--- a/doc/rapport.docx
+++ b/doc/rapport.docx
@@ -1,6 +1,6 @@
 
 <file path=word/document.xml><?xml version="1.0" encoding="utf-8"?>
-<w:document xmlns:wpc="http://schemas.microsoft.com/office/word/2010/wordprocessingCanvas" xmlns:cx="http://schemas.microsoft.com/office/drawing/2014/chartex" xmlns:cx1="http://schemas.microsoft.com/office/drawing/2015/9/8/chartex" xmlns:mc="http://schemas.openxmlformats.org/markup-compatibility/2006" xmlns:o="urn:schemas-microsoft-com:office:office" xmlns:r="http://schemas.openxmlformats.org/officeDocument/2006/relationships" xmlns:m="http://schemas.openxmlformats.org/officeDocument/2006/math" xmlns:v="urn:schemas-microsoft-com:vml" xmlns:wp14="http://schemas.microsoft.com/office/word/2010/wordprocessingDrawing" xmlns:wp="http://schemas.openxmlformats.org/drawingml/2006/wordprocessingDrawing" xmlns:w10="urn:schemas-microsoft-com:office:word" xmlns:w="http://schemas.openxmlformats.org/wordprocessingml/2006/main" xmlns:w14="http://schemas.microsoft.com/office/word/2010/wordml" xmlns:w15="http://schemas.microsoft.com/office/word/2012/wordml" xmlns:w16se="http://schemas.microsoft.com/office/word/2015/wordml/symex" xmlns:wpg="http://schemas.microsoft.com/office/word/2010/wordprocessingGroup" xmlns:wpi="http://schemas.microsoft.com/office/word/2010/wordprocessingInk" xmlns:wne="http://schemas.microsoft.com/office/word/2006/wordml" xmlns:wps="http://schemas.microsoft.com/office/word/2010/wordprocessingShape" mc:Ignorable="w14 w15 w16se wp14">
+<w:document xmlns:wpc="http://schemas.microsoft.com/office/word/2010/wordprocessingCanvas" xmlns:mc="http://schemas.openxmlformats.org/markup-compatibility/2006" xmlns:o="urn:schemas-microsoft-com:office:office" xmlns:r="http://schemas.openxmlformats.org/officeDocument/2006/relationships" xmlns:m="http://schemas.openxmlformats.org/officeDocument/2006/math" xmlns:v="urn:schemas-microsoft-com:vml" xmlns:wp14="http://schemas.microsoft.com/office/word/2010/wordprocessingDrawing" xmlns:wp="http://schemas.openxmlformats.org/drawingml/2006/wordprocessingDrawing" xmlns:w10="urn:schemas-microsoft-com:office:word" xmlns:w="http://schemas.openxmlformats.org/wordprocessingml/2006/main" xmlns:w14="http://schemas.microsoft.com/office/word/2010/wordml" xmlns:wpg="http://schemas.microsoft.com/office/word/2010/wordprocessingGroup" xmlns:wpi="http://schemas.microsoft.com/office/word/2010/wordprocessingInk" xmlns:wne="http://schemas.microsoft.com/office/word/2006/wordml" xmlns:wps="http://schemas.microsoft.com/office/word/2010/wordprocessingShape" mc:Ignorable="w14 wp14">
   <w:body>
     <w:sdt>
       <w:sdtPr>
@@ -29,7 +29,7 @@
             <w:tblLook w:val="04A0" w:firstRow="1" w:lastRow="0" w:firstColumn="1" w:lastColumn="0" w:noHBand="0" w:noVBand="1"/>
           </w:tblPr>
           <w:tblGrid>
-            <w:gridCol w:w="9168"/>
+            <w:gridCol w:w="9386"/>
           </w:tblGrid>
           <w:tr>
             <w:trPr>
@@ -153,7 +153,17 @@
                         <w:sz w:val="36"/>
                         <w:szCs w:val="44"/>
                       </w:rPr>
-                      <w:t>Simulation stochastique d’une population de lapins aux travers des millénaires et des galaxies (Proxima 8 et toujours plus loin, toujours plus lourd)</w:t>
+                      <w:t>Simulation stochast</w:t>
+                    </w:r>
+                    <w:r>
+                      <w:rPr>
+                        <w:rFonts w:asciiTheme="majorHAnsi" w:eastAsiaTheme="majorEastAsia" w:hAnsiTheme="majorHAnsi" w:cs="Times New Roman"/>
+                        <w:i/>
+                        <w:color w:val="EC5654" w:themeColor="accent1" w:themeTint="99"/>
+                        <w:sz w:val="36"/>
+                        <w:szCs w:val="44"/>
+                      </w:rPr>
+                      <w:t>ique d’une population de lapins</w:t>
                     </w:r>
                   </w:p>
                 </w:tc>
@@ -314,7 +324,7 @@
             <w:tblLook w:val="04A0" w:firstRow="1" w:lastRow="0" w:firstColumn="1" w:lastColumn="0" w:noHBand="0" w:noVBand="1"/>
           </w:tblPr>
           <w:tblGrid>
-            <w:gridCol w:w="9072"/>
+            <w:gridCol w:w="9288"/>
           </w:tblGrid>
           <w:tr>
             <w:tc>
@@ -351,8 +361,8 @@
       <w:pPr>
         <w:pStyle w:val="TM"/>
         <w:sectPr>
-          <w:footerReference w:type="default" r:id="rId9"/>
-          <w:footerReference w:type="first" r:id="rId10"/>
+          <w:footerReference w:type="default" r:id="rId10"/>
+          <w:footerReference w:type="first" r:id="rId11"/>
           <w:type w:val="continuous"/>
           <w:pgSz w:w="11906" w:h="16838"/>
           <w:pgMar w:top="1417" w:right="1417" w:bottom="1417" w:left="1417" w:header="708" w:footer="708" w:gutter="0"/>
@@ -934,17 +944,193 @@
     </w:p>
     <w:p>
       <w:pPr>
-        <w:pStyle w:val="Titre"/>
+        <w:pStyle w:val="Titre1"/>
       </w:pPr>
       <w:r>
-        <w:lastRenderedPageBreak/>
-        <w:t>Choix de modélisation</w:t>
+        <w:t>Objectif du TP</w:t>
       </w:r>
     </w:p>
     <w:p>
-      <w:pPr>
-        <w:pStyle w:val="Titre2"/>
-      </w:pPr>
+      <w:r>
+        <w:t>Ce TP s'inscrit dans le cadre des cours de simulation de 2</w:t>
+      </w:r>
+      <w:r>
+        <w:rPr>
+          <w:vertAlign w:val="superscript"/>
+        </w:rPr>
+        <w:t>ème</w:t>
+      </w:r>
+      <w:r>
+        <w:t xml:space="preserve"> Année. Le but est de créer un modèle de simulation de lapins un peu plus réaliste que les précédents modèles effectués par la fonction de </w:t>
+      </w:r>
+      <w:proofErr w:type="spellStart"/>
+      <w:r>
+        <w:t>Fibonacci</w:t>
+      </w:r>
+      <w:proofErr w:type="spellEnd"/>
+      <w:r>
+        <w:t>.</w:t>
+      </w:r>
+    </w:p>
+    <w:p/>
+    <w:p>
+      <w:pPr>
+        <w:pStyle w:val="Titre"/>
+      </w:pPr>
+      <w:r>
+        <w:lastRenderedPageBreak/>
+        <w:t>Analyse des données</w:t>
+      </w:r>
+    </w:p>
+    <w:p>
+      <w:r>
+        <w:t>Avant de débuter la simulation de la population de lapins, il faut se renseigner afin d'avoir une simulation aussi réaliste et performante que possible.</w:t>
+      </w:r>
+    </w:p>
+    <w:p>
+      <w:pPr>
+        <w:pStyle w:val="Titre1"/>
+      </w:pPr>
+      <w:r>
+        <w:t>Vie du lapin</w:t>
+      </w:r>
+    </w:p>
+    <w:p>
+      <w:r>
+        <w:t>L'espérance d'un lapin peut aller au maximum jusqu'à 15 années pour les plus coriaces. C'est pourquoi dans notre simulation nous ne gèrerons les lapins que jusqu'à leur</w:t>
+      </w:r>
+      <w:r>
+        <w:t>s</w:t>
+      </w:r>
+      <w:r>
+        <w:t xml:space="preserve"> 15 ans ; </w:t>
+      </w:r>
+      <w:r>
+        <w:t>année</w:t>
+      </w:r>
+      <w:r>
+        <w:t xml:space="preserve"> à laquelle ils mourront directement.</w:t>
+      </w:r>
+    </w:p>
+    <w:p>
+      <w:r>
+        <w:t xml:space="preserve">De plus, il est notable que les lapins n'ont pas le même taux de survie lorsqu'ils sont jeunes et lorsqu'ils sont plus </w:t>
+      </w:r>
+      <w:r>
+        <w:t>âgés</w:t>
+      </w:r>
+      <w:r>
+        <w:t xml:space="preserve">. Nous avons </w:t>
+      </w:r>
+      <w:r>
+        <w:t>effectué</w:t>
+      </w:r>
+      <w:r>
+        <w:t xml:space="preserve"> la répartition suivante pour les taux de survie :</w:t>
+      </w:r>
+    </w:p>
+    <w:p>
+      <w:pPr>
+        <w:pStyle w:val="Sansinterligne"/>
+        <w:keepNext/>
+        <w:jc w:val="center"/>
+      </w:pPr>
+      <w:r>
+        <w:rPr>
+          <w:noProof/>
+        </w:rPr>
+        <w:pict w14:anchorId="23EBE44A">
+          <v:shapetype id="_x0000_t75" coordsize="21600,21600" o:spt="75" o:preferrelative="t" path="m@4@5l@4@11@9@11@9@5xe" filled="f" stroked="f">
+            <v:stroke joinstyle="miter"/>
+            <v:formulas>
+              <v:f eqn="if lineDrawn pixelLineWidth 0"/>
+              <v:f eqn="sum @0 1 0"/>
+              <v:f eqn="sum 0 0 @1"/>
+              <v:f eqn="prod @2 1 2"/>
+              <v:f eqn="prod @3 21600 pixelWidth"/>
+              <v:f eqn="prod @3 21600 pixelHeight"/>
+              <v:f eqn="sum @0 0 1"/>
+              <v:f eqn="prod @6 1 2"/>
+              <v:f eqn="prod @7 21600 pixelWidth"/>
+              <v:f eqn="sum @8 21600 0"/>
+              <v:f eqn="prod @7 21600 pixelHeight"/>
+              <v:f eqn="sum @10 21600 0"/>
+            </v:formulas>
+            <v:path o:extrusionok="f" gradientshapeok="t" o:connecttype="rect"/>
+            <o:lock v:ext="edit" aspectratio="t"/>
+          </v:shapetype>
+          <v:shape id="_x0000_s1026" type="#_x0000_t75" style="position:absolute;left:0;text-align:left;margin-left:0;margin-top:.3pt;width:521.2pt;height:246.05pt;z-index:251659264;mso-position-horizontal:center;mso-position-horizontal-relative:text;mso-position-vertical:absolute;mso-position-vertical-relative:text">
+            <v:imagedata r:id="rId12" o:title=""/>
+            <w10:wrap type="square"/>
+          </v:shape>
+          <o:OLEObject Type="Embed" ProgID="Excel.Sheet.12" ShapeID="_x0000_s1026" DrawAspect="Content" ObjectID="_1509299850" r:id="rId13"/>
+        </w:pict>
+      </w:r>
+    </w:p>
+    <w:p>
+      <w:pPr>
+        <w:pStyle w:val="Lgende"/>
+      </w:pPr>
+      <w:r>
+        <w:t xml:space="preserve">Figure </w:t>
+      </w:r>
+      <w:fldSimple w:instr=" SEQ Figure \* ARABIC ">
+        <w:r>
+          <w:rPr>
+            <w:noProof/>
+          </w:rPr>
+          <w:t>1</w:t>
+        </w:r>
+      </w:fldSimple>
+      <w:r>
+        <w:t xml:space="preserve"> - </w:t>
+      </w:r>
+      <w:r>
+        <w:t>Taux de mort des lapins en fonction de leur âge</w:t>
+      </w:r>
+    </w:p>
+    <w:p>
+      <w:pPr>
+        <w:pStyle w:val="Titre1"/>
+      </w:pPr>
+      <w:r>
+        <w:t>Naissance des lapins</w:t>
+      </w:r>
+    </w:p>
+    <w:p>
+      <w:r>
+        <w:t>Généralement, les femelles peuvent faire entre 4 et 8 portées par an. Chacune de ces portées peut donner naissance entre 3 et 6 lapereaux.</w:t>
+      </w:r>
+    </w:p>
+    <w:p>
+      <w:r>
+        <w:t xml:space="preserve">La période de gestation de la lapine se trouve entre 28 et 33 jours ; nous </w:t>
+      </w:r>
+      <w:r>
+        <w:t xml:space="preserve">simplifierons et prendrons un mois comme période de gestation. </w:t>
+      </w:r>
+      <w:r>
+        <w:t xml:space="preserve">En </w:t>
+      </w:r>
+      <w:proofErr w:type="gramStart"/>
+      <w:r>
+        <w:t>terme</w:t>
+      </w:r>
+      <w:proofErr w:type="gramEnd"/>
+      <w:r>
+        <w:t xml:space="preserve"> de maturité, les lapins sont capable de se reproduire dès lors qu'ils entrent dans leur 10</w:t>
+      </w:r>
+      <w:r>
+        <w:rPr>
+          <w:vertAlign w:val="superscript"/>
+        </w:rPr>
+        <w:t>ème</w:t>
+      </w:r>
+      <w:r>
+        <w:t xml:space="preserve"> mois.</w:t>
+      </w:r>
+      <w:bookmarkStart w:id="4" w:name="_GoBack"/>
+      <w:bookmarkEnd w:id="4"/>
     </w:p>
     <w:p>
       <w:pPr>
@@ -959,20 +1145,6 @@
       <w:pPr>
         <w:pStyle w:val="Titre"/>
       </w:pPr>
-      <w:r>
-        <w:lastRenderedPageBreak/>
-        <w:t xml:space="preserve">Etude de l’évolution de la population </w:t>
-      </w:r>
-      <w:proofErr w:type="spellStart"/>
-      <w:r>
-        <w:t>lapinoï</w:t>
-      </w:r>
-      <w:bookmarkStart w:id="4" w:name="_GoBack"/>
-      <w:bookmarkEnd w:id="4"/>
-      <w:r>
-        <w:t>de</w:t>
-      </w:r>
-      <w:proofErr w:type="spellEnd"/>
     </w:p>
     <w:p>
       <w:pPr>
@@ -986,7 +1158,7 @@
       <w:bookmarkEnd w:id="5"/>
     </w:p>
     <w:sectPr>
-      <w:footerReference w:type="first" r:id="rId11"/>
+      <w:footerReference w:type="first" r:id="rId14"/>
       <w:pgSz w:w="11906" w:h="16838"/>
       <w:pgMar w:top="1417" w:right="1417" w:bottom="1417" w:left="1417" w:header="708" w:footer="708" w:gutter="0"/>
       <w:cols w:space="708"/>
@@ -998,7 +1170,7 @@
 </file>
 
 <file path=word/endnotes.xml><?xml version="1.0" encoding="utf-8"?>
-<w:endnotes xmlns:wpc="http://schemas.microsoft.com/office/word/2010/wordprocessingCanvas" xmlns:cx="http://schemas.microsoft.com/office/drawing/2014/chartex" xmlns:cx1="http://schemas.microsoft.com/office/drawing/2015/9/8/chartex" xmlns:mc="http://schemas.openxmlformats.org/markup-compatibility/2006" xmlns:o="urn:schemas-microsoft-com:office:office" xmlns:r="http://schemas.openxmlformats.org/officeDocument/2006/relationships" xmlns:m="http://schemas.openxmlformats.org/officeDocument/2006/math" xmlns:v="urn:schemas-microsoft-com:vml" xmlns:wp14="http://schemas.microsoft.com/office/word/2010/wordprocessingDrawing" xmlns:wp="http://schemas.openxmlformats.org/drawingml/2006/wordprocessingDrawing" xmlns:w10="urn:schemas-microsoft-com:office:word" xmlns:w="http://schemas.openxmlformats.org/wordprocessingml/2006/main" xmlns:w14="http://schemas.microsoft.com/office/word/2010/wordml" xmlns:w15="http://schemas.microsoft.com/office/word/2012/wordml" xmlns:w16se="http://schemas.microsoft.com/office/word/2015/wordml/symex" xmlns:wpg="http://schemas.microsoft.com/office/word/2010/wordprocessingGroup" xmlns:wpi="http://schemas.microsoft.com/office/word/2010/wordprocessingInk" xmlns:wne="http://schemas.microsoft.com/office/word/2006/wordml" xmlns:wps="http://schemas.microsoft.com/office/word/2010/wordprocessingShape" mc:Ignorable="w14 w15 w16se wp14">
+<w:endnotes xmlns:wpc="http://schemas.microsoft.com/office/word/2010/wordprocessingCanvas" xmlns:mc="http://schemas.openxmlformats.org/markup-compatibility/2006" xmlns:o="urn:schemas-microsoft-com:office:office" xmlns:r="http://schemas.openxmlformats.org/officeDocument/2006/relationships" xmlns:m="http://schemas.openxmlformats.org/officeDocument/2006/math" xmlns:v="urn:schemas-microsoft-com:vml" xmlns:wp14="http://schemas.microsoft.com/office/word/2010/wordprocessingDrawing" xmlns:wp="http://schemas.openxmlformats.org/drawingml/2006/wordprocessingDrawing" xmlns:w10="urn:schemas-microsoft-com:office:word" xmlns:w="http://schemas.openxmlformats.org/wordprocessingml/2006/main" xmlns:w14="http://schemas.microsoft.com/office/word/2010/wordml" xmlns:wpg="http://schemas.microsoft.com/office/word/2010/wordprocessingGroup" xmlns:wpi="http://schemas.microsoft.com/office/word/2010/wordprocessingInk" xmlns:wne="http://schemas.microsoft.com/office/word/2006/wordml" xmlns:wps="http://schemas.microsoft.com/office/word/2010/wordprocessingShape" mc:Ignorable="w14 wp14">
   <w:endnote w:type="separator" w:id="-1">
     <w:p>
       <w:r>
@@ -1017,7 +1189,7 @@
 </file>
 
 <file path=word/footer1.xml><?xml version="1.0" encoding="utf-8"?>
-<w:ftr xmlns:wpc="http://schemas.microsoft.com/office/word/2010/wordprocessingCanvas" xmlns:cx="http://schemas.microsoft.com/office/drawing/2014/chartex" xmlns:cx1="http://schemas.microsoft.com/office/drawing/2015/9/8/chartex" xmlns:mc="http://schemas.openxmlformats.org/markup-compatibility/2006" xmlns:o="urn:schemas-microsoft-com:office:office" xmlns:r="http://schemas.openxmlformats.org/officeDocument/2006/relationships" xmlns:m="http://schemas.openxmlformats.org/officeDocument/2006/math" xmlns:v="urn:schemas-microsoft-com:vml" xmlns:wp14="http://schemas.microsoft.com/office/word/2010/wordprocessingDrawing" xmlns:wp="http://schemas.openxmlformats.org/drawingml/2006/wordprocessingDrawing" xmlns:w10="urn:schemas-microsoft-com:office:word" xmlns:w="http://schemas.openxmlformats.org/wordprocessingml/2006/main" xmlns:w14="http://schemas.microsoft.com/office/word/2010/wordml" xmlns:w15="http://schemas.microsoft.com/office/word/2012/wordml" xmlns:w16se="http://schemas.microsoft.com/office/word/2015/wordml/symex" xmlns:wpg="http://schemas.microsoft.com/office/word/2010/wordprocessingGroup" xmlns:wpi="http://schemas.microsoft.com/office/word/2010/wordprocessingInk" xmlns:wne="http://schemas.microsoft.com/office/word/2006/wordml" xmlns:wps="http://schemas.microsoft.com/office/word/2010/wordprocessingShape" mc:Ignorable="w14 w15 w16se wp14">
+<w:ftr xmlns:wpc="http://schemas.microsoft.com/office/word/2010/wordprocessingCanvas" xmlns:mc="http://schemas.openxmlformats.org/markup-compatibility/2006" xmlns:o="urn:schemas-microsoft-com:office:office" xmlns:r="http://schemas.openxmlformats.org/officeDocument/2006/relationships" xmlns:m="http://schemas.openxmlformats.org/officeDocument/2006/math" xmlns:v="urn:schemas-microsoft-com:vml" xmlns:wp14="http://schemas.microsoft.com/office/word/2010/wordprocessingDrawing" xmlns:wp="http://schemas.openxmlformats.org/drawingml/2006/wordprocessingDrawing" xmlns:w10="urn:schemas-microsoft-com:office:word" xmlns:w="http://schemas.openxmlformats.org/wordprocessingml/2006/main" xmlns:w14="http://schemas.microsoft.com/office/word/2010/wordml" xmlns:wpg="http://schemas.microsoft.com/office/word/2010/wordprocessingGroup" xmlns:wpi="http://schemas.microsoft.com/office/word/2010/wordprocessingInk" xmlns:wne="http://schemas.microsoft.com/office/word/2006/wordml" xmlns:wps="http://schemas.microsoft.com/office/word/2010/wordprocessingShape" mc:Ignorable="w14 wp14">
   <w:sdt>
     <w:sdtPr>
       <w:id w:val="411893608"/>
@@ -1046,7 +1218,7 @@
           <w:rPr>
             <w:noProof/>
           </w:rPr>
-          <w:t>6</w:t>
+          <w:t>4</w:t>
         </w:r>
         <w:r>
           <w:fldChar w:fldCharType="end"/>
@@ -1125,7 +1297,7 @@
             <w:i/>
             <w:color w:val="F28E8D" w:themeColor="accent1" w:themeTint="66"/>
           </w:rPr>
-          <w:t>Simulation stochastique d’une population de lapins aux travers des millénaires et des galaxies (Proxima 8 et toujours plus loin, toujours plus lourd)</w:t>
+          <w:t>Simulation stochastique d’une population de lapins</w:t>
         </w:r>
       </w:sdtContent>
     </w:sdt>
@@ -1134,7 +1306,7 @@
 </file>
 
 <file path=word/footer2.xml><?xml version="1.0" encoding="utf-8"?>
-<w:ftr xmlns:wpc="http://schemas.microsoft.com/office/word/2010/wordprocessingCanvas" xmlns:cx="http://schemas.microsoft.com/office/drawing/2014/chartex" xmlns:cx1="http://schemas.microsoft.com/office/drawing/2015/9/8/chartex" xmlns:mc="http://schemas.openxmlformats.org/markup-compatibility/2006" xmlns:o="urn:schemas-microsoft-com:office:office" xmlns:r="http://schemas.openxmlformats.org/officeDocument/2006/relationships" xmlns:m="http://schemas.openxmlformats.org/officeDocument/2006/math" xmlns:v="urn:schemas-microsoft-com:vml" xmlns:wp14="http://schemas.microsoft.com/office/word/2010/wordprocessingDrawing" xmlns:wp="http://schemas.openxmlformats.org/drawingml/2006/wordprocessingDrawing" xmlns:w10="urn:schemas-microsoft-com:office:word" xmlns:w="http://schemas.openxmlformats.org/wordprocessingml/2006/main" xmlns:w14="http://schemas.microsoft.com/office/word/2010/wordml" xmlns:w15="http://schemas.microsoft.com/office/word/2012/wordml" xmlns:w16se="http://schemas.microsoft.com/office/word/2015/wordml/symex" xmlns:wpg="http://schemas.microsoft.com/office/word/2010/wordprocessingGroup" xmlns:wpi="http://schemas.microsoft.com/office/word/2010/wordprocessingInk" xmlns:wne="http://schemas.microsoft.com/office/word/2006/wordml" xmlns:wps="http://schemas.microsoft.com/office/word/2010/wordprocessingShape" mc:Ignorable="w14 w15 w16se wp14">
+<w:ftr xmlns:wpc="http://schemas.microsoft.com/office/word/2010/wordprocessingCanvas" xmlns:mc="http://schemas.openxmlformats.org/markup-compatibility/2006" xmlns:o="urn:schemas-microsoft-com:office:office" xmlns:r="http://schemas.openxmlformats.org/officeDocument/2006/relationships" xmlns:m="http://schemas.openxmlformats.org/officeDocument/2006/math" xmlns:v="urn:schemas-microsoft-com:vml" xmlns:wp14="http://schemas.microsoft.com/office/word/2010/wordprocessingDrawing" xmlns:wp="http://schemas.openxmlformats.org/drawingml/2006/wordprocessingDrawing" xmlns:w10="urn:schemas-microsoft-com:office:word" xmlns:w="http://schemas.openxmlformats.org/wordprocessingml/2006/main" xmlns:w14="http://schemas.microsoft.com/office/word/2010/wordml" xmlns:wpg="http://schemas.microsoft.com/office/word/2010/wordprocessingGroup" xmlns:wpi="http://schemas.microsoft.com/office/word/2010/wordprocessingInk" xmlns:wne="http://schemas.microsoft.com/office/word/2006/wordml" xmlns:wps="http://schemas.microsoft.com/office/word/2010/wordprocessingShape" mc:Ignorable="w14 wp14">
   <w:p>
     <w:pPr>
       <w:pStyle w:val="Pieddepage"/>
@@ -1207,7 +1379,7 @@
 </file>
 
 <file path=word/footer3.xml><?xml version="1.0" encoding="utf-8"?>
-<w:ftr xmlns:wpc="http://schemas.microsoft.com/office/word/2010/wordprocessingCanvas" xmlns:cx="http://schemas.microsoft.com/office/drawing/2014/chartex" xmlns:cx1="http://schemas.microsoft.com/office/drawing/2015/9/8/chartex" xmlns:mc="http://schemas.openxmlformats.org/markup-compatibility/2006" xmlns:o="urn:schemas-microsoft-com:office:office" xmlns:r="http://schemas.openxmlformats.org/officeDocument/2006/relationships" xmlns:m="http://schemas.openxmlformats.org/officeDocument/2006/math" xmlns:v="urn:schemas-microsoft-com:vml" xmlns:wp14="http://schemas.microsoft.com/office/word/2010/wordprocessingDrawing" xmlns:wp="http://schemas.openxmlformats.org/drawingml/2006/wordprocessingDrawing" xmlns:w10="urn:schemas-microsoft-com:office:word" xmlns:w="http://schemas.openxmlformats.org/wordprocessingml/2006/main" xmlns:w14="http://schemas.microsoft.com/office/word/2010/wordml" xmlns:w15="http://schemas.microsoft.com/office/word/2012/wordml" xmlns:w16se="http://schemas.microsoft.com/office/word/2015/wordml/symex" xmlns:wpg="http://schemas.microsoft.com/office/word/2010/wordprocessingGroup" xmlns:wpi="http://schemas.microsoft.com/office/word/2010/wordprocessingInk" xmlns:wne="http://schemas.microsoft.com/office/word/2006/wordml" xmlns:wps="http://schemas.microsoft.com/office/word/2010/wordprocessingShape" mc:Ignorable="w14 w15 w16se wp14">
+<w:ftr xmlns:wpc="http://schemas.microsoft.com/office/word/2010/wordprocessingCanvas" xmlns:mc="http://schemas.openxmlformats.org/markup-compatibility/2006" xmlns:o="urn:schemas-microsoft-com:office:office" xmlns:r="http://schemas.openxmlformats.org/officeDocument/2006/relationships" xmlns:m="http://schemas.openxmlformats.org/officeDocument/2006/math" xmlns:v="urn:schemas-microsoft-com:vml" xmlns:wp14="http://schemas.microsoft.com/office/word/2010/wordprocessingDrawing" xmlns:wp="http://schemas.openxmlformats.org/drawingml/2006/wordprocessingDrawing" xmlns:w10="urn:schemas-microsoft-com:office:word" xmlns:w="http://schemas.openxmlformats.org/wordprocessingml/2006/main" xmlns:w14="http://schemas.microsoft.com/office/word/2010/wordml" xmlns:wpg="http://schemas.microsoft.com/office/word/2010/wordprocessingGroup" xmlns:wpi="http://schemas.microsoft.com/office/word/2010/wordprocessingInk" xmlns:wne="http://schemas.microsoft.com/office/word/2006/wordml" xmlns:wps="http://schemas.microsoft.com/office/word/2010/wordprocessingShape" mc:Ignorable="w14 wp14">
   <w:sdt>
     <w:sdtPr>
       <w:rPr>
@@ -1325,7 +1497,7 @@
                 <w:i/>
                 <w:color w:val="F28E8D" w:themeColor="accent1" w:themeTint="66"/>
               </w:rPr>
-              <w:t>Simulation stochastique d’une population de lapins aux travers des millénaires et des galaxies (Proxima 8 et toujours plus loin, toujours plus lourd)</w:t>
+              <w:t>Simulation stochastique d’une population de lapins</w:t>
             </w:r>
           </w:sdtContent>
         </w:sdt>
@@ -1336,7 +1508,7 @@
 </file>
 
 <file path=word/footnotes.xml><?xml version="1.0" encoding="utf-8"?>
-<w:footnotes xmlns:wpc="http://schemas.microsoft.com/office/word/2010/wordprocessingCanvas" xmlns:cx="http://schemas.microsoft.com/office/drawing/2014/chartex" xmlns:cx1="http://schemas.microsoft.com/office/drawing/2015/9/8/chartex" xmlns:mc="http://schemas.openxmlformats.org/markup-compatibility/2006" xmlns:o="urn:schemas-microsoft-com:office:office" xmlns:r="http://schemas.openxmlformats.org/officeDocument/2006/relationships" xmlns:m="http://schemas.openxmlformats.org/officeDocument/2006/math" xmlns:v="urn:schemas-microsoft-com:vml" xmlns:wp14="http://schemas.microsoft.com/office/word/2010/wordprocessingDrawing" xmlns:wp="http://schemas.openxmlformats.org/drawingml/2006/wordprocessingDrawing" xmlns:w10="urn:schemas-microsoft-com:office:word" xmlns:w="http://schemas.openxmlformats.org/wordprocessingml/2006/main" xmlns:w14="http://schemas.microsoft.com/office/word/2010/wordml" xmlns:w15="http://schemas.microsoft.com/office/word/2012/wordml" xmlns:w16se="http://schemas.microsoft.com/office/word/2015/wordml/symex" xmlns:wpg="http://schemas.microsoft.com/office/word/2010/wordprocessingGroup" xmlns:wpi="http://schemas.microsoft.com/office/word/2010/wordprocessingInk" xmlns:wne="http://schemas.microsoft.com/office/word/2006/wordml" xmlns:wps="http://schemas.microsoft.com/office/word/2010/wordprocessingShape" mc:Ignorable="w14 w15 w16se wp14">
+<w:footnotes xmlns:wpc="http://schemas.microsoft.com/office/word/2010/wordprocessingCanvas" xmlns:mc="http://schemas.openxmlformats.org/markup-compatibility/2006" xmlns:o="urn:schemas-microsoft-com:office:office" xmlns:r="http://schemas.openxmlformats.org/officeDocument/2006/relationships" xmlns:m="http://schemas.openxmlformats.org/officeDocument/2006/math" xmlns:v="urn:schemas-microsoft-com:vml" xmlns:wp14="http://schemas.microsoft.com/office/word/2010/wordprocessingDrawing" xmlns:wp="http://schemas.openxmlformats.org/drawingml/2006/wordprocessingDrawing" xmlns:w10="urn:schemas-microsoft-com:office:word" xmlns:w="http://schemas.openxmlformats.org/wordprocessingml/2006/main" xmlns:w14="http://schemas.microsoft.com/office/word/2010/wordml" xmlns:wpg="http://schemas.microsoft.com/office/word/2010/wordprocessingGroup" xmlns:wpi="http://schemas.microsoft.com/office/word/2010/wordprocessingInk" xmlns:wne="http://schemas.microsoft.com/office/word/2006/wordml" xmlns:wps="http://schemas.microsoft.com/office/word/2010/wordprocessingShape" mc:Ignorable="w14 wp14">
   <w:footnote w:type="separator" w:id="-1">
     <w:p>
       <w:r>
@@ -1355,8 +1527,8 @@
 </file>
 
 <file path=word/numbering.xml><?xml version="1.0" encoding="utf-8"?>
-<w:numbering xmlns:wpc="http://schemas.microsoft.com/office/word/2010/wordprocessingCanvas" xmlns:cx="http://schemas.microsoft.com/office/drawing/2014/chartex" xmlns:cx1="http://schemas.microsoft.com/office/drawing/2015/9/8/chartex" xmlns:mc="http://schemas.openxmlformats.org/markup-compatibility/2006" xmlns:o="urn:schemas-microsoft-com:office:office" xmlns:r="http://schemas.openxmlformats.org/officeDocument/2006/relationships" xmlns:m="http://schemas.openxmlformats.org/officeDocument/2006/math" xmlns:v="urn:schemas-microsoft-com:vml" xmlns:wp14="http://schemas.microsoft.com/office/word/2010/wordprocessingDrawing" xmlns:wp="http://schemas.openxmlformats.org/drawingml/2006/wordprocessingDrawing" xmlns:w10="urn:schemas-microsoft-com:office:word" xmlns:w="http://schemas.openxmlformats.org/wordprocessingml/2006/main" xmlns:w14="http://schemas.microsoft.com/office/word/2010/wordml" xmlns:w15="http://schemas.microsoft.com/office/word/2012/wordml" xmlns:w16se="http://schemas.microsoft.com/office/word/2015/wordml/symex" xmlns:wpg="http://schemas.microsoft.com/office/word/2010/wordprocessingGroup" xmlns:wpi="http://schemas.microsoft.com/office/word/2010/wordprocessingInk" xmlns:wne="http://schemas.microsoft.com/office/word/2006/wordml" xmlns:wps="http://schemas.microsoft.com/office/word/2010/wordprocessingShape" mc:Ignorable="w14 w15 w16se wp14">
-  <w:abstractNum w:abstractNumId="0" w15:restartNumberingAfterBreak="0">
+<w:numbering xmlns:wpc="http://schemas.microsoft.com/office/word/2010/wordprocessingCanvas" xmlns:mc="http://schemas.openxmlformats.org/markup-compatibility/2006" xmlns:o="urn:schemas-microsoft-com:office:office" xmlns:r="http://schemas.openxmlformats.org/officeDocument/2006/relationships" xmlns:m="http://schemas.openxmlformats.org/officeDocument/2006/math" xmlns:v="urn:schemas-microsoft-com:vml" xmlns:wp14="http://schemas.microsoft.com/office/word/2010/wordprocessingDrawing" xmlns:wp="http://schemas.openxmlformats.org/drawingml/2006/wordprocessingDrawing" xmlns:w10="urn:schemas-microsoft-com:office:word" xmlns:w="http://schemas.openxmlformats.org/wordprocessingml/2006/main" xmlns:w14="http://schemas.microsoft.com/office/word/2010/wordml" xmlns:wpg="http://schemas.microsoft.com/office/word/2010/wordprocessingGroup" xmlns:wpi="http://schemas.microsoft.com/office/word/2010/wordprocessingInk" xmlns:wne="http://schemas.microsoft.com/office/word/2006/wordml" xmlns:wps="http://schemas.microsoft.com/office/word/2010/wordprocessingShape" mc:Ignorable="w14 wp14">
+  <w:abstractNum w:abstractNumId="0">
     <w:nsid w:val="05EA1F77"/>
     <w:multiLevelType w:val="hybridMultilevel"/>
     <w:tmpl w:val="22C444C2"/>
@@ -1469,7 +1641,7 @@
       </w:rPr>
     </w:lvl>
   </w:abstractNum>
-  <w:abstractNum w:abstractNumId="1" w15:restartNumberingAfterBreak="0">
+  <w:abstractNum w:abstractNumId="1">
     <w:nsid w:val="0B8C36EC"/>
     <w:multiLevelType w:val="hybridMultilevel"/>
     <w:tmpl w:val="8D7C6146"/>
@@ -1582,7 +1754,7 @@
       </w:rPr>
     </w:lvl>
   </w:abstractNum>
-  <w:abstractNum w:abstractNumId="2" w15:restartNumberingAfterBreak="0">
+  <w:abstractNum w:abstractNumId="2">
     <w:nsid w:val="0E66187F"/>
     <w:multiLevelType w:val="hybridMultilevel"/>
     <w:tmpl w:val="EA4E6158"/>
@@ -1695,7 +1867,7 @@
       </w:rPr>
     </w:lvl>
   </w:abstractNum>
-  <w:abstractNum w:abstractNumId="3" w15:restartNumberingAfterBreak="0">
+  <w:abstractNum w:abstractNumId="3">
     <w:nsid w:val="106A6631"/>
     <w:multiLevelType w:val="hybridMultilevel"/>
     <w:tmpl w:val="FAF8C204"/>
@@ -1808,7 +1980,7 @@
       </w:rPr>
     </w:lvl>
   </w:abstractNum>
-  <w:abstractNum w:abstractNumId="4" w15:restartNumberingAfterBreak="0">
+  <w:abstractNum w:abstractNumId="4">
     <w:nsid w:val="11E7712D"/>
     <w:multiLevelType w:val="hybridMultilevel"/>
     <w:tmpl w:val="1298BA1C"/>
@@ -1921,7 +2093,7 @@
       </w:rPr>
     </w:lvl>
   </w:abstractNum>
-  <w:abstractNum w:abstractNumId="5" w15:restartNumberingAfterBreak="0">
+  <w:abstractNum w:abstractNumId="5">
     <w:nsid w:val="15884563"/>
     <w:multiLevelType w:val="hybridMultilevel"/>
     <w:tmpl w:val="39E0B81E"/>
@@ -2034,7 +2206,7 @@
       </w:rPr>
     </w:lvl>
   </w:abstractNum>
-  <w:abstractNum w:abstractNumId="6" w15:restartNumberingAfterBreak="0">
+  <w:abstractNum w:abstractNumId="6">
     <w:nsid w:val="1C1A4C9A"/>
     <w:multiLevelType w:val="hybridMultilevel"/>
     <w:tmpl w:val="A4FCE3DA"/>
@@ -2146,7 +2318,7 @@
       </w:rPr>
     </w:lvl>
   </w:abstractNum>
-  <w:abstractNum w:abstractNumId="7" w15:restartNumberingAfterBreak="0">
+  <w:abstractNum w:abstractNumId="7">
     <w:nsid w:val="2065722E"/>
     <w:multiLevelType w:val="hybridMultilevel"/>
     <w:tmpl w:val="2730AB56"/>
@@ -2259,7 +2431,7 @@
       </w:rPr>
     </w:lvl>
   </w:abstractNum>
-  <w:abstractNum w:abstractNumId="8" w15:restartNumberingAfterBreak="0">
+  <w:abstractNum w:abstractNumId="8">
     <w:nsid w:val="260549B5"/>
     <w:multiLevelType w:val="hybridMultilevel"/>
     <w:tmpl w:val="C2607FC6"/>
@@ -2372,7 +2544,7 @@
       </w:rPr>
     </w:lvl>
   </w:abstractNum>
-  <w:abstractNum w:abstractNumId="9" w15:restartNumberingAfterBreak="0">
+  <w:abstractNum w:abstractNumId="9">
     <w:nsid w:val="273147A6"/>
     <w:multiLevelType w:val="hybridMultilevel"/>
     <w:tmpl w:val="D54E9A48"/>
@@ -2485,7 +2657,7 @@
       </w:rPr>
     </w:lvl>
   </w:abstractNum>
-  <w:abstractNum w:abstractNumId="10" w15:restartNumberingAfterBreak="0">
+  <w:abstractNum w:abstractNumId="10">
     <w:nsid w:val="34347626"/>
     <w:multiLevelType w:val="hybridMultilevel"/>
     <w:tmpl w:val="7C600DF8"/>
@@ -2599,7 +2771,7 @@
       </w:rPr>
     </w:lvl>
   </w:abstractNum>
-  <w:abstractNum w:abstractNumId="11" w15:restartNumberingAfterBreak="0">
+  <w:abstractNum w:abstractNumId="11">
     <w:nsid w:val="364414FF"/>
     <w:multiLevelType w:val="hybridMultilevel"/>
     <w:tmpl w:val="391096DC"/>
@@ -2712,7 +2884,7 @@
       </w:rPr>
     </w:lvl>
   </w:abstractNum>
-  <w:abstractNum w:abstractNumId="12" w15:restartNumberingAfterBreak="0">
+  <w:abstractNum w:abstractNumId="12">
     <w:nsid w:val="3AB86F47"/>
     <w:multiLevelType w:val="hybridMultilevel"/>
     <w:tmpl w:val="792AA5AC"/>
@@ -2824,7 +2996,7 @@
       </w:rPr>
     </w:lvl>
   </w:abstractNum>
-  <w:abstractNum w:abstractNumId="13" w15:restartNumberingAfterBreak="0">
+  <w:abstractNum w:abstractNumId="13">
     <w:nsid w:val="3DCF7883"/>
     <w:multiLevelType w:val="hybridMultilevel"/>
     <w:tmpl w:val="EE54CADE"/>
@@ -2937,7 +3109,7 @@
       </w:rPr>
     </w:lvl>
   </w:abstractNum>
-  <w:abstractNum w:abstractNumId="14" w15:restartNumberingAfterBreak="0">
+  <w:abstractNum w:abstractNumId="14">
     <w:nsid w:val="44A07253"/>
     <w:multiLevelType w:val="hybridMultilevel"/>
     <w:tmpl w:val="EB6AF660"/>
@@ -3049,7 +3221,7 @@
       </w:rPr>
     </w:lvl>
   </w:abstractNum>
-  <w:abstractNum w:abstractNumId="15" w15:restartNumberingAfterBreak="0">
+  <w:abstractNum w:abstractNumId="15">
     <w:nsid w:val="5F5A399F"/>
     <w:multiLevelType w:val="hybridMultilevel"/>
     <w:tmpl w:val="74A66B18"/>
@@ -3161,7 +3333,7 @@
       </w:rPr>
     </w:lvl>
   </w:abstractNum>
-  <w:abstractNum w:abstractNumId="16" w15:restartNumberingAfterBreak="0">
+  <w:abstractNum w:abstractNumId="16">
     <w:nsid w:val="5F687294"/>
     <w:multiLevelType w:val="hybridMultilevel"/>
     <w:tmpl w:val="06487B82"/>
@@ -3252,7 +3424,7 @@
       </w:pPr>
     </w:lvl>
   </w:abstractNum>
-  <w:abstractNum w:abstractNumId="17" w15:restartNumberingAfterBreak="0">
+  <w:abstractNum w:abstractNumId="17">
     <w:nsid w:val="616364D6"/>
     <w:multiLevelType w:val="hybridMultilevel"/>
     <w:tmpl w:val="6F84A0C6"/>
@@ -3343,7 +3515,7 @@
       </w:pPr>
     </w:lvl>
   </w:abstractNum>
-  <w:abstractNum w:abstractNumId="18" w15:restartNumberingAfterBreak="0">
+  <w:abstractNum w:abstractNumId="18">
     <w:nsid w:val="673060A6"/>
     <w:multiLevelType w:val="hybridMultilevel"/>
     <w:tmpl w:val="03F897B8"/>
@@ -3455,7 +3627,7 @@
       </w:rPr>
     </w:lvl>
   </w:abstractNum>
-  <w:abstractNum w:abstractNumId="19" w15:restartNumberingAfterBreak="0">
+  <w:abstractNum w:abstractNumId="19">
     <w:nsid w:val="6D7B4E52"/>
     <w:multiLevelType w:val="hybridMultilevel"/>
     <w:tmpl w:val="D2489BE6"/>
@@ -3567,7 +3739,7 @@
       </w:rPr>
     </w:lvl>
   </w:abstractNum>
-  <w:abstractNum w:abstractNumId="20" w15:restartNumberingAfterBreak="0">
+  <w:abstractNum w:abstractNumId="20">
     <w:nsid w:val="6FF976F5"/>
     <w:multiLevelType w:val="hybridMultilevel"/>
     <w:tmpl w:val="B668284A"/>
@@ -3680,7 +3852,7 @@
       </w:rPr>
     </w:lvl>
   </w:abstractNum>
-  <w:abstractNum w:abstractNumId="21" w15:restartNumberingAfterBreak="0">
+  <w:abstractNum w:abstractNumId="21">
     <w:nsid w:val="74F36C48"/>
     <w:multiLevelType w:val="hybridMultilevel"/>
     <w:tmpl w:val="CD8AD410"/>
@@ -3793,7 +3965,7 @@
       </w:rPr>
     </w:lvl>
   </w:abstractNum>
-  <w:abstractNum w:abstractNumId="22" w15:restartNumberingAfterBreak="0">
+  <w:abstractNum w:abstractNumId="22">
     <w:nsid w:val="78C91544"/>
     <w:multiLevelType w:val="hybridMultilevel"/>
     <w:tmpl w:val="F7C26C00"/>
@@ -3906,7 +4078,7 @@
       </w:rPr>
     </w:lvl>
   </w:abstractNum>
-  <w:abstractNum w:abstractNumId="23" w15:restartNumberingAfterBreak="0">
+  <w:abstractNum w:abstractNumId="23">
     <w:nsid w:val="7FAC38D0"/>
     <w:multiLevelType w:val="hybridMultilevel"/>
     <w:tmpl w:val="6C1E1C30"/>
@@ -4096,7 +4268,7 @@
 </file>
 
 <file path=word/styles.xml><?xml version="1.0" encoding="utf-8"?>
-<w:styles xmlns:mc="http://schemas.openxmlformats.org/markup-compatibility/2006" xmlns:r="http://schemas.openxmlformats.org/officeDocument/2006/relationships" xmlns:w="http://schemas.openxmlformats.org/wordprocessingml/2006/main" xmlns:w14="http://schemas.microsoft.com/office/word/2010/wordml" xmlns:w15="http://schemas.microsoft.com/office/word/2012/wordml" xmlns:w16se="http://schemas.microsoft.com/office/word/2015/wordml/symex" mc:Ignorable="w14 w15 w16se">
+<w:styles xmlns:mc="http://schemas.openxmlformats.org/markup-compatibility/2006" xmlns:r="http://schemas.openxmlformats.org/officeDocument/2006/relationships" xmlns:w="http://schemas.openxmlformats.org/wordprocessingml/2006/main" xmlns:w14="http://schemas.microsoft.com/office/word/2010/wordml" mc:Ignorable="w14">
   <w:docDefaults>
     <w:rPrDefault>
       <w:rPr>
@@ -4112,378 +4284,144 @@
       </w:pPr>
     </w:pPrDefault>
   </w:docDefaults>
-  <w:latentStyles w:defLockedState="0" w:defUIPriority="99" w:defSemiHidden="0" w:defUnhideWhenUsed="0" w:defQFormat="0" w:count="371">
-    <w:lsdException w:name="Normal" w:uiPriority="0" w:qFormat="1"/>
-    <w:lsdException w:name="heading 1" w:uiPriority="9" w:qFormat="1"/>
-    <w:lsdException w:name="heading 2" w:semiHidden="1" w:uiPriority="9" w:unhideWhenUsed="1" w:qFormat="1"/>
-    <w:lsdException w:name="heading 3" w:semiHidden="1" w:uiPriority="9" w:unhideWhenUsed="1" w:qFormat="1"/>
-    <w:lsdException w:name="heading 4" w:semiHidden="1" w:uiPriority="9" w:unhideWhenUsed="1" w:qFormat="1"/>
-    <w:lsdException w:name="heading 5" w:semiHidden="1" w:uiPriority="9" w:unhideWhenUsed="1" w:qFormat="1"/>
-    <w:lsdException w:name="heading 6" w:semiHidden="1" w:uiPriority="9" w:unhideWhenUsed="1" w:qFormat="1"/>
-    <w:lsdException w:name="heading 7" w:semiHidden="1" w:uiPriority="9" w:unhideWhenUsed="1" w:qFormat="1"/>
-    <w:lsdException w:name="heading 8" w:semiHidden="1" w:uiPriority="9" w:unhideWhenUsed="1" w:qFormat="1"/>
-    <w:lsdException w:name="heading 9" w:semiHidden="1" w:uiPriority="9" w:unhideWhenUsed="1" w:qFormat="1"/>
-    <w:lsdException w:name="index 1" w:semiHidden="1" w:unhideWhenUsed="1"/>
-    <w:lsdException w:name="index 2" w:semiHidden="1" w:unhideWhenUsed="1"/>
-    <w:lsdException w:name="index 3" w:semiHidden="1" w:unhideWhenUsed="1"/>
-    <w:lsdException w:name="index 4" w:semiHidden="1" w:unhideWhenUsed="1"/>
-    <w:lsdException w:name="index 5" w:semiHidden="1" w:unhideWhenUsed="1"/>
-    <w:lsdException w:name="index 6" w:semiHidden="1" w:unhideWhenUsed="1"/>
-    <w:lsdException w:name="index 7" w:semiHidden="1" w:unhideWhenUsed="1"/>
-    <w:lsdException w:name="index 8" w:semiHidden="1" w:unhideWhenUsed="1"/>
-    <w:lsdException w:name="index 9" w:semiHidden="1" w:unhideWhenUsed="1"/>
-    <w:lsdException w:name="toc 1" w:semiHidden="1" w:uiPriority="39" w:unhideWhenUsed="1" w:qFormat="1"/>
-    <w:lsdException w:name="toc 2" w:semiHidden="1" w:uiPriority="39" w:unhideWhenUsed="1" w:qFormat="1"/>
-    <w:lsdException w:name="toc 3" w:semiHidden="1" w:uiPriority="39" w:unhideWhenUsed="1" w:qFormat="1"/>
-    <w:lsdException w:name="toc 4" w:semiHidden="1" w:uiPriority="39" w:unhideWhenUsed="1"/>
-    <w:lsdException w:name="toc 5" w:semiHidden="1" w:uiPriority="39" w:unhideWhenUsed="1"/>
-    <w:lsdException w:name="toc 6" w:semiHidden="1" w:uiPriority="39" w:unhideWhenUsed="1"/>
-    <w:lsdException w:name="toc 7" w:semiHidden="1" w:uiPriority="39" w:unhideWhenUsed="1"/>
-    <w:lsdException w:name="toc 8" w:semiHidden="1" w:uiPriority="39" w:unhideWhenUsed="1"/>
-    <w:lsdException w:name="toc 9" w:semiHidden="1" w:uiPriority="39" w:unhideWhenUsed="1"/>
-    <w:lsdException w:name="Normal Indent" w:semiHidden="1" w:unhideWhenUsed="1"/>
-    <w:lsdException w:name="footnote text" w:semiHidden="1" w:unhideWhenUsed="1"/>
-    <w:lsdException w:name="annotation text" w:semiHidden="1" w:unhideWhenUsed="1"/>
-    <w:lsdException w:name="header" w:semiHidden="1" w:unhideWhenUsed="1"/>
-    <w:lsdException w:name="footer" w:semiHidden="1" w:unhideWhenUsed="1"/>
-    <w:lsdException w:name="index heading" w:semiHidden="1" w:unhideWhenUsed="1"/>
-    <w:lsdException w:name="caption" w:semiHidden="1" w:uiPriority="35" w:unhideWhenUsed="1" w:qFormat="1"/>
-    <w:lsdException w:name="table of figures" w:semiHidden="1" w:unhideWhenUsed="1"/>
-    <w:lsdException w:name="envelope address" w:semiHidden="1" w:unhideWhenUsed="1"/>
-    <w:lsdException w:name="envelope return" w:semiHidden="1" w:unhideWhenUsed="1"/>
-    <w:lsdException w:name="footnote reference" w:semiHidden="1" w:unhideWhenUsed="1"/>
-    <w:lsdException w:name="annotation reference" w:semiHidden="1" w:unhideWhenUsed="1"/>
-    <w:lsdException w:name="line number" w:semiHidden="1" w:unhideWhenUsed="1"/>
-    <w:lsdException w:name="page number" w:semiHidden="1" w:unhideWhenUsed="1"/>
-    <w:lsdException w:name="endnote reference" w:semiHidden="1" w:unhideWhenUsed="1"/>
-    <w:lsdException w:name="endnote text" w:semiHidden="1" w:unhideWhenUsed="1"/>
-    <w:lsdException w:name="table of authorities" w:semiHidden="1" w:unhideWhenUsed="1"/>
-    <w:lsdException w:name="macro" w:semiHidden="1" w:unhideWhenUsed="1"/>
-    <w:lsdException w:name="toa heading" w:semiHidden="1" w:unhideWhenUsed="1"/>
-    <w:lsdException w:name="List" w:semiHidden="1" w:unhideWhenUsed="1"/>
-    <w:lsdException w:name="List Bullet" w:semiHidden="1" w:unhideWhenUsed="1"/>
-    <w:lsdException w:name="List Number" w:semiHidden="1" w:unhideWhenUsed="1"/>
-    <w:lsdException w:name="List 2" w:semiHidden="1" w:unhideWhenUsed="1"/>
-    <w:lsdException w:name="List 3" w:semiHidden="1" w:unhideWhenUsed="1"/>
-    <w:lsdException w:name="List 4" w:semiHidden="1" w:unhideWhenUsed="1"/>
-    <w:lsdException w:name="List 5" w:semiHidden="1" w:unhideWhenUsed="1"/>
-    <w:lsdException w:name="List Bullet 2" w:semiHidden="1" w:unhideWhenUsed="1"/>
-    <w:lsdException w:name="List Bullet 3" w:semiHidden="1" w:unhideWhenUsed="1"/>
-    <w:lsdException w:name="List Bullet 4" w:semiHidden="1" w:unhideWhenUsed="1"/>
-    <w:lsdException w:name="List Bullet 5" w:semiHidden="1" w:unhideWhenUsed="1"/>
-    <w:lsdException w:name="List Number 2" w:semiHidden="1" w:unhideWhenUsed="1"/>
-    <w:lsdException w:name="List Number 3" w:semiHidden="1" w:unhideWhenUsed="1"/>
-    <w:lsdException w:name="List Number 4" w:semiHidden="1" w:unhideWhenUsed="1"/>
-    <w:lsdException w:name="List Number 5" w:semiHidden="1" w:unhideWhenUsed="1"/>
-    <w:lsdException w:name="Title" w:uiPriority="10" w:qFormat="1"/>
-    <w:lsdException w:name="Closing" w:semiHidden="1" w:unhideWhenUsed="1"/>
-    <w:lsdException w:name="Signature" w:semiHidden="1" w:unhideWhenUsed="1"/>
-    <w:lsdException w:name="Default Paragraph Font" w:semiHidden="1" w:uiPriority="1" w:unhideWhenUsed="1"/>
-    <w:lsdException w:name="Body Text" w:semiHidden="1" w:unhideWhenUsed="1"/>
-    <w:lsdException w:name="Body Text Indent" w:semiHidden="1" w:unhideWhenUsed="1"/>
-    <w:lsdException w:name="List Continue" w:semiHidden="1" w:unhideWhenUsed="1"/>
-    <w:lsdException w:name="List Continue 2" w:semiHidden="1" w:unhideWhenUsed="1"/>
-    <w:lsdException w:name="List Continue 3" w:semiHidden="1" w:unhideWhenUsed="1"/>
-    <w:lsdException w:name="List Continue 4" w:semiHidden="1" w:unhideWhenUsed="1"/>
-    <w:lsdException w:name="List Continue 5" w:semiHidden="1" w:unhideWhenUsed="1"/>
-    <w:lsdException w:name="Message Header" w:semiHidden="1" w:unhideWhenUsed="1"/>
-    <w:lsdException w:name="Subtitle" w:uiPriority="11" w:qFormat="1"/>
-    <w:lsdException w:name="Salutation" w:semiHidden="1" w:unhideWhenUsed="1"/>
-    <w:lsdException w:name="Date" w:semiHidden="1" w:unhideWhenUsed="1"/>
-    <w:lsdException w:name="Body Text First Indent" w:semiHidden="1" w:unhideWhenUsed="1"/>
-    <w:lsdException w:name="Body Text First Indent 2" w:semiHidden="1" w:unhideWhenUsed="1"/>
-    <w:lsdException w:name="Note Heading" w:semiHidden="1" w:unhideWhenUsed="1"/>
-    <w:lsdException w:name="Body Text 2" w:semiHidden="1" w:unhideWhenUsed="1"/>
-    <w:lsdException w:name="Body Text 3" w:semiHidden="1" w:unhideWhenUsed="1"/>
-    <w:lsdException w:name="Body Text Indent 2" w:semiHidden="1" w:unhideWhenUsed="1"/>
-    <w:lsdException w:name="Body Text Indent 3" w:semiHidden="1" w:unhideWhenUsed="1"/>
-    <w:lsdException w:name="Block Text" w:semiHidden="1" w:unhideWhenUsed="1"/>
-    <w:lsdException w:name="Hyperlink" w:semiHidden="1" w:unhideWhenUsed="1"/>
-    <w:lsdException w:name="FollowedHyperlink" w:semiHidden="1" w:unhideWhenUsed="1"/>
-    <w:lsdException w:name="Strong" w:uiPriority="22" w:qFormat="1"/>
-    <w:lsdException w:name="Emphasis" w:uiPriority="20" w:qFormat="1"/>
-    <w:lsdException w:name="Document Map" w:semiHidden="1" w:unhideWhenUsed="1"/>
-    <w:lsdException w:name="Plain Text" w:semiHidden="1" w:unhideWhenUsed="1"/>
-    <w:lsdException w:name="E-mail Signature" w:semiHidden="1" w:unhideWhenUsed="1"/>
-    <w:lsdException w:name="HTML Top of Form" w:semiHidden="1" w:unhideWhenUsed="1"/>
-    <w:lsdException w:name="HTML Bottom of Form" w:semiHidden="1" w:unhideWhenUsed="1"/>
-    <w:lsdException w:name="Normal (Web)" w:semiHidden="1" w:unhideWhenUsed="1"/>
-    <w:lsdException w:name="HTML Acronym" w:semiHidden="1" w:unhideWhenUsed="1"/>
-    <w:lsdException w:name="HTML Address" w:semiHidden="1" w:unhideWhenUsed="1"/>
-    <w:lsdException w:name="HTML Cite" w:semiHidden="1" w:unhideWhenUsed="1"/>
-    <w:lsdException w:name="HTML Code" w:semiHidden="1" w:unhideWhenUsed="1"/>
-    <w:lsdException w:name="HTML Definition" w:semiHidden="1" w:unhideWhenUsed="1"/>
-    <w:lsdException w:name="HTML Keyboard" w:semiHidden="1" w:unhideWhenUsed="1"/>
-    <w:lsdException w:name="HTML Preformatted" w:semiHidden="1" w:unhideWhenUsed="1"/>
-    <w:lsdException w:name="HTML Sample" w:semiHidden="1" w:unhideWhenUsed="1"/>
-    <w:lsdException w:name="HTML Typewriter" w:semiHidden="1" w:unhideWhenUsed="1"/>
-    <w:lsdException w:name="HTML Variable" w:semiHidden="1" w:unhideWhenUsed="1"/>
-    <w:lsdException w:name="Normal Table" w:semiHidden="1" w:unhideWhenUsed="1"/>
-    <w:lsdException w:name="annotation subject" w:semiHidden="1" w:unhideWhenUsed="1"/>
-    <w:lsdException w:name="No List" w:semiHidden="1" w:unhideWhenUsed="1"/>
-    <w:lsdException w:name="Outline List 1" w:semiHidden="1" w:unhideWhenUsed="1"/>
-    <w:lsdException w:name="Outline List 2" w:semiHidden="1" w:unhideWhenUsed="1"/>
-    <w:lsdException w:name="Outline List 3" w:semiHidden="1" w:unhideWhenUsed="1"/>
-    <w:lsdException w:name="Table Simple 1" w:semiHidden="1" w:unhideWhenUsed="1"/>
-    <w:lsdException w:name="Table Simple 2" w:semiHidden="1" w:unhideWhenUsed="1"/>
-    <w:lsdException w:name="Table Simple 3" w:semiHidden="1" w:unhideWhenUsed="1"/>
-    <w:lsdException w:name="Table Classic 1" w:semiHidden="1" w:unhideWhenUsed="1"/>
-    <w:lsdException w:name="Table Classic 2" w:semiHidden="1" w:unhideWhenUsed="1"/>
-    <w:lsdException w:name="Table Classic 3" w:semiHidden="1" w:unhideWhenUsed="1"/>
-    <w:lsdException w:name="Table Classic 4" w:semiHidden="1" w:unhideWhenUsed="1"/>
-    <w:lsdException w:name="Table Colorful 1" w:semiHidden="1" w:unhideWhenUsed="1"/>
-    <w:lsdException w:name="Table Colorful 2" w:semiHidden="1" w:unhideWhenUsed="1"/>
-    <w:lsdException w:name="Table Colorful 3" w:semiHidden="1" w:unhideWhenUsed="1"/>
-    <w:lsdException w:name="Table Columns 1" w:semiHidden="1" w:unhideWhenUsed="1"/>
-    <w:lsdException w:name="Table Columns 2" w:semiHidden="1" w:unhideWhenUsed="1"/>
-    <w:lsdException w:name="Table Columns 3" w:semiHidden="1" w:unhideWhenUsed="1"/>
-    <w:lsdException w:name="Table Columns 4" w:semiHidden="1" w:unhideWhenUsed="1"/>
-    <w:lsdException w:name="Table Columns 5" w:semiHidden="1" w:unhideWhenUsed="1"/>
-    <w:lsdException w:name="Table Grid 1" w:semiHidden="1" w:unhideWhenUsed="1"/>
-    <w:lsdException w:name="Table Grid 2" w:semiHidden="1" w:unhideWhenUsed="1"/>
-    <w:lsdException w:name="Table Grid 3" w:semiHidden="1" w:unhideWhenUsed="1"/>
-    <w:lsdException w:name="Table Grid 4" w:semiHidden="1" w:unhideWhenUsed="1"/>
-    <w:lsdException w:name="Table Grid 5" w:semiHidden="1" w:unhideWhenUsed="1"/>
-    <w:lsdException w:name="Table Grid 6" w:semiHidden="1" w:unhideWhenUsed="1"/>
-    <w:lsdException w:name="Table Grid 7" w:semiHidden="1" w:unhideWhenUsed="1"/>
-    <w:lsdException w:name="Table Grid 8" w:semiHidden="1" w:unhideWhenUsed="1"/>
-    <w:lsdException w:name="Table List 1" w:semiHidden="1" w:unhideWhenUsed="1"/>
-    <w:lsdException w:name="Table List 2" w:semiHidden="1" w:unhideWhenUsed="1"/>
-    <w:lsdException w:name="Table List 3" w:semiHidden="1" w:unhideWhenUsed="1"/>
-    <w:lsdException w:name="Table List 4" w:semiHidden="1" w:unhideWhenUsed="1"/>
-    <w:lsdException w:name="Table List 5" w:semiHidden="1" w:unhideWhenUsed="1"/>
-    <w:lsdException w:name="Table List 6" w:semiHidden="1" w:unhideWhenUsed="1"/>
-    <w:lsdException w:name="Table List 7" w:semiHidden="1" w:unhideWhenUsed="1"/>
-    <w:lsdException w:name="Table List 8" w:semiHidden="1" w:unhideWhenUsed="1"/>
-    <w:lsdException w:name="Table 3D effects 1" w:semiHidden="1" w:unhideWhenUsed="1"/>
-    <w:lsdException w:name="Table 3D effects 2" w:semiHidden="1" w:unhideWhenUsed="1"/>
-    <w:lsdException w:name="Table 3D effects 3" w:semiHidden="1" w:unhideWhenUsed="1"/>
-    <w:lsdException w:name="Table Contemporary" w:semiHidden="1" w:unhideWhenUsed="1"/>
-    <w:lsdException w:name="Table Elegant" w:semiHidden="1" w:unhideWhenUsed="1"/>
-    <w:lsdException w:name="Table Professional" w:semiHidden="1" w:unhideWhenUsed="1"/>
-    <w:lsdException w:name="Table Subtle 1" w:semiHidden="1" w:unhideWhenUsed="1"/>
-    <w:lsdException w:name="Table Subtle 2" w:semiHidden="1" w:unhideWhenUsed="1"/>
-    <w:lsdException w:name="Table Web 1" w:semiHidden="1" w:unhideWhenUsed="1"/>
-    <w:lsdException w:name="Table Web 2" w:semiHidden="1" w:unhideWhenUsed="1"/>
-    <w:lsdException w:name="Table Web 3" w:semiHidden="1" w:unhideWhenUsed="1"/>
-    <w:lsdException w:name="Balloon Text" w:semiHidden="1" w:unhideWhenUsed="1"/>
-    <w:lsdException w:name="Table Grid" w:uiPriority="59"/>
-    <w:lsdException w:name="Table Theme" w:semiHidden="1" w:unhideWhenUsed="1"/>
-    <w:lsdException w:name="Placeholder Text" w:semiHidden="1"/>
-    <w:lsdException w:name="No Spacing" w:uiPriority="1" w:qFormat="1"/>
-    <w:lsdException w:name="Light Shading" w:uiPriority="60"/>
-    <w:lsdException w:name="Light List" w:uiPriority="61"/>
-    <w:lsdException w:name="Light Grid" w:uiPriority="62"/>
-    <w:lsdException w:name="Medium Shading 1" w:uiPriority="63"/>
-    <w:lsdException w:name="Medium Shading 2" w:uiPriority="64"/>
-    <w:lsdException w:name="Medium List 1" w:uiPriority="65"/>
-    <w:lsdException w:name="Medium List 2" w:uiPriority="66"/>
-    <w:lsdException w:name="Medium Grid 1" w:uiPriority="67"/>
-    <w:lsdException w:name="Medium Grid 2" w:uiPriority="68"/>
-    <w:lsdException w:name="Medium Grid 3" w:uiPriority="69"/>
-    <w:lsdException w:name="Dark List" w:uiPriority="70"/>
-    <w:lsdException w:name="Colorful Shading" w:uiPriority="71"/>
-    <w:lsdException w:name="Colorful List" w:uiPriority="72"/>
-    <w:lsdException w:name="Colorful Grid" w:uiPriority="73"/>
-    <w:lsdException w:name="Light Shading Accent 1" w:uiPriority="60"/>
-    <w:lsdException w:name="Light List Accent 1" w:uiPriority="61"/>
-    <w:lsdException w:name="Light Grid Accent 1" w:uiPriority="62"/>
-    <w:lsdException w:name="Medium Shading 1 Accent 1" w:uiPriority="63"/>
-    <w:lsdException w:name="Medium Shading 2 Accent 1" w:uiPriority="64"/>
-    <w:lsdException w:name="Medium List 1 Accent 1" w:uiPriority="65"/>
-    <w:lsdException w:name="Revision" w:semiHidden="1"/>
-    <w:lsdException w:name="List Paragraph" w:uiPriority="34" w:qFormat="1"/>
-    <w:lsdException w:name="Quote" w:uiPriority="29" w:qFormat="1"/>
-    <w:lsdException w:name="Intense Quote" w:uiPriority="30" w:qFormat="1"/>
-    <w:lsdException w:name="Medium List 2 Accent 1" w:uiPriority="66"/>
-    <w:lsdException w:name="Medium Grid 1 Accent 1" w:uiPriority="67"/>
-    <w:lsdException w:name="Medium Grid 2 Accent 1" w:uiPriority="68"/>
-    <w:lsdException w:name="Medium Grid 3 Accent 1" w:uiPriority="69"/>
-    <w:lsdException w:name="Dark List Accent 1" w:uiPriority="70"/>
-    <w:lsdException w:name="Colorful Shading Accent 1" w:uiPriority="71"/>
-    <w:lsdException w:name="Colorful List Accent 1" w:uiPriority="72"/>
-    <w:lsdException w:name="Colorful Grid Accent 1" w:uiPriority="73"/>
-    <w:lsdException w:name="Light Shading Accent 2" w:uiPriority="60"/>
-    <w:lsdException w:name="Light List Accent 2" w:uiPriority="61"/>
-    <w:lsdException w:name="Light Grid Accent 2" w:uiPriority="62"/>
-    <w:lsdException w:name="Medium Shading 1 Accent 2" w:uiPriority="63"/>
-    <w:lsdException w:name="Medium Shading 2 Accent 2" w:uiPriority="64"/>
-    <w:lsdException w:name="Medium List 1 Accent 2" w:uiPriority="65"/>
-    <w:lsdException w:name="Medium List 2 Accent 2" w:uiPriority="66"/>
-    <w:lsdException w:name="Medium Grid 1 Accent 2" w:uiPriority="67"/>
-    <w:lsdException w:name="Medium Grid 2 Accent 2" w:uiPriority="68"/>
-    <w:lsdException w:name="Medium Grid 3 Accent 2" w:uiPriority="69"/>
-    <w:lsdException w:name="Dark List Accent 2" w:uiPriority="70"/>
-    <w:lsdException w:name="Colorful Shading Accent 2" w:uiPriority="71"/>
-    <w:lsdException w:name="Colorful List Accent 2" w:uiPriority="72"/>
-    <w:lsdException w:name="Colorful Grid Accent 2" w:uiPriority="73"/>
-    <w:lsdException w:name="Light Shading Accent 3" w:uiPriority="60"/>
-    <w:lsdException w:name="Light List Accent 3" w:uiPriority="61"/>
-    <w:lsdException w:name="Light Grid Accent 3" w:uiPriority="62"/>
-    <w:lsdException w:name="Medium Shading 1 Accent 3" w:uiPriority="63"/>
-    <w:lsdException w:name="Medium Shading 2 Accent 3" w:uiPriority="64"/>
-    <w:lsdException w:name="Medium List 1 Accent 3" w:uiPriority="65"/>
-    <w:lsdException w:name="Medium List 2 Accent 3" w:uiPriority="66"/>
-    <w:lsdException w:name="Medium Grid 1 Accent 3" w:uiPriority="67"/>
-    <w:lsdException w:name="Medium Grid 2 Accent 3" w:uiPriority="68"/>
-    <w:lsdException w:name="Medium Grid 3 Accent 3" w:uiPriority="69"/>
-    <w:lsdException w:name="Dark List Accent 3" w:uiPriority="70"/>
-    <w:lsdException w:name="Colorful Shading Accent 3" w:uiPriority="71"/>
-    <w:lsdException w:name="Colorful List Accent 3" w:uiPriority="72"/>
-    <w:lsdException w:name="Colorful Grid Accent 3" w:uiPriority="73"/>
-    <w:lsdException w:name="Light Shading Accent 4" w:uiPriority="60"/>
-    <w:lsdException w:name="Light List Accent 4" w:uiPriority="61"/>
-    <w:lsdException w:name="Light Grid Accent 4" w:uiPriority="62"/>
-    <w:lsdException w:name="Medium Shading 1 Accent 4" w:uiPriority="63"/>
-    <w:lsdException w:name="Medium Shading 2 Accent 4" w:uiPriority="64"/>
-    <w:lsdException w:name="Medium List 1 Accent 4" w:uiPriority="65"/>
-    <w:lsdException w:name="Medium List 2 Accent 4" w:uiPriority="66"/>
-    <w:lsdException w:name="Medium Grid 1 Accent 4" w:uiPriority="67"/>
-    <w:lsdException w:name="Medium Grid 2 Accent 4" w:uiPriority="68"/>
-    <w:lsdException w:name="Medium Grid 3 Accent 4" w:uiPriority="69"/>
-    <w:lsdException w:name="Dark List Accent 4" w:uiPriority="70"/>
-    <w:lsdException w:name="Colorful Shading Accent 4" w:uiPriority="71"/>
-    <w:lsdException w:name="Colorful List Accent 4" w:uiPriority="72"/>
-    <w:lsdException w:name="Colorful Grid Accent 4" w:uiPriority="73"/>
-    <w:lsdException w:name="Light Shading Accent 5" w:uiPriority="60"/>
-    <w:lsdException w:name="Light List Accent 5" w:uiPriority="61"/>
-    <w:lsdException w:name="Light Grid Accent 5" w:uiPriority="62"/>
-    <w:lsdException w:name="Medium Shading 1 Accent 5" w:uiPriority="63"/>
-    <w:lsdException w:name="Medium Shading 2 Accent 5" w:uiPriority="64"/>
-    <w:lsdException w:name="Medium List 1 Accent 5" w:uiPriority="65"/>
-    <w:lsdException w:name="Medium List 2 Accent 5" w:uiPriority="66"/>
-    <w:lsdException w:name="Medium Grid 1 Accent 5" w:uiPriority="67"/>
-    <w:lsdException w:name="Medium Grid 2 Accent 5" w:uiPriority="68"/>
-    <w:lsdException w:name="Medium Grid 3 Accent 5" w:uiPriority="69"/>
-    <w:lsdException w:name="Dark List Accent 5" w:uiPriority="70"/>
-    <w:lsdException w:name="Colorful Shading Accent 5" w:uiPriority="71"/>
-    <w:lsdException w:name="Colorful List Accent 5" w:uiPriority="72"/>
-    <w:lsdException w:name="Colorful Grid Accent 5" w:uiPriority="73"/>
-    <w:lsdException w:name="Light Shading Accent 6" w:uiPriority="60"/>
-    <w:lsdException w:name="Light List Accent 6" w:uiPriority="61"/>
-    <w:lsdException w:name="Light Grid Accent 6" w:uiPriority="62"/>
-    <w:lsdException w:name="Medium Shading 1 Accent 6" w:uiPriority="63"/>
-    <w:lsdException w:name="Medium Shading 2 Accent 6" w:uiPriority="64"/>
-    <w:lsdException w:name="Medium List 1 Accent 6" w:uiPriority="65"/>
-    <w:lsdException w:name="Medium List 2 Accent 6" w:uiPriority="66"/>
-    <w:lsdException w:name="Medium Grid 1 Accent 6" w:uiPriority="67"/>
-    <w:lsdException w:name="Medium Grid 2 Accent 6" w:uiPriority="68"/>
-    <w:lsdException w:name="Medium Grid 3 Accent 6" w:uiPriority="69"/>
-    <w:lsdException w:name="Dark List Accent 6" w:uiPriority="70"/>
-    <w:lsdException w:name="Colorful Shading Accent 6" w:uiPriority="71"/>
-    <w:lsdException w:name="Colorful List Accent 6" w:uiPriority="72"/>
-    <w:lsdException w:name="Colorful Grid Accent 6" w:uiPriority="73"/>
-    <w:lsdException w:name="Subtle Emphasis" w:uiPriority="19" w:qFormat="1"/>
-    <w:lsdException w:name="Intense Emphasis" w:uiPriority="21" w:qFormat="1"/>
-    <w:lsdException w:name="Subtle Reference" w:uiPriority="31" w:qFormat="1"/>
-    <w:lsdException w:name="Intense Reference" w:uiPriority="32" w:qFormat="1"/>
-    <w:lsdException w:name="Book Title" w:uiPriority="33" w:qFormat="1"/>
-    <w:lsdException w:name="Bibliography" w:semiHidden="1" w:uiPriority="37" w:unhideWhenUsed="1"/>
-    <w:lsdException w:name="TOC Heading" w:semiHidden="1" w:uiPriority="39" w:unhideWhenUsed="1" w:qFormat="1"/>
-    <w:lsdException w:name="Plain Table 1" w:uiPriority="41"/>
-    <w:lsdException w:name="Plain Table 2" w:uiPriority="42"/>
-    <w:lsdException w:name="Plain Table 3" w:uiPriority="43"/>
-    <w:lsdException w:name="Plain Table 4" w:uiPriority="44"/>
-    <w:lsdException w:name="Plain Table 5" w:uiPriority="45"/>
-    <w:lsdException w:name="Grid Table Light" w:uiPriority="40"/>
-    <w:lsdException w:name="Grid Table 1 Light" w:uiPriority="46"/>
-    <w:lsdException w:name="Grid Table 2" w:uiPriority="47"/>
-    <w:lsdException w:name="Grid Table 3" w:uiPriority="48"/>
-    <w:lsdException w:name="Grid Table 4" w:uiPriority="49"/>
-    <w:lsdException w:name="Grid Table 5 Dark" w:uiPriority="50"/>
-    <w:lsdException w:name="Grid Table 6 Colorful" w:uiPriority="51"/>
-    <w:lsdException w:name="Grid Table 7 Colorful" w:uiPriority="52"/>
-    <w:lsdException w:name="Grid Table 1 Light Accent 1" w:uiPriority="46"/>
-    <w:lsdException w:name="Grid Table 2 Accent 1" w:uiPriority="47"/>
-    <w:lsdException w:name="Grid Table 3 Accent 1" w:uiPriority="48"/>
-    <w:lsdException w:name="Grid Table 4 Accent 1" w:uiPriority="49"/>
-    <w:lsdException w:name="Grid Table 5 Dark Accent 1" w:uiPriority="50"/>
-    <w:lsdException w:name="Grid Table 6 Colorful Accent 1" w:uiPriority="51"/>
-    <w:lsdException w:name="Grid Table 7 Colorful Accent 1" w:uiPriority="52"/>
-    <w:lsdException w:name="Grid Table 1 Light Accent 2" w:uiPriority="46"/>
-    <w:lsdException w:name="Grid Table 2 Accent 2" w:uiPriority="47"/>
-    <w:lsdException w:name="Grid Table 3 Accent 2" w:uiPriority="48"/>
-    <w:lsdException w:name="Grid Table 4 Accent 2" w:uiPriority="49"/>
-    <w:lsdException w:name="Grid Table 5 Dark Accent 2" w:uiPriority="50"/>
-    <w:lsdException w:name="Grid Table 6 Colorful Accent 2" w:uiPriority="51"/>
-    <w:lsdException w:name="Grid Table 7 Colorful Accent 2" w:uiPriority="52"/>
-    <w:lsdException w:name="Grid Table 1 Light Accent 3" w:uiPriority="46"/>
-    <w:lsdException w:name="Grid Table 2 Accent 3" w:uiPriority="47"/>
-    <w:lsdException w:name="Grid Table 3 Accent 3" w:uiPriority="48"/>
-    <w:lsdException w:name="Grid Table 4 Accent 3" w:uiPriority="49"/>
-    <w:lsdException w:name="Grid Table 5 Dark Accent 3" w:uiPriority="50"/>
-    <w:lsdException w:name="Grid Table 6 Colorful Accent 3" w:uiPriority="51"/>
-    <w:lsdException w:name="Grid Table 7 Colorful Accent 3" w:uiPriority="52"/>
-    <w:lsdException w:name="Grid Table 1 Light Accent 4" w:uiPriority="46"/>
-    <w:lsdException w:name="Grid Table 2 Accent 4" w:uiPriority="47"/>
-    <w:lsdException w:name="Grid Table 3 Accent 4" w:uiPriority="48"/>
-    <w:lsdException w:name="Grid Table 4 Accent 4" w:uiPriority="49"/>
-    <w:lsdException w:name="Grid Table 5 Dark Accent 4" w:uiPriority="50"/>
-    <w:lsdException w:name="Grid Table 6 Colorful Accent 4" w:uiPriority="51"/>
-    <w:lsdException w:name="Grid Table 7 Colorful Accent 4" w:uiPriority="52"/>
-    <w:lsdException w:name="Grid Table 1 Light Accent 5" w:uiPriority="46"/>
-    <w:lsdException w:name="Grid Table 2 Accent 5" w:uiPriority="47"/>
-    <w:lsdException w:name="Grid Table 3 Accent 5" w:uiPriority="48"/>
-    <w:lsdException w:name="Grid Table 4 Accent 5" w:uiPriority="49"/>
-    <w:lsdException w:name="Grid Table 5 Dark Accent 5" w:uiPriority="50"/>
-    <w:lsdException w:name="Grid Table 6 Colorful Accent 5" w:uiPriority="51"/>
-    <w:lsdException w:name="Grid Table 7 Colorful Accent 5" w:uiPriority="52"/>
-    <w:lsdException w:name="Grid Table 1 Light Accent 6" w:uiPriority="46"/>
-    <w:lsdException w:name="Grid Table 2 Accent 6" w:uiPriority="47"/>
-    <w:lsdException w:name="Grid Table 3 Accent 6" w:uiPriority="48"/>
-    <w:lsdException w:name="Grid Table 4 Accent 6" w:uiPriority="49"/>
-    <w:lsdException w:name="Grid Table 5 Dark Accent 6" w:uiPriority="50"/>
-    <w:lsdException w:name="Grid Table 6 Colorful Accent 6" w:uiPriority="51"/>
-    <w:lsdException w:name="Grid Table 7 Colorful Accent 6" w:uiPriority="52"/>
-    <w:lsdException w:name="List Table 1 Light" w:uiPriority="46"/>
-    <w:lsdException w:name="List Table 2" w:uiPriority="47"/>
-    <w:lsdException w:name="List Table 3" w:uiPriority="48"/>
-    <w:lsdException w:name="List Table 4" w:uiPriority="49"/>
-    <w:lsdException w:name="List Table 5 Dark" w:uiPriority="50"/>
-    <w:lsdException w:name="List Table 6 Colorful" w:uiPriority="51"/>
-    <w:lsdException w:name="List Table 7 Colorful" w:uiPriority="52"/>
-    <w:lsdException w:name="List Table 1 Light Accent 1" w:uiPriority="46"/>
-    <w:lsdException w:name="List Table 2 Accent 1" w:uiPriority="47"/>
-    <w:lsdException w:name="List Table 3 Accent 1" w:uiPriority="48"/>
-    <w:lsdException w:name="List Table 4 Accent 1" w:uiPriority="49"/>
-    <w:lsdException w:name="List Table 5 Dark Accent 1" w:uiPriority="50"/>
-    <w:lsdException w:name="List Table 6 Colorful Accent 1" w:uiPriority="51"/>
-    <w:lsdException w:name="List Table 7 Colorful Accent 1" w:uiPriority="52"/>
-    <w:lsdException w:name="List Table 1 Light Accent 2" w:uiPriority="46"/>
-    <w:lsdException w:name="List Table 2 Accent 2" w:uiPriority="47"/>
-    <w:lsdException w:name="List Table 3 Accent 2" w:uiPriority="48"/>
-    <w:lsdException w:name="List Table 4 Accent 2" w:uiPriority="49"/>
-    <w:lsdException w:name="List Table 5 Dark Accent 2" w:uiPriority="50"/>
-    <w:lsdException w:name="List Table 6 Colorful Accent 2" w:uiPriority="51"/>
-    <w:lsdException w:name="List Table 7 Colorful Accent 2" w:uiPriority="52"/>
-    <w:lsdException w:name="List Table 1 Light Accent 3" w:uiPriority="46"/>
-    <w:lsdException w:name="List Table 2 Accent 3" w:uiPriority="47"/>
-    <w:lsdException w:name="List Table 3 Accent 3" w:uiPriority="48"/>
-    <w:lsdException w:name="List Table 4 Accent 3" w:uiPriority="49"/>
-    <w:lsdException w:name="List Table 5 Dark Accent 3" w:uiPriority="50"/>
-    <w:lsdException w:name="List Table 6 Colorful Accent 3" w:uiPriority="51"/>
-    <w:lsdException w:name="List Table 7 Colorful Accent 3" w:uiPriority="52"/>
-    <w:lsdException w:name="List Table 1 Light Accent 4" w:uiPriority="46"/>
-    <w:lsdException w:name="List Table 2 Accent 4" w:uiPriority="47"/>
-    <w:lsdException w:name="List Table 3 Accent 4" w:uiPriority="48"/>
-    <w:lsdException w:name="List Table 4 Accent 4" w:uiPriority="49"/>
-    <w:lsdException w:name="List Table 5 Dark Accent 4" w:uiPriority="50"/>
-    <w:lsdException w:name="List Table 6 Colorful Accent 4" w:uiPriority="51"/>
-    <w:lsdException w:name="List Table 7 Colorful Accent 4" w:uiPriority="52"/>
-    <w:lsdException w:name="List Table 1 Light Accent 5" w:uiPriority="46"/>
-    <w:lsdException w:name="List Table 2 Accent 5" w:uiPriority="47"/>
-    <w:lsdException w:name="List Table 3 Accent 5" w:uiPriority="48"/>
-    <w:lsdException w:name="List Table 4 Accent 5" w:uiPriority="49"/>
-    <w:lsdException w:name="List Table 5 Dark Accent 5" w:uiPriority="50"/>
-    <w:lsdException w:name="List Table 6 Colorful Accent 5" w:uiPriority="51"/>
-    <w:lsdException w:name="List Table 7 Colorful Accent 5" w:uiPriority="52"/>
-    <w:lsdException w:name="List Table 1 Light Accent 6" w:uiPriority="46"/>
-    <w:lsdException w:name="List Table 2 Accent 6" w:uiPriority="47"/>
-    <w:lsdException w:name="List Table 3 Accent 6" w:uiPriority="48"/>
-    <w:lsdException w:name="List Table 4 Accent 6" w:uiPriority="49"/>
-    <w:lsdException w:name="List Table 5 Dark Accent 6" w:uiPriority="50"/>
-    <w:lsdException w:name="List Table 6 Colorful Accent 6" w:uiPriority="51"/>
-    <w:lsdException w:name="List Table 7 Colorful Accent 6" w:uiPriority="52"/>
+  <w:latentStyles w:defLockedState="0" w:defUIPriority="99" w:defSemiHidden="1" w:defUnhideWhenUsed="1" w:defQFormat="0" w:count="267">
+    <w:lsdException w:name="Normal" w:semiHidden="0" w:uiPriority="0" w:unhideWhenUsed="0" w:qFormat="1"/>
+    <w:lsdException w:name="heading 1" w:semiHidden="0" w:uiPriority="9" w:unhideWhenUsed="0" w:qFormat="1"/>
+    <w:lsdException w:name="heading 2" w:uiPriority="9" w:qFormat="1"/>
+    <w:lsdException w:name="heading 3" w:uiPriority="9" w:qFormat="1"/>
+    <w:lsdException w:name="heading 4" w:uiPriority="9" w:qFormat="1"/>
+    <w:lsdException w:name="heading 5" w:uiPriority="9" w:qFormat="1"/>
+    <w:lsdException w:name="heading 6" w:uiPriority="9" w:qFormat="1"/>
+    <w:lsdException w:name="heading 7" w:uiPriority="9" w:qFormat="1"/>
+    <w:lsdException w:name="heading 8" w:uiPriority="9" w:qFormat="1"/>
+    <w:lsdException w:name="heading 9" w:uiPriority="9" w:qFormat="1"/>
+    <w:lsdException w:name="toc 1" w:uiPriority="39" w:qFormat="1"/>
+    <w:lsdException w:name="toc 2" w:uiPriority="39" w:qFormat="1"/>
+    <w:lsdException w:name="toc 3" w:uiPriority="39" w:qFormat="1"/>
+    <w:lsdException w:name="toc 4" w:uiPriority="39"/>
+    <w:lsdException w:name="toc 5" w:uiPriority="39"/>
+    <w:lsdException w:name="toc 6" w:uiPriority="39"/>
+    <w:lsdException w:name="toc 7" w:uiPriority="39"/>
+    <w:lsdException w:name="toc 8" w:uiPriority="39"/>
+    <w:lsdException w:name="toc 9" w:uiPriority="39"/>
+    <w:lsdException w:name="caption" w:uiPriority="35" w:qFormat="1"/>
+    <w:lsdException w:name="Title" w:semiHidden="0" w:uiPriority="10" w:unhideWhenUsed="0" w:qFormat="1"/>
+    <w:lsdException w:name="Default Paragraph Font" w:uiPriority="1"/>
+    <w:lsdException w:name="Subtitle" w:semiHidden="0" w:uiPriority="11" w:unhideWhenUsed="0" w:qFormat="1"/>
+    <w:lsdException w:name="Strong" w:semiHidden="0" w:uiPriority="22" w:unhideWhenUsed="0" w:qFormat="1"/>
+    <w:lsdException w:name="Emphasis" w:semiHidden="0" w:uiPriority="20" w:unhideWhenUsed="0" w:qFormat="1"/>
+    <w:lsdException w:name="Table Grid" w:semiHidden="0" w:uiPriority="59" w:unhideWhenUsed="0"/>
+    <w:lsdException w:name="Placeholder Text" w:unhideWhenUsed="0"/>
+    <w:lsdException w:name="No Spacing" w:semiHidden="0" w:uiPriority="1" w:unhideWhenUsed="0" w:qFormat="1"/>
+    <w:lsdException w:name="Light Shading" w:semiHidden="0" w:uiPriority="60" w:unhideWhenUsed="0"/>
+    <w:lsdException w:name="Light List" w:semiHidden="0" w:uiPriority="61" w:unhideWhenUsed="0"/>
+    <w:lsdException w:name="Light Grid" w:semiHidden="0" w:uiPriority="62" w:unhideWhenUsed="0"/>
+    <w:lsdException w:name="Medium Shading 1" w:semiHidden="0" w:uiPriority="63" w:unhideWhenUsed="0"/>
+    <w:lsdException w:name="Medium Shading 2" w:semiHidden="0" w:uiPriority="64" w:unhideWhenUsed="0"/>
+    <w:lsdException w:name="Medium List 1" w:semiHidden="0" w:uiPriority="65" w:unhideWhenUsed="0"/>
+    <w:lsdException w:name="Medium List 2" w:semiHidden="0" w:uiPriority="66" w:unhideWhenUsed="0"/>
+    <w:lsdException w:name="Medium Grid 1" w:semiHidden="0" w:uiPriority="67" w:unhideWhenUsed="0"/>
+    <w:lsdException w:name="Medium Grid 2" w:semiHidden="0" w:uiPriority="68" w:unhideWhenUsed="0"/>
+    <w:lsdException w:name="Medium Grid 3" w:semiHidden="0" w:uiPriority="69" w:unhideWhenUsed="0"/>
+    <w:lsdException w:name="Dark List" w:semiHidden="0" w:uiPriority="70" w:unhideWhenUsed="0"/>
+    <w:lsdException w:name="Colorful Shading" w:semiHidden="0" w:uiPriority="71" w:unhideWhenUsed="0"/>
+    <w:lsdException w:name="Colorful List" w:semiHidden="0" w:uiPriority="72" w:unhideWhenUsed="0"/>
+    <w:lsdException w:name="Colorful Grid" w:semiHidden="0" w:uiPriority="73" w:unhideWhenUsed="0"/>
+    <w:lsdException w:name="Light Shading Accent 1" w:semiHidden="0" w:uiPriority="60" w:unhideWhenUsed="0"/>
+    <w:lsdException w:name="Light List Accent 1" w:semiHidden="0" w:uiPriority="61" w:unhideWhenUsed="0"/>
+    <w:lsdException w:name="Light Grid Accent 1" w:semiHidden="0" w:uiPriority="62" w:unhideWhenUsed="0"/>
+    <w:lsdException w:name="Medium Shading 1 Accent 1" w:semiHidden="0" w:uiPriority="63" w:unhideWhenUsed="0"/>
+    <w:lsdException w:name="Medium Shading 2 Accent 1" w:semiHidden="0" w:uiPriority="64" w:unhideWhenUsed="0"/>
+    <w:lsdException w:name="Medium List 1 Accent 1" w:semiHidden="0" w:uiPriority="65" w:unhideWhenUsed="0"/>
+    <w:lsdException w:name="Revision" w:unhideWhenUsed="0"/>
+    <w:lsdException w:name="List Paragraph" w:semiHidden="0" w:uiPriority="34" w:unhideWhenUsed="0" w:qFormat="1"/>
+    <w:lsdException w:name="Quote" w:semiHidden="0" w:uiPriority="29" w:unhideWhenUsed="0" w:qFormat="1"/>
+    <w:lsdException w:name="Intense Quote" w:semiHidden="0" w:uiPriority="30" w:unhideWhenUsed="0" w:qFormat="1"/>
+    <w:lsdException w:name="Medium List 2 Accent 1" w:semiHidden="0" w:uiPriority="66" w:unhideWhenUsed="0"/>
+    <w:lsdException w:name="Medium Grid 1 Accent 1" w:semiHidden="0" w:uiPriority="67" w:unhideWhenUsed="0"/>
+    <w:lsdException w:name="Medium Grid 2 Accent 1" w:semiHidden="0" w:uiPriority="68" w:unhideWhenUsed="0"/>
+    <w:lsdException w:name="Medium Grid 3 Accent 1" w:semiHidden="0" w:uiPriority="69" w:unhideWhenUsed="0"/>
+    <w:lsdException w:name="Dark List Accent 1" w:semiHidden="0" w:uiPriority="70" w:unhideWhenUsed="0"/>
+    <w:lsdException w:name="Colorful Shading Accent 1" w:semiHidden="0" w:uiPriority="71" w:unhideWhenUsed="0"/>
+    <w:lsdException w:name="Colorful List Accent 1" w:semiHidden="0" w:uiPriority="72" w:unhideWhenUsed="0"/>
+    <w:lsdException w:name="Colorful Grid Accent 1" w:semiHidden="0" w:uiPriority="73" w:unhideWhenUsed="0"/>
+    <w:lsdException w:name="Light Shading Accent 2" w:semiHidden="0" w:uiPriority="60" w:unhideWhenUsed="0"/>
+    <w:lsdException w:name="Light List Accent 2" w:semiHidden="0" w:uiPriority="61" w:unhideWhenUsed="0"/>
+    <w:lsdException w:name="Light Grid Accent 2" w:semiHidden="0" w:uiPriority="62" w:unhideWhenUsed="0"/>
+    <w:lsdException w:name="Medium Shading 1 Accent 2" w:semiHidden="0" w:uiPriority="63" w:unhideWhenUsed="0"/>
+    <w:lsdException w:name="Medium Shading 2 Accent 2" w:semiHidden="0" w:uiPriority="64" w:unhideWhenUsed="0"/>
+    <w:lsdException w:name="Medium List 1 Accent 2" w:semiHidden="0" w:uiPriority="65" w:unhideWhenUsed="0"/>
+    <w:lsdException w:name="Medium List 2 Accent 2" w:semiHidden="0" w:uiPriority="66" w:unhideWhenUsed="0"/>
+    <w:lsdException w:name="Medium Grid 1 Accent 2" w:semiHidden="0" w:uiPriority="67" w:unhideWhenUsed="0"/>
+    <w:lsdException w:name="Medium Grid 2 Accent 2" w:semiHidden="0" w:uiPriority="68" w:unhideWhenUsed="0"/>
+    <w:lsdException w:name="Medium Grid 3 Accent 2" w:semiHidden="0" w:uiPriority="69" w:unhideWhenUsed="0"/>
+    <w:lsdException w:name="Dark List Accent 2" w:semiHidden="0" w:uiPriority="70" w:unhideWhenUsed="0"/>
+    <w:lsdException w:name="Colorful Shading Accent 2" w:semiHidden="0" w:uiPriority="71" w:unhideWhenUsed="0"/>
+    <w:lsdException w:name="Colorful List Accent 2" w:semiHidden="0" w:uiPriority="72" w:unhideWhenUsed="0"/>
+    <w:lsdException w:name="Colorful Grid Accent 2" w:semiHidden="0" w:uiPriority="73" w:unhideWhenUsed="0"/>
+    <w:lsdException w:name="Light Shading Accent 3" w:semiHidden="0" w:uiPriority="60" w:unhideWhenUsed="0"/>
+    <w:lsdException w:name="Light List Accent 3" w:semiHidden="0" w:uiPriority="61" w:unhideWhenUsed="0"/>
+    <w:lsdException w:name="Light Grid Accent 3" w:semiHidden="0" w:uiPriority="62" w:unhideWhenUsed="0"/>
+    <w:lsdException w:name="Medium Shading 1 Accent 3" w:semiHidden="0" w:uiPriority="63" w:unhideWhenUsed="0"/>
+    <w:lsdException w:name="Medium Shading 2 Accent 3" w:semiHidden="0" w:uiPriority="64" w:unhideWhenUsed="0"/>
+    <w:lsdException w:name="Medium List 1 Accent 3" w:semiHidden="0" w:uiPriority="65" w:unhideWhenUsed="0"/>
+    <w:lsdException w:name="Medium List 2 Accent 3" w:semiHidden="0" w:uiPriority="66" w:unhideWhenUsed="0"/>
+    <w:lsdException w:name="Medium Grid 1 Accent 3" w:semiHidden="0" w:uiPriority="67" w:unhideWhenUsed="0"/>
+    <w:lsdException w:name="Medium Grid 2 Accent 3" w:semiHidden="0" w:uiPriority="68" w:unhideWhenUsed="0"/>
+    <w:lsdException w:name="Medium Grid 3 Accent 3" w:semiHidden="0" w:uiPriority="69" w:unhideWhenUsed="0"/>
+    <w:lsdException w:name="Dark List Accent 3" w:semiHidden="0" w:uiPriority="70" w:unhideWhenUsed="0"/>
+    <w:lsdException w:name="Colorful Shading Accent 3" w:semiHidden="0" w:uiPriority="71" w:unhideWhenUsed="0"/>
+    <w:lsdException w:name="Colorful List Accent 3" w:semiHidden="0" w:uiPriority="72" w:unhideWhenUsed="0"/>
+    <w:lsdException w:name="Colorful Grid Accent 3" w:semiHidden="0" w:uiPriority="73" w:unhideWhenUsed="0"/>
+    <w:lsdException w:name="Light Shading Accent 4" w:semiHidden="0" w:uiPriority="60" w:unhideWhenUsed="0"/>
+    <w:lsdException w:name="Light List Accent 4" w:semiHidden="0" w:uiPriority="61" w:unhideWhenUsed="0"/>
+    <w:lsdException w:name="Light Grid Accent 4" w:semiHidden="0" w:uiPriority="62" w:unhideWhenUsed="0"/>
+    <w:lsdException w:name="Medium Shading 1 Accent 4" w:semiHidden="0" w:uiPriority="63" w:unhideWhenUsed="0"/>
+    <w:lsdException w:name="Medium Shading 2 Accent 4" w:semiHidden="0" w:uiPriority="64" w:unhideWhenUsed="0"/>
+    <w:lsdException w:name="Medium List 1 Accent 4" w:semiHidden="0" w:uiPriority="65" w:unhideWhenUsed="0"/>
+    <w:lsdException w:name="Medium List 2 Accent 4" w:semiHidden="0" w:uiPriority="66" w:unhideWhenUsed="0"/>
+    <w:lsdException w:name="Medium Grid 1 Accent 4" w:semiHidden="0" w:uiPriority="67" w:unhideWhenUsed="0"/>
+    <w:lsdException w:name="Medium Grid 2 Accent 4" w:semiHidden="0" w:uiPriority="68" w:unhideWhenUsed="0"/>
+    <w:lsdException w:name="Medium Grid 3 Accent 4" w:semiHidden="0" w:uiPriority="69" w:unhideWhenUsed="0"/>
+    <w:lsdException w:name="Dark List Accent 4" w:semiHidden="0" w:uiPriority="70" w:unhideWhenUsed="0"/>
+    <w:lsdException w:name="Colorful Shading Accent 4" w:semiHidden="0" w:uiPriority="71" w:unhideWhenUsed="0"/>
+    <w:lsdException w:name="Colorful List Accent 4" w:semiHidden="0" w:uiPriority="72" w:unhideWhenUsed="0"/>
+    <w:lsdException w:name="Colorful Grid Accent 4" w:semiHidden="0" w:uiPriority="73" w:unhideWhenUsed="0"/>
+    <w:lsdException w:name="Light Shading Accent 5" w:semiHidden="0" w:uiPriority="60" w:unhideWhenUsed="0"/>
+    <w:lsdException w:name="Light List Accent 5" w:semiHidden="0" w:uiPriority="61" w:unhideWhenUsed="0"/>
+    <w:lsdException w:name="Light Grid Accent 5" w:semiHidden="0" w:uiPriority="62" w:unhideWhenUsed="0"/>
+    <w:lsdException w:name="Medium Shading 1 Accent 5" w:semiHidden="0" w:uiPriority="63" w:unhideWhenUsed="0"/>
+    <w:lsdException w:name="Medium Shading 2 Accent 5" w:semiHidden="0" w:uiPriority="64" w:unhideWhenUsed="0"/>
+    <w:lsdException w:name="Medium List 1 Accent 5" w:semiHidden="0" w:uiPriority="65" w:unhideWhenUsed="0"/>
+    <w:lsdException w:name="Medium List 2 Accent 5" w:semiHidden="0" w:uiPriority="66" w:unhideWhenUsed="0"/>
+    <w:lsdException w:name="Medium Grid 1 Accent 5" w:semiHidden="0" w:uiPriority="67" w:unhideWhenUsed="0"/>
+    <w:lsdException w:name="Medium Grid 2 Accent 5" w:semiHidden="0" w:uiPriority="68" w:unhideWhenUsed="0"/>
+    <w:lsdException w:name="Medium Grid 3 Accent 5" w:semiHidden="0" w:uiPriority="69" w:unhideWhenUsed="0"/>
+    <w:lsdException w:name="Dark List Accent 5" w:semiHidden="0" w:uiPriority="70" w:unhideWhenUsed="0"/>
+    <w:lsdException w:name="Colorful Shading Accent 5" w:semiHidden="0" w:uiPriority="71" w:unhideWhenUsed="0"/>
+    <w:lsdException w:name="Colorful List Accent 5" w:semiHidden="0" w:uiPriority="72" w:unhideWhenUsed="0"/>
+    <w:lsdException w:name="Colorful Grid Accent 5" w:semiHidden="0" w:uiPriority="73" w:unhideWhenUsed="0"/>
+    <w:lsdException w:name="Light Shading Accent 6" w:semiHidden="0" w:uiPriority="60" w:unhideWhenUsed="0"/>
+    <w:lsdException w:name="Light List Accent 6" w:semiHidden="0" w:uiPriority="61" w:unhideWhenUsed="0"/>
+    <w:lsdException w:name="Light Grid Accent 6" w:semiHidden="0" w:uiPriority="62" w:unhideWhenUsed="0"/>
+    <w:lsdException w:name="Medium Shading 1 Accent 6" w:semiHidden="0" w:uiPriority="63" w:unhideWhenUsed="0"/>
+    <w:lsdException w:name="Medium Shading 2 Accent 6" w:semiHidden="0" w:uiPriority="64" w:unhideWhenUsed="0"/>
+    <w:lsdException w:name="Medium List 1 Accent 6" w:semiHidden="0" w:uiPriority="65" w:unhideWhenUsed="0"/>
+    <w:lsdException w:name="Medium List 2 Accent 6" w:semiHidden="0" w:uiPriority="66" w:unhideWhenUsed="0"/>
+    <w:lsdException w:name="Medium Grid 1 Accent 6" w:semiHidden="0" w:uiPriority="67" w:unhideWhenUsed="0"/>
+    <w:lsdException w:name="Medium Grid 2 Accent 6" w:semiHidden="0" w:uiPriority="68" w:unhideWhenUsed="0"/>
+    <w:lsdException w:name="Medium Grid 3 Accent 6" w:semiHidden="0" w:uiPriority="69" w:unhideWhenUsed="0"/>
+    <w:lsdException w:name="Dark List Accent 6" w:semiHidden="0" w:uiPriority="70" w:unhideWhenUsed="0"/>
+    <w:lsdException w:name="Colorful Shading Accent 6" w:semiHidden="0" w:uiPriority="71" w:unhideWhenUsed="0"/>
+    <w:lsdException w:name="Colorful List Accent 6" w:semiHidden="0" w:uiPriority="72" w:unhideWhenUsed="0"/>
+    <w:lsdException w:name="Colorful Grid Accent 6" w:semiHidden="0" w:uiPriority="73" w:unhideWhenUsed="0"/>
+    <w:lsdException w:name="Subtle Emphasis" w:semiHidden="0" w:uiPriority="19" w:unhideWhenUsed="0" w:qFormat="1"/>
+    <w:lsdException w:name="Intense Emphasis" w:semiHidden="0" w:uiPriority="21" w:unhideWhenUsed="0" w:qFormat="1"/>
+    <w:lsdException w:name="Subtle Reference" w:semiHidden="0" w:uiPriority="31" w:unhideWhenUsed="0" w:qFormat="1"/>
+    <w:lsdException w:name="Intense Reference" w:semiHidden="0" w:uiPriority="32" w:unhideWhenUsed="0" w:qFormat="1"/>
+    <w:lsdException w:name="Book Title" w:semiHidden="0" w:uiPriority="33" w:unhideWhenUsed="0" w:qFormat="1"/>
+    <w:lsdException w:name="Bibliography" w:uiPriority="37"/>
+    <w:lsdException w:name="TOC Heading" w:uiPriority="39" w:qFormat="1"/>
   </w:latentStyles>
   <w:style w:type="paragraph" w:default="1" w:styleId="Normal">
     <w:name w:val="Normal"/>
@@ -5043,9 +4981,9 @@
     <w:uiPriority w:val="35"/>
     <w:unhideWhenUsed/>
     <w:qFormat/>
-    <w:rsid w:val="008B2726"/>
-    <w:pPr>
-      <w:spacing w:line="240" w:lineRule="auto"/>
+    <w:rsid w:val="000C00B8"/>
+    <w:pPr>
+      <w:spacing w:before="0" w:line="240" w:lineRule="auto"/>
       <w:ind w:firstLine="0"/>
       <w:jc w:val="center"/>
     </w:pPr>
@@ -5066,6 +5004,7 @@
       <w:spacing w:after="0" w:line="240" w:lineRule="auto"/>
     </w:pPr>
     <w:tblPr>
+      <w:tblInd w:w="0" w:type="dxa"/>
       <w:tblBorders>
         <w:top w:val="single" w:sz="4" w:space="0" w:color="auto"/>
         <w:left w:val="single" w:sz="4" w:space="0" w:color="auto"/>
@@ -5074,6 +5013,12 @@
         <w:insideH w:val="single" w:sz="4" w:space="0" w:color="auto"/>
         <w:insideV w:val="single" w:sz="4" w:space="0" w:color="auto"/>
       </w:tblBorders>
+      <w:tblCellMar>
+        <w:top w:w="0" w:type="dxa"/>
+        <w:left w:w="108" w:type="dxa"/>
+        <w:bottom w:w="0" w:type="dxa"/>
+        <w:right w:w="108" w:type="dxa"/>
+      </w:tblCellMar>
     </w:tblPr>
   </w:style>
   <w:style w:type="paragraph" w:styleId="TM4">
@@ -5251,6 +5196,7 @@
       <w:szCs w:val="24"/>
     </w:rPr>
     <w:tblPr>
+      <w:tblInd w:w="0" w:type="dxa"/>
       <w:tblBorders>
         <w:top w:val="single" w:sz="4" w:space="0" w:color="auto"/>
         <w:left w:val="single" w:sz="4" w:space="0" w:color="auto"/>
@@ -5259,6 +5205,12 @@
         <w:insideH w:val="single" w:sz="4" w:space="0" w:color="auto"/>
         <w:insideV w:val="single" w:sz="4" w:space="0" w:color="auto"/>
       </w:tblBorders>
+      <w:tblCellMar>
+        <w:top w:w="0" w:type="dxa"/>
+        <w:left w:w="108" w:type="dxa"/>
+        <w:bottom w:w="0" w:type="dxa"/>
+        <w:right w:w="108" w:type="dxa"/>
+      </w:tblCellMar>
     </w:tblPr>
   </w:style>
   <w:style w:type="table" w:styleId="Trameclaire-Accent1">
@@ -5275,10 +5227,17 @@
     <w:tblPr>
       <w:tblStyleRowBandSize w:val="1"/>
       <w:tblStyleColBandSize w:val="1"/>
+      <w:tblInd w:w="0" w:type="dxa"/>
       <w:tblBorders>
         <w:top w:val="single" w:sz="8" w:space="0" w:color="B01513" w:themeColor="accent1"/>
         <w:bottom w:val="single" w:sz="8" w:space="0" w:color="B01513" w:themeColor="accent1"/>
       </w:tblBorders>
+      <w:tblCellMar>
+        <w:top w:w="0" w:type="dxa"/>
+        <w:left w:w="108" w:type="dxa"/>
+        <w:bottom w:w="0" w:type="dxa"/>
+        <w:right w:w="108" w:type="dxa"/>
+      </w:tblCellMar>
     </w:tblPr>
     <w:tblStylePr w:type="firstRow">
       <w:pPr>
@@ -5584,6 +5543,7 @@
     <w:tblPr>
       <w:tblStyleRowBandSize w:val="1"/>
       <w:tblStyleColBandSize w:val="1"/>
+      <w:tblInd w:w="0" w:type="dxa"/>
       <w:tblBorders>
         <w:top w:val="single" w:sz="4" w:space="0" w:color="666666" w:themeColor="text1" w:themeTint="99"/>
         <w:left w:val="single" w:sz="4" w:space="0" w:color="666666" w:themeColor="text1" w:themeTint="99"/>
@@ -5591,6 +5551,12 @@
         <w:right w:val="single" w:sz="4" w:space="0" w:color="666666" w:themeColor="text1" w:themeTint="99"/>
         <w:insideH w:val="single" w:sz="4" w:space="0" w:color="666666" w:themeColor="text1" w:themeTint="99"/>
       </w:tblBorders>
+      <w:tblCellMar>
+        <w:top w:w="0" w:type="dxa"/>
+        <w:left w:w="108" w:type="dxa"/>
+        <w:bottom w:w="0" w:type="dxa"/>
+        <w:right w:w="108" w:type="dxa"/>
+      </w:tblCellMar>
     </w:tblPr>
     <w:tblStylePr w:type="firstRow">
       <w:rPr>
@@ -5658,6 +5624,7 @@
     <w:tblPr>
       <w:tblStyleRowBandSize w:val="1"/>
       <w:tblStyleColBandSize w:val="1"/>
+      <w:tblInd w:w="0" w:type="dxa"/>
       <w:tblBorders>
         <w:top w:val="single" w:sz="4" w:space="0" w:color="EC5654" w:themeColor="accent1" w:themeTint="99"/>
         <w:left w:val="single" w:sz="4" w:space="0" w:color="EC5654" w:themeColor="accent1" w:themeTint="99"/>
@@ -5665,6 +5632,12 @@
         <w:right w:val="single" w:sz="4" w:space="0" w:color="EC5654" w:themeColor="accent1" w:themeTint="99"/>
         <w:insideH w:val="single" w:sz="4" w:space="0" w:color="EC5654" w:themeColor="accent1" w:themeTint="99"/>
       </w:tblBorders>
+      <w:tblCellMar>
+        <w:top w:w="0" w:type="dxa"/>
+        <w:left w:w="108" w:type="dxa"/>
+        <w:bottom w:w="0" w:type="dxa"/>
+        <w:right w:w="108" w:type="dxa"/>
+      </w:tblCellMar>
     </w:tblPr>
     <w:tblStylePr w:type="firstRow">
       <w:rPr>
@@ -5732,11 +5705,18 @@
     <w:tblPr>
       <w:tblStyleRowBandSize w:val="1"/>
       <w:tblStyleColBandSize w:val="1"/>
+      <w:tblInd w:w="0" w:type="dxa"/>
       <w:tblBorders>
         <w:top w:val="single" w:sz="4" w:space="0" w:color="EC5654" w:themeColor="accent1" w:themeTint="99"/>
         <w:bottom w:val="single" w:sz="4" w:space="0" w:color="EC5654" w:themeColor="accent1" w:themeTint="99"/>
         <w:insideH w:val="single" w:sz="4" w:space="0" w:color="EC5654" w:themeColor="accent1" w:themeTint="99"/>
       </w:tblBorders>
+      <w:tblCellMar>
+        <w:top w:w="0" w:type="dxa"/>
+        <w:left w:w="108" w:type="dxa"/>
+        <w:bottom w:w="0" w:type="dxa"/>
+        <w:right w:w="108" w:type="dxa"/>
+      </w:tblCellMar>
     </w:tblPr>
     <w:tblStylePr w:type="firstRow">
       <w:rPr>
@@ -5786,11 +5766,18 @@
     <w:tblPr>
       <w:tblStyleRowBandSize w:val="1"/>
       <w:tblStyleColBandSize w:val="1"/>
+      <w:tblInd w:w="0" w:type="dxa"/>
       <w:tblBorders>
         <w:top w:val="single" w:sz="4" w:space="0" w:color="EC5654" w:themeColor="accent1" w:themeTint="99"/>
         <w:bottom w:val="single" w:sz="4" w:space="0" w:color="EC5654" w:themeColor="accent1" w:themeTint="99"/>
         <w:insideH w:val="single" w:sz="4" w:space="0" w:color="EC5654" w:themeColor="accent1" w:themeTint="99"/>
       </w:tblBorders>
+      <w:tblCellMar>
+        <w:top w:w="0" w:type="dxa"/>
+        <w:left w:w="108" w:type="dxa"/>
+        <w:bottom w:w="0" w:type="dxa"/>
+        <w:right w:w="108" w:type="dxa"/>
+      </w:tblCellMar>
     </w:tblPr>
     <w:tblStylePr w:type="firstRow">
       <w:rPr>
@@ -5829,7 +5816,7 @@
       </w:tcPr>
     </w:tblStylePr>
   </w:style>
-  <w:style w:type="table" w:styleId="TableauListe2-Accentuation1">
+  <w:style w:type="table" w:customStyle="1" w:styleId="ListTable2Accent1">
     <w:name w:val="List Table 2 Accent 1"/>
     <w:basedOn w:val="TableauNormal"/>
     <w:uiPriority w:val="47"/>
@@ -5840,11 +5827,2054 @@
     <w:tblPr>
       <w:tblStyleRowBandSize w:val="1"/>
       <w:tblStyleColBandSize w:val="1"/>
+      <w:tblInd w:w="0" w:type="dxa"/>
       <w:tblBorders>
         <w:top w:val="single" w:sz="4" w:space="0" w:color="EC5654" w:themeColor="accent1" w:themeTint="99"/>
         <w:bottom w:val="single" w:sz="4" w:space="0" w:color="EC5654" w:themeColor="accent1" w:themeTint="99"/>
         <w:insideH w:val="single" w:sz="4" w:space="0" w:color="EC5654" w:themeColor="accent1" w:themeTint="99"/>
       </w:tblBorders>
+      <w:tblCellMar>
+        <w:top w:w="0" w:type="dxa"/>
+        <w:left w:w="108" w:type="dxa"/>
+        <w:bottom w:w="0" w:type="dxa"/>
+        <w:right w:w="108" w:type="dxa"/>
+      </w:tblCellMar>
+    </w:tblPr>
+    <w:tblStylePr w:type="firstRow">
+      <w:rPr>
+        <w:b/>
+        <w:bCs/>
+      </w:rPr>
+    </w:tblStylePr>
+    <w:tblStylePr w:type="lastRow">
+      <w:rPr>
+        <w:b/>
+        <w:bCs/>
+      </w:rPr>
+    </w:tblStylePr>
+    <w:tblStylePr w:type="firstCol">
+      <w:rPr>
+        <w:b/>
+        <w:bCs/>
+      </w:rPr>
+    </w:tblStylePr>
+    <w:tblStylePr w:type="lastCol">
+      <w:rPr>
+        <w:b/>
+        <w:bCs/>
+      </w:rPr>
+    </w:tblStylePr>
+    <w:tblStylePr w:type="band1Vert">
+      <w:tblPr/>
+      <w:tcPr>
+        <w:shd w:val="clear" w:color="auto" w:fill="F9C6C6" w:themeFill="accent1" w:themeFillTint="33"/>
+      </w:tcPr>
+    </w:tblStylePr>
+    <w:tblStylePr w:type="band1Horz">
+      <w:tblPr/>
+      <w:tcPr>
+        <w:shd w:val="clear" w:color="auto" w:fill="F9C6C6" w:themeFill="accent1" w:themeFillTint="33"/>
+      </w:tcPr>
+    </w:tblStylePr>
+  </w:style>
+  <w:style w:type="paragraph" w:styleId="Citationintense">
+    <w:name w:val="Intense Quote"/>
+    <w:basedOn w:val="Normal"/>
+    <w:next w:val="Normal"/>
+    <w:link w:val="CitationintenseCar"/>
+    <w:uiPriority w:val="30"/>
+    <w:qFormat/>
+    <w:rsid w:val="00CD443D"/>
+    <w:pPr>
+      <w:pBdr>
+        <w:top w:val="single" w:sz="4" w:space="10" w:color="B01513" w:themeColor="accent1"/>
+        <w:bottom w:val="single" w:sz="4" w:space="10" w:color="B01513" w:themeColor="accent1"/>
+      </w:pBdr>
+      <w:spacing w:before="360" w:after="360"/>
+      <w:ind w:left="864" w:right="864"/>
+      <w:jc w:val="center"/>
+    </w:pPr>
+    <w:rPr>
+      <w:i/>
+      <w:iCs/>
+      <w:color w:val="B01513" w:themeColor="accent1"/>
+    </w:rPr>
+  </w:style>
+  <w:style w:type="character" w:customStyle="1" w:styleId="CitationintenseCar">
+    <w:name w:val="Citation intense Car"/>
+    <w:basedOn w:val="Policepardfaut"/>
+    <w:link w:val="Citationintense"/>
+    <w:uiPriority w:val="30"/>
+    <w:rsid w:val="00CD443D"/>
+    <w:rPr>
+      <w:i/>
+      <w:iCs/>
+      <w:color w:val="B01513" w:themeColor="accent1"/>
+    </w:rPr>
+  </w:style>
+  <w:style w:type="character" w:customStyle="1" w:styleId="sc11">
+    <w:name w:val="sc11"/>
+    <w:basedOn w:val="Policepardfaut"/>
+    <w:rsid w:val="00B5323B"/>
+    <w:rPr>
+      <w:rFonts w:ascii="Courier New" w:hAnsi="Courier New" w:cs="Courier New" w:hint="default"/>
+      <w:color w:val="008000"/>
+      <w:sz w:val="20"/>
+      <w:szCs w:val="20"/>
+    </w:rPr>
+  </w:style>
+  <w:style w:type="character" w:customStyle="1" w:styleId="sc51">
+    <w:name w:val="sc51"/>
+    <w:basedOn w:val="Policepardfaut"/>
+    <w:rsid w:val="00B5323B"/>
+    <w:rPr>
+      <w:rFonts w:ascii="Courier New" w:hAnsi="Courier New" w:cs="Courier New" w:hint="default"/>
+      <w:color w:val="FF0000"/>
+      <w:sz w:val="20"/>
+      <w:szCs w:val="20"/>
+    </w:rPr>
+  </w:style>
+  <w:style w:type="character" w:customStyle="1" w:styleId="sc41">
+    <w:name w:val="sc41"/>
+    <w:basedOn w:val="Policepardfaut"/>
+    <w:rsid w:val="00B5323B"/>
+    <w:rPr>
+      <w:rFonts w:ascii="Courier New" w:hAnsi="Courier New" w:cs="Courier New" w:hint="default"/>
+      <w:b/>
+      <w:bCs/>
+      <w:color w:val="000000"/>
+      <w:sz w:val="20"/>
+      <w:szCs w:val="20"/>
+    </w:rPr>
+  </w:style>
+  <w:style w:type="character" w:customStyle="1" w:styleId="sc0">
+    <w:name w:val="sc0"/>
+    <w:basedOn w:val="Policepardfaut"/>
+    <w:rsid w:val="00B5323B"/>
+    <w:rPr>
+      <w:rFonts w:ascii="Courier New" w:hAnsi="Courier New" w:cs="Courier New" w:hint="default"/>
+      <w:color w:val="000000"/>
+      <w:sz w:val="20"/>
+      <w:szCs w:val="20"/>
+    </w:rPr>
+  </w:style>
+  <w:style w:type="character" w:customStyle="1" w:styleId="sc31">
+    <w:name w:val="sc31"/>
+    <w:basedOn w:val="Policepardfaut"/>
+    <w:rsid w:val="00B5323B"/>
+    <w:rPr>
+      <w:rFonts w:ascii="Courier New" w:hAnsi="Courier New" w:cs="Courier New" w:hint="default"/>
+      <w:color w:val="0000FF"/>
+      <w:sz w:val="20"/>
+      <w:szCs w:val="20"/>
+    </w:rPr>
+  </w:style>
+  <w:style w:type="character" w:customStyle="1" w:styleId="sc71">
+    <w:name w:val="sc71"/>
+    <w:basedOn w:val="Policepardfaut"/>
+    <w:rsid w:val="008D60CF"/>
+    <w:rPr>
+      <w:rFonts w:ascii="Courier New" w:hAnsi="Courier New" w:cs="Courier New" w:hint="default"/>
+      <w:color w:val="808080"/>
+      <w:sz w:val="20"/>
+      <w:szCs w:val="20"/>
+    </w:rPr>
+  </w:style>
+  <w:style w:type="character" w:customStyle="1" w:styleId="sc101">
+    <w:name w:val="sc101"/>
+    <w:basedOn w:val="Policepardfaut"/>
+    <w:rsid w:val="008D60CF"/>
+    <w:rPr>
+      <w:rFonts w:ascii="Courier New" w:hAnsi="Courier New" w:cs="Courier New" w:hint="default"/>
+      <w:b/>
+      <w:bCs/>
+      <w:color w:val="000080"/>
+      <w:sz w:val="20"/>
+      <w:szCs w:val="20"/>
+    </w:rPr>
+  </w:style>
+  <w:style w:type="character" w:customStyle="1" w:styleId="sc12">
+    <w:name w:val="sc12"/>
+    <w:basedOn w:val="Policepardfaut"/>
+    <w:rsid w:val="008D60CF"/>
+    <w:rPr>
+      <w:rFonts w:ascii="Courier New" w:hAnsi="Courier New" w:cs="Courier New" w:hint="default"/>
+      <w:color w:val="000000"/>
+      <w:sz w:val="20"/>
+      <w:szCs w:val="20"/>
+    </w:rPr>
+  </w:style>
+  <w:style w:type="character" w:customStyle="1" w:styleId="sc91">
+    <w:name w:val="sc91"/>
+    <w:basedOn w:val="Policepardfaut"/>
+    <w:rsid w:val="00A034C4"/>
+    <w:rPr>
+      <w:rFonts w:ascii="Courier New" w:hAnsi="Courier New" w:cs="Courier New" w:hint="default"/>
+      <w:color w:val="804000"/>
+      <w:sz w:val="20"/>
+      <w:szCs w:val="20"/>
+    </w:rPr>
+  </w:style>
+  <w:style w:type="character" w:customStyle="1" w:styleId="sc161">
+    <w:name w:val="sc161"/>
+    <w:basedOn w:val="Policepardfaut"/>
+    <w:rsid w:val="00A034C4"/>
+    <w:rPr>
+      <w:rFonts w:ascii="Courier New" w:hAnsi="Courier New" w:cs="Courier New" w:hint="default"/>
+      <w:color w:val="8000FF"/>
+      <w:sz w:val="20"/>
+      <w:szCs w:val="20"/>
+    </w:rPr>
+  </w:style>
+  <w:style w:type="character" w:customStyle="1" w:styleId="sc61">
+    <w:name w:val="sc61"/>
+    <w:basedOn w:val="Policepardfaut"/>
+    <w:rsid w:val="00A034C4"/>
+    <w:rPr>
+      <w:rFonts w:ascii="Courier New" w:hAnsi="Courier New" w:cs="Courier New" w:hint="default"/>
+      <w:color w:val="808080"/>
+      <w:sz w:val="20"/>
+      <w:szCs w:val="20"/>
+    </w:rPr>
+  </w:style>
+  <w:style w:type="character" w:customStyle="1" w:styleId="sc21">
+    <w:name w:val="sc21"/>
+    <w:basedOn w:val="Policepardfaut"/>
+    <w:rsid w:val="00002B87"/>
+    <w:rPr>
+      <w:rFonts w:ascii="Courier New" w:hAnsi="Courier New" w:cs="Courier New" w:hint="default"/>
+      <w:color w:val="008000"/>
+      <w:sz w:val="20"/>
+      <w:szCs w:val="20"/>
+    </w:rPr>
+  </w:style>
+  <w:style w:type="character" w:styleId="Marquedecommentaire">
+    <w:name w:val="annotation reference"/>
+    <w:basedOn w:val="Policepardfaut"/>
+    <w:uiPriority w:val="99"/>
+    <w:semiHidden/>
+    <w:unhideWhenUsed/>
+    <w:rsid w:val="00CC5D37"/>
+    <w:rPr>
+      <w:sz w:val="16"/>
+      <w:szCs w:val="16"/>
+    </w:rPr>
+  </w:style>
+  <w:style w:type="paragraph" w:styleId="Commentaire">
+    <w:name w:val="annotation text"/>
+    <w:basedOn w:val="Normal"/>
+    <w:link w:val="CommentaireCar"/>
+    <w:uiPriority w:val="99"/>
+    <w:semiHidden/>
+    <w:unhideWhenUsed/>
+    <w:rsid w:val="00CC5D37"/>
+    <w:pPr>
+      <w:spacing w:line="240" w:lineRule="auto"/>
+    </w:pPr>
+    <w:rPr>
+      <w:sz w:val="20"/>
+      <w:szCs w:val="20"/>
+    </w:rPr>
+  </w:style>
+  <w:style w:type="character" w:customStyle="1" w:styleId="CommentaireCar">
+    <w:name w:val="Commentaire Car"/>
+    <w:basedOn w:val="Policepardfaut"/>
+    <w:link w:val="Commentaire"/>
+    <w:uiPriority w:val="99"/>
+    <w:semiHidden/>
+    <w:rsid w:val="00CC5D37"/>
+    <w:rPr>
+      <w:sz w:val="20"/>
+      <w:szCs w:val="20"/>
+    </w:rPr>
+  </w:style>
+  <w:style w:type="paragraph" w:styleId="Objetducommentaire">
+    <w:name w:val="annotation subject"/>
+    <w:basedOn w:val="Commentaire"/>
+    <w:next w:val="Commentaire"/>
+    <w:link w:val="ObjetducommentaireCar"/>
+    <w:uiPriority w:val="99"/>
+    <w:semiHidden/>
+    <w:unhideWhenUsed/>
+    <w:rsid w:val="00CC5D37"/>
+    <w:rPr>
+      <w:b/>
+      <w:bCs/>
+    </w:rPr>
+  </w:style>
+  <w:style w:type="character" w:customStyle="1" w:styleId="ObjetducommentaireCar">
+    <w:name w:val="Objet du commentaire Car"/>
+    <w:basedOn w:val="CommentaireCar"/>
+    <w:link w:val="Objetducommentaire"/>
+    <w:uiPriority w:val="99"/>
+    <w:semiHidden/>
+    <w:rsid w:val="00CC5D37"/>
+    <w:rPr>
+      <w:b/>
+      <w:bCs/>
+      <w:sz w:val="20"/>
+      <w:szCs w:val="20"/>
+    </w:rPr>
+  </w:style>
+  <w:style w:type="paragraph" w:customStyle="1" w:styleId="msonormal0">
+    <w:name w:val="msonormal"/>
+    <w:basedOn w:val="Normal"/>
+    <w:rsid w:val="009245A6"/>
+    <w:pPr>
+      <w:spacing w:beforeAutospacing="1" w:after="100" w:afterAutospacing="1" w:line="240" w:lineRule="auto"/>
+      <w:ind w:firstLine="0"/>
+      <w:jc w:val="left"/>
+    </w:pPr>
+    <w:rPr>
+      <w:rFonts w:ascii="Times New Roman" w:eastAsia="Times New Roman" w:hAnsi="Times New Roman" w:cs="Times New Roman"/>
+      <w:sz w:val="24"/>
+      <w:szCs w:val="24"/>
+      <w:lang w:eastAsia="fr-FR"/>
+    </w:rPr>
+  </w:style>
+  <w:style w:type="paragraph" w:customStyle="1" w:styleId="sc1">
+    <w:name w:val="sc1"/>
+    <w:basedOn w:val="Normal"/>
+    <w:rsid w:val="009245A6"/>
+    <w:pPr>
+      <w:spacing w:beforeAutospacing="1" w:after="100" w:afterAutospacing="1" w:line="240" w:lineRule="auto"/>
+      <w:ind w:firstLine="0"/>
+      <w:jc w:val="left"/>
+    </w:pPr>
+    <w:rPr>
+      <w:rFonts w:ascii="Times New Roman" w:eastAsia="Times New Roman" w:hAnsi="Times New Roman" w:cs="Times New Roman"/>
+      <w:color w:val="008000"/>
+      <w:sz w:val="24"/>
+      <w:szCs w:val="24"/>
+      <w:lang w:eastAsia="fr-FR"/>
+    </w:rPr>
+  </w:style>
+  <w:style w:type="paragraph" w:customStyle="1" w:styleId="sc2">
+    <w:name w:val="sc2"/>
+    <w:basedOn w:val="Normal"/>
+    <w:rsid w:val="009245A6"/>
+    <w:pPr>
+      <w:spacing w:beforeAutospacing="1" w:after="100" w:afterAutospacing="1" w:line="240" w:lineRule="auto"/>
+      <w:ind w:firstLine="0"/>
+      <w:jc w:val="left"/>
+    </w:pPr>
+    <w:rPr>
+      <w:rFonts w:ascii="Times New Roman" w:eastAsia="Times New Roman" w:hAnsi="Times New Roman" w:cs="Times New Roman"/>
+      <w:color w:val="008000"/>
+      <w:sz w:val="24"/>
+      <w:szCs w:val="24"/>
+      <w:lang w:eastAsia="fr-FR"/>
+    </w:rPr>
+  </w:style>
+  <w:style w:type="paragraph" w:customStyle="1" w:styleId="sc3">
+    <w:name w:val="sc3"/>
+    <w:basedOn w:val="Normal"/>
+    <w:rsid w:val="009245A6"/>
+    <w:pPr>
+      <w:spacing w:beforeAutospacing="1" w:after="100" w:afterAutospacing="1" w:line="240" w:lineRule="auto"/>
+      <w:ind w:firstLine="0"/>
+      <w:jc w:val="left"/>
+    </w:pPr>
+    <w:rPr>
+      <w:rFonts w:ascii="Times New Roman" w:eastAsia="Times New Roman" w:hAnsi="Times New Roman" w:cs="Times New Roman"/>
+      <w:color w:val="008080"/>
+      <w:sz w:val="24"/>
+      <w:szCs w:val="24"/>
+      <w:lang w:eastAsia="fr-FR"/>
+    </w:rPr>
+  </w:style>
+  <w:style w:type="paragraph" w:customStyle="1" w:styleId="sc4">
+    <w:name w:val="sc4"/>
+    <w:basedOn w:val="Normal"/>
+    <w:rsid w:val="009245A6"/>
+    <w:pPr>
+      <w:spacing w:beforeAutospacing="1" w:after="100" w:afterAutospacing="1" w:line="240" w:lineRule="auto"/>
+      <w:ind w:firstLine="0"/>
+      <w:jc w:val="left"/>
+    </w:pPr>
+    <w:rPr>
+      <w:rFonts w:ascii="Times New Roman" w:eastAsia="Times New Roman" w:hAnsi="Times New Roman" w:cs="Times New Roman"/>
+      <w:color w:val="FF8000"/>
+      <w:sz w:val="24"/>
+      <w:szCs w:val="24"/>
+      <w:lang w:eastAsia="fr-FR"/>
+    </w:rPr>
+  </w:style>
+  <w:style w:type="paragraph" w:customStyle="1" w:styleId="sc5">
+    <w:name w:val="sc5"/>
+    <w:basedOn w:val="Normal"/>
+    <w:rsid w:val="009245A6"/>
+    <w:pPr>
+      <w:spacing w:beforeAutospacing="1" w:after="100" w:afterAutospacing="1" w:line="240" w:lineRule="auto"/>
+      <w:ind w:firstLine="0"/>
+      <w:jc w:val="left"/>
+    </w:pPr>
+    <w:rPr>
+      <w:rFonts w:ascii="Times New Roman" w:eastAsia="Times New Roman" w:hAnsi="Times New Roman" w:cs="Times New Roman"/>
+      <w:b/>
+      <w:bCs/>
+      <w:color w:val="0000FF"/>
+      <w:sz w:val="24"/>
+      <w:szCs w:val="24"/>
+      <w:lang w:eastAsia="fr-FR"/>
+    </w:rPr>
+  </w:style>
+  <w:style w:type="paragraph" w:customStyle="1" w:styleId="sc6">
+    <w:name w:val="sc6"/>
+    <w:basedOn w:val="Normal"/>
+    <w:rsid w:val="009245A6"/>
+    <w:pPr>
+      <w:spacing w:beforeAutospacing="1" w:after="100" w:afterAutospacing="1" w:line="240" w:lineRule="auto"/>
+      <w:ind w:firstLine="0"/>
+      <w:jc w:val="left"/>
+    </w:pPr>
+    <w:rPr>
+      <w:rFonts w:ascii="Times New Roman" w:eastAsia="Times New Roman" w:hAnsi="Times New Roman" w:cs="Times New Roman"/>
+      <w:color w:val="808080"/>
+      <w:sz w:val="24"/>
+      <w:szCs w:val="24"/>
+      <w:lang w:eastAsia="fr-FR"/>
+    </w:rPr>
+  </w:style>
+  <w:style w:type="paragraph" w:customStyle="1" w:styleId="sc9">
+    <w:name w:val="sc9"/>
+    <w:basedOn w:val="Normal"/>
+    <w:rsid w:val="009245A6"/>
+    <w:pPr>
+      <w:spacing w:beforeAutospacing="1" w:after="100" w:afterAutospacing="1" w:line="240" w:lineRule="auto"/>
+      <w:ind w:firstLine="0"/>
+      <w:jc w:val="left"/>
+    </w:pPr>
+    <w:rPr>
+      <w:rFonts w:ascii="Times New Roman" w:eastAsia="Times New Roman" w:hAnsi="Times New Roman" w:cs="Times New Roman"/>
+      <w:color w:val="804000"/>
+      <w:sz w:val="24"/>
+      <w:szCs w:val="24"/>
+      <w:lang w:eastAsia="fr-FR"/>
+    </w:rPr>
+  </w:style>
+  <w:style w:type="paragraph" w:customStyle="1" w:styleId="sc10">
+    <w:name w:val="sc10"/>
+    <w:basedOn w:val="Normal"/>
+    <w:rsid w:val="009245A6"/>
+    <w:pPr>
+      <w:spacing w:beforeAutospacing="1" w:after="100" w:afterAutospacing="1" w:line="240" w:lineRule="auto"/>
+      <w:ind w:firstLine="0"/>
+      <w:jc w:val="left"/>
+    </w:pPr>
+    <w:rPr>
+      <w:rFonts w:ascii="Times New Roman" w:eastAsia="Times New Roman" w:hAnsi="Times New Roman" w:cs="Times New Roman"/>
+      <w:b/>
+      <w:bCs/>
+      <w:color w:val="000080"/>
+      <w:sz w:val="24"/>
+      <w:szCs w:val="24"/>
+      <w:lang w:eastAsia="fr-FR"/>
+    </w:rPr>
+  </w:style>
+  <w:style w:type="paragraph" w:customStyle="1" w:styleId="sc16">
+    <w:name w:val="sc16"/>
+    <w:basedOn w:val="Normal"/>
+    <w:rsid w:val="009245A6"/>
+    <w:pPr>
+      <w:spacing w:beforeAutospacing="1" w:after="100" w:afterAutospacing="1" w:line="240" w:lineRule="auto"/>
+      <w:ind w:firstLine="0"/>
+      <w:jc w:val="left"/>
+    </w:pPr>
+    <w:rPr>
+      <w:rFonts w:ascii="Times New Roman" w:eastAsia="Times New Roman" w:hAnsi="Times New Roman" w:cs="Times New Roman"/>
+      <w:color w:val="8000FF"/>
+      <w:sz w:val="24"/>
+      <w:szCs w:val="24"/>
+      <w:lang w:eastAsia="fr-FR"/>
+    </w:rPr>
+  </w:style>
+  <w:style w:type="character" w:customStyle="1" w:styleId="sc23">
+    <w:name w:val="sc23"/>
+    <w:basedOn w:val="Policepardfaut"/>
+    <w:rsid w:val="002B3195"/>
+    <w:rPr>
+      <w:rFonts w:ascii="Courier New" w:hAnsi="Courier New" w:cs="Courier New" w:hint="default"/>
+      <w:color w:val="000000"/>
+      <w:sz w:val="20"/>
+      <w:szCs w:val="20"/>
+    </w:rPr>
+  </w:style>
+</w:styles>
+</file>
+
+<file path=word/stylesWithEffects.xml><?xml version="1.0" encoding="utf-8"?>
+<w:styles xmlns:wpc="http://schemas.microsoft.com/office/word/2010/wordprocessingCanvas" xmlns:mc="http://schemas.openxmlformats.org/markup-compatibility/2006" xmlns:o="urn:schemas-microsoft-com:office:office" xmlns:r="http://schemas.openxmlformats.org/officeDocument/2006/relationships" xmlns:m="http://schemas.openxmlformats.org/officeDocument/2006/math" xmlns:v="urn:schemas-microsoft-com:vml" xmlns:wp14="http://schemas.microsoft.com/office/word/2010/wordprocessingDrawing" xmlns:wp="http://schemas.openxmlformats.org/drawingml/2006/wordprocessingDrawing" xmlns:w10="urn:schemas-microsoft-com:office:word" xmlns:w="http://schemas.openxmlformats.org/wordprocessingml/2006/main" xmlns:w14="http://schemas.microsoft.com/office/word/2010/wordml" xmlns:wpg="http://schemas.microsoft.com/office/word/2010/wordprocessingGroup" xmlns:wpi="http://schemas.microsoft.com/office/word/2010/wordprocessingInk" xmlns:wne="http://schemas.microsoft.com/office/word/2006/wordml" xmlns:wps="http://schemas.microsoft.com/office/word/2010/wordprocessingShape" mc:Ignorable="w14 wp14">
+  <w:docDefaults>
+    <w:rPrDefault>
+      <w:rPr>
+        <w:rFonts w:asciiTheme="minorHAnsi" w:eastAsiaTheme="minorHAnsi" w:hAnsiTheme="minorHAnsi" w:cstheme="minorBidi"/>
+        <w:sz w:val="22"/>
+        <w:szCs w:val="22"/>
+        <w:lang w:val="fr-FR" w:eastAsia="en-US" w:bidi="ar-SA"/>
+      </w:rPr>
+    </w:rPrDefault>
+    <w:pPrDefault>
+      <w:pPr>
+        <w:spacing w:after="200" w:line="276" w:lineRule="auto"/>
+      </w:pPr>
+    </w:pPrDefault>
+  </w:docDefaults>
+  <w:latentStyles w:defLockedState="0" w:defUIPriority="99" w:defSemiHidden="1" w:defUnhideWhenUsed="1" w:defQFormat="0" w:count="267">
+    <w:lsdException w:name="Normal" w:semiHidden="0" w:uiPriority="0" w:unhideWhenUsed="0" w:qFormat="1"/>
+    <w:lsdException w:name="heading 1" w:semiHidden="0" w:uiPriority="9" w:unhideWhenUsed="0" w:qFormat="1"/>
+    <w:lsdException w:name="heading 2" w:uiPriority="9" w:qFormat="1"/>
+    <w:lsdException w:name="heading 3" w:uiPriority="9" w:qFormat="1"/>
+    <w:lsdException w:name="heading 4" w:uiPriority="9" w:qFormat="1"/>
+    <w:lsdException w:name="heading 5" w:uiPriority="9" w:qFormat="1"/>
+    <w:lsdException w:name="heading 6" w:uiPriority="9" w:qFormat="1"/>
+    <w:lsdException w:name="heading 7" w:uiPriority="9" w:qFormat="1"/>
+    <w:lsdException w:name="heading 8" w:uiPriority="9" w:qFormat="1"/>
+    <w:lsdException w:name="heading 9" w:uiPriority="9" w:qFormat="1"/>
+    <w:lsdException w:name="toc 1" w:uiPriority="39" w:qFormat="1"/>
+    <w:lsdException w:name="toc 2" w:uiPriority="39" w:qFormat="1"/>
+    <w:lsdException w:name="toc 3" w:uiPriority="39" w:qFormat="1"/>
+    <w:lsdException w:name="toc 4" w:uiPriority="39"/>
+    <w:lsdException w:name="toc 5" w:uiPriority="39"/>
+    <w:lsdException w:name="toc 6" w:uiPriority="39"/>
+    <w:lsdException w:name="toc 7" w:uiPriority="39"/>
+    <w:lsdException w:name="toc 8" w:uiPriority="39"/>
+    <w:lsdException w:name="toc 9" w:uiPriority="39"/>
+    <w:lsdException w:name="caption" w:uiPriority="35" w:qFormat="1"/>
+    <w:lsdException w:name="Title" w:semiHidden="0" w:uiPriority="10" w:unhideWhenUsed="0" w:qFormat="1"/>
+    <w:lsdException w:name="Default Paragraph Font" w:uiPriority="1"/>
+    <w:lsdException w:name="Subtitle" w:semiHidden="0" w:uiPriority="11" w:unhideWhenUsed="0" w:qFormat="1"/>
+    <w:lsdException w:name="Strong" w:semiHidden="0" w:uiPriority="22" w:unhideWhenUsed="0" w:qFormat="1"/>
+    <w:lsdException w:name="Emphasis" w:semiHidden="0" w:uiPriority="20" w:unhideWhenUsed="0" w:qFormat="1"/>
+    <w:lsdException w:name="Table Grid" w:semiHidden="0" w:uiPriority="59" w:unhideWhenUsed="0"/>
+    <w:lsdException w:name="Placeholder Text" w:unhideWhenUsed="0"/>
+    <w:lsdException w:name="No Spacing" w:semiHidden="0" w:uiPriority="1" w:unhideWhenUsed="0" w:qFormat="1"/>
+    <w:lsdException w:name="Light Shading" w:semiHidden="0" w:uiPriority="60" w:unhideWhenUsed="0"/>
+    <w:lsdException w:name="Light List" w:semiHidden="0" w:uiPriority="61" w:unhideWhenUsed="0"/>
+    <w:lsdException w:name="Light Grid" w:semiHidden="0" w:uiPriority="62" w:unhideWhenUsed="0"/>
+    <w:lsdException w:name="Medium Shading 1" w:semiHidden="0" w:uiPriority="63" w:unhideWhenUsed="0"/>
+    <w:lsdException w:name="Medium Shading 2" w:semiHidden="0" w:uiPriority="64" w:unhideWhenUsed="0"/>
+    <w:lsdException w:name="Medium List 1" w:semiHidden="0" w:uiPriority="65" w:unhideWhenUsed="0"/>
+    <w:lsdException w:name="Medium List 2" w:semiHidden="0" w:uiPriority="66" w:unhideWhenUsed="0"/>
+    <w:lsdException w:name="Medium Grid 1" w:semiHidden="0" w:uiPriority="67" w:unhideWhenUsed="0"/>
+    <w:lsdException w:name="Medium Grid 2" w:semiHidden="0" w:uiPriority="68" w:unhideWhenUsed="0"/>
+    <w:lsdException w:name="Medium Grid 3" w:semiHidden="0" w:uiPriority="69" w:unhideWhenUsed="0"/>
+    <w:lsdException w:name="Dark List" w:semiHidden="0" w:uiPriority="70" w:unhideWhenUsed="0"/>
+    <w:lsdException w:name="Colorful Shading" w:semiHidden="0" w:uiPriority="71" w:unhideWhenUsed="0"/>
+    <w:lsdException w:name="Colorful List" w:semiHidden="0" w:uiPriority="72" w:unhideWhenUsed="0"/>
+    <w:lsdException w:name="Colorful Grid" w:semiHidden="0" w:uiPriority="73" w:unhideWhenUsed="0"/>
+    <w:lsdException w:name="Light Shading Accent 1" w:semiHidden="0" w:uiPriority="60" w:unhideWhenUsed="0"/>
+    <w:lsdException w:name="Light List Accent 1" w:semiHidden="0" w:uiPriority="61" w:unhideWhenUsed="0"/>
+    <w:lsdException w:name="Light Grid Accent 1" w:semiHidden="0" w:uiPriority="62" w:unhideWhenUsed="0"/>
+    <w:lsdException w:name="Medium Shading 1 Accent 1" w:semiHidden="0" w:uiPriority="63" w:unhideWhenUsed="0"/>
+    <w:lsdException w:name="Medium Shading 2 Accent 1" w:semiHidden="0" w:uiPriority="64" w:unhideWhenUsed="0"/>
+    <w:lsdException w:name="Medium List 1 Accent 1" w:semiHidden="0" w:uiPriority="65" w:unhideWhenUsed="0"/>
+    <w:lsdException w:name="Revision" w:unhideWhenUsed="0"/>
+    <w:lsdException w:name="List Paragraph" w:semiHidden="0" w:uiPriority="34" w:unhideWhenUsed="0" w:qFormat="1"/>
+    <w:lsdException w:name="Quote" w:semiHidden="0" w:uiPriority="29" w:unhideWhenUsed="0" w:qFormat="1"/>
+    <w:lsdException w:name="Intense Quote" w:semiHidden="0" w:uiPriority="30" w:unhideWhenUsed="0" w:qFormat="1"/>
+    <w:lsdException w:name="Medium List 2 Accent 1" w:semiHidden="0" w:uiPriority="66" w:unhideWhenUsed="0"/>
+    <w:lsdException w:name="Medium Grid 1 Accent 1" w:semiHidden="0" w:uiPriority="67" w:unhideWhenUsed="0"/>
+    <w:lsdException w:name="Medium Grid 2 Accent 1" w:semiHidden="0" w:uiPriority="68" w:unhideWhenUsed="0"/>
+    <w:lsdException w:name="Medium Grid 3 Accent 1" w:semiHidden="0" w:uiPriority="69" w:unhideWhenUsed="0"/>
+    <w:lsdException w:name="Dark List Accent 1" w:semiHidden="0" w:uiPriority="70" w:unhideWhenUsed="0"/>
+    <w:lsdException w:name="Colorful Shading Accent 1" w:semiHidden="0" w:uiPriority="71" w:unhideWhenUsed="0"/>
+    <w:lsdException w:name="Colorful List Accent 1" w:semiHidden="0" w:uiPriority="72" w:unhideWhenUsed="0"/>
+    <w:lsdException w:name="Colorful Grid Accent 1" w:semiHidden="0" w:uiPriority="73" w:unhideWhenUsed="0"/>
+    <w:lsdException w:name="Light Shading Accent 2" w:semiHidden="0" w:uiPriority="60" w:unhideWhenUsed="0"/>
+    <w:lsdException w:name="Light List Accent 2" w:semiHidden="0" w:uiPriority="61" w:unhideWhenUsed="0"/>
+    <w:lsdException w:name="Light Grid Accent 2" w:semiHidden="0" w:uiPriority="62" w:unhideWhenUsed="0"/>
+    <w:lsdException w:name="Medium Shading 1 Accent 2" w:semiHidden="0" w:uiPriority="63" w:unhideWhenUsed="0"/>
+    <w:lsdException w:name="Medium Shading 2 Accent 2" w:semiHidden="0" w:uiPriority="64" w:unhideWhenUsed="0"/>
+    <w:lsdException w:name="Medium List 1 Accent 2" w:semiHidden="0" w:uiPriority="65" w:unhideWhenUsed="0"/>
+    <w:lsdException w:name="Medium List 2 Accent 2" w:semiHidden="0" w:uiPriority="66" w:unhideWhenUsed="0"/>
+    <w:lsdException w:name="Medium Grid 1 Accent 2" w:semiHidden="0" w:uiPriority="67" w:unhideWhenUsed="0"/>
+    <w:lsdException w:name="Medium Grid 2 Accent 2" w:semiHidden="0" w:uiPriority="68" w:unhideWhenUsed="0"/>
+    <w:lsdException w:name="Medium Grid 3 Accent 2" w:semiHidden="0" w:uiPriority="69" w:unhideWhenUsed="0"/>
+    <w:lsdException w:name="Dark List Accent 2" w:semiHidden="0" w:uiPriority="70" w:unhideWhenUsed="0"/>
+    <w:lsdException w:name="Colorful Shading Accent 2" w:semiHidden="0" w:uiPriority="71" w:unhideWhenUsed="0"/>
+    <w:lsdException w:name="Colorful List Accent 2" w:semiHidden="0" w:uiPriority="72" w:unhideWhenUsed="0"/>
+    <w:lsdException w:name="Colorful Grid Accent 2" w:semiHidden="0" w:uiPriority="73" w:unhideWhenUsed="0"/>
+    <w:lsdException w:name="Light Shading Accent 3" w:semiHidden="0" w:uiPriority="60" w:unhideWhenUsed="0"/>
+    <w:lsdException w:name="Light List Accent 3" w:semiHidden="0" w:uiPriority="61" w:unhideWhenUsed="0"/>
+    <w:lsdException w:name="Light Grid Accent 3" w:semiHidden="0" w:uiPriority="62" w:unhideWhenUsed="0"/>
+    <w:lsdException w:name="Medium Shading 1 Accent 3" w:semiHidden="0" w:uiPriority="63" w:unhideWhenUsed="0"/>
+    <w:lsdException w:name="Medium Shading 2 Accent 3" w:semiHidden="0" w:uiPriority="64" w:unhideWhenUsed="0"/>
+    <w:lsdException w:name="Medium List 1 Accent 3" w:semiHidden="0" w:uiPriority="65" w:unhideWhenUsed="0"/>
+    <w:lsdException w:name="Medium List 2 Accent 3" w:semiHidden="0" w:uiPriority="66" w:unhideWhenUsed="0"/>
+    <w:lsdException w:name="Medium Grid 1 Accent 3" w:semiHidden="0" w:uiPriority="67" w:unhideWhenUsed="0"/>
+    <w:lsdException w:name="Medium Grid 2 Accent 3" w:semiHidden="0" w:uiPriority="68" w:unhideWhenUsed="0"/>
+    <w:lsdException w:name="Medium Grid 3 Accent 3" w:semiHidden="0" w:uiPriority="69" w:unhideWhenUsed="0"/>
+    <w:lsdException w:name="Dark List Accent 3" w:semiHidden="0" w:uiPriority="70" w:unhideWhenUsed="0"/>
+    <w:lsdException w:name="Colorful Shading Accent 3" w:semiHidden="0" w:uiPriority="71" w:unhideWhenUsed="0"/>
+    <w:lsdException w:name="Colorful List Accent 3" w:semiHidden="0" w:uiPriority="72" w:unhideWhenUsed="0"/>
+    <w:lsdException w:name="Colorful Grid Accent 3" w:semiHidden="0" w:uiPriority="73" w:unhideWhenUsed="0"/>
+    <w:lsdException w:name="Light Shading Accent 4" w:semiHidden="0" w:uiPriority="60" w:unhideWhenUsed="0"/>
+    <w:lsdException w:name="Light List Accent 4" w:semiHidden="0" w:uiPriority="61" w:unhideWhenUsed="0"/>
+    <w:lsdException w:name="Light Grid Accent 4" w:semiHidden="0" w:uiPriority="62" w:unhideWhenUsed="0"/>
+    <w:lsdException w:name="Medium Shading 1 Accent 4" w:semiHidden="0" w:uiPriority="63" w:unhideWhenUsed="0"/>
+    <w:lsdException w:name="Medium Shading 2 Accent 4" w:semiHidden="0" w:uiPriority="64" w:unhideWhenUsed="0"/>
+    <w:lsdException w:name="Medium List 1 Accent 4" w:semiHidden="0" w:uiPriority="65" w:unhideWhenUsed="0"/>
+    <w:lsdException w:name="Medium List 2 Accent 4" w:semiHidden="0" w:uiPriority="66" w:unhideWhenUsed="0"/>
+    <w:lsdException w:name="Medium Grid 1 Accent 4" w:semiHidden="0" w:uiPriority="67" w:unhideWhenUsed="0"/>
+    <w:lsdException w:name="Medium Grid 2 Accent 4" w:semiHidden="0" w:uiPriority="68" w:unhideWhenUsed="0"/>
+    <w:lsdException w:name="Medium Grid 3 Accent 4" w:semiHidden="0" w:uiPriority="69" w:unhideWhenUsed="0"/>
+    <w:lsdException w:name="Dark List Accent 4" w:semiHidden="0" w:uiPriority="70" w:unhideWhenUsed="0"/>
+    <w:lsdException w:name="Colorful Shading Accent 4" w:semiHidden="0" w:uiPriority="71" w:unhideWhenUsed="0"/>
+    <w:lsdException w:name="Colorful List Accent 4" w:semiHidden="0" w:uiPriority="72" w:unhideWhenUsed="0"/>
+    <w:lsdException w:name="Colorful Grid Accent 4" w:semiHidden="0" w:uiPriority="73" w:unhideWhenUsed="0"/>
+    <w:lsdException w:name="Light Shading Accent 5" w:semiHidden="0" w:uiPriority="60" w:unhideWhenUsed="0"/>
+    <w:lsdException w:name="Light List Accent 5" w:semiHidden="0" w:uiPriority="61" w:unhideWhenUsed="0"/>
+    <w:lsdException w:name="Light Grid Accent 5" w:semiHidden="0" w:uiPriority="62" w:unhideWhenUsed="0"/>
+    <w:lsdException w:name="Medium Shading 1 Accent 5" w:semiHidden="0" w:uiPriority="63" w:unhideWhenUsed="0"/>
+    <w:lsdException w:name="Medium Shading 2 Accent 5" w:semiHidden="0" w:uiPriority="64" w:unhideWhenUsed="0"/>
+    <w:lsdException w:name="Medium List 1 Accent 5" w:semiHidden="0" w:uiPriority="65" w:unhideWhenUsed="0"/>
+    <w:lsdException w:name="Medium List 2 Accent 5" w:semiHidden="0" w:uiPriority="66" w:unhideWhenUsed="0"/>
+    <w:lsdException w:name="Medium Grid 1 Accent 5" w:semiHidden="0" w:uiPriority="67" w:unhideWhenUsed="0"/>
+    <w:lsdException w:name="Medium Grid 2 Accent 5" w:semiHidden="0" w:uiPriority="68" w:unhideWhenUsed="0"/>
+    <w:lsdException w:name="Medium Grid 3 Accent 5" w:semiHidden="0" w:uiPriority="69" w:unhideWhenUsed="0"/>
+    <w:lsdException w:name="Dark List Accent 5" w:semiHidden="0" w:uiPriority="70" w:unhideWhenUsed="0"/>
+    <w:lsdException w:name="Colorful Shading Accent 5" w:semiHidden="0" w:uiPriority="71" w:unhideWhenUsed="0"/>
+    <w:lsdException w:name="Colorful List Accent 5" w:semiHidden="0" w:uiPriority="72" w:unhideWhenUsed="0"/>
+    <w:lsdException w:name="Colorful Grid Accent 5" w:semiHidden="0" w:uiPriority="73" w:unhideWhenUsed="0"/>
+    <w:lsdException w:name="Light Shading Accent 6" w:semiHidden="0" w:uiPriority="60" w:unhideWhenUsed="0"/>
+    <w:lsdException w:name="Light List Accent 6" w:semiHidden="0" w:uiPriority="61" w:unhideWhenUsed="0"/>
+    <w:lsdException w:name="Light Grid Accent 6" w:semiHidden="0" w:uiPriority="62" w:unhideWhenUsed="0"/>
+    <w:lsdException w:name="Medium Shading 1 Accent 6" w:semiHidden="0" w:uiPriority="63" w:unhideWhenUsed="0"/>
+    <w:lsdException w:name="Medium Shading 2 Accent 6" w:semiHidden="0" w:uiPriority="64" w:unhideWhenUsed="0"/>
+    <w:lsdException w:name="Medium List 1 Accent 6" w:semiHidden="0" w:uiPriority="65" w:unhideWhenUsed="0"/>
+    <w:lsdException w:name="Medium List 2 Accent 6" w:semiHidden="0" w:uiPriority="66" w:unhideWhenUsed="0"/>
+    <w:lsdException w:name="Medium Grid 1 Accent 6" w:semiHidden="0" w:uiPriority="67" w:unhideWhenUsed="0"/>
+    <w:lsdException w:name="Medium Grid 2 Accent 6" w:semiHidden="0" w:uiPriority="68" w:unhideWhenUsed="0"/>
+    <w:lsdException w:name="Medium Grid 3 Accent 6" w:semiHidden="0" w:uiPriority="69" w:unhideWhenUsed="0"/>
+    <w:lsdException w:name="Dark List Accent 6" w:semiHidden="0" w:uiPriority="70" w:unhideWhenUsed="0"/>
+    <w:lsdException w:name="Colorful Shading Accent 6" w:semiHidden="0" w:uiPriority="71" w:unhideWhenUsed="0"/>
+    <w:lsdException w:name="Colorful List Accent 6" w:semiHidden="0" w:uiPriority="72" w:unhideWhenUsed="0"/>
+    <w:lsdException w:name="Colorful Grid Accent 6" w:semiHidden="0" w:uiPriority="73" w:unhideWhenUsed="0"/>
+    <w:lsdException w:name="Subtle Emphasis" w:semiHidden="0" w:uiPriority="19" w:unhideWhenUsed="0" w:qFormat="1"/>
+    <w:lsdException w:name="Intense Emphasis" w:semiHidden="0" w:uiPriority="21" w:unhideWhenUsed="0" w:qFormat="1"/>
+    <w:lsdException w:name="Subtle Reference" w:semiHidden="0" w:uiPriority="31" w:unhideWhenUsed="0" w:qFormat="1"/>
+    <w:lsdException w:name="Intense Reference" w:semiHidden="0" w:uiPriority="32" w:unhideWhenUsed="0" w:qFormat="1"/>
+    <w:lsdException w:name="Book Title" w:semiHidden="0" w:uiPriority="33" w:unhideWhenUsed="0" w:qFormat="1"/>
+    <w:lsdException w:name="Bibliography" w:uiPriority="37"/>
+    <w:lsdException w:name="TOC Heading" w:uiPriority="39" w:qFormat="1"/>
+  </w:latentStyles>
+  <w:style w:type="paragraph" w:default="1" w:styleId="Normal">
+    <w:name w:val="Normal"/>
+    <w:qFormat/>
+    <w:rsid w:val="00EC2731"/>
+    <w:pPr>
+      <w:spacing w:before="100"/>
+      <w:ind w:firstLine="709"/>
+      <w:jc w:val="both"/>
+    </w:pPr>
+  </w:style>
+  <w:style w:type="paragraph" w:styleId="Titre1">
+    <w:name w:val="heading 1"/>
+    <w:basedOn w:val="Normal"/>
+    <w:next w:val="Normal"/>
+    <w:link w:val="Titre1Car"/>
+    <w:uiPriority w:val="9"/>
+    <w:qFormat/>
+    <w:rsid w:val="00D4681F"/>
+    <w:pPr>
+      <w:keepNext/>
+      <w:keepLines/>
+      <w:spacing w:before="240" w:after="0"/>
+      <w:outlineLvl w:val="0"/>
+    </w:pPr>
+    <w:rPr>
+      <w:rFonts w:asciiTheme="majorHAnsi" w:eastAsiaTheme="majorEastAsia" w:hAnsiTheme="majorHAnsi" w:cstheme="majorBidi"/>
+      <w:b/>
+      <w:bCs/>
+      <w:color w:val="830F0E" w:themeColor="accent1" w:themeShade="BF"/>
+      <w:sz w:val="28"/>
+      <w:szCs w:val="28"/>
+    </w:rPr>
+  </w:style>
+  <w:style w:type="paragraph" w:styleId="Titre2">
+    <w:name w:val="heading 2"/>
+    <w:basedOn w:val="Normal"/>
+    <w:next w:val="Normal"/>
+    <w:link w:val="Titre2Car"/>
+    <w:uiPriority w:val="9"/>
+    <w:unhideWhenUsed/>
+    <w:qFormat/>
+    <w:rsid w:val="00802A8F"/>
+    <w:pPr>
+      <w:keepNext/>
+      <w:keepLines/>
+      <w:spacing w:before="200" w:after="0"/>
+      <w:ind w:firstLine="1276"/>
+      <w:outlineLvl w:val="1"/>
+    </w:pPr>
+    <w:rPr>
+      <w:rFonts w:asciiTheme="majorHAnsi" w:eastAsiaTheme="majorEastAsia" w:hAnsiTheme="majorHAnsi" w:cstheme="majorBidi"/>
+      <w:b/>
+      <w:bCs/>
+      <w:color w:val="B01513" w:themeColor="accent1"/>
+      <w:sz w:val="26"/>
+      <w:szCs w:val="26"/>
+    </w:rPr>
+  </w:style>
+  <w:style w:type="paragraph" w:styleId="Titre3">
+    <w:name w:val="heading 3"/>
+    <w:basedOn w:val="Normal"/>
+    <w:next w:val="Normal"/>
+    <w:link w:val="Titre3Car"/>
+    <w:uiPriority w:val="9"/>
+    <w:unhideWhenUsed/>
+    <w:qFormat/>
+    <w:rsid w:val="001D6804"/>
+    <w:pPr>
+      <w:keepNext/>
+      <w:keepLines/>
+      <w:spacing w:before="200" w:after="0"/>
+      <w:ind w:firstLine="1843"/>
+      <w:outlineLvl w:val="2"/>
+    </w:pPr>
+    <w:rPr>
+      <w:rFonts w:asciiTheme="majorHAnsi" w:eastAsiaTheme="majorEastAsia" w:hAnsiTheme="majorHAnsi" w:cstheme="majorBidi"/>
+      <w:b/>
+      <w:bCs/>
+      <w:color w:val="B01513" w:themeColor="accent1"/>
+    </w:rPr>
+  </w:style>
+  <w:style w:type="paragraph" w:styleId="Titre4">
+    <w:name w:val="heading 4"/>
+    <w:basedOn w:val="Normal"/>
+    <w:next w:val="Normal"/>
+    <w:link w:val="Titre4Car"/>
+    <w:uiPriority w:val="9"/>
+    <w:unhideWhenUsed/>
+    <w:qFormat/>
+    <w:rsid w:val="007B77FE"/>
+    <w:pPr>
+      <w:keepNext/>
+      <w:keepLines/>
+      <w:spacing w:before="200" w:after="0"/>
+      <w:outlineLvl w:val="3"/>
+    </w:pPr>
+    <w:rPr>
+      <w:rFonts w:asciiTheme="majorHAnsi" w:eastAsiaTheme="majorEastAsia" w:hAnsiTheme="majorHAnsi" w:cstheme="majorBidi"/>
+      <w:b/>
+      <w:bCs/>
+      <w:i/>
+      <w:iCs/>
+      <w:color w:val="B01513" w:themeColor="accent1"/>
+    </w:rPr>
+  </w:style>
+  <w:style w:type="character" w:default="1" w:styleId="Policepardfaut">
+    <w:name w:val="Default Paragraph Font"/>
+    <w:uiPriority w:val="1"/>
+    <w:semiHidden/>
+    <w:unhideWhenUsed/>
+  </w:style>
+  <w:style w:type="table" w:default="1" w:styleId="TableauNormal">
+    <w:name w:val="Normal Table"/>
+    <w:uiPriority w:val="99"/>
+    <w:semiHidden/>
+    <w:unhideWhenUsed/>
+    <w:tblPr>
+      <w:tblInd w:w="0" w:type="dxa"/>
+      <w:tblCellMar>
+        <w:top w:w="0" w:type="dxa"/>
+        <w:left w:w="108" w:type="dxa"/>
+        <w:bottom w:w="0" w:type="dxa"/>
+        <w:right w:w="108" w:type="dxa"/>
+      </w:tblCellMar>
+    </w:tblPr>
+  </w:style>
+  <w:style w:type="numbering" w:default="1" w:styleId="Aucuneliste">
+    <w:name w:val="No List"/>
+    <w:uiPriority w:val="99"/>
+    <w:semiHidden/>
+    <w:unhideWhenUsed/>
+  </w:style>
+  <w:style w:type="character" w:customStyle="1" w:styleId="Titre1Car">
+    <w:name w:val="Titre 1 Car"/>
+    <w:basedOn w:val="Policepardfaut"/>
+    <w:link w:val="Titre1"/>
+    <w:uiPriority w:val="9"/>
+    <w:rsid w:val="00D4681F"/>
+    <w:rPr>
+      <w:rFonts w:asciiTheme="majorHAnsi" w:eastAsiaTheme="majorEastAsia" w:hAnsiTheme="majorHAnsi" w:cstheme="majorBidi"/>
+      <w:b/>
+      <w:bCs/>
+      <w:color w:val="830F0E" w:themeColor="accent1" w:themeShade="BF"/>
+      <w:sz w:val="28"/>
+      <w:szCs w:val="28"/>
+    </w:rPr>
+  </w:style>
+  <w:style w:type="character" w:customStyle="1" w:styleId="Titre2Car">
+    <w:name w:val="Titre 2 Car"/>
+    <w:basedOn w:val="Policepardfaut"/>
+    <w:link w:val="Titre2"/>
+    <w:uiPriority w:val="9"/>
+    <w:rsid w:val="00802A8F"/>
+    <w:rPr>
+      <w:rFonts w:asciiTheme="majorHAnsi" w:eastAsiaTheme="majorEastAsia" w:hAnsiTheme="majorHAnsi" w:cstheme="majorBidi"/>
+      <w:b/>
+      <w:bCs/>
+      <w:color w:val="B01513" w:themeColor="accent1"/>
+      <w:sz w:val="26"/>
+      <w:szCs w:val="26"/>
+    </w:rPr>
+  </w:style>
+  <w:style w:type="character" w:customStyle="1" w:styleId="Titre3Car">
+    <w:name w:val="Titre 3 Car"/>
+    <w:basedOn w:val="Policepardfaut"/>
+    <w:link w:val="Titre3"/>
+    <w:uiPriority w:val="9"/>
+    <w:rsid w:val="001D6804"/>
+    <w:rPr>
+      <w:rFonts w:asciiTheme="majorHAnsi" w:eastAsiaTheme="majorEastAsia" w:hAnsiTheme="majorHAnsi" w:cstheme="majorBidi"/>
+      <w:b/>
+      <w:bCs/>
+      <w:color w:val="B01513" w:themeColor="accent1"/>
+    </w:rPr>
+  </w:style>
+  <w:style w:type="character" w:customStyle="1" w:styleId="Titre4Car">
+    <w:name w:val="Titre 4 Car"/>
+    <w:basedOn w:val="Policepardfaut"/>
+    <w:link w:val="Titre4"/>
+    <w:uiPriority w:val="9"/>
+    <w:rsid w:val="007B77FE"/>
+    <w:rPr>
+      <w:rFonts w:asciiTheme="majorHAnsi" w:eastAsiaTheme="majorEastAsia" w:hAnsiTheme="majorHAnsi" w:cstheme="majorBidi"/>
+      <w:b/>
+      <w:bCs/>
+      <w:i/>
+      <w:iCs/>
+      <w:color w:val="B01513" w:themeColor="accent1"/>
+    </w:rPr>
+  </w:style>
+  <w:style w:type="paragraph" w:styleId="En-tte">
+    <w:name w:val="header"/>
+    <w:basedOn w:val="Normal"/>
+    <w:link w:val="En-tteCar"/>
+    <w:uiPriority w:val="99"/>
+    <w:unhideWhenUsed/>
+    <w:rsid w:val="00B16BEE"/>
+    <w:pPr>
+      <w:tabs>
+        <w:tab w:val="center" w:pos="4536"/>
+        <w:tab w:val="right" w:pos="9072"/>
+      </w:tabs>
+      <w:spacing w:after="0" w:line="240" w:lineRule="auto"/>
+    </w:pPr>
+  </w:style>
+  <w:style w:type="character" w:customStyle="1" w:styleId="En-tteCar">
+    <w:name w:val="En-tête Car"/>
+    <w:basedOn w:val="Policepardfaut"/>
+    <w:link w:val="En-tte"/>
+    <w:uiPriority w:val="99"/>
+    <w:rsid w:val="00B16BEE"/>
+  </w:style>
+  <w:style w:type="paragraph" w:styleId="Pieddepage">
+    <w:name w:val="footer"/>
+    <w:basedOn w:val="Normal"/>
+    <w:link w:val="PieddepageCar"/>
+    <w:uiPriority w:val="99"/>
+    <w:unhideWhenUsed/>
+    <w:rsid w:val="00B16BEE"/>
+    <w:pPr>
+      <w:tabs>
+        <w:tab w:val="center" w:pos="4536"/>
+        <w:tab w:val="right" w:pos="9072"/>
+      </w:tabs>
+      <w:spacing w:after="0" w:line="240" w:lineRule="auto"/>
+    </w:pPr>
+  </w:style>
+  <w:style w:type="character" w:customStyle="1" w:styleId="PieddepageCar">
+    <w:name w:val="Pied de page Car"/>
+    <w:basedOn w:val="Policepardfaut"/>
+    <w:link w:val="Pieddepage"/>
+    <w:uiPriority w:val="99"/>
+    <w:rsid w:val="00B16BEE"/>
+  </w:style>
+  <w:style w:type="paragraph" w:styleId="En-ttedetabledesmatires">
+    <w:name w:val="TOC Heading"/>
+    <w:basedOn w:val="Titre1"/>
+    <w:next w:val="Normal"/>
+    <w:uiPriority w:val="39"/>
+    <w:unhideWhenUsed/>
+    <w:qFormat/>
+    <w:rsid w:val="00B16BEE"/>
+    <w:pPr>
+      <w:outlineLvl w:val="9"/>
+    </w:pPr>
+    <w:rPr>
+      <w:lang w:eastAsia="fr-FR"/>
+    </w:rPr>
+  </w:style>
+  <w:style w:type="paragraph" w:styleId="Textedebulles">
+    <w:name w:val="Balloon Text"/>
+    <w:basedOn w:val="Normal"/>
+    <w:link w:val="TextedebullesCar"/>
+    <w:uiPriority w:val="99"/>
+    <w:semiHidden/>
+    <w:unhideWhenUsed/>
+    <w:rsid w:val="00B16BEE"/>
+    <w:pPr>
+      <w:spacing w:after="0" w:line="240" w:lineRule="auto"/>
+    </w:pPr>
+    <w:rPr>
+      <w:rFonts w:ascii="Tahoma" w:hAnsi="Tahoma" w:cs="Tahoma"/>
+      <w:sz w:val="16"/>
+      <w:szCs w:val="16"/>
+    </w:rPr>
+  </w:style>
+  <w:style w:type="character" w:customStyle="1" w:styleId="TextedebullesCar">
+    <w:name w:val="Texte de bulles Car"/>
+    <w:basedOn w:val="Policepardfaut"/>
+    <w:link w:val="Textedebulles"/>
+    <w:uiPriority w:val="99"/>
+    <w:semiHidden/>
+    <w:rsid w:val="00B16BEE"/>
+    <w:rPr>
+      <w:rFonts w:ascii="Tahoma" w:hAnsi="Tahoma" w:cs="Tahoma"/>
+      <w:sz w:val="16"/>
+      <w:szCs w:val="16"/>
+    </w:rPr>
+  </w:style>
+  <w:style w:type="paragraph" w:styleId="Titre">
+    <w:name w:val="Title"/>
+    <w:basedOn w:val="Normal"/>
+    <w:next w:val="Normal"/>
+    <w:link w:val="TitreCar"/>
+    <w:uiPriority w:val="10"/>
+    <w:qFormat/>
+    <w:rsid w:val="00EC2731"/>
+    <w:pPr>
+      <w:pageBreakBefore/>
+      <w:pBdr>
+        <w:bottom w:val="single" w:sz="8" w:space="4" w:color="B01513" w:themeColor="accent1"/>
+      </w:pBdr>
+      <w:spacing w:after="300" w:line="240" w:lineRule="auto"/>
+      <w:contextualSpacing/>
+    </w:pPr>
+    <w:rPr>
+      <w:rFonts w:asciiTheme="majorHAnsi" w:eastAsiaTheme="majorEastAsia" w:hAnsiTheme="majorHAnsi" w:cstheme="majorBidi"/>
+      <w:color w:val="163C3F" w:themeColor="text2" w:themeShade="BF"/>
+      <w:spacing w:val="5"/>
+      <w:kern w:val="28"/>
+      <w:sz w:val="52"/>
+      <w:szCs w:val="52"/>
+    </w:rPr>
+  </w:style>
+  <w:style w:type="character" w:customStyle="1" w:styleId="TitreCar">
+    <w:name w:val="Titre Car"/>
+    <w:basedOn w:val="Policepardfaut"/>
+    <w:link w:val="Titre"/>
+    <w:uiPriority w:val="10"/>
+    <w:rsid w:val="00EC2731"/>
+    <w:rPr>
+      <w:rFonts w:asciiTheme="majorHAnsi" w:eastAsiaTheme="majorEastAsia" w:hAnsiTheme="majorHAnsi" w:cstheme="majorBidi"/>
+      <w:color w:val="163C3F" w:themeColor="text2" w:themeShade="BF"/>
+      <w:spacing w:val="5"/>
+      <w:kern w:val="28"/>
+      <w:sz w:val="52"/>
+      <w:szCs w:val="52"/>
+    </w:rPr>
+  </w:style>
+  <w:style w:type="paragraph" w:styleId="Sous-titre">
+    <w:name w:val="Subtitle"/>
+    <w:basedOn w:val="Normal"/>
+    <w:next w:val="Normal"/>
+    <w:link w:val="Sous-titreCar"/>
+    <w:uiPriority w:val="11"/>
+    <w:qFormat/>
+    <w:rsid w:val="005B7542"/>
+    <w:pPr>
+      <w:numPr>
+        <w:ilvl w:val="1"/>
+      </w:numPr>
+      <w:ind w:firstLine="709"/>
+    </w:pPr>
+    <w:rPr>
+      <w:rFonts w:asciiTheme="majorHAnsi" w:eastAsiaTheme="majorEastAsia" w:hAnsiTheme="majorHAnsi" w:cstheme="majorBidi"/>
+      <w:i/>
+      <w:iCs/>
+      <w:color w:val="B01513" w:themeColor="accent1"/>
+      <w:spacing w:val="15"/>
+      <w:sz w:val="24"/>
+      <w:szCs w:val="24"/>
+    </w:rPr>
+  </w:style>
+  <w:style w:type="character" w:customStyle="1" w:styleId="Sous-titreCar">
+    <w:name w:val="Sous-titre Car"/>
+    <w:basedOn w:val="Policepardfaut"/>
+    <w:link w:val="Sous-titre"/>
+    <w:uiPriority w:val="11"/>
+    <w:rsid w:val="005B7542"/>
+    <w:rPr>
+      <w:rFonts w:asciiTheme="majorHAnsi" w:eastAsiaTheme="majorEastAsia" w:hAnsiTheme="majorHAnsi" w:cstheme="majorBidi"/>
+      <w:i/>
+      <w:iCs/>
+      <w:color w:val="B01513" w:themeColor="accent1"/>
+      <w:spacing w:val="15"/>
+      <w:sz w:val="24"/>
+      <w:szCs w:val="24"/>
+    </w:rPr>
+  </w:style>
+  <w:style w:type="paragraph" w:styleId="Sansinterligne">
+    <w:name w:val="No Spacing"/>
+    <w:link w:val="SansinterligneCar"/>
+    <w:uiPriority w:val="1"/>
+    <w:qFormat/>
+    <w:rsid w:val="005B7542"/>
+    <w:pPr>
+      <w:spacing w:after="0" w:line="240" w:lineRule="auto"/>
+    </w:pPr>
+    <w:rPr>
+      <w:rFonts w:eastAsiaTheme="minorEastAsia"/>
+      <w:lang w:eastAsia="fr-FR"/>
+    </w:rPr>
+  </w:style>
+  <w:style w:type="character" w:customStyle="1" w:styleId="SansinterligneCar">
+    <w:name w:val="Sans interligne Car"/>
+    <w:basedOn w:val="Policepardfaut"/>
+    <w:link w:val="Sansinterligne"/>
+    <w:uiPriority w:val="1"/>
+    <w:rsid w:val="005B7542"/>
+    <w:rPr>
+      <w:rFonts w:eastAsiaTheme="minorEastAsia"/>
+      <w:lang w:eastAsia="fr-FR"/>
+    </w:rPr>
+  </w:style>
+  <w:style w:type="paragraph" w:customStyle="1" w:styleId="Methode">
+    <w:name w:val="Methode"/>
+    <w:basedOn w:val="Titre"/>
+    <w:next w:val="Normal"/>
+    <w:link w:val="MethodeCar"/>
+    <w:qFormat/>
+    <w:rsid w:val="00FF4F85"/>
+    <w:pPr>
+      <w:numPr>
+        <w:numId w:val="1"/>
+      </w:numPr>
+      <w:ind w:left="0" w:firstLine="709"/>
+    </w:pPr>
+    <w:rPr>
+      <w:sz w:val="40"/>
+    </w:rPr>
+  </w:style>
+  <w:style w:type="character" w:customStyle="1" w:styleId="MethodeCar">
+    <w:name w:val="Methode Car"/>
+    <w:basedOn w:val="TitreCar"/>
+    <w:link w:val="Methode"/>
+    <w:rsid w:val="00FF4F85"/>
+    <w:rPr>
+      <w:rFonts w:asciiTheme="majorHAnsi" w:eastAsiaTheme="majorEastAsia" w:hAnsiTheme="majorHAnsi" w:cstheme="majorBidi"/>
+      <w:color w:val="163C3F" w:themeColor="text2" w:themeShade="BF"/>
+      <w:spacing w:val="5"/>
+      <w:kern w:val="28"/>
+      <w:sz w:val="40"/>
+      <w:szCs w:val="52"/>
+    </w:rPr>
+  </w:style>
+  <w:style w:type="paragraph" w:styleId="Paragraphedeliste">
+    <w:name w:val="List Paragraph"/>
+    <w:basedOn w:val="Sansinterligne"/>
+    <w:uiPriority w:val="34"/>
+    <w:qFormat/>
+    <w:rsid w:val="00DF4BA4"/>
+    <w:pPr>
+      <w:numPr>
+        <w:numId w:val="5"/>
+      </w:numPr>
+    </w:pPr>
+  </w:style>
+  <w:style w:type="character" w:styleId="Lienhypertexte">
+    <w:name w:val="Hyperlink"/>
+    <w:basedOn w:val="Policepardfaut"/>
+    <w:uiPriority w:val="99"/>
+    <w:unhideWhenUsed/>
+    <w:rsid w:val="00AF2BDD"/>
+    <w:rPr>
+      <w:color w:val="58C1BA" w:themeColor="hyperlink"/>
+      <w:u w:val="single"/>
+    </w:rPr>
+  </w:style>
+  <w:style w:type="paragraph" w:styleId="TM1">
+    <w:name w:val="toc 1"/>
+    <w:basedOn w:val="Normal"/>
+    <w:next w:val="Normal"/>
+    <w:autoRedefine/>
+    <w:uiPriority w:val="39"/>
+    <w:unhideWhenUsed/>
+    <w:qFormat/>
+    <w:rsid w:val="00CA1061"/>
+    <w:pPr>
+      <w:spacing w:before="120" w:after="120"/>
+      <w:jc w:val="left"/>
+    </w:pPr>
+    <w:rPr>
+      <w:rFonts w:asciiTheme="majorHAnsi" w:hAnsiTheme="majorHAnsi"/>
+      <w:b/>
+      <w:bCs/>
+      <w:caps/>
+      <w:szCs w:val="20"/>
+    </w:rPr>
+  </w:style>
+  <w:style w:type="paragraph" w:styleId="TM2">
+    <w:name w:val="toc 2"/>
+    <w:basedOn w:val="Normal"/>
+    <w:next w:val="Normal"/>
+    <w:autoRedefine/>
+    <w:uiPriority w:val="39"/>
+    <w:unhideWhenUsed/>
+    <w:qFormat/>
+    <w:rsid w:val="00CA1061"/>
+    <w:pPr>
+      <w:spacing w:before="0" w:after="0"/>
+      <w:ind w:left="220"/>
+      <w:jc w:val="left"/>
+    </w:pPr>
+    <w:rPr>
+      <w:rFonts w:asciiTheme="majorHAnsi" w:hAnsiTheme="majorHAnsi"/>
+      <w:smallCaps/>
+      <w:sz w:val="20"/>
+      <w:szCs w:val="20"/>
+    </w:rPr>
+  </w:style>
+  <w:style w:type="paragraph" w:styleId="TM3">
+    <w:name w:val="toc 3"/>
+    <w:basedOn w:val="Normal"/>
+    <w:next w:val="Normal"/>
+    <w:autoRedefine/>
+    <w:uiPriority w:val="39"/>
+    <w:unhideWhenUsed/>
+    <w:qFormat/>
+    <w:rsid w:val="00CA1061"/>
+    <w:pPr>
+      <w:spacing w:before="0" w:after="0"/>
+      <w:ind w:left="440"/>
+      <w:jc w:val="left"/>
+    </w:pPr>
+    <w:rPr>
+      <w:rFonts w:asciiTheme="majorHAnsi" w:hAnsiTheme="majorHAnsi"/>
+      <w:i/>
+      <w:iCs/>
+      <w:sz w:val="20"/>
+      <w:szCs w:val="20"/>
+    </w:rPr>
+  </w:style>
+  <w:style w:type="paragraph" w:styleId="Notedebasdepage">
+    <w:name w:val="footnote text"/>
+    <w:basedOn w:val="Normal"/>
+    <w:link w:val="NotedebasdepageCar"/>
+    <w:uiPriority w:val="99"/>
+    <w:semiHidden/>
+    <w:unhideWhenUsed/>
+    <w:rsid w:val="00FA13CA"/>
+    <w:pPr>
+      <w:spacing w:before="0" w:after="0" w:line="240" w:lineRule="auto"/>
+    </w:pPr>
+    <w:rPr>
+      <w:sz w:val="20"/>
+      <w:szCs w:val="20"/>
+    </w:rPr>
+  </w:style>
+  <w:style w:type="character" w:customStyle="1" w:styleId="NotedebasdepageCar">
+    <w:name w:val="Note de bas de page Car"/>
+    <w:basedOn w:val="Policepardfaut"/>
+    <w:link w:val="Notedebasdepage"/>
+    <w:uiPriority w:val="99"/>
+    <w:semiHidden/>
+    <w:rsid w:val="00FA13CA"/>
+    <w:rPr>
+      <w:sz w:val="20"/>
+      <w:szCs w:val="20"/>
+    </w:rPr>
+  </w:style>
+  <w:style w:type="character" w:styleId="Appelnotedebasdep">
+    <w:name w:val="footnote reference"/>
+    <w:basedOn w:val="Policepardfaut"/>
+    <w:uiPriority w:val="99"/>
+    <w:semiHidden/>
+    <w:unhideWhenUsed/>
+    <w:rsid w:val="00FA13CA"/>
+    <w:rPr>
+      <w:vertAlign w:val="superscript"/>
+    </w:rPr>
+  </w:style>
+  <w:style w:type="character" w:styleId="Textedelespacerserv">
+    <w:name w:val="Placeholder Text"/>
+    <w:basedOn w:val="Policepardfaut"/>
+    <w:uiPriority w:val="99"/>
+    <w:semiHidden/>
+    <w:rsid w:val="00FA13CA"/>
+    <w:rPr>
+      <w:color w:val="808080"/>
+    </w:rPr>
+  </w:style>
+  <w:style w:type="paragraph" w:styleId="Lgende">
+    <w:name w:val="caption"/>
+    <w:basedOn w:val="Normal"/>
+    <w:next w:val="Normal"/>
+    <w:uiPriority w:val="35"/>
+    <w:unhideWhenUsed/>
+    <w:qFormat/>
+    <w:rsid w:val="000C00B8"/>
+    <w:pPr>
+      <w:spacing w:before="0" w:line="240" w:lineRule="auto"/>
+      <w:ind w:firstLine="0"/>
+      <w:jc w:val="center"/>
+    </w:pPr>
+    <w:rPr>
+      <w:b/>
+      <w:bCs/>
+      <w:color w:val="B01513" w:themeColor="accent1"/>
+      <w:sz w:val="18"/>
+      <w:szCs w:val="18"/>
+    </w:rPr>
+  </w:style>
+  <w:style w:type="table" w:styleId="Grilledutableau">
+    <w:name w:val="Table Grid"/>
+    <w:basedOn w:val="TableauNormal"/>
+    <w:uiPriority w:val="59"/>
+    <w:rsid w:val="00183933"/>
+    <w:pPr>
+      <w:spacing w:after="0" w:line="240" w:lineRule="auto"/>
+    </w:pPr>
+    <w:tblPr>
+      <w:tblInd w:w="0" w:type="dxa"/>
+      <w:tblBorders>
+        <w:top w:val="single" w:sz="4" w:space="0" w:color="auto"/>
+        <w:left w:val="single" w:sz="4" w:space="0" w:color="auto"/>
+        <w:bottom w:val="single" w:sz="4" w:space="0" w:color="auto"/>
+        <w:right w:val="single" w:sz="4" w:space="0" w:color="auto"/>
+        <w:insideH w:val="single" w:sz="4" w:space="0" w:color="auto"/>
+        <w:insideV w:val="single" w:sz="4" w:space="0" w:color="auto"/>
+      </w:tblBorders>
+      <w:tblCellMar>
+        <w:top w:w="0" w:type="dxa"/>
+        <w:left w:w="108" w:type="dxa"/>
+        <w:bottom w:w="0" w:type="dxa"/>
+        <w:right w:w="108" w:type="dxa"/>
+      </w:tblCellMar>
+    </w:tblPr>
+  </w:style>
+  <w:style w:type="paragraph" w:styleId="TM4">
+    <w:name w:val="toc 4"/>
+    <w:basedOn w:val="Normal"/>
+    <w:next w:val="Normal"/>
+    <w:autoRedefine/>
+    <w:uiPriority w:val="39"/>
+    <w:unhideWhenUsed/>
+    <w:rsid w:val="00C9633F"/>
+    <w:pPr>
+      <w:spacing w:before="0" w:after="0"/>
+      <w:ind w:left="660"/>
+      <w:jc w:val="left"/>
+    </w:pPr>
+    <w:rPr>
+      <w:rFonts w:asciiTheme="majorHAnsi" w:hAnsiTheme="majorHAnsi"/>
+      <w:sz w:val="20"/>
+      <w:szCs w:val="18"/>
+    </w:rPr>
+  </w:style>
+  <w:style w:type="paragraph" w:styleId="TM5">
+    <w:name w:val="toc 5"/>
+    <w:basedOn w:val="Normal"/>
+    <w:next w:val="Normal"/>
+    <w:autoRedefine/>
+    <w:uiPriority w:val="39"/>
+    <w:unhideWhenUsed/>
+    <w:rsid w:val="007B77FE"/>
+    <w:pPr>
+      <w:spacing w:before="0" w:after="0"/>
+      <w:ind w:left="880"/>
+      <w:jc w:val="left"/>
+    </w:pPr>
+    <w:rPr>
+      <w:sz w:val="18"/>
+      <w:szCs w:val="18"/>
+    </w:rPr>
+  </w:style>
+  <w:style w:type="paragraph" w:styleId="TM6">
+    <w:name w:val="toc 6"/>
+    <w:basedOn w:val="Normal"/>
+    <w:next w:val="Normal"/>
+    <w:autoRedefine/>
+    <w:uiPriority w:val="39"/>
+    <w:unhideWhenUsed/>
+    <w:rsid w:val="007B77FE"/>
+    <w:pPr>
+      <w:spacing w:before="0" w:after="0"/>
+      <w:ind w:left="1100"/>
+      <w:jc w:val="left"/>
+    </w:pPr>
+    <w:rPr>
+      <w:sz w:val="18"/>
+      <w:szCs w:val="18"/>
+    </w:rPr>
+  </w:style>
+  <w:style w:type="paragraph" w:styleId="TM7">
+    <w:name w:val="toc 7"/>
+    <w:basedOn w:val="Normal"/>
+    <w:next w:val="Normal"/>
+    <w:autoRedefine/>
+    <w:uiPriority w:val="39"/>
+    <w:unhideWhenUsed/>
+    <w:rsid w:val="007B77FE"/>
+    <w:pPr>
+      <w:spacing w:before="0" w:after="0"/>
+      <w:ind w:left="1320"/>
+      <w:jc w:val="left"/>
+    </w:pPr>
+    <w:rPr>
+      <w:sz w:val="18"/>
+      <w:szCs w:val="18"/>
+    </w:rPr>
+  </w:style>
+  <w:style w:type="paragraph" w:styleId="TM8">
+    <w:name w:val="toc 8"/>
+    <w:basedOn w:val="Normal"/>
+    <w:next w:val="Normal"/>
+    <w:autoRedefine/>
+    <w:uiPriority w:val="39"/>
+    <w:unhideWhenUsed/>
+    <w:rsid w:val="007B77FE"/>
+    <w:pPr>
+      <w:spacing w:before="0" w:after="0"/>
+      <w:ind w:left="1540"/>
+      <w:jc w:val="left"/>
+    </w:pPr>
+    <w:rPr>
+      <w:sz w:val="18"/>
+      <w:szCs w:val="18"/>
+    </w:rPr>
+  </w:style>
+  <w:style w:type="paragraph" w:styleId="TM9">
+    <w:name w:val="toc 9"/>
+    <w:basedOn w:val="Normal"/>
+    <w:next w:val="Normal"/>
+    <w:autoRedefine/>
+    <w:uiPriority w:val="39"/>
+    <w:unhideWhenUsed/>
+    <w:rsid w:val="007B77FE"/>
+    <w:pPr>
+      <w:spacing w:before="0" w:after="0"/>
+      <w:ind w:left="1760"/>
+      <w:jc w:val="left"/>
+    </w:pPr>
+    <w:rPr>
+      <w:sz w:val="18"/>
+      <w:szCs w:val="18"/>
+    </w:rPr>
+  </w:style>
+  <w:style w:type="paragraph" w:customStyle="1" w:styleId="Style1-bis">
+    <w:name w:val="Style1-bis"/>
+    <w:basedOn w:val="Titre2"/>
+    <w:link w:val="Style1-bisCar"/>
+    <w:qFormat/>
+    <w:rsid w:val="00BD4131"/>
+  </w:style>
+  <w:style w:type="character" w:customStyle="1" w:styleId="Style1-bisCar">
+    <w:name w:val="Style1-bis Car"/>
+    <w:basedOn w:val="Titre2Car"/>
+    <w:link w:val="Style1-bis"/>
+    <w:rsid w:val="00BD4131"/>
+    <w:rPr>
+      <w:rFonts w:asciiTheme="majorHAnsi" w:eastAsiaTheme="majorEastAsia" w:hAnsiTheme="majorHAnsi" w:cstheme="majorBidi"/>
+      <w:b/>
+      <w:bCs/>
+      <w:color w:val="B01513" w:themeColor="accent1"/>
+      <w:sz w:val="26"/>
+      <w:szCs w:val="26"/>
+    </w:rPr>
+  </w:style>
+  <w:style w:type="paragraph" w:customStyle="1" w:styleId="Style1bis">
+    <w:name w:val="Style1bis"/>
+    <w:basedOn w:val="Titre3"/>
+    <w:link w:val="Style1bisCar"/>
+    <w:qFormat/>
+    <w:rsid w:val="00BD4131"/>
+  </w:style>
+  <w:style w:type="character" w:customStyle="1" w:styleId="Style1bisCar">
+    <w:name w:val="Style1bis Car"/>
+    <w:basedOn w:val="Titre3Car"/>
+    <w:link w:val="Style1bis"/>
+    <w:rsid w:val="00BD4131"/>
+    <w:rPr>
+      <w:rFonts w:asciiTheme="majorHAnsi" w:eastAsiaTheme="majorEastAsia" w:hAnsiTheme="majorHAnsi" w:cstheme="majorBidi"/>
+      <w:b/>
+      <w:bCs/>
+      <w:color w:val="B01513" w:themeColor="accent1"/>
+    </w:rPr>
+  </w:style>
+  <w:style w:type="character" w:styleId="Lienhypertextesuivivisit">
+    <w:name w:val="FollowedHyperlink"/>
+    <w:basedOn w:val="Policepardfaut"/>
+    <w:uiPriority w:val="99"/>
+    <w:semiHidden/>
+    <w:unhideWhenUsed/>
+    <w:rsid w:val="00335287"/>
+    <w:rPr>
+      <w:color w:val="9DFFCB" w:themeColor="followedHyperlink"/>
+      <w:u w:val="single"/>
+    </w:rPr>
+  </w:style>
+  <w:style w:type="table" w:customStyle="1" w:styleId="Grilledutableau1">
+    <w:name w:val="Grille du tableau1"/>
+    <w:basedOn w:val="TableauNormal"/>
+    <w:next w:val="Grilledutableau"/>
+    <w:uiPriority w:val="59"/>
+    <w:rsid w:val="00870092"/>
+    <w:pPr>
+      <w:spacing w:after="0" w:line="240" w:lineRule="auto"/>
+    </w:pPr>
+    <w:rPr>
+      <w:sz w:val="24"/>
+      <w:szCs w:val="24"/>
+    </w:rPr>
+    <w:tblPr>
+      <w:tblInd w:w="0" w:type="dxa"/>
+      <w:tblBorders>
+        <w:top w:val="single" w:sz="4" w:space="0" w:color="auto"/>
+        <w:left w:val="single" w:sz="4" w:space="0" w:color="auto"/>
+        <w:bottom w:val="single" w:sz="4" w:space="0" w:color="auto"/>
+        <w:right w:val="single" w:sz="4" w:space="0" w:color="auto"/>
+        <w:insideH w:val="single" w:sz="4" w:space="0" w:color="auto"/>
+        <w:insideV w:val="single" w:sz="4" w:space="0" w:color="auto"/>
+      </w:tblBorders>
+      <w:tblCellMar>
+        <w:top w:w="0" w:type="dxa"/>
+        <w:left w:w="108" w:type="dxa"/>
+        <w:bottom w:w="0" w:type="dxa"/>
+        <w:right w:w="108" w:type="dxa"/>
+      </w:tblCellMar>
+    </w:tblPr>
+  </w:style>
+  <w:style w:type="table" w:styleId="Trameclaire-Accent1">
+    <w:name w:val="Light Shading Accent 1"/>
+    <w:basedOn w:val="TableauNormal"/>
+    <w:uiPriority w:val="60"/>
+    <w:rsid w:val="00F3593F"/>
+    <w:pPr>
+      <w:spacing w:after="0" w:line="240" w:lineRule="auto"/>
+    </w:pPr>
+    <w:rPr>
+      <w:color w:val="830F0E" w:themeColor="accent1" w:themeShade="BF"/>
+    </w:rPr>
+    <w:tblPr>
+      <w:tblStyleRowBandSize w:val="1"/>
+      <w:tblStyleColBandSize w:val="1"/>
+      <w:tblInd w:w="0" w:type="dxa"/>
+      <w:tblBorders>
+        <w:top w:val="single" w:sz="8" w:space="0" w:color="B01513" w:themeColor="accent1"/>
+        <w:bottom w:val="single" w:sz="8" w:space="0" w:color="B01513" w:themeColor="accent1"/>
+      </w:tblBorders>
+      <w:tblCellMar>
+        <w:top w:w="0" w:type="dxa"/>
+        <w:left w:w="108" w:type="dxa"/>
+        <w:bottom w:w="0" w:type="dxa"/>
+        <w:right w:w="108" w:type="dxa"/>
+      </w:tblCellMar>
+    </w:tblPr>
+    <w:tblStylePr w:type="firstRow">
+      <w:pPr>
+        <w:spacing w:before="0" w:after="0" w:line="240" w:lineRule="auto"/>
+      </w:pPr>
+      <w:rPr>
+        <w:b/>
+        <w:bCs/>
+      </w:rPr>
+      <w:tblPr/>
+      <w:tcPr>
+        <w:tcBorders>
+          <w:top w:val="single" w:sz="8" w:space="0" w:color="B01513" w:themeColor="accent1"/>
+          <w:left w:val="nil"/>
+          <w:bottom w:val="single" w:sz="8" w:space="0" w:color="B01513" w:themeColor="accent1"/>
+          <w:right w:val="nil"/>
+          <w:insideH w:val="nil"/>
+          <w:insideV w:val="nil"/>
+        </w:tcBorders>
+      </w:tcPr>
+    </w:tblStylePr>
+    <w:tblStylePr w:type="lastRow">
+      <w:pPr>
+        <w:spacing w:before="0" w:after="0" w:line="240" w:lineRule="auto"/>
+      </w:pPr>
+      <w:rPr>
+        <w:b/>
+        <w:bCs/>
+      </w:rPr>
+      <w:tblPr/>
+      <w:tcPr>
+        <w:tcBorders>
+          <w:top w:val="single" w:sz="8" w:space="0" w:color="B01513" w:themeColor="accent1"/>
+          <w:left w:val="nil"/>
+          <w:bottom w:val="single" w:sz="8" w:space="0" w:color="B01513" w:themeColor="accent1"/>
+          <w:right w:val="nil"/>
+          <w:insideH w:val="nil"/>
+          <w:insideV w:val="nil"/>
+        </w:tcBorders>
+      </w:tcPr>
+    </w:tblStylePr>
+    <w:tblStylePr w:type="firstCol">
+      <w:rPr>
+        <w:b/>
+        <w:bCs/>
+      </w:rPr>
+    </w:tblStylePr>
+    <w:tblStylePr w:type="lastCol">
+      <w:rPr>
+        <w:b/>
+        <w:bCs/>
+      </w:rPr>
+    </w:tblStylePr>
+    <w:tblStylePr w:type="band1Vert">
+      <w:tblPr/>
+      <w:tcPr>
+        <w:tcBorders>
+          <w:left w:val="nil"/>
+          <w:right w:val="nil"/>
+          <w:insideH w:val="nil"/>
+          <w:insideV w:val="nil"/>
+        </w:tcBorders>
+        <w:shd w:val="clear" w:color="auto" w:fill="F7B9B8" w:themeFill="accent1" w:themeFillTint="3F"/>
+      </w:tcPr>
+    </w:tblStylePr>
+    <w:tblStylePr w:type="band1Horz">
+      <w:tblPr/>
+      <w:tcPr>
+        <w:tcBorders>
+          <w:left w:val="nil"/>
+          <w:right w:val="nil"/>
+          <w:insideH w:val="nil"/>
+          <w:insideV w:val="nil"/>
+        </w:tcBorders>
+        <w:shd w:val="clear" w:color="auto" w:fill="F7B9B8" w:themeFill="accent1" w:themeFillTint="3F"/>
+      </w:tcPr>
+    </w:tblStylePr>
+  </w:style>
+  <w:style w:type="paragraph" w:styleId="NormalWeb">
+    <w:name w:val="Normal (Web)"/>
+    <w:basedOn w:val="Normal"/>
+    <w:uiPriority w:val="99"/>
+    <w:semiHidden/>
+    <w:unhideWhenUsed/>
+    <w:rsid w:val="00FD156D"/>
+    <w:pPr>
+      <w:spacing w:beforeAutospacing="1" w:after="119" w:line="240" w:lineRule="auto"/>
+      <w:ind w:firstLine="0"/>
+      <w:jc w:val="left"/>
+    </w:pPr>
+    <w:rPr>
+      <w:rFonts w:ascii="Times New Roman" w:eastAsia="Times New Roman" w:hAnsi="Times New Roman" w:cs="Times New Roman"/>
+      <w:sz w:val="24"/>
+      <w:szCs w:val="24"/>
+      <w:lang w:val="en-GB" w:eastAsia="en-GB"/>
+    </w:rPr>
+  </w:style>
+  <w:style w:type="paragraph" w:customStyle="1" w:styleId="TM">
+    <w:name w:val="TM"/>
+    <w:basedOn w:val="Titre"/>
+    <w:link w:val="TMCar"/>
+    <w:qFormat/>
+    <w:rsid w:val="00816843"/>
+  </w:style>
+  <w:style w:type="character" w:customStyle="1" w:styleId="TMCar">
+    <w:name w:val="TM Car"/>
+    <w:basedOn w:val="TitreCar"/>
+    <w:link w:val="TM"/>
+    <w:rsid w:val="00816843"/>
+    <w:rPr>
+      <w:rFonts w:asciiTheme="majorHAnsi" w:eastAsiaTheme="majorEastAsia" w:hAnsiTheme="majorHAnsi" w:cstheme="majorBidi"/>
+      <w:color w:val="163C3F" w:themeColor="text2" w:themeShade="BF"/>
+      <w:spacing w:val="5"/>
+      <w:kern w:val="28"/>
+      <w:sz w:val="52"/>
+      <w:szCs w:val="52"/>
+    </w:rPr>
+  </w:style>
+  <w:style w:type="paragraph" w:styleId="Tabledesillustrations">
+    <w:name w:val="table of figures"/>
+    <w:basedOn w:val="Normal"/>
+    <w:next w:val="Normal"/>
+    <w:uiPriority w:val="99"/>
+    <w:unhideWhenUsed/>
+    <w:rsid w:val="001319B9"/>
+    <w:pPr>
+      <w:spacing w:after="0"/>
+    </w:pPr>
+  </w:style>
+  <w:style w:type="paragraph" w:styleId="PrformatHTML">
+    <w:name w:val="HTML Preformatted"/>
+    <w:basedOn w:val="Normal"/>
+    <w:link w:val="PrformatHTMLCar"/>
+    <w:uiPriority w:val="99"/>
+    <w:unhideWhenUsed/>
+    <w:rsid w:val="002135C5"/>
+    <w:pPr>
+      <w:tabs>
+        <w:tab w:val="left" w:pos="916"/>
+        <w:tab w:val="left" w:pos="1832"/>
+        <w:tab w:val="left" w:pos="2748"/>
+        <w:tab w:val="left" w:pos="3664"/>
+        <w:tab w:val="left" w:pos="4580"/>
+        <w:tab w:val="left" w:pos="5496"/>
+        <w:tab w:val="left" w:pos="6412"/>
+        <w:tab w:val="left" w:pos="7328"/>
+        <w:tab w:val="left" w:pos="8244"/>
+        <w:tab w:val="left" w:pos="9160"/>
+        <w:tab w:val="left" w:pos="10076"/>
+        <w:tab w:val="left" w:pos="10992"/>
+        <w:tab w:val="left" w:pos="11908"/>
+        <w:tab w:val="left" w:pos="12824"/>
+        <w:tab w:val="left" w:pos="13740"/>
+        <w:tab w:val="left" w:pos="14656"/>
+      </w:tabs>
+      <w:spacing w:before="0" w:after="0" w:line="240" w:lineRule="auto"/>
+      <w:ind w:firstLine="0"/>
+      <w:jc w:val="left"/>
+    </w:pPr>
+    <w:rPr>
+      <w:rFonts w:ascii="Courier New" w:eastAsia="Times New Roman" w:hAnsi="Courier New" w:cs="Courier New"/>
+      <w:sz w:val="20"/>
+      <w:szCs w:val="20"/>
+      <w:lang w:val="en-GB" w:eastAsia="en-GB"/>
+    </w:rPr>
+  </w:style>
+  <w:style w:type="character" w:customStyle="1" w:styleId="PrformatHTMLCar">
+    <w:name w:val="Préformaté HTML Car"/>
+    <w:basedOn w:val="Policepardfaut"/>
+    <w:link w:val="PrformatHTML"/>
+    <w:uiPriority w:val="99"/>
+    <w:rsid w:val="002135C5"/>
+    <w:rPr>
+      <w:rFonts w:ascii="Courier New" w:eastAsia="Times New Roman" w:hAnsi="Courier New" w:cs="Courier New"/>
+      <w:sz w:val="20"/>
+      <w:szCs w:val="20"/>
+      <w:lang w:val="en-GB" w:eastAsia="en-GB"/>
+    </w:rPr>
+  </w:style>
+  <w:style w:type="character" w:customStyle="1" w:styleId="br0">
+    <w:name w:val="br0"/>
+    <w:basedOn w:val="Policepardfaut"/>
+    <w:rsid w:val="002135C5"/>
+  </w:style>
+  <w:style w:type="paragraph" w:customStyle="1" w:styleId="Code">
+    <w:name w:val="Code"/>
+    <w:basedOn w:val="Normal"/>
+    <w:qFormat/>
+    <w:rsid w:val="000D0FDC"/>
+    <w:pPr>
+      <w:shd w:val="clear" w:color="auto" w:fill="F2F6F8"/>
+      <w:tabs>
+        <w:tab w:val="left" w:pos="916"/>
+        <w:tab w:val="left" w:pos="1832"/>
+        <w:tab w:val="left" w:pos="2748"/>
+        <w:tab w:val="left" w:pos="3664"/>
+        <w:tab w:val="left" w:pos="4580"/>
+        <w:tab w:val="left" w:pos="5496"/>
+        <w:tab w:val="left" w:pos="6412"/>
+        <w:tab w:val="left" w:pos="7328"/>
+        <w:tab w:val="left" w:pos="8244"/>
+        <w:tab w:val="left" w:pos="9160"/>
+        <w:tab w:val="left" w:pos="10076"/>
+        <w:tab w:val="left" w:pos="10992"/>
+        <w:tab w:val="left" w:pos="11908"/>
+        <w:tab w:val="left" w:pos="12824"/>
+        <w:tab w:val="left" w:pos="13740"/>
+        <w:tab w:val="left" w:pos="14656"/>
+      </w:tabs>
+      <w:spacing w:before="0" w:after="0" w:line="225" w:lineRule="atLeast"/>
+      <w:ind w:firstLine="0"/>
+      <w:jc w:val="left"/>
+    </w:pPr>
+    <w:rPr>
+      <w:rFonts w:ascii="Courier New" w:eastAsia="Times New Roman" w:hAnsi="Courier New" w:cs="Courier New"/>
+      <w:color w:val="3E3E3E"/>
+      <w:sz w:val="18"/>
+      <w:szCs w:val="18"/>
+      <w:lang w:eastAsia="en-GB"/>
+    </w:rPr>
+  </w:style>
+  <w:style w:type="character" w:styleId="lev">
+    <w:name w:val="Strong"/>
+    <w:basedOn w:val="Policepardfaut"/>
+    <w:uiPriority w:val="22"/>
+    <w:qFormat/>
+    <w:rsid w:val="003718D1"/>
+    <w:rPr>
+      <w:b/>
+      <w:bCs/>
+    </w:rPr>
+  </w:style>
+  <w:style w:type="character" w:styleId="CodeHTML">
+    <w:name w:val="HTML Code"/>
+    <w:basedOn w:val="Policepardfaut"/>
+    <w:uiPriority w:val="99"/>
+    <w:semiHidden/>
+    <w:unhideWhenUsed/>
+    <w:rsid w:val="003718D1"/>
+    <w:rPr>
+      <w:rFonts w:ascii="Courier New" w:eastAsia="Times New Roman" w:hAnsi="Courier New" w:cs="Courier New"/>
+      <w:sz w:val="20"/>
+      <w:szCs w:val="20"/>
+    </w:rPr>
+  </w:style>
+  <w:style w:type="character" w:styleId="Accentuation">
+    <w:name w:val="Emphasis"/>
+    <w:basedOn w:val="Policepardfaut"/>
+    <w:uiPriority w:val="20"/>
+    <w:qFormat/>
+    <w:rsid w:val="0072755D"/>
+    <w:rPr>
+      <w:i/>
+      <w:iCs/>
+    </w:rPr>
+  </w:style>
+  <w:style w:type="character" w:styleId="Rfrenceple">
+    <w:name w:val="Subtle Reference"/>
+    <w:basedOn w:val="Policepardfaut"/>
+    <w:uiPriority w:val="31"/>
+    <w:qFormat/>
+    <w:rsid w:val="0072755D"/>
+    <w:rPr>
+      <w:smallCaps/>
+      <w:color w:val="5A5A5A" w:themeColor="text1" w:themeTint="A5"/>
+    </w:rPr>
+  </w:style>
+  <w:style w:type="paragraph" w:customStyle="1" w:styleId="Cas">
+    <w:name w:val="Cas"/>
+    <w:basedOn w:val="Titre1"/>
+    <w:next w:val="Normal"/>
+    <w:link w:val="CasCar"/>
+    <w:qFormat/>
+    <w:rsid w:val="00A72454"/>
+    <w:pPr>
+      <w:numPr>
+        <w:numId w:val="2"/>
+      </w:numPr>
+    </w:pPr>
+  </w:style>
+  <w:style w:type="character" w:customStyle="1" w:styleId="CasCar">
+    <w:name w:val="Cas Car"/>
+    <w:basedOn w:val="Titre1Car"/>
+    <w:link w:val="Cas"/>
+    <w:rsid w:val="00A72454"/>
+    <w:rPr>
+      <w:rFonts w:asciiTheme="majorHAnsi" w:eastAsiaTheme="majorEastAsia" w:hAnsiTheme="majorHAnsi" w:cstheme="majorBidi"/>
+      <w:b/>
+      <w:bCs/>
+      <w:color w:val="830F0E" w:themeColor="accent1" w:themeShade="BF"/>
+      <w:sz w:val="28"/>
+      <w:szCs w:val="28"/>
+    </w:rPr>
+  </w:style>
+  <w:style w:type="table" w:customStyle="1" w:styleId="TableauListe41">
+    <w:name w:val="Tableau Liste 41"/>
+    <w:basedOn w:val="TableauNormal"/>
+    <w:uiPriority w:val="49"/>
+    <w:rsid w:val="005E7128"/>
+    <w:pPr>
+      <w:spacing w:after="0" w:line="240" w:lineRule="auto"/>
+    </w:pPr>
+    <w:tblPr>
+      <w:tblStyleRowBandSize w:val="1"/>
+      <w:tblStyleColBandSize w:val="1"/>
+      <w:tblInd w:w="0" w:type="dxa"/>
+      <w:tblBorders>
+        <w:top w:val="single" w:sz="4" w:space="0" w:color="666666" w:themeColor="text1" w:themeTint="99"/>
+        <w:left w:val="single" w:sz="4" w:space="0" w:color="666666" w:themeColor="text1" w:themeTint="99"/>
+        <w:bottom w:val="single" w:sz="4" w:space="0" w:color="666666" w:themeColor="text1" w:themeTint="99"/>
+        <w:right w:val="single" w:sz="4" w:space="0" w:color="666666" w:themeColor="text1" w:themeTint="99"/>
+        <w:insideH w:val="single" w:sz="4" w:space="0" w:color="666666" w:themeColor="text1" w:themeTint="99"/>
+      </w:tblBorders>
+      <w:tblCellMar>
+        <w:top w:w="0" w:type="dxa"/>
+        <w:left w:w="108" w:type="dxa"/>
+        <w:bottom w:w="0" w:type="dxa"/>
+        <w:right w:w="108" w:type="dxa"/>
+      </w:tblCellMar>
+    </w:tblPr>
+    <w:tblStylePr w:type="firstRow">
+      <w:rPr>
+        <w:b/>
+        <w:bCs/>
+        <w:color w:val="FFFFFF" w:themeColor="background1"/>
+      </w:rPr>
+      <w:tblPr/>
+      <w:tcPr>
+        <w:tcBorders>
+          <w:top w:val="single" w:sz="4" w:space="0" w:color="000000" w:themeColor="text1"/>
+          <w:left w:val="single" w:sz="4" w:space="0" w:color="000000" w:themeColor="text1"/>
+          <w:bottom w:val="single" w:sz="4" w:space="0" w:color="000000" w:themeColor="text1"/>
+          <w:right w:val="single" w:sz="4" w:space="0" w:color="000000" w:themeColor="text1"/>
+          <w:insideH w:val="nil"/>
+        </w:tcBorders>
+        <w:shd w:val="clear" w:color="auto" w:fill="000000" w:themeFill="text1"/>
+      </w:tcPr>
+    </w:tblStylePr>
+    <w:tblStylePr w:type="lastRow">
+      <w:rPr>
+        <w:b/>
+        <w:bCs/>
+      </w:rPr>
+      <w:tblPr/>
+      <w:tcPr>
+        <w:tcBorders>
+          <w:top w:val="double" w:sz="4" w:space="0" w:color="666666" w:themeColor="text1" w:themeTint="99"/>
+        </w:tcBorders>
+      </w:tcPr>
+    </w:tblStylePr>
+    <w:tblStylePr w:type="firstCol">
+      <w:rPr>
+        <w:b/>
+        <w:bCs/>
+      </w:rPr>
+    </w:tblStylePr>
+    <w:tblStylePr w:type="lastCol">
+      <w:rPr>
+        <w:b/>
+        <w:bCs/>
+      </w:rPr>
+    </w:tblStylePr>
+    <w:tblStylePr w:type="band1Vert">
+      <w:tblPr/>
+      <w:tcPr>
+        <w:shd w:val="clear" w:color="auto" w:fill="CCCCCC" w:themeFill="text1" w:themeFillTint="33"/>
+      </w:tcPr>
+    </w:tblStylePr>
+    <w:tblStylePr w:type="band1Horz">
+      <w:tblPr/>
+      <w:tcPr>
+        <w:shd w:val="clear" w:color="auto" w:fill="CCCCCC" w:themeFill="text1" w:themeFillTint="33"/>
+      </w:tcPr>
+    </w:tblStylePr>
+  </w:style>
+  <w:style w:type="table" w:customStyle="1" w:styleId="TableauListe4-Accentuation11">
+    <w:name w:val="Tableau Liste 4 - Accentuation 11"/>
+    <w:basedOn w:val="TableauNormal"/>
+    <w:uiPriority w:val="49"/>
+    <w:rsid w:val="005E7128"/>
+    <w:pPr>
+      <w:spacing w:after="0" w:line="240" w:lineRule="auto"/>
+    </w:pPr>
+    <w:tblPr>
+      <w:tblStyleRowBandSize w:val="1"/>
+      <w:tblStyleColBandSize w:val="1"/>
+      <w:tblInd w:w="0" w:type="dxa"/>
+      <w:tblBorders>
+        <w:top w:val="single" w:sz="4" w:space="0" w:color="EC5654" w:themeColor="accent1" w:themeTint="99"/>
+        <w:left w:val="single" w:sz="4" w:space="0" w:color="EC5654" w:themeColor="accent1" w:themeTint="99"/>
+        <w:bottom w:val="single" w:sz="4" w:space="0" w:color="EC5654" w:themeColor="accent1" w:themeTint="99"/>
+        <w:right w:val="single" w:sz="4" w:space="0" w:color="EC5654" w:themeColor="accent1" w:themeTint="99"/>
+        <w:insideH w:val="single" w:sz="4" w:space="0" w:color="EC5654" w:themeColor="accent1" w:themeTint="99"/>
+      </w:tblBorders>
+      <w:tblCellMar>
+        <w:top w:w="0" w:type="dxa"/>
+        <w:left w:w="108" w:type="dxa"/>
+        <w:bottom w:w="0" w:type="dxa"/>
+        <w:right w:w="108" w:type="dxa"/>
+      </w:tblCellMar>
+    </w:tblPr>
+    <w:tblStylePr w:type="firstRow">
+      <w:rPr>
+        <w:b/>
+        <w:bCs/>
+        <w:color w:val="FFFFFF" w:themeColor="background1"/>
+      </w:rPr>
+      <w:tblPr/>
+      <w:tcPr>
+        <w:tcBorders>
+          <w:top w:val="single" w:sz="4" w:space="0" w:color="B01513" w:themeColor="accent1"/>
+          <w:left w:val="single" w:sz="4" w:space="0" w:color="B01513" w:themeColor="accent1"/>
+          <w:bottom w:val="single" w:sz="4" w:space="0" w:color="B01513" w:themeColor="accent1"/>
+          <w:right w:val="single" w:sz="4" w:space="0" w:color="B01513" w:themeColor="accent1"/>
+          <w:insideH w:val="nil"/>
+        </w:tcBorders>
+        <w:shd w:val="clear" w:color="auto" w:fill="B01513" w:themeFill="accent1"/>
+      </w:tcPr>
+    </w:tblStylePr>
+    <w:tblStylePr w:type="lastRow">
+      <w:rPr>
+        <w:b/>
+        <w:bCs/>
+      </w:rPr>
+      <w:tblPr/>
+      <w:tcPr>
+        <w:tcBorders>
+          <w:top w:val="double" w:sz="4" w:space="0" w:color="EC5654" w:themeColor="accent1" w:themeTint="99"/>
+        </w:tcBorders>
+      </w:tcPr>
+    </w:tblStylePr>
+    <w:tblStylePr w:type="firstCol">
+      <w:rPr>
+        <w:b/>
+        <w:bCs/>
+      </w:rPr>
+    </w:tblStylePr>
+    <w:tblStylePr w:type="lastCol">
+      <w:rPr>
+        <w:b/>
+        <w:bCs/>
+      </w:rPr>
+    </w:tblStylePr>
+    <w:tblStylePr w:type="band1Vert">
+      <w:tblPr/>
+      <w:tcPr>
+        <w:shd w:val="clear" w:color="auto" w:fill="F9C6C6" w:themeFill="accent1" w:themeFillTint="33"/>
+      </w:tcPr>
+    </w:tblStylePr>
+    <w:tblStylePr w:type="band1Horz">
+      <w:tblPr/>
+      <w:tcPr>
+        <w:shd w:val="clear" w:color="auto" w:fill="F9C6C6" w:themeFill="accent1" w:themeFillTint="33"/>
+      </w:tcPr>
+    </w:tblStylePr>
+  </w:style>
+  <w:style w:type="table" w:customStyle="1" w:styleId="TableauListe2-Accentuation11">
+    <w:name w:val="Tableau Liste 2 - Accentuation 11"/>
+    <w:basedOn w:val="TableauNormal"/>
+    <w:uiPriority w:val="47"/>
+    <w:rsid w:val="00963F4F"/>
+    <w:pPr>
+      <w:spacing w:after="0" w:line="240" w:lineRule="auto"/>
+    </w:pPr>
+    <w:tblPr>
+      <w:tblStyleRowBandSize w:val="1"/>
+      <w:tblStyleColBandSize w:val="1"/>
+      <w:tblInd w:w="0" w:type="dxa"/>
+      <w:tblBorders>
+        <w:top w:val="single" w:sz="4" w:space="0" w:color="EC5654" w:themeColor="accent1" w:themeTint="99"/>
+        <w:bottom w:val="single" w:sz="4" w:space="0" w:color="EC5654" w:themeColor="accent1" w:themeTint="99"/>
+        <w:insideH w:val="single" w:sz="4" w:space="0" w:color="EC5654" w:themeColor="accent1" w:themeTint="99"/>
+      </w:tblBorders>
+      <w:tblCellMar>
+        <w:top w:w="0" w:type="dxa"/>
+        <w:left w:w="108" w:type="dxa"/>
+        <w:bottom w:w="0" w:type="dxa"/>
+        <w:right w:w="108" w:type="dxa"/>
+      </w:tblCellMar>
+    </w:tblPr>
+    <w:tblStylePr w:type="firstRow">
+      <w:rPr>
+        <w:b/>
+        <w:bCs/>
+      </w:rPr>
+    </w:tblStylePr>
+    <w:tblStylePr w:type="lastRow">
+      <w:rPr>
+        <w:b/>
+        <w:bCs/>
+      </w:rPr>
+    </w:tblStylePr>
+    <w:tblStylePr w:type="firstCol">
+      <w:rPr>
+        <w:b/>
+        <w:bCs/>
+      </w:rPr>
+    </w:tblStylePr>
+    <w:tblStylePr w:type="lastCol">
+      <w:rPr>
+        <w:b/>
+        <w:bCs/>
+      </w:rPr>
+    </w:tblStylePr>
+    <w:tblStylePr w:type="band1Vert">
+      <w:tblPr/>
+      <w:tcPr>
+        <w:shd w:val="clear" w:color="auto" w:fill="F9C6C6" w:themeFill="accent1" w:themeFillTint="33"/>
+      </w:tcPr>
+    </w:tblStylePr>
+    <w:tblStylePr w:type="band1Horz">
+      <w:tblPr/>
+      <w:tcPr>
+        <w:shd w:val="clear" w:color="auto" w:fill="F9C6C6" w:themeFill="accent1" w:themeFillTint="33"/>
+      </w:tcPr>
+    </w:tblStylePr>
+  </w:style>
+  <w:style w:type="table" w:customStyle="1" w:styleId="TableauListe2-Accentuation12">
+    <w:name w:val="Tableau Liste 2 - Accentuation 12"/>
+    <w:basedOn w:val="TableauNormal"/>
+    <w:uiPriority w:val="47"/>
+    <w:rsid w:val="00A9231A"/>
+    <w:pPr>
+      <w:spacing w:after="0" w:line="240" w:lineRule="auto"/>
+    </w:pPr>
+    <w:tblPr>
+      <w:tblStyleRowBandSize w:val="1"/>
+      <w:tblStyleColBandSize w:val="1"/>
+      <w:tblInd w:w="0" w:type="dxa"/>
+      <w:tblBorders>
+        <w:top w:val="single" w:sz="4" w:space="0" w:color="EC5654" w:themeColor="accent1" w:themeTint="99"/>
+        <w:bottom w:val="single" w:sz="4" w:space="0" w:color="EC5654" w:themeColor="accent1" w:themeTint="99"/>
+        <w:insideH w:val="single" w:sz="4" w:space="0" w:color="EC5654" w:themeColor="accent1" w:themeTint="99"/>
+      </w:tblBorders>
+      <w:tblCellMar>
+        <w:top w:w="0" w:type="dxa"/>
+        <w:left w:w="108" w:type="dxa"/>
+        <w:bottom w:w="0" w:type="dxa"/>
+        <w:right w:w="108" w:type="dxa"/>
+      </w:tblCellMar>
+    </w:tblPr>
+    <w:tblStylePr w:type="firstRow">
+      <w:rPr>
+        <w:b/>
+        <w:bCs/>
+      </w:rPr>
+    </w:tblStylePr>
+    <w:tblStylePr w:type="lastRow">
+      <w:rPr>
+        <w:b/>
+        <w:bCs/>
+      </w:rPr>
+    </w:tblStylePr>
+    <w:tblStylePr w:type="firstCol">
+      <w:rPr>
+        <w:b/>
+        <w:bCs/>
+      </w:rPr>
+    </w:tblStylePr>
+    <w:tblStylePr w:type="lastCol">
+      <w:rPr>
+        <w:b/>
+        <w:bCs/>
+      </w:rPr>
+    </w:tblStylePr>
+    <w:tblStylePr w:type="band1Vert">
+      <w:tblPr/>
+      <w:tcPr>
+        <w:shd w:val="clear" w:color="auto" w:fill="F9C6C6" w:themeFill="accent1" w:themeFillTint="33"/>
+      </w:tcPr>
+    </w:tblStylePr>
+    <w:tblStylePr w:type="band1Horz">
+      <w:tblPr/>
+      <w:tcPr>
+        <w:shd w:val="clear" w:color="auto" w:fill="F9C6C6" w:themeFill="accent1" w:themeFillTint="33"/>
+      </w:tcPr>
+    </w:tblStylePr>
+  </w:style>
+  <w:style w:type="table" w:customStyle="1" w:styleId="ListTable2Accent1">
+    <w:name w:val="List Table 2 Accent 1"/>
+    <w:basedOn w:val="TableauNormal"/>
+    <w:uiPriority w:val="47"/>
+    <w:rsid w:val="00B769F9"/>
+    <w:pPr>
+      <w:spacing w:after="0" w:line="240" w:lineRule="auto"/>
+    </w:pPr>
+    <w:tblPr>
+      <w:tblStyleRowBandSize w:val="1"/>
+      <w:tblStyleColBandSize w:val="1"/>
+      <w:tblInd w:w="0" w:type="dxa"/>
+      <w:tblBorders>
+        <w:top w:val="single" w:sz="4" w:space="0" w:color="EC5654" w:themeColor="accent1" w:themeTint="99"/>
+        <w:bottom w:val="single" w:sz="4" w:space="0" w:color="EC5654" w:themeColor="accent1" w:themeTint="99"/>
+        <w:insideH w:val="single" w:sz="4" w:space="0" w:color="EC5654" w:themeColor="accent1" w:themeTint="99"/>
+      </w:tblBorders>
+      <w:tblCellMar>
+        <w:top w:w="0" w:type="dxa"/>
+        <w:left w:w="108" w:type="dxa"/>
+        <w:bottom w:w="0" w:type="dxa"/>
+        <w:right w:w="108" w:type="dxa"/>
+      </w:tblCellMar>
     </w:tblPr>
     <w:tblStylePr w:type="firstRow">
       <w:rPr>
@@ -6352,7 +8382,7 @@
     </a:clrScheme>
     <a:fontScheme name="Ion">
       <a:majorFont>
-        <a:latin typeface="Century Gothic" panose="020B0502020202020204"/>
+        <a:latin typeface="Century Gothic"/>
         <a:ea typeface=""/>
         <a:cs typeface=""/>
         <a:font script="Jpan" typeface="メイリオ"/>
@@ -6387,7 +8417,7 @@
         <a:font script="Geor" typeface="Sylfaen"/>
       </a:majorFont>
       <a:minorFont>
-        <a:latin typeface="Century Gothic" panose="020B0502020202020204"/>
+        <a:latin typeface="Century Gothic"/>
         <a:ea typeface=""/>
         <a:cs typeface=""/>
         <a:font script="Jpan" typeface="メイリオ"/>
@@ -6569,7 +8599,7 @@
   <a:extraClrSchemeLst/>
   <a:extLst>
     <a:ext uri="{05A4C25C-085E-4340-85A3-A5531E510DB2}">
-      <thm15:themeFamily xmlns:thm15="http://schemas.microsoft.com/office/thememl/2012/main" name="Ion" id="{B8441ADB-2E43-4AF7-B97A-BD870242C6A8}" vid="{292E63A9-BB86-4E3D-B92A-7223C6510D2E}"/>
+      <thm15:themeFamily xmlns:thm15="http://schemas.microsoft.com/office/thememl/2012/main" xmlns="" name="Ion" id="{B8441ADB-2E43-4AF7-B97A-BD870242C6A8}" vid="{292E63A9-BB86-4E3D-B92A-7223C6510D2E}"/>
     </a:ext>
   </a:extLst>
 </a:theme>
@@ -6599,7 +8629,7 @@
 </file>
 
 <file path=customXml/itemProps2.xml><?xml version="1.0" encoding="utf-8"?>
-<ds:datastoreItem xmlns:ds="http://schemas.openxmlformats.org/officeDocument/2006/customXml" ds:itemID="{73B8AC93-9C24-4A0D-AAE8-DC44B90119EB}">
+<ds:datastoreItem xmlns:ds="http://schemas.openxmlformats.org/officeDocument/2006/customXml" ds:itemID="{FA30F964-EB36-4FAF-BD34-DBC75D7DAAD0}">
   <ds:schemaRefs>
     <ds:schemaRef ds:uri="http://schemas.openxmlformats.org/officeDocument/2006/bibliography"/>
   </ds:schemaRefs>

--- a/doc/rapport.docx
+++ b/doc/rapport.docx
@@ -411,13 +411,13 @@
       <w:r>
         <w:fldChar w:fldCharType="separate"/>
       </w:r>
-      <w:hyperlink w:anchor="_Toc434919330" w:history="1">
+      <w:hyperlink w:anchor="_Toc435558809" w:history="1">
         <w:r>
           <w:rPr>
             <w:rStyle w:val="Lienhypertexte"/>
             <w:noProof/>
           </w:rPr>
-          <w:t>Introduction</w:t>
+          <w:t>Présentation du TP</w:t>
         </w:r>
         <w:r>
           <w:rPr>
@@ -438,7 +438,7 @@
             <w:noProof/>
             <w:webHidden/>
           </w:rPr>
-          <w:instrText xml:space="preserve"> PAGEREF _Toc434919330 \h </w:instrText>
+          <w:instrText xml:space="preserve"> PAGEREF _Toc435558809 \h </w:instrText>
         </w:r>
         <w:r>
           <w:rPr>
@@ -471,27 +471,26 @@
     </w:p>
     <w:p>
       <w:pPr>
-        <w:pStyle w:val="TM1"/>
+        <w:pStyle w:val="TM2"/>
         <w:tabs>
           <w:tab w:val="right" w:leader="dot" w:pos="9062"/>
         </w:tabs>
         <w:rPr>
           <w:rFonts w:asciiTheme="minorHAnsi" w:eastAsiaTheme="minorEastAsia" w:hAnsiTheme="minorHAnsi"/>
-          <w:b w:val="0"/>
-          <w:bCs w:val="0"/>
-          <w:caps w:val="0"/>
+          <w:smallCaps w:val="0"/>
           <w:noProof/>
+          <w:sz w:val="22"/>
           <w:szCs w:val="22"/>
           <w:lang w:eastAsia="fr-FR"/>
         </w:rPr>
       </w:pPr>
-      <w:hyperlink w:anchor="_Toc434919331" w:history="1">
+      <w:hyperlink w:anchor="_Toc435558810" w:history="1">
         <w:r>
           <w:rPr>
             <w:rStyle w:val="Lienhypertexte"/>
             <w:noProof/>
           </w:rPr>
-          <w:t>Nuage de mots</w:t>
+          <w:t>Objectif du TP</w:t>
         </w:r>
         <w:r>
           <w:rPr>
@@ -512,7 +511,81 @@
             <w:noProof/>
             <w:webHidden/>
           </w:rPr>
-          <w:instrText xml:space="preserve"> PAGEREF _Toc434919331 \h </w:instrText>
+          <w:instrText xml:space="preserve"> PAGEREF _Toc435558810 \h </w:instrText>
+        </w:r>
+        <w:r>
+          <w:rPr>
+            <w:noProof/>
+            <w:webHidden/>
+          </w:rPr>
+        </w:r>
+        <w:r>
+          <w:rPr>
+            <w:noProof/>
+            <w:webHidden/>
+          </w:rPr>
+          <w:fldChar w:fldCharType="separate"/>
+        </w:r>
+        <w:r>
+          <w:rPr>
+            <w:noProof/>
+            <w:webHidden/>
+          </w:rPr>
+          <w:t>2</w:t>
+        </w:r>
+        <w:r>
+          <w:rPr>
+            <w:noProof/>
+            <w:webHidden/>
+          </w:rPr>
+          <w:fldChar w:fldCharType="end"/>
+        </w:r>
+      </w:hyperlink>
+    </w:p>
+    <w:p>
+      <w:pPr>
+        <w:pStyle w:val="TM1"/>
+        <w:tabs>
+          <w:tab w:val="right" w:leader="dot" w:pos="9062"/>
+        </w:tabs>
+        <w:rPr>
+          <w:rFonts w:asciiTheme="minorHAnsi" w:eastAsiaTheme="minorEastAsia" w:hAnsiTheme="minorHAnsi"/>
+          <w:b w:val="0"/>
+          <w:bCs w:val="0"/>
+          <w:caps w:val="0"/>
+          <w:noProof/>
+          <w:szCs w:val="22"/>
+          <w:lang w:eastAsia="fr-FR"/>
+        </w:rPr>
+      </w:pPr>
+      <w:hyperlink w:anchor="_Toc435558811" w:history="1">
+        <w:r>
+          <w:rPr>
+            <w:rStyle w:val="Lienhypertexte"/>
+            <w:noProof/>
+          </w:rPr>
+          <w:t>Analyse des données</w:t>
+        </w:r>
+        <w:r>
+          <w:rPr>
+            <w:noProof/>
+            <w:webHidden/>
+          </w:rPr>
+          <w:tab/>
+        </w:r>
+        <w:r>
+          <w:rPr>
+            <w:noProof/>
+            <w:webHidden/>
+          </w:rPr>
+          <w:fldChar w:fldCharType="begin"/>
+        </w:r>
+        <w:r>
+          <w:rPr>
+            <w:noProof/>
+            <w:webHidden/>
+          </w:rPr>
+          <w:instrText xml:space="preserve"> PAGEREF _Toc435558811 \h </w:instrText>
         </w:r>
         <w:r>
           <w:rPr>
@@ -558,13 +631,13 @@
           <w:lang w:eastAsia="fr-FR"/>
         </w:rPr>
       </w:pPr>
-      <w:hyperlink w:anchor="_Toc434919332" w:history="1">
+      <w:hyperlink w:anchor="_Toc435558812" w:history="1">
         <w:r>
           <w:rPr>
             <w:rStyle w:val="Lienhypertexte"/>
             <w:noProof/>
           </w:rPr>
-          <w:t>Présentation des nuages de mots</w:t>
+          <w:t>Vie du lapin</w:t>
         </w:r>
         <w:r>
           <w:rPr>
@@ -585,7 +658,7 @@
             <w:noProof/>
             <w:webHidden/>
           </w:rPr>
-          <w:instrText xml:space="preserve"> PAGEREF _Toc434919332 \h </w:instrText>
+          <w:instrText xml:space="preserve"> PAGEREF _Toc435558812 \h </w:instrText>
         </w:r>
         <w:r>
           <w:rPr>
@@ -631,13 +704,13 @@
           <w:lang w:eastAsia="fr-FR"/>
         </w:rPr>
       </w:pPr>
-      <w:hyperlink w:anchor="_Toc434919333" w:history="1">
+      <w:hyperlink w:anchor="_Toc435558813" w:history="1">
         <w:r>
           <w:rPr>
             <w:rStyle w:val="Lienhypertexte"/>
             <w:noProof/>
           </w:rPr>
-          <w:t>Outils existants</w:t>
+          <w:t>Naissance des lapins</w:t>
         </w:r>
         <w:r>
           <w:rPr>
@@ -658,7 +731,7 @@
             <w:noProof/>
             <w:webHidden/>
           </w:rPr>
-          <w:instrText xml:space="preserve"> PAGEREF _Toc434919333 \h </w:instrText>
+          <w:instrText xml:space="preserve"> PAGEREF _Toc435558813 \h </w:instrText>
         </w:r>
         <w:r>
           <w:rPr>
@@ -705,13 +778,13 @@
           <w:lang w:eastAsia="fr-FR"/>
         </w:rPr>
       </w:pPr>
-      <w:hyperlink w:anchor="_Toc434919334" w:history="1">
+      <w:hyperlink w:anchor="_Toc435558814" w:history="1">
         <w:r>
           <w:rPr>
             <w:rStyle w:val="Lienhypertexte"/>
             <w:noProof/>
           </w:rPr>
-          <w:t>Notre outil</w:t>
+          <w:t>Création de la solution</w:t>
         </w:r>
         <w:r>
           <w:rPr>
@@ -732,7 +805,7 @@
             <w:noProof/>
             <w:webHidden/>
           </w:rPr>
-          <w:instrText xml:space="preserve"> PAGEREF _Toc434919334 \h </w:instrText>
+          <w:instrText xml:space="preserve"> PAGEREF _Toc435558814 \h </w:instrText>
         </w:r>
         <w:r>
           <w:rPr>
@@ -779,13 +852,13 @@
           <w:lang w:eastAsia="fr-FR"/>
         </w:rPr>
       </w:pPr>
-      <w:hyperlink w:anchor="_Toc434919335" w:history="1">
+      <w:hyperlink w:anchor="_Toc435558815" w:history="1">
         <w:r>
           <w:rPr>
             <w:rStyle w:val="Lienhypertexte"/>
             <w:noProof/>
           </w:rPr>
-          <w:t>Activité annexe : génération aléatoire de phrases</w:t>
+          <w:t>Résultats</w:t>
         </w:r>
         <w:r>
           <w:rPr>
@@ -806,7 +879,7 @@
             <w:noProof/>
             <w:webHidden/>
           </w:rPr>
-          <w:instrText xml:space="preserve"> PAGEREF _Toc434919335 \h </w:instrText>
+          <w:instrText xml:space="preserve"> PAGEREF _Toc435558815 \h </w:instrText>
         </w:r>
         <w:r>
           <w:rPr>
@@ -853,7 +926,7 @@
           <w:lang w:eastAsia="fr-FR"/>
         </w:rPr>
       </w:pPr>
-      <w:hyperlink w:anchor="_Toc434919336" w:history="1">
+      <w:hyperlink w:anchor="_Toc435558816" w:history="1">
         <w:r>
           <w:rPr>
             <w:rStyle w:val="Lienhypertexte"/>
@@ -880,7 +953,7 @@
             <w:noProof/>
             <w:webHidden/>
           </w:rPr>
-          <w:instrText xml:space="preserve"> PAGEREF _Toc434919336 \h </w:instrText>
+          <w:instrText xml:space="preserve"> PAGEREF _Toc435558816 \h </w:instrText>
         </w:r>
         <w:r>
           <w:rPr>
@@ -934,6 +1007,7 @@
         <w:pStyle w:val="Titre"/>
       </w:pPr>
       <w:bookmarkStart w:id="3" w:name="_Présentation_du_projet"/>
+      <w:bookmarkStart w:id="4" w:name="_Toc435558809"/>
       <w:bookmarkEnd w:id="1"/>
       <w:bookmarkEnd w:id="2"/>
       <w:bookmarkEnd w:id="3"/>
@@ -941,14 +1015,17 @@
         <w:lastRenderedPageBreak/>
         <w:t>Présentation du TP</w:t>
       </w:r>
+      <w:bookmarkEnd w:id="4"/>
     </w:p>
     <w:p>
       <w:pPr>
         <w:pStyle w:val="Titre1"/>
       </w:pPr>
+      <w:bookmarkStart w:id="5" w:name="_Toc435558810"/>
       <w:r>
         <w:t>Objectif du TP</w:t>
       </w:r>
+      <w:bookmarkEnd w:id="5"/>
     </w:p>
     <w:p>
       <w:r>
@@ -977,10 +1054,12 @@
       <w:pPr>
         <w:pStyle w:val="Titre"/>
       </w:pPr>
+      <w:bookmarkStart w:id="6" w:name="_Toc435558811"/>
       <w:r>
         <w:lastRenderedPageBreak/>
         <w:t>Analyse des données</w:t>
       </w:r>
+      <w:bookmarkEnd w:id="6"/>
     </w:p>
     <w:p>
       <w:r>
@@ -991,9 +1070,11 @@
       <w:pPr>
         <w:pStyle w:val="Titre1"/>
       </w:pPr>
+      <w:bookmarkStart w:id="7" w:name="_Toc435558812"/>
       <w:r>
         <w:t>Vie du lapin</w:t>
       </w:r>
+      <w:bookmarkEnd w:id="7"/>
     </w:p>
     <w:p>
       <w:r>
@@ -1063,7 +1144,7 @@
             <v:imagedata r:id="rId12" o:title=""/>
             <w10:wrap type="square"/>
           </v:shape>
-          <o:OLEObject Type="Embed" ProgID="Excel.Sheet.12" ShapeID="_x0000_s1026" DrawAspect="Content" ObjectID="_1509299850" r:id="rId13"/>
+          <o:OLEObject Type="Embed" ProgID="Excel.Sheet.12" ShapeID="_x0000_s1026" DrawAspect="Content" ObjectID="_1509301361" r:id="rId13"/>
         </w:pict>
       </w:r>
     </w:p>
@@ -1093,9 +1174,11 @@
       <w:pPr>
         <w:pStyle w:val="Titre1"/>
       </w:pPr>
+      <w:bookmarkStart w:id="8" w:name="_Toc435558813"/>
       <w:r>
         <w:t>Naissance des lapins</w:t>
       </w:r>
+      <w:bookmarkEnd w:id="8"/>
     </w:p>
     <w:p>
       <w:r>
@@ -1118,7 +1201,19 @@
       </w:r>
       <w:proofErr w:type="gramEnd"/>
       <w:r>
-        <w:t xml:space="preserve"> de maturité, les lapins sont capable de se reproduire dès lors qu'ils entrent dans leur 10</w:t>
+        <w:t xml:space="preserve"> de maturité, </w:t>
+      </w:r>
+      <w:r>
+        <w:t>celle-ci est atteinte entre 5 et 8 mois. Pour simplifier la simulation, nos</w:t>
+      </w:r>
+      <w:r>
+        <w:t xml:space="preserve"> lapins sont capable</w:t>
+      </w:r>
+      <w:r>
+        <w:t>s</w:t>
+      </w:r>
+      <w:r>
+        <w:t xml:space="preserve"> de se reproduire dès lors qu'ils entrent dans leur 10</w:t>
       </w:r>
       <w:r>
         <w:rPr>
@@ -1129,33 +1224,193 @@
       <w:r>
         <w:t xml:space="preserve"> mois.</w:t>
       </w:r>
-      <w:bookmarkStart w:id="4" w:name="_GoBack"/>
-      <w:bookmarkEnd w:id="4"/>
     </w:p>
     <w:p>
       <w:pPr>
         <w:pStyle w:val="Titre"/>
       </w:pPr>
+      <w:bookmarkStart w:id="9" w:name="_Toc435558814"/>
       <w:r>
         <w:lastRenderedPageBreak/>
-        <w:t>Performances algorithmiques</w:t>
+        <w:t>Création de la solution</w:t>
+      </w:r>
+      <w:bookmarkEnd w:id="9"/>
+    </w:p>
+    <w:p>
+      <w:r>
+        <w:t>Notre programme de simulation s'organise autour de 5 fichiers :</w:t>
       </w:r>
     </w:p>
     <w:p>
       <w:pPr>
-        <w:pStyle w:val="Titre"/>
-      </w:pPr>
+        <w:pStyle w:val="Paragraphedeliste"/>
+        <w:numPr>
+          <w:ilvl w:val="0"/>
+          <w:numId w:val="25"/>
+        </w:numPr>
+      </w:pPr>
+      <w:r>
+        <w:t>main.cpp : code principal de la simulation</w:t>
+      </w:r>
     </w:p>
     <w:p>
       <w:pPr>
+        <w:pStyle w:val="Paragraphedeliste"/>
+        <w:numPr>
+          <w:ilvl w:val="0"/>
+          <w:numId w:val="25"/>
+        </w:numPr>
+      </w:pPr>
+      <w:r>
+        <w:t xml:space="preserve">ClasseLapins.cpp : </w:t>
+      </w:r>
+      <w:r>
+        <w:t xml:space="preserve">représentation de lapins du même </w:t>
+      </w:r>
+      <w:proofErr w:type="spellStart"/>
+      <w:r>
+        <w:t>age</w:t>
+      </w:r>
+      <w:proofErr w:type="spellEnd"/>
+    </w:p>
+    <w:p>
+      <w:pPr>
+        <w:pStyle w:val="Paragraphedeliste"/>
+        <w:numPr>
+          <w:ilvl w:val="0"/>
+          <w:numId w:val="25"/>
+        </w:numPr>
+      </w:pPr>
+      <w:r>
+        <w:t xml:space="preserve">LapinManager.cpp : </w:t>
+      </w:r>
+      <w:r>
+        <w:t>code de gestion de toutes les classes de lapins</w:t>
+      </w:r>
+      <w:r>
+        <w:t xml:space="preserve"> et de la simulation</w:t>
+      </w:r>
+    </w:p>
+    <w:p>
+      <w:r>
+        <w:t>Les fichiers ClasseLapins.cpp et LapinManager.cpp sont accompagnés que leur header c++.</w:t>
+      </w:r>
+    </w:p>
+    <w:p>
+      <w:pPr>
+        <w:pStyle w:val="Titre1"/>
+      </w:pPr>
+      <w:r>
+        <w:t>Fichier main.cpp</w:t>
+      </w:r>
+    </w:p>
+    <w:p>
+      <w:r>
+        <w:t>TODO insérer code</w:t>
+      </w:r>
+    </w:p>
+    <w:p>
+      <w:pPr>
+        <w:pStyle w:val="Titre1"/>
+      </w:pPr>
+      <w:r>
+        <w:t>Fichier ClasseLapins.cpp</w:t>
+      </w:r>
+    </w:p>
+    <w:p>
+      <w:r>
+        <w:t>TODO insérer code</w:t>
+      </w:r>
+    </w:p>
+    <w:p>
+      <w:pPr>
+        <w:pStyle w:val="Titre1"/>
+      </w:pPr>
+      <w:r>
+        <w:t>Fichier LapinManager.cpp</w:t>
+      </w:r>
+    </w:p>
+    <w:p>
+      <w:r>
+        <w:t>TODO insérer code</w:t>
+      </w:r>
+    </w:p>
+    <w:p>
+      <w:pPr>
         <w:pStyle w:val="Titre"/>
       </w:pPr>
-      <w:bookmarkStart w:id="5" w:name="_Toc434919336"/>
+      <w:bookmarkStart w:id="10" w:name="_Toc435558815"/>
+      <w:r>
+        <w:lastRenderedPageBreak/>
+        <w:t>Résultats</w:t>
+      </w:r>
+      <w:bookmarkEnd w:id="10"/>
+    </w:p>
+    <w:p>
+      <w:r>
+        <w:t>Dans notre programme, nous avons implémenté un enregistrement dans un fichier. Ceci permet d'avoir une trace d'exécution du programme mois par mois. Ceci nous permet d'avoir des informations, comme le nombre de mâles, de femelles, la population courante ou encore le nombre de naissances.</w:t>
+      </w:r>
+    </w:p>
+    <w:p>
+      <w:r>
+        <w:t xml:space="preserve">A cause de la capacité limitée des </w:t>
+      </w:r>
+      <w:proofErr w:type="spellStart"/>
+      <w:r>
+        <w:rPr>
+          <w:i/>
+        </w:rPr>
+        <w:t>unsigned</w:t>
+      </w:r>
+      <w:proofErr w:type="spellEnd"/>
+      <w:r>
+        <w:rPr>
+          <w:i/>
+        </w:rPr>
+        <w:t xml:space="preserve"> long </w:t>
+      </w:r>
+      <w:proofErr w:type="spellStart"/>
+      <w:r>
+        <w:rPr>
+          <w:i/>
+        </w:rPr>
+        <w:t>long</w:t>
+      </w:r>
+      <w:proofErr w:type="spellEnd"/>
+      <w:r>
+        <w:t xml:space="preserve"> permettant de stocker la population, nous ne pouvons simuler plus de 640 ans. Date après laquelle nous dépassons la capacité et les données sont faussées.</w:t>
+      </w:r>
+    </w:p>
+    <w:p>
+      <w:r>
+        <w:t xml:space="preserve">En </w:t>
+      </w:r>
+      <w:proofErr w:type="gramStart"/>
+      <w:r>
+        <w:t>terme</w:t>
+      </w:r>
+      <w:proofErr w:type="gramEnd"/>
+      <w:r>
+        <w:t xml:space="preserve"> de performance, il est possible de simuler cette durée en XXX s sur nos machines, et en XXX s sur le serveur XXX de l'ISIMA.</w:t>
+      </w:r>
+    </w:p>
+    <w:p>
+      <w:pPr>
+        <w:pStyle w:val="Titre1"/>
+      </w:pPr>
+      <w:bookmarkStart w:id="11" w:name="_GoBack"/>
+      <w:bookmarkEnd w:id="11"/>
+    </w:p>
+    <w:p>
+      <w:pPr>
+        <w:pStyle w:val="Titre"/>
+      </w:pPr>
+      <w:bookmarkStart w:id="12" w:name="_Toc435558816"/>
       <w:r>
         <w:lastRenderedPageBreak/>
         <w:t>Conclusion</w:t>
       </w:r>
-      <w:bookmarkEnd w:id="5"/>
+      <w:bookmarkEnd w:id="12"/>
     </w:p>
     <w:sectPr>
       <w:footerReference w:type="first" r:id="rId14"/>
@@ -1218,7 +1473,7 @@
           <w:rPr>
             <w:noProof/>
           </w:rPr>
-          <w:t>4</w:t>
+          <w:t>6</w:t>
         </w:r>
         <w:r>
           <w:fldChar w:fldCharType="end"/>
@@ -2432,6 +2687,119 @@
     </w:lvl>
   </w:abstractNum>
   <w:abstractNum w:abstractNumId="8">
+    <w:nsid w:val="25CD6E55"/>
+    <w:multiLevelType w:val="hybridMultilevel"/>
+    <w:tmpl w:val="46A6E3CA"/>
+    <w:lvl w:ilvl="0" w:tplc="49B6491C">
+      <w:start w:val="1"/>
+      <w:numFmt w:val="bullet"/>
+      <w:lvlText w:val=""/>
+      <w:lvlJc w:val="left"/>
+      <w:pPr>
+        <w:ind w:left="1069" w:hanging="360"/>
+      </w:pPr>
+      <w:rPr>
+        <w:rFonts w:ascii="Wingdings" w:eastAsiaTheme="minorHAnsi" w:hAnsi="Wingdings" w:cstheme="minorBidi" w:hint="default"/>
+      </w:rPr>
+    </w:lvl>
+    <w:lvl w:ilvl="1" w:tplc="040C0003" w:tentative="1">
+      <w:start w:val="1"/>
+      <w:numFmt w:val="bullet"/>
+      <w:lvlText w:val="o"/>
+      <w:lvlJc w:val="left"/>
+      <w:pPr>
+        <w:ind w:left="1789" w:hanging="360"/>
+      </w:pPr>
+      <w:rPr>
+        <w:rFonts w:ascii="Courier New" w:hAnsi="Courier New" w:cs="Courier New" w:hint="default"/>
+      </w:rPr>
+    </w:lvl>
+    <w:lvl w:ilvl="2" w:tplc="040C0005" w:tentative="1">
+      <w:start w:val="1"/>
+      <w:numFmt w:val="bullet"/>
+      <w:lvlText w:val=""/>
+      <w:lvlJc w:val="left"/>
+      <w:pPr>
+        <w:ind w:left="2509" w:hanging="360"/>
+      </w:pPr>
+      <w:rPr>
+        <w:rFonts w:ascii="Wingdings" w:hAnsi="Wingdings" w:hint="default"/>
+      </w:rPr>
+    </w:lvl>
+    <w:lvl w:ilvl="3" w:tplc="040C0001" w:tentative="1">
+      <w:start w:val="1"/>
+      <w:numFmt w:val="bullet"/>
+      <w:lvlText w:val=""/>
+      <w:lvlJc w:val="left"/>
+      <w:pPr>
+        <w:ind w:left="3229" w:hanging="360"/>
+      </w:pPr>
+      <w:rPr>
+        <w:rFonts w:ascii="Symbol" w:hAnsi="Symbol" w:hint="default"/>
+      </w:rPr>
+    </w:lvl>
+    <w:lvl w:ilvl="4" w:tplc="040C0003" w:tentative="1">
+      <w:start w:val="1"/>
+      <w:numFmt w:val="bullet"/>
+      <w:lvlText w:val="o"/>
+      <w:lvlJc w:val="left"/>
+      <w:pPr>
+        <w:ind w:left="3949" w:hanging="360"/>
+      </w:pPr>
+      <w:rPr>
+        <w:rFonts w:ascii="Courier New" w:hAnsi="Courier New" w:cs="Courier New" w:hint="default"/>
+      </w:rPr>
+    </w:lvl>
+    <w:lvl w:ilvl="5" w:tplc="040C0005" w:tentative="1">
+      <w:start w:val="1"/>
+      <w:numFmt w:val="bullet"/>
+      <w:lvlText w:val=""/>
+      <w:lvlJc w:val="left"/>
+      <w:pPr>
+        <w:ind w:left="4669" w:hanging="360"/>
+      </w:pPr>
+      <w:rPr>
+        <w:rFonts w:ascii="Wingdings" w:hAnsi="Wingdings" w:hint="default"/>
+      </w:rPr>
+    </w:lvl>
+    <w:lvl w:ilvl="6" w:tplc="040C0001" w:tentative="1">
+      <w:start w:val="1"/>
+      <w:numFmt w:val="bullet"/>
+      <w:lvlText w:val=""/>
+      <w:lvlJc w:val="left"/>
+      <w:pPr>
+        <w:ind w:left="5389" w:hanging="360"/>
+      </w:pPr>
+      <w:rPr>
+        <w:rFonts w:ascii="Symbol" w:hAnsi="Symbol" w:hint="default"/>
+      </w:rPr>
+    </w:lvl>
+    <w:lvl w:ilvl="7" w:tplc="040C0003" w:tentative="1">
+      <w:start w:val="1"/>
+      <w:numFmt w:val="bullet"/>
+      <w:lvlText w:val="o"/>
+      <w:lvlJc w:val="left"/>
+      <w:pPr>
+        <w:ind w:left="6109" w:hanging="360"/>
+      </w:pPr>
+      <w:rPr>
+        <w:rFonts w:ascii="Courier New" w:hAnsi="Courier New" w:cs="Courier New" w:hint="default"/>
+      </w:rPr>
+    </w:lvl>
+    <w:lvl w:ilvl="8" w:tplc="040C0005" w:tentative="1">
+      <w:start w:val="1"/>
+      <w:numFmt w:val="bullet"/>
+      <w:lvlText w:val=""/>
+      <w:lvlJc w:val="left"/>
+      <w:pPr>
+        <w:ind w:left="6829" w:hanging="360"/>
+      </w:pPr>
+      <w:rPr>
+        <w:rFonts w:ascii="Wingdings" w:hAnsi="Wingdings" w:hint="default"/>
+      </w:rPr>
+    </w:lvl>
+  </w:abstractNum>
+  <w:abstractNum w:abstractNumId="9">
     <w:nsid w:val="260549B5"/>
     <w:multiLevelType w:val="hybridMultilevel"/>
     <w:tmpl w:val="C2607FC6"/>
@@ -2544,7 +2912,7 @@
       </w:rPr>
     </w:lvl>
   </w:abstractNum>
-  <w:abstractNum w:abstractNumId="9">
+  <w:abstractNum w:abstractNumId="10">
     <w:nsid w:val="273147A6"/>
     <w:multiLevelType w:val="hybridMultilevel"/>
     <w:tmpl w:val="D54E9A48"/>
@@ -2657,7 +3025,7 @@
       </w:rPr>
     </w:lvl>
   </w:abstractNum>
-  <w:abstractNum w:abstractNumId="10">
+  <w:abstractNum w:abstractNumId="11">
     <w:nsid w:val="34347626"/>
     <w:multiLevelType w:val="hybridMultilevel"/>
     <w:tmpl w:val="7C600DF8"/>
@@ -2771,7 +3139,7 @@
       </w:rPr>
     </w:lvl>
   </w:abstractNum>
-  <w:abstractNum w:abstractNumId="11">
+  <w:abstractNum w:abstractNumId="12">
     <w:nsid w:val="364414FF"/>
     <w:multiLevelType w:val="hybridMultilevel"/>
     <w:tmpl w:val="391096DC"/>
@@ -2884,7 +3252,7 @@
       </w:rPr>
     </w:lvl>
   </w:abstractNum>
-  <w:abstractNum w:abstractNumId="12">
+  <w:abstractNum w:abstractNumId="13">
     <w:nsid w:val="3AB86F47"/>
     <w:multiLevelType w:val="hybridMultilevel"/>
     <w:tmpl w:val="792AA5AC"/>
@@ -2996,7 +3364,7 @@
       </w:rPr>
     </w:lvl>
   </w:abstractNum>
-  <w:abstractNum w:abstractNumId="13">
+  <w:abstractNum w:abstractNumId="14">
     <w:nsid w:val="3DCF7883"/>
     <w:multiLevelType w:val="hybridMultilevel"/>
     <w:tmpl w:val="EE54CADE"/>
@@ -3109,7 +3477,7 @@
       </w:rPr>
     </w:lvl>
   </w:abstractNum>
-  <w:abstractNum w:abstractNumId="14">
+  <w:abstractNum w:abstractNumId="15">
     <w:nsid w:val="44A07253"/>
     <w:multiLevelType w:val="hybridMultilevel"/>
     <w:tmpl w:val="EB6AF660"/>
@@ -3221,7 +3589,7 @@
       </w:rPr>
     </w:lvl>
   </w:abstractNum>
-  <w:abstractNum w:abstractNumId="15">
+  <w:abstractNum w:abstractNumId="16">
     <w:nsid w:val="5F5A399F"/>
     <w:multiLevelType w:val="hybridMultilevel"/>
     <w:tmpl w:val="74A66B18"/>
@@ -3333,7 +3701,7 @@
       </w:rPr>
     </w:lvl>
   </w:abstractNum>
-  <w:abstractNum w:abstractNumId="16">
+  <w:abstractNum w:abstractNumId="17">
     <w:nsid w:val="5F687294"/>
     <w:multiLevelType w:val="hybridMultilevel"/>
     <w:tmpl w:val="06487B82"/>
@@ -3424,7 +3792,7 @@
       </w:pPr>
     </w:lvl>
   </w:abstractNum>
-  <w:abstractNum w:abstractNumId="17">
+  <w:abstractNum w:abstractNumId="18">
     <w:nsid w:val="616364D6"/>
     <w:multiLevelType w:val="hybridMultilevel"/>
     <w:tmpl w:val="6F84A0C6"/>
@@ -3515,7 +3883,7 @@
       </w:pPr>
     </w:lvl>
   </w:abstractNum>
-  <w:abstractNum w:abstractNumId="18">
+  <w:abstractNum w:abstractNumId="19">
     <w:nsid w:val="673060A6"/>
     <w:multiLevelType w:val="hybridMultilevel"/>
     <w:tmpl w:val="03F897B8"/>
@@ -3627,7 +3995,7 @@
       </w:rPr>
     </w:lvl>
   </w:abstractNum>
-  <w:abstractNum w:abstractNumId="19">
+  <w:abstractNum w:abstractNumId="20">
     <w:nsid w:val="6D7B4E52"/>
     <w:multiLevelType w:val="hybridMultilevel"/>
     <w:tmpl w:val="D2489BE6"/>
@@ -3739,7 +4107,7 @@
       </w:rPr>
     </w:lvl>
   </w:abstractNum>
-  <w:abstractNum w:abstractNumId="20">
+  <w:abstractNum w:abstractNumId="21">
     <w:nsid w:val="6FF976F5"/>
     <w:multiLevelType w:val="hybridMultilevel"/>
     <w:tmpl w:val="B668284A"/>
@@ -3852,7 +4220,7 @@
       </w:rPr>
     </w:lvl>
   </w:abstractNum>
-  <w:abstractNum w:abstractNumId="21">
+  <w:abstractNum w:abstractNumId="22">
     <w:nsid w:val="74F36C48"/>
     <w:multiLevelType w:val="hybridMultilevel"/>
     <w:tmpl w:val="CD8AD410"/>
@@ -3965,7 +4333,7 @@
       </w:rPr>
     </w:lvl>
   </w:abstractNum>
-  <w:abstractNum w:abstractNumId="22">
+  <w:abstractNum w:abstractNumId="23">
     <w:nsid w:val="78C91544"/>
     <w:multiLevelType w:val="hybridMultilevel"/>
     <w:tmpl w:val="F7C26C00"/>
@@ -4078,7 +4446,7 @@
       </w:rPr>
     </w:lvl>
   </w:abstractNum>
-  <w:abstractNum w:abstractNumId="23">
+  <w:abstractNum w:abstractNumId="24">
     <w:nsid w:val="7FAC38D0"/>
     <w:multiLevelType w:val="hybridMultilevel"/>
     <w:tmpl w:val="6C1E1C30"/>
@@ -4192,28 +4560,28 @@
     </w:lvl>
   </w:abstractNum>
   <w:num w:numId="1">
+    <w:abstractNumId w:val="17"/>
+  </w:num>
+  <w:num w:numId="2">
+    <w:abstractNumId w:val="18"/>
+  </w:num>
+  <w:num w:numId="3">
     <w:abstractNumId w:val="16"/>
   </w:num>
-  <w:num w:numId="2">
-    <w:abstractNumId w:val="17"/>
-  </w:num>
-  <w:num w:numId="3">
-    <w:abstractNumId w:val="15"/>
-  </w:num>
   <w:num w:numId="4">
-    <w:abstractNumId w:val="19"/>
+    <w:abstractNumId w:val="20"/>
   </w:num>
   <w:num w:numId="5">
-    <w:abstractNumId w:val="10"/>
+    <w:abstractNumId w:val="11"/>
   </w:num>
   <w:num w:numId="6">
-    <w:abstractNumId w:val="21"/>
+    <w:abstractNumId w:val="22"/>
   </w:num>
   <w:num w:numId="7">
     <w:abstractNumId w:val="1"/>
   </w:num>
   <w:num w:numId="8">
-    <w:abstractNumId w:val="8"/>
+    <w:abstractNumId w:val="9"/>
   </w:num>
   <w:num w:numId="9">
     <w:abstractNumId w:val="4"/>
@@ -4225,19 +4593,19 @@
     <w:abstractNumId w:val="0"/>
   </w:num>
   <w:num w:numId="12">
-    <w:abstractNumId w:val="22"/>
+    <w:abstractNumId w:val="23"/>
   </w:num>
   <w:num w:numId="13">
-    <w:abstractNumId w:val="9"/>
+    <w:abstractNumId w:val="10"/>
   </w:num>
   <w:num w:numId="14">
-    <w:abstractNumId w:val="20"/>
+    <w:abstractNumId w:val="21"/>
   </w:num>
   <w:num w:numId="15">
     <w:abstractNumId w:val="6"/>
   </w:num>
   <w:num w:numId="16">
-    <w:abstractNumId w:val="12"/>
+    <w:abstractNumId w:val="13"/>
   </w:num>
   <w:num w:numId="17">
     <w:abstractNumId w:val="2"/>
@@ -4249,19 +4617,22 @@
     <w:abstractNumId w:val="5"/>
   </w:num>
   <w:num w:numId="20">
-    <w:abstractNumId w:val="13"/>
+    <w:abstractNumId w:val="14"/>
   </w:num>
   <w:num w:numId="21">
-    <w:abstractNumId w:val="11"/>
+    <w:abstractNumId w:val="12"/>
   </w:num>
   <w:num w:numId="22">
-    <w:abstractNumId w:val="23"/>
+    <w:abstractNumId w:val="24"/>
   </w:num>
   <w:num w:numId="23">
-    <w:abstractNumId w:val="14"/>
+    <w:abstractNumId w:val="15"/>
   </w:num>
   <w:num w:numId="24">
-    <w:abstractNumId w:val="18"/>
+    <w:abstractNumId w:val="19"/>
+  </w:num>
+  <w:num w:numId="25">
+    <w:abstractNumId w:val="8"/>
   </w:num>
   <w:numIdMacAtCleanup w:val="11"/>
 </w:numbering>
@@ -8629,7 +9000,7 @@
 </file>
 
 <file path=customXml/itemProps2.xml><?xml version="1.0" encoding="utf-8"?>
-<ds:datastoreItem xmlns:ds="http://schemas.openxmlformats.org/officeDocument/2006/customXml" ds:itemID="{FA30F964-EB36-4FAF-BD34-DBC75D7DAAD0}">
+<ds:datastoreItem xmlns:ds="http://schemas.openxmlformats.org/officeDocument/2006/customXml" ds:itemID="{A8EB2B92-D3C3-477B-A5B4-A82E31946067}">
   <ds:schemaRefs>
     <ds:schemaRef ds:uri="http://schemas.openxmlformats.org/officeDocument/2006/bibliography"/>
   </ds:schemaRefs>

--- a/doc/rapport.docx
+++ b/doc/rapport.docx
@@ -1038,18 +1038,17 @@
         <w:t>ème</w:t>
       </w:r>
       <w:r>
-        <w:t xml:space="preserve"> Année. Le but est de créer un modèle de simulation de lapins un peu plus réaliste que les précédents modèles effectués par la fonction de </w:t>
-      </w:r>
-      <w:proofErr w:type="spellStart"/>
-      <w:r>
-        <w:t>Fibonacci</w:t>
-      </w:r>
-      <w:proofErr w:type="spellEnd"/>
-      <w:r>
-        <w:t>.</w:t>
+        <w:t xml:space="preserve"> Année. Le but est de créer un modèle de simulation de lapins un peu plus réaliste que les précédents modèles effectués par la fonction de Fibonacci.</w:t>
       </w:r>
     </w:p>
-    <w:p/>
+    <w:p>
+      <w:r>
+        <w:t xml:space="preserve">L'objectif est également de produire une simulation dont les performances </w:t>
+      </w:r>
+      <w:r>
+        <w:t>permettent d'obtenir un nombre de lapin de l'ordre du milliard en un temps raisonnable.</w:t>
+      </w:r>
+    </w:p>
     <w:p>
       <w:pPr>
         <w:pStyle w:val="Titre"/>
@@ -1144,7 +1143,7 @@
             <v:imagedata r:id="rId12" o:title=""/>
             <w10:wrap type="square"/>
           </v:shape>
-          <o:OLEObject Type="Embed" ProgID="Excel.Sheet.12" ShapeID="_x0000_s1026" DrawAspect="Content" ObjectID="_1509301361" r:id="rId13"/>
+          <o:OLEObject Type="Embed" ProgID="Excel.Sheet.12" ShapeID="_x0000_s1026" DrawAspect="Content" ObjectID="_1509303079" r:id="rId13"/>
         </w:pict>
       </w:r>
     </w:p>
@@ -1193,15 +1192,7 @@
         <w:t xml:space="preserve">simplifierons et prendrons un mois comme période de gestation. </w:t>
       </w:r>
       <w:r>
-        <w:t xml:space="preserve">En </w:t>
-      </w:r>
-      <w:proofErr w:type="gramStart"/>
-      <w:r>
-        <w:t>terme</w:t>
-      </w:r>
-      <w:proofErr w:type="gramEnd"/>
-      <w:r>
-        <w:t xml:space="preserve"> de maturité, </w:t>
+        <w:t xml:space="preserve">En terme de maturité, </w:t>
       </w:r>
       <w:r>
         <w:t>celle-ci est atteinte entre 5 et 8 mois. Pour simplifier la simulation, nos</w:t>
@@ -1237,6 +1228,14 @@
       <w:bookmarkEnd w:id="9"/>
     </w:p>
     <w:p>
+      <w:pPr>
+        <w:pStyle w:val="Titre1"/>
+      </w:pPr>
+      <w:r>
+        <w:t>Organisation du code</w:t>
+      </w:r>
+    </w:p>
+    <w:p>
       <w:r>
         <w:t>Notre programme de simulation s'organise autour de 5 fichiers :</w:t>
       </w:r>
@@ -1265,13 +1264,8 @@
         <w:t xml:space="preserve">ClasseLapins.cpp : </w:t>
       </w:r>
       <w:r>
-        <w:t xml:space="preserve">représentation de lapins du même </w:t>
+        <w:t>représentation de lapins du même age</w:t>
       </w:r>
-      <w:proofErr w:type="spellStart"/>
-      <w:r>
-        <w:t>age</w:t>
-      </w:r>
-      <w:proofErr w:type="spellEnd"/>
     </w:p>
     <w:p>
       <w:pPr>
@@ -1298,7 +1292,7 @@
     </w:p>
     <w:p>
       <w:pPr>
-        <w:pStyle w:val="Titre1"/>
+        <w:pStyle w:val="Titre2"/>
       </w:pPr>
       <w:r>
         <w:t>Fichier main.cpp</w:t>
@@ -1311,7 +1305,7 @@
     </w:p>
     <w:p>
       <w:pPr>
-        <w:pStyle w:val="Titre1"/>
+        <w:pStyle w:val="Titre2"/>
       </w:pPr>
       <w:r>
         <w:t>Fichier ClasseLapins.cpp</w:t>
@@ -1324,7 +1318,7 @@
     </w:p>
     <w:p>
       <w:pPr>
-        <w:pStyle w:val="Titre1"/>
+        <w:pStyle w:val="Titre2"/>
       </w:pPr>
       <w:r>
         <w:t>Fichier LapinManager.cpp</w:t>
@@ -1335,6 +1329,224 @@
         <w:t>TODO insérer code</w:t>
       </w:r>
     </w:p>
+    <w:p>
+      <w:pPr>
+        <w:pStyle w:val="Titre1"/>
+      </w:pPr>
+      <w:r>
+        <w:t>Optimisations</w:t>
+      </w:r>
+    </w:p>
+    <w:p>
+      <w:r>
+        <w:t>Afin d'obtenir de bonnes performances, nous avons utilisées certaines lois de probabilités étant adaptées.</w:t>
+      </w:r>
+    </w:p>
+    <w:p>
+      <w:pPr>
+        <w:pStyle w:val="Titre2"/>
+      </w:pPr>
+      <w:r>
+        <w:t>Vieillissement de population</w:t>
+      </w:r>
+    </w:p>
+    <w:p>
+      <w:r>
+        <w:t>En ce qui concerne le vieillissement de la population, si</w:t>
+      </w:r>
+      <w:r>
+        <w:t xml:space="preserve"> la population de la classe</w:t>
+      </w:r>
+      <w:r>
+        <w:t xml:space="preserve"> n'est pas trop importante (inférieure à 100), </w:t>
+      </w:r>
+      <w:r>
+        <w:t>nous faisons un tirage selon une loi de Bernoulli ayant pour paramètre le taux de survie pour la classe. Nous le faisons pour chaque individu de la classe. Si ce tirage réussit, l'individu reste en vie, sinon il meut.</w:t>
+      </w:r>
+    </w:p>
+    <w:p>
+      <w:r>
+        <w:t xml:space="preserve">Dans le cas où nous avons beaucoup d'individus dans une classe (plus de 100), </w:t>
+      </w:r>
+      <w:r>
+        <w:t>utilisons une loi normale</w:t>
+      </w:r>
+      <w:r>
+        <w:t xml:space="preserve"> </w:t>
+      </w:r>
+      <w:r>
+        <w:t xml:space="preserve">de </w:t>
+      </w:r>
+      <w:r>
+        <w:t>moyenne :</w:t>
+      </w:r>
+    </w:p>
+    <w:p>
+      <w:pPr>
+        <w:rPr>
+          <w:rFonts w:eastAsiaTheme="minorEastAsia"/>
+        </w:rPr>
+      </w:pPr>
+      <m:oMathPara>
+        <m:oMath>
+          <m:r>
+            <w:rPr>
+              <w:rFonts w:ascii="Cambria Math" w:hAnsi="Cambria Math"/>
+            </w:rPr>
+            <m:t xml:space="preserve">m= taux de survie de la classe*nombre </m:t>
+          </m:r>
+          <m:sSup>
+            <m:sSupPr>
+              <m:ctrlPr>
+                <w:rPr>
+                  <w:rFonts w:ascii="Cambria Math" w:hAnsi="Cambria Math"/>
+                  <w:i/>
+                </w:rPr>
+              </m:ctrlPr>
+            </m:sSupPr>
+            <m:e>
+              <m:r>
+                <w:rPr>
+                  <w:rFonts w:ascii="Cambria Math" w:hAnsi="Cambria Math"/>
+                </w:rPr>
+                <m:t>d</m:t>
+              </m:r>
+            </m:e>
+            <m:sup>
+              <m:r>
+                <w:rPr>
+                  <w:rFonts w:ascii="Cambria Math" w:hAnsi="Cambria Math"/>
+                </w:rPr>
+                <m:t>'</m:t>
+              </m:r>
+            </m:sup>
+          </m:sSup>
+          <m:r>
+            <w:rPr>
+              <w:rFonts w:ascii="Cambria Math" w:hAnsi="Cambria Math"/>
+            </w:rPr>
+            <m:t>individusde la classe</m:t>
+          </m:r>
+        </m:oMath>
+      </m:oMathPara>
+    </w:p>
+    <w:p>
+      <w:pPr>
+        <w:rPr>
+          <w:rFonts w:eastAsiaTheme="minorEastAsia"/>
+        </w:rPr>
+      </w:pPr>
+      <w:r>
+        <w:rPr>
+          <w:rFonts w:eastAsiaTheme="minorEastAsia"/>
+        </w:rPr>
+        <w:t>Et d'écart type :</w:t>
+      </w:r>
+    </w:p>
+    <w:p>
+      <w:pPr>
+        <w:rPr>
+          <w:rFonts w:eastAsiaTheme="minorEastAsia"/>
+        </w:rPr>
+      </w:pPr>
+      <m:oMathPara>
+        <m:oMath>
+          <m:r>
+            <w:rPr>
+              <w:rFonts w:ascii="Cambria Math" w:hAnsi="Cambria Math"/>
+            </w:rPr>
+            <m:t>e=</m:t>
+          </m:r>
+          <m:rad>
+            <m:radPr>
+              <m:degHide m:val="1"/>
+              <m:ctrlPr>
+                <w:rPr>
+                  <w:rFonts w:ascii="Cambria Math" w:hAnsi="Cambria Math"/>
+                  <w:i/>
+                </w:rPr>
+              </m:ctrlPr>
+            </m:radPr>
+            <m:deg/>
+            <m:e>
+              <m:r>
+                <w:rPr>
+                  <w:rFonts w:ascii="Cambria Math" w:hAnsi="Cambria Math"/>
+                </w:rPr>
+                <m:t xml:space="preserve">taux de survie*nombre </m:t>
+              </m:r>
+              <m:sSup>
+                <m:sSupPr>
+                  <m:ctrlPr>
+                    <w:rPr>
+                      <w:rFonts w:ascii="Cambria Math" w:hAnsi="Cambria Math"/>
+                      <w:i/>
+                    </w:rPr>
+                  </m:ctrlPr>
+                </m:sSupPr>
+                <m:e>
+                  <m:r>
+                    <w:rPr>
+                      <w:rFonts w:ascii="Cambria Math" w:hAnsi="Cambria Math"/>
+                    </w:rPr>
+                    <m:t>d</m:t>
+                  </m:r>
+                </m:e>
+                <m:sup>
+                  <m:r>
+                    <w:rPr>
+                      <w:rFonts w:ascii="Cambria Math" w:hAnsi="Cambria Math"/>
+                    </w:rPr>
+                    <m:t>'</m:t>
+                  </m:r>
+                </m:sup>
+              </m:sSup>
+              <m:r>
+                <w:rPr>
+                  <w:rFonts w:ascii="Cambria Math" w:hAnsi="Cambria Math"/>
+                </w:rPr>
+                <m:t>individus*</m:t>
+              </m:r>
+              <m:d>
+                <m:dPr>
+                  <m:ctrlPr>
+                    <w:rPr>
+                      <w:rFonts w:ascii="Cambria Math" w:hAnsi="Cambria Math"/>
+                      <w:i/>
+                    </w:rPr>
+                  </m:ctrlPr>
+                </m:dPr>
+                <m:e>
+                  <m:r>
+                    <w:rPr>
+                      <w:rFonts w:ascii="Cambria Math" w:hAnsi="Cambria Math"/>
+                    </w:rPr>
+                    <m:t>1-taux de survie</m:t>
+                  </m:r>
+                </m:e>
+              </m:d>
+            </m:e>
+          </m:rad>
+        </m:oMath>
+      </m:oMathPara>
+    </w:p>
+    <w:p>
+      <w:pPr>
+        <w:rPr>
+          <w:rFonts w:eastAsiaTheme="minorEastAsia"/>
+        </w:rPr>
+      </w:pPr>
+    </w:p>
+    <w:p>
+      <w:pPr>
+        <w:pStyle w:val="Titre2"/>
+      </w:pPr>
+      <w:r>
+        <w:lastRenderedPageBreak/>
+        <w:t>Naissance de lapereaux</w:t>
+      </w:r>
+    </w:p>
+    <w:p/>
     <w:p>
       <w:pPr>
         <w:pStyle w:val="Titre"/>
@@ -1355,61 +1567,59 @@
       <w:r>
         <w:t xml:space="preserve">A cause de la capacité limitée des </w:t>
       </w:r>
-      <w:proofErr w:type="spellStart"/>
       <w:r>
         <w:rPr>
           <w:i/>
         </w:rPr>
-        <w:t>unsigned</w:t>
+        <w:t>unsigned long long</w:t>
       </w:r>
-      <w:proofErr w:type="spellEnd"/>
-      <w:r>
-        <w:rPr>
-          <w:i/>
-        </w:rPr>
-        <w:t xml:space="preserve"> long </w:t>
-      </w:r>
-      <w:proofErr w:type="spellStart"/>
-      <w:r>
-        <w:rPr>
-          <w:i/>
-        </w:rPr>
-        <w:t>long</w:t>
-      </w:r>
-      <w:proofErr w:type="spellEnd"/>
       <w:r>
         <w:t xml:space="preserve"> permettant de stocker la population, nous ne pouvons simuler plus de 640 ans. Date après laquelle nous dépassons la capacité et les données sont faussées.</w:t>
       </w:r>
     </w:p>
     <w:p>
       <w:r>
-        <w:t xml:space="preserve">En </w:t>
-      </w:r>
-      <w:proofErr w:type="gramStart"/>
-      <w:r>
-        <w:t>terme</w:t>
-      </w:r>
-      <w:proofErr w:type="gramEnd"/>
-      <w:r>
-        <w:t xml:space="preserve"> de performance, il est possible de simuler cette durée en XXX s sur nos machines, et en XXX s sur le serveur XXX de l'ISIMA.</w:t>
+        <w:t>En terme de performance, il est possible de simuler cette durée en XXX s sur nos machines, et en XXX s sur le serveur XXX de l'ISIMA.</w:t>
       </w:r>
     </w:p>
     <w:p>
       <w:pPr>
         <w:pStyle w:val="Titre1"/>
       </w:pPr>
-      <w:bookmarkStart w:id="11" w:name="_GoBack"/>
-      <w:bookmarkEnd w:id="11"/>
+      <w:r>
+        <w:t xml:space="preserve">Test sur une période de </w:t>
+      </w:r>
+      <w:r>
+        <w:t>20 ans</w:t>
+      </w:r>
     </w:p>
+    <w:p/>
     <w:p>
       <w:pPr>
         <w:pStyle w:val="Titre"/>
       </w:pPr>
-      <w:bookmarkStart w:id="12" w:name="_Toc435558816"/>
+      <w:bookmarkStart w:id="11" w:name="_Toc435558816"/>
       <w:r>
         <w:lastRenderedPageBreak/>
         <w:t>Conclusion</w:t>
       </w:r>
+      <w:bookmarkEnd w:id="11"/>
+    </w:p>
+    <w:p>
+      <w:r>
+        <w:t>Grace à ce TP, nous avons pu avoir une meilleure approche de la simulation. Nous avons bien compris que l'analyse est la partie dominante qui va guider nos choix par rapport à l'orientation de la solution.</w:t>
+      </w:r>
+    </w:p>
+    <w:p>
+      <w:r>
+        <w:t>Dans notre cas, nous voulions pouvoir simuler une très longue période, c'est pourquoi nous avons simplifié certaines données comme le temps de gestation des femelles ou encore le temps de maturité des lapereaux.</w:t>
+      </w:r>
+    </w:p>
+    <w:p>
+      <w:r>
+        <w:t>Il en résulte donc ici un programme dont les performances sont bonnes, comme ont pu le montrer les résultats. Après avoir effectuées des comparaisons avec d'autres groupes ayant des simulations plus pointues, il est apparu que nos données ne sont pas tellement écartées des leurs.</w:t>
+      </w:r>
+      <w:bookmarkStart w:id="12" w:name="_GoBack"/>
       <w:bookmarkEnd w:id="12"/>
     </w:p>
     <w:sectPr>
@@ -1473,7 +1683,7 @@
           <w:rPr>
             <w:noProof/>
           </w:rPr>
-          <w:t>6</w:t>
+          <w:t>7</w:t>
         </w:r>
         <w:r>
           <w:fldChar w:fldCharType="end"/>
@@ -8708,6 +8918,523 @@
     </w:rPr>
   </w:style>
 </w:styles>
+</file>
+
+<file path=word/glossary/document.xml><?xml version="1.0" encoding="utf-8"?>
+<w:glossaryDocument xmlns:wpc="http://schemas.microsoft.com/office/word/2010/wordprocessingCanvas" xmlns:mc="http://schemas.openxmlformats.org/markup-compatibility/2006" xmlns:o="urn:schemas-microsoft-com:office:office" xmlns:r="http://schemas.openxmlformats.org/officeDocument/2006/relationships" xmlns:m="http://schemas.openxmlformats.org/officeDocument/2006/math" xmlns:v="urn:schemas-microsoft-com:vml" xmlns:wp14="http://schemas.microsoft.com/office/word/2010/wordprocessingDrawing" xmlns:wp="http://schemas.openxmlformats.org/drawingml/2006/wordprocessingDrawing" xmlns:w10="urn:schemas-microsoft-com:office:word" xmlns:w="http://schemas.openxmlformats.org/wordprocessingml/2006/main" xmlns:w14="http://schemas.microsoft.com/office/word/2010/wordml" xmlns:wpg="http://schemas.microsoft.com/office/word/2010/wordprocessingGroup" xmlns:wpi="http://schemas.microsoft.com/office/word/2010/wordprocessingInk" xmlns:wne="http://schemas.microsoft.com/office/word/2006/wordml" xmlns:wps="http://schemas.microsoft.com/office/word/2010/wordprocessingShape" mc:Ignorable="w14 wp14"/>
+</file>
+
+<file path=word/glossary/fontTable.xml><?xml version="1.0" encoding="utf-8"?>
+<w:fonts xmlns:mc="http://schemas.openxmlformats.org/markup-compatibility/2006" xmlns:r="http://schemas.openxmlformats.org/officeDocument/2006/relationships" xmlns:w="http://schemas.openxmlformats.org/wordprocessingml/2006/main" xmlns:w14="http://schemas.microsoft.com/office/word/2010/wordml" mc:Ignorable="w14">
+  <w:font w:name="Symbol">
+    <w:panose1 w:val="05050102010706020507"/>
+    <w:charset w:val="02"/>
+    <w:family w:val="roman"/>
+    <w:pitch w:val="variable"/>
+    <w:sig w:usb0="00000000" w:usb1="10000000" w:usb2="00000000" w:usb3="00000000" w:csb0="80000000" w:csb1="00000000"/>
+  </w:font>
+  <w:font w:name="Times New Roman">
+    <w:panose1 w:val="02020603050405020304"/>
+    <w:charset w:val="00"/>
+    <w:family w:val="roman"/>
+    <w:pitch w:val="variable"/>
+    <w:sig w:usb0="E0002EFF" w:usb1="C0007843" w:usb2="00000009" w:usb3="00000000" w:csb0="000001FF" w:csb1="00000000"/>
+  </w:font>
+  <w:font w:name="Courier New">
+    <w:panose1 w:val="02070309020205020404"/>
+    <w:charset w:val="00"/>
+    <w:family w:val="modern"/>
+    <w:pitch w:val="fixed"/>
+    <w:sig w:usb0="E0002EFF" w:usb1="C0007843" w:usb2="00000009" w:usb3="00000000" w:csb0="000001FF" w:csb1="00000000"/>
+  </w:font>
+  <w:font w:name="Wingdings">
+    <w:panose1 w:val="05000000000000000000"/>
+    <w:charset w:val="02"/>
+    <w:family w:val="auto"/>
+    <w:pitch w:val="variable"/>
+    <w:sig w:usb0="00000000" w:usb1="10000000" w:usb2="00000000" w:usb3="00000000" w:csb0="80000000" w:csb1="00000000"/>
+  </w:font>
+  <w:font w:name="Century Gothic">
+    <w:panose1 w:val="020B0502020202020204"/>
+    <w:charset w:val="00"/>
+    <w:family w:val="swiss"/>
+    <w:pitch w:val="variable"/>
+    <w:sig w:usb0="00000287" w:usb1="00000000" w:usb2="00000000" w:usb3="00000000" w:csb0="0000009F" w:csb1="00000000"/>
+  </w:font>
+  <w:font w:name="Tahoma">
+    <w:panose1 w:val="020B0604030504040204"/>
+    <w:charset w:val="00"/>
+    <w:family w:val="swiss"/>
+    <w:pitch w:val="variable"/>
+    <w:sig w:usb0="E1002EFF" w:usb1="C000605B" w:usb2="00000029" w:usb3="00000000" w:csb0="000101FF" w:csb1="00000000"/>
+  </w:font>
+  <w:font w:name="Cambria Math">
+    <w:panose1 w:val="02040503050406030204"/>
+    <w:charset w:val="00"/>
+    <w:family w:val="roman"/>
+    <w:pitch w:val="variable"/>
+    <w:sig w:usb0="E00002FF" w:usb1="420024FF" w:usb2="00000000" w:usb3="00000000" w:csb0="0000019F" w:csb1="00000000"/>
+  </w:font>
+  <w:font w:name="Calibri">
+    <w:panose1 w:val="020F0502020204030204"/>
+    <w:charset w:val="00"/>
+    <w:family w:val="swiss"/>
+    <w:pitch w:val="variable"/>
+    <w:sig w:usb0="E00002FF" w:usb1="4000ACFF" w:usb2="00000001" w:usb3="00000000" w:csb0="0000019F" w:csb1="00000000"/>
+  </w:font>
+  <w:font w:name="Cambria">
+    <w:panose1 w:val="02040503050406030204"/>
+    <w:charset w:val="00"/>
+    <w:family w:val="roman"/>
+    <w:pitch w:val="variable"/>
+    <w:sig w:usb0="E00002FF" w:usb1="400004FF" w:usb2="00000000" w:usb3="00000000" w:csb0="0000019F" w:csb1="00000000"/>
+  </w:font>
+</w:fonts>
+</file>
+
+<file path=word/glossary/settings.xml><?xml version="1.0" encoding="utf-8"?>
+<w:settings xmlns:mc="http://schemas.openxmlformats.org/markup-compatibility/2006" xmlns:o="urn:schemas-microsoft-com:office:office" xmlns:r="http://schemas.openxmlformats.org/officeDocument/2006/relationships" xmlns:m="http://schemas.openxmlformats.org/officeDocument/2006/math" xmlns:v="urn:schemas-microsoft-com:vml" xmlns:w10="urn:schemas-microsoft-com:office:word" xmlns:w="http://schemas.openxmlformats.org/wordprocessingml/2006/main" xmlns:w14="http://schemas.microsoft.com/office/word/2010/wordml" xmlns:sl="http://schemas.openxmlformats.org/schemaLibrary/2006/main" mc:Ignorable="w14">
+  <w:view w:val="normal"/>
+  <w:defaultTabStop w:val="708"/>
+  <w:hyphenationZone w:val="425"/>
+  <w:characterSpacingControl w:val="doNotCompress"/>
+  <w:compat>
+    <w:useFELayout/>
+    <w:compatSetting w:name="compatibilityMode" w:uri="http://schemas.microsoft.com/office/word" w:val="14"/>
+    <w:compatSetting w:name="overrideTableStyleFontSizeAndJustification" w:uri="http://schemas.microsoft.com/office/word" w:val="1"/>
+    <w:compatSetting w:name="enableOpenTypeFeatures" w:uri="http://schemas.microsoft.com/office/word" w:val="1"/>
+    <w:compatSetting w:name="doNotFlipMirrorIndents" w:uri="http://schemas.microsoft.com/office/word" w:val="1"/>
+  </w:compat>
+  <w:rsids>
+    <w:rsidRoot w:val="0015672D"/>
+    <w:rsid w:val="0015672D"/>
+    <w:rsid w:val="00D81858"/>
+  </w:rsids>
+  <m:mathPr>
+    <m:mathFont m:val="Cambria Math"/>
+    <m:brkBin m:val="before"/>
+    <m:brkBinSub m:val="--"/>
+    <m:smallFrac m:val="0"/>
+    <m:dispDef/>
+    <m:lMargin m:val="0"/>
+    <m:rMargin m:val="0"/>
+    <m:defJc m:val="centerGroup"/>
+    <m:wrapIndent m:val="1440"/>
+    <m:intLim m:val="subSup"/>
+    <m:naryLim m:val="undOvr"/>
+  </m:mathPr>
+  <w:themeFontLang w:val="fr-FR"/>
+  <w:clrSchemeMapping w:bg1="light1" w:t1="dark1" w:bg2="light2" w:t2="dark2" w:accent1="accent1" w:accent2="accent2" w:accent3="accent3" w:accent4="accent4" w:accent5="accent5" w:accent6="accent6" w:hyperlink="hyperlink" w:followedHyperlink="followedHyperlink"/>
+  <w:decimalSymbol w:val=","/>
+  <w:listSeparator w:val=";"/>
+</w:settings>
+</file>
+
+<file path=word/glossary/styles.xml><?xml version="1.0" encoding="utf-8"?>
+<w:styles xmlns:mc="http://schemas.openxmlformats.org/markup-compatibility/2006" xmlns:r="http://schemas.openxmlformats.org/officeDocument/2006/relationships" xmlns:w="http://schemas.openxmlformats.org/wordprocessingml/2006/main" xmlns:w14="http://schemas.microsoft.com/office/word/2010/wordml" mc:Ignorable="w14">
+  <w:docDefaults>
+    <w:rPrDefault>
+      <w:rPr>
+        <w:rFonts w:asciiTheme="minorHAnsi" w:eastAsiaTheme="minorEastAsia" w:hAnsiTheme="minorHAnsi" w:cstheme="minorBidi"/>
+        <w:sz w:val="22"/>
+        <w:szCs w:val="22"/>
+        <w:lang w:val="fr-FR" w:eastAsia="fr-FR" w:bidi="ar-SA"/>
+      </w:rPr>
+    </w:rPrDefault>
+    <w:pPrDefault>
+      <w:pPr>
+        <w:spacing w:after="200" w:line="276" w:lineRule="auto"/>
+      </w:pPr>
+    </w:pPrDefault>
+  </w:docDefaults>
+  <w:latentStyles w:defLockedState="0" w:defUIPriority="99" w:defSemiHidden="1" w:defUnhideWhenUsed="1" w:defQFormat="0" w:count="267">
+    <w:lsdException w:name="Normal" w:semiHidden="0" w:uiPriority="0" w:unhideWhenUsed="0" w:qFormat="1"/>
+    <w:lsdException w:name="heading 1" w:semiHidden="0" w:uiPriority="9" w:unhideWhenUsed="0" w:qFormat="1"/>
+    <w:lsdException w:name="heading 2" w:uiPriority="9" w:qFormat="1"/>
+    <w:lsdException w:name="heading 3" w:uiPriority="9" w:qFormat="1"/>
+    <w:lsdException w:name="heading 4" w:uiPriority="9" w:qFormat="1"/>
+    <w:lsdException w:name="heading 5" w:uiPriority="9" w:qFormat="1"/>
+    <w:lsdException w:name="heading 6" w:uiPriority="9" w:qFormat="1"/>
+    <w:lsdException w:name="heading 7" w:uiPriority="9" w:qFormat="1"/>
+    <w:lsdException w:name="heading 8" w:uiPriority="9" w:qFormat="1"/>
+    <w:lsdException w:name="heading 9" w:uiPriority="9" w:qFormat="1"/>
+    <w:lsdException w:name="toc 1" w:uiPriority="39"/>
+    <w:lsdException w:name="toc 2" w:uiPriority="39"/>
+    <w:lsdException w:name="toc 3" w:uiPriority="39"/>
+    <w:lsdException w:name="toc 4" w:uiPriority="39"/>
+    <w:lsdException w:name="toc 5" w:uiPriority="39"/>
+    <w:lsdException w:name="toc 6" w:uiPriority="39"/>
+    <w:lsdException w:name="toc 7" w:uiPriority="39"/>
+    <w:lsdException w:name="toc 8" w:uiPriority="39"/>
+    <w:lsdException w:name="toc 9" w:uiPriority="39"/>
+    <w:lsdException w:name="caption" w:uiPriority="35" w:qFormat="1"/>
+    <w:lsdException w:name="Title" w:semiHidden="0" w:uiPriority="10" w:unhideWhenUsed="0" w:qFormat="1"/>
+    <w:lsdException w:name="Default Paragraph Font" w:uiPriority="1"/>
+    <w:lsdException w:name="Subtitle" w:semiHidden="0" w:uiPriority="11" w:unhideWhenUsed="0" w:qFormat="1"/>
+    <w:lsdException w:name="Strong" w:semiHidden="0" w:uiPriority="22" w:unhideWhenUsed="0" w:qFormat="1"/>
+    <w:lsdException w:name="Emphasis" w:semiHidden="0" w:uiPriority="20" w:unhideWhenUsed="0" w:qFormat="1"/>
+    <w:lsdException w:name="Table Grid" w:semiHidden="0" w:uiPriority="59" w:unhideWhenUsed="0"/>
+    <w:lsdException w:name="Placeholder Text" w:unhideWhenUsed="0"/>
+    <w:lsdException w:name="No Spacing" w:semiHidden="0" w:uiPriority="1" w:unhideWhenUsed="0" w:qFormat="1"/>
+    <w:lsdException w:name="Light Shading" w:semiHidden="0" w:uiPriority="60" w:unhideWhenUsed="0"/>
+    <w:lsdException w:name="Light List" w:semiHidden="0" w:uiPriority="61" w:unhideWhenUsed="0"/>
+    <w:lsdException w:name="Light Grid" w:semiHidden="0" w:uiPriority="62" w:unhideWhenUsed="0"/>
+    <w:lsdException w:name="Medium Shading 1" w:semiHidden="0" w:uiPriority="63" w:unhideWhenUsed="0"/>
+    <w:lsdException w:name="Medium Shading 2" w:semiHidden="0" w:uiPriority="64" w:unhideWhenUsed="0"/>
+    <w:lsdException w:name="Medium List 1" w:semiHidden="0" w:uiPriority="65" w:unhideWhenUsed="0"/>
+    <w:lsdException w:name="Medium List 2" w:semiHidden="0" w:uiPriority="66" w:unhideWhenUsed="0"/>
+    <w:lsdException w:name="Medium Grid 1" w:semiHidden="0" w:uiPriority="67" w:unhideWhenUsed="0"/>
+    <w:lsdException w:name="Medium Grid 2" w:semiHidden="0" w:uiPriority="68" w:unhideWhenUsed="0"/>
+    <w:lsdException w:name="Medium Grid 3" w:semiHidden="0" w:uiPriority="69" w:unhideWhenUsed="0"/>
+    <w:lsdException w:name="Dark List" w:semiHidden="0" w:uiPriority="70" w:unhideWhenUsed="0"/>
+    <w:lsdException w:name="Colorful Shading" w:semiHidden="0" w:uiPriority="71" w:unhideWhenUsed="0"/>
+    <w:lsdException w:name="Colorful List" w:semiHidden="0" w:uiPriority="72" w:unhideWhenUsed="0"/>
+    <w:lsdException w:name="Colorful Grid" w:semiHidden="0" w:uiPriority="73" w:unhideWhenUsed="0"/>
+    <w:lsdException w:name="Light Shading Accent 1" w:semiHidden="0" w:uiPriority="60" w:unhideWhenUsed="0"/>
+    <w:lsdException w:name="Light List Accent 1" w:semiHidden="0" w:uiPriority="61" w:unhideWhenUsed="0"/>
+    <w:lsdException w:name="Light Grid Accent 1" w:semiHidden="0" w:uiPriority="62" w:unhideWhenUsed="0"/>
+    <w:lsdException w:name="Medium Shading 1 Accent 1" w:semiHidden="0" w:uiPriority="63" w:unhideWhenUsed="0"/>
+    <w:lsdException w:name="Medium Shading 2 Accent 1" w:semiHidden="0" w:uiPriority="64" w:unhideWhenUsed="0"/>
+    <w:lsdException w:name="Medium List 1 Accent 1" w:semiHidden="0" w:uiPriority="65" w:unhideWhenUsed="0"/>
+    <w:lsdException w:name="Revision" w:unhideWhenUsed="0"/>
+    <w:lsdException w:name="List Paragraph" w:semiHidden="0" w:uiPriority="34" w:unhideWhenUsed="0" w:qFormat="1"/>
+    <w:lsdException w:name="Quote" w:semiHidden="0" w:uiPriority="29" w:unhideWhenUsed="0" w:qFormat="1"/>
+    <w:lsdException w:name="Intense Quote" w:semiHidden="0" w:uiPriority="30" w:unhideWhenUsed="0" w:qFormat="1"/>
+    <w:lsdException w:name="Medium List 2 Accent 1" w:semiHidden="0" w:uiPriority="66" w:unhideWhenUsed="0"/>
+    <w:lsdException w:name="Medium Grid 1 Accent 1" w:semiHidden="0" w:uiPriority="67" w:unhideWhenUsed="0"/>
+    <w:lsdException w:name="Medium Grid 2 Accent 1" w:semiHidden="0" w:uiPriority="68" w:unhideWhenUsed="0"/>
+    <w:lsdException w:name="Medium Grid 3 Accent 1" w:semiHidden="0" w:uiPriority="69" w:unhideWhenUsed="0"/>
+    <w:lsdException w:name="Dark List Accent 1" w:semiHidden="0" w:uiPriority="70" w:unhideWhenUsed="0"/>
+    <w:lsdException w:name="Colorful Shading Accent 1" w:semiHidden="0" w:uiPriority="71" w:unhideWhenUsed="0"/>
+    <w:lsdException w:name="Colorful List Accent 1" w:semiHidden="0" w:uiPriority="72" w:unhideWhenUsed="0"/>
+    <w:lsdException w:name="Colorful Grid Accent 1" w:semiHidden="0" w:uiPriority="73" w:unhideWhenUsed="0"/>
+    <w:lsdException w:name="Light Shading Accent 2" w:semiHidden="0" w:uiPriority="60" w:unhideWhenUsed="0"/>
+    <w:lsdException w:name="Light List Accent 2" w:semiHidden="0" w:uiPriority="61" w:unhideWhenUsed="0"/>
+    <w:lsdException w:name="Light Grid Accent 2" w:semiHidden="0" w:uiPriority="62" w:unhideWhenUsed="0"/>
+    <w:lsdException w:name="Medium Shading 1 Accent 2" w:semiHidden="0" w:uiPriority="63" w:unhideWhenUsed="0"/>
+    <w:lsdException w:name="Medium Shading 2 Accent 2" w:semiHidden="0" w:uiPriority="64" w:unhideWhenUsed="0"/>
+    <w:lsdException w:name="Medium List 1 Accent 2" w:semiHidden="0" w:uiPriority="65" w:unhideWhenUsed="0"/>
+    <w:lsdException w:name="Medium List 2 Accent 2" w:semiHidden="0" w:uiPriority="66" w:unhideWhenUsed="0"/>
+    <w:lsdException w:name="Medium Grid 1 Accent 2" w:semiHidden="0" w:uiPriority="67" w:unhideWhenUsed="0"/>
+    <w:lsdException w:name="Medium Grid 2 Accent 2" w:semiHidden="0" w:uiPriority="68" w:unhideWhenUsed="0"/>
+    <w:lsdException w:name="Medium Grid 3 Accent 2" w:semiHidden="0" w:uiPriority="69" w:unhideWhenUsed="0"/>
+    <w:lsdException w:name="Dark List Accent 2" w:semiHidden="0" w:uiPriority="70" w:unhideWhenUsed="0"/>
+    <w:lsdException w:name="Colorful Shading Accent 2" w:semiHidden="0" w:uiPriority="71" w:unhideWhenUsed="0"/>
+    <w:lsdException w:name="Colorful List Accent 2" w:semiHidden="0" w:uiPriority="72" w:unhideWhenUsed="0"/>
+    <w:lsdException w:name="Colorful Grid Accent 2" w:semiHidden="0" w:uiPriority="73" w:unhideWhenUsed="0"/>
+    <w:lsdException w:name="Light Shading Accent 3" w:semiHidden="0" w:uiPriority="60" w:unhideWhenUsed="0"/>
+    <w:lsdException w:name="Light List Accent 3" w:semiHidden="0" w:uiPriority="61" w:unhideWhenUsed="0"/>
+    <w:lsdException w:name="Light Grid Accent 3" w:semiHidden="0" w:uiPriority="62" w:unhideWhenUsed="0"/>
+    <w:lsdException w:name="Medium Shading 1 Accent 3" w:semiHidden="0" w:uiPriority="63" w:unhideWhenUsed="0"/>
+    <w:lsdException w:name="Medium Shading 2 Accent 3" w:semiHidden="0" w:uiPriority="64" w:unhideWhenUsed="0"/>
+    <w:lsdException w:name="Medium List 1 Accent 3" w:semiHidden="0" w:uiPriority="65" w:unhideWhenUsed="0"/>
+    <w:lsdException w:name="Medium List 2 Accent 3" w:semiHidden="0" w:uiPriority="66" w:unhideWhenUsed="0"/>
+    <w:lsdException w:name="Medium Grid 1 Accent 3" w:semiHidden="0" w:uiPriority="67" w:unhideWhenUsed="0"/>
+    <w:lsdException w:name="Medium Grid 2 Accent 3" w:semiHidden="0" w:uiPriority="68" w:unhideWhenUsed="0"/>
+    <w:lsdException w:name="Medium Grid 3 Accent 3" w:semiHidden="0" w:uiPriority="69" w:unhideWhenUsed="0"/>
+    <w:lsdException w:name="Dark List Accent 3" w:semiHidden="0" w:uiPriority="70" w:unhideWhenUsed="0"/>
+    <w:lsdException w:name="Colorful Shading Accent 3" w:semiHidden="0" w:uiPriority="71" w:unhideWhenUsed="0"/>
+    <w:lsdException w:name="Colorful List Accent 3" w:semiHidden="0" w:uiPriority="72" w:unhideWhenUsed="0"/>
+    <w:lsdException w:name="Colorful Grid Accent 3" w:semiHidden="0" w:uiPriority="73" w:unhideWhenUsed="0"/>
+    <w:lsdException w:name="Light Shading Accent 4" w:semiHidden="0" w:uiPriority="60" w:unhideWhenUsed="0"/>
+    <w:lsdException w:name="Light List Accent 4" w:semiHidden="0" w:uiPriority="61" w:unhideWhenUsed="0"/>
+    <w:lsdException w:name="Light Grid Accent 4" w:semiHidden="0" w:uiPriority="62" w:unhideWhenUsed="0"/>
+    <w:lsdException w:name="Medium Shading 1 Accent 4" w:semiHidden="0" w:uiPriority="63" w:unhideWhenUsed="0"/>
+    <w:lsdException w:name="Medium Shading 2 Accent 4" w:semiHidden="0" w:uiPriority="64" w:unhideWhenUsed="0"/>
+    <w:lsdException w:name="Medium List 1 Accent 4" w:semiHidden="0" w:uiPriority="65" w:unhideWhenUsed="0"/>
+    <w:lsdException w:name="Medium List 2 Accent 4" w:semiHidden="0" w:uiPriority="66" w:unhideWhenUsed="0"/>
+    <w:lsdException w:name="Medium Grid 1 Accent 4" w:semiHidden="0" w:uiPriority="67" w:unhideWhenUsed="0"/>
+    <w:lsdException w:name="Medium Grid 2 Accent 4" w:semiHidden="0" w:uiPriority="68" w:unhideWhenUsed="0"/>
+    <w:lsdException w:name="Medium Grid 3 Accent 4" w:semiHidden="0" w:uiPriority="69" w:unhideWhenUsed="0"/>
+    <w:lsdException w:name="Dark List Accent 4" w:semiHidden="0" w:uiPriority="70" w:unhideWhenUsed="0"/>
+    <w:lsdException w:name="Colorful Shading Accent 4" w:semiHidden="0" w:uiPriority="71" w:unhideWhenUsed="0"/>
+    <w:lsdException w:name="Colorful List Accent 4" w:semiHidden="0" w:uiPriority="72" w:unhideWhenUsed="0"/>
+    <w:lsdException w:name="Colorful Grid Accent 4" w:semiHidden="0" w:uiPriority="73" w:unhideWhenUsed="0"/>
+    <w:lsdException w:name="Light Shading Accent 5" w:semiHidden="0" w:uiPriority="60" w:unhideWhenUsed="0"/>
+    <w:lsdException w:name="Light List Accent 5" w:semiHidden="0" w:uiPriority="61" w:unhideWhenUsed="0"/>
+    <w:lsdException w:name="Light Grid Accent 5" w:semiHidden="0" w:uiPriority="62" w:unhideWhenUsed="0"/>
+    <w:lsdException w:name="Medium Shading 1 Accent 5" w:semiHidden="0" w:uiPriority="63" w:unhideWhenUsed="0"/>
+    <w:lsdException w:name="Medium Shading 2 Accent 5" w:semiHidden="0" w:uiPriority="64" w:unhideWhenUsed="0"/>
+    <w:lsdException w:name="Medium List 1 Accent 5" w:semiHidden="0" w:uiPriority="65" w:unhideWhenUsed="0"/>
+    <w:lsdException w:name="Medium List 2 Accent 5" w:semiHidden="0" w:uiPriority="66" w:unhideWhenUsed="0"/>
+    <w:lsdException w:name="Medium Grid 1 Accent 5" w:semiHidden="0" w:uiPriority="67" w:unhideWhenUsed="0"/>
+    <w:lsdException w:name="Medium Grid 2 Accent 5" w:semiHidden="0" w:uiPriority="68" w:unhideWhenUsed="0"/>
+    <w:lsdException w:name="Medium Grid 3 Accent 5" w:semiHidden="0" w:uiPriority="69" w:unhideWhenUsed="0"/>
+    <w:lsdException w:name="Dark List Accent 5" w:semiHidden="0" w:uiPriority="70" w:unhideWhenUsed="0"/>
+    <w:lsdException w:name="Colorful Shading Accent 5" w:semiHidden="0" w:uiPriority="71" w:unhideWhenUsed="0"/>
+    <w:lsdException w:name="Colorful List Accent 5" w:semiHidden="0" w:uiPriority="72" w:unhideWhenUsed="0"/>
+    <w:lsdException w:name="Colorful Grid Accent 5" w:semiHidden="0" w:uiPriority="73" w:unhideWhenUsed="0"/>
+    <w:lsdException w:name="Light Shading Accent 6" w:semiHidden="0" w:uiPriority="60" w:unhideWhenUsed="0"/>
+    <w:lsdException w:name="Light List Accent 6" w:semiHidden="0" w:uiPriority="61" w:unhideWhenUsed="0"/>
+    <w:lsdException w:name="Light Grid Accent 6" w:semiHidden="0" w:uiPriority="62" w:unhideWhenUsed="0"/>
+    <w:lsdException w:name="Medium Shading 1 Accent 6" w:semiHidden="0" w:uiPriority="63" w:unhideWhenUsed="0"/>
+    <w:lsdException w:name="Medium Shading 2 Accent 6" w:semiHidden="0" w:uiPriority="64" w:unhideWhenUsed="0"/>
+    <w:lsdException w:name="Medium List 1 Accent 6" w:semiHidden="0" w:uiPriority="65" w:unhideWhenUsed="0"/>
+    <w:lsdException w:name="Medium List 2 Accent 6" w:semiHidden="0" w:uiPriority="66" w:unhideWhenUsed="0"/>
+    <w:lsdException w:name="Medium Grid 1 Accent 6" w:semiHidden="0" w:uiPriority="67" w:unhideWhenUsed="0"/>
+    <w:lsdException w:name="Medium Grid 2 Accent 6" w:semiHidden="0" w:uiPriority="68" w:unhideWhenUsed="0"/>
+    <w:lsdException w:name="Medium Grid 3 Accent 6" w:semiHidden="0" w:uiPriority="69" w:unhideWhenUsed="0"/>
+    <w:lsdException w:name="Dark List Accent 6" w:semiHidden="0" w:uiPriority="70" w:unhideWhenUsed="0"/>
+    <w:lsdException w:name="Colorful Shading Accent 6" w:semiHidden="0" w:uiPriority="71" w:unhideWhenUsed="0"/>
+    <w:lsdException w:name="Colorful List Accent 6" w:semiHidden="0" w:uiPriority="72" w:unhideWhenUsed="0"/>
+    <w:lsdException w:name="Colorful Grid Accent 6" w:semiHidden="0" w:uiPriority="73" w:unhideWhenUsed="0"/>
+    <w:lsdException w:name="Subtle Emphasis" w:semiHidden="0" w:uiPriority="19" w:unhideWhenUsed="0" w:qFormat="1"/>
+    <w:lsdException w:name="Intense Emphasis" w:semiHidden="0" w:uiPriority="21" w:unhideWhenUsed="0" w:qFormat="1"/>
+    <w:lsdException w:name="Subtle Reference" w:semiHidden="0" w:uiPriority="31" w:unhideWhenUsed="0" w:qFormat="1"/>
+    <w:lsdException w:name="Intense Reference" w:semiHidden="0" w:uiPriority="32" w:unhideWhenUsed="0" w:qFormat="1"/>
+    <w:lsdException w:name="Book Title" w:semiHidden="0" w:uiPriority="33" w:unhideWhenUsed="0" w:qFormat="1"/>
+    <w:lsdException w:name="Bibliography" w:uiPriority="37"/>
+    <w:lsdException w:name="TOC Heading" w:uiPriority="39" w:qFormat="1"/>
+  </w:latentStyles>
+  <w:style w:type="paragraph" w:default="1" w:styleId="Normal">
+    <w:name w:val="Normal"/>
+    <w:qFormat/>
+  </w:style>
+  <w:style w:type="character" w:default="1" w:styleId="Policepardfaut">
+    <w:name w:val="Default Paragraph Font"/>
+    <w:uiPriority w:val="1"/>
+    <w:semiHidden/>
+    <w:unhideWhenUsed/>
+  </w:style>
+  <w:style w:type="table" w:default="1" w:styleId="TableauNormal">
+    <w:name w:val="Normal Table"/>
+    <w:uiPriority w:val="99"/>
+    <w:semiHidden/>
+    <w:unhideWhenUsed/>
+    <w:tblPr>
+      <w:tblInd w:w="0" w:type="dxa"/>
+      <w:tblCellMar>
+        <w:top w:w="0" w:type="dxa"/>
+        <w:left w:w="108" w:type="dxa"/>
+        <w:bottom w:w="0" w:type="dxa"/>
+        <w:right w:w="108" w:type="dxa"/>
+      </w:tblCellMar>
+    </w:tblPr>
+  </w:style>
+  <w:style w:type="numbering" w:default="1" w:styleId="Aucuneliste">
+    <w:name w:val="No List"/>
+    <w:uiPriority w:val="99"/>
+    <w:semiHidden/>
+    <w:unhideWhenUsed/>
+  </w:style>
+  <w:style w:type="character" w:styleId="Textedelespacerserv">
+    <w:name w:val="Placeholder Text"/>
+    <w:basedOn w:val="Policepardfaut"/>
+    <w:uiPriority w:val="99"/>
+    <w:semiHidden/>
+    <w:rsid w:val="0015672D"/>
+    <w:rPr>
+      <w:color w:val="808080"/>
+    </w:rPr>
+  </w:style>
+</w:styles>
+</file>
+
+<file path=word/glossary/stylesWithEffects.xml><?xml version="1.0" encoding="utf-8"?>
+<w:styles xmlns:wpc="http://schemas.microsoft.com/office/word/2010/wordprocessingCanvas" xmlns:mc="http://schemas.openxmlformats.org/markup-compatibility/2006" xmlns:o="urn:schemas-microsoft-com:office:office" xmlns:r="http://schemas.openxmlformats.org/officeDocument/2006/relationships" xmlns:m="http://schemas.openxmlformats.org/officeDocument/2006/math" xmlns:v="urn:schemas-microsoft-com:vml" xmlns:wp14="http://schemas.microsoft.com/office/word/2010/wordprocessingDrawing" xmlns:wp="http://schemas.openxmlformats.org/drawingml/2006/wordprocessingDrawing" xmlns:w10="urn:schemas-microsoft-com:office:word" xmlns:w="http://schemas.openxmlformats.org/wordprocessingml/2006/main" xmlns:w14="http://schemas.microsoft.com/office/word/2010/wordml" xmlns:wpg="http://schemas.microsoft.com/office/word/2010/wordprocessingGroup" xmlns:wpi="http://schemas.microsoft.com/office/word/2010/wordprocessingInk" xmlns:wne="http://schemas.microsoft.com/office/word/2006/wordml" xmlns:wps="http://schemas.microsoft.com/office/word/2010/wordprocessingShape" mc:Ignorable="w14 wp14">
+  <w:docDefaults>
+    <w:rPrDefault>
+      <w:rPr>
+        <w:rFonts w:asciiTheme="minorHAnsi" w:eastAsiaTheme="minorEastAsia" w:hAnsiTheme="minorHAnsi" w:cstheme="minorBidi"/>
+        <w:sz w:val="22"/>
+        <w:szCs w:val="22"/>
+        <w:lang w:val="fr-FR" w:eastAsia="fr-FR" w:bidi="ar-SA"/>
+      </w:rPr>
+    </w:rPrDefault>
+    <w:pPrDefault>
+      <w:pPr>
+        <w:spacing w:after="200" w:line="276" w:lineRule="auto"/>
+      </w:pPr>
+    </w:pPrDefault>
+  </w:docDefaults>
+  <w:latentStyles w:defLockedState="0" w:defUIPriority="99" w:defSemiHidden="1" w:defUnhideWhenUsed="1" w:defQFormat="0" w:count="267">
+    <w:lsdException w:name="Normal" w:semiHidden="0" w:uiPriority="0" w:unhideWhenUsed="0" w:qFormat="1"/>
+    <w:lsdException w:name="heading 1" w:semiHidden="0" w:uiPriority="9" w:unhideWhenUsed="0" w:qFormat="1"/>
+    <w:lsdException w:name="heading 2" w:uiPriority="9" w:qFormat="1"/>
+    <w:lsdException w:name="heading 3" w:uiPriority="9" w:qFormat="1"/>
+    <w:lsdException w:name="heading 4" w:uiPriority="9" w:qFormat="1"/>
+    <w:lsdException w:name="heading 5" w:uiPriority="9" w:qFormat="1"/>
+    <w:lsdException w:name="heading 6" w:uiPriority="9" w:qFormat="1"/>
+    <w:lsdException w:name="heading 7" w:uiPriority="9" w:qFormat="1"/>
+    <w:lsdException w:name="heading 8" w:uiPriority="9" w:qFormat="1"/>
+    <w:lsdException w:name="heading 9" w:uiPriority="9" w:qFormat="1"/>
+    <w:lsdException w:name="toc 1" w:uiPriority="39"/>
+    <w:lsdException w:name="toc 2" w:uiPriority="39"/>
+    <w:lsdException w:name="toc 3" w:uiPriority="39"/>
+    <w:lsdException w:name="toc 4" w:uiPriority="39"/>
+    <w:lsdException w:name="toc 5" w:uiPriority="39"/>
+    <w:lsdException w:name="toc 6" w:uiPriority="39"/>
+    <w:lsdException w:name="toc 7" w:uiPriority="39"/>
+    <w:lsdException w:name="toc 8" w:uiPriority="39"/>
+    <w:lsdException w:name="toc 9" w:uiPriority="39"/>
+    <w:lsdException w:name="caption" w:uiPriority="35" w:qFormat="1"/>
+    <w:lsdException w:name="Title" w:semiHidden="0" w:uiPriority="10" w:unhideWhenUsed="0" w:qFormat="1"/>
+    <w:lsdException w:name="Default Paragraph Font" w:uiPriority="1"/>
+    <w:lsdException w:name="Subtitle" w:semiHidden="0" w:uiPriority="11" w:unhideWhenUsed="0" w:qFormat="1"/>
+    <w:lsdException w:name="Strong" w:semiHidden="0" w:uiPriority="22" w:unhideWhenUsed="0" w:qFormat="1"/>
+    <w:lsdException w:name="Emphasis" w:semiHidden="0" w:uiPriority="20" w:unhideWhenUsed="0" w:qFormat="1"/>
+    <w:lsdException w:name="Table Grid" w:semiHidden="0" w:uiPriority="59" w:unhideWhenUsed="0"/>
+    <w:lsdException w:name="Placeholder Text" w:unhideWhenUsed="0"/>
+    <w:lsdException w:name="No Spacing" w:semiHidden="0" w:uiPriority="1" w:unhideWhenUsed="0" w:qFormat="1"/>
+    <w:lsdException w:name="Light Shading" w:semiHidden="0" w:uiPriority="60" w:unhideWhenUsed="0"/>
+    <w:lsdException w:name="Light List" w:semiHidden="0" w:uiPriority="61" w:unhideWhenUsed="0"/>
+    <w:lsdException w:name="Light Grid" w:semiHidden="0" w:uiPriority="62" w:unhideWhenUsed="0"/>
+    <w:lsdException w:name="Medium Shading 1" w:semiHidden="0" w:uiPriority="63" w:unhideWhenUsed="0"/>
+    <w:lsdException w:name="Medium Shading 2" w:semiHidden="0" w:uiPriority="64" w:unhideWhenUsed="0"/>
+    <w:lsdException w:name="Medium List 1" w:semiHidden="0" w:uiPriority="65" w:unhideWhenUsed="0"/>
+    <w:lsdException w:name="Medium List 2" w:semiHidden="0" w:uiPriority="66" w:unhideWhenUsed="0"/>
+    <w:lsdException w:name="Medium Grid 1" w:semiHidden="0" w:uiPriority="67" w:unhideWhenUsed="0"/>
+    <w:lsdException w:name="Medium Grid 2" w:semiHidden="0" w:uiPriority="68" w:unhideWhenUsed="0"/>
+    <w:lsdException w:name="Medium Grid 3" w:semiHidden="0" w:uiPriority="69" w:unhideWhenUsed="0"/>
+    <w:lsdException w:name="Dark List" w:semiHidden="0" w:uiPriority="70" w:unhideWhenUsed="0"/>
+    <w:lsdException w:name="Colorful Shading" w:semiHidden="0" w:uiPriority="71" w:unhideWhenUsed="0"/>
+    <w:lsdException w:name="Colorful List" w:semiHidden="0" w:uiPriority="72" w:unhideWhenUsed="0"/>
+    <w:lsdException w:name="Colorful Grid" w:semiHidden="0" w:uiPriority="73" w:unhideWhenUsed="0"/>
+    <w:lsdException w:name="Light Shading Accent 1" w:semiHidden="0" w:uiPriority="60" w:unhideWhenUsed="0"/>
+    <w:lsdException w:name="Light List Accent 1" w:semiHidden="0" w:uiPriority="61" w:unhideWhenUsed="0"/>
+    <w:lsdException w:name="Light Grid Accent 1" w:semiHidden="0" w:uiPriority="62" w:unhideWhenUsed="0"/>
+    <w:lsdException w:name="Medium Shading 1 Accent 1" w:semiHidden="0" w:uiPriority="63" w:unhideWhenUsed="0"/>
+    <w:lsdException w:name="Medium Shading 2 Accent 1" w:semiHidden="0" w:uiPriority="64" w:unhideWhenUsed="0"/>
+    <w:lsdException w:name="Medium List 1 Accent 1" w:semiHidden="0" w:uiPriority="65" w:unhideWhenUsed="0"/>
+    <w:lsdException w:name="Revision" w:unhideWhenUsed="0"/>
+    <w:lsdException w:name="List Paragraph" w:semiHidden="0" w:uiPriority="34" w:unhideWhenUsed="0" w:qFormat="1"/>
+    <w:lsdException w:name="Quote" w:semiHidden="0" w:uiPriority="29" w:unhideWhenUsed="0" w:qFormat="1"/>
+    <w:lsdException w:name="Intense Quote" w:semiHidden="0" w:uiPriority="30" w:unhideWhenUsed="0" w:qFormat="1"/>
+    <w:lsdException w:name="Medium List 2 Accent 1" w:semiHidden="0" w:uiPriority="66" w:unhideWhenUsed="0"/>
+    <w:lsdException w:name="Medium Grid 1 Accent 1" w:semiHidden="0" w:uiPriority="67" w:unhideWhenUsed="0"/>
+    <w:lsdException w:name="Medium Grid 2 Accent 1" w:semiHidden="0" w:uiPriority="68" w:unhideWhenUsed="0"/>
+    <w:lsdException w:name="Medium Grid 3 Accent 1" w:semiHidden="0" w:uiPriority="69" w:unhideWhenUsed="0"/>
+    <w:lsdException w:name="Dark List Accent 1" w:semiHidden="0" w:uiPriority="70" w:unhideWhenUsed="0"/>
+    <w:lsdException w:name="Colorful Shading Accent 1" w:semiHidden="0" w:uiPriority="71" w:unhideWhenUsed="0"/>
+    <w:lsdException w:name="Colorful List Accent 1" w:semiHidden="0" w:uiPriority="72" w:unhideWhenUsed="0"/>
+    <w:lsdException w:name="Colorful Grid Accent 1" w:semiHidden="0" w:uiPriority="73" w:unhideWhenUsed="0"/>
+    <w:lsdException w:name="Light Shading Accent 2" w:semiHidden="0" w:uiPriority="60" w:unhideWhenUsed="0"/>
+    <w:lsdException w:name="Light List Accent 2" w:semiHidden="0" w:uiPriority="61" w:unhideWhenUsed="0"/>
+    <w:lsdException w:name="Light Grid Accent 2" w:semiHidden="0" w:uiPriority="62" w:unhideWhenUsed="0"/>
+    <w:lsdException w:name="Medium Shading 1 Accent 2" w:semiHidden="0" w:uiPriority="63" w:unhideWhenUsed="0"/>
+    <w:lsdException w:name="Medium Shading 2 Accent 2" w:semiHidden="0" w:uiPriority="64" w:unhideWhenUsed="0"/>
+    <w:lsdException w:name="Medium List 1 Accent 2" w:semiHidden="0" w:uiPriority="65" w:unhideWhenUsed="0"/>
+    <w:lsdException w:name="Medium List 2 Accent 2" w:semiHidden="0" w:uiPriority="66" w:unhideWhenUsed="0"/>
+    <w:lsdException w:name="Medium Grid 1 Accent 2" w:semiHidden="0" w:uiPriority="67" w:unhideWhenUsed="0"/>
+    <w:lsdException w:name="Medium Grid 2 Accent 2" w:semiHidden="0" w:uiPriority="68" w:unhideWhenUsed="0"/>
+    <w:lsdException w:name="Medium Grid 3 Accent 2" w:semiHidden="0" w:uiPriority="69" w:unhideWhenUsed="0"/>
+    <w:lsdException w:name="Dark List Accent 2" w:semiHidden="0" w:uiPriority="70" w:unhideWhenUsed="0"/>
+    <w:lsdException w:name="Colorful Shading Accent 2" w:semiHidden="0" w:uiPriority="71" w:unhideWhenUsed="0"/>
+    <w:lsdException w:name="Colorful List Accent 2" w:semiHidden="0" w:uiPriority="72" w:unhideWhenUsed="0"/>
+    <w:lsdException w:name="Colorful Grid Accent 2" w:semiHidden="0" w:uiPriority="73" w:unhideWhenUsed="0"/>
+    <w:lsdException w:name="Light Shading Accent 3" w:semiHidden="0" w:uiPriority="60" w:unhideWhenUsed="0"/>
+    <w:lsdException w:name="Light List Accent 3" w:semiHidden="0" w:uiPriority="61" w:unhideWhenUsed="0"/>
+    <w:lsdException w:name="Light Grid Accent 3" w:semiHidden="0" w:uiPriority="62" w:unhideWhenUsed="0"/>
+    <w:lsdException w:name="Medium Shading 1 Accent 3" w:semiHidden="0" w:uiPriority="63" w:unhideWhenUsed="0"/>
+    <w:lsdException w:name="Medium Shading 2 Accent 3" w:semiHidden="0" w:uiPriority="64" w:unhideWhenUsed="0"/>
+    <w:lsdException w:name="Medium List 1 Accent 3" w:semiHidden="0" w:uiPriority="65" w:unhideWhenUsed="0"/>
+    <w:lsdException w:name="Medium List 2 Accent 3" w:semiHidden="0" w:uiPriority="66" w:unhideWhenUsed="0"/>
+    <w:lsdException w:name="Medium Grid 1 Accent 3" w:semiHidden="0" w:uiPriority="67" w:unhideWhenUsed="0"/>
+    <w:lsdException w:name="Medium Grid 2 Accent 3" w:semiHidden="0" w:uiPriority="68" w:unhideWhenUsed="0"/>
+    <w:lsdException w:name="Medium Grid 3 Accent 3" w:semiHidden="0" w:uiPriority="69" w:unhideWhenUsed="0"/>
+    <w:lsdException w:name="Dark List Accent 3" w:semiHidden="0" w:uiPriority="70" w:unhideWhenUsed="0"/>
+    <w:lsdException w:name="Colorful Shading Accent 3" w:semiHidden="0" w:uiPriority="71" w:unhideWhenUsed="0"/>
+    <w:lsdException w:name="Colorful List Accent 3" w:semiHidden="0" w:uiPriority="72" w:unhideWhenUsed="0"/>
+    <w:lsdException w:name="Colorful Grid Accent 3" w:semiHidden="0" w:uiPriority="73" w:unhideWhenUsed="0"/>
+    <w:lsdException w:name="Light Shading Accent 4" w:semiHidden="0" w:uiPriority="60" w:unhideWhenUsed="0"/>
+    <w:lsdException w:name="Light List Accent 4" w:semiHidden="0" w:uiPriority="61" w:unhideWhenUsed="0"/>
+    <w:lsdException w:name="Light Grid Accent 4" w:semiHidden="0" w:uiPriority="62" w:unhideWhenUsed="0"/>
+    <w:lsdException w:name="Medium Shading 1 Accent 4" w:semiHidden="0" w:uiPriority="63" w:unhideWhenUsed="0"/>
+    <w:lsdException w:name="Medium Shading 2 Accent 4" w:semiHidden="0" w:uiPriority="64" w:unhideWhenUsed="0"/>
+    <w:lsdException w:name="Medium List 1 Accent 4" w:semiHidden="0" w:uiPriority="65" w:unhideWhenUsed="0"/>
+    <w:lsdException w:name="Medium List 2 Accent 4" w:semiHidden="0" w:uiPriority="66" w:unhideWhenUsed="0"/>
+    <w:lsdException w:name="Medium Grid 1 Accent 4" w:semiHidden="0" w:uiPriority="67" w:unhideWhenUsed="0"/>
+    <w:lsdException w:name="Medium Grid 2 Accent 4" w:semiHidden="0" w:uiPriority="68" w:unhideWhenUsed="0"/>
+    <w:lsdException w:name="Medium Grid 3 Accent 4" w:semiHidden="0" w:uiPriority="69" w:unhideWhenUsed="0"/>
+    <w:lsdException w:name="Dark List Accent 4" w:semiHidden="0" w:uiPriority="70" w:unhideWhenUsed="0"/>
+    <w:lsdException w:name="Colorful Shading Accent 4" w:semiHidden="0" w:uiPriority="71" w:unhideWhenUsed="0"/>
+    <w:lsdException w:name="Colorful List Accent 4" w:semiHidden="0" w:uiPriority="72" w:unhideWhenUsed="0"/>
+    <w:lsdException w:name="Colorful Grid Accent 4" w:semiHidden="0" w:uiPriority="73" w:unhideWhenUsed="0"/>
+    <w:lsdException w:name="Light Shading Accent 5" w:semiHidden="0" w:uiPriority="60" w:unhideWhenUsed="0"/>
+    <w:lsdException w:name="Light List Accent 5" w:semiHidden="0" w:uiPriority="61" w:unhideWhenUsed="0"/>
+    <w:lsdException w:name="Light Grid Accent 5" w:semiHidden="0" w:uiPriority="62" w:unhideWhenUsed="0"/>
+    <w:lsdException w:name="Medium Shading 1 Accent 5" w:semiHidden="0" w:uiPriority="63" w:unhideWhenUsed="0"/>
+    <w:lsdException w:name="Medium Shading 2 Accent 5" w:semiHidden="0" w:uiPriority="64" w:unhideWhenUsed="0"/>
+    <w:lsdException w:name="Medium List 1 Accent 5" w:semiHidden="0" w:uiPriority="65" w:unhideWhenUsed="0"/>
+    <w:lsdException w:name="Medium List 2 Accent 5" w:semiHidden="0" w:uiPriority="66" w:unhideWhenUsed="0"/>
+    <w:lsdException w:name="Medium Grid 1 Accent 5" w:semiHidden="0" w:uiPriority="67" w:unhideWhenUsed="0"/>
+    <w:lsdException w:name="Medium Grid 2 Accent 5" w:semiHidden="0" w:uiPriority="68" w:unhideWhenUsed="0"/>
+    <w:lsdException w:name="Medium Grid 3 Accent 5" w:semiHidden="0" w:uiPriority="69" w:unhideWhenUsed="0"/>
+    <w:lsdException w:name="Dark List Accent 5" w:semiHidden="0" w:uiPriority="70" w:unhideWhenUsed="0"/>
+    <w:lsdException w:name="Colorful Shading Accent 5" w:semiHidden="0" w:uiPriority="71" w:unhideWhenUsed="0"/>
+    <w:lsdException w:name="Colorful List Accent 5" w:semiHidden="0" w:uiPriority="72" w:unhideWhenUsed="0"/>
+    <w:lsdException w:name="Colorful Grid Accent 5" w:semiHidden="0" w:uiPriority="73" w:unhideWhenUsed="0"/>
+    <w:lsdException w:name="Light Shading Accent 6" w:semiHidden="0" w:uiPriority="60" w:unhideWhenUsed="0"/>
+    <w:lsdException w:name="Light List Accent 6" w:semiHidden="0" w:uiPriority="61" w:unhideWhenUsed="0"/>
+    <w:lsdException w:name="Light Grid Accent 6" w:semiHidden="0" w:uiPriority="62" w:unhideWhenUsed="0"/>
+    <w:lsdException w:name="Medium Shading 1 Accent 6" w:semiHidden="0" w:uiPriority="63" w:unhideWhenUsed="0"/>
+    <w:lsdException w:name="Medium Shading 2 Accent 6" w:semiHidden="0" w:uiPriority="64" w:unhideWhenUsed="0"/>
+    <w:lsdException w:name="Medium List 1 Accent 6" w:semiHidden="0" w:uiPriority="65" w:unhideWhenUsed="0"/>
+    <w:lsdException w:name="Medium List 2 Accent 6" w:semiHidden="0" w:uiPriority="66" w:unhideWhenUsed="0"/>
+    <w:lsdException w:name="Medium Grid 1 Accent 6" w:semiHidden="0" w:uiPriority="67" w:unhideWhenUsed="0"/>
+    <w:lsdException w:name="Medium Grid 2 Accent 6" w:semiHidden="0" w:uiPriority="68" w:unhideWhenUsed="0"/>
+    <w:lsdException w:name="Medium Grid 3 Accent 6" w:semiHidden="0" w:uiPriority="69" w:unhideWhenUsed="0"/>
+    <w:lsdException w:name="Dark List Accent 6" w:semiHidden="0" w:uiPriority="70" w:unhideWhenUsed="0"/>
+    <w:lsdException w:name="Colorful Shading Accent 6" w:semiHidden="0" w:uiPriority="71" w:unhideWhenUsed="0"/>
+    <w:lsdException w:name="Colorful List Accent 6" w:semiHidden="0" w:uiPriority="72" w:unhideWhenUsed="0"/>
+    <w:lsdException w:name="Colorful Grid Accent 6" w:semiHidden="0" w:uiPriority="73" w:unhideWhenUsed="0"/>
+    <w:lsdException w:name="Subtle Emphasis" w:semiHidden="0" w:uiPriority="19" w:unhideWhenUsed="0" w:qFormat="1"/>
+    <w:lsdException w:name="Intense Emphasis" w:semiHidden="0" w:uiPriority="21" w:unhideWhenUsed="0" w:qFormat="1"/>
+    <w:lsdException w:name="Subtle Reference" w:semiHidden="0" w:uiPriority="31" w:unhideWhenUsed="0" w:qFormat="1"/>
+    <w:lsdException w:name="Intense Reference" w:semiHidden="0" w:uiPriority="32" w:unhideWhenUsed="0" w:qFormat="1"/>
+    <w:lsdException w:name="Book Title" w:semiHidden="0" w:uiPriority="33" w:unhideWhenUsed="0" w:qFormat="1"/>
+    <w:lsdException w:name="Bibliography" w:uiPriority="37"/>
+    <w:lsdException w:name="TOC Heading" w:uiPriority="39" w:qFormat="1"/>
+  </w:latentStyles>
+  <w:style w:type="paragraph" w:default="1" w:styleId="Normal">
+    <w:name w:val="Normal"/>
+    <w:qFormat/>
+  </w:style>
+  <w:style w:type="character" w:default="1" w:styleId="Policepardfaut">
+    <w:name w:val="Default Paragraph Font"/>
+    <w:uiPriority w:val="1"/>
+    <w:semiHidden/>
+    <w:unhideWhenUsed/>
+  </w:style>
+  <w:style w:type="table" w:default="1" w:styleId="TableauNormal">
+    <w:name w:val="Normal Table"/>
+    <w:uiPriority w:val="99"/>
+    <w:semiHidden/>
+    <w:unhideWhenUsed/>
+    <w:tblPr>
+      <w:tblInd w:w="0" w:type="dxa"/>
+      <w:tblCellMar>
+        <w:top w:w="0" w:type="dxa"/>
+        <w:left w:w="108" w:type="dxa"/>
+        <w:bottom w:w="0" w:type="dxa"/>
+        <w:right w:w="108" w:type="dxa"/>
+      </w:tblCellMar>
+    </w:tblPr>
+  </w:style>
+  <w:style w:type="numbering" w:default="1" w:styleId="Aucuneliste">
+    <w:name w:val="No List"/>
+    <w:uiPriority w:val="99"/>
+    <w:semiHidden/>
+    <w:unhideWhenUsed/>
+  </w:style>
+  <w:style w:type="character" w:styleId="Textedelespacerserv">
+    <w:name w:val="Placeholder Text"/>
+    <w:basedOn w:val="Policepardfaut"/>
+    <w:uiPriority w:val="99"/>
+    <w:semiHidden/>
+    <w:rsid w:val="0015672D"/>
+    <w:rPr>
+      <w:color w:val="808080"/>
+    </w:rPr>
+  </w:style>
+</w:styles>
+</file>
+
+<file path=word/glossary/webSettings.xml><?xml version="1.0" encoding="utf-8"?>
+<w:webSettings xmlns:mc="http://schemas.openxmlformats.org/markup-compatibility/2006" xmlns:r="http://schemas.openxmlformats.org/officeDocument/2006/relationships" xmlns:w="http://schemas.openxmlformats.org/wordprocessingml/2006/main" xmlns:w14="http://schemas.microsoft.com/office/word/2010/wordml" mc:Ignorable="w14">
+  <w:optimizeForBrowser/>
+  <w:allowPNG/>
+</w:webSettings>
 </file>
 
 <file path=word/theme/theme1.xml><?xml version="1.0" encoding="utf-8"?>
@@ -9000,7 +9727,7 @@
 </file>
 
 <file path=customXml/itemProps2.xml><?xml version="1.0" encoding="utf-8"?>
-<ds:datastoreItem xmlns:ds="http://schemas.openxmlformats.org/officeDocument/2006/customXml" ds:itemID="{A8EB2B92-D3C3-477B-A5B4-A82E31946067}">
+<ds:datastoreItem xmlns:ds="http://schemas.openxmlformats.org/officeDocument/2006/customXml" ds:itemID="{5F136262-E9B9-485C-87CC-6C08270B6448}">
   <ds:schemaRefs>
     <ds:schemaRef ds:uri="http://schemas.openxmlformats.org/officeDocument/2006/bibliography"/>
   </ds:schemaRefs>

--- a/doc/rapport.docx
+++ b/doc/rapport.docx
@@ -2,6 +2,7 @@
 <file path=word/document.xml><?xml version="1.0" encoding="utf-8"?>
 <w:document xmlns:wpc="http://schemas.microsoft.com/office/word/2010/wordprocessingCanvas" xmlns:mc="http://schemas.openxmlformats.org/markup-compatibility/2006" xmlns:o="urn:schemas-microsoft-com:office:office" xmlns:r="http://schemas.openxmlformats.org/officeDocument/2006/relationships" xmlns:m="http://schemas.openxmlformats.org/officeDocument/2006/math" xmlns:v="urn:schemas-microsoft-com:vml" xmlns:wp14="http://schemas.microsoft.com/office/word/2010/wordprocessingDrawing" xmlns:wp="http://schemas.openxmlformats.org/drawingml/2006/wordprocessingDrawing" xmlns:w10="urn:schemas-microsoft-com:office:word" xmlns:w="http://schemas.openxmlformats.org/wordprocessingml/2006/main" xmlns:w14="http://schemas.microsoft.com/office/word/2010/wordml" xmlns:wpg="http://schemas.microsoft.com/office/word/2010/wordprocessingGroup" xmlns:wpi="http://schemas.microsoft.com/office/word/2010/wordprocessingInk" xmlns:wne="http://schemas.microsoft.com/office/word/2006/wordml" xmlns:wps="http://schemas.microsoft.com/office/word/2010/wordprocessingShape" mc:Ignorable="w14 wp14">
   <w:body>
+    <w:bookmarkStart w:id="0" w:name="_GoBack" w:displacedByCustomXml="next"/>
     <w:sdt>
       <w:sdtPr>
         <w:rPr>
@@ -372,7 +373,7 @@
           <w:docGrid w:linePitch="360"/>
         </w:sectPr>
       </w:pPr>
-      <w:bookmarkStart w:id="0" w:name="_Toc372303823"/>
+      <w:bookmarkStart w:id="1" w:name="_Toc372303823"/>
     </w:p>
     <w:p>
       <w:pPr>
@@ -382,10 +383,10 @@
         <w:lastRenderedPageBreak/>
         <w:t>Table des matières</w:t>
       </w:r>
-      <w:bookmarkEnd w:id="0"/>
+      <w:bookmarkEnd w:id="1"/>
     </w:p>
-    <w:bookmarkStart w:id="1" w:name="_Toc372303824"/>
-    <w:bookmarkStart w:id="2" w:name="_Toc373415399"/>
+    <w:bookmarkStart w:id="2" w:name="_Toc372303824"/>
+    <w:bookmarkStart w:id="3" w:name="_Toc373415399"/>
     <w:p>
       <w:pPr>
         <w:pStyle w:val="TM1"/>
@@ -411,7 +412,7 @@
       <w:r>
         <w:fldChar w:fldCharType="separate"/>
       </w:r>
-      <w:hyperlink w:anchor="_Toc435558809" w:history="1">
+      <w:hyperlink w:anchor="_Toc435642940" w:history="1">
         <w:r>
           <w:rPr>
             <w:rStyle w:val="Lienhypertexte"/>
@@ -438,7 +439,7 @@
             <w:noProof/>
             <w:webHidden/>
           </w:rPr>
-          <w:instrText xml:space="preserve"> PAGEREF _Toc435558809 \h </w:instrText>
+          <w:instrText xml:space="preserve"> PAGEREF _Toc435642940 \h </w:instrText>
         </w:r>
         <w:r>
           <w:rPr>
@@ -484,12 +485,85 @@
           <w:lang w:eastAsia="fr-FR"/>
         </w:rPr>
       </w:pPr>
-      <w:hyperlink w:anchor="_Toc435558810" w:history="1">
+      <w:hyperlink w:anchor="_Toc435642941" w:history="1">
         <w:r>
           <w:rPr>
             <w:rStyle w:val="Lienhypertexte"/>
             <w:noProof/>
           </w:rPr>
+          <w:t>Remerciements</w:t>
+        </w:r>
+        <w:r>
+          <w:rPr>
+            <w:noProof/>
+            <w:webHidden/>
+          </w:rPr>
+          <w:tab/>
+        </w:r>
+        <w:r>
+          <w:rPr>
+            <w:noProof/>
+            <w:webHidden/>
+          </w:rPr>
+          <w:fldChar w:fldCharType="begin"/>
+        </w:r>
+        <w:r>
+          <w:rPr>
+            <w:noProof/>
+            <w:webHidden/>
+          </w:rPr>
+          <w:instrText xml:space="preserve"> PAGEREF _Toc435642941 \h </w:instrText>
+        </w:r>
+        <w:r>
+          <w:rPr>
+            <w:noProof/>
+            <w:webHidden/>
+          </w:rPr>
+        </w:r>
+        <w:r>
+          <w:rPr>
+            <w:noProof/>
+            <w:webHidden/>
+          </w:rPr>
+          <w:fldChar w:fldCharType="separate"/>
+        </w:r>
+        <w:r>
+          <w:rPr>
+            <w:noProof/>
+            <w:webHidden/>
+          </w:rPr>
+          <w:t>2</w:t>
+        </w:r>
+        <w:r>
+          <w:rPr>
+            <w:noProof/>
+            <w:webHidden/>
+          </w:rPr>
+          <w:fldChar w:fldCharType="end"/>
+        </w:r>
+      </w:hyperlink>
+    </w:p>
+    <w:p>
+      <w:pPr>
+        <w:pStyle w:val="TM2"/>
+        <w:tabs>
+          <w:tab w:val="right" w:leader="dot" w:pos="9062"/>
+        </w:tabs>
+        <w:rPr>
+          <w:rFonts w:asciiTheme="minorHAnsi" w:eastAsiaTheme="minorEastAsia" w:hAnsiTheme="minorHAnsi"/>
+          <w:smallCaps w:val="0"/>
+          <w:noProof/>
+          <w:sz w:val="22"/>
+          <w:szCs w:val="22"/>
+          <w:lang w:eastAsia="fr-FR"/>
+        </w:rPr>
+      </w:pPr>
+      <w:hyperlink w:anchor="_Toc435642942" w:history="1">
+        <w:r>
+          <w:rPr>
+            <w:rStyle w:val="Lienhypertexte"/>
+            <w:noProof/>
+          </w:rPr>
           <w:t>Objectif du TP</w:t>
         </w:r>
         <w:r>
@@ -511,7 +585,7 @@
             <w:noProof/>
             <w:webHidden/>
           </w:rPr>
-          <w:instrText xml:space="preserve"> PAGEREF _Toc435558810 \h </w:instrText>
+          <w:instrText xml:space="preserve"> PAGEREF _Toc435642942 \h </w:instrText>
         </w:r>
         <w:r>
           <w:rPr>
@@ -558,7 +632,7 @@
           <w:lang w:eastAsia="fr-FR"/>
         </w:rPr>
       </w:pPr>
-      <w:hyperlink w:anchor="_Toc435558811" w:history="1">
+      <w:hyperlink w:anchor="_Toc435642943" w:history="1">
         <w:r>
           <w:rPr>
             <w:rStyle w:val="Lienhypertexte"/>
@@ -585,7 +659,7 @@
             <w:noProof/>
             <w:webHidden/>
           </w:rPr>
-          <w:instrText xml:space="preserve"> PAGEREF _Toc435558811 \h </w:instrText>
+          <w:instrText xml:space="preserve"> PAGEREF _Toc435642943 \h </w:instrText>
         </w:r>
         <w:r>
           <w:rPr>
@@ -631,7 +705,7 @@
           <w:lang w:eastAsia="fr-FR"/>
         </w:rPr>
       </w:pPr>
-      <w:hyperlink w:anchor="_Toc435558812" w:history="1">
+      <w:hyperlink w:anchor="_Toc435642944" w:history="1">
         <w:r>
           <w:rPr>
             <w:rStyle w:val="Lienhypertexte"/>
@@ -658,7 +732,7 @@
             <w:noProof/>
             <w:webHidden/>
           </w:rPr>
-          <w:instrText xml:space="preserve"> PAGEREF _Toc435558812 \h </w:instrText>
+          <w:instrText xml:space="preserve"> PAGEREF _Toc435642944 \h </w:instrText>
         </w:r>
         <w:r>
           <w:rPr>
@@ -704,7 +778,7 @@
           <w:lang w:eastAsia="fr-FR"/>
         </w:rPr>
       </w:pPr>
-      <w:hyperlink w:anchor="_Toc435558813" w:history="1">
+      <w:hyperlink w:anchor="_Toc435642945" w:history="1">
         <w:r>
           <w:rPr>
             <w:rStyle w:val="Lienhypertexte"/>
@@ -731,7 +805,7 @@
             <w:noProof/>
             <w:webHidden/>
           </w:rPr>
-          <w:instrText xml:space="preserve"> PAGEREF _Toc435558813 \h </w:instrText>
+          <w:instrText xml:space="preserve"> PAGEREF _Toc435642945 \h </w:instrText>
         </w:r>
         <w:r>
           <w:rPr>
@@ -778,13 +852,13 @@
           <w:lang w:eastAsia="fr-FR"/>
         </w:rPr>
       </w:pPr>
-      <w:hyperlink w:anchor="_Toc435558814" w:history="1">
+      <w:hyperlink w:anchor="_Toc435642946" w:history="1">
         <w:r>
           <w:rPr>
             <w:rStyle w:val="Lienhypertexte"/>
             <w:noProof/>
           </w:rPr>
-          <w:t>Création de la solution</w:t>
+          <w:t>Solution retenue</w:t>
         </w:r>
         <w:r>
           <w:rPr>
@@ -805,7 +879,7 @@
             <w:noProof/>
             <w:webHidden/>
           </w:rPr>
-          <w:instrText xml:space="preserve"> PAGEREF _Toc435558814 \h </w:instrText>
+          <w:instrText xml:space="preserve"> PAGEREF _Toc435642946 \h </w:instrText>
         </w:r>
         <w:r>
           <w:rPr>
@@ -826,6 +900,373 @@
             <w:webHidden/>
           </w:rPr>
           <w:t>4</w:t>
+        </w:r>
+        <w:r>
+          <w:rPr>
+            <w:noProof/>
+            <w:webHidden/>
+          </w:rPr>
+          <w:fldChar w:fldCharType="end"/>
+        </w:r>
+      </w:hyperlink>
+    </w:p>
+    <w:p>
+      <w:pPr>
+        <w:pStyle w:val="TM2"/>
+        <w:tabs>
+          <w:tab w:val="right" w:leader="dot" w:pos="9062"/>
+        </w:tabs>
+        <w:rPr>
+          <w:rFonts w:asciiTheme="minorHAnsi" w:eastAsiaTheme="minorEastAsia" w:hAnsiTheme="minorHAnsi"/>
+          <w:smallCaps w:val="0"/>
+          <w:noProof/>
+          <w:sz w:val="22"/>
+          <w:szCs w:val="22"/>
+          <w:lang w:eastAsia="fr-FR"/>
+        </w:rPr>
+      </w:pPr>
+      <w:hyperlink w:anchor="_Toc435642947" w:history="1">
+        <w:r>
+          <w:rPr>
+            <w:rStyle w:val="Lienhypertexte"/>
+            <w:noProof/>
+          </w:rPr>
+          <w:t>Organisation du code</w:t>
+        </w:r>
+        <w:r>
+          <w:rPr>
+            <w:noProof/>
+            <w:webHidden/>
+          </w:rPr>
+          <w:tab/>
+        </w:r>
+        <w:r>
+          <w:rPr>
+            <w:noProof/>
+            <w:webHidden/>
+          </w:rPr>
+          <w:fldChar w:fldCharType="begin"/>
+        </w:r>
+        <w:r>
+          <w:rPr>
+            <w:noProof/>
+            <w:webHidden/>
+          </w:rPr>
+          <w:instrText xml:space="preserve"> PAGEREF _Toc435642947 \h </w:instrText>
+        </w:r>
+        <w:r>
+          <w:rPr>
+            <w:noProof/>
+            <w:webHidden/>
+          </w:rPr>
+        </w:r>
+        <w:r>
+          <w:rPr>
+            <w:noProof/>
+            <w:webHidden/>
+          </w:rPr>
+          <w:fldChar w:fldCharType="separate"/>
+        </w:r>
+        <w:r>
+          <w:rPr>
+            <w:noProof/>
+            <w:webHidden/>
+          </w:rPr>
+          <w:t>4</w:t>
+        </w:r>
+        <w:r>
+          <w:rPr>
+            <w:noProof/>
+            <w:webHidden/>
+          </w:rPr>
+          <w:fldChar w:fldCharType="end"/>
+        </w:r>
+      </w:hyperlink>
+    </w:p>
+    <w:p>
+      <w:pPr>
+        <w:pStyle w:val="TM2"/>
+        <w:tabs>
+          <w:tab w:val="right" w:leader="dot" w:pos="9062"/>
+        </w:tabs>
+        <w:rPr>
+          <w:rFonts w:asciiTheme="minorHAnsi" w:eastAsiaTheme="minorEastAsia" w:hAnsiTheme="minorHAnsi"/>
+          <w:smallCaps w:val="0"/>
+          <w:noProof/>
+          <w:sz w:val="22"/>
+          <w:szCs w:val="22"/>
+          <w:lang w:eastAsia="fr-FR"/>
+        </w:rPr>
+      </w:pPr>
+      <w:hyperlink w:anchor="_Toc435642948" w:history="1">
+        <w:r>
+          <w:rPr>
+            <w:rStyle w:val="Lienhypertexte"/>
+            <w:noProof/>
+          </w:rPr>
+          <w:t>Simulation</w:t>
+        </w:r>
+        <w:r>
+          <w:rPr>
+            <w:noProof/>
+            <w:webHidden/>
+          </w:rPr>
+          <w:tab/>
+        </w:r>
+        <w:r>
+          <w:rPr>
+            <w:noProof/>
+            <w:webHidden/>
+          </w:rPr>
+          <w:fldChar w:fldCharType="begin"/>
+        </w:r>
+        <w:r>
+          <w:rPr>
+            <w:noProof/>
+            <w:webHidden/>
+          </w:rPr>
+          <w:instrText xml:space="preserve"> PAGEREF _Toc435642948 \h </w:instrText>
+        </w:r>
+        <w:r>
+          <w:rPr>
+            <w:noProof/>
+            <w:webHidden/>
+          </w:rPr>
+        </w:r>
+        <w:r>
+          <w:rPr>
+            <w:noProof/>
+            <w:webHidden/>
+          </w:rPr>
+          <w:fldChar w:fldCharType="separate"/>
+        </w:r>
+        <w:r>
+          <w:rPr>
+            <w:noProof/>
+            <w:webHidden/>
+          </w:rPr>
+          <w:t>4</w:t>
+        </w:r>
+        <w:r>
+          <w:rPr>
+            <w:noProof/>
+            <w:webHidden/>
+          </w:rPr>
+          <w:fldChar w:fldCharType="end"/>
+        </w:r>
+      </w:hyperlink>
+    </w:p>
+    <w:p>
+      <w:pPr>
+        <w:pStyle w:val="TM3"/>
+        <w:tabs>
+          <w:tab w:val="right" w:leader="dot" w:pos="9062"/>
+        </w:tabs>
+        <w:rPr>
+          <w:rFonts w:asciiTheme="minorHAnsi" w:eastAsiaTheme="minorEastAsia" w:hAnsiTheme="minorHAnsi"/>
+          <w:i w:val="0"/>
+          <w:iCs w:val="0"/>
+          <w:noProof/>
+          <w:sz w:val="22"/>
+          <w:szCs w:val="22"/>
+          <w:lang w:eastAsia="fr-FR"/>
+        </w:rPr>
+      </w:pPr>
+      <w:hyperlink w:anchor="_Toc435642949" w:history="1">
+        <w:r>
+          <w:rPr>
+            <w:rStyle w:val="Lienhypertexte"/>
+            <w:noProof/>
+          </w:rPr>
+          <w:t>Vieillissement de population</w:t>
+        </w:r>
+        <w:r>
+          <w:rPr>
+            <w:noProof/>
+            <w:webHidden/>
+          </w:rPr>
+          <w:tab/>
+        </w:r>
+        <w:r>
+          <w:rPr>
+            <w:noProof/>
+            <w:webHidden/>
+          </w:rPr>
+          <w:fldChar w:fldCharType="begin"/>
+        </w:r>
+        <w:r>
+          <w:rPr>
+            <w:noProof/>
+            <w:webHidden/>
+          </w:rPr>
+          <w:instrText xml:space="preserve"> PAGEREF _Toc435642949 \h </w:instrText>
+        </w:r>
+        <w:r>
+          <w:rPr>
+            <w:noProof/>
+            <w:webHidden/>
+          </w:rPr>
+        </w:r>
+        <w:r>
+          <w:rPr>
+            <w:noProof/>
+            <w:webHidden/>
+          </w:rPr>
+          <w:fldChar w:fldCharType="separate"/>
+        </w:r>
+        <w:r>
+          <w:rPr>
+            <w:noProof/>
+            <w:webHidden/>
+          </w:rPr>
+          <w:t>4</w:t>
+        </w:r>
+        <w:r>
+          <w:rPr>
+            <w:noProof/>
+            <w:webHidden/>
+          </w:rPr>
+          <w:fldChar w:fldCharType="end"/>
+        </w:r>
+      </w:hyperlink>
+    </w:p>
+    <w:p>
+      <w:pPr>
+        <w:pStyle w:val="TM3"/>
+        <w:tabs>
+          <w:tab w:val="right" w:leader="dot" w:pos="9062"/>
+        </w:tabs>
+        <w:rPr>
+          <w:rFonts w:asciiTheme="minorHAnsi" w:eastAsiaTheme="minorEastAsia" w:hAnsiTheme="minorHAnsi"/>
+          <w:i w:val="0"/>
+          <w:iCs w:val="0"/>
+          <w:noProof/>
+          <w:sz w:val="22"/>
+          <w:szCs w:val="22"/>
+          <w:lang w:eastAsia="fr-FR"/>
+        </w:rPr>
+      </w:pPr>
+      <w:hyperlink w:anchor="_Toc435642950" w:history="1">
+        <w:r>
+          <w:rPr>
+            <w:rStyle w:val="Lienhypertexte"/>
+            <w:noProof/>
+          </w:rPr>
+          <w:t>Naissance de lapereaux</w:t>
+        </w:r>
+        <w:r>
+          <w:rPr>
+            <w:noProof/>
+            <w:webHidden/>
+          </w:rPr>
+          <w:tab/>
+        </w:r>
+        <w:r>
+          <w:rPr>
+            <w:noProof/>
+            <w:webHidden/>
+          </w:rPr>
+          <w:fldChar w:fldCharType="begin"/>
+        </w:r>
+        <w:r>
+          <w:rPr>
+            <w:noProof/>
+            <w:webHidden/>
+          </w:rPr>
+          <w:instrText xml:space="preserve"> PAGEREF _Toc435642950 \h </w:instrText>
+        </w:r>
+        <w:r>
+          <w:rPr>
+            <w:noProof/>
+            <w:webHidden/>
+          </w:rPr>
+        </w:r>
+        <w:r>
+          <w:rPr>
+            <w:noProof/>
+            <w:webHidden/>
+          </w:rPr>
+          <w:fldChar w:fldCharType="separate"/>
+        </w:r>
+        <w:r>
+          <w:rPr>
+            <w:noProof/>
+            <w:webHidden/>
+          </w:rPr>
+          <w:t>5</w:t>
+        </w:r>
+        <w:r>
+          <w:rPr>
+            <w:noProof/>
+            <w:webHidden/>
+          </w:rPr>
+          <w:fldChar w:fldCharType="end"/>
+        </w:r>
+      </w:hyperlink>
+    </w:p>
+    <w:p>
+      <w:pPr>
+        <w:pStyle w:val="TM2"/>
+        <w:tabs>
+          <w:tab w:val="right" w:leader="dot" w:pos="9062"/>
+        </w:tabs>
+        <w:rPr>
+          <w:rFonts w:asciiTheme="minorHAnsi" w:eastAsiaTheme="minorEastAsia" w:hAnsiTheme="minorHAnsi"/>
+          <w:smallCaps w:val="0"/>
+          <w:noProof/>
+          <w:sz w:val="22"/>
+          <w:szCs w:val="22"/>
+          <w:lang w:eastAsia="fr-FR"/>
+        </w:rPr>
+      </w:pPr>
+      <w:hyperlink w:anchor="_Toc435642951" w:history="1">
+        <w:r>
+          <w:rPr>
+            <w:rStyle w:val="Lienhypertexte"/>
+            <w:noProof/>
+          </w:rPr>
+          <w:t>Récupération des données</w:t>
+        </w:r>
+        <w:r>
+          <w:rPr>
+            <w:noProof/>
+            <w:webHidden/>
+          </w:rPr>
+          <w:tab/>
+        </w:r>
+        <w:r>
+          <w:rPr>
+            <w:noProof/>
+            <w:webHidden/>
+          </w:rPr>
+          <w:fldChar w:fldCharType="begin"/>
+        </w:r>
+        <w:r>
+          <w:rPr>
+            <w:noProof/>
+            <w:webHidden/>
+          </w:rPr>
+          <w:instrText xml:space="preserve"> PAGEREF _Toc435642951 \h </w:instrText>
+        </w:r>
+        <w:r>
+          <w:rPr>
+            <w:noProof/>
+            <w:webHidden/>
+          </w:rPr>
+        </w:r>
+        <w:r>
+          <w:rPr>
+            <w:noProof/>
+            <w:webHidden/>
+          </w:rPr>
+          <w:fldChar w:fldCharType="separate"/>
+        </w:r>
+        <w:r>
+          <w:rPr>
+            <w:noProof/>
+            <w:webHidden/>
+          </w:rPr>
+          <w:t>6</w:t>
         </w:r>
         <w:r>
           <w:rPr>
@@ -852,7 +1293,7 @@
           <w:lang w:eastAsia="fr-FR"/>
         </w:rPr>
       </w:pPr>
-      <w:hyperlink w:anchor="_Toc435558815" w:history="1">
+      <w:hyperlink w:anchor="_Toc435642952" w:history="1">
         <w:r>
           <w:rPr>
             <w:rStyle w:val="Lienhypertexte"/>
@@ -879,7 +1320,7 @@
             <w:noProof/>
             <w:webHidden/>
           </w:rPr>
-          <w:instrText xml:space="preserve"> PAGEREF _Toc435558815 \h </w:instrText>
+          <w:instrText xml:space="preserve"> PAGEREF _Toc435642952 \h </w:instrText>
         </w:r>
         <w:r>
           <w:rPr>
@@ -899,7 +1340,80 @@
             <w:noProof/>
             <w:webHidden/>
           </w:rPr>
-          <w:t>5</w:t>
+          <w:t>7</w:t>
+        </w:r>
+        <w:r>
+          <w:rPr>
+            <w:noProof/>
+            <w:webHidden/>
+          </w:rPr>
+          <w:fldChar w:fldCharType="end"/>
+        </w:r>
+      </w:hyperlink>
+    </w:p>
+    <w:p>
+      <w:pPr>
+        <w:pStyle w:val="TM2"/>
+        <w:tabs>
+          <w:tab w:val="right" w:leader="dot" w:pos="9062"/>
+        </w:tabs>
+        <w:rPr>
+          <w:rFonts w:asciiTheme="minorHAnsi" w:eastAsiaTheme="minorEastAsia" w:hAnsiTheme="minorHAnsi"/>
+          <w:smallCaps w:val="0"/>
+          <w:noProof/>
+          <w:sz w:val="22"/>
+          <w:szCs w:val="22"/>
+          <w:lang w:eastAsia="fr-FR"/>
+        </w:rPr>
+      </w:pPr>
+      <w:hyperlink w:anchor="_Toc435642953" w:history="1">
+        <w:r>
+          <w:rPr>
+            <w:rStyle w:val="Lienhypertexte"/>
+            <w:noProof/>
+          </w:rPr>
+          <w:t>Test sur une période de 20 ans</w:t>
+        </w:r>
+        <w:r>
+          <w:rPr>
+            <w:noProof/>
+            <w:webHidden/>
+          </w:rPr>
+          <w:tab/>
+        </w:r>
+        <w:r>
+          <w:rPr>
+            <w:noProof/>
+            <w:webHidden/>
+          </w:rPr>
+          <w:fldChar w:fldCharType="begin"/>
+        </w:r>
+        <w:r>
+          <w:rPr>
+            <w:noProof/>
+            <w:webHidden/>
+          </w:rPr>
+          <w:instrText xml:space="preserve"> PAGEREF _Toc435642953 \h </w:instrText>
+        </w:r>
+        <w:r>
+          <w:rPr>
+            <w:noProof/>
+            <w:webHidden/>
+          </w:rPr>
+        </w:r>
+        <w:r>
+          <w:rPr>
+            <w:noProof/>
+            <w:webHidden/>
+          </w:rPr>
+          <w:fldChar w:fldCharType="separate"/>
+        </w:r>
+        <w:r>
+          <w:rPr>
+            <w:noProof/>
+            <w:webHidden/>
+          </w:rPr>
+          <w:t>7</w:t>
         </w:r>
         <w:r>
           <w:rPr>
@@ -926,7 +1440,7 @@
           <w:lang w:eastAsia="fr-FR"/>
         </w:rPr>
       </w:pPr>
-      <w:hyperlink w:anchor="_Toc435558816" w:history="1">
+      <w:hyperlink w:anchor="_Toc435642954" w:history="1">
         <w:r>
           <w:rPr>
             <w:rStyle w:val="Lienhypertexte"/>
@@ -953,7 +1467,7 @@
             <w:noProof/>
             <w:webHidden/>
           </w:rPr>
-          <w:instrText xml:space="preserve"> PAGEREF _Toc435558816 \h </w:instrText>
+          <w:instrText xml:space="preserve"> PAGEREF _Toc435642954 \h </w:instrText>
         </w:r>
         <w:r>
           <w:rPr>
@@ -973,7 +1487,7 @@
             <w:noProof/>
             <w:webHidden/>
           </w:rPr>
-          <w:t>6</w:t>
+          <w:t>8</w:t>
         </w:r>
         <w:r>
           <w:rPr>
@@ -1006,26 +1520,65 @@
       <w:pPr>
         <w:pStyle w:val="Titre"/>
       </w:pPr>
-      <w:bookmarkStart w:id="3" w:name="_Présentation_du_projet"/>
-      <w:bookmarkStart w:id="4" w:name="_Toc435558809"/>
-      <w:bookmarkEnd w:id="1"/>
+      <w:bookmarkStart w:id="4" w:name="_Présentation_du_projet"/>
+      <w:bookmarkStart w:id="5" w:name="_Toc435642940"/>
       <w:bookmarkEnd w:id="2"/>
       <w:bookmarkEnd w:id="3"/>
+      <w:bookmarkEnd w:id="4"/>
       <w:r>
         <w:lastRenderedPageBreak/>
         <w:t>Présentation du TP</w:t>
       </w:r>
-      <w:bookmarkEnd w:id="4"/>
+      <w:bookmarkEnd w:id="5"/>
     </w:p>
     <w:p>
       <w:pPr>
         <w:pStyle w:val="Titre1"/>
       </w:pPr>
-      <w:bookmarkStart w:id="5" w:name="_Toc435558810"/>
+      <w:bookmarkStart w:id="6" w:name="_Toc435642941"/>
+      <w:r>
+        <w:t>Remerciements</w:t>
+      </w:r>
+      <w:bookmarkEnd w:id="6"/>
+    </w:p>
+    <w:p>
+      <w:r>
+        <w:t xml:space="preserve">Nous tenons à remercier M. </w:t>
+      </w:r>
+      <w:proofErr w:type="spellStart"/>
+      <w:r>
+        <w:t>Mazel</w:t>
+      </w:r>
+      <w:proofErr w:type="spellEnd"/>
+      <w:r>
+        <w:t xml:space="preserve"> pour les informations qu'il a pu nous apporter sur les différentes réflexions </w:t>
+      </w:r>
+      <w:commentRangeStart w:id="7"/>
+      <w:proofErr w:type="spellStart"/>
+      <w:r>
+        <w:t>probabilistiques</w:t>
+      </w:r>
+      <w:commentRangeEnd w:id="7"/>
+      <w:proofErr w:type="spellEnd"/>
+      <w:r>
+        <w:rPr>
+          <w:rStyle w:val="Marquedecommentaire"/>
+        </w:rPr>
+        <w:commentReference w:id="7"/>
+      </w:r>
+      <w:r>
+        <w:t>. Nous remercions également M. Hill pour son encadrement lors des séances de TP et l'aide qu'il a pu nous apporter.</w:t>
+      </w:r>
+    </w:p>
+    <w:p>
+      <w:pPr>
+        <w:pStyle w:val="Titre1"/>
+      </w:pPr>
+      <w:bookmarkStart w:id="8" w:name="_Toc435642942"/>
       <w:r>
         <w:t>Objectif du TP</w:t>
       </w:r>
-      <w:bookmarkEnd w:id="5"/>
+      <w:bookmarkEnd w:id="8"/>
     </w:p>
     <w:p>
       <w:r>
@@ -1038,7 +1591,15 @@
         <w:t>ème</w:t>
       </w:r>
       <w:r>
-        <w:t xml:space="preserve"> Année. Le but est de créer un modèle de simulation de lapins un peu plus réaliste que les précédents modèles effectués par la fonction de Fibonacci.</w:t>
+        <w:t xml:space="preserve"> Année. Le but est de créer un modèle de simulation de lapins un peu plus réaliste que les précédents modèles effectués par la fonction de </w:t>
+      </w:r>
+      <w:proofErr w:type="spellStart"/>
+      <w:r>
+        <w:t>Fibonacci</w:t>
+      </w:r>
+      <w:proofErr w:type="spellEnd"/>
+      <w:r>
+        <w:t>.</w:t>
       </w:r>
     </w:p>
     <w:p>
@@ -1053,12 +1614,15 @@
       <w:pPr>
         <w:pStyle w:val="Titre"/>
       </w:pPr>
-      <w:bookmarkStart w:id="6" w:name="_Toc435558811"/>
+      <w:bookmarkStart w:id="9" w:name="_Toc435642943"/>
       <w:r>
         <w:lastRenderedPageBreak/>
-        <w:t>Analyse des données</w:t>
-      </w:r>
-      <w:bookmarkEnd w:id="6"/>
+        <w:t>Analyse</w:t>
+      </w:r>
+      <w:r>
+        <w:t xml:space="preserve"> des données</w:t>
+      </w:r>
+      <w:bookmarkEnd w:id="9"/>
     </w:p>
     <w:p>
       <w:r>
@@ -1069,11 +1633,11 @@
       <w:pPr>
         <w:pStyle w:val="Titre1"/>
       </w:pPr>
-      <w:bookmarkStart w:id="7" w:name="_Toc435558812"/>
+      <w:bookmarkStart w:id="10" w:name="_Toc435642944"/>
       <w:r>
         <w:t>Vie du lapin</w:t>
       </w:r>
-      <w:bookmarkEnd w:id="7"/>
+      <w:bookmarkEnd w:id="10"/>
     </w:p>
     <w:p>
       <w:r>
@@ -1139,11 +1703,11 @@
             <v:path o:extrusionok="f" gradientshapeok="t" o:connecttype="rect"/>
             <o:lock v:ext="edit" aspectratio="t"/>
           </v:shapetype>
-          <v:shape id="_x0000_s1026" type="#_x0000_t75" style="position:absolute;left:0;text-align:left;margin-left:0;margin-top:.3pt;width:521.2pt;height:246.05pt;z-index:251659264;mso-position-horizontal:center;mso-position-horizontal-relative:text;mso-position-vertical:absolute;mso-position-vertical-relative:text">
-            <v:imagedata r:id="rId12" o:title=""/>
+          <v:shape id="_x0000_s1026" type="#_x0000_t75" style="position:absolute;left:0;text-align:left;margin-left:0;margin-top:.3pt;width:521.7pt;height:245.8pt;z-index:251659264;mso-position-horizontal:center;mso-position-horizontal-relative:text;mso-position-vertical:absolute;mso-position-vertical-relative:text">
+            <v:imagedata r:id="rId13" o:title=""/>
             <w10:wrap type="square"/>
           </v:shape>
-          <o:OLEObject Type="Embed" ProgID="Excel.Sheet.12" ShapeID="_x0000_s1026" DrawAspect="Content" ObjectID="_1509303079" r:id="rId13"/>
+          <o:OLEObject Type="Embed" ProgID="Excel.Sheet.12" ShapeID="_x0000_s1026" DrawAspect="Content" ObjectID="_1509384778" r:id="rId14"/>
         </w:pict>
       </w:r>
     </w:p>
@@ -1154,14 +1718,27 @@
       <w:r>
         <w:t xml:space="preserve">Figure </w:t>
       </w:r>
-      <w:fldSimple w:instr=" SEQ Figure \* ARABIC ">
-        <w:r>
-          <w:rPr>
-            <w:noProof/>
-          </w:rPr>
-          <w:t>1</w:t>
-        </w:r>
-      </w:fldSimple>
+      <w:r>
+        <w:fldChar w:fldCharType="begin"/>
+      </w:r>
+      <w:r>
+        <w:instrText xml:space="preserve"> SEQ Figure \* ARABIC </w:instrText>
+      </w:r>
+      <w:r>
+        <w:fldChar w:fldCharType="separate"/>
+      </w:r>
+      <w:r>
+        <w:rPr>
+          <w:noProof/>
+        </w:rPr>
+        <w:t>1</w:t>
+      </w:r>
+      <w:r>
+        <w:rPr>
+          <w:noProof/>
+        </w:rPr>
+        <w:fldChar w:fldCharType="end"/>
+      </w:r>
       <w:r>
         <w:t xml:space="preserve"> - </w:t>
       </w:r>
@@ -1173,15 +1750,21 @@
       <w:pPr>
         <w:pStyle w:val="Titre1"/>
       </w:pPr>
-      <w:bookmarkStart w:id="8" w:name="_Toc435558813"/>
+      <w:bookmarkStart w:id="11" w:name="_Toc435642945"/>
       <w:r>
         <w:t>Naissance des lapins</w:t>
       </w:r>
-      <w:bookmarkEnd w:id="8"/>
+      <w:bookmarkEnd w:id="11"/>
     </w:p>
     <w:p>
       <w:r>
-        <w:t>Généralement, les femelles peuvent faire entre 4 et 8 portées par an. Chacune de ces portées peut donner naissance entre 3 et 6 lapereaux.</w:t>
+        <w:t>Généralement, les femelles peuvent faire entre 4 et 8 portées par an</w:t>
+      </w:r>
+      <w:r>
+        <w:t xml:space="preserve"> avec plus de chance d'en effectuer entre 5 et 7</w:t>
+      </w:r>
+      <w:r>
+        <w:t>. Chacune de ces portées peut donner naissance entre 3 et 6 lapereaux.</w:t>
       </w:r>
     </w:p>
     <w:p>
@@ -1192,7 +1775,13 @@
         <w:t xml:space="preserve">simplifierons et prendrons un mois comme période de gestation. </w:t>
       </w:r>
       <w:r>
-        <w:t xml:space="preserve">En terme de maturité, </w:t>
+        <w:t xml:space="preserve">En </w:t>
+      </w:r>
+      <w:r>
+        <w:t>termes</w:t>
+      </w:r>
+      <w:r>
+        <w:t xml:space="preserve"> de maturité, </w:t>
       </w:r>
       <w:r>
         <w:t>celle-ci est atteinte entre 5 et 8 mois. Pour simplifier la simulation, nos</w:t>
@@ -1220,20 +1809,28 @@
       <w:pPr>
         <w:pStyle w:val="Titre"/>
       </w:pPr>
-      <w:bookmarkStart w:id="9" w:name="_Toc435558814"/>
+      <w:bookmarkStart w:id="12" w:name="_Toc435642946"/>
       <w:r>
         <w:lastRenderedPageBreak/>
-        <w:t>Création de la solution</w:t>
-      </w:r>
-      <w:bookmarkEnd w:id="9"/>
+        <w:t>S</w:t>
+      </w:r>
+      <w:r>
+        <w:t>olution</w:t>
+      </w:r>
+      <w:r>
+        <w:t xml:space="preserve"> retenue</w:t>
+      </w:r>
+      <w:bookmarkEnd w:id="12"/>
     </w:p>
     <w:p>
       <w:pPr>
         <w:pStyle w:val="Titre1"/>
       </w:pPr>
+      <w:bookmarkStart w:id="13" w:name="_Toc435642947"/>
       <w:r>
         <w:t>Organisation du code</w:t>
       </w:r>
+      <w:bookmarkEnd w:id="13"/>
     </w:p>
     <w:p>
       <w:r>
@@ -1264,8 +1861,13 @@
         <w:t xml:space="preserve">ClasseLapins.cpp : </w:t>
       </w:r>
       <w:r>
-        <w:t>représentation de lapins du même age</w:t>
-      </w:r>
+        <w:t xml:space="preserve">représentation de lapins du même </w:t>
+      </w:r>
+      <w:proofErr w:type="spellStart"/>
+      <w:r>
+        <w:t>age</w:t>
+      </w:r>
+      <w:proofErr w:type="spellEnd"/>
     </w:p>
     <w:p>
       <w:pPr>
@@ -1291,81 +1893,74 @@
       </w:r>
     </w:p>
     <w:p>
-      <w:pPr>
-        <w:pStyle w:val="Titre2"/>
-      </w:pPr>
-      <w:r>
-        <w:t>Fichier main.cpp</w:t>
+      <w:r>
+        <w:t xml:space="preserve">Vous pourrez trouver la documentation complète des fichiers en ouvrant le fichier </w:t>
+      </w:r>
+      <w:r>
+        <w:rPr>
+          <w:i/>
+        </w:rPr>
+        <w:t>index.html</w:t>
+      </w:r>
+      <w:r>
+        <w:t xml:space="preserve">. Les fichiers du programme seront également trouvables et sont accompagnés d'un </w:t>
+      </w:r>
+      <w:proofErr w:type="spellStart"/>
+      <w:r>
+        <w:t>Makefile</w:t>
+      </w:r>
+      <w:proofErr w:type="spellEnd"/>
+      <w:r>
+        <w:t xml:space="preserve"> permettant de recompiler le programme sur votre machine.</w:t>
       </w:r>
     </w:p>
     <w:p>
-      <w:r>
-        <w:t>TODO insérer code</w:t>
-      </w:r>
+      <w:pPr>
+        <w:pStyle w:val="Titre1"/>
+      </w:pPr>
+      <w:bookmarkStart w:id="14" w:name="_Toc435642948"/>
+      <w:r>
+        <w:t>Simulation</w:t>
+      </w:r>
+      <w:bookmarkEnd w:id="14"/>
     </w:p>
     <w:p>
-      <w:pPr>
-        <w:pStyle w:val="Titre2"/>
-      </w:pPr>
-      <w:r>
-        <w:t>Fichier ClasseLapins.cpp</w:t>
+      <w:r>
+        <w:t xml:space="preserve">Dans cette partie, nous détaillerons un peu plus les procédés utilisés pour effectuer la simulation. </w:t>
+      </w:r>
+      <w:r>
+        <w:t>Afin d'obtenir de bonnes performances, nous avons utilisées certaines lois</w:t>
+      </w:r>
+      <w:r>
+        <w:t xml:space="preserve"> de probabilités étant adaptées pour les grandes populations.</w:t>
       </w:r>
     </w:p>
     <w:p>
-      <w:r>
-        <w:t>TODO insérer code</w:t>
-      </w:r>
+      <w:pPr>
+        <w:pStyle w:val="Titre2"/>
+      </w:pPr>
+      <w:bookmarkStart w:id="15" w:name="_Toc435642949"/>
+      <w:r>
+        <w:t>Vieillissement de population</w:t>
+      </w:r>
+      <w:bookmarkEnd w:id="15"/>
     </w:p>
     <w:p>
-      <w:pPr>
-        <w:pStyle w:val="Titre2"/>
-      </w:pPr>
-      <w:r>
-        <w:t>Fichier LapinManager.cpp</w:t>
+      <w:r>
+        <w:t>En ce qui concerne le vieillissement de la population, si</w:t>
+      </w:r>
+      <w:r>
+        <w:t xml:space="preserve"> la population de la classe</w:t>
+      </w:r>
+      <w:r>
+        <w:t xml:space="preserve"> n'est pas trop importante (inférieure à 100), </w:t>
+      </w:r>
+      <w:r>
+        <w:t>nous faisons un tirage selon une loi de Bernoulli ayant pour paramètre le taux de survie pour la classe. Nous le faisons pour chaque individu de la classe. Si ce tirage réussit, l'individu reste en vie, sinon il meut.</w:t>
       </w:r>
     </w:p>
     <w:p>
       <w:r>
-        <w:t>TODO insérer code</w:t>
-      </w:r>
-    </w:p>
-    <w:p>
-      <w:pPr>
-        <w:pStyle w:val="Titre1"/>
-      </w:pPr>
-      <w:r>
-        <w:t>Optimisations</w:t>
-      </w:r>
-    </w:p>
-    <w:p>
-      <w:r>
-        <w:t>Afin d'obtenir de bonnes performances, nous avons utilisées certaines lois de probabilités étant adaptées.</w:t>
-      </w:r>
-    </w:p>
-    <w:p>
-      <w:pPr>
-        <w:pStyle w:val="Titre2"/>
-      </w:pPr>
-      <w:r>
-        <w:t>Vieillissement de population</w:t>
-      </w:r>
-    </w:p>
-    <w:p>
-      <w:r>
-        <w:t>En ce qui concerne le vieillissement de la population, si</w:t>
-      </w:r>
-      <w:r>
-        <w:t xml:space="preserve"> la population de la classe</w:t>
-      </w:r>
-      <w:r>
-        <w:t xml:space="preserve"> n'est pas trop importante (inférieure à 100), </w:t>
-      </w:r>
-      <w:r>
-        <w:t>nous faisons un tirage selon une loi de Bernoulli ayant pour paramètre le taux de survie pour la classe. Nous le faisons pour chaque individu de la classe. Si ce tirage réussit, l'individu reste en vie, sinon il meut.</w:t>
-      </w:r>
-    </w:p>
-    <w:p>
-      <w:r>
         <w:t xml:space="preserve">Dans le cas où nous avons beaucoup d'individus dans une classe (plus de 100), </w:t>
       </w:r>
       <w:r>
@@ -1375,10 +1970,10 @@
         <w:t xml:space="preserve"> </w:t>
       </w:r>
       <w:r>
-        <w:t xml:space="preserve">de </w:t>
-      </w:r>
-      <w:r>
-        <w:t>moyenne :</w:t>
+        <w:t>d'espérance</w:t>
+      </w:r>
+      <w:r>
+        <w:t>:</w:t>
       </w:r>
     </w:p>
     <w:p>
@@ -1393,7 +1988,13 @@
             <w:rPr>
               <w:rFonts w:ascii="Cambria Math" w:hAnsi="Cambria Math"/>
             </w:rPr>
-            <m:t xml:space="preserve">m= taux de survie de la classe*nombre </m:t>
+            <m:t>e</m:t>
+          </m:r>
+          <m:r>
+            <w:rPr>
+              <w:rFonts w:ascii="Cambria Math" w:hAnsi="Cambria Math"/>
+            </w:rPr>
+            <m:t xml:space="preserve">= taux de survie de la classe*nombre </m:t>
           </m:r>
           <m:sSup>
             <m:sSupPr>
@@ -1455,7 +2056,13 @@
             <w:rPr>
               <w:rFonts w:ascii="Cambria Math" w:hAnsi="Cambria Math"/>
             </w:rPr>
-            <m:t>e=</m:t>
+            <m:t>σ</m:t>
+          </m:r>
+          <m:r>
+            <w:rPr>
+              <w:rFonts w:ascii="Cambria Math" w:hAnsi="Cambria Math"/>
+            </w:rPr>
+            <m:t>=</m:t>
           </m:r>
           <m:rad>
             <m:radPr>
@@ -1536,14 +2143,408 @@
           <w:rFonts w:eastAsiaTheme="minorEastAsia"/>
         </w:rPr>
       </w:pPr>
+      <w:r>
+        <w:rPr>
+          <w:rFonts w:eastAsiaTheme="minorEastAsia"/>
+        </w:rPr>
+        <w:t xml:space="preserve">Grace au cours de probabilité de première année, nous avons pu constater qu'une </w:t>
+      </w:r>
+      <w:r>
+        <w:rPr>
+          <w:rFonts w:eastAsiaTheme="minorEastAsia"/>
+        </w:rPr>
+        <w:t>Loi Binomiale</w:t>
+      </w:r>
+      <w:r>
+        <w:rPr>
+          <w:rFonts w:eastAsiaTheme="minorEastAsia"/>
+        </w:rPr>
+        <w:t xml:space="preserve"> </w:t>
+      </w:r>
+      <w:r>
+        <w:rPr>
+          <w:rFonts w:eastAsiaTheme="minorEastAsia"/>
+        </w:rPr>
+        <w:t xml:space="preserve">avec une grande population </w:t>
+      </w:r>
+      <w:r>
+        <w:rPr>
+          <w:rFonts w:eastAsiaTheme="minorEastAsia"/>
+        </w:rPr>
+        <w:t xml:space="preserve">convergeait vers une loi Normale. C'est pourquoi ici, pour une grande population, nous avons décidé de choisir une loi </w:t>
+      </w:r>
+      <w:commentRangeStart w:id="16"/>
+      <w:r>
+        <w:rPr>
+          <w:rFonts w:eastAsiaTheme="minorEastAsia"/>
+        </w:rPr>
+        <w:t>Normale</w:t>
+      </w:r>
+      <w:commentRangeEnd w:id="16"/>
+      <w:r>
+        <w:rPr>
+          <w:rStyle w:val="Marquedecommentaire"/>
+        </w:rPr>
+        <w:commentReference w:id="16"/>
+      </w:r>
+      <w:r>
+        <w:rPr>
+          <w:rFonts w:eastAsiaTheme="minorEastAsia"/>
+        </w:rPr>
+        <w:t>.</w:t>
+      </w:r>
     </w:p>
     <w:p>
       <w:pPr>
         <w:pStyle w:val="Titre2"/>
       </w:pPr>
+      <w:bookmarkStart w:id="17" w:name="_Toc435642950"/>
       <w:r>
         <w:lastRenderedPageBreak/>
         <w:t>Naissance de lapereaux</w:t>
+      </w:r>
+      <w:bookmarkEnd w:id="17"/>
+    </w:p>
+    <w:p>
+      <w:r>
+        <w:t>La naissance des lapereaux se répartie sur les 8 premiers mois de l'année. La probabilité de reproduction des femelles pour les 2 premiers mois ainsi que les 2 derniers mois de cette période est de 0.5. Sur les mois restant, la probabilité de reproduction est de 1 car le minimum de portées par ans est de 4.</w:t>
+      </w:r>
+    </w:p>
+    <w:p>
+      <w:r>
+        <w:t>Nous pouvons interpréter les mois sans reproduction comme étant logique puisque nous entrons dans une période hivernale, ce qui implique que nous aurons seulement des décès et aucune naissance.</w:t>
+      </w:r>
+    </w:p>
+    <w:p>
+      <w:r>
+        <w:t>En ce qui concerne les lois utilisées, nous avons toujours une loi Normale pour une classe dont l'effectif est supérieur à 100. L'espérance est :</w:t>
+      </w:r>
+    </w:p>
+    <w:p>
+      <w:pPr>
+        <w:rPr>
+          <w:rFonts w:eastAsiaTheme="minorEastAsia"/>
+        </w:rPr>
+      </w:pPr>
+      <m:oMathPara>
+        <m:oMath>
+          <m:r>
+            <w:rPr>
+              <w:rFonts w:ascii="Cambria Math" w:hAnsi="Cambria Math"/>
+            </w:rPr>
+            <m:t>e=</m:t>
+          </m:r>
+          <m:f>
+            <m:fPr>
+              <m:ctrlPr>
+                <w:rPr>
+                  <w:rFonts w:ascii="Cambria Math" w:hAnsi="Cambria Math"/>
+                  <w:i/>
+                </w:rPr>
+              </m:ctrlPr>
+            </m:fPr>
+            <m:num>
+              <m:r>
+                <w:rPr>
+                  <w:rFonts w:ascii="Cambria Math" w:hAnsi="Cambria Math"/>
+                </w:rPr>
+                <m:t>9</m:t>
+              </m:r>
+            </m:num>
+            <m:den>
+              <m:r>
+                <w:rPr>
+                  <w:rFonts w:ascii="Cambria Math" w:hAnsi="Cambria Math"/>
+                </w:rPr>
+                <m:t>2</m:t>
+              </m:r>
+            </m:den>
+          </m:f>
+          <m:r>
+            <w:rPr>
+              <w:rFonts w:ascii="Cambria Math" w:hAnsi="Cambria Math"/>
+            </w:rPr>
+            <m:t>*probabilité de portée*nombre de femelles</m:t>
+          </m:r>
+        </m:oMath>
+      </m:oMathPara>
+    </w:p>
+    <w:p>
+      <w:pPr>
+        <w:rPr>
+          <w:rFonts w:eastAsiaTheme="minorEastAsia"/>
+        </w:rPr>
+      </w:pPr>
+      <w:r>
+        <w:rPr>
+          <w:rFonts w:eastAsiaTheme="minorEastAsia"/>
+        </w:rPr>
+        <w:t>Et l'écart type utilisé est :</w:t>
+      </w:r>
+    </w:p>
+    <w:p>
+      <w:pPr>
+        <w:rPr>
+          <w:rFonts w:eastAsiaTheme="minorEastAsia"/>
+        </w:rPr>
+      </w:pPr>
+      <m:oMathPara>
+        <m:oMath>
+          <m:rad>
+            <m:radPr>
+              <m:degHide m:val="1"/>
+              <m:ctrlPr>
+                <w:rPr>
+                  <w:rFonts w:ascii="Cambria Math" w:hAnsi="Cambria Math"/>
+                  <w:i/>
+                </w:rPr>
+              </m:ctrlPr>
+            </m:radPr>
+            <m:deg/>
+            <m:e>
+              <m:f>
+                <m:fPr>
+                  <m:ctrlPr>
+                    <w:rPr>
+                      <w:rFonts w:ascii="Cambria Math" w:hAnsi="Cambria Math"/>
+                      <w:i/>
+                    </w:rPr>
+                  </m:ctrlPr>
+                </m:fPr>
+                <m:num>
+                  <m:r>
+                    <w:rPr>
+                      <w:rFonts w:ascii="Cambria Math" w:hAnsi="Cambria Math"/>
+                    </w:rPr>
+                    <m:t>5</m:t>
+                  </m:r>
+                </m:num>
+                <m:den>
+                  <m:r>
+                    <w:rPr>
+                      <w:rFonts w:ascii="Cambria Math" w:hAnsi="Cambria Math"/>
+                    </w:rPr>
+                    <m:t>4</m:t>
+                  </m:r>
+                </m:den>
+              </m:f>
+              <m:r>
+                <w:rPr>
+                  <w:rFonts w:ascii="Cambria Math" w:hAnsi="Cambria Math"/>
+                </w:rPr>
+                <m:t>*probabilité de portée*nombre de femelles</m:t>
+              </m:r>
+              <m:r>
+                <m:rPr>
+                  <m:sty m:val="p"/>
+                </m:rPr>
+                <w:rPr>
+                  <w:rStyle w:val="Marquedecommentaire"/>
+                </w:rPr>
+                <w:commentReference w:id="18"/>
+              </m:r>
+            </m:e>
+          </m:rad>
+        </m:oMath>
+      </m:oMathPara>
+    </w:p>
+    <w:p>
+      <w:r>
+        <w:t>Lorsque la population de la classe est inférieure à 100, nous faisons une épreuve de Bernoulli pour chaque femelle de la classe avec pour paramètre la probabilité de portée.</w:t>
+      </w:r>
+    </w:p>
+    <w:p>
+      <w:r>
+        <w:t xml:space="preserve">La détermination du sexe s'effectue en utilisant les mêmes lois dans </w:t>
+      </w:r>
+      <w:proofErr w:type="gramStart"/>
+      <w:r>
+        <w:t>le mêmes conditions</w:t>
+      </w:r>
+      <w:proofErr w:type="gramEnd"/>
+      <w:r>
+        <w:t xml:space="preserve"> (taille de la population de la classe) que dans le cas des naissances. L'espérance de la loi Normale dans </w:t>
+      </w:r>
+      <w:proofErr w:type="gramStart"/>
+      <w:r>
+        <w:t>ce</w:t>
+      </w:r>
+      <w:proofErr w:type="gramEnd"/>
+      <w:r>
+        <w:t xml:space="preserve"> case sont, pour l'espérance :</w:t>
+      </w:r>
+    </w:p>
+    <w:p>
+      <w:pPr>
+        <w:rPr>
+          <w:rFonts w:eastAsiaTheme="minorEastAsia"/>
+        </w:rPr>
+      </w:pPr>
+      <m:oMathPara>
+        <m:oMath>
+          <m:r>
+            <w:rPr>
+              <w:rFonts w:ascii="Cambria Math" w:hAnsi="Cambria Math"/>
+            </w:rPr>
+            <m:t>e=0.5</m:t>
+          </m:r>
+        </m:oMath>
+      </m:oMathPara>
+    </w:p>
+    <w:p>
+      <w:pPr>
+        <w:rPr>
+          <w:rFonts w:eastAsiaTheme="minorEastAsia"/>
+        </w:rPr>
+      </w:pPr>
+      <w:r>
+        <w:rPr>
+          <w:rFonts w:eastAsiaTheme="minorEastAsia"/>
+        </w:rPr>
+        <w:t>L'écart type :</w:t>
+      </w:r>
+    </w:p>
+    <w:p>
+      <w:pPr>
+        <w:rPr>
+          <w:rFonts w:eastAsiaTheme="minorEastAsia"/>
+        </w:rPr>
+      </w:pPr>
+      <m:oMathPara>
+        <m:oMath>
+          <m:rad>
+            <m:radPr>
+              <m:degHide m:val="1"/>
+              <m:ctrlPr>
+                <w:rPr>
+                  <w:rFonts w:ascii="Cambria Math" w:hAnsi="Cambria Math"/>
+                  <w:i/>
+                </w:rPr>
+              </m:ctrlPr>
+            </m:radPr>
+            <m:deg/>
+            <m:e>
+              <m:r>
+                <w:rPr>
+                  <w:rFonts w:ascii="Cambria Math" w:hAnsi="Cambria Math"/>
+                </w:rPr>
+                <m:t>0.25*nombre de naissances</m:t>
+              </m:r>
+            </m:e>
+          </m:rad>
+        </m:oMath>
+      </m:oMathPara>
+    </w:p>
+    <w:p>
+      <w:pPr>
+        <w:rPr>
+          <w:rFonts w:eastAsiaTheme="minorEastAsia"/>
+        </w:rPr>
+      </w:pPr>
+      <w:r>
+        <w:rPr>
+          <w:rFonts w:eastAsiaTheme="minorEastAsia"/>
+        </w:rPr>
+        <w:t>Le paramètre de la loi de Bernoulli dans ce cas est 0.5 car nous estimons qu'il y a autant de chances d'obtenir un lapin mâle qu'un lapin femelle.</w:t>
+      </w:r>
+    </w:p>
+    <w:p>
+      <w:pPr>
+        <w:spacing w:before="0"/>
+        <w:ind w:firstLine="0"/>
+        <w:jc w:val="left"/>
+        <w:rPr>
+          <w:rFonts w:asciiTheme="majorHAnsi" w:eastAsiaTheme="minorEastAsia" w:hAnsiTheme="majorHAnsi" w:cstheme="majorBidi"/>
+          <w:b/>
+          <w:bCs/>
+          <w:color w:val="830F0E" w:themeColor="accent1" w:themeShade="BF"/>
+          <w:sz w:val="28"/>
+          <w:szCs w:val="28"/>
+        </w:rPr>
+      </w:pPr>
+      <w:r>
+        <w:rPr>
+          <w:rFonts w:eastAsiaTheme="minorEastAsia"/>
+        </w:rPr>
+        <w:br w:type="page"/>
+      </w:r>
+    </w:p>
+    <w:p>
+      <w:pPr>
+        <w:pStyle w:val="Titre1"/>
+        <w:rPr>
+          <w:rFonts w:eastAsiaTheme="minorEastAsia"/>
+        </w:rPr>
+      </w:pPr>
+      <w:bookmarkStart w:id="19" w:name="_Toc435642951"/>
+      <w:r>
+        <w:rPr>
+          <w:rFonts w:eastAsiaTheme="minorEastAsia"/>
+        </w:rPr>
+        <w:lastRenderedPageBreak/>
+        <w:t>Récupération</w:t>
+      </w:r>
+      <w:r>
+        <w:rPr>
+          <w:rFonts w:eastAsiaTheme="minorEastAsia"/>
+        </w:rPr>
+        <w:t xml:space="preserve"> des données</w:t>
+      </w:r>
+      <w:bookmarkEnd w:id="19"/>
+    </w:p>
+    <w:p>
+      <w:r>
+        <w:t xml:space="preserve">Pour lancer la simulation avec des paramètres </w:t>
+      </w:r>
+      <w:proofErr w:type="spellStart"/>
+      <w:r>
+        <w:t>personalisés</w:t>
+      </w:r>
+      <w:proofErr w:type="spellEnd"/>
+      <w:r>
+        <w:t xml:space="preserve"> pour le nombre d'années à simuler et un nombre de réplications, il faut lancer le programme dans le terminal et spécifier dans cet ordre : le nombre d'années à simuler, puis le nombre de réplications à effectuer. Dans le cas où rien n'est spécifie, nous simulons simplement 20 années en une seule </w:t>
+      </w:r>
+      <w:commentRangeStart w:id="20"/>
+      <w:r>
+        <w:t>fois</w:t>
+      </w:r>
+      <w:commentRangeEnd w:id="20"/>
+      <w:r>
+        <w:rPr>
+          <w:rStyle w:val="Marquedecommentaire"/>
+        </w:rPr>
+        <w:commentReference w:id="20"/>
+      </w:r>
+      <w:r>
+        <w:t>.</w:t>
+      </w:r>
+    </w:p>
+    <w:p>
+      <w:r>
+        <w:t xml:space="preserve">Nous pouvons avoir également différents modes d'affichage. </w:t>
+      </w:r>
+      <w:r>
+        <w:t>Pour lancer la simulation et obtenir les affichages à l'écran, il faut lancer le programme dans la console et ajouter l'option '</w:t>
+      </w:r>
+      <w:r>
+        <w:t>-</w:t>
+      </w:r>
+      <w:r>
+        <w:t>v'.</w:t>
+      </w:r>
+      <w:r>
+        <w:t xml:space="preserve"> On peut également utiliser l'option '-f' afin d'avoir les résultats dans le fichier </w:t>
+      </w:r>
+      <w:proofErr w:type="spellStart"/>
+      <w:r>
+        <w:rPr>
+          <w:i/>
+        </w:rPr>
+        <w:t>lap.out</w:t>
+      </w:r>
+      <w:proofErr w:type="spellEnd"/>
+      <w:r>
+        <w:t xml:space="preserve"> qui sera créé dans le répertoire du projet. Ces deux options sont cumulables.</w:t>
       </w:r>
     </w:p>
     <w:p/>
@@ -1551,59 +2552,58 @@
       <w:pPr>
         <w:pStyle w:val="Titre"/>
       </w:pPr>
-      <w:bookmarkStart w:id="10" w:name="_Toc435558815"/>
+      <w:bookmarkStart w:id="21" w:name="_Toc435642952"/>
       <w:r>
         <w:lastRenderedPageBreak/>
         <w:t>Résultats</w:t>
       </w:r>
-      <w:bookmarkEnd w:id="10"/>
+      <w:bookmarkEnd w:id="21"/>
     </w:p>
     <w:p>
       <w:r>
         <w:t>Dans notre programme, nous avons implémenté un enregistrement dans un fichier. Ceci permet d'avoir une trace d'exécution du programme mois par mois. Ceci nous permet d'avoir des informations, comme le nombre de mâles, de femelles, la population courante ou encore le nombre de naissances.</w:t>
       </w:r>
+      <w:r>
+        <w:t xml:space="preserve"> Il est possible de coller le contenu de ce fichier dans un tableur, ce qui peut ensuite permettre de tracer des graphes et avoir des courbes d'évolution.</w:t>
+      </w:r>
     </w:p>
     <w:p>
       <w:r>
-        <w:t xml:space="preserve">A cause de la capacité limitée des </w:t>
-      </w:r>
-      <w:r>
-        <w:rPr>
-          <w:i/>
-        </w:rPr>
-        <w:t>unsigned long long</w:t>
-      </w:r>
-      <w:r>
-        <w:t xml:space="preserve"> permettant de stocker la population, nous ne pouvons simuler plus de 640 ans. Date après laquelle nous dépassons la capacité et les données sont faussées.</w:t>
+        <w:t xml:space="preserve">En </w:t>
+      </w:r>
+      <w:proofErr w:type="gramStart"/>
+      <w:r>
+        <w:t>terme</w:t>
+      </w:r>
+      <w:proofErr w:type="gramEnd"/>
+      <w:r>
+        <w:t xml:space="preserve"> de performance, il est possible de simuler cette durée en XXX s sur nos machines, et en XXX s sur le serveur XXX de l'ISIMA.</w:t>
       </w:r>
     </w:p>
     <w:p>
-      <w:r>
-        <w:t>En terme de performance, il est possible de simuler cette durée en XXX s sur nos machines, et en XXX s sur le serveur XXX de l'ISIMA.</w:t>
-      </w:r>
-    </w:p>
-    <w:p>
       <w:pPr>
         <w:pStyle w:val="Titre1"/>
       </w:pPr>
+      <w:bookmarkStart w:id="22" w:name="_Toc435642953"/>
       <w:r>
         <w:t xml:space="preserve">Test sur une période de </w:t>
       </w:r>
       <w:r>
         <w:t>20 ans</w:t>
       </w:r>
+      <w:bookmarkEnd w:id="22"/>
     </w:p>
     <w:p/>
     <w:p>
       <w:pPr>
         <w:pStyle w:val="Titre"/>
       </w:pPr>
-      <w:bookmarkStart w:id="11" w:name="_Toc435558816"/>
+      <w:bookmarkStart w:id="23" w:name="_Toc435642954"/>
       <w:r>
         <w:lastRenderedPageBreak/>
         <w:t>Conclusion</w:t>
       </w:r>
-      <w:bookmarkEnd w:id="11"/>
+      <w:bookmarkEnd w:id="23"/>
     </w:p>
     <w:p>
       <w:r>
@@ -1617,13 +2617,32 @@
     </w:p>
     <w:p>
       <w:r>
-        <w:t>Il en résulte donc ici un programme dont les performances sont bonnes, comme ont pu le montrer les résultats. Après avoir effectuées des comparaisons avec d'autres groupes ayant des simulations plus pointues, il est apparu que nos données ne sont pas tellement écartées des leurs.</w:t>
-      </w:r>
-      <w:bookmarkStart w:id="12" w:name="_GoBack"/>
-      <w:bookmarkEnd w:id="12"/>
+        <w:t xml:space="preserve">Il en résulte donc ici un programme dont les performances sont bonnes, comme ont pu le montrer les résultats. Après avoir effectuées des comparaisons avec d'autres groupes ayant des simulations plus pointues, il est apparu que nos données </w:t>
+      </w:r>
+      <w:r>
+        <w:t>sont proches des leurs</w:t>
+      </w:r>
+      <w:r>
+        <w:t>.</w:t>
+      </w:r>
     </w:p>
+    <w:p>
+      <w:r>
+        <w:t xml:space="preserve">De plus, ce TP a permis de mieux nous familiariser avec les fonctions de base en </w:t>
+      </w:r>
+      <w:proofErr w:type="spellStart"/>
+      <w:r>
+        <w:t>c++</w:t>
+      </w:r>
+      <w:proofErr w:type="spellEnd"/>
+      <w:r>
+        <w:t xml:space="preserve"> permettant d'utiliser des lois ou encore le générateur de nombres aléatoires Mersenne Twister.</w:t>
+      </w:r>
+    </w:p>
+    <w:bookmarkEnd w:id="0"/>
+    <w:p/>
     <w:sectPr>
-      <w:footerReference w:type="first" r:id="rId14"/>
+      <w:footerReference w:type="first" r:id="rId15"/>
       <w:pgSz w:w="11906" w:h="16838"/>
       <w:pgMar w:top="1417" w:right="1417" w:bottom="1417" w:left="1417" w:header="708" w:footer="708" w:gutter="0"/>
       <w:cols w:space="708"/>
@@ -1632,6 +2651,83 @@
     </w:sectPr>
   </w:body>
 </w:document>
+</file>
+
+<file path=word/comments.xml><?xml version="1.0" encoding="utf-8"?>
+<w:comments xmlns:wpc="http://schemas.microsoft.com/office/word/2010/wordprocessingCanvas" xmlns:mc="http://schemas.openxmlformats.org/markup-compatibility/2006" xmlns:o="urn:schemas-microsoft-com:office:office" xmlns:r="http://schemas.openxmlformats.org/officeDocument/2006/relationships" xmlns:m="http://schemas.openxmlformats.org/officeDocument/2006/math" xmlns:v="urn:schemas-microsoft-com:vml" xmlns:wp14="http://schemas.microsoft.com/office/word/2010/wordprocessingDrawing" xmlns:wp="http://schemas.openxmlformats.org/drawingml/2006/wordprocessingDrawing" xmlns:w10="urn:schemas-microsoft-com:office:word" xmlns:w="http://schemas.openxmlformats.org/wordprocessingml/2006/main" xmlns:w14="http://schemas.microsoft.com/office/word/2010/wordml" xmlns:wpg="http://schemas.microsoft.com/office/word/2010/wordprocessingGroup" xmlns:wpi="http://schemas.microsoft.com/office/word/2010/wordprocessingInk" xmlns:wne="http://schemas.microsoft.com/office/word/2006/wordml" xmlns:wps="http://schemas.microsoft.com/office/word/2010/wordprocessingShape" mc:Ignorable="w14 wp14">
+  <w:comment w:id="7" w:author="BARBESANGE Benjamin" w:date="2015-11-18T20:41:00Z" w:initials="BB">
+    <w:p>
+      <w:pPr>
+        <w:pStyle w:val="Commentaire"/>
+      </w:pPr>
+      <w:r>
+        <w:rPr>
+          <w:rStyle w:val="Marquedecommentaire"/>
+        </w:rPr>
+        <w:annotationRef/>
+      </w:r>
+      <w:r>
+        <w:t>LOL</w:t>
+      </w:r>
+    </w:p>
+  </w:comment>
+  <w:comment w:id="16" w:author="BARBESANGE Benjamin" w:date="2015-11-18T20:41:00Z" w:initials="BB">
+    <w:p>
+      <w:pPr>
+        <w:pStyle w:val="Commentaire"/>
+      </w:pPr>
+      <w:r>
+        <w:rPr>
+          <w:rStyle w:val="Marquedecommentaire"/>
+        </w:rPr>
+        <w:annotationRef/>
+      </w:r>
+      <w:r>
+        <w:t>Si tu as toujours les calculs, tu peux les ajouter</w:t>
+      </w:r>
+    </w:p>
+  </w:comment>
+  <w:comment w:id="18" w:author="BARBESANGE Benjamin" w:date="2015-11-18T20:42:00Z" w:initials="BB">
+    <w:p>
+      <w:pPr>
+        <w:pStyle w:val="Commentaire"/>
+      </w:pPr>
+      <w:r>
+        <w:rPr>
+          <w:rStyle w:val="Marquedecommentaire"/>
+        </w:rPr>
+        <w:annotationRef/>
+      </w:r>
+      <w:r>
+        <w:t>Pareil, tu peux ajouter les calculs si tu les as</w:t>
+      </w:r>
+    </w:p>
+  </w:comment>
+  <w:comment w:id="20" w:author="BARBESANGE Benjamin" w:date="2015-11-18T20:43:00Z" w:initials="BB">
+    <w:p>
+      <w:pPr>
+        <w:pStyle w:val="Commentaire"/>
+      </w:pPr>
+      <w:r>
+        <w:rPr>
+          <w:rStyle w:val="Marquedecommentaire"/>
+        </w:rPr>
+        <w:annotationRef/>
+      </w:r>
+      <w:r>
+        <w:t xml:space="preserve">D'ailleurs, </w:t>
+      </w:r>
+      <w:proofErr w:type="spellStart"/>
+      <w:r>
+        <w:t>peut être</w:t>
+      </w:r>
+      <w:proofErr w:type="spellEnd"/>
+      <w:r>
+        <w:t xml:space="preserve"> le passer à 10 dans le programme …</w:t>
+      </w:r>
+    </w:p>
+  </w:comment>
+</w:comments>
 </file>
 
 <file path=word/endnotes.xml><?xml version="1.0" encoding="utf-8"?>
@@ -1683,7 +2779,7 @@
           <w:rPr>
             <w:noProof/>
           </w:rPr>
-          <w:t>7</w:t>
+          <w:t>2</w:t>
         </w:r>
         <w:r>
           <w:fldChar w:fldCharType="end"/>
@@ -9008,7 +10104,9 @@
   <w:rsids>
     <w:rsidRoot w:val="0015672D"/>
     <w:rsid w:val="0015672D"/>
+    <w:rsid w:val="00C12230"/>
     <w:rsid w:val="00D81858"/>
+    <w:rsid w:val="00EA0319"/>
   </w:rsids>
   <m:mathPr>
     <m:mathFont m:val="Cambria Math"/>
@@ -9222,7 +10320,7 @@
     <w:basedOn w:val="Policepardfaut"/>
     <w:uiPriority w:val="99"/>
     <w:semiHidden/>
-    <w:rsid w:val="0015672D"/>
+    <w:rsid w:val="00EA0319"/>
     <w:rPr>
       <w:color w:val="808080"/>
     </w:rPr>
@@ -9422,7 +10520,7 @@
     <w:basedOn w:val="Policepardfaut"/>
     <w:uiPriority w:val="99"/>
     <w:semiHidden/>
-    <w:rsid w:val="0015672D"/>
+    <w:rsid w:val="00EA0319"/>
     <w:rPr>
       <w:color w:val="808080"/>
     </w:rPr>
@@ -9697,7 +10795,7 @@
   <a:extraClrSchemeLst/>
   <a:extLst>
     <a:ext uri="{05A4C25C-085E-4340-85A3-A5531E510DB2}">
-      <thm15:themeFamily xmlns:thm15="http://schemas.microsoft.com/office/thememl/2012/main" xmlns="" name="Ion" id="{B8441ADB-2E43-4AF7-B97A-BD870242C6A8}" vid="{292E63A9-BB86-4E3D-B92A-7223C6510D2E}"/>
+      <thm15:themeFamily xmlns="" xmlns:thm15="http://schemas.microsoft.com/office/thememl/2012/main" name="Ion" id="{B8441ADB-2E43-4AF7-B97A-BD870242C6A8}" vid="{292E63A9-BB86-4E3D-B92A-7223C6510D2E}"/>
     </a:ext>
   </a:extLst>
 </a:theme>
@@ -9727,7 +10825,7 @@
 </file>
 
 <file path=customXml/itemProps2.xml><?xml version="1.0" encoding="utf-8"?>
-<ds:datastoreItem xmlns:ds="http://schemas.openxmlformats.org/officeDocument/2006/customXml" ds:itemID="{5F136262-E9B9-485C-87CC-6C08270B6448}">
+<ds:datastoreItem xmlns:ds="http://schemas.openxmlformats.org/officeDocument/2006/customXml" ds:itemID="{813983CF-85D4-491C-AC2C-8B43B568271E}">
   <ds:schemaRefs>
     <ds:schemaRef ds:uri="http://schemas.openxmlformats.org/officeDocument/2006/bibliography"/>
   </ds:schemaRefs>

--- a/doc/rapport.docx
+++ b/doc/rapport.docx
@@ -2,7 +2,6 @@
 <file path=word/document.xml><?xml version="1.0" encoding="utf-8"?>
 <w:document xmlns:wpc="http://schemas.microsoft.com/office/word/2010/wordprocessingCanvas" xmlns:mc="http://schemas.openxmlformats.org/markup-compatibility/2006" xmlns:o="urn:schemas-microsoft-com:office:office" xmlns:r="http://schemas.openxmlformats.org/officeDocument/2006/relationships" xmlns:m="http://schemas.openxmlformats.org/officeDocument/2006/math" xmlns:v="urn:schemas-microsoft-com:vml" xmlns:wp14="http://schemas.microsoft.com/office/word/2010/wordprocessingDrawing" xmlns:wp="http://schemas.openxmlformats.org/drawingml/2006/wordprocessingDrawing" xmlns:w10="urn:schemas-microsoft-com:office:word" xmlns:w="http://schemas.openxmlformats.org/wordprocessingml/2006/main" xmlns:w14="http://schemas.microsoft.com/office/word/2010/wordml" xmlns:wpg="http://schemas.microsoft.com/office/word/2010/wordprocessingGroup" xmlns:wpi="http://schemas.microsoft.com/office/word/2010/wordprocessingInk" xmlns:wne="http://schemas.microsoft.com/office/word/2006/wordml" xmlns:wps="http://schemas.microsoft.com/office/word/2010/wordprocessingShape" mc:Ignorable="w14 wp14">
   <w:body>
-    <w:bookmarkStart w:id="0" w:name="_GoBack" w:displacedByCustomXml="next"/>
     <w:sdt>
       <w:sdtPr>
         <w:rPr>
@@ -373,7 +372,7 @@
           <w:docGrid w:linePitch="360"/>
         </w:sectPr>
       </w:pPr>
-      <w:bookmarkStart w:id="1" w:name="_Toc372303823"/>
+      <w:bookmarkStart w:id="0" w:name="_Toc372303823"/>
     </w:p>
     <w:p>
       <w:pPr>
@@ -383,10 +382,10 @@
         <w:lastRenderedPageBreak/>
         <w:t>Table des matières</w:t>
       </w:r>
-      <w:bookmarkEnd w:id="1"/>
+      <w:bookmarkEnd w:id="0"/>
     </w:p>
-    <w:bookmarkStart w:id="2" w:name="_Toc372303824"/>
-    <w:bookmarkStart w:id="3" w:name="_Toc373415399"/>
+    <w:bookmarkStart w:id="1" w:name="_Toc372303824"/>
+    <w:bookmarkStart w:id="2" w:name="_Toc373415399"/>
     <w:p>
       <w:pPr>
         <w:pStyle w:val="TM1"/>
@@ -1520,51 +1519,41 @@
       <w:pPr>
         <w:pStyle w:val="Titre"/>
       </w:pPr>
-      <w:bookmarkStart w:id="4" w:name="_Présentation_du_projet"/>
-      <w:bookmarkStart w:id="5" w:name="_Toc435642940"/>
+      <w:bookmarkStart w:id="3" w:name="_Présentation_du_projet"/>
+      <w:bookmarkStart w:id="4" w:name="_Toc435642940"/>
+      <w:bookmarkEnd w:id="1"/>
       <w:bookmarkEnd w:id="2"/>
       <w:bookmarkEnd w:id="3"/>
-      <w:bookmarkEnd w:id="4"/>
       <w:r>
         <w:lastRenderedPageBreak/>
         <w:t>Présentation du TP</w:t>
+      </w:r>
+      <w:bookmarkEnd w:id="4"/>
+    </w:p>
+    <w:p>
+      <w:pPr>
+        <w:pStyle w:val="Titre1"/>
+      </w:pPr>
+      <w:bookmarkStart w:id="5" w:name="_Toc435642941"/>
+      <w:r>
+        <w:t>Remerciements</w:t>
       </w:r>
       <w:bookmarkEnd w:id="5"/>
     </w:p>
     <w:p>
-      <w:pPr>
-        <w:pStyle w:val="Titre1"/>
-      </w:pPr>
-      <w:bookmarkStart w:id="6" w:name="_Toc435642941"/>
-      <w:r>
-        <w:t>Remerciements</w:t>
-      </w:r>
-      <w:bookmarkEnd w:id="6"/>
-    </w:p>
-    <w:p>
-      <w:r>
-        <w:t xml:space="preserve">Nous tenons à remercier M. </w:t>
-      </w:r>
-      <w:proofErr w:type="spellStart"/>
-      <w:r>
-        <w:t>Mazel</w:t>
-      </w:r>
-      <w:proofErr w:type="spellEnd"/>
-      <w:r>
-        <w:t xml:space="preserve"> pour les informations qu'il a pu nous apporter sur les différentes réflexions </w:t>
-      </w:r>
-      <w:commentRangeStart w:id="7"/>
-      <w:proofErr w:type="spellStart"/>
+      <w:r>
+        <w:t xml:space="preserve">Nous tenons à remercier M. Mazel pour les informations qu'il a pu nous apporter sur les différentes réflexions </w:t>
+      </w:r>
+      <w:commentRangeStart w:id="6"/>
       <w:r>
         <w:t>probabilistiques</w:t>
       </w:r>
-      <w:commentRangeEnd w:id="7"/>
-      <w:proofErr w:type="spellEnd"/>
+      <w:commentRangeEnd w:id="6"/>
       <w:r>
         <w:rPr>
           <w:rStyle w:val="Marquedecommentaire"/>
         </w:rPr>
-        <w:commentReference w:id="7"/>
+        <w:commentReference w:id="6"/>
       </w:r>
       <w:r>
         <w:t>. Nous remercions également M. Hill pour son encadrement lors des séances de TP et l'aide qu'il a pu nous apporter.</w:t>
@@ -1574,11 +1563,11 @@
       <w:pPr>
         <w:pStyle w:val="Titre1"/>
       </w:pPr>
-      <w:bookmarkStart w:id="8" w:name="_Toc435642942"/>
+      <w:bookmarkStart w:id="7" w:name="_Toc435642942"/>
       <w:r>
         <w:t>Objectif du TP</w:t>
       </w:r>
-      <w:bookmarkEnd w:id="8"/>
+      <w:bookmarkEnd w:id="7"/>
     </w:p>
     <w:p>
       <w:r>
@@ -1591,15 +1580,7 @@
         <w:t>ème</w:t>
       </w:r>
       <w:r>
-        <w:t xml:space="preserve"> Année. Le but est de créer un modèle de simulation de lapins un peu plus réaliste que les précédents modèles effectués par la fonction de </w:t>
-      </w:r>
-      <w:proofErr w:type="spellStart"/>
-      <w:r>
-        <w:t>Fibonacci</w:t>
-      </w:r>
-      <w:proofErr w:type="spellEnd"/>
-      <w:r>
-        <w:t>.</w:t>
+        <w:t xml:space="preserve"> Année. Le but est de créer un modèle de simulation de lapins un peu plus réaliste que les précédents modèles effectués par la fonction de Fibonacci.</w:t>
       </w:r>
     </w:p>
     <w:p>
@@ -1614,7 +1595,7 @@
       <w:pPr>
         <w:pStyle w:val="Titre"/>
       </w:pPr>
-      <w:bookmarkStart w:id="9" w:name="_Toc435642943"/>
+      <w:bookmarkStart w:id="8" w:name="_Toc435642943"/>
       <w:r>
         <w:lastRenderedPageBreak/>
         <w:t>Analyse</w:t>
@@ -1622,7 +1603,7 @@
       <w:r>
         <w:t xml:space="preserve"> des données</w:t>
       </w:r>
-      <w:bookmarkEnd w:id="9"/>
+      <w:bookmarkEnd w:id="8"/>
     </w:p>
     <w:p>
       <w:r>
@@ -1633,11 +1614,11 @@
       <w:pPr>
         <w:pStyle w:val="Titre1"/>
       </w:pPr>
-      <w:bookmarkStart w:id="10" w:name="_Toc435642944"/>
+      <w:bookmarkStart w:id="9" w:name="_Toc435642944"/>
       <w:r>
         <w:t>Vie du lapin</w:t>
       </w:r>
-      <w:bookmarkEnd w:id="10"/>
+      <w:bookmarkEnd w:id="9"/>
     </w:p>
     <w:p>
       <w:r>
@@ -1707,7 +1688,7 @@
             <v:imagedata r:id="rId13" o:title=""/>
             <w10:wrap type="square"/>
           </v:shape>
-          <o:OLEObject Type="Embed" ProgID="Excel.Sheet.12" ShapeID="_x0000_s1026" DrawAspect="Content" ObjectID="_1509384778" r:id="rId14"/>
+          <o:OLEObject Type="Embed" ProgID="Excel.Sheet.12" ShapeID="_x0000_s1026" DrawAspect="Content" ObjectID="_1509385169" r:id="rId14"/>
         </w:pict>
       </w:r>
     </w:p>
@@ -1750,11 +1731,11 @@
       <w:pPr>
         <w:pStyle w:val="Titre1"/>
       </w:pPr>
-      <w:bookmarkStart w:id="11" w:name="_Toc435642945"/>
+      <w:bookmarkStart w:id="10" w:name="_Toc435642945"/>
       <w:r>
         <w:t>Naissance des lapins</w:t>
       </w:r>
-      <w:bookmarkEnd w:id="11"/>
+      <w:bookmarkEnd w:id="10"/>
     </w:p>
     <w:p>
       <w:r>
@@ -1809,7 +1790,7 @@
       <w:pPr>
         <w:pStyle w:val="Titre"/>
       </w:pPr>
-      <w:bookmarkStart w:id="12" w:name="_Toc435642946"/>
+      <w:bookmarkStart w:id="11" w:name="_Toc435642946"/>
       <w:r>
         <w:lastRenderedPageBreak/>
         <w:t>S</w:t>
@@ -1820,17 +1801,17 @@
       <w:r>
         <w:t xml:space="preserve"> retenue</w:t>
       </w:r>
-      <w:bookmarkEnd w:id="12"/>
+      <w:bookmarkEnd w:id="11"/>
     </w:p>
     <w:p>
       <w:pPr>
         <w:pStyle w:val="Titre1"/>
       </w:pPr>
-      <w:bookmarkStart w:id="13" w:name="_Toc435642947"/>
+      <w:bookmarkStart w:id="12" w:name="_Toc435642947"/>
       <w:r>
         <w:t>Organisation du code</w:t>
       </w:r>
-      <w:bookmarkEnd w:id="13"/>
+      <w:bookmarkEnd w:id="12"/>
     </w:p>
     <w:p>
       <w:r>
@@ -1861,13 +1842,8 @@
         <w:t xml:space="preserve">ClasseLapins.cpp : </w:t>
       </w:r>
       <w:r>
-        <w:t xml:space="preserve">représentation de lapins du même </w:t>
-      </w:r>
-      <w:proofErr w:type="spellStart"/>
-      <w:r>
-        <w:t>age</w:t>
-      </w:r>
-      <w:proofErr w:type="spellEnd"/>
+        <w:t>représentation de lapins du même age</w:t>
+      </w:r>
     </w:p>
     <w:p>
       <w:pPr>
@@ -1903,26 +1879,18 @@
         <w:t>index.html</w:t>
       </w:r>
       <w:r>
-        <w:t xml:space="preserve">. Les fichiers du programme seront également trouvables et sont accompagnés d'un </w:t>
-      </w:r>
-      <w:proofErr w:type="spellStart"/>
-      <w:r>
-        <w:t>Makefile</w:t>
-      </w:r>
-      <w:proofErr w:type="spellEnd"/>
-      <w:r>
-        <w:t xml:space="preserve"> permettant de recompiler le programme sur votre machine.</w:t>
+        <w:t>. Les fichiers du programme seront également trouvables et sont accompagnés d'un Makefile permettant de recompiler le programme sur votre machine.</w:t>
       </w:r>
     </w:p>
     <w:p>
       <w:pPr>
         <w:pStyle w:val="Titre1"/>
       </w:pPr>
-      <w:bookmarkStart w:id="14" w:name="_Toc435642948"/>
+      <w:bookmarkStart w:id="13" w:name="_Toc435642948"/>
       <w:r>
         <w:t>Simulation</w:t>
       </w:r>
-      <w:bookmarkEnd w:id="14"/>
+      <w:bookmarkEnd w:id="13"/>
     </w:p>
     <w:p>
       <w:r>
@@ -1939,11 +1907,11 @@
       <w:pPr>
         <w:pStyle w:val="Titre2"/>
       </w:pPr>
-      <w:bookmarkStart w:id="15" w:name="_Toc435642949"/>
+      <w:bookmarkStart w:id="14" w:name="_Toc435642949"/>
       <w:r>
         <w:t>Vieillissement de population</w:t>
       </w:r>
-      <w:bookmarkEnd w:id="15"/>
+      <w:bookmarkEnd w:id="14"/>
     </w:p>
     <w:p>
       <w:r>
@@ -2173,19 +2141,19 @@
         </w:rPr>
         <w:t xml:space="preserve">convergeait vers une loi Normale. C'est pourquoi ici, pour une grande population, nous avons décidé de choisir une loi </w:t>
       </w:r>
-      <w:commentRangeStart w:id="16"/>
+      <w:commentRangeStart w:id="15"/>
       <w:r>
         <w:rPr>
           <w:rFonts w:eastAsiaTheme="minorEastAsia"/>
         </w:rPr>
         <w:t>Normale</w:t>
       </w:r>
-      <w:commentRangeEnd w:id="16"/>
+      <w:commentRangeEnd w:id="15"/>
       <w:r>
         <w:rPr>
           <w:rStyle w:val="Marquedecommentaire"/>
         </w:rPr>
-        <w:commentReference w:id="16"/>
+        <w:commentReference w:id="15"/>
       </w:r>
       <w:r>
         <w:rPr>
@@ -2198,12 +2166,12 @@
       <w:pPr>
         <w:pStyle w:val="Titre2"/>
       </w:pPr>
-      <w:bookmarkStart w:id="17" w:name="_Toc435642950"/>
+      <w:bookmarkStart w:id="16" w:name="_Toc435642950"/>
       <w:r>
         <w:lastRenderedPageBreak/>
         <w:t>Naissance de lapereaux</w:t>
       </w:r>
-      <w:bookmarkEnd w:id="17"/>
+      <w:bookmarkEnd w:id="16"/>
     </w:p>
     <w:p>
       <w:r>
@@ -2341,7 +2309,7 @@
                 <w:rPr>
                   <w:rStyle w:val="Marquedecommentaire"/>
                 </w:rPr>
-                <w:commentReference w:id="18"/>
+                <w:commentReference w:id="17"/>
               </m:r>
             </m:e>
           </m:rad>
@@ -2355,23 +2323,7 @@
     </w:p>
     <w:p>
       <w:r>
-        <w:t xml:space="preserve">La détermination du sexe s'effectue en utilisant les mêmes lois dans </w:t>
-      </w:r>
-      <w:proofErr w:type="gramStart"/>
-      <w:r>
-        <w:t>le mêmes conditions</w:t>
-      </w:r>
-      <w:proofErr w:type="gramEnd"/>
-      <w:r>
-        <w:t xml:space="preserve"> (taille de la population de la classe) que dans le cas des naissances. L'espérance de la loi Normale dans </w:t>
-      </w:r>
-      <w:proofErr w:type="gramStart"/>
-      <w:r>
-        <w:t>ce</w:t>
-      </w:r>
-      <w:proofErr w:type="gramEnd"/>
-      <w:r>
-        <w:t xml:space="preserve"> case sont, pour l'espérance :</w:t>
+        <w:t>La détermination du sexe s'effectue en utilisant les mêmes lois dans le mêmes conditions (taille de la population de la classe) que dans le cas des naissances. L'espérance de la loi Normale dans ce case sont, pour l'espérance :</w:t>
       </w:r>
     </w:p>
     <w:p>
@@ -2476,7 +2428,7 @@
           <w:rFonts w:eastAsiaTheme="minorEastAsia"/>
         </w:rPr>
       </w:pPr>
-      <w:bookmarkStart w:id="19" w:name="_Toc435642951"/>
+      <w:bookmarkStart w:id="18" w:name="_Toc435642951"/>
       <w:r>
         <w:rPr>
           <w:rFonts w:eastAsiaTheme="minorEastAsia"/>
@@ -2490,30 +2442,22 @@
         </w:rPr>
         <w:t xml:space="preserve"> des données</w:t>
       </w:r>
-      <w:bookmarkEnd w:id="19"/>
+      <w:bookmarkEnd w:id="18"/>
     </w:p>
     <w:p>
       <w:r>
-        <w:t xml:space="preserve">Pour lancer la simulation avec des paramètres </w:t>
-      </w:r>
-      <w:proofErr w:type="spellStart"/>
-      <w:r>
-        <w:t>personalisés</w:t>
-      </w:r>
-      <w:proofErr w:type="spellEnd"/>
-      <w:r>
-        <w:t xml:space="preserve"> pour le nombre d'années à simuler et un nombre de réplications, il faut lancer le programme dans le terminal et spécifier dans cet ordre : le nombre d'années à simuler, puis le nombre de réplications à effectuer. Dans le cas où rien n'est spécifie, nous simulons simplement 20 années en une seule </w:t>
-      </w:r>
-      <w:commentRangeStart w:id="20"/>
+        <w:t xml:space="preserve">Pour lancer la simulation avec des paramètres personalisés pour le nombre d'années à simuler et un nombre de réplications, il faut lancer le programme dans le terminal et spécifier dans cet ordre : le nombre d'années à simuler, puis le nombre de réplications à effectuer. Dans le cas où rien n'est spécifie, nous simulons simplement 20 années en une seule </w:t>
+      </w:r>
+      <w:commentRangeStart w:id="19"/>
       <w:r>
         <w:t>fois</w:t>
       </w:r>
-      <w:commentRangeEnd w:id="20"/>
+      <w:commentRangeEnd w:id="19"/>
       <w:r>
         <w:rPr>
           <w:rStyle w:val="Marquedecommentaire"/>
         </w:rPr>
-        <w:commentReference w:id="20"/>
+        <w:commentReference w:id="19"/>
       </w:r>
       <w:r>
         <w:t>.</w:t>
@@ -2535,14 +2479,12 @@
       <w:r>
         <w:t xml:space="preserve"> On peut également utiliser l'option '-f' afin d'avoir les résultats dans le fichier </w:t>
       </w:r>
-      <w:proofErr w:type="spellStart"/>
       <w:r>
         <w:rPr>
           <w:i/>
         </w:rPr>
         <w:t>lap.out</w:t>
       </w:r>
-      <w:proofErr w:type="spellEnd"/>
       <w:r>
         <w:t xml:space="preserve"> qui sera créé dans le répertoire du projet. Ces deux options sont cumulables.</w:t>
       </w:r>
@@ -2552,12 +2494,12 @@
       <w:pPr>
         <w:pStyle w:val="Titre"/>
       </w:pPr>
-      <w:bookmarkStart w:id="21" w:name="_Toc435642952"/>
+      <w:bookmarkStart w:id="20" w:name="_Toc435642952"/>
       <w:r>
         <w:lastRenderedPageBreak/>
         <w:t>Résultats</w:t>
       </w:r>
-      <w:bookmarkEnd w:id="21"/>
+      <w:bookmarkEnd w:id="20"/>
     </w:p>
     <w:p>
       <w:r>
@@ -2569,32 +2511,31 @@
     </w:p>
     <w:p>
       <w:r>
-        <w:t xml:space="preserve">En </w:t>
-      </w:r>
-      <w:proofErr w:type="gramStart"/>
-      <w:r>
-        <w:t>terme</w:t>
-      </w:r>
-      <w:proofErr w:type="gramEnd"/>
-      <w:r>
-        <w:t xml:space="preserve"> de performance, il est possible de simuler cette durée en XXX s sur nos machines, et en XXX s sur le serveur XXX de l'ISIMA.</w:t>
+        <w:t>En terme de performance, il est possible de simuler cette durée en XXX s sur nos machines, et en XXX s sur le serveur XXX de l'ISIMA.</w:t>
       </w:r>
     </w:p>
     <w:p>
       <w:pPr>
         <w:pStyle w:val="Titre1"/>
       </w:pPr>
-      <w:bookmarkStart w:id="22" w:name="_Toc435642953"/>
+      <w:bookmarkStart w:id="21" w:name="_Toc435642953"/>
       <w:r>
         <w:t xml:space="preserve">Test sur une période de </w:t>
       </w:r>
       <w:r>
         <w:t>20 ans</w:t>
       </w:r>
-      <w:bookmarkEnd w:id="22"/>
+      <w:bookmarkEnd w:id="21"/>
     </w:p>
     <w:p/>
     <w:p>
+      <w:r>
+        <w:t>Lors de ces simulations, étant donné que nous débutons avec un mâle et une femelle d'un an, il arrive que ceux deux lapins meurent rapidement sans avoir eu le temps de se reproduire. La population de lapins reste donc à 0. Evidemment, ces simulations ne sont pas prises en compte dans les différents calculs car ils fausseraient bien trop les résultats.</w:t>
+      </w:r>
+      <w:bookmarkStart w:id="22" w:name="_GoBack"/>
+      <w:bookmarkEnd w:id="22"/>
+    </w:p>
+    <w:p>
       <w:pPr>
         <w:pStyle w:val="Titre"/>
       </w:pPr>
@@ -2628,18 +2569,9 @@
     </w:p>
     <w:p>
       <w:r>
-        <w:t xml:space="preserve">De plus, ce TP a permis de mieux nous familiariser avec les fonctions de base en </w:t>
-      </w:r>
-      <w:proofErr w:type="spellStart"/>
-      <w:r>
-        <w:t>c++</w:t>
-      </w:r>
-      <w:proofErr w:type="spellEnd"/>
-      <w:r>
-        <w:t xml:space="preserve"> permettant d'utiliser des lois ou encore le générateur de nombres aléatoires Mersenne Twister.</w:t>
+        <w:t>De plus, ce TP a permis de mieux nous familiariser avec les fonctions de base en c++ permettant d'utiliser des lois ou encore le générateur de nombres aléatoires Mersenne Twister.</w:t>
       </w:r>
     </w:p>
-    <w:bookmarkEnd w:id="0"/>
     <w:p/>
     <w:sectPr>
       <w:footerReference w:type="first" r:id="rId15"/>
@@ -2655,7 +2587,7 @@
 
 <file path=word/comments.xml><?xml version="1.0" encoding="utf-8"?>
 <w:comments xmlns:wpc="http://schemas.microsoft.com/office/word/2010/wordprocessingCanvas" xmlns:mc="http://schemas.openxmlformats.org/markup-compatibility/2006" xmlns:o="urn:schemas-microsoft-com:office:office" xmlns:r="http://schemas.openxmlformats.org/officeDocument/2006/relationships" xmlns:m="http://schemas.openxmlformats.org/officeDocument/2006/math" xmlns:v="urn:schemas-microsoft-com:vml" xmlns:wp14="http://schemas.microsoft.com/office/word/2010/wordprocessingDrawing" xmlns:wp="http://schemas.openxmlformats.org/drawingml/2006/wordprocessingDrawing" xmlns:w10="urn:schemas-microsoft-com:office:word" xmlns:w="http://schemas.openxmlformats.org/wordprocessingml/2006/main" xmlns:w14="http://schemas.microsoft.com/office/word/2010/wordml" xmlns:wpg="http://schemas.microsoft.com/office/word/2010/wordprocessingGroup" xmlns:wpi="http://schemas.microsoft.com/office/word/2010/wordprocessingInk" xmlns:wne="http://schemas.microsoft.com/office/word/2006/wordml" xmlns:wps="http://schemas.microsoft.com/office/word/2010/wordprocessingShape" mc:Ignorable="w14 wp14">
-  <w:comment w:id="7" w:author="BARBESANGE Benjamin" w:date="2015-11-18T20:41:00Z" w:initials="BB">
+  <w:comment w:id="6" w:author="BARBESANGE Benjamin" w:date="2015-11-18T20:41:00Z" w:initials="BB">
     <w:p>
       <w:pPr>
         <w:pStyle w:val="Commentaire"/>
@@ -2671,7 +2603,7 @@
       </w:r>
     </w:p>
   </w:comment>
-  <w:comment w:id="16" w:author="BARBESANGE Benjamin" w:date="2015-11-18T20:41:00Z" w:initials="BB">
+  <w:comment w:id="15" w:author="BARBESANGE Benjamin" w:date="2015-11-18T20:41:00Z" w:initials="BB">
     <w:p>
       <w:pPr>
         <w:pStyle w:val="Commentaire"/>
@@ -2687,7 +2619,7 @@
       </w:r>
     </w:p>
   </w:comment>
-  <w:comment w:id="18" w:author="BARBESANGE Benjamin" w:date="2015-11-18T20:42:00Z" w:initials="BB">
+  <w:comment w:id="17" w:author="BARBESANGE Benjamin" w:date="2015-11-18T20:42:00Z" w:initials="BB">
     <w:p>
       <w:pPr>
         <w:pStyle w:val="Commentaire"/>
@@ -2703,7 +2635,7 @@
       </w:r>
     </w:p>
   </w:comment>
-  <w:comment w:id="20" w:author="BARBESANGE Benjamin" w:date="2015-11-18T20:43:00Z" w:initials="BB">
+  <w:comment w:id="19" w:author="BARBESANGE Benjamin" w:date="2015-11-18T20:43:00Z" w:initials="BB">
     <w:p>
       <w:pPr>
         <w:pStyle w:val="Commentaire"/>
@@ -2715,15 +2647,7 @@
         <w:annotationRef/>
       </w:r>
       <w:r>
-        <w:t xml:space="preserve">D'ailleurs, </w:t>
-      </w:r>
-      <w:proofErr w:type="spellStart"/>
-      <w:r>
-        <w:t>peut être</w:t>
-      </w:r>
-      <w:proofErr w:type="spellEnd"/>
-      <w:r>
-        <w:t xml:space="preserve"> le passer à 10 dans le programme …</w:t>
+        <w:t>D'ailleurs, peut être le passer à 10 dans le programme …</w:t>
       </w:r>
     </w:p>
   </w:comment>
@@ -2779,7 +2703,7 @@
           <w:rPr>
             <w:noProof/>
           </w:rPr>
-          <w:t>2</w:t>
+          <w:t>7</w:t>
         </w:r>
         <w:r>
           <w:fldChar w:fldCharType="end"/>
@@ -10104,7 +10028,7 @@
   <w:rsids>
     <w:rsidRoot w:val="0015672D"/>
     <w:rsid w:val="0015672D"/>
-    <w:rsid w:val="00C12230"/>
+    <w:rsid w:val="00883BFD"/>
     <w:rsid w:val="00D81858"/>
     <w:rsid w:val="00EA0319"/>
   </w:rsids>
@@ -10825,7 +10749,7 @@
 </file>
 
 <file path=customXml/itemProps2.xml><?xml version="1.0" encoding="utf-8"?>
-<ds:datastoreItem xmlns:ds="http://schemas.openxmlformats.org/officeDocument/2006/customXml" ds:itemID="{813983CF-85D4-491C-AC2C-8B43B568271E}">
+<ds:datastoreItem xmlns:ds="http://schemas.openxmlformats.org/officeDocument/2006/customXml" ds:itemID="{9D41DE8B-59E7-4A39-A858-DC00B0420192}">
   <ds:schemaRefs>
     <ds:schemaRef ds:uri="http://schemas.openxmlformats.org/officeDocument/2006/bibliography"/>
   </ds:schemaRefs>

--- a/doc/rapport.docx
+++ b/doc/rapport.docx
@@ -1542,13 +1542,23 @@
     </w:p>
     <w:p>
       <w:r>
-        <w:t xml:space="preserve">Nous tenons à remercier M. Mazel pour les informations qu'il a pu nous apporter sur les différentes réflexions </w:t>
+        <w:t xml:space="preserve">Nous tenons à remercier M. </w:t>
+      </w:r>
+      <w:proofErr w:type="spellStart"/>
+      <w:r>
+        <w:t>Mazel</w:t>
+      </w:r>
+      <w:proofErr w:type="spellEnd"/>
+      <w:r>
+        <w:t xml:space="preserve"> pour les informations qu'il a pu nous apporter sur les différentes réflexions </w:t>
       </w:r>
       <w:commentRangeStart w:id="6"/>
+      <w:proofErr w:type="spellStart"/>
       <w:r>
         <w:t>probabilistiques</w:t>
       </w:r>
       <w:commentRangeEnd w:id="6"/>
+      <w:proofErr w:type="spellEnd"/>
       <w:r>
         <w:rPr>
           <w:rStyle w:val="Marquedecommentaire"/>
@@ -1580,7 +1590,15 @@
         <w:t>ème</w:t>
       </w:r>
       <w:r>
-        <w:t xml:space="preserve"> Année. Le but est de créer un modèle de simulation de lapins un peu plus réaliste que les précédents modèles effectués par la fonction de Fibonacci.</w:t>
+        <w:t xml:space="preserve"> Année. Le but est de créer un modèle de simulation de lapins un peu plus réaliste que les précédents modèles effectués par la fonction de </w:t>
+      </w:r>
+      <w:proofErr w:type="spellStart"/>
+      <w:r>
+        <w:t>Fibonacci</w:t>
+      </w:r>
+      <w:proofErr w:type="spellEnd"/>
+      <w:r>
+        <w:t>.</w:t>
       </w:r>
     </w:p>
     <w:p>
@@ -1688,7 +1706,7 @@
             <v:imagedata r:id="rId13" o:title=""/>
             <w10:wrap type="square"/>
           </v:shape>
-          <o:OLEObject Type="Embed" ProgID="Excel.Sheet.12" ShapeID="_x0000_s1026" DrawAspect="Content" ObjectID="_1509385169" r:id="rId14"/>
+          <o:OLEObject Type="Embed" ProgID="Excel.Sheet.12" ShapeID="_x0000_s1026" DrawAspect="Content" ObjectID="_1509388100" r:id="rId14"/>
         </w:pict>
       </w:r>
     </w:p>
@@ -1699,27 +1717,14 @@
       <w:r>
         <w:t xml:space="preserve">Figure </w:t>
       </w:r>
-      <w:r>
-        <w:fldChar w:fldCharType="begin"/>
-      </w:r>
-      <w:r>
-        <w:instrText xml:space="preserve"> SEQ Figure \* ARABIC </w:instrText>
-      </w:r>
-      <w:r>
-        <w:fldChar w:fldCharType="separate"/>
-      </w:r>
-      <w:r>
-        <w:rPr>
-          <w:noProof/>
-        </w:rPr>
-        <w:t>1</w:t>
-      </w:r>
-      <w:r>
-        <w:rPr>
-          <w:noProof/>
-        </w:rPr>
-        <w:fldChar w:fldCharType="end"/>
-      </w:r>
+      <w:fldSimple w:instr=" SEQ Figure \* ARABIC ">
+        <w:r>
+          <w:rPr>
+            <w:noProof/>
+          </w:rPr>
+          <w:t>1</w:t>
+        </w:r>
+      </w:fldSimple>
       <w:r>
         <w:t xml:space="preserve"> - </w:t>
       </w:r>
@@ -1842,8 +1847,13 @@
         <w:t xml:space="preserve">ClasseLapins.cpp : </w:t>
       </w:r>
       <w:r>
-        <w:t>représentation de lapins du même age</w:t>
-      </w:r>
+        <w:t xml:space="preserve">représentation de lapins du même </w:t>
+      </w:r>
+      <w:proofErr w:type="spellStart"/>
+      <w:r>
+        <w:t>age</w:t>
+      </w:r>
+      <w:proofErr w:type="spellEnd"/>
     </w:p>
     <w:p>
       <w:pPr>
@@ -1879,7 +1889,15 @@
         <w:t>index.html</w:t>
       </w:r>
       <w:r>
-        <w:t>. Les fichiers du programme seront également trouvables et sont accompagnés d'un Makefile permettant de recompiler le programme sur votre machine.</w:t>
+        <w:t xml:space="preserve">. Les fichiers du programme seront également trouvables et sont accompagnés d'un </w:t>
+      </w:r>
+      <w:proofErr w:type="spellStart"/>
+      <w:r>
+        <w:t>Makefile</w:t>
+      </w:r>
+      <w:proofErr w:type="spellEnd"/>
+      <w:r>
+        <w:t xml:space="preserve"> permettant de recompiler le programme sur votre machine.</w:t>
       </w:r>
     </w:p>
     <w:p>
@@ -1956,13 +1974,7 @@
             <w:rPr>
               <w:rFonts w:ascii="Cambria Math" w:hAnsi="Cambria Math"/>
             </w:rPr>
-            <m:t>e</m:t>
-          </m:r>
-          <m:r>
-            <w:rPr>
-              <w:rFonts w:ascii="Cambria Math" w:hAnsi="Cambria Math"/>
-            </w:rPr>
-            <m:t xml:space="preserve">= taux de survie de la classe*nombre </m:t>
+            <m:t xml:space="preserve">e= taux de survie de la classe*nombre </m:t>
           </m:r>
           <m:sSup>
             <m:sSupPr>
@@ -2024,13 +2036,7 @@
             <w:rPr>
               <w:rFonts w:ascii="Cambria Math" w:hAnsi="Cambria Math"/>
             </w:rPr>
-            <m:t>σ</m:t>
-          </m:r>
-          <m:r>
-            <w:rPr>
-              <w:rFonts w:ascii="Cambria Math" w:hAnsi="Cambria Math"/>
-            </w:rPr>
-            <m:t>=</m:t>
+            <m:t>σ=</m:t>
           </m:r>
           <m:rad>
             <m:radPr>
@@ -2323,7 +2329,23 @@
     </w:p>
     <w:p>
       <w:r>
-        <w:t>La détermination du sexe s'effectue en utilisant les mêmes lois dans le mêmes conditions (taille de la population de la classe) que dans le cas des naissances. L'espérance de la loi Normale dans ce case sont, pour l'espérance :</w:t>
+        <w:t xml:space="preserve">La détermination du sexe s'effectue en utilisant les mêmes lois dans </w:t>
+      </w:r>
+      <w:proofErr w:type="gramStart"/>
+      <w:r>
+        <w:t>le mêmes conditions</w:t>
+      </w:r>
+      <w:proofErr w:type="gramEnd"/>
+      <w:r>
+        <w:t xml:space="preserve"> (taille de la population de la classe) que dans le cas des naissances. L'espérance de la loi Normale dans </w:t>
+      </w:r>
+      <w:proofErr w:type="gramStart"/>
+      <w:r>
+        <w:t>ce</w:t>
+      </w:r>
+      <w:proofErr w:type="gramEnd"/>
+      <w:r>
+        <w:t xml:space="preserve"> case sont, pour l'espérance :</w:t>
       </w:r>
     </w:p>
     <w:p>
@@ -2446,7 +2468,15 @@
     </w:p>
     <w:p>
       <w:r>
-        <w:t xml:space="preserve">Pour lancer la simulation avec des paramètres personalisés pour le nombre d'années à simuler et un nombre de réplications, il faut lancer le programme dans le terminal et spécifier dans cet ordre : le nombre d'années à simuler, puis le nombre de réplications à effectuer. Dans le cas où rien n'est spécifie, nous simulons simplement 20 années en une seule </w:t>
+        <w:t xml:space="preserve">Pour lancer la simulation avec des paramètres </w:t>
+      </w:r>
+      <w:proofErr w:type="spellStart"/>
+      <w:r>
+        <w:t>personalisés</w:t>
+      </w:r>
+      <w:proofErr w:type="spellEnd"/>
+      <w:r>
+        <w:t xml:space="preserve"> pour le nombre d'années à simuler et un nombre de réplications, il faut lancer le programme dans le terminal et spécifier dans cet ordre : le nombre d'années à simuler, puis le nombre de réplications à effectuer. Dans le cas où rien n'est spécifie, nous simulons simplement 20 années en une seule </w:t>
       </w:r>
       <w:commentRangeStart w:id="19"/>
       <w:r>
@@ -2479,97 +2509,433 @@
       <w:r>
         <w:t xml:space="preserve"> On peut également utiliser l'option '-f' afin d'avoir les résultats dans le fichier </w:t>
       </w:r>
+      <w:proofErr w:type="spellStart"/>
       <w:r>
         <w:rPr>
           <w:i/>
         </w:rPr>
         <w:t>lap.out</w:t>
       </w:r>
+      <w:proofErr w:type="spellEnd"/>
       <w:r>
         <w:t xml:space="preserve"> qui sera créé dans le répertoire du projet. Ces deux options sont cumulables.</w:t>
       </w:r>
+    </w:p>
+    <w:p>
+      <w:pPr>
+        <w:pStyle w:val="Titre2"/>
+      </w:pPr>
+      <w:r>
+        <w:t>Structure du fichier de sortie</w:t>
+      </w:r>
+    </w:p>
+    <w:p>
+      <w:r>
+        <w:t xml:space="preserve">En utilisant l'option –f du programme, un fichier de sortie </w:t>
+      </w:r>
+      <w:proofErr w:type="spellStart"/>
+      <w:r>
+        <w:rPr>
+          <w:i/>
+        </w:rPr>
+        <w:t>lap.out</w:t>
+      </w:r>
+      <w:proofErr w:type="spellEnd"/>
+      <w:r>
+        <w:t xml:space="preserve"> est généré. Ce fichier contient les résultats de toutes les simulations lancées. Une ligne se compose des données suivantes :</w:t>
+      </w:r>
+    </w:p>
+    <w:tbl>
+      <w:tblPr>
+        <w:tblStyle w:val="Listeclaire-Accent6"/>
+        <w:tblW w:w="0" w:type="auto"/>
+        <w:tblBorders>
+          <w:top w:val="none" w:sz="0" w:space="0" w:color="auto"/>
+          <w:left w:val="none" w:sz="0" w:space="0" w:color="auto"/>
+          <w:bottom w:val="none" w:sz="0" w:space="0" w:color="auto"/>
+          <w:right w:val="none" w:sz="0" w:space="0" w:color="auto"/>
+        </w:tblBorders>
+        <w:tblLook w:val="04A0" w:firstRow="1" w:lastRow="0" w:firstColumn="1" w:lastColumn="0" w:noHBand="0" w:noVBand="1"/>
+      </w:tblPr>
+      <w:tblGrid>
+        <w:gridCol w:w="1535"/>
+        <w:gridCol w:w="1535"/>
+        <w:gridCol w:w="1535"/>
+        <w:gridCol w:w="1535"/>
+        <w:gridCol w:w="1536"/>
+        <w:gridCol w:w="1536"/>
+      </w:tblGrid>
+      <w:tr>
+        <w:trPr>
+          <w:cnfStyle w:val="100000000000" w:firstRow="1" w:lastRow="0" w:firstColumn="0" w:lastColumn="0" w:oddVBand="0" w:evenVBand="0" w:oddHBand="0" w:evenHBand="0" w:firstRowFirstColumn="0" w:firstRowLastColumn="0" w:lastRowFirstColumn="0" w:lastRowLastColumn="0"/>
+        </w:trPr>
+        <w:tc>
+          <w:tcPr>
+            <w:cnfStyle w:val="001000000000" w:firstRow="0" w:lastRow="0" w:firstColumn="1" w:lastColumn="0" w:oddVBand="0" w:evenVBand="0" w:oddHBand="0" w:evenHBand="0" w:firstRowFirstColumn="0" w:firstRowLastColumn="0" w:lastRowFirstColumn="0" w:lastRowLastColumn="0"/>
+            <w:tcW w:w="1535" w:type="dxa"/>
+            <w:shd w:val="clear" w:color="auto" w:fill="FF0000"/>
+            <w:vAlign w:val="center"/>
+          </w:tcPr>
+          <w:p>
+            <w:pPr>
+              <w:pStyle w:val="Sansinterligne"/>
+              <w:jc w:val="center"/>
+            </w:pPr>
+            <w:proofErr w:type="gramStart"/>
+            <w:r>
+              <w:rPr>
+                <w:color w:val="auto"/>
+              </w:rPr>
+              <w:t>[ 9</w:t>
+            </w:r>
+            <w:proofErr w:type="gramEnd"/>
+            <w:r>
+              <w:rPr>
+                <w:color w:val="auto"/>
+              </w:rPr>
+              <w:t>/2007 ]</w:t>
+            </w:r>
+          </w:p>
+        </w:tc>
+        <w:tc>
+          <w:tcPr>
+            <w:tcW w:w="1535" w:type="dxa"/>
+            <w:shd w:val="clear" w:color="auto" w:fill="FFC000"/>
+            <w:vAlign w:val="center"/>
+          </w:tcPr>
+          <w:p>
+            <w:pPr>
+              <w:pStyle w:val="Sansinterligne"/>
+              <w:jc w:val="center"/>
+              <w:cnfStyle w:val="100000000000" w:firstRow="1" w:lastRow="0" w:firstColumn="0" w:lastColumn="0" w:oddVBand="0" w:evenVBand="0" w:oddHBand="0" w:evenHBand="0" w:firstRowFirstColumn="0" w:firstRowLastColumn="0" w:lastRowFirstColumn="0" w:lastRowLastColumn="0"/>
+            </w:pPr>
+            <w:r>
+              <w:rPr>
+                <w:color w:val="auto"/>
+              </w:rPr>
+              <w:t>43526</w:t>
+            </w:r>
+          </w:p>
+        </w:tc>
+        <w:tc>
+          <w:tcPr>
+            <w:tcW w:w="1535" w:type="dxa"/>
+            <w:shd w:val="clear" w:color="auto" w:fill="FFFF00"/>
+            <w:vAlign w:val="center"/>
+          </w:tcPr>
+          <w:p>
+            <w:pPr>
+              <w:pStyle w:val="Sansinterligne"/>
+              <w:jc w:val="center"/>
+              <w:cnfStyle w:val="100000000000" w:firstRow="1" w:lastRow="0" w:firstColumn="0" w:lastColumn="0" w:oddVBand="0" w:evenVBand="0" w:oddHBand="0" w:evenHBand="0" w:firstRowFirstColumn="0" w:firstRowLastColumn="0" w:lastRowFirstColumn="0" w:lastRowLastColumn="0"/>
+            </w:pPr>
+            <w:r>
+              <w:rPr>
+                <w:color w:val="auto"/>
+              </w:rPr>
+              <w:t>4553</w:t>
+            </w:r>
+          </w:p>
+        </w:tc>
+        <w:tc>
+          <w:tcPr>
+            <w:tcW w:w="1535" w:type="dxa"/>
+            <w:shd w:val="clear" w:color="auto" w:fill="92D050"/>
+            <w:vAlign w:val="center"/>
+          </w:tcPr>
+          <w:p>
+            <w:pPr>
+              <w:pStyle w:val="Sansinterligne"/>
+              <w:jc w:val="center"/>
+              <w:cnfStyle w:val="100000000000" w:firstRow="1" w:lastRow="0" w:firstColumn="0" w:lastColumn="0" w:oddVBand="0" w:evenVBand="0" w:oddHBand="0" w:evenHBand="0" w:firstRowFirstColumn="0" w:firstRowLastColumn="0" w:lastRowFirstColumn="0" w:lastRowLastColumn="0"/>
+            </w:pPr>
+            <w:r>
+              <w:rPr>
+                <w:color w:val="auto"/>
+              </w:rPr>
+              <w:t>5277</w:t>
+            </w:r>
+          </w:p>
+        </w:tc>
+        <w:tc>
+          <w:tcPr>
+            <w:tcW w:w="1536" w:type="dxa"/>
+            <w:shd w:val="clear" w:color="auto" w:fill="00B050"/>
+            <w:vAlign w:val="center"/>
+          </w:tcPr>
+          <w:p>
+            <w:pPr>
+              <w:pStyle w:val="Sansinterligne"/>
+              <w:jc w:val="center"/>
+              <w:cnfStyle w:val="100000000000" w:firstRow="1" w:lastRow="0" w:firstColumn="0" w:lastColumn="0" w:oddVBand="0" w:evenVBand="0" w:oddHBand="0" w:evenHBand="0" w:firstRowFirstColumn="0" w:firstRowLastColumn="0" w:lastRowFirstColumn="0" w:lastRowLastColumn="0"/>
+            </w:pPr>
+            <w:r>
+              <w:rPr>
+                <w:color w:val="auto"/>
+              </w:rPr>
+              <w:t>21888</w:t>
+            </w:r>
+          </w:p>
+        </w:tc>
+        <w:tc>
+          <w:tcPr>
+            <w:tcW w:w="1536" w:type="dxa"/>
+            <w:shd w:val="clear" w:color="auto" w:fill="00B0F0"/>
+            <w:vAlign w:val="center"/>
+          </w:tcPr>
+          <w:p>
+            <w:pPr>
+              <w:pStyle w:val="Sansinterligne"/>
+              <w:jc w:val="center"/>
+              <w:cnfStyle w:val="100000000000" w:firstRow="1" w:lastRow="0" w:firstColumn="0" w:lastColumn="0" w:oddVBand="0" w:evenVBand="0" w:oddHBand="0" w:evenHBand="0" w:firstRowFirstColumn="0" w:firstRowLastColumn="0" w:lastRowFirstColumn="0" w:lastRowLastColumn="0"/>
+            </w:pPr>
+            <w:r>
+              <w:rPr>
+                <w:color w:val="auto"/>
+              </w:rPr>
+              <w:t>21638</w:t>
+            </w:r>
+          </w:p>
+        </w:tc>
+      </w:tr>
+    </w:tbl>
+    <w:p>
+      <w:r>
+        <w:t>Les champs contiennent :</w:t>
+      </w:r>
+    </w:p>
+    <w:p>
+      <w:pPr>
+        <w:pStyle w:val="Paragraphedeliste"/>
+        <w:numPr>
+          <w:ilvl w:val="0"/>
+          <w:numId w:val="25"/>
+        </w:numPr>
+      </w:pPr>
+      <w:r>
+        <w:t xml:space="preserve">La </w:t>
+      </w:r>
+      <w:r>
+        <w:rPr>
+          <w:shd w:val="clear" w:color="auto" w:fill="FF0000"/>
+        </w:rPr>
+        <w:t>date</w:t>
+      </w:r>
+      <w:r>
+        <w:t xml:space="preserve"> à laquelle on a recueillies les données. On va trouver le mois ainsi que l'année. Notons que l'année de</w:t>
+      </w:r>
+      <w:r>
+        <w:t xml:space="preserve"> début de</w:t>
+      </w:r>
+      <w:r>
+        <w:t xml:space="preserve"> simulation est 2000.</w:t>
+      </w:r>
+    </w:p>
+    <w:p>
+      <w:pPr>
+        <w:pStyle w:val="Paragraphedeliste"/>
+        <w:numPr>
+          <w:ilvl w:val="0"/>
+          <w:numId w:val="25"/>
+        </w:numPr>
+      </w:pPr>
+      <w:r>
+        <w:t xml:space="preserve">La </w:t>
+      </w:r>
+      <w:r>
+        <w:rPr>
+          <w:shd w:val="clear" w:color="auto" w:fill="FFC000"/>
+        </w:rPr>
+        <w:t>population</w:t>
+      </w:r>
+      <w:r>
+        <w:t xml:space="preserve"> actuelle à la date indiquée.</w:t>
+      </w:r>
+    </w:p>
+    <w:p>
+      <w:pPr>
+        <w:pStyle w:val="Paragraphedeliste"/>
+        <w:numPr>
+          <w:ilvl w:val="0"/>
+          <w:numId w:val="25"/>
+        </w:numPr>
+      </w:pPr>
+      <w:r>
+        <w:t xml:space="preserve">Le </w:t>
+      </w:r>
+      <w:r>
+        <w:rPr>
+          <w:shd w:val="clear" w:color="auto" w:fill="FFFF00"/>
+        </w:rPr>
+        <w:t>nombre de naissances</w:t>
+      </w:r>
+    </w:p>
+    <w:p>
+      <w:pPr>
+        <w:pStyle w:val="Paragraphedeliste"/>
+        <w:numPr>
+          <w:ilvl w:val="0"/>
+          <w:numId w:val="25"/>
+        </w:numPr>
+      </w:pPr>
+      <w:r>
+        <w:t xml:space="preserve">Le nombre de </w:t>
+      </w:r>
+      <w:r>
+        <w:rPr>
+          <w:shd w:val="clear" w:color="auto" w:fill="92D050"/>
+        </w:rPr>
+        <w:t>morts</w:t>
+      </w:r>
+    </w:p>
+    <w:p>
+      <w:pPr>
+        <w:pStyle w:val="Paragraphedeliste"/>
+        <w:numPr>
+          <w:ilvl w:val="0"/>
+          <w:numId w:val="25"/>
+        </w:numPr>
+      </w:pPr>
+      <w:r>
+        <w:t xml:space="preserve">Le nombre de </w:t>
+      </w:r>
+      <w:r>
+        <w:rPr>
+          <w:shd w:val="clear" w:color="auto" w:fill="00B050"/>
+        </w:rPr>
+        <w:t>mâles</w:t>
+      </w:r>
+    </w:p>
+    <w:p>
+      <w:pPr>
+        <w:pStyle w:val="Paragraphedeliste"/>
+        <w:numPr>
+          <w:ilvl w:val="0"/>
+          <w:numId w:val="25"/>
+        </w:numPr>
+      </w:pPr>
+      <w:r>
+        <w:t xml:space="preserve">Le nombre de </w:t>
+      </w:r>
+      <w:r>
+        <w:rPr>
+          <w:shd w:val="clear" w:color="auto" w:fill="00B0F0"/>
+        </w:rPr>
+        <w:t>femelles</w:t>
+      </w:r>
+    </w:p>
+    <w:p>
+      <w:r>
+        <w:t>Chaque donnée est séparée par une tabulation. Ainsi si on ouvre directement ce fichier avec un tableur, les données seront disposées c</w:t>
+      </w:r>
+      <w:bookmarkStart w:id="20" w:name="_GoBack"/>
+      <w:bookmarkEnd w:id="20"/>
+      <w:r>
+        <w:t>orrectement et on peut tracer des graphes.</w:t>
+      </w:r>
+    </w:p>
+    <w:p>
+      <w:pPr>
+        <w:pStyle w:val="Titre"/>
+      </w:pPr>
+      <w:bookmarkStart w:id="21" w:name="_Toc435642952"/>
+      <w:r>
+        <w:lastRenderedPageBreak/>
+        <w:t>Résultats</w:t>
+      </w:r>
+      <w:bookmarkEnd w:id="21"/>
+    </w:p>
+    <w:p>
+      <w:commentRangeStart w:id="22"/>
+      <w:r>
+        <w:t>Dans notre programme, nous avons implémenté un enregistrement dans un fichier. Ceci permet d'avoir une trace d'exécution du programme mois par mois. Ceci nous permet d'avoir des informations, comme le nombre de mâles, de femelles, la population courante ou encore le nombre de naissances.</w:t>
+      </w:r>
+      <w:r>
+        <w:t xml:space="preserve"> Il est possible de coller le contenu de ce fichier dans un tableur, ce qui peut ensuite permettre de tracer des graphes et avoir des courbes d'évolution.</w:t>
+      </w:r>
+      <w:commentRangeEnd w:id="22"/>
+      <w:r>
+        <w:rPr>
+          <w:rStyle w:val="Marquedecommentaire"/>
+        </w:rPr>
+        <w:commentReference w:id="22"/>
+      </w:r>
+    </w:p>
+    <w:p>
+      <w:r>
+        <w:t xml:space="preserve">En </w:t>
+      </w:r>
+      <w:proofErr w:type="gramStart"/>
+      <w:r>
+        <w:t>terme</w:t>
+      </w:r>
+      <w:proofErr w:type="gramEnd"/>
+      <w:r>
+        <w:t xml:space="preserve"> de performance, il est possible de simuler cette durée en XXX s sur nos machines, et en XXX s sur le serveur XXX de l'ISIMA.</w:t>
+      </w:r>
+    </w:p>
+    <w:p>
+      <w:pPr>
+        <w:pStyle w:val="Titre1"/>
+      </w:pPr>
+      <w:bookmarkStart w:id="23" w:name="_Toc435642953"/>
+      <w:r>
+        <w:t xml:space="preserve">Test sur une période de </w:t>
+      </w:r>
+      <w:r>
+        <w:t>20 ans</w:t>
+      </w:r>
+      <w:bookmarkEnd w:id="23"/>
     </w:p>
     <w:p/>
     <w:p>
-      <w:pPr>
-        <w:pStyle w:val="Titre"/>
-      </w:pPr>
-      <w:bookmarkStart w:id="20" w:name="_Toc435642952"/>
-      <w:r>
-        <w:lastRenderedPageBreak/>
-        <w:t>Résultats</w:t>
-      </w:r>
-      <w:bookmarkEnd w:id="20"/>
+      <w:r>
+        <w:t>Lors de ces simulations, étant donné que nous débutons avec un mâle et une femelle d'un an, il arrive que ceux deux lapins meurent rapidement sans avoir eu le temps de se reproduire. La population de lapins reste donc à 0. Evidemment, ces simulations ne sont pas prises en compte dans les différents calculs car ils fausseraient bien trop les résultats.</w:t>
+      </w:r>
     </w:p>
     <w:p>
-      <w:r>
-        <w:t>Dans notre programme, nous avons implémenté un enregistrement dans un fichier. Ceci permet d'avoir une trace d'exécution du programme mois par mois. Ceci nous permet d'avoir des informations, comme le nombre de mâles, de femelles, la population courante ou encore le nombre de naissances.</w:t>
-      </w:r>
-      <w:r>
-        <w:t xml:space="preserve"> Il est possible de coller le contenu de ce fichier dans un tableur, ce qui peut ensuite permettre de tracer des graphes et avoir des courbes d'évolution.</w:t>
-      </w:r>
+      <w:pPr>
+        <w:pStyle w:val="Titre"/>
+      </w:pPr>
+      <w:bookmarkStart w:id="24" w:name="_Toc435642954"/>
+      <w:r>
+        <w:lastRenderedPageBreak/>
+        <w:t>Conclusion</w:t>
+      </w:r>
+      <w:bookmarkEnd w:id="24"/>
     </w:p>
     <w:p>
       <w:r>
-        <w:t>En terme de performance, il est possible de simuler cette durée en XXX s sur nos machines, et en XXX s sur le serveur XXX de l'ISIMA.</w:t>
+        <w:t>Grace à ce TP, nous avons pu avoir une meilleure approche de la simulation. Nous avons bien compris que l'analyse est la partie dominante qui va guider nos choix par rapport à l'orientation de la solution.</w:t>
       </w:r>
     </w:p>
     <w:p>
-      <w:pPr>
-        <w:pStyle w:val="Titre1"/>
-      </w:pPr>
-      <w:bookmarkStart w:id="21" w:name="_Toc435642953"/>
-      <w:r>
-        <w:t xml:space="preserve">Test sur une période de </w:t>
-      </w:r>
-      <w:r>
-        <w:t>20 ans</w:t>
-      </w:r>
-      <w:bookmarkEnd w:id="21"/>
-    </w:p>
-    <w:p/>
-    <w:p>
-      <w:r>
-        <w:t>Lors de ces simulations, étant donné que nous débutons avec un mâle et une femelle d'un an, il arrive que ceux deux lapins meurent rapidement sans avoir eu le temps de se reproduire. La population de lapins reste donc à 0. Evidemment, ces simulations ne sont pas prises en compte dans les différents calculs car ils fausseraient bien trop les résultats.</w:t>
-      </w:r>
-      <w:bookmarkStart w:id="22" w:name="_GoBack"/>
-      <w:bookmarkEnd w:id="22"/>
+      <w:r>
+        <w:t>Dans notre cas, nous voulions pouvoir simuler une très longue période, c'est pourquoi nous avons simplifié certaines données comme le temps de gestation des femelles ou encore le temps de maturité des lapereaux.</w:t>
+      </w:r>
     </w:p>
     <w:p>
-      <w:pPr>
-        <w:pStyle w:val="Titre"/>
-      </w:pPr>
-      <w:bookmarkStart w:id="23" w:name="_Toc435642954"/>
-      <w:r>
-        <w:lastRenderedPageBreak/>
-        <w:t>Conclusion</w:t>
-      </w:r>
-      <w:bookmarkEnd w:id="23"/>
+      <w:r>
+        <w:t xml:space="preserve">Il en résulte donc ici un programme dont les performances sont bonnes, comme ont pu le montrer les résultats. Après avoir effectuées des comparaisons avec d'autres groupes ayant des simulations plus pointues, il est apparu que nos données </w:t>
+      </w:r>
+      <w:r>
+        <w:t>sont proches des leurs</w:t>
+      </w:r>
+      <w:r>
+        <w:t>.</w:t>
+      </w:r>
     </w:p>
     <w:p>
       <w:r>
-        <w:t>Grace à ce TP, nous avons pu avoir une meilleure approche de la simulation. Nous avons bien compris que l'analyse est la partie dominante qui va guider nos choix par rapport à l'orientation de la solution.</w:t>
-      </w:r>
-    </w:p>
-    <w:p>
-      <w:r>
-        <w:t>Dans notre cas, nous voulions pouvoir simuler une très longue période, c'est pourquoi nous avons simplifié certaines données comme le temps de gestation des femelles ou encore le temps de maturité des lapereaux.</w:t>
-      </w:r>
-    </w:p>
-    <w:p>
-      <w:r>
-        <w:t xml:space="preserve">Il en résulte donc ici un programme dont les performances sont bonnes, comme ont pu le montrer les résultats. Après avoir effectuées des comparaisons avec d'autres groupes ayant des simulations plus pointues, il est apparu que nos données </w:t>
-      </w:r>
-      <w:r>
-        <w:t>sont proches des leurs</w:t>
-      </w:r>
-      <w:r>
-        <w:t>.</w:t>
-      </w:r>
-    </w:p>
-    <w:p>
-      <w:r>
-        <w:t>De plus, ce TP a permis de mieux nous familiariser avec les fonctions de base en c++ permettant d'utiliser des lois ou encore le générateur de nombres aléatoires Mersenne Twister.</w:t>
+        <w:t xml:space="preserve">De plus, ce TP a permis de mieux nous familiariser avec les fonctions de base en </w:t>
+      </w:r>
+      <w:proofErr w:type="spellStart"/>
+      <w:r>
+        <w:t>c++</w:t>
+      </w:r>
+      <w:proofErr w:type="spellEnd"/>
+      <w:r>
+        <w:t xml:space="preserve"> permettant d'utiliser des lois ou encore le générateur de nombres aléatoires Mersenne Twister.</w:t>
       </w:r>
     </w:p>
     <w:p/>
@@ -2647,8 +3013,37 @@
         <w:annotationRef/>
       </w:r>
       <w:r>
-        <w:t>D'ailleurs, peut être le passer à 10 dans le programme …</w:t>
-      </w:r>
+        <w:t xml:space="preserve">D'ailleurs, </w:t>
+      </w:r>
+      <w:proofErr w:type="spellStart"/>
+      <w:r>
+        <w:t>peut être</w:t>
+      </w:r>
+      <w:proofErr w:type="spellEnd"/>
+      <w:r>
+        <w:t xml:space="preserve"> le passer à 10 dans le programme …</w:t>
+      </w:r>
+    </w:p>
+  </w:comment>
+  <w:comment w:id="22" w:author="BARBESANGE Benjamin" w:date="2015-11-18T21:36:00Z" w:initials="BB">
+    <w:p>
+      <w:pPr>
+        <w:pStyle w:val="Commentaire"/>
+      </w:pPr>
+      <w:r>
+        <w:rPr>
+          <w:rStyle w:val="Marquedecommentaire"/>
+        </w:rPr>
+        <w:annotationRef/>
+      </w:r>
+      <w:r>
+        <w:t xml:space="preserve">Dit dans la présentation, mais je pense qu'il faut le </w:t>
+      </w:r>
+      <w:proofErr w:type="spellStart"/>
+      <w:r>
+        <w:t>rappeller</w:t>
+      </w:r>
+      <w:proofErr w:type="spellEnd"/>
     </w:p>
   </w:comment>
 </w:comments>
@@ -2703,7 +3098,7 @@
           <w:rPr>
             <w:noProof/>
           </w:rPr>
-          <w:t>7</w:t>
+          <w:t>6</w:t>
         </w:r>
         <w:r>
           <w:fldChar w:fldCharType="end"/>
@@ -7901,6 +8296,98 @@
       <w:szCs w:val="20"/>
     </w:rPr>
   </w:style>
+  <w:style w:type="table" w:styleId="Listeclaire-Accent6">
+    <w:name w:val="Light List Accent 6"/>
+    <w:basedOn w:val="TableauNormal"/>
+    <w:uiPriority w:val="61"/>
+    <w:rsid w:val="008847D2"/>
+    <w:pPr>
+      <w:spacing w:after="0" w:line="240" w:lineRule="auto"/>
+    </w:pPr>
+    <w:tblPr>
+      <w:tblStyleRowBandSize w:val="1"/>
+      <w:tblStyleColBandSize w:val="1"/>
+      <w:tblInd w:w="0" w:type="dxa"/>
+      <w:tblBorders>
+        <w:top w:val="single" w:sz="8" w:space="0" w:color="9E5E9B" w:themeColor="accent6"/>
+        <w:left w:val="single" w:sz="8" w:space="0" w:color="9E5E9B" w:themeColor="accent6"/>
+        <w:bottom w:val="single" w:sz="8" w:space="0" w:color="9E5E9B" w:themeColor="accent6"/>
+        <w:right w:val="single" w:sz="8" w:space="0" w:color="9E5E9B" w:themeColor="accent6"/>
+      </w:tblBorders>
+      <w:tblCellMar>
+        <w:top w:w="0" w:type="dxa"/>
+        <w:left w:w="108" w:type="dxa"/>
+        <w:bottom w:w="0" w:type="dxa"/>
+        <w:right w:w="108" w:type="dxa"/>
+      </w:tblCellMar>
+    </w:tblPr>
+    <w:tblStylePr w:type="firstRow">
+      <w:pPr>
+        <w:spacing w:before="0" w:after="0" w:line="240" w:lineRule="auto"/>
+      </w:pPr>
+      <w:rPr>
+        <w:b/>
+        <w:bCs/>
+        <w:color w:val="FFFFFF" w:themeColor="background1"/>
+      </w:rPr>
+      <w:tblPr/>
+      <w:tcPr>
+        <w:shd w:val="clear" w:color="auto" w:fill="9E5E9B" w:themeFill="accent6"/>
+      </w:tcPr>
+    </w:tblStylePr>
+    <w:tblStylePr w:type="lastRow">
+      <w:pPr>
+        <w:spacing w:before="0" w:after="0" w:line="240" w:lineRule="auto"/>
+      </w:pPr>
+      <w:rPr>
+        <w:b/>
+        <w:bCs/>
+      </w:rPr>
+      <w:tblPr/>
+      <w:tcPr>
+        <w:tcBorders>
+          <w:top w:val="double" w:sz="6" w:space="0" w:color="9E5E9B" w:themeColor="accent6"/>
+          <w:left w:val="single" w:sz="8" w:space="0" w:color="9E5E9B" w:themeColor="accent6"/>
+          <w:bottom w:val="single" w:sz="8" w:space="0" w:color="9E5E9B" w:themeColor="accent6"/>
+          <w:right w:val="single" w:sz="8" w:space="0" w:color="9E5E9B" w:themeColor="accent6"/>
+        </w:tcBorders>
+      </w:tcPr>
+    </w:tblStylePr>
+    <w:tblStylePr w:type="firstCol">
+      <w:rPr>
+        <w:b/>
+        <w:bCs/>
+      </w:rPr>
+    </w:tblStylePr>
+    <w:tblStylePr w:type="lastCol">
+      <w:rPr>
+        <w:b/>
+        <w:bCs/>
+      </w:rPr>
+    </w:tblStylePr>
+    <w:tblStylePr w:type="band1Vert">
+      <w:tblPr/>
+      <w:tcPr>
+        <w:tcBorders>
+          <w:top w:val="single" w:sz="8" w:space="0" w:color="9E5E9B" w:themeColor="accent6"/>
+          <w:left w:val="single" w:sz="8" w:space="0" w:color="9E5E9B" w:themeColor="accent6"/>
+          <w:bottom w:val="single" w:sz="8" w:space="0" w:color="9E5E9B" w:themeColor="accent6"/>
+          <w:right w:val="single" w:sz="8" w:space="0" w:color="9E5E9B" w:themeColor="accent6"/>
+        </w:tcBorders>
+      </w:tcPr>
+    </w:tblStylePr>
+    <w:tblStylePr w:type="band1Horz">
+      <w:tblPr/>
+      <w:tcPr>
+        <w:tcBorders>
+          <w:top w:val="single" w:sz="8" w:space="0" w:color="9E5E9B" w:themeColor="accent6"/>
+          <w:left w:val="single" w:sz="8" w:space="0" w:color="9E5E9B" w:themeColor="accent6"/>
+          <w:bottom w:val="single" w:sz="8" w:space="0" w:color="9E5E9B" w:themeColor="accent6"/>
+          <w:right w:val="single" w:sz="8" w:space="0" w:color="9E5E9B" w:themeColor="accent6"/>
+        </w:tcBorders>
+      </w:tcPr>
+    </w:tblStylePr>
+  </w:style>
 </w:styles>
 </file>
 
@@ -9937,294 +10424,24 @@
       <w:szCs w:val="20"/>
     </w:rPr>
   </w:style>
-</w:styles>
-</file>
-
-<file path=word/glossary/document.xml><?xml version="1.0" encoding="utf-8"?>
-<w:glossaryDocument xmlns:wpc="http://schemas.microsoft.com/office/word/2010/wordprocessingCanvas" xmlns:mc="http://schemas.openxmlformats.org/markup-compatibility/2006" xmlns:o="urn:schemas-microsoft-com:office:office" xmlns:r="http://schemas.openxmlformats.org/officeDocument/2006/relationships" xmlns:m="http://schemas.openxmlformats.org/officeDocument/2006/math" xmlns:v="urn:schemas-microsoft-com:vml" xmlns:wp14="http://schemas.microsoft.com/office/word/2010/wordprocessingDrawing" xmlns:wp="http://schemas.openxmlformats.org/drawingml/2006/wordprocessingDrawing" xmlns:w10="urn:schemas-microsoft-com:office:word" xmlns:w="http://schemas.openxmlformats.org/wordprocessingml/2006/main" xmlns:w14="http://schemas.microsoft.com/office/word/2010/wordml" xmlns:wpg="http://schemas.microsoft.com/office/word/2010/wordprocessingGroup" xmlns:wpi="http://schemas.microsoft.com/office/word/2010/wordprocessingInk" xmlns:wne="http://schemas.microsoft.com/office/word/2006/wordml" xmlns:wps="http://schemas.microsoft.com/office/word/2010/wordprocessingShape" mc:Ignorable="w14 wp14"/>
-</file>
-
-<file path=word/glossary/fontTable.xml><?xml version="1.0" encoding="utf-8"?>
-<w:fonts xmlns:mc="http://schemas.openxmlformats.org/markup-compatibility/2006" xmlns:r="http://schemas.openxmlformats.org/officeDocument/2006/relationships" xmlns:w="http://schemas.openxmlformats.org/wordprocessingml/2006/main" xmlns:w14="http://schemas.microsoft.com/office/word/2010/wordml" mc:Ignorable="w14">
-  <w:font w:name="Symbol">
-    <w:panose1 w:val="05050102010706020507"/>
-    <w:charset w:val="02"/>
-    <w:family w:val="roman"/>
-    <w:pitch w:val="variable"/>
-    <w:sig w:usb0="00000000" w:usb1="10000000" w:usb2="00000000" w:usb3="00000000" w:csb0="80000000" w:csb1="00000000"/>
-  </w:font>
-  <w:font w:name="Times New Roman">
-    <w:panose1 w:val="02020603050405020304"/>
-    <w:charset w:val="00"/>
-    <w:family w:val="roman"/>
-    <w:pitch w:val="variable"/>
-    <w:sig w:usb0="E0002EFF" w:usb1="C0007843" w:usb2="00000009" w:usb3="00000000" w:csb0="000001FF" w:csb1="00000000"/>
-  </w:font>
-  <w:font w:name="Courier New">
-    <w:panose1 w:val="02070309020205020404"/>
-    <w:charset w:val="00"/>
-    <w:family w:val="modern"/>
-    <w:pitch w:val="fixed"/>
-    <w:sig w:usb0="E0002EFF" w:usb1="C0007843" w:usb2="00000009" w:usb3="00000000" w:csb0="000001FF" w:csb1="00000000"/>
-  </w:font>
-  <w:font w:name="Wingdings">
-    <w:panose1 w:val="05000000000000000000"/>
-    <w:charset w:val="02"/>
-    <w:family w:val="auto"/>
-    <w:pitch w:val="variable"/>
-    <w:sig w:usb0="00000000" w:usb1="10000000" w:usb2="00000000" w:usb3="00000000" w:csb0="80000000" w:csb1="00000000"/>
-  </w:font>
-  <w:font w:name="Century Gothic">
-    <w:panose1 w:val="020B0502020202020204"/>
-    <w:charset w:val="00"/>
-    <w:family w:val="swiss"/>
-    <w:pitch w:val="variable"/>
-    <w:sig w:usb0="00000287" w:usb1="00000000" w:usb2="00000000" w:usb3="00000000" w:csb0="0000009F" w:csb1="00000000"/>
-  </w:font>
-  <w:font w:name="Tahoma">
-    <w:panose1 w:val="020B0604030504040204"/>
-    <w:charset w:val="00"/>
-    <w:family w:val="swiss"/>
-    <w:pitch w:val="variable"/>
-    <w:sig w:usb0="E1002EFF" w:usb1="C000605B" w:usb2="00000029" w:usb3="00000000" w:csb0="000101FF" w:csb1="00000000"/>
-  </w:font>
-  <w:font w:name="Cambria Math">
-    <w:panose1 w:val="02040503050406030204"/>
-    <w:charset w:val="00"/>
-    <w:family w:val="roman"/>
-    <w:pitch w:val="variable"/>
-    <w:sig w:usb0="E00002FF" w:usb1="420024FF" w:usb2="00000000" w:usb3="00000000" w:csb0="0000019F" w:csb1="00000000"/>
-  </w:font>
-  <w:font w:name="Calibri">
-    <w:panose1 w:val="020F0502020204030204"/>
-    <w:charset w:val="00"/>
-    <w:family w:val="swiss"/>
-    <w:pitch w:val="variable"/>
-    <w:sig w:usb0="E00002FF" w:usb1="4000ACFF" w:usb2="00000001" w:usb3="00000000" w:csb0="0000019F" w:csb1="00000000"/>
-  </w:font>
-  <w:font w:name="Cambria">
-    <w:panose1 w:val="02040503050406030204"/>
-    <w:charset w:val="00"/>
-    <w:family w:val="roman"/>
-    <w:pitch w:val="variable"/>
-    <w:sig w:usb0="E00002FF" w:usb1="400004FF" w:usb2="00000000" w:usb3="00000000" w:csb0="0000019F" w:csb1="00000000"/>
-  </w:font>
-</w:fonts>
-</file>
-
-<file path=word/glossary/settings.xml><?xml version="1.0" encoding="utf-8"?>
-<w:settings xmlns:mc="http://schemas.openxmlformats.org/markup-compatibility/2006" xmlns:o="urn:schemas-microsoft-com:office:office" xmlns:r="http://schemas.openxmlformats.org/officeDocument/2006/relationships" xmlns:m="http://schemas.openxmlformats.org/officeDocument/2006/math" xmlns:v="urn:schemas-microsoft-com:vml" xmlns:w10="urn:schemas-microsoft-com:office:word" xmlns:w="http://schemas.openxmlformats.org/wordprocessingml/2006/main" xmlns:w14="http://schemas.microsoft.com/office/word/2010/wordml" xmlns:sl="http://schemas.openxmlformats.org/schemaLibrary/2006/main" mc:Ignorable="w14">
-  <w:view w:val="normal"/>
-  <w:defaultTabStop w:val="708"/>
-  <w:hyphenationZone w:val="425"/>
-  <w:characterSpacingControl w:val="doNotCompress"/>
-  <w:compat>
-    <w:useFELayout/>
-    <w:compatSetting w:name="compatibilityMode" w:uri="http://schemas.microsoft.com/office/word" w:val="14"/>
-    <w:compatSetting w:name="overrideTableStyleFontSizeAndJustification" w:uri="http://schemas.microsoft.com/office/word" w:val="1"/>
-    <w:compatSetting w:name="enableOpenTypeFeatures" w:uri="http://schemas.microsoft.com/office/word" w:val="1"/>
-    <w:compatSetting w:name="doNotFlipMirrorIndents" w:uri="http://schemas.microsoft.com/office/word" w:val="1"/>
-  </w:compat>
-  <w:rsids>
-    <w:rsidRoot w:val="0015672D"/>
-    <w:rsid w:val="0015672D"/>
-    <w:rsid w:val="00883BFD"/>
-    <w:rsid w:val="00D81858"/>
-    <w:rsid w:val="00EA0319"/>
-  </w:rsids>
-  <m:mathPr>
-    <m:mathFont m:val="Cambria Math"/>
-    <m:brkBin m:val="before"/>
-    <m:brkBinSub m:val="--"/>
-    <m:smallFrac m:val="0"/>
-    <m:dispDef/>
-    <m:lMargin m:val="0"/>
-    <m:rMargin m:val="0"/>
-    <m:defJc m:val="centerGroup"/>
-    <m:wrapIndent m:val="1440"/>
-    <m:intLim m:val="subSup"/>
-    <m:naryLim m:val="undOvr"/>
-  </m:mathPr>
-  <w:themeFontLang w:val="fr-FR"/>
-  <w:clrSchemeMapping w:bg1="light1" w:t1="dark1" w:bg2="light2" w:t2="dark2" w:accent1="accent1" w:accent2="accent2" w:accent3="accent3" w:accent4="accent4" w:accent5="accent5" w:accent6="accent6" w:hyperlink="hyperlink" w:followedHyperlink="followedHyperlink"/>
-  <w:decimalSymbol w:val=","/>
-  <w:listSeparator w:val=";"/>
-</w:settings>
-</file>
-
-<file path=word/glossary/styles.xml><?xml version="1.0" encoding="utf-8"?>
-<w:styles xmlns:mc="http://schemas.openxmlformats.org/markup-compatibility/2006" xmlns:r="http://schemas.openxmlformats.org/officeDocument/2006/relationships" xmlns:w="http://schemas.openxmlformats.org/wordprocessingml/2006/main" xmlns:w14="http://schemas.microsoft.com/office/word/2010/wordml" mc:Ignorable="w14">
-  <w:docDefaults>
-    <w:rPrDefault>
-      <w:rPr>
-        <w:rFonts w:asciiTheme="minorHAnsi" w:eastAsiaTheme="minorEastAsia" w:hAnsiTheme="minorHAnsi" w:cstheme="minorBidi"/>
-        <w:sz w:val="22"/>
-        <w:szCs w:val="22"/>
-        <w:lang w:val="fr-FR" w:eastAsia="fr-FR" w:bidi="ar-SA"/>
-      </w:rPr>
-    </w:rPrDefault>
-    <w:pPrDefault>
-      <w:pPr>
-        <w:spacing w:after="200" w:line="276" w:lineRule="auto"/>
-      </w:pPr>
-    </w:pPrDefault>
-  </w:docDefaults>
-  <w:latentStyles w:defLockedState="0" w:defUIPriority="99" w:defSemiHidden="1" w:defUnhideWhenUsed="1" w:defQFormat="0" w:count="267">
-    <w:lsdException w:name="Normal" w:semiHidden="0" w:uiPriority="0" w:unhideWhenUsed="0" w:qFormat="1"/>
-    <w:lsdException w:name="heading 1" w:semiHidden="0" w:uiPriority="9" w:unhideWhenUsed="0" w:qFormat="1"/>
-    <w:lsdException w:name="heading 2" w:uiPriority="9" w:qFormat="1"/>
-    <w:lsdException w:name="heading 3" w:uiPriority="9" w:qFormat="1"/>
-    <w:lsdException w:name="heading 4" w:uiPriority="9" w:qFormat="1"/>
-    <w:lsdException w:name="heading 5" w:uiPriority="9" w:qFormat="1"/>
-    <w:lsdException w:name="heading 6" w:uiPriority="9" w:qFormat="1"/>
-    <w:lsdException w:name="heading 7" w:uiPriority="9" w:qFormat="1"/>
-    <w:lsdException w:name="heading 8" w:uiPriority="9" w:qFormat="1"/>
-    <w:lsdException w:name="heading 9" w:uiPriority="9" w:qFormat="1"/>
-    <w:lsdException w:name="toc 1" w:uiPriority="39"/>
-    <w:lsdException w:name="toc 2" w:uiPriority="39"/>
-    <w:lsdException w:name="toc 3" w:uiPriority="39"/>
-    <w:lsdException w:name="toc 4" w:uiPriority="39"/>
-    <w:lsdException w:name="toc 5" w:uiPriority="39"/>
-    <w:lsdException w:name="toc 6" w:uiPriority="39"/>
-    <w:lsdException w:name="toc 7" w:uiPriority="39"/>
-    <w:lsdException w:name="toc 8" w:uiPriority="39"/>
-    <w:lsdException w:name="toc 9" w:uiPriority="39"/>
-    <w:lsdException w:name="caption" w:uiPriority="35" w:qFormat="1"/>
-    <w:lsdException w:name="Title" w:semiHidden="0" w:uiPriority="10" w:unhideWhenUsed="0" w:qFormat="1"/>
-    <w:lsdException w:name="Default Paragraph Font" w:uiPriority="1"/>
-    <w:lsdException w:name="Subtitle" w:semiHidden="0" w:uiPriority="11" w:unhideWhenUsed="0" w:qFormat="1"/>
-    <w:lsdException w:name="Strong" w:semiHidden="0" w:uiPriority="22" w:unhideWhenUsed="0" w:qFormat="1"/>
-    <w:lsdException w:name="Emphasis" w:semiHidden="0" w:uiPriority="20" w:unhideWhenUsed="0" w:qFormat="1"/>
-    <w:lsdException w:name="Table Grid" w:semiHidden="0" w:uiPriority="59" w:unhideWhenUsed="0"/>
-    <w:lsdException w:name="Placeholder Text" w:unhideWhenUsed="0"/>
-    <w:lsdException w:name="No Spacing" w:semiHidden="0" w:uiPriority="1" w:unhideWhenUsed="0" w:qFormat="1"/>
-    <w:lsdException w:name="Light Shading" w:semiHidden="0" w:uiPriority="60" w:unhideWhenUsed="0"/>
-    <w:lsdException w:name="Light List" w:semiHidden="0" w:uiPriority="61" w:unhideWhenUsed="0"/>
-    <w:lsdException w:name="Light Grid" w:semiHidden="0" w:uiPriority="62" w:unhideWhenUsed="0"/>
-    <w:lsdException w:name="Medium Shading 1" w:semiHidden="0" w:uiPriority="63" w:unhideWhenUsed="0"/>
-    <w:lsdException w:name="Medium Shading 2" w:semiHidden="0" w:uiPriority="64" w:unhideWhenUsed="0"/>
-    <w:lsdException w:name="Medium List 1" w:semiHidden="0" w:uiPriority="65" w:unhideWhenUsed="0"/>
-    <w:lsdException w:name="Medium List 2" w:semiHidden="0" w:uiPriority="66" w:unhideWhenUsed="0"/>
-    <w:lsdException w:name="Medium Grid 1" w:semiHidden="0" w:uiPriority="67" w:unhideWhenUsed="0"/>
-    <w:lsdException w:name="Medium Grid 2" w:semiHidden="0" w:uiPriority="68" w:unhideWhenUsed="0"/>
-    <w:lsdException w:name="Medium Grid 3" w:semiHidden="0" w:uiPriority="69" w:unhideWhenUsed="0"/>
-    <w:lsdException w:name="Dark List" w:semiHidden="0" w:uiPriority="70" w:unhideWhenUsed="0"/>
-    <w:lsdException w:name="Colorful Shading" w:semiHidden="0" w:uiPriority="71" w:unhideWhenUsed="0"/>
-    <w:lsdException w:name="Colorful List" w:semiHidden="0" w:uiPriority="72" w:unhideWhenUsed="0"/>
-    <w:lsdException w:name="Colorful Grid" w:semiHidden="0" w:uiPriority="73" w:unhideWhenUsed="0"/>
-    <w:lsdException w:name="Light Shading Accent 1" w:semiHidden="0" w:uiPriority="60" w:unhideWhenUsed="0"/>
-    <w:lsdException w:name="Light List Accent 1" w:semiHidden="0" w:uiPriority="61" w:unhideWhenUsed="0"/>
-    <w:lsdException w:name="Light Grid Accent 1" w:semiHidden="0" w:uiPriority="62" w:unhideWhenUsed="0"/>
-    <w:lsdException w:name="Medium Shading 1 Accent 1" w:semiHidden="0" w:uiPriority="63" w:unhideWhenUsed="0"/>
-    <w:lsdException w:name="Medium Shading 2 Accent 1" w:semiHidden="0" w:uiPriority="64" w:unhideWhenUsed="0"/>
-    <w:lsdException w:name="Medium List 1 Accent 1" w:semiHidden="0" w:uiPriority="65" w:unhideWhenUsed="0"/>
-    <w:lsdException w:name="Revision" w:unhideWhenUsed="0"/>
-    <w:lsdException w:name="List Paragraph" w:semiHidden="0" w:uiPriority="34" w:unhideWhenUsed="0" w:qFormat="1"/>
-    <w:lsdException w:name="Quote" w:semiHidden="0" w:uiPriority="29" w:unhideWhenUsed="0" w:qFormat="1"/>
-    <w:lsdException w:name="Intense Quote" w:semiHidden="0" w:uiPriority="30" w:unhideWhenUsed="0" w:qFormat="1"/>
-    <w:lsdException w:name="Medium List 2 Accent 1" w:semiHidden="0" w:uiPriority="66" w:unhideWhenUsed="0"/>
-    <w:lsdException w:name="Medium Grid 1 Accent 1" w:semiHidden="0" w:uiPriority="67" w:unhideWhenUsed="0"/>
-    <w:lsdException w:name="Medium Grid 2 Accent 1" w:semiHidden="0" w:uiPriority="68" w:unhideWhenUsed="0"/>
-    <w:lsdException w:name="Medium Grid 3 Accent 1" w:semiHidden="0" w:uiPriority="69" w:unhideWhenUsed="0"/>
-    <w:lsdException w:name="Dark List Accent 1" w:semiHidden="0" w:uiPriority="70" w:unhideWhenUsed="0"/>
-    <w:lsdException w:name="Colorful Shading Accent 1" w:semiHidden="0" w:uiPriority="71" w:unhideWhenUsed="0"/>
-    <w:lsdException w:name="Colorful List Accent 1" w:semiHidden="0" w:uiPriority="72" w:unhideWhenUsed="0"/>
-    <w:lsdException w:name="Colorful Grid Accent 1" w:semiHidden="0" w:uiPriority="73" w:unhideWhenUsed="0"/>
-    <w:lsdException w:name="Light Shading Accent 2" w:semiHidden="0" w:uiPriority="60" w:unhideWhenUsed="0"/>
-    <w:lsdException w:name="Light List Accent 2" w:semiHidden="0" w:uiPriority="61" w:unhideWhenUsed="0"/>
-    <w:lsdException w:name="Light Grid Accent 2" w:semiHidden="0" w:uiPriority="62" w:unhideWhenUsed="0"/>
-    <w:lsdException w:name="Medium Shading 1 Accent 2" w:semiHidden="0" w:uiPriority="63" w:unhideWhenUsed="0"/>
-    <w:lsdException w:name="Medium Shading 2 Accent 2" w:semiHidden="0" w:uiPriority="64" w:unhideWhenUsed="0"/>
-    <w:lsdException w:name="Medium List 1 Accent 2" w:semiHidden="0" w:uiPriority="65" w:unhideWhenUsed="0"/>
-    <w:lsdException w:name="Medium List 2 Accent 2" w:semiHidden="0" w:uiPriority="66" w:unhideWhenUsed="0"/>
-    <w:lsdException w:name="Medium Grid 1 Accent 2" w:semiHidden="0" w:uiPriority="67" w:unhideWhenUsed="0"/>
-    <w:lsdException w:name="Medium Grid 2 Accent 2" w:semiHidden="0" w:uiPriority="68" w:unhideWhenUsed="0"/>
-    <w:lsdException w:name="Medium Grid 3 Accent 2" w:semiHidden="0" w:uiPriority="69" w:unhideWhenUsed="0"/>
-    <w:lsdException w:name="Dark List Accent 2" w:semiHidden="0" w:uiPriority="70" w:unhideWhenUsed="0"/>
-    <w:lsdException w:name="Colorful Shading Accent 2" w:semiHidden="0" w:uiPriority="71" w:unhideWhenUsed="0"/>
-    <w:lsdException w:name="Colorful List Accent 2" w:semiHidden="0" w:uiPriority="72" w:unhideWhenUsed="0"/>
-    <w:lsdException w:name="Colorful Grid Accent 2" w:semiHidden="0" w:uiPriority="73" w:unhideWhenUsed="0"/>
-    <w:lsdException w:name="Light Shading Accent 3" w:semiHidden="0" w:uiPriority="60" w:unhideWhenUsed="0"/>
-    <w:lsdException w:name="Light List Accent 3" w:semiHidden="0" w:uiPriority="61" w:unhideWhenUsed="0"/>
-    <w:lsdException w:name="Light Grid Accent 3" w:semiHidden="0" w:uiPriority="62" w:unhideWhenUsed="0"/>
-    <w:lsdException w:name="Medium Shading 1 Accent 3" w:semiHidden="0" w:uiPriority="63" w:unhideWhenUsed="0"/>
-    <w:lsdException w:name="Medium Shading 2 Accent 3" w:semiHidden="0" w:uiPriority="64" w:unhideWhenUsed="0"/>
-    <w:lsdException w:name="Medium List 1 Accent 3" w:semiHidden="0" w:uiPriority="65" w:unhideWhenUsed="0"/>
-    <w:lsdException w:name="Medium List 2 Accent 3" w:semiHidden="0" w:uiPriority="66" w:unhideWhenUsed="0"/>
-    <w:lsdException w:name="Medium Grid 1 Accent 3" w:semiHidden="0" w:uiPriority="67" w:unhideWhenUsed="0"/>
-    <w:lsdException w:name="Medium Grid 2 Accent 3" w:semiHidden="0" w:uiPriority="68" w:unhideWhenUsed="0"/>
-    <w:lsdException w:name="Medium Grid 3 Accent 3" w:semiHidden="0" w:uiPriority="69" w:unhideWhenUsed="0"/>
-    <w:lsdException w:name="Dark List Accent 3" w:semiHidden="0" w:uiPriority="70" w:unhideWhenUsed="0"/>
-    <w:lsdException w:name="Colorful Shading Accent 3" w:semiHidden="0" w:uiPriority="71" w:unhideWhenUsed="0"/>
-    <w:lsdException w:name="Colorful List Accent 3" w:semiHidden="0" w:uiPriority="72" w:unhideWhenUsed="0"/>
-    <w:lsdException w:name="Colorful Grid Accent 3" w:semiHidden="0" w:uiPriority="73" w:unhideWhenUsed="0"/>
-    <w:lsdException w:name="Light Shading Accent 4" w:semiHidden="0" w:uiPriority="60" w:unhideWhenUsed="0"/>
-    <w:lsdException w:name="Light List Accent 4" w:semiHidden="0" w:uiPriority="61" w:unhideWhenUsed="0"/>
-    <w:lsdException w:name="Light Grid Accent 4" w:semiHidden="0" w:uiPriority="62" w:unhideWhenUsed="0"/>
-    <w:lsdException w:name="Medium Shading 1 Accent 4" w:semiHidden="0" w:uiPriority="63" w:unhideWhenUsed="0"/>
-    <w:lsdException w:name="Medium Shading 2 Accent 4" w:semiHidden="0" w:uiPriority="64" w:unhideWhenUsed="0"/>
-    <w:lsdException w:name="Medium List 1 Accent 4" w:semiHidden="0" w:uiPriority="65" w:unhideWhenUsed="0"/>
-    <w:lsdException w:name="Medium List 2 Accent 4" w:semiHidden="0" w:uiPriority="66" w:unhideWhenUsed="0"/>
-    <w:lsdException w:name="Medium Grid 1 Accent 4" w:semiHidden="0" w:uiPriority="67" w:unhideWhenUsed="0"/>
-    <w:lsdException w:name="Medium Grid 2 Accent 4" w:semiHidden="0" w:uiPriority="68" w:unhideWhenUsed="0"/>
-    <w:lsdException w:name="Medium Grid 3 Accent 4" w:semiHidden="0" w:uiPriority="69" w:unhideWhenUsed="0"/>
-    <w:lsdException w:name="Dark List Accent 4" w:semiHidden="0" w:uiPriority="70" w:unhideWhenUsed="0"/>
-    <w:lsdException w:name="Colorful Shading Accent 4" w:semiHidden="0" w:uiPriority="71" w:unhideWhenUsed="0"/>
-    <w:lsdException w:name="Colorful List Accent 4" w:semiHidden="0" w:uiPriority="72" w:unhideWhenUsed="0"/>
-    <w:lsdException w:name="Colorful Grid Accent 4" w:semiHidden="0" w:uiPriority="73" w:unhideWhenUsed="0"/>
-    <w:lsdException w:name="Light Shading Accent 5" w:semiHidden="0" w:uiPriority="60" w:unhideWhenUsed="0"/>
-    <w:lsdException w:name="Light List Accent 5" w:semiHidden="0" w:uiPriority="61" w:unhideWhenUsed="0"/>
-    <w:lsdException w:name="Light Grid Accent 5" w:semiHidden="0" w:uiPriority="62" w:unhideWhenUsed="0"/>
-    <w:lsdException w:name="Medium Shading 1 Accent 5" w:semiHidden="0" w:uiPriority="63" w:unhideWhenUsed="0"/>
-    <w:lsdException w:name="Medium Shading 2 Accent 5" w:semiHidden="0" w:uiPriority="64" w:unhideWhenUsed="0"/>
-    <w:lsdException w:name="Medium List 1 Accent 5" w:semiHidden="0" w:uiPriority="65" w:unhideWhenUsed="0"/>
-    <w:lsdException w:name="Medium List 2 Accent 5" w:semiHidden="0" w:uiPriority="66" w:unhideWhenUsed="0"/>
-    <w:lsdException w:name="Medium Grid 1 Accent 5" w:semiHidden="0" w:uiPriority="67" w:unhideWhenUsed="0"/>
-    <w:lsdException w:name="Medium Grid 2 Accent 5" w:semiHidden="0" w:uiPriority="68" w:unhideWhenUsed="0"/>
-    <w:lsdException w:name="Medium Grid 3 Accent 5" w:semiHidden="0" w:uiPriority="69" w:unhideWhenUsed="0"/>
-    <w:lsdException w:name="Dark List Accent 5" w:semiHidden="0" w:uiPriority="70" w:unhideWhenUsed="0"/>
-    <w:lsdException w:name="Colorful Shading Accent 5" w:semiHidden="0" w:uiPriority="71" w:unhideWhenUsed="0"/>
-    <w:lsdException w:name="Colorful List Accent 5" w:semiHidden="0" w:uiPriority="72" w:unhideWhenUsed="0"/>
-    <w:lsdException w:name="Colorful Grid Accent 5" w:semiHidden="0" w:uiPriority="73" w:unhideWhenUsed="0"/>
-    <w:lsdException w:name="Light Shading Accent 6" w:semiHidden="0" w:uiPriority="60" w:unhideWhenUsed="0"/>
-    <w:lsdException w:name="Light List Accent 6" w:semiHidden="0" w:uiPriority="61" w:unhideWhenUsed="0"/>
-    <w:lsdException w:name="Light Grid Accent 6" w:semiHidden="0" w:uiPriority="62" w:unhideWhenUsed="0"/>
-    <w:lsdException w:name="Medium Shading 1 Accent 6" w:semiHidden="0" w:uiPriority="63" w:unhideWhenUsed="0"/>
-    <w:lsdException w:name="Medium Shading 2 Accent 6" w:semiHidden="0" w:uiPriority="64" w:unhideWhenUsed="0"/>
-    <w:lsdException w:name="Medium List 1 Accent 6" w:semiHidden="0" w:uiPriority="65" w:unhideWhenUsed="0"/>
-    <w:lsdException w:name="Medium List 2 Accent 6" w:semiHidden="0" w:uiPriority="66" w:unhideWhenUsed="0"/>
-    <w:lsdException w:name="Medium Grid 1 Accent 6" w:semiHidden="0" w:uiPriority="67" w:unhideWhenUsed="0"/>
-    <w:lsdException w:name="Medium Grid 2 Accent 6" w:semiHidden="0" w:uiPriority="68" w:unhideWhenUsed="0"/>
-    <w:lsdException w:name="Medium Grid 3 Accent 6" w:semiHidden="0" w:uiPriority="69" w:unhideWhenUsed="0"/>
-    <w:lsdException w:name="Dark List Accent 6" w:semiHidden="0" w:uiPriority="70" w:unhideWhenUsed="0"/>
-    <w:lsdException w:name="Colorful Shading Accent 6" w:semiHidden="0" w:uiPriority="71" w:unhideWhenUsed="0"/>
-    <w:lsdException w:name="Colorful List Accent 6" w:semiHidden="0" w:uiPriority="72" w:unhideWhenUsed="0"/>
-    <w:lsdException w:name="Colorful Grid Accent 6" w:semiHidden="0" w:uiPriority="73" w:unhideWhenUsed="0"/>
-    <w:lsdException w:name="Subtle Emphasis" w:semiHidden="0" w:uiPriority="19" w:unhideWhenUsed="0" w:qFormat="1"/>
-    <w:lsdException w:name="Intense Emphasis" w:semiHidden="0" w:uiPriority="21" w:unhideWhenUsed="0" w:qFormat="1"/>
-    <w:lsdException w:name="Subtle Reference" w:semiHidden="0" w:uiPriority="31" w:unhideWhenUsed="0" w:qFormat="1"/>
-    <w:lsdException w:name="Intense Reference" w:semiHidden="0" w:uiPriority="32" w:unhideWhenUsed="0" w:qFormat="1"/>
-    <w:lsdException w:name="Book Title" w:semiHidden="0" w:uiPriority="33" w:unhideWhenUsed="0" w:qFormat="1"/>
-    <w:lsdException w:name="Bibliography" w:uiPriority="37"/>
-    <w:lsdException w:name="TOC Heading" w:uiPriority="39" w:qFormat="1"/>
-  </w:latentStyles>
-  <w:style w:type="paragraph" w:default="1" w:styleId="Normal">
-    <w:name w:val="Normal"/>
-    <w:qFormat/>
-  </w:style>
-  <w:style w:type="character" w:default="1" w:styleId="Policepardfaut">
-    <w:name w:val="Default Paragraph Font"/>
-    <w:uiPriority w:val="1"/>
-    <w:semiHidden/>
-    <w:unhideWhenUsed/>
-  </w:style>
-  <w:style w:type="table" w:default="1" w:styleId="TableauNormal">
-    <w:name w:val="Normal Table"/>
-    <w:uiPriority w:val="99"/>
-    <w:semiHidden/>
-    <w:unhideWhenUsed/>
+  <w:style w:type="table" w:styleId="Listeclaire-Accent6">
+    <w:name w:val="Light List Accent 6"/>
+    <w:basedOn w:val="TableauNormal"/>
+    <w:uiPriority w:val="61"/>
+    <w:rsid w:val="008847D2"/>
+    <w:pPr>
+      <w:spacing w:after="0" w:line="240" w:lineRule="auto"/>
+    </w:pPr>
     <w:tblPr>
+      <w:tblStyleRowBandSize w:val="1"/>
+      <w:tblStyleColBandSize w:val="1"/>
       <w:tblInd w:w="0" w:type="dxa"/>
+      <w:tblBorders>
+        <w:top w:val="single" w:sz="8" w:space="0" w:color="9E5E9B" w:themeColor="accent6"/>
+        <w:left w:val="single" w:sz="8" w:space="0" w:color="9E5E9B" w:themeColor="accent6"/>
+        <w:bottom w:val="single" w:sz="8" w:space="0" w:color="9E5E9B" w:themeColor="accent6"/>
+        <w:right w:val="single" w:sz="8" w:space="0" w:color="9E5E9B" w:themeColor="accent6"/>
+      </w:tblBorders>
       <w:tblCellMar>
         <w:top w:w="0" w:type="dxa"/>
         <w:left w:w="108" w:type="dxa"/>
@@ -10232,231 +10449,74 @@
         <w:right w:w="108" w:type="dxa"/>
       </w:tblCellMar>
     </w:tblPr>
-  </w:style>
-  <w:style w:type="numbering" w:default="1" w:styleId="Aucuneliste">
-    <w:name w:val="No List"/>
-    <w:uiPriority w:val="99"/>
-    <w:semiHidden/>
-    <w:unhideWhenUsed/>
-  </w:style>
-  <w:style w:type="character" w:styleId="Textedelespacerserv">
-    <w:name w:val="Placeholder Text"/>
-    <w:basedOn w:val="Policepardfaut"/>
-    <w:uiPriority w:val="99"/>
-    <w:semiHidden/>
-    <w:rsid w:val="00EA0319"/>
-    <w:rPr>
-      <w:color w:val="808080"/>
-    </w:rPr>
+    <w:tblStylePr w:type="firstRow">
+      <w:pPr>
+        <w:spacing w:before="0" w:after="0" w:line="240" w:lineRule="auto"/>
+      </w:pPr>
+      <w:rPr>
+        <w:b/>
+        <w:bCs/>
+        <w:color w:val="FFFFFF" w:themeColor="background1"/>
+      </w:rPr>
+      <w:tblPr/>
+      <w:tcPr>
+        <w:shd w:val="clear" w:color="auto" w:fill="9E5E9B" w:themeFill="accent6"/>
+      </w:tcPr>
+    </w:tblStylePr>
+    <w:tblStylePr w:type="lastRow">
+      <w:pPr>
+        <w:spacing w:before="0" w:after="0" w:line="240" w:lineRule="auto"/>
+      </w:pPr>
+      <w:rPr>
+        <w:b/>
+        <w:bCs/>
+      </w:rPr>
+      <w:tblPr/>
+      <w:tcPr>
+        <w:tcBorders>
+          <w:top w:val="double" w:sz="6" w:space="0" w:color="9E5E9B" w:themeColor="accent6"/>
+          <w:left w:val="single" w:sz="8" w:space="0" w:color="9E5E9B" w:themeColor="accent6"/>
+          <w:bottom w:val="single" w:sz="8" w:space="0" w:color="9E5E9B" w:themeColor="accent6"/>
+          <w:right w:val="single" w:sz="8" w:space="0" w:color="9E5E9B" w:themeColor="accent6"/>
+        </w:tcBorders>
+      </w:tcPr>
+    </w:tblStylePr>
+    <w:tblStylePr w:type="firstCol">
+      <w:rPr>
+        <w:b/>
+        <w:bCs/>
+      </w:rPr>
+    </w:tblStylePr>
+    <w:tblStylePr w:type="lastCol">
+      <w:rPr>
+        <w:b/>
+        <w:bCs/>
+      </w:rPr>
+    </w:tblStylePr>
+    <w:tblStylePr w:type="band1Vert">
+      <w:tblPr/>
+      <w:tcPr>
+        <w:tcBorders>
+          <w:top w:val="single" w:sz="8" w:space="0" w:color="9E5E9B" w:themeColor="accent6"/>
+          <w:left w:val="single" w:sz="8" w:space="0" w:color="9E5E9B" w:themeColor="accent6"/>
+          <w:bottom w:val="single" w:sz="8" w:space="0" w:color="9E5E9B" w:themeColor="accent6"/>
+          <w:right w:val="single" w:sz="8" w:space="0" w:color="9E5E9B" w:themeColor="accent6"/>
+        </w:tcBorders>
+      </w:tcPr>
+    </w:tblStylePr>
+    <w:tblStylePr w:type="band1Horz">
+      <w:tblPr/>
+      <w:tcPr>
+        <w:tcBorders>
+          <w:top w:val="single" w:sz="8" w:space="0" w:color="9E5E9B" w:themeColor="accent6"/>
+          <w:left w:val="single" w:sz="8" w:space="0" w:color="9E5E9B" w:themeColor="accent6"/>
+          <w:bottom w:val="single" w:sz="8" w:space="0" w:color="9E5E9B" w:themeColor="accent6"/>
+          <w:right w:val="single" w:sz="8" w:space="0" w:color="9E5E9B" w:themeColor="accent6"/>
+        </w:tcBorders>
+      </w:tcPr>
+    </w:tblStylePr>
   </w:style>
 </w:styles>
-</file>
-
-<file path=word/glossary/stylesWithEffects.xml><?xml version="1.0" encoding="utf-8"?>
-<w:styles xmlns:wpc="http://schemas.microsoft.com/office/word/2010/wordprocessingCanvas" xmlns:mc="http://schemas.openxmlformats.org/markup-compatibility/2006" xmlns:o="urn:schemas-microsoft-com:office:office" xmlns:r="http://schemas.openxmlformats.org/officeDocument/2006/relationships" xmlns:m="http://schemas.openxmlformats.org/officeDocument/2006/math" xmlns:v="urn:schemas-microsoft-com:vml" xmlns:wp14="http://schemas.microsoft.com/office/word/2010/wordprocessingDrawing" xmlns:wp="http://schemas.openxmlformats.org/drawingml/2006/wordprocessingDrawing" xmlns:w10="urn:schemas-microsoft-com:office:word" xmlns:w="http://schemas.openxmlformats.org/wordprocessingml/2006/main" xmlns:w14="http://schemas.microsoft.com/office/word/2010/wordml" xmlns:wpg="http://schemas.microsoft.com/office/word/2010/wordprocessingGroup" xmlns:wpi="http://schemas.microsoft.com/office/word/2010/wordprocessingInk" xmlns:wne="http://schemas.microsoft.com/office/word/2006/wordml" xmlns:wps="http://schemas.microsoft.com/office/word/2010/wordprocessingShape" mc:Ignorable="w14 wp14">
-  <w:docDefaults>
-    <w:rPrDefault>
-      <w:rPr>
-        <w:rFonts w:asciiTheme="minorHAnsi" w:eastAsiaTheme="minorEastAsia" w:hAnsiTheme="minorHAnsi" w:cstheme="minorBidi"/>
-        <w:sz w:val="22"/>
-        <w:szCs w:val="22"/>
-        <w:lang w:val="fr-FR" w:eastAsia="fr-FR" w:bidi="ar-SA"/>
-      </w:rPr>
-    </w:rPrDefault>
-    <w:pPrDefault>
-      <w:pPr>
-        <w:spacing w:after="200" w:line="276" w:lineRule="auto"/>
-      </w:pPr>
-    </w:pPrDefault>
-  </w:docDefaults>
-  <w:latentStyles w:defLockedState="0" w:defUIPriority="99" w:defSemiHidden="1" w:defUnhideWhenUsed="1" w:defQFormat="0" w:count="267">
-    <w:lsdException w:name="Normal" w:semiHidden="0" w:uiPriority="0" w:unhideWhenUsed="0" w:qFormat="1"/>
-    <w:lsdException w:name="heading 1" w:semiHidden="0" w:uiPriority="9" w:unhideWhenUsed="0" w:qFormat="1"/>
-    <w:lsdException w:name="heading 2" w:uiPriority="9" w:qFormat="1"/>
-    <w:lsdException w:name="heading 3" w:uiPriority="9" w:qFormat="1"/>
-    <w:lsdException w:name="heading 4" w:uiPriority="9" w:qFormat="1"/>
-    <w:lsdException w:name="heading 5" w:uiPriority="9" w:qFormat="1"/>
-    <w:lsdException w:name="heading 6" w:uiPriority="9" w:qFormat="1"/>
-    <w:lsdException w:name="heading 7" w:uiPriority="9" w:qFormat="1"/>
-    <w:lsdException w:name="heading 8" w:uiPriority="9" w:qFormat="1"/>
-    <w:lsdException w:name="heading 9" w:uiPriority="9" w:qFormat="1"/>
-    <w:lsdException w:name="toc 1" w:uiPriority="39"/>
-    <w:lsdException w:name="toc 2" w:uiPriority="39"/>
-    <w:lsdException w:name="toc 3" w:uiPriority="39"/>
-    <w:lsdException w:name="toc 4" w:uiPriority="39"/>
-    <w:lsdException w:name="toc 5" w:uiPriority="39"/>
-    <w:lsdException w:name="toc 6" w:uiPriority="39"/>
-    <w:lsdException w:name="toc 7" w:uiPriority="39"/>
-    <w:lsdException w:name="toc 8" w:uiPriority="39"/>
-    <w:lsdException w:name="toc 9" w:uiPriority="39"/>
-    <w:lsdException w:name="caption" w:uiPriority="35" w:qFormat="1"/>
-    <w:lsdException w:name="Title" w:semiHidden="0" w:uiPriority="10" w:unhideWhenUsed="0" w:qFormat="1"/>
-    <w:lsdException w:name="Default Paragraph Font" w:uiPriority="1"/>
-    <w:lsdException w:name="Subtitle" w:semiHidden="0" w:uiPriority="11" w:unhideWhenUsed="0" w:qFormat="1"/>
-    <w:lsdException w:name="Strong" w:semiHidden="0" w:uiPriority="22" w:unhideWhenUsed="0" w:qFormat="1"/>
-    <w:lsdException w:name="Emphasis" w:semiHidden="0" w:uiPriority="20" w:unhideWhenUsed="0" w:qFormat="1"/>
-    <w:lsdException w:name="Table Grid" w:semiHidden="0" w:uiPriority="59" w:unhideWhenUsed="0"/>
-    <w:lsdException w:name="Placeholder Text" w:unhideWhenUsed="0"/>
-    <w:lsdException w:name="No Spacing" w:semiHidden="0" w:uiPriority="1" w:unhideWhenUsed="0" w:qFormat="1"/>
-    <w:lsdException w:name="Light Shading" w:semiHidden="0" w:uiPriority="60" w:unhideWhenUsed="0"/>
-    <w:lsdException w:name="Light List" w:semiHidden="0" w:uiPriority="61" w:unhideWhenUsed="0"/>
-    <w:lsdException w:name="Light Grid" w:semiHidden="0" w:uiPriority="62" w:unhideWhenUsed="0"/>
-    <w:lsdException w:name="Medium Shading 1" w:semiHidden="0" w:uiPriority="63" w:unhideWhenUsed="0"/>
-    <w:lsdException w:name="Medium Shading 2" w:semiHidden="0" w:uiPriority="64" w:unhideWhenUsed="0"/>
-    <w:lsdException w:name="Medium List 1" w:semiHidden="0" w:uiPriority="65" w:unhideWhenUsed="0"/>
-    <w:lsdException w:name="Medium List 2" w:semiHidden="0" w:uiPriority="66" w:unhideWhenUsed="0"/>
-    <w:lsdException w:name="Medium Grid 1" w:semiHidden="0" w:uiPriority="67" w:unhideWhenUsed="0"/>
-    <w:lsdException w:name="Medium Grid 2" w:semiHidden="0" w:uiPriority="68" w:unhideWhenUsed="0"/>
-    <w:lsdException w:name="Medium Grid 3" w:semiHidden="0" w:uiPriority="69" w:unhideWhenUsed="0"/>
-    <w:lsdException w:name="Dark List" w:semiHidden="0" w:uiPriority="70" w:unhideWhenUsed="0"/>
-    <w:lsdException w:name="Colorful Shading" w:semiHidden="0" w:uiPriority="71" w:unhideWhenUsed="0"/>
-    <w:lsdException w:name="Colorful List" w:semiHidden="0" w:uiPriority="72" w:unhideWhenUsed="0"/>
-    <w:lsdException w:name="Colorful Grid" w:semiHidden="0" w:uiPriority="73" w:unhideWhenUsed="0"/>
-    <w:lsdException w:name="Light Shading Accent 1" w:semiHidden="0" w:uiPriority="60" w:unhideWhenUsed="0"/>
-    <w:lsdException w:name="Light List Accent 1" w:semiHidden="0" w:uiPriority="61" w:unhideWhenUsed="0"/>
-    <w:lsdException w:name="Light Grid Accent 1" w:semiHidden="0" w:uiPriority="62" w:unhideWhenUsed="0"/>
-    <w:lsdException w:name="Medium Shading 1 Accent 1" w:semiHidden="0" w:uiPriority="63" w:unhideWhenUsed="0"/>
-    <w:lsdException w:name="Medium Shading 2 Accent 1" w:semiHidden="0" w:uiPriority="64" w:unhideWhenUsed="0"/>
-    <w:lsdException w:name="Medium List 1 Accent 1" w:semiHidden="0" w:uiPriority="65" w:unhideWhenUsed="0"/>
-    <w:lsdException w:name="Revision" w:unhideWhenUsed="0"/>
-    <w:lsdException w:name="List Paragraph" w:semiHidden="0" w:uiPriority="34" w:unhideWhenUsed="0" w:qFormat="1"/>
-    <w:lsdException w:name="Quote" w:semiHidden="0" w:uiPriority="29" w:unhideWhenUsed="0" w:qFormat="1"/>
-    <w:lsdException w:name="Intense Quote" w:semiHidden="0" w:uiPriority="30" w:unhideWhenUsed="0" w:qFormat="1"/>
-    <w:lsdException w:name="Medium List 2 Accent 1" w:semiHidden="0" w:uiPriority="66" w:unhideWhenUsed="0"/>
-    <w:lsdException w:name="Medium Grid 1 Accent 1" w:semiHidden="0" w:uiPriority="67" w:unhideWhenUsed="0"/>
-    <w:lsdException w:name="Medium Grid 2 Accent 1" w:semiHidden="0" w:uiPriority="68" w:unhideWhenUsed="0"/>
-    <w:lsdException w:name="Medium Grid 3 Accent 1" w:semiHidden="0" w:uiPriority="69" w:unhideWhenUsed="0"/>
-    <w:lsdException w:name="Dark List Accent 1" w:semiHidden="0" w:uiPriority="70" w:unhideWhenUsed="0"/>
-    <w:lsdException w:name="Colorful Shading Accent 1" w:semiHidden="0" w:uiPriority="71" w:unhideWhenUsed="0"/>
-    <w:lsdException w:name="Colorful List Accent 1" w:semiHidden="0" w:uiPriority="72" w:unhideWhenUsed="0"/>
-    <w:lsdException w:name="Colorful Grid Accent 1" w:semiHidden="0" w:uiPriority="73" w:unhideWhenUsed="0"/>
-    <w:lsdException w:name="Light Shading Accent 2" w:semiHidden="0" w:uiPriority="60" w:unhideWhenUsed="0"/>
-    <w:lsdException w:name="Light List Accent 2" w:semiHidden="0" w:uiPriority="61" w:unhideWhenUsed="0"/>
-    <w:lsdException w:name="Light Grid Accent 2" w:semiHidden="0" w:uiPriority="62" w:unhideWhenUsed="0"/>
-    <w:lsdException w:name="Medium Shading 1 Accent 2" w:semiHidden="0" w:uiPriority="63" w:unhideWhenUsed="0"/>
-    <w:lsdException w:name="Medium Shading 2 Accent 2" w:semiHidden="0" w:uiPriority="64" w:unhideWhenUsed="0"/>
-    <w:lsdException w:name="Medium List 1 Accent 2" w:semiHidden="0" w:uiPriority="65" w:unhideWhenUsed="0"/>
-    <w:lsdException w:name="Medium List 2 Accent 2" w:semiHidden="0" w:uiPriority="66" w:unhideWhenUsed="0"/>
-    <w:lsdException w:name="Medium Grid 1 Accent 2" w:semiHidden="0" w:uiPriority="67" w:unhideWhenUsed="0"/>
-    <w:lsdException w:name="Medium Grid 2 Accent 2" w:semiHidden="0" w:uiPriority="68" w:unhideWhenUsed="0"/>
-    <w:lsdException w:name="Medium Grid 3 Accent 2" w:semiHidden="0" w:uiPriority="69" w:unhideWhenUsed="0"/>
-    <w:lsdException w:name="Dark List Accent 2" w:semiHidden="0" w:uiPriority="70" w:unhideWhenUsed="0"/>
-    <w:lsdException w:name="Colorful Shading Accent 2" w:semiHidden="0" w:uiPriority="71" w:unhideWhenUsed="0"/>
-    <w:lsdException w:name="Colorful List Accent 2" w:semiHidden="0" w:uiPriority="72" w:unhideWhenUsed="0"/>
-    <w:lsdException w:name="Colorful Grid Accent 2" w:semiHidden="0" w:uiPriority="73" w:unhideWhenUsed="0"/>
-    <w:lsdException w:name="Light Shading Accent 3" w:semiHidden="0" w:uiPriority="60" w:unhideWhenUsed="0"/>
-    <w:lsdException w:name="Light List Accent 3" w:semiHidden="0" w:uiPriority="61" w:unhideWhenUsed="0"/>
-    <w:lsdException w:name="Light Grid Accent 3" w:semiHidden="0" w:uiPriority="62" w:unhideWhenUsed="0"/>
-    <w:lsdException w:name="Medium Shading 1 Accent 3" w:semiHidden="0" w:uiPriority="63" w:unhideWhenUsed="0"/>
-    <w:lsdException w:name="Medium Shading 2 Accent 3" w:semiHidden="0" w:uiPriority="64" w:unhideWhenUsed="0"/>
-    <w:lsdException w:name="Medium List 1 Accent 3" w:semiHidden="0" w:uiPriority="65" w:unhideWhenUsed="0"/>
-    <w:lsdException w:name="Medium List 2 Accent 3" w:semiHidden="0" w:uiPriority="66" w:unhideWhenUsed="0"/>
-    <w:lsdException w:name="Medium Grid 1 Accent 3" w:semiHidden="0" w:uiPriority="67" w:unhideWhenUsed="0"/>
-    <w:lsdException w:name="Medium Grid 2 Accent 3" w:semiHidden="0" w:uiPriority="68" w:unhideWhenUsed="0"/>
-    <w:lsdException w:name="Medium Grid 3 Accent 3" w:semiHidden="0" w:uiPriority="69" w:unhideWhenUsed="0"/>
-    <w:lsdException w:name="Dark List Accent 3" w:semiHidden="0" w:uiPriority="70" w:unhideWhenUsed="0"/>
-    <w:lsdException w:name="Colorful Shading Accent 3" w:semiHidden="0" w:uiPriority="71" w:unhideWhenUsed="0"/>
-    <w:lsdException w:name="Colorful List Accent 3" w:semiHidden="0" w:uiPriority="72" w:unhideWhenUsed="0"/>
-    <w:lsdException w:name="Colorful Grid Accent 3" w:semiHidden="0" w:uiPriority="73" w:unhideWhenUsed="0"/>
-    <w:lsdException w:name="Light Shading Accent 4" w:semiHidden="0" w:uiPriority="60" w:unhideWhenUsed="0"/>
-    <w:lsdException w:name="Light List Accent 4" w:semiHidden="0" w:uiPriority="61" w:unhideWhenUsed="0"/>
-    <w:lsdException w:name="Light Grid Accent 4" w:semiHidden="0" w:uiPriority="62" w:unhideWhenUsed="0"/>
-    <w:lsdException w:name="Medium Shading 1 Accent 4" w:semiHidden="0" w:uiPriority="63" w:unhideWhenUsed="0"/>
-    <w:lsdException w:name="Medium Shading 2 Accent 4" w:semiHidden="0" w:uiPriority="64" w:unhideWhenUsed="0"/>
-    <w:lsdException w:name="Medium List 1 Accent 4" w:semiHidden="0" w:uiPriority="65" w:unhideWhenUsed="0"/>
-    <w:lsdException w:name="Medium List 2 Accent 4" w:semiHidden="0" w:uiPriority="66" w:unhideWhenUsed="0"/>
-    <w:lsdException w:name="Medium Grid 1 Accent 4" w:semiHidden="0" w:uiPriority="67" w:unhideWhenUsed="0"/>
-    <w:lsdException w:name="Medium Grid 2 Accent 4" w:semiHidden="0" w:uiPriority="68" w:unhideWhenUsed="0"/>
-    <w:lsdException w:name="Medium Grid 3 Accent 4" w:semiHidden="0" w:uiPriority="69" w:unhideWhenUsed="0"/>
-    <w:lsdException w:name="Dark List Accent 4" w:semiHidden="0" w:uiPriority="70" w:unhideWhenUsed="0"/>
-    <w:lsdException w:name="Colorful Shading Accent 4" w:semiHidden="0" w:uiPriority="71" w:unhideWhenUsed="0"/>
-    <w:lsdException w:name="Colorful List Accent 4" w:semiHidden="0" w:uiPriority="72" w:unhideWhenUsed="0"/>
-    <w:lsdException w:name="Colorful Grid Accent 4" w:semiHidden="0" w:uiPriority="73" w:unhideWhenUsed="0"/>
-    <w:lsdException w:name="Light Shading Accent 5" w:semiHidden="0" w:uiPriority="60" w:unhideWhenUsed="0"/>
-    <w:lsdException w:name="Light List Accent 5" w:semiHidden="0" w:uiPriority="61" w:unhideWhenUsed="0"/>
-    <w:lsdException w:name="Light Grid Accent 5" w:semiHidden="0" w:uiPriority="62" w:unhideWhenUsed="0"/>
-    <w:lsdException w:name="Medium Shading 1 Accent 5" w:semiHidden="0" w:uiPriority="63" w:unhideWhenUsed="0"/>
-    <w:lsdException w:name="Medium Shading 2 Accent 5" w:semiHidden="0" w:uiPriority="64" w:unhideWhenUsed="0"/>
-    <w:lsdException w:name="Medium List 1 Accent 5" w:semiHidden="0" w:uiPriority="65" w:unhideWhenUsed="0"/>
-    <w:lsdException w:name="Medium List 2 Accent 5" w:semiHidden="0" w:uiPriority="66" w:unhideWhenUsed="0"/>
-    <w:lsdException w:name="Medium Grid 1 Accent 5" w:semiHidden="0" w:uiPriority="67" w:unhideWhenUsed="0"/>
-    <w:lsdException w:name="Medium Grid 2 Accent 5" w:semiHidden="0" w:uiPriority="68" w:unhideWhenUsed="0"/>
-    <w:lsdException w:name="Medium Grid 3 Accent 5" w:semiHidden="0" w:uiPriority="69" w:unhideWhenUsed="0"/>
-    <w:lsdException w:name="Dark List Accent 5" w:semiHidden="0" w:uiPriority="70" w:unhideWhenUsed="0"/>
-    <w:lsdException w:name="Colorful Shading Accent 5" w:semiHidden="0" w:uiPriority="71" w:unhideWhenUsed="0"/>
-    <w:lsdException w:name="Colorful List Accent 5" w:semiHidden="0" w:uiPriority="72" w:unhideWhenUsed="0"/>
-    <w:lsdException w:name="Colorful Grid Accent 5" w:semiHidden="0" w:uiPriority="73" w:unhideWhenUsed="0"/>
-    <w:lsdException w:name="Light Shading Accent 6" w:semiHidden="0" w:uiPriority="60" w:unhideWhenUsed="0"/>
-    <w:lsdException w:name="Light List Accent 6" w:semiHidden="0" w:uiPriority="61" w:unhideWhenUsed="0"/>
-    <w:lsdException w:name="Light Grid Accent 6" w:semiHidden="0" w:uiPriority="62" w:unhideWhenUsed="0"/>
-    <w:lsdException w:name="Medium Shading 1 Accent 6" w:semiHidden="0" w:uiPriority="63" w:unhideWhenUsed="0"/>
-    <w:lsdException w:name="Medium Shading 2 Accent 6" w:semiHidden="0" w:uiPriority="64" w:unhideWhenUsed="0"/>
-    <w:lsdException w:name="Medium List 1 Accent 6" w:semiHidden="0" w:uiPriority="65" w:unhideWhenUsed="0"/>
-    <w:lsdException w:name="Medium List 2 Accent 6" w:semiHidden="0" w:uiPriority="66" w:unhideWhenUsed="0"/>
-    <w:lsdException w:name="Medium Grid 1 Accent 6" w:semiHidden="0" w:uiPriority="67" w:unhideWhenUsed="0"/>
-    <w:lsdException w:name="Medium Grid 2 Accent 6" w:semiHidden="0" w:uiPriority="68" w:unhideWhenUsed="0"/>
-    <w:lsdException w:name="Medium Grid 3 Accent 6" w:semiHidden="0" w:uiPriority="69" w:unhideWhenUsed="0"/>
-    <w:lsdException w:name="Dark List Accent 6" w:semiHidden="0" w:uiPriority="70" w:unhideWhenUsed="0"/>
-    <w:lsdException w:name="Colorful Shading Accent 6" w:semiHidden="0" w:uiPriority="71" w:unhideWhenUsed="0"/>
-    <w:lsdException w:name="Colorful List Accent 6" w:semiHidden="0" w:uiPriority="72" w:unhideWhenUsed="0"/>
-    <w:lsdException w:name="Colorful Grid Accent 6" w:semiHidden="0" w:uiPriority="73" w:unhideWhenUsed="0"/>
-    <w:lsdException w:name="Subtle Emphasis" w:semiHidden="0" w:uiPriority="19" w:unhideWhenUsed="0" w:qFormat="1"/>
-    <w:lsdException w:name="Intense Emphasis" w:semiHidden="0" w:uiPriority="21" w:unhideWhenUsed="0" w:qFormat="1"/>
-    <w:lsdException w:name="Subtle Reference" w:semiHidden="0" w:uiPriority="31" w:unhideWhenUsed="0" w:qFormat="1"/>
-    <w:lsdException w:name="Intense Reference" w:semiHidden="0" w:uiPriority="32" w:unhideWhenUsed="0" w:qFormat="1"/>
-    <w:lsdException w:name="Book Title" w:semiHidden="0" w:uiPriority="33" w:unhideWhenUsed="0" w:qFormat="1"/>
-    <w:lsdException w:name="Bibliography" w:uiPriority="37"/>
-    <w:lsdException w:name="TOC Heading" w:uiPriority="39" w:qFormat="1"/>
-  </w:latentStyles>
-  <w:style w:type="paragraph" w:default="1" w:styleId="Normal">
-    <w:name w:val="Normal"/>
-    <w:qFormat/>
-  </w:style>
-  <w:style w:type="character" w:default="1" w:styleId="Policepardfaut">
-    <w:name w:val="Default Paragraph Font"/>
-    <w:uiPriority w:val="1"/>
-    <w:semiHidden/>
-    <w:unhideWhenUsed/>
-  </w:style>
-  <w:style w:type="table" w:default="1" w:styleId="TableauNormal">
-    <w:name w:val="Normal Table"/>
-    <w:uiPriority w:val="99"/>
-    <w:semiHidden/>
-    <w:unhideWhenUsed/>
-    <w:tblPr>
-      <w:tblInd w:w="0" w:type="dxa"/>
-      <w:tblCellMar>
-        <w:top w:w="0" w:type="dxa"/>
-        <w:left w:w="108" w:type="dxa"/>
-        <w:bottom w:w="0" w:type="dxa"/>
-        <w:right w:w="108" w:type="dxa"/>
-      </w:tblCellMar>
-    </w:tblPr>
-  </w:style>
-  <w:style w:type="numbering" w:default="1" w:styleId="Aucuneliste">
-    <w:name w:val="No List"/>
-    <w:uiPriority w:val="99"/>
-    <w:semiHidden/>
-    <w:unhideWhenUsed/>
-  </w:style>
-  <w:style w:type="character" w:styleId="Textedelespacerserv">
-    <w:name w:val="Placeholder Text"/>
-    <w:basedOn w:val="Policepardfaut"/>
-    <w:uiPriority w:val="99"/>
-    <w:semiHidden/>
-    <w:rsid w:val="00EA0319"/>
-    <w:rPr>
-      <w:color w:val="808080"/>
-    </w:rPr>
-  </w:style>
-</w:styles>
-</file>
-
-<file path=word/glossary/webSettings.xml><?xml version="1.0" encoding="utf-8"?>
-<w:webSettings xmlns:mc="http://schemas.openxmlformats.org/markup-compatibility/2006" xmlns:r="http://schemas.openxmlformats.org/officeDocument/2006/relationships" xmlns:w="http://schemas.openxmlformats.org/wordprocessingml/2006/main" xmlns:w14="http://schemas.microsoft.com/office/word/2010/wordml" mc:Ignorable="w14">
-  <w:optimizeForBrowser/>
-  <w:allowPNG/>
-</w:webSettings>
 </file>
 
 <file path=word/theme/theme1.xml><?xml version="1.0" encoding="utf-8"?>
@@ -10719,7 +10779,7 @@
   <a:extraClrSchemeLst/>
   <a:extLst>
     <a:ext uri="{05A4C25C-085E-4340-85A3-A5531E510DB2}">
-      <thm15:themeFamily xmlns="" xmlns:thm15="http://schemas.microsoft.com/office/thememl/2012/main" name="Ion" id="{B8441ADB-2E43-4AF7-B97A-BD870242C6A8}" vid="{292E63A9-BB86-4E3D-B92A-7223C6510D2E}"/>
+      <thm15:themeFamily xmlns:thm15="http://schemas.microsoft.com/office/thememl/2012/main" xmlns="" name="Ion" id="{B8441ADB-2E43-4AF7-B97A-BD870242C6A8}" vid="{292E63A9-BB86-4E3D-B92A-7223C6510D2E}"/>
     </a:ext>
   </a:extLst>
 </a:theme>
@@ -10749,7 +10809,7 @@
 </file>
 
 <file path=customXml/itemProps2.xml><?xml version="1.0" encoding="utf-8"?>
-<ds:datastoreItem xmlns:ds="http://schemas.openxmlformats.org/officeDocument/2006/customXml" ds:itemID="{9D41DE8B-59E7-4A39-A858-DC00B0420192}">
+<ds:datastoreItem xmlns:ds="http://schemas.openxmlformats.org/officeDocument/2006/customXml" ds:itemID="{7AE9C95F-0857-445D-9FD3-06534DAF2BE8}">
   <ds:schemaRefs>
     <ds:schemaRef ds:uri="http://schemas.openxmlformats.org/officeDocument/2006/bibliography"/>
   </ds:schemaRefs>

--- a/doc/rapport.docx
+++ b/doc/rapport.docx
@@ -1706,7 +1706,7 @@
             <v:imagedata r:id="rId13" o:title=""/>
             <w10:wrap type="square"/>
           </v:shape>
-          <o:OLEObject Type="Embed" ProgID="Excel.Sheet.12" ShapeID="_x0000_s1026" DrawAspect="Content" ObjectID="_1509388100" r:id="rId14"/>
+          <o:OLEObject Type="Embed" ProgID="Excel.Sheet.12" ShapeID="_x0000_s1026" DrawAspect="Content" ObjectID="_1509395482" r:id="rId14"/>
         </w:pict>
       </w:r>
     </w:p>
@@ -1717,14 +1717,27 @@
       <w:r>
         <w:t xml:space="preserve">Figure </w:t>
       </w:r>
-      <w:fldSimple w:instr=" SEQ Figure \* ARABIC ">
-        <w:r>
-          <w:rPr>
-            <w:noProof/>
-          </w:rPr>
-          <w:t>1</w:t>
-        </w:r>
-      </w:fldSimple>
+      <w:r>
+        <w:fldChar w:fldCharType="begin"/>
+      </w:r>
+      <w:r>
+        <w:instrText xml:space="preserve"> SEQ Figure \* ARABIC </w:instrText>
+      </w:r>
+      <w:r>
+        <w:fldChar w:fldCharType="separate"/>
+      </w:r>
+      <w:r>
+        <w:rPr>
+          <w:noProof/>
+        </w:rPr>
+        <w:t>1</w:t>
+      </w:r>
+      <w:r>
+        <w:rPr>
+          <w:noProof/>
+        </w:rPr>
+        <w:fldChar w:fldCharType="end"/>
+      </w:r>
       <w:r>
         <w:t xml:space="preserve"> - </w:t>
       </w:r>
@@ -2826,83 +2839,332 @@
     </w:p>
     <w:p>
       <w:r>
-        <w:t>Chaque donnée est séparée par une tabulation. Ainsi si on ouvre directement ce fichier avec un tableur, les données seront disposées c</w:t>
-      </w:r>
-      <w:bookmarkStart w:id="20" w:name="_GoBack"/>
-      <w:bookmarkEnd w:id="20"/>
-      <w:r>
-        <w:t>orrectement et on peut tracer des graphes.</w:t>
+        <w:t>Chaque donnée est séparée par une tabulation. Ainsi si on ouvre directement ce fichier avec un tableur, les données seront disposées correctement et on peut tracer des graphes.</w:t>
       </w:r>
     </w:p>
     <w:p>
       <w:pPr>
         <w:pStyle w:val="Titre"/>
       </w:pPr>
-      <w:bookmarkStart w:id="21" w:name="_Toc435642952"/>
+      <w:bookmarkStart w:id="20" w:name="_Toc435642952"/>
       <w:r>
         <w:lastRenderedPageBreak/>
         <w:t>Résultats</w:t>
       </w:r>
-      <w:bookmarkEnd w:id="21"/>
-    </w:p>
-    <w:p>
-      <w:commentRangeStart w:id="22"/>
-      <w:r>
-        <w:t>Dans notre programme, nous avons implémenté un enregistrement dans un fichier. Ceci permet d'avoir une trace d'exécution du programme mois par mois. Ceci nous permet d'avoir des informations, comme le nombre de mâles, de femelles, la population courante ou encore le nombre de naissances.</w:t>
-      </w:r>
-      <w:r>
-        <w:t xml:space="preserve"> Il est possible de coller le contenu de ce fichier dans un tableur, ce qui peut ensuite permettre de tracer des graphes et avoir des courbes d'évolution.</w:t>
-      </w:r>
-      <w:commentRangeEnd w:id="22"/>
+      <w:bookmarkEnd w:id="20"/>
+    </w:p>
+    <w:p>
+      <w:r>
+        <w:t xml:space="preserve">Le fait d'avoir implémenté la sauvegarde des données dans un fichier permet </w:t>
+      </w:r>
+      <w:r>
+        <w:t>trace d'exécution du programme mois par mois. Ceci nous permet d'avoir des informations, comme le nombre de mâles, de femelles, la population courante ou encore le nombre de naissances.</w:t>
+      </w:r>
+      <w:r>
+        <w:t xml:space="preserve"> Il est possible.</w:t>
+      </w:r>
+    </w:p>
+    <w:p>
+      <w:r>
+        <w:t>Lors de ces simulations, étant donné que nous débutons avec un mâle et une femelle d'un an, il arrive que ceux deux lapins meurent rapidement sans avoir eu le temps de se reproduire. La popul</w:t>
+      </w:r>
+      <w:r>
+        <w:t>ation de lapins reste donc à 0.</w:t>
+      </w:r>
+    </w:p>
+    <w:p>
+      <w:pPr>
+        <w:pStyle w:val="Titre1"/>
+      </w:pPr>
+      <w:bookmarkStart w:id="21" w:name="_Toc435642954"/>
+      <w:r>
+        <w:t>Simulation sur 20 ans et 50 réplications</w:t>
+      </w:r>
+    </w:p>
+    <w:p>
+      <w:r>
+        <w:t>Pour tester notre programme, nous procédons à une simulation sur 20 ans, avec 50 réplications.</w:t>
+      </w:r>
+    </w:p>
+    <w:p>
+      <w:r>
+        <w:t>La commande exécutée est la suivante :</w:t>
+      </w:r>
+    </w:p>
+    <w:p>
+      <w:pPr>
+        <w:pStyle w:val="Code"/>
+        <w:spacing w:after="120"/>
+      </w:pPr>
+      <w:proofErr w:type="gramStart"/>
+      <w:r>
+        <w:t>./</w:t>
+      </w:r>
+      <w:proofErr w:type="spellStart"/>
+      <w:proofErr w:type="gramEnd"/>
+      <w:r>
+        <w:t>GameOfRabbitsI</w:t>
+      </w:r>
+      <w:proofErr w:type="spellEnd"/>
+      <w:r>
+        <w:t xml:space="preserve"> 20 50</w:t>
+      </w:r>
+    </w:p>
+    <w:p>
+      <w:pPr>
+        <w:pStyle w:val="Sansinterligne"/>
+        <w:jc w:val="center"/>
+      </w:pPr>
+      <w:r>
+        <w:t>Le programme nous retourne la population finale de chaque simulation. Ainsi, en entrant ces valeurs dans un tableur, nous pouvons calculer la moyenne et l'intervalle de co</w:t>
+      </w:r>
+      <w:r>
+        <w:t>nfiance relatifs à ces données.</w:t>
+      </w:r>
+      <w:r>
+        <w:object w:dxaOrig="4979" w:dyaOrig="4052" w14:anchorId="4B53C3F6">
+          <v:shape id="_x0000_i1026" type="#_x0000_t75" style="width:265.5pt;height:195pt" o:ole="">
+            <v:imagedata r:id="rId15" o:title=""/>
+          </v:shape>
+          <o:OLEObject Type="Embed" ProgID="Excel.Sheet.12" ShapeID="_x0000_i1026" DrawAspect="Content" ObjectID="_1509395479" r:id="rId16"/>
+        </w:object>
+      </w:r>
+    </w:p>
+    <w:p>
+      <w:pPr>
+        <w:pStyle w:val="Lgende"/>
+      </w:pPr>
+      <w:r>
+        <w:t xml:space="preserve">Figure </w:t>
+      </w:r>
+      <w:fldSimple w:instr=" SEQ Figure \* ARABIC ">
+        <w:r>
+          <w:rPr>
+            <w:noProof/>
+          </w:rPr>
+          <w:t>2</w:t>
+        </w:r>
+      </w:fldSimple>
+      <w:r>
+        <w:t xml:space="preserve"> - Intervalle de confiance sur 50 réplications</w:t>
+      </w:r>
+    </w:p>
+    <w:p>
+      <w:r>
+        <w:t xml:space="preserve">En </w:t>
+      </w:r>
+      <w:r>
+        <w:t>lançant</w:t>
+      </w:r>
+      <w:r>
+        <w:t xml:space="preserve"> le programme avec la commande </w:t>
+      </w:r>
       <w:r>
         <w:rPr>
-          <w:rStyle w:val="Marquedecommentaire"/>
+          <w:i/>
         </w:rPr>
-        <w:commentReference w:id="22"/>
-      </w:r>
-    </w:p>
-    <w:p>
-      <w:r>
-        <w:t xml:space="preserve">En </w:t>
-      </w:r>
-      <w:proofErr w:type="gramStart"/>
-      <w:r>
-        <w:t>terme</w:t>
-      </w:r>
-      <w:proofErr w:type="gramEnd"/>
-      <w:r>
-        <w:t xml:space="preserve"> de performance, il est possible de simuler cette durée en XXX s sur nos machines, et en XXX s sur le serveur XXX de l'ISIMA.</w:t>
+        <w:t>time</w:t>
+      </w:r>
+      <w:r>
+        <w:t>, on peut obtenir le temps d'exécution du programme qui est ici de 1.640s.</w:t>
+      </w:r>
+    </w:p>
+    <w:p>
+      <w:r>
+        <w:t>Nous pouvons remarquer que l'intervalle de confiance est plutôt large. Nous allons donc effectuer plus de réplications.</w:t>
+      </w:r>
+    </w:p>
+    <w:p>
+      <w:pPr>
+        <w:spacing w:before="0"/>
+        <w:ind w:firstLine="0"/>
+        <w:jc w:val="left"/>
+        <w:rPr>
+          <w:rFonts w:asciiTheme="majorHAnsi" w:eastAsiaTheme="majorEastAsia" w:hAnsiTheme="majorHAnsi" w:cstheme="majorBidi"/>
+          <w:b/>
+          <w:bCs/>
+          <w:color w:val="830F0E" w:themeColor="accent1" w:themeShade="BF"/>
+          <w:sz w:val="28"/>
+          <w:szCs w:val="28"/>
+        </w:rPr>
+      </w:pPr>
+      <w:r>
+        <w:br w:type="page"/>
       </w:r>
     </w:p>
     <w:p>
       <w:pPr>
         <w:pStyle w:val="Titre1"/>
       </w:pPr>
-      <w:bookmarkStart w:id="23" w:name="_Toc435642953"/>
-      <w:r>
-        <w:t xml:space="preserve">Test sur une période de </w:t>
-      </w:r>
-      <w:r>
-        <w:t>20 ans</w:t>
-      </w:r>
-      <w:bookmarkEnd w:id="23"/>
-    </w:p>
-    <w:p/>
-    <w:p>
-      <w:r>
-        <w:t>Lors de ces simulations, étant donné que nous débutons avec un mâle et une femelle d'un an, il arrive que ceux deux lapins meurent rapidement sans avoir eu le temps de se reproduire. La population de lapins reste donc à 0. Evidemment, ces simulations ne sont pas prises en compte dans les différents calculs car ils fausseraient bien trop les résultats.</w:t>
-      </w:r>
+      <w:r>
+        <w:lastRenderedPageBreak/>
+        <w:t>Simulation sur 20 ans et 5000 réplications</w:t>
+      </w:r>
+    </w:p>
+    <w:p>
+      <w:r>
+        <w:t xml:space="preserve">La commande exécutée est la suivante : </w:t>
+      </w:r>
+    </w:p>
+    <w:p>
+      <w:pPr>
+        <w:pStyle w:val="Code"/>
+      </w:pPr>
+      <w:r>
+        <w:t>/</w:t>
+      </w:r>
+      <w:proofErr w:type="spellStart"/>
+      <w:r>
+        <w:t>GameOfRabbitsI</w:t>
+      </w:r>
+      <w:proofErr w:type="spellEnd"/>
+      <w:r>
+        <w:t xml:space="preserve"> 20 50</w:t>
+      </w:r>
+      <w:r>
+        <w:t>00</w:t>
+      </w:r>
+    </w:p>
+    <w:p>
+      <w:r>
+        <w:t>Afin de teste les performances du programme, nous avons lancé une simulation de 20 ans avec 5000 réplications. Nous avons pu obtenir ces résultats en 2 minutes et 5 secondes. Nous pouvons donc établir une meilleure approximation des résultats.</w:t>
+      </w:r>
+    </w:p>
+    <w:p>
+      <w:pPr>
+        <w:pStyle w:val="Sansinterligne"/>
+        <w:keepNext/>
+        <w:jc w:val="center"/>
+      </w:pPr>
+      <w:r>
+        <w:object w:dxaOrig="6259" w:dyaOrig="4052" w14:anchorId="5D6CB152">
+          <v:shape id="_x0000_i1027" type="#_x0000_t75" style="width:312.75pt;height:202.5pt" o:ole="">
+            <v:imagedata r:id="rId17" o:title=""/>
+          </v:shape>
+          <o:OLEObject Type="Embed" ProgID="Excel.Sheet.12" ShapeID="_x0000_i1027" DrawAspect="Content" ObjectID="_1509395480" r:id="rId18"/>
+        </w:object>
+      </w:r>
+    </w:p>
+    <w:p>
+      <w:pPr>
+        <w:pStyle w:val="Lgende"/>
+      </w:pPr>
+      <w:r>
+        <w:t xml:space="preserve">Figure </w:t>
+      </w:r>
+      <w:fldSimple w:instr=" SEQ Figure \* ARABIC ">
+        <w:r>
+          <w:rPr>
+            <w:noProof/>
+          </w:rPr>
+          <w:t>3</w:t>
+        </w:r>
+      </w:fldSimple>
+      <w:r>
+        <w:t xml:space="preserve"> - Intervalle de confiance avec 5 000 réplications</w:t>
+      </w:r>
+    </w:p>
+    <w:p>
+      <w:r>
+        <w:t>Avec plus de réplications, nous observons que l'intervalle de confiance est largement réduit.</w:t>
+      </w:r>
+    </w:p>
+    <w:p>
+      <w:pPr>
+        <w:spacing w:before="0"/>
+        <w:ind w:firstLine="0"/>
+        <w:jc w:val="left"/>
+        <w:rPr>
+          <w:rFonts w:asciiTheme="majorHAnsi" w:eastAsiaTheme="majorEastAsia" w:hAnsiTheme="majorHAnsi" w:cstheme="majorBidi"/>
+          <w:b/>
+          <w:bCs/>
+          <w:color w:val="830F0E" w:themeColor="accent1" w:themeShade="BF"/>
+          <w:sz w:val="28"/>
+          <w:szCs w:val="28"/>
+        </w:rPr>
+      </w:pPr>
+      <w:r>
+        <w:br w:type="page"/>
+      </w:r>
+    </w:p>
+    <w:p>
+      <w:pPr>
+        <w:pStyle w:val="Titre1"/>
+      </w:pPr>
+      <w:r>
+        <w:lastRenderedPageBreak/>
+        <w:t>Analyse des performances</w:t>
+      </w:r>
+    </w:p>
+    <w:p>
+      <w:r>
+        <w:t>Pour analyser les performances, nous avons exécutées la simulation sur un nombre d'années de plus en plus grand. Il en résulte le graphique suivant :</w:t>
+      </w:r>
+    </w:p>
+    <w:p>
+      <w:pPr>
+        <w:pStyle w:val="Sansinterligne"/>
+        <w:keepNext/>
+        <w:jc w:val="center"/>
+      </w:pPr>
+      <w:r>
+        <w:object w:dxaOrig="9011" w:dyaOrig="4628" w14:anchorId="6F6324C9">
+          <v:shape id="_x0000_i1025" type="#_x0000_t75" style="width:450.75pt;height:231.75pt" o:ole="">
+            <v:imagedata r:id="rId19" o:title=""/>
+          </v:shape>
+          <o:OLEObject Type="Embed" ProgID="Excel.Sheet.12" ShapeID="_x0000_i1025" DrawAspect="Content" ObjectID="_1509395481" r:id="rId20"/>
+        </w:object>
+      </w:r>
+    </w:p>
+    <w:p>
+      <w:pPr>
+        <w:pStyle w:val="Lgende"/>
+      </w:pPr>
+      <w:r>
+        <w:t xml:space="preserve">Figure </w:t>
+      </w:r>
+      <w:fldSimple w:instr=" SEQ Figure \* ARABIC ">
+        <w:r>
+          <w:rPr>
+            <w:noProof/>
+          </w:rPr>
+          <w:t>4</w:t>
+        </w:r>
+      </w:fldSimple>
+      <w:r>
+        <w:t xml:space="preserve"> - Temps d'exécution en fonction du nombre d'années</w:t>
+      </w:r>
+    </w:p>
+    <w:p>
+      <w:r>
+        <w:t xml:space="preserve">D'après ce graphique, on peut voir que le temps de calcul </w:t>
+      </w:r>
+      <w:r>
+        <w:t xml:space="preserve">dans les premières années augmente de plus en plus et n'est pas linéaire. Ceci est </w:t>
+      </w:r>
+      <w:r>
+        <w:t>dû</w:t>
+      </w:r>
+      <w:r>
+        <w:t xml:space="preserve"> au fait que la population n'est pas très élevée au début et que l'on simule individuellement chaque lapin.</w:t>
+      </w:r>
+    </w:p>
+    <w:p>
+      <w:r>
+        <w:t>Une fois que la population est assez importante et que l'on simule avec la loi normale, on observe que le temps d'exécution devient linéaire.</w:t>
+      </w:r>
+      <w:bookmarkStart w:id="22" w:name="_GoBack"/>
+      <w:bookmarkEnd w:id="22"/>
     </w:p>
     <w:p>
       <w:pPr>
         <w:pStyle w:val="Titre"/>
       </w:pPr>
-      <w:bookmarkStart w:id="24" w:name="_Toc435642954"/>
       <w:r>
         <w:lastRenderedPageBreak/>
         <w:t>Conclusion</w:t>
       </w:r>
-      <w:bookmarkEnd w:id="24"/>
+      <w:bookmarkEnd w:id="21"/>
     </w:p>
     <w:p>
       <w:r>
@@ -2940,7 +3202,7 @@
     </w:p>
     <w:p/>
     <w:sectPr>
-      <w:footerReference w:type="first" r:id="rId15"/>
+      <w:footerReference w:type="first" r:id="rId21"/>
       <w:pgSz w:w="11906" w:h="16838"/>
       <w:pgMar w:top="1417" w:right="1417" w:bottom="1417" w:left="1417" w:header="708" w:footer="708" w:gutter="0"/>
       <w:cols w:space="708"/>
@@ -3023,27 +3285,6 @@
       <w:r>
         <w:t xml:space="preserve"> le passer à 10 dans le programme …</w:t>
       </w:r>
-    </w:p>
-  </w:comment>
-  <w:comment w:id="22" w:author="BARBESANGE Benjamin" w:date="2015-11-18T21:36:00Z" w:initials="BB">
-    <w:p>
-      <w:pPr>
-        <w:pStyle w:val="Commentaire"/>
-      </w:pPr>
-      <w:r>
-        <w:rPr>
-          <w:rStyle w:val="Marquedecommentaire"/>
-        </w:rPr>
-        <w:annotationRef/>
-      </w:r>
-      <w:r>
-        <w:t xml:space="preserve">Dit dans la présentation, mais je pense qu'il faut le </w:t>
-      </w:r>
-      <w:proofErr w:type="spellStart"/>
-      <w:r>
-        <w:t>rappeller</w:t>
-      </w:r>
-      <w:proofErr w:type="spellEnd"/>
     </w:p>
   </w:comment>
 </w:comments>
@@ -3098,7 +3339,7 @@
           <w:rPr>
             <w:noProof/>
           </w:rPr>
-          <w:t>6</w:t>
+          <w:t>2</w:t>
         </w:r>
         <w:r>
           <w:fldChar w:fldCharType="end"/>
@@ -10779,7 +11020,7 @@
   <a:extraClrSchemeLst/>
   <a:extLst>
     <a:ext uri="{05A4C25C-085E-4340-85A3-A5531E510DB2}">
-      <thm15:themeFamily xmlns:thm15="http://schemas.microsoft.com/office/thememl/2012/main" xmlns="" name="Ion" id="{B8441ADB-2E43-4AF7-B97A-BD870242C6A8}" vid="{292E63A9-BB86-4E3D-B92A-7223C6510D2E}"/>
+      <thm15:themeFamily xmlns="" xmlns:thm15="http://schemas.microsoft.com/office/thememl/2012/main" name="Ion" id="{B8441ADB-2E43-4AF7-B97A-BD870242C6A8}" vid="{292E63A9-BB86-4E3D-B92A-7223C6510D2E}"/>
     </a:ext>
   </a:extLst>
 </a:theme>
@@ -10809,7 +11050,7 @@
 </file>
 
 <file path=customXml/itemProps2.xml><?xml version="1.0" encoding="utf-8"?>
-<ds:datastoreItem xmlns:ds="http://schemas.openxmlformats.org/officeDocument/2006/customXml" ds:itemID="{7AE9C95F-0857-445D-9FD3-06534DAF2BE8}">
+<ds:datastoreItem xmlns:ds="http://schemas.openxmlformats.org/officeDocument/2006/customXml" ds:itemID="{306E1886-2921-4239-AAF6-0042369E14AF}">
   <ds:schemaRefs>
     <ds:schemaRef ds:uri="http://schemas.openxmlformats.org/officeDocument/2006/bibliography"/>
   </ds:schemaRefs>

--- a/doc/rapport.docx
+++ b/doc/rapport.docx
@@ -1,6 +1,6 @@
 
 <file path=word/document.xml><?xml version="1.0" encoding="utf-8"?>
-<w:document xmlns:wpc="http://schemas.microsoft.com/office/word/2010/wordprocessingCanvas" xmlns:mc="http://schemas.openxmlformats.org/markup-compatibility/2006" xmlns:o="urn:schemas-microsoft-com:office:office" xmlns:r="http://schemas.openxmlformats.org/officeDocument/2006/relationships" xmlns:m="http://schemas.openxmlformats.org/officeDocument/2006/math" xmlns:v="urn:schemas-microsoft-com:vml" xmlns:wp14="http://schemas.microsoft.com/office/word/2010/wordprocessingDrawing" xmlns:wp="http://schemas.openxmlformats.org/drawingml/2006/wordprocessingDrawing" xmlns:w10="urn:schemas-microsoft-com:office:word" xmlns:w="http://schemas.openxmlformats.org/wordprocessingml/2006/main" xmlns:w14="http://schemas.microsoft.com/office/word/2010/wordml" xmlns:wpg="http://schemas.microsoft.com/office/word/2010/wordprocessingGroup" xmlns:wpi="http://schemas.microsoft.com/office/word/2010/wordprocessingInk" xmlns:wne="http://schemas.microsoft.com/office/word/2006/wordml" xmlns:wps="http://schemas.microsoft.com/office/word/2010/wordprocessingShape" mc:Ignorable="w14 wp14">
+<w:document xmlns:wpc="http://schemas.microsoft.com/office/word/2010/wordprocessingCanvas" xmlns:cx="http://schemas.microsoft.com/office/drawing/2014/chartex" xmlns:cx1="http://schemas.microsoft.com/office/drawing/2015/9/8/chartex" xmlns:mc="http://schemas.openxmlformats.org/markup-compatibility/2006" xmlns:o="urn:schemas-microsoft-com:office:office" xmlns:r="http://schemas.openxmlformats.org/officeDocument/2006/relationships" xmlns:m="http://schemas.openxmlformats.org/officeDocument/2006/math" xmlns:v="urn:schemas-microsoft-com:vml" xmlns:wp14="http://schemas.microsoft.com/office/word/2010/wordprocessingDrawing" xmlns:wp="http://schemas.openxmlformats.org/drawingml/2006/wordprocessingDrawing" xmlns:w10="urn:schemas-microsoft-com:office:word" xmlns:w="http://schemas.openxmlformats.org/wordprocessingml/2006/main" xmlns:w14="http://schemas.microsoft.com/office/word/2010/wordml" xmlns:w15="http://schemas.microsoft.com/office/word/2012/wordml" xmlns:w16se="http://schemas.microsoft.com/office/word/2015/wordml/symex" xmlns:wpg="http://schemas.microsoft.com/office/word/2010/wordprocessingGroup" xmlns:wpi="http://schemas.microsoft.com/office/word/2010/wordprocessingInk" xmlns:wne="http://schemas.microsoft.com/office/word/2006/wordml" xmlns:wps="http://schemas.microsoft.com/office/word/2010/wordprocessingShape" mc:Ignorable="w14 w15 w16se wp14">
   <w:body>
     <w:sdt>
       <w:sdtPr>
@@ -69,7 +69,6 @@
                 <w:dataBinding w:prefixMappings="xmlns:ns0='http://schemas.openxmlformats.org/package/2006/metadata/core-properties' xmlns:ns1='http://purl.org/dc/elements/1.1/'" w:xpath="/ns0:coreProperties[1]/ns1:title[1]" w:storeItemID="{6C3C8BC8-F283-45AE-878A-BAB7291924A1}"/>
                 <w:text/>
               </w:sdtPr>
-              <w:sdtEndPr/>
               <w:sdtContent>
                 <w:tc>
                   <w:tcPr>
@@ -123,7 +122,6 @@
                 <w:dataBinding w:prefixMappings="xmlns:ns0='http://schemas.openxmlformats.org/package/2006/metadata/core-properties' xmlns:ns1='http://purl.org/dc/elements/1.1/'" w:xpath="/ns0:coreProperties[1]/ns1:subject[1]" w:storeItemID="{6C3C8BC8-F283-45AE-878A-BAB7291924A1}"/>
                 <w:text/>
               </w:sdtPr>
-              <w:sdtEndPr/>
               <w:sdtContent>
                 <w:tc>
                   <w:tcPr>
@@ -209,7 +207,6 @@
                 <w:dataBinding w:prefixMappings="xmlns:ns0='http://schemas.openxmlformats.org/package/2006/metadata/core-properties' xmlns:ns1='http://purl.org/dc/elements/1.1/'" w:xpath="/ns0:coreProperties[1]/ns1:creator[1]" w:storeItemID="{6C3C8BC8-F283-45AE-878A-BAB7291924A1}"/>
                 <w:text/>
               </w:sdtPr>
-              <w:sdtEndPr/>
               <w:sdtContent>
                 <w:tc>
                   <w:tcPr>
@@ -361,8 +358,8 @@
       <w:pPr>
         <w:pStyle w:val="TM"/>
         <w:sectPr>
-          <w:footerReference w:type="default" r:id="rId10"/>
-          <w:footerReference w:type="first" r:id="rId11"/>
+          <w:footerReference w:type="default" r:id="rId9"/>
+          <w:footerReference w:type="first" r:id="rId10"/>
           <w:type w:val="continuous"/>
           <w:pgSz w:w="11906" w:h="16838"/>
           <w:pgMar w:top="1417" w:right="1417" w:bottom="1417" w:left="1417" w:header="708" w:footer="708" w:gutter="0"/>
@@ -411,7 +408,7 @@
       <w:r>
         <w:fldChar w:fldCharType="separate"/>
       </w:r>
-      <w:hyperlink w:anchor="_Toc435642940" w:history="1">
+      <w:hyperlink w:anchor="_Toc435663939" w:history="1">
         <w:r>
           <w:rPr>
             <w:rStyle w:val="Lienhypertexte"/>
@@ -438,7 +435,7 @@
             <w:noProof/>
             <w:webHidden/>
           </w:rPr>
-          <w:instrText xml:space="preserve"> PAGEREF _Toc435642940 \h </w:instrText>
+          <w:instrText xml:space="preserve"> PAGEREF _Toc435663939 \h </w:instrText>
         </w:r>
         <w:r>
           <w:rPr>
@@ -484,7 +481,7 @@
           <w:lang w:eastAsia="fr-FR"/>
         </w:rPr>
       </w:pPr>
-      <w:hyperlink w:anchor="_Toc435642941" w:history="1">
+      <w:hyperlink w:anchor="_Toc435663940" w:history="1">
         <w:r>
           <w:rPr>
             <w:rStyle w:val="Lienhypertexte"/>
@@ -511,7 +508,7 @@
             <w:noProof/>
             <w:webHidden/>
           </w:rPr>
-          <w:instrText xml:space="preserve"> PAGEREF _Toc435642941 \h </w:instrText>
+          <w:instrText xml:space="preserve"> PAGEREF _Toc435663940 \h </w:instrText>
         </w:r>
         <w:r>
           <w:rPr>
@@ -557,7 +554,7 @@
           <w:lang w:eastAsia="fr-FR"/>
         </w:rPr>
       </w:pPr>
-      <w:hyperlink w:anchor="_Toc435642942" w:history="1">
+      <w:hyperlink w:anchor="_Toc435663941" w:history="1">
         <w:r>
           <w:rPr>
             <w:rStyle w:val="Lienhypertexte"/>
@@ -584,7 +581,7 @@
             <w:noProof/>
             <w:webHidden/>
           </w:rPr>
-          <w:instrText xml:space="preserve"> PAGEREF _Toc435642942 \h </w:instrText>
+          <w:instrText xml:space="preserve"> PAGEREF _Toc435663941 \h </w:instrText>
         </w:r>
         <w:r>
           <w:rPr>
@@ -631,7 +628,7 @@
           <w:lang w:eastAsia="fr-FR"/>
         </w:rPr>
       </w:pPr>
-      <w:hyperlink w:anchor="_Toc435642943" w:history="1">
+      <w:hyperlink w:anchor="_Toc435663942" w:history="1">
         <w:r>
           <w:rPr>
             <w:rStyle w:val="Lienhypertexte"/>
@@ -658,7 +655,7 @@
             <w:noProof/>
             <w:webHidden/>
           </w:rPr>
-          <w:instrText xml:space="preserve"> PAGEREF _Toc435642943 \h </w:instrText>
+          <w:instrText xml:space="preserve"> PAGEREF _Toc435663942 \h </w:instrText>
         </w:r>
         <w:r>
           <w:rPr>
@@ -704,13 +701,13 @@
           <w:lang w:eastAsia="fr-FR"/>
         </w:rPr>
       </w:pPr>
-      <w:hyperlink w:anchor="_Toc435642944" w:history="1">
+      <w:hyperlink w:anchor="_Toc435663943" w:history="1">
         <w:r>
           <w:rPr>
             <w:rStyle w:val="Lienhypertexte"/>
             <w:noProof/>
           </w:rPr>
-          <w:t>Vie du lapin</w:t>
+          <w:t>Reproduction des lapins</w:t>
         </w:r>
         <w:r>
           <w:rPr>
@@ -731,7 +728,7 @@
             <w:noProof/>
             <w:webHidden/>
           </w:rPr>
-          <w:instrText xml:space="preserve"> PAGEREF _Toc435642944 \h </w:instrText>
+          <w:instrText xml:space="preserve"> PAGEREF _Toc435663943 \h </w:instrText>
         </w:r>
         <w:r>
           <w:rPr>
@@ -777,7 +774,7 @@
           <w:lang w:eastAsia="fr-FR"/>
         </w:rPr>
       </w:pPr>
-      <w:hyperlink w:anchor="_Toc435642945" w:history="1">
+      <w:hyperlink w:anchor="_Toc435663944" w:history="1">
         <w:r>
           <w:rPr>
             <w:rStyle w:val="Lienhypertexte"/>
@@ -804,7 +801,7 @@
             <w:noProof/>
             <w:webHidden/>
           </w:rPr>
-          <w:instrText xml:space="preserve"> PAGEREF _Toc435642945 \h </w:instrText>
+          <w:instrText xml:space="preserve"> PAGEREF _Toc435663944 \h </w:instrText>
         </w:r>
         <w:r>
           <w:rPr>
@@ -824,7 +821,80 @@
             <w:noProof/>
             <w:webHidden/>
           </w:rPr>
-          <w:t>3</w:t>
+          <w:t>4</w:t>
+        </w:r>
+        <w:r>
+          <w:rPr>
+            <w:noProof/>
+            <w:webHidden/>
+          </w:rPr>
+          <w:fldChar w:fldCharType="end"/>
+        </w:r>
+      </w:hyperlink>
+    </w:p>
+    <w:p>
+      <w:pPr>
+        <w:pStyle w:val="TM2"/>
+        <w:tabs>
+          <w:tab w:val="right" w:leader="dot" w:pos="9062"/>
+        </w:tabs>
+        <w:rPr>
+          <w:rFonts w:asciiTheme="minorHAnsi" w:eastAsiaTheme="minorEastAsia" w:hAnsiTheme="minorHAnsi"/>
+          <w:smallCaps w:val="0"/>
+          <w:noProof/>
+          <w:sz w:val="22"/>
+          <w:szCs w:val="22"/>
+          <w:lang w:eastAsia="fr-FR"/>
+        </w:rPr>
+      </w:pPr>
+      <w:hyperlink w:anchor="_Toc435663945" w:history="1">
+        <w:r>
+          <w:rPr>
+            <w:rStyle w:val="Lienhypertexte"/>
+            <w:noProof/>
+          </w:rPr>
+          <w:t>Vieillissement et mortalité</w:t>
+        </w:r>
+        <w:r>
+          <w:rPr>
+            <w:noProof/>
+            <w:webHidden/>
+          </w:rPr>
+          <w:tab/>
+        </w:r>
+        <w:r>
+          <w:rPr>
+            <w:noProof/>
+            <w:webHidden/>
+          </w:rPr>
+          <w:fldChar w:fldCharType="begin"/>
+        </w:r>
+        <w:r>
+          <w:rPr>
+            <w:noProof/>
+            <w:webHidden/>
+          </w:rPr>
+          <w:instrText xml:space="preserve"> PAGEREF _Toc435663945 \h </w:instrText>
+        </w:r>
+        <w:r>
+          <w:rPr>
+            <w:noProof/>
+            <w:webHidden/>
+          </w:rPr>
+        </w:r>
+        <w:r>
+          <w:rPr>
+            <w:noProof/>
+            <w:webHidden/>
+          </w:rPr>
+          <w:fldChar w:fldCharType="separate"/>
+        </w:r>
+        <w:r>
+          <w:rPr>
+            <w:noProof/>
+            <w:webHidden/>
+          </w:rPr>
+          <w:t>5</w:t>
         </w:r>
         <w:r>
           <w:rPr>
@@ -851,7 +921,7 @@
           <w:lang w:eastAsia="fr-FR"/>
         </w:rPr>
       </w:pPr>
-      <w:hyperlink w:anchor="_Toc435642946" w:history="1">
+      <w:hyperlink w:anchor="_Toc435663946" w:history="1">
         <w:r>
           <w:rPr>
             <w:rStyle w:val="Lienhypertexte"/>
@@ -878,7 +948,7 @@
             <w:noProof/>
             <w:webHidden/>
           </w:rPr>
-          <w:instrText xml:space="preserve"> PAGEREF _Toc435642946 \h </w:instrText>
+          <w:instrText xml:space="preserve"> PAGEREF _Toc435663946 \h </w:instrText>
         </w:r>
         <w:r>
           <w:rPr>
@@ -898,7 +968,7 @@
             <w:noProof/>
             <w:webHidden/>
           </w:rPr>
-          <w:t>4</w:t>
+          <w:t>6</w:t>
         </w:r>
         <w:r>
           <w:rPr>
@@ -924,7 +994,7 @@
           <w:lang w:eastAsia="fr-FR"/>
         </w:rPr>
       </w:pPr>
-      <w:hyperlink w:anchor="_Toc435642947" w:history="1">
+      <w:hyperlink w:anchor="_Toc435663947" w:history="1">
         <w:r>
           <w:rPr>
             <w:rStyle w:val="Lienhypertexte"/>
@@ -951,7 +1021,7 @@
             <w:noProof/>
             <w:webHidden/>
           </w:rPr>
-          <w:instrText xml:space="preserve"> PAGEREF _Toc435642947 \h </w:instrText>
+          <w:instrText xml:space="preserve"> PAGEREF _Toc435663947 \h </w:instrText>
         </w:r>
         <w:r>
           <w:rPr>
@@ -971,7 +1041,7 @@
             <w:noProof/>
             <w:webHidden/>
           </w:rPr>
-          <w:t>4</w:t>
+          <w:t>6</w:t>
         </w:r>
         <w:r>
           <w:rPr>
@@ -997,7 +1067,7 @@
           <w:lang w:eastAsia="fr-FR"/>
         </w:rPr>
       </w:pPr>
-      <w:hyperlink w:anchor="_Toc435642948" w:history="1">
+      <w:hyperlink w:anchor="_Toc435663948" w:history="1">
         <w:r>
           <w:rPr>
             <w:rStyle w:val="Lienhypertexte"/>
@@ -1024,7 +1094,7 @@
             <w:noProof/>
             <w:webHidden/>
           </w:rPr>
-          <w:instrText xml:space="preserve"> PAGEREF _Toc435642948 \h </w:instrText>
+          <w:instrText xml:space="preserve"> PAGEREF _Toc435663948 \h </w:instrText>
         </w:r>
         <w:r>
           <w:rPr>
@@ -1044,7 +1114,7 @@
             <w:noProof/>
             <w:webHidden/>
           </w:rPr>
-          <w:t>4</w:t>
+          <w:t>6</w:t>
         </w:r>
         <w:r>
           <w:rPr>
@@ -1071,13 +1141,13 @@
           <w:lang w:eastAsia="fr-FR"/>
         </w:rPr>
       </w:pPr>
-      <w:hyperlink w:anchor="_Toc435642949" w:history="1">
+      <w:hyperlink w:anchor="_Toc435663949" w:history="1">
         <w:r>
           <w:rPr>
             <w:rStyle w:val="Lienhypertexte"/>
             <w:noProof/>
           </w:rPr>
-          <w:t>Vieillissement de population</w:t>
+          <w:t>Contextualisation de notre simulation</w:t>
         </w:r>
         <w:r>
           <w:rPr>
@@ -1098,7 +1168,7 @@
             <w:noProof/>
             <w:webHidden/>
           </w:rPr>
-          <w:instrText xml:space="preserve"> PAGEREF _Toc435642949 \h </w:instrText>
+          <w:instrText xml:space="preserve"> PAGEREF _Toc435663949 \h </w:instrText>
         </w:r>
         <w:r>
           <w:rPr>
@@ -1118,7 +1188,7 @@
             <w:noProof/>
             <w:webHidden/>
           </w:rPr>
-          <w:t>4</w:t>
+          <w:t>6</w:t>
         </w:r>
         <w:r>
           <w:rPr>
@@ -1145,12 +1215,86 @@
           <w:lang w:eastAsia="fr-FR"/>
         </w:rPr>
       </w:pPr>
-      <w:hyperlink w:anchor="_Toc435642950" w:history="1">
+      <w:hyperlink w:anchor="_Toc435663950" w:history="1">
         <w:r>
           <w:rPr>
             <w:rStyle w:val="Lienhypertexte"/>
             <w:noProof/>
           </w:rPr>
+          <w:t>Vieillissement de population</w:t>
+        </w:r>
+        <w:r>
+          <w:rPr>
+            <w:noProof/>
+            <w:webHidden/>
+          </w:rPr>
+          <w:tab/>
+        </w:r>
+        <w:r>
+          <w:rPr>
+            <w:noProof/>
+            <w:webHidden/>
+          </w:rPr>
+          <w:fldChar w:fldCharType="begin"/>
+        </w:r>
+        <w:r>
+          <w:rPr>
+            <w:noProof/>
+            <w:webHidden/>
+          </w:rPr>
+          <w:instrText xml:space="preserve"> PAGEREF _Toc435663950 \h </w:instrText>
+        </w:r>
+        <w:r>
+          <w:rPr>
+            <w:noProof/>
+            <w:webHidden/>
+          </w:rPr>
+        </w:r>
+        <w:r>
+          <w:rPr>
+            <w:noProof/>
+            <w:webHidden/>
+          </w:rPr>
+          <w:fldChar w:fldCharType="separate"/>
+        </w:r>
+        <w:r>
+          <w:rPr>
+            <w:noProof/>
+            <w:webHidden/>
+          </w:rPr>
+          <w:t>7</w:t>
+        </w:r>
+        <w:r>
+          <w:rPr>
+            <w:noProof/>
+            <w:webHidden/>
+          </w:rPr>
+          <w:fldChar w:fldCharType="end"/>
+        </w:r>
+      </w:hyperlink>
+    </w:p>
+    <w:p>
+      <w:pPr>
+        <w:pStyle w:val="TM3"/>
+        <w:tabs>
+          <w:tab w:val="right" w:leader="dot" w:pos="9062"/>
+        </w:tabs>
+        <w:rPr>
+          <w:rFonts w:asciiTheme="minorHAnsi" w:eastAsiaTheme="minorEastAsia" w:hAnsiTheme="minorHAnsi"/>
+          <w:i w:val="0"/>
+          <w:iCs w:val="0"/>
+          <w:noProof/>
+          <w:sz w:val="22"/>
+          <w:szCs w:val="22"/>
+          <w:lang w:eastAsia="fr-FR"/>
+        </w:rPr>
+      </w:pPr>
+      <w:hyperlink w:anchor="_Toc435663951" w:history="1">
+        <w:r>
+          <w:rPr>
+            <w:rStyle w:val="Lienhypertexte"/>
+            <w:noProof/>
+          </w:rPr>
           <w:t>Naissance de lapereaux</w:t>
         </w:r>
         <w:r>
@@ -1172,7 +1316,7 @@
             <w:noProof/>
             <w:webHidden/>
           </w:rPr>
-          <w:instrText xml:space="preserve"> PAGEREF _Toc435642950 \h </w:instrText>
+          <w:instrText xml:space="preserve"> PAGEREF _Toc435663951 \h </w:instrText>
         </w:r>
         <w:r>
           <w:rPr>
@@ -1192,7 +1336,7 @@
             <w:noProof/>
             <w:webHidden/>
           </w:rPr>
-          <w:t>5</w:t>
+          <w:t>7</w:t>
         </w:r>
         <w:r>
           <w:rPr>
@@ -1218,13 +1362,13 @@
           <w:lang w:eastAsia="fr-FR"/>
         </w:rPr>
       </w:pPr>
-      <w:hyperlink w:anchor="_Toc435642951" w:history="1">
+      <w:hyperlink w:anchor="_Toc435663952" w:history="1">
         <w:r>
           <w:rPr>
             <w:rStyle w:val="Lienhypertexte"/>
             <w:noProof/>
           </w:rPr>
-          <w:t>Récupération des données</w:t>
+          <w:t>Utilisation du programme</w:t>
         </w:r>
         <w:r>
           <w:rPr>
@@ -1245,7 +1389,7 @@
             <w:noProof/>
             <w:webHidden/>
           </w:rPr>
-          <w:instrText xml:space="preserve"> PAGEREF _Toc435642951 \h </w:instrText>
+          <w:instrText xml:space="preserve"> PAGEREF _Toc435663952 \h </w:instrText>
         </w:r>
         <w:r>
           <w:rPr>
@@ -1265,7 +1409,81 @@
             <w:noProof/>
             <w:webHidden/>
           </w:rPr>
-          <w:t>6</w:t>
+          <w:t>9</w:t>
+        </w:r>
+        <w:r>
+          <w:rPr>
+            <w:noProof/>
+            <w:webHidden/>
+          </w:rPr>
+          <w:fldChar w:fldCharType="end"/>
+        </w:r>
+      </w:hyperlink>
+    </w:p>
+    <w:p>
+      <w:pPr>
+        <w:pStyle w:val="TM3"/>
+        <w:tabs>
+          <w:tab w:val="right" w:leader="dot" w:pos="9062"/>
+        </w:tabs>
+        <w:rPr>
+          <w:rFonts w:asciiTheme="minorHAnsi" w:eastAsiaTheme="minorEastAsia" w:hAnsiTheme="minorHAnsi"/>
+          <w:i w:val="0"/>
+          <w:iCs w:val="0"/>
+          <w:noProof/>
+          <w:sz w:val="22"/>
+          <w:szCs w:val="22"/>
+          <w:lang w:eastAsia="fr-FR"/>
+        </w:rPr>
+      </w:pPr>
+      <w:hyperlink w:anchor="_Toc435663953" w:history="1">
+        <w:r>
+          <w:rPr>
+            <w:rStyle w:val="Lienhypertexte"/>
+            <w:noProof/>
+          </w:rPr>
+          <w:t>Structure du fichier de sortie</w:t>
+        </w:r>
+        <w:r>
+          <w:rPr>
+            <w:noProof/>
+            <w:webHidden/>
+          </w:rPr>
+          <w:tab/>
+        </w:r>
+        <w:r>
+          <w:rPr>
+            <w:noProof/>
+            <w:webHidden/>
+          </w:rPr>
+          <w:fldChar w:fldCharType="begin"/>
+        </w:r>
+        <w:r>
+          <w:rPr>
+            <w:noProof/>
+            <w:webHidden/>
+          </w:rPr>
+          <w:instrText xml:space="preserve"> PAGEREF _Toc435663953 \h </w:instrText>
+        </w:r>
+        <w:r>
+          <w:rPr>
+            <w:noProof/>
+            <w:webHidden/>
+          </w:rPr>
+        </w:r>
+        <w:r>
+          <w:rPr>
+            <w:noProof/>
+            <w:webHidden/>
+          </w:rPr>
+          <w:fldChar w:fldCharType="separate"/>
+        </w:r>
+        <w:r>
+          <w:rPr>
+            <w:noProof/>
+            <w:webHidden/>
+          </w:rPr>
+          <w:t>9</w:t>
         </w:r>
         <w:r>
           <w:rPr>
@@ -1292,13 +1510,13 @@
           <w:lang w:eastAsia="fr-FR"/>
         </w:rPr>
       </w:pPr>
-      <w:hyperlink w:anchor="_Toc435642952" w:history="1">
+      <w:hyperlink w:anchor="_Toc435663954" w:history="1">
         <w:r>
           <w:rPr>
             <w:rStyle w:val="Lienhypertexte"/>
             <w:noProof/>
           </w:rPr>
-          <w:t>Résultats</w:t>
+          <w:t>Analyse des résultats</w:t>
         </w:r>
         <w:r>
           <w:rPr>
@@ -1319,7 +1537,7 @@
             <w:noProof/>
             <w:webHidden/>
           </w:rPr>
-          <w:instrText xml:space="preserve"> PAGEREF _Toc435642952 \h </w:instrText>
+          <w:instrText xml:space="preserve"> PAGEREF _Toc435663954 \h </w:instrText>
         </w:r>
         <w:r>
           <w:rPr>
@@ -1339,7 +1557,7 @@
             <w:noProof/>
             <w:webHidden/>
           </w:rPr>
-          <w:t>7</w:t>
+          <w:t>10</w:t>
         </w:r>
         <w:r>
           <w:rPr>
@@ -1365,13 +1583,13 @@
           <w:lang w:eastAsia="fr-FR"/>
         </w:rPr>
       </w:pPr>
-      <w:hyperlink w:anchor="_Toc435642953" w:history="1">
+      <w:hyperlink w:anchor="_Toc435663955" w:history="1">
         <w:r>
           <w:rPr>
             <w:rStyle w:val="Lienhypertexte"/>
             <w:noProof/>
           </w:rPr>
-          <w:t>Test sur une période de 20 ans</w:t>
+          <w:t>Simulation sur 20 ans et 50 réplications</w:t>
         </w:r>
         <w:r>
           <w:rPr>
@@ -1392,7 +1610,7 @@
             <w:noProof/>
             <w:webHidden/>
           </w:rPr>
-          <w:instrText xml:space="preserve"> PAGEREF _Toc435642953 \h </w:instrText>
+          <w:instrText xml:space="preserve"> PAGEREF _Toc435663955 \h </w:instrText>
         </w:r>
         <w:r>
           <w:rPr>
@@ -1412,7 +1630,153 @@
             <w:noProof/>
             <w:webHidden/>
           </w:rPr>
-          <w:t>7</w:t>
+          <w:t>10</w:t>
+        </w:r>
+        <w:r>
+          <w:rPr>
+            <w:noProof/>
+            <w:webHidden/>
+          </w:rPr>
+          <w:fldChar w:fldCharType="end"/>
+        </w:r>
+      </w:hyperlink>
+    </w:p>
+    <w:p>
+      <w:pPr>
+        <w:pStyle w:val="TM2"/>
+        <w:tabs>
+          <w:tab w:val="right" w:leader="dot" w:pos="9062"/>
+        </w:tabs>
+        <w:rPr>
+          <w:rFonts w:asciiTheme="minorHAnsi" w:eastAsiaTheme="minorEastAsia" w:hAnsiTheme="minorHAnsi"/>
+          <w:smallCaps w:val="0"/>
+          <w:noProof/>
+          <w:sz w:val="22"/>
+          <w:szCs w:val="22"/>
+          <w:lang w:eastAsia="fr-FR"/>
+        </w:rPr>
+      </w:pPr>
+      <w:hyperlink w:anchor="_Toc435663956" w:history="1">
+        <w:r>
+          <w:rPr>
+            <w:rStyle w:val="Lienhypertexte"/>
+            <w:noProof/>
+          </w:rPr>
+          <w:t>Simulation sur 20 ans et 5000 réplications</w:t>
+        </w:r>
+        <w:r>
+          <w:rPr>
+            <w:noProof/>
+            <w:webHidden/>
+          </w:rPr>
+          <w:tab/>
+        </w:r>
+        <w:r>
+          <w:rPr>
+            <w:noProof/>
+            <w:webHidden/>
+          </w:rPr>
+          <w:fldChar w:fldCharType="begin"/>
+        </w:r>
+        <w:r>
+          <w:rPr>
+            <w:noProof/>
+            <w:webHidden/>
+          </w:rPr>
+          <w:instrText xml:space="preserve"> PAGEREF _Toc435663956 \h </w:instrText>
+        </w:r>
+        <w:r>
+          <w:rPr>
+            <w:noProof/>
+            <w:webHidden/>
+          </w:rPr>
+        </w:r>
+        <w:r>
+          <w:rPr>
+            <w:noProof/>
+            <w:webHidden/>
+          </w:rPr>
+          <w:fldChar w:fldCharType="separate"/>
+        </w:r>
+        <w:r>
+          <w:rPr>
+            <w:noProof/>
+            <w:webHidden/>
+          </w:rPr>
+          <w:t>11</w:t>
+        </w:r>
+        <w:r>
+          <w:rPr>
+            <w:noProof/>
+            <w:webHidden/>
+          </w:rPr>
+          <w:fldChar w:fldCharType="end"/>
+        </w:r>
+      </w:hyperlink>
+    </w:p>
+    <w:p>
+      <w:pPr>
+        <w:pStyle w:val="TM2"/>
+        <w:tabs>
+          <w:tab w:val="right" w:leader="dot" w:pos="9062"/>
+        </w:tabs>
+        <w:rPr>
+          <w:rFonts w:asciiTheme="minorHAnsi" w:eastAsiaTheme="minorEastAsia" w:hAnsiTheme="minorHAnsi"/>
+          <w:smallCaps w:val="0"/>
+          <w:noProof/>
+          <w:sz w:val="22"/>
+          <w:szCs w:val="22"/>
+          <w:lang w:eastAsia="fr-FR"/>
+        </w:rPr>
+      </w:pPr>
+      <w:hyperlink w:anchor="_Toc435663957" w:history="1">
+        <w:r>
+          <w:rPr>
+            <w:rStyle w:val="Lienhypertexte"/>
+            <w:noProof/>
+          </w:rPr>
+          <w:t>Analyse des performances</w:t>
+        </w:r>
+        <w:r>
+          <w:rPr>
+            <w:noProof/>
+            <w:webHidden/>
+          </w:rPr>
+          <w:tab/>
+        </w:r>
+        <w:r>
+          <w:rPr>
+            <w:noProof/>
+            <w:webHidden/>
+          </w:rPr>
+          <w:fldChar w:fldCharType="begin"/>
+        </w:r>
+        <w:r>
+          <w:rPr>
+            <w:noProof/>
+            <w:webHidden/>
+          </w:rPr>
+          <w:instrText xml:space="preserve"> PAGEREF _Toc435663957 \h </w:instrText>
+        </w:r>
+        <w:r>
+          <w:rPr>
+            <w:noProof/>
+            <w:webHidden/>
+          </w:rPr>
+        </w:r>
+        <w:r>
+          <w:rPr>
+            <w:noProof/>
+            <w:webHidden/>
+          </w:rPr>
+          <w:fldChar w:fldCharType="separate"/>
+        </w:r>
+        <w:r>
+          <w:rPr>
+            <w:noProof/>
+            <w:webHidden/>
+          </w:rPr>
+          <w:t>12</w:t>
         </w:r>
         <w:r>
           <w:rPr>
@@ -1439,7 +1803,7 @@
           <w:lang w:eastAsia="fr-FR"/>
         </w:rPr>
       </w:pPr>
-      <w:hyperlink w:anchor="_Toc435642954" w:history="1">
+      <w:hyperlink w:anchor="_Toc435663958" w:history="1">
         <w:r>
           <w:rPr>
             <w:rStyle w:val="Lienhypertexte"/>
@@ -1466,7 +1830,7 @@
             <w:noProof/>
             <w:webHidden/>
           </w:rPr>
-          <w:instrText xml:space="preserve"> PAGEREF _Toc435642954 \h </w:instrText>
+          <w:instrText xml:space="preserve"> PAGEREF _Toc435663958 \h </w:instrText>
         </w:r>
         <w:r>
           <w:rPr>
@@ -1486,7 +1850,80 @@
             <w:noProof/>
             <w:webHidden/>
           </w:rPr>
-          <w:t>8</w:t>
+          <w:t>13</w:t>
+        </w:r>
+        <w:r>
+          <w:rPr>
+            <w:noProof/>
+            <w:webHidden/>
+          </w:rPr>
+          <w:fldChar w:fldCharType="end"/>
+        </w:r>
+      </w:hyperlink>
+    </w:p>
+    <w:p>
+      <w:pPr>
+        <w:pStyle w:val="TM2"/>
+        <w:tabs>
+          <w:tab w:val="right" w:leader="dot" w:pos="9062"/>
+        </w:tabs>
+        <w:rPr>
+          <w:rFonts w:asciiTheme="minorHAnsi" w:eastAsiaTheme="minorEastAsia" w:hAnsiTheme="minorHAnsi"/>
+          <w:smallCaps w:val="0"/>
+          <w:noProof/>
+          <w:sz w:val="22"/>
+          <w:szCs w:val="22"/>
+          <w:lang w:eastAsia="fr-FR"/>
+        </w:rPr>
+      </w:pPr>
+      <w:hyperlink w:anchor="_Toc435663959" w:history="1">
+        <w:r>
+          <w:rPr>
+            <w:rStyle w:val="Lienhypertexte"/>
+            <w:noProof/>
+          </w:rPr>
+          <w:t>Références</w:t>
+        </w:r>
+        <w:r>
+          <w:rPr>
+            <w:noProof/>
+            <w:webHidden/>
+          </w:rPr>
+          <w:tab/>
+        </w:r>
+        <w:r>
+          <w:rPr>
+            <w:noProof/>
+            <w:webHidden/>
+          </w:rPr>
+          <w:fldChar w:fldCharType="begin"/>
+        </w:r>
+        <w:r>
+          <w:rPr>
+            <w:noProof/>
+            <w:webHidden/>
+          </w:rPr>
+          <w:instrText xml:space="preserve"> PAGEREF _Toc435663959 \h </w:instrText>
+        </w:r>
+        <w:r>
+          <w:rPr>
+            <w:noProof/>
+            <w:webHidden/>
+          </w:rPr>
+        </w:r>
+        <w:r>
+          <w:rPr>
+            <w:noProof/>
+            <w:webHidden/>
+          </w:rPr>
+          <w:fldChar w:fldCharType="separate"/>
+        </w:r>
+        <w:r>
+          <w:rPr>
+            <w:noProof/>
+            <w:webHidden/>
+          </w:rPr>
+          <w:t>14</w:t>
         </w:r>
         <w:r>
           <w:rPr>
@@ -1520,7 +1957,7 @@
         <w:pStyle w:val="Titre"/>
       </w:pPr>
       <w:bookmarkStart w:id="3" w:name="_Présentation_du_projet"/>
-      <w:bookmarkStart w:id="4" w:name="_Toc435642940"/>
+      <w:bookmarkStart w:id="4" w:name="_Toc435663939"/>
       <w:bookmarkEnd w:id="1"/>
       <w:bookmarkEnd w:id="2"/>
       <w:bookmarkEnd w:id="3"/>
@@ -1534,7 +1971,7 @@
       <w:pPr>
         <w:pStyle w:val="Titre1"/>
       </w:pPr>
-      <w:bookmarkStart w:id="5" w:name="_Toc435642941"/>
+      <w:bookmarkStart w:id="5" w:name="_Toc435663940"/>
       <w:r>
         <w:t>Remerciements</w:t>
       </w:r>
@@ -1542,23 +1979,16 @@
     </w:p>
     <w:p>
       <w:r>
-        <w:t xml:space="preserve">Nous tenons à remercier M. </w:t>
-      </w:r>
-      <w:proofErr w:type="spellStart"/>
-      <w:r>
-        <w:t>Mazel</w:t>
-      </w:r>
-      <w:proofErr w:type="spellEnd"/>
-      <w:r>
-        <w:t xml:space="preserve"> pour les informations qu'il a pu nous apporter sur les différentes réflexions </w:t>
+        <w:t>Nous tenons à remercier C</w:t>
+      </w:r>
+      <w:r>
+        <w:t xml:space="preserve">. Mazel pour les informations qu'il a pu nous apporter sur les différentes réflexions </w:t>
       </w:r>
       <w:commentRangeStart w:id="6"/>
-      <w:proofErr w:type="spellStart"/>
       <w:r>
         <w:t>probabilistiques</w:t>
       </w:r>
       <w:commentRangeEnd w:id="6"/>
-      <w:proofErr w:type="spellEnd"/>
       <w:r>
         <w:rPr>
           <w:rStyle w:val="Marquedecommentaire"/>
@@ -1573,7 +2003,7 @@
       <w:pPr>
         <w:pStyle w:val="Titre1"/>
       </w:pPr>
-      <w:bookmarkStart w:id="7" w:name="_Toc435642942"/>
+      <w:bookmarkStart w:id="7" w:name="_Toc435663941"/>
       <w:r>
         <w:t>Objectif du TP</w:t>
       </w:r>
@@ -1590,30 +2020,75 @@
         <w:t>ème</w:t>
       </w:r>
       <w:r>
-        <w:t xml:space="preserve"> Année. Le but est de créer un modèle de simulation de lapins un peu plus réaliste que les précédents modèles effectués par la fonction de </w:t>
-      </w:r>
-      <w:proofErr w:type="spellStart"/>
-      <w:r>
-        <w:t>Fibonacci</w:t>
-      </w:r>
-      <w:proofErr w:type="spellEnd"/>
+        <w:t xml:space="preserve"> </w:t>
+      </w:r>
+      <w:r>
+        <w:t>a</w:t>
+      </w:r>
+      <w:r>
+        <w:t>nnée. Le but est de créer un modèle de simulation</w:t>
+      </w:r>
+      <w:r>
+        <w:t xml:space="preserve"> stochastique</w:t>
+      </w:r>
+      <w:r>
+        <w:t xml:space="preserve"> de</w:t>
+      </w:r>
+      <w:r>
+        <w:t xml:space="preserve"> population de</w:t>
+      </w:r>
+      <w:r>
+        <w:t xml:space="preserve"> lapins un peu plus réaliste que les précédents modèles effectués </w:t>
+      </w:r>
+      <w:r>
+        <w:t>avec</w:t>
+      </w:r>
+      <w:r>
+        <w:t xml:space="preserve"> la fonction de Fibonacci.</w:t>
+      </w:r>
+    </w:p>
+    <w:p>
+      <w:r>
+        <w:t>Nous allons essayer</w:t>
+      </w:r>
+      <w:r>
+        <w:t xml:space="preserve"> de produire une simulation dont les performances </w:t>
+      </w:r>
+      <w:r>
+        <w:t>permettent d'obtenir</w:t>
+      </w:r>
+      <w:r>
+        <w:t xml:space="preserve"> des simulations sur un, deux, trois, quatre ans puis</w:t>
+      </w:r>
+      <w:r>
+        <w:t xml:space="preserve"> d’atteindre u</w:t>
+      </w:r>
+      <w:r>
+        <w:t>n nombre de lapin</w:t>
+      </w:r>
+      <w:r>
+        <w:t>s</w:t>
+      </w:r>
+      <w:r>
+        <w:t xml:space="preserve"> de l'ordre du milliard en un temps raisonnable</w:t>
+      </w:r>
+      <w:r>
+        <w:t>, voire beaucoup plus</w:t>
+      </w:r>
       <w:r>
         <w:t>.</w:t>
       </w:r>
     </w:p>
     <w:p>
       <w:r>
-        <w:t xml:space="preserve">L'objectif est également de produire une simulation dont les performances </w:t>
-      </w:r>
-      <w:r>
-        <w:t>permettent d'obtenir un nombre de lapin de l'ordre du milliard en un temps raisonnable.</w:t>
+        <w:t>Ce TP sera aussi l’occasion d’utiliser des outils de développement comme la génération automatique de documentation avec Doxygen, un Makefile propre et aboutit ainsi qu’une mesure des performances à l’aide du profiler gprof.</w:t>
       </w:r>
     </w:p>
     <w:p>
       <w:pPr>
         <w:pStyle w:val="Titre"/>
       </w:pPr>
-      <w:bookmarkStart w:id="8" w:name="_Toc435642943"/>
+      <w:bookmarkStart w:id="8" w:name="_Toc435663942"/>
       <w:r>
         <w:lastRenderedPageBreak/>
         <w:t>Analyse</w:t>
@@ -1632,27 +2107,427 @@
       <w:pPr>
         <w:pStyle w:val="Titre1"/>
       </w:pPr>
-      <w:bookmarkStart w:id="9" w:name="_Toc435642944"/>
-      <w:r>
-        <w:t>Vie du lapin</w:t>
+      <w:bookmarkStart w:id="9" w:name="_Toc435663943"/>
+      <w:r>
+        <w:t>Reproduction des lapins</w:t>
       </w:r>
       <w:bookmarkEnd w:id="9"/>
     </w:p>
     <w:p>
       <w:r>
-        <w:t>L'espérance d'un lapin peut aller au maximum jusqu'à 15 années pour les plus coriaces. C'est pourquoi dans notre simulation nous ne gèrerons les lapins que jusqu'à leur</w:t>
+        <w:t xml:space="preserve">Généralement, les femelles matures peuvent faire entre 4 et 8 portées par an avec plus de chance d'en effectuer entre 5 et 7. Chacune de ces portées donne entre 3 et 6 lapereaux. </w:t>
+      </w:r>
+    </w:p>
+    <w:p>
+      <w:r>
+        <w:t>Afin de compléter l’énoncé, nous avons effectué quelques recherches sur le lapin de garenne sauvage [1]</w:t>
+      </w:r>
+      <w:r>
+        <w:t xml:space="preserve"> [2]</w:t>
+      </w:r>
+      <w:r>
+        <w:t>. Celles-ci ont montré que ces lapins avaient une période de reproduction commençant à la fin de l’hiver et s’étalant jusqu’à la fin de l’été, les naissances étant négligeables durant la période automne-hiver</w:t>
+      </w:r>
+      <w:r>
+        <w:t xml:space="preserve"> (perte de libido « voire des testicules » des mâles)</w:t>
+      </w:r>
+      <w:r>
+        <w:t>.</w:t>
+      </w:r>
+      <w:r>
+        <w:t xml:space="preserve"> Ceci nous a donc mené à proposer une distribution</w:t>
+      </w:r>
+      <w:r>
+        <w:t xml:space="preserve"> du nombre de portées</w:t>
+      </w:r>
+      <w:r>
+        <w:t xml:space="preserve"> de moyenne 6 </w:t>
+      </w:r>
+      <w:r>
+        <w:t>avec une plus forte probabilité d’avoir 5, 6 ou 7 portées</w:t>
+      </w:r>
+      <w:r>
+        <w:t> :</w:t>
+      </w:r>
+    </w:p>
+    <w:p>
+      <w:pPr>
+        <w:keepNext/>
+      </w:pPr>
+      <w:r>
+        <w:rPr>
+          <w:noProof/>
+          <w:lang w:eastAsia="fr-FR"/>
+        </w:rPr>
+        <mc:AlternateContent>
+          <mc:Choice Requires="cx1">
+            <w:drawing>
+              <wp:inline distT="0" distB="0" distL="0" distR="0" wp14:anchorId="0188C718" wp14:editId="70D3DB1D">
+                <wp:extent cx="4572000" cy="2743200"/>
+                <wp:effectExtent l="0" t="0" r="0" b="0"/>
+                <wp:docPr id="2" name="Graphique 2"/>
+                <wp:cNvGraphicFramePr/>
+                <a:graphic xmlns:a="http://schemas.openxmlformats.org/drawingml/2006/main">
+                  <a:graphicData uri="http://schemas.microsoft.com/office/drawing/2014/chartex">
+                    <cx:chart xmlns:cx="http://schemas.microsoft.com/office/drawing/2014/chartex" xmlns:r="http://schemas.openxmlformats.org/officeDocument/2006/relationships" r:id="rId13"/>
+                  </a:graphicData>
+                </a:graphic>
+              </wp:inline>
+            </w:drawing>
+          </mc:Choice>
+          <mc:Fallback>
+            <w:drawing>
+              <wp:inline distT="0" distB="0" distL="0" distR="0" wp14:anchorId="0188C718" wp14:editId="70D3DB1D">
+                <wp:extent cx="4572000" cy="2743200"/>
+                <wp:effectExtent l="0" t="0" r="0" b="0"/>
+                <wp:docPr id="2" name="Graphique 2"/>
+                <wp:cNvGraphicFramePr>
+                  <a:graphicFrameLocks xmlns:a="http://schemas.openxmlformats.org/drawingml/2006/main" noGrp="1" noDrilldown="1" noSelect="1" noChangeAspect="1" noMove="1" noResize="1"/>
+                </wp:cNvGraphicFramePr>
+                <a:graphic xmlns:a="http://schemas.openxmlformats.org/drawingml/2006/main">
+                  <a:graphicData uri="http://schemas.openxmlformats.org/drawingml/2006/picture">
+                    <pic:pic xmlns:pic="http://schemas.openxmlformats.org/drawingml/2006/picture">
+                      <pic:nvPicPr>
+                        <pic:cNvPr id="2" name="Graphique 2"/>
+                        <pic:cNvPicPr>
+                          <a:picLocks noGrp="1" noRot="1" noChangeAspect="1" noMove="1" noResize="1" noEditPoints="1" noAdjustHandles="1" noChangeArrowheads="1" noChangeShapeType="1"/>
+                        </pic:cNvPicPr>
+                      </pic:nvPicPr>
+                      <pic:blipFill>
+                        <a:blip r:embed="rId14"/>
+                        <a:stretch>
+                          <a:fillRect/>
+                        </a:stretch>
+                      </pic:blipFill>
+                      <pic:spPr>
+                        <a:xfrm>
+                          <a:off x="0" y="0"/>
+                          <a:ext cx="4572000" cy="2743200"/>
+                        </a:xfrm>
+                        <a:prstGeom prst="rect">
+                          <a:avLst/>
+                        </a:prstGeom>
+                      </pic:spPr>
+                    </pic:pic>
+                  </a:graphicData>
+                </a:graphic>
+              </wp:inline>
+            </w:drawing>
+          </mc:Fallback>
+        </mc:AlternateContent>
+      </w:r>
+    </w:p>
+    <w:p>
+      <w:pPr>
+        <w:pStyle w:val="Lgende"/>
+      </w:pPr>
+      <w:r>
+        <w:t xml:space="preserve">Figure </w:t>
+      </w:r>
+      <w:fldSimple w:instr=" SEQ Figure \* ARABIC ">
+        <w:r>
+          <w:rPr>
+            <w:noProof/>
+          </w:rPr>
+          <w:t>1</w:t>
+        </w:r>
+      </w:fldSimple>
+      <w:r>
+        <w:t xml:space="preserve"> - </w:t>
+      </w:r>
+      <w:r>
+        <w:t>Probabilité de donner une portée par femelle</w:t>
+      </w:r>
+    </w:p>
+    <w:p>
+      <w:r>
+        <w:t>Ainsi nous avons ici une probabilité certaine d’avoir une portée chaque mois du cœur de la saison de reproduction, une probabilité nulle en dehors et une probabilité intermédiaire (0,5) sur l’entame et la fin de saison. Ceci nous garantit donc un nombre de portées minimal de 4 et maximal de 8.</w:t>
+      </w:r>
+    </w:p>
+    <w:p>
+      <w:pPr>
+        <w:rPr>
+          <w:rFonts w:eastAsiaTheme="minorEastAsia"/>
+        </w:rPr>
+      </w:pPr>
+      <w:r>
+        <w:t xml:space="preserve">En effet, si nous posons Po la variable aléatoire suivant notre loi du nombre de portées par an par femelle, on remarque que Po = 4 + Binomiale(4, ½), ce qui nous donne </w:t>
+      </w:r>
+      <m:oMath>
+        <m:r>
+          <w:rPr>
+            <w:rFonts w:ascii="Cambria Math" w:hAnsi="Cambria Math"/>
+          </w:rPr>
+          <m:t>P(Po = k) =</m:t>
+        </m:r>
+        <m:f>
+          <m:fPr>
+            <m:ctrlPr>
+              <w:rPr>
+                <w:rFonts w:ascii="Cambria Math" w:hAnsi="Cambria Math"/>
+                <w:i/>
+              </w:rPr>
+            </m:ctrlPr>
+          </m:fPr>
+          <m:num>
+            <m:r>
+              <w:rPr>
+                <w:rFonts w:ascii="Cambria Math" w:hAnsi="Cambria Math"/>
+              </w:rPr>
+              <m:t>1</m:t>
+            </m:r>
+          </m:num>
+          <m:den>
+            <m:r>
+              <w:rPr>
+                <w:rFonts w:ascii="Cambria Math" w:hAnsi="Cambria Math"/>
+              </w:rPr>
+              <m:t>16</m:t>
+            </m:r>
+          </m:den>
+        </m:f>
+        <m:sSubSup>
+          <m:sSubSupPr>
+            <m:ctrlPr>
+              <w:rPr>
+                <w:rFonts w:ascii="Cambria Math" w:hAnsi="Cambria Math"/>
+                <w:i/>
+              </w:rPr>
+            </m:ctrlPr>
+          </m:sSubSupPr>
+          <m:e>
+            <m:r>
+              <w:rPr>
+                <w:rFonts w:ascii="Cambria Math" w:hAnsi="Cambria Math"/>
+              </w:rPr>
+              <m:t>C</m:t>
+            </m:r>
+          </m:e>
+          <m:sub>
+            <m:r>
+              <w:rPr>
+                <w:rFonts w:ascii="Cambria Math" w:hAnsi="Cambria Math"/>
+              </w:rPr>
+              <m:t>4</m:t>
+            </m:r>
+          </m:sub>
+          <m:sup>
+            <m:r>
+              <w:rPr>
+                <w:rFonts w:ascii="Cambria Math" w:hAnsi="Cambria Math"/>
+              </w:rPr>
+              <m:t>k</m:t>
+            </m:r>
+          </m:sup>
+        </m:sSubSup>
+      </m:oMath>
+      <w:r>
+        <w:rPr>
+          <w:rFonts w:eastAsiaTheme="minorEastAsia"/>
+        </w:rPr>
+        <w:t>.</w:t>
+      </w:r>
+    </w:p>
+    <w:p>
+      <w:pPr>
+        <w:keepNext/>
+      </w:pPr>
+      <w:r>
+        <w:rPr>
+          <w:noProof/>
+          <w:lang w:eastAsia="fr-FR"/>
+        </w:rPr>
+        <mc:AlternateContent>
+          <mc:Choice Requires="cx1">
+            <w:drawing>
+              <wp:inline distT="0" distB="0" distL="0" distR="0" wp14:anchorId="4401EAA7" wp14:editId="37F9CFB5">
+                <wp:extent cx="4572000" cy="2743200"/>
+                <wp:effectExtent l="0" t="0" r="0" b="0"/>
+                <wp:docPr id="3" name="Graphique 3"/>
+                <wp:cNvGraphicFramePr/>
+                <a:graphic xmlns:a="http://schemas.openxmlformats.org/drawingml/2006/main">
+                  <a:graphicData uri="http://schemas.microsoft.com/office/drawing/2014/chartex">
+                    <cx:chart xmlns:cx="http://schemas.microsoft.com/office/drawing/2014/chartex" xmlns:r="http://schemas.openxmlformats.org/officeDocument/2006/relationships" r:id="rId15"/>
+                  </a:graphicData>
+                </a:graphic>
+              </wp:inline>
+            </w:drawing>
+          </mc:Choice>
+          <mc:Fallback>
+            <w:drawing>
+              <wp:inline distT="0" distB="0" distL="0" distR="0" wp14:anchorId="4401EAA7" wp14:editId="37F9CFB5">
+                <wp:extent cx="4572000" cy="2743200"/>
+                <wp:effectExtent l="0" t="0" r="0" b="0"/>
+                <wp:docPr id="3" name="Graphique 3"/>
+                <wp:cNvGraphicFramePr>
+                  <a:graphicFrameLocks xmlns:a="http://schemas.openxmlformats.org/drawingml/2006/main" noGrp="1" noDrilldown="1" noSelect="1" noChangeAspect="1" noMove="1" noResize="1"/>
+                </wp:cNvGraphicFramePr>
+                <a:graphic xmlns:a="http://schemas.openxmlformats.org/drawingml/2006/main">
+                  <a:graphicData uri="http://schemas.openxmlformats.org/drawingml/2006/picture">
+                    <pic:pic xmlns:pic="http://schemas.openxmlformats.org/drawingml/2006/picture">
+                      <pic:nvPicPr>
+                        <pic:cNvPr id="3" name="Graphique 3"/>
+                        <pic:cNvPicPr>
+                          <a:picLocks noGrp="1" noRot="1" noChangeAspect="1" noMove="1" noResize="1" noEditPoints="1" noAdjustHandles="1" noChangeArrowheads="1" noChangeShapeType="1"/>
+                        </pic:cNvPicPr>
+                      </pic:nvPicPr>
+                      <pic:blipFill>
+                        <a:blip r:embed="rId16"/>
+                        <a:stretch>
+                          <a:fillRect/>
+                        </a:stretch>
+                      </pic:blipFill>
+                      <pic:spPr>
+                        <a:xfrm>
+                          <a:off x="0" y="0"/>
+                          <a:ext cx="4572000" cy="2743200"/>
+                        </a:xfrm>
+                        <a:prstGeom prst="rect">
+                          <a:avLst/>
+                        </a:prstGeom>
+                      </pic:spPr>
+                    </pic:pic>
+                  </a:graphicData>
+                </a:graphic>
+              </wp:inline>
+            </w:drawing>
+          </mc:Fallback>
+        </mc:AlternateContent>
+      </w:r>
+    </w:p>
+    <w:p>
+      <w:pPr>
+        <w:pStyle w:val="Lgende"/>
+      </w:pPr>
+      <w:r>
+        <w:t xml:space="preserve">Figure </w:t>
+      </w:r>
+      <w:fldSimple w:instr=" SEQ Figure \* ARABIC ">
+        <w:r>
+          <w:rPr>
+            <w:noProof/>
+          </w:rPr>
+          <w:t>2</w:t>
+        </w:r>
+      </w:fldSimple>
+      <w:r>
+        <w:t xml:space="preserve"> - </w:t>
+      </w:r>
+      <w:r>
+        <w:t>Probabilité du nombre de portées par an</w:t>
+      </w:r>
+    </w:p>
+    <w:p>
+      <w:r>
+        <w:t>Comme on peut le voir sur le graphique si dessus l’énoncé est bien respecté avec notre distribution, même si toutefois le choix d’une probabilité certaine peut être contestable sur le cœur de la saison. Mais comme les lapins semble se reproduire en permanence durant la saison de reproduction ce choix n’est pas non plus aberrant.</w:t>
+      </w:r>
+    </w:p>
+    <w:p>
+      <w:pPr>
+        <w:pStyle w:val="Titre1"/>
+      </w:pPr>
+      <w:bookmarkStart w:id="10" w:name="_Toc435663944"/>
+      <w:r>
+        <w:t>Naissance des lapins</w:t>
+      </w:r>
+      <w:bookmarkEnd w:id="10"/>
+    </w:p>
+    <w:p>
+      <w:r>
+        <w:t>La période de gestation de la lapine se trouve entre 28 et 33 jours ; nous simplifierons et prendrons un mois comme période de gestation</w:t>
+      </w:r>
+      <w:r>
+        <w:t>. En effet cette variation est négligeable à notre échelle mensuelle</w:t>
+      </w:r>
+      <w:r>
+        <w:t>.</w:t>
+      </w:r>
+      <w:r>
+        <w:t xml:space="preserve"> </w:t>
+      </w:r>
+    </w:p>
+    <w:p>
+      <w:r>
+        <w:t>Une portée peut, comme il est mentionné plus haut, être composée de 3 à 6 lapereaux. Il n’y a pas vraiment de causes précises hors mis le poids des lapins, nous avons donc choisi de traiter tous les cas de façon équiprobable.</w:t>
+      </w:r>
+    </w:p>
+    <w:p>
+      <w:r>
+        <w:t>Pour la répartition mâle/femelle des nouveau-nés, on supposera qu’il y a autant de chances d’avoir un lapereau mâle que de chances d’avoir un lapereau femelle.</w:t>
+      </w:r>
+    </w:p>
+    <w:p>
+      <w:r>
+        <w:t>Concernant la</w:t>
+      </w:r>
+      <w:r>
+        <w:t xml:space="preserve"> maturité</w:t>
+      </w:r>
+      <w:r>
+        <w:t xml:space="preserve"> sexuelle</w:t>
+      </w:r>
+      <w:r>
+        <w:t xml:space="preserve">, </w:t>
+      </w:r>
+      <w:r>
+        <w:t>elle</w:t>
+      </w:r>
+      <w:r>
+        <w:t xml:space="preserve"> est atteinte entre 5 et 8 mois</w:t>
+      </w:r>
+      <w:r>
+        <w:t xml:space="preserve"> selon l’énoncé</w:t>
+      </w:r>
+      <w:r>
+        <w:t xml:space="preserve">. </w:t>
+      </w:r>
+      <w:r>
+        <w:t xml:space="preserve">Selon nos sources [1], celle-ci tend vers une année, de plus il semble que les jeunes lapins attendent pour la plupart la saison des amours suivant celle de leur naissance pour commencer à se reproduire, avant celle-ci ils restent dans le terrier familial. </w:t>
+      </w:r>
+      <w:r>
+        <w:t>Pour simplifier la simulation, nos lapins sont</w:t>
+      </w:r>
+      <w:r>
+        <w:t xml:space="preserve"> donc</w:t>
+      </w:r>
+      <w:r>
+        <w:t xml:space="preserve"> capables de se reproduire dès lors qu'ils entrent dans l</w:t>
+      </w:r>
+      <w:r>
+        <w:t>’année suivant leur naissance. Cette approximation n’a pas d’importance puisque parmi les plus vieux lapins d’une conscription ne seront pas matures avant la fin de la saison des amours.</w:t>
+      </w:r>
+    </w:p>
+    <w:p>
+      <w:pPr>
+        <w:pStyle w:val="Titre1"/>
+      </w:pPr>
+      <w:bookmarkStart w:id="11" w:name="_Toc435663945"/>
+      <w:r>
+        <w:t>Vieillissement et mortalité</w:t>
+      </w:r>
+      <w:bookmarkEnd w:id="11"/>
+    </w:p>
+    <w:p>
+      <w:r>
+        <w:t xml:space="preserve">L'espérance </w:t>
+      </w:r>
+      <w:r>
+        <w:t xml:space="preserve">de vie </w:t>
+      </w:r>
+      <w:r>
+        <w:t>d'un lapin peut aller au maximum jusqu'à 15 années pour les plus coriaces. C'est pourquoi dans notre simulation nous ne gèrerons les lapins que jusqu'à leur</w:t>
       </w:r>
       <w:r>
         <w:t>s</w:t>
       </w:r>
       <w:r>
-        <w:t xml:space="preserve"> 15 ans ; </w:t>
-      </w:r>
-      <w:r>
-        <w:t>année</w:t>
-      </w:r>
-      <w:r>
-        <w:t xml:space="preserve"> à laquelle ils mourront directement.</w:t>
+        <w:t xml:space="preserve"> 15 ans</w:t>
+      </w:r>
+      <w:r>
+        <w:t> : anniversaire au terme duquel la mort frappera obligatoirement</w:t>
+      </w:r>
+      <w:r>
+        <w:t>.</w:t>
       </w:r>
     </w:p>
     <w:p>
@@ -1682,7 +2557,8 @@
         <w:rPr>
           <w:noProof/>
         </w:rPr>
-        <w:pict w14:anchorId="23EBE44A">
+        <w:lastRenderedPageBreak/>
+        <w:object w:dxaOrig="1440" w:dyaOrig="1440" w14:anchorId="23EBE44A">
           <v:shapetype id="_x0000_t75" coordsize="21600,21600" o:spt="75" o:preferrelative="t" path="m@4@5l@4@11@9@11@9@5xe" filled="f" stroked="f">
             <v:stroke joinstyle="miter"/>
             <v:formulas>
@@ -1702,12 +2578,12 @@
             <v:path o:extrusionok="f" gradientshapeok="t" o:connecttype="rect"/>
             <o:lock v:ext="edit" aspectratio="t"/>
           </v:shapetype>
-          <v:shape id="_x0000_s1026" type="#_x0000_t75" style="position:absolute;left:0;text-align:left;margin-left:0;margin-top:.3pt;width:521.7pt;height:245.8pt;z-index:251659264;mso-position-horizontal:center;mso-position-horizontal-relative:text;mso-position-vertical:absolute;mso-position-vertical-relative:text">
-            <v:imagedata r:id="rId13" o:title=""/>
+          <v:shape id="_x0000_s1026" type="#_x0000_t75" style="position:absolute;left:0;text-align:left;margin-left:0;margin-top:.3pt;width:509.5pt;height:264.6pt;z-index:251659264;mso-position-horizontal:center;mso-position-horizontal-relative:text;mso-position-vertical:absolute;mso-position-vertical-relative:text">
+            <v:imagedata r:id="rId17" o:title=""/>
             <w10:wrap type="square"/>
           </v:shape>
-          <o:OLEObject Type="Embed" ProgID="Excel.Sheet.12" ShapeID="_x0000_s1026" DrawAspect="Content" ObjectID="_1509395482" r:id="rId14"/>
-        </w:pict>
+          <o:OLEObject Type="Embed" ProgID="Excel.Sheet.12" ShapeID="_x0000_s1026" DrawAspect="Content" ObjectID="_1509406358" r:id="rId18"/>
+        </w:object>
       </w:r>
     </w:p>
     <w:p>
@@ -1717,98 +2593,32 @@
       <w:r>
         <w:t xml:space="preserve">Figure </w:t>
       </w:r>
-      <w:r>
-        <w:fldChar w:fldCharType="begin"/>
-      </w:r>
-      <w:r>
-        <w:instrText xml:space="preserve"> SEQ Figure \* ARABIC </w:instrText>
-      </w:r>
-      <w:r>
-        <w:fldChar w:fldCharType="separate"/>
-      </w:r>
-      <w:r>
-        <w:rPr>
-          <w:noProof/>
-        </w:rPr>
-        <w:t>1</w:t>
-      </w:r>
-      <w:r>
-        <w:rPr>
-          <w:noProof/>
-        </w:rPr>
-        <w:fldChar w:fldCharType="end"/>
-      </w:r>
+      <w:fldSimple w:instr=" SEQ Figure \* ARABIC ">
+        <w:r>
+          <w:rPr>
+            <w:noProof/>
+          </w:rPr>
+          <w:t>3</w:t>
+        </w:r>
+      </w:fldSimple>
       <w:r>
         <w:t xml:space="preserve"> - </w:t>
       </w:r>
       <w:r>
-        <w:t>Taux de mort des lapins en fonction de leur âge</w:t>
-      </w:r>
-    </w:p>
-    <w:p>
-      <w:pPr>
-        <w:pStyle w:val="Titre1"/>
-      </w:pPr>
-      <w:bookmarkStart w:id="10" w:name="_Toc435642945"/>
-      <w:r>
-        <w:t>Naissance des lapins</w:t>
-      </w:r>
-      <w:bookmarkEnd w:id="10"/>
-    </w:p>
-    <w:p>
-      <w:r>
-        <w:t>Généralement, les femelles peuvent faire entre 4 et 8 portées par an</w:t>
-      </w:r>
-      <w:r>
-        <w:t xml:space="preserve"> avec plus de chance d'en effectuer entre 5 et 7</w:t>
-      </w:r>
-      <w:r>
-        <w:t>. Chacune de ces portées peut donner naissance entre 3 et 6 lapereaux.</w:t>
-      </w:r>
-    </w:p>
-    <w:p>
-      <w:r>
-        <w:t xml:space="preserve">La période de gestation de la lapine se trouve entre 28 et 33 jours ; nous </w:t>
-      </w:r>
-      <w:r>
-        <w:t xml:space="preserve">simplifierons et prendrons un mois comme période de gestation. </w:t>
-      </w:r>
-      <w:r>
-        <w:t xml:space="preserve">En </w:t>
-      </w:r>
-      <w:r>
-        <w:t>termes</w:t>
-      </w:r>
-      <w:r>
-        <w:t xml:space="preserve"> de maturité, </w:t>
-      </w:r>
-      <w:r>
-        <w:t>celle-ci est atteinte entre 5 et 8 mois. Pour simplifier la simulation, nos</w:t>
-      </w:r>
-      <w:r>
-        <w:t xml:space="preserve"> lapins sont capable</w:t>
-      </w:r>
-      <w:r>
-        <w:t>s</w:t>
-      </w:r>
-      <w:r>
-        <w:t xml:space="preserve"> de se reproduire dès lors qu'ils entrent dans leur 10</w:t>
-      </w:r>
-      <w:r>
-        <w:rPr>
-          <w:vertAlign w:val="superscript"/>
-        </w:rPr>
-        <w:t>ème</w:t>
-      </w:r>
-      <w:r>
-        <w:t xml:space="preserve"> mois.</w:t>
+        <w:t xml:space="preserve">Taux de </w:t>
+      </w:r>
+      <w:r>
+        <w:t>survie</w:t>
+      </w:r>
+      <w:r>
+        <w:t xml:space="preserve"> des lapins en fonction de leur âge</w:t>
       </w:r>
     </w:p>
     <w:p>
       <w:pPr>
         <w:pStyle w:val="Titre"/>
       </w:pPr>
-      <w:bookmarkStart w:id="11" w:name="_Toc435642946"/>
+      <w:bookmarkStart w:id="12" w:name="_Toc435663946"/>
       <w:r>
         <w:lastRenderedPageBreak/>
         <w:t>S</w:t>
@@ -1819,17 +2629,17 @@
       <w:r>
         <w:t xml:space="preserve"> retenue</w:t>
       </w:r>
-      <w:bookmarkEnd w:id="11"/>
+      <w:bookmarkEnd w:id="12"/>
     </w:p>
     <w:p>
       <w:pPr>
         <w:pStyle w:val="Titre1"/>
       </w:pPr>
-      <w:bookmarkStart w:id="12" w:name="_Toc435642947"/>
+      <w:bookmarkStart w:id="13" w:name="_Toc435663947"/>
       <w:r>
         <w:t>Organisation du code</w:t>
       </w:r>
-      <w:bookmarkEnd w:id="12"/>
+      <w:bookmarkEnd w:id="13"/>
     </w:p>
     <w:p>
       <w:r>
@@ -1860,13 +2670,17 @@
         <w:t xml:space="preserve">ClasseLapins.cpp : </w:t>
       </w:r>
       <w:r>
-        <w:t xml:space="preserve">représentation de lapins du même </w:t>
-      </w:r>
-      <w:proofErr w:type="spellStart"/>
-      <w:r>
-        <w:t>age</w:t>
-      </w:r>
-      <w:proofErr w:type="spellEnd"/>
+        <w:t xml:space="preserve">représentation de lapins </w:t>
+      </w:r>
+      <w:r>
+        <w:t>en classe</w:t>
+      </w:r>
+      <w:r>
+        <w:t xml:space="preserve"> </w:t>
+      </w:r>
+      <w:r>
+        <w:t>d’âge</w:t>
+      </w:r>
     </w:p>
     <w:p>
       <w:pPr>
@@ -1887,8 +2701,41 @@
       </w:r>
     </w:p>
     <w:p>
-      <w:r>
-        <w:t>Les fichiers ClasseLapins.cpp et LapinManager.cpp sont accompagnés que leur header c++.</w:t>
+      <w:pPr>
+        <w:pStyle w:val="Paragraphedeliste"/>
+        <w:numPr>
+          <w:ilvl w:val="0"/>
+          <w:numId w:val="25"/>
+        </w:numPr>
+      </w:pPr>
+      <w:r>
+        <w:t>Student.cpp</w:t>
+      </w:r>
+      <w:r>
+        <w:t> : classe utile au calculs statistiques</w:t>
+      </w:r>
+    </w:p>
+    <w:p>
+      <w:r>
+        <w:t xml:space="preserve">Les fichiers </w:t>
+      </w:r>
+      <w:r>
+        <w:t xml:space="preserve">Student.cpp/, </w:t>
+      </w:r>
+      <w:r>
+        <w:t xml:space="preserve">ClasseLapins.cpp et LapinManager.cpp sont accompagnés </w:t>
+      </w:r>
+      <w:r>
+        <w:t>d</w:t>
+      </w:r>
+      <w:r>
+        <w:t xml:space="preserve">e leur header </w:t>
+      </w:r>
+      <w:r>
+        <w:t>C</w:t>
+      </w:r>
+      <w:r>
+        <w:t>++.</w:t>
       </w:r>
     </w:p>
     <w:p>
@@ -1902,47 +2749,133 @@
         <w:t>index.html</w:t>
       </w:r>
       <w:r>
-        <w:t xml:space="preserve">. Les fichiers du programme seront également trouvables et sont accompagnés d'un </w:t>
-      </w:r>
-      <w:proofErr w:type="spellStart"/>
-      <w:r>
-        <w:t>Makefile</w:t>
-      </w:r>
-      <w:proofErr w:type="spellEnd"/>
-      <w:r>
-        <w:t xml:space="preserve"> permettant de recompiler le programme sur votre machine.</w:t>
+        <w:t>. Les fichiers du programme seront également trouvables et sont accompagnés d'un Makefile permettant de recompiler le programme sur votre machine.</w:t>
       </w:r>
     </w:p>
     <w:p>
       <w:pPr>
         <w:pStyle w:val="Titre1"/>
       </w:pPr>
-      <w:bookmarkStart w:id="13" w:name="_Toc435642948"/>
+      <w:bookmarkStart w:id="14" w:name="_Toc435663948"/>
       <w:r>
         <w:t>Simulation</w:t>
       </w:r>
-      <w:bookmarkEnd w:id="13"/>
+      <w:bookmarkEnd w:id="14"/>
     </w:p>
     <w:p>
       <w:r>
         <w:t xml:space="preserve">Dans cette partie, nous détaillerons un peu plus les procédés utilisés pour effectuer la simulation. </w:t>
       </w:r>
-      <w:r>
-        <w:t>Afin d'obtenir de bonnes performances, nous avons utilisées certaines lois</w:t>
-      </w:r>
-      <w:r>
-        <w:t xml:space="preserve"> de probabilités étant adaptées pour les grandes populations.</w:t>
-      </w:r>
     </w:p>
     <w:p>
       <w:pPr>
         <w:pStyle w:val="Titre2"/>
       </w:pPr>
-      <w:bookmarkStart w:id="14" w:name="_Toc435642949"/>
+      <w:bookmarkStart w:id="15" w:name="_Toc435663949"/>
+      <w:r>
+        <w:t>Contextualisation de notre simulation</w:t>
+      </w:r>
+      <w:bookmarkEnd w:id="15"/>
+    </w:p>
+    <w:p>
+      <w:r>
+        <w:t xml:space="preserve">Nous avons décidé de fixer le début de la simulation à un seul couple de lapins d’un an, ceci nous permet de coller à peu près à ce qui s’est produit en Australie et d’ainsi pouvoir </w:t>
+      </w:r>
+      <w:r>
+        <w:t>mettre en parallèle un phénomène réel</w:t>
+      </w:r>
+      <w:r>
+        <w:t xml:space="preserve"> avec notre simulation.</w:t>
+      </w:r>
+    </w:p>
+    <w:p>
+      <w:r>
+        <w:t xml:space="preserve"> </w:t>
+      </w:r>
+      <w:r>
+        <w:t>Afin d'obtenir de bonnes performances, nous avons utilisées certaines</w:t>
+      </w:r>
+      <w:r>
+        <w:t xml:space="preserve"> approximations de</w:t>
+      </w:r>
+      <w:r>
+        <w:t xml:space="preserve"> lois</w:t>
+      </w:r>
+      <w:r>
+        <w:t xml:space="preserve"> de probabilités </w:t>
+      </w:r>
+      <w:r>
+        <w:t>qui sont</w:t>
+      </w:r>
+      <w:r>
+        <w:t xml:space="preserve"> adaptées </w:t>
+      </w:r>
+      <w:r>
+        <w:t>aux</w:t>
+      </w:r>
+      <w:r>
+        <w:t xml:space="preserve"> grandes populations</w:t>
+      </w:r>
+      <w:r>
+        <w:t>, s’éloignant ainsi d’une étude individu-centré</w:t>
+      </w:r>
+      <w:r>
+        <w:t>.</w:t>
+      </w:r>
+      <w:r>
+        <w:t xml:space="preserve"> Toutefois notre population initiale n’est pas une « grande population ».</w:t>
+      </w:r>
+      <w:r>
+        <w:t xml:space="preserve"> C’est pourquoi nous avons fait le choix d’une simulation à deux vitesses :</w:t>
+      </w:r>
+    </w:p>
+    <w:p>
+      <w:pPr>
+        <w:pStyle w:val="Paragraphedeliste"/>
+        <w:numPr>
+          <w:ilvl w:val="0"/>
+          <w:numId w:val="26"/>
+        </w:numPr>
+      </w:pPr>
+      <w:r>
+        <w:t>Tant que nos populations de lapins sont inférieures à 100 individus nous utilisons des lois dites individu-centrées ;</w:t>
+      </w:r>
+    </w:p>
+    <w:p>
+      <w:pPr>
+        <w:pStyle w:val="Paragraphedeliste"/>
+        <w:numPr>
+          <w:ilvl w:val="0"/>
+          <w:numId w:val="26"/>
+        </w:numPr>
+      </w:pPr>
+      <w:r>
+        <w:t>Au-delà nous utilisons des lois approximant les lois individuelles</w:t>
+      </w:r>
+      <w:r>
+        <w:t xml:space="preserve"> (théorème central limite …)</w:t>
+      </w:r>
+      <w:r>
+        <w:t xml:space="preserve"> selon les conseils de C. Mazel.</w:t>
+      </w:r>
+    </w:p>
+    <w:p>
+      <w:r>
+        <w:t>Sur une étude statistique</w:t>
+      </w:r>
+      <w:r>
+        <w:t>, on entend souvent par « grande population une population d’effectif supérieur à 30. Nous sommes donc avec notre seuil de 100 dans un bon cadre d’utilisation.</w:t>
+      </w:r>
+    </w:p>
+    <w:p>
+      <w:pPr>
+        <w:pStyle w:val="Titre2"/>
+      </w:pPr>
+      <w:bookmarkStart w:id="16" w:name="_Toc435663950"/>
       <w:r>
         <w:t>Vieillissement de population</w:t>
       </w:r>
-      <w:bookmarkEnd w:id="14"/>
+      <w:bookmarkEnd w:id="16"/>
     </w:p>
     <w:p>
       <w:r>
@@ -1955,7 +2888,16 @@
         <w:t xml:space="preserve"> n'est pas trop importante (inférieure à 100), </w:t>
       </w:r>
       <w:r>
-        <w:t>nous faisons un tirage selon une loi de Bernoulli ayant pour paramètre le taux de survie pour la classe. Nous le faisons pour chaque individu de la classe. Si ce tirage réussit, l'individu reste en vie, sinon il meut.</w:t>
+        <w:t>nous faisons un tirage selon une loi de Bernoulli ayant pour paramètre le taux de survie pour la classe. Nous le faisons pour chaque individu de la classe. Si ce tirage réussit, l'individu reste en vie, sinon il meu</w:t>
+      </w:r>
+      <w:r>
+        <w:t>r</w:t>
+      </w:r>
+      <w:r>
+        <w:t>t.</w:t>
+      </w:r>
+      <w:r>
+        <w:t xml:space="preserve"> Nous n’utilisons pas ici de loi Binomiale pour bien insister sur l’aspect unitaire des tirages.</w:t>
       </w:r>
     </w:p>
     <w:p>
@@ -1963,16 +2905,16 @@
         <w:t xml:space="preserve">Dans le cas où nous avons beaucoup d'individus dans une classe (plus de 100), </w:t>
       </w:r>
       <w:r>
+        <w:t xml:space="preserve">nous </w:t>
+      </w:r>
+      <w:r>
         <w:t>utilisons une loi normale</w:t>
       </w:r>
       <w:r>
         <w:t xml:space="preserve"> </w:t>
       </w:r>
       <w:r>
-        <w:t>d'espérance</w:t>
-      </w:r>
-      <w:r>
-        <w:t>:</w:t>
+        <w:t>d’espérance :</w:t>
       </w:r>
     </w:p>
     <w:p>
@@ -2019,7 +2961,19 @@
             <w:rPr>
               <w:rFonts w:ascii="Cambria Math" w:hAnsi="Cambria Math"/>
             </w:rPr>
-            <m:t>individusde la classe</m:t>
+            <m:t>individus</m:t>
+          </m:r>
+          <m:r>
+            <w:rPr>
+              <w:rFonts w:ascii="Cambria Math" w:hAnsi="Cambria Math"/>
+            </w:rPr>
+            <m:t xml:space="preserve"> </m:t>
+          </m:r>
+          <m:r>
+            <w:rPr>
+              <w:rFonts w:ascii="Cambria Math" w:hAnsi="Cambria Math"/>
+            </w:rPr>
+            <m:t>de la classe</m:t>
           </m:r>
         </m:oMath>
       </m:oMathPara>
@@ -2140,7 +3094,13 @@
         <w:rPr>
           <w:rFonts w:eastAsiaTheme="minorEastAsia"/>
         </w:rPr>
-        <w:t>Loi Binomiale</w:t>
+        <w:t>l</w:t>
+      </w:r>
+      <w:r>
+        <w:rPr>
+          <w:rFonts w:eastAsiaTheme="minorEastAsia"/>
+        </w:rPr>
+        <w:t>oi Binomiale</w:t>
       </w:r>
       <w:r>
         <w:rPr>
@@ -2160,19 +3120,25 @@
         </w:rPr>
         <w:t xml:space="preserve">convergeait vers une loi Normale. C'est pourquoi ici, pour une grande population, nous avons décidé de choisir une loi </w:t>
       </w:r>
-      <w:commentRangeStart w:id="15"/>
+      <w:commentRangeStart w:id="17"/>
       <w:r>
         <w:rPr>
           <w:rFonts w:eastAsiaTheme="minorEastAsia"/>
         </w:rPr>
         <w:t>Normale</w:t>
       </w:r>
-      <w:commentRangeEnd w:id="15"/>
+      <w:commentRangeEnd w:id="17"/>
       <w:r>
         <w:rPr>
           <w:rStyle w:val="Marquedecommentaire"/>
         </w:rPr>
-        <w:commentReference w:id="15"/>
+        <w:commentReference w:id="17"/>
+      </w:r>
+      <w:r>
+        <w:rPr>
+          <w:rFonts w:eastAsiaTheme="minorEastAsia"/>
+        </w:rPr>
+        <w:t xml:space="preserve"> de paramètres (n*p, n*p*q)</w:t>
       </w:r>
       <w:r>
         <w:rPr>
@@ -2185,16 +3151,34 @@
       <w:pPr>
         <w:pStyle w:val="Titre2"/>
       </w:pPr>
-      <w:bookmarkStart w:id="16" w:name="_Toc435642950"/>
+      <w:bookmarkStart w:id="18" w:name="_Toc435663951"/>
       <w:r>
         <w:lastRenderedPageBreak/>
         <w:t>Naissance de lapereaux</w:t>
       </w:r>
-      <w:bookmarkEnd w:id="16"/>
-    </w:p>
-    <w:p>
-      <w:r>
-        <w:t>La naissance des lapereaux se répartie sur les 8 premiers mois de l'année. La probabilité de reproduction des femelles pour les 2 premiers mois ainsi que les 2 derniers mois de cette période est de 0.5. Sur les mois restant, la probabilité de reproduction est de 1 car le minimum de portées par ans est de 4.</w:t>
+      <w:bookmarkEnd w:id="18"/>
+    </w:p>
+    <w:p>
+      <w:r>
+        <w:t xml:space="preserve">La naissance des lapereaux se répartie sur les 8 mois de </w:t>
+      </w:r>
+      <w:r>
+        <w:t>février à septembre</w:t>
+      </w:r>
+      <w:r>
+        <w:t xml:space="preserve">. La probabilité de reproduction des femelles pour les </w:t>
+      </w:r>
+      <w:r>
+        <w:t>deux premiers mois ainsi que les deux</w:t>
+      </w:r>
+      <w:r>
+        <w:t xml:space="preserve"> derniers mois de cette période </w:t>
+      </w:r>
+      <w:r>
+        <w:t>est</w:t>
+      </w:r>
+      <w:r>
+        <w:t xml:space="preserve"> de 0.5. Sur les mois restant, la probabilité de reproduction est de 1 car le minimum de portées par ans est de 4.</w:t>
       </w:r>
     </w:p>
     <w:p>
@@ -2204,7 +3188,403 @@
     </w:p>
     <w:p>
       <w:r>
-        <w:t>En ce qui concerne les lois utilisées, nous avons toujours une loi Normale pour une classe dont l'effectif est supérieur à 100. L'espérance est :</w:t>
+        <w:t>Il faut noter que nous supposons qu’il y a toujours assez de mâles pour féconder les femelles qui en ont besoin. Toutefois pour éviter que des populations constituées uniquement de femelles ne se reproduisent nous vérifions qu’il existe au moins un mâle. Cette vérification est très importante lors des premiers mois de simulation.</w:t>
+      </w:r>
+    </w:p>
+    <w:p>
+      <w:r>
+        <w:t xml:space="preserve">Lorsque la population de la classe est inférieure à 100, nous faisons une épreuve de Bernoulli pour chaque femelle des classes matures avec </w:t>
+      </w:r>
+      <w:r>
+        <w:t>pour paramètre la probabilité d’avoir une</w:t>
+      </w:r>
+      <w:r>
+        <w:t xml:space="preserve"> portée.</w:t>
+      </w:r>
+      <w:r>
+        <w:t xml:space="preserve"> Ensuite si nous avons obtenu un succès, nous effectuons un tirage d’une loi uniforme discret entre 3 et 6. Cette loi uniforme U est décrite ainsi :</w:t>
+      </w:r>
+    </w:p>
+    <w:p>
+      <m:oMathPara>
+        <m:oMath>
+          <m:r>
+            <w:rPr>
+              <w:rFonts w:ascii="Cambria Math" w:eastAsiaTheme="minorEastAsia" w:hAnsi="Cambria Math"/>
+            </w:rPr>
+            <m:t>E</m:t>
+          </m:r>
+          <m:d>
+            <m:dPr>
+              <m:begChr m:val="["/>
+              <m:endChr m:val="]"/>
+              <m:ctrlPr>
+                <w:rPr>
+                  <w:rFonts w:ascii="Cambria Math" w:eastAsiaTheme="minorEastAsia" w:hAnsi="Cambria Math"/>
+                  <w:i/>
+                </w:rPr>
+              </m:ctrlPr>
+            </m:dPr>
+            <m:e>
+              <m:sSub>
+                <m:sSubPr>
+                  <m:ctrlPr>
+                    <w:rPr>
+                      <w:rFonts w:ascii="Cambria Math" w:hAnsi="Cambria Math"/>
+                      <w:i/>
+                    </w:rPr>
+                  </m:ctrlPr>
+                </m:sSubPr>
+                <m:e>
+                  <m:r>
+                    <w:rPr>
+                      <w:rFonts w:ascii="Cambria Math" w:hAnsi="Cambria Math"/>
+                    </w:rPr>
+                    <m:t>U</m:t>
+                  </m:r>
+                </m:e>
+                <m:sub>
+                  <m:d>
+                    <m:dPr>
+                      <m:begChr m:val="⟦"/>
+                      <m:endChr m:val="⟧"/>
+                      <m:ctrlPr>
+                        <w:rPr>
+                          <w:rFonts w:ascii="Cambria Math" w:hAnsi="Cambria Math"/>
+                          <w:i/>
+                        </w:rPr>
+                      </m:ctrlPr>
+                    </m:dPr>
+                    <m:e>
+                      <m:r>
+                        <w:rPr>
+                          <w:rFonts w:ascii="Cambria Math" w:hAnsi="Cambria Math"/>
+                        </w:rPr>
+                        <m:t>3;6</m:t>
+                      </m:r>
+                    </m:e>
+                  </m:d>
+                </m:sub>
+              </m:sSub>
+            </m:e>
+          </m:d>
+          <m:r>
+            <w:rPr>
+              <w:rFonts w:ascii="Cambria Math" w:hAnsi="Cambria Math"/>
+            </w:rPr>
+            <m:t>=</m:t>
+          </m:r>
+          <m:f>
+            <m:fPr>
+              <m:ctrlPr>
+                <w:rPr>
+                  <w:rFonts w:ascii="Cambria Math" w:hAnsi="Cambria Math"/>
+                  <w:i/>
+                </w:rPr>
+              </m:ctrlPr>
+            </m:fPr>
+            <m:num>
+              <m:r>
+                <w:rPr>
+                  <w:rFonts w:ascii="Cambria Math" w:hAnsi="Cambria Math"/>
+                </w:rPr>
+                <m:t>3+4+5+6</m:t>
+              </m:r>
+            </m:num>
+            <m:den>
+              <m:r>
+                <w:rPr>
+                  <w:rFonts w:ascii="Cambria Math" w:hAnsi="Cambria Math"/>
+                </w:rPr>
+                <m:t>4</m:t>
+              </m:r>
+            </m:den>
+          </m:f>
+          <m:r>
+            <w:rPr>
+              <w:rFonts w:ascii="Cambria Math" w:hAnsi="Cambria Math"/>
+            </w:rPr>
+            <m:t>=</m:t>
+          </m:r>
+          <m:f>
+            <m:fPr>
+              <m:ctrlPr>
+                <w:rPr>
+                  <w:rFonts w:ascii="Cambria Math" w:hAnsi="Cambria Math"/>
+                  <w:i/>
+                </w:rPr>
+              </m:ctrlPr>
+            </m:fPr>
+            <m:num>
+              <m:r>
+                <w:rPr>
+                  <w:rFonts w:ascii="Cambria Math" w:hAnsi="Cambria Math"/>
+                </w:rPr>
+                <m:t>9</m:t>
+              </m:r>
+            </m:num>
+            <m:den>
+              <m:r>
+                <w:rPr>
+                  <w:rFonts w:ascii="Cambria Math" w:hAnsi="Cambria Math"/>
+                </w:rPr>
+                <m:t>2</m:t>
+              </m:r>
+            </m:den>
+          </m:f>
+          <m:r>
+            <w:rPr>
+              <w:rFonts w:ascii="Cambria Math" w:hAnsi="Cambria Math"/>
+            </w:rPr>
+            <m:t xml:space="preserve">      et     V</m:t>
+          </m:r>
+          <m:d>
+            <m:dPr>
+              <m:begChr m:val="["/>
+              <m:endChr m:val="]"/>
+              <m:ctrlPr>
+                <w:rPr>
+                  <w:rFonts w:ascii="Cambria Math" w:eastAsiaTheme="minorEastAsia" w:hAnsi="Cambria Math"/>
+                  <w:i/>
+                </w:rPr>
+              </m:ctrlPr>
+            </m:dPr>
+            <m:e>
+              <m:sSub>
+                <m:sSubPr>
+                  <m:ctrlPr>
+                    <w:rPr>
+                      <w:rFonts w:ascii="Cambria Math" w:hAnsi="Cambria Math"/>
+                      <w:i/>
+                    </w:rPr>
+                  </m:ctrlPr>
+                </m:sSubPr>
+                <m:e>
+                  <m:r>
+                    <w:rPr>
+                      <w:rFonts w:ascii="Cambria Math" w:hAnsi="Cambria Math"/>
+                    </w:rPr>
+                    <m:t>U</m:t>
+                  </m:r>
+                </m:e>
+                <m:sub>
+                  <m:d>
+                    <m:dPr>
+                      <m:begChr m:val="⟦"/>
+                      <m:endChr m:val="⟧"/>
+                      <m:ctrlPr>
+                        <w:rPr>
+                          <w:rFonts w:ascii="Cambria Math" w:hAnsi="Cambria Math"/>
+                          <w:i/>
+                        </w:rPr>
+                      </m:ctrlPr>
+                    </m:dPr>
+                    <m:e>
+                      <m:r>
+                        <w:rPr>
+                          <w:rFonts w:ascii="Cambria Math" w:hAnsi="Cambria Math"/>
+                        </w:rPr>
+                        <m:t>3;6</m:t>
+                      </m:r>
+                    </m:e>
+                  </m:d>
+                </m:sub>
+              </m:sSub>
+            </m:e>
+          </m:d>
+          <m:r>
+            <w:rPr>
+              <w:rFonts w:ascii="Cambria Math" w:hAnsi="Cambria Math"/>
+            </w:rPr>
+            <m:t>=E</m:t>
+          </m:r>
+          <m:d>
+            <m:dPr>
+              <m:begChr m:val="["/>
+              <m:endChr m:val="]"/>
+              <m:ctrlPr>
+                <w:rPr>
+                  <w:rFonts w:ascii="Cambria Math" w:eastAsiaTheme="minorEastAsia" w:hAnsi="Cambria Math"/>
+                  <w:i/>
+                </w:rPr>
+              </m:ctrlPr>
+            </m:dPr>
+            <m:e>
+              <m:sSub>
+                <m:sSubPr>
+                  <m:ctrlPr>
+                    <w:rPr>
+                      <w:rFonts w:ascii="Cambria Math" w:hAnsi="Cambria Math"/>
+                      <w:i/>
+                    </w:rPr>
+                  </m:ctrlPr>
+                </m:sSubPr>
+                <m:e>
+                  <m:r>
+                    <w:rPr>
+                      <w:rFonts w:ascii="Cambria Math" w:hAnsi="Cambria Math"/>
+                    </w:rPr>
+                    <m:t>U</m:t>
+                  </m:r>
+                </m:e>
+                <m:sub>
+                  <m:d>
+                    <m:dPr>
+                      <m:begChr m:val="⟦"/>
+                      <m:endChr m:val="⟧"/>
+                      <m:ctrlPr>
+                        <w:rPr>
+                          <w:rFonts w:ascii="Cambria Math" w:hAnsi="Cambria Math"/>
+                          <w:i/>
+                        </w:rPr>
+                      </m:ctrlPr>
+                    </m:dPr>
+                    <m:e>
+                      <m:r>
+                        <w:rPr>
+                          <w:rFonts w:ascii="Cambria Math" w:hAnsi="Cambria Math"/>
+                        </w:rPr>
+                        <m:t>3;6</m:t>
+                      </m:r>
+                    </m:e>
+                  </m:d>
+                </m:sub>
+              </m:sSub>
+              <m:r>
+                <w:rPr>
+                  <w:rFonts w:ascii="Cambria Math" w:hAnsi="Cambria Math"/>
+                </w:rPr>
+                <m:t>²</m:t>
+              </m:r>
+            </m:e>
+          </m:d>
+          <m:r>
+            <w:rPr>
+              <w:rFonts w:ascii="Cambria Math" w:hAnsi="Cambria Math"/>
+            </w:rPr>
+            <m:t>-E</m:t>
+          </m:r>
+          <m:sSup>
+            <m:sSupPr>
+              <m:ctrlPr>
+                <w:rPr>
+                  <w:rFonts w:ascii="Cambria Math" w:hAnsi="Cambria Math"/>
+                  <w:i/>
+                </w:rPr>
+              </m:ctrlPr>
+            </m:sSupPr>
+            <m:e>
+              <m:d>
+                <m:dPr>
+                  <m:begChr m:val="["/>
+                  <m:endChr m:val="]"/>
+                  <m:ctrlPr>
+                    <w:rPr>
+                      <w:rFonts w:ascii="Cambria Math" w:eastAsiaTheme="minorEastAsia" w:hAnsi="Cambria Math"/>
+                      <w:i/>
+                    </w:rPr>
+                  </m:ctrlPr>
+                </m:dPr>
+                <m:e>
+                  <m:sSub>
+                    <m:sSubPr>
+                      <m:ctrlPr>
+                        <w:rPr>
+                          <w:rFonts w:ascii="Cambria Math" w:hAnsi="Cambria Math"/>
+                          <w:i/>
+                        </w:rPr>
+                      </m:ctrlPr>
+                    </m:sSubPr>
+                    <m:e>
+                      <m:r>
+                        <w:rPr>
+                          <w:rFonts w:ascii="Cambria Math" w:hAnsi="Cambria Math"/>
+                        </w:rPr>
+                        <m:t>U</m:t>
+                      </m:r>
+                    </m:e>
+                    <m:sub>
+                      <m:d>
+                        <m:dPr>
+                          <m:begChr m:val="⟦"/>
+                          <m:endChr m:val="⟧"/>
+                          <m:ctrlPr>
+                            <w:rPr>
+                              <w:rFonts w:ascii="Cambria Math" w:hAnsi="Cambria Math"/>
+                              <w:i/>
+                            </w:rPr>
+                          </m:ctrlPr>
+                        </m:dPr>
+                        <m:e>
+                          <m:r>
+                            <w:rPr>
+                              <w:rFonts w:ascii="Cambria Math" w:hAnsi="Cambria Math"/>
+                            </w:rPr>
+                            <m:t>3;6</m:t>
+                          </m:r>
+                        </m:e>
+                      </m:d>
+                    </m:sub>
+                  </m:sSub>
+                </m:e>
+              </m:d>
+            </m:e>
+            <m:sup>
+              <m:r>
+                <w:rPr>
+                  <w:rFonts w:ascii="Cambria Math" w:hAnsi="Cambria Math"/>
+                </w:rPr>
+                <m:t>2</m:t>
+              </m:r>
+            </m:sup>
+          </m:sSup>
+          <m:r>
+            <w:rPr>
+              <w:rFonts w:ascii="Cambria Math" w:hAnsi="Cambria Math"/>
+            </w:rPr>
+            <m:t>=</m:t>
+          </m:r>
+          <m:f>
+            <m:fPr>
+              <m:ctrlPr>
+                <w:rPr>
+                  <w:rFonts w:ascii="Cambria Math" w:hAnsi="Cambria Math"/>
+                  <w:i/>
+                </w:rPr>
+              </m:ctrlPr>
+            </m:fPr>
+            <m:num>
+              <m:r>
+                <w:rPr>
+                  <w:rFonts w:ascii="Cambria Math" w:hAnsi="Cambria Math"/>
+                </w:rPr>
+                <m:t>5</m:t>
+              </m:r>
+            </m:num>
+            <m:den>
+              <m:r>
+                <w:rPr>
+                  <w:rFonts w:ascii="Cambria Math" w:hAnsi="Cambria Math"/>
+                </w:rPr>
+                <m:t>4</m:t>
+              </m:r>
+            </m:den>
+          </m:f>
+        </m:oMath>
+      </m:oMathPara>
+    </w:p>
+    <w:p>
+      <w:r>
+        <w:t>N</w:t>
+      </w:r>
+      <w:r>
+        <w:t xml:space="preserve">ous avons </w:t>
+      </w:r>
+      <w:r>
+        <w:t>aussi</w:t>
+      </w:r>
+      <w:r>
+        <w:t xml:space="preserve"> une loi Normale pour une classe dont l'effectif est supérieur à 100. L'espérance est :</w:t>
       </w:r>
     </w:p>
     <w:p>
@@ -2328,7 +3708,7 @@
                 <w:rPr>
                   <w:rStyle w:val="Marquedecommentaire"/>
                 </w:rPr>
-                <w:commentReference w:id="17"/>
+                <w:commentReference w:id="19"/>
               </m:r>
             </m:e>
           </m:rad>
@@ -2336,29 +3716,33 @@
       </m:oMathPara>
     </w:p>
     <w:p>
-      <w:r>
-        <w:t>Lorsque la population de la classe est inférieure à 100, nous faisons une épreuve de Bernoulli pour chaque femelle de la classe avec pour paramètre la probabilité de portée.</w:t>
-      </w:r>
-    </w:p>
-    <w:p>
-      <w:r>
-        <w:t xml:space="preserve">La détermination du sexe s'effectue en utilisant les mêmes lois dans </w:t>
-      </w:r>
-      <w:proofErr w:type="gramStart"/>
-      <w:r>
-        <w:t>le mêmes conditions</w:t>
-      </w:r>
-      <w:proofErr w:type="gramEnd"/>
-      <w:r>
-        <w:t xml:space="preserve"> (taille de la population de la classe) que dans le cas des naissances. L'espérance de la loi Normale dans </w:t>
-      </w:r>
-      <w:proofErr w:type="gramStart"/>
-      <w:r>
-        <w:t>ce</w:t>
-      </w:r>
-      <w:proofErr w:type="gramEnd"/>
-      <w:r>
-        <w:t xml:space="preserve"> case sont, pour l'espérance :</w:t>
+      <w:pPr>
+        <w:rPr>
+          <w:rFonts w:eastAsiaTheme="minorEastAsia"/>
+        </w:rPr>
+      </w:pPr>
+      <w:r>
+        <w:rPr>
+          <w:rFonts w:eastAsiaTheme="minorEastAsia"/>
+        </w:rPr>
+        <w:t>Nous approximons donc notre somme de loi uniforme, dont nous avons calculer les paramètres précédemment, par une loi Normale d’espérance N*E[U] et de variance N*V[U]. A ceci nous multiplions la probabilité d’avoir une portée.</w:t>
+      </w:r>
+    </w:p>
+    <w:p>
+      <w:r>
+        <w:t>La détermination du sexe s'effectue en utilisant les mêmes lois dans le mêmes conditions (taille de la population de la classe) que dans le cas des naissances. L</w:t>
+      </w:r>
+      <w:r>
+        <w:t>es paramètres de la loi Normale dans ce cas</w:t>
+      </w:r>
+      <w:r>
+        <w:t xml:space="preserve"> </w:t>
+      </w:r>
+      <w:r>
+        <w:t>est</w:t>
+      </w:r>
+      <w:r>
+        <w:t>, pour l'espérance :</w:t>
       </w:r>
     </w:p>
     <w:p>
@@ -2399,6 +3783,44 @@
       </w:pPr>
       <m:oMathPara>
         <m:oMath>
+          <m:r>
+            <w:rPr>
+              <w:rFonts w:ascii="Cambria Math" w:eastAsiaTheme="minorEastAsia" w:hAnsi="Cambria Math"/>
+            </w:rPr>
+            <m:t>n*</m:t>
+          </m:r>
+          <m:sSup>
+            <m:sSupPr>
+              <m:ctrlPr>
+                <w:rPr>
+                  <w:rFonts w:ascii="Cambria Math" w:eastAsiaTheme="minorEastAsia" w:hAnsi="Cambria Math"/>
+                  <w:i/>
+                </w:rPr>
+              </m:ctrlPr>
+            </m:sSupPr>
+            <m:e>
+              <m:r>
+                <w:rPr>
+                  <w:rFonts w:ascii="Cambria Math" w:eastAsiaTheme="minorEastAsia" w:hAnsi="Cambria Math"/>
+                </w:rPr>
+                <m:t>p</m:t>
+              </m:r>
+            </m:e>
+            <m:sup>
+              <m:r>
+                <w:rPr>
+                  <w:rFonts w:ascii="Cambria Math" w:eastAsiaTheme="minorEastAsia" w:hAnsi="Cambria Math"/>
+                </w:rPr>
+                <m:t>2</m:t>
+              </m:r>
+            </m:sup>
+          </m:sSup>
+          <m:r>
+            <w:rPr>
+              <w:rFonts w:ascii="Cambria Math" w:eastAsiaTheme="minorEastAsia" w:hAnsi="Cambria Math"/>
+            </w:rPr>
+            <m:t>=</m:t>
+          </m:r>
           <m:rad>
             <m:radPr>
               <m:degHide m:val="1"/>
@@ -2432,23 +3854,14 @@
         <w:rPr>
           <w:rFonts w:eastAsiaTheme="minorEastAsia"/>
         </w:rPr>
-        <w:t>Le paramètre de la loi de Bernoulli dans ce cas est 0.5 car nous estimons qu'il y a autant de chances d'obtenir un lapin mâle qu'un lapin femelle.</w:t>
-      </w:r>
-    </w:p>
-    <w:p>
-      <w:pPr>
-        <w:spacing w:before="0"/>
-        <w:ind w:firstLine="0"/>
-        <w:jc w:val="left"/>
+        <w:t xml:space="preserve">Le paramètre de la loi de Bernoulli dans ce cas est 0.5 car nous estimons qu'il y a autant de chances d'obtenir un </w:t>
+      </w:r>
+      <w:r>
         <w:rPr>
-          <w:rFonts w:asciiTheme="majorHAnsi" w:eastAsiaTheme="minorEastAsia" w:hAnsiTheme="majorHAnsi" w:cstheme="majorBidi"/>
-          <w:b/>
-          <w:bCs/>
-          <w:color w:val="830F0E" w:themeColor="accent1" w:themeShade="BF"/>
-          <w:sz w:val="28"/>
-          <w:szCs w:val="28"/>
+          <w:rFonts w:eastAsiaTheme="minorEastAsia"/>
         </w:rPr>
-      </w:pPr>
+        <w:t>lapin mâle qu'un lapin femelle.</w:t>
+      </w:r>
       <w:r>
         <w:rPr>
           <w:rFonts w:eastAsiaTheme="minorEastAsia"/>
@@ -2463,44 +3876,48 @@
           <w:rFonts w:eastAsiaTheme="minorEastAsia"/>
         </w:rPr>
       </w:pPr>
-      <w:bookmarkStart w:id="18" w:name="_Toc435642951"/>
+      <w:bookmarkStart w:id="20" w:name="_Toc435663952"/>
       <w:r>
         <w:rPr>
           <w:rFonts w:eastAsiaTheme="minorEastAsia"/>
         </w:rPr>
         <w:lastRenderedPageBreak/>
-        <w:t>Récupération</w:t>
-      </w:r>
-      <w:r>
-        <w:rPr>
-          <w:rFonts w:eastAsiaTheme="minorEastAsia"/>
-        </w:rPr>
-        <w:t xml:space="preserve"> des données</w:t>
-      </w:r>
-      <w:bookmarkEnd w:id="18"/>
+        <w:t>Utilisation du programme</w:t>
+      </w:r>
+      <w:bookmarkEnd w:id="20"/>
     </w:p>
     <w:p>
       <w:r>
         <w:t xml:space="preserve">Pour lancer la simulation avec des paramètres </w:t>
       </w:r>
-      <w:proofErr w:type="spellStart"/>
-      <w:r>
-        <w:t>personalisés</w:t>
-      </w:r>
-      <w:proofErr w:type="spellEnd"/>
-      <w:r>
-        <w:t xml:space="preserve"> pour le nombre d'années à simuler et un nombre de réplications, il faut lancer le programme dans le terminal et spécifier dans cet ordre : le nombre d'années à simuler, puis le nombre de réplications à effectuer. Dans le cas où rien n'est spécifie, nous simulons simplement 20 années en une seule </w:t>
-      </w:r>
-      <w:commentRangeStart w:id="19"/>
+      <w:r>
+        <w:t>personnalisés</w:t>
+      </w:r>
+      <w:r>
+        <w:t xml:space="preserve"> pour le nombre d'années à simuler et </w:t>
+      </w:r>
+      <w:r>
+        <w:t>le</w:t>
+      </w:r>
+      <w:r>
+        <w:t xml:space="preserve"> nombre de réplications, il faut lancer le programme dans le terminal et spécifier dans cet ordre : le nombre d'années à simuler, puis le nombre de réplications à effectuer. Dans le cas où rien n'est spéc</w:t>
+      </w:r>
+      <w:r>
+        <w:t>ifie, nous simulons simplement 1</w:t>
+      </w:r>
+      <w:r>
+        <w:t xml:space="preserve">0 années en une seule </w:t>
+      </w:r>
+      <w:commentRangeStart w:id="21"/>
       <w:r>
         <w:t>fois</w:t>
       </w:r>
-      <w:commentRangeEnd w:id="19"/>
+      <w:commentRangeEnd w:id="21"/>
       <w:r>
         <w:rPr>
           <w:rStyle w:val="Marquedecommentaire"/>
         </w:rPr>
-        <w:commentReference w:id="19"/>
+        <w:commentReference w:id="21"/>
       </w:r>
       <w:r>
         <w:t>.</w:t>
@@ -2522,14 +3939,12 @@
       <w:r>
         <w:t xml:space="preserve"> On peut également utiliser l'option '-f' afin d'avoir les résultats dans le fichier </w:t>
       </w:r>
-      <w:proofErr w:type="spellStart"/>
       <w:r>
         <w:rPr>
           <w:i/>
         </w:rPr>
         <w:t>lap.out</w:t>
       </w:r>
-      <w:proofErr w:type="spellEnd"/>
       <w:r>
         <w:t xml:space="preserve"> qui sera créé dans le répertoire du projet. Ces deux options sont cumulables.</w:t>
       </w:r>
@@ -2538,22 +3953,22 @@
       <w:pPr>
         <w:pStyle w:val="Titre2"/>
       </w:pPr>
+      <w:bookmarkStart w:id="22" w:name="_Toc435663953"/>
       <w:r>
         <w:t>Structure du fichier de sortie</w:t>
       </w:r>
+      <w:bookmarkEnd w:id="22"/>
     </w:p>
     <w:p>
       <w:r>
         <w:t xml:space="preserve">En utilisant l'option –f du programme, un fichier de sortie </w:t>
       </w:r>
-      <w:proofErr w:type="spellStart"/>
       <w:r>
         <w:rPr>
           <w:i/>
         </w:rPr>
         <w:t>lap.out</w:t>
       </w:r>
-      <w:proofErr w:type="spellEnd"/>
       <w:r>
         <w:t xml:space="preserve"> est généré. Ce fichier contient les résultats de toutes les simulations lancées. Une ligne se compose des données suivantes :</w:t>
       </w:r>
@@ -2594,19 +4009,11 @@
               <w:pStyle w:val="Sansinterligne"/>
               <w:jc w:val="center"/>
             </w:pPr>
-            <w:proofErr w:type="gramStart"/>
             <w:r>
               <w:rPr>
                 <w:color w:val="auto"/>
               </w:rPr>
-              <w:t>[ 9</w:t>
-            </w:r>
-            <w:proofErr w:type="gramEnd"/>
-            <w:r>
-              <w:rPr>
-                <w:color w:val="auto"/>
-              </w:rPr>
-              <w:t>/2007 ]</w:t>
+              <w:t>[ 9/2007 ]</w:t>
             </w:r>
           </w:p>
         </w:tc>
@@ -2846,12 +4253,15 @@
       <w:pPr>
         <w:pStyle w:val="Titre"/>
       </w:pPr>
-      <w:bookmarkStart w:id="20" w:name="_Toc435642952"/>
+      <w:bookmarkStart w:id="23" w:name="_Toc435663954"/>
       <w:r>
         <w:lastRenderedPageBreak/>
-        <w:t>Résultats</w:t>
-      </w:r>
-      <w:bookmarkEnd w:id="20"/>
+        <w:t>Analyse des r</w:t>
+      </w:r>
+      <w:r>
+        <w:t>ésultats</w:t>
+      </w:r>
+      <w:bookmarkEnd w:id="23"/>
     </w:p>
     <w:p>
       <w:r>
@@ -2873,13 +4283,132 @@
       </w:r>
     </w:p>
     <w:p>
+      <w:r>
+        <w:t>Toutes nos simulations sont répétés 5000 fois afin d’affiner au mieux les résultats.</w:t>
+      </w:r>
+    </w:p>
+    <w:p>
       <w:pPr>
         <w:pStyle w:val="Titre1"/>
       </w:pPr>
-      <w:bookmarkStart w:id="21" w:name="_Toc435642954"/>
+      <w:r>
+        <w:t>Simulation sur 1 an</w:t>
+      </w:r>
+    </w:p>
+    <w:p>
+      <w:pPr>
+        <w:pStyle w:val="Titre1"/>
+      </w:pPr>
+      <w:r>
+        <w:t>Simulation sur 2 ans</w:t>
+      </w:r>
+    </w:p>
+    <w:p>
+      <w:pPr>
+        <w:pStyle w:val="Titre1"/>
+      </w:pPr>
+      <w:r>
+        <w:t xml:space="preserve">Simulation sur </w:t>
+      </w:r>
+      <w:r>
+        <w:t>3</w:t>
+      </w:r>
+      <w:r>
+        <w:t xml:space="preserve"> ans</w:t>
+      </w:r>
+    </w:p>
+    <w:p>
+      <w:pPr>
+        <w:pStyle w:val="Titre1"/>
+      </w:pPr>
+      <w:r>
+        <w:t>Simulation</w:t>
+      </w:r>
+      <w:r>
+        <w:t xml:space="preserve"> </w:t>
+      </w:r>
+      <w:r>
+        <w:t xml:space="preserve">sur </w:t>
+      </w:r>
+      <w:r>
+        <w:t>4</w:t>
+      </w:r>
+      <w:r>
+        <w:t xml:space="preserve"> ans</w:t>
+      </w:r>
+      <w:bookmarkStart w:id="24" w:name="_Toc435663955"/>
+      <w:r>
+        <w:t xml:space="preserve"> </w:t>
+      </w:r>
+    </w:p>
+    <w:p>
+      <w:pPr>
+        <w:pStyle w:val="Titre1"/>
+      </w:pPr>
+      <w:r>
+        <w:t>Simulation sur 5 ans</w:t>
+      </w:r>
+    </w:p>
+    <w:p>
+      <w:pPr>
+        <w:pStyle w:val="Titre1"/>
+      </w:pPr>
+      <w:r>
+        <w:t>Simulation sur 10</w:t>
+      </w:r>
+      <w:r>
+        <w:t xml:space="preserve"> ans</w:t>
+      </w:r>
+      <w:r>
+        <w:t xml:space="preserve"> </w:t>
+      </w:r>
+    </w:p>
+    <w:p>
+      <w:pPr>
+        <w:pStyle w:val="Titre1"/>
+      </w:pPr>
+      <w:r>
+        <w:t>Simulation sur 15 ans</w:t>
+      </w:r>
+    </w:p>
+    <w:p>
+      <w:pPr>
+        <w:pStyle w:val="Titre1"/>
+      </w:pPr>
+      <w:r>
+        <w:t xml:space="preserve">Simulation sur </w:t>
+      </w:r>
+      <w:r>
+        <w:t>20</w:t>
+      </w:r>
+      <w:r>
+        <w:t xml:space="preserve"> ans</w:t>
+      </w:r>
+      <w:bookmarkStart w:id="25" w:name="_GoBack"/>
+      <w:bookmarkEnd w:id="25"/>
+    </w:p>
+    <w:p>
+      <w:pPr>
+        <w:pStyle w:val="Titre1"/>
+      </w:pPr>
+      <w:r>
+        <w:t xml:space="preserve">Simulation sur </w:t>
+      </w:r>
+      <w:r>
+        <w:t>600</w:t>
+      </w:r>
+      <w:r>
+        <w:t xml:space="preserve"> ans</w:t>
+      </w:r>
+    </w:p>
+    <w:p>
+      <w:pPr>
+        <w:pStyle w:val="Titre1"/>
+      </w:pPr>
       <w:r>
         <w:t>Simulation sur 20 ans et 50 réplications</w:t>
       </w:r>
+      <w:bookmarkEnd w:id="24"/>
     </w:p>
     <w:p>
       <w:r>
@@ -2896,18 +4425,18 @@
         <w:pStyle w:val="Code"/>
         <w:spacing w:after="120"/>
       </w:pPr>
-      <w:proofErr w:type="gramStart"/>
-      <w:r>
-        <w:t>./</w:t>
-      </w:r>
-      <w:proofErr w:type="spellStart"/>
-      <w:proofErr w:type="gramEnd"/>
-      <w:r>
-        <w:t>GameOfRabbitsI</w:t>
-      </w:r>
-      <w:proofErr w:type="spellEnd"/>
-      <w:r>
-        <w:t xml:space="preserve"> 20 50</w:t>
+      <w:r>
+        <w:t>./GameOfRabbitsI 20 50</w:t>
+      </w:r>
+    </w:p>
+    <w:p>
+      <w:pPr>
+        <w:pStyle w:val="Sansinterligne"/>
+        <w:ind w:firstLine="708"/>
+        <w:jc w:val="both"/>
+      </w:pPr>
+      <w:r>
+        <w:t>Le programme nous retourne la population finale de chaque simulation. Ainsi, en entrant ces valeurs dans un tableur, nous pouvons calculer la moyenne et l'intervalle de confiance relatifs à ces données.</w:t>
       </w:r>
     </w:p>
     <w:p>
@@ -2916,17 +4445,11 @@
         <w:jc w:val="center"/>
       </w:pPr>
       <w:r>
-        <w:t>Le programme nous retourne la population finale de chaque simulation. Ainsi, en entrant ces valeurs dans un tableur, nous pouvons calculer la moyenne et l'intervalle de co</w:t>
-      </w:r>
-      <w:r>
-        <w:t>nfiance relatifs à ces données.</w:t>
-      </w:r>
-      <w:r>
         <w:object w:dxaOrig="4979" w:dyaOrig="4052" w14:anchorId="4B53C3F6">
-          <v:shape id="_x0000_i1026" type="#_x0000_t75" style="width:265.5pt;height:195pt" o:ole="">
-            <v:imagedata r:id="rId15" o:title=""/>
+          <v:shape id="_x0000_i1232" type="#_x0000_t75" style="width:265.2pt;height:195pt" o:ole="">
+            <v:imagedata r:id="rId19" o:title=""/>
           </v:shape>
-          <o:OLEObject Type="Embed" ProgID="Excel.Sheet.12" ShapeID="_x0000_i1026" DrawAspect="Content" ObjectID="_1509395479" r:id="rId16"/>
+          <o:OLEObject Type="Embed" ProgID="Excel.Sheet.12" ShapeID="_x0000_i1232" DrawAspect="Content" ObjectID="_1509406355" r:id="rId20"/>
         </w:object>
       </w:r>
     </w:p>
@@ -2942,7 +4465,7 @@
           <w:rPr>
             <w:noProof/>
           </w:rPr>
-          <w:t>2</w:t>
+          <w:t>4</w:t>
         </w:r>
       </w:fldSimple>
       <w:r>
@@ -2951,13 +4474,7 @@
     </w:p>
     <w:p>
       <w:r>
-        <w:t xml:space="preserve">En </w:t>
-      </w:r>
-      <w:r>
-        <w:t>lançant</w:t>
-      </w:r>
-      <w:r>
-        <w:t xml:space="preserve"> le programme avec la commande </w:t>
+        <w:t xml:space="preserve">En lançant le programme avec la commande </w:t>
       </w:r>
       <w:r>
         <w:rPr>
@@ -2996,10 +4513,12 @@
       <w:pPr>
         <w:pStyle w:val="Titre1"/>
       </w:pPr>
+      <w:bookmarkStart w:id="26" w:name="_Toc435663956"/>
       <w:r>
         <w:lastRenderedPageBreak/>
         <w:t>Simulation sur 20 ans et 5000 réplications</w:t>
       </w:r>
+      <w:bookmarkEnd w:id="26"/>
     </w:p>
     <w:p>
       <w:r>
@@ -3011,15 +4530,7 @@
         <w:pStyle w:val="Code"/>
       </w:pPr>
       <w:r>
-        <w:t>/</w:t>
-      </w:r>
-      <w:proofErr w:type="spellStart"/>
-      <w:r>
-        <w:t>GameOfRabbitsI</w:t>
-      </w:r>
-      <w:proofErr w:type="spellEnd"/>
-      <w:r>
-        <w:t xml:space="preserve"> 20 50</w:t>
+        <w:t>/GameOfRabbitsI 20 50</w:t>
       </w:r>
       <w:r>
         <w:t>00</w:t>
@@ -3038,10 +4549,10 @@
       </w:pPr>
       <w:r>
         <w:object w:dxaOrig="6259" w:dyaOrig="4052" w14:anchorId="5D6CB152">
-          <v:shape id="_x0000_i1027" type="#_x0000_t75" style="width:312.75pt;height:202.5pt" o:ole="">
-            <v:imagedata r:id="rId17" o:title=""/>
+          <v:shape id="_x0000_i1027" type="#_x0000_t75" style="width:312.6pt;height:202.8pt" o:ole="">
+            <v:imagedata r:id="rId21" o:title=""/>
           </v:shape>
-          <o:OLEObject Type="Embed" ProgID="Excel.Sheet.12" ShapeID="_x0000_i1027" DrawAspect="Content" ObjectID="_1509395480" r:id="rId18"/>
+          <o:OLEObject Type="Embed" ProgID="Excel.Sheet.12" ShapeID="_x0000_i1027" DrawAspect="Content" ObjectID="_1509406356" r:id="rId22"/>
         </w:object>
       </w:r>
     </w:p>
@@ -3057,7 +4568,7 @@
           <w:rPr>
             <w:noProof/>
           </w:rPr>
-          <w:t>3</w:t>
+          <w:t>5</w:t>
         </w:r>
       </w:fldSimple>
       <w:r>
@@ -3091,10 +4602,12 @@
       <w:pPr>
         <w:pStyle w:val="Titre1"/>
       </w:pPr>
+      <w:bookmarkStart w:id="27" w:name="_Toc435663957"/>
       <w:r>
         <w:lastRenderedPageBreak/>
         <w:t>Analyse des performances</w:t>
       </w:r>
+      <w:bookmarkEnd w:id="27"/>
     </w:p>
     <w:p>
       <w:r>
@@ -3109,10 +4622,10 @@
       </w:pPr>
       <w:r>
         <w:object w:dxaOrig="9011" w:dyaOrig="4628" w14:anchorId="6F6324C9">
-          <v:shape id="_x0000_i1025" type="#_x0000_t75" style="width:450.75pt;height:231.75pt" o:ole="">
-            <v:imagedata r:id="rId19" o:title=""/>
+          <v:shape id="_x0000_i1028" type="#_x0000_t75" style="width:450.6pt;height:231.6pt" o:ole="">
+            <v:imagedata r:id="rId23" o:title=""/>
           </v:shape>
-          <o:OLEObject Type="Embed" ProgID="Excel.Sheet.12" ShapeID="_x0000_i1025" DrawAspect="Content" ObjectID="_1509395481" r:id="rId20"/>
+          <o:OLEObject Type="Embed" ProgID="Excel.Sheet.12" ShapeID="_x0000_i1028" DrawAspect="Content" ObjectID="_1509406357" r:id="rId24"/>
         </w:object>
       </w:r>
     </w:p>
@@ -3128,7 +4641,7 @@
           <w:rPr>
             <w:noProof/>
           </w:rPr>
-          <w:t>4</w:t>
+          <w:t>6</w:t>
         </w:r>
       </w:fldSimple>
       <w:r>
@@ -3153,22 +4666,24 @@
       <w:r>
         <w:t>Une fois que la population est assez importante et que l'on simule avec la loi normale, on observe que le temps d'exécution devient linéaire.</w:t>
       </w:r>
-      <w:bookmarkStart w:id="22" w:name="_GoBack"/>
-      <w:bookmarkEnd w:id="22"/>
     </w:p>
     <w:p>
       <w:pPr>
         <w:pStyle w:val="Titre"/>
       </w:pPr>
+      <w:bookmarkStart w:id="28" w:name="_Toc435663958"/>
       <w:r>
         <w:lastRenderedPageBreak/>
         <w:t>Conclusion</w:t>
       </w:r>
-      <w:bookmarkEnd w:id="21"/>
-    </w:p>
-    <w:p>
-      <w:r>
-        <w:t>Grace à ce TP, nous avons pu avoir une meilleure approche de la simulation. Nous avons bien compris que l'analyse est la partie dominante qui va guider nos choix par rapport à l'orientation de la solution.</w:t>
+      <w:bookmarkEnd w:id="28"/>
+    </w:p>
+    <w:p>
+      <w:r>
+        <w:t>Grâ</w:t>
+      </w:r>
+      <w:r>
+        <w:t>ce à ce TP, nous avons pu avoir une meilleure approche de la simulation. Nous avons bien compris que l'analyse est la partie dominante qui va guider nos choix par rapport à l'orientation de la solution.</w:t>
       </w:r>
     </w:p>
     <w:p>
@@ -3178,7 +4693,13 @@
     </w:p>
     <w:p>
       <w:r>
-        <w:t xml:space="preserve">Il en résulte donc ici un programme dont les performances sont bonnes, comme ont pu le montrer les résultats. Après avoir effectuées des comparaisons avec d'autres groupes ayant des simulations plus pointues, il est apparu que nos données </w:t>
+        <w:t>Il en résulte donc ici un programme dont les performances sont bonnes, comme ont pu le montrer les résultats. Après avoir effectuées des comparaisons avec d'autres gr</w:t>
+      </w:r>
+      <w:r>
+        <w:t>oupes ayant des simulations individu-centrées</w:t>
+      </w:r>
+      <w:r>
+        <w:t xml:space="preserve">, il est apparu que nos données </w:t>
       </w:r>
       <w:r>
         <w:t>sont proches des leurs</w:t>
@@ -3191,18 +4712,158 @@
       <w:r>
         <w:t xml:space="preserve">De plus, ce TP a permis de mieux nous familiariser avec les fonctions de base en </w:t>
       </w:r>
-      <w:proofErr w:type="spellStart"/>
-      <w:r>
-        <w:t>c++</w:t>
-      </w:r>
-      <w:proofErr w:type="spellEnd"/>
-      <w:r>
-        <w:t xml:space="preserve"> permettant d'utiliser des lois ou encore le générateur de nombres aléatoires Mersenne Twister.</w:t>
+      <w:r>
+        <w:t>C</w:t>
+      </w:r>
+      <w:r>
+        <w:t>++ permettant d'utiliser des lois ou encore le générateur de nombres aléatoires Mersenne Twister.</w:t>
+      </w:r>
+    </w:p>
+    <w:p>
+      <w:pPr>
+        <w:spacing w:before="0"/>
+        <w:ind w:firstLine="0"/>
+        <w:jc w:val="left"/>
+      </w:pPr>
+      <w:r>
+        <w:br w:type="page"/>
+      </w:r>
+    </w:p>
+    <w:bookmarkStart w:id="29" w:name="_Toc435663959" w:displacedByCustomXml="next"/>
+    <w:sdt>
+      <w:sdtPr>
+        <w:id w:val="-712267748"/>
+        <w:docPartObj>
+          <w:docPartGallery w:val="Bibliographies"/>
+          <w:docPartUnique/>
+        </w:docPartObj>
+      </w:sdtPr>
+      <w:sdtEndPr>
+        <w:rPr>
+          <w:rFonts w:asciiTheme="minorHAnsi" w:eastAsiaTheme="minorHAnsi" w:hAnsiTheme="minorHAnsi" w:cstheme="minorBidi"/>
+          <w:b w:val="0"/>
+          <w:bCs w:val="0"/>
+          <w:color w:val="auto"/>
+          <w:sz w:val="22"/>
+          <w:szCs w:val="22"/>
+        </w:rPr>
+      </w:sdtEndPr>
+      <w:sdtContent>
+        <w:p>
+          <w:pPr>
+            <w:pStyle w:val="Titre1"/>
+          </w:pPr>
+          <w:r>
+            <w:t>Références</w:t>
+          </w:r>
+          <w:bookmarkEnd w:id="29"/>
+        </w:p>
+        <w:sdt>
+          <w:sdtPr>
+            <w:id w:val="-573587230"/>
+            <w:bibliography/>
+          </w:sdtPr>
+          <w:sdtContent>
+            <w:p>
+              <w:r>
+                <w:fldChar w:fldCharType="begin"/>
+              </w:r>
+              <w:r>
+                <w:instrText>BIBLIOGRAPHY</w:instrText>
+              </w:r>
+              <w:r>
+                <w:fldChar w:fldCharType="separate"/>
+              </w:r>
+              <w:r>
+                <w:rPr>
+                  <w:b/>
+                  <w:bCs/>
+                  <w:noProof/>
+                </w:rPr>
+                <w:t>Aucune source spécifiée dans le document actif.</w:t>
+              </w:r>
+              <w:r>
+                <w:rPr>
+                  <w:b/>
+                  <w:bCs/>
+                </w:rPr>
+                <w:fldChar w:fldCharType="end"/>
+              </w:r>
+            </w:p>
+          </w:sdtContent>
+        </w:sdt>
+      </w:sdtContent>
+    </w:sdt>
+    <w:p>
+      <w:pPr>
+        <w:spacing w:before="0"/>
+        <w:ind w:firstLine="0"/>
+        <w:jc w:val="left"/>
+        <w:rPr>
+          <w:rFonts w:ascii="Times New Roman" w:eastAsia="Times New Roman" w:hAnsi="Times New Roman" w:cs="Times New Roman"/>
+          <w:sz w:val="24"/>
+          <w:szCs w:val="24"/>
+          <w:lang w:eastAsia="fr-FR"/>
+        </w:rPr>
+      </w:pPr>
+      <w:r>
+        <w:t xml:space="preserve">[1] </w:t>
+      </w:r>
+      <w:hyperlink r:id="rId25" w:history="1">
+        <w:r>
+          <w:rPr>
+            <w:rStyle w:val="Lienhypertexte"/>
+          </w:rPr>
+          <w:t>http://www.margueritecie.com/garenne.php</w:t>
+        </w:r>
+      </w:hyperlink>
+      <w:r>
+        <w:t xml:space="preserve"> </w:t>
+      </w:r>
+      <w:r>
+        <w:rPr>
+          <w:rFonts w:ascii="Times New Roman" w:eastAsia="Times New Roman" w:hAnsi="Times New Roman" w:cs="Times New Roman"/>
+          <w:sz w:val="24"/>
+          <w:szCs w:val="24"/>
+          <w:lang w:eastAsia="fr-FR"/>
+        </w:rPr>
+        <w:t>Dernière mise à jour : 18/11/2015</w:t>
+      </w:r>
+    </w:p>
+    <w:p>
+      <w:pPr>
+        <w:spacing w:before="0"/>
+        <w:ind w:firstLine="0"/>
+        <w:jc w:val="left"/>
+        <w:rPr>
+          <w:rFonts w:ascii="Times New Roman" w:eastAsia="Times New Roman" w:hAnsi="Times New Roman" w:cs="Times New Roman"/>
+          <w:sz w:val="24"/>
+          <w:szCs w:val="24"/>
+          <w:lang w:eastAsia="fr-FR"/>
+        </w:rPr>
+      </w:pPr>
+      <w:r>
+        <w:rPr>
+          <w:rFonts w:ascii="Times New Roman" w:eastAsia="Times New Roman" w:hAnsi="Times New Roman" w:cs="Times New Roman"/>
+          <w:sz w:val="24"/>
+          <w:szCs w:val="24"/>
+          <w:lang w:eastAsia="fr-FR"/>
+        </w:rPr>
+        <w:t xml:space="preserve">[2] </w:t>
+      </w:r>
+      <w:r>
+        <w:rPr>
+          <w:rFonts w:ascii="Times New Roman" w:eastAsia="Times New Roman" w:hAnsi="Times New Roman" w:cs="Times New Roman"/>
+          <w:sz w:val="24"/>
+          <w:szCs w:val="24"/>
+          <w:lang w:eastAsia="fr-FR"/>
+        </w:rPr>
+        <w:t>https://fr.wikipedia.org/wiki/Oryctolagus_cuniculus</w:t>
       </w:r>
     </w:p>
     <w:p/>
     <w:sectPr>
-      <w:footerReference w:type="first" r:id="rId21"/>
+      <w:footerReference w:type="first" r:id="rId26"/>
       <w:pgSz w:w="11906" w:h="16838"/>
       <w:pgMar w:top="1417" w:right="1417" w:bottom="1417" w:left="1417" w:header="708" w:footer="708" w:gutter="0"/>
       <w:cols w:space="708"/>
@@ -3214,7 +4875,7 @@
 </file>
 
 <file path=word/comments.xml><?xml version="1.0" encoding="utf-8"?>
-<w:comments xmlns:wpc="http://schemas.microsoft.com/office/word/2010/wordprocessingCanvas" xmlns:mc="http://schemas.openxmlformats.org/markup-compatibility/2006" xmlns:o="urn:schemas-microsoft-com:office:office" xmlns:r="http://schemas.openxmlformats.org/officeDocument/2006/relationships" xmlns:m="http://schemas.openxmlformats.org/officeDocument/2006/math" xmlns:v="urn:schemas-microsoft-com:vml" xmlns:wp14="http://schemas.microsoft.com/office/word/2010/wordprocessingDrawing" xmlns:wp="http://schemas.openxmlformats.org/drawingml/2006/wordprocessingDrawing" xmlns:w10="urn:schemas-microsoft-com:office:word" xmlns:w="http://schemas.openxmlformats.org/wordprocessingml/2006/main" xmlns:w14="http://schemas.microsoft.com/office/word/2010/wordml" xmlns:wpg="http://schemas.microsoft.com/office/word/2010/wordprocessingGroup" xmlns:wpi="http://schemas.microsoft.com/office/word/2010/wordprocessingInk" xmlns:wne="http://schemas.microsoft.com/office/word/2006/wordml" xmlns:wps="http://schemas.microsoft.com/office/word/2010/wordprocessingShape" mc:Ignorable="w14 wp14">
+<w:comments xmlns:wpc="http://schemas.microsoft.com/office/word/2010/wordprocessingCanvas" xmlns:cx="http://schemas.microsoft.com/office/drawing/2014/chartex" xmlns:cx1="http://schemas.microsoft.com/office/drawing/2015/9/8/chartex" xmlns:mc="http://schemas.openxmlformats.org/markup-compatibility/2006" xmlns:o="urn:schemas-microsoft-com:office:office" xmlns:r="http://schemas.openxmlformats.org/officeDocument/2006/relationships" xmlns:m="http://schemas.openxmlformats.org/officeDocument/2006/math" xmlns:v="urn:schemas-microsoft-com:vml" xmlns:wp14="http://schemas.microsoft.com/office/word/2010/wordprocessingDrawing" xmlns:wp="http://schemas.openxmlformats.org/drawingml/2006/wordprocessingDrawing" xmlns:w10="urn:schemas-microsoft-com:office:word" xmlns:w="http://schemas.openxmlformats.org/wordprocessingml/2006/main" xmlns:w14="http://schemas.microsoft.com/office/word/2010/wordml" xmlns:w15="http://schemas.microsoft.com/office/word/2012/wordml" xmlns:w16se="http://schemas.microsoft.com/office/word/2015/wordml/symex" xmlns:wpg="http://schemas.microsoft.com/office/word/2010/wordprocessingGroup" xmlns:wpi="http://schemas.microsoft.com/office/word/2010/wordprocessingInk" xmlns:wne="http://schemas.microsoft.com/office/word/2006/wordml" xmlns:wps="http://schemas.microsoft.com/office/word/2010/wordprocessingShape" mc:Ignorable="w14 w15 w16se wp14">
   <w:comment w:id="6" w:author="BARBESANGE Benjamin" w:date="2015-11-18T20:41:00Z" w:initials="BB">
     <w:p>
       <w:pPr>
@@ -3231,7 +4892,7 @@
       </w:r>
     </w:p>
   </w:comment>
-  <w:comment w:id="15" w:author="BARBESANGE Benjamin" w:date="2015-11-18T20:41:00Z" w:initials="BB">
+  <w:comment w:id="17" w:author="BARBESANGE Benjamin" w:date="2015-11-18T20:41:00Z" w:initials="BB">
     <w:p>
       <w:pPr>
         <w:pStyle w:val="Commentaire"/>
@@ -3247,7 +4908,7 @@
       </w:r>
     </w:p>
   </w:comment>
-  <w:comment w:id="17" w:author="BARBESANGE Benjamin" w:date="2015-11-18T20:42:00Z" w:initials="BB">
+  <w:comment w:id="19" w:author="BARBESANGE Benjamin" w:date="2015-11-18T20:42:00Z" w:initials="BB">
     <w:p>
       <w:pPr>
         <w:pStyle w:val="Commentaire"/>
@@ -3263,7 +4924,7 @@
       </w:r>
     </w:p>
   </w:comment>
-  <w:comment w:id="19" w:author="BARBESANGE Benjamin" w:date="2015-11-18T20:43:00Z" w:initials="BB">
+  <w:comment w:id="21" w:author="BARBESANGE Benjamin" w:date="2015-11-18T20:43:00Z" w:initials="BB">
     <w:p>
       <w:pPr>
         <w:pStyle w:val="Commentaire"/>
@@ -3275,23 +4936,24 @@
         <w:annotationRef/>
       </w:r>
       <w:r>
-        <w:t xml:space="preserve">D'ailleurs, </w:t>
-      </w:r>
-      <w:proofErr w:type="spellStart"/>
-      <w:r>
-        <w:t>peut être</w:t>
-      </w:r>
-      <w:proofErr w:type="spellEnd"/>
-      <w:r>
-        <w:t xml:space="preserve"> le passer à 10 dans le programme …</w:t>
+        <w:t>D'ailleurs, peut être le passer à 10 dans le programme …</w:t>
       </w:r>
     </w:p>
   </w:comment>
 </w:comments>
 </file>
 
+<file path=word/commentsExtended.xml><?xml version="1.0" encoding="utf-8"?>
+<w15:commentsEx xmlns:wpc="http://schemas.microsoft.com/office/word/2010/wordprocessingCanvas" xmlns:cx="http://schemas.microsoft.com/office/drawing/2014/chartex" xmlns:cx1="http://schemas.microsoft.com/office/drawing/2015/9/8/chartex" xmlns:mc="http://schemas.openxmlformats.org/markup-compatibility/2006" xmlns:o="urn:schemas-microsoft-com:office:office" xmlns:r="http://schemas.openxmlformats.org/officeDocument/2006/relationships" xmlns:m="http://schemas.openxmlformats.org/officeDocument/2006/math" xmlns:v="urn:schemas-microsoft-com:vml" xmlns:wp14="http://schemas.microsoft.com/office/word/2010/wordprocessingDrawing" xmlns:wp="http://schemas.openxmlformats.org/drawingml/2006/wordprocessingDrawing" xmlns:w10="urn:schemas-microsoft-com:office:word" xmlns:w="http://schemas.openxmlformats.org/wordprocessingml/2006/main" xmlns:w14="http://schemas.microsoft.com/office/word/2010/wordml" xmlns:w15="http://schemas.microsoft.com/office/word/2012/wordml" xmlns:w16se="http://schemas.microsoft.com/office/word/2015/wordml/symex" xmlns:wpg="http://schemas.microsoft.com/office/word/2010/wordprocessingGroup" xmlns:wpi="http://schemas.microsoft.com/office/word/2010/wordprocessingInk" xmlns:wne="http://schemas.microsoft.com/office/word/2006/wordml" xmlns:wps="http://schemas.microsoft.com/office/word/2010/wordprocessingShape" mc:Ignorable="w14 w15 w16se wp14">
+  <w15:commentEx w15:paraId="1EBEF9EA" w15:done="0"/>
+  <w15:commentEx w15:paraId="219F6774" w15:done="0"/>
+  <w15:commentEx w15:paraId="0A9820E2" w15:done="0"/>
+  <w15:commentEx w15:paraId="40A2930F" w15:done="0"/>
+</w15:commentsEx>
+</file>
+
 <file path=word/endnotes.xml><?xml version="1.0" encoding="utf-8"?>
-<w:endnotes xmlns:wpc="http://schemas.microsoft.com/office/word/2010/wordprocessingCanvas" xmlns:mc="http://schemas.openxmlformats.org/markup-compatibility/2006" xmlns:o="urn:schemas-microsoft-com:office:office" xmlns:r="http://schemas.openxmlformats.org/officeDocument/2006/relationships" xmlns:m="http://schemas.openxmlformats.org/officeDocument/2006/math" xmlns:v="urn:schemas-microsoft-com:vml" xmlns:wp14="http://schemas.microsoft.com/office/word/2010/wordprocessingDrawing" xmlns:wp="http://schemas.openxmlformats.org/drawingml/2006/wordprocessingDrawing" xmlns:w10="urn:schemas-microsoft-com:office:word" xmlns:w="http://schemas.openxmlformats.org/wordprocessingml/2006/main" xmlns:w14="http://schemas.microsoft.com/office/word/2010/wordml" xmlns:wpg="http://schemas.microsoft.com/office/word/2010/wordprocessingGroup" xmlns:wpi="http://schemas.microsoft.com/office/word/2010/wordprocessingInk" xmlns:wne="http://schemas.microsoft.com/office/word/2006/wordml" xmlns:wps="http://schemas.microsoft.com/office/word/2010/wordprocessingShape" mc:Ignorable="w14 wp14">
+<w:endnotes xmlns:wpc="http://schemas.microsoft.com/office/word/2010/wordprocessingCanvas" xmlns:cx="http://schemas.microsoft.com/office/drawing/2014/chartex" xmlns:cx1="http://schemas.microsoft.com/office/drawing/2015/9/8/chartex" xmlns:mc="http://schemas.openxmlformats.org/markup-compatibility/2006" xmlns:o="urn:schemas-microsoft-com:office:office" xmlns:r="http://schemas.openxmlformats.org/officeDocument/2006/relationships" xmlns:m="http://schemas.openxmlformats.org/officeDocument/2006/math" xmlns:v="urn:schemas-microsoft-com:vml" xmlns:wp14="http://schemas.microsoft.com/office/word/2010/wordprocessingDrawing" xmlns:wp="http://schemas.openxmlformats.org/drawingml/2006/wordprocessingDrawing" xmlns:w10="urn:schemas-microsoft-com:office:word" xmlns:w="http://schemas.openxmlformats.org/wordprocessingml/2006/main" xmlns:w14="http://schemas.microsoft.com/office/word/2010/wordml" xmlns:w15="http://schemas.microsoft.com/office/word/2012/wordml" xmlns:w16se="http://schemas.microsoft.com/office/word/2015/wordml/symex" xmlns:wpg="http://schemas.microsoft.com/office/word/2010/wordprocessingGroup" xmlns:wpi="http://schemas.microsoft.com/office/word/2010/wordprocessingInk" xmlns:wne="http://schemas.microsoft.com/office/word/2006/wordml" xmlns:wps="http://schemas.microsoft.com/office/word/2010/wordprocessingShape" mc:Ignorable="w14 w15 w16se wp14">
   <w:endnote w:type="separator" w:id="-1">
     <w:p>
       <w:r>
@@ -3310,7 +4972,7 @@
 </file>
 
 <file path=word/footer1.xml><?xml version="1.0" encoding="utf-8"?>
-<w:ftr xmlns:wpc="http://schemas.microsoft.com/office/word/2010/wordprocessingCanvas" xmlns:mc="http://schemas.openxmlformats.org/markup-compatibility/2006" xmlns:o="urn:schemas-microsoft-com:office:office" xmlns:r="http://schemas.openxmlformats.org/officeDocument/2006/relationships" xmlns:m="http://schemas.openxmlformats.org/officeDocument/2006/math" xmlns:v="urn:schemas-microsoft-com:vml" xmlns:wp14="http://schemas.microsoft.com/office/word/2010/wordprocessingDrawing" xmlns:wp="http://schemas.openxmlformats.org/drawingml/2006/wordprocessingDrawing" xmlns:w10="urn:schemas-microsoft-com:office:word" xmlns:w="http://schemas.openxmlformats.org/wordprocessingml/2006/main" xmlns:w14="http://schemas.microsoft.com/office/word/2010/wordml" xmlns:wpg="http://schemas.microsoft.com/office/word/2010/wordprocessingGroup" xmlns:wpi="http://schemas.microsoft.com/office/word/2010/wordprocessingInk" xmlns:wne="http://schemas.microsoft.com/office/word/2006/wordml" xmlns:wps="http://schemas.microsoft.com/office/word/2010/wordprocessingShape" mc:Ignorable="w14 wp14">
+<w:ftr xmlns:wpc="http://schemas.microsoft.com/office/word/2010/wordprocessingCanvas" xmlns:cx="http://schemas.microsoft.com/office/drawing/2014/chartex" xmlns:cx1="http://schemas.microsoft.com/office/drawing/2015/9/8/chartex" xmlns:mc="http://schemas.openxmlformats.org/markup-compatibility/2006" xmlns:o="urn:schemas-microsoft-com:office:office" xmlns:r="http://schemas.openxmlformats.org/officeDocument/2006/relationships" xmlns:m="http://schemas.openxmlformats.org/officeDocument/2006/math" xmlns:v="urn:schemas-microsoft-com:vml" xmlns:wp14="http://schemas.microsoft.com/office/word/2010/wordprocessingDrawing" xmlns:wp="http://schemas.openxmlformats.org/drawingml/2006/wordprocessingDrawing" xmlns:w10="urn:schemas-microsoft-com:office:word" xmlns:w="http://schemas.openxmlformats.org/wordprocessingml/2006/main" xmlns:w14="http://schemas.microsoft.com/office/word/2010/wordml" xmlns:w15="http://schemas.microsoft.com/office/word/2012/wordml" xmlns:w16se="http://schemas.microsoft.com/office/word/2015/wordml/symex" xmlns:wpg="http://schemas.microsoft.com/office/word/2010/wordprocessingGroup" xmlns:wpi="http://schemas.microsoft.com/office/word/2010/wordprocessingInk" xmlns:wne="http://schemas.microsoft.com/office/word/2006/wordml" xmlns:wps="http://schemas.microsoft.com/office/word/2010/wordprocessingShape" mc:Ignorable="w14 w15 w16se wp14">
   <w:sdt>
     <w:sdtPr>
       <w:id w:val="411893608"/>
@@ -3319,7 +4981,6 @@
         <w:docPartUnique/>
       </w:docPartObj>
     </w:sdtPr>
-    <w:sdtEndPr/>
     <w:sdtContent>
       <w:p>
         <w:pPr>
@@ -3339,7 +5000,7 @@
           <w:rPr>
             <w:noProof/>
           </w:rPr>
-          <w:t>2</w:t>
+          <w:t>11</w:t>
         </w:r>
         <w:r>
           <w:fldChar w:fldCharType="end"/>
@@ -3367,7 +5028,6 @@
         <w:dataBinding w:prefixMappings="xmlns:ns0='http://purl.org/dc/elements/1.1/' xmlns:ns1='http://schemas.openxmlformats.org/package/2006/metadata/core-properties' " w:xpath="/ns1:coreProperties[1]/ns0:title[1]" w:storeItemID="{6C3C8BC8-F283-45AE-878A-BAB7291924A1}"/>
         <w:text/>
       </w:sdtPr>
-      <w:sdtEndPr/>
       <w:sdtContent>
         <w:r>
           <w:rPr>
@@ -3410,7 +5070,6 @@
         <w:dataBinding w:prefixMappings="xmlns:ns0='http://schemas.openxmlformats.org/package/2006/metadata/core-properties' xmlns:ns1='http://purl.org/dc/elements/1.1/'" w:xpath="/ns0:coreProperties[1]/ns1:subject[1]" w:storeItemID="{6C3C8BC8-F283-45AE-878A-BAB7291924A1}"/>
         <w:text/>
       </w:sdtPr>
-      <w:sdtEndPr/>
       <w:sdtContent>
         <w:r>
           <w:rPr>
@@ -3427,7 +5086,7 @@
 </file>
 
 <file path=word/footer2.xml><?xml version="1.0" encoding="utf-8"?>
-<w:ftr xmlns:wpc="http://schemas.microsoft.com/office/word/2010/wordprocessingCanvas" xmlns:mc="http://schemas.openxmlformats.org/markup-compatibility/2006" xmlns:o="urn:schemas-microsoft-com:office:office" xmlns:r="http://schemas.openxmlformats.org/officeDocument/2006/relationships" xmlns:m="http://schemas.openxmlformats.org/officeDocument/2006/math" xmlns:v="urn:schemas-microsoft-com:vml" xmlns:wp14="http://schemas.microsoft.com/office/word/2010/wordprocessingDrawing" xmlns:wp="http://schemas.openxmlformats.org/drawingml/2006/wordprocessingDrawing" xmlns:w10="urn:schemas-microsoft-com:office:word" xmlns:w="http://schemas.openxmlformats.org/wordprocessingml/2006/main" xmlns:w14="http://schemas.microsoft.com/office/word/2010/wordml" xmlns:wpg="http://schemas.microsoft.com/office/word/2010/wordprocessingGroup" xmlns:wpi="http://schemas.microsoft.com/office/word/2010/wordprocessingInk" xmlns:wne="http://schemas.microsoft.com/office/word/2006/wordml" xmlns:wps="http://schemas.microsoft.com/office/word/2010/wordprocessingShape" mc:Ignorable="w14 wp14">
+<w:ftr xmlns:wpc="http://schemas.microsoft.com/office/word/2010/wordprocessingCanvas" xmlns:cx="http://schemas.microsoft.com/office/drawing/2014/chartex" xmlns:cx1="http://schemas.microsoft.com/office/drawing/2015/9/8/chartex" xmlns:mc="http://schemas.openxmlformats.org/markup-compatibility/2006" xmlns:o="urn:schemas-microsoft-com:office:office" xmlns:r="http://schemas.openxmlformats.org/officeDocument/2006/relationships" xmlns:m="http://schemas.openxmlformats.org/officeDocument/2006/math" xmlns:v="urn:schemas-microsoft-com:vml" xmlns:wp14="http://schemas.microsoft.com/office/word/2010/wordprocessingDrawing" xmlns:wp="http://schemas.openxmlformats.org/drawingml/2006/wordprocessingDrawing" xmlns:w10="urn:schemas-microsoft-com:office:word" xmlns:w="http://schemas.openxmlformats.org/wordprocessingml/2006/main" xmlns:w14="http://schemas.microsoft.com/office/word/2010/wordml" xmlns:w15="http://schemas.microsoft.com/office/word/2012/wordml" xmlns:w16se="http://schemas.microsoft.com/office/word/2015/wordml/symex" xmlns:wpg="http://schemas.microsoft.com/office/word/2010/wordprocessingGroup" xmlns:wpi="http://schemas.microsoft.com/office/word/2010/wordprocessingInk" xmlns:wne="http://schemas.microsoft.com/office/word/2006/wordml" xmlns:wps="http://schemas.microsoft.com/office/word/2010/wordprocessingShape" mc:Ignorable="w14 w15 w16se wp14">
   <w:p>
     <w:pPr>
       <w:pStyle w:val="Pieddepage"/>
@@ -3500,7 +5159,7 @@
 </file>
 
 <file path=word/footer3.xml><?xml version="1.0" encoding="utf-8"?>
-<w:ftr xmlns:wpc="http://schemas.microsoft.com/office/word/2010/wordprocessingCanvas" xmlns:mc="http://schemas.openxmlformats.org/markup-compatibility/2006" xmlns:o="urn:schemas-microsoft-com:office:office" xmlns:r="http://schemas.openxmlformats.org/officeDocument/2006/relationships" xmlns:m="http://schemas.openxmlformats.org/officeDocument/2006/math" xmlns:v="urn:schemas-microsoft-com:vml" xmlns:wp14="http://schemas.microsoft.com/office/word/2010/wordprocessingDrawing" xmlns:wp="http://schemas.openxmlformats.org/drawingml/2006/wordprocessingDrawing" xmlns:w10="urn:schemas-microsoft-com:office:word" xmlns:w="http://schemas.openxmlformats.org/wordprocessingml/2006/main" xmlns:w14="http://schemas.microsoft.com/office/word/2010/wordml" xmlns:wpg="http://schemas.microsoft.com/office/word/2010/wordprocessingGroup" xmlns:wpi="http://schemas.microsoft.com/office/word/2010/wordprocessingInk" xmlns:wne="http://schemas.microsoft.com/office/word/2006/wordml" xmlns:wps="http://schemas.microsoft.com/office/word/2010/wordprocessingShape" mc:Ignorable="w14 wp14">
+<w:ftr xmlns:wpc="http://schemas.microsoft.com/office/word/2010/wordprocessingCanvas" xmlns:cx="http://schemas.microsoft.com/office/drawing/2014/chartex" xmlns:cx1="http://schemas.microsoft.com/office/drawing/2015/9/8/chartex" xmlns:mc="http://schemas.openxmlformats.org/markup-compatibility/2006" xmlns:o="urn:schemas-microsoft-com:office:office" xmlns:r="http://schemas.openxmlformats.org/officeDocument/2006/relationships" xmlns:m="http://schemas.openxmlformats.org/officeDocument/2006/math" xmlns:v="urn:schemas-microsoft-com:vml" xmlns:wp14="http://schemas.microsoft.com/office/word/2010/wordprocessingDrawing" xmlns:wp="http://schemas.openxmlformats.org/drawingml/2006/wordprocessingDrawing" xmlns:w10="urn:schemas-microsoft-com:office:word" xmlns:w="http://schemas.openxmlformats.org/wordprocessingml/2006/main" xmlns:w14="http://schemas.microsoft.com/office/word/2010/wordml" xmlns:w15="http://schemas.microsoft.com/office/word/2012/wordml" xmlns:w16se="http://schemas.microsoft.com/office/word/2015/wordml/symex" xmlns:wpg="http://schemas.microsoft.com/office/word/2010/wordprocessingGroup" xmlns:wpi="http://schemas.microsoft.com/office/word/2010/wordprocessingInk" xmlns:wne="http://schemas.microsoft.com/office/word/2006/wordml" xmlns:wps="http://schemas.microsoft.com/office/word/2010/wordprocessingShape" mc:Ignorable="w14 w15 w16se wp14">
   <w:sdt>
     <w:sdtPr>
       <w:rPr>
@@ -3567,7 +5226,6 @@
             <w:dataBinding w:prefixMappings="xmlns:ns0='http://purl.org/dc/elements/1.1/' xmlns:ns1='http://schemas.openxmlformats.org/package/2006/metadata/core-properties' " w:xpath="/ns1:coreProperties[1]/ns0:title[1]" w:storeItemID="{6C3C8BC8-F283-45AE-878A-BAB7291924A1}"/>
             <w:text/>
           </w:sdtPr>
-          <w:sdtEndPr/>
           <w:sdtContent>
             <w:r>
               <w:rPr>
@@ -3610,7 +5268,6 @@
             <w:dataBinding w:prefixMappings="xmlns:ns0='http://schemas.openxmlformats.org/package/2006/metadata/core-properties' xmlns:ns1='http://purl.org/dc/elements/1.1/'" w:xpath="/ns0:coreProperties[1]/ns1:subject[1]" w:storeItemID="{6C3C8BC8-F283-45AE-878A-BAB7291924A1}"/>
             <w:text/>
           </w:sdtPr>
-          <w:sdtEndPr/>
           <w:sdtContent>
             <w:r>
               <w:rPr>
@@ -3629,7 +5286,7 @@
 </file>
 
 <file path=word/footnotes.xml><?xml version="1.0" encoding="utf-8"?>
-<w:footnotes xmlns:wpc="http://schemas.microsoft.com/office/word/2010/wordprocessingCanvas" xmlns:mc="http://schemas.openxmlformats.org/markup-compatibility/2006" xmlns:o="urn:schemas-microsoft-com:office:office" xmlns:r="http://schemas.openxmlformats.org/officeDocument/2006/relationships" xmlns:m="http://schemas.openxmlformats.org/officeDocument/2006/math" xmlns:v="urn:schemas-microsoft-com:vml" xmlns:wp14="http://schemas.microsoft.com/office/word/2010/wordprocessingDrawing" xmlns:wp="http://schemas.openxmlformats.org/drawingml/2006/wordprocessingDrawing" xmlns:w10="urn:schemas-microsoft-com:office:word" xmlns:w="http://schemas.openxmlformats.org/wordprocessingml/2006/main" xmlns:w14="http://schemas.microsoft.com/office/word/2010/wordml" xmlns:wpg="http://schemas.microsoft.com/office/word/2010/wordprocessingGroup" xmlns:wpi="http://schemas.microsoft.com/office/word/2010/wordprocessingInk" xmlns:wne="http://schemas.microsoft.com/office/word/2006/wordml" xmlns:wps="http://schemas.microsoft.com/office/word/2010/wordprocessingShape" mc:Ignorable="w14 wp14">
+<w:footnotes xmlns:wpc="http://schemas.microsoft.com/office/word/2010/wordprocessingCanvas" xmlns:cx="http://schemas.microsoft.com/office/drawing/2014/chartex" xmlns:cx1="http://schemas.microsoft.com/office/drawing/2015/9/8/chartex" xmlns:mc="http://schemas.openxmlformats.org/markup-compatibility/2006" xmlns:o="urn:schemas-microsoft-com:office:office" xmlns:r="http://schemas.openxmlformats.org/officeDocument/2006/relationships" xmlns:m="http://schemas.openxmlformats.org/officeDocument/2006/math" xmlns:v="urn:schemas-microsoft-com:vml" xmlns:wp14="http://schemas.microsoft.com/office/word/2010/wordprocessingDrawing" xmlns:wp="http://schemas.openxmlformats.org/drawingml/2006/wordprocessingDrawing" xmlns:w10="urn:schemas-microsoft-com:office:word" xmlns:w="http://schemas.openxmlformats.org/wordprocessingml/2006/main" xmlns:w14="http://schemas.microsoft.com/office/word/2010/wordml" xmlns:w15="http://schemas.microsoft.com/office/word/2012/wordml" xmlns:w16se="http://schemas.microsoft.com/office/word/2015/wordml/symex" xmlns:wpg="http://schemas.microsoft.com/office/word/2010/wordprocessingGroup" xmlns:wpi="http://schemas.microsoft.com/office/word/2010/wordprocessingInk" xmlns:wne="http://schemas.microsoft.com/office/word/2006/wordml" xmlns:wps="http://schemas.microsoft.com/office/word/2010/wordprocessingShape" mc:Ignorable="w14 w15 w16se wp14">
   <w:footnote w:type="separator" w:id="-1">
     <w:p>
       <w:r>
@@ -3648,8 +5305,8 @@
 </file>
 
 <file path=word/numbering.xml><?xml version="1.0" encoding="utf-8"?>
-<w:numbering xmlns:wpc="http://schemas.microsoft.com/office/word/2010/wordprocessingCanvas" xmlns:mc="http://schemas.openxmlformats.org/markup-compatibility/2006" xmlns:o="urn:schemas-microsoft-com:office:office" xmlns:r="http://schemas.openxmlformats.org/officeDocument/2006/relationships" xmlns:m="http://schemas.openxmlformats.org/officeDocument/2006/math" xmlns:v="urn:schemas-microsoft-com:vml" xmlns:wp14="http://schemas.microsoft.com/office/word/2010/wordprocessingDrawing" xmlns:wp="http://schemas.openxmlformats.org/drawingml/2006/wordprocessingDrawing" xmlns:w10="urn:schemas-microsoft-com:office:word" xmlns:w="http://schemas.openxmlformats.org/wordprocessingml/2006/main" xmlns:w14="http://schemas.microsoft.com/office/word/2010/wordml" xmlns:wpg="http://schemas.microsoft.com/office/word/2010/wordprocessingGroup" xmlns:wpi="http://schemas.microsoft.com/office/word/2010/wordprocessingInk" xmlns:wne="http://schemas.microsoft.com/office/word/2006/wordml" xmlns:wps="http://schemas.microsoft.com/office/word/2010/wordprocessingShape" mc:Ignorable="w14 wp14">
-  <w:abstractNum w:abstractNumId="0">
+<w:numbering xmlns:wpc="http://schemas.microsoft.com/office/word/2010/wordprocessingCanvas" xmlns:cx="http://schemas.microsoft.com/office/drawing/2014/chartex" xmlns:cx1="http://schemas.microsoft.com/office/drawing/2015/9/8/chartex" xmlns:mc="http://schemas.openxmlformats.org/markup-compatibility/2006" xmlns:o="urn:schemas-microsoft-com:office:office" xmlns:r="http://schemas.openxmlformats.org/officeDocument/2006/relationships" xmlns:m="http://schemas.openxmlformats.org/officeDocument/2006/math" xmlns:v="urn:schemas-microsoft-com:vml" xmlns:wp14="http://schemas.microsoft.com/office/word/2010/wordprocessingDrawing" xmlns:wp="http://schemas.openxmlformats.org/drawingml/2006/wordprocessingDrawing" xmlns:w10="urn:schemas-microsoft-com:office:word" xmlns:w="http://schemas.openxmlformats.org/wordprocessingml/2006/main" xmlns:w14="http://schemas.microsoft.com/office/word/2010/wordml" xmlns:w15="http://schemas.microsoft.com/office/word/2012/wordml" xmlns:w16se="http://schemas.microsoft.com/office/word/2015/wordml/symex" xmlns:wpg="http://schemas.microsoft.com/office/word/2010/wordprocessingGroup" xmlns:wpi="http://schemas.microsoft.com/office/word/2010/wordprocessingInk" xmlns:wne="http://schemas.microsoft.com/office/word/2006/wordml" xmlns:wps="http://schemas.microsoft.com/office/word/2010/wordprocessingShape" mc:Ignorable="w14 w15 w16se wp14">
+  <w:abstractNum w:abstractNumId="0" w15:restartNumberingAfterBreak="0">
     <w:nsid w:val="05EA1F77"/>
     <w:multiLevelType w:val="hybridMultilevel"/>
     <w:tmpl w:val="22C444C2"/>
@@ -3762,7 +5419,7 @@
       </w:rPr>
     </w:lvl>
   </w:abstractNum>
-  <w:abstractNum w:abstractNumId="1">
+  <w:abstractNum w:abstractNumId="1" w15:restartNumberingAfterBreak="0">
     <w:nsid w:val="0B8C36EC"/>
     <w:multiLevelType w:val="hybridMultilevel"/>
     <w:tmpl w:val="8D7C6146"/>
@@ -3875,7 +5532,7 @@
       </w:rPr>
     </w:lvl>
   </w:abstractNum>
-  <w:abstractNum w:abstractNumId="2">
+  <w:abstractNum w:abstractNumId="2" w15:restartNumberingAfterBreak="0">
     <w:nsid w:val="0E66187F"/>
     <w:multiLevelType w:val="hybridMultilevel"/>
     <w:tmpl w:val="EA4E6158"/>
@@ -3988,7 +5645,7 @@
       </w:rPr>
     </w:lvl>
   </w:abstractNum>
-  <w:abstractNum w:abstractNumId="3">
+  <w:abstractNum w:abstractNumId="3" w15:restartNumberingAfterBreak="0">
     <w:nsid w:val="106A6631"/>
     <w:multiLevelType w:val="hybridMultilevel"/>
     <w:tmpl w:val="FAF8C204"/>
@@ -4101,7 +5758,7 @@
       </w:rPr>
     </w:lvl>
   </w:abstractNum>
-  <w:abstractNum w:abstractNumId="4">
+  <w:abstractNum w:abstractNumId="4" w15:restartNumberingAfterBreak="0">
     <w:nsid w:val="11E7712D"/>
     <w:multiLevelType w:val="hybridMultilevel"/>
     <w:tmpl w:val="1298BA1C"/>
@@ -4214,7 +5871,7 @@
       </w:rPr>
     </w:lvl>
   </w:abstractNum>
-  <w:abstractNum w:abstractNumId="5">
+  <w:abstractNum w:abstractNumId="5" w15:restartNumberingAfterBreak="0">
     <w:nsid w:val="15884563"/>
     <w:multiLevelType w:val="hybridMultilevel"/>
     <w:tmpl w:val="39E0B81E"/>
@@ -4327,7 +5984,7 @@
       </w:rPr>
     </w:lvl>
   </w:abstractNum>
-  <w:abstractNum w:abstractNumId="6">
+  <w:abstractNum w:abstractNumId="6" w15:restartNumberingAfterBreak="0">
     <w:nsid w:val="1C1A4C9A"/>
     <w:multiLevelType w:val="hybridMultilevel"/>
     <w:tmpl w:val="A4FCE3DA"/>
@@ -4439,7 +6096,7 @@
       </w:rPr>
     </w:lvl>
   </w:abstractNum>
-  <w:abstractNum w:abstractNumId="7">
+  <w:abstractNum w:abstractNumId="7" w15:restartNumberingAfterBreak="0">
     <w:nsid w:val="2065722E"/>
     <w:multiLevelType w:val="hybridMultilevel"/>
     <w:tmpl w:val="2730AB56"/>
@@ -4552,7 +6209,7 @@
       </w:rPr>
     </w:lvl>
   </w:abstractNum>
-  <w:abstractNum w:abstractNumId="8">
+  <w:abstractNum w:abstractNumId="8" w15:restartNumberingAfterBreak="0">
     <w:nsid w:val="25CD6E55"/>
     <w:multiLevelType w:val="hybridMultilevel"/>
     <w:tmpl w:val="46A6E3CA"/>
@@ -4665,7 +6322,7 @@
       </w:rPr>
     </w:lvl>
   </w:abstractNum>
-  <w:abstractNum w:abstractNumId="9">
+  <w:abstractNum w:abstractNumId="9" w15:restartNumberingAfterBreak="0">
     <w:nsid w:val="260549B5"/>
     <w:multiLevelType w:val="hybridMultilevel"/>
     <w:tmpl w:val="C2607FC6"/>
@@ -4778,7 +6435,7 @@
       </w:rPr>
     </w:lvl>
   </w:abstractNum>
-  <w:abstractNum w:abstractNumId="10">
+  <w:abstractNum w:abstractNumId="10" w15:restartNumberingAfterBreak="0">
     <w:nsid w:val="273147A6"/>
     <w:multiLevelType w:val="hybridMultilevel"/>
     <w:tmpl w:val="D54E9A48"/>
@@ -4891,7 +6548,7 @@
       </w:rPr>
     </w:lvl>
   </w:abstractNum>
-  <w:abstractNum w:abstractNumId="11">
+  <w:abstractNum w:abstractNumId="11" w15:restartNumberingAfterBreak="0">
     <w:nsid w:val="34347626"/>
     <w:multiLevelType w:val="hybridMultilevel"/>
     <w:tmpl w:val="7C600DF8"/>
@@ -5005,7 +6662,7 @@
       </w:rPr>
     </w:lvl>
   </w:abstractNum>
-  <w:abstractNum w:abstractNumId="12">
+  <w:abstractNum w:abstractNumId="12" w15:restartNumberingAfterBreak="0">
     <w:nsid w:val="364414FF"/>
     <w:multiLevelType w:val="hybridMultilevel"/>
     <w:tmpl w:val="391096DC"/>
@@ -5118,7 +6775,7 @@
       </w:rPr>
     </w:lvl>
   </w:abstractNum>
-  <w:abstractNum w:abstractNumId="13">
+  <w:abstractNum w:abstractNumId="13" w15:restartNumberingAfterBreak="0">
     <w:nsid w:val="3AB86F47"/>
     <w:multiLevelType w:val="hybridMultilevel"/>
     <w:tmpl w:val="792AA5AC"/>
@@ -5230,7 +6887,7 @@
       </w:rPr>
     </w:lvl>
   </w:abstractNum>
-  <w:abstractNum w:abstractNumId="14">
+  <w:abstractNum w:abstractNumId="14" w15:restartNumberingAfterBreak="0">
     <w:nsid w:val="3DCF7883"/>
     <w:multiLevelType w:val="hybridMultilevel"/>
     <w:tmpl w:val="EE54CADE"/>
@@ -5343,7 +7000,7 @@
       </w:rPr>
     </w:lvl>
   </w:abstractNum>
-  <w:abstractNum w:abstractNumId="15">
+  <w:abstractNum w:abstractNumId="15" w15:restartNumberingAfterBreak="0">
     <w:nsid w:val="44A07253"/>
     <w:multiLevelType w:val="hybridMultilevel"/>
     <w:tmpl w:val="EB6AF660"/>
@@ -5455,7 +7112,120 @@
       </w:rPr>
     </w:lvl>
   </w:abstractNum>
-  <w:abstractNum w:abstractNumId="16">
+  <w:abstractNum w:abstractNumId="16" w15:restartNumberingAfterBreak="0">
+    <w:nsid w:val="56392243"/>
+    <w:multiLevelType w:val="hybridMultilevel"/>
+    <w:tmpl w:val="6EBA57D0"/>
+    <w:lvl w:ilvl="0" w:tplc="E1980DDE">
+      <w:start w:val="1"/>
+      <w:numFmt w:val="bullet"/>
+      <w:lvlText w:val=""/>
+      <w:lvlJc w:val="left"/>
+      <w:pPr>
+        <w:ind w:left="1069" w:hanging="360"/>
+      </w:pPr>
+      <w:rPr>
+        <w:rFonts w:ascii="Symbol" w:eastAsiaTheme="minorHAnsi" w:hAnsi="Symbol" w:cstheme="minorBidi" w:hint="default"/>
+      </w:rPr>
+    </w:lvl>
+    <w:lvl w:ilvl="1" w:tplc="040C0003" w:tentative="1">
+      <w:start w:val="1"/>
+      <w:numFmt w:val="bullet"/>
+      <w:lvlText w:val="o"/>
+      <w:lvlJc w:val="left"/>
+      <w:pPr>
+        <w:ind w:left="1789" w:hanging="360"/>
+      </w:pPr>
+      <w:rPr>
+        <w:rFonts w:ascii="Courier New" w:hAnsi="Courier New" w:cs="Courier New" w:hint="default"/>
+      </w:rPr>
+    </w:lvl>
+    <w:lvl w:ilvl="2" w:tplc="040C0005" w:tentative="1">
+      <w:start w:val="1"/>
+      <w:numFmt w:val="bullet"/>
+      <w:lvlText w:val=""/>
+      <w:lvlJc w:val="left"/>
+      <w:pPr>
+        <w:ind w:left="2509" w:hanging="360"/>
+      </w:pPr>
+      <w:rPr>
+        <w:rFonts w:ascii="Wingdings" w:hAnsi="Wingdings" w:hint="default"/>
+      </w:rPr>
+    </w:lvl>
+    <w:lvl w:ilvl="3" w:tplc="040C0001" w:tentative="1">
+      <w:start w:val="1"/>
+      <w:numFmt w:val="bullet"/>
+      <w:lvlText w:val=""/>
+      <w:lvlJc w:val="left"/>
+      <w:pPr>
+        <w:ind w:left="3229" w:hanging="360"/>
+      </w:pPr>
+      <w:rPr>
+        <w:rFonts w:ascii="Symbol" w:hAnsi="Symbol" w:hint="default"/>
+      </w:rPr>
+    </w:lvl>
+    <w:lvl w:ilvl="4" w:tplc="040C0003" w:tentative="1">
+      <w:start w:val="1"/>
+      <w:numFmt w:val="bullet"/>
+      <w:lvlText w:val="o"/>
+      <w:lvlJc w:val="left"/>
+      <w:pPr>
+        <w:ind w:left="3949" w:hanging="360"/>
+      </w:pPr>
+      <w:rPr>
+        <w:rFonts w:ascii="Courier New" w:hAnsi="Courier New" w:cs="Courier New" w:hint="default"/>
+      </w:rPr>
+    </w:lvl>
+    <w:lvl w:ilvl="5" w:tplc="040C0005" w:tentative="1">
+      <w:start w:val="1"/>
+      <w:numFmt w:val="bullet"/>
+      <w:lvlText w:val=""/>
+      <w:lvlJc w:val="left"/>
+      <w:pPr>
+        <w:ind w:left="4669" w:hanging="360"/>
+      </w:pPr>
+      <w:rPr>
+        <w:rFonts w:ascii="Wingdings" w:hAnsi="Wingdings" w:hint="default"/>
+      </w:rPr>
+    </w:lvl>
+    <w:lvl w:ilvl="6" w:tplc="040C0001" w:tentative="1">
+      <w:start w:val="1"/>
+      <w:numFmt w:val="bullet"/>
+      <w:lvlText w:val=""/>
+      <w:lvlJc w:val="left"/>
+      <w:pPr>
+        <w:ind w:left="5389" w:hanging="360"/>
+      </w:pPr>
+      <w:rPr>
+        <w:rFonts w:ascii="Symbol" w:hAnsi="Symbol" w:hint="default"/>
+      </w:rPr>
+    </w:lvl>
+    <w:lvl w:ilvl="7" w:tplc="040C0003" w:tentative="1">
+      <w:start w:val="1"/>
+      <w:numFmt w:val="bullet"/>
+      <w:lvlText w:val="o"/>
+      <w:lvlJc w:val="left"/>
+      <w:pPr>
+        <w:ind w:left="6109" w:hanging="360"/>
+      </w:pPr>
+      <w:rPr>
+        <w:rFonts w:ascii="Courier New" w:hAnsi="Courier New" w:cs="Courier New" w:hint="default"/>
+      </w:rPr>
+    </w:lvl>
+    <w:lvl w:ilvl="8" w:tplc="040C0005" w:tentative="1">
+      <w:start w:val="1"/>
+      <w:numFmt w:val="bullet"/>
+      <w:lvlText w:val=""/>
+      <w:lvlJc w:val="left"/>
+      <w:pPr>
+        <w:ind w:left="6829" w:hanging="360"/>
+      </w:pPr>
+      <w:rPr>
+        <w:rFonts w:ascii="Wingdings" w:hAnsi="Wingdings" w:hint="default"/>
+      </w:rPr>
+    </w:lvl>
+  </w:abstractNum>
+  <w:abstractNum w:abstractNumId="17" w15:restartNumberingAfterBreak="0">
     <w:nsid w:val="5F5A399F"/>
     <w:multiLevelType w:val="hybridMultilevel"/>
     <w:tmpl w:val="74A66B18"/>
@@ -5567,7 +7337,7 @@
       </w:rPr>
     </w:lvl>
   </w:abstractNum>
-  <w:abstractNum w:abstractNumId="17">
+  <w:abstractNum w:abstractNumId="18" w15:restartNumberingAfterBreak="0">
     <w:nsid w:val="5F687294"/>
     <w:multiLevelType w:val="hybridMultilevel"/>
     <w:tmpl w:val="06487B82"/>
@@ -5658,7 +7428,7 @@
       </w:pPr>
     </w:lvl>
   </w:abstractNum>
-  <w:abstractNum w:abstractNumId="18">
+  <w:abstractNum w:abstractNumId="19" w15:restartNumberingAfterBreak="0">
     <w:nsid w:val="616364D6"/>
     <w:multiLevelType w:val="hybridMultilevel"/>
     <w:tmpl w:val="6F84A0C6"/>
@@ -5749,7 +7519,7 @@
       </w:pPr>
     </w:lvl>
   </w:abstractNum>
-  <w:abstractNum w:abstractNumId="19">
+  <w:abstractNum w:abstractNumId="20" w15:restartNumberingAfterBreak="0">
     <w:nsid w:val="673060A6"/>
     <w:multiLevelType w:val="hybridMultilevel"/>
     <w:tmpl w:val="03F897B8"/>
@@ -5861,7 +7631,7 @@
       </w:rPr>
     </w:lvl>
   </w:abstractNum>
-  <w:abstractNum w:abstractNumId="20">
+  <w:abstractNum w:abstractNumId="21" w15:restartNumberingAfterBreak="0">
     <w:nsid w:val="6D7B4E52"/>
     <w:multiLevelType w:val="hybridMultilevel"/>
     <w:tmpl w:val="D2489BE6"/>
@@ -5973,7 +7743,7 @@
       </w:rPr>
     </w:lvl>
   </w:abstractNum>
-  <w:abstractNum w:abstractNumId="21">
+  <w:abstractNum w:abstractNumId="22" w15:restartNumberingAfterBreak="0">
     <w:nsid w:val="6FF976F5"/>
     <w:multiLevelType w:val="hybridMultilevel"/>
     <w:tmpl w:val="B668284A"/>
@@ -6086,7 +7856,7 @@
       </w:rPr>
     </w:lvl>
   </w:abstractNum>
-  <w:abstractNum w:abstractNumId="22">
+  <w:abstractNum w:abstractNumId="23" w15:restartNumberingAfterBreak="0">
     <w:nsid w:val="74F36C48"/>
     <w:multiLevelType w:val="hybridMultilevel"/>
     <w:tmpl w:val="CD8AD410"/>
@@ -6199,7 +7969,7 @@
       </w:rPr>
     </w:lvl>
   </w:abstractNum>
-  <w:abstractNum w:abstractNumId="23">
+  <w:abstractNum w:abstractNumId="24" w15:restartNumberingAfterBreak="0">
     <w:nsid w:val="78C91544"/>
     <w:multiLevelType w:val="hybridMultilevel"/>
     <w:tmpl w:val="F7C26C00"/>
@@ -6312,7 +8082,7 @@
       </w:rPr>
     </w:lvl>
   </w:abstractNum>
-  <w:abstractNum w:abstractNumId="24">
+  <w:abstractNum w:abstractNumId="25" w15:restartNumberingAfterBreak="0">
     <w:nsid w:val="7FAC38D0"/>
     <w:multiLevelType w:val="hybridMultilevel"/>
     <w:tmpl w:val="6C1E1C30"/>
@@ -6426,22 +8196,22 @@
     </w:lvl>
   </w:abstractNum>
   <w:num w:numId="1">
+    <w:abstractNumId w:val="18"/>
+  </w:num>
+  <w:num w:numId="2">
+    <w:abstractNumId w:val="19"/>
+  </w:num>
+  <w:num w:numId="3">
     <w:abstractNumId w:val="17"/>
   </w:num>
-  <w:num w:numId="2">
-    <w:abstractNumId w:val="18"/>
-  </w:num>
-  <w:num w:numId="3">
-    <w:abstractNumId w:val="16"/>
-  </w:num>
   <w:num w:numId="4">
-    <w:abstractNumId w:val="20"/>
+    <w:abstractNumId w:val="21"/>
   </w:num>
   <w:num w:numId="5">
     <w:abstractNumId w:val="11"/>
   </w:num>
   <w:num w:numId="6">
-    <w:abstractNumId w:val="22"/>
+    <w:abstractNumId w:val="23"/>
   </w:num>
   <w:num w:numId="7">
     <w:abstractNumId w:val="1"/>
@@ -6459,13 +8229,13 @@
     <w:abstractNumId w:val="0"/>
   </w:num>
   <w:num w:numId="12">
-    <w:abstractNumId w:val="23"/>
+    <w:abstractNumId w:val="24"/>
   </w:num>
   <w:num w:numId="13">
     <w:abstractNumId w:val="10"/>
   </w:num>
   <w:num w:numId="14">
-    <w:abstractNumId w:val="21"/>
+    <w:abstractNumId w:val="22"/>
   </w:num>
   <w:num w:numId="15">
     <w:abstractNumId w:val="6"/>
@@ -6489,23 +8259,26 @@
     <w:abstractNumId w:val="12"/>
   </w:num>
   <w:num w:numId="22">
-    <w:abstractNumId w:val="24"/>
+    <w:abstractNumId w:val="25"/>
   </w:num>
   <w:num w:numId="23">
     <w:abstractNumId w:val="15"/>
   </w:num>
   <w:num w:numId="24">
-    <w:abstractNumId w:val="19"/>
+    <w:abstractNumId w:val="20"/>
   </w:num>
   <w:num w:numId="25">
     <w:abstractNumId w:val="8"/>
+  </w:num>
+  <w:num w:numId="26">
+    <w:abstractNumId w:val="16"/>
   </w:num>
   <w:numIdMacAtCleanup w:val="11"/>
 </w:numbering>
 </file>
 
 <file path=word/styles.xml><?xml version="1.0" encoding="utf-8"?>
-<w:styles xmlns:mc="http://schemas.openxmlformats.org/markup-compatibility/2006" xmlns:r="http://schemas.openxmlformats.org/officeDocument/2006/relationships" xmlns:w="http://schemas.openxmlformats.org/wordprocessingml/2006/main" xmlns:w14="http://schemas.microsoft.com/office/word/2010/wordml" mc:Ignorable="w14">
+<w:styles xmlns:mc="http://schemas.openxmlformats.org/markup-compatibility/2006" xmlns:r="http://schemas.openxmlformats.org/officeDocument/2006/relationships" xmlns:w="http://schemas.openxmlformats.org/wordprocessingml/2006/main" xmlns:w14="http://schemas.microsoft.com/office/word/2010/wordml" xmlns:w15="http://schemas.microsoft.com/office/word/2012/wordml" xmlns:w16se="http://schemas.microsoft.com/office/word/2015/wordml/symex" mc:Ignorable="w14 w15 w16se">
   <w:docDefaults>
     <w:rPrDefault>
       <w:rPr>
@@ -6521,144 +8294,378 @@
       </w:pPr>
     </w:pPrDefault>
   </w:docDefaults>
-  <w:latentStyles w:defLockedState="0" w:defUIPriority="99" w:defSemiHidden="1" w:defUnhideWhenUsed="1" w:defQFormat="0" w:count="267">
-    <w:lsdException w:name="Normal" w:semiHidden="0" w:uiPriority="0" w:unhideWhenUsed="0" w:qFormat="1"/>
-    <w:lsdException w:name="heading 1" w:semiHidden="0" w:uiPriority="9" w:unhideWhenUsed="0" w:qFormat="1"/>
-    <w:lsdException w:name="heading 2" w:uiPriority="9" w:qFormat="1"/>
-    <w:lsdException w:name="heading 3" w:uiPriority="9" w:qFormat="1"/>
-    <w:lsdException w:name="heading 4" w:uiPriority="9" w:qFormat="1"/>
-    <w:lsdException w:name="heading 5" w:uiPriority="9" w:qFormat="1"/>
-    <w:lsdException w:name="heading 6" w:uiPriority="9" w:qFormat="1"/>
-    <w:lsdException w:name="heading 7" w:uiPriority="9" w:qFormat="1"/>
-    <w:lsdException w:name="heading 8" w:uiPriority="9" w:qFormat="1"/>
-    <w:lsdException w:name="heading 9" w:uiPriority="9" w:qFormat="1"/>
-    <w:lsdException w:name="toc 1" w:uiPriority="39" w:qFormat="1"/>
-    <w:lsdException w:name="toc 2" w:uiPriority="39" w:qFormat="1"/>
-    <w:lsdException w:name="toc 3" w:uiPriority="39" w:qFormat="1"/>
-    <w:lsdException w:name="toc 4" w:uiPriority="39"/>
-    <w:lsdException w:name="toc 5" w:uiPriority="39"/>
-    <w:lsdException w:name="toc 6" w:uiPriority="39"/>
-    <w:lsdException w:name="toc 7" w:uiPriority="39"/>
-    <w:lsdException w:name="toc 8" w:uiPriority="39"/>
-    <w:lsdException w:name="toc 9" w:uiPriority="39"/>
-    <w:lsdException w:name="caption" w:uiPriority="35" w:qFormat="1"/>
-    <w:lsdException w:name="Title" w:semiHidden="0" w:uiPriority="10" w:unhideWhenUsed="0" w:qFormat="1"/>
-    <w:lsdException w:name="Default Paragraph Font" w:uiPriority="1"/>
-    <w:lsdException w:name="Subtitle" w:semiHidden="0" w:uiPriority="11" w:unhideWhenUsed="0" w:qFormat="1"/>
-    <w:lsdException w:name="Strong" w:semiHidden="0" w:uiPriority="22" w:unhideWhenUsed="0" w:qFormat="1"/>
-    <w:lsdException w:name="Emphasis" w:semiHidden="0" w:uiPriority="20" w:unhideWhenUsed="0" w:qFormat="1"/>
-    <w:lsdException w:name="Table Grid" w:semiHidden="0" w:uiPriority="59" w:unhideWhenUsed="0"/>
-    <w:lsdException w:name="Placeholder Text" w:unhideWhenUsed="0"/>
-    <w:lsdException w:name="No Spacing" w:semiHidden="0" w:uiPriority="1" w:unhideWhenUsed="0" w:qFormat="1"/>
-    <w:lsdException w:name="Light Shading" w:semiHidden="0" w:uiPriority="60" w:unhideWhenUsed="0"/>
-    <w:lsdException w:name="Light List" w:semiHidden="0" w:uiPriority="61" w:unhideWhenUsed="0"/>
-    <w:lsdException w:name="Light Grid" w:semiHidden="0" w:uiPriority="62" w:unhideWhenUsed="0"/>
-    <w:lsdException w:name="Medium Shading 1" w:semiHidden="0" w:uiPriority="63" w:unhideWhenUsed="0"/>
-    <w:lsdException w:name="Medium Shading 2" w:semiHidden="0" w:uiPriority="64" w:unhideWhenUsed="0"/>
-    <w:lsdException w:name="Medium List 1" w:semiHidden="0" w:uiPriority="65" w:unhideWhenUsed="0"/>
-    <w:lsdException w:name="Medium List 2" w:semiHidden="0" w:uiPriority="66" w:unhideWhenUsed="0"/>
-    <w:lsdException w:name="Medium Grid 1" w:semiHidden="0" w:uiPriority="67" w:unhideWhenUsed="0"/>
-    <w:lsdException w:name="Medium Grid 2" w:semiHidden="0" w:uiPriority="68" w:unhideWhenUsed="0"/>
-    <w:lsdException w:name="Medium Grid 3" w:semiHidden="0" w:uiPriority="69" w:unhideWhenUsed="0"/>
-    <w:lsdException w:name="Dark List" w:semiHidden="0" w:uiPriority="70" w:unhideWhenUsed="0"/>
-    <w:lsdException w:name="Colorful Shading" w:semiHidden="0" w:uiPriority="71" w:unhideWhenUsed="0"/>
-    <w:lsdException w:name="Colorful List" w:semiHidden="0" w:uiPriority="72" w:unhideWhenUsed="0"/>
-    <w:lsdException w:name="Colorful Grid" w:semiHidden="0" w:uiPriority="73" w:unhideWhenUsed="0"/>
-    <w:lsdException w:name="Light Shading Accent 1" w:semiHidden="0" w:uiPriority="60" w:unhideWhenUsed="0"/>
-    <w:lsdException w:name="Light List Accent 1" w:semiHidden="0" w:uiPriority="61" w:unhideWhenUsed="0"/>
-    <w:lsdException w:name="Light Grid Accent 1" w:semiHidden="0" w:uiPriority="62" w:unhideWhenUsed="0"/>
-    <w:lsdException w:name="Medium Shading 1 Accent 1" w:semiHidden="0" w:uiPriority="63" w:unhideWhenUsed="0"/>
-    <w:lsdException w:name="Medium Shading 2 Accent 1" w:semiHidden="0" w:uiPriority="64" w:unhideWhenUsed="0"/>
-    <w:lsdException w:name="Medium List 1 Accent 1" w:semiHidden="0" w:uiPriority="65" w:unhideWhenUsed="0"/>
-    <w:lsdException w:name="Revision" w:unhideWhenUsed="0"/>
-    <w:lsdException w:name="List Paragraph" w:semiHidden="0" w:uiPriority="34" w:unhideWhenUsed="0" w:qFormat="1"/>
-    <w:lsdException w:name="Quote" w:semiHidden="0" w:uiPriority="29" w:unhideWhenUsed="0" w:qFormat="1"/>
-    <w:lsdException w:name="Intense Quote" w:semiHidden="0" w:uiPriority="30" w:unhideWhenUsed="0" w:qFormat="1"/>
-    <w:lsdException w:name="Medium List 2 Accent 1" w:semiHidden="0" w:uiPriority="66" w:unhideWhenUsed="0"/>
-    <w:lsdException w:name="Medium Grid 1 Accent 1" w:semiHidden="0" w:uiPriority="67" w:unhideWhenUsed="0"/>
-    <w:lsdException w:name="Medium Grid 2 Accent 1" w:semiHidden="0" w:uiPriority="68" w:unhideWhenUsed="0"/>
-    <w:lsdException w:name="Medium Grid 3 Accent 1" w:semiHidden="0" w:uiPriority="69" w:unhideWhenUsed="0"/>
-    <w:lsdException w:name="Dark List Accent 1" w:semiHidden="0" w:uiPriority="70" w:unhideWhenUsed="0"/>
-    <w:lsdException w:name="Colorful Shading Accent 1" w:semiHidden="0" w:uiPriority="71" w:unhideWhenUsed="0"/>
-    <w:lsdException w:name="Colorful List Accent 1" w:semiHidden="0" w:uiPriority="72" w:unhideWhenUsed="0"/>
-    <w:lsdException w:name="Colorful Grid Accent 1" w:semiHidden="0" w:uiPriority="73" w:unhideWhenUsed="0"/>
-    <w:lsdException w:name="Light Shading Accent 2" w:semiHidden="0" w:uiPriority="60" w:unhideWhenUsed="0"/>
-    <w:lsdException w:name="Light List Accent 2" w:semiHidden="0" w:uiPriority="61" w:unhideWhenUsed="0"/>
-    <w:lsdException w:name="Light Grid Accent 2" w:semiHidden="0" w:uiPriority="62" w:unhideWhenUsed="0"/>
-    <w:lsdException w:name="Medium Shading 1 Accent 2" w:semiHidden="0" w:uiPriority="63" w:unhideWhenUsed="0"/>
-    <w:lsdException w:name="Medium Shading 2 Accent 2" w:semiHidden="0" w:uiPriority="64" w:unhideWhenUsed="0"/>
-    <w:lsdException w:name="Medium List 1 Accent 2" w:semiHidden="0" w:uiPriority="65" w:unhideWhenUsed="0"/>
-    <w:lsdException w:name="Medium List 2 Accent 2" w:semiHidden="0" w:uiPriority="66" w:unhideWhenUsed="0"/>
-    <w:lsdException w:name="Medium Grid 1 Accent 2" w:semiHidden="0" w:uiPriority="67" w:unhideWhenUsed="0"/>
-    <w:lsdException w:name="Medium Grid 2 Accent 2" w:semiHidden="0" w:uiPriority="68" w:unhideWhenUsed="0"/>
-    <w:lsdException w:name="Medium Grid 3 Accent 2" w:semiHidden="0" w:uiPriority="69" w:unhideWhenUsed="0"/>
-    <w:lsdException w:name="Dark List Accent 2" w:semiHidden="0" w:uiPriority="70" w:unhideWhenUsed="0"/>
-    <w:lsdException w:name="Colorful Shading Accent 2" w:semiHidden="0" w:uiPriority="71" w:unhideWhenUsed="0"/>
-    <w:lsdException w:name="Colorful List Accent 2" w:semiHidden="0" w:uiPriority="72" w:unhideWhenUsed="0"/>
-    <w:lsdException w:name="Colorful Grid Accent 2" w:semiHidden="0" w:uiPriority="73" w:unhideWhenUsed="0"/>
-    <w:lsdException w:name="Light Shading Accent 3" w:semiHidden="0" w:uiPriority="60" w:unhideWhenUsed="0"/>
-    <w:lsdException w:name="Light List Accent 3" w:semiHidden="0" w:uiPriority="61" w:unhideWhenUsed="0"/>
-    <w:lsdException w:name="Light Grid Accent 3" w:semiHidden="0" w:uiPriority="62" w:unhideWhenUsed="0"/>
-    <w:lsdException w:name="Medium Shading 1 Accent 3" w:semiHidden="0" w:uiPriority="63" w:unhideWhenUsed="0"/>
-    <w:lsdException w:name="Medium Shading 2 Accent 3" w:semiHidden="0" w:uiPriority="64" w:unhideWhenUsed="0"/>
-    <w:lsdException w:name="Medium List 1 Accent 3" w:semiHidden="0" w:uiPriority="65" w:unhideWhenUsed="0"/>
-    <w:lsdException w:name="Medium List 2 Accent 3" w:semiHidden="0" w:uiPriority="66" w:unhideWhenUsed="0"/>
-    <w:lsdException w:name="Medium Grid 1 Accent 3" w:semiHidden="0" w:uiPriority="67" w:unhideWhenUsed="0"/>
-    <w:lsdException w:name="Medium Grid 2 Accent 3" w:semiHidden="0" w:uiPriority="68" w:unhideWhenUsed="0"/>
-    <w:lsdException w:name="Medium Grid 3 Accent 3" w:semiHidden="0" w:uiPriority="69" w:unhideWhenUsed="0"/>
-    <w:lsdException w:name="Dark List Accent 3" w:semiHidden="0" w:uiPriority="70" w:unhideWhenUsed="0"/>
-    <w:lsdException w:name="Colorful Shading Accent 3" w:semiHidden="0" w:uiPriority="71" w:unhideWhenUsed="0"/>
-    <w:lsdException w:name="Colorful List Accent 3" w:semiHidden="0" w:uiPriority="72" w:unhideWhenUsed="0"/>
-    <w:lsdException w:name="Colorful Grid Accent 3" w:semiHidden="0" w:uiPriority="73" w:unhideWhenUsed="0"/>
-    <w:lsdException w:name="Light Shading Accent 4" w:semiHidden="0" w:uiPriority="60" w:unhideWhenUsed="0"/>
-    <w:lsdException w:name="Light List Accent 4" w:semiHidden="0" w:uiPriority="61" w:unhideWhenUsed="0"/>
-    <w:lsdException w:name="Light Grid Accent 4" w:semiHidden="0" w:uiPriority="62" w:unhideWhenUsed="0"/>
-    <w:lsdException w:name="Medium Shading 1 Accent 4" w:semiHidden="0" w:uiPriority="63" w:unhideWhenUsed="0"/>
-    <w:lsdException w:name="Medium Shading 2 Accent 4" w:semiHidden="0" w:uiPriority="64" w:unhideWhenUsed="0"/>
-    <w:lsdException w:name="Medium List 1 Accent 4" w:semiHidden="0" w:uiPriority="65" w:unhideWhenUsed="0"/>
-    <w:lsdException w:name="Medium List 2 Accent 4" w:semiHidden="0" w:uiPriority="66" w:unhideWhenUsed="0"/>
-    <w:lsdException w:name="Medium Grid 1 Accent 4" w:semiHidden="0" w:uiPriority="67" w:unhideWhenUsed="0"/>
-    <w:lsdException w:name="Medium Grid 2 Accent 4" w:semiHidden="0" w:uiPriority="68" w:unhideWhenUsed="0"/>
-    <w:lsdException w:name="Medium Grid 3 Accent 4" w:semiHidden="0" w:uiPriority="69" w:unhideWhenUsed="0"/>
-    <w:lsdException w:name="Dark List Accent 4" w:semiHidden="0" w:uiPriority="70" w:unhideWhenUsed="0"/>
-    <w:lsdException w:name="Colorful Shading Accent 4" w:semiHidden="0" w:uiPriority="71" w:unhideWhenUsed="0"/>
-    <w:lsdException w:name="Colorful List Accent 4" w:semiHidden="0" w:uiPriority="72" w:unhideWhenUsed="0"/>
-    <w:lsdException w:name="Colorful Grid Accent 4" w:semiHidden="0" w:uiPriority="73" w:unhideWhenUsed="0"/>
-    <w:lsdException w:name="Light Shading Accent 5" w:semiHidden="0" w:uiPriority="60" w:unhideWhenUsed="0"/>
-    <w:lsdException w:name="Light List Accent 5" w:semiHidden="0" w:uiPriority="61" w:unhideWhenUsed="0"/>
-    <w:lsdException w:name="Light Grid Accent 5" w:semiHidden="0" w:uiPriority="62" w:unhideWhenUsed="0"/>
-    <w:lsdException w:name="Medium Shading 1 Accent 5" w:semiHidden="0" w:uiPriority="63" w:unhideWhenUsed="0"/>
-    <w:lsdException w:name="Medium Shading 2 Accent 5" w:semiHidden="0" w:uiPriority="64" w:unhideWhenUsed="0"/>
-    <w:lsdException w:name="Medium List 1 Accent 5" w:semiHidden="0" w:uiPriority="65" w:unhideWhenUsed="0"/>
-    <w:lsdException w:name="Medium List 2 Accent 5" w:semiHidden="0" w:uiPriority="66" w:unhideWhenUsed="0"/>
-    <w:lsdException w:name="Medium Grid 1 Accent 5" w:semiHidden="0" w:uiPriority="67" w:unhideWhenUsed="0"/>
-    <w:lsdException w:name="Medium Grid 2 Accent 5" w:semiHidden="0" w:uiPriority="68" w:unhideWhenUsed="0"/>
-    <w:lsdException w:name="Medium Grid 3 Accent 5" w:semiHidden="0" w:uiPriority="69" w:unhideWhenUsed="0"/>
-    <w:lsdException w:name="Dark List Accent 5" w:semiHidden="0" w:uiPriority="70" w:unhideWhenUsed="0"/>
-    <w:lsdException w:name="Colorful Shading Accent 5" w:semiHidden="0" w:uiPriority="71" w:unhideWhenUsed="0"/>
-    <w:lsdException w:name="Colorful List Accent 5" w:semiHidden="0" w:uiPriority="72" w:unhideWhenUsed="0"/>
-    <w:lsdException w:name="Colorful Grid Accent 5" w:semiHidden="0" w:uiPriority="73" w:unhideWhenUsed="0"/>
-    <w:lsdException w:name="Light Shading Accent 6" w:semiHidden="0" w:uiPriority="60" w:unhideWhenUsed="0"/>
-    <w:lsdException w:name="Light List Accent 6" w:semiHidden="0" w:uiPriority="61" w:unhideWhenUsed="0"/>
-    <w:lsdException w:name="Light Grid Accent 6" w:semiHidden="0" w:uiPriority="62" w:unhideWhenUsed="0"/>
-    <w:lsdException w:name="Medium Shading 1 Accent 6" w:semiHidden="0" w:uiPriority="63" w:unhideWhenUsed="0"/>
-    <w:lsdException w:name="Medium Shading 2 Accent 6" w:semiHidden="0" w:uiPriority="64" w:unhideWhenUsed="0"/>
-    <w:lsdException w:name="Medium List 1 Accent 6" w:semiHidden="0" w:uiPriority="65" w:unhideWhenUsed="0"/>
-    <w:lsdException w:name="Medium List 2 Accent 6" w:semiHidden="0" w:uiPriority="66" w:unhideWhenUsed="0"/>
-    <w:lsdException w:name="Medium Grid 1 Accent 6" w:semiHidden="0" w:uiPriority="67" w:unhideWhenUsed="0"/>
-    <w:lsdException w:name="Medium Grid 2 Accent 6" w:semiHidden="0" w:uiPriority="68" w:unhideWhenUsed="0"/>
-    <w:lsdException w:name="Medium Grid 3 Accent 6" w:semiHidden="0" w:uiPriority="69" w:unhideWhenUsed="0"/>
-    <w:lsdException w:name="Dark List Accent 6" w:semiHidden="0" w:uiPriority="70" w:unhideWhenUsed="0"/>
-    <w:lsdException w:name="Colorful Shading Accent 6" w:semiHidden="0" w:uiPriority="71" w:unhideWhenUsed="0"/>
-    <w:lsdException w:name="Colorful List Accent 6" w:semiHidden="0" w:uiPriority="72" w:unhideWhenUsed="0"/>
-    <w:lsdException w:name="Colorful Grid Accent 6" w:semiHidden="0" w:uiPriority="73" w:unhideWhenUsed="0"/>
-    <w:lsdException w:name="Subtle Emphasis" w:semiHidden="0" w:uiPriority="19" w:unhideWhenUsed="0" w:qFormat="1"/>
-    <w:lsdException w:name="Intense Emphasis" w:semiHidden="0" w:uiPriority="21" w:unhideWhenUsed="0" w:qFormat="1"/>
-    <w:lsdException w:name="Subtle Reference" w:semiHidden="0" w:uiPriority="31" w:unhideWhenUsed="0" w:qFormat="1"/>
-    <w:lsdException w:name="Intense Reference" w:semiHidden="0" w:uiPriority="32" w:unhideWhenUsed="0" w:qFormat="1"/>
-    <w:lsdException w:name="Book Title" w:semiHidden="0" w:uiPriority="33" w:unhideWhenUsed="0" w:qFormat="1"/>
-    <w:lsdException w:name="Bibliography" w:uiPriority="37"/>
-    <w:lsdException w:name="TOC Heading" w:uiPriority="39" w:qFormat="1"/>
+  <w:latentStyles w:defLockedState="0" w:defUIPriority="99" w:defSemiHidden="0" w:defUnhideWhenUsed="0" w:defQFormat="0" w:count="371">
+    <w:lsdException w:name="Normal" w:uiPriority="0" w:qFormat="1"/>
+    <w:lsdException w:name="heading 1" w:uiPriority="9" w:qFormat="1"/>
+    <w:lsdException w:name="heading 2" w:semiHidden="1" w:uiPriority="9" w:unhideWhenUsed="1" w:qFormat="1"/>
+    <w:lsdException w:name="heading 3" w:semiHidden="1" w:uiPriority="9" w:unhideWhenUsed="1" w:qFormat="1"/>
+    <w:lsdException w:name="heading 4" w:semiHidden="1" w:uiPriority="9" w:unhideWhenUsed="1" w:qFormat="1"/>
+    <w:lsdException w:name="heading 5" w:semiHidden="1" w:uiPriority="9" w:unhideWhenUsed="1" w:qFormat="1"/>
+    <w:lsdException w:name="heading 6" w:semiHidden="1" w:uiPriority="9" w:unhideWhenUsed="1" w:qFormat="1"/>
+    <w:lsdException w:name="heading 7" w:semiHidden="1" w:uiPriority="9" w:unhideWhenUsed="1" w:qFormat="1"/>
+    <w:lsdException w:name="heading 8" w:semiHidden="1" w:uiPriority="9" w:unhideWhenUsed="1" w:qFormat="1"/>
+    <w:lsdException w:name="heading 9" w:semiHidden="1" w:uiPriority="9" w:unhideWhenUsed="1" w:qFormat="1"/>
+    <w:lsdException w:name="index 1" w:semiHidden="1" w:unhideWhenUsed="1"/>
+    <w:lsdException w:name="index 2" w:semiHidden="1" w:unhideWhenUsed="1"/>
+    <w:lsdException w:name="index 3" w:semiHidden="1" w:unhideWhenUsed="1"/>
+    <w:lsdException w:name="index 4" w:semiHidden="1" w:unhideWhenUsed="1"/>
+    <w:lsdException w:name="index 5" w:semiHidden="1" w:unhideWhenUsed="1"/>
+    <w:lsdException w:name="index 6" w:semiHidden="1" w:unhideWhenUsed="1"/>
+    <w:lsdException w:name="index 7" w:semiHidden="1" w:unhideWhenUsed="1"/>
+    <w:lsdException w:name="index 8" w:semiHidden="1" w:unhideWhenUsed="1"/>
+    <w:lsdException w:name="index 9" w:semiHidden="1" w:unhideWhenUsed="1"/>
+    <w:lsdException w:name="toc 1" w:semiHidden="1" w:uiPriority="39" w:unhideWhenUsed="1" w:qFormat="1"/>
+    <w:lsdException w:name="toc 2" w:semiHidden="1" w:uiPriority="39" w:unhideWhenUsed="1" w:qFormat="1"/>
+    <w:lsdException w:name="toc 3" w:semiHidden="1" w:uiPriority="39" w:unhideWhenUsed="1" w:qFormat="1"/>
+    <w:lsdException w:name="toc 4" w:semiHidden="1" w:uiPriority="39" w:unhideWhenUsed="1"/>
+    <w:lsdException w:name="toc 5" w:semiHidden="1" w:uiPriority="39" w:unhideWhenUsed="1"/>
+    <w:lsdException w:name="toc 6" w:semiHidden="1" w:uiPriority="39" w:unhideWhenUsed="1"/>
+    <w:lsdException w:name="toc 7" w:semiHidden="1" w:uiPriority="39" w:unhideWhenUsed="1"/>
+    <w:lsdException w:name="toc 8" w:semiHidden="1" w:uiPriority="39" w:unhideWhenUsed="1"/>
+    <w:lsdException w:name="toc 9" w:semiHidden="1" w:uiPriority="39" w:unhideWhenUsed="1"/>
+    <w:lsdException w:name="Normal Indent" w:semiHidden="1" w:unhideWhenUsed="1"/>
+    <w:lsdException w:name="footnote text" w:semiHidden="1" w:unhideWhenUsed="1"/>
+    <w:lsdException w:name="annotation text" w:semiHidden="1" w:unhideWhenUsed="1"/>
+    <w:lsdException w:name="header" w:semiHidden="1" w:unhideWhenUsed="1"/>
+    <w:lsdException w:name="footer" w:semiHidden="1" w:unhideWhenUsed="1"/>
+    <w:lsdException w:name="index heading" w:semiHidden="1" w:unhideWhenUsed="1"/>
+    <w:lsdException w:name="caption" w:semiHidden="1" w:uiPriority="35" w:unhideWhenUsed="1" w:qFormat="1"/>
+    <w:lsdException w:name="table of figures" w:semiHidden="1" w:unhideWhenUsed="1"/>
+    <w:lsdException w:name="envelope address" w:semiHidden="1" w:unhideWhenUsed="1"/>
+    <w:lsdException w:name="envelope return" w:semiHidden="1" w:unhideWhenUsed="1"/>
+    <w:lsdException w:name="footnote reference" w:semiHidden="1" w:unhideWhenUsed="1"/>
+    <w:lsdException w:name="annotation reference" w:semiHidden="1" w:unhideWhenUsed="1"/>
+    <w:lsdException w:name="line number" w:semiHidden="1" w:unhideWhenUsed="1"/>
+    <w:lsdException w:name="page number" w:semiHidden="1" w:unhideWhenUsed="1"/>
+    <w:lsdException w:name="endnote reference" w:semiHidden="1" w:unhideWhenUsed="1"/>
+    <w:lsdException w:name="endnote text" w:semiHidden="1" w:unhideWhenUsed="1"/>
+    <w:lsdException w:name="table of authorities" w:semiHidden="1" w:unhideWhenUsed="1"/>
+    <w:lsdException w:name="macro" w:semiHidden="1" w:unhideWhenUsed="1"/>
+    <w:lsdException w:name="toa heading" w:semiHidden="1" w:unhideWhenUsed="1"/>
+    <w:lsdException w:name="List" w:semiHidden="1" w:unhideWhenUsed="1"/>
+    <w:lsdException w:name="List Bullet" w:semiHidden="1" w:unhideWhenUsed="1"/>
+    <w:lsdException w:name="List Number" w:semiHidden="1" w:unhideWhenUsed="1"/>
+    <w:lsdException w:name="List 2" w:semiHidden="1" w:unhideWhenUsed="1"/>
+    <w:lsdException w:name="List 3" w:semiHidden="1" w:unhideWhenUsed="1"/>
+    <w:lsdException w:name="List 4" w:semiHidden="1" w:unhideWhenUsed="1"/>
+    <w:lsdException w:name="List 5" w:semiHidden="1" w:unhideWhenUsed="1"/>
+    <w:lsdException w:name="List Bullet 2" w:semiHidden="1" w:unhideWhenUsed="1"/>
+    <w:lsdException w:name="List Bullet 3" w:semiHidden="1" w:unhideWhenUsed="1"/>
+    <w:lsdException w:name="List Bullet 4" w:semiHidden="1" w:unhideWhenUsed="1"/>
+    <w:lsdException w:name="List Bullet 5" w:semiHidden="1" w:unhideWhenUsed="1"/>
+    <w:lsdException w:name="List Number 2" w:semiHidden="1" w:unhideWhenUsed="1"/>
+    <w:lsdException w:name="List Number 3" w:semiHidden="1" w:unhideWhenUsed="1"/>
+    <w:lsdException w:name="List Number 4" w:semiHidden="1" w:unhideWhenUsed="1"/>
+    <w:lsdException w:name="List Number 5" w:semiHidden="1" w:unhideWhenUsed="1"/>
+    <w:lsdException w:name="Title" w:uiPriority="10" w:qFormat="1"/>
+    <w:lsdException w:name="Closing" w:semiHidden="1" w:unhideWhenUsed="1"/>
+    <w:lsdException w:name="Signature" w:semiHidden="1" w:unhideWhenUsed="1"/>
+    <w:lsdException w:name="Default Paragraph Font" w:semiHidden="1" w:uiPriority="1" w:unhideWhenUsed="1"/>
+    <w:lsdException w:name="Body Text" w:semiHidden="1" w:unhideWhenUsed="1"/>
+    <w:lsdException w:name="Body Text Indent" w:semiHidden="1" w:unhideWhenUsed="1"/>
+    <w:lsdException w:name="List Continue" w:semiHidden="1" w:unhideWhenUsed="1"/>
+    <w:lsdException w:name="List Continue 2" w:semiHidden="1" w:unhideWhenUsed="1"/>
+    <w:lsdException w:name="List Continue 3" w:semiHidden="1" w:unhideWhenUsed="1"/>
+    <w:lsdException w:name="List Continue 4" w:semiHidden="1" w:unhideWhenUsed="1"/>
+    <w:lsdException w:name="List Continue 5" w:semiHidden="1" w:unhideWhenUsed="1"/>
+    <w:lsdException w:name="Message Header" w:semiHidden="1" w:unhideWhenUsed="1"/>
+    <w:lsdException w:name="Subtitle" w:uiPriority="11" w:qFormat="1"/>
+    <w:lsdException w:name="Salutation" w:semiHidden="1" w:unhideWhenUsed="1"/>
+    <w:lsdException w:name="Date" w:semiHidden="1" w:unhideWhenUsed="1"/>
+    <w:lsdException w:name="Body Text First Indent" w:semiHidden="1" w:unhideWhenUsed="1"/>
+    <w:lsdException w:name="Body Text First Indent 2" w:semiHidden="1" w:unhideWhenUsed="1"/>
+    <w:lsdException w:name="Note Heading" w:semiHidden="1" w:unhideWhenUsed="1"/>
+    <w:lsdException w:name="Body Text 2" w:semiHidden="1" w:unhideWhenUsed="1"/>
+    <w:lsdException w:name="Body Text 3" w:semiHidden="1" w:unhideWhenUsed="1"/>
+    <w:lsdException w:name="Body Text Indent 2" w:semiHidden="1" w:unhideWhenUsed="1"/>
+    <w:lsdException w:name="Body Text Indent 3" w:semiHidden="1" w:unhideWhenUsed="1"/>
+    <w:lsdException w:name="Block Text" w:semiHidden="1" w:unhideWhenUsed="1"/>
+    <w:lsdException w:name="Hyperlink" w:semiHidden="1" w:unhideWhenUsed="1"/>
+    <w:lsdException w:name="FollowedHyperlink" w:semiHidden="1" w:unhideWhenUsed="1"/>
+    <w:lsdException w:name="Strong" w:uiPriority="22" w:qFormat="1"/>
+    <w:lsdException w:name="Emphasis" w:uiPriority="20" w:qFormat="1"/>
+    <w:lsdException w:name="Document Map" w:semiHidden="1" w:unhideWhenUsed="1"/>
+    <w:lsdException w:name="Plain Text" w:semiHidden="1" w:unhideWhenUsed="1"/>
+    <w:lsdException w:name="E-mail Signature" w:semiHidden="1" w:unhideWhenUsed="1"/>
+    <w:lsdException w:name="HTML Top of Form" w:semiHidden="1" w:unhideWhenUsed="1"/>
+    <w:lsdException w:name="HTML Bottom of Form" w:semiHidden="1" w:unhideWhenUsed="1"/>
+    <w:lsdException w:name="Normal (Web)" w:semiHidden="1" w:unhideWhenUsed="1"/>
+    <w:lsdException w:name="HTML Acronym" w:semiHidden="1" w:unhideWhenUsed="1"/>
+    <w:lsdException w:name="HTML Address" w:semiHidden="1" w:unhideWhenUsed="1"/>
+    <w:lsdException w:name="HTML Cite" w:semiHidden="1" w:unhideWhenUsed="1"/>
+    <w:lsdException w:name="HTML Code" w:semiHidden="1" w:unhideWhenUsed="1"/>
+    <w:lsdException w:name="HTML Definition" w:semiHidden="1" w:unhideWhenUsed="1"/>
+    <w:lsdException w:name="HTML Keyboard" w:semiHidden="1" w:unhideWhenUsed="1"/>
+    <w:lsdException w:name="HTML Preformatted" w:semiHidden="1" w:unhideWhenUsed="1"/>
+    <w:lsdException w:name="HTML Sample" w:semiHidden="1" w:unhideWhenUsed="1"/>
+    <w:lsdException w:name="HTML Typewriter" w:semiHidden="1" w:unhideWhenUsed="1"/>
+    <w:lsdException w:name="HTML Variable" w:semiHidden="1" w:unhideWhenUsed="1"/>
+    <w:lsdException w:name="Normal Table" w:semiHidden="1" w:unhideWhenUsed="1"/>
+    <w:lsdException w:name="annotation subject" w:semiHidden="1" w:unhideWhenUsed="1"/>
+    <w:lsdException w:name="No List" w:semiHidden="1" w:unhideWhenUsed="1"/>
+    <w:lsdException w:name="Outline List 1" w:semiHidden="1" w:unhideWhenUsed="1"/>
+    <w:lsdException w:name="Outline List 2" w:semiHidden="1" w:unhideWhenUsed="1"/>
+    <w:lsdException w:name="Outline List 3" w:semiHidden="1" w:unhideWhenUsed="1"/>
+    <w:lsdException w:name="Table Simple 1" w:semiHidden="1" w:unhideWhenUsed="1"/>
+    <w:lsdException w:name="Table Simple 2" w:semiHidden="1" w:unhideWhenUsed="1"/>
+    <w:lsdException w:name="Table Simple 3" w:semiHidden="1" w:unhideWhenUsed="1"/>
+    <w:lsdException w:name="Table Classic 1" w:semiHidden="1" w:unhideWhenUsed="1"/>
+    <w:lsdException w:name="Table Classic 2" w:semiHidden="1" w:unhideWhenUsed="1"/>
+    <w:lsdException w:name="Table Classic 3" w:semiHidden="1" w:unhideWhenUsed="1"/>
+    <w:lsdException w:name="Table Classic 4" w:semiHidden="1" w:unhideWhenUsed="1"/>
+    <w:lsdException w:name="Table Colorful 1" w:semiHidden="1" w:unhideWhenUsed="1"/>
+    <w:lsdException w:name="Table Colorful 2" w:semiHidden="1" w:unhideWhenUsed="1"/>
+    <w:lsdException w:name="Table Colorful 3" w:semiHidden="1" w:unhideWhenUsed="1"/>
+    <w:lsdException w:name="Table Columns 1" w:semiHidden="1" w:unhideWhenUsed="1"/>
+    <w:lsdException w:name="Table Columns 2" w:semiHidden="1" w:unhideWhenUsed="1"/>
+    <w:lsdException w:name="Table Columns 3" w:semiHidden="1" w:unhideWhenUsed="1"/>
+    <w:lsdException w:name="Table Columns 4" w:semiHidden="1" w:unhideWhenUsed="1"/>
+    <w:lsdException w:name="Table Columns 5" w:semiHidden="1" w:unhideWhenUsed="1"/>
+    <w:lsdException w:name="Table Grid 1" w:semiHidden="1" w:unhideWhenUsed="1"/>
+    <w:lsdException w:name="Table Grid 2" w:semiHidden="1" w:unhideWhenUsed="1"/>
+    <w:lsdException w:name="Table Grid 3" w:semiHidden="1" w:unhideWhenUsed="1"/>
+    <w:lsdException w:name="Table Grid 4" w:semiHidden="1" w:unhideWhenUsed="1"/>
+    <w:lsdException w:name="Table Grid 5" w:semiHidden="1" w:unhideWhenUsed="1"/>
+    <w:lsdException w:name="Table Grid 6" w:semiHidden="1" w:unhideWhenUsed="1"/>
+    <w:lsdException w:name="Table Grid 7" w:semiHidden="1" w:unhideWhenUsed="1"/>
+    <w:lsdException w:name="Table Grid 8" w:semiHidden="1" w:unhideWhenUsed="1"/>
+    <w:lsdException w:name="Table List 1" w:semiHidden="1" w:unhideWhenUsed="1"/>
+    <w:lsdException w:name="Table List 2" w:semiHidden="1" w:unhideWhenUsed="1"/>
+    <w:lsdException w:name="Table List 3" w:semiHidden="1" w:unhideWhenUsed="1"/>
+    <w:lsdException w:name="Table List 4" w:semiHidden="1" w:unhideWhenUsed="1"/>
+    <w:lsdException w:name="Table List 5" w:semiHidden="1" w:unhideWhenUsed="1"/>
+    <w:lsdException w:name="Table List 6" w:semiHidden="1" w:unhideWhenUsed="1"/>
+    <w:lsdException w:name="Table List 7" w:semiHidden="1" w:unhideWhenUsed="1"/>
+    <w:lsdException w:name="Table List 8" w:semiHidden="1" w:unhideWhenUsed="1"/>
+    <w:lsdException w:name="Table 3D effects 1" w:semiHidden="1" w:unhideWhenUsed="1"/>
+    <w:lsdException w:name="Table 3D effects 2" w:semiHidden="1" w:unhideWhenUsed="1"/>
+    <w:lsdException w:name="Table 3D effects 3" w:semiHidden="1" w:unhideWhenUsed="1"/>
+    <w:lsdException w:name="Table Contemporary" w:semiHidden="1" w:unhideWhenUsed="1"/>
+    <w:lsdException w:name="Table Elegant" w:semiHidden="1" w:unhideWhenUsed="1"/>
+    <w:lsdException w:name="Table Professional" w:semiHidden="1" w:unhideWhenUsed="1"/>
+    <w:lsdException w:name="Table Subtle 1" w:semiHidden="1" w:unhideWhenUsed="1"/>
+    <w:lsdException w:name="Table Subtle 2" w:semiHidden="1" w:unhideWhenUsed="1"/>
+    <w:lsdException w:name="Table Web 1" w:semiHidden="1" w:unhideWhenUsed="1"/>
+    <w:lsdException w:name="Table Web 2" w:semiHidden="1" w:unhideWhenUsed="1"/>
+    <w:lsdException w:name="Table Web 3" w:semiHidden="1" w:unhideWhenUsed="1"/>
+    <w:lsdException w:name="Balloon Text" w:semiHidden="1" w:unhideWhenUsed="1"/>
+    <w:lsdException w:name="Table Grid" w:uiPriority="59"/>
+    <w:lsdException w:name="Table Theme" w:semiHidden="1" w:unhideWhenUsed="1"/>
+    <w:lsdException w:name="Placeholder Text" w:semiHidden="1"/>
+    <w:lsdException w:name="No Spacing" w:uiPriority="1" w:qFormat="1"/>
+    <w:lsdException w:name="Light Shading" w:uiPriority="60"/>
+    <w:lsdException w:name="Light List" w:uiPriority="61"/>
+    <w:lsdException w:name="Light Grid" w:uiPriority="62"/>
+    <w:lsdException w:name="Medium Shading 1" w:uiPriority="63"/>
+    <w:lsdException w:name="Medium Shading 2" w:uiPriority="64"/>
+    <w:lsdException w:name="Medium List 1" w:uiPriority="65"/>
+    <w:lsdException w:name="Medium List 2" w:uiPriority="66"/>
+    <w:lsdException w:name="Medium Grid 1" w:uiPriority="67"/>
+    <w:lsdException w:name="Medium Grid 2" w:uiPriority="68"/>
+    <w:lsdException w:name="Medium Grid 3" w:uiPriority="69"/>
+    <w:lsdException w:name="Dark List" w:uiPriority="70"/>
+    <w:lsdException w:name="Colorful Shading" w:uiPriority="71"/>
+    <w:lsdException w:name="Colorful List" w:uiPriority="72"/>
+    <w:lsdException w:name="Colorful Grid" w:uiPriority="73"/>
+    <w:lsdException w:name="Light Shading Accent 1" w:uiPriority="60"/>
+    <w:lsdException w:name="Light List Accent 1" w:uiPriority="61"/>
+    <w:lsdException w:name="Light Grid Accent 1" w:uiPriority="62"/>
+    <w:lsdException w:name="Medium Shading 1 Accent 1" w:uiPriority="63"/>
+    <w:lsdException w:name="Medium Shading 2 Accent 1" w:uiPriority="64"/>
+    <w:lsdException w:name="Medium List 1 Accent 1" w:uiPriority="65"/>
+    <w:lsdException w:name="Revision" w:semiHidden="1"/>
+    <w:lsdException w:name="List Paragraph" w:uiPriority="34" w:qFormat="1"/>
+    <w:lsdException w:name="Quote" w:uiPriority="29" w:qFormat="1"/>
+    <w:lsdException w:name="Intense Quote" w:uiPriority="30" w:qFormat="1"/>
+    <w:lsdException w:name="Medium List 2 Accent 1" w:uiPriority="66"/>
+    <w:lsdException w:name="Medium Grid 1 Accent 1" w:uiPriority="67"/>
+    <w:lsdException w:name="Medium Grid 2 Accent 1" w:uiPriority="68"/>
+    <w:lsdException w:name="Medium Grid 3 Accent 1" w:uiPriority="69"/>
+    <w:lsdException w:name="Dark List Accent 1" w:uiPriority="70"/>
+    <w:lsdException w:name="Colorful Shading Accent 1" w:uiPriority="71"/>
+    <w:lsdException w:name="Colorful List Accent 1" w:uiPriority="72"/>
+    <w:lsdException w:name="Colorful Grid Accent 1" w:uiPriority="73"/>
+    <w:lsdException w:name="Light Shading Accent 2" w:uiPriority="60"/>
+    <w:lsdException w:name="Light List Accent 2" w:uiPriority="61"/>
+    <w:lsdException w:name="Light Grid Accent 2" w:uiPriority="62"/>
+    <w:lsdException w:name="Medium Shading 1 Accent 2" w:uiPriority="63"/>
+    <w:lsdException w:name="Medium Shading 2 Accent 2" w:uiPriority="64"/>
+    <w:lsdException w:name="Medium List 1 Accent 2" w:uiPriority="65"/>
+    <w:lsdException w:name="Medium List 2 Accent 2" w:uiPriority="66"/>
+    <w:lsdException w:name="Medium Grid 1 Accent 2" w:uiPriority="67"/>
+    <w:lsdException w:name="Medium Grid 2 Accent 2" w:uiPriority="68"/>
+    <w:lsdException w:name="Medium Grid 3 Accent 2" w:uiPriority="69"/>
+    <w:lsdException w:name="Dark List Accent 2" w:uiPriority="70"/>
+    <w:lsdException w:name="Colorful Shading Accent 2" w:uiPriority="71"/>
+    <w:lsdException w:name="Colorful List Accent 2" w:uiPriority="72"/>
+    <w:lsdException w:name="Colorful Grid Accent 2" w:uiPriority="73"/>
+    <w:lsdException w:name="Light Shading Accent 3" w:uiPriority="60"/>
+    <w:lsdException w:name="Light List Accent 3" w:uiPriority="61"/>
+    <w:lsdException w:name="Light Grid Accent 3" w:uiPriority="62"/>
+    <w:lsdException w:name="Medium Shading 1 Accent 3" w:uiPriority="63"/>
+    <w:lsdException w:name="Medium Shading 2 Accent 3" w:uiPriority="64"/>
+    <w:lsdException w:name="Medium List 1 Accent 3" w:uiPriority="65"/>
+    <w:lsdException w:name="Medium List 2 Accent 3" w:uiPriority="66"/>
+    <w:lsdException w:name="Medium Grid 1 Accent 3" w:uiPriority="67"/>
+    <w:lsdException w:name="Medium Grid 2 Accent 3" w:uiPriority="68"/>
+    <w:lsdException w:name="Medium Grid 3 Accent 3" w:uiPriority="69"/>
+    <w:lsdException w:name="Dark List Accent 3" w:uiPriority="70"/>
+    <w:lsdException w:name="Colorful Shading Accent 3" w:uiPriority="71"/>
+    <w:lsdException w:name="Colorful List Accent 3" w:uiPriority="72"/>
+    <w:lsdException w:name="Colorful Grid Accent 3" w:uiPriority="73"/>
+    <w:lsdException w:name="Light Shading Accent 4" w:uiPriority="60"/>
+    <w:lsdException w:name="Light List Accent 4" w:uiPriority="61"/>
+    <w:lsdException w:name="Light Grid Accent 4" w:uiPriority="62"/>
+    <w:lsdException w:name="Medium Shading 1 Accent 4" w:uiPriority="63"/>
+    <w:lsdException w:name="Medium Shading 2 Accent 4" w:uiPriority="64"/>
+    <w:lsdException w:name="Medium List 1 Accent 4" w:uiPriority="65"/>
+    <w:lsdException w:name="Medium List 2 Accent 4" w:uiPriority="66"/>
+    <w:lsdException w:name="Medium Grid 1 Accent 4" w:uiPriority="67"/>
+    <w:lsdException w:name="Medium Grid 2 Accent 4" w:uiPriority="68"/>
+    <w:lsdException w:name="Medium Grid 3 Accent 4" w:uiPriority="69"/>
+    <w:lsdException w:name="Dark List Accent 4" w:uiPriority="70"/>
+    <w:lsdException w:name="Colorful Shading Accent 4" w:uiPriority="71"/>
+    <w:lsdException w:name="Colorful List Accent 4" w:uiPriority="72"/>
+    <w:lsdException w:name="Colorful Grid Accent 4" w:uiPriority="73"/>
+    <w:lsdException w:name="Light Shading Accent 5" w:uiPriority="60"/>
+    <w:lsdException w:name="Light List Accent 5" w:uiPriority="61"/>
+    <w:lsdException w:name="Light Grid Accent 5" w:uiPriority="62"/>
+    <w:lsdException w:name="Medium Shading 1 Accent 5" w:uiPriority="63"/>
+    <w:lsdException w:name="Medium Shading 2 Accent 5" w:uiPriority="64"/>
+    <w:lsdException w:name="Medium List 1 Accent 5" w:uiPriority="65"/>
+    <w:lsdException w:name="Medium List 2 Accent 5" w:uiPriority="66"/>
+    <w:lsdException w:name="Medium Grid 1 Accent 5" w:uiPriority="67"/>
+    <w:lsdException w:name="Medium Grid 2 Accent 5" w:uiPriority="68"/>
+    <w:lsdException w:name="Medium Grid 3 Accent 5" w:uiPriority="69"/>
+    <w:lsdException w:name="Dark List Accent 5" w:uiPriority="70"/>
+    <w:lsdException w:name="Colorful Shading Accent 5" w:uiPriority="71"/>
+    <w:lsdException w:name="Colorful List Accent 5" w:uiPriority="72"/>
+    <w:lsdException w:name="Colorful Grid Accent 5" w:uiPriority="73"/>
+    <w:lsdException w:name="Light Shading Accent 6" w:uiPriority="60"/>
+    <w:lsdException w:name="Light List Accent 6" w:uiPriority="61"/>
+    <w:lsdException w:name="Light Grid Accent 6" w:uiPriority="62"/>
+    <w:lsdException w:name="Medium Shading 1 Accent 6" w:uiPriority="63"/>
+    <w:lsdException w:name="Medium Shading 2 Accent 6" w:uiPriority="64"/>
+    <w:lsdException w:name="Medium List 1 Accent 6" w:uiPriority="65"/>
+    <w:lsdException w:name="Medium List 2 Accent 6" w:uiPriority="66"/>
+    <w:lsdException w:name="Medium Grid 1 Accent 6" w:uiPriority="67"/>
+    <w:lsdException w:name="Medium Grid 2 Accent 6" w:uiPriority="68"/>
+    <w:lsdException w:name="Medium Grid 3 Accent 6" w:uiPriority="69"/>
+    <w:lsdException w:name="Dark List Accent 6" w:uiPriority="70"/>
+    <w:lsdException w:name="Colorful Shading Accent 6" w:uiPriority="71"/>
+    <w:lsdException w:name="Colorful List Accent 6" w:uiPriority="72"/>
+    <w:lsdException w:name="Colorful Grid Accent 6" w:uiPriority="73"/>
+    <w:lsdException w:name="Subtle Emphasis" w:uiPriority="19" w:qFormat="1"/>
+    <w:lsdException w:name="Intense Emphasis" w:uiPriority="21" w:qFormat="1"/>
+    <w:lsdException w:name="Subtle Reference" w:uiPriority="31" w:qFormat="1"/>
+    <w:lsdException w:name="Intense Reference" w:uiPriority="32" w:qFormat="1"/>
+    <w:lsdException w:name="Book Title" w:uiPriority="33" w:qFormat="1"/>
+    <w:lsdException w:name="Bibliography" w:semiHidden="1" w:uiPriority="37" w:unhideWhenUsed="1"/>
+    <w:lsdException w:name="TOC Heading" w:semiHidden="1" w:uiPriority="39" w:unhideWhenUsed="1" w:qFormat="1"/>
+    <w:lsdException w:name="Plain Table 1" w:uiPriority="41"/>
+    <w:lsdException w:name="Plain Table 2" w:uiPriority="42"/>
+    <w:lsdException w:name="Plain Table 3" w:uiPriority="43"/>
+    <w:lsdException w:name="Plain Table 4" w:uiPriority="44"/>
+    <w:lsdException w:name="Plain Table 5" w:uiPriority="45"/>
+    <w:lsdException w:name="Grid Table Light" w:uiPriority="40"/>
+    <w:lsdException w:name="Grid Table 1 Light" w:uiPriority="46"/>
+    <w:lsdException w:name="Grid Table 2" w:uiPriority="47"/>
+    <w:lsdException w:name="Grid Table 3" w:uiPriority="48"/>
+    <w:lsdException w:name="Grid Table 4" w:uiPriority="49"/>
+    <w:lsdException w:name="Grid Table 5 Dark" w:uiPriority="50"/>
+    <w:lsdException w:name="Grid Table 6 Colorful" w:uiPriority="51"/>
+    <w:lsdException w:name="Grid Table 7 Colorful" w:uiPriority="52"/>
+    <w:lsdException w:name="Grid Table 1 Light Accent 1" w:uiPriority="46"/>
+    <w:lsdException w:name="Grid Table 2 Accent 1" w:uiPriority="47"/>
+    <w:lsdException w:name="Grid Table 3 Accent 1" w:uiPriority="48"/>
+    <w:lsdException w:name="Grid Table 4 Accent 1" w:uiPriority="49"/>
+    <w:lsdException w:name="Grid Table 5 Dark Accent 1" w:uiPriority="50"/>
+    <w:lsdException w:name="Grid Table 6 Colorful Accent 1" w:uiPriority="51"/>
+    <w:lsdException w:name="Grid Table 7 Colorful Accent 1" w:uiPriority="52"/>
+    <w:lsdException w:name="Grid Table 1 Light Accent 2" w:uiPriority="46"/>
+    <w:lsdException w:name="Grid Table 2 Accent 2" w:uiPriority="47"/>
+    <w:lsdException w:name="Grid Table 3 Accent 2" w:uiPriority="48"/>
+    <w:lsdException w:name="Grid Table 4 Accent 2" w:uiPriority="49"/>
+    <w:lsdException w:name="Grid Table 5 Dark Accent 2" w:uiPriority="50"/>
+    <w:lsdException w:name="Grid Table 6 Colorful Accent 2" w:uiPriority="51"/>
+    <w:lsdException w:name="Grid Table 7 Colorful Accent 2" w:uiPriority="52"/>
+    <w:lsdException w:name="Grid Table 1 Light Accent 3" w:uiPriority="46"/>
+    <w:lsdException w:name="Grid Table 2 Accent 3" w:uiPriority="47"/>
+    <w:lsdException w:name="Grid Table 3 Accent 3" w:uiPriority="48"/>
+    <w:lsdException w:name="Grid Table 4 Accent 3" w:uiPriority="49"/>
+    <w:lsdException w:name="Grid Table 5 Dark Accent 3" w:uiPriority="50"/>
+    <w:lsdException w:name="Grid Table 6 Colorful Accent 3" w:uiPriority="51"/>
+    <w:lsdException w:name="Grid Table 7 Colorful Accent 3" w:uiPriority="52"/>
+    <w:lsdException w:name="Grid Table 1 Light Accent 4" w:uiPriority="46"/>
+    <w:lsdException w:name="Grid Table 2 Accent 4" w:uiPriority="47"/>
+    <w:lsdException w:name="Grid Table 3 Accent 4" w:uiPriority="48"/>
+    <w:lsdException w:name="Grid Table 4 Accent 4" w:uiPriority="49"/>
+    <w:lsdException w:name="Grid Table 5 Dark Accent 4" w:uiPriority="50"/>
+    <w:lsdException w:name="Grid Table 6 Colorful Accent 4" w:uiPriority="51"/>
+    <w:lsdException w:name="Grid Table 7 Colorful Accent 4" w:uiPriority="52"/>
+    <w:lsdException w:name="Grid Table 1 Light Accent 5" w:uiPriority="46"/>
+    <w:lsdException w:name="Grid Table 2 Accent 5" w:uiPriority="47"/>
+    <w:lsdException w:name="Grid Table 3 Accent 5" w:uiPriority="48"/>
+    <w:lsdException w:name="Grid Table 4 Accent 5" w:uiPriority="49"/>
+    <w:lsdException w:name="Grid Table 5 Dark Accent 5" w:uiPriority="50"/>
+    <w:lsdException w:name="Grid Table 6 Colorful Accent 5" w:uiPriority="51"/>
+    <w:lsdException w:name="Grid Table 7 Colorful Accent 5" w:uiPriority="52"/>
+    <w:lsdException w:name="Grid Table 1 Light Accent 6" w:uiPriority="46"/>
+    <w:lsdException w:name="Grid Table 2 Accent 6" w:uiPriority="47"/>
+    <w:lsdException w:name="Grid Table 3 Accent 6" w:uiPriority="48"/>
+    <w:lsdException w:name="Grid Table 4 Accent 6" w:uiPriority="49"/>
+    <w:lsdException w:name="Grid Table 5 Dark Accent 6" w:uiPriority="50"/>
+    <w:lsdException w:name="Grid Table 6 Colorful Accent 6" w:uiPriority="51"/>
+    <w:lsdException w:name="Grid Table 7 Colorful Accent 6" w:uiPriority="52"/>
+    <w:lsdException w:name="List Table 1 Light" w:uiPriority="46"/>
+    <w:lsdException w:name="List Table 2" w:uiPriority="47"/>
+    <w:lsdException w:name="List Table 3" w:uiPriority="48"/>
+    <w:lsdException w:name="List Table 4" w:uiPriority="49"/>
+    <w:lsdException w:name="List Table 5 Dark" w:uiPriority="50"/>
+    <w:lsdException w:name="List Table 6 Colorful" w:uiPriority="51"/>
+    <w:lsdException w:name="List Table 7 Colorful" w:uiPriority="52"/>
+    <w:lsdException w:name="List Table 1 Light Accent 1" w:uiPriority="46"/>
+    <w:lsdException w:name="List Table 2 Accent 1" w:uiPriority="47"/>
+    <w:lsdException w:name="List Table 3 Accent 1" w:uiPriority="48"/>
+    <w:lsdException w:name="List Table 4 Accent 1" w:uiPriority="49"/>
+    <w:lsdException w:name="List Table 5 Dark Accent 1" w:uiPriority="50"/>
+    <w:lsdException w:name="List Table 6 Colorful Accent 1" w:uiPriority="51"/>
+    <w:lsdException w:name="List Table 7 Colorful Accent 1" w:uiPriority="52"/>
+    <w:lsdException w:name="List Table 1 Light Accent 2" w:uiPriority="46"/>
+    <w:lsdException w:name="List Table 2 Accent 2" w:uiPriority="47"/>
+    <w:lsdException w:name="List Table 3 Accent 2" w:uiPriority="48"/>
+    <w:lsdException w:name="List Table 4 Accent 2" w:uiPriority="49"/>
+    <w:lsdException w:name="List Table 5 Dark Accent 2" w:uiPriority="50"/>
+    <w:lsdException w:name="List Table 6 Colorful Accent 2" w:uiPriority="51"/>
+    <w:lsdException w:name="List Table 7 Colorful Accent 2" w:uiPriority="52"/>
+    <w:lsdException w:name="List Table 1 Light Accent 3" w:uiPriority="46"/>
+    <w:lsdException w:name="List Table 2 Accent 3" w:uiPriority="47"/>
+    <w:lsdException w:name="List Table 3 Accent 3" w:uiPriority="48"/>
+    <w:lsdException w:name="List Table 4 Accent 3" w:uiPriority="49"/>
+    <w:lsdException w:name="List Table 5 Dark Accent 3" w:uiPriority="50"/>
+    <w:lsdException w:name="List Table 6 Colorful Accent 3" w:uiPriority="51"/>
+    <w:lsdException w:name="List Table 7 Colorful Accent 3" w:uiPriority="52"/>
+    <w:lsdException w:name="List Table 1 Light Accent 4" w:uiPriority="46"/>
+    <w:lsdException w:name="List Table 2 Accent 4" w:uiPriority="47"/>
+    <w:lsdException w:name="List Table 3 Accent 4" w:uiPriority="48"/>
+    <w:lsdException w:name="List Table 4 Accent 4" w:uiPriority="49"/>
+    <w:lsdException w:name="List Table 5 Dark Accent 4" w:uiPriority="50"/>
+    <w:lsdException w:name="List Table 6 Colorful Accent 4" w:uiPriority="51"/>
+    <w:lsdException w:name="List Table 7 Colorful Accent 4" w:uiPriority="52"/>
+    <w:lsdException w:name="List Table 1 Light Accent 5" w:uiPriority="46"/>
+    <w:lsdException w:name="List Table 2 Accent 5" w:uiPriority="47"/>
+    <w:lsdException w:name="List Table 3 Accent 5" w:uiPriority="48"/>
+    <w:lsdException w:name="List Table 4 Accent 5" w:uiPriority="49"/>
+    <w:lsdException w:name="List Table 5 Dark Accent 5" w:uiPriority="50"/>
+    <w:lsdException w:name="List Table 6 Colorful Accent 5" w:uiPriority="51"/>
+    <w:lsdException w:name="List Table 7 Colorful Accent 5" w:uiPriority="52"/>
+    <w:lsdException w:name="List Table 1 Light Accent 6" w:uiPriority="46"/>
+    <w:lsdException w:name="List Table 2 Accent 6" w:uiPriority="47"/>
+    <w:lsdException w:name="List Table 3 Accent 6" w:uiPriority="48"/>
+    <w:lsdException w:name="List Table 4 Accent 6" w:uiPriority="49"/>
+    <w:lsdException w:name="List Table 5 Dark Accent 6" w:uiPriority="50"/>
+    <w:lsdException w:name="List Table 6 Colorful Accent 6" w:uiPriority="51"/>
+    <w:lsdException w:name="List Table 7 Colorful Accent 6" w:uiPriority="52"/>
   </w:latentStyles>
   <w:style w:type="paragraph" w:default="1" w:styleId="Normal">
     <w:name w:val="Normal"/>
@@ -7241,7 +9248,6 @@
       <w:spacing w:after="0" w:line="240" w:lineRule="auto"/>
     </w:pPr>
     <w:tblPr>
-      <w:tblInd w:w="0" w:type="dxa"/>
       <w:tblBorders>
         <w:top w:val="single" w:sz="4" w:space="0" w:color="auto"/>
         <w:left w:val="single" w:sz="4" w:space="0" w:color="auto"/>
@@ -7250,12 +9256,6 @@
         <w:insideH w:val="single" w:sz="4" w:space="0" w:color="auto"/>
         <w:insideV w:val="single" w:sz="4" w:space="0" w:color="auto"/>
       </w:tblBorders>
-      <w:tblCellMar>
-        <w:top w:w="0" w:type="dxa"/>
-        <w:left w:w="108" w:type="dxa"/>
-        <w:bottom w:w="0" w:type="dxa"/>
-        <w:right w:w="108" w:type="dxa"/>
-      </w:tblCellMar>
     </w:tblPr>
   </w:style>
   <w:style w:type="paragraph" w:styleId="TM4">
@@ -7433,7 +9433,6 @@
       <w:szCs w:val="24"/>
     </w:rPr>
     <w:tblPr>
-      <w:tblInd w:w="0" w:type="dxa"/>
       <w:tblBorders>
         <w:top w:val="single" w:sz="4" w:space="0" w:color="auto"/>
         <w:left w:val="single" w:sz="4" w:space="0" w:color="auto"/>
@@ -7442,12 +9441,6 @@
         <w:insideH w:val="single" w:sz="4" w:space="0" w:color="auto"/>
         <w:insideV w:val="single" w:sz="4" w:space="0" w:color="auto"/>
       </w:tblBorders>
-      <w:tblCellMar>
-        <w:top w:w="0" w:type="dxa"/>
-        <w:left w:w="108" w:type="dxa"/>
-        <w:bottom w:w="0" w:type="dxa"/>
-        <w:right w:w="108" w:type="dxa"/>
-      </w:tblCellMar>
     </w:tblPr>
   </w:style>
   <w:style w:type="table" w:styleId="Trameclaire-Accent1">
@@ -7464,17 +9457,10 @@
     <w:tblPr>
       <w:tblStyleRowBandSize w:val="1"/>
       <w:tblStyleColBandSize w:val="1"/>
-      <w:tblInd w:w="0" w:type="dxa"/>
       <w:tblBorders>
         <w:top w:val="single" w:sz="8" w:space="0" w:color="B01513" w:themeColor="accent1"/>
         <w:bottom w:val="single" w:sz="8" w:space="0" w:color="B01513" w:themeColor="accent1"/>
       </w:tblBorders>
-      <w:tblCellMar>
-        <w:top w:w="0" w:type="dxa"/>
-        <w:left w:w="108" w:type="dxa"/>
-        <w:bottom w:w="0" w:type="dxa"/>
-        <w:right w:w="108" w:type="dxa"/>
-      </w:tblCellMar>
     </w:tblPr>
     <w:tblStylePr w:type="firstRow">
       <w:pPr>
@@ -7780,7 +9766,6 @@
     <w:tblPr>
       <w:tblStyleRowBandSize w:val="1"/>
       <w:tblStyleColBandSize w:val="1"/>
-      <w:tblInd w:w="0" w:type="dxa"/>
       <w:tblBorders>
         <w:top w:val="single" w:sz="4" w:space="0" w:color="666666" w:themeColor="text1" w:themeTint="99"/>
         <w:left w:val="single" w:sz="4" w:space="0" w:color="666666" w:themeColor="text1" w:themeTint="99"/>
@@ -7788,12 +9773,6 @@
         <w:right w:val="single" w:sz="4" w:space="0" w:color="666666" w:themeColor="text1" w:themeTint="99"/>
         <w:insideH w:val="single" w:sz="4" w:space="0" w:color="666666" w:themeColor="text1" w:themeTint="99"/>
       </w:tblBorders>
-      <w:tblCellMar>
-        <w:top w:w="0" w:type="dxa"/>
-        <w:left w:w="108" w:type="dxa"/>
-        <w:bottom w:w="0" w:type="dxa"/>
-        <w:right w:w="108" w:type="dxa"/>
-      </w:tblCellMar>
     </w:tblPr>
     <w:tblStylePr w:type="firstRow">
       <w:rPr>
@@ -7861,7 +9840,6 @@
     <w:tblPr>
       <w:tblStyleRowBandSize w:val="1"/>
       <w:tblStyleColBandSize w:val="1"/>
-      <w:tblInd w:w="0" w:type="dxa"/>
       <w:tblBorders>
         <w:top w:val="single" w:sz="4" w:space="0" w:color="EC5654" w:themeColor="accent1" w:themeTint="99"/>
         <w:left w:val="single" w:sz="4" w:space="0" w:color="EC5654" w:themeColor="accent1" w:themeTint="99"/>
@@ -7869,12 +9847,6 @@
         <w:right w:val="single" w:sz="4" w:space="0" w:color="EC5654" w:themeColor="accent1" w:themeTint="99"/>
         <w:insideH w:val="single" w:sz="4" w:space="0" w:color="EC5654" w:themeColor="accent1" w:themeTint="99"/>
       </w:tblBorders>
-      <w:tblCellMar>
-        <w:top w:w="0" w:type="dxa"/>
-        <w:left w:w="108" w:type="dxa"/>
-        <w:bottom w:w="0" w:type="dxa"/>
-        <w:right w:w="108" w:type="dxa"/>
-      </w:tblCellMar>
     </w:tblPr>
     <w:tblStylePr w:type="firstRow">
       <w:rPr>
@@ -7942,18 +9914,11 @@
     <w:tblPr>
       <w:tblStyleRowBandSize w:val="1"/>
       <w:tblStyleColBandSize w:val="1"/>
-      <w:tblInd w:w="0" w:type="dxa"/>
       <w:tblBorders>
         <w:top w:val="single" w:sz="4" w:space="0" w:color="EC5654" w:themeColor="accent1" w:themeTint="99"/>
         <w:bottom w:val="single" w:sz="4" w:space="0" w:color="EC5654" w:themeColor="accent1" w:themeTint="99"/>
         <w:insideH w:val="single" w:sz="4" w:space="0" w:color="EC5654" w:themeColor="accent1" w:themeTint="99"/>
       </w:tblBorders>
-      <w:tblCellMar>
-        <w:top w:w="0" w:type="dxa"/>
-        <w:left w:w="108" w:type="dxa"/>
-        <w:bottom w:w="0" w:type="dxa"/>
-        <w:right w:w="108" w:type="dxa"/>
-      </w:tblCellMar>
     </w:tblPr>
     <w:tblStylePr w:type="firstRow">
       <w:rPr>
@@ -8003,18 +9968,11 @@
     <w:tblPr>
       <w:tblStyleRowBandSize w:val="1"/>
       <w:tblStyleColBandSize w:val="1"/>
-      <w:tblInd w:w="0" w:type="dxa"/>
       <w:tblBorders>
         <w:top w:val="single" w:sz="4" w:space="0" w:color="EC5654" w:themeColor="accent1" w:themeTint="99"/>
         <w:bottom w:val="single" w:sz="4" w:space="0" w:color="EC5654" w:themeColor="accent1" w:themeTint="99"/>
         <w:insideH w:val="single" w:sz="4" w:space="0" w:color="EC5654" w:themeColor="accent1" w:themeTint="99"/>
       </w:tblBorders>
-      <w:tblCellMar>
-        <w:top w:w="0" w:type="dxa"/>
-        <w:left w:w="108" w:type="dxa"/>
-        <w:bottom w:w="0" w:type="dxa"/>
-        <w:right w:w="108" w:type="dxa"/>
-      </w:tblCellMar>
     </w:tblPr>
     <w:tblStylePr w:type="firstRow">
       <w:rPr>
@@ -8053,8 +10011,8 @@
       </w:tcPr>
     </w:tblStylePr>
   </w:style>
-  <w:style w:type="table" w:customStyle="1" w:styleId="ListTable2Accent1">
-    <w:name w:val="List Table 2 Accent 1"/>
+  <w:style w:type="table" w:customStyle="1" w:styleId="TableauListe2-Accentuation13">
+    <w:name w:val="Tableau Liste 2 - Accentuation 13"/>
     <w:basedOn w:val="TableauNormal"/>
     <w:uiPriority w:val="47"/>
     <w:rsid w:val="00B769F9"/>
@@ -8064,18 +10022,11 @@
     <w:tblPr>
       <w:tblStyleRowBandSize w:val="1"/>
       <w:tblStyleColBandSize w:val="1"/>
-      <w:tblInd w:w="0" w:type="dxa"/>
       <w:tblBorders>
         <w:top w:val="single" w:sz="4" w:space="0" w:color="EC5654" w:themeColor="accent1" w:themeTint="99"/>
         <w:bottom w:val="single" w:sz="4" w:space="0" w:color="EC5654" w:themeColor="accent1" w:themeTint="99"/>
         <w:insideH w:val="single" w:sz="4" w:space="0" w:color="EC5654" w:themeColor="accent1" w:themeTint="99"/>
       </w:tblBorders>
-      <w:tblCellMar>
-        <w:top w:w="0" w:type="dxa"/>
-        <w:left w:w="108" w:type="dxa"/>
-        <w:bottom w:w="0" w:type="dxa"/>
-        <w:right w:w="108" w:type="dxa"/>
-      </w:tblCellMar>
     </w:tblPr>
     <w:tblStylePr w:type="firstRow">
       <w:rPr>
@@ -8548,19 +10499,12 @@
     <w:tblPr>
       <w:tblStyleRowBandSize w:val="1"/>
       <w:tblStyleColBandSize w:val="1"/>
-      <w:tblInd w:w="0" w:type="dxa"/>
       <w:tblBorders>
         <w:top w:val="single" w:sz="8" w:space="0" w:color="9E5E9B" w:themeColor="accent6"/>
         <w:left w:val="single" w:sz="8" w:space="0" w:color="9E5E9B" w:themeColor="accent6"/>
         <w:bottom w:val="single" w:sz="8" w:space="0" w:color="9E5E9B" w:themeColor="accent6"/>
         <w:right w:val="single" w:sz="8" w:space="0" w:color="9E5E9B" w:themeColor="accent6"/>
       </w:tblBorders>
-      <w:tblCellMar>
-        <w:top w:w="0" w:type="dxa"/>
-        <w:left w:w="108" w:type="dxa"/>
-        <w:bottom w:w="0" w:type="dxa"/>
-        <w:right w:w="108" w:type="dxa"/>
-      </w:tblCellMar>
     </w:tblPr>
     <w:tblStylePr w:type="firstRow">
       <w:pPr>
@@ -8632,266 +10576,1712 @@
 </w:styles>
 </file>
 
-<file path=word/stylesWithEffects.xml><?xml version="1.0" encoding="utf-8"?>
-<w:styles xmlns:wpc="http://schemas.microsoft.com/office/word/2010/wordprocessingCanvas" xmlns:mc="http://schemas.openxmlformats.org/markup-compatibility/2006" xmlns:o="urn:schemas-microsoft-com:office:office" xmlns:r="http://schemas.openxmlformats.org/officeDocument/2006/relationships" xmlns:m="http://schemas.openxmlformats.org/officeDocument/2006/math" xmlns:v="urn:schemas-microsoft-com:vml" xmlns:wp14="http://schemas.microsoft.com/office/word/2010/wordprocessingDrawing" xmlns:wp="http://schemas.openxmlformats.org/drawingml/2006/wordprocessingDrawing" xmlns:w10="urn:schemas-microsoft-com:office:word" xmlns:w="http://schemas.openxmlformats.org/wordprocessingml/2006/main" xmlns:w14="http://schemas.microsoft.com/office/word/2010/wordml" xmlns:wpg="http://schemas.microsoft.com/office/word/2010/wordprocessingGroup" xmlns:wpi="http://schemas.microsoft.com/office/word/2010/wordprocessingInk" xmlns:wne="http://schemas.microsoft.com/office/word/2006/wordml" xmlns:wps="http://schemas.microsoft.com/office/word/2010/wordprocessingShape" mc:Ignorable="w14 wp14">
+<file path=word/charts/chartEx1.xml><?xml version="1.0" encoding="utf-8"?>
+<cx:chartSpace xmlns:a="http://schemas.openxmlformats.org/drawingml/2006/main" xmlns:r="http://schemas.openxmlformats.org/officeDocument/2006/relationships" xmlns:cx="http://schemas.microsoft.com/office/drawing/2014/chartex">
+  <cx:chartData>
+    <cx:externalData r:id="rId1" cx:autoUpdate="0"/>
+    <cx:data id="0">
+      <cx:strDim type="cat">
+        <cx:f>[Classeur.xlsx]Feuil1!$E$26:$E$37</cx:f>
+        <cx:lvl ptCount="12">
+          <cx:pt idx="0">janvier</cx:pt>
+          <cx:pt idx="1">février</cx:pt>
+          <cx:pt idx="2">mars</cx:pt>
+          <cx:pt idx="3">avril</cx:pt>
+          <cx:pt idx="4">mai</cx:pt>
+          <cx:pt idx="5">juin</cx:pt>
+          <cx:pt idx="6">juillet</cx:pt>
+          <cx:pt idx="7">août</cx:pt>
+          <cx:pt idx="8">septembre</cx:pt>
+          <cx:pt idx="9">octobre</cx:pt>
+          <cx:pt idx="10">novembre</cx:pt>
+          <cx:pt idx="11">décembre</cx:pt>
+        </cx:lvl>
+      </cx:strDim>
+      <cx:numDim type="val">
+        <cx:f>[Classeur.xlsx]Feuil1!$F$26:$F$37</cx:f>
+        <cx:lvl ptCount="12" formatCode="Standard">
+          <cx:pt idx="0">0</cx:pt>
+          <cx:pt idx="1">0.5</cx:pt>
+          <cx:pt idx="2">0.5</cx:pt>
+          <cx:pt idx="3">1</cx:pt>
+          <cx:pt idx="4">1</cx:pt>
+          <cx:pt idx="5">1</cx:pt>
+          <cx:pt idx="6">1</cx:pt>
+          <cx:pt idx="7">0.5</cx:pt>
+          <cx:pt idx="8">0.5</cx:pt>
+          <cx:pt idx="9">0</cx:pt>
+          <cx:pt idx="10">0</cx:pt>
+          <cx:pt idx="11">0</cx:pt>
+        </cx:lvl>
+      </cx:numDim>
+    </cx:data>
+  </cx:chartData>
+  <cx:chart>
+    <cx:title pos="t" align="ctr" overlay="0">
+      <cx:tx>
+        <cx:rich>
+          <a:bodyPr spcFirstLastPara="1" vertOverflow="ellipsis" wrap="square" lIns="0" tIns="0" rIns="0" bIns="0" anchor="ctr" anchorCtr="1"/>
+          <a:lstStyle/>
+          <a:p>
+            <a:pPr algn="ctr">
+              <a:defRPr/>
+            </a:pPr>
+            <a:r>
+              <a:rPr lang="fr-FR"/>
+              <a:t>Probabilité de donner une portée par femelle</a:t>
+            </a:r>
+          </a:p>
+        </cx:rich>
+      </cx:tx>
+    </cx:title>
+    <cx:plotArea>
+      <cx:plotAreaRegion>
+        <cx:series layoutId="clusteredColumn" uniqueId="{E1B8260D-BAF9-45FA-AF12-CA766B40ACB1}" formatIdx="0">
+          <cx:dataId val="0"/>
+          <cx:layoutPr>
+            <cx:aggregation/>
+          </cx:layoutPr>
+        </cx:series>
+      </cx:plotAreaRegion>
+      <cx:axis id="0">
+        <cx:catScaling gapWidth="0"/>
+        <cx:tickLabels/>
+      </cx:axis>
+      <cx:axis id="1">
+        <cx:valScaling/>
+        <cx:majorGridlines/>
+        <cx:tickLabels/>
+      </cx:axis>
+    </cx:plotArea>
+  </cx:chart>
+  <cx:clrMapOvr bg1="lt1" tx1="dk1" bg2="lt2" tx2="dk2" accent1="accent1" accent2="accent2" accent3="accent3" accent4="accent4" accent5="accent5" accent6="accent6" hlink="hlink" folHlink="folHlink"/>
+</cx:chartSpace>
+</file>
+
+<file path=word/charts/chartEx2.xml><?xml version="1.0" encoding="utf-8"?>
+<cx:chartSpace xmlns:a="http://schemas.openxmlformats.org/drawingml/2006/main" xmlns:r="http://schemas.openxmlformats.org/officeDocument/2006/relationships" xmlns:cx="http://schemas.microsoft.com/office/drawing/2014/chartex">
+  <cx:chartData>
+    <cx:externalData r:id="rId1" cx:autoUpdate="0"/>
+    <cx:data id="0">
+      <cx:strDim type="cat">
+        <cx:f>[Classeur.xlsx]Feuil1!$E$40:$E$44</cx:f>
+        <cx:lvl ptCount="5">
+          <cx:pt idx="0">4</cx:pt>
+          <cx:pt idx="1">5</cx:pt>
+          <cx:pt idx="2">6</cx:pt>
+          <cx:pt idx="3">7</cx:pt>
+          <cx:pt idx="4">8</cx:pt>
+        </cx:lvl>
+      </cx:strDim>
+      <cx:numDim type="val">
+        <cx:f>[Classeur.xlsx]Feuil1!$F$40:$F$44</cx:f>
+        <cx:lvl ptCount="5" formatCode="Standard">
+          <cx:pt idx="0">0.0625</cx:pt>
+          <cx:pt idx="1">0.25</cx:pt>
+          <cx:pt idx="2">0.375</cx:pt>
+          <cx:pt idx="3">0.25</cx:pt>
+          <cx:pt idx="4">0.0625</cx:pt>
+        </cx:lvl>
+      </cx:numDim>
+    </cx:data>
+  </cx:chartData>
+  <cx:chart>
+    <cx:title pos="t" align="ctr" overlay="0">
+      <cx:tx>
+        <cx:rich>
+          <a:bodyPr rot="0" spcFirstLastPara="1" vertOverflow="ellipsis" vert="horz" wrap="square" lIns="38100" tIns="19050" rIns="38100" bIns="19050" anchor="ctr" anchorCtr="1" compatLnSpc="0"/>
+          <a:lstStyle/>
+          <a:p>
+            <a:pPr algn="ctr" rtl="0">
+              <a:defRPr sz="1400" b="0" i="0" u="none" strike="noStrike" kern="1200" spc="0" baseline="0">
+                <a:solidFill>
+                  <a:sysClr val="windowText" lastClr="000000">
+                    <a:lumMod val="65000"/>
+                    <a:lumOff val="35000"/>
+                  </a:sysClr>
+                </a:solidFill>
+                <a:latin typeface="+mn-lt"/>
+                <a:ea typeface="+mn-ea"/>
+                <a:cs typeface="+mn-cs"/>
+              </a:defRPr>
+            </a:pPr>
+            <a:r>
+              <a:rPr kumimoji="0" lang="fr-FR" sz="1400" b="0" i="0" u="none" strike="noStrike" kern="1200" cap="none" spc="0" normalizeH="0" baseline="0" noProof="0">
+                <a:ln>
+                  <a:noFill/>
+                </a:ln>
+                <a:solidFill>
+                  <a:sysClr val="windowText" lastClr="000000">
+                    <a:lumMod val="65000"/>
+                    <a:lumOff val="35000"/>
+                  </a:sysClr>
+                </a:solidFill>
+                <a:effectLst/>
+                <a:uLnTx/>
+                <a:uFillTx/>
+                <a:latin typeface="Calibri" panose="020F0502020204030204"/>
+              </a:rPr>
+              <a:t>Probabilité du nombre de portées par an</a:t>
+            </a:r>
+          </a:p>
+        </cx:rich>
+      </cx:tx>
+    </cx:title>
+    <cx:plotArea>
+      <cx:plotAreaRegion>
+        <cx:series layoutId="clusteredColumn" uniqueId="{A489BDD1-97CD-48BE-8FF4-676F54572371}" formatIdx="0">
+          <cx:dataLabels pos="outEnd">
+            <cx:visibility seriesName="0" categoryName="0" value="1"/>
+          </cx:dataLabels>
+          <cx:dataId val="0"/>
+          <cx:layoutPr>
+            <cx:aggregation/>
+          </cx:layoutPr>
+        </cx:series>
+      </cx:plotAreaRegion>
+      <cx:axis id="0">
+        <cx:catScaling gapWidth="0"/>
+        <cx:majorTickMarks type="out"/>
+        <cx:tickLabels/>
+      </cx:axis>
+      <cx:axis id="1">
+        <cx:valScaling/>
+        <cx:majorTickMarks type="out"/>
+        <cx:tickLabels/>
+      </cx:axis>
+    </cx:plotArea>
+  </cx:chart>
+  <cx:clrMapOvr bg1="lt1" tx1="dk1" bg2="lt2" tx2="dk2" accent1="accent1" accent2="accent2" accent3="accent3" accent4="accent4" accent5="accent5" accent6="accent6" hlink="hlink" folHlink="folHlink"/>
+</cx:chartSpace>
+</file>
+
+<file path=word/charts/colors1.xml><?xml version="1.0" encoding="utf-8"?>
+<cs:colorStyle xmlns:cs="http://schemas.microsoft.com/office/drawing/2012/chartStyle" xmlns:a="http://schemas.openxmlformats.org/drawingml/2006/main" meth="cycle" id="12">
+  <a:schemeClr val="accent2"/>
+  <a:schemeClr val="accent4"/>
+  <a:schemeClr val="accent6"/>
+  <cs:variation/>
+  <cs:variation>
+    <a:lumMod val="60000"/>
+  </cs:variation>
+  <cs:variation>
+    <a:lumMod val="80000"/>
+    <a:lumOff val="20000"/>
+  </cs:variation>
+  <cs:variation>
+    <a:lumMod val="80000"/>
+  </cs:variation>
+  <cs:variation>
+    <a:lumMod val="60000"/>
+    <a:lumOff val="40000"/>
+  </cs:variation>
+  <cs:variation>
+    <a:lumMod val="50000"/>
+  </cs:variation>
+  <cs:variation>
+    <a:lumMod val="70000"/>
+    <a:lumOff val="30000"/>
+  </cs:variation>
+  <cs:variation>
+    <a:lumMod val="70000"/>
+  </cs:variation>
+  <cs:variation>
+    <a:lumMod val="50000"/>
+    <a:lumOff val="50000"/>
+  </cs:variation>
+</cs:colorStyle>
+</file>
+
+<file path=word/charts/colors2.xml><?xml version="1.0" encoding="utf-8"?>
+<cs:colorStyle xmlns:cs="http://schemas.microsoft.com/office/drawing/2012/chartStyle" xmlns:a="http://schemas.openxmlformats.org/drawingml/2006/main" meth="cycle" id="12">
+  <a:schemeClr val="accent2"/>
+  <a:schemeClr val="accent4"/>
+  <a:schemeClr val="accent6"/>
+  <cs:variation/>
+  <cs:variation>
+    <a:lumMod val="60000"/>
+  </cs:variation>
+  <cs:variation>
+    <a:lumMod val="80000"/>
+    <a:lumOff val="20000"/>
+  </cs:variation>
+  <cs:variation>
+    <a:lumMod val="80000"/>
+  </cs:variation>
+  <cs:variation>
+    <a:lumMod val="60000"/>
+    <a:lumOff val="40000"/>
+  </cs:variation>
+  <cs:variation>
+    <a:lumMod val="50000"/>
+  </cs:variation>
+  <cs:variation>
+    <a:lumMod val="70000"/>
+    <a:lumOff val="30000"/>
+  </cs:variation>
+  <cs:variation>
+    <a:lumMod val="70000"/>
+  </cs:variation>
+  <cs:variation>
+    <a:lumMod val="50000"/>
+    <a:lumOff val="50000"/>
+  </cs:variation>
+</cs:colorStyle>
+</file>
+
+<file path=word/charts/style1.xml><?xml version="1.0" encoding="utf-8"?>
+<cs:chartStyle xmlns:cs="http://schemas.microsoft.com/office/drawing/2012/chartStyle" xmlns:a="http://schemas.openxmlformats.org/drawingml/2006/main" id="366">
+  <cs:axisTitle>
+    <cs:lnRef idx="0"/>
+    <cs:fillRef idx="0"/>
+    <cs:effectRef idx="0"/>
+    <cs:fontRef idx="minor">
+      <a:schemeClr val="tx1">
+        <a:lumMod val="65000"/>
+        <a:lumOff val="35000"/>
+      </a:schemeClr>
+    </cs:fontRef>
+    <cs:defRPr sz="900"/>
+  </cs:axisTitle>
+  <cs:categoryAxis>
+    <cs:lnRef idx="0"/>
+    <cs:fillRef idx="0"/>
+    <cs:effectRef idx="0"/>
+    <cs:fontRef idx="minor">
+      <a:schemeClr val="tx1">
+        <a:lumMod val="65000"/>
+        <a:lumOff val="35000"/>
+      </a:schemeClr>
+    </cs:fontRef>
+    <cs:spPr>
+      <a:ln w="9525" cap="flat" cmpd="sng" algn="ctr">
+        <a:solidFill>
+          <a:schemeClr val="tx1">
+            <a:lumMod val="15000"/>
+            <a:lumOff val="85000"/>
+          </a:schemeClr>
+        </a:solidFill>
+        <a:round/>
+      </a:ln>
+    </cs:spPr>
+    <cs:defRPr sz="900" kern="1200"/>
+  </cs:categoryAxis>
+  <cs:chartArea mods="allowNoFillOverride allowNoLineOverride">
+    <cs:lnRef idx="0"/>
+    <cs:fillRef idx="0"/>
+    <cs:effectRef idx="0"/>
+    <cs:fontRef idx="minor">
+      <a:schemeClr val="tx1"/>
+    </cs:fontRef>
+    <cs:spPr>
+      <a:solidFill>
+        <a:schemeClr val="bg1"/>
+      </a:solidFill>
+      <a:ln w="9525" cap="flat" cmpd="sng" algn="ctr">
+        <a:solidFill>
+          <a:schemeClr val="tx1">
+            <a:lumMod val="15000"/>
+            <a:lumOff val="85000"/>
+          </a:schemeClr>
+        </a:solidFill>
+        <a:round/>
+      </a:ln>
+    </cs:spPr>
+    <cs:defRPr sz="1000" kern="1200"/>
+  </cs:chartArea>
+  <cs:dataLabel>
+    <cs:lnRef idx="0"/>
+    <cs:fillRef idx="0"/>
+    <cs:effectRef idx="0"/>
+    <cs:fontRef idx="minor">
+      <a:schemeClr val="tx1">
+        <a:lumMod val="65000"/>
+        <a:lumOff val="35000"/>
+      </a:schemeClr>
+    </cs:fontRef>
+    <cs:defRPr sz="900"/>
+  </cs:dataLabel>
+  <cs:dataLabelCallout>
+    <cs:lnRef idx="0"/>
+    <cs:fillRef idx="0"/>
+    <cs:effectRef idx="0"/>
+    <cs:fontRef idx="minor">
+      <a:schemeClr val="tx1">
+        <a:lumMod val="65000"/>
+        <a:lumOff val="35000"/>
+      </a:schemeClr>
+    </cs:fontRef>
+    <cs:spPr>
+      <a:solidFill>
+        <a:schemeClr val="lt1"/>
+      </a:solidFill>
+      <a:ln>
+        <a:solidFill>
+          <a:schemeClr val="dk1">
+            <a:lumMod val="25000"/>
+            <a:lumOff val="75000"/>
+          </a:schemeClr>
+        </a:solidFill>
+      </a:ln>
+    </cs:spPr>
+    <cs:defRPr sz="900"/>
+    <cs:bodyPr rot="0" spcFirstLastPara="1" vertOverflow="clip" horzOverflow="clip" vert="horz" wrap="square" lIns="36576" tIns="18288" rIns="36576" bIns="18288" anchor="ctr" anchorCtr="1">
+      <a:spAutoFit/>
+    </cs:bodyPr>
+  </cs:dataLabelCallout>
+  <cs:dataPoint>
+    <cs:lnRef idx="0"/>
+    <cs:fillRef idx="0">
+      <cs:styleClr val="auto"/>
+    </cs:fillRef>
+    <cs:effectRef idx="0"/>
+    <cs:fontRef idx="minor">
+      <a:schemeClr val="tx1"/>
+    </cs:fontRef>
+    <cs:spPr>
+      <a:solidFill>
+        <a:schemeClr val="phClr"/>
+      </a:solidFill>
+    </cs:spPr>
+  </cs:dataPoint>
+  <cs:dataPoint3D>
+    <cs:lnRef idx="0"/>
+    <cs:fillRef idx="0">
+      <cs:styleClr val="auto"/>
+    </cs:fillRef>
+    <cs:effectRef idx="0"/>
+    <cs:fontRef idx="minor">
+      <a:schemeClr val="tx1"/>
+    </cs:fontRef>
+    <cs:spPr>
+      <a:solidFill>
+        <a:schemeClr val="phClr"/>
+      </a:solidFill>
+    </cs:spPr>
+  </cs:dataPoint3D>
+  <cs:dataPointLine>
+    <cs:lnRef idx="0">
+      <cs:styleClr val="auto"/>
+    </cs:lnRef>
+    <cs:fillRef idx="0"/>
+    <cs:effectRef idx="0"/>
+    <cs:fontRef idx="minor">
+      <a:schemeClr val="tx1"/>
+    </cs:fontRef>
+    <cs:spPr>
+      <a:ln w="28575" cap="rnd">
+        <a:solidFill>
+          <a:schemeClr val="phClr"/>
+        </a:solidFill>
+        <a:round/>
+      </a:ln>
+    </cs:spPr>
+  </cs:dataPointLine>
+  <cs:dataPointMarker>
+    <cs:lnRef idx="0"/>
+    <cs:fillRef idx="0">
+      <cs:styleClr val="auto"/>
+    </cs:fillRef>
+    <cs:effectRef idx="0"/>
+    <cs:fontRef idx="minor">
+      <a:schemeClr val="tx1"/>
+    </cs:fontRef>
+    <cs:spPr>
+      <a:solidFill>
+        <a:schemeClr val="phClr"/>
+      </a:solidFill>
+      <a:ln w="9525">
+        <a:solidFill>
+          <a:schemeClr val="lt1"/>
+        </a:solidFill>
+      </a:ln>
+    </cs:spPr>
+  </cs:dataPointMarker>
+  <cs:dataPointMarkerLayout symbol="circle" size="5"/>
+  <cs:dataPointWireframe>
+    <cs:lnRef idx="0">
+      <cs:styleClr val="auto"/>
+    </cs:lnRef>
+    <cs:fillRef idx="0"/>
+    <cs:effectRef idx="0"/>
+    <cs:fontRef idx="minor">
+      <a:schemeClr val="tx1"/>
+    </cs:fontRef>
+    <cs:spPr>
+      <a:ln w="28575" cap="rnd">
+        <a:solidFill>
+          <a:schemeClr val="phClr"/>
+        </a:solidFill>
+        <a:round/>
+      </a:ln>
+    </cs:spPr>
+  </cs:dataPointWireframe>
+  <cs:dataTable>
+    <cs:lnRef idx="0"/>
+    <cs:fillRef idx="0"/>
+    <cs:effectRef idx="0"/>
+    <cs:fontRef idx="minor">
+      <a:schemeClr val="tx1">
+        <a:lumMod val="65000"/>
+        <a:lumOff val="35000"/>
+      </a:schemeClr>
+    </cs:fontRef>
+    <cs:spPr>
+      <a:ln w="9525">
+        <a:solidFill>
+          <a:schemeClr val="tx1">
+            <a:lumMod val="15000"/>
+            <a:lumOff val="85000"/>
+          </a:schemeClr>
+        </a:solidFill>
+      </a:ln>
+    </cs:spPr>
+    <cs:defRPr sz="900"/>
+  </cs:dataTable>
+  <cs:downBar>
+    <cs:lnRef idx="0"/>
+    <cs:fillRef idx="0"/>
+    <cs:effectRef idx="0"/>
+    <cs:fontRef idx="minor">
+      <a:schemeClr val="dk1"/>
+    </cs:fontRef>
+    <cs:spPr>
+      <a:solidFill>
+        <a:schemeClr val="dk1"/>
+      </a:solidFill>
+    </cs:spPr>
+  </cs:downBar>
+  <cs:dropLine>
+    <cs:lnRef idx="0"/>
+    <cs:fillRef idx="0"/>
+    <cs:effectRef idx="0"/>
+    <cs:fontRef idx="minor">
+      <a:schemeClr val="tx1"/>
+    </cs:fontRef>
+  </cs:dropLine>
+  <cs:errorBar>
+    <cs:lnRef idx="0"/>
+    <cs:fillRef idx="0"/>
+    <cs:effectRef idx="0"/>
+    <cs:fontRef idx="minor">
+      <a:schemeClr val="tx1"/>
+    </cs:fontRef>
+  </cs:errorBar>
+  <cs:floor>
+    <cs:lnRef idx="0"/>
+    <cs:fillRef idx="0"/>
+    <cs:effectRef idx="0"/>
+    <cs:fontRef idx="minor">
+      <a:schemeClr val="tx1"/>
+    </cs:fontRef>
+  </cs:floor>
+  <cs:gridlineMajor>
+    <cs:lnRef idx="0"/>
+    <cs:fillRef idx="0"/>
+    <cs:effectRef idx="0"/>
+    <cs:fontRef idx="minor">
+      <a:schemeClr val="tx1"/>
+    </cs:fontRef>
+    <cs:spPr>
+      <a:ln w="9525" cap="flat" cmpd="sng" algn="ctr">
+        <a:solidFill>
+          <a:schemeClr val="tx1">
+            <a:lumMod val="15000"/>
+            <a:lumOff val="85000"/>
+          </a:schemeClr>
+        </a:solidFill>
+        <a:round/>
+      </a:ln>
+    </cs:spPr>
+  </cs:gridlineMajor>
+  <cs:gridlineMinor>
+    <cs:lnRef idx="0"/>
+    <cs:fillRef idx="0"/>
+    <cs:effectRef idx="0"/>
+    <cs:fontRef idx="minor">
+      <a:schemeClr val="tx1"/>
+    </cs:fontRef>
+    <cs:spPr>
+      <a:ln>
+        <a:solidFill>
+          <a:schemeClr val="tx1">
+            <a:lumMod val="15000"/>
+            <a:lumOff val="85000"/>
+            <a:lumOff val="10000"/>
+          </a:schemeClr>
+        </a:solidFill>
+      </a:ln>
+    </cs:spPr>
+  </cs:gridlineMinor>
+  <cs:hiLoLine>
+    <cs:lnRef idx="0"/>
+    <cs:fillRef idx="0"/>
+    <cs:effectRef idx="0"/>
+    <cs:fontRef idx="minor">
+      <a:schemeClr val="tx1"/>
+    </cs:fontRef>
+  </cs:hiLoLine>
+  <cs:leaderLine>
+    <cs:lnRef idx="0"/>
+    <cs:fillRef idx="0"/>
+    <cs:effectRef idx="0"/>
+    <cs:fontRef idx="minor">
+      <a:schemeClr val="tx1"/>
+    </cs:fontRef>
+  </cs:leaderLine>
+  <cs:legend>
+    <cs:lnRef idx="0"/>
+    <cs:fillRef idx="0"/>
+    <cs:effectRef idx="0"/>
+    <cs:fontRef idx="minor">
+      <a:schemeClr val="tx1">
+        <a:lumMod val="65000"/>
+        <a:lumOff val="35000"/>
+      </a:schemeClr>
+    </cs:fontRef>
+    <cs:defRPr sz="900"/>
+  </cs:legend>
+  <cs:plotArea mods="allowNoFillOverride allowNoLineOverride">
+    <cs:lnRef idx="0"/>
+    <cs:fillRef idx="0"/>
+    <cs:effectRef idx="0"/>
+    <cs:fontRef idx="minor">
+      <a:schemeClr val="tx1"/>
+    </cs:fontRef>
+  </cs:plotArea>
+  <cs:plotArea3D mods="allowNoFillOverride allowNoLineOverride">
+    <cs:lnRef idx="0"/>
+    <cs:fillRef idx="0"/>
+    <cs:effectRef idx="0"/>
+    <cs:fontRef idx="minor">
+      <a:schemeClr val="tx1"/>
+    </cs:fontRef>
+  </cs:plotArea3D>
+  <cs:seriesAxis>
+    <cs:lnRef idx="0"/>
+    <cs:fillRef idx="0"/>
+    <cs:effectRef idx="0"/>
+    <cs:fontRef idx="minor">
+      <a:schemeClr val="tx1">
+        <a:lumMod val="65000"/>
+        <a:lumOff val="35000"/>
+      </a:schemeClr>
+    </cs:fontRef>
+    <cs:spPr>
+      <a:ln w="9525" cap="flat" cmpd="sng" algn="ctr">
+        <a:solidFill>
+          <a:schemeClr val="tx1">
+            <a:lumMod val="15000"/>
+            <a:lumOff val="85000"/>
+          </a:schemeClr>
+        </a:solidFill>
+        <a:round/>
+      </a:ln>
+    </cs:spPr>
+    <cs:defRPr sz="900"/>
+  </cs:seriesAxis>
+  <cs:seriesLine>
+    <cs:lnRef idx="0"/>
+    <cs:fillRef idx="0"/>
+    <cs:effectRef idx="0"/>
+    <cs:fontRef idx="minor">
+      <a:schemeClr val="tx1"/>
+    </cs:fontRef>
+    <cs:spPr>
+      <a:ln w="9525" cap="flat">
+        <a:solidFill>
+          <a:srgbClr val="D9D9D9"/>
+        </a:solidFill>
+        <a:round/>
+      </a:ln>
+    </cs:spPr>
+  </cs:seriesLine>
+  <cs:title>
+    <cs:lnRef idx="0"/>
+    <cs:fillRef idx="0"/>
+    <cs:effectRef idx="0"/>
+    <cs:fontRef idx="minor">
+      <a:schemeClr val="tx1">
+        <a:lumMod val="65000"/>
+        <a:lumOff val="35000"/>
+      </a:schemeClr>
+    </cs:fontRef>
+    <cs:defRPr sz="1400" b="0" kern="1200" spc="0" baseline="0"/>
+  </cs:title>
+  <cs:trendline>
+    <cs:lnRef idx="0">
+      <cs:styleClr val="auto"/>
+    </cs:lnRef>
+    <cs:fillRef idx="0"/>
+    <cs:effectRef idx="0"/>
+    <cs:fontRef idx="minor">
+      <a:schemeClr val="tx1"/>
+    </cs:fontRef>
+    <cs:spPr>
+      <a:ln w="19050" cap="rnd">
+        <a:solidFill>
+          <a:schemeClr val="phClr"/>
+        </a:solidFill>
+        <a:prstDash val="sysDash"/>
+      </a:ln>
+    </cs:spPr>
+  </cs:trendline>
+  <cs:trendlineLabel>
+    <cs:lnRef idx="0"/>
+    <cs:fillRef idx="0"/>
+    <cs:effectRef idx="0"/>
+    <cs:fontRef idx="minor">
+      <a:schemeClr val="tx1">
+        <a:lumMod val="65000"/>
+        <a:lumOff val="35000"/>
+      </a:schemeClr>
+    </cs:fontRef>
+    <cs:defRPr sz="900"/>
+  </cs:trendlineLabel>
+  <cs:upBar>
+    <cs:lnRef idx="0"/>
+    <cs:fillRef idx="0"/>
+    <cs:effectRef idx="0"/>
+    <cs:fontRef idx="minor">
+      <a:schemeClr val="dk1"/>
+    </cs:fontRef>
+    <cs:spPr>
+      <a:solidFill>
+        <a:schemeClr val="lt1"/>
+      </a:solidFill>
+    </cs:spPr>
+  </cs:upBar>
+  <cs:valueAxis>
+    <cs:lnRef idx="0"/>
+    <cs:fillRef idx="0"/>
+    <cs:effectRef idx="0"/>
+    <cs:fontRef idx="minor">
+      <a:schemeClr val="tx1">
+        <a:lumMod val="65000"/>
+        <a:lumOff val="35000"/>
+      </a:schemeClr>
+    </cs:fontRef>
+    <cs:defRPr sz="900" kern="1200"/>
+  </cs:valueAxis>
+  <cs:wall>
+    <cs:lnRef idx="0"/>
+    <cs:fillRef idx="0"/>
+    <cs:effectRef idx="0"/>
+    <cs:fontRef idx="minor">
+      <a:schemeClr val="tx1"/>
+    </cs:fontRef>
+  </cs:wall>
+</cs:chartStyle>
+</file>
+
+<file path=word/charts/style2.xml><?xml version="1.0" encoding="utf-8"?>
+<cs:chartStyle xmlns:cs="http://schemas.microsoft.com/office/drawing/2012/chartStyle" xmlns:a="http://schemas.openxmlformats.org/drawingml/2006/main" id="201">
+  <cs:axisTitle>
+    <cs:lnRef idx="0"/>
+    <cs:fillRef idx="0"/>
+    <cs:effectRef idx="0"/>
+    <cs:fontRef idx="minor">
+      <a:schemeClr val="tx1">
+        <a:lumMod val="65000"/>
+        <a:lumOff val="35000"/>
+      </a:schemeClr>
+    </cs:fontRef>
+    <cs:defRPr sz="1000" kern="1200"/>
+  </cs:axisTitle>
+  <cs:categoryAxis>
+    <cs:lnRef idx="0"/>
+    <cs:fillRef idx="0"/>
+    <cs:effectRef idx="0"/>
+    <cs:fontRef idx="minor">
+      <a:schemeClr val="tx1">
+        <a:lumMod val="65000"/>
+        <a:lumOff val="35000"/>
+      </a:schemeClr>
+    </cs:fontRef>
+    <cs:spPr>
+      <a:ln w="9525" cap="flat" cmpd="sng" algn="ctr">
+        <a:solidFill>
+          <a:schemeClr val="tx1">
+            <a:lumMod val="15000"/>
+            <a:lumOff val="85000"/>
+          </a:schemeClr>
+        </a:solidFill>
+        <a:round/>
+      </a:ln>
+    </cs:spPr>
+    <cs:defRPr sz="900" kern="1200"/>
+  </cs:categoryAxis>
+  <cs:chartArea mods="allowNoFillOverride allowNoLineOverride">
+    <cs:lnRef idx="0"/>
+    <cs:fillRef idx="0"/>
+    <cs:effectRef idx="0"/>
+    <cs:fontRef idx="minor">
+      <a:schemeClr val="tx1"/>
+    </cs:fontRef>
+    <cs:spPr>
+      <a:solidFill>
+        <a:schemeClr val="bg1"/>
+      </a:solidFill>
+      <a:ln w="9525" cap="flat" cmpd="sng" algn="ctr">
+        <a:solidFill>
+          <a:schemeClr val="tx1">
+            <a:lumMod val="15000"/>
+            <a:lumOff val="85000"/>
+          </a:schemeClr>
+        </a:solidFill>
+        <a:round/>
+      </a:ln>
+    </cs:spPr>
+    <cs:defRPr sz="1000" kern="1200"/>
+  </cs:chartArea>
+  <cs:dataLabel>
+    <cs:lnRef idx="0"/>
+    <cs:fillRef idx="0"/>
+    <cs:effectRef idx="0"/>
+    <cs:fontRef idx="minor">
+      <a:schemeClr val="tx1">
+        <a:lumMod val="75000"/>
+        <a:lumOff val="25000"/>
+      </a:schemeClr>
+    </cs:fontRef>
+    <cs:defRPr sz="900" kern="1200"/>
+  </cs:dataLabel>
+  <cs:dataLabelCallout>
+    <cs:lnRef idx="0"/>
+    <cs:fillRef idx="0"/>
+    <cs:effectRef idx="0"/>
+    <cs:fontRef idx="minor">
+      <a:schemeClr val="dk1">
+        <a:lumMod val="65000"/>
+        <a:lumOff val="35000"/>
+      </a:schemeClr>
+    </cs:fontRef>
+    <cs:spPr>
+      <a:solidFill>
+        <a:schemeClr val="lt1"/>
+      </a:solidFill>
+      <a:ln>
+        <a:solidFill>
+          <a:schemeClr val="dk1">
+            <a:lumMod val="25000"/>
+            <a:lumOff val="75000"/>
+          </a:schemeClr>
+        </a:solidFill>
+      </a:ln>
+    </cs:spPr>
+    <cs:defRPr sz="900" kern="1200"/>
+    <cs:bodyPr rot="0" spcFirstLastPara="1" vertOverflow="clip" horzOverflow="clip" vert="horz" wrap="square" lIns="36576" tIns="18288" rIns="36576" bIns="18288" anchor="ctr" anchorCtr="1">
+      <a:spAutoFit/>
+    </cs:bodyPr>
+  </cs:dataLabelCallout>
+  <cs:dataPoint>
+    <cs:lnRef idx="0"/>
+    <cs:fillRef idx="1">
+      <cs:styleClr val="auto"/>
+    </cs:fillRef>
+    <cs:effectRef idx="0"/>
+    <cs:fontRef idx="minor">
+      <a:schemeClr val="tx1"/>
+    </cs:fontRef>
+  </cs:dataPoint>
+  <cs:dataPoint3D>
+    <cs:lnRef idx="0"/>
+    <cs:fillRef idx="1">
+      <cs:styleClr val="auto"/>
+    </cs:fillRef>
+    <cs:effectRef idx="0"/>
+    <cs:fontRef idx="minor">
+      <a:schemeClr val="tx1"/>
+    </cs:fontRef>
+  </cs:dataPoint3D>
+  <cs:dataPointLine>
+    <cs:lnRef idx="0">
+      <cs:styleClr val="auto"/>
+    </cs:lnRef>
+    <cs:fillRef idx="1"/>
+    <cs:effectRef idx="0"/>
+    <cs:fontRef idx="minor">
+      <a:schemeClr val="tx1"/>
+    </cs:fontRef>
+    <cs:spPr>
+      <a:ln w="28575" cap="rnd">
+        <a:solidFill>
+          <a:schemeClr val="phClr"/>
+        </a:solidFill>
+        <a:round/>
+      </a:ln>
+    </cs:spPr>
+  </cs:dataPointLine>
+  <cs:dataPointMarker>
+    <cs:lnRef idx="0">
+      <cs:styleClr val="auto"/>
+    </cs:lnRef>
+    <cs:fillRef idx="1">
+      <cs:styleClr val="auto"/>
+    </cs:fillRef>
+    <cs:effectRef idx="0"/>
+    <cs:fontRef idx="minor">
+      <a:schemeClr val="tx1"/>
+    </cs:fontRef>
+    <cs:spPr>
+      <a:ln w="9525">
+        <a:solidFill>
+          <a:schemeClr val="phClr"/>
+        </a:solidFill>
+      </a:ln>
+    </cs:spPr>
+  </cs:dataPointMarker>
+  <cs:dataPointMarkerLayout symbol="circle" size="5"/>
+  <cs:dataPointWireframe>
+    <cs:lnRef idx="0">
+      <cs:styleClr val="auto"/>
+    </cs:lnRef>
+    <cs:fillRef idx="1"/>
+    <cs:effectRef idx="0"/>
+    <cs:fontRef idx="minor">
+      <a:schemeClr val="tx1"/>
+    </cs:fontRef>
+    <cs:spPr>
+      <a:ln w="9525" cap="rnd">
+        <a:solidFill>
+          <a:schemeClr val="phClr"/>
+        </a:solidFill>
+        <a:round/>
+      </a:ln>
+    </cs:spPr>
+  </cs:dataPointWireframe>
+  <cs:dataTable>
+    <cs:lnRef idx="0"/>
+    <cs:fillRef idx="0"/>
+    <cs:effectRef idx="0"/>
+    <cs:fontRef idx="minor">
+      <a:schemeClr val="tx1">
+        <a:lumMod val="65000"/>
+        <a:lumOff val="35000"/>
+      </a:schemeClr>
+    </cs:fontRef>
+    <cs:spPr>
+      <a:noFill/>
+      <a:ln w="9525" cap="flat" cmpd="sng" algn="ctr">
+        <a:solidFill>
+          <a:schemeClr val="tx1">
+            <a:lumMod val="15000"/>
+            <a:lumOff val="85000"/>
+          </a:schemeClr>
+        </a:solidFill>
+        <a:round/>
+      </a:ln>
+    </cs:spPr>
+    <cs:defRPr sz="900" kern="1200"/>
+  </cs:dataTable>
+  <cs:downBar>
+    <cs:lnRef idx="0"/>
+    <cs:fillRef idx="0"/>
+    <cs:effectRef idx="0"/>
+    <cs:fontRef idx="minor">
+      <a:schemeClr val="dk1"/>
+    </cs:fontRef>
+    <cs:spPr>
+      <a:solidFill>
+        <a:schemeClr val="dk1">
+          <a:lumMod val="65000"/>
+          <a:lumOff val="35000"/>
+        </a:schemeClr>
+      </a:solidFill>
+      <a:ln w="9525">
+        <a:solidFill>
+          <a:schemeClr val="tx1">
+            <a:lumMod val="65000"/>
+            <a:lumOff val="35000"/>
+          </a:schemeClr>
+        </a:solidFill>
+      </a:ln>
+    </cs:spPr>
+  </cs:downBar>
+  <cs:dropLine>
+    <cs:lnRef idx="0"/>
+    <cs:fillRef idx="0"/>
+    <cs:effectRef idx="0"/>
+    <cs:fontRef idx="minor">
+      <a:schemeClr val="tx1"/>
+    </cs:fontRef>
+    <cs:spPr>
+      <a:ln w="9525" cap="flat" cmpd="sng" algn="ctr">
+        <a:solidFill>
+          <a:schemeClr val="tx1">
+            <a:lumMod val="35000"/>
+            <a:lumOff val="65000"/>
+          </a:schemeClr>
+        </a:solidFill>
+        <a:round/>
+      </a:ln>
+    </cs:spPr>
+  </cs:dropLine>
+  <cs:errorBar>
+    <cs:lnRef idx="0"/>
+    <cs:fillRef idx="0"/>
+    <cs:effectRef idx="0"/>
+    <cs:fontRef idx="minor">
+      <a:schemeClr val="tx1"/>
+    </cs:fontRef>
+    <cs:spPr>
+      <a:ln w="9525" cap="flat" cmpd="sng" algn="ctr">
+        <a:solidFill>
+          <a:schemeClr val="tx1">
+            <a:lumMod val="65000"/>
+            <a:lumOff val="35000"/>
+          </a:schemeClr>
+        </a:solidFill>
+        <a:round/>
+      </a:ln>
+    </cs:spPr>
+  </cs:errorBar>
+  <cs:floor>
+    <cs:lnRef idx="0"/>
+    <cs:fillRef idx="0"/>
+    <cs:effectRef idx="0"/>
+    <cs:fontRef idx="minor">
+      <a:schemeClr val="tx1"/>
+    </cs:fontRef>
+    <cs:spPr>
+      <a:noFill/>
+      <a:ln>
+        <a:noFill/>
+      </a:ln>
+    </cs:spPr>
+  </cs:floor>
+  <cs:gridlineMajor>
+    <cs:lnRef idx="0"/>
+    <cs:fillRef idx="0"/>
+    <cs:effectRef idx="0"/>
+    <cs:fontRef idx="minor">
+      <a:schemeClr val="tx1"/>
+    </cs:fontRef>
+    <cs:spPr>
+      <a:ln w="9525" cap="flat" cmpd="sng" algn="ctr">
+        <a:solidFill>
+          <a:schemeClr val="tx1">
+            <a:lumMod val="15000"/>
+            <a:lumOff val="85000"/>
+          </a:schemeClr>
+        </a:solidFill>
+        <a:round/>
+      </a:ln>
+    </cs:spPr>
+  </cs:gridlineMajor>
+  <cs:gridlineMinor>
+    <cs:lnRef idx="0"/>
+    <cs:fillRef idx="0"/>
+    <cs:effectRef idx="0"/>
+    <cs:fontRef idx="minor">
+      <a:schemeClr val="tx1"/>
+    </cs:fontRef>
+    <cs:spPr>
+      <a:ln w="9525" cap="flat" cmpd="sng" algn="ctr">
+        <a:solidFill>
+          <a:schemeClr val="tx1">
+            <a:lumMod val="5000"/>
+            <a:lumOff val="95000"/>
+          </a:schemeClr>
+        </a:solidFill>
+        <a:round/>
+      </a:ln>
+    </cs:spPr>
+  </cs:gridlineMinor>
+  <cs:hiLoLine>
+    <cs:lnRef idx="0"/>
+    <cs:fillRef idx="0"/>
+    <cs:effectRef idx="0"/>
+    <cs:fontRef idx="minor">
+      <a:schemeClr val="tx1"/>
+    </cs:fontRef>
+    <cs:spPr>
+      <a:ln w="9525" cap="flat" cmpd="sng" algn="ctr">
+        <a:solidFill>
+          <a:schemeClr val="tx1">
+            <a:lumMod val="75000"/>
+            <a:lumOff val="25000"/>
+          </a:schemeClr>
+        </a:solidFill>
+        <a:round/>
+      </a:ln>
+    </cs:spPr>
+  </cs:hiLoLine>
+  <cs:leaderLine>
+    <cs:lnRef idx="0"/>
+    <cs:fillRef idx="0"/>
+    <cs:effectRef idx="0"/>
+    <cs:fontRef idx="minor">
+      <a:schemeClr val="tx1"/>
+    </cs:fontRef>
+    <cs:spPr>
+      <a:ln w="9525" cap="flat" cmpd="sng" algn="ctr">
+        <a:solidFill>
+          <a:schemeClr val="tx1">
+            <a:lumMod val="35000"/>
+            <a:lumOff val="65000"/>
+          </a:schemeClr>
+        </a:solidFill>
+        <a:round/>
+      </a:ln>
+    </cs:spPr>
+  </cs:leaderLine>
+  <cs:legend>
+    <cs:lnRef idx="0"/>
+    <cs:fillRef idx="0"/>
+    <cs:effectRef idx="0"/>
+    <cs:fontRef idx="minor">
+      <a:schemeClr val="tx1">
+        <a:lumMod val="65000"/>
+        <a:lumOff val="35000"/>
+      </a:schemeClr>
+    </cs:fontRef>
+    <cs:defRPr sz="900" kern="1200"/>
+  </cs:legend>
+  <cs:plotArea mods="allowNoFillOverride allowNoLineOverride">
+    <cs:lnRef idx="0"/>
+    <cs:fillRef idx="0"/>
+    <cs:effectRef idx="0"/>
+    <cs:fontRef idx="minor">
+      <a:schemeClr val="tx1"/>
+    </cs:fontRef>
+  </cs:plotArea>
+  <cs:plotArea3D mods="allowNoFillOverride allowNoLineOverride">
+    <cs:lnRef idx="0"/>
+    <cs:fillRef idx="0"/>
+    <cs:effectRef idx="0"/>
+    <cs:fontRef idx="minor">
+      <a:schemeClr val="tx1"/>
+    </cs:fontRef>
+  </cs:plotArea3D>
+  <cs:seriesAxis>
+    <cs:lnRef idx="0"/>
+    <cs:fillRef idx="0"/>
+    <cs:effectRef idx="0"/>
+    <cs:fontRef idx="minor">
+      <a:schemeClr val="tx1">
+        <a:lumMod val="65000"/>
+        <a:lumOff val="35000"/>
+      </a:schemeClr>
+    </cs:fontRef>
+    <cs:defRPr sz="900" kern="1200"/>
+  </cs:seriesAxis>
+  <cs:seriesLine>
+    <cs:lnRef idx="0"/>
+    <cs:fillRef idx="0"/>
+    <cs:effectRef idx="0"/>
+    <cs:fontRef idx="minor">
+      <a:schemeClr val="tx1"/>
+    </cs:fontRef>
+    <cs:spPr>
+      <a:ln w="9525" cap="flat" cmpd="sng" algn="ctr">
+        <a:solidFill>
+          <a:schemeClr val="tx1">
+            <a:lumMod val="35000"/>
+            <a:lumOff val="65000"/>
+          </a:schemeClr>
+        </a:solidFill>
+        <a:round/>
+      </a:ln>
+    </cs:spPr>
+  </cs:seriesLine>
+  <cs:title>
+    <cs:lnRef idx="0"/>
+    <cs:fillRef idx="0"/>
+    <cs:effectRef idx="0"/>
+    <cs:fontRef idx="minor">
+      <a:schemeClr val="tx1">
+        <a:lumMod val="65000"/>
+        <a:lumOff val="35000"/>
+      </a:schemeClr>
+    </cs:fontRef>
+    <cs:defRPr sz="1400" b="0" kern="1200" spc="0" baseline="0"/>
+  </cs:title>
+  <cs:trendline>
+    <cs:lnRef idx="0">
+      <cs:styleClr val="auto"/>
+    </cs:lnRef>
+    <cs:fillRef idx="0"/>
+    <cs:effectRef idx="0"/>
+    <cs:fontRef idx="minor">
+      <a:schemeClr val="tx1"/>
+    </cs:fontRef>
+    <cs:spPr>
+      <a:ln w="19050" cap="rnd">
+        <a:solidFill>
+          <a:schemeClr val="phClr"/>
+        </a:solidFill>
+        <a:prstDash val="sysDot"/>
+      </a:ln>
+    </cs:spPr>
+  </cs:trendline>
+  <cs:trendlineLabel>
+    <cs:lnRef idx="0"/>
+    <cs:fillRef idx="0"/>
+    <cs:effectRef idx="0"/>
+    <cs:fontRef idx="minor">
+      <a:schemeClr val="tx1">
+        <a:lumMod val="65000"/>
+        <a:lumOff val="35000"/>
+      </a:schemeClr>
+    </cs:fontRef>
+    <cs:defRPr sz="900" kern="1200"/>
+  </cs:trendlineLabel>
+  <cs:upBar>
+    <cs:lnRef idx="0"/>
+    <cs:fillRef idx="0"/>
+    <cs:effectRef idx="0"/>
+    <cs:fontRef idx="minor">
+      <a:schemeClr val="dk1"/>
+    </cs:fontRef>
+    <cs:spPr>
+      <a:solidFill>
+        <a:schemeClr val="lt1"/>
+      </a:solidFill>
+      <a:ln w="9525">
+        <a:solidFill>
+          <a:schemeClr val="tx1">
+            <a:lumMod val="15000"/>
+            <a:lumOff val="85000"/>
+          </a:schemeClr>
+        </a:solidFill>
+      </a:ln>
+    </cs:spPr>
+  </cs:upBar>
+  <cs:valueAxis>
+    <cs:lnRef idx="0"/>
+    <cs:fillRef idx="0"/>
+    <cs:effectRef idx="0"/>
+    <cs:fontRef idx="minor">
+      <a:schemeClr val="tx1">
+        <a:lumMod val="65000"/>
+        <a:lumOff val="35000"/>
+      </a:schemeClr>
+    </cs:fontRef>
+    <cs:defRPr sz="900" kern="1200"/>
+  </cs:valueAxis>
+  <cs:wall>
+    <cs:lnRef idx="0"/>
+    <cs:fillRef idx="0"/>
+    <cs:effectRef idx="0"/>
+    <cs:fontRef idx="minor">
+      <a:schemeClr val="tx1"/>
+    </cs:fontRef>
+    <cs:spPr>
+      <a:noFill/>
+      <a:ln>
+        <a:noFill/>
+      </a:ln>
+    </cs:spPr>
+  </cs:wall>
+</cs:chartStyle>
+</file>
+
+<file path=word/glossary/document.xml><?xml version="1.0" encoding="utf-8"?>
+<w:glossaryDocument xmlns:wpc="http://schemas.microsoft.com/office/word/2010/wordprocessingCanvas" xmlns:cx="http://schemas.microsoft.com/office/drawing/2014/chartex" xmlns:cx1="http://schemas.microsoft.com/office/drawing/2015/9/8/chartex" xmlns:mc="http://schemas.openxmlformats.org/markup-compatibility/2006" xmlns:o="urn:schemas-microsoft-com:office:office" xmlns:r="http://schemas.openxmlformats.org/officeDocument/2006/relationships" xmlns:m="http://schemas.openxmlformats.org/officeDocument/2006/math" xmlns:v="urn:schemas-microsoft-com:vml" xmlns:wp14="http://schemas.microsoft.com/office/word/2010/wordprocessingDrawing" xmlns:wp="http://schemas.openxmlformats.org/drawingml/2006/wordprocessingDrawing" xmlns:w10="urn:schemas-microsoft-com:office:word" xmlns:w="http://schemas.openxmlformats.org/wordprocessingml/2006/main" xmlns:w14="http://schemas.microsoft.com/office/word/2010/wordml" xmlns:w15="http://schemas.microsoft.com/office/word/2012/wordml" xmlns:w16se="http://schemas.microsoft.com/office/word/2015/wordml/symex" xmlns:wpg="http://schemas.microsoft.com/office/word/2010/wordprocessingGroup" xmlns:wpi="http://schemas.microsoft.com/office/word/2010/wordprocessingInk" xmlns:wne="http://schemas.microsoft.com/office/word/2006/wordml" xmlns:wps="http://schemas.microsoft.com/office/word/2010/wordprocessingShape" mc:Ignorable="w14 w15 w16se wp14"/>
+</file>
+
+<file path=word/glossary/fontTable.xml><?xml version="1.0" encoding="utf-8"?>
+<w:fonts xmlns:mc="http://schemas.openxmlformats.org/markup-compatibility/2006" xmlns:r="http://schemas.openxmlformats.org/officeDocument/2006/relationships" xmlns:w="http://schemas.openxmlformats.org/wordprocessingml/2006/main" xmlns:w14="http://schemas.microsoft.com/office/word/2010/wordml" xmlns:w15="http://schemas.microsoft.com/office/word/2012/wordml" xmlns:w16se="http://schemas.microsoft.com/office/word/2015/wordml/symex" mc:Ignorable="w14 w15 w16se">
+  <w:font w:name="Symbol">
+    <w:panose1 w:val="05050102010706020507"/>
+    <w:charset w:val="02"/>
+    <w:family w:val="roman"/>
+    <w:pitch w:val="variable"/>
+    <w:sig w:usb0="00000000" w:usb1="10000000" w:usb2="00000000" w:usb3="00000000" w:csb0="80000000" w:csb1="00000000"/>
+  </w:font>
+  <w:font w:name="Times New Roman">
+    <w:panose1 w:val="02020603050405020304"/>
+    <w:charset w:val="00"/>
+    <w:family w:val="roman"/>
+    <w:pitch w:val="variable"/>
+    <w:sig w:usb0="E0002AFF" w:usb1="C0007843" w:usb2="00000009" w:usb3="00000000" w:csb0="000001FF" w:csb1="00000000"/>
+  </w:font>
+  <w:font w:name="Courier New">
+    <w:panose1 w:val="02070309020205020404"/>
+    <w:charset w:val="00"/>
+    <w:family w:val="modern"/>
+    <w:pitch w:val="fixed"/>
+    <w:sig w:usb0="E0002EFF" w:usb1="C0007843" w:usb2="00000009" w:usb3="00000000" w:csb0="000001FF" w:csb1="00000000"/>
+  </w:font>
+  <w:font w:name="Wingdings">
+    <w:panose1 w:val="05000000000000000000"/>
+    <w:charset w:val="02"/>
+    <w:family w:val="auto"/>
+    <w:pitch w:val="variable"/>
+    <w:sig w:usb0="00000000" w:usb1="10000000" w:usb2="00000000" w:usb3="00000000" w:csb0="80000000" w:csb1="00000000"/>
+  </w:font>
+  <w:font w:name="Century Gothic">
+    <w:panose1 w:val="020B0502020202020204"/>
+    <w:charset w:val="00"/>
+    <w:family w:val="swiss"/>
+    <w:pitch w:val="variable"/>
+    <w:sig w:usb0="00000287" w:usb1="00000000" w:usb2="00000000" w:usb3="00000000" w:csb0="0000009F" w:csb1="00000000"/>
+  </w:font>
+  <w:font w:name="Tahoma">
+    <w:panose1 w:val="020B0604030504040204"/>
+    <w:charset w:val="00"/>
+    <w:family w:val="swiss"/>
+    <w:pitch w:val="variable"/>
+    <w:sig w:usb0="E1002EFF" w:usb1="C000605B" w:usb2="00000029" w:usb3="00000000" w:csb0="000101FF" w:csb1="00000000"/>
+  </w:font>
+  <w:font w:name="Cambria Math">
+    <w:panose1 w:val="02040503050406030204"/>
+    <w:charset w:val="00"/>
+    <w:family w:val="roman"/>
+    <w:pitch w:val="variable"/>
+    <w:sig w:usb0="E00002FF" w:usb1="420024FF" w:usb2="00000000" w:usb3="00000000" w:csb0="0000019F" w:csb1="00000000"/>
+  </w:font>
+  <w:font w:name="Calibri">
+    <w:panose1 w:val="020F0502020204030204"/>
+    <w:charset w:val="00"/>
+    <w:family w:val="swiss"/>
+    <w:pitch w:val="variable"/>
+    <w:sig w:usb0="E00002FF" w:usb1="4000ACFF" w:usb2="00000001" w:usb3="00000000" w:csb0="0000019F" w:csb1="00000000"/>
+  </w:font>
+  <w:font w:name="Calibri Light">
+    <w:panose1 w:val="020F0302020204030204"/>
+    <w:charset w:val="00"/>
+    <w:family w:val="swiss"/>
+    <w:pitch w:val="variable"/>
+    <w:sig w:usb0="A00002EF" w:usb1="4000207B" w:usb2="00000000" w:usb3="00000000" w:csb0="0000009F" w:csb1="00000000"/>
+  </w:font>
+</w:fonts>
+</file>
+
+<file path=word/glossary/settings.xml><?xml version="1.0" encoding="utf-8"?>
+<w:settings xmlns:mc="http://schemas.openxmlformats.org/markup-compatibility/2006" xmlns:o="urn:schemas-microsoft-com:office:office" xmlns:r="http://schemas.openxmlformats.org/officeDocument/2006/relationships" xmlns:m="http://schemas.openxmlformats.org/officeDocument/2006/math" xmlns:v="urn:schemas-microsoft-com:vml" xmlns:w10="urn:schemas-microsoft-com:office:word" xmlns:w="http://schemas.openxmlformats.org/wordprocessingml/2006/main" xmlns:w14="http://schemas.microsoft.com/office/word/2010/wordml" xmlns:w15="http://schemas.microsoft.com/office/word/2012/wordml" xmlns:w16se="http://schemas.microsoft.com/office/word/2015/wordml/symex" xmlns:sl="http://schemas.openxmlformats.org/schemaLibrary/2006/main" mc:Ignorable="w14 w15 w16se">
+  <w:view w:val="normal"/>
+  <w:defaultTabStop w:val="708"/>
+  <w:hyphenationZone w:val="425"/>
+  <w:characterSpacingControl w:val="doNotCompress"/>
+  <w:compat>
+    <w:useFELayout/>
+    <w:compatSetting w:name="compatibilityMode" w:uri="http://schemas.microsoft.com/office/word" w:val="15"/>
+    <w:compatSetting w:name="overrideTableStyleFontSizeAndJustification" w:uri="http://schemas.microsoft.com/office/word" w:val="1"/>
+    <w:compatSetting w:name="enableOpenTypeFeatures" w:uri="http://schemas.microsoft.com/office/word" w:val="1"/>
+    <w:compatSetting w:name="doNotFlipMirrorIndents" w:uri="http://schemas.microsoft.com/office/word" w:val="1"/>
+    <w:compatSetting w:name="differentiateMultirowTableHeaders" w:uri="http://schemas.microsoft.com/office/word" w:val="1"/>
+  </w:compat>
+  <w:rsids>
+    <w:rsidRoot w:val="00182CEA"/>
+    <w:rsid w:val="00182CEA"/>
+  </w:rsids>
+  <m:mathPr>
+    <m:mathFont m:val="Cambria Math"/>
+    <m:brkBin m:val="before"/>
+    <m:brkBinSub m:val="--"/>
+    <m:smallFrac m:val="0"/>
+    <m:dispDef/>
+    <m:lMargin m:val="0"/>
+    <m:rMargin m:val="0"/>
+    <m:defJc m:val="centerGroup"/>
+    <m:wrapIndent m:val="1440"/>
+    <m:intLim m:val="subSup"/>
+    <m:naryLim m:val="undOvr"/>
+  </m:mathPr>
+  <w:themeFontLang w:val="fr-FR"/>
+  <w:clrSchemeMapping w:bg1="light1" w:t1="dark1" w:bg2="light2" w:t2="dark2" w:accent1="accent1" w:accent2="accent2" w:accent3="accent3" w:accent4="accent4" w:accent5="accent5" w:accent6="accent6" w:hyperlink="hyperlink" w:followedHyperlink="followedHyperlink"/>
+  <w:decimalSymbol w:val=","/>
+  <w:listSeparator w:val=";"/>
+  <w15:chartTrackingRefBased/>
+</w:settings>
+</file>
+
+<file path=word/glossary/styles.xml><?xml version="1.0" encoding="utf-8"?>
+<w:styles xmlns:mc="http://schemas.openxmlformats.org/markup-compatibility/2006" xmlns:r="http://schemas.openxmlformats.org/officeDocument/2006/relationships" xmlns:w="http://schemas.openxmlformats.org/wordprocessingml/2006/main" xmlns:w14="http://schemas.microsoft.com/office/word/2010/wordml" xmlns:w15="http://schemas.microsoft.com/office/word/2012/wordml" xmlns:w16se="http://schemas.microsoft.com/office/word/2015/wordml/symex" mc:Ignorable="w14 w15 w16se">
   <w:docDefaults>
     <w:rPrDefault>
       <w:rPr>
-        <w:rFonts w:asciiTheme="minorHAnsi" w:eastAsiaTheme="minorHAnsi" w:hAnsiTheme="minorHAnsi" w:cstheme="minorBidi"/>
+        <w:rFonts w:asciiTheme="minorHAnsi" w:eastAsiaTheme="minorEastAsia" w:hAnsiTheme="minorHAnsi" w:cstheme="minorBidi"/>
         <w:sz w:val="22"/>
         <w:szCs w:val="22"/>
-        <w:lang w:val="fr-FR" w:eastAsia="en-US" w:bidi="ar-SA"/>
+        <w:lang w:val="fr-FR" w:eastAsia="fr-FR" w:bidi="ar-SA"/>
       </w:rPr>
     </w:rPrDefault>
     <w:pPrDefault>
       <w:pPr>
-        <w:spacing w:after="200" w:line="276" w:lineRule="auto"/>
+        <w:spacing w:after="160" w:line="259" w:lineRule="auto"/>
       </w:pPr>
     </w:pPrDefault>
   </w:docDefaults>
-  <w:latentStyles w:defLockedState="0" w:defUIPriority="99" w:defSemiHidden="1" w:defUnhideWhenUsed="1" w:defQFormat="0" w:count="267">
-    <w:lsdException w:name="Normal" w:semiHidden="0" w:uiPriority="0" w:unhideWhenUsed="0" w:qFormat="1"/>
-    <w:lsdException w:name="heading 1" w:semiHidden="0" w:uiPriority="9" w:unhideWhenUsed="0" w:qFormat="1"/>
-    <w:lsdException w:name="heading 2" w:uiPriority="9" w:qFormat="1"/>
-    <w:lsdException w:name="heading 3" w:uiPriority="9" w:qFormat="1"/>
-    <w:lsdException w:name="heading 4" w:uiPriority="9" w:qFormat="1"/>
-    <w:lsdException w:name="heading 5" w:uiPriority="9" w:qFormat="1"/>
-    <w:lsdException w:name="heading 6" w:uiPriority="9" w:qFormat="1"/>
-    <w:lsdException w:name="heading 7" w:uiPriority="9" w:qFormat="1"/>
-    <w:lsdException w:name="heading 8" w:uiPriority="9" w:qFormat="1"/>
-    <w:lsdException w:name="heading 9" w:uiPriority="9" w:qFormat="1"/>
-    <w:lsdException w:name="toc 1" w:uiPriority="39" w:qFormat="1"/>
-    <w:lsdException w:name="toc 2" w:uiPriority="39" w:qFormat="1"/>
-    <w:lsdException w:name="toc 3" w:uiPriority="39" w:qFormat="1"/>
-    <w:lsdException w:name="toc 4" w:uiPriority="39"/>
-    <w:lsdException w:name="toc 5" w:uiPriority="39"/>
-    <w:lsdException w:name="toc 6" w:uiPriority="39"/>
-    <w:lsdException w:name="toc 7" w:uiPriority="39"/>
-    <w:lsdException w:name="toc 8" w:uiPriority="39"/>
-    <w:lsdException w:name="toc 9" w:uiPriority="39"/>
-    <w:lsdException w:name="caption" w:uiPriority="35" w:qFormat="1"/>
-    <w:lsdException w:name="Title" w:semiHidden="0" w:uiPriority="10" w:unhideWhenUsed="0" w:qFormat="1"/>
-    <w:lsdException w:name="Default Paragraph Font" w:uiPriority="1"/>
-    <w:lsdException w:name="Subtitle" w:semiHidden="0" w:uiPriority="11" w:unhideWhenUsed="0" w:qFormat="1"/>
-    <w:lsdException w:name="Strong" w:semiHidden="0" w:uiPriority="22" w:unhideWhenUsed="0" w:qFormat="1"/>
-    <w:lsdException w:name="Emphasis" w:semiHidden="0" w:uiPriority="20" w:unhideWhenUsed="0" w:qFormat="1"/>
-    <w:lsdException w:name="Table Grid" w:semiHidden="0" w:uiPriority="59" w:unhideWhenUsed="0"/>
-    <w:lsdException w:name="Placeholder Text" w:unhideWhenUsed="0"/>
-    <w:lsdException w:name="No Spacing" w:semiHidden="0" w:uiPriority="1" w:unhideWhenUsed="0" w:qFormat="1"/>
-    <w:lsdException w:name="Light Shading" w:semiHidden="0" w:uiPriority="60" w:unhideWhenUsed="0"/>
-    <w:lsdException w:name="Light List" w:semiHidden="0" w:uiPriority="61" w:unhideWhenUsed="0"/>
-    <w:lsdException w:name="Light Grid" w:semiHidden="0" w:uiPriority="62" w:unhideWhenUsed="0"/>
-    <w:lsdException w:name="Medium Shading 1" w:semiHidden="0" w:uiPriority="63" w:unhideWhenUsed="0"/>
-    <w:lsdException w:name="Medium Shading 2" w:semiHidden="0" w:uiPriority="64" w:unhideWhenUsed="0"/>
-    <w:lsdException w:name="Medium List 1" w:semiHidden="0" w:uiPriority="65" w:unhideWhenUsed="0"/>
-    <w:lsdException w:name="Medium List 2" w:semiHidden="0" w:uiPriority="66" w:unhideWhenUsed="0"/>
-    <w:lsdException w:name="Medium Grid 1" w:semiHidden="0" w:uiPriority="67" w:unhideWhenUsed="0"/>
-    <w:lsdException w:name="Medium Grid 2" w:semiHidden="0" w:uiPriority="68" w:unhideWhenUsed="0"/>
-    <w:lsdException w:name="Medium Grid 3" w:semiHidden="0" w:uiPriority="69" w:unhideWhenUsed="0"/>
-    <w:lsdException w:name="Dark List" w:semiHidden="0" w:uiPriority="70" w:unhideWhenUsed="0"/>
-    <w:lsdException w:name="Colorful Shading" w:semiHidden="0" w:uiPriority="71" w:unhideWhenUsed="0"/>
-    <w:lsdException w:name="Colorful List" w:semiHidden="0" w:uiPriority="72" w:unhideWhenUsed="0"/>
-    <w:lsdException w:name="Colorful Grid" w:semiHidden="0" w:uiPriority="73" w:unhideWhenUsed="0"/>
-    <w:lsdException w:name="Light Shading Accent 1" w:semiHidden="0" w:uiPriority="60" w:unhideWhenUsed="0"/>
-    <w:lsdException w:name="Light List Accent 1" w:semiHidden="0" w:uiPriority="61" w:unhideWhenUsed="0"/>
-    <w:lsdException w:name="Light Grid Accent 1" w:semiHidden="0" w:uiPriority="62" w:unhideWhenUsed="0"/>
-    <w:lsdException w:name="Medium Shading 1 Accent 1" w:semiHidden="0" w:uiPriority="63" w:unhideWhenUsed="0"/>
-    <w:lsdException w:name="Medium Shading 2 Accent 1" w:semiHidden="0" w:uiPriority="64" w:unhideWhenUsed="0"/>
-    <w:lsdException w:name="Medium List 1 Accent 1" w:semiHidden="0" w:uiPriority="65" w:unhideWhenUsed="0"/>
-    <w:lsdException w:name="Revision" w:unhideWhenUsed="0"/>
-    <w:lsdException w:name="List Paragraph" w:semiHidden="0" w:uiPriority="34" w:unhideWhenUsed="0" w:qFormat="1"/>
-    <w:lsdException w:name="Quote" w:semiHidden="0" w:uiPriority="29" w:unhideWhenUsed="0" w:qFormat="1"/>
-    <w:lsdException w:name="Intense Quote" w:semiHidden="0" w:uiPriority="30" w:unhideWhenUsed="0" w:qFormat="1"/>
-    <w:lsdException w:name="Medium List 2 Accent 1" w:semiHidden="0" w:uiPriority="66" w:unhideWhenUsed="0"/>
-    <w:lsdException w:name="Medium Grid 1 Accent 1" w:semiHidden="0" w:uiPriority="67" w:unhideWhenUsed="0"/>
-    <w:lsdException w:name="Medium Grid 2 Accent 1" w:semiHidden="0" w:uiPriority="68" w:unhideWhenUsed="0"/>
-    <w:lsdException w:name="Medium Grid 3 Accent 1" w:semiHidden="0" w:uiPriority="69" w:unhideWhenUsed="0"/>
-    <w:lsdException w:name="Dark List Accent 1" w:semiHidden="0" w:uiPriority="70" w:unhideWhenUsed="0"/>
-    <w:lsdException w:name="Colorful Shading Accent 1" w:semiHidden="0" w:uiPriority="71" w:unhideWhenUsed="0"/>
-    <w:lsdException w:name="Colorful List Accent 1" w:semiHidden="0" w:uiPriority="72" w:unhideWhenUsed="0"/>
-    <w:lsdException w:name="Colorful Grid Accent 1" w:semiHidden="0" w:uiPriority="73" w:unhideWhenUsed="0"/>
-    <w:lsdException w:name="Light Shading Accent 2" w:semiHidden="0" w:uiPriority="60" w:unhideWhenUsed="0"/>
-    <w:lsdException w:name="Light List Accent 2" w:semiHidden="0" w:uiPriority="61" w:unhideWhenUsed="0"/>
-    <w:lsdException w:name="Light Grid Accent 2" w:semiHidden="0" w:uiPriority="62" w:unhideWhenUsed="0"/>
-    <w:lsdException w:name="Medium Shading 1 Accent 2" w:semiHidden="0" w:uiPriority="63" w:unhideWhenUsed="0"/>
-    <w:lsdException w:name="Medium Shading 2 Accent 2" w:semiHidden="0" w:uiPriority="64" w:unhideWhenUsed="0"/>
-    <w:lsdException w:name="Medium List 1 Accent 2" w:semiHidden="0" w:uiPriority="65" w:unhideWhenUsed="0"/>
-    <w:lsdException w:name="Medium List 2 Accent 2" w:semiHidden="0" w:uiPriority="66" w:unhideWhenUsed="0"/>
-    <w:lsdException w:name="Medium Grid 1 Accent 2" w:semiHidden="0" w:uiPriority="67" w:unhideWhenUsed="0"/>
-    <w:lsdException w:name="Medium Grid 2 Accent 2" w:semiHidden="0" w:uiPriority="68" w:unhideWhenUsed="0"/>
-    <w:lsdException w:name="Medium Grid 3 Accent 2" w:semiHidden="0" w:uiPriority="69" w:unhideWhenUsed="0"/>
-    <w:lsdException w:name="Dark List Accent 2" w:semiHidden="0" w:uiPriority="70" w:unhideWhenUsed="0"/>
-    <w:lsdException w:name="Colorful Shading Accent 2" w:semiHidden="0" w:uiPriority="71" w:unhideWhenUsed="0"/>
-    <w:lsdException w:name="Colorful List Accent 2" w:semiHidden="0" w:uiPriority="72" w:unhideWhenUsed="0"/>
-    <w:lsdException w:name="Colorful Grid Accent 2" w:semiHidden="0" w:uiPriority="73" w:unhideWhenUsed="0"/>
-    <w:lsdException w:name="Light Shading Accent 3" w:semiHidden="0" w:uiPriority="60" w:unhideWhenUsed="0"/>
-    <w:lsdException w:name="Light List Accent 3" w:semiHidden="0" w:uiPriority="61" w:unhideWhenUsed="0"/>
-    <w:lsdException w:name="Light Grid Accent 3" w:semiHidden="0" w:uiPriority="62" w:unhideWhenUsed="0"/>
-    <w:lsdException w:name="Medium Shading 1 Accent 3" w:semiHidden="0" w:uiPriority="63" w:unhideWhenUsed="0"/>
-    <w:lsdException w:name="Medium Shading 2 Accent 3" w:semiHidden="0" w:uiPriority="64" w:unhideWhenUsed="0"/>
-    <w:lsdException w:name="Medium List 1 Accent 3" w:semiHidden="0" w:uiPriority="65" w:unhideWhenUsed="0"/>
-    <w:lsdException w:name="Medium List 2 Accent 3" w:semiHidden="0" w:uiPriority="66" w:unhideWhenUsed="0"/>
-    <w:lsdException w:name="Medium Grid 1 Accent 3" w:semiHidden="0" w:uiPriority="67" w:unhideWhenUsed="0"/>
-    <w:lsdException w:name="Medium Grid 2 Accent 3" w:semiHidden="0" w:uiPriority="68" w:unhideWhenUsed="0"/>
-    <w:lsdException w:name="Medium Grid 3 Accent 3" w:semiHidden="0" w:uiPriority="69" w:unhideWhenUsed="0"/>
-    <w:lsdException w:name="Dark List Accent 3" w:semiHidden="0" w:uiPriority="70" w:unhideWhenUsed="0"/>
-    <w:lsdException w:name="Colorful Shading Accent 3" w:semiHidden="0" w:uiPriority="71" w:unhideWhenUsed="0"/>
-    <w:lsdException w:name="Colorful List Accent 3" w:semiHidden="0" w:uiPriority="72" w:unhideWhenUsed="0"/>
-    <w:lsdException w:name="Colorful Grid Accent 3" w:semiHidden="0" w:uiPriority="73" w:unhideWhenUsed="0"/>
-    <w:lsdException w:name="Light Shading Accent 4" w:semiHidden="0" w:uiPriority="60" w:unhideWhenUsed="0"/>
-    <w:lsdException w:name="Light List Accent 4" w:semiHidden="0" w:uiPriority="61" w:unhideWhenUsed="0"/>
-    <w:lsdException w:name="Light Grid Accent 4" w:semiHidden="0" w:uiPriority="62" w:unhideWhenUsed="0"/>
-    <w:lsdException w:name="Medium Shading 1 Accent 4" w:semiHidden="0" w:uiPriority="63" w:unhideWhenUsed="0"/>
-    <w:lsdException w:name="Medium Shading 2 Accent 4" w:semiHidden="0" w:uiPriority="64" w:unhideWhenUsed="0"/>
-    <w:lsdException w:name="Medium List 1 Accent 4" w:semiHidden="0" w:uiPriority="65" w:unhideWhenUsed="0"/>
-    <w:lsdException w:name="Medium List 2 Accent 4" w:semiHidden="0" w:uiPriority="66" w:unhideWhenUsed="0"/>
-    <w:lsdException w:name="Medium Grid 1 Accent 4" w:semiHidden="0" w:uiPriority="67" w:unhideWhenUsed="0"/>
-    <w:lsdException w:name="Medium Grid 2 Accent 4" w:semiHidden="0" w:uiPriority="68" w:unhideWhenUsed="0"/>
-    <w:lsdException w:name="Medium Grid 3 Accent 4" w:semiHidden="0" w:uiPriority="69" w:unhideWhenUsed="0"/>
-    <w:lsdException w:name="Dark List Accent 4" w:semiHidden="0" w:uiPriority="70" w:unhideWhenUsed="0"/>
-    <w:lsdException w:name="Colorful Shading Accent 4" w:semiHidden="0" w:uiPriority="71" w:unhideWhenUsed="0"/>
-    <w:lsdException w:name="Colorful List Accent 4" w:semiHidden="0" w:uiPriority="72" w:unhideWhenUsed="0"/>
-    <w:lsdException w:name="Colorful Grid Accent 4" w:semiHidden="0" w:uiPriority="73" w:unhideWhenUsed="0"/>
-    <w:lsdException w:name="Light Shading Accent 5" w:semiHidden="0" w:uiPriority="60" w:unhideWhenUsed="0"/>
-    <w:lsdException w:name="Light List Accent 5" w:semiHidden="0" w:uiPriority="61" w:unhideWhenUsed="0"/>
-    <w:lsdException w:name="Light Grid Accent 5" w:semiHidden="0" w:uiPriority="62" w:unhideWhenUsed="0"/>
-    <w:lsdException w:name="Medium Shading 1 Accent 5" w:semiHidden="0" w:uiPriority="63" w:unhideWhenUsed="0"/>
-    <w:lsdException w:name="Medium Shading 2 Accent 5" w:semiHidden="0" w:uiPriority="64" w:unhideWhenUsed="0"/>
-    <w:lsdException w:name="Medium List 1 Accent 5" w:semiHidden="0" w:uiPriority="65" w:unhideWhenUsed="0"/>
-    <w:lsdException w:name="Medium List 2 Accent 5" w:semiHidden="0" w:uiPriority="66" w:unhideWhenUsed="0"/>
-    <w:lsdException w:name="Medium Grid 1 Accent 5" w:semiHidden="0" w:uiPriority="67" w:unhideWhenUsed="0"/>
-    <w:lsdException w:name="Medium Grid 2 Accent 5" w:semiHidden="0" w:uiPriority="68" w:unhideWhenUsed="0"/>
-    <w:lsdException w:name="Medium Grid 3 Accent 5" w:semiHidden="0" w:uiPriority="69" w:unhideWhenUsed="0"/>
-    <w:lsdException w:name="Dark List Accent 5" w:semiHidden="0" w:uiPriority="70" w:unhideWhenUsed="0"/>
-    <w:lsdException w:name="Colorful Shading Accent 5" w:semiHidden="0" w:uiPriority="71" w:unhideWhenUsed="0"/>
-    <w:lsdException w:name="Colorful List Accent 5" w:semiHidden="0" w:uiPriority="72" w:unhideWhenUsed="0"/>
-    <w:lsdException w:name="Colorful Grid Accent 5" w:semiHidden="0" w:uiPriority="73" w:unhideWhenUsed="0"/>
-    <w:lsdException w:name="Light Shading Accent 6" w:semiHidden="0" w:uiPriority="60" w:unhideWhenUsed="0"/>
-    <w:lsdException w:name="Light List Accent 6" w:semiHidden="0" w:uiPriority="61" w:unhideWhenUsed="0"/>
-    <w:lsdException w:name="Light Grid Accent 6" w:semiHidden="0" w:uiPriority="62" w:unhideWhenUsed="0"/>
-    <w:lsdException w:name="Medium Shading 1 Accent 6" w:semiHidden="0" w:uiPriority="63" w:unhideWhenUsed="0"/>
-    <w:lsdException w:name="Medium Shading 2 Accent 6" w:semiHidden="0" w:uiPriority="64" w:unhideWhenUsed="0"/>
-    <w:lsdException w:name="Medium List 1 Accent 6" w:semiHidden="0" w:uiPriority="65" w:unhideWhenUsed="0"/>
-    <w:lsdException w:name="Medium List 2 Accent 6" w:semiHidden="0" w:uiPriority="66" w:unhideWhenUsed="0"/>
-    <w:lsdException w:name="Medium Grid 1 Accent 6" w:semiHidden="0" w:uiPriority="67" w:unhideWhenUsed="0"/>
-    <w:lsdException w:name="Medium Grid 2 Accent 6" w:semiHidden="0" w:uiPriority="68" w:unhideWhenUsed="0"/>
-    <w:lsdException w:name="Medium Grid 3 Accent 6" w:semiHidden="0" w:uiPriority="69" w:unhideWhenUsed="0"/>
-    <w:lsdException w:name="Dark List Accent 6" w:semiHidden="0" w:uiPriority="70" w:unhideWhenUsed="0"/>
-    <w:lsdException w:name="Colorful Shading Accent 6" w:semiHidden="0" w:uiPriority="71" w:unhideWhenUsed="0"/>
-    <w:lsdException w:name="Colorful List Accent 6" w:semiHidden="0" w:uiPriority="72" w:unhideWhenUsed="0"/>
-    <w:lsdException w:name="Colorful Grid Accent 6" w:semiHidden="0" w:uiPriority="73" w:unhideWhenUsed="0"/>
-    <w:lsdException w:name="Subtle Emphasis" w:semiHidden="0" w:uiPriority="19" w:unhideWhenUsed="0" w:qFormat="1"/>
-    <w:lsdException w:name="Intense Emphasis" w:semiHidden="0" w:uiPriority="21" w:unhideWhenUsed="0" w:qFormat="1"/>
-    <w:lsdException w:name="Subtle Reference" w:semiHidden="0" w:uiPriority="31" w:unhideWhenUsed="0" w:qFormat="1"/>
-    <w:lsdException w:name="Intense Reference" w:semiHidden="0" w:uiPriority="32" w:unhideWhenUsed="0" w:qFormat="1"/>
-    <w:lsdException w:name="Book Title" w:semiHidden="0" w:uiPriority="33" w:unhideWhenUsed="0" w:qFormat="1"/>
-    <w:lsdException w:name="Bibliography" w:uiPriority="37"/>
-    <w:lsdException w:name="TOC Heading" w:uiPriority="39" w:qFormat="1"/>
+  <w:latentStyles w:defLockedState="0" w:defUIPriority="99" w:defSemiHidden="0" w:defUnhideWhenUsed="0" w:defQFormat="0" w:count="371">
+    <w:lsdException w:name="Normal" w:uiPriority="0" w:qFormat="1"/>
+    <w:lsdException w:name="heading 1" w:uiPriority="9" w:qFormat="1"/>
+    <w:lsdException w:name="heading 2" w:semiHidden="1" w:uiPriority="9" w:unhideWhenUsed="1" w:qFormat="1"/>
+    <w:lsdException w:name="heading 3" w:semiHidden="1" w:uiPriority="9" w:unhideWhenUsed="1" w:qFormat="1"/>
+    <w:lsdException w:name="heading 4" w:semiHidden="1" w:uiPriority="9" w:unhideWhenUsed="1" w:qFormat="1"/>
+    <w:lsdException w:name="heading 5" w:semiHidden="1" w:uiPriority="9" w:unhideWhenUsed="1" w:qFormat="1"/>
+    <w:lsdException w:name="heading 6" w:semiHidden="1" w:uiPriority="9" w:unhideWhenUsed="1" w:qFormat="1"/>
+    <w:lsdException w:name="heading 7" w:semiHidden="1" w:uiPriority="9" w:unhideWhenUsed="1" w:qFormat="1"/>
+    <w:lsdException w:name="heading 8" w:semiHidden="1" w:uiPriority="9" w:unhideWhenUsed="1" w:qFormat="1"/>
+    <w:lsdException w:name="heading 9" w:semiHidden="1" w:uiPriority="9" w:unhideWhenUsed="1" w:qFormat="1"/>
+    <w:lsdException w:name="index 1" w:semiHidden="1" w:unhideWhenUsed="1"/>
+    <w:lsdException w:name="index 2" w:semiHidden="1" w:unhideWhenUsed="1"/>
+    <w:lsdException w:name="index 3" w:semiHidden="1" w:unhideWhenUsed="1"/>
+    <w:lsdException w:name="index 4" w:semiHidden="1" w:unhideWhenUsed="1"/>
+    <w:lsdException w:name="index 5" w:semiHidden="1" w:unhideWhenUsed="1"/>
+    <w:lsdException w:name="index 6" w:semiHidden="1" w:unhideWhenUsed="1"/>
+    <w:lsdException w:name="index 7" w:semiHidden="1" w:unhideWhenUsed="1"/>
+    <w:lsdException w:name="index 8" w:semiHidden="1" w:unhideWhenUsed="1"/>
+    <w:lsdException w:name="index 9" w:semiHidden="1" w:unhideWhenUsed="1"/>
+    <w:lsdException w:name="toc 1" w:semiHidden="1" w:uiPriority="39" w:unhideWhenUsed="1"/>
+    <w:lsdException w:name="toc 2" w:semiHidden="1" w:uiPriority="39" w:unhideWhenUsed="1"/>
+    <w:lsdException w:name="toc 3" w:semiHidden="1" w:uiPriority="39" w:unhideWhenUsed="1"/>
+    <w:lsdException w:name="toc 4" w:semiHidden="1" w:uiPriority="39" w:unhideWhenUsed="1"/>
+    <w:lsdException w:name="toc 5" w:semiHidden="1" w:uiPriority="39" w:unhideWhenUsed="1"/>
+    <w:lsdException w:name="toc 6" w:semiHidden="1" w:uiPriority="39" w:unhideWhenUsed="1"/>
+    <w:lsdException w:name="toc 7" w:semiHidden="1" w:uiPriority="39" w:unhideWhenUsed="1"/>
+    <w:lsdException w:name="toc 8" w:semiHidden="1" w:uiPriority="39" w:unhideWhenUsed="1"/>
+    <w:lsdException w:name="toc 9" w:semiHidden="1" w:uiPriority="39" w:unhideWhenUsed="1"/>
+    <w:lsdException w:name="Normal Indent" w:semiHidden="1" w:unhideWhenUsed="1"/>
+    <w:lsdException w:name="footnote text" w:semiHidden="1" w:unhideWhenUsed="1"/>
+    <w:lsdException w:name="annotation text" w:semiHidden="1" w:unhideWhenUsed="1"/>
+    <w:lsdException w:name="header" w:semiHidden="1" w:unhideWhenUsed="1"/>
+    <w:lsdException w:name="footer" w:semiHidden="1" w:unhideWhenUsed="1"/>
+    <w:lsdException w:name="index heading" w:semiHidden="1" w:unhideWhenUsed="1"/>
+    <w:lsdException w:name="caption" w:semiHidden="1" w:uiPriority="35" w:unhideWhenUsed="1" w:qFormat="1"/>
+    <w:lsdException w:name="table of figures" w:semiHidden="1" w:unhideWhenUsed="1"/>
+    <w:lsdException w:name="envelope address" w:semiHidden="1" w:unhideWhenUsed="1"/>
+    <w:lsdException w:name="envelope return" w:semiHidden="1" w:unhideWhenUsed="1"/>
+    <w:lsdException w:name="footnote reference" w:semiHidden="1" w:unhideWhenUsed="1"/>
+    <w:lsdException w:name="annotation reference" w:semiHidden="1" w:unhideWhenUsed="1"/>
+    <w:lsdException w:name="line number" w:semiHidden="1" w:unhideWhenUsed="1"/>
+    <w:lsdException w:name="page number" w:semiHidden="1" w:unhideWhenUsed="1"/>
+    <w:lsdException w:name="endnote reference" w:semiHidden="1" w:unhideWhenUsed="1"/>
+    <w:lsdException w:name="endnote text" w:semiHidden="1" w:unhideWhenUsed="1"/>
+    <w:lsdException w:name="table of authorities" w:semiHidden="1" w:unhideWhenUsed="1"/>
+    <w:lsdException w:name="macro" w:semiHidden="1" w:unhideWhenUsed="1"/>
+    <w:lsdException w:name="toa heading" w:semiHidden="1" w:unhideWhenUsed="1"/>
+    <w:lsdException w:name="List" w:semiHidden="1" w:unhideWhenUsed="1"/>
+    <w:lsdException w:name="List Bullet" w:semiHidden="1" w:unhideWhenUsed="1"/>
+    <w:lsdException w:name="List Number" w:semiHidden="1" w:unhideWhenUsed="1"/>
+    <w:lsdException w:name="List 2" w:semiHidden="1" w:unhideWhenUsed="1"/>
+    <w:lsdException w:name="List 3" w:semiHidden="1" w:unhideWhenUsed="1"/>
+    <w:lsdException w:name="List 4" w:semiHidden="1" w:unhideWhenUsed="1"/>
+    <w:lsdException w:name="List 5" w:semiHidden="1" w:unhideWhenUsed="1"/>
+    <w:lsdException w:name="List Bullet 2" w:semiHidden="1" w:unhideWhenUsed="1"/>
+    <w:lsdException w:name="List Bullet 3" w:semiHidden="1" w:unhideWhenUsed="1"/>
+    <w:lsdException w:name="List Bullet 4" w:semiHidden="1" w:unhideWhenUsed="1"/>
+    <w:lsdException w:name="List Bullet 5" w:semiHidden="1" w:unhideWhenUsed="1"/>
+    <w:lsdException w:name="List Number 2" w:semiHidden="1" w:unhideWhenUsed="1"/>
+    <w:lsdException w:name="List Number 3" w:semiHidden="1" w:unhideWhenUsed="1"/>
+    <w:lsdException w:name="List Number 4" w:semiHidden="1" w:unhideWhenUsed="1"/>
+    <w:lsdException w:name="List Number 5" w:semiHidden="1" w:unhideWhenUsed="1"/>
+    <w:lsdException w:name="Title" w:uiPriority="10" w:qFormat="1"/>
+    <w:lsdException w:name="Closing" w:semiHidden="1" w:unhideWhenUsed="1"/>
+    <w:lsdException w:name="Signature" w:semiHidden="1" w:unhideWhenUsed="1"/>
+    <w:lsdException w:name="Default Paragraph Font" w:semiHidden="1" w:uiPriority="1" w:unhideWhenUsed="1"/>
+    <w:lsdException w:name="Body Text" w:semiHidden="1" w:unhideWhenUsed="1"/>
+    <w:lsdException w:name="Body Text Indent" w:semiHidden="1" w:unhideWhenUsed="1"/>
+    <w:lsdException w:name="List Continue" w:semiHidden="1" w:unhideWhenUsed="1"/>
+    <w:lsdException w:name="List Continue 2" w:semiHidden="1" w:unhideWhenUsed="1"/>
+    <w:lsdException w:name="List Continue 3" w:semiHidden="1" w:unhideWhenUsed="1"/>
+    <w:lsdException w:name="List Continue 4" w:semiHidden="1" w:unhideWhenUsed="1"/>
+    <w:lsdException w:name="List Continue 5" w:semiHidden="1" w:unhideWhenUsed="1"/>
+    <w:lsdException w:name="Message Header" w:semiHidden="1" w:unhideWhenUsed="1"/>
+    <w:lsdException w:name="Subtitle" w:uiPriority="11" w:qFormat="1"/>
+    <w:lsdException w:name="Salutation" w:semiHidden="1" w:unhideWhenUsed="1"/>
+    <w:lsdException w:name="Date" w:semiHidden="1" w:unhideWhenUsed="1"/>
+    <w:lsdException w:name="Body Text First Indent" w:semiHidden="1" w:unhideWhenUsed="1"/>
+    <w:lsdException w:name="Body Text First Indent 2" w:semiHidden="1" w:unhideWhenUsed="1"/>
+    <w:lsdException w:name="Note Heading" w:semiHidden="1" w:unhideWhenUsed="1"/>
+    <w:lsdException w:name="Body Text 2" w:semiHidden="1" w:unhideWhenUsed="1"/>
+    <w:lsdException w:name="Body Text 3" w:semiHidden="1" w:unhideWhenUsed="1"/>
+    <w:lsdException w:name="Body Text Indent 2" w:semiHidden="1" w:unhideWhenUsed="1"/>
+    <w:lsdException w:name="Body Text Indent 3" w:semiHidden="1" w:unhideWhenUsed="1"/>
+    <w:lsdException w:name="Block Text" w:semiHidden="1" w:unhideWhenUsed="1"/>
+    <w:lsdException w:name="Hyperlink" w:semiHidden="1" w:unhideWhenUsed="1"/>
+    <w:lsdException w:name="FollowedHyperlink" w:semiHidden="1" w:unhideWhenUsed="1"/>
+    <w:lsdException w:name="Strong" w:uiPriority="22" w:qFormat="1"/>
+    <w:lsdException w:name="Emphasis" w:uiPriority="20" w:qFormat="1"/>
+    <w:lsdException w:name="Document Map" w:semiHidden="1" w:unhideWhenUsed="1"/>
+    <w:lsdException w:name="Plain Text" w:semiHidden="1" w:unhideWhenUsed="1"/>
+    <w:lsdException w:name="E-mail Signature" w:semiHidden="1" w:unhideWhenUsed="1"/>
+    <w:lsdException w:name="HTML Top of Form" w:semiHidden="1" w:unhideWhenUsed="1"/>
+    <w:lsdException w:name="HTML Bottom of Form" w:semiHidden="1" w:unhideWhenUsed="1"/>
+    <w:lsdException w:name="Normal (Web)" w:semiHidden="1" w:unhideWhenUsed="1"/>
+    <w:lsdException w:name="HTML Acronym" w:semiHidden="1" w:unhideWhenUsed="1"/>
+    <w:lsdException w:name="HTML Address" w:semiHidden="1" w:unhideWhenUsed="1"/>
+    <w:lsdException w:name="HTML Cite" w:semiHidden="1" w:unhideWhenUsed="1"/>
+    <w:lsdException w:name="HTML Code" w:semiHidden="1" w:unhideWhenUsed="1"/>
+    <w:lsdException w:name="HTML Definition" w:semiHidden="1" w:unhideWhenUsed="1"/>
+    <w:lsdException w:name="HTML Keyboard" w:semiHidden="1" w:unhideWhenUsed="1"/>
+    <w:lsdException w:name="HTML Preformatted" w:semiHidden="1" w:unhideWhenUsed="1"/>
+    <w:lsdException w:name="HTML Sample" w:semiHidden="1" w:unhideWhenUsed="1"/>
+    <w:lsdException w:name="HTML Typewriter" w:semiHidden="1" w:unhideWhenUsed="1"/>
+    <w:lsdException w:name="HTML Variable" w:semiHidden="1" w:unhideWhenUsed="1"/>
+    <w:lsdException w:name="Normal Table" w:semiHidden="1" w:unhideWhenUsed="1"/>
+    <w:lsdException w:name="annotation subject" w:semiHidden="1" w:unhideWhenUsed="1"/>
+    <w:lsdException w:name="No List" w:semiHidden="1" w:unhideWhenUsed="1"/>
+    <w:lsdException w:name="Outline List 1" w:semiHidden="1" w:unhideWhenUsed="1"/>
+    <w:lsdException w:name="Outline List 2" w:semiHidden="1" w:unhideWhenUsed="1"/>
+    <w:lsdException w:name="Outline List 3" w:semiHidden="1" w:unhideWhenUsed="1"/>
+    <w:lsdException w:name="Table Simple 1" w:semiHidden="1" w:unhideWhenUsed="1"/>
+    <w:lsdException w:name="Table Simple 2" w:semiHidden="1" w:unhideWhenUsed="1"/>
+    <w:lsdException w:name="Table Simple 3" w:semiHidden="1" w:unhideWhenUsed="1"/>
+    <w:lsdException w:name="Table Classic 1" w:semiHidden="1" w:unhideWhenUsed="1"/>
+    <w:lsdException w:name="Table Classic 2" w:semiHidden="1" w:unhideWhenUsed="1"/>
+    <w:lsdException w:name="Table Classic 3" w:semiHidden="1" w:unhideWhenUsed="1"/>
+    <w:lsdException w:name="Table Classic 4" w:semiHidden="1" w:unhideWhenUsed="1"/>
+    <w:lsdException w:name="Table Colorful 1" w:semiHidden="1" w:unhideWhenUsed="1"/>
+    <w:lsdException w:name="Table Colorful 2" w:semiHidden="1" w:unhideWhenUsed="1"/>
+    <w:lsdException w:name="Table Colorful 3" w:semiHidden="1" w:unhideWhenUsed="1"/>
+    <w:lsdException w:name="Table Columns 1" w:semiHidden="1" w:unhideWhenUsed="1"/>
+    <w:lsdException w:name="Table Columns 2" w:semiHidden="1" w:unhideWhenUsed="1"/>
+    <w:lsdException w:name="Table Columns 3" w:semiHidden="1" w:unhideWhenUsed="1"/>
+    <w:lsdException w:name="Table Columns 4" w:semiHidden="1" w:unhideWhenUsed="1"/>
+    <w:lsdException w:name="Table Columns 5" w:semiHidden="1" w:unhideWhenUsed="1"/>
+    <w:lsdException w:name="Table Grid 1" w:semiHidden="1" w:unhideWhenUsed="1"/>
+    <w:lsdException w:name="Table Grid 2" w:semiHidden="1" w:unhideWhenUsed="1"/>
+    <w:lsdException w:name="Table Grid 3" w:semiHidden="1" w:unhideWhenUsed="1"/>
+    <w:lsdException w:name="Table Grid 4" w:semiHidden="1" w:unhideWhenUsed="1"/>
+    <w:lsdException w:name="Table Grid 5" w:semiHidden="1" w:unhideWhenUsed="1"/>
+    <w:lsdException w:name="Table Grid 6" w:semiHidden="1" w:unhideWhenUsed="1"/>
+    <w:lsdException w:name="Table Grid 7" w:semiHidden="1" w:unhideWhenUsed="1"/>
+    <w:lsdException w:name="Table Grid 8" w:semiHidden="1" w:unhideWhenUsed="1"/>
+    <w:lsdException w:name="Table List 1" w:semiHidden="1" w:unhideWhenUsed="1"/>
+    <w:lsdException w:name="Table List 2" w:semiHidden="1" w:unhideWhenUsed="1"/>
+    <w:lsdException w:name="Table List 3" w:semiHidden="1" w:unhideWhenUsed="1"/>
+    <w:lsdException w:name="Table List 4" w:semiHidden="1" w:unhideWhenUsed="1"/>
+    <w:lsdException w:name="Table List 5" w:semiHidden="1" w:unhideWhenUsed="1"/>
+    <w:lsdException w:name="Table List 6" w:semiHidden="1" w:unhideWhenUsed="1"/>
+    <w:lsdException w:name="Table List 7" w:semiHidden="1" w:unhideWhenUsed="1"/>
+    <w:lsdException w:name="Table List 8" w:semiHidden="1" w:unhideWhenUsed="1"/>
+    <w:lsdException w:name="Table 3D effects 1" w:semiHidden="1" w:unhideWhenUsed="1"/>
+    <w:lsdException w:name="Table 3D effects 2" w:semiHidden="1" w:unhideWhenUsed="1"/>
+    <w:lsdException w:name="Table 3D effects 3" w:semiHidden="1" w:unhideWhenUsed="1"/>
+    <w:lsdException w:name="Table Contemporary" w:semiHidden="1" w:unhideWhenUsed="1"/>
+    <w:lsdException w:name="Table Elegant" w:semiHidden="1" w:unhideWhenUsed="1"/>
+    <w:lsdException w:name="Table Professional" w:semiHidden="1" w:unhideWhenUsed="1"/>
+    <w:lsdException w:name="Table Subtle 1" w:semiHidden="1" w:unhideWhenUsed="1"/>
+    <w:lsdException w:name="Table Subtle 2" w:semiHidden="1" w:unhideWhenUsed="1"/>
+    <w:lsdException w:name="Table Web 1" w:semiHidden="1" w:unhideWhenUsed="1"/>
+    <w:lsdException w:name="Table Web 2" w:semiHidden="1" w:unhideWhenUsed="1"/>
+    <w:lsdException w:name="Table Web 3" w:semiHidden="1" w:unhideWhenUsed="1"/>
+    <w:lsdException w:name="Balloon Text" w:semiHidden="1" w:unhideWhenUsed="1"/>
+    <w:lsdException w:name="Table Grid" w:uiPriority="39"/>
+    <w:lsdException w:name="Table Theme" w:semiHidden="1" w:unhideWhenUsed="1"/>
+    <w:lsdException w:name="Placeholder Text" w:semiHidden="1"/>
+    <w:lsdException w:name="No Spacing" w:uiPriority="1" w:qFormat="1"/>
+    <w:lsdException w:name="Light Shading" w:uiPriority="60"/>
+    <w:lsdException w:name="Light List" w:uiPriority="61"/>
+    <w:lsdException w:name="Light Grid" w:uiPriority="62"/>
+    <w:lsdException w:name="Medium Shading 1" w:uiPriority="63"/>
+    <w:lsdException w:name="Medium Shading 2" w:uiPriority="64"/>
+    <w:lsdException w:name="Medium List 1" w:uiPriority="65"/>
+    <w:lsdException w:name="Medium List 2" w:uiPriority="66"/>
+    <w:lsdException w:name="Medium Grid 1" w:uiPriority="67"/>
+    <w:lsdException w:name="Medium Grid 2" w:uiPriority="68"/>
+    <w:lsdException w:name="Medium Grid 3" w:uiPriority="69"/>
+    <w:lsdException w:name="Dark List" w:uiPriority="70"/>
+    <w:lsdException w:name="Colorful Shading" w:uiPriority="71"/>
+    <w:lsdException w:name="Colorful List" w:uiPriority="72"/>
+    <w:lsdException w:name="Colorful Grid" w:uiPriority="73"/>
+    <w:lsdException w:name="Light Shading Accent 1" w:uiPriority="60"/>
+    <w:lsdException w:name="Light List Accent 1" w:uiPriority="61"/>
+    <w:lsdException w:name="Light Grid Accent 1" w:uiPriority="62"/>
+    <w:lsdException w:name="Medium Shading 1 Accent 1" w:uiPriority="63"/>
+    <w:lsdException w:name="Medium Shading 2 Accent 1" w:uiPriority="64"/>
+    <w:lsdException w:name="Medium List 1 Accent 1" w:uiPriority="65"/>
+    <w:lsdException w:name="Revision" w:semiHidden="1"/>
+    <w:lsdException w:name="List Paragraph" w:uiPriority="34" w:qFormat="1"/>
+    <w:lsdException w:name="Quote" w:uiPriority="29" w:qFormat="1"/>
+    <w:lsdException w:name="Intense Quote" w:uiPriority="30" w:qFormat="1"/>
+    <w:lsdException w:name="Medium List 2 Accent 1" w:uiPriority="66"/>
+    <w:lsdException w:name="Medium Grid 1 Accent 1" w:uiPriority="67"/>
+    <w:lsdException w:name="Medium Grid 2 Accent 1" w:uiPriority="68"/>
+    <w:lsdException w:name="Medium Grid 3 Accent 1" w:uiPriority="69"/>
+    <w:lsdException w:name="Dark List Accent 1" w:uiPriority="70"/>
+    <w:lsdException w:name="Colorful Shading Accent 1" w:uiPriority="71"/>
+    <w:lsdException w:name="Colorful List Accent 1" w:uiPriority="72"/>
+    <w:lsdException w:name="Colorful Grid Accent 1" w:uiPriority="73"/>
+    <w:lsdException w:name="Light Shading Accent 2" w:uiPriority="60"/>
+    <w:lsdException w:name="Light List Accent 2" w:uiPriority="61"/>
+    <w:lsdException w:name="Light Grid Accent 2" w:uiPriority="62"/>
+    <w:lsdException w:name="Medium Shading 1 Accent 2" w:uiPriority="63"/>
+    <w:lsdException w:name="Medium Shading 2 Accent 2" w:uiPriority="64"/>
+    <w:lsdException w:name="Medium List 1 Accent 2" w:uiPriority="65"/>
+    <w:lsdException w:name="Medium List 2 Accent 2" w:uiPriority="66"/>
+    <w:lsdException w:name="Medium Grid 1 Accent 2" w:uiPriority="67"/>
+    <w:lsdException w:name="Medium Grid 2 Accent 2" w:uiPriority="68"/>
+    <w:lsdException w:name="Medium Grid 3 Accent 2" w:uiPriority="69"/>
+    <w:lsdException w:name="Dark List Accent 2" w:uiPriority="70"/>
+    <w:lsdException w:name="Colorful Shading Accent 2" w:uiPriority="71"/>
+    <w:lsdException w:name="Colorful List Accent 2" w:uiPriority="72"/>
+    <w:lsdException w:name="Colorful Grid Accent 2" w:uiPriority="73"/>
+    <w:lsdException w:name="Light Shading Accent 3" w:uiPriority="60"/>
+    <w:lsdException w:name="Light List Accent 3" w:uiPriority="61"/>
+    <w:lsdException w:name="Light Grid Accent 3" w:uiPriority="62"/>
+    <w:lsdException w:name="Medium Shading 1 Accent 3" w:uiPriority="63"/>
+    <w:lsdException w:name="Medium Shading 2 Accent 3" w:uiPriority="64"/>
+    <w:lsdException w:name="Medium List 1 Accent 3" w:uiPriority="65"/>
+    <w:lsdException w:name="Medium List 2 Accent 3" w:uiPriority="66"/>
+    <w:lsdException w:name="Medium Grid 1 Accent 3" w:uiPriority="67"/>
+    <w:lsdException w:name="Medium Grid 2 Accent 3" w:uiPriority="68"/>
+    <w:lsdException w:name="Medium Grid 3 Accent 3" w:uiPriority="69"/>
+    <w:lsdException w:name="Dark List Accent 3" w:uiPriority="70"/>
+    <w:lsdException w:name="Colorful Shading Accent 3" w:uiPriority="71"/>
+    <w:lsdException w:name="Colorful List Accent 3" w:uiPriority="72"/>
+    <w:lsdException w:name="Colorful Grid Accent 3" w:uiPriority="73"/>
+    <w:lsdException w:name="Light Shading Accent 4" w:uiPriority="60"/>
+    <w:lsdException w:name="Light List Accent 4" w:uiPriority="61"/>
+    <w:lsdException w:name="Light Grid Accent 4" w:uiPriority="62"/>
+    <w:lsdException w:name="Medium Shading 1 Accent 4" w:uiPriority="63"/>
+    <w:lsdException w:name="Medium Shading 2 Accent 4" w:uiPriority="64"/>
+    <w:lsdException w:name="Medium List 1 Accent 4" w:uiPriority="65"/>
+    <w:lsdException w:name="Medium List 2 Accent 4" w:uiPriority="66"/>
+    <w:lsdException w:name="Medium Grid 1 Accent 4" w:uiPriority="67"/>
+    <w:lsdException w:name="Medium Grid 2 Accent 4" w:uiPriority="68"/>
+    <w:lsdException w:name="Medium Grid 3 Accent 4" w:uiPriority="69"/>
+    <w:lsdException w:name="Dark List Accent 4" w:uiPriority="70"/>
+    <w:lsdException w:name="Colorful Shading Accent 4" w:uiPriority="71"/>
+    <w:lsdException w:name="Colorful List Accent 4" w:uiPriority="72"/>
+    <w:lsdException w:name="Colorful Grid Accent 4" w:uiPriority="73"/>
+    <w:lsdException w:name="Light Shading Accent 5" w:uiPriority="60"/>
+    <w:lsdException w:name="Light List Accent 5" w:uiPriority="61"/>
+    <w:lsdException w:name="Light Grid Accent 5" w:uiPriority="62"/>
+    <w:lsdException w:name="Medium Shading 1 Accent 5" w:uiPriority="63"/>
+    <w:lsdException w:name="Medium Shading 2 Accent 5" w:uiPriority="64"/>
+    <w:lsdException w:name="Medium List 1 Accent 5" w:uiPriority="65"/>
+    <w:lsdException w:name="Medium List 2 Accent 5" w:uiPriority="66"/>
+    <w:lsdException w:name="Medium Grid 1 Accent 5" w:uiPriority="67"/>
+    <w:lsdException w:name="Medium Grid 2 Accent 5" w:uiPriority="68"/>
+    <w:lsdException w:name="Medium Grid 3 Accent 5" w:uiPriority="69"/>
+    <w:lsdException w:name="Dark List Accent 5" w:uiPriority="70"/>
+    <w:lsdException w:name="Colorful Shading Accent 5" w:uiPriority="71"/>
+    <w:lsdException w:name="Colorful List Accent 5" w:uiPriority="72"/>
+    <w:lsdException w:name="Colorful Grid Accent 5" w:uiPriority="73"/>
+    <w:lsdException w:name="Light Shading Accent 6" w:uiPriority="60"/>
+    <w:lsdException w:name="Light List Accent 6" w:uiPriority="61"/>
+    <w:lsdException w:name="Light Grid Accent 6" w:uiPriority="62"/>
+    <w:lsdException w:name="Medium Shading 1 Accent 6" w:uiPriority="63"/>
+    <w:lsdException w:name="Medium Shading 2 Accent 6" w:uiPriority="64"/>
+    <w:lsdException w:name="Medium List 1 Accent 6" w:uiPriority="65"/>
+    <w:lsdException w:name="Medium List 2 Accent 6" w:uiPriority="66"/>
+    <w:lsdException w:name="Medium Grid 1 Accent 6" w:uiPriority="67"/>
+    <w:lsdException w:name="Medium Grid 2 Accent 6" w:uiPriority="68"/>
+    <w:lsdException w:name="Medium Grid 3 Accent 6" w:uiPriority="69"/>
+    <w:lsdException w:name="Dark List Accent 6" w:uiPriority="70"/>
+    <w:lsdException w:name="Colorful Shading Accent 6" w:uiPriority="71"/>
+    <w:lsdException w:name="Colorful List Accent 6" w:uiPriority="72"/>
+    <w:lsdException w:name="Colorful Grid Accent 6" w:uiPriority="73"/>
+    <w:lsdException w:name="Subtle Emphasis" w:uiPriority="19" w:qFormat="1"/>
+    <w:lsdException w:name="Intense Emphasis" w:uiPriority="21" w:qFormat="1"/>
+    <w:lsdException w:name="Subtle Reference" w:uiPriority="31" w:qFormat="1"/>
+    <w:lsdException w:name="Intense Reference" w:uiPriority="32" w:qFormat="1"/>
+    <w:lsdException w:name="Book Title" w:uiPriority="33" w:qFormat="1"/>
+    <w:lsdException w:name="Bibliography" w:semiHidden="1" w:uiPriority="37" w:unhideWhenUsed="1"/>
+    <w:lsdException w:name="TOC Heading" w:semiHidden="1" w:uiPriority="39" w:unhideWhenUsed="1" w:qFormat="1"/>
+    <w:lsdException w:name="Plain Table 1" w:uiPriority="41"/>
+    <w:lsdException w:name="Plain Table 2" w:uiPriority="42"/>
+    <w:lsdException w:name="Plain Table 3" w:uiPriority="43"/>
+    <w:lsdException w:name="Plain Table 4" w:uiPriority="44"/>
+    <w:lsdException w:name="Plain Table 5" w:uiPriority="45"/>
+    <w:lsdException w:name="Grid Table Light" w:uiPriority="40"/>
+    <w:lsdException w:name="Grid Table 1 Light" w:uiPriority="46"/>
+    <w:lsdException w:name="Grid Table 2" w:uiPriority="47"/>
+    <w:lsdException w:name="Grid Table 3" w:uiPriority="48"/>
+    <w:lsdException w:name="Grid Table 4" w:uiPriority="49"/>
+    <w:lsdException w:name="Grid Table 5 Dark" w:uiPriority="50"/>
+    <w:lsdException w:name="Grid Table 6 Colorful" w:uiPriority="51"/>
+    <w:lsdException w:name="Grid Table 7 Colorful" w:uiPriority="52"/>
+    <w:lsdException w:name="Grid Table 1 Light Accent 1" w:uiPriority="46"/>
+    <w:lsdException w:name="Grid Table 2 Accent 1" w:uiPriority="47"/>
+    <w:lsdException w:name="Grid Table 3 Accent 1" w:uiPriority="48"/>
+    <w:lsdException w:name="Grid Table 4 Accent 1" w:uiPriority="49"/>
+    <w:lsdException w:name="Grid Table 5 Dark Accent 1" w:uiPriority="50"/>
+    <w:lsdException w:name="Grid Table 6 Colorful Accent 1" w:uiPriority="51"/>
+    <w:lsdException w:name="Grid Table 7 Colorful Accent 1" w:uiPriority="52"/>
+    <w:lsdException w:name="Grid Table 1 Light Accent 2" w:uiPriority="46"/>
+    <w:lsdException w:name="Grid Table 2 Accent 2" w:uiPriority="47"/>
+    <w:lsdException w:name="Grid Table 3 Accent 2" w:uiPriority="48"/>
+    <w:lsdException w:name="Grid Table 4 Accent 2" w:uiPriority="49"/>
+    <w:lsdException w:name="Grid Table 5 Dark Accent 2" w:uiPriority="50"/>
+    <w:lsdException w:name="Grid Table 6 Colorful Accent 2" w:uiPriority="51"/>
+    <w:lsdException w:name="Grid Table 7 Colorful Accent 2" w:uiPriority="52"/>
+    <w:lsdException w:name="Grid Table 1 Light Accent 3" w:uiPriority="46"/>
+    <w:lsdException w:name="Grid Table 2 Accent 3" w:uiPriority="47"/>
+    <w:lsdException w:name="Grid Table 3 Accent 3" w:uiPriority="48"/>
+    <w:lsdException w:name="Grid Table 4 Accent 3" w:uiPriority="49"/>
+    <w:lsdException w:name="Grid Table 5 Dark Accent 3" w:uiPriority="50"/>
+    <w:lsdException w:name="Grid Table 6 Colorful Accent 3" w:uiPriority="51"/>
+    <w:lsdException w:name="Grid Table 7 Colorful Accent 3" w:uiPriority="52"/>
+    <w:lsdException w:name="Grid Table 1 Light Accent 4" w:uiPriority="46"/>
+    <w:lsdException w:name="Grid Table 2 Accent 4" w:uiPriority="47"/>
+    <w:lsdException w:name="Grid Table 3 Accent 4" w:uiPriority="48"/>
+    <w:lsdException w:name="Grid Table 4 Accent 4" w:uiPriority="49"/>
+    <w:lsdException w:name="Grid Table 5 Dark Accent 4" w:uiPriority="50"/>
+    <w:lsdException w:name="Grid Table 6 Colorful Accent 4" w:uiPriority="51"/>
+    <w:lsdException w:name="Grid Table 7 Colorful Accent 4" w:uiPriority="52"/>
+    <w:lsdException w:name="Grid Table 1 Light Accent 5" w:uiPriority="46"/>
+    <w:lsdException w:name="Grid Table 2 Accent 5" w:uiPriority="47"/>
+    <w:lsdException w:name="Grid Table 3 Accent 5" w:uiPriority="48"/>
+    <w:lsdException w:name="Grid Table 4 Accent 5" w:uiPriority="49"/>
+    <w:lsdException w:name="Grid Table 5 Dark Accent 5" w:uiPriority="50"/>
+    <w:lsdException w:name="Grid Table 6 Colorful Accent 5" w:uiPriority="51"/>
+    <w:lsdException w:name="Grid Table 7 Colorful Accent 5" w:uiPriority="52"/>
+    <w:lsdException w:name="Grid Table 1 Light Accent 6" w:uiPriority="46"/>
+    <w:lsdException w:name="Grid Table 2 Accent 6" w:uiPriority="47"/>
+    <w:lsdException w:name="Grid Table 3 Accent 6" w:uiPriority="48"/>
+    <w:lsdException w:name="Grid Table 4 Accent 6" w:uiPriority="49"/>
+    <w:lsdException w:name="Grid Table 5 Dark Accent 6" w:uiPriority="50"/>
+    <w:lsdException w:name="Grid Table 6 Colorful Accent 6" w:uiPriority="51"/>
+    <w:lsdException w:name="Grid Table 7 Colorful Accent 6" w:uiPriority="52"/>
+    <w:lsdException w:name="List Table 1 Light" w:uiPriority="46"/>
+    <w:lsdException w:name="List Table 2" w:uiPriority="47"/>
+    <w:lsdException w:name="List Table 3" w:uiPriority="48"/>
+    <w:lsdException w:name="List Table 4" w:uiPriority="49"/>
+    <w:lsdException w:name="List Table 5 Dark" w:uiPriority="50"/>
+    <w:lsdException w:name="List Table 6 Colorful" w:uiPriority="51"/>
+    <w:lsdException w:name="List Table 7 Colorful" w:uiPriority="52"/>
+    <w:lsdException w:name="List Table 1 Light Accent 1" w:uiPriority="46"/>
+    <w:lsdException w:name="List Table 2 Accent 1" w:uiPriority="47"/>
+    <w:lsdException w:name="List Table 3 Accent 1" w:uiPriority="48"/>
+    <w:lsdException w:name="List Table 4 Accent 1" w:uiPriority="49"/>
+    <w:lsdException w:name="List Table 5 Dark Accent 1" w:uiPriority="50"/>
+    <w:lsdException w:name="List Table 6 Colorful Accent 1" w:uiPriority="51"/>
+    <w:lsdException w:name="List Table 7 Colorful Accent 1" w:uiPriority="52"/>
+    <w:lsdException w:name="List Table 1 Light Accent 2" w:uiPriority="46"/>
+    <w:lsdException w:name="List Table 2 Accent 2" w:uiPriority="47"/>
+    <w:lsdException w:name="List Table 3 Accent 2" w:uiPriority="48"/>
+    <w:lsdException w:name="List Table 4 Accent 2" w:uiPriority="49"/>
+    <w:lsdException w:name="List Table 5 Dark Accent 2" w:uiPriority="50"/>
+    <w:lsdException w:name="List Table 6 Colorful Accent 2" w:uiPriority="51"/>
+    <w:lsdException w:name="List Table 7 Colorful Accent 2" w:uiPriority="52"/>
+    <w:lsdException w:name="List Table 1 Light Accent 3" w:uiPriority="46"/>
+    <w:lsdException w:name="List Table 2 Accent 3" w:uiPriority="47"/>
+    <w:lsdException w:name="List Table 3 Accent 3" w:uiPriority="48"/>
+    <w:lsdException w:name="List Table 4 Accent 3" w:uiPriority="49"/>
+    <w:lsdException w:name="List Table 5 Dark Accent 3" w:uiPriority="50"/>
+    <w:lsdException w:name="List Table 6 Colorful Accent 3" w:uiPriority="51"/>
+    <w:lsdException w:name="List Table 7 Colorful Accent 3" w:uiPriority="52"/>
+    <w:lsdException w:name="List Table 1 Light Accent 4" w:uiPriority="46"/>
+    <w:lsdException w:name="List Table 2 Accent 4" w:uiPriority="47"/>
+    <w:lsdException w:name="List Table 3 Accent 4" w:uiPriority="48"/>
+    <w:lsdException w:name="List Table 4 Accent 4" w:uiPriority="49"/>
+    <w:lsdException w:name="List Table 5 Dark Accent 4" w:uiPriority="50"/>
+    <w:lsdException w:name="List Table 6 Colorful Accent 4" w:uiPriority="51"/>
+    <w:lsdException w:name="List Table 7 Colorful Accent 4" w:uiPriority="52"/>
+    <w:lsdException w:name="List Table 1 Light Accent 5" w:uiPriority="46"/>
+    <w:lsdException w:name="List Table 2 Accent 5" w:uiPriority="47"/>
+    <w:lsdException w:name="List Table 3 Accent 5" w:uiPriority="48"/>
+    <w:lsdException w:name="List Table 4 Accent 5" w:uiPriority="49"/>
+    <w:lsdException w:name="List Table 5 Dark Accent 5" w:uiPriority="50"/>
+    <w:lsdException w:name="List Table 6 Colorful Accent 5" w:uiPriority="51"/>
+    <w:lsdException w:name="List Table 7 Colorful Accent 5" w:uiPriority="52"/>
+    <w:lsdException w:name="List Table 1 Light Accent 6" w:uiPriority="46"/>
+    <w:lsdException w:name="List Table 2 Accent 6" w:uiPriority="47"/>
+    <w:lsdException w:name="List Table 3 Accent 6" w:uiPriority="48"/>
+    <w:lsdException w:name="List Table 4 Accent 6" w:uiPriority="49"/>
+    <w:lsdException w:name="List Table 5 Dark Accent 6" w:uiPriority="50"/>
+    <w:lsdException w:name="List Table 6 Colorful Accent 6" w:uiPriority="51"/>
+    <w:lsdException w:name="List Table 7 Colorful Accent 6" w:uiPriority="52"/>
   </w:latentStyles>
   <w:style w:type="paragraph" w:default="1" w:styleId="Normal">
     <w:name w:val="Normal"/>
     <w:qFormat/>
-    <w:rsid w:val="00EC2731"/>
-    <w:pPr>
-      <w:spacing w:before="100"/>
-      <w:ind w:firstLine="709"/>
-      <w:jc w:val="both"/>
-    </w:pPr>
-  </w:style>
-  <w:style w:type="paragraph" w:styleId="Titre1">
-    <w:name w:val="heading 1"/>
-    <w:basedOn w:val="Normal"/>
-    <w:next w:val="Normal"/>
-    <w:link w:val="Titre1Car"/>
-    <w:uiPriority w:val="9"/>
-    <w:qFormat/>
-    <w:rsid w:val="00D4681F"/>
-    <w:pPr>
-      <w:keepNext/>
-      <w:keepLines/>
-      <w:spacing w:before="240" w:after="0"/>
-      <w:outlineLvl w:val="0"/>
-    </w:pPr>
-    <w:rPr>
-      <w:rFonts w:asciiTheme="majorHAnsi" w:eastAsiaTheme="majorEastAsia" w:hAnsiTheme="majorHAnsi" w:cstheme="majorBidi"/>
-      <w:b/>
-      <w:bCs/>
-      <w:color w:val="830F0E" w:themeColor="accent1" w:themeShade="BF"/>
-      <w:sz w:val="28"/>
-      <w:szCs w:val="28"/>
-    </w:rPr>
-  </w:style>
-  <w:style w:type="paragraph" w:styleId="Titre2">
-    <w:name w:val="heading 2"/>
-    <w:basedOn w:val="Normal"/>
-    <w:next w:val="Normal"/>
-    <w:link w:val="Titre2Car"/>
-    <w:uiPriority w:val="9"/>
-    <w:unhideWhenUsed/>
-    <w:qFormat/>
-    <w:rsid w:val="00802A8F"/>
-    <w:pPr>
-      <w:keepNext/>
-      <w:keepLines/>
-      <w:spacing w:before="200" w:after="0"/>
-      <w:ind w:firstLine="1276"/>
-      <w:outlineLvl w:val="1"/>
-    </w:pPr>
-    <w:rPr>
-      <w:rFonts w:asciiTheme="majorHAnsi" w:eastAsiaTheme="majorEastAsia" w:hAnsiTheme="majorHAnsi" w:cstheme="majorBidi"/>
-      <w:b/>
-      <w:bCs/>
-      <w:color w:val="B01513" w:themeColor="accent1"/>
-      <w:sz w:val="26"/>
-      <w:szCs w:val="26"/>
-    </w:rPr>
-  </w:style>
-  <w:style w:type="paragraph" w:styleId="Titre3">
-    <w:name w:val="heading 3"/>
-    <w:basedOn w:val="Normal"/>
-    <w:next w:val="Normal"/>
-    <w:link w:val="Titre3Car"/>
-    <w:uiPriority w:val="9"/>
-    <w:unhideWhenUsed/>
-    <w:qFormat/>
-    <w:rsid w:val="001D6804"/>
-    <w:pPr>
-      <w:keepNext/>
-      <w:keepLines/>
-      <w:spacing w:before="200" w:after="0"/>
-      <w:ind w:firstLine="1843"/>
-      <w:outlineLvl w:val="2"/>
-    </w:pPr>
-    <w:rPr>
-      <w:rFonts w:asciiTheme="majorHAnsi" w:eastAsiaTheme="majorEastAsia" w:hAnsiTheme="majorHAnsi" w:cstheme="majorBidi"/>
-      <w:b/>
-      <w:bCs/>
-      <w:color w:val="B01513" w:themeColor="accent1"/>
-    </w:rPr>
-  </w:style>
-  <w:style w:type="paragraph" w:styleId="Titre4">
-    <w:name w:val="heading 4"/>
-    <w:basedOn w:val="Normal"/>
-    <w:next w:val="Normal"/>
-    <w:link w:val="Titre4Car"/>
-    <w:uiPriority w:val="9"/>
-    <w:unhideWhenUsed/>
-    <w:qFormat/>
-    <w:rsid w:val="007B77FE"/>
-    <w:pPr>
-      <w:keepNext/>
-      <w:keepLines/>
-      <w:spacing w:before="200" w:after="0"/>
-      <w:outlineLvl w:val="3"/>
-    </w:pPr>
-    <w:rPr>
-      <w:rFonts w:asciiTheme="majorHAnsi" w:eastAsiaTheme="majorEastAsia" w:hAnsiTheme="majorHAnsi" w:cstheme="majorBidi"/>
-      <w:b/>
-      <w:bCs/>
-      <w:i/>
-      <w:iCs/>
-      <w:color w:val="B01513" w:themeColor="accent1"/>
-    </w:rPr>
   </w:style>
   <w:style w:type="character" w:default="1" w:styleId="Policepardfaut">
     <w:name w:val="Default Paragraph Font"/>
@@ -8920,1844 +12310,24 @@
     <w:semiHidden/>
     <w:unhideWhenUsed/>
   </w:style>
-  <w:style w:type="character" w:customStyle="1" w:styleId="Titre1Car">
-    <w:name w:val="Titre 1 Car"/>
-    <w:basedOn w:val="Policepardfaut"/>
-    <w:link w:val="Titre1"/>
-    <w:uiPriority w:val="9"/>
-    <w:rsid w:val="00D4681F"/>
-    <w:rPr>
-      <w:rFonts w:asciiTheme="majorHAnsi" w:eastAsiaTheme="majorEastAsia" w:hAnsiTheme="majorHAnsi" w:cstheme="majorBidi"/>
-      <w:b/>
-      <w:bCs/>
-      <w:color w:val="830F0E" w:themeColor="accent1" w:themeShade="BF"/>
-      <w:sz w:val="28"/>
-      <w:szCs w:val="28"/>
-    </w:rPr>
-  </w:style>
-  <w:style w:type="character" w:customStyle="1" w:styleId="Titre2Car">
-    <w:name w:val="Titre 2 Car"/>
-    <w:basedOn w:val="Policepardfaut"/>
-    <w:link w:val="Titre2"/>
-    <w:uiPriority w:val="9"/>
-    <w:rsid w:val="00802A8F"/>
-    <w:rPr>
-      <w:rFonts w:asciiTheme="majorHAnsi" w:eastAsiaTheme="majorEastAsia" w:hAnsiTheme="majorHAnsi" w:cstheme="majorBidi"/>
-      <w:b/>
-      <w:bCs/>
-      <w:color w:val="B01513" w:themeColor="accent1"/>
-      <w:sz w:val="26"/>
-      <w:szCs w:val="26"/>
-    </w:rPr>
-  </w:style>
-  <w:style w:type="character" w:customStyle="1" w:styleId="Titre3Car">
-    <w:name w:val="Titre 3 Car"/>
-    <w:basedOn w:val="Policepardfaut"/>
-    <w:link w:val="Titre3"/>
-    <w:uiPriority w:val="9"/>
-    <w:rsid w:val="001D6804"/>
-    <w:rPr>
-      <w:rFonts w:asciiTheme="majorHAnsi" w:eastAsiaTheme="majorEastAsia" w:hAnsiTheme="majorHAnsi" w:cstheme="majorBidi"/>
-      <w:b/>
-      <w:bCs/>
-      <w:color w:val="B01513" w:themeColor="accent1"/>
-    </w:rPr>
-  </w:style>
-  <w:style w:type="character" w:customStyle="1" w:styleId="Titre4Car">
-    <w:name w:val="Titre 4 Car"/>
-    <w:basedOn w:val="Policepardfaut"/>
-    <w:link w:val="Titre4"/>
-    <w:uiPriority w:val="9"/>
-    <w:rsid w:val="007B77FE"/>
-    <w:rPr>
-      <w:rFonts w:asciiTheme="majorHAnsi" w:eastAsiaTheme="majorEastAsia" w:hAnsiTheme="majorHAnsi" w:cstheme="majorBidi"/>
-      <w:b/>
-      <w:bCs/>
-      <w:i/>
-      <w:iCs/>
-      <w:color w:val="B01513" w:themeColor="accent1"/>
-    </w:rPr>
-  </w:style>
-  <w:style w:type="paragraph" w:styleId="En-tte">
-    <w:name w:val="header"/>
-    <w:basedOn w:val="Normal"/>
-    <w:link w:val="En-tteCar"/>
-    <w:uiPriority w:val="99"/>
-    <w:unhideWhenUsed/>
-    <w:rsid w:val="00B16BEE"/>
-    <w:pPr>
-      <w:tabs>
-        <w:tab w:val="center" w:pos="4536"/>
-        <w:tab w:val="right" w:pos="9072"/>
-      </w:tabs>
-      <w:spacing w:after="0" w:line="240" w:lineRule="auto"/>
-    </w:pPr>
-  </w:style>
-  <w:style w:type="character" w:customStyle="1" w:styleId="En-tteCar">
-    <w:name w:val="En-tête Car"/>
-    <w:basedOn w:val="Policepardfaut"/>
-    <w:link w:val="En-tte"/>
-    <w:uiPriority w:val="99"/>
-    <w:rsid w:val="00B16BEE"/>
-  </w:style>
-  <w:style w:type="paragraph" w:styleId="Pieddepage">
-    <w:name w:val="footer"/>
-    <w:basedOn w:val="Normal"/>
-    <w:link w:val="PieddepageCar"/>
-    <w:uiPriority w:val="99"/>
-    <w:unhideWhenUsed/>
-    <w:rsid w:val="00B16BEE"/>
-    <w:pPr>
-      <w:tabs>
-        <w:tab w:val="center" w:pos="4536"/>
-        <w:tab w:val="right" w:pos="9072"/>
-      </w:tabs>
-      <w:spacing w:after="0" w:line="240" w:lineRule="auto"/>
-    </w:pPr>
-  </w:style>
-  <w:style w:type="character" w:customStyle="1" w:styleId="PieddepageCar">
-    <w:name w:val="Pied de page Car"/>
-    <w:basedOn w:val="Policepardfaut"/>
-    <w:link w:val="Pieddepage"/>
-    <w:uiPriority w:val="99"/>
-    <w:rsid w:val="00B16BEE"/>
-  </w:style>
-  <w:style w:type="paragraph" w:styleId="En-ttedetabledesmatires">
-    <w:name w:val="TOC Heading"/>
-    <w:basedOn w:val="Titre1"/>
-    <w:next w:val="Normal"/>
-    <w:uiPriority w:val="39"/>
-    <w:unhideWhenUsed/>
-    <w:qFormat/>
-    <w:rsid w:val="00B16BEE"/>
-    <w:pPr>
-      <w:outlineLvl w:val="9"/>
-    </w:pPr>
-    <w:rPr>
-      <w:lang w:eastAsia="fr-FR"/>
-    </w:rPr>
-  </w:style>
-  <w:style w:type="paragraph" w:styleId="Textedebulles">
-    <w:name w:val="Balloon Text"/>
-    <w:basedOn w:val="Normal"/>
-    <w:link w:val="TextedebullesCar"/>
-    <w:uiPriority w:val="99"/>
-    <w:semiHidden/>
-    <w:unhideWhenUsed/>
-    <w:rsid w:val="00B16BEE"/>
-    <w:pPr>
-      <w:spacing w:after="0" w:line="240" w:lineRule="auto"/>
-    </w:pPr>
-    <w:rPr>
-      <w:rFonts w:ascii="Tahoma" w:hAnsi="Tahoma" w:cs="Tahoma"/>
-      <w:sz w:val="16"/>
-      <w:szCs w:val="16"/>
-    </w:rPr>
-  </w:style>
-  <w:style w:type="character" w:customStyle="1" w:styleId="TextedebullesCar">
-    <w:name w:val="Texte de bulles Car"/>
-    <w:basedOn w:val="Policepardfaut"/>
-    <w:link w:val="Textedebulles"/>
-    <w:uiPriority w:val="99"/>
-    <w:semiHidden/>
-    <w:rsid w:val="00B16BEE"/>
-    <w:rPr>
-      <w:rFonts w:ascii="Tahoma" w:hAnsi="Tahoma" w:cs="Tahoma"/>
-      <w:sz w:val="16"/>
-      <w:szCs w:val="16"/>
-    </w:rPr>
-  </w:style>
-  <w:style w:type="paragraph" w:styleId="Titre">
-    <w:name w:val="Title"/>
-    <w:basedOn w:val="Normal"/>
-    <w:next w:val="Normal"/>
-    <w:link w:val="TitreCar"/>
-    <w:uiPriority w:val="10"/>
-    <w:qFormat/>
-    <w:rsid w:val="00EC2731"/>
-    <w:pPr>
-      <w:pageBreakBefore/>
-      <w:pBdr>
-        <w:bottom w:val="single" w:sz="8" w:space="4" w:color="B01513" w:themeColor="accent1"/>
-      </w:pBdr>
-      <w:spacing w:after="300" w:line="240" w:lineRule="auto"/>
-      <w:contextualSpacing/>
-    </w:pPr>
-    <w:rPr>
-      <w:rFonts w:asciiTheme="majorHAnsi" w:eastAsiaTheme="majorEastAsia" w:hAnsiTheme="majorHAnsi" w:cstheme="majorBidi"/>
-      <w:color w:val="163C3F" w:themeColor="text2" w:themeShade="BF"/>
-      <w:spacing w:val="5"/>
-      <w:kern w:val="28"/>
-      <w:sz w:val="52"/>
-      <w:szCs w:val="52"/>
-    </w:rPr>
-  </w:style>
-  <w:style w:type="character" w:customStyle="1" w:styleId="TitreCar">
-    <w:name w:val="Titre Car"/>
-    <w:basedOn w:val="Policepardfaut"/>
-    <w:link w:val="Titre"/>
-    <w:uiPriority w:val="10"/>
-    <w:rsid w:val="00EC2731"/>
-    <w:rPr>
-      <w:rFonts w:asciiTheme="majorHAnsi" w:eastAsiaTheme="majorEastAsia" w:hAnsiTheme="majorHAnsi" w:cstheme="majorBidi"/>
-      <w:color w:val="163C3F" w:themeColor="text2" w:themeShade="BF"/>
-      <w:spacing w:val="5"/>
-      <w:kern w:val="28"/>
-      <w:sz w:val="52"/>
-      <w:szCs w:val="52"/>
-    </w:rPr>
-  </w:style>
-  <w:style w:type="paragraph" w:styleId="Sous-titre">
-    <w:name w:val="Subtitle"/>
-    <w:basedOn w:val="Normal"/>
-    <w:next w:val="Normal"/>
-    <w:link w:val="Sous-titreCar"/>
-    <w:uiPriority w:val="11"/>
-    <w:qFormat/>
-    <w:rsid w:val="005B7542"/>
-    <w:pPr>
-      <w:numPr>
-        <w:ilvl w:val="1"/>
-      </w:numPr>
-      <w:ind w:firstLine="709"/>
-    </w:pPr>
-    <w:rPr>
-      <w:rFonts w:asciiTheme="majorHAnsi" w:eastAsiaTheme="majorEastAsia" w:hAnsiTheme="majorHAnsi" w:cstheme="majorBidi"/>
-      <w:i/>
-      <w:iCs/>
-      <w:color w:val="B01513" w:themeColor="accent1"/>
-      <w:spacing w:val="15"/>
-      <w:sz w:val="24"/>
-      <w:szCs w:val="24"/>
-    </w:rPr>
-  </w:style>
-  <w:style w:type="character" w:customStyle="1" w:styleId="Sous-titreCar">
-    <w:name w:val="Sous-titre Car"/>
-    <w:basedOn w:val="Policepardfaut"/>
-    <w:link w:val="Sous-titre"/>
-    <w:uiPriority w:val="11"/>
-    <w:rsid w:val="005B7542"/>
-    <w:rPr>
-      <w:rFonts w:asciiTheme="majorHAnsi" w:eastAsiaTheme="majorEastAsia" w:hAnsiTheme="majorHAnsi" w:cstheme="majorBidi"/>
-      <w:i/>
-      <w:iCs/>
-      <w:color w:val="B01513" w:themeColor="accent1"/>
-      <w:spacing w:val="15"/>
-      <w:sz w:val="24"/>
-      <w:szCs w:val="24"/>
-    </w:rPr>
-  </w:style>
-  <w:style w:type="paragraph" w:styleId="Sansinterligne">
-    <w:name w:val="No Spacing"/>
-    <w:link w:val="SansinterligneCar"/>
-    <w:uiPriority w:val="1"/>
-    <w:qFormat/>
-    <w:rsid w:val="005B7542"/>
-    <w:pPr>
-      <w:spacing w:after="0" w:line="240" w:lineRule="auto"/>
-    </w:pPr>
-    <w:rPr>
-      <w:rFonts w:eastAsiaTheme="minorEastAsia"/>
-      <w:lang w:eastAsia="fr-FR"/>
-    </w:rPr>
-  </w:style>
-  <w:style w:type="character" w:customStyle="1" w:styleId="SansinterligneCar">
-    <w:name w:val="Sans interligne Car"/>
-    <w:basedOn w:val="Policepardfaut"/>
-    <w:link w:val="Sansinterligne"/>
-    <w:uiPriority w:val="1"/>
-    <w:rsid w:val="005B7542"/>
-    <w:rPr>
-      <w:rFonts w:eastAsiaTheme="minorEastAsia"/>
-      <w:lang w:eastAsia="fr-FR"/>
-    </w:rPr>
-  </w:style>
-  <w:style w:type="paragraph" w:customStyle="1" w:styleId="Methode">
-    <w:name w:val="Methode"/>
-    <w:basedOn w:val="Titre"/>
-    <w:next w:val="Normal"/>
-    <w:link w:val="MethodeCar"/>
-    <w:qFormat/>
-    <w:rsid w:val="00FF4F85"/>
-    <w:pPr>
-      <w:numPr>
-        <w:numId w:val="1"/>
-      </w:numPr>
-      <w:ind w:left="0" w:firstLine="709"/>
-    </w:pPr>
-    <w:rPr>
-      <w:sz w:val="40"/>
-    </w:rPr>
-  </w:style>
-  <w:style w:type="character" w:customStyle="1" w:styleId="MethodeCar">
-    <w:name w:val="Methode Car"/>
-    <w:basedOn w:val="TitreCar"/>
-    <w:link w:val="Methode"/>
-    <w:rsid w:val="00FF4F85"/>
-    <w:rPr>
-      <w:rFonts w:asciiTheme="majorHAnsi" w:eastAsiaTheme="majorEastAsia" w:hAnsiTheme="majorHAnsi" w:cstheme="majorBidi"/>
-      <w:color w:val="163C3F" w:themeColor="text2" w:themeShade="BF"/>
-      <w:spacing w:val="5"/>
-      <w:kern w:val="28"/>
-      <w:sz w:val="40"/>
-      <w:szCs w:val="52"/>
-    </w:rPr>
-  </w:style>
-  <w:style w:type="paragraph" w:styleId="Paragraphedeliste">
-    <w:name w:val="List Paragraph"/>
-    <w:basedOn w:val="Sansinterligne"/>
-    <w:uiPriority w:val="34"/>
-    <w:qFormat/>
-    <w:rsid w:val="00DF4BA4"/>
-    <w:pPr>
-      <w:numPr>
-        <w:numId w:val="5"/>
-      </w:numPr>
-    </w:pPr>
-  </w:style>
-  <w:style w:type="character" w:styleId="Lienhypertexte">
-    <w:name w:val="Hyperlink"/>
-    <w:basedOn w:val="Policepardfaut"/>
-    <w:uiPriority w:val="99"/>
-    <w:unhideWhenUsed/>
-    <w:rsid w:val="00AF2BDD"/>
-    <w:rPr>
-      <w:color w:val="58C1BA" w:themeColor="hyperlink"/>
-      <w:u w:val="single"/>
-    </w:rPr>
-  </w:style>
-  <w:style w:type="paragraph" w:styleId="TM1">
-    <w:name w:val="toc 1"/>
-    <w:basedOn w:val="Normal"/>
-    <w:next w:val="Normal"/>
-    <w:autoRedefine/>
-    <w:uiPriority w:val="39"/>
-    <w:unhideWhenUsed/>
-    <w:qFormat/>
-    <w:rsid w:val="00CA1061"/>
-    <w:pPr>
-      <w:spacing w:before="120" w:after="120"/>
-      <w:jc w:val="left"/>
-    </w:pPr>
-    <w:rPr>
-      <w:rFonts w:asciiTheme="majorHAnsi" w:hAnsiTheme="majorHAnsi"/>
-      <w:b/>
-      <w:bCs/>
-      <w:caps/>
-      <w:szCs w:val="20"/>
-    </w:rPr>
-  </w:style>
-  <w:style w:type="paragraph" w:styleId="TM2">
-    <w:name w:val="toc 2"/>
-    <w:basedOn w:val="Normal"/>
-    <w:next w:val="Normal"/>
-    <w:autoRedefine/>
-    <w:uiPriority w:val="39"/>
-    <w:unhideWhenUsed/>
-    <w:qFormat/>
-    <w:rsid w:val="00CA1061"/>
-    <w:pPr>
-      <w:spacing w:before="0" w:after="0"/>
-      <w:ind w:left="220"/>
-      <w:jc w:val="left"/>
-    </w:pPr>
-    <w:rPr>
-      <w:rFonts w:asciiTheme="majorHAnsi" w:hAnsiTheme="majorHAnsi"/>
-      <w:smallCaps/>
-      <w:sz w:val="20"/>
-      <w:szCs w:val="20"/>
-    </w:rPr>
-  </w:style>
-  <w:style w:type="paragraph" w:styleId="TM3">
-    <w:name w:val="toc 3"/>
-    <w:basedOn w:val="Normal"/>
-    <w:next w:val="Normal"/>
-    <w:autoRedefine/>
-    <w:uiPriority w:val="39"/>
-    <w:unhideWhenUsed/>
-    <w:qFormat/>
-    <w:rsid w:val="00CA1061"/>
-    <w:pPr>
-      <w:spacing w:before="0" w:after="0"/>
-      <w:ind w:left="440"/>
-      <w:jc w:val="left"/>
-    </w:pPr>
-    <w:rPr>
-      <w:rFonts w:asciiTheme="majorHAnsi" w:hAnsiTheme="majorHAnsi"/>
-      <w:i/>
-      <w:iCs/>
-      <w:sz w:val="20"/>
-      <w:szCs w:val="20"/>
-    </w:rPr>
-  </w:style>
-  <w:style w:type="paragraph" w:styleId="Notedebasdepage">
-    <w:name w:val="footnote text"/>
-    <w:basedOn w:val="Normal"/>
-    <w:link w:val="NotedebasdepageCar"/>
-    <w:uiPriority w:val="99"/>
-    <w:semiHidden/>
-    <w:unhideWhenUsed/>
-    <w:rsid w:val="00FA13CA"/>
-    <w:pPr>
-      <w:spacing w:before="0" w:after="0" w:line="240" w:lineRule="auto"/>
-    </w:pPr>
-    <w:rPr>
-      <w:sz w:val="20"/>
-      <w:szCs w:val="20"/>
-    </w:rPr>
-  </w:style>
-  <w:style w:type="character" w:customStyle="1" w:styleId="NotedebasdepageCar">
-    <w:name w:val="Note de bas de page Car"/>
-    <w:basedOn w:val="Policepardfaut"/>
-    <w:link w:val="Notedebasdepage"/>
-    <w:uiPriority w:val="99"/>
-    <w:semiHidden/>
-    <w:rsid w:val="00FA13CA"/>
-    <w:rPr>
-      <w:sz w:val="20"/>
-      <w:szCs w:val="20"/>
-    </w:rPr>
-  </w:style>
-  <w:style w:type="character" w:styleId="Appelnotedebasdep">
-    <w:name w:val="footnote reference"/>
-    <w:basedOn w:val="Policepardfaut"/>
-    <w:uiPriority w:val="99"/>
-    <w:semiHidden/>
-    <w:unhideWhenUsed/>
-    <w:rsid w:val="00FA13CA"/>
-    <w:rPr>
-      <w:vertAlign w:val="superscript"/>
-    </w:rPr>
-  </w:style>
   <w:style w:type="character" w:styleId="Textedelespacerserv">
     <w:name w:val="Placeholder Text"/>
     <w:basedOn w:val="Policepardfaut"/>
     <w:uiPriority w:val="99"/>
     <w:semiHidden/>
-    <w:rsid w:val="00FA13CA"/>
+    <w:rsid w:val="00182CEA"/>
     <w:rPr>
       <w:color w:val="808080"/>
     </w:rPr>
   </w:style>
-  <w:style w:type="paragraph" w:styleId="Lgende">
-    <w:name w:val="caption"/>
-    <w:basedOn w:val="Normal"/>
-    <w:next w:val="Normal"/>
-    <w:uiPriority w:val="35"/>
-    <w:unhideWhenUsed/>
-    <w:qFormat/>
-    <w:rsid w:val="000C00B8"/>
-    <w:pPr>
-      <w:spacing w:before="0" w:line="240" w:lineRule="auto"/>
-      <w:ind w:firstLine="0"/>
-      <w:jc w:val="center"/>
-    </w:pPr>
-    <w:rPr>
-      <w:b/>
-      <w:bCs/>
-      <w:color w:val="B01513" w:themeColor="accent1"/>
-      <w:sz w:val="18"/>
-      <w:szCs w:val="18"/>
-    </w:rPr>
-  </w:style>
-  <w:style w:type="table" w:styleId="Grilledutableau">
-    <w:name w:val="Table Grid"/>
-    <w:basedOn w:val="TableauNormal"/>
-    <w:uiPriority w:val="59"/>
-    <w:rsid w:val="00183933"/>
-    <w:pPr>
-      <w:spacing w:after="0" w:line="240" w:lineRule="auto"/>
-    </w:pPr>
-    <w:tblPr>
-      <w:tblInd w:w="0" w:type="dxa"/>
-      <w:tblBorders>
-        <w:top w:val="single" w:sz="4" w:space="0" w:color="auto"/>
-        <w:left w:val="single" w:sz="4" w:space="0" w:color="auto"/>
-        <w:bottom w:val="single" w:sz="4" w:space="0" w:color="auto"/>
-        <w:right w:val="single" w:sz="4" w:space="0" w:color="auto"/>
-        <w:insideH w:val="single" w:sz="4" w:space="0" w:color="auto"/>
-        <w:insideV w:val="single" w:sz="4" w:space="0" w:color="auto"/>
-      </w:tblBorders>
-      <w:tblCellMar>
-        <w:top w:w="0" w:type="dxa"/>
-        <w:left w:w="108" w:type="dxa"/>
-        <w:bottom w:w="0" w:type="dxa"/>
-        <w:right w:w="108" w:type="dxa"/>
-      </w:tblCellMar>
-    </w:tblPr>
-  </w:style>
-  <w:style w:type="paragraph" w:styleId="TM4">
-    <w:name w:val="toc 4"/>
-    <w:basedOn w:val="Normal"/>
-    <w:next w:val="Normal"/>
-    <w:autoRedefine/>
-    <w:uiPriority w:val="39"/>
-    <w:unhideWhenUsed/>
-    <w:rsid w:val="00C9633F"/>
-    <w:pPr>
-      <w:spacing w:before="0" w:after="0"/>
-      <w:ind w:left="660"/>
-      <w:jc w:val="left"/>
-    </w:pPr>
-    <w:rPr>
-      <w:rFonts w:asciiTheme="majorHAnsi" w:hAnsiTheme="majorHAnsi"/>
-      <w:sz w:val="20"/>
-      <w:szCs w:val="18"/>
-    </w:rPr>
-  </w:style>
-  <w:style w:type="paragraph" w:styleId="TM5">
-    <w:name w:val="toc 5"/>
-    <w:basedOn w:val="Normal"/>
-    <w:next w:val="Normal"/>
-    <w:autoRedefine/>
-    <w:uiPriority w:val="39"/>
-    <w:unhideWhenUsed/>
-    <w:rsid w:val="007B77FE"/>
-    <w:pPr>
-      <w:spacing w:before="0" w:after="0"/>
-      <w:ind w:left="880"/>
-      <w:jc w:val="left"/>
-    </w:pPr>
-    <w:rPr>
-      <w:sz w:val="18"/>
-      <w:szCs w:val="18"/>
-    </w:rPr>
-  </w:style>
-  <w:style w:type="paragraph" w:styleId="TM6">
-    <w:name w:val="toc 6"/>
-    <w:basedOn w:val="Normal"/>
-    <w:next w:val="Normal"/>
-    <w:autoRedefine/>
-    <w:uiPriority w:val="39"/>
-    <w:unhideWhenUsed/>
-    <w:rsid w:val="007B77FE"/>
-    <w:pPr>
-      <w:spacing w:before="0" w:after="0"/>
-      <w:ind w:left="1100"/>
-      <w:jc w:val="left"/>
-    </w:pPr>
-    <w:rPr>
-      <w:sz w:val="18"/>
-      <w:szCs w:val="18"/>
-    </w:rPr>
-  </w:style>
-  <w:style w:type="paragraph" w:styleId="TM7">
-    <w:name w:val="toc 7"/>
-    <w:basedOn w:val="Normal"/>
-    <w:next w:val="Normal"/>
-    <w:autoRedefine/>
-    <w:uiPriority w:val="39"/>
-    <w:unhideWhenUsed/>
-    <w:rsid w:val="007B77FE"/>
-    <w:pPr>
-      <w:spacing w:before="0" w:after="0"/>
-      <w:ind w:left="1320"/>
-      <w:jc w:val="left"/>
-    </w:pPr>
-    <w:rPr>
-      <w:sz w:val="18"/>
-      <w:szCs w:val="18"/>
-    </w:rPr>
-  </w:style>
-  <w:style w:type="paragraph" w:styleId="TM8">
-    <w:name w:val="toc 8"/>
-    <w:basedOn w:val="Normal"/>
-    <w:next w:val="Normal"/>
-    <w:autoRedefine/>
-    <w:uiPriority w:val="39"/>
-    <w:unhideWhenUsed/>
-    <w:rsid w:val="007B77FE"/>
-    <w:pPr>
-      <w:spacing w:before="0" w:after="0"/>
-      <w:ind w:left="1540"/>
-      <w:jc w:val="left"/>
-    </w:pPr>
-    <w:rPr>
-      <w:sz w:val="18"/>
-      <w:szCs w:val="18"/>
-    </w:rPr>
-  </w:style>
-  <w:style w:type="paragraph" w:styleId="TM9">
-    <w:name w:val="toc 9"/>
-    <w:basedOn w:val="Normal"/>
-    <w:next w:val="Normal"/>
-    <w:autoRedefine/>
-    <w:uiPriority w:val="39"/>
-    <w:unhideWhenUsed/>
-    <w:rsid w:val="007B77FE"/>
-    <w:pPr>
-      <w:spacing w:before="0" w:after="0"/>
-      <w:ind w:left="1760"/>
-      <w:jc w:val="left"/>
-    </w:pPr>
-    <w:rPr>
-      <w:sz w:val="18"/>
-      <w:szCs w:val="18"/>
-    </w:rPr>
-  </w:style>
-  <w:style w:type="paragraph" w:customStyle="1" w:styleId="Style1-bis">
-    <w:name w:val="Style1-bis"/>
-    <w:basedOn w:val="Titre2"/>
-    <w:link w:val="Style1-bisCar"/>
-    <w:qFormat/>
-    <w:rsid w:val="00BD4131"/>
-  </w:style>
-  <w:style w:type="character" w:customStyle="1" w:styleId="Style1-bisCar">
-    <w:name w:val="Style1-bis Car"/>
-    <w:basedOn w:val="Titre2Car"/>
-    <w:link w:val="Style1-bis"/>
-    <w:rsid w:val="00BD4131"/>
-    <w:rPr>
-      <w:rFonts w:asciiTheme="majorHAnsi" w:eastAsiaTheme="majorEastAsia" w:hAnsiTheme="majorHAnsi" w:cstheme="majorBidi"/>
-      <w:b/>
-      <w:bCs/>
-      <w:color w:val="B01513" w:themeColor="accent1"/>
-      <w:sz w:val="26"/>
-      <w:szCs w:val="26"/>
-    </w:rPr>
-  </w:style>
-  <w:style w:type="paragraph" w:customStyle="1" w:styleId="Style1bis">
-    <w:name w:val="Style1bis"/>
-    <w:basedOn w:val="Titre3"/>
-    <w:link w:val="Style1bisCar"/>
-    <w:qFormat/>
-    <w:rsid w:val="00BD4131"/>
-  </w:style>
-  <w:style w:type="character" w:customStyle="1" w:styleId="Style1bisCar">
-    <w:name w:val="Style1bis Car"/>
-    <w:basedOn w:val="Titre3Car"/>
-    <w:link w:val="Style1bis"/>
-    <w:rsid w:val="00BD4131"/>
-    <w:rPr>
-      <w:rFonts w:asciiTheme="majorHAnsi" w:eastAsiaTheme="majorEastAsia" w:hAnsiTheme="majorHAnsi" w:cstheme="majorBidi"/>
-      <w:b/>
-      <w:bCs/>
-      <w:color w:val="B01513" w:themeColor="accent1"/>
-    </w:rPr>
-  </w:style>
-  <w:style w:type="character" w:styleId="Lienhypertextesuivivisit">
-    <w:name w:val="FollowedHyperlink"/>
-    <w:basedOn w:val="Policepardfaut"/>
-    <w:uiPriority w:val="99"/>
-    <w:semiHidden/>
-    <w:unhideWhenUsed/>
-    <w:rsid w:val="00335287"/>
-    <w:rPr>
-      <w:color w:val="9DFFCB" w:themeColor="followedHyperlink"/>
-      <w:u w:val="single"/>
-    </w:rPr>
-  </w:style>
-  <w:style w:type="table" w:customStyle="1" w:styleId="Grilledutableau1">
-    <w:name w:val="Grille du tableau1"/>
-    <w:basedOn w:val="TableauNormal"/>
-    <w:next w:val="Grilledutableau"/>
-    <w:uiPriority w:val="59"/>
-    <w:rsid w:val="00870092"/>
-    <w:pPr>
-      <w:spacing w:after="0" w:line="240" w:lineRule="auto"/>
-    </w:pPr>
-    <w:rPr>
-      <w:sz w:val="24"/>
-      <w:szCs w:val="24"/>
-    </w:rPr>
-    <w:tblPr>
-      <w:tblInd w:w="0" w:type="dxa"/>
-      <w:tblBorders>
-        <w:top w:val="single" w:sz="4" w:space="0" w:color="auto"/>
-        <w:left w:val="single" w:sz="4" w:space="0" w:color="auto"/>
-        <w:bottom w:val="single" w:sz="4" w:space="0" w:color="auto"/>
-        <w:right w:val="single" w:sz="4" w:space="0" w:color="auto"/>
-        <w:insideH w:val="single" w:sz="4" w:space="0" w:color="auto"/>
-        <w:insideV w:val="single" w:sz="4" w:space="0" w:color="auto"/>
-      </w:tblBorders>
-      <w:tblCellMar>
-        <w:top w:w="0" w:type="dxa"/>
-        <w:left w:w="108" w:type="dxa"/>
-        <w:bottom w:w="0" w:type="dxa"/>
-        <w:right w:w="108" w:type="dxa"/>
-      </w:tblCellMar>
-    </w:tblPr>
-  </w:style>
-  <w:style w:type="table" w:styleId="Trameclaire-Accent1">
-    <w:name w:val="Light Shading Accent 1"/>
-    <w:basedOn w:val="TableauNormal"/>
-    <w:uiPriority w:val="60"/>
-    <w:rsid w:val="00F3593F"/>
-    <w:pPr>
-      <w:spacing w:after="0" w:line="240" w:lineRule="auto"/>
-    </w:pPr>
-    <w:rPr>
-      <w:color w:val="830F0E" w:themeColor="accent1" w:themeShade="BF"/>
-    </w:rPr>
-    <w:tblPr>
-      <w:tblStyleRowBandSize w:val="1"/>
-      <w:tblStyleColBandSize w:val="1"/>
-      <w:tblInd w:w="0" w:type="dxa"/>
-      <w:tblBorders>
-        <w:top w:val="single" w:sz="8" w:space="0" w:color="B01513" w:themeColor="accent1"/>
-        <w:bottom w:val="single" w:sz="8" w:space="0" w:color="B01513" w:themeColor="accent1"/>
-      </w:tblBorders>
-      <w:tblCellMar>
-        <w:top w:w="0" w:type="dxa"/>
-        <w:left w:w="108" w:type="dxa"/>
-        <w:bottom w:w="0" w:type="dxa"/>
-        <w:right w:w="108" w:type="dxa"/>
-      </w:tblCellMar>
-    </w:tblPr>
-    <w:tblStylePr w:type="firstRow">
-      <w:pPr>
-        <w:spacing w:before="0" w:after="0" w:line="240" w:lineRule="auto"/>
-      </w:pPr>
-      <w:rPr>
-        <w:b/>
-        <w:bCs/>
-      </w:rPr>
-      <w:tblPr/>
-      <w:tcPr>
-        <w:tcBorders>
-          <w:top w:val="single" w:sz="8" w:space="0" w:color="B01513" w:themeColor="accent1"/>
-          <w:left w:val="nil"/>
-          <w:bottom w:val="single" w:sz="8" w:space="0" w:color="B01513" w:themeColor="accent1"/>
-          <w:right w:val="nil"/>
-          <w:insideH w:val="nil"/>
-          <w:insideV w:val="nil"/>
-        </w:tcBorders>
-      </w:tcPr>
-    </w:tblStylePr>
-    <w:tblStylePr w:type="lastRow">
-      <w:pPr>
-        <w:spacing w:before="0" w:after="0" w:line="240" w:lineRule="auto"/>
-      </w:pPr>
-      <w:rPr>
-        <w:b/>
-        <w:bCs/>
-      </w:rPr>
-      <w:tblPr/>
-      <w:tcPr>
-        <w:tcBorders>
-          <w:top w:val="single" w:sz="8" w:space="0" w:color="B01513" w:themeColor="accent1"/>
-          <w:left w:val="nil"/>
-          <w:bottom w:val="single" w:sz="8" w:space="0" w:color="B01513" w:themeColor="accent1"/>
-          <w:right w:val="nil"/>
-          <w:insideH w:val="nil"/>
-          <w:insideV w:val="nil"/>
-        </w:tcBorders>
-      </w:tcPr>
-    </w:tblStylePr>
-    <w:tblStylePr w:type="firstCol">
-      <w:rPr>
-        <w:b/>
-        <w:bCs/>
-      </w:rPr>
-    </w:tblStylePr>
-    <w:tblStylePr w:type="lastCol">
-      <w:rPr>
-        <w:b/>
-        <w:bCs/>
-      </w:rPr>
-    </w:tblStylePr>
-    <w:tblStylePr w:type="band1Vert">
-      <w:tblPr/>
-      <w:tcPr>
-        <w:tcBorders>
-          <w:left w:val="nil"/>
-          <w:right w:val="nil"/>
-          <w:insideH w:val="nil"/>
-          <w:insideV w:val="nil"/>
-        </w:tcBorders>
-        <w:shd w:val="clear" w:color="auto" w:fill="F7B9B8" w:themeFill="accent1" w:themeFillTint="3F"/>
-      </w:tcPr>
-    </w:tblStylePr>
-    <w:tblStylePr w:type="band1Horz">
-      <w:tblPr/>
-      <w:tcPr>
-        <w:tcBorders>
-          <w:left w:val="nil"/>
-          <w:right w:val="nil"/>
-          <w:insideH w:val="nil"/>
-          <w:insideV w:val="nil"/>
-        </w:tcBorders>
-        <w:shd w:val="clear" w:color="auto" w:fill="F7B9B8" w:themeFill="accent1" w:themeFillTint="3F"/>
-      </w:tcPr>
-    </w:tblStylePr>
-  </w:style>
-  <w:style w:type="paragraph" w:styleId="NormalWeb">
-    <w:name w:val="Normal (Web)"/>
-    <w:basedOn w:val="Normal"/>
-    <w:uiPriority w:val="99"/>
-    <w:semiHidden/>
-    <w:unhideWhenUsed/>
-    <w:rsid w:val="00FD156D"/>
-    <w:pPr>
-      <w:spacing w:beforeAutospacing="1" w:after="119" w:line="240" w:lineRule="auto"/>
-      <w:ind w:firstLine="0"/>
-      <w:jc w:val="left"/>
-    </w:pPr>
-    <w:rPr>
-      <w:rFonts w:ascii="Times New Roman" w:eastAsia="Times New Roman" w:hAnsi="Times New Roman" w:cs="Times New Roman"/>
-      <w:sz w:val="24"/>
-      <w:szCs w:val="24"/>
-      <w:lang w:val="en-GB" w:eastAsia="en-GB"/>
-    </w:rPr>
-  </w:style>
-  <w:style w:type="paragraph" w:customStyle="1" w:styleId="TM">
-    <w:name w:val="TM"/>
-    <w:basedOn w:val="Titre"/>
-    <w:link w:val="TMCar"/>
-    <w:qFormat/>
-    <w:rsid w:val="00816843"/>
-  </w:style>
-  <w:style w:type="character" w:customStyle="1" w:styleId="TMCar">
-    <w:name w:val="TM Car"/>
-    <w:basedOn w:val="TitreCar"/>
-    <w:link w:val="TM"/>
-    <w:rsid w:val="00816843"/>
-    <w:rPr>
-      <w:rFonts w:asciiTheme="majorHAnsi" w:eastAsiaTheme="majorEastAsia" w:hAnsiTheme="majorHAnsi" w:cstheme="majorBidi"/>
-      <w:color w:val="163C3F" w:themeColor="text2" w:themeShade="BF"/>
-      <w:spacing w:val="5"/>
-      <w:kern w:val="28"/>
-      <w:sz w:val="52"/>
-      <w:szCs w:val="52"/>
-    </w:rPr>
-  </w:style>
-  <w:style w:type="paragraph" w:styleId="Tabledesillustrations">
-    <w:name w:val="table of figures"/>
-    <w:basedOn w:val="Normal"/>
-    <w:next w:val="Normal"/>
-    <w:uiPriority w:val="99"/>
-    <w:unhideWhenUsed/>
-    <w:rsid w:val="001319B9"/>
-    <w:pPr>
-      <w:spacing w:after="0"/>
-    </w:pPr>
-  </w:style>
-  <w:style w:type="paragraph" w:styleId="PrformatHTML">
-    <w:name w:val="HTML Preformatted"/>
-    <w:basedOn w:val="Normal"/>
-    <w:link w:val="PrformatHTMLCar"/>
-    <w:uiPriority w:val="99"/>
-    <w:unhideWhenUsed/>
-    <w:rsid w:val="002135C5"/>
-    <w:pPr>
-      <w:tabs>
-        <w:tab w:val="left" w:pos="916"/>
-        <w:tab w:val="left" w:pos="1832"/>
-        <w:tab w:val="left" w:pos="2748"/>
-        <w:tab w:val="left" w:pos="3664"/>
-        <w:tab w:val="left" w:pos="4580"/>
-        <w:tab w:val="left" w:pos="5496"/>
-        <w:tab w:val="left" w:pos="6412"/>
-        <w:tab w:val="left" w:pos="7328"/>
-        <w:tab w:val="left" w:pos="8244"/>
-        <w:tab w:val="left" w:pos="9160"/>
-        <w:tab w:val="left" w:pos="10076"/>
-        <w:tab w:val="left" w:pos="10992"/>
-        <w:tab w:val="left" w:pos="11908"/>
-        <w:tab w:val="left" w:pos="12824"/>
-        <w:tab w:val="left" w:pos="13740"/>
-        <w:tab w:val="left" w:pos="14656"/>
-      </w:tabs>
-      <w:spacing w:before="0" w:after="0" w:line="240" w:lineRule="auto"/>
-      <w:ind w:firstLine="0"/>
-      <w:jc w:val="left"/>
-    </w:pPr>
-    <w:rPr>
-      <w:rFonts w:ascii="Courier New" w:eastAsia="Times New Roman" w:hAnsi="Courier New" w:cs="Courier New"/>
-      <w:sz w:val="20"/>
-      <w:szCs w:val="20"/>
-      <w:lang w:val="en-GB" w:eastAsia="en-GB"/>
-    </w:rPr>
-  </w:style>
-  <w:style w:type="character" w:customStyle="1" w:styleId="PrformatHTMLCar">
-    <w:name w:val="Préformaté HTML Car"/>
-    <w:basedOn w:val="Policepardfaut"/>
-    <w:link w:val="PrformatHTML"/>
-    <w:uiPriority w:val="99"/>
-    <w:rsid w:val="002135C5"/>
-    <w:rPr>
-      <w:rFonts w:ascii="Courier New" w:eastAsia="Times New Roman" w:hAnsi="Courier New" w:cs="Courier New"/>
-      <w:sz w:val="20"/>
-      <w:szCs w:val="20"/>
-      <w:lang w:val="en-GB" w:eastAsia="en-GB"/>
-    </w:rPr>
-  </w:style>
-  <w:style w:type="character" w:customStyle="1" w:styleId="br0">
-    <w:name w:val="br0"/>
-    <w:basedOn w:val="Policepardfaut"/>
-    <w:rsid w:val="002135C5"/>
-  </w:style>
-  <w:style w:type="paragraph" w:customStyle="1" w:styleId="Code">
-    <w:name w:val="Code"/>
-    <w:basedOn w:val="Normal"/>
-    <w:qFormat/>
-    <w:rsid w:val="000D0FDC"/>
-    <w:pPr>
-      <w:shd w:val="clear" w:color="auto" w:fill="F2F6F8"/>
-      <w:tabs>
-        <w:tab w:val="left" w:pos="916"/>
-        <w:tab w:val="left" w:pos="1832"/>
-        <w:tab w:val="left" w:pos="2748"/>
-        <w:tab w:val="left" w:pos="3664"/>
-        <w:tab w:val="left" w:pos="4580"/>
-        <w:tab w:val="left" w:pos="5496"/>
-        <w:tab w:val="left" w:pos="6412"/>
-        <w:tab w:val="left" w:pos="7328"/>
-        <w:tab w:val="left" w:pos="8244"/>
-        <w:tab w:val="left" w:pos="9160"/>
-        <w:tab w:val="left" w:pos="10076"/>
-        <w:tab w:val="left" w:pos="10992"/>
-        <w:tab w:val="left" w:pos="11908"/>
-        <w:tab w:val="left" w:pos="12824"/>
-        <w:tab w:val="left" w:pos="13740"/>
-        <w:tab w:val="left" w:pos="14656"/>
-      </w:tabs>
-      <w:spacing w:before="0" w:after="0" w:line="225" w:lineRule="atLeast"/>
-      <w:ind w:firstLine="0"/>
-      <w:jc w:val="left"/>
-    </w:pPr>
-    <w:rPr>
-      <w:rFonts w:ascii="Courier New" w:eastAsia="Times New Roman" w:hAnsi="Courier New" w:cs="Courier New"/>
-      <w:color w:val="3E3E3E"/>
-      <w:sz w:val="18"/>
-      <w:szCs w:val="18"/>
-      <w:lang w:eastAsia="en-GB"/>
-    </w:rPr>
-  </w:style>
-  <w:style w:type="character" w:styleId="lev">
-    <w:name w:val="Strong"/>
-    <w:basedOn w:val="Policepardfaut"/>
-    <w:uiPriority w:val="22"/>
-    <w:qFormat/>
-    <w:rsid w:val="003718D1"/>
-    <w:rPr>
-      <w:b/>
-      <w:bCs/>
-    </w:rPr>
-  </w:style>
-  <w:style w:type="character" w:styleId="CodeHTML">
-    <w:name w:val="HTML Code"/>
-    <w:basedOn w:val="Policepardfaut"/>
-    <w:uiPriority w:val="99"/>
-    <w:semiHidden/>
-    <w:unhideWhenUsed/>
-    <w:rsid w:val="003718D1"/>
-    <w:rPr>
-      <w:rFonts w:ascii="Courier New" w:eastAsia="Times New Roman" w:hAnsi="Courier New" w:cs="Courier New"/>
-      <w:sz w:val="20"/>
-      <w:szCs w:val="20"/>
-    </w:rPr>
-  </w:style>
-  <w:style w:type="character" w:styleId="Accentuation">
-    <w:name w:val="Emphasis"/>
-    <w:basedOn w:val="Policepardfaut"/>
-    <w:uiPriority w:val="20"/>
-    <w:qFormat/>
-    <w:rsid w:val="0072755D"/>
-    <w:rPr>
-      <w:i/>
-      <w:iCs/>
-    </w:rPr>
-  </w:style>
-  <w:style w:type="character" w:styleId="Rfrenceple">
-    <w:name w:val="Subtle Reference"/>
-    <w:basedOn w:val="Policepardfaut"/>
-    <w:uiPriority w:val="31"/>
-    <w:qFormat/>
-    <w:rsid w:val="0072755D"/>
-    <w:rPr>
-      <w:smallCaps/>
-      <w:color w:val="5A5A5A" w:themeColor="text1" w:themeTint="A5"/>
-    </w:rPr>
-  </w:style>
-  <w:style w:type="paragraph" w:customStyle="1" w:styleId="Cas">
-    <w:name w:val="Cas"/>
-    <w:basedOn w:val="Titre1"/>
-    <w:next w:val="Normal"/>
-    <w:link w:val="CasCar"/>
-    <w:qFormat/>
-    <w:rsid w:val="00A72454"/>
-    <w:pPr>
-      <w:numPr>
-        <w:numId w:val="2"/>
-      </w:numPr>
-    </w:pPr>
-  </w:style>
-  <w:style w:type="character" w:customStyle="1" w:styleId="CasCar">
-    <w:name w:val="Cas Car"/>
-    <w:basedOn w:val="Titre1Car"/>
-    <w:link w:val="Cas"/>
-    <w:rsid w:val="00A72454"/>
-    <w:rPr>
-      <w:rFonts w:asciiTheme="majorHAnsi" w:eastAsiaTheme="majorEastAsia" w:hAnsiTheme="majorHAnsi" w:cstheme="majorBidi"/>
-      <w:b/>
-      <w:bCs/>
-      <w:color w:val="830F0E" w:themeColor="accent1" w:themeShade="BF"/>
-      <w:sz w:val="28"/>
-      <w:szCs w:val="28"/>
-    </w:rPr>
-  </w:style>
-  <w:style w:type="table" w:customStyle="1" w:styleId="TableauListe41">
-    <w:name w:val="Tableau Liste 41"/>
-    <w:basedOn w:val="TableauNormal"/>
-    <w:uiPriority w:val="49"/>
-    <w:rsid w:val="005E7128"/>
-    <w:pPr>
-      <w:spacing w:after="0" w:line="240" w:lineRule="auto"/>
-    </w:pPr>
-    <w:tblPr>
-      <w:tblStyleRowBandSize w:val="1"/>
-      <w:tblStyleColBandSize w:val="1"/>
-      <w:tblInd w:w="0" w:type="dxa"/>
-      <w:tblBorders>
-        <w:top w:val="single" w:sz="4" w:space="0" w:color="666666" w:themeColor="text1" w:themeTint="99"/>
-        <w:left w:val="single" w:sz="4" w:space="0" w:color="666666" w:themeColor="text1" w:themeTint="99"/>
-        <w:bottom w:val="single" w:sz="4" w:space="0" w:color="666666" w:themeColor="text1" w:themeTint="99"/>
-        <w:right w:val="single" w:sz="4" w:space="0" w:color="666666" w:themeColor="text1" w:themeTint="99"/>
-        <w:insideH w:val="single" w:sz="4" w:space="0" w:color="666666" w:themeColor="text1" w:themeTint="99"/>
-      </w:tblBorders>
-      <w:tblCellMar>
-        <w:top w:w="0" w:type="dxa"/>
-        <w:left w:w="108" w:type="dxa"/>
-        <w:bottom w:w="0" w:type="dxa"/>
-        <w:right w:w="108" w:type="dxa"/>
-      </w:tblCellMar>
-    </w:tblPr>
-    <w:tblStylePr w:type="firstRow">
-      <w:rPr>
-        <w:b/>
-        <w:bCs/>
-        <w:color w:val="FFFFFF" w:themeColor="background1"/>
-      </w:rPr>
-      <w:tblPr/>
-      <w:tcPr>
-        <w:tcBorders>
-          <w:top w:val="single" w:sz="4" w:space="0" w:color="000000" w:themeColor="text1"/>
-          <w:left w:val="single" w:sz="4" w:space="0" w:color="000000" w:themeColor="text1"/>
-          <w:bottom w:val="single" w:sz="4" w:space="0" w:color="000000" w:themeColor="text1"/>
-          <w:right w:val="single" w:sz="4" w:space="0" w:color="000000" w:themeColor="text1"/>
-          <w:insideH w:val="nil"/>
-        </w:tcBorders>
-        <w:shd w:val="clear" w:color="auto" w:fill="000000" w:themeFill="text1"/>
-      </w:tcPr>
-    </w:tblStylePr>
-    <w:tblStylePr w:type="lastRow">
-      <w:rPr>
-        <w:b/>
-        <w:bCs/>
-      </w:rPr>
-      <w:tblPr/>
-      <w:tcPr>
-        <w:tcBorders>
-          <w:top w:val="double" w:sz="4" w:space="0" w:color="666666" w:themeColor="text1" w:themeTint="99"/>
-        </w:tcBorders>
-      </w:tcPr>
-    </w:tblStylePr>
-    <w:tblStylePr w:type="firstCol">
-      <w:rPr>
-        <w:b/>
-        <w:bCs/>
-      </w:rPr>
-    </w:tblStylePr>
-    <w:tblStylePr w:type="lastCol">
-      <w:rPr>
-        <w:b/>
-        <w:bCs/>
-      </w:rPr>
-    </w:tblStylePr>
-    <w:tblStylePr w:type="band1Vert">
-      <w:tblPr/>
-      <w:tcPr>
-        <w:shd w:val="clear" w:color="auto" w:fill="CCCCCC" w:themeFill="text1" w:themeFillTint="33"/>
-      </w:tcPr>
-    </w:tblStylePr>
-    <w:tblStylePr w:type="band1Horz">
-      <w:tblPr/>
-      <w:tcPr>
-        <w:shd w:val="clear" w:color="auto" w:fill="CCCCCC" w:themeFill="text1" w:themeFillTint="33"/>
-      </w:tcPr>
-    </w:tblStylePr>
-  </w:style>
-  <w:style w:type="table" w:customStyle="1" w:styleId="TableauListe4-Accentuation11">
-    <w:name w:val="Tableau Liste 4 - Accentuation 11"/>
-    <w:basedOn w:val="TableauNormal"/>
-    <w:uiPriority w:val="49"/>
-    <w:rsid w:val="005E7128"/>
-    <w:pPr>
-      <w:spacing w:after="0" w:line="240" w:lineRule="auto"/>
-    </w:pPr>
-    <w:tblPr>
-      <w:tblStyleRowBandSize w:val="1"/>
-      <w:tblStyleColBandSize w:val="1"/>
-      <w:tblInd w:w="0" w:type="dxa"/>
-      <w:tblBorders>
-        <w:top w:val="single" w:sz="4" w:space="0" w:color="EC5654" w:themeColor="accent1" w:themeTint="99"/>
-        <w:left w:val="single" w:sz="4" w:space="0" w:color="EC5654" w:themeColor="accent1" w:themeTint="99"/>
-        <w:bottom w:val="single" w:sz="4" w:space="0" w:color="EC5654" w:themeColor="accent1" w:themeTint="99"/>
-        <w:right w:val="single" w:sz="4" w:space="0" w:color="EC5654" w:themeColor="accent1" w:themeTint="99"/>
-        <w:insideH w:val="single" w:sz="4" w:space="0" w:color="EC5654" w:themeColor="accent1" w:themeTint="99"/>
-      </w:tblBorders>
-      <w:tblCellMar>
-        <w:top w:w="0" w:type="dxa"/>
-        <w:left w:w="108" w:type="dxa"/>
-        <w:bottom w:w="0" w:type="dxa"/>
-        <w:right w:w="108" w:type="dxa"/>
-      </w:tblCellMar>
-    </w:tblPr>
-    <w:tblStylePr w:type="firstRow">
-      <w:rPr>
-        <w:b/>
-        <w:bCs/>
-        <w:color w:val="FFFFFF" w:themeColor="background1"/>
-      </w:rPr>
-      <w:tblPr/>
-      <w:tcPr>
-        <w:tcBorders>
-          <w:top w:val="single" w:sz="4" w:space="0" w:color="B01513" w:themeColor="accent1"/>
-          <w:left w:val="single" w:sz="4" w:space="0" w:color="B01513" w:themeColor="accent1"/>
-          <w:bottom w:val="single" w:sz="4" w:space="0" w:color="B01513" w:themeColor="accent1"/>
-          <w:right w:val="single" w:sz="4" w:space="0" w:color="B01513" w:themeColor="accent1"/>
-          <w:insideH w:val="nil"/>
-        </w:tcBorders>
-        <w:shd w:val="clear" w:color="auto" w:fill="B01513" w:themeFill="accent1"/>
-      </w:tcPr>
-    </w:tblStylePr>
-    <w:tblStylePr w:type="lastRow">
-      <w:rPr>
-        <w:b/>
-        <w:bCs/>
-      </w:rPr>
-      <w:tblPr/>
-      <w:tcPr>
-        <w:tcBorders>
-          <w:top w:val="double" w:sz="4" w:space="0" w:color="EC5654" w:themeColor="accent1" w:themeTint="99"/>
-        </w:tcBorders>
-      </w:tcPr>
-    </w:tblStylePr>
-    <w:tblStylePr w:type="firstCol">
-      <w:rPr>
-        <w:b/>
-        <w:bCs/>
-      </w:rPr>
-    </w:tblStylePr>
-    <w:tblStylePr w:type="lastCol">
-      <w:rPr>
-        <w:b/>
-        <w:bCs/>
-      </w:rPr>
-    </w:tblStylePr>
-    <w:tblStylePr w:type="band1Vert">
-      <w:tblPr/>
-      <w:tcPr>
-        <w:shd w:val="clear" w:color="auto" w:fill="F9C6C6" w:themeFill="accent1" w:themeFillTint="33"/>
-      </w:tcPr>
-    </w:tblStylePr>
-    <w:tblStylePr w:type="band1Horz">
-      <w:tblPr/>
-      <w:tcPr>
-        <w:shd w:val="clear" w:color="auto" w:fill="F9C6C6" w:themeFill="accent1" w:themeFillTint="33"/>
-      </w:tcPr>
-    </w:tblStylePr>
-  </w:style>
-  <w:style w:type="table" w:customStyle="1" w:styleId="TableauListe2-Accentuation11">
-    <w:name w:val="Tableau Liste 2 - Accentuation 11"/>
-    <w:basedOn w:val="TableauNormal"/>
-    <w:uiPriority w:val="47"/>
-    <w:rsid w:val="00963F4F"/>
-    <w:pPr>
-      <w:spacing w:after="0" w:line="240" w:lineRule="auto"/>
-    </w:pPr>
-    <w:tblPr>
-      <w:tblStyleRowBandSize w:val="1"/>
-      <w:tblStyleColBandSize w:val="1"/>
-      <w:tblInd w:w="0" w:type="dxa"/>
-      <w:tblBorders>
-        <w:top w:val="single" w:sz="4" w:space="0" w:color="EC5654" w:themeColor="accent1" w:themeTint="99"/>
-        <w:bottom w:val="single" w:sz="4" w:space="0" w:color="EC5654" w:themeColor="accent1" w:themeTint="99"/>
-        <w:insideH w:val="single" w:sz="4" w:space="0" w:color="EC5654" w:themeColor="accent1" w:themeTint="99"/>
-      </w:tblBorders>
-      <w:tblCellMar>
-        <w:top w:w="0" w:type="dxa"/>
-        <w:left w:w="108" w:type="dxa"/>
-        <w:bottom w:w="0" w:type="dxa"/>
-        <w:right w:w="108" w:type="dxa"/>
-      </w:tblCellMar>
-    </w:tblPr>
-    <w:tblStylePr w:type="firstRow">
-      <w:rPr>
-        <w:b/>
-        <w:bCs/>
-      </w:rPr>
-    </w:tblStylePr>
-    <w:tblStylePr w:type="lastRow">
-      <w:rPr>
-        <w:b/>
-        <w:bCs/>
-      </w:rPr>
-    </w:tblStylePr>
-    <w:tblStylePr w:type="firstCol">
-      <w:rPr>
-        <w:b/>
-        <w:bCs/>
-      </w:rPr>
-    </w:tblStylePr>
-    <w:tblStylePr w:type="lastCol">
-      <w:rPr>
-        <w:b/>
-        <w:bCs/>
-      </w:rPr>
-    </w:tblStylePr>
-    <w:tblStylePr w:type="band1Vert">
-      <w:tblPr/>
-      <w:tcPr>
-        <w:shd w:val="clear" w:color="auto" w:fill="F9C6C6" w:themeFill="accent1" w:themeFillTint="33"/>
-      </w:tcPr>
-    </w:tblStylePr>
-    <w:tblStylePr w:type="band1Horz">
-      <w:tblPr/>
-      <w:tcPr>
-        <w:shd w:val="clear" w:color="auto" w:fill="F9C6C6" w:themeFill="accent1" w:themeFillTint="33"/>
-      </w:tcPr>
-    </w:tblStylePr>
-  </w:style>
-  <w:style w:type="table" w:customStyle="1" w:styleId="TableauListe2-Accentuation12">
-    <w:name w:val="Tableau Liste 2 - Accentuation 12"/>
-    <w:basedOn w:val="TableauNormal"/>
-    <w:uiPriority w:val="47"/>
-    <w:rsid w:val="00A9231A"/>
-    <w:pPr>
-      <w:spacing w:after="0" w:line="240" w:lineRule="auto"/>
-    </w:pPr>
-    <w:tblPr>
-      <w:tblStyleRowBandSize w:val="1"/>
-      <w:tblStyleColBandSize w:val="1"/>
-      <w:tblInd w:w="0" w:type="dxa"/>
-      <w:tblBorders>
-        <w:top w:val="single" w:sz="4" w:space="0" w:color="EC5654" w:themeColor="accent1" w:themeTint="99"/>
-        <w:bottom w:val="single" w:sz="4" w:space="0" w:color="EC5654" w:themeColor="accent1" w:themeTint="99"/>
-        <w:insideH w:val="single" w:sz="4" w:space="0" w:color="EC5654" w:themeColor="accent1" w:themeTint="99"/>
-      </w:tblBorders>
-      <w:tblCellMar>
-        <w:top w:w="0" w:type="dxa"/>
-        <w:left w:w="108" w:type="dxa"/>
-        <w:bottom w:w="0" w:type="dxa"/>
-        <w:right w:w="108" w:type="dxa"/>
-      </w:tblCellMar>
-    </w:tblPr>
-    <w:tblStylePr w:type="firstRow">
-      <w:rPr>
-        <w:b/>
-        <w:bCs/>
-      </w:rPr>
-    </w:tblStylePr>
-    <w:tblStylePr w:type="lastRow">
-      <w:rPr>
-        <w:b/>
-        <w:bCs/>
-      </w:rPr>
-    </w:tblStylePr>
-    <w:tblStylePr w:type="firstCol">
-      <w:rPr>
-        <w:b/>
-        <w:bCs/>
-      </w:rPr>
-    </w:tblStylePr>
-    <w:tblStylePr w:type="lastCol">
-      <w:rPr>
-        <w:b/>
-        <w:bCs/>
-      </w:rPr>
-    </w:tblStylePr>
-    <w:tblStylePr w:type="band1Vert">
-      <w:tblPr/>
-      <w:tcPr>
-        <w:shd w:val="clear" w:color="auto" w:fill="F9C6C6" w:themeFill="accent1" w:themeFillTint="33"/>
-      </w:tcPr>
-    </w:tblStylePr>
-    <w:tblStylePr w:type="band1Horz">
-      <w:tblPr/>
-      <w:tcPr>
-        <w:shd w:val="clear" w:color="auto" w:fill="F9C6C6" w:themeFill="accent1" w:themeFillTint="33"/>
-      </w:tcPr>
-    </w:tblStylePr>
-  </w:style>
-  <w:style w:type="table" w:customStyle="1" w:styleId="ListTable2Accent1">
-    <w:name w:val="List Table 2 Accent 1"/>
-    <w:basedOn w:val="TableauNormal"/>
-    <w:uiPriority w:val="47"/>
-    <w:rsid w:val="00B769F9"/>
-    <w:pPr>
-      <w:spacing w:after="0" w:line="240" w:lineRule="auto"/>
-    </w:pPr>
-    <w:tblPr>
-      <w:tblStyleRowBandSize w:val="1"/>
-      <w:tblStyleColBandSize w:val="1"/>
-      <w:tblInd w:w="0" w:type="dxa"/>
-      <w:tblBorders>
-        <w:top w:val="single" w:sz="4" w:space="0" w:color="EC5654" w:themeColor="accent1" w:themeTint="99"/>
-        <w:bottom w:val="single" w:sz="4" w:space="0" w:color="EC5654" w:themeColor="accent1" w:themeTint="99"/>
-        <w:insideH w:val="single" w:sz="4" w:space="0" w:color="EC5654" w:themeColor="accent1" w:themeTint="99"/>
-      </w:tblBorders>
-      <w:tblCellMar>
-        <w:top w:w="0" w:type="dxa"/>
-        <w:left w:w="108" w:type="dxa"/>
-        <w:bottom w:w="0" w:type="dxa"/>
-        <w:right w:w="108" w:type="dxa"/>
-      </w:tblCellMar>
-    </w:tblPr>
-    <w:tblStylePr w:type="firstRow">
-      <w:rPr>
-        <w:b/>
-        <w:bCs/>
-      </w:rPr>
-    </w:tblStylePr>
-    <w:tblStylePr w:type="lastRow">
-      <w:rPr>
-        <w:b/>
-        <w:bCs/>
-      </w:rPr>
-    </w:tblStylePr>
-    <w:tblStylePr w:type="firstCol">
-      <w:rPr>
-        <w:b/>
-        <w:bCs/>
-      </w:rPr>
-    </w:tblStylePr>
-    <w:tblStylePr w:type="lastCol">
-      <w:rPr>
-        <w:b/>
-        <w:bCs/>
-      </w:rPr>
-    </w:tblStylePr>
-    <w:tblStylePr w:type="band1Vert">
-      <w:tblPr/>
-      <w:tcPr>
-        <w:shd w:val="clear" w:color="auto" w:fill="F9C6C6" w:themeFill="accent1" w:themeFillTint="33"/>
-      </w:tcPr>
-    </w:tblStylePr>
-    <w:tblStylePr w:type="band1Horz">
-      <w:tblPr/>
-      <w:tcPr>
-        <w:shd w:val="clear" w:color="auto" w:fill="F9C6C6" w:themeFill="accent1" w:themeFillTint="33"/>
-      </w:tcPr>
-    </w:tblStylePr>
-  </w:style>
-  <w:style w:type="paragraph" w:styleId="Citationintense">
-    <w:name w:val="Intense Quote"/>
-    <w:basedOn w:val="Normal"/>
-    <w:next w:val="Normal"/>
-    <w:link w:val="CitationintenseCar"/>
-    <w:uiPriority w:val="30"/>
-    <w:qFormat/>
-    <w:rsid w:val="00CD443D"/>
-    <w:pPr>
-      <w:pBdr>
-        <w:top w:val="single" w:sz="4" w:space="10" w:color="B01513" w:themeColor="accent1"/>
-        <w:bottom w:val="single" w:sz="4" w:space="10" w:color="B01513" w:themeColor="accent1"/>
-      </w:pBdr>
-      <w:spacing w:before="360" w:after="360"/>
-      <w:ind w:left="864" w:right="864"/>
-      <w:jc w:val="center"/>
-    </w:pPr>
-    <w:rPr>
-      <w:i/>
-      <w:iCs/>
-      <w:color w:val="B01513" w:themeColor="accent1"/>
-    </w:rPr>
-  </w:style>
-  <w:style w:type="character" w:customStyle="1" w:styleId="CitationintenseCar">
-    <w:name w:val="Citation intense Car"/>
-    <w:basedOn w:val="Policepardfaut"/>
-    <w:link w:val="Citationintense"/>
-    <w:uiPriority w:val="30"/>
-    <w:rsid w:val="00CD443D"/>
-    <w:rPr>
-      <w:i/>
-      <w:iCs/>
-      <w:color w:val="B01513" w:themeColor="accent1"/>
-    </w:rPr>
-  </w:style>
-  <w:style w:type="character" w:customStyle="1" w:styleId="sc11">
-    <w:name w:val="sc11"/>
-    <w:basedOn w:val="Policepardfaut"/>
-    <w:rsid w:val="00B5323B"/>
-    <w:rPr>
-      <w:rFonts w:ascii="Courier New" w:hAnsi="Courier New" w:cs="Courier New" w:hint="default"/>
-      <w:color w:val="008000"/>
-      <w:sz w:val="20"/>
-      <w:szCs w:val="20"/>
-    </w:rPr>
-  </w:style>
-  <w:style w:type="character" w:customStyle="1" w:styleId="sc51">
-    <w:name w:val="sc51"/>
-    <w:basedOn w:val="Policepardfaut"/>
-    <w:rsid w:val="00B5323B"/>
-    <w:rPr>
-      <w:rFonts w:ascii="Courier New" w:hAnsi="Courier New" w:cs="Courier New" w:hint="default"/>
-      <w:color w:val="FF0000"/>
-      <w:sz w:val="20"/>
-      <w:szCs w:val="20"/>
-    </w:rPr>
-  </w:style>
-  <w:style w:type="character" w:customStyle="1" w:styleId="sc41">
-    <w:name w:val="sc41"/>
-    <w:basedOn w:val="Policepardfaut"/>
-    <w:rsid w:val="00B5323B"/>
-    <w:rPr>
-      <w:rFonts w:ascii="Courier New" w:hAnsi="Courier New" w:cs="Courier New" w:hint="default"/>
-      <w:b/>
-      <w:bCs/>
-      <w:color w:val="000000"/>
-      <w:sz w:val="20"/>
-      <w:szCs w:val="20"/>
-    </w:rPr>
-  </w:style>
-  <w:style w:type="character" w:customStyle="1" w:styleId="sc0">
-    <w:name w:val="sc0"/>
-    <w:basedOn w:val="Policepardfaut"/>
-    <w:rsid w:val="00B5323B"/>
-    <w:rPr>
-      <w:rFonts w:ascii="Courier New" w:hAnsi="Courier New" w:cs="Courier New" w:hint="default"/>
-      <w:color w:val="000000"/>
-      <w:sz w:val="20"/>
-      <w:szCs w:val="20"/>
-    </w:rPr>
-  </w:style>
-  <w:style w:type="character" w:customStyle="1" w:styleId="sc31">
-    <w:name w:val="sc31"/>
-    <w:basedOn w:val="Policepardfaut"/>
-    <w:rsid w:val="00B5323B"/>
-    <w:rPr>
-      <w:rFonts w:ascii="Courier New" w:hAnsi="Courier New" w:cs="Courier New" w:hint="default"/>
-      <w:color w:val="0000FF"/>
-      <w:sz w:val="20"/>
-      <w:szCs w:val="20"/>
-    </w:rPr>
-  </w:style>
-  <w:style w:type="character" w:customStyle="1" w:styleId="sc71">
-    <w:name w:val="sc71"/>
-    <w:basedOn w:val="Policepardfaut"/>
-    <w:rsid w:val="008D60CF"/>
-    <w:rPr>
-      <w:rFonts w:ascii="Courier New" w:hAnsi="Courier New" w:cs="Courier New" w:hint="default"/>
-      <w:color w:val="808080"/>
-      <w:sz w:val="20"/>
-      <w:szCs w:val="20"/>
-    </w:rPr>
-  </w:style>
-  <w:style w:type="character" w:customStyle="1" w:styleId="sc101">
-    <w:name w:val="sc101"/>
-    <w:basedOn w:val="Policepardfaut"/>
-    <w:rsid w:val="008D60CF"/>
-    <w:rPr>
-      <w:rFonts w:ascii="Courier New" w:hAnsi="Courier New" w:cs="Courier New" w:hint="default"/>
-      <w:b/>
-      <w:bCs/>
-      <w:color w:val="000080"/>
-      <w:sz w:val="20"/>
-      <w:szCs w:val="20"/>
-    </w:rPr>
-  </w:style>
-  <w:style w:type="character" w:customStyle="1" w:styleId="sc12">
-    <w:name w:val="sc12"/>
-    <w:basedOn w:val="Policepardfaut"/>
-    <w:rsid w:val="008D60CF"/>
-    <w:rPr>
-      <w:rFonts w:ascii="Courier New" w:hAnsi="Courier New" w:cs="Courier New" w:hint="default"/>
-      <w:color w:val="000000"/>
-      <w:sz w:val="20"/>
-      <w:szCs w:val="20"/>
-    </w:rPr>
-  </w:style>
-  <w:style w:type="character" w:customStyle="1" w:styleId="sc91">
-    <w:name w:val="sc91"/>
-    <w:basedOn w:val="Policepardfaut"/>
-    <w:rsid w:val="00A034C4"/>
-    <w:rPr>
-      <w:rFonts w:ascii="Courier New" w:hAnsi="Courier New" w:cs="Courier New" w:hint="default"/>
-      <w:color w:val="804000"/>
-      <w:sz w:val="20"/>
-      <w:szCs w:val="20"/>
-    </w:rPr>
-  </w:style>
-  <w:style w:type="character" w:customStyle="1" w:styleId="sc161">
-    <w:name w:val="sc161"/>
-    <w:basedOn w:val="Policepardfaut"/>
-    <w:rsid w:val="00A034C4"/>
-    <w:rPr>
-      <w:rFonts w:ascii="Courier New" w:hAnsi="Courier New" w:cs="Courier New" w:hint="default"/>
-      <w:color w:val="8000FF"/>
-      <w:sz w:val="20"/>
-      <w:szCs w:val="20"/>
-    </w:rPr>
-  </w:style>
-  <w:style w:type="character" w:customStyle="1" w:styleId="sc61">
-    <w:name w:val="sc61"/>
-    <w:basedOn w:val="Policepardfaut"/>
-    <w:rsid w:val="00A034C4"/>
-    <w:rPr>
-      <w:rFonts w:ascii="Courier New" w:hAnsi="Courier New" w:cs="Courier New" w:hint="default"/>
-      <w:color w:val="808080"/>
-      <w:sz w:val="20"/>
-      <w:szCs w:val="20"/>
-    </w:rPr>
-  </w:style>
-  <w:style w:type="character" w:customStyle="1" w:styleId="sc21">
-    <w:name w:val="sc21"/>
-    <w:basedOn w:val="Policepardfaut"/>
-    <w:rsid w:val="00002B87"/>
-    <w:rPr>
-      <w:rFonts w:ascii="Courier New" w:hAnsi="Courier New" w:cs="Courier New" w:hint="default"/>
-      <w:color w:val="008000"/>
-      <w:sz w:val="20"/>
-      <w:szCs w:val="20"/>
-    </w:rPr>
-  </w:style>
-  <w:style w:type="character" w:styleId="Marquedecommentaire">
-    <w:name w:val="annotation reference"/>
-    <w:basedOn w:val="Policepardfaut"/>
-    <w:uiPriority w:val="99"/>
-    <w:semiHidden/>
-    <w:unhideWhenUsed/>
-    <w:rsid w:val="00CC5D37"/>
-    <w:rPr>
-      <w:sz w:val="16"/>
-      <w:szCs w:val="16"/>
-    </w:rPr>
-  </w:style>
-  <w:style w:type="paragraph" w:styleId="Commentaire">
-    <w:name w:val="annotation text"/>
-    <w:basedOn w:val="Normal"/>
-    <w:link w:val="CommentaireCar"/>
-    <w:uiPriority w:val="99"/>
-    <w:semiHidden/>
-    <w:unhideWhenUsed/>
-    <w:rsid w:val="00CC5D37"/>
-    <w:pPr>
-      <w:spacing w:line="240" w:lineRule="auto"/>
-    </w:pPr>
-    <w:rPr>
-      <w:sz w:val="20"/>
-      <w:szCs w:val="20"/>
-    </w:rPr>
-  </w:style>
-  <w:style w:type="character" w:customStyle="1" w:styleId="CommentaireCar">
-    <w:name w:val="Commentaire Car"/>
-    <w:basedOn w:val="Policepardfaut"/>
-    <w:link w:val="Commentaire"/>
-    <w:uiPriority w:val="99"/>
-    <w:semiHidden/>
-    <w:rsid w:val="00CC5D37"/>
-    <w:rPr>
-      <w:sz w:val="20"/>
-      <w:szCs w:val="20"/>
-    </w:rPr>
-  </w:style>
-  <w:style w:type="paragraph" w:styleId="Objetducommentaire">
-    <w:name w:val="annotation subject"/>
-    <w:basedOn w:val="Commentaire"/>
-    <w:next w:val="Commentaire"/>
-    <w:link w:val="ObjetducommentaireCar"/>
-    <w:uiPriority w:val="99"/>
-    <w:semiHidden/>
-    <w:unhideWhenUsed/>
-    <w:rsid w:val="00CC5D37"/>
-    <w:rPr>
-      <w:b/>
-      <w:bCs/>
-    </w:rPr>
-  </w:style>
-  <w:style w:type="character" w:customStyle="1" w:styleId="ObjetducommentaireCar">
-    <w:name w:val="Objet du commentaire Car"/>
-    <w:basedOn w:val="CommentaireCar"/>
-    <w:link w:val="Objetducommentaire"/>
-    <w:uiPriority w:val="99"/>
-    <w:semiHidden/>
-    <w:rsid w:val="00CC5D37"/>
-    <w:rPr>
-      <w:b/>
-      <w:bCs/>
-      <w:sz w:val="20"/>
-      <w:szCs w:val="20"/>
-    </w:rPr>
-  </w:style>
-  <w:style w:type="paragraph" w:customStyle="1" w:styleId="msonormal0">
-    <w:name w:val="msonormal"/>
-    <w:basedOn w:val="Normal"/>
-    <w:rsid w:val="009245A6"/>
-    <w:pPr>
-      <w:spacing w:beforeAutospacing="1" w:after="100" w:afterAutospacing="1" w:line="240" w:lineRule="auto"/>
-      <w:ind w:firstLine="0"/>
-      <w:jc w:val="left"/>
-    </w:pPr>
-    <w:rPr>
-      <w:rFonts w:ascii="Times New Roman" w:eastAsia="Times New Roman" w:hAnsi="Times New Roman" w:cs="Times New Roman"/>
-      <w:sz w:val="24"/>
-      <w:szCs w:val="24"/>
-      <w:lang w:eastAsia="fr-FR"/>
-    </w:rPr>
-  </w:style>
-  <w:style w:type="paragraph" w:customStyle="1" w:styleId="sc1">
-    <w:name w:val="sc1"/>
-    <w:basedOn w:val="Normal"/>
-    <w:rsid w:val="009245A6"/>
-    <w:pPr>
-      <w:spacing w:beforeAutospacing="1" w:after="100" w:afterAutospacing="1" w:line="240" w:lineRule="auto"/>
-      <w:ind w:firstLine="0"/>
-      <w:jc w:val="left"/>
-    </w:pPr>
-    <w:rPr>
-      <w:rFonts w:ascii="Times New Roman" w:eastAsia="Times New Roman" w:hAnsi="Times New Roman" w:cs="Times New Roman"/>
-      <w:color w:val="008000"/>
-      <w:sz w:val="24"/>
-      <w:szCs w:val="24"/>
-      <w:lang w:eastAsia="fr-FR"/>
-    </w:rPr>
-  </w:style>
-  <w:style w:type="paragraph" w:customStyle="1" w:styleId="sc2">
-    <w:name w:val="sc2"/>
-    <w:basedOn w:val="Normal"/>
-    <w:rsid w:val="009245A6"/>
-    <w:pPr>
-      <w:spacing w:beforeAutospacing="1" w:after="100" w:afterAutospacing="1" w:line="240" w:lineRule="auto"/>
-      <w:ind w:firstLine="0"/>
-      <w:jc w:val="left"/>
-    </w:pPr>
-    <w:rPr>
-      <w:rFonts w:ascii="Times New Roman" w:eastAsia="Times New Roman" w:hAnsi="Times New Roman" w:cs="Times New Roman"/>
-      <w:color w:val="008000"/>
-      <w:sz w:val="24"/>
-      <w:szCs w:val="24"/>
-      <w:lang w:eastAsia="fr-FR"/>
-    </w:rPr>
-  </w:style>
-  <w:style w:type="paragraph" w:customStyle="1" w:styleId="sc3">
-    <w:name w:val="sc3"/>
-    <w:basedOn w:val="Normal"/>
-    <w:rsid w:val="009245A6"/>
-    <w:pPr>
-      <w:spacing w:beforeAutospacing="1" w:after="100" w:afterAutospacing="1" w:line="240" w:lineRule="auto"/>
-      <w:ind w:firstLine="0"/>
-      <w:jc w:val="left"/>
-    </w:pPr>
-    <w:rPr>
-      <w:rFonts w:ascii="Times New Roman" w:eastAsia="Times New Roman" w:hAnsi="Times New Roman" w:cs="Times New Roman"/>
-      <w:color w:val="008080"/>
-      <w:sz w:val="24"/>
-      <w:szCs w:val="24"/>
-      <w:lang w:eastAsia="fr-FR"/>
-    </w:rPr>
-  </w:style>
-  <w:style w:type="paragraph" w:customStyle="1" w:styleId="sc4">
-    <w:name w:val="sc4"/>
-    <w:basedOn w:val="Normal"/>
-    <w:rsid w:val="009245A6"/>
-    <w:pPr>
-      <w:spacing w:beforeAutospacing="1" w:after="100" w:afterAutospacing="1" w:line="240" w:lineRule="auto"/>
-      <w:ind w:firstLine="0"/>
-      <w:jc w:val="left"/>
-    </w:pPr>
-    <w:rPr>
-      <w:rFonts w:ascii="Times New Roman" w:eastAsia="Times New Roman" w:hAnsi="Times New Roman" w:cs="Times New Roman"/>
-      <w:color w:val="FF8000"/>
-      <w:sz w:val="24"/>
-      <w:szCs w:val="24"/>
-      <w:lang w:eastAsia="fr-FR"/>
-    </w:rPr>
-  </w:style>
-  <w:style w:type="paragraph" w:customStyle="1" w:styleId="sc5">
-    <w:name w:val="sc5"/>
-    <w:basedOn w:val="Normal"/>
-    <w:rsid w:val="009245A6"/>
-    <w:pPr>
-      <w:spacing w:beforeAutospacing="1" w:after="100" w:afterAutospacing="1" w:line="240" w:lineRule="auto"/>
-      <w:ind w:firstLine="0"/>
-      <w:jc w:val="left"/>
-    </w:pPr>
-    <w:rPr>
-      <w:rFonts w:ascii="Times New Roman" w:eastAsia="Times New Roman" w:hAnsi="Times New Roman" w:cs="Times New Roman"/>
-      <w:b/>
-      <w:bCs/>
-      <w:color w:val="0000FF"/>
-      <w:sz w:val="24"/>
-      <w:szCs w:val="24"/>
-      <w:lang w:eastAsia="fr-FR"/>
-    </w:rPr>
-  </w:style>
-  <w:style w:type="paragraph" w:customStyle="1" w:styleId="sc6">
-    <w:name w:val="sc6"/>
-    <w:basedOn w:val="Normal"/>
-    <w:rsid w:val="009245A6"/>
-    <w:pPr>
-      <w:spacing w:beforeAutospacing="1" w:after="100" w:afterAutospacing="1" w:line="240" w:lineRule="auto"/>
-      <w:ind w:firstLine="0"/>
-      <w:jc w:val="left"/>
-    </w:pPr>
-    <w:rPr>
-      <w:rFonts w:ascii="Times New Roman" w:eastAsia="Times New Roman" w:hAnsi="Times New Roman" w:cs="Times New Roman"/>
-      <w:color w:val="808080"/>
-      <w:sz w:val="24"/>
-      <w:szCs w:val="24"/>
-      <w:lang w:eastAsia="fr-FR"/>
-    </w:rPr>
-  </w:style>
-  <w:style w:type="paragraph" w:customStyle="1" w:styleId="sc9">
-    <w:name w:val="sc9"/>
-    <w:basedOn w:val="Normal"/>
-    <w:rsid w:val="009245A6"/>
-    <w:pPr>
-      <w:spacing w:beforeAutospacing="1" w:after="100" w:afterAutospacing="1" w:line="240" w:lineRule="auto"/>
-      <w:ind w:firstLine="0"/>
-      <w:jc w:val="left"/>
-    </w:pPr>
-    <w:rPr>
-      <w:rFonts w:ascii="Times New Roman" w:eastAsia="Times New Roman" w:hAnsi="Times New Roman" w:cs="Times New Roman"/>
-      <w:color w:val="804000"/>
-      <w:sz w:val="24"/>
-      <w:szCs w:val="24"/>
-      <w:lang w:eastAsia="fr-FR"/>
-    </w:rPr>
-  </w:style>
-  <w:style w:type="paragraph" w:customStyle="1" w:styleId="sc10">
-    <w:name w:val="sc10"/>
-    <w:basedOn w:val="Normal"/>
-    <w:rsid w:val="009245A6"/>
-    <w:pPr>
-      <w:spacing w:beforeAutospacing="1" w:after="100" w:afterAutospacing="1" w:line="240" w:lineRule="auto"/>
-      <w:ind w:firstLine="0"/>
-      <w:jc w:val="left"/>
-    </w:pPr>
-    <w:rPr>
-      <w:rFonts w:ascii="Times New Roman" w:eastAsia="Times New Roman" w:hAnsi="Times New Roman" w:cs="Times New Roman"/>
-      <w:b/>
-      <w:bCs/>
-      <w:color w:val="000080"/>
-      <w:sz w:val="24"/>
-      <w:szCs w:val="24"/>
-      <w:lang w:eastAsia="fr-FR"/>
-    </w:rPr>
-  </w:style>
-  <w:style w:type="paragraph" w:customStyle="1" w:styleId="sc16">
-    <w:name w:val="sc16"/>
-    <w:basedOn w:val="Normal"/>
-    <w:rsid w:val="009245A6"/>
-    <w:pPr>
-      <w:spacing w:beforeAutospacing="1" w:after="100" w:afterAutospacing="1" w:line="240" w:lineRule="auto"/>
-      <w:ind w:firstLine="0"/>
-      <w:jc w:val="left"/>
-    </w:pPr>
-    <w:rPr>
-      <w:rFonts w:ascii="Times New Roman" w:eastAsia="Times New Roman" w:hAnsi="Times New Roman" w:cs="Times New Roman"/>
-      <w:color w:val="8000FF"/>
-      <w:sz w:val="24"/>
-      <w:szCs w:val="24"/>
-      <w:lang w:eastAsia="fr-FR"/>
-    </w:rPr>
-  </w:style>
-  <w:style w:type="character" w:customStyle="1" w:styleId="sc23">
-    <w:name w:val="sc23"/>
-    <w:basedOn w:val="Policepardfaut"/>
-    <w:rsid w:val="002B3195"/>
-    <w:rPr>
-      <w:rFonts w:ascii="Courier New" w:hAnsi="Courier New" w:cs="Courier New" w:hint="default"/>
-      <w:color w:val="000000"/>
-      <w:sz w:val="20"/>
-      <w:szCs w:val="20"/>
-    </w:rPr>
-  </w:style>
-  <w:style w:type="table" w:styleId="Listeclaire-Accent6">
-    <w:name w:val="Light List Accent 6"/>
-    <w:basedOn w:val="TableauNormal"/>
-    <w:uiPriority w:val="61"/>
-    <w:rsid w:val="008847D2"/>
-    <w:pPr>
-      <w:spacing w:after="0" w:line="240" w:lineRule="auto"/>
-    </w:pPr>
-    <w:tblPr>
-      <w:tblStyleRowBandSize w:val="1"/>
-      <w:tblStyleColBandSize w:val="1"/>
-      <w:tblInd w:w="0" w:type="dxa"/>
-      <w:tblBorders>
-        <w:top w:val="single" w:sz="8" w:space="0" w:color="9E5E9B" w:themeColor="accent6"/>
-        <w:left w:val="single" w:sz="8" w:space="0" w:color="9E5E9B" w:themeColor="accent6"/>
-        <w:bottom w:val="single" w:sz="8" w:space="0" w:color="9E5E9B" w:themeColor="accent6"/>
-        <w:right w:val="single" w:sz="8" w:space="0" w:color="9E5E9B" w:themeColor="accent6"/>
-      </w:tblBorders>
-      <w:tblCellMar>
-        <w:top w:w="0" w:type="dxa"/>
-        <w:left w:w="108" w:type="dxa"/>
-        <w:bottom w:w="0" w:type="dxa"/>
-        <w:right w:w="108" w:type="dxa"/>
-      </w:tblCellMar>
-    </w:tblPr>
-    <w:tblStylePr w:type="firstRow">
-      <w:pPr>
-        <w:spacing w:before="0" w:after="0" w:line="240" w:lineRule="auto"/>
-      </w:pPr>
-      <w:rPr>
-        <w:b/>
-        <w:bCs/>
-        <w:color w:val="FFFFFF" w:themeColor="background1"/>
-      </w:rPr>
-      <w:tblPr/>
-      <w:tcPr>
-        <w:shd w:val="clear" w:color="auto" w:fill="9E5E9B" w:themeFill="accent6"/>
-      </w:tcPr>
-    </w:tblStylePr>
-    <w:tblStylePr w:type="lastRow">
-      <w:pPr>
-        <w:spacing w:before="0" w:after="0" w:line="240" w:lineRule="auto"/>
-      </w:pPr>
-      <w:rPr>
-        <w:b/>
-        <w:bCs/>
-      </w:rPr>
-      <w:tblPr/>
-      <w:tcPr>
-        <w:tcBorders>
-          <w:top w:val="double" w:sz="6" w:space="0" w:color="9E5E9B" w:themeColor="accent6"/>
-          <w:left w:val="single" w:sz="8" w:space="0" w:color="9E5E9B" w:themeColor="accent6"/>
-          <w:bottom w:val="single" w:sz="8" w:space="0" w:color="9E5E9B" w:themeColor="accent6"/>
-          <w:right w:val="single" w:sz="8" w:space="0" w:color="9E5E9B" w:themeColor="accent6"/>
-        </w:tcBorders>
-      </w:tcPr>
-    </w:tblStylePr>
-    <w:tblStylePr w:type="firstCol">
-      <w:rPr>
-        <w:b/>
-        <w:bCs/>
-      </w:rPr>
-    </w:tblStylePr>
-    <w:tblStylePr w:type="lastCol">
-      <w:rPr>
-        <w:b/>
-        <w:bCs/>
-      </w:rPr>
-    </w:tblStylePr>
-    <w:tblStylePr w:type="band1Vert">
-      <w:tblPr/>
-      <w:tcPr>
-        <w:tcBorders>
-          <w:top w:val="single" w:sz="8" w:space="0" w:color="9E5E9B" w:themeColor="accent6"/>
-          <w:left w:val="single" w:sz="8" w:space="0" w:color="9E5E9B" w:themeColor="accent6"/>
-          <w:bottom w:val="single" w:sz="8" w:space="0" w:color="9E5E9B" w:themeColor="accent6"/>
-          <w:right w:val="single" w:sz="8" w:space="0" w:color="9E5E9B" w:themeColor="accent6"/>
-        </w:tcBorders>
-      </w:tcPr>
-    </w:tblStylePr>
-    <w:tblStylePr w:type="band1Horz">
-      <w:tblPr/>
-      <w:tcPr>
-        <w:tcBorders>
-          <w:top w:val="single" w:sz="8" w:space="0" w:color="9E5E9B" w:themeColor="accent6"/>
-          <w:left w:val="single" w:sz="8" w:space="0" w:color="9E5E9B" w:themeColor="accent6"/>
-          <w:bottom w:val="single" w:sz="8" w:space="0" w:color="9E5E9B" w:themeColor="accent6"/>
-          <w:right w:val="single" w:sz="8" w:space="0" w:color="9E5E9B" w:themeColor="accent6"/>
-        </w:tcBorders>
-      </w:tcPr>
-    </w:tblStylePr>
-  </w:style>
 </w:styles>
+</file>
+
+<file path=word/glossary/webSettings.xml><?xml version="1.0" encoding="utf-8"?>
+<w:webSettings xmlns:mc="http://schemas.openxmlformats.org/markup-compatibility/2006" xmlns:r="http://schemas.openxmlformats.org/officeDocument/2006/relationships" xmlns:w="http://schemas.openxmlformats.org/wordprocessingml/2006/main" xmlns:w14="http://schemas.microsoft.com/office/word/2010/wordml" xmlns:w15="http://schemas.microsoft.com/office/word/2012/wordml" xmlns:w16se="http://schemas.microsoft.com/office/word/2015/wordml/symex" mc:Ignorable="w14 w15 w16se">
+  <w:optimizeForBrowser/>
+  <w:allowPNG/>
+</w:webSettings>
 </file>
 
 <file path=word/theme/theme1.xml><?xml version="1.0" encoding="utf-8"?>
@@ -11020,7 +12590,7 @@
   <a:extraClrSchemeLst/>
   <a:extLst>
     <a:ext uri="{05A4C25C-085E-4340-85A3-A5531E510DB2}">
-      <thm15:themeFamily xmlns="" xmlns:thm15="http://schemas.microsoft.com/office/thememl/2012/main" name="Ion" id="{B8441ADB-2E43-4AF7-B97A-BD870242C6A8}" vid="{292E63A9-BB86-4E3D-B92A-7223C6510D2E}"/>
+      <thm15:themeFamily xmlns:thm15="http://schemas.microsoft.com/office/thememl/2012/main" name="Ion" id="{B8441ADB-2E43-4AF7-B97A-BD870242C6A8}" vid="{292E63A9-BB86-4E3D-B92A-7223C6510D2E}"/>
     </a:ext>
   </a:extLst>
 </a:theme>
@@ -11038,7 +12608,7 @@
 </file>
 
 <file path=customXml/item2.xml><?xml version="1.0" encoding="utf-8"?>
-<b:Sources xmlns:b="http://schemas.openxmlformats.org/officeDocument/2006/bibliography" xmlns="http://schemas.openxmlformats.org/officeDocument/2006/bibliography" SelectedStyle="\APA.XSL" StyleName="APA"/>
+<b:Sources xmlns:b="http://schemas.openxmlformats.org/officeDocument/2006/bibliography" xmlns="http://schemas.openxmlformats.org/officeDocument/2006/bibliography" SelectedStyle="\APASixthEditionOfficeOnline.xsl" StyleName="APA" Version="6"/>
 </file>
 
 <file path=customXml/itemProps1.xml><?xml version="1.0" encoding="utf-8"?>
@@ -11050,7 +12620,7 @@
 </file>
 
 <file path=customXml/itemProps2.xml><?xml version="1.0" encoding="utf-8"?>
-<ds:datastoreItem xmlns:ds="http://schemas.openxmlformats.org/officeDocument/2006/customXml" ds:itemID="{306E1886-2921-4239-AAF6-0042369E14AF}">
+<ds:datastoreItem xmlns:ds="http://schemas.openxmlformats.org/officeDocument/2006/customXml" ds:itemID="{D237D5F1-414C-4746-AF28-8939F871C103}">
   <ds:schemaRefs>
     <ds:schemaRef ds:uri="http://schemas.openxmlformats.org/officeDocument/2006/bibliography"/>
   </ds:schemaRefs>

--- a/doc/rapport.docx
+++ b/doc/rapport.docx
@@ -69,6 +69,7 @@
                 <w:dataBinding w:prefixMappings="xmlns:ns0='http://schemas.openxmlformats.org/package/2006/metadata/core-properties' xmlns:ns1='http://purl.org/dc/elements/1.1/'" w:xpath="/ns0:coreProperties[1]/ns1:title[1]" w:storeItemID="{6C3C8BC8-F283-45AE-878A-BAB7291924A1}"/>
                 <w:text/>
               </w:sdtPr>
+              <w:sdtEndPr/>
               <w:sdtContent>
                 <w:tc>
                   <w:tcPr>
@@ -122,6 +123,7 @@
                 <w:dataBinding w:prefixMappings="xmlns:ns0='http://schemas.openxmlformats.org/package/2006/metadata/core-properties' xmlns:ns1='http://purl.org/dc/elements/1.1/'" w:xpath="/ns0:coreProperties[1]/ns1:subject[1]" w:storeItemID="{6C3C8BC8-F283-45AE-878A-BAB7291924A1}"/>
                 <w:text/>
               </w:sdtPr>
+              <w:sdtEndPr/>
               <w:sdtContent>
                 <w:tc>
                   <w:tcPr>
@@ -207,6 +209,7 @@
                 <w:dataBinding w:prefixMappings="xmlns:ns0='http://schemas.openxmlformats.org/package/2006/metadata/core-properties' xmlns:ns1='http://purl.org/dc/elements/1.1/'" w:xpath="/ns0:coreProperties[1]/ns1:creator[1]" w:storeItemID="{6C3C8BC8-F283-45AE-878A-BAB7291924A1}"/>
                 <w:text/>
               </w:sdtPr>
+              <w:sdtEndPr/>
               <w:sdtContent>
                 <w:tc>
                   <w:tcPr>
@@ -2224,14 +2227,27 @@
       <w:r>
         <w:t xml:space="preserve">Figure </w:t>
       </w:r>
-      <w:fldSimple w:instr=" SEQ Figure \* ARABIC ">
-        <w:r>
-          <w:rPr>
-            <w:noProof/>
-          </w:rPr>
-          <w:t>1</w:t>
-        </w:r>
-      </w:fldSimple>
+      <w:r>
+        <w:fldChar w:fldCharType="begin"/>
+      </w:r>
+      <w:r>
+        <w:instrText xml:space="preserve"> SEQ Figure \* ARABIC </w:instrText>
+      </w:r>
+      <w:r>
+        <w:fldChar w:fldCharType="separate"/>
+      </w:r>
+      <w:r>
+        <w:rPr>
+          <w:noProof/>
+        </w:rPr>
+        <w:t>1</w:t>
+      </w:r>
+      <w:r>
+        <w:rPr>
+          <w:noProof/>
+        </w:rPr>
+        <w:fldChar w:fldCharType="end"/>
+      </w:r>
       <w:r>
         <w:t xml:space="preserve"> - </w:t>
       </w:r>
@@ -2337,6 +2353,7 @@
           <w:noProof/>
           <w:lang w:eastAsia="fr-FR"/>
         </w:rPr>
+        <w:lastRenderedPageBreak/>
         <mc:AlternateContent>
           <mc:Choice Requires="cx1">
             <w:drawing>
@@ -2402,14 +2419,27 @@
       <w:r>
         <w:t xml:space="preserve">Figure </w:t>
       </w:r>
-      <w:fldSimple w:instr=" SEQ Figure \* ARABIC ">
-        <w:r>
-          <w:rPr>
-            <w:noProof/>
-          </w:rPr>
-          <w:t>2</w:t>
-        </w:r>
-      </w:fldSimple>
+      <w:r>
+        <w:fldChar w:fldCharType="begin"/>
+      </w:r>
+      <w:r>
+        <w:instrText xml:space="preserve"> SEQ Figure \* ARABIC </w:instrText>
+      </w:r>
+      <w:r>
+        <w:fldChar w:fldCharType="separate"/>
+      </w:r>
+      <w:r>
+        <w:rPr>
+          <w:noProof/>
+        </w:rPr>
+        <w:t>2</w:t>
+      </w:r>
+      <w:r>
+        <w:rPr>
+          <w:noProof/>
+        </w:rPr>
+        <w:fldChar w:fldCharType="end"/>
+      </w:r>
       <w:r>
         <w:t xml:space="preserve"> - </w:t>
       </w:r>
@@ -2503,6 +2533,7 @@
       </w:pPr>
       <w:bookmarkStart w:id="11" w:name="_Toc435663945"/>
       <w:r>
+        <w:lastRenderedPageBreak/>
         <w:t>Vieillissement et mortalité</w:t>
       </w:r>
       <w:bookmarkEnd w:id="11"/>
@@ -2557,7 +2588,6 @@
         <w:rPr>
           <w:noProof/>
         </w:rPr>
-        <w:lastRenderedPageBreak/>
         <w:object w:dxaOrig="1440" w:dyaOrig="1440" w14:anchorId="23EBE44A">
           <v:shapetype id="_x0000_t75" coordsize="21600,21600" o:spt="75" o:preferrelative="t" path="m@4@5l@4@11@9@11@9@5xe" filled="f" stroked="f">
             <v:stroke joinstyle="miter"/>
@@ -2582,7 +2612,7 @@
             <v:imagedata r:id="rId17" o:title=""/>
             <w10:wrap type="square"/>
           </v:shape>
-          <o:OLEObject Type="Embed" ProgID="Excel.Sheet.12" ShapeID="_x0000_s1026" DrawAspect="Content" ObjectID="_1509406358" r:id="rId18"/>
+          <o:OLEObject Type="Embed" ProgID="Excel.Sheet.12" ShapeID="_x0000_s1026" DrawAspect="Content" ObjectID="_1509407364" r:id="rId18"/>
         </w:object>
       </w:r>
     </w:p>
@@ -2593,14 +2623,27 @@
       <w:r>
         <w:t xml:space="preserve">Figure </w:t>
       </w:r>
-      <w:fldSimple w:instr=" SEQ Figure \* ARABIC ">
-        <w:r>
-          <w:rPr>
-            <w:noProof/>
-          </w:rPr>
-          <w:t>3</w:t>
-        </w:r>
-      </w:fldSimple>
+      <w:r>
+        <w:fldChar w:fldCharType="begin"/>
+      </w:r>
+      <w:r>
+        <w:instrText xml:space="preserve"> SEQ Figure \* ARABIC </w:instrText>
+      </w:r>
+      <w:r>
+        <w:fldChar w:fldCharType="separate"/>
+      </w:r>
+      <w:r>
+        <w:rPr>
+          <w:noProof/>
+        </w:rPr>
+        <w:t>3</w:t>
+      </w:r>
+      <w:r>
+        <w:rPr>
+          <w:noProof/>
+        </w:rPr>
+        <w:fldChar w:fldCharType="end"/>
+      </w:r>
       <w:r>
         <w:t xml:space="preserve"> - </w:t>
       </w:r>
@@ -2740,6 +2783,116 @@
     </w:p>
     <w:p>
       <w:r>
+        <w:t>Il existe deux versions du code toutes deux prêtes à compiler :</w:t>
+      </w:r>
+    </w:p>
+    <w:p>
+      <w:pPr>
+        <w:pStyle w:val="Paragraphedeliste"/>
+        <w:numPr>
+          <w:ilvl w:val="0"/>
+          <w:numId w:val="27"/>
+        </w:numPr>
+        <w:jc w:val="both"/>
+      </w:pPr>
+      <w:r>
+        <w:t xml:space="preserve">Une première version compilable grâce à la commande </w:t>
+      </w:r>
+      <w:r>
+        <w:rPr>
+          <w:b/>
+        </w:rPr>
+        <w:t>make GameOfRabbitsI</w:t>
+      </w:r>
+      <w:r>
+        <w:t xml:space="preserve"> qui utilise des unsigned long long pour compter les lapins et exécutable grâce à </w:t>
+      </w:r>
+      <w:r>
+        <w:rPr>
+          <w:b/>
+        </w:rPr>
+        <w:t>./GameOfRabbitsI</w:t>
+      </w:r>
+      <w:r>
+        <w:t> ;</w:t>
+      </w:r>
+    </w:p>
+    <w:p>
+      <w:pPr>
+        <w:pStyle w:val="Paragraphedeliste"/>
+        <w:numPr>
+          <w:ilvl w:val="0"/>
+          <w:numId w:val="27"/>
+        </w:numPr>
+        <w:jc w:val="both"/>
+      </w:pPr>
+      <w:r>
+        <w:t>Une seconde version</w:t>
+      </w:r>
+      <w:r>
+        <w:t xml:space="preserve"> </w:t>
+      </w:r>
+      <w:r>
+        <w:t xml:space="preserve">compilable grâce à la commande </w:t>
+      </w:r>
+      <w:r>
+        <w:rPr>
+          <w:b/>
+        </w:rPr>
+        <w:t>make GameOfRabbits</w:t>
+      </w:r>
+      <w:r>
+        <w:t xml:space="preserve"> </w:t>
+      </w:r>
+      <w:r>
+        <w:t xml:space="preserve">ou simplement </w:t>
+      </w:r>
+      <w:r>
+        <w:rPr>
+          <w:b/>
+        </w:rPr>
+        <w:t>make</w:t>
+      </w:r>
+      <w:r>
+        <w:t xml:space="preserve"> </w:t>
+      </w:r>
+      <w:r>
+        <w:t>qui utilise des long</w:t>
+      </w:r>
+      <w:r>
+        <w:t xml:space="preserve"> double</w:t>
+      </w:r>
+      <w:r>
+        <w:t xml:space="preserve"> pour compter les lapins et exécutable grâce à </w:t>
+      </w:r>
+      <w:r>
+        <w:rPr>
+          <w:b/>
+        </w:rPr>
+        <w:t>./GameOfRabbits</w:t>
+      </w:r>
+      <w:r>
+        <w:t>.</w:t>
+      </w:r>
+    </w:p>
+    <w:p>
+      <w:r>
+        <w:t xml:space="preserve">Ceci est </w:t>
+      </w:r>
+      <w:r>
+        <w:t>dû</w:t>
+      </w:r>
+      <w:r>
+        <w:t xml:space="preserve"> au fait que la version long long ne nous permet pas de poursuivre de longues simulations, alors que long double le permet au détriment de la précision.</w:t>
+      </w:r>
+      <w:r>
+        <w:t xml:space="preserve"> Dans la suite de ce rapport nous utiliseront la version unsigned long long pour les simulations de précision (fichiers finissant par I).</w:t>
+      </w:r>
+      <w:bookmarkStart w:id="14" w:name="_GoBack"/>
+      <w:bookmarkEnd w:id="14"/>
+    </w:p>
+    <w:p>
+      <w:r>
         <w:t xml:space="preserve">Vous pourrez trouver la documentation complète des fichiers en ouvrant le fichier </w:t>
       </w:r>
       <w:r>
@@ -2756,11 +2909,11 @@
       <w:pPr>
         <w:pStyle w:val="Titre1"/>
       </w:pPr>
-      <w:bookmarkStart w:id="14" w:name="_Toc435663948"/>
+      <w:bookmarkStart w:id="15" w:name="_Toc435663948"/>
       <w:r>
         <w:t>Simulation</w:t>
       </w:r>
-      <w:bookmarkEnd w:id="14"/>
+      <w:bookmarkEnd w:id="15"/>
     </w:p>
     <w:p>
       <w:r>
@@ -2771,11 +2924,11 @@
       <w:pPr>
         <w:pStyle w:val="Titre2"/>
       </w:pPr>
-      <w:bookmarkStart w:id="15" w:name="_Toc435663949"/>
+      <w:bookmarkStart w:id="16" w:name="_Toc435663949"/>
       <w:r>
         <w:t>Contextualisation de notre simulation</w:t>
       </w:r>
-      <w:bookmarkEnd w:id="15"/>
+      <w:bookmarkEnd w:id="16"/>
     </w:p>
     <w:p>
       <w:r>
@@ -2823,7 +2976,11 @@
         <w:t>.</w:t>
       </w:r>
       <w:r>
-        <w:t xml:space="preserve"> Toutefois notre population initiale n’est pas une « grande population ».</w:t>
+        <w:t xml:space="preserve"> Toutefois notre population initiale n’est </w:t>
+      </w:r>
+      <w:r>
+        <w:lastRenderedPageBreak/>
+        <w:t>pas une « grande population ».</w:t>
       </w:r>
       <w:r>
         <w:t xml:space="preserve"> C’est pourquoi nous avons fait le choix d’une simulation à deux vitesses :</w:t>
@@ -2871,11 +3028,11 @@
       <w:pPr>
         <w:pStyle w:val="Titre2"/>
       </w:pPr>
-      <w:bookmarkStart w:id="16" w:name="_Toc435663950"/>
+      <w:bookmarkStart w:id="17" w:name="_Toc435663950"/>
       <w:r>
         <w:t>Vieillissement de population</w:t>
       </w:r>
-      <w:bookmarkEnd w:id="16"/>
+      <w:bookmarkEnd w:id="17"/>
     </w:p>
     <w:p>
       <w:r>
@@ -2961,19 +3118,7 @@
             <w:rPr>
               <w:rFonts w:ascii="Cambria Math" w:hAnsi="Cambria Math"/>
             </w:rPr>
-            <m:t>individus</m:t>
-          </m:r>
-          <m:r>
-            <w:rPr>
-              <w:rFonts w:ascii="Cambria Math" w:hAnsi="Cambria Math"/>
-            </w:rPr>
-            <m:t xml:space="preserve"> </m:t>
-          </m:r>
-          <m:r>
-            <w:rPr>
-              <w:rFonts w:ascii="Cambria Math" w:hAnsi="Cambria Math"/>
-            </w:rPr>
-            <m:t>de la classe</m:t>
+            <m:t>individus de la classe</m:t>
           </m:r>
         </m:oMath>
       </m:oMathPara>
@@ -3120,19 +3265,19 @@
         </w:rPr>
         <w:t xml:space="preserve">convergeait vers une loi Normale. C'est pourquoi ici, pour une grande population, nous avons décidé de choisir une loi </w:t>
       </w:r>
-      <w:commentRangeStart w:id="17"/>
+      <w:commentRangeStart w:id="18"/>
       <w:r>
         <w:rPr>
           <w:rFonts w:eastAsiaTheme="minorEastAsia"/>
         </w:rPr>
         <w:t>Normale</w:t>
       </w:r>
-      <w:commentRangeEnd w:id="17"/>
+      <w:commentRangeEnd w:id="18"/>
       <w:r>
         <w:rPr>
           <w:rStyle w:val="Marquedecommentaire"/>
         </w:rPr>
-        <w:commentReference w:id="17"/>
+        <w:commentReference w:id="18"/>
       </w:r>
       <w:r>
         <w:rPr>
@@ -3151,44 +3296,47 @@
       <w:pPr>
         <w:pStyle w:val="Titre2"/>
       </w:pPr>
-      <w:bookmarkStart w:id="18" w:name="_Toc435663951"/>
+      <w:bookmarkStart w:id="19" w:name="_Toc435663951"/>
+      <w:r>
+        <w:t>Naissance de lapereaux</w:t>
+      </w:r>
+      <w:bookmarkEnd w:id="19"/>
+    </w:p>
+    <w:p>
+      <w:r>
+        <w:t xml:space="preserve">La naissance des lapereaux se répartie sur les 8 mois de </w:t>
+      </w:r>
+      <w:r>
+        <w:t>février à septembre</w:t>
+      </w:r>
+      <w:r>
+        <w:t xml:space="preserve">. La probabilité de reproduction des femelles pour les </w:t>
+      </w:r>
+      <w:r>
+        <w:t>deux premiers mois ainsi que les deux</w:t>
+      </w:r>
+      <w:r>
+        <w:t xml:space="preserve"> derniers mois de cette période </w:t>
+      </w:r>
+      <w:r>
+        <w:t>est</w:t>
+      </w:r>
+      <w:r>
+        <w:t xml:space="preserve"> de 0.5. Sur les mois restant, la probabilité de reproduction est de 1 car le minimum de portées par ans est de 4.</w:t>
+      </w:r>
+    </w:p>
+    <w:p>
+      <w:r>
+        <w:t>Nous pouvons interpréter les mois sans reproduction comme étant logique puisque nous entrons dans une période hivernale, ce qui implique que nous aurons seulement des décès et aucune naissance.</w:t>
+      </w:r>
+    </w:p>
+    <w:p>
+      <w:r>
+        <w:t xml:space="preserve">Il faut noter que nous supposons qu’il y a toujours assez de mâles pour féconder les femelles qui en ont besoin. Toutefois pour éviter que des populations constituées uniquement de femelles ne se reproduisent nous vérifions qu’il existe au </w:t>
+      </w:r>
       <w:r>
         <w:lastRenderedPageBreak/>
-        <w:t>Naissance de lapereaux</w:t>
-      </w:r>
-      <w:bookmarkEnd w:id="18"/>
-    </w:p>
-    <w:p>
-      <w:r>
-        <w:t xml:space="preserve">La naissance des lapereaux se répartie sur les 8 mois de </w:t>
-      </w:r>
-      <w:r>
-        <w:t>février à septembre</w:t>
-      </w:r>
-      <w:r>
-        <w:t xml:space="preserve">. La probabilité de reproduction des femelles pour les </w:t>
-      </w:r>
-      <w:r>
-        <w:t>deux premiers mois ainsi que les deux</w:t>
-      </w:r>
-      <w:r>
-        <w:t xml:space="preserve"> derniers mois de cette période </w:t>
-      </w:r>
-      <w:r>
-        <w:t>est</w:t>
-      </w:r>
-      <w:r>
-        <w:t xml:space="preserve"> de 0.5. Sur les mois restant, la probabilité de reproduction est de 1 car le minimum de portées par ans est de 4.</w:t>
-      </w:r>
-    </w:p>
-    <w:p>
-      <w:r>
-        <w:t>Nous pouvons interpréter les mois sans reproduction comme étant logique puisque nous entrons dans une période hivernale, ce qui implique que nous aurons seulement des décès et aucune naissance.</w:t>
-      </w:r>
-    </w:p>
-    <w:p>
-      <w:r>
-        <w:t>Il faut noter que nous supposons qu’il y a toujours assez de mâles pour féconder les femelles qui en ont besoin. Toutefois pour éviter que des populations constituées uniquement de femelles ne se reproduisent nous vérifions qu’il existe au moins un mâle. Cette vérification est très importante lors des premiers mois de simulation.</w:t>
+        <w:t>moins un mâle. Cette vérification est très importante lors des premiers mois de simulation.</w:t>
       </w:r>
     </w:p>
     <w:p>
@@ -3708,7 +3856,7 @@
                 <w:rPr>
                   <w:rStyle w:val="Marquedecommentaire"/>
                 </w:rPr>
-                <w:commentReference w:id="19"/>
+                <w:commentReference w:id="20"/>
               </m:r>
             </m:e>
           </m:rad>
@@ -3876,7 +4024,7 @@
           <w:rFonts w:eastAsiaTheme="minorEastAsia"/>
         </w:rPr>
       </w:pPr>
-      <w:bookmarkStart w:id="20" w:name="_Toc435663952"/>
+      <w:bookmarkStart w:id="21" w:name="_Toc435663952"/>
       <w:r>
         <w:rPr>
           <w:rFonts w:eastAsiaTheme="minorEastAsia"/>
@@ -3884,7 +4032,7 @@
         <w:lastRenderedPageBreak/>
         <w:t>Utilisation du programme</w:t>
       </w:r>
-      <w:bookmarkEnd w:id="20"/>
+      <w:bookmarkEnd w:id="21"/>
     </w:p>
     <w:p>
       <w:r>
@@ -3908,16 +4056,16 @@
       <w:r>
         <w:t xml:space="preserve">0 années en une seule </w:t>
       </w:r>
-      <w:commentRangeStart w:id="21"/>
+      <w:commentRangeStart w:id="22"/>
       <w:r>
         <w:t>fois</w:t>
       </w:r>
-      <w:commentRangeEnd w:id="21"/>
+      <w:commentRangeEnd w:id="22"/>
       <w:r>
         <w:rPr>
           <w:rStyle w:val="Marquedecommentaire"/>
         </w:rPr>
-        <w:commentReference w:id="21"/>
+        <w:commentReference w:id="22"/>
       </w:r>
       <w:r>
         <w:t>.</w:t>
@@ -3953,11 +4101,11 @@
       <w:pPr>
         <w:pStyle w:val="Titre2"/>
       </w:pPr>
-      <w:bookmarkStart w:id="22" w:name="_Toc435663953"/>
+      <w:bookmarkStart w:id="23" w:name="_Toc435663953"/>
       <w:r>
         <w:t>Structure du fichier de sortie</w:t>
       </w:r>
-      <w:bookmarkEnd w:id="22"/>
+      <w:bookmarkEnd w:id="23"/>
     </w:p>
     <w:p>
       <w:r>
@@ -4253,7 +4401,7 @@
       <w:pPr>
         <w:pStyle w:val="Titre"/>
       </w:pPr>
-      <w:bookmarkStart w:id="23" w:name="_Toc435663954"/>
+      <w:bookmarkStart w:id="24" w:name="_Toc435663954"/>
       <w:r>
         <w:lastRenderedPageBreak/>
         <w:t>Analyse des r</w:t>
@@ -4261,7 +4409,7 @@
       <w:r>
         <w:t>ésultats</w:t>
       </w:r>
-      <w:bookmarkEnd w:id="23"/>
+      <w:bookmarkEnd w:id="24"/>
     </w:p>
     <w:p>
       <w:r>
@@ -4308,13 +4456,7 @@
         <w:pStyle w:val="Titre1"/>
       </w:pPr>
       <w:r>
-        <w:t xml:space="preserve">Simulation sur </w:t>
-      </w:r>
-      <w:r>
-        <w:t>3</w:t>
-      </w:r>
-      <w:r>
-        <w:t xml:space="preserve"> ans</w:t>
+        <w:t>Simulation sur 3 ans</w:t>
       </w:r>
     </w:p>
     <w:p>
@@ -4328,15 +4470,9 @@
         <w:t xml:space="preserve"> </w:t>
       </w:r>
       <w:r>
-        <w:t xml:space="preserve">sur </w:t>
-      </w:r>
-      <w:r>
-        <w:t>4</w:t>
-      </w:r>
-      <w:r>
-        <w:t xml:space="preserve"> ans</w:t>
-      </w:r>
-      <w:bookmarkStart w:id="24" w:name="_Toc435663955"/>
+        <w:t>sur 4 ans</w:t>
+      </w:r>
+      <w:bookmarkStart w:id="25" w:name="_Toc435663955"/>
       <w:r>
         <w:t xml:space="preserve"> </w:t>
       </w:r>
@@ -4354,10 +4490,7 @@
         <w:pStyle w:val="Titre1"/>
       </w:pPr>
       <w:r>
-        <w:t>Simulation sur 10</w:t>
-      </w:r>
-      <w:r>
-        <w:t xml:space="preserve"> ans</w:t>
+        <w:t>Simulation sur 10 ans</w:t>
       </w:r>
       <w:r>
         <w:t xml:space="preserve"> </w:t>
@@ -4376,39 +4509,25 @@
         <w:pStyle w:val="Titre1"/>
       </w:pPr>
       <w:r>
-        <w:t xml:space="preserve">Simulation sur </w:t>
-      </w:r>
-      <w:r>
-        <w:t>20</w:t>
-      </w:r>
-      <w:r>
-        <w:t xml:space="preserve"> ans</w:t>
-      </w:r>
-      <w:bookmarkStart w:id="25" w:name="_GoBack"/>
+        <w:t>Simulation sur 20 ans</w:t>
+      </w:r>
+    </w:p>
+    <w:p>
+      <w:pPr>
+        <w:pStyle w:val="Titre1"/>
+      </w:pPr>
+      <w:r>
+        <w:t>Simulation sur 600 ans</w:t>
+      </w:r>
+    </w:p>
+    <w:p>
+      <w:pPr>
+        <w:pStyle w:val="Titre1"/>
+      </w:pPr>
+      <w:r>
+        <w:t>Simulation sur 20 ans et 50 réplications</w:t>
+      </w:r>
       <w:bookmarkEnd w:id="25"/>
-    </w:p>
-    <w:p>
-      <w:pPr>
-        <w:pStyle w:val="Titre1"/>
-      </w:pPr>
-      <w:r>
-        <w:t xml:space="preserve">Simulation sur </w:t>
-      </w:r>
-      <w:r>
-        <w:t>600</w:t>
-      </w:r>
-      <w:r>
-        <w:t xml:space="preserve"> ans</w:t>
-      </w:r>
-    </w:p>
-    <w:p>
-      <w:pPr>
-        <w:pStyle w:val="Titre1"/>
-      </w:pPr>
-      <w:r>
-        <w:t>Simulation sur 20 ans et 50 réplications</w:t>
-      </w:r>
-      <w:bookmarkEnd w:id="24"/>
     </w:p>
     <w:p>
       <w:r>
@@ -4446,10 +4565,10 @@
       </w:pPr>
       <w:r>
         <w:object w:dxaOrig="4979" w:dyaOrig="4052" w14:anchorId="4B53C3F6">
-          <v:shape id="_x0000_i1232" type="#_x0000_t75" style="width:265.2pt;height:195pt" o:ole="">
+          <v:shape id="_x0000_i1026" type="#_x0000_t75" style="width:265.05pt;height:194.65pt" o:ole="">
             <v:imagedata r:id="rId19" o:title=""/>
           </v:shape>
-          <o:OLEObject Type="Embed" ProgID="Excel.Sheet.12" ShapeID="_x0000_i1232" DrawAspect="Content" ObjectID="_1509406355" r:id="rId20"/>
+          <o:OLEObject Type="Embed" ProgID="Excel.Sheet.12" ShapeID="_x0000_i1026" DrawAspect="Content" ObjectID="_1509407361" r:id="rId20"/>
         </w:object>
       </w:r>
     </w:p>
@@ -4460,14 +4579,27 @@
       <w:r>
         <w:t xml:space="preserve">Figure </w:t>
       </w:r>
-      <w:fldSimple w:instr=" SEQ Figure \* ARABIC ">
-        <w:r>
-          <w:rPr>
-            <w:noProof/>
-          </w:rPr>
-          <w:t>4</w:t>
-        </w:r>
-      </w:fldSimple>
+      <w:r>
+        <w:fldChar w:fldCharType="begin"/>
+      </w:r>
+      <w:r>
+        <w:instrText xml:space="preserve"> SEQ Figure \* ARABIC </w:instrText>
+      </w:r>
+      <w:r>
+        <w:fldChar w:fldCharType="separate"/>
+      </w:r>
+      <w:r>
+        <w:rPr>
+          <w:noProof/>
+        </w:rPr>
+        <w:t>4</w:t>
+      </w:r>
+      <w:r>
+        <w:rPr>
+          <w:noProof/>
+        </w:rPr>
+        <w:fldChar w:fldCharType="end"/>
+      </w:r>
       <w:r>
         <w:t xml:space="preserve"> - Intervalle de confiance sur 50 réplications</w:t>
       </w:r>
@@ -4549,10 +4681,10 @@
       </w:pPr>
       <w:r>
         <w:object w:dxaOrig="6259" w:dyaOrig="4052" w14:anchorId="5D6CB152">
-          <v:shape id="_x0000_i1027" type="#_x0000_t75" style="width:312.6pt;height:202.8pt" o:ole="">
+          <v:shape id="_x0000_i1027" type="#_x0000_t75" style="width:312.55pt;height:202.55pt" o:ole="">
             <v:imagedata r:id="rId21" o:title=""/>
           </v:shape>
-          <o:OLEObject Type="Embed" ProgID="Excel.Sheet.12" ShapeID="_x0000_i1027" DrawAspect="Content" ObjectID="_1509406356" r:id="rId22"/>
+          <o:OLEObject Type="Embed" ProgID="Excel.Sheet.12" ShapeID="_x0000_i1027" DrawAspect="Content" ObjectID="_1509407362" r:id="rId22"/>
         </w:object>
       </w:r>
     </w:p>
@@ -4563,14 +4695,27 @@
       <w:r>
         <w:t xml:space="preserve">Figure </w:t>
       </w:r>
-      <w:fldSimple w:instr=" SEQ Figure \* ARABIC ">
-        <w:r>
-          <w:rPr>
-            <w:noProof/>
-          </w:rPr>
-          <w:t>5</w:t>
-        </w:r>
-      </w:fldSimple>
+      <w:r>
+        <w:fldChar w:fldCharType="begin"/>
+      </w:r>
+      <w:r>
+        <w:instrText xml:space="preserve"> SEQ Figure \* ARABIC </w:instrText>
+      </w:r>
+      <w:r>
+        <w:fldChar w:fldCharType="separate"/>
+      </w:r>
+      <w:r>
+        <w:rPr>
+          <w:noProof/>
+        </w:rPr>
+        <w:t>5</w:t>
+      </w:r>
+      <w:r>
+        <w:rPr>
+          <w:noProof/>
+        </w:rPr>
+        <w:fldChar w:fldCharType="end"/>
+      </w:r>
       <w:r>
         <w:t xml:space="preserve"> - Intervalle de confiance avec 5 000 réplications</w:t>
       </w:r>
@@ -4622,10 +4767,10 @@
       </w:pPr>
       <w:r>
         <w:object w:dxaOrig="9011" w:dyaOrig="4628" w14:anchorId="6F6324C9">
-          <v:shape id="_x0000_i1028" type="#_x0000_t75" style="width:450.6pt;height:231.6pt" o:ole="">
+          <v:shape id="_x0000_i1028" type="#_x0000_t75" style="width:450.2pt;height:231.8pt" o:ole="">
             <v:imagedata r:id="rId23" o:title=""/>
           </v:shape>
-          <o:OLEObject Type="Embed" ProgID="Excel.Sheet.12" ShapeID="_x0000_i1028" DrawAspect="Content" ObjectID="_1509406357" r:id="rId24"/>
+          <o:OLEObject Type="Embed" ProgID="Excel.Sheet.12" ShapeID="_x0000_i1028" DrawAspect="Content" ObjectID="_1509407363" r:id="rId24"/>
         </w:object>
       </w:r>
     </w:p>
@@ -4636,14 +4781,27 @@
       <w:r>
         <w:t xml:space="preserve">Figure </w:t>
       </w:r>
-      <w:fldSimple w:instr=" SEQ Figure \* ARABIC ">
-        <w:r>
-          <w:rPr>
-            <w:noProof/>
-          </w:rPr>
-          <w:t>6</w:t>
-        </w:r>
-      </w:fldSimple>
+      <w:r>
+        <w:fldChar w:fldCharType="begin"/>
+      </w:r>
+      <w:r>
+        <w:instrText xml:space="preserve"> SEQ Figure \* ARABIC </w:instrText>
+      </w:r>
+      <w:r>
+        <w:fldChar w:fldCharType="separate"/>
+      </w:r>
+      <w:r>
+        <w:rPr>
+          <w:noProof/>
+        </w:rPr>
+        <w:t>6</w:t>
+      </w:r>
+      <w:r>
+        <w:rPr>
+          <w:noProof/>
+        </w:rPr>
+        <w:fldChar w:fldCharType="end"/>
+      </w:r>
       <w:r>
         <w:t xml:space="preserve"> - Temps d'exécution en fonction du nombre d'années</w:t>
       </w:r>
@@ -4732,13 +4890,6 @@
     <w:bookmarkStart w:id="29" w:name="_Toc435663959" w:displacedByCustomXml="next"/>
     <w:sdt>
       <w:sdtPr>
-        <w:id w:val="-712267748"/>
-        <w:docPartObj>
-          <w:docPartGallery w:val="Bibliographies"/>
-          <w:docPartUnique/>
-        </w:docPartObj>
-      </w:sdtPr>
-      <w:sdtEndPr>
         <w:rPr>
           <w:rFonts w:asciiTheme="minorHAnsi" w:eastAsiaTheme="minorHAnsi" w:hAnsiTheme="minorHAnsi" w:cstheme="minorBidi"/>
           <w:b w:val="0"/>
@@ -4747,7 +4898,13 @@
           <w:sz w:val="22"/>
           <w:szCs w:val="22"/>
         </w:rPr>
-      </w:sdtEndPr>
+        <w:id w:val="-712267748"/>
+        <w:docPartObj>
+          <w:docPartGallery w:val="Bibliographies"/>
+          <w:docPartUnique/>
+        </w:docPartObj>
+      </w:sdtPr>
+      <w:sdtEndPr/>
       <w:sdtContent>
         <w:p>
           <w:pPr>
@@ -4763,6 +4920,7 @@
             <w:id w:val="-573587230"/>
             <w:bibliography/>
           </w:sdtPr>
+          <w:sdtEndPr/>
           <w:sdtContent>
             <w:p>
               <w:r>
@@ -4892,7 +5050,7 @@
       </w:r>
     </w:p>
   </w:comment>
-  <w:comment w:id="17" w:author="BARBESANGE Benjamin" w:date="2015-11-18T20:41:00Z" w:initials="BB">
+  <w:comment w:id="18" w:author="BARBESANGE Benjamin" w:date="2015-11-18T20:41:00Z" w:initials="BB">
     <w:p>
       <w:pPr>
         <w:pStyle w:val="Commentaire"/>
@@ -4908,7 +5066,7 @@
       </w:r>
     </w:p>
   </w:comment>
-  <w:comment w:id="19" w:author="BARBESANGE Benjamin" w:date="2015-11-18T20:42:00Z" w:initials="BB">
+  <w:comment w:id="20" w:author="BARBESANGE Benjamin" w:date="2015-11-18T20:42:00Z" w:initials="BB">
     <w:p>
       <w:pPr>
         <w:pStyle w:val="Commentaire"/>
@@ -4924,7 +5082,7 @@
       </w:r>
     </w:p>
   </w:comment>
-  <w:comment w:id="21" w:author="BARBESANGE Benjamin" w:date="2015-11-18T20:43:00Z" w:initials="BB">
+  <w:comment w:id="22" w:author="BARBESANGE Benjamin" w:date="2015-11-18T20:43:00Z" w:initials="BB">
     <w:p>
       <w:pPr>
         <w:pStyle w:val="Commentaire"/>
@@ -4981,6 +5139,7 @@
         <w:docPartUnique/>
       </w:docPartObj>
     </w:sdtPr>
+    <w:sdtEndPr/>
     <w:sdtContent>
       <w:p>
         <w:pPr>
@@ -5000,7 +5159,7 @@
           <w:rPr>
             <w:noProof/>
           </w:rPr>
-          <w:t>11</w:t>
+          <w:t>6</w:t>
         </w:r>
         <w:r>
           <w:fldChar w:fldCharType="end"/>
@@ -5028,6 +5187,7 @@
         <w:dataBinding w:prefixMappings="xmlns:ns0='http://purl.org/dc/elements/1.1/' xmlns:ns1='http://schemas.openxmlformats.org/package/2006/metadata/core-properties' " w:xpath="/ns1:coreProperties[1]/ns0:title[1]" w:storeItemID="{6C3C8BC8-F283-45AE-878A-BAB7291924A1}"/>
         <w:text/>
       </w:sdtPr>
+      <w:sdtEndPr/>
       <w:sdtContent>
         <w:r>
           <w:rPr>
@@ -5070,6 +5230,7 @@
         <w:dataBinding w:prefixMappings="xmlns:ns0='http://schemas.openxmlformats.org/package/2006/metadata/core-properties' xmlns:ns1='http://purl.org/dc/elements/1.1/'" w:xpath="/ns0:coreProperties[1]/ns1:subject[1]" w:storeItemID="{6C3C8BC8-F283-45AE-878A-BAB7291924A1}"/>
         <w:text/>
       </w:sdtPr>
+      <w:sdtEndPr/>
       <w:sdtContent>
         <w:r>
           <w:rPr>
@@ -5226,6 +5387,7 @@
             <w:dataBinding w:prefixMappings="xmlns:ns0='http://purl.org/dc/elements/1.1/' xmlns:ns1='http://schemas.openxmlformats.org/package/2006/metadata/core-properties' " w:xpath="/ns1:coreProperties[1]/ns0:title[1]" w:storeItemID="{6C3C8BC8-F283-45AE-878A-BAB7291924A1}"/>
             <w:text/>
           </w:sdtPr>
+          <w:sdtEndPr/>
           <w:sdtContent>
             <w:r>
               <w:rPr>
@@ -5268,6 +5430,7 @@
             <w:dataBinding w:prefixMappings="xmlns:ns0='http://schemas.openxmlformats.org/package/2006/metadata/core-properties' xmlns:ns1='http://purl.org/dc/elements/1.1/'" w:xpath="/ns0:coreProperties[1]/ns1:subject[1]" w:storeItemID="{6C3C8BC8-F283-45AE-878A-BAB7291924A1}"/>
             <w:text/>
           </w:sdtPr>
+          <w:sdtEndPr/>
           <w:sdtContent>
             <w:r>
               <w:rPr>
@@ -5872,6 +6035,118 @@
     </w:lvl>
   </w:abstractNum>
   <w:abstractNum w:abstractNumId="5" w15:restartNumberingAfterBreak="0">
+    <w:nsid w:val="122F5971"/>
+    <w:multiLevelType w:val="hybridMultilevel"/>
+    <w:tmpl w:val="81D2BD46"/>
+    <w:lvl w:ilvl="0" w:tplc="76A075EC">
+      <w:numFmt w:val="bullet"/>
+      <w:lvlText w:val=""/>
+      <w:lvlJc w:val="left"/>
+      <w:pPr>
+        <w:ind w:left="1069" w:hanging="360"/>
+      </w:pPr>
+      <w:rPr>
+        <w:rFonts w:ascii="Symbol" w:eastAsiaTheme="minorHAnsi" w:hAnsi="Symbol" w:cstheme="minorBidi" w:hint="default"/>
+      </w:rPr>
+    </w:lvl>
+    <w:lvl w:ilvl="1" w:tplc="040C0003" w:tentative="1">
+      <w:start w:val="1"/>
+      <w:numFmt w:val="bullet"/>
+      <w:lvlText w:val="o"/>
+      <w:lvlJc w:val="left"/>
+      <w:pPr>
+        <w:ind w:left="1789" w:hanging="360"/>
+      </w:pPr>
+      <w:rPr>
+        <w:rFonts w:ascii="Courier New" w:hAnsi="Courier New" w:cs="Courier New" w:hint="default"/>
+      </w:rPr>
+    </w:lvl>
+    <w:lvl w:ilvl="2" w:tplc="040C0005" w:tentative="1">
+      <w:start w:val="1"/>
+      <w:numFmt w:val="bullet"/>
+      <w:lvlText w:val=""/>
+      <w:lvlJc w:val="left"/>
+      <w:pPr>
+        <w:ind w:left="2509" w:hanging="360"/>
+      </w:pPr>
+      <w:rPr>
+        <w:rFonts w:ascii="Wingdings" w:hAnsi="Wingdings" w:hint="default"/>
+      </w:rPr>
+    </w:lvl>
+    <w:lvl w:ilvl="3" w:tplc="040C0001" w:tentative="1">
+      <w:start w:val="1"/>
+      <w:numFmt w:val="bullet"/>
+      <w:lvlText w:val=""/>
+      <w:lvlJc w:val="left"/>
+      <w:pPr>
+        <w:ind w:left="3229" w:hanging="360"/>
+      </w:pPr>
+      <w:rPr>
+        <w:rFonts w:ascii="Symbol" w:hAnsi="Symbol" w:hint="default"/>
+      </w:rPr>
+    </w:lvl>
+    <w:lvl w:ilvl="4" w:tplc="040C0003" w:tentative="1">
+      <w:start w:val="1"/>
+      <w:numFmt w:val="bullet"/>
+      <w:lvlText w:val="o"/>
+      <w:lvlJc w:val="left"/>
+      <w:pPr>
+        <w:ind w:left="3949" w:hanging="360"/>
+      </w:pPr>
+      <w:rPr>
+        <w:rFonts w:ascii="Courier New" w:hAnsi="Courier New" w:cs="Courier New" w:hint="default"/>
+      </w:rPr>
+    </w:lvl>
+    <w:lvl w:ilvl="5" w:tplc="040C0005" w:tentative="1">
+      <w:start w:val="1"/>
+      <w:numFmt w:val="bullet"/>
+      <w:lvlText w:val=""/>
+      <w:lvlJc w:val="left"/>
+      <w:pPr>
+        <w:ind w:left="4669" w:hanging="360"/>
+      </w:pPr>
+      <w:rPr>
+        <w:rFonts w:ascii="Wingdings" w:hAnsi="Wingdings" w:hint="default"/>
+      </w:rPr>
+    </w:lvl>
+    <w:lvl w:ilvl="6" w:tplc="040C0001" w:tentative="1">
+      <w:start w:val="1"/>
+      <w:numFmt w:val="bullet"/>
+      <w:lvlText w:val=""/>
+      <w:lvlJc w:val="left"/>
+      <w:pPr>
+        <w:ind w:left="5389" w:hanging="360"/>
+      </w:pPr>
+      <w:rPr>
+        <w:rFonts w:ascii="Symbol" w:hAnsi="Symbol" w:hint="default"/>
+      </w:rPr>
+    </w:lvl>
+    <w:lvl w:ilvl="7" w:tplc="040C0003" w:tentative="1">
+      <w:start w:val="1"/>
+      <w:numFmt w:val="bullet"/>
+      <w:lvlText w:val="o"/>
+      <w:lvlJc w:val="left"/>
+      <w:pPr>
+        <w:ind w:left="6109" w:hanging="360"/>
+      </w:pPr>
+      <w:rPr>
+        <w:rFonts w:ascii="Courier New" w:hAnsi="Courier New" w:cs="Courier New" w:hint="default"/>
+      </w:rPr>
+    </w:lvl>
+    <w:lvl w:ilvl="8" w:tplc="040C0005" w:tentative="1">
+      <w:start w:val="1"/>
+      <w:numFmt w:val="bullet"/>
+      <w:lvlText w:val=""/>
+      <w:lvlJc w:val="left"/>
+      <w:pPr>
+        <w:ind w:left="6829" w:hanging="360"/>
+      </w:pPr>
+      <w:rPr>
+        <w:rFonts w:ascii="Wingdings" w:hAnsi="Wingdings" w:hint="default"/>
+      </w:rPr>
+    </w:lvl>
+  </w:abstractNum>
+  <w:abstractNum w:abstractNumId="6" w15:restartNumberingAfterBreak="0">
     <w:nsid w:val="15884563"/>
     <w:multiLevelType w:val="hybridMultilevel"/>
     <w:tmpl w:val="39E0B81E"/>
@@ -5984,7 +6259,7 @@
       </w:rPr>
     </w:lvl>
   </w:abstractNum>
-  <w:abstractNum w:abstractNumId="6" w15:restartNumberingAfterBreak="0">
+  <w:abstractNum w:abstractNumId="7" w15:restartNumberingAfterBreak="0">
     <w:nsid w:val="1C1A4C9A"/>
     <w:multiLevelType w:val="hybridMultilevel"/>
     <w:tmpl w:val="A4FCE3DA"/>
@@ -6096,7 +6371,7 @@
       </w:rPr>
     </w:lvl>
   </w:abstractNum>
-  <w:abstractNum w:abstractNumId="7" w15:restartNumberingAfterBreak="0">
+  <w:abstractNum w:abstractNumId="8" w15:restartNumberingAfterBreak="0">
     <w:nsid w:val="2065722E"/>
     <w:multiLevelType w:val="hybridMultilevel"/>
     <w:tmpl w:val="2730AB56"/>
@@ -6209,7 +6484,7 @@
       </w:rPr>
     </w:lvl>
   </w:abstractNum>
-  <w:abstractNum w:abstractNumId="8" w15:restartNumberingAfterBreak="0">
+  <w:abstractNum w:abstractNumId="9" w15:restartNumberingAfterBreak="0">
     <w:nsid w:val="25CD6E55"/>
     <w:multiLevelType w:val="hybridMultilevel"/>
     <w:tmpl w:val="46A6E3CA"/>
@@ -6322,7 +6597,7 @@
       </w:rPr>
     </w:lvl>
   </w:abstractNum>
-  <w:abstractNum w:abstractNumId="9" w15:restartNumberingAfterBreak="0">
+  <w:abstractNum w:abstractNumId="10" w15:restartNumberingAfterBreak="0">
     <w:nsid w:val="260549B5"/>
     <w:multiLevelType w:val="hybridMultilevel"/>
     <w:tmpl w:val="C2607FC6"/>
@@ -6435,7 +6710,7 @@
       </w:rPr>
     </w:lvl>
   </w:abstractNum>
-  <w:abstractNum w:abstractNumId="10" w15:restartNumberingAfterBreak="0">
+  <w:abstractNum w:abstractNumId="11" w15:restartNumberingAfterBreak="0">
     <w:nsid w:val="273147A6"/>
     <w:multiLevelType w:val="hybridMultilevel"/>
     <w:tmpl w:val="D54E9A48"/>
@@ -6548,7 +6823,7 @@
       </w:rPr>
     </w:lvl>
   </w:abstractNum>
-  <w:abstractNum w:abstractNumId="11" w15:restartNumberingAfterBreak="0">
+  <w:abstractNum w:abstractNumId="12" w15:restartNumberingAfterBreak="0">
     <w:nsid w:val="34347626"/>
     <w:multiLevelType w:val="hybridMultilevel"/>
     <w:tmpl w:val="7C600DF8"/>
@@ -6662,7 +6937,7 @@
       </w:rPr>
     </w:lvl>
   </w:abstractNum>
-  <w:abstractNum w:abstractNumId="12" w15:restartNumberingAfterBreak="0">
+  <w:abstractNum w:abstractNumId="13" w15:restartNumberingAfterBreak="0">
     <w:nsid w:val="364414FF"/>
     <w:multiLevelType w:val="hybridMultilevel"/>
     <w:tmpl w:val="391096DC"/>
@@ -6775,7 +7050,7 @@
       </w:rPr>
     </w:lvl>
   </w:abstractNum>
-  <w:abstractNum w:abstractNumId="13" w15:restartNumberingAfterBreak="0">
+  <w:abstractNum w:abstractNumId="14" w15:restartNumberingAfterBreak="0">
     <w:nsid w:val="3AB86F47"/>
     <w:multiLevelType w:val="hybridMultilevel"/>
     <w:tmpl w:val="792AA5AC"/>
@@ -6887,7 +7162,7 @@
       </w:rPr>
     </w:lvl>
   </w:abstractNum>
-  <w:abstractNum w:abstractNumId="14" w15:restartNumberingAfterBreak="0">
+  <w:abstractNum w:abstractNumId="15" w15:restartNumberingAfterBreak="0">
     <w:nsid w:val="3DCF7883"/>
     <w:multiLevelType w:val="hybridMultilevel"/>
     <w:tmpl w:val="EE54CADE"/>
@@ -7000,7 +7275,7 @@
       </w:rPr>
     </w:lvl>
   </w:abstractNum>
-  <w:abstractNum w:abstractNumId="15" w15:restartNumberingAfterBreak="0">
+  <w:abstractNum w:abstractNumId="16" w15:restartNumberingAfterBreak="0">
     <w:nsid w:val="44A07253"/>
     <w:multiLevelType w:val="hybridMultilevel"/>
     <w:tmpl w:val="EB6AF660"/>
@@ -7112,7 +7387,7 @@
       </w:rPr>
     </w:lvl>
   </w:abstractNum>
-  <w:abstractNum w:abstractNumId="16" w15:restartNumberingAfterBreak="0">
+  <w:abstractNum w:abstractNumId="17" w15:restartNumberingAfterBreak="0">
     <w:nsid w:val="56392243"/>
     <w:multiLevelType w:val="hybridMultilevel"/>
     <w:tmpl w:val="6EBA57D0"/>
@@ -7225,7 +7500,7 @@
       </w:rPr>
     </w:lvl>
   </w:abstractNum>
-  <w:abstractNum w:abstractNumId="17" w15:restartNumberingAfterBreak="0">
+  <w:abstractNum w:abstractNumId="18" w15:restartNumberingAfterBreak="0">
     <w:nsid w:val="5F5A399F"/>
     <w:multiLevelType w:val="hybridMultilevel"/>
     <w:tmpl w:val="74A66B18"/>
@@ -7337,7 +7612,7 @@
       </w:rPr>
     </w:lvl>
   </w:abstractNum>
-  <w:abstractNum w:abstractNumId="18" w15:restartNumberingAfterBreak="0">
+  <w:abstractNum w:abstractNumId="19" w15:restartNumberingAfterBreak="0">
     <w:nsid w:val="5F687294"/>
     <w:multiLevelType w:val="hybridMultilevel"/>
     <w:tmpl w:val="06487B82"/>
@@ -7428,7 +7703,7 @@
       </w:pPr>
     </w:lvl>
   </w:abstractNum>
-  <w:abstractNum w:abstractNumId="19" w15:restartNumberingAfterBreak="0">
+  <w:abstractNum w:abstractNumId="20" w15:restartNumberingAfterBreak="0">
     <w:nsid w:val="616364D6"/>
     <w:multiLevelType w:val="hybridMultilevel"/>
     <w:tmpl w:val="6F84A0C6"/>
@@ -7519,7 +7794,7 @@
       </w:pPr>
     </w:lvl>
   </w:abstractNum>
-  <w:abstractNum w:abstractNumId="20" w15:restartNumberingAfterBreak="0">
+  <w:abstractNum w:abstractNumId="21" w15:restartNumberingAfterBreak="0">
     <w:nsid w:val="673060A6"/>
     <w:multiLevelType w:val="hybridMultilevel"/>
     <w:tmpl w:val="03F897B8"/>
@@ -7631,7 +7906,7 @@
       </w:rPr>
     </w:lvl>
   </w:abstractNum>
-  <w:abstractNum w:abstractNumId="21" w15:restartNumberingAfterBreak="0">
+  <w:abstractNum w:abstractNumId="22" w15:restartNumberingAfterBreak="0">
     <w:nsid w:val="6D7B4E52"/>
     <w:multiLevelType w:val="hybridMultilevel"/>
     <w:tmpl w:val="D2489BE6"/>
@@ -7743,7 +8018,7 @@
       </w:rPr>
     </w:lvl>
   </w:abstractNum>
-  <w:abstractNum w:abstractNumId="22" w15:restartNumberingAfterBreak="0">
+  <w:abstractNum w:abstractNumId="23" w15:restartNumberingAfterBreak="0">
     <w:nsid w:val="6FF976F5"/>
     <w:multiLevelType w:val="hybridMultilevel"/>
     <w:tmpl w:val="B668284A"/>
@@ -7856,7 +8131,7 @@
       </w:rPr>
     </w:lvl>
   </w:abstractNum>
-  <w:abstractNum w:abstractNumId="23" w15:restartNumberingAfterBreak="0">
+  <w:abstractNum w:abstractNumId="24" w15:restartNumberingAfterBreak="0">
     <w:nsid w:val="74F36C48"/>
     <w:multiLevelType w:val="hybridMultilevel"/>
     <w:tmpl w:val="CD8AD410"/>
@@ -7969,7 +8244,7 @@
       </w:rPr>
     </w:lvl>
   </w:abstractNum>
-  <w:abstractNum w:abstractNumId="24" w15:restartNumberingAfterBreak="0">
+  <w:abstractNum w:abstractNumId="25" w15:restartNumberingAfterBreak="0">
     <w:nsid w:val="78C91544"/>
     <w:multiLevelType w:val="hybridMultilevel"/>
     <w:tmpl w:val="F7C26C00"/>
@@ -8082,7 +8357,7 @@
       </w:rPr>
     </w:lvl>
   </w:abstractNum>
-  <w:abstractNum w:abstractNumId="25" w15:restartNumberingAfterBreak="0">
+  <w:abstractNum w:abstractNumId="26" w15:restartNumberingAfterBreak="0">
     <w:nsid w:val="7FAC38D0"/>
     <w:multiLevelType w:val="hybridMultilevel"/>
     <w:tmpl w:val="6C1E1C30"/>
@@ -8196,52 +8471,52 @@
     </w:lvl>
   </w:abstractNum>
   <w:num w:numId="1">
+    <w:abstractNumId w:val="19"/>
+  </w:num>
+  <w:num w:numId="2">
+    <w:abstractNumId w:val="20"/>
+  </w:num>
+  <w:num w:numId="3">
     <w:abstractNumId w:val="18"/>
   </w:num>
-  <w:num w:numId="2">
-    <w:abstractNumId w:val="19"/>
-  </w:num>
-  <w:num w:numId="3">
-    <w:abstractNumId w:val="17"/>
-  </w:num>
   <w:num w:numId="4">
-    <w:abstractNumId w:val="21"/>
+    <w:abstractNumId w:val="22"/>
   </w:num>
   <w:num w:numId="5">
-    <w:abstractNumId w:val="11"/>
+    <w:abstractNumId w:val="12"/>
   </w:num>
   <w:num w:numId="6">
-    <w:abstractNumId w:val="23"/>
+    <w:abstractNumId w:val="24"/>
   </w:num>
   <w:num w:numId="7">
     <w:abstractNumId w:val="1"/>
   </w:num>
   <w:num w:numId="8">
-    <w:abstractNumId w:val="9"/>
+    <w:abstractNumId w:val="10"/>
   </w:num>
   <w:num w:numId="9">
     <w:abstractNumId w:val="4"/>
   </w:num>
   <w:num w:numId="10">
-    <w:abstractNumId w:val="7"/>
+    <w:abstractNumId w:val="8"/>
   </w:num>
   <w:num w:numId="11">
     <w:abstractNumId w:val="0"/>
   </w:num>
   <w:num w:numId="12">
-    <w:abstractNumId w:val="24"/>
+    <w:abstractNumId w:val="25"/>
   </w:num>
   <w:num w:numId="13">
-    <w:abstractNumId w:val="10"/>
+    <w:abstractNumId w:val="11"/>
   </w:num>
   <w:num w:numId="14">
-    <w:abstractNumId w:val="22"/>
+    <w:abstractNumId w:val="23"/>
   </w:num>
   <w:num w:numId="15">
-    <w:abstractNumId w:val="6"/>
+    <w:abstractNumId w:val="7"/>
   </w:num>
   <w:num w:numId="16">
-    <w:abstractNumId w:val="13"/>
+    <w:abstractNumId w:val="14"/>
   </w:num>
   <w:num w:numId="17">
     <w:abstractNumId w:val="2"/>
@@ -8250,28 +8525,31 @@
     <w:abstractNumId w:val="3"/>
   </w:num>
   <w:num w:numId="19">
-    <w:abstractNumId w:val="5"/>
+    <w:abstractNumId w:val="6"/>
   </w:num>
   <w:num w:numId="20">
-    <w:abstractNumId w:val="14"/>
+    <w:abstractNumId w:val="15"/>
   </w:num>
   <w:num w:numId="21">
-    <w:abstractNumId w:val="12"/>
+    <w:abstractNumId w:val="13"/>
   </w:num>
   <w:num w:numId="22">
-    <w:abstractNumId w:val="25"/>
+    <w:abstractNumId w:val="26"/>
   </w:num>
   <w:num w:numId="23">
-    <w:abstractNumId w:val="15"/>
+    <w:abstractNumId w:val="16"/>
   </w:num>
   <w:num w:numId="24">
-    <w:abstractNumId w:val="20"/>
+    <w:abstractNumId w:val="21"/>
   </w:num>
   <w:num w:numId="25">
-    <w:abstractNumId w:val="8"/>
+    <w:abstractNumId w:val="9"/>
   </w:num>
   <w:num w:numId="26">
-    <w:abstractNumId w:val="16"/>
+    <w:abstractNumId w:val="17"/>
+  </w:num>
+  <w:num w:numId="27">
+    <w:abstractNumId w:val="5"/>
   </w:num>
   <w:numIdMacAtCleanup w:val="11"/>
 </w:numbering>
@@ -11778,558 +12056,6 @@
 </cs:chartStyle>
 </file>
 
-<file path=word/glossary/document.xml><?xml version="1.0" encoding="utf-8"?>
-<w:glossaryDocument xmlns:wpc="http://schemas.microsoft.com/office/word/2010/wordprocessingCanvas" xmlns:cx="http://schemas.microsoft.com/office/drawing/2014/chartex" xmlns:cx1="http://schemas.microsoft.com/office/drawing/2015/9/8/chartex" xmlns:mc="http://schemas.openxmlformats.org/markup-compatibility/2006" xmlns:o="urn:schemas-microsoft-com:office:office" xmlns:r="http://schemas.openxmlformats.org/officeDocument/2006/relationships" xmlns:m="http://schemas.openxmlformats.org/officeDocument/2006/math" xmlns:v="urn:schemas-microsoft-com:vml" xmlns:wp14="http://schemas.microsoft.com/office/word/2010/wordprocessingDrawing" xmlns:wp="http://schemas.openxmlformats.org/drawingml/2006/wordprocessingDrawing" xmlns:w10="urn:schemas-microsoft-com:office:word" xmlns:w="http://schemas.openxmlformats.org/wordprocessingml/2006/main" xmlns:w14="http://schemas.microsoft.com/office/word/2010/wordml" xmlns:w15="http://schemas.microsoft.com/office/word/2012/wordml" xmlns:w16se="http://schemas.microsoft.com/office/word/2015/wordml/symex" xmlns:wpg="http://schemas.microsoft.com/office/word/2010/wordprocessingGroup" xmlns:wpi="http://schemas.microsoft.com/office/word/2010/wordprocessingInk" xmlns:wne="http://schemas.microsoft.com/office/word/2006/wordml" xmlns:wps="http://schemas.microsoft.com/office/word/2010/wordprocessingShape" mc:Ignorable="w14 w15 w16se wp14"/>
-</file>
-
-<file path=word/glossary/fontTable.xml><?xml version="1.0" encoding="utf-8"?>
-<w:fonts xmlns:mc="http://schemas.openxmlformats.org/markup-compatibility/2006" xmlns:r="http://schemas.openxmlformats.org/officeDocument/2006/relationships" xmlns:w="http://schemas.openxmlformats.org/wordprocessingml/2006/main" xmlns:w14="http://schemas.microsoft.com/office/word/2010/wordml" xmlns:w15="http://schemas.microsoft.com/office/word/2012/wordml" xmlns:w16se="http://schemas.microsoft.com/office/word/2015/wordml/symex" mc:Ignorable="w14 w15 w16se">
-  <w:font w:name="Symbol">
-    <w:panose1 w:val="05050102010706020507"/>
-    <w:charset w:val="02"/>
-    <w:family w:val="roman"/>
-    <w:pitch w:val="variable"/>
-    <w:sig w:usb0="00000000" w:usb1="10000000" w:usb2="00000000" w:usb3="00000000" w:csb0="80000000" w:csb1="00000000"/>
-  </w:font>
-  <w:font w:name="Times New Roman">
-    <w:panose1 w:val="02020603050405020304"/>
-    <w:charset w:val="00"/>
-    <w:family w:val="roman"/>
-    <w:pitch w:val="variable"/>
-    <w:sig w:usb0="E0002AFF" w:usb1="C0007843" w:usb2="00000009" w:usb3="00000000" w:csb0="000001FF" w:csb1="00000000"/>
-  </w:font>
-  <w:font w:name="Courier New">
-    <w:panose1 w:val="02070309020205020404"/>
-    <w:charset w:val="00"/>
-    <w:family w:val="modern"/>
-    <w:pitch w:val="fixed"/>
-    <w:sig w:usb0="E0002EFF" w:usb1="C0007843" w:usb2="00000009" w:usb3="00000000" w:csb0="000001FF" w:csb1="00000000"/>
-  </w:font>
-  <w:font w:name="Wingdings">
-    <w:panose1 w:val="05000000000000000000"/>
-    <w:charset w:val="02"/>
-    <w:family w:val="auto"/>
-    <w:pitch w:val="variable"/>
-    <w:sig w:usb0="00000000" w:usb1="10000000" w:usb2="00000000" w:usb3="00000000" w:csb0="80000000" w:csb1="00000000"/>
-  </w:font>
-  <w:font w:name="Century Gothic">
-    <w:panose1 w:val="020B0502020202020204"/>
-    <w:charset w:val="00"/>
-    <w:family w:val="swiss"/>
-    <w:pitch w:val="variable"/>
-    <w:sig w:usb0="00000287" w:usb1="00000000" w:usb2="00000000" w:usb3="00000000" w:csb0="0000009F" w:csb1="00000000"/>
-  </w:font>
-  <w:font w:name="Tahoma">
-    <w:panose1 w:val="020B0604030504040204"/>
-    <w:charset w:val="00"/>
-    <w:family w:val="swiss"/>
-    <w:pitch w:val="variable"/>
-    <w:sig w:usb0="E1002EFF" w:usb1="C000605B" w:usb2="00000029" w:usb3="00000000" w:csb0="000101FF" w:csb1="00000000"/>
-  </w:font>
-  <w:font w:name="Cambria Math">
-    <w:panose1 w:val="02040503050406030204"/>
-    <w:charset w:val="00"/>
-    <w:family w:val="roman"/>
-    <w:pitch w:val="variable"/>
-    <w:sig w:usb0="E00002FF" w:usb1="420024FF" w:usb2="00000000" w:usb3="00000000" w:csb0="0000019F" w:csb1="00000000"/>
-  </w:font>
-  <w:font w:name="Calibri">
-    <w:panose1 w:val="020F0502020204030204"/>
-    <w:charset w:val="00"/>
-    <w:family w:val="swiss"/>
-    <w:pitch w:val="variable"/>
-    <w:sig w:usb0="E00002FF" w:usb1="4000ACFF" w:usb2="00000001" w:usb3="00000000" w:csb0="0000019F" w:csb1="00000000"/>
-  </w:font>
-  <w:font w:name="Calibri Light">
-    <w:panose1 w:val="020F0302020204030204"/>
-    <w:charset w:val="00"/>
-    <w:family w:val="swiss"/>
-    <w:pitch w:val="variable"/>
-    <w:sig w:usb0="A00002EF" w:usb1="4000207B" w:usb2="00000000" w:usb3="00000000" w:csb0="0000009F" w:csb1="00000000"/>
-  </w:font>
-</w:fonts>
-</file>
-
-<file path=word/glossary/settings.xml><?xml version="1.0" encoding="utf-8"?>
-<w:settings xmlns:mc="http://schemas.openxmlformats.org/markup-compatibility/2006" xmlns:o="urn:schemas-microsoft-com:office:office" xmlns:r="http://schemas.openxmlformats.org/officeDocument/2006/relationships" xmlns:m="http://schemas.openxmlformats.org/officeDocument/2006/math" xmlns:v="urn:schemas-microsoft-com:vml" xmlns:w10="urn:schemas-microsoft-com:office:word" xmlns:w="http://schemas.openxmlformats.org/wordprocessingml/2006/main" xmlns:w14="http://schemas.microsoft.com/office/word/2010/wordml" xmlns:w15="http://schemas.microsoft.com/office/word/2012/wordml" xmlns:w16se="http://schemas.microsoft.com/office/word/2015/wordml/symex" xmlns:sl="http://schemas.openxmlformats.org/schemaLibrary/2006/main" mc:Ignorable="w14 w15 w16se">
-  <w:view w:val="normal"/>
-  <w:defaultTabStop w:val="708"/>
-  <w:hyphenationZone w:val="425"/>
-  <w:characterSpacingControl w:val="doNotCompress"/>
-  <w:compat>
-    <w:useFELayout/>
-    <w:compatSetting w:name="compatibilityMode" w:uri="http://schemas.microsoft.com/office/word" w:val="15"/>
-    <w:compatSetting w:name="overrideTableStyleFontSizeAndJustification" w:uri="http://schemas.microsoft.com/office/word" w:val="1"/>
-    <w:compatSetting w:name="enableOpenTypeFeatures" w:uri="http://schemas.microsoft.com/office/word" w:val="1"/>
-    <w:compatSetting w:name="doNotFlipMirrorIndents" w:uri="http://schemas.microsoft.com/office/word" w:val="1"/>
-    <w:compatSetting w:name="differentiateMultirowTableHeaders" w:uri="http://schemas.microsoft.com/office/word" w:val="1"/>
-  </w:compat>
-  <w:rsids>
-    <w:rsidRoot w:val="00182CEA"/>
-    <w:rsid w:val="00182CEA"/>
-  </w:rsids>
-  <m:mathPr>
-    <m:mathFont m:val="Cambria Math"/>
-    <m:brkBin m:val="before"/>
-    <m:brkBinSub m:val="--"/>
-    <m:smallFrac m:val="0"/>
-    <m:dispDef/>
-    <m:lMargin m:val="0"/>
-    <m:rMargin m:val="0"/>
-    <m:defJc m:val="centerGroup"/>
-    <m:wrapIndent m:val="1440"/>
-    <m:intLim m:val="subSup"/>
-    <m:naryLim m:val="undOvr"/>
-  </m:mathPr>
-  <w:themeFontLang w:val="fr-FR"/>
-  <w:clrSchemeMapping w:bg1="light1" w:t1="dark1" w:bg2="light2" w:t2="dark2" w:accent1="accent1" w:accent2="accent2" w:accent3="accent3" w:accent4="accent4" w:accent5="accent5" w:accent6="accent6" w:hyperlink="hyperlink" w:followedHyperlink="followedHyperlink"/>
-  <w:decimalSymbol w:val=","/>
-  <w:listSeparator w:val=";"/>
-  <w15:chartTrackingRefBased/>
-</w:settings>
-</file>
-
-<file path=word/glossary/styles.xml><?xml version="1.0" encoding="utf-8"?>
-<w:styles xmlns:mc="http://schemas.openxmlformats.org/markup-compatibility/2006" xmlns:r="http://schemas.openxmlformats.org/officeDocument/2006/relationships" xmlns:w="http://schemas.openxmlformats.org/wordprocessingml/2006/main" xmlns:w14="http://schemas.microsoft.com/office/word/2010/wordml" xmlns:w15="http://schemas.microsoft.com/office/word/2012/wordml" xmlns:w16se="http://schemas.microsoft.com/office/word/2015/wordml/symex" mc:Ignorable="w14 w15 w16se">
-  <w:docDefaults>
-    <w:rPrDefault>
-      <w:rPr>
-        <w:rFonts w:asciiTheme="minorHAnsi" w:eastAsiaTheme="minorEastAsia" w:hAnsiTheme="minorHAnsi" w:cstheme="minorBidi"/>
-        <w:sz w:val="22"/>
-        <w:szCs w:val="22"/>
-        <w:lang w:val="fr-FR" w:eastAsia="fr-FR" w:bidi="ar-SA"/>
-      </w:rPr>
-    </w:rPrDefault>
-    <w:pPrDefault>
-      <w:pPr>
-        <w:spacing w:after="160" w:line="259" w:lineRule="auto"/>
-      </w:pPr>
-    </w:pPrDefault>
-  </w:docDefaults>
-  <w:latentStyles w:defLockedState="0" w:defUIPriority="99" w:defSemiHidden="0" w:defUnhideWhenUsed="0" w:defQFormat="0" w:count="371">
-    <w:lsdException w:name="Normal" w:uiPriority="0" w:qFormat="1"/>
-    <w:lsdException w:name="heading 1" w:uiPriority="9" w:qFormat="1"/>
-    <w:lsdException w:name="heading 2" w:semiHidden="1" w:uiPriority="9" w:unhideWhenUsed="1" w:qFormat="1"/>
-    <w:lsdException w:name="heading 3" w:semiHidden="1" w:uiPriority="9" w:unhideWhenUsed="1" w:qFormat="1"/>
-    <w:lsdException w:name="heading 4" w:semiHidden="1" w:uiPriority="9" w:unhideWhenUsed="1" w:qFormat="1"/>
-    <w:lsdException w:name="heading 5" w:semiHidden="1" w:uiPriority="9" w:unhideWhenUsed="1" w:qFormat="1"/>
-    <w:lsdException w:name="heading 6" w:semiHidden="1" w:uiPriority="9" w:unhideWhenUsed="1" w:qFormat="1"/>
-    <w:lsdException w:name="heading 7" w:semiHidden="1" w:uiPriority="9" w:unhideWhenUsed="1" w:qFormat="1"/>
-    <w:lsdException w:name="heading 8" w:semiHidden="1" w:uiPriority="9" w:unhideWhenUsed="1" w:qFormat="1"/>
-    <w:lsdException w:name="heading 9" w:semiHidden="1" w:uiPriority="9" w:unhideWhenUsed="1" w:qFormat="1"/>
-    <w:lsdException w:name="index 1" w:semiHidden="1" w:unhideWhenUsed="1"/>
-    <w:lsdException w:name="index 2" w:semiHidden="1" w:unhideWhenUsed="1"/>
-    <w:lsdException w:name="index 3" w:semiHidden="1" w:unhideWhenUsed="1"/>
-    <w:lsdException w:name="index 4" w:semiHidden="1" w:unhideWhenUsed="1"/>
-    <w:lsdException w:name="index 5" w:semiHidden="1" w:unhideWhenUsed="1"/>
-    <w:lsdException w:name="index 6" w:semiHidden="1" w:unhideWhenUsed="1"/>
-    <w:lsdException w:name="index 7" w:semiHidden="1" w:unhideWhenUsed="1"/>
-    <w:lsdException w:name="index 8" w:semiHidden="1" w:unhideWhenUsed="1"/>
-    <w:lsdException w:name="index 9" w:semiHidden="1" w:unhideWhenUsed="1"/>
-    <w:lsdException w:name="toc 1" w:semiHidden="1" w:uiPriority="39" w:unhideWhenUsed="1"/>
-    <w:lsdException w:name="toc 2" w:semiHidden="1" w:uiPriority="39" w:unhideWhenUsed="1"/>
-    <w:lsdException w:name="toc 3" w:semiHidden="1" w:uiPriority="39" w:unhideWhenUsed="1"/>
-    <w:lsdException w:name="toc 4" w:semiHidden="1" w:uiPriority="39" w:unhideWhenUsed="1"/>
-    <w:lsdException w:name="toc 5" w:semiHidden="1" w:uiPriority="39" w:unhideWhenUsed="1"/>
-    <w:lsdException w:name="toc 6" w:semiHidden="1" w:uiPriority="39" w:unhideWhenUsed="1"/>
-    <w:lsdException w:name="toc 7" w:semiHidden="1" w:uiPriority="39" w:unhideWhenUsed="1"/>
-    <w:lsdException w:name="toc 8" w:semiHidden="1" w:uiPriority="39" w:unhideWhenUsed="1"/>
-    <w:lsdException w:name="toc 9" w:semiHidden="1" w:uiPriority="39" w:unhideWhenUsed="1"/>
-    <w:lsdException w:name="Normal Indent" w:semiHidden="1" w:unhideWhenUsed="1"/>
-    <w:lsdException w:name="footnote text" w:semiHidden="1" w:unhideWhenUsed="1"/>
-    <w:lsdException w:name="annotation text" w:semiHidden="1" w:unhideWhenUsed="1"/>
-    <w:lsdException w:name="header" w:semiHidden="1" w:unhideWhenUsed="1"/>
-    <w:lsdException w:name="footer" w:semiHidden="1" w:unhideWhenUsed="1"/>
-    <w:lsdException w:name="index heading" w:semiHidden="1" w:unhideWhenUsed="1"/>
-    <w:lsdException w:name="caption" w:semiHidden="1" w:uiPriority="35" w:unhideWhenUsed="1" w:qFormat="1"/>
-    <w:lsdException w:name="table of figures" w:semiHidden="1" w:unhideWhenUsed="1"/>
-    <w:lsdException w:name="envelope address" w:semiHidden="1" w:unhideWhenUsed="1"/>
-    <w:lsdException w:name="envelope return" w:semiHidden="1" w:unhideWhenUsed="1"/>
-    <w:lsdException w:name="footnote reference" w:semiHidden="1" w:unhideWhenUsed="1"/>
-    <w:lsdException w:name="annotation reference" w:semiHidden="1" w:unhideWhenUsed="1"/>
-    <w:lsdException w:name="line number" w:semiHidden="1" w:unhideWhenUsed="1"/>
-    <w:lsdException w:name="page number" w:semiHidden="1" w:unhideWhenUsed="1"/>
-    <w:lsdException w:name="endnote reference" w:semiHidden="1" w:unhideWhenUsed="1"/>
-    <w:lsdException w:name="endnote text" w:semiHidden="1" w:unhideWhenUsed="1"/>
-    <w:lsdException w:name="table of authorities" w:semiHidden="1" w:unhideWhenUsed="1"/>
-    <w:lsdException w:name="macro" w:semiHidden="1" w:unhideWhenUsed="1"/>
-    <w:lsdException w:name="toa heading" w:semiHidden="1" w:unhideWhenUsed="1"/>
-    <w:lsdException w:name="List" w:semiHidden="1" w:unhideWhenUsed="1"/>
-    <w:lsdException w:name="List Bullet" w:semiHidden="1" w:unhideWhenUsed="1"/>
-    <w:lsdException w:name="List Number" w:semiHidden="1" w:unhideWhenUsed="1"/>
-    <w:lsdException w:name="List 2" w:semiHidden="1" w:unhideWhenUsed="1"/>
-    <w:lsdException w:name="List 3" w:semiHidden="1" w:unhideWhenUsed="1"/>
-    <w:lsdException w:name="List 4" w:semiHidden="1" w:unhideWhenUsed="1"/>
-    <w:lsdException w:name="List 5" w:semiHidden="1" w:unhideWhenUsed="1"/>
-    <w:lsdException w:name="List Bullet 2" w:semiHidden="1" w:unhideWhenUsed="1"/>
-    <w:lsdException w:name="List Bullet 3" w:semiHidden="1" w:unhideWhenUsed="1"/>
-    <w:lsdException w:name="List Bullet 4" w:semiHidden="1" w:unhideWhenUsed="1"/>
-    <w:lsdException w:name="List Bullet 5" w:semiHidden="1" w:unhideWhenUsed="1"/>
-    <w:lsdException w:name="List Number 2" w:semiHidden="1" w:unhideWhenUsed="1"/>
-    <w:lsdException w:name="List Number 3" w:semiHidden="1" w:unhideWhenUsed="1"/>
-    <w:lsdException w:name="List Number 4" w:semiHidden="1" w:unhideWhenUsed="1"/>
-    <w:lsdException w:name="List Number 5" w:semiHidden="1" w:unhideWhenUsed="1"/>
-    <w:lsdException w:name="Title" w:uiPriority="10" w:qFormat="1"/>
-    <w:lsdException w:name="Closing" w:semiHidden="1" w:unhideWhenUsed="1"/>
-    <w:lsdException w:name="Signature" w:semiHidden="1" w:unhideWhenUsed="1"/>
-    <w:lsdException w:name="Default Paragraph Font" w:semiHidden="1" w:uiPriority="1" w:unhideWhenUsed="1"/>
-    <w:lsdException w:name="Body Text" w:semiHidden="1" w:unhideWhenUsed="1"/>
-    <w:lsdException w:name="Body Text Indent" w:semiHidden="1" w:unhideWhenUsed="1"/>
-    <w:lsdException w:name="List Continue" w:semiHidden="1" w:unhideWhenUsed="1"/>
-    <w:lsdException w:name="List Continue 2" w:semiHidden="1" w:unhideWhenUsed="1"/>
-    <w:lsdException w:name="List Continue 3" w:semiHidden="1" w:unhideWhenUsed="1"/>
-    <w:lsdException w:name="List Continue 4" w:semiHidden="1" w:unhideWhenUsed="1"/>
-    <w:lsdException w:name="List Continue 5" w:semiHidden="1" w:unhideWhenUsed="1"/>
-    <w:lsdException w:name="Message Header" w:semiHidden="1" w:unhideWhenUsed="1"/>
-    <w:lsdException w:name="Subtitle" w:uiPriority="11" w:qFormat="1"/>
-    <w:lsdException w:name="Salutation" w:semiHidden="1" w:unhideWhenUsed="1"/>
-    <w:lsdException w:name="Date" w:semiHidden="1" w:unhideWhenUsed="1"/>
-    <w:lsdException w:name="Body Text First Indent" w:semiHidden="1" w:unhideWhenUsed="1"/>
-    <w:lsdException w:name="Body Text First Indent 2" w:semiHidden="1" w:unhideWhenUsed="1"/>
-    <w:lsdException w:name="Note Heading" w:semiHidden="1" w:unhideWhenUsed="1"/>
-    <w:lsdException w:name="Body Text 2" w:semiHidden="1" w:unhideWhenUsed="1"/>
-    <w:lsdException w:name="Body Text 3" w:semiHidden="1" w:unhideWhenUsed="1"/>
-    <w:lsdException w:name="Body Text Indent 2" w:semiHidden="1" w:unhideWhenUsed="1"/>
-    <w:lsdException w:name="Body Text Indent 3" w:semiHidden="1" w:unhideWhenUsed="1"/>
-    <w:lsdException w:name="Block Text" w:semiHidden="1" w:unhideWhenUsed="1"/>
-    <w:lsdException w:name="Hyperlink" w:semiHidden="1" w:unhideWhenUsed="1"/>
-    <w:lsdException w:name="FollowedHyperlink" w:semiHidden="1" w:unhideWhenUsed="1"/>
-    <w:lsdException w:name="Strong" w:uiPriority="22" w:qFormat="1"/>
-    <w:lsdException w:name="Emphasis" w:uiPriority="20" w:qFormat="1"/>
-    <w:lsdException w:name="Document Map" w:semiHidden="1" w:unhideWhenUsed="1"/>
-    <w:lsdException w:name="Plain Text" w:semiHidden="1" w:unhideWhenUsed="1"/>
-    <w:lsdException w:name="E-mail Signature" w:semiHidden="1" w:unhideWhenUsed="1"/>
-    <w:lsdException w:name="HTML Top of Form" w:semiHidden="1" w:unhideWhenUsed="1"/>
-    <w:lsdException w:name="HTML Bottom of Form" w:semiHidden="1" w:unhideWhenUsed="1"/>
-    <w:lsdException w:name="Normal (Web)" w:semiHidden="1" w:unhideWhenUsed="1"/>
-    <w:lsdException w:name="HTML Acronym" w:semiHidden="1" w:unhideWhenUsed="1"/>
-    <w:lsdException w:name="HTML Address" w:semiHidden="1" w:unhideWhenUsed="1"/>
-    <w:lsdException w:name="HTML Cite" w:semiHidden="1" w:unhideWhenUsed="1"/>
-    <w:lsdException w:name="HTML Code" w:semiHidden="1" w:unhideWhenUsed="1"/>
-    <w:lsdException w:name="HTML Definition" w:semiHidden="1" w:unhideWhenUsed="1"/>
-    <w:lsdException w:name="HTML Keyboard" w:semiHidden="1" w:unhideWhenUsed="1"/>
-    <w:lsdException w:name="HTML Preformatted" w:semiHidden="1" w:unhideWhenUsed="1"/>
-    <w:lsdException w:name="HTML Sample" w:semiHidden="1" w:unhideWhenUsed="1"/>
-    <w:lsdException w:name="HTML Typewriter" w:semiHidden="1" w:unhideWhenUsed="1"/>
-    <w:lsdException w:name="HTML Variable" w:semiHidden="1" w:unhideWhenUsed="1"/>
-    <w:lsdException w:name="Normal Table" w:semiHidden="1" w:unhideWhenUsed="1"/>
-    <w:lsdException w:name="annotation subject" w:semiHidden="1" w:unhideWhenUsed="1"/>
-    <w:lsdException w:name="No List" w:semiHidden="1" w:unhideWhenUsed="1"/>
-    <w:lsdException w:name="Outline List 1" w:semiHidden="1" w:unhideWhenUsed="1"/>
-    <w:lsdException w:name="Outline List 2" w:semiHidden="1" w:unhideWhenUsed="1"/>
-    <w:lsdException w:name="Outline List 3" w:semiHidden="1" w:unhideWhenUsed="1"/>
-    <w:lsdException w:name="Table Simple 1" w:semiHidden="1" w:unhideWhenUsed="1"/>
-    <w:lsdException w:name="Table Simple 2" w:semiHidden="1" w:unhideWhenUsed="1"/>
-    <w:lsdException w:name="Table Simple 3" w:semiHidden="1" w:unhideWhenUsed="1"/>
-    <w:lsdException w:name="Table Classic 1" w:semiHidden="1" w:unhideWhenUsed="1"/>
-    <w:lsdException w:name="Table Classic 2" w:semiHidden="1" w:unhideWhenUsed="1"/>
-    <w:lsdException w:name="Table Classic 3" w:semiHidden="1" w:unhideWhenUsed="1"/>
-    <w:lsdException w:name="Table Classic 4" w:semiHidden="1" w:unhideWhenUsed="1"/>
-    <w:lsdException w:name="Table Colorful 1" w:semiHidden="1" w:unhideWhenUsed="1"/>
-    <w:lsdException w:name="Table Colorful 2" w:semiHidden="1" w:unhideWhenUsed="1"/>
-    <w:lsdException w:name="Table Colorful 3" w:semiHidden="1" w:unhideWhenUsed="1"/>
-    <w:lsdException w:name="Table Columns 1" w:semiHidden="1" w:unhideWhenUsed="1"/>
-    <w:lsdException w:name="Table Columns 2" w:semiHidden="1" w:unhideWhenUsed="1"/>
-    <w:lsdException w:name="Table Columns 3" w:semiHidden="1" w:unhideWhenUsed="1"/>
-    <w:lsdException w:name="Table Columns 4" w:semiHidden="1" w:unhideWhenUsed="1"/>
-    <w:lsdException w:name="Table Columns 5" w:semiHidden="1" w:unhideWhenUsed="1"/>
-    <w:lsdException w:name="Table Grid 1" w:semiHidden="1" w:unhideWhenUsed="1"/>
-    <w:lsdException w:name="Table Grid 2" w:semiHidden="1" w:unhideWhenUsed="1"/>
-    <w:lsdException w:name="Table Grid 3" w:semiHidden="1" w:unhideWhenUsed="1"/>
-    <w:lsdException w:name="Table Grid 4" w:semiHidden="1" w:unhideWhenUsed="1"/>
-    <w:lsdException w:name="Table Grid 5" w:semiHidden="1" w:unhideWhenUsed="1"/>
-    <w:lsdException w:name="Table Grid 6" w:semiHidden="1" w:unhideWhenUsed="1"/>
-    <w:lsdException w:name="Table Grid 7" w:semiHidden="1" w:unhideWhenUsed="1"/>
-    <w:lsdException w:name="Table Grid 8" w:semiHidden="1" w:unhideWhenUsed="1"/>
-    <w:lsdException w:name="Table List 1" w:semiHidden="1" w:unhideWhenUsed="1"/>
-    <w:lsdException w:name="Table List 2" w:semiHidden="1" w:unhideWhenUsed="1"/>
-    <w:lsdException w:name="Table List 3" w:semiHidden="1" w:unhideWhenUsed="1"/>
-    <w:lsdException w:name="Table List 4" w:semiHidden="1" w:unhideWhenUsed="1"/>
-    <w:lsdException w:name="Table List 5" w:semiHidden="1" w:unhideWhenUsed="1"/>
-    <w:lsdException w:name="Table List 6" w:semiHidden="1" w:unhideWhenUsed="1"/>
-    <w:lsdException w:name="Table List 7" w:semiHidden="1" w:unhideWhenUsed="1"/>
-    <w:lsdException w:name="Table List 8" w:semiHidden="1" w:unhideWhenUsed="1"/>
-    <w:lsdException w:name="Table 3D effects 1" w:semiHidden="1" w:unhideWhenUsed="1"/>
-    <w:lsdException w:name="Table 3D effects 2" w:semiHidden="1" w:unhideWhenUsed="1"/>
-    <w:lsdException w:name="Table 3D effects 3" w:semiHidden="1" w:unhideWhenUsed="1"/>
-    <w:lsdException w:name="Table Contemporary" w:semiHidden="1" w:unhideWhenUsed="1"/>
-    <w:lsdException w:name="Table Elegant" w:semiHidden="1" w:unhideWhenUsed="1"/>
-    <w:lsdException w:name="Table Professional" w:semiHidden="1" w:unhideWhenUsed="1"/>
-    <w:lsdException w:name="Table Subtle 1" w:semiHidden="1" w:unhideWhenUsed="1"/>
-    <w:lsdException w:name="Table Subtle 2" w:semiHidden="1" w:unhideWhenUsed="1"/>
-    <w:lsdException w:name="Table Web 1" w:semiHidden="1" w:unhideWhenUsed="1"/>
-    <w:lsdException w:name="Table Web 2" w:semiHidden="1" w:unhideWhenUsed="1"/>
-    <w:lsdException w:name="Table Web 3" w:semiHidden="1" w:unhideWhenUsed="1"/>
-    <w:lsdException w:name="Balloon Text" w:semiHidden="1" w:unhideWhenUsed="1"/>
-    <w:lsdException w:name="Table Grid" w:uiPriority="39"/>
-    <w:lsdException w:name="Table Theme" w:semiHidden="1" w:unhideWhenUsed="1"/>
-    <w:lsdException w:name="Placeholder Text" w:semiHidden="1"/>
-    <w:lsdException w:name="No Spacing" w:uiPriority="1" w:qFormat="1"/>
-    <w:lsdException w:name="Light Shading" w:uiPriority="60"/>
-    <w:lsdException w:name="Light List" w:uiPriority="61"/>
-    <w:lsdException w:name="Light Grid" w:uiPriority="62"/>
-    <w:lsdException w:name="Medium Shading 1" w:uiPriority="63"/>
-    <w:lsdException w:name="Medium Shading 2" w:uiPriority="64"/>
-    <w:lsdException w:name="Medium List 1" w:uiPriority="65"/>
-    <w:lsdException w:name="Medium List 2" w:uiPriority="66"/>
-    <w:lsdException w:name="Medium Grid 1" w:uiPriority="67"/>
-    <w:lsdException w:name="Medium Grid 2" w:uiPriority="68"/>
-    <w:lsdException w:name="Medium Grid 3" w:uiPriority="69"/>
-    <w:lsdException w:name="Dark List" w:uiPriority="70"/>
-    <w:lsdException w:name="Colorful Shading" w:uiPriority="71"/>
-    <w:lsdException w:name="Colorful List" w:uiPriority="72"/>
-    <w:lsdException w:name="Colorful Grid" w:uiPriority="73"/>
-    <w:lsdException w:name="Light Shading Accent 1" w:uiPriority="60"/>
-    <w:lsdException w:name="Light List Accent 1" w:uiPriority="61"/>
-    <w:lsdException w:name="Light Grid Accent 1" w:uiPriority="62"/>
-    <w:lsdException w:name="Medium Shading 1 Accent 1" w:uiPriority="63"/>
-    <w:lsdException w:name="Medium Shading 2 Accent 1" w:uiPriority="64"/>
-    <w:lsdException w:name="Medium List 1 Accent 1" w:uiPriority="65"/>
-    <w:lsdException w:name="Revision" w:semiHidden="1"/>
-    <w:lsdException w:name="List Paragraph" w:uiPriority="34" w:qFormat="1"/>
-    <w:lsdException w:name="Quote" w:uiPriority="29" w:qFormat="1"/>
-    <w:lsdException w:name="Intense Quote" w:uiPriority="30" w:qFormat="1"/>
-    <w:lsdException w:name="Medium List 2 Accent 1" w:uiPriority="66"/>
-    <w:lsdException w:name="Medium Grid 1 Accent 1" w:uiPriority="67"/>
-    <w:lsdException w:name="Medium Grid 2 Accent 1" w:uiPriority="68"/>
-    <w:lsdException w:name="Medium Grid 3 Accent 1" w:uiPriority="69"/>
-    <w:lsdException w:name="Dark List Accent 1" w:uiPriority="70"/>
-    <w:lsdException w:name="Colorful Shading Accent 1" w:uiPriority="71"/>
-    <w:lsdException w:name="Colorful List Accent 1" w:uiPriority="72"/>
-    <w:lsdException w:name="Colorful Grid Accent 1" w:uiPriority="73"/>
-    <w:lsdException w:name="Light Shading Accent 2" w:uiPriority="60"/>
-    <w:lsdException w:name="Light List Accent 2" w:uiPriority="61"/>
-    <w:lsdException w:name="Light Grid Accent 2" w:uiPriority="62"/>
-    <w:lsdException w:name="Medium Shading 1 Accent 2" w:uiPriority="63"/>
-    <w:lsdException w:name="Medium Shading 2 Accent 2" w:uiPriority="64"/>
-    <w:lsdException w:name="Medium List 1 Accent 2" w:uiPriority="65"/>
-    <w:lsdException w:name="Medium List 2 Accent 2" w:uiPriority="66"/>
-    <w:lsdException w:name="Medium Grid 1 Accent 2" w:uiPriority="67"/>
-    <w:lsdException w:name="Medium Grid 2 Accent 2" w:uiPriority="68"/>
-    <w:lsdException w:name="Medium Grid 3 Accent 2" w:uiPriority="69"/>
-    <w:lsdException w:name="Dark List Accent 2" w:uiPriority="70"/>
-    <w:lsdException w:name="Colorful Shading Accent 2" w:uiPriority="71"/>
-    <w:lsdException w:name="Colorful List Accent 2" w:uiPriority="72"/>
-    <w:lsdException w:name="Colorful Grid Accent 2" w:uiPriority="73"/>
-    <w:lsdException w:name="Light Shading Accent 3" w:uiPriority="60"/>
-    <w:lsdException w:name="Light List Accent 3" w:uiPriority="61"/>
-    <w:lsdException w:name="Light Grid Accent 3" w:uiPriority="62"/>
-    <w:lsdException w:name="Medium Shading 1 Accent 3" w:uiPriority="63"/>
-    <w:lsdException w:name="Medium Shading 2 Accent 3" w:uiPriority="64"/>
-    <w:lsdException w:name="Medium List 1 Accent 3" w:uiPriority="65"/>
-    <w:lsdException w:name="Medium List 2 Accent 3" w:uiPriority="66"/>
-    <w:lsdException w:name="Medium Grid 1 Accent 3" w:uiPriority="67"/>
-    <w:lsdException w:name="Medium Grid 2 Accent 3" w:uiPriority="68"/>
-    <w:lsdException w:name="Medium Grid 3 Accent 3" w:uiPriority="69"/>
-    <w:lsdException w:name="Dark List Accent 3" w:uiPriority="70"/>
-    <w:lsdException w:name="Colorful Shading Accent 3" w:uiPriority="71"/>
-    <w:lsdException w:name="Colorful List Accent 3" w:uiPriority="72"/>
-    <w:lsdException w:name="Colorful Grid Accent 3" w:uiPriority="73"/>
-    <w:lsdException w:name="Light Shading Accent 4" w:uiPriority="60"/>
-    <w:lsdException w:name="Light List Accent 4" w:uiPriority="61"/>
-    <w:lsdException w:name="Light Grid Accent 4" w:uiPriority="62"/>
-    <w:lsdException w:name="Medium Shading 1 Accent 4" w:uiPriority="63"/>
-    <w:lsdException w:name="Medium Shading 2 Accent 4" w:uiPriority="64"/>
-    <w:lsdException w:name="Medium List 1 Accent 4" w:uiPriority="65"/>
-    <w:lsdException w:name="Medium List 2 Accent 4" w:uiPriority="66"/>
-    <w:lsdException w:name="Medium Grid 1 Accent 4" w:uiPriority="67"/>
-    <w:lsdException w:name="Medium Grid 2 Accent 4" w:uiPriority="68"/>
-    <w:lsdException w:name="Medium Grid 3 Accent 4" w:uiPriority="69"/>
-    <w:lsdException w:name="Dark List Accent 4" w:uiPriority="70"/>
-    <w:lsdException w:name="Colorful Shading Accent 4" w:uiPriority="71"/>
-    <w:lsdException w:name="Colorful List Accent 4" w:uiPriority="72"/>
-    <w:lsdException w:name="Colorful Grid Accent 4" w:uiPriority="73"/>
-    <w:lsdException w:name="Light Shading Accent 5" w:uiPriority="60"/>
-    <w:lsdException w:name="Light List Accent 5" w:uiPriority="61"/>
-    <w:lsdException w:name="Light Grid Accent 5" w:uiPriority="62"/>
-    <w:lsdException w:name="Medium Shading 1 Accent 5" w:uiPriority="63"/>
-    <w:lsdException w:name="Medium Shading 2 Accent 5" w:uiPriority="64"/>
-    <w:lsdException w:name="Medium List 1 Accent 5" w:uiPriority="65"/>
-    <w:lsdException w:name="Medium List 2 Accent 5" w:uiPriority="66"/>
-    <w:lsdException w:name="Medium Grid 1 Accent 5" w:uiPriority="67"/>
-    <w:lsdException w:name="Medium Grid 2 Accent 5" w:uiPriority="68"/>
-    <w:lsdException w:name="Medium Grid 3 Accent 5" w:uiPriority="69"/>
-    <w:lsdException w:name="Dark List Accent 5" w:uiPriority="70"/>
-    <w:lsdException w:name="Colorful Shading Accent 5" w:uiPriority="71"/>
-    <w:lsdException w:name="Colorful List Accent 5" w:uiPriority="72"/>
-    <w:lsdException w:name="Colorful Grid Accent 5" w:uiPriority="73"/>
-    <w:lsdException w:name="Light Shading Accent 6" w:uiPriority="60"/>
-    <w:lsdException w:name="Light List Accent 6" w:uiPriority="61"/>
-    <w:lsdException w:name="Light Grid Accent 6" w:uiPriority="62"/>
-    <w:lsdException w:name="Medium Shading 1 Accent 6" w:uiPriority="63"/>
-    <w:lsdException w:name="Medium Shading 2 Accent 6" w:uiPriority="64"/>
-    <w:lsdException w:name="Medium List 1 Accent 6" w:uiPriority="65"/>
-    <w:lsdException w:name="Medium List 2 Accent 6" w:uiPriority="66"/>
-    <w:lsdException w:name="Medium Grid 1 Accent 6" w:uiPriority="67"/>
-    <w:lsdException w:name="Medium Grid 2 Accent 6" w:uiPriority="68"/>
-    <w:lsdException w:name="Medium Grid 3 Accent 6" w:uiPriority="69"/>
-    <w:lsdException w:name="Dark List Accent 6" w:uiPriority="70"/>
-    <w:lsdException w:name="Colorful Shading Accent 6" w:uiPriority="71"/>
-    <w:lsdException w:name="Colorful List Accent 6" w:uiPriority="72"/>
-    <w:lsdException w:name="Colorful Grid Accent 6" w:uiPriority="73"/>
-    <w:lsdException w:name="Subtle Emphasis" w:uiPriority="19" w:qFormat="1"/>
-    <w:lsdException w:name="Intense Emphasis" w:uiPriority="21" w:qFormat="1"/>
-    <w:lsdException w:name="Subtle Reference" w:uiPriority="31" w:qFormat="1"/>
-    <w:lsdException w:name="Intense Reference" w:uiPriority="32" w:qFormat="1"/>
-    <w:lsdException w:name="Book Title" w:uiPriority="33" w:qFormat="1"/>
-    <w:lsdException w:name="Bibliography" w:semiHidden="1" w:uiPriority="37" w:unhideWhenUsed="1"/>
-    <w:lsdException w:name="TOC Heading" w:semiHidden="1" w:uiPriority="39" w:unhideWhenUsed="1" w:qFormat="1"/>
-    <w:lsdException w:name="Plain Table 1" w:uiPriority="41"/>
-    <w:lsdException w:name="Plain Table 2" w:uiPriority="42"/>
-    <w:lsdException w:name="Plain Table 3" w:uiPriority="43"/>
-    <w:lsdException w:name="Plain Table 4" w:uiPriority="44"/>
-    <w:lsdException w:name="Plain Table 5" w:uiPriority="45"/>
-    <w:lsdException w:name="Grid Table Light" w:uiPriority="40"/>
-    <w:lsdException w:name="Grid Table 1 Light" w:uiPriority="46"/>
-    <w:lsdException w:name="Grid Table 2" w:uiPriority="47"/>
-    <w:lsdException w:name="Grid Table 3" w:uiPriority="48"/>
-    <w:lsdException w:name="Grid Table 4" w:uiPriority="49"/>
-    <w:lsdException w:name="Grid Table 5 Dark" w:uiPriority="50"/>
-    <w:lsdException w:name="Grid Table 6 Colorful" w:uiPriority="51"/>
-    <w:lsdException w:name="Grid Table 7 Colorful" w:uiPriority="52"/>
-    <w:lsdException w:name="Grid Table 1 Light Accent 1" w:uiPriority="46"/>
-    <w:lsdException w:name="Grid Table 2 Accent 1" w:uiPriority="47"/>
-    <w:lsdException w:name="Grid Table 3 Accent 1" w:uiPriority="48"/>
-    <w:lsdException w:name="Grid Table 4 Accent 1" w:uiPriority="49"/>
-    <w:lsdException w:name="Grid Table 5 Dark Accent 1" w:uiPriority="50"/>
-    <w:lsdException w:name="Grid Table 6 Colorful Accent 1" w:uiPriority="51"/>
-    <w:lsdException w:name="Grid Table 7 Colorful Accent 1" w:uiPriority="52"/>
-    <w:lsdException w:name="Grid Table 1 Light Accent 2" w:uiPriority="46"/>
-    <w:lsdException w:name="Grid Table 2 Accent 2" w:uiPriority="47"/>
-    <w:lsdException w:name="Grid Table 3 Accent 2" w:uiPriority="48"/>
-    <w:lsdException w:name="Grid Table 4 Accent 2" w:uiPriority="49"/>
-    <w:lsdException w:name="Grid Table 5 Dark Accent 2" w:uiPriority="50"/>
-    <w:lsdException w:name="Grid Table 6 Colorful Accent 2" w:uiPriority="51"/>
-    <w:lsdException w:name="Grid Table 7 Colorful Accent 2" w:uiPriority="52"/>
-    <w:lsdException w:name="Grid Table 1 Light Accent 3" w:uiPriority="46"/>
-    <w:lsdException w:name="Grid Table 2 Accent 3" w:uiPriority="47"/>
-    <w:lsdException w:name="Grid Table 3 Accent 3" w:uiPriority="48"/>
-    <w:lsdException w:name="Grid Table 4 Accent 3" w:uiPriority="49"/>
-    <w:lsdException w:name="Grid Table 5 Dark Accent 3" w:uiPriority="50"/>
-    <w:lsdException w:name="Grid Table 6 Colorful Accent 3" w:uiPriority="51"/>
-    <w:lsdException w:name="Grid Table 7 Colorful Accent 3" w:uiPriority="52"/>
-    <w:lsdException w:name="Grid Table 1 Light Accent 4" w:uiPriority="46"/>
-    <w:lsdException w:name="Grid Table 2 Accent 4" w:uiPriority="47"/>
-    <w:lsdException w:name="Grid Table 3 Accent 4" w:uiPriority="48"/>
-    <w:lsdException w:name="Grid Table 4 Accent 4" w:uiPriority="49"/>
-    <w:lsdException w:name="Grid Table 5 Dark Accent 4" w:uiPriority="50"/>
-    <w:lsdException w:name="Grid Table 6 Colorful Accent 4" w:uiPriority="51"/>
-    <w:lsdException w:name="Grid Table 7 Colorful Accent 4" w:uiPriority="52"/>
-    <w:lsdException w:name="Grid Table 1 Light Accent 5" w:uiPriority="46"/>
-    <w:lsdException w:name="Grid Table 2 Accent 5" w:uiPriority="47"/>
-    <w:lsdException w:name="Grid Table 3 Accent 5" w:uiPriority="48"/>
-    <w:lsdException w:name="Grid Table 4 Accent 5" w:uiPriority="49"/>
-    <w:lsdException w:name="Grid Table 5 Dark Accent 5" w:uiPriority="50"/>
-    <w:lsdException w:name="Grid Table 6 Colorful Accent 5" w:uiPriority="51"/>
-    <w:lsdException w:name="Grid Table 7 Colorful Accent 5" w:uiPriority="52"/>
-    <w:lsdException w:name="Grid Table 1 Light Accent 6" w:uiPriority="46"/>
-    <w:lsdException w:name="Grid Table 2 Accent 6" w:uiPriority="47"/>
-    <w:lsdException w:name="Grid Table 3 Accent 6" w:uiPriority="48"/>
-    <w:lsdException w:name="Grid Table 4 Accent 6" w:uiPriority="49"/>
-    <w:lsdException w:name="Grid Table 5 Dark Accent 6" w:uiPriority="50"/>
-    <w:lsdException w:name="Grid Table 6 Colorful Accent 6" w:uiPriority="51"/>
-    <w:lsdException w:name="Grid Table 7 Colorful Accent 6" w:uiPriority="52"/>
-    <w:lsdException w:name="List Table 1 Light" w:uiPriority="46"/>
-    <w:lsdException w:name="List Table 2" w:uiPriority="47"/>
-    <w:lsdException w:name="List Table 3" w:uiPriority="48"/>
-    <w:lsdException w:name="List Table 4" w:uiPriority="49"/>
-    <w:lsdException w:name="List Table 5 Dark" w:uiPriority="50"/>
-    <w:lsdException w:name="List Table 6 Colorful" w:uiPriority="51"/>
-    <w:lsdException w:name="List Table 7 Colorful" w:uiPriority="52"/>
-    <w:lsdException w:name="List Table 1 Light Accent 1" w:uiPriority="46"/>
-    <w:lsdException w:name="List Table 2 Accent 1" w:uiPriority="47"/>
-    <w:lsdException w:name="List Table 3 Accent 1" w:uiPriority="48"/>
-    <w:lsdException w:name="List Table 4 Accent 1" w:uiPriority="49"/>
-    <w:lsdException w:name="List Table 5 Dark Accent 1" w:uiPriority="50"/>
-    <w:lsdException w:name="List Table 6 Colorful Accent 1" w:uiPriority="51"/>
-    <w:lsdException w:name="List Table 7 Colorful Accent 1" w:uiPriority="52"/>
-    <w:lsdException w:name="List Table 1 Light Accent 2" w:uiPriority="46"/>
-    <w:lsdException w:name="List Table 2 Accent 2" w:uiPriority="47"/>
-    <w:lsdException w:name="List Table 3 Accent 2" w:uiPriority="48"/>
-    <w:lsdException w:name="List Table 4 Accent 2" w:uiPriority="49"/>
-    <w:lsdException w:name="List Table 5 Dark Accent 2" w:uiPriority="50"/>
-    <w:lsdException w:name="List Table 6 Colorful Accent 2" w:uiPriority="51"/>
-    <w:lsdException w:name="List Table 7 Colorful Accent 2" w:uiPriority="52"/>
-    <w:lsdException w:name="List Table 1 Light Accent 3" w:uiPriority="46"/>
-    <w:lsdException w:name="List Table 2 Accent 3" w:uiPriority="47"/>
-    <w:lsdException w:name="List Table 3 Accent 3" w:uiPriority="48"/>
-    <w:lsdException w:name="List Table 4 Accent 3" w:uiPriority="49"/>
-    <w:lsdException w:name="List Table 5 Dark Accent 3" w:uiPriority="50"/>
-    <w:lsdException w:name="List Table 6 Colorful Accent 3" w:uiPriority="51"/>
-    <w:lsdException w:name="List Table 7 Colorful Accent 3" w:uiPriority="52"/>
-    <w:lsdException w:name="List Table 1 Light Accent 4" w:uiPriority="46"/>
-    <w:lsdException w:name="List Table 2 Accent 4" w:uiPriority="47"/>
-    <w:lsdException w:name="List Table 3 Accent 4" w:uiPriority="48"/>
-    <w:lsdException w:name="List Table 4 Accent 4" w:uiPriority="49"/>
-    <w:lsdException w:name="List Table 5 Dark Accent 4" w:uiPriority="50"/>
-    <w:lsdException w:name="List Table 6 Colorful Accent 4" w:uiPriority="51"/>
-    <w:lsdException w:name="List Table 7 Colorful Accent 4" w:uiPriority="52"/>
-    <w:lsdException w:name="List Table 1 Light Accent 5" w:uiPriority="46"/>
-    <w:lsdException w:name="List Table 2 Accent 5" w:uiPriority="47"/>
-    <w:lsdException w:name="List Table 3 Accent 5" w:uiPriority="48"/>
-    <w:lsdException w:name="List Table 4 Accent 5" w:uiPriority="49"/>
-    <w:lsdException w:name="List Table 5 Dark Accent 5" w:uiPriority="50"/>
-    <w:lsdException w:name="List Table 6 Colorful Accent 5" w:uiPriority="51"/>
-    <w:lsdException w:name="List Table 7 Colorful Accent 5" w:uiPriority="52"/>
-    <w:lsdException w:name="List Table 1 Light Accent 6" w:uiPriority="46"/>
-    <w:lsdException w:name="List Table 2 Accent 6" w:uiPriority="47"/>
-    <w:lsdException w:name="List Table 3 Accent 6" w:uiPriority="48"/>
-    <w:lsdException w:name="List Table 4 Accent 6" w:uiPriority="49"/>
-    <w:lsdException w:name="List Table 5 Dark Accent 6" w:uiPriority="50"/>
-    <w:lsdException w:name="List Table 6 Colorful Accent 6" w:uiPriority="51"/>
-    <w:lsdException w:name="List Table 7 Colorful Accent 6" w:uiPriority="52"/>
-  </w:latentStyles>
-  <w:style w:type="paragraph" w:default="1" w:styleId="Normal">
-    <w:name w:val="Normal"/>
-    <w:qFormat/>
-  </w:style>
-  <w:style w:type="character" w:default="1" w:styleId="Policepardfaut">
-    <w:name w:val="Default Paragraph Font"/>
-    <w:uiPriority w:val="1"/>
-    <w:semiHidden/>
-    <w:unhideWhenUsed/>
-  </w:style>
-  <w:style w:type="table" w:default="1" w:styleId="TableauNormal">
-    <w:name w:val="Normal Table"/>
-    <w:uiPriority w:val="99"/>
-    <w:semiHidden/>
-    <w:unhideWhenUsed/>
-    <w:tblPr>
-      <w:tblInd w:w="0" w:type="dxa"/>
-      <w:tblCellMar>
-        <w:top w:w="0" w:type="dxa"/>
-        <w:left w:w="108" w:type="dxa"/>
-        <w:bottom w:w="0" w:type="dxa"/>
-        <w:right w:w="108" w:type="dxa"/>
-      </w:tblCellMar>
-    </w:tblPr>
-  </w:style>
-  <w:style w:type="numbering" w:default="1" w:styleId="Aucuneliste">
-    <w:name w:val="No List"/>
-    <w:uiPriority w:val="99"/>
-    <w:semiHidden/>
-    <w:unhideWhenUsed/>
-  </w:style>
-  <w:style w:type="character" w:styleId="Textedelespacerserv">
-    <w:name w:val="Placeholder Text"/>
-    <w:basedOn w:val="Policepardfaut"/>
-    <w:uiPriority w:val="99"/>
-    <w:semiHidden/>
-    <w:rsid w:val="00182CEA"/>
-    <w:rPr>
-      <w:color w:val="808080"/>
-    </w:rPr>
-  </w:style>
-</w:styles>
-</file>
-
-<file path=word/glossary/webSettings.xml><?xml version="1.0" encoding="utf-8"?>
-<w:webSettings xmlns:mc="http://schemas.openxmlformats.org/markup-compatibility/2006" xmlns:r="http://schemas.openxmlformats.org/officeDocument/2006/relationships" xmlns:w="http://schemas.openxmlformats.org/wordprocessingml/2006/main" xmlns:w14="http://schemas.microsoft.com/office/word/2010/wordml" xmlns:w15="http://schemas.microsoft.com/office/word/2012/wordml" xmlns:w16se="http://schemas.microsoft.com/office/word/2015/wordml/symex" mc:Ignorable="w14 w15 w16se">
-  <w:optimizeForBrowser/>
-  <w:allowPNG/>
-</w:webSettings>
-</file>
-
 <file path=word/theme/theme1.xml><?xml version="1.0" encoding="utf-8"?>
 <a:theme xmlns:a="http://schemas.openxmlformats.org/drawingml/2006/main" name="Ion">
   <a:themeElements>
@@ -12620,7 +12346,7 @@
 </file>
 
 <file path=customXml/itemProps2.xml><?xml version="1.0" encoding="utf-8"?>
-<ds:datastoreItem xmlns:ds="http://schemas.openxmlformats.org/officeDocument/2006/customXml" ds:itemID="{D237D5F1-414C-4746-AF28-8939F871C103}">
+<ds:datastoreItem xmlns:ds="http://schemas.openxmlformats.org/officeDocument/2006/customXml" ds:itemID="{7B765AF8-DFC9-41FF-B84E-54E5D546C1DC}">
   <ds:schemaRefs>
     <ds:schemaRef ds:uri="http://schemas.openxmlformats.org/officeDocument/2006/bibliography"/>
   </ds:schemaRefs>

--- a/doc/rapport.docx
+++ b/doc/rapport.docx
@@ -1,6 +1,6 @@
 
 <file path=word/document.xml><?xml version="1.0" encoding="utf-8"?>
-<w:document xmlns:wpc="http://schemas.microsoft.com/office/word/2010/wordprocessingCanvas" xmlns:cx="http://schemas.microsoft.com/office/drawing/2014/chartex" xmlns:cx1="http://schemas.microsoft.com/office/drawing/2015/9/8/chartex" xmlns:mc="http://schemas.openxmlformats.org/markup-compatibility/2006" xmlns:o="urn:schemas-microsoft-com:office:office" xmlns:r="http://schemas.openxmlformats.org/officeDocument/2006/relationships" xmlns:m="http://schemas.openxmlformats.org/officeDocument/2006/math" xmlns:v="urn:schemas-microsoft-com:vml" xmlns:wp14="http://schemas.microsoft.com/office/word/2010/wordprocessingDrawing" xmlns:wp="http://schemas.openxmlformats.org/drawingml/2006/wordprocessingDrawing" xmlns:w10="urn:schemas-microsoft-com:office:word" xmlns:w="http://schemas.openxmlformats.org/wordprocessingml/2006/main" xmlns:w14="http://schemas.microsoft.com/office/word/2010/wordml" xmlns:w15="http://schemas.microsoft.com/office/word/2012/wordml" xmlns:w16se="http://schemas.microsoft.com/office/word/2015/wordml/symex" xmlns:wpg="http://schemas.microsoft.com/office/word/2010/wordprocessingGroup" xmlns:wpi="http://schemas.microsoft.com/office/word/2010/wordprocessingInk" xmlns:wne="http://schemas.microsoft.com/office/word/2006/wordml" xmlns:wps="http://schemas.microsoft.com/office/word/2010/wordprocessingShape" mc:Ignorable="w14 w15 w16se wp14">
+<w:document xmlns:wpc="http://schemas.microsoft.com/office/word/2010/wordprocessingCanvas" xmlns:mc="http://schemas.openxmlformats.org/markup-compatibility/2006" xmlns:o="urn:schemas-microsoft-com:office:office" xmlns:r="http://schemas.openxmlformats.org/officeDocument/2006/relationships" xmlns:m="http://schemas.openxmlformats.org/officeDocument/2006/math" xmlns:v="urn:schemas-microsoft-com:vml" xmlns:wp14="http://schemas.microsoft.com/office/word/2010/wordprocessingDrawing" xmlns:wp="http://schemas.openxmlformats.org/drawingml/2006/wordprocessingDrawing" xmlns:w10="urn:schemas-microsoft-com:office:word" xmlns:w="http://schemas.openxmlformats.org/wordprocessingml/2006/main" xmlns:w14="http://schemas.microsoft.com/office/word/2010/wordml" xmlns:wpg="http://schemas.microsoft.com/office/word/2010/wordprocessingGroup" xmlns:wpi="http://schemas.microsoft.com/office/word/2010/wordprocessingInk" xmlns:wne="http://schemas.microsoft.com/office/word/2006/wordml" xmlns:wps="http://schemas.microsoft.com/office/word/2010/wordprocessingShape" mc:Ignorable="w14 wp14">
   <w:body>
     <w:sdt>
       <w:sdtPr>
@@ -361,8 +361,8 @@
       <w:pPr>
         <w:pStyle w:val="TM"/>
         <w:sectPr>
-          <w:footerReference w:type="default" r:id="rId9"/>
-          <w:footerReference w:type="first" r:id="rId10"/>
+          <w:footerReference w:type="default" r:id="rId10"/>
+          <w:footerReference w:type="first" r:id="rId11"/>
           <w:type w:val="continuous"/>
           <w:pgSz w:w="11906" w:h="16838"/>
           <w:pgMar w:top="1417" w:right="1417" w:bottom="1417" w:left="1417" w:header="708" w:footer="708" w:gutter="0"/>
@@ -1985,18 +1985,24 @@
         <w:t>Nous tenons à remercier C</w:t>
       </w:r>
       <w:r>
-        <w:t xml:space="preserve">. Mazel pour les informations qu'il a pu nous apporter sur les différentes réflexions </w:t>
-      </w:r>
-      <w:commentRangeStart w:id="6"/>
-      <w:r>
-        <w:t>probabilistiques</w:t>
-      </w:r>
-      <w:commentRangeEnd w:id="6"/>
-      <w:r>
-        <w:rPr>
-          <w:rStyle w:val="Marquedecommentaire"/>
-        </w:rPr>
-        <w:commentReference w:id="6"/>
+        <w:t xml:space="preserve">. </w:t>
+      </w:r>
+      <w:proofErr w:type="spellStart"/>
+      <w:r>
+        <w:t>Mazel</w:t>
+      </w:r>
+      <w:proofErr w:type="spellEnd"/>
+      <w:r>
+        <w:t xml:space="preserve"> pour les informations qu'il a pu nous apporter sur les différentes réflexions </w:t>
+      </w:r>
+      <w:r>
+        <w:t xml:space="preserve">concernant les lois de </w:t>
+      </w:r>
+      <w:r>
+        <w:t>probabi</w:t>
+      </w:r>
+      <w:r>
+        <w:t>lités</w:t>
       </w:r>
       <w:r>
         <w:t>. Nous remercions également M. Hill pour son encadrement lors des séances de TP et l'aide qu'il a pu nous apporter.</w:t>
@@ -2006,11 +2012,11 @@
       <w:pPr>
         <w:pStyle w:val="Titre1"/>
       </w:pPr>
-      <w:bookmarkStart w:id="7" w:name="_Toc435663941"/>
+      <w:bookmarkStart w:id="6" w:name="_Toc435663941"/>
       <w:r>
         <w:t>Objectif du TP</w:t>
       </w:r>
-      <w:bookmarkEnd w:id="7"/>
+      <w:bookmarkEnd w:id="6"/>
     </w:p>
     <w:p>
       <w:r>
@@ -2047,7 +2053,15 @@
         <w:t>avec</w:t>
       </w:r>
       <w:r>
-        <w:t xml:space="preserve"> la fonction de Fibonacci.</w:t>
+        <w:t xml:space="preserve"> la fonction de </w:t>
+      </w:r>
+      <w:proofErr w:type="spellStart"/>
+      <w:r>
+        <w:t>Fibonacci</w:t>
+      </w:r>
+      <w:proofErr w:type="spellEnd"/>
+      <w:r>
+        <w:t>.</w:t>
       </w:r>
     </w:p>
     <w:p>
@@ -2084,14 +2098,38 @@
     </w:p>
     <w:p>
       <w:r>
-        <w:t>Ce TP sera aussi l’occasion d’utiliser des outils de développement comme la génération automatique de documentation avec Doxygen, un Makefile propre et aboutit ainsi qu’une mesure des performances à l’aide du profiler gprof.</w:t>
+        <w:t xml:space="preserve">Ce TP sera aussi l’occasion d’utiliser des outils de développement comme la génération automatique de documentation avec </w:t>
+      </w:r>
+      <w:proofErr w:type="spellStart"/>
+      <w:r>
+        <w:t>Doxygen</w:t>
+      </w:r>
+      <w:proofErr w:type="spellEnd"/>
+      <w:r>
+        <w:t xml:space="preserve">, un </w:t>
+      </w:r>
+      <w:proofErr w:type="spellStart"/>
+      <w:r>
+        <w:t>Makefile</w:t>
+      </w:r>
+      <w:proofErr w:type="spellEnd"/>
+      <w:r>
+        <w:t xml:space="preserve"> propre et aboutit ainsi qu’une mesure des performances à l’aide du profiler </w:t>
+      </w:r>
+      <w:proofErr w:type="spellStart"/>
+      <w:r>
+        <w:t>gprof</w:t>
+      </w:r>
+      <w:proofErr w:type="spellEnd"/>
+      <w:r>
+        <w:t>.</w:t>
       </w:r>
     </w:p>
     <w:p>
       <w:pPr>
         <w:pStyle w:val="Titre"/>
       </w:pPr>
-      <w:bookmarkStart w:id="8" w:name="_Toc435663942"/>
+      <w:bookmarkStart w:id="7" w:name="_Toc435663942"/>
       <w:r>
         <w:lastRenderedPageBreak/>
         <w:t>Analyse</w:t>
@@ -2099,22 +2137,22 @@
       <w:r>
         <w:t xml:space="preserve"> des données</w:t>
       </w:r>
+      <w:bookmarkEnd w:id="7"/>
+    </w:p>
+    <w:p>
+      <w:r>
+        <w:t>Avant de débuter la simulation de la population de lapins, il faut se renseigner afin d'avoir une simulation aussi réaliste et performante que possible.</w:t>
+      </w:r>
+    </w:p>
+    <w:p>
+      <w:pPr>
+        <w:pStyle w:val="Titre1"/>
+      </w:pPr>
+      <w:bookmarkStart w:id="8" w:name="_Toc435663943"/>
+      <w:r>
+        <w:t>Reproduction des lapins</w:t>
+      </w:r>
       <w:bookmarkEnd w:id="8"/>
-    </w:p>
-    <w:p>
-      <w:r>
-        <w:t>Avant de débuter la simulation de la population de lapins, il faut se renseigner afin d'avoir une simulation aussi réaliste et performante que possible.</w:t>
-      </w:r>
-    </w:p>
-    <w:p>
-      <w:pPr>
-        <w:pStyle w:val="Titre1"/>
-      </w:pPr>
-      <w:bookmarkStart w:id="9" w:name="_Toc435663943"/>
-      <w:r>
-        <w:t>Reproduction des lapins</w:t>
-      </w:r>
-      <w:bookmarkEnd w:id="9"/>
     </w:p>
     <w:p>
       <w:r>
@@ -2163,7 +2201,7 @@
           <w:lang w:eastAsia="fr-FR"/>
         </w:rPr>
         <mc:AlternateContent>
-          <mc:Choice Requires="cx1">
+          <mc:Choice xmlns:w16se="http://schemas.microsoft.com/office/word/2015/wordml/symex" xmlns:w15="http://schemas.microsoft.com/office/word/2012/wordml" xmlns:cx1="http://schemas.microsoft.com/office/drawing/2015/9/8/chartex" xmlns:cx="http://schemas.microsoft.com/office/drawing/2014/chartex" Requires="cx1">
             <w:drawing>
               <wp:inline distT="0" distB="0" distL="0" distR="0" wp14:anchorId="0188C718" wp14:editId="70D3DB1D">
                 <wp:extent cx="4572000" cy="2743200"/>
@@ -2227,27 +2265,14 @@
       <w:r>
         <w:t xml:space="preserve">Figure </w:t>
       </w:r>
-      <w:r>
-        <w:fldChar w:fldCharType="begin"/>
-      </w:r>
-      <w:r>
-        <w:instrText xml:space="preserve"> SEQ Figure \* ARABIC </w:instrText>
-      </w:r>
-      <w:r>
-        <w:fldChar w:fldCharType="separate"/>
-      </w:r>
-      <w:r>
-        <w:rPr>
-          <w:noProof/>
-        </w:rPr>
-        <w:t>1</w:t>
-      </w:r>
-      <w:r>
-        <w:rPr>
-          <w:noProof/>
-        </w:rPr>
-        <w:fldChar w:fldCharType="end"/>
-      </w:r>
+      <w:fldSimple w:instr=" SEQ Figure \* ARABIC ">
+        <w:r>
+          <w:rPr>
+            <w:noProof/>
+          </w:rPr>
+          <w:t>1</w:t>
+        </w:r>
+      </w:fldSimple>
       <w:r>
         <w:t xml:space="preserve"> - </w:t>
       </w:r>
@@ -2267,7 +2292,15 @@
         </w:rPr>
       </w:pPr>
       <w:r>
-        <w:t xml:space="preserve">En effet, si nous posons Po la variable aléatoire suivant notre loi du nombre de portées par an par femelle, on remarque que Po = 4 + Binomiale(4, ½), ce qui nous donne </w:t>
+        <w:t xml:space="preserve">En effet, si nous posons Po la variable aléatoire suivant notre loi du nombre de portées par an par femelle, on remarque que Po = 4 + </w:t>
+      </w:r>
+      <w:proofErr w:type="gramStart"/>
+      <w:r>
+        <w:t>Binomiale(</w:t>
+      </w:r>
+      <w:proofErr w:type="gramEnd"/>
+      <w:r>
+        <w:t xml:space="preserve">4, ½), ce qui nous donne </w:t>
       </w:r>
       <m:oMath>
         <m:r>
@@ -2355,7 +2388,7 @@
         </w:rPr>
         <w:lastRenderedPageBreak/>
         <mc:AlternateContent>
-          <mc:Choice Requires="cx1">
+          <mc:Choice xmlns:w16se="http://schemas.microsoft.com/office/word/2015/wordml/symex" xmlns:w15="http://schemas.microsoft.com/office/word/2012/wordml" xmlns:cx1="http://schemas.microsoft.com/office/drawing/2015/9/8/chartex" xmlns:cx="http://schemas.microsoft.com/office/drawing/2014/chartex" Requires="cx1">
             <w:drawing>
               <wp:inline distT="0" distB="0" distL="0" distR="0" wp14:anchorId="4401EAA7" wp14:editId="37F9CFB5">
                 <wp:extent cx="4572000" cy="2743200"/>
@@ -2419,176 +2452,169 @@
       <w:r>
         <w:t xml:space="preserve">Figure </w:t>
       </w:r>
-      <w:r>
-        <w:fldChar w:fldCharType="begin"/>
-      </w:r>
-      <w:r>
-        <w:instrText xml:space="preserve"> SEQ Figure \* ARABIC </w:instrText>
-      </w:r>
-      <w:r>
-        <w:fldChar w:fldCharType="separate"/>
-      </w:r>
+      <w:fldSimple w:instr=" SEQ Figure \* ARABIC ">
+        <w:r>
+          <w:rPr>
+            <w:noProof/>
+          </w:rPr>
+          <w:t>2</w:t>
+        </w:r>
+      </w:fldSimple>
+      <w:r>
+        <w:t xml:space="preserve"> - </w:t>
+      </w:r>
+      <w:r>
+        <w:t>Probabilité du nombre de portées par an</w:t>
+      </w:r>
+    </w:p>
+    <w:p>
+      <w:r>
+        <w:t xml:space="preserve">Comme on peut le voir sur le graphique si dessus l’énoncé est bien respecté avec notre distribution, même si toutefois le choix d’une probabilité certaine peut être contestable sur le cœur de la saison. Mais comme les lapins </w:t>
+      </w:r>
+      <w:r>
+        <w:t>semblent</w:t>
+      </w:r>
+      <w:r>
+        <w:t xml:space="preserve"> se reproduire en permanence durant la saison de reproduction ce choix n’est pas non plus aberrant.</w:t>
+      </w:r>
+    </w:p>
+    <w:p>
+      <w:pPr>
+        <w:pStyle w:val="Titre1"/>
+      </w:pPr>
+      <w:bookmarkStart w:id="9" w:name="_Toc435663944"/>
+      <w:r>
+        <w:t>Naissance des lapins</w:t>
+      </w:r>
+      <w:bookmarkEnd w:id="9"/>
+    </w:p>
+    <w:p>
+      <w:r>
+        <w:t>La période de gestation de la lapine se trouve entre 28 et 33 jours ; nous simplifierons et prendrons un mois comme période de gestation</w:t>
+      </w:r>
+      <w:r>
+        <w:t>. En effet cette variation est négligeable à notre échelle mensuelle</w:t>
+      </w:r>
+      <w:r>
+        <w:t>.</w:t>
+      </w:r>
+      <w:r>
+        <w:t xml:space="preserve"> </w:t>
+      </w:r>
+    </w:p>
+    <w:p>
+      <w:r>
+        <w:t>Une portée peut, comme il est mentionné plus haut, être composée de 3 à 6 lapereaux. Il n’y a pas vraiment de causes précises hors mis le poids des lapins, nous avons donc choisi de traiter tous les cas de façon équiprobable.</w:t>
+      </w:r>
+    </w:p>
+    <w:p>
+      <w:r>
+        <w:t>Pour la répartition mâle/femelle des nouveau-nés, on supposera qu’il y a autant de chances d’avoir un lapereau mâle que de chances d’avoir un lapereau femelle.</w:t>
+      </w:r>
+    </w:p>
+    <w:p>
+      <w:r>
+        <w:t>Concernant la</w:t>
+      </w:r>
+      <w:r>
+        <w:t xml:space="preserve"> maturité</w:t>
+      </w:r>
+      <w:r>
+        <w:t xml:space="preserve"> sexuelle</w:t>
+      </w:r>
+      <w:r>
+        <w:t xml:space="preserve">, </w:t>
+      </w:r>
+      <w:r>
+        <w:t>elle</w:t>
+      </w:r>
+      <w:r>
+        <w:t xml:space="preserve"> est atteinte entre 5 et 8 mois</w:t>
+      </w:r>
+      <w:r>
+        <w:t xml:space="preserve"> selon l’énoncé</w:t>
+      </w:r>
+      <w:r>
+        <w:t xml:space="preserve">. </w:t>
+      </w:r>
+      <w:r>
+        <w:t xml:space="preserve">Selon nos sources [1], celle-ci tend vers une année, de plus il semble que les jeunes lapins attendent pour la plupart la saison des amours suivant celle de leur naissance pour commencer à se reproduire, avant celle-ci ils restent dans le terrier familial. </w:t>
+      </w:r>
+      <w:r>
+        <w:t>Pour simplifier la simulation, nos lapins sont</w:t>
+      </w:r>
+      <w:r>
+        <w:t xml:space="preserve"> donc</w:t>
+      </w:r>
+      <w:r>
+        <w:t xml:space="preserve"> capables de se reproduire dès lors qu'ils entrent dans l</w:t>
+      </w:r>
+      <w:r>
+        <w:t>’année suivant leur naissance. Cette approximation n’a pas d’importance puisque parmi les plus vieux lapins d’une conscription ne seront pas matures avant la fin de la saison des amours.</w:t>
+      </w:r>
+    </w:p>
+    <w:p>
+      <w:pPr>
+        <w:pStyle w:val="Titre1"/>
+      </w:pPr>
+      <w:bookmarkStart w:id="10" w:name="_Toc435663945"/>
+      <w:r>
+        <w:lastRenderedPageBreak/>
+        <w:t>Vieillissement et mortalité</w:t>
+      </w:r>
+      <w:bookmarkEnd w:id="10"/>
+    </w:p>
+    <w:p>
+      <w:r>
+        <w:t xml:space="preserve">L'espérance </w:t>
+      </w:r>
+      <w:r>
+        <w:t xml:space="preserve">de vie </w:t>
+      </w:r>
+      <w:r>
+        <w:t>d'un lapin peut aller au maximum jusqu'à 15 années pour les plus coriaces. C'est pourquoi dans notre simulation nous ne gèrerons les lapins que jusqu'à leur</w:t>
+      </w:r>
+      <w:r>
+        <w:t>s</w:t>
+      </w:r>
+      <w:r>
+        <w:t xml:space="preserve"> 15 ans</w:t>
+      </w:r>
+      <w:r>
+        <w:t> : anniversaire au terme duquel la mort frappera obligatoirement</w:t>
+      </w:r>
+      <w:r>
+        <w:t>.</w:t>
+      </w:r>
+    </w:p>
+    <w:p>
+      <w:r>
+        <w:t xml:space="preserve">De plus, il est notable que les lapins n'ont pas le même taux de survie lorsqu'ils sont jeunes et lorsqu'ils sont plus </w:t>
+      </w:r>
+      <w:r>
+        <w:t>âgés</w:t>
+      </w:r>
+      <w:r>
+        <w:t xml:space="preserve">. Nous avons </w:t>
+      </w:r>
+      <w:r>
+        <w:t>effectué</w:t>
+      </w:r>
+      <w:r>
+        <w:t xml:space="preserve"> la répartition suivante pour les taux de survie :</w:t>
+      </w:r>
+    </w:p>
+    <w:p>
+      <w:pPr>
+        <w:pStyle w:val="Sansinterligne"/>
+        <w:keepNext/>
+        <w:jc w:val="center"/>
+      </w:pPr>
       <w:r>
         <w:rPr>
           <w:noProof/>
         </w:rPr>
-        <w:t>2</w:t>
-      </w:r>
-      <w:r>
-        <w:rPr>
-          <w:noProof/>
-        </w:rPr>
-        <w:fldChar w:fldCharType="end"/>
-      </w:r>
-      <w:r>
-        <w:t xml:space="preserve"> - </w:t>
-      </w:r>
-      <w:r>
-        <w:t>Probabilité du nombre de portées par an</w:t>
-      </w:r>
-    </w:p>
-    <w:p>
-      <w:r>
-        <w:t>Comme on peut le voir sur le graphique si dessus l’énoncé est bien respecté avec notre distribution, même si toutefois le choix d’une probabilité certaine peut être contestable sur le cœur de la saison. Mais comme les lapins semble se reproduire en permanence durant la saison de reproduction ce choix n’est pas non plus aberrant.</w:t>
-      </w:r>
-    </w:p>
-    <w:p>
-      <w:pPr>
-        <w:pStyle w:val="Titre1"/>
-      </w:pPr>
-      <w:bookmarkStart w:id="10" w:name="_Toc435663944"/>
-      <w:r>
-        <w:t>Naissance des lapins</w:t>
-      </w:r>
-      <w:bookmarkEnd w:id="10"/>
-    </w:p>
-    <w:p>
-      <w:r>
-        <w:t>La période de gestation de la lapine se trouve entre 28 et 33 jours ; nous simplifierons et prendrons un mois comme période de gestation</w:t>
-      </w:r>
-      <w:r>
-        <w:t>. En effet cette variation est négligeable à notre échelle mensuelle</w:t>
-      </w:r>
-      <w:r>
-        <w:t>.</w:t>
-      </w:r>
-      <w:r>
-        <w:t xml:space="preserve"> </w:t>
-      </w:r>
-    </w:p>
-    <w:p>
-      <w:r>
-        <w:t>Une portée peut, comme il est mentionné plus haut, être composée de 3 à 6 lapereaux. Il n’y a pas vraiment de causes précises hors mis le poids des lapins, nous avons donc choisi de traiter tous les cas de façon équiprobable.</w:t>
-      </w:r>
-    </w:p>
-    <w:p>
-      <w:r>
-        <w:t>Pour la répartition mâle/femelle des nouveau-nés, on supposera qu’il y a autant de chances d’avoir un lapereau mâle que de chances d’avoir un lapereau femelle.</w:t>
-      </w:r>
-    </w:p>
-    <w:p>
-      <w:r>
-        <w:t>Concernant la</w:t>
-      </w:r>
-      <w:r>
-        <w:t xml:space="preserve"> maturité</w:t>
-      </w:r>
-      <w:r>
-        <w:t xml:space="preserve"> sexuelle</w:t>
-      </w:r>
-      <w:r>
-        <w:t xml:space="preserve">, </w:t>
-      </w:r>
-      <w:r>
-        <w:t>elle</w:t>
-      </w:r>
-      <w:r>
-        <w:t xml:space="preserve"> est atteinte entre 5 et 8 mois</w:t>
-      </w:r>
-      <w:r>
-        <w:t xml:space="preserve"> selon l’énoncé</w:t>
-      </w:r>
-      <w:r>
-        <w:t xml:space="preserve">. </w:t>
-      </w:r>
-      <w:r>
-        <w:t xml:space="preserve">Selon nos sources [1], celle-ci tend vers une année, de plus il semble que les jeunes lapins attendent pour la plupart la saison des amours suivant celle de leur naissance pour commencer à se reproduire, avant celle-ci ils restent dans le terrier familial. </w:t>
-      </w:r>
-      <w:r>
-        <w:t>Pour simplifier la simulation, nos lapins sont</w:t>
-      </w:r>
-      <w:r>
-        <w:t xml:space="preserve"> donc</w:t>
-      </w:r>
-      <w:r>
-        <w:t xml:space="preserve"> capables de se reproduire dès lors qu'ils entrent dans l</w:t>
-      </w:r>
-      <w:r>
-        <w:t>’année suivant leur naissance. Cette approximation n’a pas d’importance puisque parmi les plus vieux lapins d’une conscription ne seront pas matures avant la fin de la saison des amours.</w:t>
-      </w:r>
-    </w:p>
-    <w:p>
-      <w:pPr>
-        <w:pStyle w:val="Titre1"/>
-      </w:pPr>
-      <w:bookmarkStart w:id="11" w:name="_Toc435663945"/>
-      <w:r>
-        <w:lastRenderedPageBreak/>
-        <w:t>Vieillissement et mortalité</w:t>
-      </w:r>
-      <w:bookmarkEnd w:id="11"/>
-    </w:p>
-    <w:p>
-      <w:r>
-        <w:t xml:space="preserve">L'espérance </w:t>
-      </w:r>
-      <w:r>
-        <w:t xml:space="preserve">de vie </w:t>
-      </w:r>
-      <w:r>
-        <w:t>d'un lapin peut aller au maximum jusqu'à 15 années pour les plus coriaces. C'est pourquoi dans notre simulation nous ne gèrerons les lapins que jusqu'à leur</w:t>
-      </w:r>
-      <w:r>
-        <w:t>s</w:t>
-      </w:r>
-      <w:r>
-        <w:t xml:space="preserve"> 15 ans</w:t>
-      </w:r>
-      <w:r>
-        <w:t> : anniversaire au terme duquel la mort frappera obligatoirement</w:t>
-      </w:r>
-      <w:r>
-        <w:t>.</w:t>
-      </w:r>
-    </w:p>
-    <w:p>
-      <w:r>
-        <w:t xml:space="preserve">De plus, il est notable que les lapins n'ont pas le même taux de survie lorsqu'ils sont jeunes et lorsqu'ils sont plus </w:t>
-      </w:r>
-      <w:r>
-        <w:t>âgés</w:t>
-      </w:r>
-      <w:r>
-        <w:t xml:space="preserve">. Nous avons </w:t>
-      </w:r>
-      <w:r>
-        <w:t>effectué</w:t>
-      </w:r>
-      <w:r>
-        <w:t xml:space="preserve"> la répartition suivante pour les taux de survie :</w:t>
-      </w:r>
-    </w:p>
-    <w:p>
-      <w:pPr>
-        <w:pStyle w:val="Sansinterligne"/>
-        <w:keepNext/>
-        <w:jc w:val="center"/>
-      </w:pPr>
-      <w:r>
-        <w:rPr>
-          <w:noProof/>
-        </w:rPr>
-        <w:object w:dxaOrig="1440" w:dyaOrig="1440" w14:anchorId="23EBE44A">
+        <w:pict w14:anchorId="23EBE44A">
           <v:shapetype id="_x0000_t75" coordsize="21600,21600" o:spt="75" o:preferrelative="t" path="m@4@5l@4@11@9@11@9@5xe" filled="f" stroked="f">
             <v:stroke joinstyle="miter"/>
             <v:formulas>
@@ -2612,8 +2638,8 @@
             <v:imagedata r:id="rId17" o:title=""/>
             <w10:wrap type="square"/>
           </v:shape>
-          <o:OLEObject Type="Embed" ProgID="Excel.Sheet.12" ShapeID="_x0000_s1026" DrawAspect="Content" ObjectID="_1509407364" r:id="rId18"/>
-        </w:object>
+          <o:OLEObject Type="Embed" ProgID="Excel.Sheet.12" ShapeID="_x0000_s1026" DrawAspect="Content" ObjectID="_1509427108" r:id="rId18"/>
+        </w:pict>
       </w:r>
     </w:p>
     <w:p>
@@ -2623,27 +2649,14 @@
       <w:r>
         <w:t xml:space="preserve">Figure </w:t>
       </w:r>
-      <w:r>
-        <w:fldChar w:fldCharType="begin"/>
-      </w:r>
-      <w:r>
-        <w:instrText xml:space="preserve"> SEQ Figure \* ARABIC </w:instrText>
-      </w:r>
-      <w:r>
-        <w:fldChar w:fldCharType="separate"/>
-      </w:r>
-      <w:r>
-        <w:rPr>
-          <w:noProof/>
-        </w:rPr>
-        <w:t>3</w:t>
-      </w:r>
-      <w:r>
-        <w:rPr>
-          <w:noProof/>
-        </w:rPr>
-        <w:fldChar w:fldCharType="end"/>
-      </w:r>
+      <w:fldSimple w:instr=" SEQ Figure \* ARABIC ">
+        <w:r>
+          <w:rPr>
+            <w:noProof/>
+          </w:rPr>
+          <w:t>3</w:t>
+        </w:r>
+      </w:fldSimple>
       <w:r>
         <w:t xml:space="preserve"> - </w:t>
       </w:r>
@@ -2661,7 +2674,7 @@
       <w:pPr>
         <w:pStyle w:val="Titre"/>
       </w:pPr>
-      <w:bookmarkStart w:id="12" w:name="_Toc435663946"/>
+      <w:bookmarkStart w:id="11" w:name="_Toc435663946"/>
       <w:r>
         <w:lastRenderedPageBreak/>
         <w:t>S</w:t>
@@ -2672,17 +2685,17 @@
       <w:r>
         <w:t xml:space="preserve"> retenue</w:t>
       </w:r>
+      <w:bookmarkEnd w:id="11"/>
+    </w:p>
+    <w:p>
+      <w:pPr>
+        <w:pStyle w:val="Titre1"/>
+      </w:pPr>
+      <w:bookmarkStart w:id="12" w:name="_Toc435663947"/>
+      <w:r>
+        <w:t>Organisation du code</w:t>
+      </w:r>
       <w:bookmarkEnd w:id="12"/>
-    </w:p>
-    <w:p>
-      <w:pPr>
-        <w:pStyle w:val="Titre1"/>
-      </w:pPr>
-      <w:bookmarkStart w:id="13" w:name="_Toc435663947"/>
-      <w:r>
-        <w:t>Organisation du code</w:t>
-      </w:r>
-      <w:bookmarkEnd w:id="13"/>
     </w:p>
     <w:p>
       <w:r>
@@ -2755,8 +2768,13 @@
         <w:t>Student.cpp</w:t>
       </w:r>
       <w:r>
-        <w:t> : classe utile au calculs statistiques</w:t>
-      </w:r>
+        <w:t xml:space="preserve"> : classe utile </w:t>
+      </w:r>
+      <w:proofErr w:type="gramStart"/>
+      <w:r>
+        <w:t>au calculs statistiques</w:t>
+      </w:r>
+      <w:proofErr w:type="gramEnd"/>
     </w:p>
     <w:p>
       <w:r>
@@ -2798,21 +2816,66 @@
       <w:r>
         <w:t xml:space="preserve">Une première version compilable grâce à la commande </w:t>
       </w:r>
+      <w:proofErr w:type="spellStart"/>
       <w:r>
         <w:rPr>
           <w:b/>
         </w:rPr>
-        <w:t>make GameOfRabbitsI</w:t>
-      </w:r>
-      <w:r>
-        <w:t xml:space="preserve"> qui utilise des unsigned long long pour compter les lapins et exécutable grâce à </w:t>
-      </w:r>
+        <w:t>make</w:t>
+      </w:r>
+      <w:proofErr w:type="spellEnd"/>
       <w:r>
         <w:rPr>
           <w:b/>
         </w:rPr>
-        <w:t>./GameOfRabbitsI</w:t>
-      </w:r>
+        <w:t xml:space="preserve"> </w:t>
+      </w:r>
+      <w:proofErr w:type="spellStart"/>
+      <w:r>
+        <w:rPr>
+          <w:b/>
+        </w:rPr>
+        <w:t>GameOfRabbitsI</w:t>
+      </w:r>
+      <w:proofErr w:type="spellEnd"/>
+      <w:r>
+        <w:t xml:space="preserve"> qui utilise des </w:t>
+      </w:r>
+      <w:proofErr w:type="spellStart"/>
+      <w:r>
+        <w:t>unsigned</w:t>
+      </w:r>
+      <w:proofErr w:type="spellEnd"/>
+      <w:r>
+        <w:t xml:space="preserve"> long </w:t>
+      </w:r>
+      <w:proofErr w:type="spellStart"/>
+      <w:r>
+        <w:t>long</w:t>
+      </w:r>
+      <w:proofErr w:type="spellEnd"/>
+      <w:r>
+        <w:t xml:space="preserve"> pour compter les lapins et exécutable grâce </w:t>
+      </w:r>
+      <w:proofErr w:type="gramStart"/>
+      <w:r>
+        <w:t xml:space="preserve">à </w:t>
+      </w:r>
+      <w:r>
+        <w:rPr>
+          <w:b/>
+        </w:rPr>
+        <w:t>./</w:t>
+      </w:r>
+      <w:proofErr w:type="spellStart"/>
+      <w:proofErr w:type="gramEnd"/>
+      <w:r>
+        <w:rPr>
+          <w:b/>
+        </w:rPr>
+        <w:t>GameOfRabbitsI</w:t>
+      </w:r>
+      <w:proofErr w:type="spellEnd"/>
       <w:r>
         <w:t> ;</w:t>
       </w:r>
@@ -2835,42 +2898,61 @@
       <w:r>
         <w:t xml:space="preserve">compilable grâce à la commande </w:t>
       </w:r>
-      <w:r>
-        <w:rPr>
-          <w:b/>
-        </w:rPr>
-        <w:t>make GameOfRabbits</w:t>
-      </w:r>
-      <w:r>
-        <w:t xml:space="preserve"> </w:t>
-      </w:r>
-      <w:r>
-        <w:t xml:space="preserve">ou simplement </w:t>
-      </w:r>
+      <w:proofErr w:type="spellStart"/>
       <w:r>
         <w:rPr>
           <w:b/>
         </w:rPr>
         <w:t>make</w:t>
       </w:r>
-      <w:r>
-        <w:t xml:space="preserve"> </w:t>
-      </w:r>
-      <w:r>
-        <w:t>qui utilise des long</w:t>
-      </w:r>
-      <w:r>
-        <w:t xml:space="preserve"> double</w:t>
-      </w:r>
-      <w:r>
-        <w:t xml:space="preserve"> pour compter les lapins et exécutable grâce à </w:t>
-      </w:r>
+      <w:proofErr w:type="spellEnd"/>
       <w:r>
         <w:rPr>
           <w:b/>
         </w:rPr>
-        <w:t>./GameOfRabbits</w:t>
-      </w:r>
+        <w:t xml:space="preserve"> </w:t>
+      </w:r>
+      <w:proofErr w:type="spellStart"/>
+      <w:r>
+        <w:rPr>
+          <w:b/>
+        </w:rPr>
+        <w:t>GameOfRabbits</w:t>
+      </w:r>
+      <w:proofErr w:type="spellEnd"/>
+      <w:r>
+        <w:t xml:space="preserve"> ou simplement </w:t>
+      </w:r>
+      <w:proofErr w:type="spellStart"/>
+      <w:r>
+        <w:rPr>
+          <w:b/>
+        </w:rPr>
+        <w:t>make</w:t>
+      </w:r>
+      <w:proofErr w:type="spellEnd"/>
+      <w:r>
+        <w:t xml:space="preserve"> qui utilise des long double pour compter les lapins et exécutable grâce </w:t>
+      </w:r>
+      <w:proofErr w:type="gramStart"/>
+      <w:r>
+        <w:t xml:space="preserve">à </w:t>
+      </w:r>
+      <w:r>
+        <w:rPr>
+          <w:b/>
+        </w:rPr>
+        <w:t>./</w:t>
+      </w:r>
+      <w:proofErr w:type="spellStart"/>
+      <w:proofErr w:type="gramEnd"/>
+      <w:r>
+        <w:rPr>
+          <w:b/>
+        </w:rPr>
+        <w:t>GameOfRabbits</w:t>
+      </w:r>
+      <w:proofErr w:type="spellEnd"/>
       <w:r>
         <w:t>.</w:t>
       </w:r>
@@ -2883,13 +2965,35 @@
         <w:t>dû</w:t>
       </w:r>
       <w:r>
-        <w:t xml:space="preserve"> au fait que la version long long ne nous permet pas de poursuivre de longues simulations, alors que long double le permet au détriment de la précision.</w:t>
-      </w:r>
-      <w:r>
-        <w:t xml:space="preserve"> Dans la suite de ce rapport nous utiliseront la version unsigned long long pour les simulations de précision (fichiers finissant par I).</w:t>
-      </w:r>
-      <w:bookmarkStart w:id="14" w:name="_GoBack"/>
-      <w:bookmarkEnd w:id="14"/>
+        <w:t xml:space="preserve"> au fait que la version long </w:t>
+      </w:r>
+      <w:proofErr w:type="spellStart"/>
+      <w:r>
+        <w:t>long</w:t>
+      </w:r>
+      <w:proofErr w:type="spellEnd"/>
+      <w:r>
+        <w:t xml:space="preserve"> ne nous permet pas de poursuivre de longues simulations, alors que long double le permet au détriment de la précision.</w:t>
+      </w:r>
+      <w:r>
+        <w:t xml:space="preserve"> Dans la suite de ce rapport nous utiliseront la version </w:t>
+      </w:r>
+      <w:proofErr w:type="spellStart"/>
+      <w:r>
+        <w:t>unsigned</w:t>
+      </w:r>
+      <w:proofErr w:type="spellEnd"/>
+      <w:r>
+        <w:t xml:space="preserve"> long </w:t>
+      </w:r>
+      <w:proofErr w:type="spellStart"/>
+      <w:r>
+        <w:t>long</w:t>
+      </w:r>
+      <w:proofErr w:type="spellEnd"/>
+      <w:r>
+        <w:t xml:space="preserve"> pour les simulations de précision (fichiers finissant par I).</w:t>
+      </w:r>
     </w:p>
     <w:p>
       <w:r>
@@ -2902,18 +3006,26 @@
         <w:t>index.html</w:t>
       </w:r>
       <w:r>
-        <w:t>. Les fichiers du programme seront également trouvables et sont accompagnés d'un Makefile permettant de recompiler le programme sur votre machine.</w:t>
+        <w:t xml:space="preserve">. Les fichiers du programme seront également trouvables et sont accompagnés d'un </w:t>
+      </w:r>
+      <w:proofErr w:type="spellStart"/>
+      <w:r>
+        <w:t>Makefile</w:t>
+      </w:r>
+      <w:proofErr w:type="spellEnd"/>
+      <w:r>
+        <w:t xml:space="preserve"> permettant de recompiler le programme sur votre machine.</w:t>
       </w:r>
     </w:p>
     <w:p>
       <w:pPr>
         <w:pStyle w:val="Titre1"/>
       </w:pPr>
-      <w:bookmarkStart w:id="15" w:name="_Toc435663948"/>
+      <w:bookmarkStart w:id="13" w:name="_Toc435663948"/>
       <w:r>
         <w:t>Simulation</w:t>
       </w:r>
-      <w:bookmarkEnd w:id="15"/>
+      <w:bookmarkEnd w:id="13"/>
     </w:p>
     <w:p>
       <w:r>
@@ -2924,11 +3036,11 @@
       <w:pPr>
         <w:pStyle w:val="Titre2"/>
       </w:pPr>
-      <w:bookmarkStart w:id="16" w:name="_Toc435663949"/>
+      <w:bookmarkStart w:id="14" w:name="_Toc435663949"/>
       <w:r>
         <w:t>Contextualisation de notre simulation</w:t>
       </w:r>
-      <w:bookmarkEnd w:id="16"/>
+      <w:bookmarkEnd w:id="14"/>
     </w:p>
     <w:p>
       <w:r>
@@ -2980,7 +3092,16 @@
       </w:r>
       <w:r>
         <w:lastRenderedPageBreak/>
-        <w:t>pas une « grande population ».</w:t>
+        <w:t>pas une "</w:t>
+      </w:r>
+      <w:r>
+        <w:t>grande population</w:t>
+      </w:r>
+      <w:r>
+        <w:t>"</w:t>
+      </w:r>
+      <w:r>
+        <w:t>.</w:t>
       </w:r>
       <w:r>
         <w:t xml:space="preserve"> C’est pourquoi nous avons fait le choix d’une simulation à deux vitesses :</w:t>
@@ -3013,7 +3134,15 @@
         <w:t xml:space="preserve"> (théorème central limite …)</w:t>
       </w:r>
       <w:r>
-        <w:t xml:space="preserve"> selon les conseils de C. Mazel.</w:t>
+        <w:t xml:space="preserve"> selon les conseils de C. </w:t>
+      </w:r>
+      <w:proofErr w:type="spellStart"/>
+      <w:r>
+        <w:t>Mazel</w:t>
+      </w:r>
+      <w:proofErr w:type="spellEnd"/>
+      <w:r>
+        <w:t>.</w:t>
       </w:r>
     </w:p>
     <w:p>
@@ -3021,18 +3150,30 @@
         <w:t>Sur une étude statistique</w:t>
       </w:r>
       <w:r>
-        <w:t>, on entend souvent par « grande population une population d’effectif supérieur à 30. Nous sommes donc avec notre seuil de 100 dans un bon cadre d’utilisation.</w:t>
+        <w:t xml:space="preserve">, on entend souvent par </w:t>
+      </w:r>
+      <w:r>
+        <w:t>"</w:t>
+      </w:r>
+      <w:r>
+        <w:t>grande population</w:t>
+      </w:r>
+      <w:r>
+        <w:t>"</w:t>
+      </w:r>
+      <w:r>
+        <w:t xml:space="preserve"> une population d’effectif supérieur à 30. Nous sommes donc avec notre seuil de 100 dans un bon cadre d’utilisation.</w:t>
       </w:r>
     </w:p>
     <w:p>
       <w:pPr>
         <w:pStyle w:val="Titre2"/>
       </w:pPr>
-      <w:bookmarkStart w:id="17" w:name="_Toc435663950"/>
+      <w:bookmarkStart w:id="15" w:name="_Toc435663950"/>
       <w:r>
         <w:t>Vieillissement de population</w:t>
       </w:r>
-      <w:bookmarkEnd w:id="17"/>
+      <w:bookmarkEnd w:id="15"/>
     </w:p>
     <w:p>
       <w:r>
@@ -3263,21 +3404,7 @@
         <w:rPr>
           <w:rFonts w:eastAsiaTheme="minorEastAsia"/>
         </w:rPr>
-        <w:t xml:space="preserve">convergeait vers une loi Normale. C'est pourquoi ici, pour une grande population, nous avons décidé de choisir une loi </w:t>
-      </w:r>
-      <w:commentRangeStart w:id="18"/>
-      <w:r>
-        <w:rPr>
-          <w:rFonts w:eastAsiaTheme="minorEastAsia"/>
-        </w:rPr>
-        <w:t>Normale</w:t>
-      </w:r>
-      <w:commentRangeEnd w:id="18"/>
-      <w:r>
-        <w:rPr>
-          <w:rStyle w:val="Marquedecommentaire"/>
-        </w:rPr>
-        <w:commentReference w:id="18"/>
+        <w:t>convergeait vers une loi Normale. C'est pourquoi ici, pour une grande population, nous avons décidé de choisir une loi Normale</w:t>
       </w:r>
       <w:r>
         <w:rPr>
@@ -3296,11 +3423,11 @@
       <w:pPr>
         <w:pStyle w:val="Titre2"/>
       </w:pPr>
-      <w:bookmarkStart w:id="19" w:name="_Toc435663951"/>
+      <w:bookmarkStart w:id="16" w:name="_Toc435663951"/>
       <w:r>
         <w:t>Naissance de lapereaux</w:t>
       </w:r>
-      <w:bookmarkEnd w:id="19"/>
+      <w:bookmarkEnd w:id="16"/>
     </w:p>
     <w:p>
       <w:r>
@@ -3849,15 +3976,6 @@
                 </w:rPr>
                 <m:t>*probabilité de portée*nombre de femelles</m:t>
               </m:r>
-              <m:r>
-                <m:rPr>
-                  <m:sty m:val="p"/>
-                </m:rPr>
-                <w:rPr>
-                  <w:rStyle w:val="Marquedecommentaire"/>
-                </w:rPr>
-                <w:commentReference w:id="20"/>
-              </m:r>
             </m:e>
           </m:rad>
         </m:oMath>
@@ -3873,12 +3991,34 @@
         <w:rPr>
           <w:rFonts w:eastAsiaTheme="minorEastAsia"/>
         </w:rPr>
-        <w:t>Nous approximons donc notre somme de loi uniforme, dont nous avons calculer les paramètres précédemment, par une loi Normale d’espérance N*E[U] et de variance N*V[U]. A ceci nous multiplions la probabilité d’avoir une portée.</w:t>
-      </w:r>
-    </w:p>
-    <w:p>
-      <w:r>
-        <w:t>La détermination du sexe s'effectue en utilisant les mêmes lois dans le mêmes conditions (taille de la population de la classe) que dans le cas des naissances. L</w:t>
+        <w:t>Nous approximons donc notre somme de loi uniforme, dont nous avons calculer les paramètres précédemment, par une loi Normale d’espérance N*</w:t>
+      </w:r>
+      <w:proofErr w:type="gramStart"/>
+      <w:r>
+        <w:rPr>
+          <w:rFonts w:eastAsiaTheme="minorEastAsia"/>
+        </w:rPr>
+        <w:t>E[</w:t>
+      </w:r>
+      <w:proofErr w:type="gramEnd"/>
+      <w:r>
+        <w:rPr>
+          <w:rFonts w:eastAsiaTheme="minorEastAsia"/>
+        </w:rPr>
+        <w:t>U] et de variance N*V[U]. A ceci nous multiplions la probabilité d’avoir une portée.</w:t>
+      </w:r>
+    </w:p>
+    <w:p>
+      <w:r>
+        <w:t xml:space="preserve">La détermination du sexe s'effectue en utilisant les mêmes lois dans </w:t>
+      </w:r>
+      <w:proofErr w:type="gramStart"/>
+      <w:r>
+        <w:t>le mêmes conditions</w:t>
+      </w:r>
+      <w:proofErr w:type="gramEnd"/>
+      <w:r>
+        <w:t xml:space="preserve"> (taille de la population de la classe) que dans le cas des naissances. L</w:t>
       </w:r>
       <w:r>
         <w:t>es paramètres de la loi Normale dans ce cas</w:t>
@@ -4010,6 +4150,13 @@
         </w:rPr>
         <w:t>lapin mâle qu'un lapin femelle.</w:t>
       </w:r>
+    </w:p>
+    <w:p>
+      <w:pPr>
+        <w:rPr>
+          <w:rFonts w:eastAsiaTheme="minorEastAsia"/>
+        </w:rPr>
+      </w:pPr>
       <w:r>
         <w:rPr>
           <w:rFonts w:eastAsiaTheme="minorEastAsia"/>
@@ -4024,7 +4171,7 @@
           <w:rFonts w:eastAsiaTheme="minorEastAsia"/>
         </w:rPr>
       </w:pPr>
-      <w:bookmarkStart w:id="21" w:name="_Toc435663952"/>
+      <w:bookmarkStart w:id="17" w:name="_Toc435663952"/>
       <w:r>
         <w:rPr>
           <w:rFonts w:eastAsiaTheme="minorEastAsia"/>
@@ -4032,7 +4179,7 @@
         <w:lastRenderedPageBreak/>
         <w:t>Utilisation du programme</w:t>
       </w:r>
-      <w:bookmarkEnd w:id="21"/>
+      <w:bookmarkEnd w:id="17"/>
     </w:p>
     <w:p>
       <w:r>
@@ -4054,21 +4201,7 @@
         <w:t>ifie, nous simulons simplement 1</w:t>
       </w:r>
       <w:r>
-        <w:t xml:space="preserve">0 années en une seule </w:t>
-      </w:r>
-      <w:commentRangeStart w:id="22"/>
-      <w:r>
-        <w:t>fois</w:t>
-      </w:r>
-      <w:commentRangeEnd w:id="22"/>
-      <w:r>
-        <w:rPr>
-          <w:rStyle w:val="Marquedecommentaire"/>
-        </w:rPr>
-        <w:commentReference w:id="22"/>
-      </w:r>
-      <w:r>
-        <w:t>.</w:t>
+        <w:t>0 années en une seule fois.</w:t>
       </w:r>
     </w:p>
     <w:p>
@@ -4087,12 +4220,14 @@
       <w:r>
         <w:t xml:space="preserve"> On peut également utiliser l'option '-f' afin d'avoir les résultats dans le fichier </w:t>
       </w:r>
+      <w:proofErr w:type="spellStart"/>
       <w:r>
         <w:rPr>
           <w:i/>
         </w:rPr>
         <w:t>lap.out</w:t>
       </w:r>
+      <w:proofErr w:type="spellEnd"/>
       <w:r>
         <w:t xml:space="preserve"> qui sera créé dans le répertoire du projet. Ces deux options sont cumulables.</w:t>
       </w:r>
@@ -4101,22 +4236,24 @@
       <w:pPr>
         <w:pStyle w:val="Titre2"/>
       </w:pPr>
-      <w:bookmarkStart w:id="23" w:name="_Toc435663953"/>
+      <w:bookmarkStart w:id="18" w:name="_Toc435663953"/>
       <w:r>
         <w:t>Structure du fichier de sortie</w:t>
       </w:r>
-      <w:bookmarkEnd w:id="23"/>
+      <w:bookmarkEnd w:id="18"/>
     </w:p>
     <w:p>
       <w:r>
         <w:t xml:space="preserve">En utilisant l'option –f du programme, un fichier de sortie </w:t>
       </w:r>
+      <w:proofErr w:type="spellStart"/>
       <w:r>
         <w:rPr>
           <w:i/>
         </w:rPr>
         <w:t>lap.out</w:t>
       </w:r>
+      <w:proofErr w:type="spellEnd"/>
       <w:r>
         <w:t xml:space="preserve"> est généré. Ce fichier contient les résultats de toutes les simulations lancées. Une ligne se compose des données suivantes :</w:t>
       </w:r>
@@ -4157,11 +4294,19 @@
               <w:pStyle w:val="Sansinterligne"/>
               <w:jc w:val="center"/>
             </w:pPr>
+            <w:proofErr w:type="gramStart"/>
             <w:r>
               <w:rPr>
                 <w:color w:val="auto"/>
               </w:rPr>
-              <w:t>[ 9/2007 ]</w:t>
+              <w:t>[ 9</w:t>
+            </w:r>
+            <w:proofErr w:type="gramEnd"/>
+            <w:r>
+              <w:rPr>
+                <w:color w:val="auto"/>
+              </w:rPr>
+              <w:t>/2007 ]</w:t>
             </w:r>
           </w:p>
         </w:tc>
@@ -4401,7 +4546,7 @@
       <w:pPr>
         <w:pStyle w:val="Titre"/>
       </w:pPr>
-      <w:bookmarkStart w:id="24" w:name="_Toc435663954"/>
+      <w:bookmarkStart w:id="19" w:name="_Toc435663954"/>
       <w:r>
         <w:lastRenderedPageBreak/>
         <w:t>Analyse des r</w:t>
@@ -4409,7 +4554,7 @@
       <w:r>
         <w:t>ésultats</w:t>
       </w:r>
-      <w:bookmarkEnd w:id="24"/>
+      <w:bookmarkEnd w:id="19"/>
     </w:p>
     <w:p>
       <w:r>
@@ -4443,6 +4588,7 @@
         <w:t>Simulation sur 1 an</w:t>
       </w:r>
     </w:p>
+    <w:p/>
     <w:p>
       <w:pPr>
         <w:pStyle w:val="Titre1"/>
@@ -4451,6 +4597,7 @@
         <w:t>Simulation sur 2 ans</w:t>
       </w:r>
     </w:p>
+    <w:p/>
     <w:p>
       <w:pPr>
         <w:pStyle w:val="Titre1"/>
@@ -4459,6 +4606,7 @@
         <w:t>Simulation sur 3 ans</w:t>
       </w:r>
     </w:p>
+    <w:p/>
     <w:p>
       <w:pPr>
         <w:pStyle w:val="Titre1"/>
@@ -4472,11 +4620,12 @@
       <w:r>
         <w:t>sur 4 ans</w:t>
       </w:r>
-      <w:bookmarkStart w:id="25" w:name="_Toc435663955"/>
+      <w:bookmarkStart w:id="20" w:name="_Toc435663955"/>
       <w:r>
         <w:t xml:space="preserve"> </w:t>
       </w:r>
     </w:p>
+    <w:p/>
     <w:p>
       <w:pPr>
         <w:pStyle w:val="Titre1"/>
@@ -4485,6 +4634,7 @@
         <w:t>Simulation sur 5 ans</w:t>
       </w:r>
     </w:p>
+    <w:p/>
     <w:p>
       <w:pPr>
         <w:pStyle w:val="Titre1"/>
@@ -4496,6 +4646,7 @@
         <w:t xml:space="preserve"> </w:t>
       </w:r>
     </w:p>
+    <w:p/>
     <w:p>
       <w:pPr>
         <w:pStyle w:val="Titre1"/>
@@ -4504,6 +4655,7 @@
         <w:t>Simulation sur 15 ans</w:t>
       </w:r>
     </w:p>
+    <w:p/>
     <w:p>
       <w:pPr>
         <w:pStyle w:val="Titre1"/>
@@ -4512,6 +4664,7 @@
         <w:t>Simulation sur 20 ans</w:t>
       </w:r>
     </w:p>
+    <w:p/>
     <w:p>
       <w:pPr>
         <w:pStyle w:val="Titre1"/>
@@ -4520,21 +4673,27 @@
         <w:t>Simulation sur 600 ans</w:t>
       </w:r>
     </w:p>
+    <w:p/>
     <w:p>
       <w:pPr>
         <w:pStyle w:val="Titre1"/>
       </w:pPr>
       <w:r>
+        <w:lastRenderedPageBreak/>
         <w:t>Simulation sur 20 ans et 50 réplications</w:t>
       </w:r>
-      <w:bookmarkEnd w:id="25"/>
-    </w:p>
-    <w:p>
-      <w:r>
-        <w:t>Pour tester notre programme, nous procédons à une simulation sur 20 ans, avec 50 réplications.</w:t>
-      </w:r>
-    </w:p>
-    <w:p>
+      <w:bookmarkEnd w:id="20"/>
+    </w:p>
+    <w:p>
+      <w:r>
+        <w:t>Nous</w:t>
+      </w:r>
+      <w:r>
+        <w:t xml:space="preserve"> procédons à une simulation sur 20 ans, avec 50 réplications.</w:t>
+      </w:r>
+      <w:r>
+        <w:t xml:space="preserve"> </w:t>
+      </w:r>
       <w:r>
         <w:t>La commande exécutée est la suivante :</w:t>
       </w:r>
@@ -4544,8 +4703,23 @@
         <w:pStyle w:val="Code"/>
         <w:spacing w:after="120"/>
       </w:pPr>
-      <w:r>
-        <w:t>./GameOfRabbitsI 20 50</w:t>
+      <w:proofErr w:type="gramStart"/>
+      <w:r>
+        <w:t>./</w:t>
+      </w:r>
+      <w:proofErr w:type="spellStart"/>
+      <w:proofErr w:type="gramEnd"/>
+      <w:r>
+        <w:t>G</w:t>
+      </w:r>
+      <w:bookmarkStart w:id="21" w:name="_GoBack"/>
+      <w:bookmarkEnd w:id="21"/>
+      <w:r>
+        <w:t>ameOfRabbitsI</w:t>
+      </w:r>
+      <w:proofErr w:type="spellEnd"/>
+      <w:r>
+        <w:t xml:space="preserve"> 20 50</w:t>
       </w:r>
     </w:p>
     <w:p>
@@ -4565,10 +4739,10 @@
       </w:pPr>
       <w:r>
         <w:object w:dxaOrig="4979" w:dyaOrig="4052" w14:anchorId="4B53C3F6">
-          <v:shape id="_x0000_i1026" type="#_x0000_t75" style="width:265.05pt;height:194.65pt" o:ole="">
+          <v:shape id="_x0000_i1025" type="#_x0000_t75" style="width:265.05pt;height:194.65pt" o:ole="">
             <v:imagedata r:id="rId19" o:title=""/>
           </v:shape>
-          <o:OLEObject Type="Embed" ProgID="Excel.Sheet.12" ShapeID="_x0000_i1026" DrawAspect="Content" ObjectID="_1509407361" r:id="rId20"/>
+          <o:OLEObject Type="Embed" ProgID="Excel.Sheet.12" ShapeID="_x0000_i1025" DrawAspect="Content" ObjectID="_1509427105" r:id="rId20"/>
         </w:object>
       </w:r>
     </w:p>
@@ -4579,27 +4753,14 @@
       <w:r>
         <w:t xml:space="preserve">Figure </w:t>
       </w:r>
-      <w:r>
-        <w:fldChar w:fldCharType="begin"/>
-      </w:r>
-      <w:r>
-        <w:instrText xml:space="preserve"> SEQ Figure \* ARABIC </w:instrText>
-      </w:r>
-      <w:r>
-        <w:fldChar w:fldCharType="separate"/>
-      </w:r>
-      <w:r>
-        <w:rPr>
-          <w:noProof/>
-        </w:rPr>
-        <w:t>4</w:t>
-      </w:r>
-      <w:r>
-        <w:rPr>
-          <w:noProof/>
-        </w:rPr>
-        <w:fldChar w:fldCharType="end"/>
-      </w:r>
+      <w:fldSimple w:instr=" SEQ Figure \* ARABIC ">
+        <w:r>
+          <w:rPr>
+            <w:noProof/>
+          </w:rPr>
+          <w:t>4</w:t>
+        </w:r>
+      </w:fldSimple>
       <w:r>
         <w:t xml:space="preserve"> - Intervalle de confiance sur 50 réplications</w:t>
       </w:r>
@@ -4645,12 +4806,12 @@
       <w:pPr>
         <w:pStyle w:val="Titre1"/>
       </w:pPr>
-      <w:bookmarkStart w:id="26" w:name="_Toc435663956"/>
+      <w:bookmarkStart w:id="22" w:name="_Toc435663956"/>
       <w:r>
         <w:lastRenderedPageBreak/>
         <w:t>Simulation sur 20 ans et 5000 réplications</w:t>
       </w:r>
-      <w:bookmarkEnd w:id="26"/>
+      <w:bookmarkEnd w:id="22"/>
     </w:p>
     <w:p>
       <w:r>
@@ -4662,7 +4823,15 @@
         <w:pStyle w:val="Code"/>
       </w:pPr>
       <w:r>
-        <w:t>/GameOfRabbitsI 20 50</w:t>
+        <w:t>/</w:t>
+      </w:r>
+      <w:proofErr w:type="spellStart"/>
+      <w:r>
+        <w:t>GameOfRabbitsI</w:t>
+      </w:r>
+      <w:proofErr w:type="spellEnd"/>
+      <w:r>
+        <w:t xml:space="preserve"> 20 50</w:t>
       </w:r>
       <w:r>
         <w:t>00</w:t>
@@ -4681,10 +4850,10 @@
       </w:pPr>
       <w:r>
         <w:object w:dxaOrig="6259" w:dyaOrig="4052" w14:anchorId="5D6CB152">
-          <v:shape id="_x0000_i1027" type="#_x0000_t75" style="width:312.55pt;height:202.55pt" o:ole="">
+          <v:shape id="_x0000_i1026" type="#_x0000_t75" style="width:312.55pt;height:202.55pt" o:ole="">
             <v:imagedata r:id="rId21" o:title=""/>
           </v:shape>
-          <o:OLEObject Type="Embed" ProgID="Excel.Sheet.12" ShapeID="_x0000_i1027" DrawAspect="Content" ObjectID="_1509407362" r:id="rId22"/>
+          <o:OLEObject Type="Embed" ProgID="Excel.Sheet.12" ShapeID="_x0000_i1026" DrawAspect="Content" ObjectID="_1509427106" r:id="rId22"/>
         </w:object>
       </w:r>
     </w:p>
@@ -4695,27 +4864,14 @@
       <w:r>
         <w:t xml:space="preserve">Figure </w:t>
       </w:r>
-      <w:r>
-        <w:fldChar w:fldCharType="begin"/>
-      </w:r>
-      <w:r>
-        <w:instrText xml:space="preserve"> SEQ Figure \* ARABIC </w:instrText>
-      </w:r>
-      <w:r>
-        <w:fldChar w:fldCharType="separate"/>
-      </w:r>
-      <w:r>
-        <w:rPr>
-          <w:noProof/>
-        </w:rPr>
-        <w:t>5</w:t>
-      </w:r>
-      <w:r>
-        <w:rPr>
-          <w:noProof/>
-        </w:rPr>
-        <w:fldChar w:fldCharType="end"/>
-      </w:r>
+      <w:fldSimple w:instr=" SEQ Figure \* ARABIC ">
+        <w:r>
+          <w:rPr>
+            <w:noProof/>
+          </w:rPr>
+          <w:t>5</w:t>
+        </w:r>
+      </w:fldSimple>
       <w:r>
         <w:t xml:space="preserve"> - Intervalle de confiance avec 5 000 réplications</w:t>
       </w:r>
@@ -4747,12 +4903,12 @@
       <w:pPr>
         <w:pStyle w:val="Titre1"/>
       </w:pPr>
-      <w:bookmarkStart w:id="27" w:name="_Toc435663957"/>
+      <w:bookmarkStart w:id="23" w:name="_Toc435663957"/>
       <w:r>
         <w:lastRenderedPageBreak/>
         <w:t>Analyse des performances</w:t>
       </w:r>
-      <w:bookmarkEnd w:id="27"/>
+      <w:bookmarkEnd w:id="23"/>
     </w:p>
     <w:p>
       <w:r>
@@ -4767,10 +4923,10 @@
       </w:pPr>
       <w:r>
         <w:object w:dxaOrig="9011" w:dyaOrig="4628" w14:anchorId="6F6324C9">
-          <v:shape id="_x0000_i1028" type="#_x0000_t75" style="width:450.2pt;height:231.8pt" o:ole="">
+          <v:shape id="_x0000_i1027" type="#_x0000_t75" style="width:450.2pt;height:231.8pt" o:ole="">
             <v:imagedata r:id="rId23" o:title=""/>
           </v:shape>
-          <o:OLEObject Type="Embed" ProgID="Excel.Sheet.12" ShapeID="_x0000_i1028" DrawAspect="Content" ObjectID="_1509407363" r:id="rId24"/>
+          <o:OLEObject Type="Embed" ProgID="Excel.Sheet.12" ShapeID="_x0000_i1027" DrawAspect="Content" ObjectID="_1509427107" r:id="rId24"/>
         </w:object>
       </w:r>
     </w:p>
@@ -4781,27 +4937,14 @@
       <w:r>
         <w:t xml:space="preserve">Figure </w:t>
       </w:r>
-      <w:r>
-        <w:fldChar w:fldCharType="begin"/>
-      </w:r>
-      <w:r>
-        <w:instrText xml:space="preserve"> SEQ Figure \* ARABIC </w:instrText>
-      </w:r>
-      <w:r>
-        <w:fldChar w:fldCharType="separate"/>
-      </w:r>
-      <w:r>
-        <w:rPr>
-          <w:noProof/>
-        </w:rPr>
-        <w:t>6</w:t>
-      </w:r>
-      <w:r>
-        <w:rPr>
-          <w:noProof/>
-        </w:rPr>
-        <w:fldChar w:fldCharType="end"/>
-      </w:r>
+      <w:fldSimple w:instr=" SEQ Figure \* ARABIC ">
+        <w:r>
+          <w:rPr>
+            <w:noProof/>
+          </w:rPr>
+          <w:t>6</w:t>
+        </w:r>
+      </w:fldSimple>
       <w:r>
         <w:t xml:space="preserve"> - Temps d'exécution en fonction du nombre d'années</w:t>
       </w:r>
@@ -4829,12 +4972,12 @@
       <w:pPr>
         <w:pStyle w:val="Titre"/>
       </w:pPr>
-      <w:bookmarkStart w:id="28" w:name="_Toc435663958"/>
+      <w:bookmarkStart w:id="24" w:name="_Toc435663958"/>
       <w:r>
         <w:lastRenderedPageBreak/>
         <w:t>Conclusion</w:t>
       </w:r>
-      <w:bookmarkEnd w:id="28"/>
+      <w:bookmarkEnd w:id="24"/>
     </w:p>
     <w:p>
       <w:r>
@@ -4887,7 +5030,7 @@
         <w:br w:type="page"/>
       </w:r>
     </w:p>
-    <w:bookmarkStart w:id="29" w:name="_Toc435663959" w:displacedByCustomXml="next"/>
+    <w:bookmarkStart w:id="25" w:name="_Toc435663959" w:displacedByCustomXml="next"/>
     <w:sdt>
       <w:sdtPr>
         <w:rPr>
@@ -4913,7 +5056,7 @@
           <w:r>
             <w:t>Références</w:t>
           </w:r>
-          <w:bookmarkEnd w:id="29"/>
+          <w:bookmarkEnd w:id="25"/>
         </w:p>
         <w:sdt>
           <w:sdtPr>
@@ -5032,75 +5175,6 @@
 </w:document>
 </file>
 
-<file path=word/comments.xml><?xml version="1.0" encoding="utf-8"?>
-<w:comments xmlns:wpc="http://schemas.microsoft.com/office/word/2010/wordprocessingCanvas" xmlns:cx="http://schemas.microsoft.com/office/drawing/2014/chartex" xmlns:cx1="http://schemas.microsoft.com/office/drawing/2015/9/8/chartex" xmlns:mc="http://schemas.openxmlformats.org/markup-compatibility/2006" xmlns:o="urn:schemas-microsoft-com:office:office" xmlns:r="http://schemas.openxmlformats.org/officeDocument/2006/relationships" xmlns:m="http://schemas.openxmlformats.org/officeDocument/2006/math" xmlns:v="urn:schemas-microsoft-com:vml" xmlns:wp14="http://schemas.microsoft.com/office/word/2010/wordprocessingDrawing" xmlns:wp="http://schemas.openxmlformats.org/drawingml/2006/wordprocessingDrawing" xmlns:w10="urn:schemas-microsoft-com:office:word" xmlns:w="http://schemas.openxmlformats.org/wordprocessingml/2006/main" xmlns:w14="http://schemas.microsoft.com/office/word/2010/wordml" xmlns:w15="http://schemas.microsoft.com/office/word/2012/wordml" xmlns:w16se="http://schemas.microsoft.com/office/word/2015/wordml/symex" xmlns:wpg="http://schemas.microsoft.com/office/word/2010/wordprocessingGroup" xmlns:wpi="http://schemas.microsoft.com/office/word/2010/wordprocessingInk" xmlns:wne="http://schemas.microsoft.com/office/word/2006/wordml" xmlns:wps="http://schemas.microsoft.com/office/word/2010/wordprocessingShape" mc:Ignorable="w14 w15 w16se wp14">
-  <w:comment w:id="6" w:author="BARBESANGE Benjamin" w:date="2015-11-18T20:41:00Z" w:initials="BB">
-    <w:p>
-      <w:pPr>
-        <w:pStyle w:val="Commentaire"/>
-      </w:pPr>
-      <w:r>
-        <w:rPr>
-          <w:rStyle w:val="Marquedecommentaire"/>
-        </w:rPr>
-        <w:annotationRef/>
-      </w:r>
-      <w:r>
-        <w:t>LOL</w:t>
-      </w:r>
-    </w:p>
-  </w:comment>
-  <w:comment w:id="18" w:author="BARBESANGE Benjamin" w:date="2015-11-18T20:41:00Z" w:initials="BB">
-    <w:p>
-      <w:pPr>
-        <w:pStyle w:val="Commentaire"/>
-      </w:pPr>
-      <w:r>
-        <w:rPr>
-          <w:rStyle w:val="Marquedecommentaire"/>
-        </w:rPr>
-        <w:annotationRef/>
-      </w:r>
-      <w:r>
-        <w:t>Si tu as toujours les calculs, tu peux les ajouter</w:t>
-      </w:r>
-    </w:p>
-  </w:comment>
-  <w:comment w:id="20" w:author="BARBESANGE Benjamin" w:date="2015-11-18T20:42:00Z" w:initials="BB">
-    <w:p>
-      <w:pPr>
-        <w:pStyle w:val="Commentaire"/>
-      </w:pPr>
-      <w:r>
-        <w:rPr>
-          <w:rStyle w:val="Marquedecommentaire"/>
-        </w:rPr>
-        <w:annotationRef/>
-      </w:r>
-      <w:r>
-        <w:t>Pareil, tu peux ajouter les calculs si tu les as</w:t>
-      </w:r>
-    </w:p>
-  </w:comment>
-  <w:comment w:id="22" w:author="BARBESANGE Benjamin" w:date="2015-11-18T20:43:00Z" w:initials="BB">
-    <w:p>
-      <w:pPr>
-        <w:pStyle w:val="Commentaire"/>
-      </w:pPr>
-      <w:r>
-        <w:rPr>
-          <w:rStyle w:val="Marquedecommentaire"/>
-        </w:rPr>
-        <w:annotationRef/>
-      </w:r>
-      <w:r>
-        <w:t>D'ailleurs, peut être le passer à 10 dans le programme …</w:t>
-      </w:r>
-    </w:p>
-  </w:comment>
-</w:comments>
-</file>
-
 <file path=word/commentsExtended.xml><?xml version="1.0" encoding="utf-8"?>
 <w15:commentsEx xmlns:wpc="http://schemas.microsoft.com/office/word/2010/wordprocessingCanvas" xmlns:cx="http://schemas.microsoft.com/office/drawing/2014/chartex" xmlns:cx1="http://schemas.microsoft.com/office/drawing/2015/9/8/chartex" xmlns:mc="http://schemas.openxmlformats.org/markup-compatibility/2006" xmlns:o="urn:schemas-microsoft-com:office:office" xmlns:r="http://schemas.openxmlformats.org/officeDocument/2006/relationships" xmlns:m="http://schemas.openxmlformats.org/officeDocument/2006/math" xmlns:v="urn:schemas-microsoft-com:vml" xmlns:wp14="http://schemas.microsoft.com/office/word/2010/wordprocessingDrawing" xmlns:wp="http://schemas.openxmlformats.org/drawingml/2006/wordprocessingDrawing" xmlns:w10="urn:schemas-microsoft-com:office:word" xmlns:w="http://schemas.openxmlformats.org/wordprocessingml/2006/main" xmlns:w14="http://schemas.microsoft.com/office/word/2010/wordml" xmlns:w15="http://schemas.microsoft.com/office/word/2012/wordml" xmlns:w16se="http://schemas.microsoft.com/office/word/2015/wordml/symex" xmlns:wpg="http://schemas.microsoft.com/office/word/2010/wordprocessingGroup" xmlns:wpi="http://schemas.microsoft.com/office/word/2010/wordprocessingInk" xmlns:wne="http://schemas.microsoft.com/office/word/2006/wordml" xmlns:wps="http://schemas.microsoft.com/office/word/2010/wordprocessingShape" mc:Ignorable="w14 w15 w16se wp14">
   <w15:commentEx w15:paraId="1EBEF9EA" w15:done="0"/>
@@ -5111,7 +5185,7 @@
 </file>
 
 <file path=word/endnotes.xml><?xml version="1.0" encoding="utf-8"?>
-<w:endnotes xmlns:wpc="http://schemas.microsoft.com/office/word/2010/wordprocessingCanvas" xmlns:cx="http://schemas.microsoft.com/office/drawing/2014/chartex" xmlns:cx1="http://schemas.microsoft.com/office/drawing/2015/9/8/chartex" xmlns:mc="http://schemas.openxmlformats.org/markup-compatibility/2006" xmlns:o="urn:schemas-microsoft-com:office:office" xmlns:r="http://schemas.openxmlformats.org/officeDocument/2006/relationships" xmlns:m="http://schemas.openxmlformats.org/officeDocument/2006/math" xmlns:v="urn:schemas-microsoft-com:vml" xmlns:wp14="http://schemas.microsoft.com/office/word/2010/wordprocessingDrawing" xmlns:wp="http://schemas.openxmlformats.org/drawingml/2006/wordprocessingDrawing" xmlns:w10="urn:schemas-microsoft-com:office:word" xmlns:w="http://schemas.openxmlformats.org/wordprocessingml/2006/main" xmlns:w14="http://schemas.microsoft.com/office/word/2010/wordml" xmlns:w15="http://schemas.microsoft.com/office/word/2012/wordml" xmlns:w16se="http://schemas.microsoft.com/office/word/2015/wordml/symex" xmlns:wpg="http://schemas.microsoft.com/office/word/2010/wordprocessingGroup" xmlns:wpi="http://schemas.microsoft.com/office/word/2010/wordprocessingInk" xmlns:wne="http://schemas.microsoft.com/office/word/2006/wordml" xmlns:wps="http://schemas.microsoft.com/office/word/2010/wordprocessingShape" mc:Ignorable="w14 w15 w16se wp14">
+<w:endnotes xmlns:wpc="http://schemas.microsoft.com/office/word/2010/wordprocessingCanvas" xmlns:mc="http://schemas.openxmlformats.org/markup-compatibility/2006" xmlns:o="urn:schemas-microsoft-com:office:office" xmlns:r="http://schemas.openxmlformats.org/officeDocument/2006/relationships" xmlns:m="http://schemas.openxmlformats.org/officeDocument/2006/math" xmlns:v="urn:schemas-microsoft-com:vml" xmlns:wp14="http://schemas.microsoft.com/office/word/2010/wordprocessingDrawing" xmlns:wp="http://schemas.openxmlformats.org/drawingml/2006/wordprocessingDrawing" xmlns:w10="urn:schemas-microsoft-com:office:word" xmlns:w="http://schemas.openxmlformats.org/wordprocessingml/2006/main" xmlns:w14="http://schemas.microsoft.com/office/word/2010/wordml" xmlns:wpg="http://schemas.microsoft.com/office/word/2010/wordprocessingGroup" xmlns:wpi="http://schemas.microsoft.com/office/word/2010/wordprocessingInk" xmlns:wne="http://schemas.microsoft.com/office/word/2006/wordml" xmlns:wps="http://schemas.microsoft.com/office/word/2010/wordprocessingShape" mc:Ignorable="w14 wp14">
   <w:endnote w:type="separator" w:id="-1">
     <w:p>
       <w:r>
@@ -5130,7 +5204,7 @@
 </file>
 
 <file path=word/footer1.xml><?xml version="1.0" encoding="utf-8"?>
-<w:ftr xmlns:wpc="http://schemas.microsoft.com/office/word/2010/wordprocessingCanvas" xmlns:cx="http://schemas.microsoft.com/office/drawing/2014/chartex" xmlns:cx1="http://schemas.microsoft.com/office/drawing/2015/9/8/chartex" xmlns:mc="http://schemas.openxmlformats.org/markup-compatibility/2006" xmlns:o="urn:schemas-microsoft-com:office:office" xmlns:r="http://schemas.openxmlformats.org/officeDocument/2006/relationships" xmlns:m="http://schemas.openxmlformats.org/officeDocument/2006/math" xmlns:v="urn:schemas-microsoft-com:vml" xmlns:wp14="http://schemas.microsoft.com/office/word/2010/wordprocessingDrawing" xmlns:wp="http://schemas.openxmlformats.org/drawingml/2006/wordprocessingDrawing" xmlns:w10="urn:schemas-microsoft-com:office:word" xmlns:w="http://schemas.openxmlformats.org/wordprocessingml/2006/main" xmlns:w14="http://schemas.microsoft.com/office/word/2010/wordml" xmlns:w15="http://schemas.microsoft.com/office/word/2012/wordml" xmlns:w16se="http://schemas.microsoft.com/office/word/2015/wordml/symex" xmlns:wpg="http://schemas.microsoft.com/office/word/2010/wordprocessingGroup" xmlns:wpi="http://schemas.microsoft.com/office/word/2010/wordprocessingInk" xmlns:wne="http://schemas.microsoft.com/office/word/2006/wordml" xmlns:wps="http://schemas.microsoft.com/office/word/2010/wordprocessingShape" mc:Ignorable="w14 w15 w16se wp14">
+<w:ftr xmlns:wpc="http://schemas.microsoft.com/office/word/2010/wordprocessingCanvas" xmlns:mc="http://schemas.openxmlformats.org/markup-compatibility/2006" xmlns:o="urn:schemas-microsoft-com:office:office" xmlns:r="http://schemas.openxmlformats.org/officeDocument/2006/relationships" xmlns:m="http://schemas.openxmlformats.org/officeDocument/2006/math" xmlns:v="urn:schemas-microsoft-com:vml" xmlns:wp14="http://schemas.microsoft.com/office/word/2010/wordprocessingDrawing" xmlns:wp="http://schemas.openxmlformats.org/drawingml/2006/wordprocessingDrawing" xmlns:w10="urn:schemas-microsoft-com:office:word" xmlns:w="http://schemas.openxmlformats.org/wordprocessingml/2006/main" xmlns:w14="http://schemas.microsoft.com/office/word/2010/wordml" xmlns:wpg="http://schemas.microsoft.com/office/word/2010/wordprocessingGroup" xmlns:wpi="http://schemas.microsoft.com/office/word/2010/wordprocessingInk" xmlns:wne="http://schemas.microsoft.com/office/word/2006/wordml" xmlns:wps="http://schemas.microsoft.com/office/word/2010/wordprocessingShape" mc:Ignorable="w14 wp14">
   <w:sdt>
     <w:sdtPr>
       <w:id w:val="411893608"/>
@@ -5159,7 +5233,7 @@
           <w:rPr>
             <w:noProof/>
           </w:rPr>
-          <w:t>6</w:t>
+          <w:t>11</w:t>
         </w:r>
         <w:r>
           <w:fldChar w:fldCharType="end"/>
@@ -5247,7 +5321,7 @@
 </file>
 
 <file path=word/footer2.xml><?xml version="1.0" encoding="utf-8"?>
-<w:ftr xmlns:wpc="http://schemas.microsoft.com/office/word/2010/wordprocessingCanvas" xmlns:cx="http://schemas.microsoft.com/office/drawing/2014/chartex" xmlns:cx1="http://schemas.microsoft.com/office/drawing/2015/9/8/chartex" xmlns:mc="http://schemas.openxmlformats.org/markup-compatibility/2006" xmlns:o="urn:schemas-microsoft-com:office:office" xmlns:r="http://schemas.openxmlformats.org/officeDocument/2006/relationships" xmlns:m="http://schemas.openxmlformats.org/officeDocument/2006/math" xmlns:v="urn:schemas-microsoft-com:vml" xmlns:wp14="http://schemas.microsoft.com/office/word/2010/wordprocessingDrawing" xmlns:wp="http://schemas.openxmlformats.org/drawingml/2006/wordprocessingDrawing" xmlns:w10="urn:schemas-microsoft-com:office:word" xmlns:w="http://schemas.openxmlformats.org/wordprocessingml/2006/main" xmlns:w14="http://schemas.microsoft.com/office/word/2010/wordml" xmlns:w15="http://schemas.microsoft.com/office/word/2012/wordml" xmlns:w16se="http://schemas.microsoft.com/office/word/2015/wordml/symex" xmlns:wpg="http://schemas.microsoft.com/office/word/2010/wordprocessingGroup" xmlns:wpi="http://schemas.microsoft.com/office/word/2010/wordprocessingInk" xmlns:wne="http://schemas.microsoft.com/office/word/2006/wordml" xmlns:wps="http://schemas.microsoft.com/office/word/2010/wordprocessingShape" mc:Ignorable="w14 w15 w16se wp14">
+<w:ftr xmlns:wpc="http://schemas.microsoft.com/office/word/2010/wordprocessingCanvas" xmlns:mc="http://schemas.openxmlformats.org/markup-compatibility/2006" xmlns:o="urn:schemas-microsoft-com:office:office" xmlns:r="http://schemas.openxmlformats.org/officeDocument/2006/relationships" xmlns:m="http://schemas.openxmlformats.org/officeDocument/2006/math" xmlns:v="urn:schemas-microsoft-com:vml" xmlns:wp14="http://schemas.microsoft.com/office/word/2010/wordprocessingDrawing" xmlns:wp="http://schemas.openxmlformats.org/drawingml/2006/wordprocessingDrawing" xmlns:w10="urn:schemas-microsoft-com:office:word" xmlns:w="http://schemas.openxmlformats.org/wordprocessingml/2006/main" xmlns:w14="http://schemas.microsoft.com/office/word/2010/wordml" xmlns:wpg="http://schemas.microsoft.com/office/word/2010/wordprocessingGroup" xmlns:wpi="http://schemas.microsoft.com/office/word/2010/wordprocessingInk" xmlns:wne="http://schemas.microsoft.com/office/word/2006/wordml" xmlns:wps="http://schemas.microsoft.com/office/word/2010/wordprocessingShape" mc:Ignorable="w14 wp14">
   <w:p>
     <w:pPr>
       <w:pStyle w:val="Pieddepage"/>
@@ -5320,7 +5394,7 @@
 </file>
 
 <file path=word/footer3.xml><?xml version="1.0" encoding="utf-8"?>
-<w:ftr xmlns:wpc="http://schemas.microsoft.com/office/word/2010/wordprocessingCanvas" xmlns:cx="http://schemas.microsoft.com/office/drawing/2014/chartex" xmlns:cx1="http://schemas.microsoft.com/office/drawing/2015/9/8/chartex" xmlns:mc="http://schemas.openxmlformats.org/markup-compatibility/2006" xmlns:o="urn:schemas-microsoft-com:office:office" xmlns:r="http://schemas.openxmlformats.org/officeDocument/2006/relationships" xmlns:m="http://schemas.openxmlformats.org/officeDocument/2006/math" xmlns:v="urn:schemas-microsoft-com:vml" xmlns:wp14="http://schemas.microsoft.com/office/word/2010/wordprocessingDrawing" xmlns:wp="http://schemas.openxmlformats.org/drawingml/2006/wordprocessingDrawing" xmlns:w10="urn:schemas-microsoft-com:office:word" xmlns:w="http://schemas.openxmlformats.org/wordprocessingml/2006/main" xmlns:w14="http://schemas.microsoft.com/office/word/2010/wordml" xmlns:w15="http://schemas.microsoft.com/office/word/2012/wordml" xmlns:w16se="http://schemas.microsoft.com/office/word/2015/wordml/symex" xmlns:wpg="http://schemas.microsoft.com/office/word/2010/wordprocessingGroup" xmlns:wpi="http://schemas.microsoft.com/office/word/2010/wordprocessingInk" xmlns:wne="http://schemas.microsoft.com/office/word/2006/wordml" xmlns:wps="http://schemas.microsoft.com/office/word/2010/wordprocessingShape" mc:Ignorable="w14 w15 w16se wp14">
+<w:ftr xmlns:wpc="http://schemas.microsoft.com/office/word/2010/wordprocessingCanvas" xmlns:mc="http://schemas.openxmlformats.org/markup-compatibility/2006" xmlns:o="urn:schemas-microsoft-com:office:office" xmlns:r="http://schemas.openxmlformats.org/officeDocument/2006/relationships" xmlns:m="http://schemas.openxmlformats.org/officeDocument/2006/math" xmlns:v="urn:schemas-microsoft-com:vml" xmlns:wp14="http://schemas.microsoft.com/office/word/2010/wordprocessingDrawing" xmlns:wp="http://schemas.openxmlformats.org/drawingml/2006/wordprocessingDrawing" xmlns:w10="urn:schemas-microsoft-com:office:word" xmlns:w="http://schemas.openxmlformats.org/wordprocessingml/2006/main" xmlns:w14="http://schemas.microsoft.com/office/word/2010/wordml" xmlns:wpg="http://schemas.microsoft.com/office/word/2010/wordprocessingGroup" xmlns:wpi="http://schemas.microsoft.com/office/word/2010/wordprocessingInk" xmlns:wne="http://schemas.microsoft.com/office/word/2006/wordml" xmlns:wps="http://schemas.microsoft.com/office/word/2010/wordprocessingShape" mc:Ignorable="w14 wp14">
   <w:sdt>
     <w:sdtPr>
       <w:rPr>
@@ -5449,7 +5523,7 @@
 </file>
 
 <file path=word/footnotes.xml><?xml version="1.0" encoding="utf-8"?>
-<w:footnotes xmlns:wpc="http://schemas.microsoft.com/office/word/2010/wordprocessingCanvas" xmlns:cx="http://schemas.microsoft.com/office/drawing/2014/chartex" xmlns:cx1="http://schemas.microsoft.com/office/drawing/2015/9/8/chartex" xmlns:mc="http://schemas.openxmlformats.org/markup-compatibility/2006" xmlns:o="urn:schemas-microsoft-com:office:office" xmlns:r="http://schemas.openxmlformats.org/officeDocument/2006/relationships" xmlns:m="http://schemas.openxmlformats.org/officeDocument/2006/math" xmlns:v="urn:schemas-microsoft-com:vml" xmlns:wp14="http://schemas.microsoft.com/office/word/2010/wordprocessingDrawing" xmlns:wp="http://schemas.openxmlformats.org/drawingml/2006/wordprocessingDrawing" xmlns:w10="urn:schemas-microsoft-com:office:word" xmlns:w="http://schemas.openxmlformats.org/wordprocessingml/2006/main" xmlns:w14="http://schemas.microsoft.com/office/word/2010/wordml" xmlns:w15="http://schemas.microsoft.com/office/word/2012/wordml" xmlns:w16se="http://schemas.microsoft.com/office/word/2015/wordml/symex" xmlns:wpg="http://schemas.microsoft.com/office/word/2010/wordprocessingGroup" xmlns:wpi="http://schemas.microsoft.com/office/word/2010/wordprocessingInk" xmlns:wne="http://schemas.microsoft.com/office/word/2006/wordml" xmlns:wps="http://schemas.microsoft.com/office/word/2010/wordprocessingShape" mc:Ignorable="w14 w15 w16se wp14">
+<w:footnotes xmlns:wpc="http://schemas.microsoft.com/office/word/2010/wordprocessingCanvas" xmlns:mc="http://schemas.openxmlformats.org/markup-compatibility/2006" xmlns:o="urn:schemas-microsoft-com:office:office" xmlns:r="http://schemas.openxmlformats.org/officeDocument/2006/relationships" xmlns:m="http://schemas.openxmlformats.org/officeDocument/2006/math" xmlns:v="urn:schemas-microsoft-com:vml" xmlns:wp14="http://schemas.microsoft.com/office/word/2010/wordprocessingDrawing" xmlns:wp="http://schemas.openxmlformats.org/drawingml/2006/wordprocessingDrawing" xmlns:w10="urn:schemas-microsoft-com:office:word" xmlns:w="http://schemas.openxmlformats.org/wordprocessingml/2006/main" xmlns:w14="http://schemas.microsoft.com/office/word/2010/wordml" xmlns:wpg="http://schemas.microsoft.com/office/word/2010/wordprocessingGroup" xmlns:wpi="http://schemas.microsoft.com/office/word/2010/wordprocessingInk" xmlns:wne="http://schemas.microsoft.com/office/word/2006/wordml" xmlns:wps="http://schemas.microsoft.com/office/word/2010/wordprocessingShape" mc:Ignorable="w14 wp14">
   <w:footnote w:type="separator" w:id="-1">
     <w:p>
       <w:r>
@@ -5468,8 +5542,8 @@
 </file>
 
 <file path=word/numbering.xml><?xml version="1.0" encoding="utf-8"?>
-<w:numbering xmlns:wpc="http://schemas.microsoft.com/office/word/2010/wordprocessingCanvas" xmlns:cx="http://schemas.microsoft.com/office/drawing/2014/chartex" xmlns:cx1="http://schemas.microsoft.com/office/drawing/2015/9/8/chartex" xmlns:mc="http://schemas.openxmlformats.org/markup-compatibility/2006" xmlns:o="urn:schemas-microsoft-com:office:office" xmlns:r="http://schemas.openxmlformats.org/officeDocument/2006/relationships" xmlns:m="http://schemas.openxmlformats.org/officeDocument/2006/math" xmlns:v="urn:schemas-microsoft-com:vml" xmlns:wp14="http://schemas.microsoft.com/office/word/2010/wordprocessingDrawing" xmlns:wp="http://schemas.openxmlformats.org/drawingml/2006/wordprocessingDrawing" xmlns:w10="urn:schemas-microsoft-com:office:word" xmlns:w="http://schemas.openxmlformats.org/wordprocessingml/2006/main" xmlns:w14="http://schemas.microsoft.com/office/word/2010/wordml" xmlns:w15="http://schemas.microsoft.com/office/word/2012/wordml" xmlns:w16se="http://schemas.microsoft.com/office/word/2015/wordml/symex" xmlns:wpg="http://schemas.microsoft.com/office/word/2010/wordprocessingGroup" xmlns:wpi="http://schemas.microsoft.com/office/word/2010/wordprocessingInk" xmlns:wne="http://schemas.microsoft.com/office/word/2006/wordml" xmlns:wps="http://schemas.microsoft.com/office/word/2010/wordprocessingShape" mc:Ignorable="w14 w15 w16se wp14">
-  <w:abstractNum w:abstractNumId="0" w15:restartNumberingAfterBreak="0">
+<w:numbering xmlns:wpc="http://schemas.microsoft.com/office/word/2010/wordprocessingCanvas" xmlns:mc="http://schemas.openxmlformats.org/markup-compatibility/2006" xmlns:o="urn:schemas-microsoft-com:office:office" xmlns:r="http://schemas.openxmlformats.org/officeDocument/2006/relationships" xmlns:m="http://schemas.openxmlformats.org/officeDocument/2006/math" xmlns:v="urn:schemas-microsoft-com:vml" xmlns:wp14="http://schemas.microsoft.com/office/word/2010/wordprocessingDrawing" xmlns:wp="http://schemas.openxmlformats.org/drawingml/2006/wordprocessingDrawing" xmlns:w10="urn:schemas-microsoft-com:office:word" xmlns:w="http://schemas.openxmlformats.org/wordprocessingml/2006/main" xmlns:w14="http://schemas.microsoft.com/office/word/2010/wordml" xmlns:wpg="http://schemas.microsoft.com/office/word/2010/wordprocessingGroup" xmlns:wpi="http://schemas.microsoft.com/office/word/2010/wordprocessingInk" xmlns:wne="http://schemas.microsoft.com/office/word/2006/wordml" xmlns:wps="http://schemas.microsoft.com/office/word/2010/wordprocessingShape" mc:Ignorable="w14 wp14">
+  <w:abstractNum w:abstractNumId="0">
     <w:nsid w:val="05EA1F77"/>
     <w:multiLevelType w:val="hybridMultilevel"/>
     <w:tmpl w:val="22C444C2"/>
@@ -5582,7 +5656,7 @@
       </w:rPr>
     </w:lvl>
   </w:abstractNum>
-  <w:abstractNum w:abstractNumId="1" w15:restartNumberingAfterBreak="0">
+  <w:abstractNum w:abstractNumId="1">
     <w:nsid w:val="0B8C36EC"/>
     <w:multiLevelType w:val="hybridMultilevel"/>
     <w:tmpl w:val="8D7C6146"/>
@@ -5695,7 +5769,7 @@
       </w:rPr>
     </w:lvl>
   </w:abstractNum>
-  <w:abstractNum w:abstractNumId="2" w15:restartNumberingAfterBreak="0">
+  <w:abstractNum w:abstractNumId="2">
     <w:nsid w:val="0E66187F"/>
     <w:multiLevelType w:val="hybridMultilevel"/>
     <w:tmpl w:val="EA4E6158"/>
@@ -5808,7 +5882,7 @@
       </w:rPr>
     </w:lvl>
   </w:abstractNum>
-  <w:abstractNum w:abstractNumId="3" w15:restartNumberingAfterBreak="0">
+  <w:abstractNum w:abstractNumId="3">
     <w:nsid w:val="106A6631"/>
     <w:multiLevelType w:val="hybridMultilevel"/>
     <w:tmpl w:val="FAF8C204"/>
@@ -5921,7 +5995,7 @@
       </w:rPr>
     </w:lvl>
   </w:abstractNum>
-  <w:abstractNum w:abstractNumId="4" w15:restartNumberingAfterBreak="0">
+  <w:abstractNum w:abstractNumId="4">
     <w:nsid w:val="11E7712D"/>
     <w:multiLevelType w:val="hybridMultilevel"/>
     <w:tmpl w:val="1298BA1C"/>
@@ -6034,7 +6108,7 @@
       </w:rPr>
     </w:lvl>
   </w:abstractNum>
-  <w:abstractNum w:abstractNumId="5" w15:restartNumberingAfterBreak="0">
+  <w:abstractNum w:abstractNumId="5">
     <w:nsid w:val="122F5971"/>
     <w:multiLevelType w:val="hybridMultilevel"/>
     <w:tmpl w:val="81D2BD46"/>
@@ -6146,7 +6220,7 @@
       </w:rPr>
     </w:lvl>
   </w:abstractNum>
-  <w:abstractNum w:abstractNumId="6" w15:restartNumberingAfterBreak="0">
+  <w:abstractNum w:abstractNumId="6">
     <w:nsid w:val="15884563"/>
     <w:multiLevelType w:val="hybridMultilevel"/>
     <w:tmpl w:val="39E0B81E"/>
@@ -6259,7 +6333,7 @@
       </w:rPr>
     </w:lvl>
   </w:abstractNum>
-  <w:abstractNum w:abstractNumId="7" w15:restartNumberingAfterBreak="0">
+  <w:abstractNum w:abstractNumId="7">
     <w:nsid w:val="1C1A4C9A"/>
     <w:multiLevelType w:val="hybridMultilevel"/>
     <w:tmpl w:val="A4FCE3DA"/>
@@ -6371,7 +6445,7 @@
       </w:rPr>
     </w:lvl>
   </w:abstractNum>
-  <w:abstractNum w:abstractNumId="8" w15:restartNumberingAfterBreak="0">
+  <w:abstractNum w:abstractNumId="8">
     <w:nsid w:val="2065722E"/>
     <w:multiLevelType w:val="hybridMultilevel"/>
     <w:tmpl w:val="2730AB56"/>
@@ -6484,7 +6558,7 @@
       </w:rPr>
     </w:lvl>
   </w:abstractNum>
-  <w:abstractNum w:abstractNumId="9" w15:restartNumberingAfterBreak="0">
+  <w:abstractNum w:abstractNumId="9">
     <w:nsid w:val="25CD6E55"/>
     <w:multiLevelType w:val="hybridMultilevel"/>
     <w:tmpl w:val="46A6E3CA"/>
@@ -6597,7 +6671,7 @@
       </w:rPr>
     </w:lvl>
   </w:abstractNum>
-  <w:abstractNum w:abstractNumId="10" w15:restartNumberingAfterBreak="0">
+  <w:abstractNum w:abstractNumId="10">
     <w:nsid w:val="260549B5"/>
     <w:multiLevelType w:val="hybridMultilevel"/>
     <w:tmpl w:val="C2607FC6"/>
@@ -6710,7 +6784,7 @@
       </w:rPr>
     </w:lvl>
   </w:abstractNum>
-  <w:abstractNum w:abstractNumId="11" w15:restartNumberingAfterBreak="0">
+  <w:abstractNum w:abstractNumId="11">
     <w:nsid w:val="273147A6"/>
     <w:multiLevelType w:val="hybridMultilevel"/>
     <w:tmpl w:val="D54E9A48"/>
@@ -6823,7 +6897,7 @@
       </w:rPr>
     </w:lvl>
   </w:abstractNum>
-  <w:abstractNum w:abstractNumId="12" w15:restartNumberingAfterBreak="0">
+  <w:abstractNum w:abstractNumId="12">
     <w:nsid w:val="34347626"/>
     <w:multiLevelType w:val="hybridMultilevel"/>
     <w:tmpl w:val="7C600DF8"/>
@@ -6937,7 +7011,7 @@
       </w:rPr>
     </w:lvl>
   </w:abstractNum>
-  <w:abstractNum w:abstractNumId="13" w15:restartNumberingAfterBreak="0">
+  <w:abstractNum w:abstractNumId="13">
     <w:nsid w:val="364414FF"/>
     <w:multiLevelType w:val="hybridMultilevel"/>
     <w:tmpl w:val="391096DC"/>
@@ -7050,7 +7124,7 @@
       </w:rPr>
     </w:lvl>
   </w:abstractNum>
-  <w:abstractNum w:abstractNumId="14" w15:restartNumberingAfterBreak="0">
+  <w:abstractNum w:abstractNumId="14">
     <w:nsid w:val="3AB86F47"/>
     <w:multiLevelType w:val="hybridMultilevel"/>
     <w:tmpl w:val="792AA5AC"/>
@@ -7162,7 +7236,7 @@
       </w:rPr>
     </w:lvl>
   </w:abstractNum>
-  <w:abstractNum w:abstractNumId="15" w15:restartNumberingAfterBreak="0">
+  <w:abstractNum w:abstractNumId="15">
     <w:nsid w:val="3DCF7883"/>
     <w:multiLevelType w:val="hybridMultilevel"/>
     <w:tmpl w:val="EE54CADE"/>
@@ -7275,7 +7349,7 @@
       </w:rPr>
     </w:lvl>
   </w:abstractNum>
-  <w:abstractNum w:abstractNumId="16" w15:restartNumberingAfterBreak="0">
+  <w:abstractNum w:abstractNumId="16">
     <w:nsid w:val="44A07253"/>
     <w:multiLevelType w:val="hybridMultilevel"/>
     <w:tmpl w:val="EB6AF660"/>
@@ -7387,7 +7461,7 @@
       </w:rPr>
     </w:lvl>
   </w:abstractNum>
-  <w:abstractNum w:abstractNumId="17" w15:restartNumberingAfterBreak="0">
+  <w:abstractNum w:abstractNumId="17">
     <w:nsid w:val="56392243"/>
     <w:multiLevelType w:val="hybridMultilevel"/>
     <w:tmpl w:val="6EBA57D0"/>
@@ -7500,7 +7574,7 @@
       </w:rPr>
     </w:lvl>
   </w:abstractNum>
-  <w:abstractNum w:abstractNumId="18" w15:restartNumberingAfterBreak="0">
+  <w:abstractNum w:abstractNumId="18">
     <w:nsid w:val="5F5A399F"/>
     <w:multiLevelType w:val="hybridMultilevel"/>
     <w:tmpl w:val="74A66B18"/>
@@ -7612,7 +7686,7 @@
       </w:rPr>
     </w:lvl>
   </w:abstractNum>
-  <w:abstractNum w:abstractNumId="19" w15:restartNumberingAfterBreak="0">
+  <w:abstractNum w:abstractNumId="19">
     <w:nsid w:val="5F687294"/>
     <w:multiLevelType w:val="hybridMultilevel"/>
     <w:tmpl w:val="06487B82"/>
@@ -7703,7 +7777,7 @@
       </w:pPr>
     </w:lvl>
   </w:abstractNum>
-  <w:abstractNum w:abstractNumId="20" w15:restartNumberingAfterBreak="0">
+  <w:abstractNum w:abstractNumId="20">
     <w:nsid w:val="616364D6"/>
     <w:multiLevelType w:val="hybridMultilevel"/>
     <w:tmpl w:val="6F84A0C6"/>
@@ -7794,7 +7868,7 @@
       </w:pPr>
     </w:lvl>
   </w:abstractNum>
-  <w:abstractNum w:abstractNumId="21" w15:restartNumberingAfterBreak="0">
+  <w:abstractNum w:abstractNumId="21">
     <w:nsid w:val="673060A6"/>
     <w:multiLevelType w:val="hybridMultilevel"/>
     <w:tmpl w:val="03F897B8"/>
@@ -7906,7 +7980,7 @@
       </w:rPr>
     </w:lvl>
   </w:abstractNum>
-  <w:abstractNum w:abstractNumId="22" w15:restartNumberingAfterBreak="0">
+  <w:abstractNum w:abstractNumId="22">
     <w:nsid w:val="6D7B4E52"/>
     <w:multiLevelType w:val="hybridMultilevel"/>
     <w:tmpl w:val="D2489BE6"/>
@@ -8018,7 +8092,7 @@
       </w:rPr>
     </w:lvl>
   </w:abstractNum>
-  <w:abstractNum w:abstractNumId="23" w15:restartNumberingAfterBreak="0">
+  <w:abstractNum w:abstractNumId="23">
     <w:nsid w:val="6FF976F5"/>
     <w:multiLevelType w:val="hybridMultilevel"/>
     <w:tmpl w:val="B668284A"/>
@@ -8131,7 +8205,7 @@
       </w:rPr>
     </w:lvl>
   </w:abstractNum>
-  <w:abstractNum w:abstractNumId="24" w15:restartNumberingAfterBreak="0">
+  <w:abstractNum w:abstractNumId="24">
     <w:nsid w:val="74F36C48"/>
     <w:multiLevelType w:val="hybridMultilevel"/>
     <w:tmpl w:val="CD8AD410"/>
@@ -8244,7 +8318,7 @@
       </w:rPr>
     </w:lvl>
   </w:abstractNum>
-  <w:abstractNum w:abstractNumId="25" w15:restartNumberingAfterBreak="0">
+  <w:abstractNum w:abstractNumId="25">
     <w:nsid w:val="78C91544"/>
     <w:multiLevelType w:val="hybridMultilevel"/>
     <w:tmpl w:val="F7C26C00"/>
@@ -8357,7 +8431,7 @@
       </w:rPr>
     </w:lvl>
   </w:abstractNum>
-  <w:abstractNum w:abstractNumId="26" w15:restartNumberingAfterBreak="0">
+  <w:abstractNum w:abstractNumId="26">
     <w:nsid w:val="7FAC38D0"/>
     <w:multiLevelType w:val="hybridMultilevel"/>
     <w:tmpl w:val="6C1E1C30"/>
@@ -8556,7 +8630,7 @@
 </file>
 
 <file path=word/styles.xml><?xml version="1.0" encoding="utf-8"?>
-<w:styles xmlns:mc="http://schemas.openxmlformats.org/markup-compatibility/2006" xmlns:r="http://schemas.openxmlformats.org/officeDocument/2006/relationships" xmlns:w="http://schemas.openxmlformats.org/wordprocessingml/2006/main" xmlns:w14="http://schemas.microsoft.com/office/word/2010/wordml" xmlns:w15="http://schemas.microsoft.com/office/word/2012/wordml" xmlns:w16se="http://schemas.microsoft.com/office/word/2015/wordml/symex" mc:Ignorable="w14 w15 w16se">
+<w:styles xmlns:mc="http://schemas.openxmlformats.org/markup-compatibility/2006" xmlns:r="http://schemas.openxmlformats.org/officeDocument/2006/relationships" xmlns:w="http://schemas.openxmlformats.org/wordprocessingml/2006/main" xmlns:w14="http://schemas.microsoft.com/office/word/2010/wordml" mc:Ignorable="w14">
   <w:docDefaults>
     <w:rPrDefault>
       <w:rPr>
@@ -8572,378 +8646,144 @@
       </w:pPr>
     </w:pPrDefault>
   </w:docDefaults>
-  <w:latentStyles w:defLockedState="0" w:defUIPriority="99" w:defSemiHidden="0" w:defUnhideWhenUsed="0" w:defQFormat="0" w:count="371">
-    <w:lsdException w:name="Normal" w:uiPriority="0" w:qFormat="1"/>
-    <w:lsdException w:name="heading 1" w:uiPriority="9" w:qFormat="1"/>
-    <w:lsdException w:name="heading 2" w:semiHidden="1" w:uiPriority="9" w:unhideWhenUsed="1" w:qFormat="1"/>
-    <w:lsdException w:name="heading 3" w:semiHidden="1" w:uiPriority="9" w:unhideWhenUsed="1" w:qFormat="1"/>
-    <w:lsdException w:name="heading 4" w:semiHidden="1" w:uiPriority="9" w:unhideWhenUsed="1" w:qFormat="1"/>
-    <w:lsdException w:name="heading 5" w:semiHidden="1" w:uiPriority="9" w:unhideWhenUsed="1" w:qFormat="1"/>
-    <w:lsdException w:name="heading 6" w:semiHidden="1" w:uiPriority="9" w:unhideWhenUsed="1" w:qFormat="1"/>
-    <w:lsdException w:name="heading 7" w:semiHidden="1" w:uiPriority="9" w:unhideWhenUsed="1" w:qFormat="1"/>
-    <w:lsdException w:name="heading 8" w:semiHidden="1" w:uiPriority="9" w:unhideWhenUsed="1" w:qFormat="1"/>
-    <w:lsdException w:name="heading 9" w:semiHidden="1" w:uiPriority="9" w:unhideWhenUsed="1" w:qFormat="1"/>
-    <w:lsdException w:name="index 1" w:semiHidden="1" w:unhideWhenUsed="1"/>
-    <w:lsdException w:name="index 2" w:semiHidden="1" w:unhideWhenUsed="1"/>
-    <w:lsdException w:name="index 3" w:semiHidden="1" w:unhideWhenUsed="1"/>
-    <w:lsdException w:name="index 4" w:semiHidden="1" w:unhideWhenUsed="1"/>
-    <w:lsdException w:name="index 5" w:semiHidden="1" w:unhideWhenUsed="1"/>
-    <w:lsdException w:name="index 6" w:semiHidden="1" w:unhideWhenUsed="1"/>
-    <w:lsdException w:name="index 7" w:semiHidden="1" w:unhideWhenUsed="1"/>
-    <w:lsdException w:name="index 8" w:semiHidden="1" w:unhideWhenUsed="1"/>
-    <w:lsdException w:name="index 9" w:semiHidden="1" w:unhideWhenUsed="1"/>
-    <w:lsdException w:name="toc 1" w:semiHidden="1" w:uiPriority="39" w:unhideWhenUsed="1" w:qFormat="1"/>
-    <w:lsdException w:name="toc 2" w:semiHidden="1" w:uiPriority="39" w:unhideWhenUsed="1" w:qFormat="1"/>
-    <w:lsdException w:name="toc 3" w:semiHidden="1" w:uiPriority="39" w:unhideWhenUsed="1" w:qFormat="1"/>
-    <w:lsdException w:name="toc 4" w:semiHidden="1" w:uiPriority="39" w:unhideWhenUsed="1"/>
-    <w:lsdException w:name="toc 5" w:semiHidden="1" w:uiPriority="39" w:unhideWhenUsed="1"/>
-    <w:lsdException w:name="toc 6" w:semiHidden="1" w:uiPriority="39" w:unhideWhenUsed="1"/>
-    <w:lsdException w:name="toc 7" w:semiHidden="1" w:uiPriority="39" w:unhideWhenUsed="1"/>
-    <w:lsdException w:name="toc 8" w:semiHidden="1" w:uiPriority="39" w:unhideWhenUsed="1"/>
-    <w:lsdException w:name="toc 9" w:semiHidden="1" w:uiPriority="39" w:unhideWhenUsed="1"/>
-    <w:lsdException w:name="Normal Indent" w:semiHidden="1" w:unhideWhenUsed="1"/>
-    <w:lsdException w:name="footnote text" w:semiHidden="1" w:unhideWhenUsed="1"/>
-    <w:lsdException w:name="annotation text" w:semiHidden="1" w:unhideWhenUsed="1"/>
-    <w:lsdException w:name="header" w:semiHidden="1" w:unhideWhenUsed="1"/>
-    <w:lsdException w:name="footer" w:semiHidden="1" w:unhideWhenUsed="1"/>
-    <w:lsdException w:name="index heading" w:semiHidden="1" w:unhideWhenUsed="1"/>
-    <w:lsdException w:name="caption" w:semiHidden="1" w:uiPriority="35" w:unhideWhenUsed="1" w:qFormat="1"/>
-    <w:lsdException w:name="table of figures" w:semiHidden="1" w:unhideWhenUsed="1"/>
-    <w:lsdException w:name="envelope address" w:semiHidden="1" w:unhideWhenUsed="1"/>
-    <w:lsdException w:name="envelope return" w:semiHidden="1" w:unhideWhenUsed="1"/>
-    <w:lsdException w:name="footnote reference" w:semiHidden="1" w:unhideWhenUsed="1"/>
-    <w:lsdException w:name="annotation reference" w:semiHidden="1" w:unhideWhenUsed="1"/>
-    <w:lsdException w:name="line number" w:semiHidden="1" w:unhideWhenUsed="1"/>
-    <w:lsdException w:name="page number" w:semiHidden="1" w:unhideWhenUsed="1"/>
-    <w:lsdException w:name="endnote reference" w:semiHidden="1" w:unhideWhenUsed="1"/>
-    <w:lsdException w:name="endnote text" w:semiHidden="1" w:unhideWhenUsed="1"/>
-    <w:lsdException w:name="table of authorities" w:semiHidden="1" w:unhideWhenUsed="1"/>
-    <w:lsdException w:name="macro" w:semiHidden="1" w:unhideWhenUsed="1"/>
-    <w:lsdException w:name="toa heading" w:semiHidden="1" w:unhideWhenUsed="1"/>
-    <w:lsdException w:name="List" w:semiHidden="1" w:unhideWhenUsed="1"/>
-    <w:lsdException w:name="List Bullet" w:semiHidden="1" w:unhideWhenUsed="1"/>
-    <w:lsdException w:name="List Number" w:semiHidden="1" w:unhideWhenUsed="1"/>
-    <w:lsdException w:name="List 2" w:semiHidden="1" w:unhideWhenUsed="1"/>
-    <w:lsdException w:name="List 3" w:semiHidden="1" w:unhideWhenUsed="1"/>
-    <w:lsdException w:name="List 4" w:semiHidden="1" w:unhideWhenUsed="1"/>
-    <w:lsdException w:name="List 5" w:semiHidden="1" w:unhideWhenUsed="1"/>
-    <w:lsdException w:name="List Bullet 2" w:semiHidden="1" w:unhideWhenUsed="1"/>
-    <w:lsdException w:name="List Bullet 3" w:semiHidden="1" w:unhideWhenUsed="1"/>
-    <w:lsdException w:name="List Bullet 4" w:semiHidden="1" w:unhideWhenUsed="1"/>
-    <w:lsdException w:name="List Bullet 5" w:semiHidden="1" w:unhideWhenUsed="1"/>
-    <w:lsdException w:name="List Number 2" w:semiHidden="1" w:unhideWhenUsed="1"/>
-    <w:lsdException w:name="List Number 3" w:semiHidden="1" w:unhideWhenUsed="1"/>
-    <w:lsdException w:name="List Number 4" w:semiHidden="1" w:unhideWhenUsed="1"/>
-    <w:lsdException w:name="List Number 5" w:semiHidden="1" w:unhideWhenUsed="1"/>
-    <w:lsdException w:name="Title" w:uiPriority="10" w:qFormat="1"/>
-    <w:lsdException w:name="Closing" w:semiHidden="1" w:unhideWhenUsed="1"/>
-    <w:lsdException w:name="Signature" w:semiHidden="1" w:unhideWhenUsed="1"/>
-    <w:lsdException w:name="Default Paragraph Font" w:semiHidden="1" w:uiPriority="1" w:unhideWhenUsed="1"/>
-    <w:lsdException w:name="Body Text" w:semiHidden="1" w:unhideWhenUsed="1"/>
-    <w:lsdException w:name="Body Text Indent" w:semiHidden="1" w:unhideWhenUsed="1"/>
-    <w:lsdException w:name="List Continue" w:semiHidden="1" w:unhideWhenUsed="1"/>
-    <w:lsdException w:name="List Continue 2" w:semiHidden="1" w:unhideWhenUsed="1"/>
-    <w:lsdException w:name="List Continue 3" w:semiHidden="1" w:unhideWhenUsed="1"/>
-    <w:lsdException w:name="List Continue 4" w:semiHidden="1" w:unhideWhenUsed="1"/>
-    <w:lsdException w:name="List Continue 5" w:semiHidden="1" w:unhideWhenUsed="1"/>
-    <w:lsdException w:name="Message Header" w:semiHidden="1" w:unhideWhenUsed="1"/>
-    <w:lsdException w:name="Subtitle" w:uiPriority="11" w:qFormat="1"/>
-    <w:lsdException w:name="Salutation" w:semiHidden="1" w:unhideWhenUsed="1"/>
-    <w:lsdException w:name="Date" w:semiHidden="1" w:unhideWhenUsed="1"/>
-    <w:lsdException w:name="Body Text First Indent" w:semiHidden="1" w:unhideWhenUsed="1"/>
-    <w:lsdException w:name="Body Text First Indent 2" w:semiHidden="1" w:unhideWhenUsed="1"/>
-    <w:lsdException w:name="Note Heading" w:semiHidden="1" w:unhideWhenUsed="1"/>
-    <w:lsdException w:name="Body Text 2" w:semiHidden="1" w:unhideWhenUsed="1"/>
-    <w:lsdException w:name="Body Text 3" w:semiHidden="1" w:unhideWhenUsed="1"/>
-    <w:lsdException w:name="Body Text Indent 2" w:semiHidden="1" w:unhideWhenUsed="1"/>
-    <w:lsdException w:name="Body Text Indent 3" w:semiHidden="1" w:unhideWhenUsed="1"/>
-    <w:lsdException w:name="Block Text" w:semiHidden="1" w:unhideWhenUsed="1"/>
-    <w:lsdException w:name="Hyperlink" w:semiHidden="1" w:unhideWhenUsed="1"/>
-    <w:lsdException w:name="FollowedHyperlink" w:semiHidden="1" w:unhideWhenUsed="1"/>
-    <w:lsdException w:name="Strong" w:uiPriority="22" w:qFormat="1"/>
-    <w:lsdException w:name="Emphasis" w:uiPriority="20" w:qFormat="1"/>
-    <w:lsdException w:name="Document Map" w:semiHidden="1" w:unhideWhenUsed="1"/>
-    <w:lsdException w:name="Plain Text" w:semiHidden="1" w:unhideWhenUsed="1"/>
-    <w:lsdException w:name="E-mail Signature" w:semiHidden="1" w:unhideWhenUsed="1"/>
-    <w:lsdException w:name="HTML Top of Form" w:semiHidden="1" w:unhideWhenUsed="1"/>
-    <w:lsdException w:name="HTML Bottom of Form" w:semiHidden="1" w:unhideWhenUsed="1"/>
-    <w:lsdException w:name="Normal (Web)" w:semiHidden="1" w:unhideWhenUsed="1"/>
-    <w:lsdException w:name="HTML Acronym" w:semiHidden="1" w:unhideWhenUsed="1"/>
-    <w:lsdException w:name="HTML Address" w:semiHidden="1" w:unhideWhenUsed="1"/>
-    <w:lsdException w:name="HTML Cite" w:semiHidden="1" w:unhideWhenUsed="1"/>
-    <w:lsdException w:name="HTML Code" w:semiHidden="1" w:unhideWhenUsed="1"/>
-    <w:lsdException w:name="HTML Definition" w:semiHidden="1" w:unhideWhenUsed="1"/>
-    <w:lsdException w:name="HTML Keyboard" w:semiHidden="1" w:unhideWhenUsed="1"/>
-    <w:lsdException w:name="HTML Preformatted" w:semiHidden="1" w:unhideWhenUsed="1"/>
-    <w:lsdException w:name="HTML Sample" w:semiHidden="1" w:unhideWhenUsed="1"/>
-    <w:lsdException w:name="HTML Typewriter" w:semiHidden="1" w:unhideWhenUsed="1"/>
-    <w:lsdException w:name="HTML Variable" w:semiHidden="1" w:unhideWhenUsed="1"/>
-    <w:lsdException w:name="Normal Table" w:semiHidden="1" w:unhideWhenUsed="1"/>
-    <w:lsdException w:name="annotation subject" w:semiHidden="1" w:unhideWhenUsed="1"/>
-    <w:lsdException w:name="No List" w:semiHidden="1" w:unhideWhenUsed="1"/>
-    <w:lsdException w:name="Outline List 1" w:semiHidden="1" w:unhideWhenUsed="1"/>
-    <w:lsdException w:name="Outline List 2" w:semiHidden="1" w:unhideWhenUsed="1"/>
-    <w:lsdException w:name="Outline List 3" w:semiHidden="1" w:unhideWhenUsed="1"/>
-    <w:lsdException w:name="Table Simple 1" w:semiHidden="1" w:unhideWhenUsed="1"/>
-    <w:lsdException w:name="Table Simple 2" w:semiHidden="1" w:unhideWhenUsed="1"/>
-    <w:lsdException w:name="Table Simple 3" w:semiHidden="1" w:unhideWhenUsed="1"/>
-    <w:lsdException w:name="Table Classic 1" w:semiHidden="1" w:unhideWhenUsed="1"/>
-    <w:lsdException w:name="Table Classic 2" w:semiHidden="1" w:unhideWhenUsed="1"/>
-    <w:lsdException w:name="Table Classic 3" w:semiHidden="1" w:unhideWhenUsed="1"/>
-    <w:lsdException w:name="Table Classic 4" w:semiHidden="1" w:unhideWhenUsed="1"/>
-    <w:lsdException w:name="Table Colorful 1" w:semiHidden="1" w:unhideWhenUsed="1"/>
-    <w:lsdException w:name="Table Colorful 2" w:semiHidden="1" w:unhideWhenUsed="1"/>
-    <w:lsdException w:name="Table Colorful 3" w:semiHidden="1" w:unhideWhenUsed="1"/>
-    <w:lsdException w:name="Table Columns 1" w:semiHidden="1" w:unhideWhenUsed="1"/>
-    <w:lsdException w:name="Table Columns 2" w:semiHidden="1" w:unhideWhenUsed="1"/>
-    <w:lsdException w:name="Table Columns 3" w:semiHidden="1" w:unhideWhenUsed="1"/>
-    <w:lsdException w:name="Table Columns 4" w:semiHidden="1" w:unhideWhenUsed="1"/>
-    <w:lsdException w:name="Table Columns 5" w:semiHidden="1" w:unhideWhenUsed="1"/>
-    <w:lsdException w:name="Table Grid 1" w:semiHidden="1" w:unhideWhenUsed="1"/>
-    <w:lsdException w:name="Table Grid 2" w:semiHidden="1" w:unhideWhenUsed="1"/>
-    <w:lsdException w:name="Table Grid 3" w:semiHidden="1" w:unhideWhenUsed="1"/>
-    <w:lsdException w:name="Table Grid 4" w:semiHidden="1" w:unhideWhenUsed="1"/>
-    <w:lsdException w:name="Table Grid 5" w:semiHidden="1" w:unhideWhenUsed="1"/>
-    <w:lsdException w:name="Table Grid 6" w:semiHidden="1" w:unhideWhenUsed="1"/>
-    <w:lsdException w:name="Table Grid 7" w:semiHidden="1" w:unhideWhenUsed="1"/>
-    <w:lsdException w:name="Table Grid 8" w:semiHidden="1" w:unhideWhenUsed="1"/>
-    <w:lsdException w:name="Table List 1" w:semiHidden="1" w:unhideWhenUsed="1"/>
-    <w:lsdException w:name="Table List 2" w:semiHidden="1" w:unhideWhenUsed="1"/>
-    <w:lsdException w:name="Table List 3" w:semiHidden="1" w:unhideWhenUsed="1"/>
-    <w:lsdException w:name="Table List 4" w:semiHidden="1" w:unhideWhenUsed="1"/>
-    <w:lsdException w:name="Table List 5" w:semiHidden="1" w:unhideWhenUsed="1"/>
-    <w:lsdException w:name="Table List 6" w:semiHidden="1" w:unhideWhenUsed="1"/>
-    <w:lsdException w:name="Table List 7" w:semiHidden="1" w:unhideWhenUsed="1"/>
-    <w:lsdException w:name="Table List 8" w:semiHidden="1" w:unhideWhenUsed="1"/>
-    <w:lsdException w:name="Table 3D effects 1" w:semiHidden="1" w:unhideWhenUsed="1"/>
-    <w:lsdException w:name="Table 3D effects 2" w:semiHidden="1" w:unhideWhenUsed="1"/>
-    <w:lsdException w:name="Table 3D effects 3" w:semiHidden="1" w:unhideWhenUsed="1"/>
-    <w:lsdException w:name="Table Contemporary" w:semiHidden="1" w:unhideWhenUsed="1"/>
-    <w:lsdException w:name="Table Elegant" w:semiHidden="1" w:unhideWhenUsed="1"/>
-    <w:lsdException w:name="Table Professional" w:semiHidden="1" w:unhideWhenUsed="1"/>
-    <w:lsdException w:name="Table Subtle 1" w:semiHidden="1" w:unhideWhenUsed="1"/>
-    <w:lsdException w:name="Table Subtle 2" w:semiHidden="1" w:unhideWhenUsed="1"/>
-    <w:lsdException w:name="Table Web 1" w:semiHidden="1" w:unhideWhenUsed="1"/>
-    <w:lsdException w:name="Table Web 2" w:semiHidden="1" w:unhideWhenUsed="1"/>
-    <w:lsdException w:name="Table Web 3" w:semiHidden="1" w:unhideWhenUsed="1"/>
-    <w:lsdException w:name="Balloon Text" w:semiHidden="1" w:unhideWhenUsed="1"/>
-    <w:lsdException w:name="Table Grid" w:uiPriority="59"/>
-    <w:lsdException w:name="Table Theme" w:semiHidden="1" w:unhideWhenUsed="1"/>
-    <w:lsdException w:name="Placeholder Text" w:semiHidden="1"/>
-    <w:lsdException w:name="No Spacing" w:uiPriority="1" w:qFormat="1"/>
-    <w:lsdException w:name="Light Shading" w:uiPriority="60"/>
-    <w:lsdException w:name="Light List" w:uiPriority="61"/>
-    <w:lsdException w:name="Light Grid" w:uiPriority="62"/>
-    <w:lsdException w:name="Medium Shading 1" w:uiPriority="63"/>
-    <w:lsdException w:name="Medium Shading 2" w:uiPriority="64"/>
-    <w:lsdException w:name="Medium List 1" w:uiPriority="65"/>
-    <w:lsdException w:name="Medium List 2" w:uiPriority="66"/>
-    <w:lsdException w:name="Medium Grid 1" w:uiPriority="67"/>
-    <w:lsdException w:name="Medium Grid 2" w:uiPriority="68"/>
-    <w:lsdException w:name="Medium Grid 3" w:uiPriority="69"/>
-    <w:lsdException w:name="Dark List" w:uiPriority="70"/>
-    <w:lsdException w:name="Colorful Shading" w:uiPriority="71"/>
-    <w:lsdException w:name="Colorful List" w:uiPriority="72"/>
-    <w:lsdException w:name="Colorful Grid" w:uiPriority="73"/>
-    <w:lsdException w:name="Light Shading Accent 1" w:uiPriority="60"/>
-    <w:lsdException w:name="Light List Accent 1" w:uiPriority="61"/>
-    <w:lsdException w:name="Light Grid Accent 1" w:uiPriority="62"/>
-    <w:lsdException w:name="Medium Shading 1 Accent 1" w:uiPriority="63"/>
-    <w:lsdException w:name="Medium Shading 2 Accent 1" w:uiPriority="64"/>
-    <w:lsdException w:name="Medium List 1 Accent 1" w:uiPriority="65"/>
-    <w:lsdException w:name="Revision" w:semiHidden="1"/>
-    <w:lsdException w:name="List Paragraph" w:uiPriority="34" w:qFormat="1"/>
-    <w:lsdException w:name="Quote" w:uiPriority="29" w:qFormat="1"/>
-    <w:lsdException w:name="Intense Quote" w:uiPriority="30" w:qFormat="1"/>
-    <w:lsdException w:name="Medium List 2 Accent 1" w:uiPriority="66"/>
-    <w:lsdException w:name="Medium Grid 1 Accent 1" w:uiPriority="67"/>
-    <w:lsdException w:name="Medium Grid 2 Accent 1" w:uiPriority="68"/>
-    <w:lsdException w:name="Medium Grid 3 Accent 1" w:uiPriority="69"/>
-    <w:lsdException w:name="Dark List Accent 1" w:uiPriority="70"/>
-    <w:lsdException w:name="Colorful Shading Accent 1" w:uiPriority="71"/>
-    <w:lsdException w:name="Colorful List Accent 1" w:uiPriority="72"/>
-    <w:lsdException w:name="Colorful Grid Accent 1" w:uiPriority="73"/>
-    <w:lsdException w:name="Light Shading Accent 2" w:uiPriority="60"/>
-    <w:lsdException w:name="Light List Accent 2" w:uiPriority="61"/>
-    <w:lsdException w:name="Light Grid Accent 2" w:uiPriority="62"/>
-    <w:lsdException w:name="Medium Shading 1 Accent 2" w:uiPriority="63"/>
-    <w:lsdException w:name="Medium Shading 2 Accent 2" w:uiPriority="64"/>
-    <w:lsdException w:name="Medium List 1 Accent 2" w:uiPriority="65"/>
-    <w:lsdException w:name="Medium List 2 Accent 2" w:uiPriority="66"/>
-    <w:lsdException w:name="Medium Grid 1 Accent 2" w:uiPriority="67"/>
-    <w:lsdException w:name="Medium Grid 2 Accent 2" w:uiPriority="68"/>
-    <w:lsdException w:name="Medium Grid 3 Accent 2" w:uiPriority="69"/>
-    <w:lsdException w:name="Dark List Accent 2" w:uiPriority="70"/>
-    <w:lsdException w:name="Colorful Shading Accent 2" w:uiPriority="71"/>
-    <w:lsdException w:name="Colorful List Accent 2" w:uiPriority="72"/>
-    <w:lsdException w:name="Colorful Grid Accent 2" w:uiPriority="73"/>
-    <w:lsdException w:name="Light Shading Accent 3" w:uiPriority="60"/>
-    <w:lsdException w:name="Light List Accent 3" w:uiPriority="61"/>
-    <w:lsdException w:name="Light Grid Accent 3" w:uiPriority="62"/>
-    <w:lsdException w:name="Medium Shading 1 Accent 3" w:uiPriority="63"/>
-    <w:lsdException w:name="Medium Shading 2 Accent 3" w:uiPriority="64"/>
-    <w:lsdException w:name="Medium List 1 Accent 3" w:uiPriority="65"/>
-    <w:lsdException w:name="Medium List 2 Accent 3" w:uiPriority="66"/>
-    <w:lsdException w:name="Medium Grid 1 Accent 3" w:uiPriority="67"/>
-    <w:lsdException w:name="Medium Grid 2 Accent 3" w:uiPriority="68"/>
-    <w:lsdException w:name="Medium Grid 3 Accent 3" w:uiPriority="69"/>
-    <w:lsdException w:name="Dark List Accent 3" w:uiPriority="70"/>
-    <w:lsdException w:name="Colorful Shading Accent 3" w:uiPriority="71"/>
-    <w:lsdException w:name="Colorful List Accent 3" w:uiPriority="72"/>
-    <w:lsdException w:name="Colorful Grid Accent 3" w:uiPriority="73"/>
-    <w:lsdException w:name="Light Shading Accent 4" w:uiPriority="60"/>
-    <w:lsdException w:name="Light List Accent 4" w:uiPriority="61"/>
-    <w:lsdException w:name="Light Grid Accent 4" w:uiPriority="62"/>
-    <w:lsdException w:name="Medium Shading 1 Accent 4" w:uiPriority="63"/>
-    <w:lsdException w:name="Medium Shading 2 Accent 4" w:uiPriority="64"/>
-    <w:lsdException w:name="Medium List 1 Accent 4" w:uiPriority="65"/>
-    <w:lsdException w:name="Medium List 2 Accent 4" w:uiPriority="66"/>
-    <w:lsdException w:name="Medium Grid 1 Accent 4" w:uiPriority="67"/>
-    <w:lsdException w:name="Medium Grid 2 Accent 4" w:uiPriority="68"/>
-    <w:lsdException w:name="Medium Grid 3 Accent 4" w:uiPriority="69"/>
-    <w:lsdException w:name="Dark List Accent 4" w:uiPriority="70"/>
-    <w:lsdException w:name="Colorful Shading Accent 4" w:uiPriority="71"/>
-    <w:lsdException w:name="Colorful List Accent 4" w:uiPriority="72"/>
-    <w:lsdException w:name="Colorful Grid Accent 4" w:uiPriority="73"/>
-    <w:lsdException w:name="Light Shading Accent 5" w:uiPriority="60"/>
-    <w:lsdException w:name="Light List Accent 5" w:uiPriority="61"/>
-    <w:lsdException w:name="Light Grid Accent 5" w:uiPriority="62"/>
-    <w:lsdException w:name="Medium Shading 1 Accent 5" w:uiPriority="63"/>
-    <w:lsdException w:name="Medium Shading 2 Accent 5" w:uiPriority="64"/>
-    <w:lsdException w:name="Medium List 1 Accent 5" w:uiPriority="65"/>
-    <w:lsdException w:name="Medium List 2 Accent 5" w:uiPriority="66"/>
-    <w:lsdException w:name="Medium Grid 1 Accent 5" w:uiPriority="67"/>
-    <w:lsdException w:name="Medium Grid 2 Accent 5" w:uiPriority="68"/>
-    <w:lsdException w:name="Medium Grid 3 Accent 5" w:uiPriority="69"/>
-    <w:lsdException w:name="Dark List Accent 5" w:uiPriority="70"/>
-    <w:lsdException w:name="Colorful Shading Accent 5" w:uiPriority="71"/>
-    <w:lsdException w:name="Colorful List Accent 5" w:uiPriority="72"/>
-    <w:lsdException w:name="Colorful Grid Accent 5" w:uiPriority="73"/>
-    <w:lsdException w:name="Light Shading Accent 6" w:uiPriority="60"/>
-    <w:lsdException w:name="Light List Accent 6" w:uiPriority="61"/>
-    <w:lsdException w:name="Light Grid Accent 6" w:uiPriority="62"/>
-    <w:lsdException w:name="Medium Shading 1 Accent 6" w:uiPriority="63"/>
-    <w:lsdException w:name="Medium Shading 2 Accent 6" w:uiPriority="64"/>
-    <w:lsdException w:name="Medium List 1 Accent 6" w:uiPriority="65"/>
-    <w:lsdException w:name="Medium List 2 Accent 6" w:uiPriority="66"/>
-    <w:lsdException w:name="Medium Grid 1 Accent 6" w:uiPriority="67"/>
-    <w:lsdException w:name="Medium Grid 2 Accent 6" w:uiPriority="68"/>
-    <w:lsdException w:name="Medium Grid 3 Accent 6" w:uiPriority="69"/>
-    <w:lsdException w:name="Dark List Accent 6" w:uiPriority="70"/>
-    <w:lsdException w:name="Colorful Shading Accent 6" w:uiPriority="71"/>
-    <w:lsdException w:name="Colorful List Accent 6" w:uiPriority="72"/>
-    <w:lsdException w:name="Colorful Grid Accent 6" w:uiPriority="73"/>
-    <w:lsdException w:name="Subtle Emphasis" w:uiPriority="19" w:qFormat="1"/>
-    <w:lsdException w:name="Intense Emphasis" w:uiPriority="21" w:qFormat="1"/>
-    <w:lsdException w:name="Subtle Reference" w:uiPriority="31" w:qFormat="1"/>
-    <w:lsdException w:name="Intense Reference" w:uiPriority="32" w:qFormat="1"/>
-    <w:lsdException w:name="Book Title" w:uiPriority="33" w:qFormat="1"/>
-    <w:lsdException w:name="Bibliography" w:semiHidden="1" w:uiPriority="37" w:unhideWhenUsed="1"/>
-    <w:lsdException w:name="TOC Heading" w:semiHidden="1" w:uiPriority="39" w:unhideWhenUsed="1" w:qFormat="1"/>
-    <w:lsdException w:name="Plain Table 1" w:uiPriority="41"/>
-    <w:lsdException w:name="Plain Table 2" w:uiPriority="42"/>
-    <w:lsdException w:name="Plain Table 3" w:uiPriority="43"/>
-    <w:lsdException w:name="Plain Table 4" w:uiPriority="44"/>
-    <w:lsdException w:name="Plain Table 5" w:uiPriority="45"/>
-    <w:lsdException w:name="Grid Table Light" w:uiPriority="40"/>
-    <w:lsdException w:name="Grid Table 1 Light" w:uiPriority="46"/>
-    <w:lsdException w:name="Grid Table 2" w:uiPriority="47"/>
-    <w:lsdException w:name="Grid Table 3" w:uiPriority="48"/>
-    <w:lsdException w:name="Grid Table 4" w:uiPriority="49"/>
-    <w:lsdException w:name="Grid Table 5 Dark" w:uiPriority="50"/>
-    <w:lsdException w:name="Grid Table 6 Colorful" w:uiPriority="51"/>
-    <w:lsdException w:name="Grid Table 7 Colorful" w:uiPriority="52"/>
-    <w:lsdException w:name="Grid Table 1 Light Accent 1" w:uiPriority="46"/>
-    <w:lsdException w:name="Grid Table 2 Accent 1" w:uiPriority="47"/>
-    <w:lsdException w:name="Grid Table 3 Accent 1" w:uiPriority="48"/>
-    <w:lsdException w:name="Grid Table 4 Accent 1" w:uiPriority="49"/>
-    <w:lsdException w:name="Grid Table 5 Dark Accent 1" w:uiPriority="50"/>
-    <w:lsdException w:name="Grid Table 6 Colorful Accent 1" w:uiPriority="51"/>
-    <w:lsdException w:name="Grid Table 7 Colorful Accent 1" w:uiPriority="52"/>
-    <w:lsdException w:name="Grid Table 1 Light Accent 2" w:uiPriority="46"/>
-    <w:lsdException w:name="Grid Table 2 Accent 2" w:uiPriority="47"/>
-    <w:lsdException w:name="Grid Table 3 Accent 2" w:uiPriority="48"/>
-    <w:lsdException w:name="Grid Table 4 Accent 2" w:uiPriority="49"/>
-    <w:lsdException w:name="Grid Table 5 Dark Accent 2" w:uiPriority="50"/>
-    <w:lsdException w:name="Grid Table 6 Colorful Accent 2" w:uiPriority="51"/>
-    <w:lsdException w:name="Grid Table 7 Colorful Accent 2" w:uiPriority="52"/>
-    <w:lsdException w:name="Grid Table 1 Light Accent 3" w:uiPriority="46"/>
-    <w:lsdException w:name="Grid Table 2 Accent 3" w:uiPriority="47"/>
-    <w:lsdException w:name="Grid Table 3 Accent 3" w:uiPriority="48"/>
-    <w:lsdException w:name="Grid Table 4 Accent 3" w:uiPriority="49"/>
-    <w:lsdException w:name="Grid Table 5 Dark Accent 3" w:uiPriority="50"/>
-    <w:lsdException w:name="Grid Table 6 Colorful Accent 3" w:uiPriority="51"/>
-    <w:lsdException w:name="Grid Table 7 Colorful Accent 3" w:uiPriority="52"/>
-    <w:lsdException w:name="Grid Table 1 Light Accent 4" w:uiPriority="46"/>
-    <w:lsdException w:name="Grid Table 2 Accent 4" w:uiPriority="47"/>
-    <w:lsdException w:name="Grid Table 3 Accent 4" w:uiPriority="48"/>
-    <w:lsdException w:name="Grid Table 4 Accent 4" w:uiPriority="49"/>
-    <w:lsdException w:name="Grid Table 5 Dark Accent 4" w:uiPriority="50"/>
-    <w:lsdException w:name="Grid Table 6 Colorful Accent 4" w:uiPriority="51"/>
-    <w:lsdException w:name="Grid Table 7 Colorful Accent 4" w:uiPriority="52"/>
-    <w:lsdException w:name="Grid Table 1 Light Accent 5" w:uiPriority="46"/>
-    <w:lsdException w:name="Grid Table 2 Accent 5" w:uiPriority="47"/>
-    <w:lsdException w:name="Grid Table 3 Accent 5" w:uiPriority="48"/>
-    <w:lsdException w:name="Grid Table 4 Accent 5" w:uiPriority="49"/>
-    <w:lsdException w:name="Grid Table 5 Dark Accent 5" w:uiPriority="50"/>
-    <w:lsdException w:name="Grid Table 6 Colorful Accent 5" w:uiPriority="51"/>
-    <w:lsdException w:name="Grid Table 7 Colorful Accent 5" w:uiPriority="52"/>
-    <w:lsdException w:name="Grid Table 1 Light Accent 6" w:uiPriority="46"/>
-    <w:lsdException w:name="Grid Table 2 Accent 6" w:uiPriority="47"/>
-    <w:lsdException w:name="Grid Table 3 Accent 6" w:uiPriority="48"/>
-    <w:lsdException w:name="Grid Table 4 Accent 6" w:uiPriority="49"/>
-    <w:lsdException w:name="Grid Table 5 Dark Accent 6" w:uiPriority="50"/>
-    <w:lsdException w:name="Grid Table 6 Colorful Accent 6" w:uiPriority="51"/>
-    <w:lsdException w:name="Grid Table 7 Colorful Accent 6" w:uiPriority="52"/>
-    <w:lsdException w:name="List Table 1 Light" w:uiPriority="46"/>
-    <w:lsdException w:name="List Table 2" w:uiPriority="47"/>
-    <w:lsdException w:name="List Table 3" w:uiPriority="48"/>
-    <w:lsdException w:name="List Table 4" w:uiPriority="49"/>
-    <w:lsdException w:name="List Table 5 Dark" w:uiPriority="50"/>
-    <w:lsdException w:name="List Table 6 Colorful" w:uiPriority="51"/>
-    <w:lsdException w:name="List Table 7 Colorful" w:uiPriority="52"/>
-    <w:lsdException w:name="List Table 1 Light Accent 1" w:uiPriority="46"/>
-    <w:lsdException w:name="List Table 2 Accent 1" w:uiPriority="47"/>
-    <w:lsdException w:name="List Table 3 Accent 1" w:uiPriority="48"/>
-    <w:lsdException w:name="List Table 4 Accent 1" w:uiPriority="49"/>
-    <w:lsdException w:name="List Table 5 Dark Accent 1" w:uiPriority="50"/>
-    <w:lsdException w:name="List Table 6 Colorful Accent 1" w:uiPriority="51"/>
-    <w:lsdException w:name="List Table 7 Colorful Accent 1" w:uiPriority="52"/>
-    <w:lsdException w:name="List Table 1 Light Accent 2" w:uiPriority="46"/>
-    <w:lsdException w:name="List Table 2 Accent 2" w:uiPriority="47"/>
-    <w:lsdException w:name="List Table 3 Accent 2" w:uiPriority="48"/>
-    <w:lsdException w:name="List Table 4 Accent 2" w:uiPriority="49"/>
-    <w:lsdException w:name="List Table 5 Dark Accent 2" w:uiPriority="50"/>
-    <w:lsdException w:name="List Table 6 Colorful Accent 2" w:uiPriority="51"/>
-    <w:lsdException w:name="List Table 7 Colorful Accent 2" w:uiPriority="52"/>
-    <w:lsdException w:name="List Table 1 Light Accent 3" w:uiPriority="46"/>
-    <w:lsdException w:name="List Table 2 Accent 3" w:uiPriority="47"/>
-    <w:lsdException w:name="List Table 3 Accent 3" w:uiPriority="48"/>
-    <w:lsdException w:name="List Table 4 Accent 3" w:uiPriority="49"/>
-    <w:lsdException w:name="List Table 5 Dark Accent 3" w:uiPriority="50"/>
-    <w:lsdException w:name="List Table 6 Colorful Accent 3" w:uiPriority="51"/>
-    <w:lsdException w:name="List Table 7 Colorful Accent 3" w:uiPriority="52"/>
-    <w:lsdException w:name="List Table 1 Light Accent 4" w:uiPriority="46"/>
-    <w:lsdException w:name="List Table 2 Accent 4" w:uiPriority="47"/>
-    <w:lsdException w:name="List Table 3 Accent 4" w:uiPriority="48"/>
-    <w:lsdException w:name="List Table 4 Accent 4" w:uiPriority="49"/>
-    <w:lsdException w:name="List Table 5 Dark Accent 4" w:uiPriority="50"/>
-    <w:lsdException w:name="List Table 6 Colorful Accent 4" w:uiPriority="51"/>
-    <w:lsdException w:name="List Table 7 Colorful Accent 4" w:uiPriority="52"/>
-    <w:lsdException w:name="List Table 1 Light Accent 5" w:uiPriority="46"/>
-    <w:lsdException w:name="List Table 2 Accent 5" w:uiPriority="47"/>
-    <w:lsdException w:name="List Table 3 Accent 5" w:uiPriority="48"/>
-    <w:lsdException w:name="List Table 4 Accent 5" w:uiPriority="49"/>
-    <w:lsdException w:name="List Table 5 Dark Accent 5" w:uiPriority="50"/>
-    <w:lsdException w:name="List Table 6 Colorful Accent 5" w:uiPriority="51"/>
-    <w:lsdException w:name="List Table 7 Colorful Accent 5" w:uiPriority="52"/>
-    <w:lsdException w:name="List Table 1 Light Accent 6" w:uiPriority="46"/>
-    <w:lsdException w:name="List Table 2 Accent 6" w:uiPriority="47"/>
-    <w:lsdException w:name="List Table 3 Accent 6" w:uiPriority="48"/>
-    <w:lsdException w:name="List Table 4 Accent 6" w:uiPriority="49"/>
-    <w:lsdException w:name="List Table 5 Dark Accent 6" w:uiPriority="50"/>
-    <w:lsdException w:name="List Table 6 Colorful Accent 6" w:uiPriority="51"/>
-    <w:lsdException w:name="List Table 7 Colorful Accent 6" w:uiPriority="52"/>
+  <w:latentStyles w:defLockedState="0" w:defUIPriority="99" w:defSemiHidden="1" w:defUnhideWhenUsed="1" w:defQFormat="0" w:count="267">
+    <w:lsdException w:name="Normal" w:semiHidden="0" w:uiPriority="0" w:unhideWhenUsed="0" w:qFormat="1"/>
+    <w:lsdException w:name="heading 1" w:semiHidden="0" w:uiPriority="9" w:unhideWhenUsed="0" w:qFormat="1"/>
+    <w:lsdException w:name="heading 2" w:uiPriority="9" w:qFormat="1"/>
+    <w:lsdException w:name="heading 3" w:uiPriority="9" w:qFormat="1"/>
+    <w:lsdException w:name="heading 4" w:uiPriority="9" w:qFormat="1"/>
+    <w:lsdException w:name="heading 5" w:uiPriority="9" w:qFormat="1"/>
+    <w:lsdException w:name="heading 6" w:uiPriority="9" w:qFormat="1"/>
+    <w:lsdException w:name="heading 7" w:uiPriority="9" w:qFormat="1"/>
+    <w:lsdException w:name="heading 8" w:uiPriority="9" w:qFormat="1"/>
+    <w:lsdException w:name="heading 9" w:uiPriority="9" w:qFormat="1"/>
+    <w:lsdException w:name="toc 1" w:uiPriority="39" w:qFormat="1"/>
+    <w:lsdException w:name="toc 2" w:uiPriority="39" w:qFormat="1"/>
+    <w:lsdException w:name="toc 3" w:uiPriority="39" w:qFormat="1"/>
+    <w:lsdException w:name="toc 4" w:uiPriority="39"/>
+    <w:lsdException w:name="toc 5" w:uiPriority="39"/>
+    <w:lsdException w:name="toc 6" w:uiPriority="39"/>
+    <w:lsdException w:name="toc 7" w:uiPriority="39"/>
+    <w:lsdException w:name="toc 8" w:uiPriority="39"/>
+    <w:lsdException w:name="toc 9" w:uiPriority="39"/>
+    <w:lsdException w:name="caption" w:uiPriority="35" w:qFormat="1"/>
+    <w:lsdException w:name="Title" w:semiHidden="0" w:uiPriority="10" w:unhideWhenUsed="0" w:qFormat="1"/>
+    <w:lsdException w:name="Default Paragraph Font" w:uiPriority="1"/>
+    <w:lsdException w:name="Subtitle" w:semiHidden="0" w:uiPriority="11" w:unhideWhenUsed="0" w:qFormat="1"/>
+    <w:lsdException w:name="Strong" w:semiHidden="0" w:uiPriority="22" w:unhideWhenUsed="0" w:qFormat="1"/>
+    <w:lsdException w:name="Emphasis" w:semiHidden="0" w:uiPriority="20" w:unhideWhenUsed="0" w:qFormat="1"/>
+    <w:lsdException w:name="Table Grid" w:semiHidden="0" w:uiPriority="59" w:unhideWhenUsed="0"/>
+    <w:lsdException w:name="Placeholder Text" w:unhideWhenUsed="0"/>
+    <w:lsdException w:name="No Spacing" w:semiHidden="0" w:uiPriority="1" w:unhideWhenUsed="0" w:qFormat="1"/>
+    <w:lsdException w:name="Light Shading" w:semiHidden="0" w:uiPriority="60" w:unhideWhenUsed="0"/>
+    <w:lsdException w:name="Light List" w:semiHidden="0" w:uiPriority="61" w:unhideWhenUsed="0"/>
+    <w:lsdException w:name="Light Grid" w:semiHidden="0" w:uiPriority="62" w:unhideWhenUsed="0"/>
+    <w:lsdException w:name="Medium Shading 1" w:semiHidden="0" w:uiPriority="63" w:unhideWhenUsed="0"/>
+    <w:lsdException w:name="Medium Shading 2" w:semiHidden="0" w:uiPriority="64" w:unhideWhenUsed="0"/>
+    <w:lsdException w:name="Medium List 1" w:semiHidden="0" w:uiPriority="65" w:unhideWhenUsed="0"/>
+    <w:lsdException w:name="Medium List 2" w:semiHidden="0" w:uiPriority="66" w:unhideWhenUsed="0"/>
+    <w:lsdException w:name="Medium Grid 1" w:semiHidden="0" w:uiPriority="67" w:unhideWhenUsed="0"/>
+    <w:lsdException w:name="Medium Grid 2" w:semiHidden="0" w:uiPriority="68" w:unhideWhenUsed="0"/>
+    <w:lsdException w:name="Medium Grid 3" w:semiHidden="0" w:uiPriority="69" w:unhideWhenUsed="0"/>
+    <w:lsdException w:name="Dark List" w:semiHidden="0" w:uiPriority="70" w:unhideWhenUsed="0"/>
+    <w:lsdException w:name="Colorful Shading" w:semiHidden="0" w:uiPriority="71" w:unhideWhenUsed="0"/>
+    <w:lsdException w:name="Colorful List" w:semiHidden="0" w:uiPriority="72" w:unhideWhenUsed="0"/>
+    <w:lsdException w:name="Colorful Grid" w:semiHidden="0" w:uiPriority="73" w:unhideWhenUsed="0"/>
+    <w:lsdException w:name="Light Shading Accent 1" w:semiHidden="0" w:uiPriority="60" w:unhideWhenUsed="0"/>
+    <w:lsdException w:name="Light List Accent 1" w:semiHidden="0" w:uiPriority="61" w:unhideWhenUsed="0"/>
+    <w:lsdException w:name="Light Grid Accent 1" w:semiHidden="0" w:uiPriority="62" w:unhideWhenUsed="0"/>
+    <w:lsdException w:name="Medium Shading 1 Accent 1" w:semiHidden="0" w:uiPriority="63" w:unhideWhenUsed="0"/>
+    <w:lsdException w:name="Medium Shading 2 Accent 1" w:semiHidden="0" w:uiPriority="64" w:unhideWhenUsed="0"/>
+    <w:lsdException w:name="Medium List 1 Accent 1" w:semiHidden="0" w:uiPriority="65" w:unhideWhenUsed="0"/>
+    <w:lsdException w:name="Revision" w:unhideWhenUsed="0"/>
+    <w:lsdException w:name="List Paragraph" w:semiHidden="0" w:uiPriority="34" w:unhideWhenUsed="0" w:qFormat="1"/>
+    <w:lsdException w:name="Quote" w:semiHidden="0" w:uiPriority="29" w:unhideWhenUsed="0" w:qFormat="1"/>
+    <w:lsdException w:name="Intense Quote" w:semiHidden="0" w:uiPriority="30" w:unhideWhenUsed="0" w:qFormat="1"/>
+    <w:lsdException w:name="Medium List 2 Accent 1" w:semiHidden="0" w:uiPriority="66" w:unhideWhenUsed="0"/>
+    <w:lsdException w:name="Medium Grid 1 Accent 1" w:semiHidden="0" w:uiPriority="67" w:unhideWhenUsed="0"/>
+    <w:lsdException w:name="Medium Grid 2 Accent 1" w:semiHidden="0" w:uiPriority="68" w:unhideWhenUsed="0"/>
+    <w:lsdException w:name="Medium Grid 3 Accent 1" w:semiHidden="0" w:uiPriority="69" w:unhideWhenUsed="0"/>
+    <w:lsdException w:name="Dark List Accent 1" w:semiHidden="0" w:uiPriority="70" w:unhideWhenUsed="0"/>
+    <w:lsdException w:name="Colorful Shading Accent 1" w:semiHidden="0" w:uiPriority="71" w:unhideWhenUsed="0"/>
+    <w:lsdException w:name="Colorful List Accent 1" w:semiHidden="0" w:uiPriority="72" w:unhideWhenUsed="0"/>
+    <w:lsdException w:name="Colorful Grid Accent 1" w:semiHidden="0" w:uiPriority="73" w:unhideWhenUsed="0"/>
+    <w:lsdException w:name="Light Shading Accent 2" w:semiHidden="0" w:uiPriority="60" w:unhideWhenUsed="0"/>
+    <w:lsdException w:name="Light List Accent 2" w:semiHidden="0" w:uiPriority="61" w:unhideWhenUsed="0"/>
+    <w:lsdException w:name="Light Grid Accent 2" w:semiHidden="0" w:uiPriority="62" w:unhideWhenUsed="0"/>
+    <w:lsdException w:name="Medium Shading 1 Accent 2" w:semiHidden="0" w:uiPriority="63" w:unhideWhenUsed="0"/>
+    <w:lsdException w:name="Medium Shading 2 Accent 2" w:semiHidden="0" w:uiPriority="64" w:unhideWhenUsed="0"/>
+    <w:lsdException w:name="Medium List 1 Accent 2" w:semiHidden="0" w:uiPriority="65" w:unhideWhenUsed="0"/>
+    <w:lsdException w:name="Medium List 2 Accent 2" w:semiHidden="0" w:uiPriority="66" w:unhideWhenUsed="0"/>
+    <w:lsdException w:name="Medium Grid 1 Accent 2" w:semiHidden="0" w:uiPriority="67" w:unhideWhenUsed="0"/>
+    <w:lsdException w:name="Medium Grid 2 Accent 2" w:semiHidden="0" w:uiPriority="68" w:unhideWhenUsed="0"/>
+    <w:lsdException w:name="Medium Grid 3 Accent 2" w:semiHidden="0" w:uiPriority="69" w:unhideWhenUsed="0"/>
+    <w:lsdException w:name="Dark List Accent 2" w:semiHidden="0" w:uiPriority="70" w:unhideWhenUsed="0"/>
+    <w:lsdException w:name="Colorful Shading Accent 2" w:semiHidden="0" w:uiPriority="71" w:unhideWhenUsed="0"/>
+    <w:lsdException w:name="Colorful List Accent 2" w:semiHidden="0" w:uiPriority="72" w:unhideWhenUsed="0"/>
+    <w:lsdException w:name="Colorful Grid Accent 2" w:semiHidden="0" w:uiPriority="73" w:unhideWhenUsed="0"/>
+    <w:lsdException w:name="Light Shading Accent 3" w:semiHidden="0" w:uiPriority="60" w:unhideWhenUsed="0"/>
+    <w:lsdException w:name="Light List Accent 3" w:semiHidden="0" w:uiPriority="61" w:unhideWhenUsed="0"/>
+    <w:lsdException w:name="Light Grid Accent 3" w:semiHidden="0" w:uiPriority="62" w:unhideWhenUsed="0"/>
+    <w:lsdException w:name="Medium Shading 1 Accent 3" w:semiHidden="0" w:uiPriority="63" w:unhideWhenUsed="0"/>
+    <w:lsdException w:name="Medium Shading 2 Accent 3" w:semiHidden="0" w:uiPriority="64" w:unhideWhenUsed="0"/>
+    <w:lsdException w:name="Medium List 1 Accent 3" w:semiHidden="0" w:uiPriority="65" w:unhideWhenUsed="0"/>
+    <w:lsdException w:name="Medium List 2 Accent 3" w:semiHidden="0" w:uiPriority="66" w:unhideWhenUsed="0"/>
+    <w:lsdException w:name="Medium Grid 1 Accent 3" w:semiHidden="0" w:uiPriority="67" w:unhideWhenUsed="0"/>
+    <w:lsdException w:name="Medium Grid 2 Accent 3" w:semiHidden="0" w:uiPriority="68" w:unhideWhenUsed="0"/>
+    <w:lsdException w:name="Medium Grid 3 Accent 3" w:semiHidden="0" w:uiPriority="69" w:unhideWhenUsed="0"/>
+    <w:lsdException w:name="Dark List Accent 3" w:semiHidden="0" w:uiPriority="70" w:unhideWhenUsed="0"/>
+    <w:lsdException w:name="Colorful Shading Accent 3" w:semiHidden="0" w:uiPriority="71" w:unhideWhenUsed="0"/>
+    <w:lsdException w:name="Colorful List Accent 3" w:semiHidden="0" w:uiPriority="72" w:unhideWhenUsed="0"/>
+    <w:lsdException w:name="Colorful Grid Accent 3" w:semiHidden="0" w:uiPriority="73" w:unhideWhenUsed="0"/>
+    <w:lsdException w:name="Light Shading Accent 4" w:semiHidden="0" w:uiPriority="60" w:unhideWhenUsed="0"/>
+    <w:lsdException w:name="Light List Accent 4" w:semiHidden="0" w:uiPriority="61" w:unhideWhenUsed="0"/>
+    <w:lsdException w:name="Light Grid Accent 4" w:semiHidden="0" w:uiPriority="62" w:unhideWhenUsed="0"/>
+    <w:lsdException w:name="Medium Shading 1 Accent 4" w:semiHidden="0" w:uiPriority="63" w:unhideWhenUsed="0"/>
+    <w:lsdException w:name="Medium Shading 2 Accent 4" w:semiHidden="0" w:uiPriority="64" w:unhideWhenUsed="0"/>
+    <w:lsdException w:name="Medium List 1 Accent 4" w:semiHidden="0" w:uiPriority="65" w:unhideWhenUsed="0"/>
+    <w:lsdException w:name="Medium List 2 Accent 4" w:semiHidden="0" w:uiPriority="66" w:unhideWhenUsed="0"/>
+    <w:lsdException w:name="Medium Grid 1 Accent 4" w:semiHidden="0" w:uiPriority="67" w:unhideWhenUsed="0"/>
+    <w:lsdException w:name="Medium Grid 2 Accent 4" w:semiHidden="0" w:uiPriority="68" w:unhideWhenUsed="0"/>
+    <w:lsdException w:name="Medium Grid 3 Accent 4" w:semiHidden="0" w:uiPriority="69" w:unhideWhenUsed="0"/>
+    <w:lsdException w:name="Dark List Accent 4" w:semiHidden="0" w:uiPriority="70" w:unhideWhenUsed="0"/>
+    <w:lsdException w:name="Colorful Shading Accent 4" w:semiHidden="0" w:uiPriority="71" w:unhideWhenUsed="0"/>
+    <w:lsdException w:name="Colorful List Accent 4" w:semiHidden="0" w:uiPriority="72" w:unhideWhenUsed="0"/>
+    <w:lsdException w:name="Colorful Grid Accent 4" w:semiHidden="0" w:uiPriority="73" w:unhideWhenUsed="0"/>
+    <w:lsdException w:name="Light Shading Accent 5" w:semiHidden="0" w:uiPriority="60" w:unhideWhenUsed="0"/>
+    <w:lsdException w:name="Light List Accent 5" w:semiHidden="0" w:uiPriority="61" w:unhideWhenUsed="0"/>
+    <w:lsdException w:name="Light Grid Accent 5" w:semiHidden="0" w:uiPriority="62" w:unhideWhenUsed="0"/>
+    <w:lsdException w:name="Medium Shading 1 Accent 5" w:semiHidden="0" w:uiPriority="63" w:unhideWhenUsed="0"/>
+    <w:lsdException w:name="Medium Shading 2 Accent 5" w:semiHidden="0" w:uiPriority="64" w:unhideWhenUsed="0"/>
+    <w:lsdException w:name="Medium List 1 Accent 5" w:semiHidden="0" w:uiPriority="65" w:unhideWhenUsed="0"/>
+    <w:lsdException w:name="Medium List 2 Accent 5" w:semiHidden="0" w:uiPriority="66" w:unhideWhenUsed="0"/>
+    <w:lsdException w:name="Medium Grid 1 Accent 5" w:semiHidden="0" w:uiPriority="67" w:unhideWhenUsed="0"/>
+    <w:lsdException w:name="Medium Grid 2 Accent 5" w:semiHidden="0" w:uiPriority="68" w:unhideWhenUsed="0"/>
+    <w:lsdException w:name="Medium Grid 3 Accent 5" w:semiHidden="0" w:uiPriority="69" w:unhideWhenUsed="0"/>
+    <w:lsdException w:name="Dark List Accent 5" w:semiHidden="0" w:uiPriority="70" w:unhideWhenUsed="0"/>
+    <w:lsdException w:name="Colorful Shading Accent 5" w:semiHidden="0" w:uiPriority="71" w:unhideWhenUsed="0"/>
+    <w:lsdException w:name="Colorful List Accent 5" w:semiHidden="0" w:uiPriority="72" w:unhideWhenUsed="0"/>
+    <w:lsdException w:name="Colorful Grid Accent 5" w:semiHidden="0" w:uiPriority="73" w:unhideWhenUsed="0"/>
+    <w:lsdException w:name="Light Shading Accent 6" w:semiHidden="0" w:uiPriority="60" w:unhideWhenUsed="0"/>
+    <w:lsdException w:name="Light List Accent 6" w:semiHidden="0" w:uiPriority="61" w:unhideWhenUsed="0"/>
+    <w:lsdException w:name="Light Grid Accent 6" w:semiHidden="0" w:uiPriority="62" w:unhideWhenUsed="0"/>
+    <w:lsdException w:name="Medium Shading 1 Accent 6" w:semiHidden="0" w:uiPriority="63" w:unhideWhenUsed="0"/>
+    <w:lsdException w:name="Medium Shading 2 Accent 6" w:semiHidden="0" w:uiPriority="64" w:unhideWhenUsed="0"/>
+    <w:lsdException w:name="Medium List 1 Accent 6" w:semiHidden="0" w:uiPriority="65" w:unhideWhenUsed="0"/>
+    <w:lsdException w:name="Medium List 2 Accent 6" w:semiHidden="0" w:uiPriority="66" w:unhideWhenUsed="0"/>
+    <w:lsdException w:name="Medium Grid 1 Accent 6" w:semiHidden="0" w:uiPriority="67" w:unhideWhenUsed="0"/>
+    <w:lsdException w:name="Medium Grid 2 Accent 6" w:semiHidden="0" w:uiPriority="68" w:unhideWhenUsed="0"/>
+    <w:lsdException w:name="Medium Grid 3 Accent 6" w:semiHidden="0" w:uiPriority="69" w:unhideWhenUsed="0"/>
+    <w:lsdException w:name="Dark List Accent 6" w:semiHidden="0" w:uiPriority="70" w:unhideWhenUsed="0"/>
+    <w:lsdException w:name="Colorful Shading Accent 6" w:semiHidden="0" w:uiPriority="71" w:unhideWhenUsed="0"/>
+    <w:lsdException w:name="Colorful List Accent 6" w:semiHidden="0" w:uiPriority="72" w:unhideWhenUsed="0"/>
+    <w:lsdException w:name="Colorful Grid Accent 6" w:semiHidden="0" w:uiPriority="73" w:unhideWhenUsed="0"/>
+    <w:lsdException w:name="Subtle Emphasis" w:semiHidden="0" w:uiPriority="19" w:unhideWhenUsed="0" w:qFormat="1"/>
+    <w:lsdException w:name="Intense Emphasis" w:semiHidden="0" w:uiPriority="21" w:unhideWhenUsed="0" w:qFormat="1"/>
+    <w:lsdException w:name="Subtle Reference" w:semiHidden="0" w:uiPriority="31" w:unhideWhenUsed="0" w:qFormat="1"/>
+    <w:lsdException w:name="Intense Reference" w:semiHidden="0" w:uiPriority="32" w:unhideWhenUsed="0" w:qFormat="1"/>
+    <w:lsdException w:name="Book Title" w:semiHidden="0" w:uiPriority="33" w:unhideWhenUsed="0" w:qFormat="1"/>
+    <w:lsdException w:name="Bibliography" w:uiPriority="37"/>
+    <w:lsdException w:name="TOC Heading" w:uiPriority="39" w:qFormat="1"/>
   </w:latentStyles>
   <w:style w:type="paragraph" w:default="1" w:styleId="Normal">
     <w:name w:val="Normal"/>
@@ -9526,6 +9366,7 @@
       <w:spacing w:after="0" w:line="240" w:lineRule="auto"/>
     </w:pPr>
     <w:tblPr>
+      <w:tblInd w:w="0" w:type="dxa"/>
       <w:tblBorders>
         <w:top w:val="single" w:sz="4" w:space="0" w:color="auto"/>
         <w:left w:val="single" w:sz="4" w:space="0" w:color="auto"/>
@@ -9534,6 +9375,12 @@
         <w:insideH w:val="single" w:sz="4" w:space="0" w:color="auto"/>
         <w:insideV w:val="single" w:sz="4" w:space="0" w:color="auto"/>
       </w:tblBorders>
+      <w:tblCellMar>
+        <w:top w:w="0" w:type="dxa"/>
+        <w:left w:w="108" w:type="dxa"/>
+        <w:bottom w:w="0" w:type="dxa"/>
+        <w:right w:w="108" w:type="dxa"/>
+      </w:tblCellMar>
     </w:tblPr>
   </w:style>
   <w:style w:type="paragraph" w:styleId="TM4">
@@ -9711,6 +9558,7 @@
       <w:szCs w:val="24"/>
     </w:rPr>
     <w:tblPr>
+      <w:tblInd w:w="0" w:type="dxa"/>
       <w:tblBorders>
         <w:top w:val="single" w:sz="4" w:space="0" w:color="auto"/>
         <w:left w:val="single" w:sz="4" w:space="0" w:color="auto"/>
@@ -9719,6 +9567,12 @@
         <w:insideH w:val="single" w:sz="4" w:space="0" w:color="auto"/>
         <w:insideV w:val="single" w:sz="4" w:space="0" w:color="auto"/>
       </w:tblBorders>
+      <w:tblCellMar>
+        <w:top w:w="0" w:type="dxa"/>
+        <w:left w:w="108" w:type="dxa"/>
+        <w:bottom w:w="0" w:type="dxa"/>
+        <w:right w:w="108" w:type="dxa"/>
+      </w:tblCellMar>
     </w:tblPr>
   </w:style>
   <w:style w:type="table" w:styleId="Trameclaire-Accent1">
@@ -9735,10 +9589,17 @@
     <w:tblPr>
       <w:tblStyleRowBandSize w:val="1"/>
       <w:tblStyleColBandSize w:val="1"/>
+      <w:tblInd w:w="0" w:type="dxa"/>
       <w:tblBorders>
         <w:top w:val="single" w:sz="8" w:space="0" w:color="B01513" w:themeColor="accent1"/>
         <w:bottom w:val="single" w:sz="8" w:space="0" w:color="B01513" w:themeColor="accent1"/>
       </w:tblBorders>
+      <w:tblCellMar>
+        <w:top w:w="0" w:type="dxa"/>
+        <w:left w:w="108" w:type="dxa"/>
+        <w:bottom w:w="0" w:type="dxa"/>
+        <w:right w:w="108" w:type="dxa"/>
+      </w:tblCellMar>
     </w:tblPr>
     <w:tblStylePr w:type="firstRow">
       <w:pPr>
@@ -9927,7 +9788,7 @@
     <w:name w:val="Code"/>
     <w:basedOn w:val="Normal"/>
     <w:qFormat/>
-    <w:rsid w:val="000D0FDC"/>
+    <w:rsid w:val="00C642FD"/>
     <w:pPr>
       <w:shd w:val="clear" w:color="auto" w:fill="F2F6F8"/>
       <w:tabs>
@@ -9955,7 +9816,7 @@
     <w:rPr>
       <w:rFonts w:ascii="Courier New" w:eastAsia="Times New Roman" w:hAnsi="Courier New" w:cs="Courier New"/>
       <w:color w:val="3E3E3E"/>
-      <w:sz w:val="18"/>
+      <w:sz w:val="20"/>
       <w:szCs w:val="18"/>
       <w:lang w:eastAsia="en-GB"/>
     </w:rPr>
@@ -10044,6 +9905,7 @@
     <w:tblPr>
       <w:tblStyleRowBandSize w:val="1"/>
       <w:tblStyleColBandSize w:val="1"/>
+      <w:tblInd w:w="0" w:type="dxa"/>
       <w:tblBorders>
         <w:top w:val="single" w:sz="4" w:space="0" w:color="666666" w:themeColor="text1" w:themeTint="99"/>
         <w:left w:val="single" w:sz="4" w:space="0" w:color="666666" w:themeColor="text1" w:themeTint="99"/>
@@ -10051,6 +9913,12 @@
         <w:right w:val="single" w:sz="4" w:space="0" w:color="666666" w:themeColor="text1" w:themeTint="99"/>
         <w:insideH w:val="single" w:sz="4" w:space="0" w:color="666666" w:themeColor="text1" w:themeTint="99"/>
       </w:tblBorders>
+      <w:tblCellMar>
+        <w:top w:w="0" w:type="dxa"/>
+        <w:left w:w="108" w:type="dxa"/>
+        <w:bottom w:w="0" w:type="dxa"/>
+        <w:right w:w="108" w:type="dxa"/>
+      </w:tblCellMar>
     </w:tblPr>
     <w:tblStylePr w:type="firstRow">
       <w:rPr>
@@ -10118,6 +9986,7 @@
     <w:tblPr>
       <w:tblStyleRowBandSize w:val="1"/>
       <w:tblStyleColBandSize w:val="1"/>
+      <w:tblInd w:w="0" w:type="dxa"/>
       <w:tblBorders>
         <w:top w:val="single" w:sz="4" w:space="0" w:color="EC5654" w:themeColor="accent1" w:themeTint="99"/>
         <w:left w:val="single" w:sz="4" w:space="0" w:color="EC5654" w:themeColor="accent1" w:themeTint="99"/>
@@ -10125,6 +9994,12 @@
         <w:right w:val="single" w:sz="4" w:space="0" w:color="EC5654" w:themeColor="accent1" w:themeTint="99"/>
         <w:insideH w:val="single" w:sz="4" w:space="0" w:color="EC5654" w:themeColor="accent1" w:themeTint="99"/>
       </w:tblBorders>
+      <w:tblCellMar>
+        <w:top w:w="0" w:type="dxa"/>
+        <w:left w:w="108" w:type="dxa"/>
+        <w:bottom w:w="0" w:type="dxa"/>
+        <w:right w:w="108" w:type="dxa"/>
+      </w:tblCellMar>
     </w:tblPr>
     <w:tblStylePr w:type="firstRow">
       <w:rPr>
@@ -10192,11 +10067,18 @@
     <w:tblPr>
       <w:tblStyleRowBandSize w:val="1"/>
       <w:tblStyleColBandSize w:val="1"/>
+      <w:tblInd w:w="0" w:type="dxa"/>
       <w:tblBorders>
         <w:top w:val="single" w:sz="4" w:space="0" w:color="EC5654" w:themeColor="accent1" w:themeTint="99"/>
         <w:bottom w:val="single" w:sz="4" w:space="0" w:color="EC5654" w:themeColor="accent1" w:themeTint="99"/>
         <w:insideH w:val="single" w:sz="4" w:space="0" w:color="EC5654" w:themeColor="accent1" w:themeTint="99"/>
       </w:tblBorders>
+      <w:tblCellMar>
+        <w:top w:w="0" w:type="dxa"/>
+        <w:left w:w="108" w:type="dxa"/>
+        <w:bottom w:w="0" w:type="dxa"/>
+        <w:right w:w="108" w:type="dxa"/>
+      </w:tblCellMar>
     </w:tblPr>
     <w:tblStylePr w:type="firstRow">
       <w:rPr>
@@ -10246,11 +10128,18 @@
     <w:tblPr>
       <w:tblStyleRowBandSize w:val="1"/>
       <w:tblStyleColBandSize w:val="1"/>
+      <w:tblInd w:w="0" w:type="dxa"/>
       <w:tblBorders>
         <w:top w:val="single" w:sz="4" w:space="0" w:color="EC5654" w:themeColor="accent1" w:themeTint="99"/>
         <w:bottom w:val="single" w:sz="4" w:space="0" w:color="EC5654" w:themeColor="accent1" w:themeTint="99"/>
         <w:insideH w:val="single" w:sz="4" w:space="0" w:color="EC5654" w:themeColor="accent1" w:themeTint="99"/>
       </w:tblBorders>
+      <w:tblCellMar>
+        <w:top w:w="0" w:type="dxa"/>
+        <w:left w:w="108" w:type="dxa"/>
+        <w:bottom w:w="0" w:type="dxa"/>
+        <w:right w:w="108" w:type="dxa"/>
+      </w:tblCellMar>
     </w:tblPr>
     <w:tblStylePr w:type="firstRow">
       <w:rPr>
@@ -10300,11 +10189,18 @@
     <w:tblPr>
       <w:tblStyleRowBandSize w:val="1"/>
       <w:tblStyleColBandSize w:val="1"/>
+      <w:tblInd w:w="0" w:type="dxa"/>
       <w:tblBorders>
         <w:top w:val="single" w:sz="4" w:space="0" w:color="EC5654" w:themeColor="accent1" w:themeTint="99"/>
         <w:bottom w:val="single" w:sz="4" w:space="0" w:color="EC5654" w:themeColor="accent1" w:themeTint="99"/>
         <w:insideH w:val="single" w:sz="4" w:space="0" w:color="EC5654" w:themeColor="accent1" w:themeTint="99"/>
       </w:tblBorders>
+      <w:tblCellMar>
+        <w:top w:w="0" w:type="dxa"/>
+        <w:left w:w="108" w:type="dxa"/>
+        <w:bottom w:w="0" w:type="dxa"/>
+        <w:right w:w="108" w:type="dxa"/>
+      </w:tblCellMar>
     </w:tblPr>
     <w:tblStylePr w:type="firstRow">
       <w:rPr>
@@ -10777,12 +10673,2147 @@
     <w:tblPr>
       <w:tblStyleRowBandSize w:val="1"/>
       <w:tblStyleColBandSize w:val="1"/>
+      <w:tblInd w:w="0" w:type="dxa"/>
       <w:tblBorders>
         <w:top w:val="single" w:sz="8" w:space="0" w:color="9E5E9B" w:themeColor="accent6"/>
         <w:left w:val="single" w:sz="8" w:space="0" w:color="9E5E9B" w:themeColor="accent6"/>
         <w:bottom w:val="single" w:sz="8" w:space="0" w:color="9E5E9B" w:themeColor="accent6"/>
         <w:right w:val="single" w:sz="8" w:space="0" w:color="9E5E9B" w:themeColor="accent6"/>
       </w:tblBorders>
+      <w:tblCellMar>
+        <w:top w:w="0" w:type="dxa"/>
+        <w:left w:w="108" w:type="dxa"/>
+        <w:bottom w:w="0" w:type="dxa"/>
+        <w:right w:w="108" w:type="dxa"/>
+      </w:tblCellMar>
+    </w:tblPr>
+    <w:tblStylePr w:type="firstRow">
+      <w:pPr>
+        <w:spacing w:before="0" w:after="0" w:line="240" w:lineRule="auto"/>
+      </w:pPr>
+      <w:rPr>
+        <w:b/>
+        <w:bCs/>
+        <w:color w:val="FFFFFF" w:themeColor="background1"/>
+      </w:rPr>
+      <w:tblPr/>
+      <w:tcPr>
+        <w:shd w:val="clear" w:color="auto" w:fill="9E5E9B" w:themeFill="accent6"/>
+      </w:tcPr>
+    </w:tblStylePr>
+    <w:tblStylePr w:type="lastRow">
+      <w:pPr>
+        <w:spacing w:before="0" w:after="0" w:line="240" w:lineRule="auto"/>
+      </w:pPr>
+      <w:rPr>
+        <w:b/>
+        <w:bCs/>
+      </w:rPr>
+      <w:tblPr/>
+      <w:tcPr>
+        <w:tcBorders>
+          <w:top w:val="double" w:sz="6" w:space="0" w:color="9E5E9B" w:themeColor="accent6"/>
+          <w:left w:val="single" w:sz="8" w:space="0" w:color="9E5E9B" w:themeColor="accent6"/>
+          <w:bottom w:val="single" w:sz="8" w:space="0" w:color="9E5E9B" w:themeColor="accent6"/>
+          <w:right w:val="single" w:sz="8" w:space="0" w:color="9E5E9B" w:themeColor="accent6"/>
+        </w:tcBorders>
+      </w:tcPr>
+    </w:tblStylePr>
+    <w:tblStylePr w:type="firstCol">
+      <w:rPr>
+        <w:b/>
+        <w:bCs/>
+      </w:rPr>
+    </w:tblStylePr>
+    <w:tblStylePr w:type="lastCol">
+      <w:rPr>
+        <w:b/>
+        <w:bCs/>
+      </w:rPr>
+    </w:tblStylePr>
+    <w:tblStylePr w:type="band1Vert">
+      <w:tblPr/>
+      <w:tcPr>
+        <w:tcBorders>
+          <w:top w:val="single" w:sz="8" w:space="0" w:color="9E5E9B" w:themeColor="accent6"/>
+          <w:left w:val="single" w:sz="8" w:space="0" w:color="9E5E9B" w:themeColor="accent6"/>
+          <w:bottom w:val="single" w:sz="8" w:space="0" w:color="9E5E9B" w:themeColor="accent6"/>
+          <w:right w:val="single" w:sz="8" w:space="0" w:color="9E5E9B" w:themeColor="accent6"/>
+        </w:tcBorders>
+      </w:tcPr>
+    </w:tblStylePr>
+    <w:tblStylePr w:type="band1Horz">
+      <w:tblPr/>
+      <w:tcPr>
+        <w:tcBorders>
+          <w:top w:val="single" w:sz="8" w:space="0" w:color="9E5E9B" w:themeColor="accent6"/>
+          <w:left w:val="single" w:sz="8" w:space="0" w:color="9E5E9B" w:themeColor="accent6"/>
+          <w:bottom w:val="single" w:sz="8" w:space="0" w:color="9E5E9B" w:themeColor="accent6"/>
+          <w:right w:val="single" w:sz="8" w:space="0" w:color="9E5E9B" w:themeColor="accent6"/>
+        </w:tcBorders>
+      </w:tcPr>
+    </w:tblStylePr>
+  </w:style>
+</w:styles>
+</file>
+
+<file path=word/stylesWithEffects.xml><?xml version="1.0" encoding="utf-8"?>
+<w:styles xmlns:wpc="http://schemas.microsoft.com/office/word/2010/wordprocessingCanvas" xmlns:mc="http://schemas.openxmlformats.org/markup-compatibility/2006" xmlns:o="urn:schemas-microsoft-com:office:office" xmlns:r="http://schemas.openxmlformats.org/officeDocument/2006/relationships" xmlns:m="http://schemas.openxmlformats.org/officeDocument/2006/math" xmlns:v="urn:schemas-microsoft-com:vml" xmlns:wp14="http://schemas.microsoft.com/office/word/2010/wordprocessingDrawing" xmlns:wp="http://schemas.openxmlformats.org/drawingml/2006/wordprocessingDrawing" xmlns:w10="urn:schemas-microsoft-com:office:word" xmlns:w="http://schemas.openxmlformats.org/wordprocessingml/2006/main" xmlns:w14="http://schemas.microsoft.com/office/word/2010/wordml" xmlns:wpg="http://schemas.microsoft.com/office/word/2010/wordprocessingGroup" xmlns:wpi="http://schemas.microsoft.com/office/word/2010/wordprocessingInk" xmlns:wne="http://schemas.microsoft.com/office/word/2006/wordml" xmlns:wps="http://schemas.microsoft.com/office/word/2010/wordprocessingShape" mc:Ignorable="w14 wp14">
+  <w:docDefaults>
+    <w:rPrDefault>
+      <w:rPr>
+        <w:rFonts w:asciiTheme="minorHAnsi" w:eastAsiaTheme="minorHAnsi" w:hAnsiTheme="minorHAnsi" w:cstheme="minorBidi"/>
+        <w:sz w:val="22"/>
+        <w:szCs w:val="22"/>
+        <w:lang w:val="fr-FR" w:eastAsia="en-US" w:bidi="ar-SA"/>
+      </w:rPr>
+    </w:rPrDefault>
+    <w:pPrDefault>
+      <w:pPr>
+        <w:spacing w:after="200" w:line="276" w:lineRule="auto"/>
+      </w:pPr>
+    </w:pPrDefault>
+  </w:docDefaults>
+  <w:latentStyles w:defLockedState="0" w:defUIPriority="99" w:defSemiHidden="1" w:defUnhideWhenUsed="1" w:defQFormat="0" w:count="267">
+    <w:lsdException w:name="Normal" w:semiHidden="0" w:uiPriority="0" w:unhideWhenUsed="0" w:qFormat="1"/>
+    <w:lsdException w:name="heading 1" w:semiHidden="0" w:uiPriority="9" w:unhideWhenUsed="0" w:qFormat="1"/>
+    <w:lsdException w:name="heading 2" w:uiPriority="9" w:qFormat="1"/>
+    <w:lsdException w:name="heading 3" w:uiPriority="9" w:qFormat="1"/>
+    <w:lsdException w:name="heading 4" w:uiPriority="9" w:qFormat="1"/>
+    <w:lsdException w:name="heading 5" w:uiPriority="9" w:qFormat="1"/>
+    <w:lsdException w:name="heading 6" w:uiPriority="9" w:qFormat="1"/>
+    <w:lsdException w:name="heading 7" w:uiPriority="9" w:qFormat="1"/>
+    <w:lsdException w:name="heading 8" w:uiPriority="9" w:qFormat="1"/>
+    <w:lsdException w:name="heading 9" w:uiPriority="9" w:qFormat="1"/>
+    <w:lsdException w:name="toc 1" w:uiPriority="39" w:qFormat="1"/>
+    <w:lsdException w:name="toc 2" w:uiPriority="39" w:qFormat="1"/>
+    <w:lsdException w:name="toc 3" w:uiPriority="39" w:qFormat="1"/>
+    <w:lsdException w:name="toc 4" w:uiPriority="39"/>
+    <w:lsdException w:name="toc 5" w:uiPriority="39"/>
+    <w:lsdException w:name="toc 6" w:uiPriority="39"/>
+    <w:lsdException w:name="toc 7" w:uiPriority="39"/>
+    <w:lsdException w:name="toc 8" w:uiPriority="39"/>
+    <w:lsdException w:name="toc 9" w:uiPriority="39"/>
+    <w:lsdException w:name="caption" w:uiPriority="35" w:qFormat="1"/>
+    <w:lsdException w:name="Title" w:semiHidden="0" w:uiPriority="10" w:unhideWhenUsed="0" w:qFormat="1"/>
+    <w:lsdException w:name="Default Paragraph Font" w:uiPriority="1"/>
+    <w:lsdException w:name="Subtitle" w:semiHidden="0" w:uiPriority="11" w:unhideWhenUsed="0" w:qFormat="1"/>
+    <w:lsdException w:name="Strong" w:semiHidden="0" w:uiPriority="22" w:unhideWhenUsed="0" w:qFormat="1"/>
+    <w:lsdException w:name="Emphasis" w:semiHidden="0" w:uiPriority="20" w:unhideWhenUsed="0" w:qFormat="1"/>
+    <w:lsdException w:name="Table Grid" w:semiHidden="0" w:uiPriority="59" w:unhideWhenUsed="0"/>
+    <w:lsdException w:name="Placeholder Text" w:unhideWhenUsed="0"/>
+    <w:lsdException w:name="No Spacing" w:semiHidden="0" w:uiPriority="1" w:unhideWhenUsed="0" w:qFormat="1"/>
+    <w:lsdException w:name="Light Shading" w:semiHidden="0" w:uiPriority="60" w:unhideWhenUsed="0"/>
+    <w:lsdException w:name="Light List" w:semiHidden="0" w:uiPriority="61" w:unhideWhenUsed="0"/>
+    <w:lsdException w:name="Light Grid" w:semiHidden="0" w:uiPriority="62" w:unhideWhenUsed="0"/>
+    <w:lsdException w:name="Medium Shading 1" w:semiHidden="0" w:uiPriority="63" w:unhideWhenUsed="0"/>
+    <w:lsdException w:name="Medium Shading 2" w:semiHidden="0" w:uiPriority="64" w:unhideWhenUsed="0"/>
+    <w:lsdException w:name="Medium List 1" w:semiHidden="0" w:uiPriority="65" w:unhideWhenUsed="0"/>
+    <w:lsdException w:name="Medium List 2" w:semiHidden="0" w:uiPriority="66" w:unhideWhenUsed="0"/>
+    <w:lsdException w:name="Medium Grid 1" w:semiHidden="0" w:uiPriority="67" w:unhideWhenUsed="0"/>
+    <w:lsdException w:name="Medium Grid 2" w:semiHidden="0" w:uiPriority="68" w:unhideWhenUsed="0"/>
+    <w:lsdException w:name="Medium Grid 3" w:semiHidden="0" w:uiPriority="69" w:unhideWhenUsed="0"/>
+    <w:lsdException w:name="Dark List" w:semiHidden="0" w:uiPriority="70" w:unhideWhenUsed="0"/>
+    <w:lsdException w:name="Colorful Shading" w:semiHidden="0" w:uiPriority="71" w:unhideWhenUsed="0"/>
+    <w:lsdException w:name="Colorful List" w:semiHidden="0" w:uiPriority="72" w:unhideWhenUsed="0"/>
+    <w:lsdException w:name="Colorful Grid" w:semiHidden="0" w:uiPriority="73" w:unhideWhenUsed="0"/>
+    <w:lsdException w:name="Light Shading Accent 1" w:semiHidden="0" w:uiPriority="60" w:unhideWhenUsed="0"/>
+    <w:lsdException w:name="Light List Accent 1" w:semiHidden="0" w:uiPriority="61" w:unhideWhenUsed="0"/>
+    <w:lsdException w:name="Light Grid Accent 1" w:semiHidden="0" w:uiPriority="62" w:unhideWhenUsed="0"/>
+    <w:lsdException w:name="Medium Shading 1 Accent 1" w:semiHidden="0" w:uiPriority="63" w:unhideWhenUsed="0"/>
+    <w:lsdException w:name="Medium Shading 2 Accent 1" w:semiHidden="0" w:uiPriority="64" w:unhideWhenUsed="0"/>
+    <w:lsdException w:name="Medium List 1 Accent 1" w:semiHidden="0" w:uiPriority="65" w:unhideWhenUsed="0"/>
+    <w:lsdException w:name="Revision" w:unhideWhenUsed="0"/>
+    <w:lsdException w:name="List Paragraph" w:semiHidden="0" w:uiPriority="34" w:unhideWhenUsed="0" w:qFormat="1"/>
+    <w:lsdException w:name="Quote" w:semiHidden="0" w:uiPriority="29" w:unhideWhenUsed="0" w:qFormat="1"/>
+    <w:lsdException w:name="Intense Quote" w:semiHidden="0" w:uiPriority="30" w:unhideWhenUsed="0" w:qFormat="1"/>
+    <w:lsdException w:name="Medium List 2 Accent 1" w:semiHidden="0" w:uiPriority="66" w:unhideWhenUsed="0"/>
+    <w:lsdException w:name="Medium Grid 1 Accent 1" w:semiHidden="0" w:uiPriority="67" w:unhideWhenUsed="0"/>
+    <w:lsdException w:name="Medium Grid 2 Accent 1" w:semiHidden="0" w:uiPriority="68" w:unhideWhenUsed="0"/>
+    <w:lsdException w:name="Medium Grid 3 Accent 1" w:semiHidden="0" w:uiPriority="69" w:unhideWhenUsed="0"/>
+    <w:lsdException w:name="Dark List Accent 1" w:semiHidden="0" w:uiPriority="70" w:unhideWhenUsed="0"/>
+    <w:lsdException w:name="Colorful Shading Accent 1" w:semiHidden="0" w:uiPriority="71" w:unhideWhenUsed="0"/>
+    <w:lsdException w:name="Colorful List Accent 1" w:semiHidden="0" w:uiPriority="72" w:unhideWhenUsed="0"/>
+    <w:lsdException w:name="Colorful Grid Accent 1" w:semiHidden="0" w:uiPriority="73" w:unhideWhenUsed="0"/>
+    <w:lsdException w:name="Light Shading Accent 2" w:semiHidden="0" w:uiPriority="60" w:unhideWhenUsed="0"/>
+    <w:lsdException w:name="Light List Accent 2" w:semiHidden="0" w:uiPriority="61" w:unhideWhenUsed="0"/>
+    <w:lsdException w:name="Light Grid Accent 2" w:semiHidden="0" w:uiPriority="62" w:unhideWhenUsed="0"/>
+    <w:lsdException w:name="Medium Shading 1 Accent 2" w:semiHidden="0" w:uiPriority="63" w:unhideWhenUsed="0"/>
+    <w:lsdException w:name="Medium Shading 2 Accent 2" w:semiHidden="0" w:uiPriority="64" w:unhideWhenUsed="0"/>
+    <w:lsdException w:name="Medium List 1 Accent 2" w:semiHidden="0" w:uiPriority="65" w:unhideWhenUsed="0"/>
+    <w:lsdException w:name="Medium List 2 Accent 2" w:semiHidden="0" w:uiPriority="66" w:unhideWhenUsed="0"/>
+    <w:lsdException w:name="Medium Grid 1 Accent 2" w:semiHidden="0" w:uiPriority="67" w:unhideWhenUsed="0"/>
+    <w:lsdException w:name="Medium Grid 2 Accent 2" w:semiHidden="0" w:uiPriority="68" w:unhideWhenUsed="0"/>
+    <w:lsdException w:name="Medium Grid 3 Accent 2" w:semiHidden="0" w:uiPriority="69" w:unhideWhenUsed="0"/>
+    <w:lsdException w:name="Dark List Accent 2" w:semiHidden="0" w:uiPriority="70" w:unhideWhenUsed="0"/>
+    <w:lsdException w:name="Colorful Shading Accent 2" w:semiHidden="0" w:uiPriority="71" w:unhideWhenUsed="0"/>
+    <w:lsdException w:name="Colorful List Accent 2" w:semiHidden="0" w:uiPriority="72" w:unhideWhenUsed="0"/>
+    <w:lsdException w:name="Colorful Grid Accent 2" w:semiHidden="0" w:uiPriority="73" w:unhideWhenUsed="0"/>
+    <w:lsdException w:name="Light Shading Accent 3" w:semiHidden="0" w:uiPriority="60" w:unhideWhenUsed="0"/>
+    <w:lsdException w:name="Light List Accent 3" w:semiHidden="0" w:uiPriority="61" w:unhideWhenUsed="0"/>
+    <w:lsdException w:name="Light Grid Accent 3" w:semiHidden="0" w:uiPriority="62" w:unhideWhenUsed="0"/>
+    <w:lsdException w:name="Medium Shading 1 Accent 3" w:semiHidden="0" w:uiPriority="63" w:unhideWhenUsed="0"/>
+    <w:lsdException w:name="Medium Shading 2 Accent 3" w:semiHidden="0" w:uiPriority="64" w:unhideWhenUsed="0"/>
+    <w:lsdException w:name="Medium List 1 Accent 3" w:semiHidden="0" w:uiPriority="65" w:unhideWhenUsed="0"/>
+    <w:lsdException w:name="Medium List 2 Accent 3" w:semiHidden="0" w:uiPriority="66" w:unhideWhenUsed="0"/>
+    <w:lsdException w:name="Medium Grid 1 Accent 3" w:semiHidden="0" w:uiPriority="67" w:unhideWhenUsed="0"/>
+    <w:lsdException w:name="Medium Grid 2 Accent 3" w:semiHidden="0" w:uiPriority="68" w:unhideWhenUsed="0"/>
+    <w:lsdException w:name="Medium Grid 3 Accent 3" w:semiHidden="0" w:uiPriority="69" w:unhideWhenUsed="0"/>
+    <w:lsdException w:name="Dark List Accent 3" w:semiHidden="0" w:uiPriority="70" w:unhideWhenUsed="0"/>
+    <w:lsdException w:name="Colorful Shading Accent 3" w:semiHidden="0" w:uiPriority="71" w:unhideWhenUsed="0"/>
+    <w:lsdException w:name="Colorful List Accent 3" w:semiHidden="0" w:uiPriority="72" w:unhideWhenUsed="0"/>
+    <w:lsdException w:name="Colorful Grid Accent 3" w:semiHidden="0" w:uiPriority="73" w:unhideWhenUsed="0"/>
+    <w:lsdException w:name="Light Shading Accent 4" w:semiHidden="0" w:uiPriority="60" w:unhideWhenUsed="0"/>
+    <w:lsdException w:name="Light List Accent 4" w:semiHidden="0" w:uiPriority="61" w:unhideWhenUsed="0"/>
+    <w:lsdException w:name="Light Grid Accent 4" w:semiHidden="0" w:uiPriority="62" w:unhideWhenUsed="0"/>
+    <w:lsdException w:name="Medium Shading 1 Accent 4" w:semiHidden="0" w:uiPriority="63" w:unhideWhenUsed="0"/>
+    <w:lsdException w:name="Medium Shading 2 Accent 4" w:semiHidden="0" w:uiPriority="64" w:unhideWhenUsed="0"/>
+    <w:lsdException w:name="Medium List 1 Accent 4" w:semiHidden="0" w:uiPriority="65" w:unhideWhenUsed="0"/>
+    <w:lsdException w:name="Medium List 2 Accent 4" w:semiHidden="0" w:uiPriority="66" w:unhideWhenUsed="0"/>
+    <w:lsdException w:name="Medium Grid 1 Accent 4" w:semiHidden="0" w:uiPriority="67" w:unhideWhenUsed="0"/>
+    <w:lsdException w:name="Medium Grid 2 Accent 4" w:semiHidden="0" w:uiPriority="68" w:unhideWhenUsed="0"/>
+    <w:lsdException w:name="Medium Grid 3 Accent 4" w:semiHidden="0" w:uiPriority="69" w:unhideWhenUsed="0"/>
+    <w:lsdException w:name="Dark List Accent 4" w:semiHidden="0" w:uiPriority="70" w:unhideWhenUsed="0"/>
+    <w:lsdException w:name="Colorful Shading Accent 4" w:semiHidden="0" w:uiPriority="71" w:unhideWhenUsed="0"/>
+    <w:lsdException w:name="Colorful List Accent 4" w:semiHidden="0" w:uiPriority="72" w:unhideWhenUsed="0"/>
+    <w:lsdException w:name="Colorful Grid Accent 4" w:semiHidden="0" w:uiPriority="73" w:unhideWhenUsed="0"/>
+    <w:lsdException w:name="Light Shading Accent 5" w:semiHidden="0" w:uiPriority="60" w:unhideWhenUsed="0"/>
+    <w:lsdException w:name="Light List Accent 5" w:semiHidden="0" w:uiPriority="61" w:unhideWhenUsed="0"/>
+    <w:lsdException w:name="Light Grid Accent 5" w:semiHidden="0" w:uiPriority="62" w:unhideWhenUsed="0"/>
+    <w:lsdException w:name="Medium Shading 1 Accent 5" w:semiHidden="0" w:uiPriority="63" w:unhideWhenUsed="0"/>
+    <w:lsdException w:name="Medium Shading 2 Accent 5" w:semiHidden="0" w:uiPriority="64" w:unhideWhenUsed="0"/>
+    <w:lsdException w:name="Medium List 1 Accent 5" w:semiHidden="0" w:uiPriority="65" w:unhideWhenUsed="0"/>
+    <w:lsdException w:name="Medium List 2 Accent 5" w:semiHidden="0" w:uiPriority="66" w:unhideWhenUsed="0"/>
+    <w:lsdException w:name="Medium Grid 1 Accent 5" w:semiHidden="0" w:uiPriority="67" w:unhideWhenUsed="0"/>
+    <w:lsdException w:name="Medium Grid 2 Accent 5" w:semiHidden="0" w:uiPriority="68" w:unhideWhenUsed="0"/>
+    <w:lsdException w:name="Medium Grid 3 Accent 5" w:semiHidden="0" w:uiPriority="69" w:unhideWhenUsed="0"/>
+    <w:lsdException w:name="Dark List Accent 5" w:semiHidden="0" w:uiPriority="70" w:unhideWhenUsed="0"/>
+    <w:lsdException w:name="Colorful Shading Accent 5" w:semiHidden="0" w:uiPriority="71" w:unhideWhenUsed="0"/>
+    <w:lsdException w:name="Colorful List Accent 5" w:semiHidden="0" w:uiPriority="72" w:unhideWhenUsed="0"/>
+    <w:lsdException w:name="Colorful Grid Accent 5" w:semiHidden="0" w:uiPriority="73" w:unhideWhenUsed="0"/>
+    <w:lsdException w:name="Light Shading Accent 6" w:semiHidden="0" w:uiPriority="60" w:unhideWhenUsed="0"/>
+    <w:lsdException w:name="Light List Accent 6" w:semiHidden="0" w:uiPriority="61" w:unhideWhenUsed="0"/>
+    <w:lsdException w:name="Light Grid Accent 6" w:semiHidden="0" w:uiPriority="62" w:unhideWhenUsed="0"/>
+    <w:lsdException w:name="Medium Shading 1 Accent 6" w:semiHidden="0" w:uiPriority="63" w:unhideWhenUsed="0"/>
+    <w:lsdException w:name="Medium Shading 2 Accent 6" w:semiHidden="0" w:uiPriority="64" w:unhideWhenUsed="0"/>
+    <w:lsdException w:name="Medium List 1 Accent 6" w:semiHidden="0" w:uiPriority="65" w:unhideWhenUsed="0"/>
+    <w:lsdException w:name="Medium List 2 Accent 6" w:semiHidden="0" w:uiPriority="66" w:unhideWhenUsed="0"/>
+    <w:lsdException w:name="Medium Grid 1 Accent 6" w:semiHidden="0" w:uiPriority="67" w:unhideWhenUsed="0"/>
+    <w:lsdException w:name="Medium Grid 2 Accent 6" w:semiHidden="0" w:uiPriority="68" w:unhideWhenUsed="0"/>
+    <w:lsdException w:name="Medium Grid 3 Accent 6" w:semiHidden="0" w:uiPriority="69" w:unhideWhenUsed="0"/>
+    <w:lsdException w:name="Dark List Accent 6" w:semiHidden="0" w:uiPriority="70" w:unhideWhenUsed="0"/>
+    <w:lsdException w:name="Colorful Shading Accent 6" w:semiHidden="0" w:uiPriority="71" w:unhideWhenUsed="0"/>
+    <w:lsdException w:name="Colorful List Accent 6" w:semiHidden="0" w:uiPriority="72" w:unhideWhenUsed="0"/>
+    <w:lsdException w:name="Colorful Grid Accent 6" w:semiHidden="0" w:uiPriority="73" w:unhideWhenUsed="0"/>
+    <w:lsdException w:name="Subtle Emphasis" w:semiHidden="0" w:uiPriority="19" w:unhideWhenUsed="0" w:qFormat="1"/>
+    <w:lsdException w:name="Intense Emphasis" w:semiHidden="0" w:uiPriority="21" w:unhideWhenUsed="0" w:qFormat="1"/>
+    <w:lsdException w:name="Subtle Reference" w:semiHidden="0" w:uiPriority="31" w:unhideWhenUsed="0" w:qFormat="1"/>
+    <w:lsdException w:name="Intense Reference" w:semiHidden="0" w:uiPriority="32" w:unhideWhenUsed="0" w:qFormat="1"/>
+    <w:lsdException w:name="Book Title" w:semiHidden="0" w:uiPriority="33" w:unhideWhenUsed="0" w:qFormat="1"/>
+    <w:lsdException w:name="Bibliography" w:uiPriority="37"/>
+    <w:lsdException w:name="TOC Heading" w:uiPriority="39" w:qFormat="1"/>
+  </w:latentStyles>
+  <w:style w:type="paragraph" w:default="1" w:styleId="Normal">
+    <w:name w:val="Normal"/>
+    <w:qFormat/>
+    <w:rsid w:val="00EC2731"/>
+    <w:pPr>
+      <w:spacing w:before="100"/>
+      <w:ind w:firstLine="709"/>
+      <w:jc w:val="both"/>
+    </w:pPr>
+  </w:style>
+  <w:style w:type="paragraph" w:styleId="Titre1">
+    <w:name w:val="heading 1"/>
+    <w:basedOn w:val="Normal"/>
+    <w:next w:val="Normal"/>
+    <w:link w:val="Titre1Car"/>
+    <w:uiPriority w:val="9"/>
+    <w:qFormat/>
+    <w:rsid w:val="00D4681F"/>
+    <w:pPr>
+      <w:keepNext/>
+      <w:keepLines/>
+      <w:spacing w:before="240" w:after="0"/>
+      <w:outlineLvl w:val="0"/>
+    </w:pPr>
+    <w:rPr>
+      <w:rFonts w:asciiTheme="majorHAnsi" w:eastAsiaTheme="majorEastAsia" w:hAnsiTheme="majorHAnsi" w:cstheme="majorBidi"/>
+      <w:b/>
+      <w:bCs/>
+      <w:color w:val="830F0E" w:themeColor="accent1" w:themeShade="BF"/>
+      <w:sz w:val="28"/>
+      <w:szCs w:val="28"/>
+    </w:rPr>
+  </w:style>
+  <w:style w:type="paragraph" w:styleId="Titre2">
+    <w:name w:val="heading 2"/>
+    <w:basedOn w:val="Normal"/>
+    <w:next w:val="Normal"/>
+    <w:link w:val="Titre2Car"/>
+    <w:uiPriority w:val="9"/>
+    <w:unhideWhenUsed/>
+    <w:qFormat/>
+    <w:rsid w:val="00802A8F"/>
+    <w:pPr>
+      <w:keepNext/>
+      <w:keepLines/>
+      <w:spacing w:before="200" w:after="0"/>
+      <w:ind w:firstLine="1276"/>
+      <w:outlineLvl w:val="1"/>
+    </w:pPr>
+    <w:rPr>
+      <w:rFonts w:asciiTheme="majorHAnsi" w:eastAsiaTheme="majorEastAsia" w:hAnsiTheme="majorHAnsi" w:cstheme="majorBidi"/>
+      <w:b/>
+      <w:bCs/>
+      <w:color w:val="B01513" w:themeColor="accent1"/>
+      <w:sz w:val="26"/>
+      <w:szCs w:val="26"/>
+    </w:rPr>
+  </w:style>
+  <w:style w:type="paragraph" w:styleId="Titre3">
+    <w:name w:val="heading 3"/>
+    <w:basedOn w:val="Normal"/>
+    <w:next w:val="Normal"/>
+    <w:link w:val="Titre3Car"/>
+    <w:uiPriority w:val="9"/>
+    <w:unhideWhenUsed/>
+    <w:qFormat/>
+    <w:rsid w:val="001D6804"/>
+    <w:pPr>
+      <w:keepNext/>
+      <w:keepLines/>
+      <w:spacing w:before="200" w:after="0"/>
+      <w:ind w:firstLine="1843"/>
+      <w:outlineLvl w:val="2"/>
+    </w:pPr>
+    <w:rPr>
+      <w:rFonts w:asciiTheme="majorHAnsi" w:eastAsiaTheme="majorEastAsia" w:hAnsiTheme="majorHAnsi" w:cstheme="majorBidi"/>
+      <w:b/>
+      <w:bCs/>
+      <w:color w:val="B01513" w:themeColor="accent1"/>
+    </w:rPr>
+  </w:style>
+  <w:style w:type="paragraph" w:styleId="Titre4">
+    <w:name w:val="heading 4"/>
+    <w:basedOn w:val="Normal"/>
+    <w:next w:val="Normal"/>
+    <w:link w:val="Titre4Car"/>
+    <w:uiPriority w:val="9"/>
+    <w:unhideWhenUsed/>
+    <w:qFormat/>
+    <w:rsid w:val="007B77FE"/>
+    <w:pPr>
+      <w:keepNext/>
+      <w:keepLines/>
+      <w:spacing w:before="200" w:after="0"/>
+      <w:outlineLvl w:val="3"/>
+    </w:pPr>
+    <w:rPr>
+      <w:rFonts w:asciiTheme="majorHAnsi" w:eastAsiaTheme="majorEastAsia" w:hAnsiTheme="majorHAnsi" w:cstheme="majorBidi"/>
+      <w:b/>
+      <w:bCs/>
+      <w:i/>
+      <w:iCs/>
+      <w:color w:val="B01513" w:themeColor="accent1"/>
+    </w:rPr>
+  </w:style>
+  <w:style w:type="character" w:default="1" w:styleId="Policepardfaut">
+    <w:name w:val="Default Paragraph Font"/>
+    <w:uiPriority w:val="1"/>
+    <w:semiHidden/>
+    <w:unhideWhenUsed/>
+  </w:style>
+  <w:style w:type="table" w:default="1" w:styleId="TableauNormal">
+    <w:name w:val="Normal Table"/>
+    <w:uiPriority w:val="99"/>
+    <w:semiHidden/>
+    <w:unhideWhenUsed/>
+    <w:tblPr>
+      <w:tblInd w:w="0" w:type="dxa"/>
+      <w:tblCellMar>
+        <w:top w:w="0" w:type="dxa"/>
+        <w:left w:w="108" w:type="dxa"/>
+        <w:bottom w:w="0" w:type="dxa"/>
+        <w:right w:w="108" w:type="dxa"/>
+      </w:tblCellMar>
+    </w:tblPr>
+  </w:style>
+  <w:style w:type="numbering" w:default="1" w:styleId="Aucuneliste">
+    <w:name w:val="No List"/>
+    <w:uiPriority w:val="99"/>
+    <w:semiHidden/>
+    <w:unhideWhenUsed/>
+  </w:style>
+  <w:style w:type="character" w:customStyle="1" w:styleId="Titre1Car">
+    <w:name w:val="Titre 1 Car"/>
+    <w:basedOn w:val="Policepardfaut"/>
+    <w:link w:val="Titre1"/>
+    <w:uiPriority w:val="9"/>
+    <w:rsid w:val="00D4681F"/>
+    <w:rPr>
+      <w:rFonts w:asciiTheme="majorHAnsi" w:eastAsiaTheme="majorEastAsia" w:hAnsiTheme="majorHAnsi" w:cstheme="majorBidi"/>
+      <w:b/>
+      <w:bCs/>
+      <w:color w:val="830F0E" w:themeColor="accent1" w:themeShade="BF"/>
+      <w:sz w:val="28"/>
+      <w:szCs w:val="28"/>
+    </w:rPr>
+  </w:style>
+  <w:style w:type="character" w:customStyle="1" w:styleId="Titre2Car">
+    <w:name w:val="Titre 2 Car"/>
+    <w:basedOn w:val="Policepardfaut"/>
+    <w:link w:val="Titre2"/>
+    <w:uiPriority w:val="9"/>
+    <w:rsid w:val="00802A8F"/>
+    <w:rPr>
+      <w:rFonts w:asciiTheme="majorHAnsi" w:eastAsiaTheme="majorEastAsia" w:hAnsiTheme="majorHAnsi" w:cstheme="majorBidi"/>
+      <w:b/>
+      <w:bCs/>
+      <w:color w:val="B01513" w:themeColor="accent1"/>
+      <w:sz w:val="26"/>
+      <w:szCs w:val="26"/>
+    </w:rPr>
+  </w:style>
+  <w:style w:type="character" w:customStyle="1" w:styleId="Titre3Car">
+    <w:name w:val="Titre 3 Car"/>
+    <w:basedOn w:val="Policepardfaut"/>
+    <w:link w:val="Titre3"/>
+    <w:uiPriority w:val="9"/>
+    <w:rsid w:val="001D6804"/>
+    <w:rPr>
+      <w:rFonts w:asciiTheme="majorHAnsi" w:eastAsiaTheme="majorEastAsia" w:hAnsiTheme="majorHAnsi" w:cstheme="majorBidi"/>
+      <w:b/>
+      <w:bCs/>
+      <w:color w:val="B01513" w:themeColor="accent1"/>
+    </w:rPr>
+  </w:style>
+  <w:style w:type="character" w:customStyle="1" w:styleId="Titre4Car">
+    <w:name w:val="Titre 4 Car"/>
+    <w:basedOn w:val="Policepardfaut"/>
+    <w:link w:val="Titre4"/>
+    <w:uiPriority w:val="9"/>
+    <w:rsid w:val="007B77FE"/>
+    <w:rPr>
+      <w:rFonts w:asciiTheme="majorHAnsi" w:eastAsiaTheme="majorEastAsia" w:hAnsiTheme="majorHAnsi" w:cstheme="majorBidi"/>
+      <w:b/>
+      <w:bCs/>
+      <w:i/>
+      <w:iCs/>
+      <w:color w:val="B01513" w:themeColor="accent1"/>
+    </w:rPr>
+  </w:style>
+  <w:style w:type="paragraph" w:styleId="En-tte">
+    <w:name w:val="header"/>
+    <w:basedOn w:val="Normal"/>
+    <w:link w:val="En-tteCar"/>
+    <w:uiPriority w:val="99"/>
+    <w:unhideWhenUsed/>
+    <w:rsid w:val="00B16BEE"/>
+    <w:pPr>
+      <w:tabs>
+        <w:tab w:val="center" w:pos="4536"/>
+        <w:tab w:val="right" w:pos="9072"/>
+      </w:tabs>
+      <w:spacing w:after="0" w:line="240" w:lineRule="auto"/>
+    </w:pPr>
+  </w:style>
+  <w:style w:type="character" w:customStyle="1" w:styleId="En-tteCar">
+    <w:name w:val="En-tête Car"/>
+    <w:basedOn w:val="Policepardfaut"/>
+    <w:link w:val="En-tte"/>
+    <w:uiPriority w:val="99"/>
+    <w:rsid w:val="00B16BEE"/>
+  </w:style>
+  <w:style w:type="paragraph" w:styleId="Pieddepage">
+    <w:name w:val="footer"/>
+    <w:basedOn w:val="Normal"/>
+    <w:link w:val="PieddepageCar"/>
+    <w:uiPriority w:val="99"/>
+    <w:unhideWhenUsed/>
+    <w:rsid w:val="00B16BEE"/>
+    <w:pPr>
+      <w:tabs>
+        <w:tab w:val="center" w:pos="4536"/>
+        <w:tab w:val="right" w:pos="9072"/>
+      </w:tabs>
+      <w:spacing w:after="0" w:line="240" w:lineRule="auto"/>
+    </w:pPr>
+  </w:style>
+  <w:style w:type="character" w:customStyle="1" w:styleId="PieddepageCar">
+    <w:name w:val="Pied de page Car"/>
+    <w:basedOn w:val="Policepardfaut"/>
+    <w:link w:val="Pieddepage"/>
+    <w:uiPriority w:val="99"/>
+    <w:rsid w:val="00B16BEE"/>
+  </w:style>
+  <w:style w:type="paragraph" w:styleId="En-ttedetabledesmatires">
+    <w:name w:val="TOC Heading"/>
+    <w:basedOn w:val="Titre1"/>
+    <w:next w:val="Normal"/>
+    <w:uiPriority w:val="39"/>
+    <w:unhideWhenUsed/>
+    <w:qFormat/>
+    <w:rsid w:val="00B16BEE"/>
+    <w:pPr>
+      <w:outlineLvl w:val="9"/>
+    </w:pPr>
+    <w:rPr>
+      <w:lang w:eastAsia="fr-FR"/>
+    </w:rPr>
+  </w:style>
+  <w:style w:type="paragraph" w:styleId="Textedebulles">
+    <w:name w:val="Balloon Text"/>
+    <w:basedOn w:val="Normal"/>
+    <w:link w:val="TextedebullesCar"/>
+    <w:uiPriority w:val="99"/>
+    <w:semiHidden/>
+    <w:unhideWhenUsed/>
+    <w:rsid w:val="00B16BEE"/>
+    <w:pPr>
+      <w:spacing w:after="0" w:line="240" w:lineRule="auto"/>
+    </w:pPr>
+    <w:rPr>
+      <w:rFonts w:ascii="Tahoma" w:hAnsi="Tahoma" w:cs="Tahoma"/>
+      <w:sz w:val="16"/>
+      <w:szCs w:val="16"/>
+    </w:rPr>
+  </w:style>
+  <w:style w:type="character" w:customStyle="1" w:styleId="TextedebullesCar">
+    <w:name w:val="Texte de bulles Car"/>
+    <w:basedOn w:val="Policepardfaut"/>
+    <w:link w:val="Textedebulles"/>
+    <w:uiPriority w:val="99"/>
+    <w:semiHidden/>
+    <w:rsid w:val="00B16BEE"/>
+    <w:rPr>
+      <w:rFonts w:ascii="Tahoma" w:hAnsi="Tahoma" w:cs="Tahoma"/>
+      <w:sz w:val="16"/>
+      <w:szCs w:val="16"/>
+    </w:rPr>
+  </w:style>
+  <w:style w:type="paragraph" w:styleId="Titre">
+    <w:name w:val="Title"/>
+    <w:basedOn w:val="Normal"/>
+    <w:next w:val="Normal"/>
+    <w:link w:val="TitreCar"/>
+    <w:uiPriority w:val="10"/>
+    <w:qFormat/>
+    <w:rsid w:val="00EC2731"/>
+    <w:pPr>
+      <w:pageBreakBefore/>
+      <w:pBdr>
+        <w:bottom w:val="single" w:sz="8" w:space="4" w:color="B01513" w:themeColor="accent1"/>
+      </w:pBdr>
+      <w:spacing w:after="300" w:line="240" w:lineRule="auto"/>
+      <w:contextualSpacing/>
+    </w:pPr>
+    <w:rPr>
+      <w:rFonts w:asciiTheme="majorHAnsi" w:eastAsiaTheme="majorEastAsia" w:hAnsiTheme="majorHAnsi" w:cstheme="majorBidi"/>
+      <w:color w:val="163C3F" w:themeColor="text2" w:themeShade="BF"/>
+      <w:spacing w:val="5"/>
+      <w:kern w:val="28"/>
+      <w:sz w:val="52"/>
+      <w:szCs w:val="52"/>
+    </w:rPr>
+  </w:style>
+  <w:style w:type="character" w:customStyle="1" w:styleId="TitreCar">
+    <w:name w:val="Titre Car"/>
+    <w:basedOn w:val="Policepardfaut"/>
+    <w:link w:val="Titre"/>
+    <w:uiPriority w:val="10"/>
+    <w:rsid w:val="00EC2731"/>
+    <w:rPr>
+      <w:rFonts w:asciiTheme="majorHAnsi" w:eastAsiaTheme="majorEastAsia" w:hAnsiTheme="majorHAnsi" w:cstheme="majorBidi"/>
+      <w:color w:val="163C3F" w:themeColor="text2" w:themeShade="BF"/>
+      <w:spacing w:val="5"/>
+      <w:kern w:val="28"/>
+      <w:sz w:val="52"/>
+      <w:szCs w:val="52"/>
+    </w:rPr>
+  </w:style>
+  <w:style w:type="paragraph" w:styleId="Sous-titre">
+    <w:name w:val="Subtitle"/>
+    <w:basedOn w:val="Normal"/>
+    <w:next w:val="Normal"/>
+    <w:link w:val="Sous-titreCar"/>
+    <w:uiPriority w:val="11"/>
+    <w:qFormat/>
+    <w:rsid w:val="005B7542"/>
+    <w:pPr>
+      <w:numPr>
+        <w:ilvl w:val="1"/>
+      </w:numPr>
+      <w:ind w:firstLine="709"/>
+    </w:pPr>
+    <w:rPr>
+      <w:rFonts w:asciiTheme="majorHAnsi" w:eastAsiaTheme="majorEastAsia" w:hAnsiTheme="majorHAnsi" w:cstheme="majorBidi"/>
+      <w:i/>
+      <w:iCs/>
+      <w:color w:val="B01513" w:themeColor="accent1"/>
+      <w:spacing w:val="15"/>
+      <w:sz w:val="24"/>
+      <w:szCs w:val="24"/>
+    </w:rPr>
+  </w:style>
+  <w:style w:type="character" w:customStyle="1" w:styleId="Sous-titreCar">
+    <w:name w:val="Sous-titre Car"/>
+    <w:basedOn w:val="Policepardfaut"/>
+    <w:link w:val="Sous-titre"/>
+    <w:uiPriority w:val="11"/>
+    <w:rsid w:val="005B7542"/>
+    <w:rPr>
+      <w:rFonts w:asciiTheme="majorHAnsi" w:eastAsiaTheme="majorEastAsia" w:hAnsiTheme="majorHAnsi" w:cstheme="majorBidi"/>
+      <w:i/>
+      <w:iCs/>
+      <w:color w:val="B01513" w:themeColor="accent1"/>
+      <w:spacing w:val="15"/>
+      <w:sz w:val="24"/>
+      <w:szCs w:val="24"/>
+    </w:rPr>
+  </w:style>
+  <w:style w:type="paragraph" w:styleId="Sansinterligne">
+    <w:name w:val="No Spacing"/>
+    <w:link w:val="SansinterligneCar"/>
+    <w:uiPriority w:val="1"/>
+    <w:qFormat/>
+    <w:rsid w:val="005B7542"/>
+    <w:pPr>
+      <w:spacing w:after="0" w:line="240" w:lineRule="auto"/>
+    </w:pPr>
+    <w:rPr>
+      <w:rFonts w:eastAsiaTheme="minorEastAsia"/>
+      <w:lang w:eastAsia="fr-FR"/>
+    </w:rPr>
+  </w:style>
+  <w:style w:type="character" w:customStyle="1" w:styleId="SansinterligneCar">
+    <w:name w:val="Sans interligne Car"/>
+    <w:basedOn w:val="Policepardfaut"/>
+    <w:link w:val="Sansinterligne"/>
+    <w:uiPriority w:val="1"/>
+    <w:rsid w:val="005B7542"/>
+    <w:rPr>
+      <w:rFonts w:eastAsiaTheme="minorEastAsia"/>
+      <w:lang w:eastAsia="fr-FR"/>
+    </w:rPr>
+  </w:style>
+  <w:style w:type="paragraph" w:customStyle="1" w:styleId="Methode">
+    <w:name w:val="Methode"/>
+    <w:basedOn w:val="Titre"/>
+    <w:next w:val="Normal"/>
+    <w:link w:val="MethodeCar"/>
+    <w:qFormat/>
+    <w:rsid w:val="00FF4F85"/>
+    <w:pPr>
+      <w:numPr>
+        <w:numId w:val="1"/>
+      </w:numPr>
+      <w:ind w:left="0" w:firstLine="709"/>
+    </w:pPr>
+    <w:rPr>
+      <w:sz w:val="40"/>
+    </w:rPr>
+  </w:style>
+  <w:style w:type="character" w:customStyle="1" w:styleId="MethodeCar">
+    <w:name w:val="Methode Car"/>
+    <w:basedOn w:val="TitreCar"/>
+    <w:link w:val="Methode"/>
+    <w:rsid w:val="00FF4F85"/>
+    <w:rPr>
+      <w:rFonts w:asciiTheme="majorHAnsi" w:eastAsiaTheme="majorEastAsia" w:hAnsiTheme="majorHAnsi" w:cstheme="majorBidi"/>
+      <w:color w:val="163C3F" w:themeColor="text2" w:themeShade="BF"/>
+      <w:spacing w:val="5"/>
+      <w:kern w:val="28"/>
+      <w:sz w:val="40"/>
+      <w:szCs w:val="52"/>
+    </w:rPr>
+  </w:style>
+  <w:style w:type="paragraph" w:styleId="Paragraphedeliste">
+    <w:name w:val="List Paragraph"/>
+    <w:basedOn w:val="Sansinterligne"/>
+    <w:uiPriority w:val="34"/>
+    <w:qFormat/>
+    <w:rsid w:val="00DF4BA4"/>
+    <w:pPr>
+      <w:numPr>
+        <w:numId w:val="5"/>
+      </w:numPr>
+    </w:pPr>
+  </w:style>
+  <w:style w:type="character" w:styleId="Lienhypertexte">
+    <w:name w:val="Hyperlink"/>
+    <w:basedOn w:val="Policepardfaut"/>
+    <w:uiPriority w:val="99"/>
+    <w:unhideWhenUsed/>
+    <w:rsid w:val="00AF2BDD"/>
+    <w:rPr>
+      <w:color w:val="58C1BA" w:themeColor="hyperlink"/>
+      <w:u w:val="single"/>
+    </w:rPr>
+  </w:style>
+  <w:style w:type="paragraph" w:styleId="TM1">
+    <w:name w:val="toc 1"/>
+    <w:basedOn w:val="Normal"/>
+    <w:next w:val="Normal"/>
+    <w:autoRedefine/>
+    <w:uiPriority w:val="39"/>
+    <w:unhideWhenUsed/>
+    <w:qFormat/>
+    <w:rsid w:val="00CA1061"/>
+    <w:pPr>
+      <w:spacing w:before="120" w:after="120"/>
+      <w:jc w:val="left"/>
+    </w:pPr>
+    <w:rPr>
+      <w:rFonts w:asciiTheme="majorHAnsi" w:hAnsiTheme="majorHAnsi"/>
+      <w:b/>
+      <w:bCs/>
+      <w:caps/>
+      <w:szCs w:val="20"/>
+    </w:rPr>
+  </w:style>
+  <w:style w:type="paragraph" w:styleId="TM2">
+    <w:name w:val="toc 2"/>
+    <w:basedOn w:val="Normal"/>
+    <w:next w:val="Normal"/>
+    <w:autoRedefine/>
+    <w:uiPriority w:val="39"/>
+    <w:unhideWhenUsed/>
+    <w:qFormat/>
+    <w:rsid w:val="00CA1061"/>
+    <w:pPr>
+      <w:spacing w:before="0" w:after="0"/>
+      <w:ind w:left="220"/>
+      <w:jc w:val="left"/>
+    </w:pPr>
+    <w:rPr>
+      <w:rFonts w:asciiTheme="majorHAnsi" w:hAnsiTheme="majorHAnsi"/>
+      <w:smallCaps/>
+      <w:sz w:val="20"/>
+      <w:szCs w:val="20"/>
+    </w:rPr>
+  </w:style>
+  <w:style w:type="paragraph" w:styleId="TM3">
+    <w:name w:val="toc 3"/>
+    <w:basedOn w:val="Normal"/>
+    <w:next w:val="Normal"/>
+    <w:autoRedefine/>
+    <w:uiPriority w:val="39"/>
+    <w:unhideWhenUsed/>
+    <w:qFormat/>
+    <w:rsid w:val="00CA1061"/>
+    <w:pPr>
+      <w:spacing w:before="0" w:after="0"/>
+      <w:ind w:left="440"/>
+      <w:jc w:val="left"/>
+    </w:pPr>
+    <w:rPr>
+      <w:rFonts w:asciiTheme="majorHAnsi" w:hAnsiTheme="majorHAnsi"/>
+      <w:i/>
+      <w:iCs/>
+      <w:sz w:val="20"/>
+      <w:szCs w:val="20"/>
+    </w:rPr>
+  </w:style>
+  <w:style w:type="paragraph" w:styleId="Notedebasdepage">
+    <w:name w:val="footnote text"/>
+    <w:basedOn w:val="Normal"/>
+    <w:link w:val="NotedebasdepageCar"/>
+    <w:uiPriority w:val="99"/>
+    <w:semiHidden/>
+    <w:unhideWhenUsed/>
+    <w:rsid w:val="00FA13CA"/>
+    <w:pPr>
+      <w:spacing w:before="0" w:after="0" w:line="240" w:lineRule="auto"/>
+    </w:pPr>
+    <w:rPr>
+      <w:sz w:val="20"/>
+      <w:szCs w:val="20"/>
+    </w:rPr>
+  </w:style>
+  <w:style w:type="character" w:customStyle="1" w:styleId="NotedebasdepageCar">
+    <w:name w:val="Note de bas de page Car"/>
+    <w:basedOn w:val="Policepardfaut"/>
+    <w:link w:val="Notedebasdepage"/>
+    <w:uiPriority w:val="99"/>
+    <w:semiHidden/>
+    <w:rsid w:val="00FA13CA"/>
+    <w:rPr>
+      <w:sz w:val="20"/>
+      <w:szCs w:val="20"/>
+    </w:rPr>
+  </w:style>
+  <w:style w:type="character" w:styleId="Appelnotedebasdep">
+    <w:name w:val="footnote reference"/>
+    <w:basedOn w:val="Policepardfaut"/>
+    <w:uiPriority w:val="99"/>
+    <w:semiHidden/>
+    <w:unhideWhenUsed/>
+    <w:rsid w:val="00FA13CA"/>
+    <w:rPr>
+      <w:vertAlign w:val="superscript"/>
+    </w:rPr>
+  </w:style>
+  <w:style w:type="character" w:styleId="Textedelespacerserv">
+    <w:name w:val="Placeholder Text"/>
+    <w:basedOn w:val="Policepardfaut"/>
+    <w:uiPriority w:val="99"/>
+    <w:semiHidden/>
+    <w:rsid w:val="00FA13CA"/>
+    <w:rPr>
+      <w:color w:val="808080"/>
+    </w:rPr>
+  </w:style>
+  <w:style w:type="paragraph" w:styleId="Lgende">
+    <w:name w:val="caption"/>
+    <w:basedOn w:val="Normal"/>
+    <w:next w:val="Normal"/>
+    <w:uiPriority w:val="35"/>
+    <w:unhideWhenUsed/>
+    <w:qFormat/>
+    <w:rsid w:val="000C00B8"/>
+    <w:pPr>
+      <w:spacing w:before="0" w:line="240" w:lineRule="auto"/>
+      <w:ind w:firstLine="0"/>
+      <w:jc w:val="center"/>
+    </w:pPr>
+    <w:rPr>
+      <w:b/>
+      <w:bCs/>
+      <w:color w:val="B01513" w:themeColor="accent1"/>
+      <w:sz w:val="18"/>
+      <w:szCs w:val="18"/>
+    </w:rPr>
+  </w:style>
+  <w:style w:type="table" w:styleId="Grilledutableau">
+    <w:name w:val="Table Grid"/>
+    <w:basedOn w:val="TableauNormal"/>
+    <w:uiPriority w:val="59"/>
+    <w:rsid w:val="00183933"/>
+    <w:pPr>
+      <w:spacing w:after="0" w:line="240" w:lineRule="auto"/>
+    </w:pPr>
+    <w:tblPr>
+      <w:tblInd w:w="0" w:type="dxa"/>
+      <w:tblBorders>
+        <w:top w:val="single" w:sz="4" w:space="0" w:color="auto"/>
+        <w:left w:val="single" w:sz="4" w:space="0" w:color="auto"/>
+        <w:bottom w:val="single" w:sz="4" w:space="0" w:color="auto"/>
+        <w:right w:val="single" w:sz="4" w:space="0" w:color="auto"/>
+        <w:insideH w:val="single" w:sz="4" w:space="0" w:color="auto"/>
+        <w:insideV w:val="single" w:sz="4" w:space="0" w:color="auto"/>
+      </w:tblBorders>
+      <w:tblCellMar>
+        <w:top w:w="0" w:type="dxa"/>
+        <w:left w:w="108" w:type="dxa"/>
+        <w:bottom w:w="0" w:type="dxa"/>
+        <w:right w:w="108" w:type="dxa"/>
+      </w:tblCellMar>
+    </w:tblPr>
+  </w:style>
+  <w:style w:type="paragraph" w:styleId="TM4">
+    <w:name w:val="toc 4"/>
+    <w:basedOn w:val="Normal"/>
+    <w:next w:val="Normal"/>
+    <w:autoRedefine/>
+    <w:uiPriority w:val="39"/>
+    <w:unhideWhenUsed/>
+    <w:rsid w:val="00C9633F"/>
+    <w:pPr>
+      <w:spacing w:before="0" w:after="0"/>
+      <w:ind w:left="660"/>
+      <w:jc w:val="left"/>
+    </w:pPr>
+    <w:rPr>
+      <w:rFonts w:asciiTheme="majorHAnsi" w:hAnsiTheme="majorHAnsi"/>
+      <w:sz w:val="20"/>
+      <w:szCs w:val="18"/>
+    </w:rPr>
+  </w:style>
+  <w:style w:type="paragraph" w:styleId="TM5">
+    <w:name w:val="toc 5"/>
+    <w:basedOn w:val="Normal"/>
+    <w:next w:val="Normal"/>
+    <w:autoRedefine/>
+    <w:uiPriority w:val="39"/>
+    <w:unhideWhenUsed/>
+    <w:rsid w:val="007B77FE"/>
+    <w:pPr>
+      <w:spacing w:before="0" w:after="0"/>
+      <w:ind w:left="880"/>
+      <w:jc w:val="left"/>
+    </w:pPr>
+    <w:rPr>
+      <w:sz w:val="18"/>
+      <w:szCs w:val="18"/>
+    </w:rPr>
+  </w:style>
+  <w:style w:type="paragraph" w:styleId="TM6">
+    <w:name w:val="toc 6"/>
+    <w:basedOn w:val="Normal"/>
+    <w:next w:val="Normal"/>
+    <w:autoRedefine/>
+    <w:uiPriority w:val="39"/>
+    <w:unhideWhenUsed/>
+    <w:rsid w:val="007B77FE"/>
+    <w:pPr>
+      <w:spacing w:before="0" w:after="0"/>
+      <w:ind w:left="1100"/>
+      <w:jc w:val="left"/>
+    </w:pPr>
+    <w:rPr>
+      <w:sz w:val="18"/>
+      <w:szCs w:val="18"/>
+    </w:rPr>
+  </w:style>
+  <w:style w:type="paragraph" w:styleId="TM7">
+    <w:name w:val="toc 7"/>
+    <w:basedOn w:val="Normal"/>
+    <w:next w:val="Normal"/>
+    <w:autoRedefine/>
+    <w:uiPriority w:val="39"/>
+    <w:unhideWhenUsed/>
+    <w:rsid w:val="007B77FE"/>
+    <w:pPr>
+      <w:spacing w:before="0" w:after="0"/>
+      <w:ind w:left="1320"/>
+      <w:jc w:val="left"/>
+    </w:pPr>
+    <w:rPr>
+      <w:sz w:val="18"/>
+      <w:szCs w:val="18"/>
+    </w:rPr>
+  </w:style>
+  <w:style w:type="paragraph" w:styleId="TM8">
+    <w:name w:val="toc 8"/>
+    <w:basedOn w:val="Normal"/>
+    <w:next w:val="Normal"/>
+    <w:autoRedefine/>
+    <w:uiPriority w:val="39"/>
+    <w:unhideWhenUsed/>
+    <w:rsid w:val="007B77FE"/>
+    <w:pPr>
+      <w:spacing w:before="0" w:after="0"/>
+      <w:ind w:left="1540"/>
+      <w:jc w:val="left"/>
+    </w:pPr>
+    <w:rPr>
+      <w:sz w:val="18"/>
+      <w:szCs w:val="18"/>
+    </w:rPr>
+  </w:style>
+  <w:style w:type="paragraph" w:styleId="TM9">
+    <w:name w:val="toc 9"/>
+    <w:basedOn w:val="Normal"/>
+    <w:next w:val="Normal"/>
+    <w:autoRedefine/>
+    <w:uiPriority w:val="39"/>
+    <w:unhideWhenUsed/>
+    <w:rsid w:val="007B77FE"/>
+    <w:pPr>
+      <w:spacing w:before="0" w:after="0"/>
+      <w:ind w:left="1760"/>
+      <w:jc w:val="left"/>
+    </w:pPr>
+    <w:rPr>
+      <w:sz w:val="18"/>
+      <w:szCs w:val="18"/>
+    </w:rPr>
+  </w:style>
+  <w:style w:type="paragraph" w:customStyle="1" w:styleId="Style1-bis">
+    <w:name w:val="Style1-bis"/>
+    <w:basedOn w:val="Titre2"/>
+    <w:link w:val="Style1-bisCar"/>
+    <w:qFormat/>
+    <w:rsid w:val="00BD4131"/>
+  </w:style>
+  <w:style w:type="character" w:customStyle="1" w:styleId="Style1-bisCar">
+    <w:name w:val="Style1-bis Car"/>
+    <w:basedOn w:val="Titre2Car"/>
+    <w:link w:val="Style1-bis"/>
+    <w:rsid w:val="00BD4131"/>
+    <w:rPr>
+      <w:rFonts w:asciiTheme="majorHAnsi" w:eastAsiaTheme="majorEastAsia" w:hAnsiTheme="majorHAnsi" w:cstheme="majorBidi"/>
+      <w:b/>
+      <w:bCs/>
+      <w:color w:val="B01513" w:themeColor="accent1"/>
+      <w:sz w:val="26"/>
+      <w:szCs w:val="26"/>
+    </w:rPr>
+  </w:style>
+  <w:style w:type="paragraph" w:customStyle="1" w:styleId="Style1bis">
+    <w:name w:val="Style1bis"/>
+    <w:basedOn w:val="Titre3"/>
+    <w:link w:val="Style1bisCar"/>
+    <w:qFormat/>
+    <w:rsid w:val="00BD4131"/>
+  </w:style>
+  <w:style w:type="character" w:customStyle="1" w:styleId="Style1bisCar">
+    <w:name w:val="Style1bis Car"/>
+    <w:basedOn w:val="Titre3Car"/>
+    <w:link w:val="Style1bis"/>
+    <w:rsid w:val="00BD4131"/>
+    <w:rPr>
+      <w:rFonts w:asciiTheme="majorHAnsi" w:eastAsiaTheme="majorEastAsia" w:hAnsiTheme="majorHAnsi" w:cstheme="majorBidi"/>
+      <w:b/>
+      <w:bCs/>
+      <w:color w:val="B01513" w:themeColor="accent1"/>
+    </w:rPr>
+  </w:style>
+  <w:style w:type="character" w:styleId="Lienhypertextesuivivisit">
+    <w:name w:val="FollowedHyperlink"/>
+    <w:basedOn w:val="Policepardfaut"/>
+    <w:uiPriority w:val="99"/>
+    <w:semiHidden/>
+    <w:unhideWhenUsed/>
+    <w:rsid w:val="00335287"/>
+    <w:rPr>
+      <w:color w:val="9DFFCB" w:themeColor="followedHyperlink"/>
+      <w:u w:val="single"/>
+    </w:rPr>
+  </w:style>
+  <w:style w:type="table" w:customStyle="1" w:styleId="Grilledutableau1">
+    <w:name w:val="Grille du tableau1"/>
+    <w:basedOn w:val="TableauNormal"/>
+    <w:next w:val="Grilledutableau"/>
+    <w:uiPriority w:val="59"/>
+    <w:rsid w:val="00870092"/>
+    <w:pPr>
+      <w:spacing w:after="0" w:line="240" w:lineRule="auto"/>
+    </w:pPr>
+    <w:rPr>
+      <w:sz w:val="24"/>
+      <w:szCs w:val="24"/>
+    </w:rPr>
+    <w:tblPr>
+      <w:tblInd w:w="0" w:type="dxa"/>
+      <w:tblBorders>
+        <w:top w:val="single" w:sz="4" w:space="0" w:color="auto"/>
+        <w:left w:val="single" w:sz="4" w:space="0" w:color="auto"/>
+        <w:bottom w:val="single" w:sz="4" w:space="0" w:color="auto"/>
+        <w:right w:val="single" w:sz="4" w:space="0" w:color="auto"/>
+        <w:insideH w:val="single" w:sz="4" w:space="0" w:color="auto"/>
+        <w:insideV w:val="single" w:sz="4" w:space="0" w:color="auto"/>
+      </w:tblBorders>
+      <w:tblCellMar>
+        <w:top w:w="0" w:type="dxa"/>
+        <w:left w:w="108" w:type="dxa"/>
+        <w:bottom w:w="0" w:type="dxa"/>
+        <w:right w:w="108" w:type="dxa"/>
+      </w:tblCellMar>
+    </w:tblPr>
+  </w:style>
+  <w:style w:type="table" w:styleId="Trameclaire-Accent1">
+    <w:name w:val="Light Shading Accent 1"/>
+    <w:basedOn w:val="TableauNormal"/>
+    <w:uiPriority w:val="60"/>
+    <w:rsid w:val="00F3593F"/>
+    <w:pPr>
+      <w:spacing w:after="0" w:line="240" w:lineRule="auto"/>
+    </w:pPr>
+    <w:rPr>
+      <w:color w:val="830F0E" w:themeColor="accent1" w:themeShade="BF"/>
+    </w:rPr>
+    <w:tblPr>
+      <w:tblStyleRowBandSize w:val="1"/>
+      <w:tblStyleColBandSize w:val="1"/>
+      <w:tblInd w:w="0" w:type="dxa"/>
+      <w:tblBorders>
+        <w:top w:val="single" w:sz="8" w:space="0" w:color="B01513" w:themeColor="accent1"/>
+        <w:bottom w:val="single" w:sz="8" w:space="0" w:color="B01513" w:themeColor="accent1"/>
+      </w:tblBorders>
+      <w:tblCellMar>
+        <w:top w:w="0" w:type="dxa"/>
+        <w:left w:w="108" w:type="dxa"/>
+        <w:bottom w:w="0" w:type="dxa"/>
+        <w:right w:w="108" w:type="dxa"/>
+      </w:tblCellMar>
+    </w:tblPr>
+    <w:tblStylePr w:type="firstRow">
+      <w:pPr>
+        <w:spacing w:before="0" w:after="0" w:line="240" w:lineRule="auto"/>
+      </w:pPr>
+      <w:rPr>
+        <w:b/>
+        <w:bCs/>
+      </w:rPr>
+      <w:tblPr/>
+      <w:tcPr>
+        <w:tcBorders>
+          <w:top w:val="single" w:sz="8" w:space="0" w:color="B01513" w:themeColor="accent1"/>
+          <w:left w:val="nil"/>
+          <w:bottom w:val="single" w:sz="8" w:space="0" w:color="B01513" w:themeColor="accent1"/>
+          <w:right w:val="nil"/>
+          <w:insideH w:val="nil"/>
+          <w:insideV w:val="nil"/>
+        </w:tcBorders>
+      </w:tcPr>
+    </w:tblStylePr>
+    <w:tblStylePr w:type="lastRow">
+      <w:pPr>
+        <w:spacing w:before="0" w:after="0" w:line="240" w:lineRule="auto"/>
+      </w:pPr>
+      <w:rPr>
+        <w:b/>
+        <w:bCs/>
+      </w:rPr>
+      <w:tblPr/>
+      <w:tcPr>
+        <w:tcBorders>
+          <w:top w:val="single" w:sz="8" w:space="0" w:color="B01513" w:themeColor="accent1"/>
+          <w:left w:val="nil"/>
+          <w:bottom w:val="single" w:sz="8" w:space="0" w:color="B01513" w:themeColor="accent1"/>
+          <w:right w:val="nil"/>
+          <w:insideH w:val="nil"/>
+          <w:insideV w:val="nil"/>
+        </w:tcBorders>
+      </w:tcPr>
+    </w:tblStylePr>
+    <w:tblStylePr w:type="firstCol">
+      <w:rPr>
+        <w:b/>
+        <w:bCs/>
+      </w:rPr>
+    </w:tblStylePr>
+    <w:tblStylePr w:type="lastCol">
+      <w:rPr>
+        <w:b/>
+        <w:bCs/>
+      </w:rPr>
+    </w:tblStylePr>
+    <w:tblStylePr w:type="band1Vert">
+      <w:tblPr/>
+      <w:tcPr>
+        <w:tcBorders>
+          <w:left w:val="nil"/>
+          <w:right w:val="nil"/>
+          <w:insideH w:val="nil"/>
+          <w:insideV w:val="nil"/>
+        </w:tcBorders>
+        <w:shd w:val="clear" w:color="auto" w:fill="F7B9B8" w:themeFill="accent1" w:themeFillTint="3F"/>
+      </w:tcPr>
+    </w:tblStylePr>
+    <w:tblStylePr w:type="band1Horz">
+      <w:tblPr/>
+      <w:tcPr>
+        <w:tcBorders>
+          <w:left w:val="nil"/>
+          <w:right w:val="nil"/>
+          <w:insideH w:val="nil"/>
+          <w:insideV w:val="nil"/>
+        </w:tcBorders>
+        <w:shd w:val="clear" w:color="auto" w:fill="F7B9B8" w:themeFill="accent1" w:themeFillTint="3F"/>
+      </w:tcPr>
+    </w:tblStylePr>
+  </w:style>
+  <w:style w:type="paragraph" w:styleId="NormalWeb">
+    <w:name w:val="Normal (Web)"/>
+    <w:basedOn w:val="Normal"/>
+    <w:uiPriority w:val="99"/>
+    <w:semiHidden/>
+    <w:unhideWhenUsed/>
+    <w:rsid w:val="00FD156D"/>
+    <w:pPr>
+      <w:spacing w:beforeAutospacing="1" w:after="119" w:line="240" w:lineRule="auto"/>
+      <w:ind w:firstLine="0"/>
+      <w:jc w:val="left"/>
+    </w:pPr>
+    <w:rPr>
+      <w:rFonts w:ascii="Times New Roman" w:eastAsia="Times New Roman" w:hAnsi="Times New Roman" w:cs="Times New Roman"/>
+      <w:sz w:val="24"/>
+      <w:szCs w:val="24"/>
+      <w:lang w:val="en-GB" w:eastAsia="en-GB"/>
+    </w:rPr>
+  </w:style>
+  <w:style w:type="paragraph" w:customStyle="1" w:styleId="TM">
+    <w:name w:val="TM"/>
+    <w:basedOn w:val="Titre"/>
+    <w:link w:val="TMCar"/>
+    <w:qFormat/>
+    <w:rsid w:val="00816843"/>
+  </w:style>
+  <w:style w:type="character" w:customStyle="1" w:styleId="TMCar">
+    <w:name w:val="TM Car"/>
+    <w:basedOn w:val="TitreCar"/>
+    <w:link w:val="TM"/>
+    <w:rsid w:val="00816843"/>
+    <w:rPr>
+      <w:rFonts w:asciiTheme="majorHAnsi" w:eastAsiaTheme="majorEastAsia" w:hAnsiTheme="majorHAnsi" w:cstheme="majorBidi"/>
+      <w:color w:val="163C3F" w:themeColor="text2" w:themeShade="BF"/>
+      <w:spacing w:val="5"/>
+      <w:kern w:val="28"/>
+      <w:sz w:val="52"/>
+      <w:szCs w:val="52"/>
+    </w:rPr>
+  </w:style>
+  <w:style w:type="paragraph" w:styleId="Tabledesillustrations">
+    <w:name w:val="table of figures"/>
+    <w:basedOn w:val="Normal"/>
+    <w:next w:val="Normal"/>
+    <w:uiPriority w:val="99"/>
+    <w:unhideWhenUsed/>
+    <w:rsid w:val="001319B9"/>
+    <w:pPr>
+      <w:spacing w:after="0"/>
+    </w:pPr>
+  </w:style>
+  <w:style w:type="paragraph" w:styleId="PrformatHTML">
+    <w:name w:val="HTML Preformatted"/>
+    <w:basedOn w:val="Normal"/>
+    <w:link w:val="PrformatHTMLCar"/>
+    <w:uiPriority w:val="99"/>
+    <w:unhideWhenUsed/>
+    <w:rsid w:val="002135C5"/>
+    <w:pPr>
+      <w:tabs>
+        <w:tab w:val="left" w:pos="916"/>
+        <w:tab w:val="left" w:pos="1832"/>
+        <w:tab w:val="left" w:pos="2748"/>
+        <w:tab w:val="left" w:pos="3664"/>
+        <w:tab w:val="left" w:pos="4580"/>
+        <w:tab w:val="left" w:pos="5496"/>
+        <w:tab w:val="left" w:pos="6412"/>
+        <w:tab w:val="left" w:pos="7328"/>
+        <w:tab w:val="left" w:pos="8244"/>
+        <w:tab w:val="left" w:pos="9160"/>
+        <w:tab w:val="left" w:pos="10076"/>
+        <w:tab w:val="left" w:pos="10992"/>
+        <w:tab w:val="left" w:pos="11908"/>
+        <w:tab w:val="left" w:pos="12824"/>
+        <w:tab w:val="left" w:pos="13740"/>
+        <w:tab w:val="left" w:pos="14656"/>
+      </w:tabs>
+      <w:spacing w:before="0" w:after="0" w:line="240" w:lineRule="auto"/>
+      <w:ind w:firstLine="0"/>
+      <w:jc w:val="left"/>
+    </w:pPr>
+    <w:rPr>
+      <w:rFonts w:ascii="Courier New" w:eastAsia="Times New Roman" w:hAnsi="Courier New" w:cs="Courier New"/>
+      <w:sz w:val="20"/>
+      <w:szCs w:val="20"/>
+      <w:lang w:val="en-GB" w:eastAsia="en-GB"/>
+    </w:rPr>
+  </w:style>
+  <w:style w:type="character" w:customStyle="1" w:styleId="PrformatHTMLCar">
+    <w:name w:val="Préformaté HTML Car"/>
+    <w:basedOn w:val="Policepardfaut"/>
+    <w:link w:val="PrformatHTML"/>
+    <w:uiPriority w:val="99"/>
+    <w:rsid w:val="002135C5"/>
+    <w:rPr>
+      <w:rFonts w:ascii="Courier New" w:eastAsia="Times New Roman" w:hAnsi="Courier New" w:cs="Courier New"/>
+      <w:sz w:val="20"/>
+      <w:szCs w:val="20"/>
+      <w:lang w:val="en-GB" w:eastAsia="en-GB"/>
+    </w:rPr>
+  </w:style>
+  <w:style w:type="character" w:customStyle="1" w:styleId="br0">
+    <w:name w:val="br0"/>
+    <w:basedOn w:val="Policepardfaut"/>
+    <w:rsid w:val="002135C5"/>
+  </w:style>
+  <w:style w:type="paragraph" w:customStyle="1" w:styleId="Code">
+    <w:name w:val="Code"/>
+    <w:basedOn w:val="Normal"/>
+    <w:qFormat/>
+    <w:rsid w:val="00C642FD"/>
+    <w:pPr>
+      <w:shd w:val="clear" w:color="auto" w:fill="F2F6F8"/>
+      <w:tabs>
+        <w:tab w:val="left" w:pos="916"/>
+        <w:tab w:val="left" w:pos="1832"/>
+        <w:tab w:val="left" w:pos="2748"/>
+        <w:tab w:val="left" w:pos="3664"/>
+        <w:tab w:val="left" w:pos="4580"/>
+        <w:tab w:val="left" w:pos="5496"/>
+        <w:tab w:val="left" w:pos="6412"/>
+        <w:tab w:val="left" w:pos="7328"/>
+        <w:tab w:val="left" w:pos="8244"/>
+        <w:tab w:val="left" w:pos="9160"/>
+        <w:tab w:val="left" w:pos="10076"/>
+        <w:tab w:val="left" w:pos="10992"/>
+        <w:tab w:val="left" w:pos="11908"/>
+        <w:tab w:val="left" w:pos="12824"/>
+        <w:tab w:val="left" w:pos="13740"/>
+        <w:tab w:val="left" w:pos="14656"/>
+      </w:tabs>
+      <w:spacing w:before="0" w:after="0" w:line="225" w:lineRule="atLeast"/>
+      <w:ind w:firstLine="0"/>
+      <w:jc w:val="left"/>
+    </w:pPr>
+    <w:rPr>
+      <w:rFonts w:ascii="Courier New" w:eastAsia="Times New Roman" w:hAnsi="Courier New" w:cs="Courier New"/>
+      <w:color w:val="3E3E3E"/>
+      <w:sz w:val="20"/>
+      <w:szCs w:val="18"/>
+      <w:lang w:eastAsia="en-GB"/>
+    </w:rPr>
+  </w:style>
+  <w:style w:type="character" w:styleId="lev">
+    <w:name w:val="Strong"/>
+    <w:basedOn w:val="Policepardfaut"/>
+    <w:uiPriority w:val="22"/>
+    <w:qFormat/>
+    <w:rsid w:val="003718D1"/>
+    <w:rPr>
+      <w:b/>
+      <w:bCs/>
+    </w:rPr>
+  </w:style>
+  <w:style w:type="character" w:styleId="CodeHTML">
+    <w:name w:val="HTML Code"/>
+    <w:basedOn w:val="Policepardfaut"/>
+    <w:uiPriority w:val="99"/>
+    <w:semiHidden/>
+    <w:unhideWhenUsed/>
+    <w:rsid w:val="003718D1"/>
+    <w:rPr>
+      <w:rFonts w:ascii="Courier New" w:eastAsia="Times New Roman" w:hAnsi="Courier New" w:cs="Courier New"/>
+      <w:sz w:val="20"/>
+      <w:szCs w:val="20"/>
+    </w:rPr>
+  </w:style>
+  <w:style w:type="character" w:styleId="Accentuation">
+    <w:name w:val="Emphasis"/>
+    <w:basedOn w:val="Policepardfaut"/>
+    <w:uiPriority w:val="20"/>
+    <w:qFormat/>
+    <w:rsid w:val="0072755D"/>
+    <w:rPr>
+      <w:i/>
+      <w:iCs/>
+    </w:rPr>
+  </w:style>
+  <w:style w:type="character" w:styleId="Rfrenceple">
+    <w:name w:val="Subtle Reference"/>
+    <w:basedOn w:val="Policepardfaut"/>
+    <w:uiPriority w:val="31"/>
+    <w:qFormat/>
+    <w:rsid w:val="0072755D"/>
+    <w:rPr>
+      <w:smallCaps/>
+      <w:color w:val="5A5A5A" w:themeColor="text1" w:themeTint="A5"/>
+    </w:rPr>
+  </w:style>
+  <w:style w:type="paragraph" w:customStyle="1" w:styleId="Cas">
+    <w:name w:val="Cas"/>
+    <w:basedOn w:val="Titre1"/>
+    <w:next w:val="Normal"/>
+    <w:link w:val="CasCar"/>
+    <w:qFormat/>
+    <w:rsid w:val="00A72454"/>
+    <w:pPr>
+      <w:numPr>
+        <w:numId w:val="2"/>
+      </w:numPr>
+    </w:pPr>
+  </w:style>
+  <w:style w:type="character" w:customStyle="1" w:styleId="CasCar">
+    <w:name w:val="Cas Car"/>
+    <w:basedOn w:val="Titre1Car"/>
+    <w:link w:val="Cas"/>
+    <w:rsid w:val="00A72454"/>
+    <w:rPr>
+      <w:rFonts w:asciiTheme="majorHAnsi" w:eastAsiaTheme="majorEastAsia" w:hAnsiTheme="majorHAnsi" w:cstheme="majorBidi"/>
+      <w:b/>
+      <w:bCs/>
+      <w:color w:val="830F0E" w:themeColor="accent1" w:themeShade="BF"/>
+      <w:sz w:val="28"/>
+      <w:szCs w:val="28"/>
+    </w:rPr>
+  </w:style>
+  <w:style w:type="table" w:customStyle="1" w:styleId="TableauListe41">
+    <w:name w:val="Tableau Liste 41"/>
+    <w:basedOn w:val="TableauNormal"/>
+    <w:uiPriority w:val="49"/>
+    <w:rsid w:val="005E7128"/>
+    <w:pPr>
+      <w:spacing w:after="0" w:line="240" w:lineRule="auto"/>
+    </w:pPr>
+    <w:tblPr>
+      <w:tblStyleRowBandSize w:val="1"/>
+      <w:tblStyleColBandSize w:val="1"/>
+      <w:tblInd w:w="0" w:type="dxa"/>
+      <w:tblBorders>
+        <w:top w:val="single" w:sz="4" w:space="0" w:color="666666" w:themeColor="text1" w:themeTint="99"/>
+        <w:left w:val="single" w:sz="4" w:space="0" w:color="666666" w:themeColor="text1" w:themeTint="99"/>
+        <w:bottom w:val="single" w:sz="4" w:space="0" w:color="666666" w:themeColor="text1" w:themeTint="99"/>
+        <w:right w:val="single" w:sz="4" w:space="0" w:color="666666" w:themeColor="text1" w:themeTint="99"/>
+        <w:insideH w:val="single" w:sz="4" w:space="0" w:color="666666" w:themeColor="text1" w:themeTint="99"/>
+      </w:tblBorders>
+      <w:tblCellMar>
+        <w:top w:w="0" w:type="dxa"/>
+        <w:left w:w="108" w:type="dxa"/>
+        <w:bottom w:w="0" w:type="dxa"/>
+        <w:right w:w="108" w:type="dxa"/>
+      </w:tblCellMar>
+    </w:tblPr>
+    <w:tblStylePr w:type="firstRow">
+      <w:rPr>
+        <w:b/>
+        <w:bCs/>
+        <w:color w:val="FFFFFF" w:themeColor="background1"/>
+      </w:rPr>
+      <w:tblPr/>
+      <w:tcPr>
+        <w:tcBorders>
+          <w:top w:val="single" w:sz="4" w:space="0" w:color="000000" w:themeColor="text1"/>
+          <w:left w:val="single" w:sz="4" w:space="0" w:color="000000" w:themeColor="text1"/>
+          <w:bottom w:val="single" w:sz="4" w:space="0" w:color="000000" w:themeColor="text1"/>
+          <w:right w:val="single" w:sz="4" w:space="0" w:color="000000" w:themeColor="text1"/>
+          <w:insideH w:val="nil"/>
+        </w:tcBorders>
+        <w:shd w:val="clear" w:color="auto" w:fill="000000" w:themeFill="text1"/>
+      </w:tcPr>
+    </w:tblStylePr>
+    <w:tblStylePr w:type="lastRow">
+      <w:rPr>
+        <w:b/>
+        <w:bCs/>
+      </w:rPr>
+      <w:tblPr/>
+      <w:tcPr>
+        <w:tcBorders>
+          <w:top w:val="double" w:sz="4" w:space="0" w:color="666666" w:themeColor="text1" w:themeTint="99"/>
+        </w:tcBorders>
+      </w:tcPr>
+    </w:tblStylePr>
+    <w:tblStylePr w:type="firstCol">
+      <w:rPr>
+        <w:b/>
+        <w:bCs/>
+      </w:rPr>
+    </w:tblStylePr>
+    <w:tblStylePr w:type="lastCol">
+      <w:rPr>
+        <w:b/>
+        <w:bCs/>
+      </w:rPr>
+    </w:tblStylePr>
+    <w:tblStylePr w:type="band1Vert">
+      <w:tblPr/>
+      <w:tcPr>
+        <w:shd w:val="clear" w:color="auto" w:fill="CCCCCC" w:themeFill="text1" w:themeFillTint="33"/>
+      </w:tcPr>
+    </w:tblStylePr>
+    <w:tblStylePr w:type="band1Horz">
+      <w:tblPr/>
+      <w:tcPr>
+        <w:shd w:val="clear" w:color="auto" w:fill="CCCCCC" w:themeFill="text1" w:themeFillTint="33"/>
+      </w:tcPr>
+    </w:tblStylePr>
+  </w:style>
+  <w:style w:type="table" w:customStyle="1" w:styleId="TableauListe4-Accentuation11">
+    <w:name w:val="Tableau Liste 4 - Accentuation 11"/>
+    <w:basedOn w:val="TableauNormal"/>
+    <w:uiPriority w:val="49"/>
+    <w:rsid w:val="005E7128"/>
+    <w:pPr>
+      <w:spacing w:after="0" w:line="240" w:lineRule="auto"/>
+    </w:pPr>
+    <w:tblPr>
+      <w:tblStyleRowBandSize w:val="1"/>
+      <w:tblStyleColBandSize w:val="1"/>
+      <w:tblInd w:w="0" w:type="dxa"/>
+      <w:tblBorders>
+        <w:top w:val="single" w:sz="4" w:space="0" w:color="EC5654" w:themeColor="accent1" w:themeTint="99"/>
+        <w:left w:val="single" w:sz="4" w:space="0" w:color="EC5654" w:themeColor="accent1" w:themeTint="99"/>
+        <w:bottom w:val="single" w:sz="4" w:space="0" w:color="EC5654" w:themeColor="accent1" w:themeTint="99"/>
+        <w:right w:val="single" w:sz="4" w:space="0" w:color="EC5654" w:themeColor="accent1" w:themeTint="99"/>
+        <w:insideH w:val="single" w:sz="4" w:space="0" w:color="EC5654" w:themeColor="accent1" w:themeTint="99"/>
+      </w:tblBorders>
+      <w:tblCellMar>
+        <w:top w:w="0" w:type="dxa"/>
+        <w:left w:w="108" w:type="dxa"/>
+        <w:bottom w:w="0" w:type="dxa"/>
+        <w:right w:w="108" w:type="dxa"/>
+      </w:tblCellMar>
+    </w:tblPr>
+    <w:tblStylePr w:type="firstRow">
+      <w:rPr>
+        <w:b/>
+        <w:bCs/>
+        <w:color w:val="FFFFFF" w:themeColor="background1"/>
+      </w:rPr>
+      <w:tblPr/>
+      <w:tcPr>
+        <w:tcBorders>
+          <w:top w:val="single" w:sz="4" w:space="0" w:color="B01513" w:themeColor="accent1"/>
+          <w:left w:val="single" w:sz="4" w:space="0" w:color="B01513" w:themeColor="accent1"/>
+          <w:bottom w:val="single" w:sz="4" w:space="0" w:color="B01513" w:themeColor="accent1"/>
+          <w:right w:val="single" w:sz="4" w:space="0" w:color="B01513" w:themeColor="accent1"/>
+          <w:insideH w:val="nil"/>
+        </w:tcBorders>
+        <w:shd w:val="clear" w:color="auto" w:fill="B01513" w:themeFill="accent1"/>
+      </w:tcPr>
+    </w:tblStylePr>
+    <w:tblStylePr w:type="lastRow">
+      <w:rPr>
+        <w:b/>
+        <w:bCs/>
+      </w:rPr>
+      <w:tblPr/>
+      <w:tcPr>
+        <w:tcBorders>
+          <w:top w:val="double" w:sz="4" w:space="0" w:color="EC5654" w:themeColor="accent1" w:themeTint="99"/>
+        </w:tcBorders>
+      </w:tcPr>
+    </w:tblStylePr>
+    <w:tblStylePr w:type="firstCol">
+      <w:rPr>
+        <w:b/>
+        <w:bCs/>
+      </w:rPr>
+    </w:tblStylePr>
+    <w:tblStylePr w:type="lastCol">
+      <w:rPr>
+        <w:b/>
+        <w:bCs/>
+      </w:rPr>
+    </w:tblStylePr>
+    <w:tblStylePr w:type="band1Vert">
+      <w:tblPr/>
+      <w:tcPr>
+        <w:shd w:val="clear" w:color="auto" w:fill="F9C6C6" w:themeFill="accent1" w:themeFillTint="33"/>
+      </w:tcPr>
+    </w:tblStylePr>
+    <w:tblStylePr w:type="band1Horz">
+      <w:tblPr/>
+      <w:tcPr>
+        <w:shd w:val="clear" w:color="auto" w:fill="F9C6C6" w:themeFill="accent1" w:themeFillTint="33"/>
+      </w:tcPr>
+    </w:tblStylePr>
+  </w:style>
+  <w:style w:type="table" w:customStyle="1" w:styleId="TableauListe2-Accentuation11">
+    <w:name w:val="Tableau Liste 2 - Accentuation 11"/>
+    <w:basedOn w:val="TableauNormal"/>
+    <w:uiPriority w:val="47"/>
+    <w:rsid w:val="00963F4F"/>
+    <w:pPr>
+      <w:spacing w:after="0" w:line="240" w:lineRule="auto"/>
+    </w:pPr>
+    <w:tblPr>
+      <w:tblStyleRowBandSize w:val="1"/>
+      <w:tblStyleColBandSize w:val="1"/>
+      <w:tblInd w:w="0" w:type="dxa"/>
+      <w:tblBorders>
+        <w:top w:val="single" w:sz="4" w:space="0" w:color="EC5654" w:themeColor="accent1" w:themeTint="99"/>
+        <w:bottom w:val="single" w:sz="4" w:space="0" w:color="EC5654" w:themeColor="accent1" w:themeTint="99"/>
+        <w:insideH w:val="single" w:sz="4" w:space="0" w:color="EC5654" w:themeColor="accent1" w:themeTint="99"/>
+      </w:tblBorders>
+      <w:tblCellMar>
+        <w:top w:w="0" w:type="dxa"/>
+        <w:left w:w="108" w:type="dxa"/>
+        <w:bottom w:w="0" w:type="dxa"/>
+        <w:right w:w="108" w:type="dxa"/>
+      </w:tblCellMar>
+    </w:tblPr>
+    <w:tblStylePr w:type="firstRow">
+      <w:rPr>
+        <w:b/>
+        <w:bCs/>
+      </w:rPr>
+    </w:tblStylePr>
+    <w:tblStylePr w:type="lastRow">
+      <w:rPr>
+        <w:b/>
+        <w:bCs/>
+      </w:rPr>
+    </w:tblStylePr>
+    <w:tblStylePr w:type="firstCol">
+      <w:rPr>
+        <w:b/>
+        <w:bCs/>
+      </w:rPr>
+    </w:tblStylePr>
+    <w:tblStylePr w:type="lastCol">
+      <w:rPr>
+        <w:b/>
+        <w:bCs/>
+      </w:rPr>
+    </w:tblStylePr>
+    <w:tblStylePr w:type="band1Vert">
+      <w:tblPr/>
+      <w:tcPr>
+        <w:shd w:val="clear" w:color="auto" w:fill="F9C6C6" w:themeFill="accent1" w:themeFillTint="33"/>
+      </w:tcPr>
+    </w:tblStylePr>
+    <w:tblStylePr w:type="band1Horz">
+      <w:tblPr/>
+      <w:tcPr>
+        <w:shd w:val="clear" w:color="auto" w:fill="F9C6C6" w:themeFill="accent1" w:themeFillTint="33"/>
+      </w:tcPr>
+    </w:tblStylePr>
+  </w:style>
+  <w:style w:type="table" w:customStyle="1" w:styleId="TableauListe2-Accentuation12">
+    <w:name w:val="Tableau Liste 2 - Accentuation 12"/>
+    <w:basedOn w:val="TableauNormal"/>
+    <w:uiPriority w:val="47"/>
+    <w:rsid w:val="00A9231A"/>
+    <w:pPr>
+      <w:spacing w:after="0" w:line="240" w:lineRule="auto"/>
+    </w:pPr>
+    <w:tblPr>
+      <w:tblStyleRowBandSize w:val="1"/>
+      <w:tblStyleColBandSize w:val="1"/>
+      <w:tblInd w:w="0" w:type="dxa"/>
+      <w:tblBorders>
+        <w:top w:val="single" w:sz="4" w:space="0" w:color="EC5654" w:themeColor="accent1" w:themeTint="99"/>
+        <w:bottom w:val="single" w:sz="4" w:space="0" w:color="EC5654" w:themeColor="accent1" w:themeTint="99"/>
+        <w:insideH w:val="single" w:sz="4" w:space="0" w:color="EC5654" w:themeColor="accent1" w:themeTint="99"/>
+      </w:tblBorders>
+      <w:tblCellMar>
+        <w:top w:w="0" w:type="dxa"/>
+        <w:left w:w="108" w:type="dxa"/>
+        <w:bottom w:w="0" w:type="dxa"/>
+        <w:right w:w="108" w:type="dxa"/>
+      </w:tblCellMar>
+    </w:tblPr>
+    <w:tblStylePr w:type="firstRow">
+      <w:rPr>
+        <w:b/>
+        <w:bCs/>
+      </w:rPr>
+    </w:tblStylePr>
+    <w:tblStylePr w:type="lastRow">
+      <w:rPr>
+        <w:b/>
+        <w:bCs/>
+      </w:rPr>
+    </w:tblStylePr>
+    <w:tblStylePr w:type="firstCol">
+      <w:rPr>
+        <w:b/>
+        <w:bCs/>
+      </w:rPr>
+    </w:tblStylePr>
+    <w:tblStylePr w:type="lastCol">
+      <w:rPr>
+        <w:b/>
+        <w:bCs/>
+      </w:rPr>
+    </w:tblStylePr>
+    <w:tblStylePr w:type="band1Vert">
+      <w:tblPr/>
+      <w:tcPr>
+        <w:shd w:val="clear" w:color="auto" w:fill="F9C6C6" w:themeFill="accent1" w:themeFillTint="33"/>
+      </w:tcPr>
+    </w:tblStylePr>
+    <w:tblStylePr w:type="band1Horz">
+      <w:tblPr/>
+      <w:tcPr>
+        <w:shd w:val="clear" w:color="auto" w:fill="F9C6C6" w:themeFill="accent1" w:themeFillTint="33"/>
+      </w:tcPr>
+    </w:tblStylePr>
+  </w:style>
+  <w:style w:type="table" w:customStyle="1" w:styleId="TableauListe2-Accentuation13">
+    <w:name w:val="Tableau Liste 2 - Accentuation 13"/>
+    <w:basedOn w:val="TableauNormal"/>
+    <w:uiPriority w:val="47"/>
+    <w:rsid w:val="00B769F9"/>
+    <w:pPr>
+      <w:spacing w:after="0" w:line="240" w:lineRule="auto"/>
+    </w:pPr>
+    <w:tblPr>
+      <w:tblStyleRowBandSize w:val="1"/>
+      <w:tblStyleColBandSize w:val="1"/>
+      <w:tblInd w:w="0" w:type="dxa"/>
+      <w:tblBorders>
+        <w:top w:val="single" w:sz="4" w:space="0" w:color="EC5654" w:themeColor="accent1" w:themeTint="99"/>
+        <w:bottom w:val="single" w:sz="4" w:space="0" w:color="EC5654" w:themeColor="accent1" w:themeTint="99"/>
+        <w:insideH w:val="single" w:sz="4" w:space="0" w:color="EC5654" w:themeColor="accent1" w:themeTint="99"/>
+      </w:tblBorders>
+      <w:tblCellMar>
+        <w:top w:w="0" w:type="dxa"/>
+        <w:left w:w="108" w:type="dxa"/>
+        <w:bottom w:w="0" w:type="dxa"/>
+        <w:right w:w="108" w:type="dxa"/>
+      </w:tblCellMar>
+    </w:tblPr>
+    <w:tblStylePr w:type="firstRow">
+      <w:rPr>
+        <w:b/>
+        <w:bCs/>
+      </w:rPr>
+    </w:tblStylePr>
+    <w:tblStylePr w:type="lastRow">
+      <w:rPr>
+        <w:b/>
+        <w:bCs/>
+      </w:rPr>
+    </w:tblStylePr>
+    <w:tblStylePr w:type="firstCol">
+      <w:rPr>
+        <w:b/>
+        <w:bCs/>
+      </w:rPr>
+    </w:tblStylePr>
+    <w:tblStylePr w:type="lastCol">
+      <w:rPr>
+        <w:b/>
+        <w:bCs/>
+      </w:rPr>
+    </w:tblStylePr>
+    <w:tblStylePr w:type="band1Vert">
+      <w:tblPr/>
+      <w:tcPr>
+        <w:shd w:val="clear" w:color="auto" w:fill="F9C6C6" w:themeFill="accent1" w:themeFillTint="33"/>
+      </w:tcPr>
+    </w:tblStylePr>
+    <w:tblStylePr w:type="band1Horz">
+      <w:tblPr/>
+      <w:tcPr>
+        <w:shd w:val="clear" w:color="auto" w:fill="F9C6C6" w:themeFill="accent1" w:themeFillTint="33"/>
+      </w:tcPr>
+    </w:tblStylePr>
+  </w:style>
+  <w:style w:type="paragraph" w:styleId="Citationintense">
+    <w:name w:val="Intense Quote"/>
+    <w:basedOn w:val="Normal"/>
+    <w:next w:val="Normal"/>
+    <w:link w:val="CitationintenseCar"/>
+    <w:uiPriority w:val="30"/>
+    <w:qFormat/>
+    <w:rsid w:val="00CD443D"/>
+    <w:pPr>
+      <w:pBdr>
+        <w:top w:val="single" w:sz="4" w:space="10" w:color="B01513" w:themeColor="accent1"/>
+        <w:bottom w:val="single" w:sz="4" w:space="10" w:color="B01513" w:themeColor="accent1"/>
+      </w:pBdr>
+      <w:spacing w:before="360" w:after="360"/>
+      <w:ind w:left="864" w:right="864"/>
+      <w:jc w:val="center"/>
+    </w:pPr>
+    <w:rPr>
+      <w:i/>
+      <w:iCs/>
+      <w:color w:val="B01513" w:themeColor="accent1"/>
+    </w:rPr>
+  </w:style>
+  <w:style w:type="character" w:customStyle="1" w:styleId="CitationintenseCar">
+    <w:name w:val="Citation intense Car"/>
+    <w:basedOn w:val="Policepardfaut"/>
+    <w:link w:val="Citationintense"/>
+    <w:uiPriority w:val="30"/>
+    <w:rsid w:val="00CD443D"/>
+    <w:rPr>
+      <w:i/>
+      <w:iCs/>
+      <w:color w:val="B01513" w:themeColor="accent1"/>
+    </w:rPr>
+  </w:style>
+  <w:style w:type="character" w:customStyle="1" w:styleId="sc11">
+    <w:name w:val="sc11"/>
+    <w:basedOn w:val="Policepardfaut"/>
+    <w:rsid w:val="00B5323B"/>
+    <w:rPr>
+      <w:rFonts w:ascii="Courier New" w:hAnsi="Courier New" w:cs="Courier New" w:hint="default"/>
+      <w:color w:val="008000"/>
+      <w:sz w:val="20"/>
+      <w:szCs w:val="20"/>
+    </w:rPr>
+  </w:style>
+  <w:style w:type="character" w:customStyle="1" w:styleId="sc51">
+    <w:name w:val="sc51"/>
+    <w:basedOn w:val="Policepardfaut"/>
+    <w:rsid w:val="00B5323B"/>
+    <w:rPr>
+      <w:rFonts w:ascii="Courier New" w:hAnsi="Courier New" w:cs="Courier New" w:hint="default"/>
+      <w:color w:val="FF0000"/>
+      <w:sz w:val="20"/>
+      <w:szCs w:val="20"/>
+    </w:rPr>
+  </w:style>
+  <w:style w:type="character" w:customStyle="1" w:styleId="sc41">
+    <w:name w:val="sc41"/>
+    <w:basedOn w:val="Policepardfaut"/>
+    <w:rsid w:val="00B5323B"/>
+    <w:rPr>
+      <w:rFonts w:ascii="Courier New" w:hAnsi="Courier New" w:cs="Courier New" w:hint="default"/>
+      <w:b/>
+      <w:bCs/>
+      <w:color w:val="000000"/>
+      <w:sz w:val="20"/>
+      <w:szCs w:val="20"/>
+    </w:rPr>
+  </w:style>
+  <w:style w:type="character" w:customStyle="1" w:styleId="sc0">
+    <w:name w:val="sc0"/>
+    <w:basedOn w:val="Policepardfaut"/>
+    <w:rsid w:val="00B5323B"/>
+    <w:rPr>
+      <w:rFonts w:ascii="Courier New" w:hAnsi="Courier New" w:cs="Courier New" w:hint="default"/>
+      <w:color w:val="000000"/>
+      <w:sz w:val="20"/>
+      <w:szCs w:val="20"/>
+    </w:rPr>
+  </w:style>
+  <w:style w:type="character" w:customStyle="1" w:styleId="sc31">
+    <w:name w:val="sc31"/>
+    <w:basedOn w:val="Policepardfaut"/>
+    <w:rsid w:val="00B5323B"/>
+    <w:rPr>
+      <w:rFonts w:ascii="Courier New" w:hAnsi="Courier New" w:cs="Courier New" w:hint="default"/>
+      <w:color w:val="0000FF"/>
+      <w:sz w:val="20"/>
+      <w:szCs w:val="20"/>
+    </w:rPr>
+  </w:style>
+  <w:style w:type="character" w:customStyle="1" w:styleId="sc71">
+    <w:name w:val="sc71"/>
+    <w:basedOn w:val="Policepardfaut"/>
+    <w:rsid w:val="008D60CF"/>
+    <w:rPr>
+      <w:rFonts w:ascii="Courier New" w:hAnsi="Courier New" w:cs="Courier New" w:hint="default"/>
+      <w:color w:val="808080"/>
+      <w:sz w:val="20"/>
+      <w:szCs w:val="20"/>
+    </w:rPr>
+  </w:style>
+  <w:style w:type="character" w:customStyle="1" w:styleId="sc101">
+    <w:name w:val="sc101"/>
+    <w:basedOn w:val="Policepardfaut"/>
+    <w:rsid w:val="008D60CF"/>
+    <w:rPr>
+      <w:rFonts w:ascii="Courier New" w:hAnsi="Courier New" w:cs="Courier New" w:hint="default"/>
+      <w:b/>
+      <w:bCs/>
+      <w:color w:val="000080"/>
+      <w:sz w:val="20"/>
+      <w:szCs w:val="20"/>
+    </w:rPr>
+  </w:style>
+  <w:style w:type="character" w:customStyle="1" w:styleId="sc12">
+    <w:name w:val="sc12"/>
+    <w:basedOn w:val="Policepardfaut"/>
+    <w:rsid w:val="008D60CF"/>
+    <w:rPr>
+      <w:rFonts w:ascii="Courier New" w:hAnsi="Courier New" w:cs="Courier New" w:hint="default"/>
+      <w:color w:val="000000"/>
+      <w:sz w:val="20"/>
+      <w:szCs w:val="20"/>
+    </w:rPr>
+  </w:style>
+  <w:style w:type="character" w:customStyle="1" w:styleId="sc91">
+    <w:name w:val="sc91"/>
+    <w:basedOn w:val="Policepardfaut"/>
+    <w:rsid w:val="00A034C4"/>
+    <w:rPr>
+      <w:rFonts w:ascii="Courier New" w:hAnsi="Courier New" w:cs="Courier New" w:hint="default"/>
+      <w:color w:val="804000"/>
+      <w:sz w:val="20"/>
+      <w:szCs w:val="20"/>
+    </w:rPr>
+  </w:style>
+  <w:style w:type="character" w:customStyle="1" w:styleId="sc161">
+    <w:name w:val="sc161"/>
+    <w:basedOn w:val="Policepardfaut"/>
+    <w:rsid w:val="00A034C4"/>
+    <w:rPr>
+      <w:rFonts w:ascii="Courier New" w:hAnsi="Courier New" w:cs="Courier New" w:hint="default"/>
+      <w:color w:val="8000FF"/>
+      <w:sz w:val="20"/>
+      <w:szCs w:val="20"/>
+    </w:rPr>
+  </w:style>
+  <w:style w:type="character" w:customStyle="1" w:styleId="sc61">
+    <w:name w:val="sc61"/>
+    <w:basedOn w:val="Policepardfaut"/>
+    <w:rsid w:val="00A034C4"/>
+    <w:rPr>
+      <w:rFonts w:ascii="Courier New" w:hAnsi="Courier New" w:cs="Courier New" w:hint="default"/>
+      <w:color w:val="808080"/>
+      <w:sz w:val="20"/>
+      <w:szCs w:val="20"/>
+    </w:rPr>
+  </w:style>
+  <w:style w:type="character" w:customStyle="1" w:styleId="sc21">
+    <w:name w:val="sc21"/>
+    <w:basedOn w:val="Policepardfaut"/>
+    <w:rsid w:val="00002B87"/>
+    <w:rPr>
+      <w:rFonts w:ascii="Courier New" w:hAnsi="Courier New" w:cs="Courier New" w:hint="default"/>
+      <w:color w:val="008000"/>
+      <w:sz w:val="20"/>
+      <w:szCs w:val="20"/>
+    </w:rPr>
+  </w:style>
+  <w:style w:type="character" w:styleId="Marquedecommentaire">
+    <w:name w:val="annotation reference"/>
+    <w:basedOn w:val="Policepardfaut"/>
+    <w:uiPriority w:val="99"/>
+    <w:semiHidden/>
+    <w:unhideWhenUsed/>
+    <w:rsid w:val="00CC5D37"/>
+    <w:rPr>
+      <w:sz w:val="16"/>
+      <w:szCs w:val="16"/>
+    </w:rPr>
+  </w:style>
+  <w:style w:type="paragraph" w:styleId="Commentaire">
+    <w:name w:val="annotation text"/>
+    <w:basedOn w:val="Normal"/>
+    <w:link w:val="CommentaireCar"/>
+    <w:uiPriority w:val="99"/>
+    <w:semiHidden/>
+    <w:unhideWhenUsed/>
+    <w:rsid w:val="00CC5D37"/>
+    <w:pPr>
+      <w:spacing w:line="240" w:lineRule="auto"/>
+    </w:pPr>
+    <w:rPr>
+      <w:sz w:val="20"/>
+      <w:szCs w:val="20"/>
+    </w:rPr>
+  </w:style>
+  <w:style w:type="character" w:customStyle="1" w:styleId="CommentaireCar">
+    <w:name w:val="Commentaire Car"/>
+    <w:basedOn w:val="Policepardfaut"/>
+    <w:link w:val="Commentaire"/>
+    <w:uiPriority w:val="99"/>
+    <w:semiHidden/>
+    <w:rsid w:val="00CC5D37"/>
+    <w:rPr>
+      <w:sz w:val="20"/>
+      <w:szCs w:val="20"/>
+    </w:rPr>
+  </w:style>
+  <w:style w:type="paragraph" w:styleId="Objetducommentaire">
+    <w:name w:val="annotation subject"/>
+    <w:basedOn w:val="Commentaire"/>
+    <w:next w:val="Commentaire"/>
+    <w:link w:val="ObjetducommentaireCar"/>
+    <w:uiPriority w:val="99"/>
+    <w:semiHidden/>
+    <w:unhideWhenUsed/>
+    <w:rsid w:val="00CC5D37"/>
+    <w:rPr>
+      <w:b/>
+      <w:bCs/>
+    </w:rPr>
+  </w:style>
+  <w:style w:type="character" w:customStyle="1" w:styleId="ObjetducommentaireCar">
+    <w:name w:val="Objet du commentaire Car"/>
+    <w:basedOn w:val="CommentaireCar"/>
+    <w:link w:val="Objetducommentaire"/>
+    <w:uiPriority w:val="99"/>
+    <w:semiHidden/>
+    <w:rsid w:val="00CC5D37"/>
+    <w:rPr>
+      <w:b/>
+      <w:bCs/>
+      <w:sz w:val="20"/>
+      <w:szCs w:val="20"/>
+    </w:rPr>
+  </w:style>
+  <w:style w:type="paragraph" w:customStyle="1" w:styleId="msonormal0">
+    <w:name w:val="msonormal"/>
+    <w:basedOn w:val="Normal"/>
+    <w:rsid w:val="009245A6"/>
+    <w:pPr>
+      <w:spacing w:beforeAutospacing="1" w:after="100" w:afterAutospacing="1" w:line="240" w:lineRule="auto"/>
+      <w:ind w:firstLine="0"/>
+      <w:jc w:val="left"/>
+    </w:pPr>
+    <w:rPr>
+      <w:rFonts w:ascii="Times New Roman" w:eastAsia="Times New Roman" w:hAnsi="Times New Roman" w:cs="Times New Roman"/>
+      <w:sz w:val="24"/>
+      <w:szCs w:val="24"/>
+      <w:lang w:eastAsia="fr-FR"/>
+    </w:rPr>
+  </w:style>
+  <w:style w:type="paragraph" w:customStyle="1" w:styleId="sc1">
+    <w:name w:val="sc1"/>
+    <w:basedOn w:val="Normal"/>
+    <w:rsid w:val="009245A6"/>
+    <w:pPr>
+      <w:spacing w:beforeAutospacing="1" w:after="100" w:afterAutospacing="1" w:line="240" w:lineRule="auto"/>
+      <w:ind w:firstLine="0"/>
+      <w:jc w:val="left"/>
+    </w:pPr>
+    <w:rPr>
+      <w:rFonts w:ascii="Times New Roman" w:eastAsia="Times New Roman" w:hAnsi="Times New Roman" w:cs="Times New Roman"/>
+      <w:color w:val="008000"/>
+      <w:sz w:val="24"/>
+      <w:szCs w:val="24"/>
+      <w:lang w:eastAsia="fr-FR"/>
+    </w:rPr>
+  </w:style>
+  <w:style w:type="paragraph" w:customStyle="1" w:styleId="sc2">
+    <w:name w:val="sc2"/>
+    <w:basedOn w:val="Normal"/>
+    <w:rsid w:val="009245A6"/>
+    <w:pPr>
+      <w:spacing w:beforeAutospacing="1" w:after="100" w:afterAutospacing="1" w:line="240" w:lineRule="auto"/>
+      <w:ind w:firstLine="0"/>
+      <w:jc w:val="left"/>
+    </w:pPr>
+    <w:rPr>
+      <w:rFonts w:ascii="Times New Roman" w:eastAsia="Times New Roman" w:hAnsi="Times New Roman" w:cs="Times New Roman"/>
+      <w:color w:val="008000"/>
+      <w:sz w:val="24"/>
+      <w:szCs w:val="24"/>
+      <w:lang w:eastAsia="fr-FR"/>
+    </w:rPr>
+  </w:style>
+  <w:style w:type="paragraph" w:customStyle="1" w:styleId="sc3">
+    <w:name w:val="sc3"/>
+    <w:basedOn w:val="Normal"/>
+    <w:rsid w:val="009245A6"/>
+    <w:pPr>
+      <w:spacing w:beforeAutospacing="1" w:after="100" w:afterAutospacing="1" w:line="240" w:lineRule="auto"/>
+      <w:ind w:firstLine="0"/>
+      <w:jc w:val="left"/>
+    </w:pPr>
+    <w:rPr>
+      <w:rFonts w:ascii="Times New Roman" w:eastAsia="Times New Roman" w:hAnsi="Times New Roman" w:cs="Times New Roman"/>
+      <w:color w:val="008080"/>
+      <w:sz w:val="24"/>
+      <w:szCs w:val="24"/>
+      <w:lang w:eastAsia="fr-FR"/>
+    </w:rPr>
+  </w:style>
+  <w:style w:type="paragraph" w:customStyle="1" w:styleId="sc4">
+    <w:name w:val="sc4"/>
+    <w:basedOn w:val="Normal"/>
+    <w:rsid w:val="009245A6"/>
+    <w:pPr>
+      <w:spacing w:beforeAutospacing="1" w:after="100" w:afterAutospacing="1" w:line="240" w:lineRule="auto"/>
+      <w:ind w:firstLine="0"/>
+      <w:jc w:val="left"/>
+    </w:pPr>
+    <w:rPr>
+      <w:rFonts w:ascii="Times New Roman" w:eastAsia="Times New Roman" w:hAnsi="Times New Roman" w:cs="Times New Roman"/>
+      <w:color w:val="FF8000"/>
+      <w:sz w:val="24"/>
+      <w:szCs w:val="24"/>
+      <w:lang w:eastAsia="fr-FR"/>
+    </w:rPr>
+  </w:style>
+  <w:style w:type="paragraph" w:customStyle="1" w:styleId="sc5">
+    <w:name w:val="sc5"/>
+    <w:basedOn w:val="Normal"/>
+    <w:rsid w:val="009245A6"/>
+    <w:pPr>
+      <w:spacing w:beforeAutospacing="1" w:after="100" w:afterAutospacing="1" w:line="240" w:lineRule="auto"/>
+      <w:ind w:firstLine="0"/>
+      <w:jc w:val="left"/>
+    </w:pPr>
+    <w:rPr>
+      <w:rFonts w:ascii="Times New Roman" w:eastAsia="Times New Roman" w:hAnsi="Times New Roman" w:cs="Times New Roman"/>
+      <w:b/>
+      <w:bCs/>
+      <w:color w:val="0000FF"/>
+      <w:sz w:val="24"/>
+      <w:szCs w:val="24"/>
+      <w:lang w:eastAsia="fr-FR"/>
+    </w:rPr>
+  </w:style>
+  <w:style w:type="paragraph" w:customStyle="1" w:styleId="sc6">
+    <w:name w:val="sc6"/>
+    <w:basedOn w:val="Normal"/>
+    <w:rsid w:val="009245A6"/>
+    <w:pPr>
+      <w:spacing w:beforeAutospacing="1" w:after="100" w:afterAutospacing="1" w:line="240" w:lineRule="auto"/>
+      <w:ind w:firstLine="0"/>
+      <w:jc w:val="left"/>
+    </w:pPr>
+    <w:rPr>
+      <w:rFonts w:ascii="Times New Roman" w:eastAsia="Times New Roman" w:hAnsi="Times New Roman" w:cs="Times New Roman"/>
+      <w:color w:val="808080"/>
+      <w:sz w:val="24"/>
+      <w:szCs w:val="24"/>
+      <w:lang w:eastAsia="fr-FR"/>
+    </w:rPr>
+  </w:style>
+  <w:style w:type="paragraph" w:customStyle="1" w:styleId="sc9">
+    <w:name w:val="sc9"/>
+    <w:basedOn w:val="Normal"/>
+    <w:rsid w:val="009245A6"/>
+    <w:pPr>
+      <w:spacing w:beforeAutospacing="1" w:after="100" w:afterAutospacing="1" w:line="240" w:lineRule="auto"/>
+      <w:ind w:firstLine="0"/>
+      <w:jc w:val="left"/>
+    </w:pPr>
+    <w:rPr>
+      <w:rFonts w:ascii="Times New Roman" w:eastAsia="Times New Roman" w:hAnsi="Times New Roman" w:cs="Times New Roman"/>
+      <w:color w:val="804000"/>
+      <w:sz w:val="24"/>
+      <w:szCs w:val="24"/>
+      <w:lang w:eastAsia="fr-FR"/>
+    </w:rPr>
+  </w:style>
+  <w:style w:type="paragraph" w:customStyle="1" w:styleId="sc10">
+    <w:name w:val="sc10"/>
+    <w:basedOn w:val="Normal"/>
+    <w:rsid w:val="009245A6"/>
+    <w:pPr>
+      <w:spacing w:beforeAutospacing="1" w:after="100" w:afterAutospacing="1" w:line="240" w:lineRule="auto"/>
+      <w:ind w:firstLine="0"/>
+      <w:jc w:val="left"/>
+    </w:pPr>
+    <w:rPr>
+      <w:rFonts w:ascii="Times New Roman" w:eastAsia="Times New Roman" w:hAnsi="Times New Roman" w:cs="Times New Roman"/>
+      <w:b/>
+      <w:bCs/>
+      <w:color w:val="000080"/>
+      <w:sz w:val="24"/>
+      <w:szCs w:val="24"/>
+      <w:lang w:eastAsia="fr-FR"/>
+    </w:rPr>
+  </w:style>
+  <w:style w:type="paragraph" w:customStyle="1" w:styleId="sc16">
+    <w:name w:val="sc16"/>
+    <w:basedOn w:val="Normal"/>
+    <w:rsid w:val="009245A6"/>
+    <w:pPr>
+      <w:spacing w:beforeAutospacing="1" w:after="100" w:afterAutospacing="1" w:line="240" w:lineRule="auto"/>
+      <w:ind w:firstLine="0"/>
+      <w:jc w:val="left"/>
+    </w:pPr>
+    <w:rPr>
+      <w:rFonts w:ascii="Times New Roman" w:eastAsia="Times New Roman" w:hAnsi="Times New Roman" w:cs="Times New Roman"/>
+      <w:color w:val="8000FF"/>
+      <w:sz w:val="24"/>
+      <w:szCs w:val="24"/>
+      <w:lang w:eastAsia="fr-FR"/>
+    </w:rPr>
+  </w:style>
+  <w:style w:type="character" w:customStyle="1" w:styleId="sc23">
+    <w:name w:val="sc23"/>
+    <w:basedOn w:val="Policepardfaut"/>
+    <w:rsid w:val="002B3195"/>
+    <w:rPr>
+      <w:rFonts w:ascii="Courier New" w:hAnsi="Courier New" w:cs="Courier New" w:hint="default"/>
+      <w:color w:val="000000"/>
+      <w:sz w:val="20"/>
+      <w:szCs w:val="20"/>
+    </w:rPr>
+  </w:style>
+  <w:style w:type="table" w:styleId="Listeclaire-Accent6">
+    <w:name w:val="Light List Accent 6"/>
+    <w:basedOn w:val="TableauNormal"/>
+    <w:uiPriority w:val="61"/>
+    <w:rsid w:val="008847D2"/>
+    <w:pPr>
+      <w:spacing w:after="0" w:line="240" w:lineRule="auto"/>
+    </w:pPr>
+    <w:tblPr>
+      <w:tblStyleRowBandSize w:val="1"/>
+      <w:tblStyleColBandSize w:val="1"/>
+      <w:tblInd w:w="0" w:type="dxa"/>
+      <w:tblBorders>
+        <w:top w:val="single" w:sz="8" w:space="0" w:color="9E5E9B" w:themeColor="accent6"/>
+        <w:left w:val="single" w:sz="8" w:space="0" w:color="9E5E9B" w:themeColor="accent6"/>
+        <w:bottom w:val="single" w:sz="8" w:space="0" w:color="9E5E9B" w:themeColor="accent6"/>
+        <w:right w:val="single" w:sz="8" w:space="0" w:color="9E5E9B" w:themeColor="accent6"/>
+      </w:tblBorders>
+      <w:tblCellMar>
+        <w:top w:w="0" w:type="dxa"/>
+        <w:left w:w="108" w:type="dxa"/>
+        <w:bottom w:w="0" w:type="dxa"/>
+        <w:right w:w="108" w:type="dxa"/>
+      </w:tblCellMar>
     </w:tblPr>
     <w:tblStylePr w:type="firstRow">
       <w:pPr>
@@ -12316,7 +14347,7 @@
   <a:extraClrSchemeLst/>
   <a:extLst>
     <a:ext uri="{05A4C25C-085E-4340-85A3-A5531E510DB2}">
-      <thm15:themeFamily xmlns:thm15="http://schemas.microsoft.com/office/thememl/2012/main" name="Ion" id="{B8441ADB-2E43-4AF7-B97A-BD870242C6A8}" vid="{292E63A9-BB86-4E3D-B92A-7223C6510D2E}"/>
+      <thm15:themeFamily xmlns:thm15="http://schemas.microsoft.com/office/thememl/2012/main" xmlns="" name="Ion" id="{B8441ADB-2E43-4AF7-B97A-BD870242C6A8}" vid="{292E63A9-BB86-4E3D-B92A-7223C6510D2E}"/>
     </a:ext>
   </a:extLst>
 </a:theme>
@@ -12346,7 +14377,7 @@
 </file>
 
 <file path=customXml/itemProps2.xml><?xml version="1.0" encoding="utf-8"?>
-<ds:datastoreItem xmlns:ds="http://schemas.openxmlformats.org/officeDocument/2006/customXml" ds:itemID="{7B765AF8-DFC9-41FF-B84E-54E5D546C1DC}">
+<ds:datastoreItem xmlns:ds="http://schemas.openxmlformats.org/officeDocument/2006/customXml" ds:itemID="{BF18A9D8-0488-4C4E-A5D4-468AECC75ABB}">
   <ds:schemaRefs>
     <ds:schemaRef ds:uri="http://schemas.openxmlformats.org/officeDocument/2006/bibliography"/>
   </ds:schemaRefs>

--- a/doc/rapport.docx
+++ b/doc/rapport.docx
@@ -69,7 +69,6 @@
                 <w:dataBinding w:prefixMappings="xmlns:ns0='http://schemas.openxmlformats.org/package/2006/metadata/core-properties' xmlns:ns1='http://purl.org/dc/elements/1.1/'" w:xpath="/ns0:coreProperties[1]/ns1:title[1]" w:storeItemID="{6C3C8BC8-F283-45AE-878A-BAB7291924A1}"/>
                 <w:text/>
               </w:sdtPr>
-              <w:sdtEndPr/>
               <w:sdtContent>
                 <w:tc>
                   <w:tcPr>
@@ -123,7 +122,6 @@
                 <w:dataBinding w:prefixMappings="xmlns:ns0='http://schemas.openxmlformats.org/package/2006/metadata/core-properties' xmlns:ns1='http://purl.org/dc/elements/1.1/'" w:xpath="/ns0:coreProperties[1]/ns1:subject[1]" w:storeItemID="{6C3C8BC8-F283-45AE-878A-BAB7291924A1}"/>
                 <w:text/>
               </w:sdtPr>
-              <w:sdtEndPr/>
               <w:sdtContent>
                 <w:tc>
                   <w:tcPr>
@@ -209,7 +207,6 @@
                 <w:dataBinding w:prefixMappings="xmlns:ns0='http://schemas.openxmlformats.org/package/2006/metadata/core-properties' xmlns:ns1='http://purl.org/dc/elements/1.1/'" w:xpath="/ns0:coreProperties[1]/ns1:creator[1]" w:storeItemID="{6C3C8BC8-F283-45AE-878A-BAB7291924A1}"/>
                 <w:text/>
               </w:sdtPr>
-              <w:sdtEndPr/>
               <w:sdtContent>
                 <w:tc>
                   <w:tcPr>
@@ -411,7 +408,7 @@
       <w:r>
         <w:fldChar w:fldCharType="separate"/>
       </w:r>
-      <w:hyperlink w:anchor="_Toc435663939" w:history="1">
+      <w:hyperlink w:anchor="_Toc435689187" w:history="1">
         <w:r>
           <w:rPr>
             <w:rStyle w:val="Lienhypertexte"/>
@@ -438,7 +435,7 @@
             <w:noProof/>
             <w:webHidden/>
           </w:rPr>
-          <w:instrText xml:space="preserve"> PAGEREF _Toc435663939 \h </w:instrText>
+          <w:instrText xml:space="preserve"> PAGEREF _Toc435689187 \h </w:instrText>
         </w:r>
         <w:r>
           <w:rPr>
@@ -484,7 +481,7 @@
           <w:lang w:eastAsia="fr-FR"/>
         </w:rPr>
       </w:pPr>
-      <w:hyperlink w:anchor="_Toc435663940" w:history="1">
+      <w:hyperlink w:anchor="_Toc435689188" w:history="1">
         <w:r>
           <w:rPr>
             <w:rStyle w:val="Lienhypertexte"/>
@@ -511,7 +508,7 @@
             <w:noProof/>
             <w:webHidden/>
           </w:rPr>
-          <w:instrText xml:space="preserve"> PAGEREF _Toc435663940 \h </w:instrText>
+          <w:instrText xml:space="preserve"> PAGEREF _Toc435689188 \h </w:instrText>
         </w:r>
         <w:r>
           <w:rPr>
@@ -557,7 +554,7 @@
           <w:lang w:eastAsia="fr-FR"/>
         </w:rPr>
       </w:pPr>
-      <w:hyperlink w:anchor="_Toc435663941" w:history="1">
+      <w:hyperlink w:anchor="_Toc435689189" w:history="1">
         <w:r>
           <w:rPr>
             <w:rStyle w:val="Lienhypertexte"/>
@@ -584,7 +581,7 @@
             <w:noProof/>
             <w:webHidden/>
           </w:rPr>
-          <w:instrText xml:space="preserve"> PAGEREF _Toc435663941 \h </w:instrText>
+          <w:instrText xml:space="preserve"> PAGEREF _Toc435689189 \h </w:instrText>
         </w:r>
         <w:r>
           <w:rPr>
@@ -631,7 +628,7 @@
           <w:lang w:eastAsia="fr-FR"/>
         </w:rPr>
       </w:pPr>
-      <w:hyperlink w:anchor="_Toc435663942" w:history="1">
+      <w:hyperlink w:anchor="_Toc435689190" w:history="1">
         <w:r>
           <w:rPr>
             <w:rStyle w:val="Lienhypertexte"/>
@@ -658,7 +655,7 @@
             <w:noProof/>
             <w:webHidden/>
           </w:rPr>
-          <w:instrText xml:space="preserve"> PAGEREF _Toc435663942 \h </w:instrText>
+          <w:instrText xml:space="preserve"> PAGEREF _Toc435689190 \h </w:instrText>
         </w:r>
         <w:r>
           <w:rPr>
@@ -704,7 +701,7 @@
           <w:lang w:eastAsia="fr-FR"/>
         </w:rPr>
       </w:pPr>
-      <w:hyperlink w:anchor="_Toc435663943" w:history="1">
+      <w:hyperlink w:anchor="_Toc435689191" w:history="1">
         <w:r>
           <w:rPr>
             <w:rStyle w:val="Lienhypertexte"/>
@@ -731,7 +728,7 @@
             <w:noProof/>
             <w:webHidden/>
           </w:rPr>
-          <w:instrText xml:space="preserve"> PAGEREF _Toc435663943 \h </w:instrText>
+          <w:instrText xml:space="preserve"> PAGEREF _Toc435689191 \h </w:instrText>
         </w:r>
         <w:r>
           <w:rPr>
@@ -777,7 +774,7 @@
           <w:lang w:eastAsia="fr-FR"/>
         </w:rPr>
       </w:pPr>
-      <w:hyperlink w:anchor="_Toc435663944" w:history="1">
+      <w:hyperlink w:anchor="_Toc435689192" w:history="1">
         <w:r>
           <w:rPr>
             <w:rStyle w:val="Lienhypertexte"/>
@@ -804,7 +801,7 @@
             <w:noProof/>
             <w:webHidden/>
           </w:rPr>
-          <w:instrText xml:space="preserve"> PAGEREF _Toc435663944 \h </w:instrText>
+          <w:instrText xml:space="preserve"> PAGEREF _Toc435689192 \h </w:instrText>
         </w:r>
         <w:r>
           <w:rPr>
@@ -850,7 +847,7 @@
           <w:lang w:eastAsia="fr-FR"/>
         </w:rPr>
       </w:pPr>
-      <w:hyperlink w:anchor="_Toc435663945" w:history="1">
+      <w:hyperlink w:anchor="_Toc435689193" w:history="1">
         <w:r>
           <w:rPr>
             <w:rStyle w:val="Lienhypertexte"/>
@@ -877,7 +874,7 @@
             <w:noProof/>
             <w:webHidden/>
           </w:rPr>
-          <w:instrText xml:space="preserve"> PAGEREF _Toc435663945 \h </w:instrText>
+          <w:instrText xml:space="preserve"> PAGEREF _Toc435689193 \h </w:instrText>
         </w:r>
         <w:r>
           <w:rPr>
@@ -924,7 +921,7 @@
           <w:lang w:eastAsia="fr-FR"/>
         </w:rPr>
       </w:pPr>
-      <w:hyperlink w:anchor="_Toc435663946" w:history="1">
+      <w:hyperlink w:anchor="_Toc435689194" w:history="1">
         <w:r>
           <w:rPr>
             <w:rStyle w:val="Lienhypertexte"/>
@@ -951,7 +948,7 @@
             <w:noProof/>
             <w:webHidden/>
           </w:rPr>
-          <w:instrText xml:space="preserve"> PAGEREF _Toc435663946 \h </w:instrText>
+          <w:instrText xml:space="preserve"> PAGEREF _Toc435689194 \h </w:instrText>
         </w:r>
         <w:r>
           <w:rPr>
@@ -997,7 +994,7 @@
           <w:lang w:eastAsia="fr-FR"/>
         </w:rPr>
       </w:pPr>
-      <w:hyperlink w:anchor="_Toc435663947" w:history="1">
+      <w:hyperlink w:anchor="_Toc435689195" w:history="1">
         <w:r>
           <w:rPr>
             <w:rStyle w:val="Lienhypertexte"/>
@@ -1024,7 +1021,7 @@
             <w:noProof/>
             <w:webHidden/>
           </w:rPr>
-          <w:instrText xml:space="preserve"> PAGEREF _Toc435663947 \h </w:instrText>
+          <w:instrText xml:space="preserve"> PAGEREF _Toc435689195 \h </w:instrText>
         </w:r>
         <w:r>
           <w:rPr>
@@ -1070,7 +1067,7 @@
           <w:lang w:eastAsia="fr-FR"/>
         </w:rPr>
       </w:pPr>
-      <w:hyperlink w:anchor="_Toc435663948" w:history="1">
+      <w:hyperlink w:anchor="_Toc435689196" w:history="1">
         <w:r>
           <w:rPr>
             <w:rStyle w:val="Lienhypertexte"/>
@@ -1097,7 +1094,7 @@
             <w:noProof/>
             <w:webHidden/>
           </w:rPr>
-          <w:instrText xml:space="preserve"> PAGEREF _Toc435663948 \h </w:instrText>
+          <w:instrText xml:space="preserve"> PAGEREF _Toc435689196 \h </w:instrText>
         </w:r>
         <w:r>
           <w:rPr>
@@ -1144,7 +1141,7 @@
           <w:lang w:eastAsia="fr-FR"/>
         </w:rPr>
       </w:pPr>
-      <w:hyperlink w:anchor="_Toc435663949" w:history="1">
+      <w:hyperlink w:anchor="_Toc435689197" w:history="1">
         <w:r>
           <w:rPr>
             <w:rStyle w:val="Lienhypertexte"/>
@@ -1171,7 +1168,7 @@
             <w:noProof/>
             <w:webHidden/>
           </w:rPr>
-          <w:instrText xml:space="preserve"> PAGEREF _Toc435663949 \h </w:instrText>
+          <w:instrText xml:space="preserve"> PAGEREF _Toc435689197 \h </w:instrText>
         </w:r>
         <w:r>
           <w:rPr>
@@ -1218,7 +1215,7 @@
           <w:lang w:eastAsia="fr-FR"/>
         </w:rPr>
       </w:pPr>
-      <w:hyperlink w:anchor="_Toc435663950" w:history="1">
+      <w:hyperlink w:anchor="_Toc435689198" w:history="1">
         <w:r>
           <w:rPr>
             <w:rStyle w:val="Lienhypertexte"/>
@@ -1245,7 +1242,7 @@
             <w:noProof/>
             <w:webHidden/>
           </w:rPr>
-          <w:instrText xml:space="preserve"> PAGEREF _Toc435663950 \h </w:instrText>
+          <w:instrText xml:space="preserve"> PAGEREF _Toc435689198 \h </w:instrText>
         </w:r>
         <w:r>
           <w:rPr>
@@ -1292,7 +1289,7 @@
           <w:lang w:eastAsia="fr-FR"/>
         </w:rPr>
       </w:pPr>
-      <w:hyperlink w:anchor="_Toc435663951" w:history="1">
+      <w:hyperlink w:anchor="_Toc435689199" w:history="1">
         <w:r>
           <w:rPr>
             <w:rStyle w:val="Lienhypertexte"/>
@@ -1319,7 +1316,7 @@
             <w:noProof/>
             <w:webHidden/>
           </w:rPr>
-          <w:instrText xml:space="preserve"> PAGEREF _Toc435663951 \h </w:instrText>
+          <w:instrText xml:space="preserve"> PAGEREF _Toc435689199 \h </w:instrText>
         </w:r>
         <w:r>
           <w:rPr>
@@ -1365,7 +1362,7 @@
           <w:lang w:eastAsia="fr-FR"/>
         </w:rPr>
       </w:pPr>
-      <w:hyperlink w:anchor="_Toc435663952" w:history="1">
+      <w:hyperlink w:anchor="_Toc435689200" w:history="1">
         <w:r>
           <w:rPr>
             <w:rStyle w:val="Lienhypertexte"/>
@@ -1392,7 +1389,7 @@
             <w:noProof/>
             <w:webHidden/>
           </w:rPr>
-          <w:instrText xml:space="preserve"> PAGEREF _Toc435663952 \h </w:instrText>
+          <w:instrText xml:space="preserve"> PAGEREF _Toc435689200 \h </w:instrText>
         </w:r>
         <w:r>
           <w:rPr>
@@ -1439,7 +1436,7 @@
           <w:lang w:eastAsia="fr-FR"/>
         </w:rPr>
       </w:pPr>
-      <w:hyperlink w:anchor="_Toc435663953" w:history="1">
+      <w:hyperlink w:anchor="_Toc435689201" w:history="1">
         <w:r>
           <w:rPr>
             <w:rStyle w:val="Lienhypertexte"/>
@@ -1466,7 +1463,7 @@
             <w:noProof/>
             <w:webHidden/>
           </w:rPr>
-          <w:instrText xml:space="preserve"> PAGEREF _Toc435663953 \h </w:instrText>
+          <w:instrText xml:space="preserve"> PAGEREF _Toc435689201 \h </w:instrText>
         </w:r>
         <w:r>
           <w:rPr>
@@ -1513,7 +1510,7 @@
           <w:lang w:eastAsia="fr-FR"/>
         </w:rPr>
       </w:pPr>
-      <w:hyperlink w:anchor="_Toc435663954" w:history="1">
+      <w:hyperlink w:anchor="_Toc435689202" w:history="1">
         <w:r>
           <w:rPr>
             <w:rStyle w:val="Lienhypertexte"/>
@@ -1540,7 +1537,7 @@
             <w:noProof/>
             <w:webHidden/>
           </w:rPr>
-          <w:instrText xml:space="preserve"> PAGEREF _Toc435663954 \h </w:instrText>
+          <w:instrText xml:space="preserve"> PAGEREF _Toc435689202 \h </w:instrText>
         </w:r>
         <w:r>
           <w:rPr>
@@ -1586,13 +1583,13 @@
           <w:lang w:eastAsia="fr-FR"/>
         </w:rPr>
       </w:pPr>
-      <w:hyperlink w:anchor="_Toc435663955" w:history="1">
+      <w:hyperlink w:anchor="_Toc435689203" w:history="1">
         <w:r>
           <w:rPr>
             <w:rStyle w:val="Lienhypertexte"/>
             <w:noProof/>
           </w:rPr>
-          <w:t>Simulation sur 20 ans et 50 réplications</w:t>
+          <w:t>Simulation sur 1 an</w:t>
         </w:r>
         <w:r>
           <w:rPr>
@@ -1613,7 +1610,7 @@
             <w:noProof/>
             <w:webHidden/>
           </w:rPr>
-          <w:instrText xml:space="preserve"> PAGEREF _Toc435663955 \h </w:instrText>
+          <w:instrText xml:space="preserve"> PAGEREF _Toc435689203 \h </w:instrText>
         </w:r>
         <w:r>
           <w:rPr>
@@ -1659,13 +1656,13 @@
           <w:lang w:eastAsia="fr-FR"/>
         </w:rPr>
       </w:pPr>
-      <w:hyperlink w:anchor="_Toc435663956" w:history="1">
+      <w:hyperlink w:anchor="_Toc435689204" w:history="1">
         <w:r>
           <w:rPr>
             <w:rStyle w:val="Lienhypertexte"/>
             <w:noProof/>
           </w:rPr>
-          <w:t>Simulation sur 20 ans et 5000 réplications</w:t>
+          <w:t>Simulation sur 20 ans</w:t>
         </w:r>
         <w:r>
           <w:rPr>
@@ -1686,7 +1683,7 @@
             <w:noProof/>
             <w:webHidden/>
           </w:rPr>
-          <w:instrText xml:space="preserve"> PAGEREF _Toc435663956 \h </w:instrText>
+          <w:instrText xml:space="preserve"> PAGEREF _Toc435689204 \h </w:instrText>
         </w:r>
         <w:r>
           <w:rPr>
@@ -1732,12 +1729,233 @@
           <w:lang w:eastAsia="fr-FR"/>
         </w:rPr>
       </w:pPr>
-      <w:hyperlink w:anchor="_Toc435663957" w:history="1">
+      <w:hyperlink w:anchor="_Toc435689205" w:history="1">
         <w:r>
           <w:rPr>
             <w:rStyle w:val="Lienhypertexte"/>
             <w:noProof/>
           </w:rPr>
+          <w:t>Comparaison du nombre de réplications</w:t>
+        </w:r>
+        <w:r>
+          <w:rPr>
+            <w:noProof/>
+            <w:webHidden/>
+          </w:rPr>
+          <w:tab/>
+        </w:r>
+        <w:r>
+          <w:rPr>
+            <w:noProof/>
+            <w:webHidden/>
+          </w:rPr>
+          <w:fldChar w:fldCharType="begin"/>
+        </w:r>
+        <w:r>
+          <w:rPr>
+            <w:noProof/>
+            <w:webHidden/>
+          </w:rPr>
+          <w:instrText xml:space="preserve"> PAGEREF _Toc435689205 \h </w:instrText>
+        </w:r>
+        <w:r>
+          <w:rPr>
+            <w:noProof/>
+            <w:webHidden/>
+          </w:rPr>
+        </w:r>
+        <w:r>
+          <w:rPr>
+            <w:noProof/>
+            <w:webHidden/>
+          </w:rPr>
+          <w:fldChar w:fldCharType="separate"/>
+        </w:r>
+        <w:r>
+          <w:rPr>
+            <w:noProof/>
+            <w:webHidden/>
+          </w:rPr>
+          <w:t>11</w:t>
+        </w:r>
+        <w:r>
+          <w:rPr>
+            <w:noProof/>
+            <w:webHidden/>
+          </w:rPr>
+          <w:fldChar w:fldCharType="end"/>
+        </w:r>
+      </w:hyperlink>
+    </w:p>
+    <w:p>
+      <w:pPr>
+        <w:pStyle w:val="TM3"/>
+        <w:tabs>
+          <w:tab w:val="right" w:leader="dot" w:pos="9062"/>
+        </w:tabs>
+        <w:rPr>
+          <w:rFonts w:asciiTheme="minorHAnsi" w:eastAsiaTheme="minorEastAsia" w:hAnsiTheme="minorHAnsi"/>
+          <w:i w:val="0"/>
+          <w:iCs w:val="0"/>
+          <w:noProof/>
+          <w:sz w:val="22"/>
+          <w:szCs w:val="22"/>
+          <w:lang w:eastAsia="fr-FR"/>
+        </w:rPr>
+      </w:pPr>
+      <w:hyperlink w:anchor="_Toc435689206" w:history="1">
+        <w:r>
+          <w:rPr>
+            <w:rStyle w:val="Lienhypertexte"/>
+            <w:noProof/>
+          </w:rPr>
+          <w:t>Simulation sur 20 ans et 50 réplications</w:t>
+        </w:r>
+        <w:r>
+          <w:rPr>
+            <w:noProof/>
+            <w:webHidden/>
+          </w:rPr>
+          <w:tab/>
+        </w:r>
+        <w:r>
+          <w:rPr>
+            <w:noProof/>
+            <w:webHidden/>
+          </w:rPr>
+          <w:fldChar w:fldCharType="begin"/>
+        </w:r>
+        <w:r>
+          <w:rPr>
+            <w:noProof/>
+            <w:webHidden/>
+          </w:rPr>
+          <w:instrText xml:space="preserve"> PAGEREF _Toc435689206 \h </w:instrText>
+        </w:r>
+        <w:r>
+          <w:rPr>
+            <w:noProof/>
+            <w:webHidden/>
+          </w:rPr>
+        </w:r>
+        <w:r>
+          <w:rPr>
+            <w:noProof/>
+            <w:webHidden/>
+          </w:rPr>
+          <w:fldChar w:fldCharType="separate"/>
+        </w:r>
+        <w:r>
+          <w:rPr>
+            <w:noProof/>
+            <w:webHidden/>
+          </w:rPr>
+          <w:t>11</w:t>
+        </w:r>
+        <w:r>
+          <w:rPr>
+            <w:noProof/>
+            <w:webHidden/>
+          </w:rPr>
+          <w:fldChar w:fldCharType="end"/>
+        </w:r>
+      </w:hyperlink>
+    </w:p>
+    <w:p>
+      <w:pPr>
+        <w:pStyle w:val="TM3"/>
+        <w:tabs>
+          <w:tab w:val="right" w:leader="dot" w:pos="9062"/>
+        </w:tabs>
+        <w:rPr>
+          <w:rFonts w:asciiTheme="minorHAnsi" w:eastAsiaTheme="minorEastAsia" w:hAnsiTheme="minorHAnsi"/>
+          <w:i w:val="0"/>
+          <w:iCs w:val="0"/>
+          <w:noProof/>
+          <w:sz w:val="22"/>
+          <w:szCs w:val="22"/>
+          <w:lang w:eastAsia="fr-FR"/>
+        </w:rPr>
+      </w:pPr>
+      <w:hyperlink w:anchor="_Toc435689207" w:history="1">
+        <w:r>
+          <w:rPr>
+            <w:rStyle w:val="Lienhypertexte"/>
+            <w:noProof/>
+          </w:rPr>
+          <w:t>Simulation sur 20 ans et 5000 réplications</w:t>
+        </w:r>
+        <w:r>
+          <w:rPr>
+            <w:noProof/>
+            <w:webHidden/>
+          </w:rPr>
+          <w:tab/>
+        </w:r>
+        <w:r>
+          <w:rPr>
+            <w:noProof/>
+            <w:webHidden/>
+          </w:rPr>
+          <w:fldChar w:fldCharType="begin"/>
+        </w:r>
+        <w:r>
+          <w:rPr>
+            <w:noProof/>
+            <w:webHidden/>
+          </w:rPr>
+          <w:instrText xml:space="preserve"> PAGEREF _Toc435689207 \h </w:instrText>
+        </w:r>
+        <w:r>
+          <w:rPr>
+            <w:noProof/>
+            <w:webHidden/>
+          </w:rPr>
+        </w:r>
+        <w:r>
+          <w:rPr>
+            <w:noProof/>
+            <w:webHidden/>
+          </w:rPr>
+          <w:fldChar w:fldCharType="separate"/>
+        </w:r>
+        <w:r>
+          <w:rPr>
+            <w:noProof/>
+            <w:webHidden/>
+          </w:rPr>
+          <w:t>12</w:t>
+        </w:r>
+        <w:r>
+          <w:rPr>
+            <w:noProof/>
+            <w:webHidden/>
+          </w:rPr>
+          <w:fldChar w:fldCharType="end"/>
+        </w:r>
+      </w:hyperlink>
+    </w:p>
+    <w:p>
+      <w:pPr>
+        <w:pStyle w:val="TM2"/>
+        <w:tabs>
+          <w:tab w:val="right" w:leader="dot" w:pos="9062"/>
+        </w:tabs>
+        <w:rPr>
+          <w:rFonts w:asciiTheme="minorHAnsi" w:eastAsiaTheme="minorEastAsia" w:hAnsiTheme="minorHAnsi"/>
+          <w:smallCaps w:val="0"/>
+          <w:noProof/>
+          <w:sz w:val="22"/>
+          <w:szCs w:val="22"/>
+          <w:lang w:eastAsia="fr-FR"/>
+        </w:rPr>
+      </w:pPr>
+      <w:hyperlink w:anchor="_Toc435689208" w:history="1">
+        <w:r>
+          <w:rPr>
+            <w:rStyle w:val="Lienhypertexte"/>
+            <w:noProof/>
+          </w:rPr>
           <w:t>Analyse des performances</w:t>
         </w:r>
         <w:r>
@@ -1759,7 +1977,7 @@
             <w:noProof/>
             <w:webHidden/>
           </w:rPr>
-          <w:instrText xml:space="preserve"> PAGEREF _Toc435663957 \h </w:instrText>
+          <w:instrText xml:space="preserve"> PAGEREF _Toc435689208 \h </w:instrText>
         </w:r>
         <w:r>
           <w:rPr>
@@ -1779,7 +1997,7 @@
             <w:noProof/>
             <w:webHidden/>
           </w:rPr>
-          <w:t>12</w:t>
+          <w:t>13</w:t>
         </w:r>
         <w:r>
           <w:rPr>
@@ -1806,7 +2024,7 @@
           <w:lang w:eastAsia="fr-FR"/>
         </w:rPr>
       </w:pPr>
-      <w:hyperlink w:anchor="_Toc435663958" w:history="1">
+      <w:hyperlink w:anchor="_Toc435689209" w:history="1">
         <w:r>
           <w:rPr>
             <w:rStyle w:val="Lienhypertexte"/>
@@ -1833,7 +2051,7 @@
             <w:noProof/>
             <w:webHidden/>
           </w:rPr>
-          <w:instrText xml:space="preserve"> PAGEREF _Toc435663958 \h </w:instrText>
+          <w:instrText xml:space="preserve"> PAGEREF _Toc435689209 \h </w:instrText>
         </w:r>
         <w:r>
           <w:rPr>
@@ -1853,7 +2071,7 @@
             <w:noProof/>
             <w:webHidden/>
           </w:rPr>
-          <w:t>13</w:t>
+          <w:t>14</w:t>
         </w:r>
         <w:r>
           <w:rPr>
@@ -1879,7 +2097,7 @@
           <w:lang w:eastAsia="fr-FR"/>
         </w:rPr>
       </w:pPr>
-      <w:hyperlink w:anchor="_Toc435663959" w:history="1">
+      <w:hyperlink w:anchor="_Toc435689210" w:history="1">
         <w:r>
           <w:rPr>
             <w:rStyle w:val="Lienhypertexte"/>
@@ -1906,7 +2124,7 @@
             <w:noProof/>
             <w:webHidden/>
           </w:rPr>
-          <w:instrText xml:space="preserve"> PAGEREF _Toc435663959 \h </w:instrText>
+          <w:instrText xml:space="preserve"> PAGEREF _Toc435689210 \h </w:instrText>
         </w:r>
         <w:r>
           <w:rPr>
@@ -1926,7 +2144,7 @@
             <w:noProof/>
             <w:webHidden/>
           </w:rPr>
-          <w:t>14</w:t>
+          <w:t>15</w:t>
         </w:r>
         <w:r>
           <w:rPr>
@@ -1951,34 +2169,33 @@
         </w:rPr>
         <w:fldChar w:fldCharType="end"/>
       </w:r>
-      <w:r>
-        <w:tab/>
-      </w:r>
+      <w:bookmarkStart w:id="3" w:name="_GoBack"/>
+      <w:bookmarkEnd w:id="3"/>
     </w:p>
     <w:p>
       <w:pPr>
         <w:pStyle w:val="Titre"/>
       </w:pPr>
-      <w:bookmarkStart w:id="3" w:name="_Présentation_du_projet"/>
-      <w:bookmarkStart w:id="4" w:name="_Toc435663939"/>
+      <w:bookmarkStart w:id="4" w:name="_Présentation_du_projet"/>
+      <w:bookmarkStart w:id="5" w:name="_Toc435689187"/>
       <w:bookmarkEnd w:id="1"/>
       <w:bookmarkEnd w:id="2"/>
-      <w:bookmarkEnd w:id="3"/>
+      <w:bookmarkEnd w:id="4"/>
       <w:r>
         <w:lastRenderedPageBreak/>
         <w:t>Présentation du TP</w:t>
       </w:r>
-      <w:bookmarkEnd w:id="4"/>
+      <w:bookmarkEnd w:id="5"/>
     </w:p>
     <w:p>
       <w:pPr>
         <w:pStyle w:val="Titre1"/>
       </w:pPr>
-      <w:bookmarkStart w:id="5" w:name="_Toc435663940"/>
+      <w:bookmarkStart w:id="6" w:name="_Toc435689188"/>
       <w:r>
         <w:t>Remerciements</w:t>
       </w:r>
-      <w:bookmarkEnd w:id="5"/>
+      <w:bookmarkEnd w:id="6"/>
     </w:p>
     <w:p>
       <w:r>
@@ -2012,11 +2229,11 @@
       <w:pPr>
         <w:pStyle w:val="Titre1"/>
       </w:pPr>
-      <w:bookmarkStart w:id="6" w:name="_Toc435663941"/>
+      <w:bookmarkStart w:id="7" w:name="_Toc435689189"/>
       <w:r>
         <w:t>Objectif du TP</w:t>
       </w:r>
-      <w:bookmarkEnd w:id="6"/>
+      <w:bookmarkEnd w:id="7"/>
     </w:p>
     <w:p>
       <w:r>
@@ -2129,7 +2346,7 @@
       <w:pPr>
         <w:pStyle w:val="Titre"/>
       </w:pPr>
-      <w:bookmarkStart w:id="7" w:name="_Toc435663942"/>
+      <w:bookmarkStart w:id="8" w:name="_Toc435689190"/>
       <w:r>
         <w:lastRenderedPageBreak/>
         <w:t>Analyse</w:t>
@@ -2137,7 +2354,7 @@
       <w:r>
         <w:t xml:space="preserve"> des données</w:t>
       </w:r>
-      <w:bookmarkEnd w:id="7"/>
+      <w:bookmarkEnd w:id="8"/>
     </w:p>
     <w:p>
       <w:r>
@@ -2148,11 +2365,11 @@
       <w:pPr>
         <w:pStyle w:val="Titre1"/>
       </w:pPr>
-      <w:bookmarkStart w:id="8" w:name="_Toc435663943"/>
+      <w:bookmarkStart w:id="9" w:name="_Toc435689191"/>
       <w:r>
         <w:t>Reproduction des lapins</w:t>
       </w:r>
-      <w:bookmarkEnd w:id="8"/>
+      <w:bookmarkEnd w:id="9"/>
     </w:p>
     <w:p>
       <w:r>
@@ -2201,7 +2418,7 @@
           <w:lang w:eastAsia="fr-FR"/>
         </w:rPr>
         <mc:AlternateContent>
-          <mc:Choice xmlns:w16se="http://schemas.microsoft.com/office/word/2015/wordml/symex" xmlns:w15="http://schemas.microsoft.com/office/word/2012/wordml" xmlns:cx1="http://schemas.microsoft.com/office/drawing/2015/9/8/chartex" xmlns:cx="http://schemas.microsoft.com/office/drawing/2014/chartex" Requires="cx1">
+          <mc:Choice xmlns:cx="http://schemas.microsoft.com/office/drawing/2014/chartex" xmlns:cx1="http://schemas.microsoft.com/office/drawing/2015/9/8/chartex" xmlns:w15="http://schemas.microsoft.com/office/word/2012/wordml" xmlns:w16se="http://schemas.microsoft.com/office/word/2015/wordml/symex" Requires="cx1">
             <w:drawing>
               <wp:inline distT="0" distB="0" distL="0" distR="0" wp14:anchorId="0188C718" wp14:editId="70D3DB1D">
                 <wp:extent cx="4572000" cy="2743200"/>
@@ -2388,7 +2605,7 @@
         </w:rPr>
         <w:lastRenderedPageBreak/>
         <mc:AlternateContent>
-          <mc:Choice xmlns:w16se="http://schemas.microsoft.com/office/word/2015/wordml/symex" xmlns:w15="http://schemas.microsoft.com/office/word/2012/wordml" xmlns:cx1="http://schemas.microsoft.com/office/drawing/2015/9/8/chartex" xmlns:cx="http://schemas.microsoft.com/office/drawing/2014/chartex" Requires="cx1">
+          <mc:Choice xmlns:cx="http://schemas.microsoft.com/office/drawing/2014/chartex" xmlns:cx1="http://schemas.microsoft.com/office/drawing/2015/9/8/chartex" xmlns:w15="http://schemas.microsoft.com/office/word/2012/wordml" xmlns:w16se="http://schemas.microsoft.com/office/word/2015/wordml/symex" Requires="cx1">
             <w:drawing>
               <wp:inline distT="0" distB="0" distL="0" distR="0" wp14:anchorId="4401EAA7" wp14:editId="37F9CFB5">
                 <wp:extent cx="4572000" cy="2743200"/>
@@ -2482,11 +2699,11 @@
       <w:pPr>
         <w:pStyle w:val="Titre1"/>
       </w:pPr>
-      <w:bookmarkStart w:id="9" w:name="_Toc435663944"/>
+      <w:bookmarkStart w:id="10" w:name="_Toc435689192"/>
       <w:r>
         <w:t>Naissance des lapins</w:t>
       </w:r>
-      <w:bookmarkEnd w:id="9"/>
+      <w:bookmarkEnd w:id="10"/>
     </w:p>
     <w:p>
       <w:r>
@@ -2557,12 +2774,12 @@
       <w:pPr>
         <w:pStyle w:val="Titre1"/>
       </w:pPr>
-      <w:bookmarkStart w:id="10" w:name="_Toc435663945"/>
+      <w:bookmarkStart w:id="11" w:name="_Toc435689193"/>
       <w:r>
         <w:lastRenderedPageBreak/>
         <w:t>Vieillissement et mortalité</w:t>
       </w:r>
-      <w:bookmarkEnd w:id="10"/>
+      <w:bookmarkEnd w:id="11"/>
     </w:p>
     <w:p>
       <w:r>
@@ -2638,7 +2855,7 @@
             <v:imagedata r:id="rId17" o:title=""/>
             <w10:wrap type="square"/>
           </v:shape>
-          <o:OLEObject Type="Embed" ProgID="Excel.Sheet.12" ShapeID="_x0000_s1026" DrawAspect="Content" ObjectID="_1509427108" r:id="rId18"/>
+          <o:OLEObject Type="Embed" ProgID="Excel.Sheet.12" ShapeID="_x0000_s1026" DrawAspect="Content" ObjectID="_1509431035" r:id="rId18"/>
         </w:pict>
       </w:r>
     </w:p>
@@ -2674,7 +2891,7 @@
       <w:pPr>
         <w:pStyle w:val="Titre"/>
       </w:pPr>
-      <w:bookmarkStart w:id="11" w:name="_Toc435663946"/>
+      <w:bookmarkStart w:id="12" w:name="_Toc435689194"/>
       <w:r>
         <w:lastRenderedPageBreak/>
         <w:t>S</w:t>
@@ -2685,17 +2902,17 @@
       <w:r>
         <w:t xml:space="preserve"> retenue</w:t>
       </w:r>
-      <w:bookmarkEnd w:id="11"/>
+      <w:bookmarkEnd w:id="12"/>
     </w:p>
     <w:p>
       <w:pPr>
         <w:pStyle w:val="Titre1"/>
       </w:pPr>
-      <w:bookmarkStart w:id="12" w:name="_Toc435663947"/>
+      <w:bookmarkStart w:id="13" w:name="_Toc435689195"/>
       <w:r>
         <w:t>Organisation du code</w:t>
       </w:r>
-      <w:bookmarkEnd w:id="12"/>
+      <w:bookmarkEnd w:id="13"/>
     </w:p>
     <w:p>
       <w:r>
@@ -3021,11 +3238,11 @@
       <w:pPr>
         <w:pStyle w:val="Titre1"/>
       </w:pPr>
-      <w:bookmarkStart w:id="13" w:name="_Toc435663948"/>
+      <w:bookmarkStart w:id="14" w:name="_Toc435689196"/>
       <w:r>
         <w:t>Simulation</w:t>
       </w:r>
-      <w:bookmarkEnd w:id="13"/>
+      <w:bookmarkEnd w:id="14"/>
     </w:p>
     <w:p>
       <w:r>
@@ -3036,11 +3253,11 @@
       <w:pPr>
         <w:pStyle w:val="Titre2"/>
       </w:pPr>
-      <w:bookmarkStart w:id="14" w:name="_Toc435663949"/>
+      <w:bookmarkStart w:id="15" w:name="_Toc435689197"/>
       <w:r>
         <w:t>Contextualisation de notre simulation</w:t>
       </w:r>
-      <w:bookmarkEnd w:id="14"/>
+      <w:bookmarkEnd w:id="15"/>
     </w:p>
     <w:p>
       <w:r>
@@ -3169,11 +3386,11 @@
       <w:pPr>
         <w:pStyle w:val="Titre2"/>
       </w:pPr>
-      <w:bookmarkStart w:id="15" w:name="_Toc435663950"/>
+      <w:bookmarkStart w:id="16" w:name="_Toc435689198"/>
       <w:r>
         <w:t>Vieillissement de population</w:t>
       </w:r>
-      <w:bookmarkEnd w:id="15"/>
+      <w:bookmarkEnd w:id="16"/>
     </w:p>
     <w:p>
       <w:r>
@@ -3423,11 +3640,11 @@
       <w:pPr>
         <w:pStyle w:val="Titre2"/>
       </w:pPr>
-      <w:bookmarkStart w:id="16" w:name="_Toc435663951"/>
+      <w:bookmarkStart w:id="17" w:name="_Toc435689199"/>
       <w:r>
         <w:t>Naissance de lapereaux</w:t>
       </w:r>
-      <w:bookmarkEnd w:id="16"/>
+      <w:bookmarkEnd w:id="17"/>
     </w:p>
     <w:p>
       <w:r>
@@ -3906,7 +4123,13 @@
             <w:rPr>
               <w:rFonts w:ascii="Cambria Math" w:hAnsi="Cambria Math"/>
             </w:rPr>
-            <m:t>*probabilité de portée*nombre de femelles</m:t>
+            <m:t>*probabilité de portée*nombre de femell</m:t>
+          </m:r>
+          <m:r>
+            <w:rPr>
+              <w:rFonts w:ascii="Cambria Math" w:hAnsi="Cambria Math"/>
+            </w:rPr>
+            <m:t>es</m:t>
           </m:r>
         </m:oMath>
       </m:oMathPara>
@@ -4171,7 +4394,7 @@
           <w:rFonts w:eastAsiaTheme="minorEastAsia"/>
         </w:rPr>
       </w:pPr>
-      <w:bookmarkStart w:id="17" w:name="_Toc435663952"/>
+      <w:bookmarkStart w:id="18" w:name="_Toc435689200"/>
       <w:r>
         <w:rPr>
           <w:rFonts w:eastAsiaTheme="minorEastAsia"/>
@@ -4179,7 +4402,7 @@
         <w:lastRenderedPageBreak/>
         <w:t>Utilisation du programme</w:t>
       </w:r>
-      <w:bookmarkEnd w:id="17"/>
+      <w:bookmarkEnd w:id="18"/>
     </w:p>
     <w:p>
       <w:r>
@@ -4236,11 +4459,11 @@
       <w:pPr>
         <w:pStyle w:val="Titre2"/>
       </w:pPr>
-      <w:bookmarkStart w:id="18" w:name="_Toc435663953"/>
+      <w:bookmarkStart w:id="19" w:name="_Toc435689201"/>
       <w:r>
         <w:t>Structure du fichier de sortie</w:t>
       </w:r>
-      <w:bookmarkEnd w:id="18"/>
+      <w:bookmarkEnd w:id="19"/>
     </w:p>
     <w:p>
       <w:r>
@@ -4546,7 +4769,7 @@
       <w:pPr>
         <w:pStyle w:val="Titre"/>
       </w:pPr>
-      <w:bookmarkStart w:id="19" w:name="_Toc435663954"/>
+      <w:bookmarkStart w:id="20" w:name="_Toc435689202"/>
       <w:r>
         <w:lastRenderedPageBreak/>
         <w:t>Analyse des r</w:t>
@@ -4554,7 +4777,7 @@
       <w:r>
         <w:t>ésultats</w:t>
       </w:r>
-      <w:bookmarkEnd w:id="19"/>
+      <w:bookmarkEnd w:id="20"/>
     </w:p>
     <w:p>
       <w:r>
@@ -4584,105 +4807,220 @@
       <w:pPr>
         <w:pStyle w:val="Titre1"/>
       </w:pPr>
+      <w:bookmarkStart w:id="21" w:name="_Toc435689203"/>
       <w:r>
         <w:t>Simulation sur 1 an</w:t>
       </w:r>
-    </w:p>
-    <w:p/>
+      <w:bookmarkEnd w:id="21"/>
+    </w:p>
+    <w:p>
+      <w:r>
+        <w:rPr>
+          <w:noProof/>
+        </w:rPr>
+        <mc:AlternateContent>
+          <mc:Choice Requires="wps">
+            <w:drawing>
+              <wp:anchor distT="0" distB="0" distL="114300" distR="114300" simplePos="0" relativeHeight="251663360" behindDoc="0" locked="0" layoutInCell="1" allowOverlap="1" wp14:anchorId="36A3877C" wp14:editId="3A9177B7">
+                <wp:simplePos x="0" y="0"/>
+                <wp:positionH relativeFrom="column">
+                  <wp:posOffset>-377190</wp:posOffset>
+                </wp:positionH>
+                <wp:positionV relativeFrom="paragraph">
+                  <wp:posOffset>2694305</wp:posOffset>
+                </wp:positionV>
+                <wp:extent cx="6511290" cy="635"/>
+                <wp:effectExtent l="0" t="0" r="0" b="0"/>
+                <wp:wrapSquare wrapText="bothSides"/>
+                <wp:docPr id="4" name="Zone de texte 4"/>
+                <wp:cNvGraphicFramePr/>
+                <a:graphic xmlns:a="http://schemas.openxmlformats.org/drawingml/2006/main">
+                  <a:graphicData uri="http://schemas.microsoft.com/office/word/2010/wordprocessingShape">
+                    <wps:wsp>
+                      <wps:cNvSpPr txBox="1"/>
+                      <wps:spPr>
+                        <a:xfrm>
+                          <a:off x="0" y="0"/>
+                          <a:ext cx="6511290" cy="635"/>
+                        </a:xfrm>
+                        <a:prstGeom prst="rect">
+                          <a:avLst/>
+                        </a:prstGeom>
+                        <a:solidFill>
+                          <a:prstClr val="white"/>
+                        </a:solidFill>
+                        <a:ln>
+                          <a:noFill/>
+                        </a:ln>
+                        <a:effectLst/>
+                      </wps:spPr>
+                      <wps:txbx>
+                        <w:txbxContent>
+                          <w:p>
+                            <w:pPr>
+                              <w:pStyle w:val="Lgende"/>
+                              <w:rPr>
+                                <w:noProof/>
+                              </w:rPr>
+                            </w:pPr>
+                            <w:r>
+                              <w:t xml:space="preserve">Figure </w:t>
+                            </w:r>
+                            <w:fldSimple w:instr=" SEQ Figure \* ARABIC ">
+                              <w:r>
+                                <w:rPr>
+                                  <w:noProof/>
+                                </w:rPr>
+                                <w:t>4</w:t>
+                              </w:r>
+                            </w:fldSimple>
+                            <w:r>
+                              <w:t xml:space="preserve"> - Répartition de la population et proportion mâles/femelles sur 1 an</w:t>
+                            </w:r>
+                          </w:p>
+                        </w:txbxContent>
+                      </wps:txbx>
+                      <wps:bodyPr rot="0" spcFirstLastPara="0" vertOverflow="overflow" horzOverflow="overflow" vert="horz" wrap="square" lIns="0" tIns="0" rIns="0" bIns="0" numCol="1" spcCol="0" rtlCol="0" fromWordArt="0" anchor="t" anchorCtr="0" forceAA="0" compatLnSpc="1">
+                        <a:prstTxWarp prst="textNoShape">
+                          <a:avLst/>
+                        </a:prstTxWarp>
+                        <a:spAutoFit/>
+                      </wps:bodyPr>
+                    </wps:wsp>
+                  </a:graphicData>
+                </a:graphic>
+              </wp:anchor>
+            </w:drawing>
+          </mc:Choice>
+          <mc:Fallback>
+            <w:pict>
+              <v:shapetype id="_x0000_t202" coordsize="21600,21600" o:spt="202" path="m,l,21600r21600,l21600,xe">
+                <v:stroke joinstyle="miter"/>
+                <v:path gradientshapeok="t" o:connecttype="rect"/>
+              </v:shapetype>
+              <v:shape id="Zone de texte 4" o:spid="_x0000_s1026" type="#_x0000_t202" style="position:absolute;left:0;text-align:left;margin-left:-29.7pt;margin-top:212.15pt;width:512.7pt;height:.05pt;z-index:251663360;visibility:visible;mso-wrap-style:square;mso-wrap-distance-left:9pt;mso-wrap-distance-top:0;mso-wrap-distance-right:9pt;mso-wrap-distance-bottom:0;mso-position-horizontal:absolute;mso-position-horizontal-relative:text;mso-position-vertical:absolute;mso-position-vertical-relative:text;v-text-anchor:top" o:gfxdata="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" stroked="f">
+                <v:textbox style="mso-fit-shape-to-text:t" inset="0,0,0,0">
+                  <w:txbxContent>
+                    <w:p>
+                      <w:pPr>
+                        <w:pStyle w:val="Lgende"/>
+                        <w:rPr>
+                          <w:noProof/>
+                        </w:rPr>
+                      </w:pPr>
+                      <w:r>
+                        <w:t xml:space="preserve">Figure </w:t>
+                      </w:r>
+                      <w:fldSimple w:instr=" SEQ Figure \* ARABIC ">
+                        <w:r>
+                          <w:rPr>
+                            <w:noProof/>
+                          </w:rPr>
+                          <w:t>4</w:t>
+                        </w:r>
+                      </w:fldSimple>
+                      <w:r>
+                        <w:t xml:space="preserve"> - Répartition de la population et proportion mâles/femelles sur 1 an</w:t>
+                      </w:r>
+                    </w:p>
+                  </w:txbxContent>
+                </v:textbox>
+                <w10:wrap type="square"/>
+              </v:shape>
+            </w:pict>
+          </mc:Fallback>
+        </mc:AlternateContent>
+      </w:r>
+      <w:r>
+        <w:rPr>
+          <w:noProof/>
+        </w:rPr>
+        <w:pict w14:anchorId="60019A8E">
+          <v:shape id="_x0000_s1030" type="#_x0000_t75" style="position:absolute;left:0;text-align:left;margin-left:0;margin-top:4.8pt;width:512.9pt;height:202.6pt;z-index:251661312;mso-position-horizontal:center;mso-position-horizontal-relative:text;mso-position-vertical:absolute;mso-position-vertical-relative:text">
+            <v:imagedata r:id="rId19" o:title=""/>
+            <w10:wrap type="square"/>
+          </v:shape>
+          <o:OLEObject Type="Embed" ProgID="Excel.Sheet.12" ShapeID="_x0000_s1030" DrawAspect="Content" ObjectID="_1509431036" r:id="rId20"/>
+        </w:pict>
+      </w:r>
+      <w:r>
+        <w:t>Nous observons que pour une simulation d'un an, la population ne semble pas suivre une loi exponentielle. On peut remarquer cependant que la proportion mâles/femelles reste constante au fil de la simulation.</w:t>
+      </w:r>
+    </w:p>
     <w:p>
       <w:pPr>
         <w:pStyle w:val="Titre1"/>
       </w:pPr>
-      <w:r>
-        <w:t>Simulation sur 2 ans</w:t>
-      </w:r>
-    </w:p>
-    <w:p/>
+      <w:bookmarkStart w:id="22" w:name="_Toc435689204"/>
+      <w:r>
+        <w:lastRenderedPageBreak/>
+        <w:t xml:space="preserve">Simulation sur </w:t>
+      </w:r>
+      <w:r>
+        <w:t>20</w:t>
+      </w:r>
+      <w:r>
+        <w:t xml:space="preserve"> ans</w:t>
+      </w:r>
+      <w:bookmarkEnd w:id="22"/>
+    </w:p>
+    <w:p>
+      <w:pPr>
+        <w:pStyle w:val="Sansinterligne"/>
+        <w:jc w:val="center"/>
+      </w:pPr>
+      <w:r>
+        <w:object w:dxaOrig="6419" w:dyaOrig="4052" w14:anchorId="69BB34E0">
+          <v:shape id="_x0000_i1028" type="#_x0000_t75" style="width:342.15pt;height:194.7pt" o:ole="" o:allowoverlap="f">
+            <v:imagedata r:id="rId21" o:title=""/>
+          </v:shape>
+          <o:OLEObject Type="Embed" ProgID="Excel.Sheet.12" ShapeID="_x0000_i1028" DrawAspect="Content" ObjectID="_1509431031" r:id="rId22"/>
+        </w:object>
+      </w:r>
+    </w:p>
+    <w:p>
+      <w:pPr>
+        <w:pStyle w:val="Lgende"/>
+      </w:pPr>
+      <w:r>
+        <w:t xml:space="preserve">Figure </w:t>
+      </w:r>
+      <w:fldSimple w:instr=" SEQ Figure \* ARABIC ">
+        <w:r>
+          <w:rPr>
+            <w:noProof/>
+          </w:rPr>
+          <w:t>5</w:t>
+        </w:r>
+      </w:fldSimple>
+      <w:r>
+        <w:t xml:space="preserve"> - Répartition de la population sur 20 ans</w:t>
+      </w:r>
+    </w:p>
+    <w:p>
+      <w:r>
+        <w:t>Cette fois ci, nous observons que la population croît vraiment selon une loi exponentielle. Ceci est cohérent, car plus il y a de lapins, plus on obtiendra de lapereaux et plus la population augmentera.</w:t>
+      </w:r>
+    </w:p>
     <w:p>
       <w:pPr>
         <w:pStyle w:val="Titre1"/>
       </w:pPr>
-      <w:r>
-        <w:t>Simulation sur 3 ans</w:t>
-      </w:r>
-    </w:p>
-    <w:p/>
-    <w:p>
-      <w:pPr>
-        <w:pStyle w:val="Titre1"/>
-      </w:pPr>
-      <w:r>
-        <w:t>Simulation</w:t>
-      </w:r>
-      <w:r>
-        <w:t xml:space="preserve"> </w:t>
-      </w:r>
-      <w:r>
-        <w:t>sur 4 ans</w:t>
-      </w:r>
-      <w:bookmarkStart w:id="20" w:name="_Toc435663955"/>
-      <w:r>
-        <w:t xml:space="preserve"> </w:t>
-      </w:r>
-    </w:p>
-    <w:p/>
-    <w:p>
-      <w:pPr>
-        <w:pStyle w:val="Titre1"/>
-      </w:pPr>
-      <w:r>
-        <w:t>Simulation sur 5 ans</w:t>
-      </w:r>
-    </w:p>
-    <w:p/>
-    <w:p>
-      <w:pPr>
-        <w:pStyle w:val="Titre1"/>
-      </w:pPr>
-      <w:r>
-        <w:t>Simulation sur 10 ans</w:t>
-      </w:r>
-      <w:r>
-        <w:t xml:space="preserve"> </w:t>
-      </w:r>
-    </w:p>
-    <w:p/>
-    <w:p>
-      <w:pPr>
-        <w:pStyle w:val="Titre1"/>
-      </w:pPr>
-      <w:r>
-        <w:t>Simulation sur 15 ans</w:t>
-      </w:r>
-    </w:p>
-    <w:p/>
-    <w:p>
-      <w:pPr>
-        <w:pStyle w:val="Titre1"/>
-      </w:pPr>
-      <w:r>
-        <w:t>Simulation sur 20 ans</w:t>
-      </w:r>
-    </w:p>
-    <w:p/>
-    <w:p>
-      <w:pPr>
-        <w:pStyle w:val="Titre1"/>
-      </w:pPr>
-      <w:r>
-        <w:t>Simulation sur 600 ans</w:t>
-      </w:r>
-    </w:p>
-    <w:p/>
-    <w:p>
-      <w:pPr>
-        <w:pStyle w:val="Titre1"/>
-      </w:pPr>
-      <w:r>
-        <w:lastRenderedPageBreak/>
+      <w:bookmarkStart w:id="23" w:name="_Toc435689205"/>
+      <w:r>
+        <w:t>Comparaison du nombre de réplications</w:t>
+      </w:r>
+      <w:bookmarkEnd w:id="23"/>
+    </w:p>
+    <w:p>
+      <w:pPr>
+        <w:pStyle w:val="Titre2"/>
+      </w:pPr>
+      <w:bookmarkStart w:id="24" w:name="_Toc435689206"/>
+      <w:r>
         <w:t>Simulation sur 20 ans et 50 réplications</w:t>
       </w:r>
-      <w:bookmarkEnd w:id="20"/>
+      <w:bookmarkEnd w:id="24"/>
     </w:p>
     <w:p>
       <w:r>
@@ -4710,12 +5048,7 @@
       <w:proofErr w:type="spellStart"/>
       <w:proofErr w:type="gramEnd"/>
       <w:r>
-        <w:t>G</w:t>
-      </w:r>
-      <w:bookmarkStart w:id="21" w:name="_GoBack"/>
-      <w:bookmarkEnd w:id="21"/>
-      <w:r>
-        <w:t>ameOfRabbitsI</w:t>
+        <w:t>GameOfRabbitsI</w:t>
       </w:r>
       <w:proofErr w:type="spellEnd"/>
       <w:r>
@@ -4739,10 +5072,10 @@
       </w:pPr>
       <w:r>
         <w:object w:dxaOrig="4979" w:dyaOrig="4052" w14:anchorId="4B53C3F6">
-          <v:shape id="_x0000_i1025" type="#_x0000_t75" style="width:265.05pt;height:194.65pt" o:ole="">
-            <v:imagedata r:id="rId19" o:title=""/>
+          <v:shape id="_x0000_i1025" type="#_x0000_t75" style="width:265.15pt;height:194.7pt" o:ole="">
+            <v:imagedata r:id="rId23" o:title=""/>
           </v:shape>
-          <o:OLEObject Type="Embed" ProgID="Excel.Sheet.12" ShapeID="_x0000_i1025" DrawAspect="Content" ObjectID="_1509427105" r:id="rId20"/>
+          <o:OLEObject Type="Embed" ProgID="Excel.Sheet.12" ShapeID="_x0000_i1025" DrawAspect="Content" ObjectID="_1509431032" r:id="rId24"/>
         </w:object>
       </w:r>
     </w:p>
@@ -4758,7 +5091,7 @@
           <w:rPr>
             <w:noProof/>
           </w:rPr>
-          <w:t>4</w:t>
+          <w:t>6</w:t>
         </w:r>
       </w:fldSimple>
       <w:r>
@@ -4781,7 +5114,86 @@
     </w:p>
     <w:p>
       <w:r>
+        <w:lastRenderedPageBreak/>
         <w:t>Nous pouvons remarquer que l'intervalle de confiance est plutôt large. Nous allons donc effectuer plus de réplications.</w:t>
+      </w:r>
+    </w:p>
+    <w:p>
+      <w:pPr>
+        <w:pStyle w:val="Titre2"/>
+      </w:pPr>
+      <w:bookmarkStart w:id="25" w:name="_Toc435689207"/>
+      <w:r>
+        <w:t>Simulation sur 20 ans et 5000 réplications</w:t>
+      </w:r>
+      <w:bookmarkEnd w:id="25"/>
+    </w:p>
+    <w:p>
+      <w:r>
+        <w:t xml:space="preserve">La commande exécutée est la suivante : </w:t>
+      </w:r>
+    </w:p>
+    <w:p>
+      <w:pPr>
+        <w:pStyle w:val="Code"/>
+      </w:pPr>
+      <w:r>
+        <w:t>/</w:t>
+      </w:r>
+      <w:proofErr w:type="spellStart"/>
+      <w:r>
+        <w:t>GameOfRabbitsI</w:t>
+      </w:r>
+      <w:proofErr w:type="spellEnd"/>
+      <w:r>
+        <w:t xml:space="preserve"> 20 50</w:t>
+      </w:r>
+      <w:r>
+        <w:t>00</w:t>
+      </w:r>
+    </w:p>
+    <w:p>
+      <w:r>
+        <w:t>Afin de teste les performances du programme, nous avons lancé une simulation de 20 ans avec 5000 réplications. Nous avons pu obtenir ces résultats en 2 minutes et 5 secondes. Nous pouvons donc établir une meilleure approximation des résultats.</w:t>
+      </w:r>
+    </w:p>
+    <w:p>
+      <w:pPr>
+        <w:pStyle w:val="Sansinterligne"/>
+        <w:keepNext/>
+        <w:jc w:val="center"/>
+      </w:pPr>
+      <w:r>
+        <w:object w:dxaOrig="6259" w:dyaOrig="4052" w14:anchorId="5D6CB152">
+          <v:shape id="_x0000_i1026" type="#_x0000_t75" style="width:312.65pt;height:202.6pt" o:ole="">
+            <v:imagedata r:id="rId25" o:title=""/>
+          </v:shape>
+          <o:OLEObject Type="Embed" ProgID="Excel.Sheet.12" ShapeID="_x0000_i1026" DrawAspect="Content" ObjectID="_1509431033" r:id="rId26"/>
+        </w:object>
+      </w:r>
+    </w:p>
+    <w:p>
+      <w:pPr>
+        <w:pStyle w:val="Lgende"/>
+      </w:pPr>
+      <w:r>
+        <w:t xml:space="preserve">Figure </w:t>
+      </w:r>
+      <w:fldSimple w:instr=" SEQ Figure \* ARABIC ">
+        <w:r>
+          <w:rPr>
+            <w:noProof/>
+          </w:rPr>
+          <w:t>7</w:t>
+        </w:r>
+      </w:fldSimple>
+      <w:r>
+        <w:t xml:space="preserve"> - Intervalle de confiance avec 5 000 réplications</w:t>
+      </w:r>
+    </w:p>
+    <w:p>
+      <w:r>
+        <w:t>Avec plus de réplications, nous observons que l'intervalle de confiance est largement réduit.</w:t>
       </w:r>
     </w:p>
     <w:p>
@@ -4806,40 +5218,16 @@
       <w:pPr>
         <w:pStyle w:val="Titre1"/>
       </w:pPr>
-      <w:bookmarkStart w:id="22" w:name="_Toc435663956"/>
+      <w:bookmarkStart w:id="26" w:name="_Toc435689208"/>
       <w:r>
         <w:lastRenderedPageBreak/>
-        <w:t>Simulation sur 20 ans et 5000 réplications</w:t>
-      </w:r>
-      <w:bookmarkEnd w:id="22"/>
-    </w:p>
-    <w:p>
-      <w:r>
-        <w:t xml:space="preserve">La commande exécutée est la suivante : </w:t>
-      </w:r>
-    </w:p>
-    <w:p>
-      <w:pPr>
-        <w:pStyle w:val="Code"/>
-      </w:pPr>
-      <w:r>
-        <w:t>/</w:t>
-      </w:r>
-      <w:proofErr w:type="spellStart"/>
-      <w:r>
-        <w:t>GameOfRabbitsI</w:t>
-      </w:r>
-      <w:proofErr w:type="spellEnd"/>
-      <w:r>
-        <w:t xml:space="preserve"> 20 50</w:t>
-      </w:r>
-      <w:r>
-        <w:t>00</w:t>
-      </w:r>
-    </w:p>
-    <w:p>
-      <w:r>
-        <w:t>Afin de teste les performances du programme, nous avons lancé une simulation de 20 ans avec 5000 réplications. Nous avons pu obtenir ces résultats en 2 minutes et 5 secondes. Nous pouvons donc établir une meilleure approximation des résultats.</w:t>
+        <w:t>Analyse des performances</w:t>
+      </w:r>
+      <w:bookmarkEnd w:id="26"/>
+    </w:p>
+    <w:p>
+      <w:r>
+        <w:t>Pour analyser les performances, nous avons exécutées la simulation sur un nombre d'années de plus en plus grand. Il en résulte le graphique suivant :</w:t>
       </w:r>
     </w:p>
     <w:p>
@@ -4849,11 +5237,11 @@
         <w:jc w:val="center"/>
       </w:pPr>
       <w:r>
-        <w:object w:dxaOrig="6259" w:dyaOrig="4052" w14:anchorId="5D6CB152">
-          <v:shape id="_x0000_i1026" type="#_x0000_t75" style="width:312.55pt;height:202.55pt" o:ole="">
-            <v:imagedata r:id="rId21" o:title=""/>
+        <w:object w:dxaOrig="9011" w:dyaOrig="4628" w14:anchorId="6F6324C9">
+          <v:shape id="_x0000_i1027" type="#_x0000_t75" style="width:450.1pt;height:231.85pt" o:ole="">
+            <v:imagedata r:id="rId27" o:title=""/>
           </v:shape>
-          <o:OLEObject Type="Embed" ProgID="Excel.Sheet.12" ShapeID="_x0000_i1026" DrawAspect="Content" ObjectID="_1509427106" r:id="rId22"/>
+          <o:OLEObject Type="Embed" ProgID="Excel.Sheet.12" ShapeID="_x0000_i1027" DrawAspect="Content" ObjectID="_1509431034" r:id="rId28"/>
         </w:object>
       </w:r>
     </w:p>
@@ -4869,16 +5257,92 @@
           <w:rPr>
             <w:noProof/>
           </w:rPr>
-          <w:t>5</w:t>
+          <w:t>8</w:t>
         </w:r>
       </w:fldSimple>
       <w:r>
-        <w:t xml:space="preserve"> - Intervalle de confiance avec 5 000 réplications</w:t>
-      </w:r>
-    </w:p>
-    <w:p>
-      <w:r>
-        <w:t>Avec plus de réplications, nous observons que l'intervalle de confiance est largement réduit.</w:t>
+        <w:t xml:space="preserve"> - Temps d'exécution en fonction du nombre d'années</w:t>
+      </w:r>
+    </w:p>
+    <w:p>
+      <w:r>
+        <w:t xml:space="preserve">D'après ce graphique, on peut voir que le temps de calcul </w:t>
+      </w:r>
+      <w:r>
+        <w:t xml:space="preserve">dans les premières années augmente de plus en plus et n'est pas linéaire. Ceci est </w:t>
+      </w:r>
+      <w:r>
+        <w:t>dû</w:t>
+      </w:r>
+      <w:r>
+        <w:t xml:space="preserve"> au fait que la population n'est pas très élevée au début et que l'on simule individuellement chaque lapin.</w:t>
+      </w:r>
+    </w:p>
+    <w:p>
+      <w:r>
+        <w:t>Une fois que la population est assez importante et que l'on simule avec la loi normale, on observe que le temps d'exécution devient linéaire.</w:t>
+      </w:r>
+    </w:p>
+    <w:p>
+      <w:proofErr w:type="gramStart"/>
+      <w:r>
+        <w:t>Ce</w:t>
+      </w:r>
+      <w:proofErr w:type="gramEnd"/>
+      <w:r>
+        <w:t xml:space="preserve"> simulations sont effectuées sur nos machines personnelles, on peut donc espérer avoir des temps de calcul largement réduits sur les serveurs de l'ISIMA.</w:t>
+      </w:r>
+    </w:p>
+    <w:p>
+      <w:pPr>
+        <w:pStyle w:val="Titre"/>
+      </w:pPr>
+      <w:bookmarkStart w:id="27" w:name="_Toc435689209"/>
+      <w:r>
+        <w:lastRenderedPageBreak/>
+        <w:t>Conclusion</w:t>
+      </w:r>
+      <w:bookmarkEnd w:id="27"/>
+    </w:p>
+    <w:p>
+      <w:r>
+        <w:t>Grâ</w:t>
+      </w:r>
+      <w:r>
+        <w:t>ce à ce TP, nous avons pu avoir une meilleure approche de la simulation. Nous avons bien compris que l'analyse est la partie dominante qui va guider nos choix par rapport à l'orientation de la solution.</w:t>
+      </w:r>
+    </w:p>
+    <w:p>
+      <w:r>
+        <w:t>Dans notre cas, nous voulions pouvoir simuler une très longue période, c'est pourquoi nous avons simplifié certaines données comme le temps de gestation des femelles ou encore le temps de maturité des lapereaux.</w:t>
+      </w:r>
+    </w:p>
+    <w:p>
+      <w:r>
+        <w:t>Il en résulte donc ici un programme dont les performances sont bonnes, comme ont pu le montrer les résultats. Après avoir effectuées des comparaisons avec d'autres gr</w:t>
+      </w:r>
+      <w:r>
+        <w:t>oupes ayant des simulations individu-centrées</w:t>
+      </w:r>
+      <w:r>
+        <w:t xml:space="preserve">, il est apparu que nos données </w:t>
+      </w:r>
+      <w:r>
+        <w:t>sont proches des leurs</w:t>
+      </w:r>
+      <w:r>
+        <w:t>.</w:t>
+      </w:r>
+    </w:p>
+    <w:p>
+      <w:r>
+        <w:t xml:space="preserve">De plus, ce TP a permis de mieux nous familiariser avec les fonctions de base en </w:t>
+      </w:r>
+      <w:r>
+        <w:t>C</w:t>
+      </w:r>
+      <w:r>
+        <w:t>++ permettant d'utiliser des lois ou encore le générateur de nombres aléatoires Mersenne Twister.</w:t>
       </w:r>
     </w:p>
     <w:p>
@@ -4886,151 +5350,12 @@
         <w:spacing w:before="0"/>
         <w:ind w:firstLine="0"/>
         <w:jc w:val="left"/>
-        <w:rPr>
-          <w:rFonts w:asciiTheme="majorHAnsi" w:eastAsiaTheme="majorEastAsia" w:hAnsiTheme="majorHAnsi" w:cstheme="majorBidi"/>
-          <w:b/>
-          <w:bCs/>
-          <w:color w:val="830F0E" w:themeColor="accent1" w:themeShade="BF"/>
-          <w:sz w:val="28"/>
-          <w:szCs w:val="28"/>
-        </w:rPr>
       </w:pPr>
       <w:r>
         <w:br w:type="page"/>
       </w:r>
     </w:p>
-    <w:p>
-      <w:pPr>
-        <w:pStyle w:val="Titre1"/>
-      </w:pPr>
-      <w:bookmarkStart w:id="23" w:name="_Toc435663957"/>
-      <w:r>
-        <w:lastRenderedPageBreak/>
-        <w:t>Analyse des performances</w:t>
-      </w:r>
-      <w:bookmarkEnd w:id="23"/>
-    </w:p>
-    <w:p>
-      <w:r>
-        <w:t>Pour analyser les performances, nous avons exécutées la simulation sur un nombre d'années de plus en plus grand. Il en résulte le graphique suivant :</w:t>
-      </w:r>
-    </w:p>
-    <w:p>
-      <w:pPr>
-        <w:pStyle w:val="Sansinterligne"/>
-        <w:keepNext/>
-        <w:jc w:val="center"/>
-      </w:pPr>
-      <w:r>
-        <w:object w:dxaOrig="9011" w:dyaOrig="4628" w14:anchorId="6F6324C9">
-          <v:shape id="_x0000_i1027" type="#_x0000_t75" style="width:450.2pt;height:231.8pt" o:ole="">
-            <v:imagedata r:id="rId23" o:title=""/>
-          </v:shape>
-          <o:OLEObject Type="Embed" ProgID="Excel.Sheet.12" ShapeID="_x0000_i1027" DrawAspect="Content" ObjectID="_1509427107" r:id="rId24"/>
-        </w:object>
-      </w:r>
-    </w:p>
-    <w:p>
-      <w:pPr>
-        <w:pStyle w:val="Lgende"/>
-      </w:pPr>
-      <w:r>
-        <w:t xml:space="preserve">Figure </w:t>
-      </w:r>
-      <w:fldSimple w:instr=" SEQ Figure \* ARABIC ">
-        <w:r>
-          <w:rPr>
-            <w:noProof/>
-          </w:rPr>
-          <w:t>6</w:t>
-        </w:r>
-      </w:fldSimple>
-      <w:r>
-        <w:t xml:space="preserve"> - Temps d'exécution en fonction du nombre d'années</w:t>
-      </w:r>
-    </w:p>
-    <w:p>
-      <w:r>
-        <w:t xml:space="preserve">D'après ce graphique, on peut voir que le temps de calcul </w:t>
-      </w:r>
-      <w:r>
-        <w:t xml:space="preserve">dans les premières années augmente de plus en plus et n'est pas linéaire. Ceci est </w:t>
-      </w:r>
-      <w:r>
-        <w:t>dû</w:t>
-      </w:r>
-      <w:r>
-        <w:t xml:space="preserve"> au fait que la population n'est pas très élevée au début et que l'on simule individuellement chaque lapin.</w:t>
-      </w:r>
-    </w:p>
-    <w:p>
-      <w:r>
-        <w:t>Une fois que la population est assez importante et que l'on simule avec la loi normale, on observe que le temps d'exécution devient linéaire.</w:t>
-      </w:r>
-    </w:p>
-    <w:p>
-      <w:pPr>
-        <w:pStyle w:val="Titre"/>
-      </w:pPr>
-      <w:bookmarkStart w:id="24" w:name="_Toc435663958"/>
-      <w:r>
-        <w:lastRenderedPageBreak/>
-        <w:t>Conclusion</w:t>
-      </w:r>
-      <w:bookmarkEnd w:id="24"/>
-    </w:p>
-    <w:p>
-      <w:r>
-        <w:t>Grâ</w:t>
-      </w:r>
-      <w:r>
-        <w:t>ce à ce TP, nous avons pu avoir une meilleure approche de la simulation. Nous avons bien compris que l'analyse est la partie dominante qui va guider nos choix par rapport à l'orientation de la solution.</w:t>
-      </w:r>
-    </w:p>
-    <w:p>
-      <w:r>
-        <w:t>Dans notre cas, nous voulions pouvoir simuler une très longue période, c'est pourquoi nous avons simplifié certaines données comme le temps de gestation des femelles ou encore le temps de maturité des lapereaux.</w:t>
-      </w:r>
-    </w:p>
-    <w:p>
-      <w:r>
-        <w:t>Il en résulte donc ici un programme dont les performances sont bonnes, comme ont pu le montrer les résultats. Après avoir effectuées des comparaisons avec d'autres gr</w:t>
-      </w:r>
-      <w:r>
-        <w:t>oupes ayant des simulations individu-centrées</w:t>
-      </w:r>
-      <w:r>
-        <w:t xml:space="preserve">, il est apparu que nos données </w:t>
-      </w:r>
-      <w:r>
-        <w:t>sont proches des leurs</w:t>
-      </w:r>
-      <w:r>
-        <w:t>.</w:t>
-      </w:r>
-    </w:p>
-    <w:p>
-      <w:r>
-        <w:t xml:space="preserve">De plus, ce TP a permis de mieux nous familiariser avec les fonctions de base en </w:t>
-      </w:r>
-      <w:r>
-        <w:t>C</w:t>
-      </w:r>
-      <w:r>
-        <w:t>++ permettant d'utiliser des lois ou encore le générateur de nombres aléatoires Mersenne Twister.</w:t>
-      </w:r>
-    </w:p>
-    <w:p>
-      <w:pPr>
-        <w:spacing w:before="0"/>
-        <w:ind w:firstLine="0"/>
-        <w:jc w:val="left"/>
-      </w:pPr>
-      <w:r>
-        <w:br w:type="page"/>
-      </w:r>
-    </w:p>
-    <w:bookmarkStart w:id="25" w:name="_Toc435663959" w:displacedByCustomXml="next"/>
+    <w:bookmarkStart w:id="28" w:name="_Toc435689210" w:displacedByCustomXml="next"/>
     <w:sdt>
       <w:sdtPr>
         <w:rPr>
@@ -5047,7 +5372,6 @@
           <w:docPartUnique/>
         </w:docPartObj>
       </w:sdtPr>
-      <w:sdtEndPr/>
       <w:sdtContent>
         <w:p>
           <w:pPr>
@@ -5056,14 +5380,13 @@
           <w:r>
             <w:t>Références</w:t>
           </w:r>
-          <w:bookmarkEnd w:id="25"/>
+          <w:bookmarkEnd w:id="28"/>
         </w:p>
         <w:sdt>
           <w:sdtPr>
             <w:id w:val="-573587230"/>
             <w:bibliography/>
           </w:sdtPr>
-          <w:sdtEndPr/>
           <w:sdtContent>
             <w:p>
               <w:r>
@@ -5110,7 +5433,7 @@
       <w:r>
         <w:t xml:space="preserve">[1] </w:t>
       </w:r>
-      <w:hyperlink r:id="rId25" w:history="1">
+      <w:hyperlink r:id="rId29" w:history="1">
         <w:r>
           <w:rPr>
             <w:rStyle w:val="Lienhypertexte"/>
@@ -5164,7 +5487,7 @@
     </w:p>
     <w:p/>
     <w:sectPr>
-      <w:footerReference w:type="first" r:id="rId26"/>
+      <w:footerReference w:type="first" r:id="rId30"/>
       <w:pgSz w:w="11906" w:h="16838"/>
       <w:pgMar w:top="1417" w:right="1417" w:bottom="1417" w:left="1417" w:header="708" w:footer="708" w:gutter="0"/>
       <w:cols w:space="708"/>
@@ -5213,7 +5536,6 @@
         <w:docPartUnique/>
       </w:docPartObj>
     </w:sdtPr>
-    <w:sdtEndPr/>
     <w:sdtContent>
       <w:p>
         <w:pPr>
@@ -5233,7 +5555,7 @@
           <w:rPr>
             <w:noProof/>
           </w:rPr>
-          <w:t>11</w:t>
+          <w:t>2</w:t>
         </w:r>
         <w:r>
           <w:fldChar w:fldCharType="end"/>
@@ -5261,7 +5583,6 @@
         <w:dataBinding w:prefixMappings="xmlns:ns0='http://purl.org/dc/elements/1.1/' xmlns:ns1='http://schemas.openxmlformats.org/package/2006/metadata/core-properties' " w:xpath="/ns1:coreProperties[1]/ns0:title[1]" w:storeItemID="{6C3C8BC8-F283-45AE-878A-BAB7291924A1}"/>
         <w:text/>
       </w:sdtPr>
-      <w:sdtEndPr/>
       <w:sdtContent>
         <w:r>
           <w:rPr>
@@ -5304,7 +5625,6 @@
         <w:dataBinding w:prefixMappings="xmlns:ns0='http://schemas.openxmlformats.org/package/2006/metadata/core-properties' xmlns:ns1='http://purl.org/dc/elements/1.1/'" w:xpath="/ns0:coreProperties[1]/ns1:subject[1]" w:storeItemID="{6C3C8BC8-F283-45AE-878A-BAB7291924A1}"/>
         <w:text/>
       </w:sdtPr>
-      <w:sdtEndPr/>
       <w:sdtContent>
         <w:r>
           <w:rPr>
@@ -5461,7 +5781,6 @@
             <w:dataBinding w:prefixMappings="xmlns:ns0='http://purl.org/dc/elements/1.1/' xmlns:ns1='http://schemas.openxmlformats.org/package/2006/metadata/core-properties' " w:xpath="/ns1:coreProperties[1]/ns0:title[1]" w:storeItemID="{6C3C8BC8-F283-45AE-878A-BAB7291924A1}"/>
             <w:text/>
           </w:sdtPr>
-          <w:sdtEndPr/>
           <w:sdtContent>
             <w:r>
               <w:rPr>
@@ -5504,7 +5823,6 @@
             <w:dataBinding w:prefixMappings="xmlns:ns0='http://schemas.openxmlformats.org/package/2006/metadata/core-properties' xmlns:ns1='http://purl.org/dc/elements/1.1/'" w:xpath="/ns0:coreProperties[1]/ns1:subject[1]" w:storeItemID="{6C3C8BC8-F283-45AE-878A-BAB7291924A1}"/>
             <w:text/>
           </w:sdtPr>
-          <w:sdtEndPr/>
           <w:sdtContent>
             <w:r>
               <w:rPr>
@@ -14347,7 +14665,7 @@
   <a:extraClrSchemeLst/>
   <a:extLst>
     <a:ext uri="{05A4C25C-085E-4340-85A3-A5531E510DB2}">
-      <thm15:themeFamily xmlns:thm15="http://schemas.microsoft.com/office/thememl/2012/main" xmlns="" name="Ion" id="{B8441ADB-2E43-4AF7-B97A-BD870242C6A8}" vid="{292E63A9-BB86-4E3D-B92A-7223C6510D2E}"/>
+      <thm15:themeFamily xmlns="" xmlns:thm15="http://schemas.microsoft.com/office/thememl/2012/main" name="Ion" id="{B8441ADB-2E43-4AF7-B97A-BD870242C6A8}" vid="{292E63A9-BB86-4E3D-B92A-7223C6510D2E}"/>
     </a:ext>
   </a:extLst>
 </a:theme>
@@ -14377,7 +14695,7 @@
 </file>
 
 <file path=customXml/itemProps2.xml><?xml version="1.0" encoding="utf-8"?>
-<ds:datastoreItem xmlns:ds="http://schemas.openxmlformats.org/officeDocument/2006/customXml" ds:itemID="{BF18A9D8-0488-4C4E-A5D4-468AECC75ABB}">
+<ds:datastoreItem xmlns:ds="http://schemas.openxmlformats.org/officeDocument/2006/customXml" ds:itemID="{0996B6AD-0CEA-43DB-8834-B6A5ADD3C569}">
   <ds:schemaRefs>
     <ds:schemaRef ds:uri="http://schemas.openxmlformats.org/officeDocument/2006/bibliography"/>
   </ds:schemaRefs>

--- a/doc/rapport.docx
+++ b/doc/rapport.docx
@@ -2,6 +2,7 @@
 <file path=word/document.xml><?xml version="1.0" encoding="utf-8"?>
 <w:document xmlns:wpc="http://schemas.microsoft.com/office/word/2010/wordprocessingCanvas" xmlns:mc="http://schemas.openxmlformats.org/markup-compatibility/2006" xmlns:o="urn:schemas-microsoft-com:office:office" xmlns:r="http://schemas.openxmlformats.org/officeDocument/2006/relationships" xmlns:m="http://schemas.openxmlformats.org/officeDocument/2006/math" xmlns:v="urn:schemas-microsoft-com:vml" xmlns:wp14="http://schemas.microsoft.com/office/word/2010/wordprocessingDrawing" xmlns:wp="http://schemas.openxmlformats.org/drawingml/2006/wordprocessingDrawing" xmlns:w10="urn:schemas-microsoft-com:office:word" xmlns:w="http://schemas.openxmlformats.org/wordprocessingml/2006/main" xmlns:w14="http://schemas.microsoft.com/office/word/2010/wordml" xmlns:wpg="http://schemas.microsoft.com/office/word/2010/wordprocessingGroup" xmlns:wpi="http://schemas.microsoft.com/office/word/2010/wordprocessingInk" xmlns:wne="http://schemas.microsoft.com/office/word/2006/wordml" xmlns:wps="http://schemas.microsoft.com/office/word/2010/wordprocessingShape" mc:Ignorable="w14 wp14">
   <w:body>
+    <w:bookmarkStart w:id="0" w:name="_GoBack" w:displacedByCustomXml="next"/>
     <w:sdt>
       <w:sdtPr>
         <w:rPr>
@@ -69,6 +70,7 @@
                 <w:dataBinding w:prefixMappings="xmlns:ns0='http://schemas.openxmlformats.org/package/2006/metadata/core-properties' xmlns:ns1='http://purl.org/dc/elements/1.1/'" w:xpath="/ns0:coreProperties[1]/ns1:title[1]" w:storeItemID="{6C3C8BC8-F283-45AE-878A-BAB7291924A1}"/>
                 <w:text/>
               </w:sdtPr>
+              <w:sdtEndPr/>
               <w:sdtContent>
                 <w:tc>
                   <w:tcPr>
@@ -122,6 +124,7 @@
                 <w:dataBinding w:prefixMappings="xmlns:ns0='http://schemas.openxmlformats.org/package/2006/metadata/core-properties' xmlns:ns1='http://purl.org/dc/elements/1.1/'" w:xpath="/ns0:coreProperties[1]/ns1:subject[1]" w:storeItemID="{6C3C8BC8-F283-45AE-878A-BAB7291924A1}"/>
                 <w:text/>
               </w:sdtPr>
+              <w:sdtEndPr/>
               <w:sdtContent>
                 <w:tc>
                   <w:tcPr>
@@ -207,6 +210,7 @@
                 <w:dataBinding w:prefixMappings="xmlns:ns0='http://schemas.openxmlformats.org/package/2006/metadata/core-properties' xmlns:ns1='http://purl.org/dc/elements/1.1/'" w:xpath="/ns0:coreProperties[1]/ns1:creator[1]" w:storeItemID="{6C3C8BC8-F283-45AE-878A-BAB7291924A1}"/>
                 <w:text/>
               </w:sdtPr>
+              <w:sdtEndPr/>
               <w:sdtContent>
                 <w:tc>
                   <w:tcPr>
@@ -369,7 +373,7 @@
           <w:docGrid w:linePitch="360"/>
         </w:sectPr>
       </w:pPr>
-      <w:bookmarkStart w:id="0" w:name="_Toc372303823"/>
+      <w:bookmarkStart w:id="1" w:name="_Toc372303823"/>
     </w:p>
     <w:p>
       <w:pPr>
@@ -379,10 +383,10 @@
         <w:lastRenderedPageBreak/>
         <w:t>Table des matières</w:t>
       </w:r>
-      <w:bookmarkEnd w:id="0"/>
-    </w:p>
-    <w:bookmarkStart w:id="1" w:name="_Toc372303824"/>
-    <w:bookmarkStart w:id="2" w:name="_Toc373415399"/>
+      <w:bookmarkEnd w:id="1"/>
+    </w:p>
+    <w:bookmarkStart w:id="2" w:name="_Toc372303824"/>
+    <w:bookmarkStart w:id="3" w:name="_Toc373415399"/>
     <w:p>
       <w:pPr>
         <w:pStyle w:val="TM1"/>
@@ -408,7 +412,7 @@
       <w:r>
         <w:fldChar w:fldCharType="separate"/>
       </w:r>
-      <w:hyperlink w:anchor="_Toc435689187" w:history="1">
+      <w:hyperlink w:anchor="_Toc435721619" w:history="1">
         <w:r>
           <w:rPr>
             <w:rStyle w:val="Lienhypertexte"/>
@@ -435,7 +439,7 @@
             <w:noProof/>
             <w:webHidden/>
           </w:rPr>
-          <w:instrText xml:space="preserve"> PAGEREF _Toc435689187 \h </w:instrText>
+          <w:instrText xml:space="preserve"> PAGEREF _Toc435721619 \h </w:instrText>
         </w:r>
         <w:r>
           <w:rPr>
@@ -481,7 +485,7 @@
           <w:lang w:eastAsia="fr-FR"/>
         </w:rPr>
       </w:pPr>
-      <w:hyperlink w:anchor="_Toc435689188" w:history="1">
+      <w:hyperlink w:anchor="_Toc435721620" w:history="1">
         <w:r>
           <w:rPr>
             <w:rStyle w:val="Lienhypertexte"/>
@@ -508,7 +512,7 @@
             <w:noProof/>
             <w:webHidden/>
           </w:rPr>
-          <w:instrText xml:space="preserve"> PAGEREF _Toc435689188 \h </w:instrText>
+          <w:instrText xml:space="preserve"> PAGEREF _Toc435721620 \h </w:instrText>
         </w:r>
         <w:r>
           <w:rPr>
@@ -554,7 +558,7 @@
           <w:lang w:eastAsia="fr-FR"/>
         </w:rPr>
       </w:pPr>
-      <w:hyperlink w:anchor="_Toc435689189" w:history="1">
+      <w:hyperlink w:anchor="_Toc435721621" w:history="1">
         <w:r>
           <w:rPr>
             <w:rStyle w:val="Lienhypertexte"/>
@@ -581,7 +585,7 @@
             <w:noProof/>
             <w:webHidden/>
           </w:rPr>
-          <w:instrText xml:space="preserve"> PAGEREF _Toc435689189 \h </w:instrText>
+          <w:instrText xml:space="preserve"> PAGEREF _Toc435721621 \h </w:instrText>
         </w:r>
         <w:r>
           <w:rPr>
@@ -628,7 +632,7 @@
           <w:lang w:eastAsia="fr-FR"/>
         </w:rPr>
       </w:pPr>
-      <w:hyperlink w:anchor="_Toc435689190" w:history="1">
+      <w:hyperlink w:anchor="_Toc435721622" w:history="1">
         <w:r>
           <w:rPr>
             <w:rStyle w:val="Lienhypertexte"/>
@@ -655,7 +659,7 @@
             <w:noProof/>
             <w:webHidden/>
           </w:rPr>
-          <w:instrText xml:space="preserve"> PAGEREF _Toc435689190 \h </w:instrText>
+          <w:instrText xml:space="preserve"> PAGEREF _Toc435721622 \h </w:instrText>
         </w:r>
         <w:r>
           <w:rPr>
@@ -701,7 +705,7 @@
           <w:lang w:eastAsia="fr-FR"/>
         </w:rPr>
       </w:pPr>
-      <w:hyperlink w:anchor="_Toc435689191" w:history="1">
+      <w:hyperlink w:anchor="_Toc435721623" w:history="1">
         <w:r>
           <w:rPr>
             <w:rStyle w:val="Lienhypertexte"/>
@@ -728,7 +732,7 @@
             <w:noProof/>
             <w:webHidden/>
           </w:rPr>
-          <w:instrText xml:space="preserve"> PAGEREF _Toc435689191 \h </w:instrText>
+          <w:instrText xml:space="preserve"> PAGEREF _Toc435721623 \h </w:instrText>
         </w:r>
         <w:r>
           <w:rPr>
@@ -774,7 +778,7 @@
           <w:lang w:eastAsia="fr-FR"/>
         </w:rPr>
       </w:pPr>
-      <w:hyperlink w:anchor="_Toc435689192" w:history="1">
+      <w:hyperlink w:anchor="_Toc435721624" w:history="1">
         <w:r>
           <w:rPr>
             <w:rStyle w:val="Lienhypertexte"/>
@@ -801,7 +805,7 @@
             <w:noProof/>
             <w:webHidden/>
           </w:rPr>
-          <w:instrText xml:space="preserve"> PAGEREF _Toc435689192 \h </w:instrText>
+          <w:instrText xml:space="preserve"> PAGEREF _Toc435721624 \h </w:instrText>
         </w:r>
         <w:r>
           <w:rPr>
@@ -847,7 +851,7 @@
           <w:lang w:eastAsia="fr-FR"/>
         </w:rPr>
       </w:pPr>
-      <w:hyperlink w:anchor="_Toc435689193" w:history="1">
+      <w:hyperlink w:anchor="_Toc435721625" w:history="1">
         <w:r>
           <w:rPr>
             <w:rStyle w:val="Lienhypertexte"/>
@@ -874,7 +878,7 @@
             <w:noProof/>
             <w:webHidden/>
           </w:rPr>
-          <w:instrText xml:space="preserve"> PAGEREF _Toc435689193 \h </w:instrText>
+          <w:instrText xml:space="preserve"> PAGEREF _Toc435721625 \h </w:instrText>
         </w:r>
         <w:r>
           <w:rPr>
@@ -921,7 +925,7 @@
           <w:lang w:eastAsia="fr-FR"/>
         </w:rPr>
       </w:pPr>
-      <w:hyperlink w:anchor="_Toc435689194" w:history="1">
+      <w:hyperlink w:anchor="_Toc435721626" w:history="1">
         <w:r>
           <w:rPr>
             <w:rStyle w:val="Lienhypertexte"/>
@@ -948,7 +952,7 @@
             <w:noProof/>
             <w:webHidden/>
           </w:rPr>
-          <w:instrText xml:space="preserve"> PAGEREF _Toc435689194 \h </w:instrText>
+          <w:instrText xml:space="preserve"> PAGEREF _Toc435721626 \h </w:instrText>
         </w:r>
         <w:r>
           <w:rPr>
@@ -994,7 +998,7 @@
           <w:lang w:eastAsia="fr-FR"/>
         </w:rPr>
       </w:pPr>
-      <w:hyperlink w:anchor="_Toc435689195" w:history="1">
+      <w:hyperlink w:anchor="_Toc435721627" w:history="1">
         <w:r>
           <w:rPr>
             <w:rStyle w:val="Lienhypertexte"/>
@@ -1021,7 +1025,7 @@
             <w:noProof/>
             <w:webHidden/>
           </w:rPr>
-          <w:instrText xml:space="preserve"> PAGEREF _Toc435689195 \h </w:instrText>
+          <w:instrText xml:space="preserve"> PAGEREF _Toc435721627 \h </w:instrText>
         </w:r>
         <w:r>
           <w:rPr>
@@ -1067,7 +1071,7 @@
           <w:lang w:eastAsia="fr-FR"/>
         </w:rPr>
       </w:pPr>
-      <w:hyperlink w:anchor="_Toc435689196" w:history="1">
+      <w:hyperlink w:anchor="_Toc435721628" w:history="1">
         <w:r>
           <w:rPr>
             <w:rStyle w:val="Lienhypertexte"/>
@@ -1094,7 +1098,7 @@
             <w:noProof/>
             <w:webHidden/>
           </w:rPr>
-          <w:instrText xml:space="preserve"> PAGEREF _Toc435689196 \h </w:instrText>
+          <w:instrText xml:space="preserve"> PAGEREF _Toc435721628 \h </w:instrText>
         </w:r>
         <w:r>
           <w:rPr>
@@ -1141,7 +1145,7 @@
           <w:lang w:eastAsia="fr-FR"/>
         </w:rPr>
       </w:pPr>
-      <w:hyperlink w:anchor="_Toc435689197" w:history="1">
+      <w:hyperlink w:anchor="_Toc435721629" w:history="1">
         <w:r>
           <w:rPr>
             <w:rStyle w:val="Lienhypertexte"/>
@@ -1168,7 +1172,7 @@
             <w:noProof/>
             <w:webHidden/>
           </w:rPr>
-          <w:instrText xml:space="preserve"> PAGEREF _Toc435689197 \h </w:instrText>
+          <w:instrText xml:space="preserve"> PAGEREF _Toc435721629 \h </w:instrText>
         </w:r>
         <w:r>
           <w:rPr>
@@ -1215,7 +1219,7 @@
           <w:lang w:eastAsia="fr-FR"/>
         </w:rPr>
       </w:pPr>
-      <w:hyperlink w:anchor="_Toc435689198" w:history="1">
+      <w:hyperlink w:anchor="_Toc435721630" w:history="1">
         <w:r>
           <w:rPr>
             <w:rStyle w:val="Lienhypertexte"/>
@@ -1242,7 +1246,7 @@
             <w:noProof/>
             <w:webHidden/>
           </w:rPr>
-          <w:instrText xml:space="preserve"> PAGEREF _Toc435689198 \h </w:instrText>
+          <w:instrText xml:space="preserve"> PAGEREF _Toc435721630 \h </w:instrText>
         </w:r>
         <w:r>
           <w:rPr>
@@ -1289,7 +1293,7 @@
           <w:lang w:eastAsia="fr-FR"/>
         </w:rPr>
       </w:pPr>
-      <w:hyperlink w:anchor="_Toc435689199" w:history="1">
+      <w:hyperlink w:anchor="_Toc435721631" w:history="1">
         <w:r>
           <w:rPr>
             <w:rStyle w:val="Lienhypertexte"/>
@@ -1316,7 +1320,7 @@
             <w:noProof/>
             <w:webHidden/>
           </w:rPr>
-          <w:instrText xml:space="preserve"> PAGEREF _Toc435689199 \h </w:instrText>
+          <w:instrText xml:space="preserve"> PAGEREF _Toc435721631 \h </w:instrText>
         </w:r>
         <w:r>
           <w:rPr>
@@ -1362,7 +1366,7 @@
           <w:lang w:eastAsia="fr-FR"/>
         </w:rPr>
       </w:pPr>
-      <w:hyperlink w:anchor="_Toc435689200" w:history="1">
+      <w:hyperlink w:anchor="_Toc435721632" w:history="1">
         <w:r>
           <w:rPr>
             <w:rStyle w:val="Lienhypertexte"/>
@@ -1389,7 +1393,7 @@
             <w:noProof/>
             <w:webHidden/>
           </w:rPr>
-          <w:instrText xml:space="preserve"> PAGEREF _Toc435689200 \h </w:instrText>
+          <w:instrText xml:space="preserve"> PAGEREF _Toc435721632 \h </w:instrText>
         </w:r>
         <w:r>
           <w:rPr>
@@ -1436,7 +1440,7 @@
           <w:lang w:eastAsia="fr-FR"/>
         </w:rPr>
       </w:pPr>
-      <w:hyperlink w:anchor="_Toc435689201" w:history="1">
+      <w:hyperlink w:anchor="_Toc435721633" w:history="1">
         <w:r>
           <w:rPr>
             <w:rStyle w:val="Lienhypertexte"/>
@@ -1463,7 +1467,7 @@
             <w:noProof/>
             <w:webHidden/>
           </w:rPr>
-          <w:instrText xml:space="preserve"> PAGEREF _Toc435689201 \h </w:instrText>
+          <w:instrText xml:space="preserve"> PAGEREF _Toc435721633 \h </w:instrText>
         </w:r>
         <w:r>
           <w:rPr>
@@ -1510,7 +1514,7 @@
           <w:lang w:eastAsia="fr-FR"/>
         </w:rPr>
       </w:pPr>
-      <w:hyperlink w:anchor="_Toc435689202" w:history="1">
+      <w:hyperlink w:anchor="_Toc435721634" w:history="1">
         <w:r>
           <w:rPr>
             <w:rStyle w:val="Lienhypertexte"/>
@@ -1537,7 +1541,7 @@
             <w:noProof/>
             <w:webHidden/>
           </w:rPr>
-          <w:instrText xml:space="preserve"> PAGEREF _Toc435689202 \h </w:instrText>
+          <w:instrText xml:space="preserve"> PAGEREF _Toc435721634 \h </w:instrText>
         </w:r>
         <w:r>
           <w:rPr>
@@ -1583,13 +1587,13 @@
           <w:lang w:eastAsia="fr-FR"/>
         </w:rPr>
       </w:pPr>
-      <w:hyperlink w:anchor="_Toc435689203" w:history="1">
+      <w:hyperlink w:anchor="_Toc435721635" w:history="1">
         <w:r>
           <w:rPr>
             <w:rStyle w:val="Lienhypertexte"/>
             <w:noProof/>
           </w:rPr>
-          <w:t>Simulation sur 1 an</w:t>
+          <w:t>Simulations</w:t>
         </w:r>
         <w:r>
           <w:rPr>
@@ -1610,7 +1614,7 @@
             <w:noProof/>
             <w:webHidden/>
           </w:rPr>
-          <w:instrText xml:space="preserve"> PAGEREF _Toc435689203 \h </w:instrText>
+          <w:instrText xml:space="preserve"> PAGEREF _Toc435721635 \h </w:instrText>
         </w:r>
         <w:r>
           <w:rPr>
@@ -1631,152 +1635,6 @@
             <w:webHidden/>
           </w:rPr>
           <w:t>10</w:t>
-        </w:r>
-        <w:r>
-          <w:rPr>
-            <w:noProof/>
-            <w:webHidden/>
-          </w:rPr>
-          <w:fldChar w:fldCharType="end"/>
-        </w:r>
-      </w:hyperlink>
-    </w:p>
-    <w:p>
-      <w:pPr>
-        <w:pStyle w:val="TM2"/>
-        <w:tabs>
-          <w:tab w:val="right" w:leader="dot" w:pos="9062"/>
-        </w:tabs>
-        <w:rPr>
-          <w:rFonts w:asciiTheme="minorHAnsi" w:eastAsiaTheme="minorEastAsia" w:hAnsiTheme="minorHAnsi"/>
-          <w:smallCaps w:val="0"/>
-          <w:noProof/>
-          <w:sz w:val="22"/>
-          <w:szCs w:val="22"/>
-          <w:lang w:eastAsia="fr-FR"/>
-        </w:rPr>
-      </w:pPr>
-      <w:hyperlink w:anchor="_Toc435689204" w:history="1">
-        <w:r>
-          <w:rPr>
-            <w:rStyle w:val="Lienhypertexte"/>
-            <w:noProof/>
-          </w:rPr>
-          <w:t>Simulation sur 20 ans</w:t>
-        </w:r>
-        <w:r>
-          <w:rPr>
-            <w:noProof/>
-            <w:webHidden/>
-          </w:rPr>
-          <w:tab/>
-        </w:r>
-        <w:r>
-          <w:rPr>
-            <w:noProof/>
-            <w:webHidden/>
-          </w:rPr>
-          <w:fldChar w:fldCharType="begin"/>
-        </w:r>
-        <w:r>
-          <w:rPr>
-            <w:noProof/>
-            <w:webHidden/>
-          </w:rPr>
-          <w:instrText xml:space="preserve"> PAGEREF _Toc435689204 \h </w:instrText>
-        </w:r>
-        <w:r>
-          <w:rPr>
-            <w:noProof/>
-            <w:webHidden/>
-          </w:rPr>
-        </w:r>
-        <w:r>
-          <w:rPr>
-            <w:noProof/>
-            <w:webHidden/>
-          </w:rPr>
-          <w:fldChar w:fldCharType="separate"/>
-        </w:r>
-        <w:r>
-          <w:rPr>
-            <w:noProof/>
-            <w:webHidden/>
-          </w:rPr>
-          <w:t>11</w:t>
-        </w:r>
-        <w:r>
-          <w:rPr>
-            <w:noProof/>
-            <w:webHidden/>
-          </w:rPr>
-          <w:fldChar w:fldCharType="end"/>
-        </w:r>
-      </w:hyperlink>
-    </w:p>
-    <w:p>
-      <w:pPr>
-        <w:pStyle w:val="TM2"/>
-        <w:tabs>
-          <w:tab w:val="right" w:leader="dot" w:pos="9062"/>
-        </w:tabs>
-        <w:rPr>
-          <w:rFonts w:asciiTheme="minorHAnsi" w:eastAsiaTheme="minorEastAsia" w:hAnsiTheme="minorHAnsi"/>
-          <w:smallCaps w:val="0"/>
-          <w:noProof/>
-          <w:sz w:val="22"/>
-          <w:szCs w:val="22"/>
-          <w:lang w:eastAsia="fr-FR"/>
-        </w:rPr>
-      </w:pPr>
-      <w:hyperlink w:anchor="_Toc435689205" w:history="1">
-        <w:r>
-          <w:rPr>
-            <w:rStyle w:val="Lienhypertexte"/>
-            <w:noProof/>
-          </w:rPr>
-          <w:t>Comparaison du nombre de réplications</w:t>
-        </w:r>
-        <w:r>
-          <w:rPr>
-            <w:noProof/>
-            <w:webHidden/>
-          </w:rPr>
-          <w:tab/>
-        </w:r>
-        <w:r>
-          <w:rPr>
-            <w:noProof/>
-            <w:webHidden/>
-          </w:rPr>
-          <w:fldChar w:fldCharType="begin"/>
-        </w:r>
-        <w:r>
-          <w:rPr>
-            <w:noProof/>
-            <w:webHidden/>
-          </w:rPr>
-          <w:instrText xml:space="preserve"> PAGEREF _Toc435689205 \h </w:instrText>
-        </w:r>
-        <w:r>
-          <w:rPr>
-            <w:noProof/>
-            <w:webHidden/>
-          </w:rPr>
-        </w:r>
-        <w:r>
-          <w:rPr>
-            <w:noProof/>
-            <w:webHidden/>
-          </w:rPr>
-          <w:fldChar w:fldCharType="separate"/>
-        </w:r>
-        <w:r>
-          <w:rPr>
-            <w:noProof/>
-            <w:webHidden/>
-          </w:rPr>
-          <w:t>11</w:t>
         </w:r>
         <w:r>
           <w:rPr>
@@ -1803,13 +1661,13 @@
           <w:lang w:eastAsia="fr-FR"/>
         </w:rPr>
       </w:pPr>
-      <w:hyperlink w:anchor="_Toc435689206" w:history="1">
+      <w:hyperlink w:anchor="_Toc435721636" w:history="1">
         <w:r>
           <w:rPr>
             <w:rStyle w:val="Lienhypertexte"/>
             <w:noProof/>
           </w:rPr>
-          <w:t>Simulation sur 20 ans et 50 réplications</w:t>
+          <w:t>Simulation sur 1 an</w:t>
         </w:r>
         <w:r>
           <w:rPr>
@@ -1830,7 +1688,7 @@
             <w:noProof/>
             <w:webHidden/>
           </w:rPr>
-          <w:instrText xml:space="preserve"> PAGEREF _Toc435689206 \h </w:instrText>
+          <w:instrText xml:space="preserve"> PAGEREF _Toc435721636 \h </w:instrText>
         </w:r>
         <w:r>
           <w:rPr>
@@ -1850,7 +1708,7 @@
             <w:noProof/>
             <w:webHidden/>
           </w:rPr>
-          <w:t>11</w:t>
+          <w:t>10</w:t>
         </w:r>
         <w:r>
           <w:rPr>
@@ -1877,13 +1735,13 @@
           <w:lang w:eastAsia="fr-FR"/>
         </w:rPr>
       </w:pPr>
-      <w:hyperlink w:anchor="_Toc435689207" w:history="1">
+      <w:hyperlink w:anchor="_Toc435721637" w:history="1">
         <w:r>
           <w:rPr>
             <w:rStyle w:val="Lienhypertexte"/>
             <w:noProof/>
           </w:rPr>
-          <w:t>Simulation sur 20 ans et 5000 réplications</w:t>
+          <w:t>Simulation sur 2 ans</w:t>
         </w:r>
         <w:r>
           <w:rPr>
@@ -1904,7 +1762,7 @@
             <w:noProof/>
             <w:webHidden/>
           </w:rPr>
-          <w:instrText xml:space="preserve"> PAGEREF _Toc435689207 \h </w:instrText>
+          <w:instrText xml:space="preserve"> PAGEREF _Toc435721637 \h </w:instrText>
         </w:r>
         <w:r>
           <w:rPr>
@@ -1924,7 +1782,155 @@
             <w:noProof/>
             <w:webHidden/>
           </w:rPr>
-          <w:t>12</w:t>
+          <w:t>11</w:t>
+        </w:r>
+        <w:r>
+          <w:rPr>
+            <w:noProof/>
+            <w:webHidden/>
+          </w:rPr>
+          <w:fldChar w:fldCharType="end"/>
+        </w:r>
+      </w:hyperlink>
+    </w:p>
+    <w:p>
+      <w:pPr>
+        <w:pStyle w:val="TM3"/>
+        <w:tabs>
+          <w:tab w:val="right" w:leader="dot" w:pos="9062"/>
+        </w:tabs>
+        <w:rPr>
+          <w:rFonts w:asciiTheme="minorHAnsi" w:eastAsiaTheme="minorEastAsia" w:hAnsiTheme="minorHAnsi"/>
+          <w:i w:val="0"/>
+          <w:iCs w:val="0"/>
+          <w:noProof/>
+          <w:sz w:val="22"/>
+          <w:szCs w:val="22"/>
+          <w:lang w:eastAsia="fr-FR"/>
+        </w:rPr>
+      </w:pPr>
+      <w:hyperlink w:anchor="_Toc435721638" w:history="1">
+        <w:r>
+          <w:rPr>
+            <w:rStyle w:val="Lienhypertexte"/>
+            <w:noProof/>
+          </w:rPr>
+          <w:t>Simulation sur 3 ans</w:t>
+        </w:r>
+        <w:r>
+          <w:rPr>
+            <w:noProof/>
+            <w:webHidden/>
+          </w:rPr>
+          <w:tab/>
+        </w:r>
+        <w:r>
+          <w:rPr>
+            <w:noProof/>
+            <w:webHidden/>
+          </w:rPr>
+          <w:fldChar w:fldCharType="begin"/>
+        </w:r>
+        <w:r>
+          <w:rPr>
+            <w:noProof/>
+            <w:webHidden/>
+          </w:rPr>
+          <w:instrText xml:space="preserve"> PAGEREF _Toc435721638 \h </w:instrText>
+        </w:r>
+        <w:r>
+          <w:rPr>
+            <w:noProof/>
+            <w:webHidden/>
+          </w:rPr>
+        </w:r>
+        <w:r>
+          <w:rPr>
+            <w:noProof/>
+            <w:webHidden/>
+          </w:rPr>
+          <w:fldChar w:fldCharType="separate"/>
+        </w:r>
+        <w:r>
+          <w:rPr>
+            <w:noProof/>
+            <w:webHidden/>
+          </w:rPr>
+          <w:t>11</w:t>
+        </w:r>
+        <w:r>
+          <w:rPr>
+            <w:noProof/>
+            <w:webHidden/>
+          </w:rPr>
+          <w:fldChar w:fldCharType="end"/>
+        </w:r>
+      </w:hyperlink>
+    </w:p>
+    <w:p>
+      <w:pPr>
+        <w:pStyle w:val="TM3"/>
+        <w:tabs>
+          <w:tab w:val="right" w:leader="dot" w:pos="9062"/>
+        </w:tabs>
+        <w:rPr>
+          <w:rFonts w:asciiTheme="minorHAnsi" w:eastAsiaTheme="minorEastAsia" w:hAnsiTheme="minorHAnsi"/>
+          <w:i w:val="0"/>
+          <w:iCs w:val="0"/>
+          <w:noProof/>
+          <w:sz w:val="22"/>
+          <w:szCs w:val="22"/>
+          <w:lang w:eastAsia="fr-FR"/>
+        </w:rPr>
+      </w:pPr>
+      <w:hyperlink w:anchor="_Toc435721639" w:history="1">
+        <w:r>
+          <w:rPr>
+            <w:rStyle w:val="Lienhypertexte"/>
+            <w:noProof/>
+          </w:rPr>
+          <w:t>Interprétation</w:t>
+        </w:r>
+        <w:r>
+          <w:rPr>
+            <w:noProof/>
+            <w:webHidden/>
+          </w:rPr>
+          <w:tab/>
+        </w:r>
+        <w:r>
+          <w:rPr>
+            <w:noProof/>
+            <w:webHidden/>
+          </w:rPr>
+          <w:fldChar w:fldCharType="begin"/>
+        </w:r>
+        <w:r>
+          <w:rPr>
+            <w:noProof/>
+            <w:webHidden/>
+          </w:rPr>
+          <w:instrText xml:space="preserve"> PAGEREF _Toc435721639 \h </w:instrText>
+        </w:r>
+        <w:r>
+          <w:rPr>
+            <w:noProof/>
+            <w:webHidden/>
+          </w:rPr>
+        </w:r>
+        <w:r>
+          <w:rPr>
+            <w:noProof/>
+            <w:webHidden/>
+          </w:rPr>
+          <w:fldChar w:fldCharType="separate"/>
+        </w:r>
+        <w:r>
+          <w:rPr>
+            <w:noProof/>
+            <w:webHidden/>
+          </w:rPr>
+          <w:t>11</w:t>
         </w:r>
         <w:r>
           <w:rPr>
@@ -1950,12 +1956,233 @@
           <w:lang w:eastAsia="fr-FR"/>
         </w:rPr>
       </w:pPr>
-      <w:hyperlink w:anchor="_Toc435689208" w:history="1">
+      <w:hyperlink w:anchor="_Toc435721640" w:history="1">
         <w:r>
           <w:rPr>
             <w:rStyle w:val="Lienhypertexte"/>
             <w:noProof/>
           </w:rPr>
+          <w:t>Comparaison du nombre de réplications</w:t>
+        </w:r>
+        <w:r>
+          <w:rPr>
+            <w:noProof/>
+            <w:webHidden/>
+          </w:rPr>
+          <w:tab/>
+        </w:r>
+        <w:r>
+          <w:rPr>
+            <w:noProof/>
+            <w:webHidden/>
+          </w:rPr>
+          <w:fldChar w:fldCharType="begin"/>
+        </w:r>
+        <w:r>
+          <w:rPr>
+            <w:noProof/>
+            <w:webHidden/>
+          </w:rPr>
+          <w:instrText xml:space="preserve"> PAGEREF _Toc435721640 \h </w:instrText>
+        </w:r>
+        <w:r>
+          <w:rPr>
+            <w:noProof/>
+            <w:webHidden/>
+          </w:rPr>
+        </w:r>
+        <w:r>
+          <w:rPr>
+            <w:noProof/>
+            <w:webHidden/>
+          </w:rPr>
+          <w:fldChar w:fldCharType="separate"/>
+        </w:r>
+        <w:r>
+          <w:rPr>
+            <w:noProof/>
+            <w:webHidden/>
+          </w:rPr>
+          <w:t>12</w:t>
+        </w:r>
+        <w:r>
+          <w:rPr>
+            <w:noProof/>
+            <w:webHidden/>
+          </w:rPr>
+          <w:fldChar w:fldCharType="end"/>
+        </w:r>
+      </w:hyperlink>
+    </w:p>
+    <w:p>
+      <w:pPr>
+        <w:pStyle w:val="TM3"/>
+        <w:tabs>
+          <w:tab w:val="right" w:leader="dot" w:pos="9062"/>
+        </w:tabs>
+        <w:rPr>
+          <w:rFonts w:asciiTheme="minorHAnsi" w:eastAsiaTheme="minorEastAsia" w:hAnsiTheme="minorHAnsi"/>
+          <w:i w:val="0"/>
+          <w:iCs w:val="0"/>
+          <w:noProof/>
+          <w:sz w:val="22"/>
+          <w:szCs w:val="22"/>
+          <w:lang w:eastAsia="fr-FR"/>
+        </w:rPr>
+      </w:pPr>
+      <w:hyperlink w:anchor="_Toc435721641" w:history="1">
+        <w:r>
+          <w:rPr>
+            <w:rStyle w:val="Lienhypertexte"/>
+            <w:noProof/>
+          </w:rPr>
+          <w:t>Simulation sur 20 ans et 50 réplications</w:t>
+        </w:r>
+        <w:r>
+          <w:rPr>
+            <w:noProof/>
+            <w:webHidden/>
+          </w:rPr>
+          <w:tab/>
+        </w:r>
+        <w:r>
+          <w:rPr>
+            <w:noProof/>
+            <w:webHidden/>
+          </w:rPr>
+          <w:fldChar w:fldCharType="begin"/>
+        </w:r>
+        <w:r>
+          <w:rPr>
+            <w:noProof/>
+            <w:webHidden/>
+          </w:rPr>
+          <w:instrText xml:space="preserve"> PAGEREF _Toc435721641 \h </w:instrText>
+        </w:r>
+        <w:r>
+          <w:rPr>
+            <w:noProof/>
+            <w:webHidden/>
+          </w:rPr>
+        </w:r>
+        <w:r>
+          <w:rPr>
+            <w:noProof/>
+            <w:webHidden/>
+          </w:rPr>
+          <w:fldChar w:fldCharType="separate"/>
+        </w:r>
+        <w:r>
+          <w:rPr>
+            <w:noProof/>
+            <w:webHidden/>
+          </w:rPr>
+          <w:t>12</w:t>
+        </w:r>
+        <w:r>
+          <w:rPr>
+            <w:noProof/>
+            <w:webHidden/>
+          </w:rPr>
+          <w:fldChar w:fldCharType="end"/>
+        </w:r>
+      </w:hyperlink>
+    </w:p>
+    <w:p>
+      <w:pPr>
+        <w:pStyle w:val="TM3"/>
+        <w:tabs>
+          <w:tab w:val="right" w:leader="dot" w:pos="9062"/>
+        </w:tabs>
+        <w:rPr>
+          <w:rFonts w:asciiTheme="minorHAnsi" w:eastAsiaTheme="minorEastAsia" w:hAnsiTheme="minorHAnsi"/>
+          <w:i w:val="0"/>
+          <w:iCs w:val="0"/>
+          <w:noProof/>
+          <w:sz w:val="22"/>
+          <w:szCs w:val="22"/>
+          <w:lang w:eastAsia="fr-FR"/>
+        </w:rPr>
+      </w:pPr>
+      <w:hyperlink w:anchor="_Toc435721642" w:history="1">
+        <w:r>
+          <w:rPr>
+            <w:rStyle w:val="Lienhypertexte"/>
+            <w:noProof/>
+          </w:rPr>
+          <w:t>Simulation sur 20 ans et 5000 réplications</w:t>
+        </w:r>
+        <w:r>
+          <w:rPr>
+            <w:noProof/>
+            <w:webHidden/>
+          </w:rPr>
+          <w:tab/>
+        </w:r>
+        <w:r>
+          <w:rPr>
+            <w:noProof/>
+            <w:webHidden/>
+          </w:rPr>
+          <w:fldChar w:fldCharType="begin"/>
+        </w:r>
+        <w:r>
+          <w:rPr>
+            <w:noProof/>
+            <w:webHidden/>
+          </w:rPr>
+          <w:instrText xml:space="preserve"> PAGEREF _Toc435721642 \h </w:instrText>
+        </w:r>
+        <w:r>
+          <w:rPr>
+            <w:noProof/>
+            <w:webHidden/>
+          </w:rPr>
+        </w:r>
+        <w:r>
+          <w:rPr>
+            <w:noProof/>
+            <w:webHidden/>
+          </w:rPr>
+          <w:fldChar w:fldCharType="separate"/>
+        </w:r>
+        <w:r>
+          <w:rPr>
+            <w:noProof/>
+            <w:webHidden/>
+          </w:rPr>
+          <w:t>13</w:t>
+        </w:r>
+        <w:r>
+          <w:rPr>
+            <w:noProof/>
+            <w:webHidden/>
+          </w:rPr>
+          <w:fldChar w:fldCharType="end"/>
+        </w:r>
+      </w:hyperlink>
+    </w:p>
+    <w:p>
+      <w:pPr>
+        <w:pStyle w:val="TM2"/>
+        <w:tabs>
+          <w:tab w:val="right" w:leader="dot" w:pos="9062"/>
+        </w:tabs>
+        <w:rPr>
+          <w:rFonts w:asciiTheme="minorHAnsi" w:eastAsiaTheme="minorEastAsia" w:hAnsiTheme="minorHAnsi"/>
+          <w:smallCaps w:val="0"/>
+          <w:noProof/>
+          <w:sz w:val="22"/>
+          <w:szCs w:val="22"/>
+          <w:lang w:eastAsia="fr-FR"/>
+        </w:rPr>
+      </w:pPr>
+      <w:hyperlink w:anchor="_Toc435721643" w:history="1">
+        <w:r>
+          <w:rPr>
+            <w:rStyle w:val="Lienhypertexte"/>
+            <w:noProof/>
+          </w:rPr>
           <w:t>Analyse des performances</w:t>
         </w:r>
         <w:r>
@@ -1977,7 +2204,7 @@
             <w:noProof/>
             <w:webHidden/>
           </w:rPr>
-          <w:instrText xml:space="preserve"> PAGEREF _Toc435689208 \h </w:instrText>
+          <w:instrText xml:space="preserve"> PAGEREF _Toc435721643 \h </w:instrText>
         </w:r>
         <w:r>
           <w:rPr>
@@ -1997,7 +2224,7 @@
             <w:noProof/>
             <w:webHidden/>
           </w:rPr>
-          <w:t>13</w:t>
+          <w:t>14</w:t>
         </w:r>
         <w:r>
           <w:rPr>
@@ -2024,7 +2251,7 @@
           <w:lang w:eastAsia="fr-FR"/>
         </w:rPr>
       </w:pPr>
-      <w:hyperlink w:anchor="_Toc435689209" w:history="1">
+      <w:hyperlink w:anchor="_Toc435721644" w:history="1">
         <w:r>
           <w:rPr>
             <w:rStyle w:val="Lienhypertexte"/>
@@ -2051,7 +2278,7 @@
             <w:noProof/>
             <w:webHidden/>
           </w:rPr>
-          <w:instrText xml:space="preserve"> PAGEREF _Toc435689209 \h </w:instrText>
+          <w:instrText xml:space="preserve"> PAGEREF _Toc435721644 \h </w:instrText>
         </w:r>
         <w:r>
           <w:rPr>
@@ -2071,7 +2298,7 @@
             <w:noProof/>
             <w:webHidden/>
           </w:rPr>
-          <w:t>14</w:t>
+          <w:t>15</w:t>
         </w:r>
         <w:r>
           <w:rPr>
@@ -2097,7 +2324,7 @@
           <w:lang w:eastAsia="fr-FR"/>
         </w:rPr>
       </w:pPr>
-      <w:hyperlink w:anchor="_Toc435689210" w:history="1">
+      <w:hyperlink w:anchor="_Toc435721645" w:history="1">
         <w:r>
           <w:rPr>
             <w:rStyle w:val="Lienhypertexte"/>
@@ -2124,7 +2351,80 @@
             <w:noProof/>
             <w:webHidden/>
           </w:rPr>
-          <w:instrText xml:space="preserve"> PAGEREF _Toc435689210 \h </w:instrText>
+          <w:instrText xml:space="preserve"> PAGEREF _Toc435721645 \h </w:instrText>
+        </w:r>
+        <w:r>
+          <w:rPr>
+            <w:noProof/>
+            <w:webHidden/>
+          </w:rPr>
+        </w:r>
+        <w:r>
+          <w:rPr>
+            <w:noProof/>
+            <w:webHidden/>
+          </w:rPr>
+          <w:fldChar w:fldCharType="separate"/>
+        </w:r>
+        <w:r>
+          <w:rPr>
+            <w:noProof/>
+            <w:webHidden/>
+          </w:rPr>
+          <w:t>15</w:t>
+        </w:r>
+        <w:r>
+          <w:rPr>
+            <w:noProof/>
+            <w:webHidden/>
+          </w:rPr>
+          <w:fldChar w:fldCharType="end"/>
+        </w:r>
+      </w:hyperlink>
+    </w:p>
+    <w:p>
+      <w:pPr>
+        <w:pStyle w:val="TM2"/>
+        <w:tabs>
+          <w:tab w:val="right" w:leader="dot" w:pos="9062"/>
+        </w:tabs>
+        <w:rPr>
+          <w:rFonts w:asciiTheme="minorHAnsi" w:eastAsiaTheme="minorEastAsia" w:hAnsiTheme="minorHAnsi"/>
+          <w:smallCaps w:val="0"/>
+          <w:noProof/>
+          <w:sz w:val="22"/>
+          <w:szCs w:val="22"/>
+          <w:lang w:eastAsia="fr-FR"/>
+        </w:rPr>
+      </w:pPr>
+      <w:hyperlink w:anchor="_Toc435721646" w:history="1">
+        <w:r>
+          <w:rPr>
+            <w:rStyle w:val="Lienhypertexte"/>
+            <w:noProof/>
+          </w:rPr>
+          <w:t>Table des illustrations</w:t>
+        </w:r>
+        <w:r>
+          <w:rPr>
+            <w:noProof/>
+            <w:webHidden/>
+          </w:rPr>
+          <w:tab/>
+        </w:r>
+        <w:r>
+          <w:rPr>
+            <w:noProof/>
+            <w:webHidden/>
+          </w:rPr>
+          <w:fldChar w:fldCharType="begin"/>
+        </w:r>
+        <w:r>
+          <w:rPr>
+            <w:noProof/>
+            <w:webHidden/>
+          </w:rPr>
+          <w:instrText xml:space="preserve"> PAGEREF _Toc435721646 \h </w:instrText>
         </w:r>
         <w:r>
           <w:rPr>
@@ -2169,17 +2469,15 @@
         </w:rPr>
         <w:fldChar w:fldCharType="end"/>
       </w:r>
-      <w:bookmarkStart w:id="3" w:name="_GoBack"/>
+    </w:p>
+    <w:p>
+      <w:pPr>
+        <w:pStyle w:val="Titre"/>
+      </w:pPr>
+      <w:bookmarkStart w:id="4" w:name="_Présentation_du_projet"/>
+      <w:bookmarkStart w:id="5" w:name="_Toc435721619"/>
+      <w:bookmarkEnd w:id="2"/>
       <w:bookmarkEnd w:id="3"/>
-    </w:p>
-    <w:p>
-      <w:pPr>
-        <w:pStyle w:val="Titre"/>
-      </w:pPr>
-      <w:bookmarkStart w:id="4" w:name="_Présentation_du_projet"/>
-      <w:bookmarkStart w:id="5" w:name="_Toc435689187"/>
-      <w:bookmarkEnd w:id="1"/>
-      <w:bookmarkEnd w:id="2"/>
       <w:bookmarkEnd w:id="4"/>
       <w:r>
         <w:lastRenderedPageBreak/>
@@ -2191,7 +2489,7 @@
       <w:pPr>
         <w:pStyle w:val="Titre1"/>
       </w:pPr>
-      <w:bookmarkStart w:id="6" w:name="_Toc435689188"/>
+      <w:bookmarkStart w:id="6" w:name="_Toc435721620"/>
       <w:r>
         <w:t>Remerciements</w:t>
       </w:r>
@@ -2229,7 +2527,7 @@
       <w:pPr>
         <w:pStyle w:val="Titre1"/>
       </w:pPr>
-      <w:bookmarkStart w:id="7" w:name="_Toc435689189"/>
+      <w:bookmarkStart w:id="7" w:name="_Toc435721621"/>
       <w:r>
         <w:t>Objectif du TP</w:t>
       </w:r>
@@ -2346,7 +2644,7 @@
       <w:pPr>
         <w:pStyle w:val="Titre"/>
       </w:pPr>
-      <w:bookmarkStart w:id="8" w:name="_Toc435689190"/>
+      <w:bookmarkStart w:id="8" w:name="_Toc435721622"/>
       <w:r>
         <w:lastRenderedPageBreak/>
         <w:t>Analyse</w:t>
@@ -2365,7 +2663,7 @@
       <w:pPr>
         <w:pStyle w:val="Titre1"/>
       </w:pPr>
-      <w:bookmarkStart w:id="9" w:name="_Toc435689191"/>
+      <w:bookmarkStart w:id="9" w:name="_Toc435721623"/>
       <w:r>
         <w:t>Reproduction des lapins</w:t>
       </w:r>
@@ -2418,7 +2716,7 @@
           <w:lang w:eastAsia="fr-FR"/>
         </w:rPr>
         <mc:AlternateContent>
-          <mc:Choice xmlns:cx="http://schemas.microsoft.com/office/drawing/2014/chartex" xmlns:cx1="http://schemas.microsoft.com/office/drawing/2015/9/8/chartex" xmlns:w15="http://schemas.microsoft.com/office/word/2012/wordml" xmlns:w16se="http://schemas.microsoft.com/office/word/2015/wordml/symex" Requires="cx1">
+          <mc:Choice xmlns:w16se="http://schemas.microsoft.com/office/word/2015/wordml/symex" xmlns:w15="http://schemas.microsoft.com/office/word/2012/wordml" xmlns:cx1="http://schemas.microsoft.com/office/drawing/2015/9/8/chartex" xmlns:cx="http://schemas.microsoft.com/office/drawing/2014/chartex" Requires="cx1">
             <w:drawing>
               <wp:inline distT="0" distB="0" distL="0" distR="0" wp14:anchorId="0188C718" wp14:editId="70D3DB1D">
                 <wp:extent cx="4572000" cy="2743200"/>
@@ -2479,23 +2777,38 @@
       <w:pPr>
         <w:pStyle w:val="Lgende"/>
       </w:pPr>
+      <w:bookmarkStart w:id="10" w:name="_Toc435721647"/>
       <w:r>
         <w:t xml:space="preserve">Figure </w:t>
       </w:r>
-      <w:fldSimple w:instr=" SEQ Figure \* ARABIC ">
-        <w:r>
-          <w:rPr>
-            <w:noProof/>
-          </w:rPr>
-          <w:t>1</w:t>
-        </w:r>
-      </w:fldSimple>
+      <w:r>
+        <w:fldChar w:fldCharType="begin"/>
+      </w:r>
+      <w:r>
+        <w:instrText xml:space="preserve"> SEQ Figure \* ARABIC </w:instrText>
+      </w:r>
+      <w:r>
+        <w:fldChar w:fldCharType="separate"/>
+      </w:r>
+      <w:r>
+        <w:rPr>
+          <w:noProof/>
+        </w:rPr>
+        <w:t>1</w:t>
+      </w:r>
+      <w:r>
+        <w:rPr>
+          <w:noProof/>
+        </w:rPr>
+        <w:fldChar w:fldCharType="end"/>
+      </w:r>
       <w:r>
         <w:t xml:space="preserve"> - </w:t>
       </w:r>
       <w:r>
         <w:t>Probabilité de donner une portée par femelle</w:t>
       </w:r>
+      <w:bookmarkEnd w:id="10"/>
     </w:p>
     <w:p>
       <w:r>
@@ -2605,7 +2918,7 @@
         </w:rPr>
         <w:lastRenderedPageBreak/>
         <mc:AlternateContent>
-          <mc:Choice xmlns:cx="http://schemas.microsoft.com/office/drawing/2014/chartex" xmlns:cx1="http://schemas.microsoft.com/office/drawing/2015/9/8/chartex" xmlns:w15="http://schemas.microsoft.com/office/word/2012/wordml" xmlns:w16se="http://schemas.microsoft.com/office/word/2015/wordml/symex" Requires="cx1">
+          <mc:Choice xmlns:w16se="http://schemas.microsoft.com/office/word/2015/wordml/symex" xmlns:w15="http://schemas.microsoft.com/office/word/2012/wordml" xmlns:cx1="http://schemas.microsoft.com/office/drawing/2015/9/8/chartex" xmlns:cx="http://schemas.microsoft.com/office/drawing/2014/chartex" Requires="cx1">
             <w:drawing>
               <wp:inline distT="0" distB="0" distL="0" distR="0" wp14:anchorId="4401EAA7" wp14:editId="37F9CFB5">
                 <wp:extent cx="4572000" cy="2743200"/>
@@ -2666,23 +2979,38 @@
       <w:pPr>
         <w:pStyle w:val="Lgende"/>
       </w:pPr>
+      <w:bookmarkStart w:id="11" w:name="_Toc435721648"/>
       <w:r>
         <w:t xml:space="preserve">Figure </w:t>
       </w:r>
-      <w:fldSimple w:instr=" SEQ Figure \* ARABIC ">
-        <w:r>
-          <w:rPr>
-            <w:noProof/>
-          </w:rPr>
-          <w:t>2</w:t>
-        </w:r>
-      </w:fldSimple>
+      <w:r>
+        <w:fldChar w:fldCharType="begin"/>
+      </w:r>
+      <w:r>
+        <w:instrText xml:space="preserve"> SEQ Figure \* ARABIC </w:instrText>
+      </w:r>
+      <w:r>
+        <w:fldChar w:fldCharType="separate"/>
+      </w:r>
+      <w:r>
+        <w:rPr>
+          <w:noProof/>
+        </w:rPr>
+        <w:t>2</w:t>
+      </w:r>
+      <w:r>
+        <w:rPr>
+          <w:noProof/>
+        </w:rPr>
+        <w:fldChar w:fldCharType="end"/>
+      </w:r>
       <w:r>
         <w:t xml:space="preserve"> - </w:t>
       </w:r>
       <w:r>
         <w:t>Probabilité du nombre de portées par an</w:t>
       </w:r>
+      <w:bookmarkEnd w:id="11"/>
     </w:p>
     <w:p>
       <w:r>
@@ -2699,11 +3027,11 @@
       <w:pPr>
         <w:pStyle w:val="Titre1"/>
       </w:pPr>
-      <w:bookmarkStart w:id="10" w:name="_Toc435689192"/>
+      <w:bookmarkStart w:id="12" w:name="_Toc435721624"/>
       <w:r>
         <w:t>Naissance des lapins</w:t>
       </w:r>
-      <w:bookmarkEnd w:id="10"/>
+      <w:bookmarkEnd w:id="12"/>
     </w:p>
     <w:p>
       <w:r>
@@ -2774,12 +3102,12 @@
       <w:pPr>
         <w:pStyle w:val="Titre1"/>
       </w:pPr>
-      <w:bookmarkStart w:id="11" w:name="_Toc435689193"/>
+      <w:bookmarkStart w:id="13" w:name="_Toc435721625"/>
       <w:r>
         <w:lastRenderedPageBreak/>
         <w:t>Vieillissement et mortalité</w:t>
       </w:r>
-      <w:bookmarkEnd w:id="11"/>
+      <w:bookmarkEnd w:id="13"/>
     </w:p>
     <w:p>
       <w:r>
@@ -2851,11 +3179,11 @@
             <v:path o:extrusionok="f" gradientshapeok="t" o:connecttype="rect"/>
             <o:lock v:ext="edit" aspectratio="t"/>
           </v:shapetype>
-          <v:shape id="_x0000_s1026" type="#_x0000_t75" style="position:absolute;left:0;text-align:left;margin-left:0;margin-top:.3pt;width:509.5pt;height:264.6pt;z-index:251659264;mso-position-horizontal:center;mso-position-horizontal-relative:text;mso-position-vertical:absolute;mso-position-vertical-relative:text">
+          <v:shape id="_x0000_s1026" type="#_x0000_t75" style="position:absolute;left:0;text-align:left;margin-left:0;margin-top:.6pt;width:491.95pt;height:270.85pt;z-index:251659264;mso-position-horizontal:center;mso-position-horizontal-relative:text;mso-position-vertical:absolute;mso-position-vertical-relative:text">
             <v:imagedata r:id="rId17" o:title=""/>
             <w10:wrap type="square"/>
           </v:shape>
-          <o:OLEObject Type="Embed" ProgID="Excel.Sheet.12" ShapeID="_x0000_s1026" DrawAspect="Content" ObjectID="_1509431035" r:id="rId18"/>
+          <o:OLEObject Type="Embed" ProgID="Excel.Sheet.12" ShapeID="_x0000_s1026" DrawAspect="Content" ObjectID="_1509463489" r:id="rId18"/>
         </w:pict>
       </w:r>
     </w:p>
@@ -2863,17 +3191,31 @@
       <w:pPr>
         <w:pStyle w:val="Lgende"/>
       </w:pPr>
+      <w:bookmarkStart w:id="14" w:name="_Toc435721649"/>
       <w:r>
         <w:t xml:space="preserve">Figure </w:t>
       </w:r>
-      <w:fldSimple w:instr=" SEQ Figure \* ARABIC ">
-        <w:r>
-          <w:rPr>
-            <w:noProof/>
-          </w:rPr>
-          <w:t>3</w:t>
-        </w:r>
-      </w:fldSimple>
+      <w:r>
+        <w:fldChar w:fldCharType="begin"/>
+      </w:r>
+      <w:r>
+        <w:instrText xml:space="preserve"> SEQ Figure \* ARABIC </w:instrText>
+      </w:r>
+      <w:r>
+        <w:fldChar w:fldCharType="separate"/>
+      </w:r>
+      <w:r>
+        <w:rPr>
+          <w:noProof/>
+        </w:rPr>
+        <w:t>3</w:t>
+      </w:r>
+      <w:r>
+        <w:rPr>
+          <w:noProof/>
+        </w:rPr>
+        <w:fldChar w:fldCharType="end"/>
+      </w:r>
       <w:r>
         <w:t xml:space="preserve"> - </w:t>
       </w:r>
@@ -2886,12 +3228,13 @@
       <w:r>
         <w:t xml:space="preserve"> des lapins en fonction de leur âge</w:t>
       </w:r>
+      <w:bookmarkEnd w:id="14"/>
     </w:p>
     <w:p>
       <w:pPr>
         <w:pStyle w:val="Titre"/>
       </w:pPr>
-      <w:bookmarkStart w:id="12" w:name="_Toc435689194"/>
+      <w:bookmarkStart w:id="15" w:name="_Toc435721626"/>
       <w:r>
         <w:lastRenderedPageBreak/>
         <w:t>S</w:t>
@@ -2902,17 +3245,17 @@
       <w:r>
         <w:t xml:space="preserve"> retenue</w:t>
       </w:r>
-      <w:bookmarkEnd w:id="12"/>
+      <w:bookmarkEnd w:id="15"/>
     </w:p>
     <w:p>
       <w:pPr>
         <w:pStyle w:val="Titre1"/>
       </w:pPr>
-      <w:bookmarkStart w:id="13" w:name="_Toc435689195"/>
+      <w:bookmarkStart w:id="16" w:name="_Toc435721627"/>
       <w:r>
         <w:t>Organisation du code</w:t>
       </w:r>
-      <w:bookmarkEnd w:id="13"/>
+      <w:bookmarkEnd w:id="16"/>
     </w:p>
     <w:p>
       <w:r>
@@ -3238,11 +3581,11 @@
       <w:pPr>
         <w:pStyle w:val="Titre1"/>
       </w:pPr>
-      <w:bookmarkStart w:id="14" w:name="_Toc435689196"/>
+      <w:bookmarkStart w:id="17" w:name="_Toc435721628"/>
       <w:r>
         <w:t>Simulation</w:t>
       </w:r>
-      <w:bookmarkEnd w:id="14"/>
+      <w:bookmarkEnd w:id="17"/>
     </w:p>
     <w:p>
       <w:r>
@@ -3253,11 +3596,11 @@
       <w:pPr>
         <w:pStyle w:val="Titre2"/>
       </w:pPr>
-      <w:bookmarkStart w:id="15" w:name="_Toc435689197"/>
+      <w:bookmarkStart w:id="18" w:name="_Toc435721629"/>
       <w:r>
         <w:t>Contextualisation de notre simulation</w:t>
       </w:r>
-      <w:bookmarkEnd w:id="15"/>
+      <w:bookmarkEnd w:id="18"/>
     </w:p>
     <w:p>
       <w:r>
@@ -3386,11 +3729,11 @@
       <w:pPr>
         <w:pStyle w:val="Titre2"/>
       </w:pPr>
-      <w:bookmarkStart w:id="16" w:name="_Toc435689198"/>
+      <w:bookmarkStart w:id="19" w:name="_Toc435721630"/>
       <w:r>
         <w:t>Vieillissement de population</w:t>
       </w:r>
-      <w:bookmarkEnd w:id="16"/>
+      <w:bookmarkEnd w:id="19"/>
     </w:p>
     <w:p>
       <w:r>
@@ -3640,11 +3983,11 @@
       <w:pPr>
         <w:pStyle w:val="Titre2"/>
       </w:pPr>
-      <w:bookmarkStart w:id="17" w:name="_Toc435689199"/>
+      <w:bookmarkStart w:id="20" w:name="_Toc435721631"/>
       <w:r>
         <w:t>Naissance de lapereaux</w:t>
       </w:r>
-      <w:bookmarkEnd w:id="17"/>
+      <w:bookmarkEnd w:id="20"/>
     </w:p>
     <w:p>
       <w:r>
@@ -4123,13 +4466,7 @@
             <w:rPr>
               <w:rFonts w:ascii="Cambria Math" w:hAnsi="Cambria Math"/>
             </w:rPr>
-            <m:t>*probabilité de portée*nombre de femell</m:t>
-          </m:r>
-          <m:r>
-            <w:rPr>
-              <w:rFonts w:ascii="Cambria Math" w:hAnsi="Cambria Math"/>
-            </w:rPr>
-            <m:t>es</m:t>
+            <m:t>*probabilité de portée*nombre de femelles</m:t>
           </m:r>
         </m:oMath>
       </m:oMathPara>
@@ -4394,7 +4731,7 @@
           <w:rFonts w:eastAsiaTheme="minorEastAsia"/>
         </w:rPr>
       </w:pPr>
-      <w:bookmarkStart w:id="18" w:name="_Toc435689200"/>
+      <w:bookmarkStart w:id="21" w:name="_Toc435721632"/>
       <w:r>
         <w:rPr>
           <w:rFonts w:eastAsiaTheme="minorEastAsia"/>
@@ -4402,7 +4739,7 @@
         <w:lastRenderedPageBreak/>
         <w:t>Utilisation du programme</w:t>
       </w:r>
-      <w:bookmarkEnd w:id="18"/>
+      <w:bookmarkEnd w:id="21"/>
     </w:p>
     <w:p>
       <w:r>
@@ -4459,11 +4796,11 @@
       <w:pPr>
         <w:pStyle w:val="Titre2"/>
       </w:pPr>
-      <w:bookmarkStart w:id="19" w:name="_Toc435689201"/>
+      <w:bookmarkStart w:id="22" w:name="_Toc435721633"/>
       <w:r>
         <w:t>Structure du fichier de sortie</w:t>
       </w:r>
-      <w:bookmarkEnd w:id="19"/>
+      <w:bookmarkEnd w:id="22"/>
     </w:p>
     <w:p>
       <w:r>
@@ -4769,7 +5106,7 @@
       <w:pPr>
         <w:pStyle w:val="Titre"/>
       </w:pPr>
-      <w:bookmarkStart w:id="20" w:name="_Toc435689202"/>
+      <w:bookmarkStart w:id="23" w:name="_Toc435721634"/>
       <w:r>
         <w:lastRenderedPageBreak/>
         <w:t>Analyse des r</w:t>
@@ -4777,7 +5114,7 @@
       <w:r>
         <w:t>ésultats</w:t>
       </w:r>
-      <w:bookmarkEnd w:id="20"/>
+      <w:bookmarkEnd w:id="23"/>
     </w:p>
     <w:p>
       <w:r>
@@ -4807,13 +5144,26 @@
       <w:pPr>
         <w:pStyle w:val="Titre1"/>
       </w:pPr>
-      <w:bookmarkStart w:id="21" w:name="_Toc435689203"/>
+      <w:bookmarkStart w:id="24" w:name="_Toc435721635"/>
+      <w:r>
+        <w:t>Simulations</w:t>
+      </w:r>
+      <w:bookmarkEnd w:id="24"/>
+    </w:p>
+    <w:p>
+      <w:pPr>
+        <w:pStyle w:val="Titre2"/>
+      </w:pPr>
+      <w:bookmarkStart w:id="25" w:name="_Toc435721636"/>
       <w:r>
         <w:t>Simulation sur 1 an</w:t>
       </w:r>
-      <w:bookmarkEnd w:id="21"/>
-    </w:p>
-    <w:p>
+      <w:bookmarkEnd w:id="25"/>
+    </w:p>
+    <w:p>
+      <w:pPr>
+        <w:pStyle w:val="Sansinterligne"/>
+      </w:pPr>
       <w:r>
         <w:rPr>
           <w:noProof/>
@@ -4863,20 +5213,35 @@
                                 <w:noProof/>
                               </w:rPr>
                             </w:pPr>
+                            <w:bookmarkStart w:id="26" w:name="_Toc435721650"/>
                             <w:r>
                               <w:t xml:space="preserve">Figure </w:t>
                             </w:r>
-                            <w:fldSimple w:instr=" SEQ Figure \* ARABIC ">
-                              <w:r>
-                                <w:rPr>
-                                  <w:noProof/>
-                                </w:rPr>
-                                <w:t>4</w:t>
-                              </w:r>
-                            </w:fldSimple>
+                            <w:r>
+                              <w:fldChar w:fldCharType="begin"/>
+                            </w:r>
+                            <w:r>
+                              <w:instrText xml:space="preserve"> SEQ Figure \* ARABIC </w:instrText>
+                            </w:r>
+                            <w:r>
+                              <w:fldChar w:fldCharType="separate"/>
+                            </w:r>
+                            <w:r>
+                              <w:rPr>
+                                <w:noProof/>
+                              </w:rPr>
+                              <w:t>4</w:t>
+                            </w:r>
+                            <w:r>
+                              <w:rPr>
+                                <w:noProof/>
+                              </w:rPr>
+                              <w:fldChar w:fldCharType="end"/>
+                            </w:r>
                             <w:r>
                               <w:t xml:space="preserve"> - Répartition de la population et proportion mâles/femelles sur 1 an</w:t>
                             </w:r>
+                            <w:bookmarkEnd w:id="26"/>
                           </w:p>
                         </w:txbxContent>
                       </wps:txbx>
@@ -4898,7 +5263,7 @@
                 <v:stroke joinstyle="miter"/>
                 <v:path gradientshapeok="t" o:connecttype="rect"/>
               </v:shapetype>
-              <v:shape id="Zone de texte 4" o:spid="_x0000_s1026" type="#_x0000_t202" style="position:absolute;left:0;text-align:left;margin-left:-29.7pt;margin-top:212.15pt;width:512.7pt;height:.05pt;z-index:251663360;visibility:visible;mso-wrap-style:square;mso-wrap-distance-left:9pt;mso-wrap-distance-top:0;mso-wrap-distance-right:9pt;mso-wrap-distance-bottom:0;mso-position-horizontal:absolute;mso-position-horizontal-relative:text;mso-position-vertical:absolute;mso-position-vertical-relative:text;v-text-anchor:top" o:gfxdata="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" stroked="f">
+              <v:shape id="Zone de texte 4" o:spid="_x0000_s1026" type="#_x0000_t202" style="position:absolute;margin-left:-29.7pt;margin-top:212.15pt;width:512.7pt;height:.05pt;z-index:251663360;visibility:visible;mso-wrap-style:square;mso-wrap-distance-left:9pt;mso-wrap-distance-top:0;mso-wrap-distance-right:9pt;mso-wrap-distance-bottom:0;mso-position-horizontal:absolute;mso-position-horizontal-relative:text;mso-position-vertical:absolute;mso-position-vertical-relative:text;v-text-anchor:top" o:gfxdata="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" stroked="f">
                 <v:textbox style="mso-fit-shape-to-text:t" inset="0,0,0,0">
                   <w:txbxContent>
                     <w:p>
@@ -4908,6 +5273,137 @@
                           <w:noProof/>
                         </w:rPr>
                       </w:pPr>
+                      <w:bookmarkStart w:id="27" w:name="_Toc435721650"/>
+                      <w:r>
+                        <w:t xml:space="preserve">Figure </w:t>
+                      </w:r>
+                      <w:r>
+                        <w:fldChar w:fldCharType="begin"/>
+                      </w:r>
+                      <w:r>
+                        <w:instrText xml:space="preserve"> SEQ Figure \* ARABIC </w:instrText>
+                      </w:r>
+                      <w:r>
+                        <w:fldChar w:fldCharType="separate"/>
+                      </w:r>
+                      <w:r>
+                        <w:rPr>
+                          <w:noProof/>
+                        </w:rPr>
+                        <w:t>4</w:t>
+                      </w:r>
+                      <w:r>
+                        <w:rPr>
+                          <w:noProof/>
+                        </w:rPr>
+                        <w:fldChar w:fldCharType="end"/>
+                      </w:r>
+                      <w:r>
+                        <w:t xml:space="preserve"> - Répartition de la population et proportion mâles/femelles sur 1 an</w:t>
+                      </w:r>
+                      <w:bookmarkEnd w:id="27"/>
+                    </w:p>
+                  </w:txbxContent>
+                </v:textbox>
+                <w10:wrap type="square"/>
+              </v:shape>
+            </w:pict>
+          </mc:Fallback>
+        </mc:AlternateContent>
+      </w:r>
+      <w:r>
+        <w:rPr>
+          <w:noProof/>
+        </w:rPr>
+        <mc:AlternateContent>
+          <mc:Choice Requires="wps">
+            <w:drawing>
+              <wp:anchor distT="0" distB="0" distL="114300" distR="114300" simplePos="0" relativeHeight="251665408" behindDoc="0" locked="0" layoutInCell="1" allowOverlap="1" wp14:anchorId="73E192AE" wp14:editId="2FC503DD">
+                <wp:simplePos x="0" y="0"/>
+                <wp:positionH relativeFrom="column">
+                  <wp:posOffset>-377190</wp:posOffset>
+                </wp:positionH>
+                <wp:positionV relativeFrom="paragraph">
+                  <wp:posOffset>2694940</wp:posOffset>
+                </wp:positionV>
+                <wp:extent cx="6513830" cy="635"/>
+                <wp:effectExtent l="0" t="0" r="0" b="0"/>
+                <wp:wrapSquare wrapText="bothSides"/>
+                <wp:docPr id="5" name="Zone de texte 5"/>
+                <wp:cNvGraphicFramePr/>
+                <a:graphic xmlns:a="http://schemas.openxmlformats.org/drawingml/2006/main">
+                  <a:graphicData uri="http://schemas.microsoft.com/office/word/2010/wordprocessingShape">
+                    <wps:wsp>
+                      <wps:cNvSpPr txBox="1"/>
+                      <wps:spPr>
+                        <a:xfrm>
+                          <a:off x="0" y="0"/>
+                          <a:ext cx="6513830" cy="635"/>
+                        </a:xfrm>
+                        <a:prstGeom prst="rect">
+                          <a:avLst/>
+                        </a:prstGeom>
+                        <a:solidFill>
+                          <a:prstClr val="white"/>
+                        </a:solidFill>
+                        <a:ln>
+                          <a:noFill/>
+                        </a:ln>
+                        <a:effectLst/>
+                      </wps:spPr>
+                      <wps:txbx>
+                        <w:txbxContent>
+                          <w:p>
+                            <w:pPr>
+                              <w:pStyle w:val="Lgende"/>
+                              <w:rPr>
+                                <w:noProof/>
+                              </w:rPr>
+                            </w:pPr>
+                            <w:bookmarkStart w:id="28" w:name="_Toc435721651"/>
+                            <w:r>
+                              <w:t xml:space="preserve">Figure </w:t>
+                            </w:r>
+                            <w:fldSimple w:instr=" SEQ Figure \* ARABIC ">
+                              <w:r>
+                                <w:rPr>
+                                  <w:noProof/>
+                                </w:rPr>
+                                <w:t>5</w:t>
+                              </w:r>
+                            </w:fldSimple>
+                            <w:r>
+                              <w:t xml:space="preserve"> - Evolution de la population et répartition des sexes sur 1 an</w:t>
+                            </w:r>
+                            <w:bookmarkEnd w:id="28"/>
+                          </w:p>
+                        </w:txbxContent>
+                      </wps:txbx>
+                      <wps:bodyPr rot="0" spcFirstLastPara="0" vertOverflow="overflow" horzOverflow="overflow" vert="horz" wrap="square" lIns="0" tIns="0" rIns="0" bIns="0" numCol="1" spcCol="0" rtlCol="0" fromWordArt="0" anchor="t" anchorCtr="0" forceAA="0" compatLnSpc="1">
+                        <a:prstTxWarp prst="textNoShape">
+                          <a:avLst/>
+                        </a:prstTxWarp>
+                        <a:spAutoFit/>
+                      </wps:bodyPr>
+                    </wps:wsp>
+                  </a:graphicData>
+                </a:graphic>
+              </wp:anchor>
+            </w:drawing>
+          </mc:Choice>
+          <mc:Fallback>
+            <w:pict>
+              <v:shape id="Zone de texte 5" o:spid="_x0000_s1027" type="#_x0000_t202" style="position:absolute;margin-left:-29.7pt;margin-top:212.2pt;width:512.9pt;height:.05pt;z-index:251665408;visibility:visible;mso-wrap-style:square;mso-wrap-distance-left:9pt;mso-wrap-distance-top:0;mso-wrap-distance-right:9pt;mso-wrap-distance-bottom:0;mso-position-horizontal:absolute;mso-position-horizontal-relative:text;mso-position-vertical:absolute;mso-position-vertical-relative:text;v-text-anchor:top" o:gfxdata="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" stroked="f">
+                <v:textbox style="mso-fit-shape-to-text:t" inset="0,0,0,0">
+                  <w:txbxContent>
+                    <w:p>
+                      <w:pPr>
+                        <w:pStyle w:val="Lgende"/>
+                        <w:rPr>
+                          <w:noProof/>
+                        </w:rPr>
+                      </w:pPr>
+                      <w:bookmarkStart w:id="29" w:name="_Toc435721651"/>
                       <w:r>
                         <w:t xml:space="preserve">Figure </w:t>
                       </w:r>
@@ -4916,12 +5412,13 @@
                           <w:rPr>
                             <w:noProof/>
                           </w:rPr>
-                          <w:t>4</w:t>
+                          <w:t>5</w:t>
                         </w:r>
                       </w:fldSimple>
                       <w:r>
-                        <w:t xml:space="preserve"> - Répartition de la population et proportion mâles/femelles sur 1 an</w:t>
+                        <w:t xml:space="preserve"> - Evolution de la population et répartition des sexes sur 1 an</w:t>
                       </w:r>
+                      <w:bookmarkEnd w:id="29"/>
                     </w:p>
                   </w:txbxContent>
                 </v:textbox>
@@ -4936,45 +5433,46 @@
           <w:noProof/>
         </w:rPr>
         <w:pict w14:anchorId="60019A8E">
-          <v:shape id="_x0000_s1030" type="#_x0000_t75" style="position:absolute;left:0;text-align:left;margin-left:0;margin-top:4.8pt;width:512.9pt;height:202.6pt;z-index:251661312;mso-position-horizontal:center;mso-position-horizontal-relative:text;mso-position-vertical:absolute;mso-position-vertical-relative:text">
+          <v:shape id="_x0000_s1030" type="#_x0000_t75" style="position:absolute;margin-left:0;margin-top:4.8pt;width:512.9pt;height:202.6pt;z-index:251661312;mso-position-horizontal:center;mso-position-horizontal-relative:text;mso-position-vertical:absolute;mso-position-vertical-relative:text">
             <v:imagedata r:id="rId19" o:title=""/>
             <w10:wrap type="square"/>
           </v:shape>
-          <o:OLEObject Type="Embed" ProgID="Excel.Sheet.12" ShapeID="_x0000_s1030" DrawAspect="Content" ObjectID="_1509431036" r:id="rId20"/>
+          <o:OLEObject Type="Embed" ProgID="Excel.Sheet.12" ShapeID="_x0000_s1030" DrawAspect="Content" ObjectID="_1509463490" r:id="rId20"/>
         </w:pict>
       </w:r>
       <w:r>
-        <w:t>Nous observons que pour une simulation d'un an, la population ne semble pas suivre une loi exponentielle. On peut remarquer cependant que la proportion mâles/femelles reste constante au fil de la simulation.</w:t>
-      </w:r>
-    </w:p>
-    <w:p>
-      <w:pPr>
-        <w:pStyle w:val="Titre1"/>
-      </w:pPr>
-      <w:bookmarkStart w:id="22" w:name="_Toc435689204"/>
+        <w:t xml:space="preserve">Après 5000 simulations, nous obtenons une moyenne de 7.13 lapins et un intervalle de confiance de </w:t>
+      </w:r>
+      <w:r>
+        <w:t>[6.96 ; 7.29]</w:t>
+      </w:r>
+      <w:r>
+        <w:t>. Cette première année n'est donc pas représentative de l'évolution de la population.</w:t>
+      </w:r>
+    </w:p>
+    <w:p>
+      <w:pPr>
+        <w:pStyle w:val="Titre2"/>
+      </w:pPr>
+      <w:bookmarkStart w:id="30" w:name="_Toc435721637"/>
       <w:r>
         <w:lastRenderedPageBreak/>
-        <w:t xml:space="preserve">Simulation sur </w:t>
-      </w:r>
-      <w:r>
-        <w:t>20</w:t>
-      </w:r>
-      <w:r>
-        <w:t xml:space="preserve"> ans</w:t>
-      </w:r>
-      <w:bookmarkEnd w:id="22"/>
+        <w:t>Simulation sur 2 ans</w:t>
+      </w:r>
+      <w:bookmarkEnd w:id="30"/>
     </w:p>
     <w:p>
       <w:pPr>
         <w:pStyle w:val="Sansinterligne"/>
+        <w:keepNext/>
         <w:jc w:val="center"/>
       </w:pPr>
       <w:r>
-        <w:object w:dxaOrig="6419" w:dyaOrig="4052" w14:anchorId="69BB34E0">
-          <v:shape id="_x0000_i1028" type="#_x0000_t75" style="width:342.15pt;height:194.7pt" o:ole="" o:allowoverlap="f">
+        <w:object w:dxaOrig="7699" w:dyaOrig="4340" w14:anchorId="7993BFD2">
+          <v:shape id="_x0000_i1028" type="#_x0000_t75" style="width:384.95pt;height:217pt" o:ole="">
             <v:imagedata r:id="rId21" o:title=""/>
           </v:shape>
-          <o:OLEObject Type="Embed" ProgID="Excel.Sheet.12" ShapeID="_x0000_i1028" DrawAspect="Content" ObjectID="_1509431031" r:id="rId22"/>
+          <o:OLEObject Type="Embed" ProgID="Excel.Sheet.12" ShapeID="_x0000_i1028" DrawAspect="Content" ObjectID="_1509463484" r:id="rId22"/>
         </w:object>
       </w:r>
     </w:p>
@@ -4982,6 +5480,7 @@
       <w:pPr>
         <w:pStyle w:val="Lgende"/>
       </w:pPr>
+      <w:bookmarkStart w:id="31" w:name="_Toc435721652"/>
       <w:r>
         <w:t xml:space="preserve">Figure </w:t>
       </w:r>
@@ -4990,37 +5489,122 @@
           <w:rPr>
             <w:noProof/>
           </w:rPr>
-          <w:t>5</w:t>
+          <w:t>6</w:t>
         </w:r>
       </w:fldSimple>
       <w:r>
-        <w:t xml:space="preserve"> - Répartition de la population sur 20 ans</w:t>
-      </w:r>
-    </w:p>
-    <w:p>
-      <w:r>
-        <w:t>Cette fois ci, nous observons que la population croît vraiment selon une loi exponentielle. Ceci est cohérent, car plus il y a de lapins, plus on obtiendra de lapereaux et plus la population augmentera.</w:t>
-      </w:r>
-    </w:p>
+        <w:t xml:space="preserve"> - Evolution de la population sur 2 ans</w:t>
+      </w:r>
+      <w:bookmarkEnd w:id="31"/>
+    </w:p>
+    <w:p>
+      <w:r>
+        <w:t xml:space="preserve">Après nos simulations, nous obtenons une moyenne de 23.9 et un intervalle de confiance </w:t>
+      </w:r>
+      <w:r>
+        <w:t>[23.25 ; 24.66]</w:t>
+      </w:r>
+      <w:r>
+        <w:t>.Nous pouvons clairement observer que la population a triplé par rapport à la population de la 1</w:t>
+      </w:r>
+      <w:r>
+        <w:rPr>
+          <w:vertAlign w:val="superscript"/>
+        </w:rPr>
+        <w:t>ère</w:t>
+      </w:r>
+      <w:r>
+        <w:t xml:space="preserve"> année. Nous constatons aussi qu'il y a plus de morts que de naissances dans les mois d'hiver, ce qui est un résultat cohérent.</w:t>
+      </w:r>
+    </w:p>
+    <w:p>
+      <w:pPr>
+        <w:pStyle w:val="Titre2"/>
+      </w:pPr>
+      <w:bookmarkStart w:id="32" w:name="_Toc435721638"/>
+      <w:r>
+        <w:t>Simulation sur 3 ans</w:t>
+      </w:r>
+      <w:bookmarkEnd w:id="32"/>
+    </w:p>
+    <w:p>
+      <w:pPr>
+        <w:pStyle w:val="Sansinterligne"/>
+        <w:keepNext/>
+        <w:jc w:val="center"/>
+      </w:pPr>
+      <w:r>
+        <w:object w:dxaOrig="7699" w:dyaOrig="4340" w14:anchorId="35384B20">
+          <v:shape id="_x0000_i1029" type="#_x0000_t75" style="width:384.95pt;height:217pt" o:ole="">
+            <v:imagedata r:id="rId23" o:title=""/>
+          </v:shape>
+          <o:OLEObject Type="Embed" ProgID="Excel.Sheet.12" ShapeID="_x0000_i1029" DrawAspect="Content" ObjectID="_1509463485" r:id="rId24"/>
+        </w:object>
+      </w:r>
+    </w:p>
+    <w:p>
+      <w:pPr>
+        <w:pStyle w:val="Lgende"/>
+      </w:pPr>
+      <w:bookmarkStart w:id="33" w:name="_Toc435721653"/>
+      <w:r>
+        <w:t xml:space="preserve">Figure </w:t>
+      </w:r>
+      <w:fldSimple w:instr=" SEQ Figure \* ARABIC ">
+        <w:r>
+          <w:rPr>
+            <w:noProof/>
+          </w:rPr>
+          <w:t>7</w:t>
+        </w:r>
+      </w:fldSimple>
+      <w:r>
+        <w:t xml:space="preserve"> - Evolution de la population sur 3 ans</w:t>
+      </w:r>
+      <w:bookmarkEnd w:id="33"/>
+    </w:p>
+    <w:p>
+      <w:r>
+        <w:t xml:space="preserve">On voit que la population continue de croître de manière significative. Nous avons à présent une moyenne de 84.7 et un intervalle de confiance </w:t>
+      </w:r>
+      <w:r>
+        <w:t>[82.03 ; 87.35]</w:t>
+      </w:r>
+      <w:r>
+        <w:t>. La population a donc été encore multipliée par 3.5.</w:t>
+      </w:r>
+    </w:p>
+    <w:p>
+      <w:pPr>
+        <w:pStyle w:val="Titre2"/>
+      </w:pPr>
+      <w:bookmarkStart w:id="34" w:name="_Toc435721639"/>
+      <w:r>
+        <w:t>Interprétation</w:t>
+      </w:r>
+      <w:bookmarkEnd w:id="34"/>
+    </w:p>
+    <w:p/>
     <w:p>
       <w:pPr>
         <w:pStyle w:val="Titre1"/>
       </w:pPr>
-      <w:bookmarkStart w:id="23" w:name="_Toc435689205"/>
-      <w:r>
+      <w:bookmarkStart w:id="35" w:name="_Toc435721640"/>
+      <w:r>
+        <w:lastRenderedPageBreak/>
         <w:t>Comparaison du nombre de réplications</w:t>
       </w:r>
-      <w:bookmarkEnd w:id="23"/>
+      <w:bookmarkEnd w:id="35"/>
     </w:p>
     <w:p>
       <w:pPr>
         <w:pStyle w:val="Titre2"/>
       </w:pPr>
-      <w:bookmarkStart w:id="24" w:name="_Toc435689206"/>
+      <w:bookmarkStart w:id="36" w:name="_Toc435721641"/>
       <w:r>
         <w:t>Simulation sur 20 ans et 50 réplications</w:t>
       </w:r>
-      <w:bookmarkEnd w:id="24"/>
+      <w:bookmarkEnd w:id="36"/>
     </w:p>
     <w:p>
       <w:r>
@@ -5073,9 +5657,9 @@
       <w:r>
         <w:object w:dxaOrig="4979" w:dyaOrig="4052" w14:anchorId="4B53C3F6">
           <v:shape id="_x0000_i1025" type="#_x0000_t75" style="width:265.15pt;height:194.7pt" o:ole="">
-            <v:imagedata r:id="rId23" o:title=""/>
+            <v:imagedata r:id="rId25" o:title=""/>
           </v:shape>
-          <o:OLEObject Type="Embed" ProgID="Excel.Sheet.12" ShapeID="_x0000_i1025" DrawAspect="Content" ObjectID="_1509431032" r:id="rId24"/>
+          <o:OLEObject Type="Embed" ProgID="Excel.Sheet.12" ShapeID="_x0000_i1025" DrawAspect="Content" ObjectID="_1509463486" r:id="rId26"/>
         </w:object>
       </w:r>
     </w:p>
@@ -5083,20 +5667,35 @@
       <w:pPr>
         <w:pStyle w:val="Lgende"/>
       </w:pPr>
+      <w:bookmarkStart w:id="37" w:name="_Toc435721654"/>
       <w:r>
         <w:t xml:space="preserve">Figure </w:t>
       </w:r>
-      <w:fldSimple w:instr=" SEQ Figure \* ARABIC ">
-        <w:r>
-          <w:rPr>
-            <w:noProof/>
-          </w:rPr>
-          <w:t>6</w:t>
-        </w:r>
-      </w:fldSimple>
+      <w:r>
+        <w:fldChar w:fldCharType="begin"/>
+      </w:r>
+      <w:r>
+        <w:instrText xml:space="preserve"> SEQ Figure \* ARABIC </w:instrText>
+      </w:r>
+      <w:r>
+        <w:fldChar w:fldCharType="separate"/>
+      </w:r>
+      <w:r>
+        <w:rPr>
+          <w:noProof/>
+        </w:rPr>
+        <w:t>8</w:t>
+      </w:r>
+      <w:r>
+        <w:rPr>
+          <w:noProof/>
+        </w:rPr>
+        <w:fldChar w:fldCharType="end"/>
+      </w:r>
       <w:r>
         <w:t xml:space="preserve"> - Intervalle de confiance sur 50 réplications</w:t>
       </w:r>
+      <w:bookmarkEnd w:id="37"/>
     </w:p>
     <w:p>
       <w:r>
@@ -5114,19 +5713,37 @@
     </w:p>
     <w:p>
       <w:r>
+        <w:t>Nous pouvons remarquer que l'intervalle de confiance est plutôt large. Nous allons donc effectuer plus de réplications.</w:t>
+      </w:r>
+    </w:p>
+    <w:p>
+      <w:pPr>
+        <w:spacing w:before="0"/>
+        <w:ind w:firstLine="0"/>
+        <w:jc w:val="left"/>
+        <w:rPr>
+          <w:rFonts w:asciiTheme="majorHAnsi" w:eastAsiaTheme="majorEastAsia" w:hAnsiTheme="majorHAnsi" w:cstheme="majorBidi"/>
+          <w:b/>
+          <w:bCs/>
+          <w:color w:val="B01513" w:themeColor="accent1"/>
+          <w:sz w:val="26"/>
+          <w:szCs w:val="26"/>
+        </w:rPr>
+      </w:pPr>
+      <w:r>
+        <w:br w:type="page"/>
+      </w:r>
+    </w:p>
+    <w:p>
+      <w:pPr>
+        <w:pStyle w:val="Titre2"/>
+      </w:pPr>
+      <w:bookmarkStart w:id="38" w:name="_Toc435721642"/>
+      <w:r>
         <w:lastRenderedPageBreak/>
-        <w:t>Nous pouvons remarquer que l'intervalle de confiance est plutôt large. Nous allons donc effectuer plus de réplications.</w:t>
-      </w:r>
-    </w:p>
-    <w:p>
-      <w:pPr>
-        <w:pStyle w:val="Titre2"/>
-      </w:pPr>
-      <w:bookmarkStart w:id="25" w:name="_Toc435689207"/>
-      <w:r>
         <w:t>Simulation sur 20 ans et 5000 réplications</w:t>
       </w:r>
-      <w:bookmarkEnd w:id="25"/>
+      <w:bookmarkEnd w:id="38"/>
     </w:p>
     <w:p>
       <w:r>
@@ -5166,9 +5783,9 @@
       <w:r>
         <w:object w:dxaOrig="6259" w:dyaOrig="4052" w14:anchorId="5D6CB152">
           <v:shape id="_x0000_i1026" type="#_x0000_t75" style="width:312.65pt;height:202.6pt" o:ole="">
-            <v:imagedata r:id="rId25" o:title=""/>
+            <v:imagedata r:id="rId27" o:title=""/>
           </v:shape>
-          <o:OLEObject Type="Embed" ProgID="Excel.Sheet.12" ShapeID="_x0000_i1026" DrawAspect="Content" ObjectID="_1509431033" r:id="rId26"/>
+          <o:OLEObject Type="Embed" ProgID="Excel.Sheet.12" ShapeID="_x0000_i1026" DrawAspect="Content" ObjectID="_1509463487" r:id="rId28"/>
         </w:object>
       </w:r>
     </w:p>
@@ -5176,20 +5793,35 @@
       <w:pPr>
         <w:pStyle w:val="Lgende"/>
       </w:pPr>
+      <w:bookmarkStart w:id="39" w:name="_Toc435721655"/>
       <w:r>
         <w:t xml:space="preserve">Figure </w:t>
       </w:r>
-      <w:fldSimple w:instr=" SEQ Figure \* ARABIC ">
-        <w:r>
-          <w:rPr>
-            <w:noProof/>
-          </w:rPr>
-          <w:t>7</w:t>
-        </w:r>
-      </w:fldSimple>
+      <w:r>
+        <w:fldChar w:fldCharType="begin"/>
+      </w:r>
+      <w:r>
+        <w:instrText xml:space="preserve"> SEQ Figure \* ARABIC </w:instrText>
+      </w:r>
+      <w:r>
+        <w:fldChar w:fldCharType="separate"/>
+      </w:r>
+      <w:r>
+        <w:rPr>
+          <w:noProof/>
+        </w:rPr>
+        <w:t>9</w:t>
+      </w:r>
+      <w:r>
+        <w:rPr>
+          <w:noProof/>
+        </w:rPr>
+        <w:fldChar w:fldCharType="end"/>
+      </w:r>
       <w:r>
         <w:t xml:space="preserve"> - Intervalle de confiance avec 5 000 réplications</w:t>
       </w:r>
+      <w:bookmarkEnd w:id="39"/>
     </w:p>
     <w:p>
       <w:r>
@@ -5218,12 +5850,12 @@
       <w:pPr>
         <w:pStyle w:val="Titre1"/>
       </w:pPr>
-      <w:bookmarkStart w:id="26" w:name="_Toc435689208"/>
+      <w:bookmarkStart w:id="40" w:name="_Toc435721643"/>
       <w:r>
         <w:lastRenderedPageBreak/>
         <w:t>Analyse des performances</w:t>
       </w:r>
-      <w:bookmarkEnd w:id="26"/>
+      <w:bookmarkEnd w:id="40"/>
     </w:p>
     <w:p>
       <w:r>
@@ -5239,9 +5871,9 @@
       <w:r>
         <w:object w:dxaOrig="9011" w:dyaOrig="4628" w14:anchorId="6F6324C9">
           <v:shape id="_x0000_i1027" type="#_x0000_t75" style="width:450.1pt;height:231.85pt" o:ole="">
-            <v:imagedata r:id="rId27" o:title=""/>
+            <v:imagedata r:id="rId29" o:title=""/>
           </v:shape>
-          <o:OLEObject Type="Embed" ProgID="Excel.Sheet.12" ShapeID="_x0000_i1027" DrawAspect="Content" ObjectID="_1509431034" r:id="rId28"/>
+          <o:OLEObject Type="Embed" ProgID="Excel.Sheet.12" ShapeID="_x0000_i1027" DrawAspect="Content" ObjectID="_1509463488" r:id="rId30"/>
         </w:object>
       </w:r>
     </w:p>
@@ -5249,20 +5881,35 @@
       <w:pPr>
         <w:pStyle w:val="Lgende"/>
       </w:pPr>
+      <w:bookmarkStart w:id="41" w:name="_Toc435721656"/>
       <w:r>
         <w:t xml:space="preserve">Figure </w:t>
       </w:r>
-      <w:fldSimple w:instr=" SEQ Figure \* ARABIC ">
-        <w:r>
-          <w:rPr>
-            <w:noProof/>
-          </w:rPr>
-          <w:t>8</w:t>
-        </w:r>
-      </w:fldSimple>
+      <w:r>
+        <w:fldChar w:fldCharType="begin"/>
+      </w:r>
+      <w:r>
+        <w:instrText xml:space="preserve"> SEQ Figure \* ARABIC </w:instrText>
+      </w:r>
+      <w:r>
+        <w:fldChar w:fldCharType="separate"/>
+      </w:r>
+      <w:r>
+        <w:rPr>
+          <w:noProof/>
+        </w:rPr>
+        <w:t>10</w:t>
+      </w:r>
+      <w:r>
+        <w:rPr>
+          <w:noProof/>
+        </w:rPr>
+        <w:fldChar w:fldCharType="end"/>
+      </w:r>
       <w:r>
         <w:t xml:space="preserve"> - Temps d'exécution en fonction du nombre d'années</w:t>
       </w:r>
+      <w:bookmarkEnd w:id="41"/>
     </w:p>
     <w:p>
       <w:r>
@@ -5297,12 +5944,12 @@
       <w:pPr>
         <w:pStyle w:val="Titre"/>
       </w:pPr>
-      <w:bookmarkStart w:id="27" w:name="_Toc435689209"/>
+      <w:bookmarkStart w:id="42" w:name="_Toc435721644"/>
       <w:r>
         <w:lastRenderedPageBreak/>
         <w:t>Conclusion</w:t>
       </w:r>
-      <w:bookmarkEnd w:id="27"/>
+      <w:bookmarkEnd w:id="42"/>
     </w:p>
     <w:p>
       <w:r>
@@ -5347,147 +5994,817 @@
     </w:p>
     <w:p>
       <w:pPr>
-        <w:spacing w:before="0"/>
-        <w:ind w:firstLine="0"/>
-        <w:jc w:val="left"/>
-      </w:pPr>
-      <w:r>
-        <w:br w:type="page"/>
-      </w:r>
-    </w:p>
-    <w:bookmarkStart w:id="28" w:name="_Toc435689210" w:displacedByCustomXml="next"/>
-    <w:sdt>
-      <w:sdtPr>
+        <w:pStyle w:val="Titre1"/>
+      </w:pPr>
+      <w:bookmarkStart w:id="43" w:name="_Toc435721645"/>
+      <w:r>
+        <w:t>Références</w:t>
+      </w:r>
+      <w:bookmarkEnd w:id="43"/>
+    </w:p>
+    <w:p>
+      <w:pPr>
+        <w:pStyle w:val="Bibliographie"/>
+        <w:ind w:left="720" w:hanging="720"/>
         <w:rPr>
-          <w:rFonts w:asciiTheme="minorHAnsi" w:eastAsiaTheme="minorHAnsi" w:hAnsiTheme="minorHAnsi" w:cstheme="minorBidi"/>
-          <w:b w:val="0"/>
-          <w:bCs w:val="0"/>
-          <w:color w:val="auto"/>
-          <w:sz w:val="22"/>
-          <w:szCs w:val="22"/>
+          <w:noProof/>
         </w:rPr>
-        <w:id w:val="-712267748"/>
-        <w:docPartObj>
-          <w:docPartGallery w:val="Bibliographies"/>
-          <w:docPartUnique/>
-        </w:docPartObj>
-      </w:sdtPr>
-      <w:sdtContent>
-        <w:p>
-          <w:pPr>
-            <w:pStyle w:val="Titre1"/>
-          </w:pPr>
-          <w:r>
-            <w:t>Références</w:t>
-          </w:r>
-          <w:bookmarkEnd w:id="28"/>
-        </w:p>
-        <w:sdt>
-          <w:sdtPr>
-            <w:id w:val="-573587230"/>
-            <w:bibliography/>
-          </w:sdtPr>
-          <w:sdtContent>
-            <w:p>
-              <w:r>
-                <w:fldChar w:fldCharType="begin"/>
-              </w:r>
-              <w:r>
-                <w:instrText>BIBLIOGRAPHY</w:instrText>
-              </w:r>
-              <w:r>
-                <w:fldChar w:fldCharType="separate"/>
-              </w:r>
-              <w:r>
-                <w:rPr>
-                  <w:b/>
-                  <w:bCs/>
-                  <w:noProof/>
-                </w:rPr>
-                <w:t>Aucune source spécifiée dans le document actif.</w:t>
-              </w:r>
-              <w:r>
-                <w:rPr>
-                  <w:b/>
-                  <w:bCs/>
-                </w:rPr>
-                <w:fldChar w:fldCharType="end"/>
-              </w:r>
-            </w:p>
-          </w:sdtContent>
-        </w:sdt>
-      </w:sdtContent>
-    </w:sdt>
-    <w:p>
-      <w:pPr>
-        <w:spacing w:before="0"/>
-        <w:ind w:firstLine="0"/>
-        <w:jc w:val="left"/>
+      </w:pPr>
+      <w:r>
+        <w:fldChar w:fldCharType="begin"/>
+      </w:r>
+      <w:r>
+        <w:instrText xml:space="preserve"> BIBLIOGRAPHY  \l 1036 </w:instrText>
+      </w:r>
+      <w:r>
+        <w:fldChar w:fldCharType="separate"/>
+      </w:r>
+      <w:r>
         <w:rPr>
-          <w:rFonts w:ascii="Times New Roman" w:eastAsia="Times New Roman" w:hAnsi="Times New Roman" w:cs="Times New Roman"/>
-          <w:sz w:val="24"/>
-          <w:szCs w:val="24"/>
+          <w:noProof/>
+        </w:rPr>
+        <w:t xml:space="preserve">http://www.margueritecie.com/garenne.php. (2015, Mai 20). </w:t>
+      </w:r>
+      <w:r>
+        <w:rPr>
+          <w:i/>
+          <w:iCs/>
+          <w:noProof/>
+        </w:rPr>
+        <w:t>Du lapin des champs au lapin des villes</w:t>
+      </w:r>
+      <w:r>
+        <w:rPr>
+          <w:noProof/>
+        </w:rPr>
+        <w:t>. Consulté le Novembre 18, 2015, sur Marguerite &amp; Cie: http://www.margueritecie.com/garenne.php Dernière mise à jour : 18/11/2015</w:t>
+      </w:r>
+    </w:p>
+    <w:p>
+      <w:pPr>
+        <w:pStyle w:val="Bibliographie"/>
+        <w:ind w:left="720" w:hanging="720"/>
+        <w:rPr>
+          <w:noProof/>
+        </w:rPr>
+      </w:pPr>
+      <w:r>
+        <w:rPr>
+          <w:noProof/>
+        </w:rPr>
+        <w:t xml:space="preserve">Wikipedia. (2015, Octobre 21). </w:t>
+      </w:r>
+      <w:r>
+        <w:rPr>
+          <w:i/>
+          <w:iCs/>
+          <w:noProof/>
+        </w:rPr>
+        <w:t>Oryctolagus cuniculus</w:t>
+      </w:r>
+      <w:r>
+        <w:rPr>
+          <w:noProof/>
+        </w:rPr>
+        <w:t>. Consulté le Octobre 23, 2015, sur Wikipedia: https://fr.wikipedia.org/wiki/Oryctolagus_cuniculus</w:t>
+      </w:r>
+    </w:p>
+    <w:p>
+      <w:pPr>
+        <w:pStyle w:val="Titre1"/>
+      </w:pPr>
+      <w:r>
+        <w:fldChar w:fldCharType="end"/>
+      </w:r>
+      <w:bookmarkStart w:id="44" w:name="_Toc435721646"/>
+      <w:r>
+        <w:t xml:space="preserve">Table des </w:t>
+      </w:r>
+      <w:r>
+        <w:t>illustrations</w:t>
+      </w:r>
+      <w:bookmarkEnd w:id="44"/>
+    </w:p>
+    <w:p>
+      <w:pPr>
+        <w:pStyle w:val="Tabledesillustrations"/>
+        <w:tabs>
+          <w:tab w:val="right" w:leader="dot" w:pos="9062"/>
+        </w:tabs>
+        <w:rPr>
+          <w:rFonts w:eastAsiaTheme="minorEastAsia"/>
+          <w:noProof/>
           <w:lang w:eastAsia="fr-FR"/>
         </w:rPr>
       </w:pPr>
       <w:r>
-        <w:t xml:space="preserve">[1] </w:t>
-      </w:r>
-      <w:hyperlink r:id="rId29" w:history="1">
+        <w:fldChar w:fldCharType="begin"/>
+      </w:r>
+      <w:r>
+        <w:instrText xml:space="preserve"> TOC \h \z \c "Figure" </w:instrText>
+      </w:r>
+      <w:r>
+        <w:fldChar w:fldCharType="separate"/>
+      </w:r>
+      <w:hyperlink w:anchor="_Toc435721647" w:history="1">
         <w:r>
           <w:rPr>
             <w:rStyle w:val="Lienhypertexte"/>
-          </w:rPr>
-          <w:t>http://www.margueritecie.com/garenne.php</w:t>
+            <w:noProof/>
+          </w:rPr>
+          <w:t>Figure 1 - Probabilité de donner une portée par femelle</w:t>
+        </w:r>
+        <w:r>
+          <w:rPr>
+            <w:noProof/>
+            <w:webHidden/>
+          </w:rPr>
+          <w:tab/>
+        </w:r>
+        <w:r>
+          <w:rPr>
+            <w:noProof/>
+            <w:webHidden/>
+          </w:rPr>
+          <w:fldChar w:fldCharType="begin"/>
+        </w:r>
+        <w:r>
+          <w:rPr>
+            <w:noProof/>
+            <w:webHidden/>
+          </w:rPr>
+          <w:instrText xml:space="preserve"> PAGEREF _Toc435721647 \h </w:instrText>
+        </w:r>
+        <w:r>
+          <w:rPr>
+            <w:noProof/>
+            <w:webHidden/>
+          </w:rPr>
+        </w:r>
+        <w:r>
+          <w:rPr>
+            <w:noProof/>
+            <w:webHidden/>
+          </w:rPr>
+          <w:fldChar w:fldCharType="separate"/>
+        </w:r>
+        <w:r>
+          <w:rPr>
+            <w:noProof/>
+            <w:webHidden/>
+          </w:rPr>
+          <w:t>3</w:t>
+        </w:r>
+        <w:r>
+          <w:rPr>
+            <w:noProof/>
+            <w:webHidden/>
+          </w:rPr>
+          <w:fldChar w:fldCharType="end"/>
         </w:r>
       </w:hyperlink>
-      <w:r>
-        <w:t xml:space="preserve"> </w:t>
-      </w:r>
-      <w:r>
+    </w:p>
+    <w:p>
+      <w:pPr>
+        <w:pStyle w:val="Tabledesillustrations"/>
+        <w:tabs>
+          <w:tab w:val="right" w:leader="dot" w:pos="9062"/>
+        </w:tabs>
         <w:rPr>
-          <w:rFonts w:ascii="Times New Roman" w:eastAsia="Times New Roman" w:hAnsi="Times New Roman" w:cs="Times New Roman"/>
-          <w:sz w:val="24"/>
-          <w:szCs w:val="24"/>
+          <w:rFonts w:eastAsiaTheme="minorEastAsia"/>
+          <w:noProof/>
           <w:lang w:eastAsia="fr-FR"/>
         </w:rPr>
-        <w:t>Dernière mise à jour : 18/11/2015</w:t>
-      </w:r>
-    </w:p>
-    <w:p>
-      <w:pPr>
-        <w:spacing w:before="0"/>
-        <w:ind w:firstLine="0"/>
-        <w:jc w:val="left"/>
+      </w:pPr>
+      <w:hyperlink w:anchor="_Toc435721648" w:history="1">
+        <w:r>
+          <w:rPr>
+            <w:rStyle w:val="Lienhypertexte"/>
+            <w:noProof/>
+          </w:rPr>
+          <w:t>Figure 2 - Probabilité du nombre de portées par an</w:t>
+        </w:r>
+        <w:r>
+          <w:rPr>
+            <w:noProof/>
+            <w:webHidden/>
+          </w:rPr>
+          <w:tab/>
+        </w:r>
+        <w:r>
+          <w:rPr>
+            <w:noProof/>
+            <w:webHidden/>
+          </w:rPr>
+          <w:fldChar w:fldCharType="begin"/>
+        </w:r>
+        <w:r>
+          <w:rPr>
+            <w:noProof/>
+            <w:webHidden/>
+          </w:rPr>
+          <w:instrText xml:space="preserve"> PAGEREF _Toc435721648 \h </w:instrText>
+        </w:r>
+        <w:r>
+          <w:rPr>
+            <w:noProof/>
+            <w:webHidden/>
+          </w:rPr>
+        </w:r>
+        <w:r>
+          <w:rPr>
+            <w:noProof/>
+            <w:webHidden/>
+          </w:rPr>
+          <w:fldChar w:fldCharType="separate"/>
+        </w:r>
+        <w:r>
+          <w:rPr>
+            <w:noProof/>
+            <w:webHidden/>
+          </w:rPr>
+          <w:t>4</w:t>
+        </w:r>
+        <w:r>
+          <w:rPr>
+            <w:noProof/>
+            <w:webHidden/>
+          </w:rPr>
+          <w:fldChar w:fldCharType="end"/>
+        </w:r>
+      </w:hyperlink>
+    </w:p>
+    <w:p>
+      <w:pPr>
+        <w:pStyle w:val="Tabledesillustrations"/>
+        <w:tabs>
+          <w:tab w:val="right" w:leader="dot" w:pos="9062"/>
+        </w:tabs>
         <w:rPr>
-          <w:rFonts w:ascii="Times New Roman" w:eastAsia="Times New Roman" w:hAnsi="Times New Roman" w:cs="Times New Roman"/>
-          <w:sz w:val="24"/>
-          <w:szCs w:val="24"/>
+          <w:rFonts w:eastAsiaTheme="minorEastAsia"/>
+          <w:noProof/>
           <w:lang w:eastAsia="fr-FR"/>
         </w:rPr>
       </w:pPr>
-      <w:r>
+      <w:hyperlink w:anchor="_Toc435721649" w:history="1">
+        <w:r>
+          <w:rPr>
+            <w:rStyle w:val="Lienhypertexte"/>
+            <w:noProof/>
+          </w:rPr>
+          <w:t>Figure 3 - Taux de survie des lapins en fonction de leur âge</w:t>
+        </w:r>
+        <w:r>
+          <w:rPr>
+            <w:noProof/>
+            <w:webHidden/>
+          </w:rPr>
+          <w:tab/>
+        </w:r>
+        <w:r>
+          <w:rPr>
+            <w:noProof/>
+            <w:webHidden/>
+          </w:rPr>
+          <w:fldChar w:fldCharType="begin"/>
+        </w:r>
+        <w:r>
+          <w:rPr>
+            <w:noProof/>
+            <w:webHidden/>
+          </w:rPr>
+          <w:instrText xml:space="preserve"> PAGEREF _Toc435721649 \h </w:instrText>
+        </w:r>
+        <w:r>
+          <w:rPr>
+            <w:noProof/>
+            <w:webHidden/>
+          </w:rPr>
+        </w:r>
+        <w:r>
+          <w:rPr>
+            <w:noProof/>
+            <w:webHidden/>
+          </w:rPr>
+          <w:fldChar w:fldCharType="separate"/>
+        </w:r>
+        <w:r>
+          <w:rPr>
+            <w:noProof/>
+            <w:webHidden/>
+          </w:rPr>
+          <w:t>5</w:t>
+        </w:r>
+        <w:r>
+          <w:rPr>
+            <w:noProof/>
+            <w:webHidden/>
+          </w:rPr>
+          <w:fldChar w:fldCharType="end"/>
+        </w:r>
+      </w:hyperlink>
+    </w:p>
+    <w:p>
+      <w:pPr>
+        <w:pStyle w:val="Tabledesillustrations"/>
+        <w:tabs>
+          <w:tab w:val="right" w:leader="dot" w:pos="9062"/>
+        </w:tabs>
         <w:rPr>
-          <w:rFonts w:ascii="Times New Roman" w:eastAsia="Times New Roman" w:hAnsi="Times New Roman" w:cs="Times New Roman"/>
-          <w:sz w:val="24"/>
-          <w:szCs w:val="24"/>
+          <w:rFonts w:eastAsiaTheme="minorEastAsia"/>
+          <w:noProof/>
           <w:lang w:eastAsia="fr-FR"/>
         </w:rPr>
-        <w:t xml:space="preserve">[2] </w:t>
-      </w:r>
-      <w:r>
+      </w:pPr>
+      <w:hyperlink r:id="rId31" w:anchor="_Toc435721650" w:history="1">
+        <w:r>
+          <w:rPr>
+            <w:rStyle w:val="Lienhypertexte"/>
+            <w:noProof/>
+          </w:rPr>
+          <w:t>Figure 4 - Répartition de la population et proportion mâles/femelles sur 1 an</w:t>
+        </w:r>
+        <w:r>
+          <w:rPr>
+            <w:noProof/>
+            <w:webHidden/>
+          </w:rPr>
+          <w:tab/>
+        </w:r>
+        <w:r>
+          <w:rPr>
+            <w:noProof/>
+            <w:webHidden/>
+          </w:rPr>
+          <w:fldChar w:fldCharType="begin"/>
+        </w:r>
+        <w:r>
+          <w:rPr>
+            <w:noProof/>
+            <w:webHidden/>
+          </w:rPr>
+          <w:instrText xml:space="preserve"> PAGEREF _Toc435721650 \h </w:instrText>
+        </w:r>
+        <w:r>
+          <w:rPr>
+            <w:noProof/>
+            <w:webHidden/>
+          </w:rPr>
+        </w:r>
+        <w:r>
+          <w:rPr>
+            <w:noProof/>
+            <w:webHidden/>
+          </w:rPr>
+          <w:fldChar w:fldCharType="separate"/>
+        </w:r>
+        <w:r>
+          <w:rPr>
+            <w:noProof/>
+            <w:webHidden/>
+          </w:rPr>
+          <w:t>10</w:t>
+        </w:r>
+        <w:r>
+          <w:rPr>
+            <w:noProof/>
+            <w:webHidden/>
+          </w:rPr>
+          <w:fldChar w:fldCharType="end"/>
+        </w:r>
+      </w:hyperlink>
+    </w:p>
+    <w:p>
+      <w:pPr>
+        <w:pStyle w:val="Tabledesillustrations"/>
+        <w:tabs>
+          <w:tab w:val="right" w:leader="dot" w:pos="9062"/>
+        </w:tabs>
         <w:rPr>
-          <w:rFonts w:ascii="Times New Roman" w:eastAsia="Times New Roman" w:hAnsi="Times New Roman" w:cs="Times New Roman"/>
-          <w:sz w:val="24"/>
-          <w:szCs w:val="24"/>
+          <w:rFonts w:eastAsiaTheme="minorEastAsia"/>
+          <w:noProof/>
           <w:lang w:eastAsia="fr-FR"/>
         </w:rPr>
-        <w:t>https://fr.wikipedia.org/wiki/Oryctolagus_cuniculus</w:t>
-      </w:r>
-    </w:p>
-    <w:p/>
+      </w:pPr>
+      <w:hyperlink r:id="rId32" w:anchor="_Toc435721651" w:history="1">
+        <w:r>
+          <w:rPr>
+            <w:rStyle w:val="Lienhypertexte"/>
+            <w:noProof/>
+          </w:rPr>
+          <w:t>Figure 5 - Evolution de la population et répartition des sexes sur 1 an</w:t>
+        </w:r>
+        <w:r>
+          <w:rPr>
+            <w:noProof/>
+            <w:webHidden/>
+          </w:rPr>
+          <w:tab/>
+        </w:r>
+        <w:r>
+          <w:rPr>
+            <w:noProof/>
+            <w:webHidden/>
+          </w:rPr>
+          <w:fldChar w:fldCharType="begin"/>
+        </w:r>
+        <w:r>
+          <w:rPr>
+            <w:noProof/>
+            <w:webHidden/>
+          </w:rPr>
+          <w:instrText xml:space="preserve"> PAGEREF _Toc435721651 \h </w:instrText>
+        </w:r>
+        <w:r>
+          <w:rPr>
+            <w:noProof/>
+            <w:webHidden/>
+          </w:rPr>
+        </w:r>
+        <w:r>
+          <w:rPr>
+            <w:noProof/>
+            <w:webHidden/>
+          </w:rPr>
+          <w:fldChar w:fldCharType="separate"/>
+        </w:r>
+        <w:r>
+          <w:rPr>
+            <w:noProof/>
+            <w:webHidden/>
+          </w:rPr>
+          <w:t>10</w:t>
+        </w:r>
+        <w:r>
+          <w:rPr>
+            <w:noProof/>
+            <w:webHidden/>
+          </w:rPr>
+          <w:fldChar w:fldCharType="end"/>
+        </w:r>
+      </w:hyperlink>
+    </w:p>
+    <w:p>
+      <w:pPr>
+        <w:pStyle w:val="Tabledesillustrations"/>
+        <w:tabs>
+          <w:tab w:val="right" w:leader="dot" w:pos="9062"/>
+        </w:tabs>
+        <w:rPr>
+          <w:rFonts w:eastAsiaTheme="minorEastAsia"/>
+          <w:noProof/>
+          <w:lang w:eastAsia="fr-FR"/>
+        </w:rPr>
+      </w:pPr>
+      <w:hyperlink w:anchor="_Toc435721652" w:history="1">
+        <w:r>
+          <w:rPr>
+            <w:rStyle w:val="Lienhypertexte"/>
+            <w:noProof/>
+          </w:rPr>
+          <w:t>Figure 6 - Evolution de la population sur 2 ans</w:t>
+        </w:r>
+        <w:r>
+          <w:rPr>
+            <w:noProof/>
+            <w:webHidden/>
+          </w:rPr>
+          <w:tab/>
+        </w:r>
+        <w:r>
+          <w:rPr>
+            <w:noProof/>
+            <w:webHidden/>
+          </w:rPr>
+          <w:fldChar w:fldCharType="begin"/>
+        </w:r>
+        <w:r>
+          <w:rPr>
+            <w:noProof/>
+            <w:webHidden/>
+          </w:rPr>
+          <w:instrText xml:space="preserve"> PAGEREF _Toc435721652 \h </w:instrText>
+        </w:r>
+        <w:r>
+          <w:rPr>
+            <w:noProof/>
+            <w:webHidden/>
+          </w:rPr>
+        </w:r>
+        <w:r>
+          <w:rPr>
+            <w:noProof/>
+            <w:webHidden/>
+          </w:rPr>
+          <w:fldChar w:fldCharType="separate"/>
+        </w:r>
+        <w:r>
+          <w:rPr>
+            <w:noProof/>
+            <w:webHidden/>
+          </w:rPr>
+          <w:t>11</w:t>
+        </w:r>
+        <w:r>
+          <w:rPr>
+            <w:noProof/>
+            <w:webHidden/>
+          </w:rPr>
+          <w:fldChar w:fldCharType="end"/>
+        </w:r>
+      </w:hyperlink>
+    </w:p>
+    <w:p>
+      <w:pPr>
+        <w:pStyle w:val="Tabledesillustrations"/>
+        <w:tabs>
+          <w:tab w:val="right" w:leader="dot" w:pos="9062"/>
+        </w:tabs>
+        <w:rPr>
+          <w:rFonts w:eastAsiaTheme="minorEastAsia"/>
+          <w:noProof/>
+          <w:lang w:eastAsia="fr-FR"/>
+        </w:rPr>
+      </w:pPr>
+      <w:hyperlink w:anchor="_Toc435721653" w:history="1">
+        <w:r>
+          <w:rPr>
+            <w:rStyle w:val="Lienhypertexte"/>
+            <w:noProof/>
+          </w:rPr>
+          <w:t>Figure 7 - Evolution de la population sur 3 ans</w:t>
+        </w:r>
+        <w:r>
+          <w:rPr>
+            <w:noProof/>
+            <w:webHidden/>
+          </w:rPr>
+          <w:tab/>
+        </w:r>
+        <w:r>
+          <w:rPr>
+            <w:noProof/>
+            <w:webHidden/>
+          </w:rPr>
+          <w:fldChar w:fldCharType="begin"/>
+        </w:r>
+        <w:r>
+          <w:rPr>
+            <w:noProof/>
+            <w:webHidden/>
+          </w:rPr>
+          <w:instrText xml:space="preserve"> PAGEREF _Toc435721653 \h </w:instrText>
+        </w:r>
+        <w:r>
+          <w:rPr>
+            <w:noProof/>
+            <w:webHidden/>
+          </w:rPr>
+        </w:r>
+        <w:r>
+          <w:rPr>
+            <w:noProof/>
+            <w:webHidden/>
+          </w:rPr>
+          <w:fldChar w:fldCharType="separate"/>
+        </w:r>
+        <w:r>
+          <w:rPr>
+            <w:noProof/>
+            <w:webHidden/>
+          </w:rPr>
+          <w:t>11</w:t>
+        </w:r>
+        <w:r>
+          <w:rPr>
+            <w:noProof/>
+            <w:webHidden/>
+          </w:rPr>
+          <w:fldChar w:fldCharType="end"/>
+        </w:r>
+      </w:hyperlink>
+    </w:p>
+    <w:p>
+      <w:pPr>
+        <w:pStyle w:val="Tabledesillustrations"/>
+        <w:tabs>
+          <w:tab w:val="right" w:leader="dot" w:pos="9062"/>
+        </w:tabs>
+        <w:rPr>
+          <w:rFonts w:eastAsiaTheme="minorEastAsia"/>
+          <w:noProof/>
+          <w:lang w:eastAsia="fr-FR"/>
+        </w:rPr>
+      </w:pPr>
+      <w:hyperlink w:anchor="_Toc435721654" w:history="1">
+        <w:r>
+          <w:rPr>
+            <w:rStyle w:val="Lienhypertexte"/>
+            <w:noProof/>
+          </w:rPr>
+          <w:t>Figure 8 - Intervalle de confiance sur 50 réplications</w:t>
+        </w:r>
+        <w:r>
+          <w:rPr>
+            <w:noProof/>
+            <w:webHidden/>
+          </w:rPr>
+          <w:tab/>
+        </w:r>
+        <w:r>
+          <w:rPr>
+            <w:noProof/>
+            <w:webHidden/>
+          </w:rPr>
+          <w:fldChar w:fldCharType="begin"/>
+        </w:r>
+        <w:r>
+          <w:rPr>
+            <w:noProof/>
+            <w:webHidden/>
+          </w:rPr>
+          <w:instrText xml:space="preserve"> PAGEREF _Toc435721654 \h </w:instrText>
+        </w:r>
+        <w:r>
+          <w:rPr>
+            <w:noProof/>
+            <w:webHidden/>
+          </w:rPr>
+        </w:r>
+        <w:r>
+          <w:rPr>
+            <w:noProof/>
+            <w:webHidden/>
+          </w:rPr>
+          <w:fldChar w:fldCharType="separate"/>
+        </w:r>
+        <w:r>
+          <w:rPr>
+            <w:noProof/>
+            <w:webHidden/>
+          </w:rPr>
+          <w:t>12</w:t>
+        </w:r>
+        <w:r>
+          <w:rPr>
+            <w:noProof/>
+            <w:webHidden/>
+          </w:rPr>
+          <w:fldChar w:fldCharType="end"/>
+        </w:r>
+      </w:hyperlink>
+    </w:p>
+    <w:p>
+      <w:pPr>
+        <w:pStyle w:val="Tabledesillustrations"/>
+        <w:tabs>
+          <w:tab w:val="right" w:leader="dot" w:pos="9062"/>
+        </w:tabs>
+        <w:rPr>
+          <w:rFonts w:eastAsiaTheme="minorEastAsia"/>
+          <w:noProof/>
+          <w:lang w:eastAsia="fr-FR"/>
+        </w:rPr>
+      </w:pPr>
+      <w:hyperlink w:anchor="_Toc435721655" w:history="1">
+        <w:r>
+          <w:rPr>
+            <w:rStyle w:val="Lienhypertexte"/>
+            <w:noProof/>
+          </w:rPr>
+          <w:t>Figure 9 - Intervalle de confiance avec 5 000 réplications</w:t>
+        </w:r>
+        <w:r>
+          <w:rPr>
+            <w:noProof/>
+            <w:webHidden/>
+          </w:rPr>
+          <w:tab/>
+        </w:r>
+        <w:r>
+          <w:rPr>
+            <w:noProof/>
+            <w:webHidden/>
+          </w:rPr>
+          <w:fldChar w:fldCharType="begin"/>
+        </w:r>
+        <w:r>
+          <w:rPr>
+            <w:noProof/>
+            <w:webHidden/>
+          </w:rPr>
+          <w:instrText xml:space="preserve"> PAGEREF _Toc435721655 \h </w:instrText>
+        </w:r>
+        <w:r>
+          <w:rPr>
+            <w:noProof/>
+            <w:webHidden/>
+          </w:rPr>
+        </w:r>
+        <w:r>
+          <w:rPr>
+            <w:noProof/>
+            <w:webHidden/>
+          </w:rPr>
+          <w:fldChar w:fldCharType="separate"/>
+        </w:r>
+        <w:r>
+          <w:rPr>
+            <w:noProof/>
+            <w:webHidden/>
+          </w:rPr>
+          <w:t>13</w:t>
+        </w:r>
+        <w:r>
+          <w:rPr>
+            <w:noProof/>
+            <w:webHidden/>
+          </w:rPr>
+          <w:fldChar w:fldCharType="end"/>
+        </w:r>
+      </w:hyperlink>
+    </w:p>
+    <w:p>
+      <w:pPr>
+        <w:pStyle w:val="Tabledesillustrations"/>
+        <w:tabs>
+          <w:tab w:val="right" w:leader="dot" w:pos="9062"/>
+        </w:tabs>
+        <w:rPr>
+          <w:rFonts w:eastAsiaTheme="minorEastAsia"/>
+          <w:noProof/>
+          <w:lang w:eastAsia="fr-FR"/>
+        </w:rPr>
+      </w:pPr>
+      <w:hyperlink w:anchor="_Toc435721656" w:history="1">
+        <w:r>
+          <w:rPr>
+            <w:rStyle w:val="Lienhypertexte"/>
+            <w:noProof/>
+          </w:rPr>
+          <w:t>Figure 10 - Temps d'exécution en fonction du nombre d'années</w:t>
+        </w:r>
+        <w:r>
+          <w:rPr>
+            <w:noProof/>
+            <w:webHidden/>
+          </w:rPr>
+          <w:tab/>
+        </w:r>
+        <w:r>
+          <w:rPr>
+            <w:noProof/>
+            <w:webHidden/>
+          </w:rPr>
+          <w:fldChar w:fldCharType="begin"/>
+        </w:r>
+        <w:r>
+          <w:rPr>
+            <w:noProof/>
+            <w:webHidden/>
+          </w:rPr>
+          <w:instrText xml:space="preserve"> PAGEREF _Toc435721656 \h </w:instrText>
+        </w:r>
+        <w:r>
+          <w:rPr>
+            <w:noProof/>
+            <w:webHidden/>
+          </w:rPr>
+        </w:r>
+        <w:r>
+          <w:rPr>
+            <w:noProof/>
+            <w:webHidden/>
+          </w:rPr>
+          <w:fldChar w:fldCharType="separate"/>
+        </w:r>
+        <w:r>
+          <w:rPr>
+            <w:noProof/>
+            <w:webHidden/>
+          </w:rPr>
+          <w:t>14</w:t>
+        </w:r>
+        <w:r>
+          <w:rPr>
+            <w:noProof/>
+            <w:webHidden/>
+          </w:rPr>
+          <w:fldChar w:fldCharType="end"/>
+        </w:r>
+      </w:hyperlink>
+    </w:p>
+    <w:p>
+      <w:pPr>
+        <w:ind w:firstLine="0"/>
+      </w:pPr>
+      <w:r>
+        <w:fldChar w:fldCharType="end"/>
+      </w:r>
+      <w:bookmarkEnd w:id="0"/>
+    </w:p>
     <w:sectPr>
-      <w:footerReference w:type="first" r:id="rId30"/>
+      <w:footerReference w:type="first" r:id="rId33"/>
       <w:pgSz w:w="11906" w:h="16838"/>
       <w:pgMar w:top="1417" w:right="1417" w:bottom="1417" w:left="1417" w:header="708" w:footer="708" w:gutter="0"/>
       <w:cols w:space="708"/>
@@ -5536,6 +6853,7 @@
         <w:docPartUnique/>
       </w:docPartObj>
     </w:sdtPr>
+    <w:sdtEndPr/>
     <w:sdtContent>
       <w:p>
         <w:pPr>
@@ -5555,7 +6873,7 @@
           <w:rPr>
             <w:noProof/>
           </w:rPr>
-          <w:t>2</w:t>
+          <w:t>15</w:t>
         </w:r>
         <w:r>
           <w:fldChar w:fldCharType="end"/>
@@ -5583,6 +6901,7 @@
         <w:dataBinding w:prefixMappings="xmlns:ns0='http://purl.org/dc/elements/1.1/' xmlns:ns1='http://schemas.openxmlformats.org/package/2006/metadata/core-properties' " w:xpath="/ns1:coreProperties[1]/ns0:title[1]" w:storeItemID="{6C3C8BC8-F283-45AE-878A-BAB7291924A1}"/>
         <w:text/>
       </w:sdtPr>
+      <w:sdtEndPr/>
       <w:sdtContent>
         <w:r>
           <w:rPr>
@@ -5625,6 +6944,7 @@
         <w:dataBinding w:prefixMappings="xmlns:ns0='http://schemas.openxmlformats.org/package/2006/metadata/core-properties' xmlns:ns1='http://purl.org/dc/elements/1.1/'" w:xpath="/ns0:coreProperties[1]/ns1:subject[1]" w:storeItemID="{6C3C8BC8-F283-45AE-878A-BAB7291924A1}"/>
         <w:text/>
       </w:sdtPr>
+      <w:sdtEndPr/>
       <w:sdtContent>
         <w:r>
           <w:rPr>
@@ -5781,6 +7101,7 @@
             <w:dataBinding w:prefixMappings="xmlns:ns0='http://purl.org/dc/elements/1.1/' xmlns:ns1='http://schemas.openxmlformats.org/package/2006/metadata/core-properties' " w:xpath="/ns1:coreProperties[1]/ns0:title[1]" w:storeItemID="{6C3C8BC8-F283-45AE-878A-BAB7291924A1}"/>
             <w:text/>
           </w:sdtPr>
+          <w:sdtEndPr/>
           <w:sdtContent>
             <w:r>
               <w:rPr>
@@ -5823,6 +7144,7 @@
             <w:dataBinding w:prefixMappings="xmlns:ns0='http://schemas.openxmlformats.org/package/2006/metadata/core-properties' xmlns:ns1='http://purl.org/dc/elements/1.1/'" w:xpath="/ns0:coreProperties[1]/ns1:subject[1]" w:storeItemID="{6C3C8BC8-F283-45AE-878A-BAB7291924A1}"/>
             <w:text/>
           </w:sdtPr>
+          <w:sdtEndPr/>
           <w:sdtContent>
             <w:r>
               <w:rPr>
@@ -6201,6 +7523,95 @@
     </w:lvl>
   </w:abstractNum>
   <w:abstractNum w:abstractNumId="3">
+    <w:nsid w:val="10525E2C"/>
+    <w:multiLevelType w:val="hybridMultilevel"/>
+    <w:tmpl w:val="F702C856"/>
+    <w:lvl w:ilvl="0" w:tplc="239ED70A">
+      <w:start w:val="1"/>
+      <w:numFmt w:val="decimal"/>
+      <w:lvlText w:val="[%1]"/>
+      <w:lvlJc w:val="left"/>
+      <w:pPr>
+        <w:ind w:left="720" w:hanging="360"/>
+      </w:pPr>
+      <w:rPr>
+        <w:rFonts w:hint="default"/>
+      </w:rPr>
+    </w:lvl>
+    <w:lvl w:ilvl="1" w:tplc="040C0019" w:tentative="1">
+      <w:start w:val="1"/>
+      <w:numFmt w:val="lowerLetter"/>
+      <w:lvlText w:val="%2."/>
+      <w:lvlJc w:val="left"/>
+      <w:pPr>
+        <w:ind w:left="1440" w:hanging="360"/>
+      </w:pPr>
+    </w:lvl>
+    <w:lvl w:ilvl="2" w:tplc="040C001B" w:tentative="1">
+      <w:start w:val="1"/>
+      <w:numFmt w:val="lowerRoman"/>
+      <w:lvlText w:val="%3."/>
+      <w:lvlJc w:val="right"/>
+      <w:pPr>
+        <w:ind w:left="2160" w:hanging="180"/>
+      </w:pPr>
+    </w:lvl>
+    <w:lvl w:ilvl="3" w:tplc="040C000F" w:tentative="1">
+      <w:start w:val="1"/>
+      <w:numFmt w:val="decimal"/>
+      <w:lvlText w:val="%4."/>
+      <w:lvlJc w:val="left"/>
+      <w:pPr>
+        <w:ind w:left="2880" w:hanging="360"/>
+      </w:pPr>
+    </w:lvl>
+    <w:lvl w:ilvl="4" w:tplc="040C0019" w:tentative="1">
+      <w:start w:val="1"/>
+      <w:numFmt w:val="lowerLetter"/>
+      <w:lvlText w:val="%5."/>
+      <w:lvlJc w:val="left"/>
+      <w:pPr>
+        <w:ind w:left="3600" w:hanging="360"/>
+      </w:pPr>
+    </w:lvl>
+    <w:lvl w:ilvl="5" w:tplc="040C001B" w:tentative="1">
+      <w:start w:val="1"/>
+      <w:numFmt w:val="lowerRoman"/>
+      <w:lvlText w:val="%6."/>
+      <w:lvlJc w:val="right"/>
+      <w:pPr>
+        <w:ind w:left="4320" w:hanging="180"/>
+      </w:pPr>
+    </w:lvl>
+    <w:lvl w:ilvl="6" w:tplc="040C000F" w:tentative="1">
+      <w:start w:val="1"/>
+      <w:numFmt w:val="decimal"/>
+      <w:lvlText w:val="%7."/>
+      <w:lvlJc w:val="left"/>
+      <w:pPr>
+        <w:ind w:left="5040" w:hanging="360"/>
+      </w:pPr>
+    </w:lvl>
+    <w:lvl w:ilvl="7" w:tplc="040C0019" w:tentative="1">
+      <w:start w:val="1"/>
+      <w:numFmt w:val="lowerLetter"/>
+      <w:lvlText w:val="%8."/>
+      <w:lvlJc w:val="left"/>
+      <w:pPr>
+        <w:ind w:left="5760" w:hanging="360"/>
+      </w:pPr>
+    </w:lvl>
+    <w:lvl w:ilvl="8" w:tplc="040C001B" w:tentative="1">
+      <w:start w:val="1"/>
+      <w:numFmt w:val="lowerRoman"/>
+      <w:lvlText w:val="%9."/>
+      <w:lvlJc w:val="right"/>
+      <w:pPr>
+        <w:ind w:left="6480" w:hanging="180"/>
+      </w:pPr>
+    </w:lvl>
+  </w:abstractNum>
+  <w:abstractNum w:abstractNumId="4">
     <w:nsid w:val="106A6631"/>
     <w:multiLevelType w:val="hybridMultilevel"/>
     <w:tmpl w:val="FAF8C204"/>
@@ -6313,7 +7724,7 @@
       </w:rPr>
     </w:lvl>
   </w:abstractNum>
-  <w:abstractNum w:abstractNumId="4">
+  <w:abstractNum w:abstractNumId="5">
     <w:nsid w:val="11E7712D"/>
     <w:multiLevelType w:val="hybridMultilevel"/>
     <w:tmpl w:val="1298BA1C"/>
@@ -6426,7 +7837,7 @@
       </w:rPr>
     </w:lvl>
   </w:abstractNum>
-  <w:abstractNum w:abstractNumId="5">
+  <w:abstractNum w:abstractNumId="6">
     <w:nsid w:val="122F5971"/>
     <w:multiLevelType w:val="hybridMultilevel"/>
     <w:tmpl w:val="81D2BD46"/>
@@ -6538,7 +7949,7 @@
       </w:rPr>
     </w:lvl>
   </w:abstractNum>
-  <w:abstractNum w:abstractNumId="6">
+  <w:abstractNum w:abstractNumId="7">
     <w:nsid w:val="15884563"/>
     <w:multiLevelType w:val="hybridMultilevel"/>
     <w:tmpl w:val="39E0B81E"/>
@@ -6651,7 +8062,7 @@
       </w:rPr>
     </w:lvl>
   </w:abstractNum>
-  <w:abstractNum w:abstractNumId="7">
+  <w:abstractNum w:abstractNumId="8">
     <w:nsid w:val="1C1A4C9A"/>
     <w:multiLevelType w:val="hybridMultilevel"/>
     <w:tmpl w:val="A4FCE3DA"/>
@@ -6763,7 +8174,7 @@
       </w:rPr>
     </w:lvl>
   </w:abstractNum>
-  <w:abstractNum w:abstractNumId="8">
+  <w:abstractNum w:abstractNumId="9">
     <w:nsid w:val="2065722E"/>
     <w:multiLevelType w:val="hybridMultilevel"/>
     <w:tmpl w:val="2730AB56"/>
@@ -6876,7 +8287,120 @@
       </w:rPr>
     </w:lvl>
   </w:abstractNum>
-  <w:abstractNum w:abstractNumId="9">
+  <w:abstractNum w:abstractNumId="10">
+    <w:nsid w:val="24145086"/>
+    <w:multiLevelType w:val="hybridMultilevel"/>
+    <w:tmpl w:val="947A8BB0"/>
+    <w:lvl w:ilvl="0" w:tplc="879CEDB4">
+      <w:start w:val="7"/>
+      <w:numFmt w:val="bullet"/>
+      <w:lvlText w:val="-"/>
+      <w:lvlJc w:val="left"/>
+      <w:pPr>
+        <w:ind w:left="1069" w:hanging="360"/>
+      </w:pPr>
+      <w:rPr>
+        <w:rFonts w:ascii="Century Gothic" w:eastAsiaTheme="minorHAnsi" w:hAnsi="Century Gothic" w:cstheme="minorBidi" w:hint="default"/>
+      </w:rPr>
+    </w:lvl>
+    <w:lvl w:ilvl="1" w:tplc="040C0003" w:tentative="1">
+      <w:start w:val="1"/>
+      <w:numFmt w:val="bullet"/>
+      <w:lvlText w:val="o"/>
+      <w:lvlJc w:val="left"/>
+      <w:pPr>
+        <w:ind w:left="1789" w:hanging="360"/>
+      </w:pPr>
+      <w:rPr>
+        <w:rFonts w:ascii="Courier New" w:hAnsi="Courier New" w:cs="Courier New" w:hint="default"/>
+      </w:rPr>
+    </w:lvl>
+    <w:lvl w:ilvl="2" w:tplc="040C0005" w:tentative="1">
+      <w:start w:val="1"/>
+      <w:numFmt w:val="bullet"/>
+      <w:lvlText w:val=""/>
+      <w:lvlJc w:val="left"/>
+      <w:pPr>
+        <w:ind w:left="2509" w:hanging="360"/>
+      </w:pPr>
+      <w:rPr>
+        <w:rFonts w:ascii="Wingdings" w:hAnsi="Wingdings" w:hint="default"/>
+      </w:rPr>
+    </w:lvl>
+    <w:lvl w:ilvl="3" w:tplc="040C0001" w:tentative="1">
+      <w:start w:val="1"/>
+      <w:numFmt w:val="bullet"/>
+      <w:lvlText w:val=""/>
+      <w:lvlJc w:val="left"/>
+      <w:pPr>
+        <w:ind w:left="3229" w:hanging="360"/>
+      </w:pPr>
+      <w:rPr>
+        <w:rFonts w:ascii="Symbol" w:hAnsi="Symbol" w:hint="default"/>
+      </w:rPr>
+    </w:lvl>
+    <w:lvl w:ilvl="4" w:tplc="040C0003" w:tentative="1">
+      <w:start w:val="1"/>
+      <w:numFmt w:val="bullet"/>
+      <w:lvlText w:val="o"/>
+      <w:lvlJc w:val="left"/>
+      <w:pPr>
+        <w:ind w:left="3949" w:hanging="360"/>
+      </w:pPr>
+      <w:rPr>
+        <w:rFonts w:ascii="Courier New" w:hAnsi="Courier New" w:cs="Courier New" w:hint="default"/>
+      </w:rPr>
+    </w:lvl>
+    <w:lvl w:ilvl="5" w:tplc="040C0005" w:tentative="1">
+      <w:start w:val="1"/>
+      <w:numFmt w:val="bullet"/>
+      <w:lvlText w:val=""/>
+      <w:lvlJc w:val="left"/>
+      <w:pPr>
+        <w:ind w:left="4669" w:hanging="360"/>
+      </w:pPr>
+      <w:rPr>
+        <w:rFonts w:ascii="Wingdings" w:hAnsi="Wingdings" w:hint="default"/>
+      </w:rPr>
+    </w:lvl>
+    <w:lvl w:ilvl="6" w:tplc="040C0001" w:tentative="1">
+      <w:start w:val="1"/>
+      <w:numFmt w:val="bullet"/>
+      <w:lvlText w:val=""/>
+      <w:lvlJc w:val="left"/>
+      <w:pPr>
+        <w:ind w:left="5389" w:hanging="360"/>
+      </w:pPr>
+      <w:rPr>
+        <w:rFonts w:ascii="Symbol" w:hAnsi="Symbol" w:hint="default"/>
+      </w:rPr>
+    </w:lvl>
+    <w:lvl w:ilvl="7" w:tplc="040C0003" w:tentative="1">
+      <w:start w:val="1"/>
+      <w:numFmt w:val="bullet"/>
+      <w:lvlText w:val="o"/>
+      <w:lvlJc w:val="left"/>
+      <w:pPr>
+        <w:ind w:left="6109" w:hanging="360"/>
+      </w:pPr>
+      <w:rPr>
+        <w:rFonts w:ascii="Courier New" w:hAnsi="Courier New" w:cs="Courier New" w:hint="default"/>
+      </w:rPr>
+    </w:lvl>
+    <w:lvl w:ilvl="8" w:tplc="040C0005" w:tentative="1">
+      <w:start w:val="1"/>
+      <w:numFmt w:val="bullet"/>
+      <w:lvlText w:val=""/>
+      <w:lvlJc w:val="left"/>
+      <w:pPr>
+        <w:ind w:left="6829" w:hanging="360"/>
+      </w:pPr>
+      <w:rPr>
+        <w:rFonts w:ascii="Wingdings" w:hAnsi="Wingdings" w:hint="default"/>
+      </w:rPr>
+    </w:lvl>
+  </w:abstractNum>
+  <w:abstractNum w:abstractNumId="11">
     <w:nsid w:val="25CD6E55"/>
     <w:multiLevelType w:val="hybridMultilevel"/>
     <w:tmpl w:val="46A6E3CA"/>
@@ -6989,7 +8513,7 @@
       </w:rPr>
     </w:lvl>
   </w:abstractNum>
-  <w:abstractNum w:abstractNumId="10">
+  <w:abstractNum w:abstractNumId="12">
     <w:nsid w:val="260549B5"/>
     <w:multiLevelType w:val="hybridMultilevel"/>
     <w:tmpl w:val="C2607FC6"/>
@@ -7102,7 +8626,7 @@
       </w:rPr>
     </w:lvl>
   </w:abstractNum>
-  <w:abstractNum w:abstractNumId="11">
+  <w:abstractNum w:abstractNumId="13">
     <w:nsid w:val="273147A6"/>
     <w:multiLevelType w:val="hybridMultilevel"/>
     <w:tmpl w:val="D54E9A48"/>
@@ -7215,7 +8739,7 @@
       </w:rPr>
     </w:lvl>
   </w:abstractNum>
-  <w:abstractNum w:abstractNumId="12">
+  <w:abstractNum w:abstractNumId="14">
     <w:nsid w:val="34347626"/>
     <w:multiLevelType w:val="hybridMultilevel"/>
     <w:tmpl w:val="7C600DF8"/>
@@ -7329,7 +8853,7 @@
       </w:rPr>
     </w:lvl>
   </w:abstractNum>
-  <w:abstractNum w:abstractNumId="13">
+  <w:abstractNum w:abstractNumId="15">
     <w:nsid w:val="364414FF"/>
     <w:multiLevelType w:val="hybridMultilevel"/>
     <w:tmpl w:val="391096DC"/>
@@ -7442,7 +8966,97 @@
       </w:rPr>
     </w:lvl>
   </w:abstractNum>
-  <w:abstractNum w:abstractNumId="14">
+  <w:abstractNum w:abstractNumId="16">
+    <w:nsid w:val="394C453C"/>
+    <w:multiLevelType w:val="hybridMultilevel"/>
+    <w:tmpl w:val="C3DA1544"/>
+    <w:lvl w:ilvl="0" w:tplc="2632AD4A">
+      <w:start w:val="1"/>
+      <w:numFmt w:val="decimal"/>
+      <w:pStyle w:val="Bibliographie"/>
+      <w:lvlText w:val="[%1]"/>
+      <w:lvlJc w:val="left"/>
+      <w:pPr>
+        <w:ind w:left="1429" w:hanging="360"/>
+      </w:pPr>
+      <w:rPr>
+        <w:rFonts w:hint="default"/>
+      </w:rPr>
+    </w:lvl>
+    <w:lvl w:ilvl="1" w:tplc="040C0019" w:tentative="1">
+      <w:start w:val="1"/>
+      <w:numFmt w:val="lowerLetter"/>
+      <w:lvlText w:val="%2."/>
+      <w:lvlJc w:val="left"/>
+      <w:pPr>
+        <w:ind w:left="2149" w:hanging="360"/>
+      </w:pPr>
+    </w:lvl>
+    <w:lvl w:ilvl="2" w:tplc="040C001B" w:tentative="1">
+      <w:start w:val="1"/>
+      <w:numFmt w:val="lowerRoman"/>
+      <w:lvlText w:val="%3."/>
+      <w:lvlJc w:val="right"/>
+      <w:pPr>
+        <w:ind w:left="2869" w:hanging="180"/>
+      </w:pPr>
+    </w:lvl>
+    <w:lvl w:ilvl="3" w:tplc="040C000F" w:tentative="1">
+      <w:start w:val="1"/>
+      <w:numFmt w:val="decimal"/>
+      <w:lvlText w:val="%4."/>
+      <w:lvlJc w:val="left"/>
+      <w:pPr>
+        <w:ind w:left="3589" w:hanging="360"/>
+      </w:pPr>
+    </w:lvl>
+    <w:lvl w:ilvl="4" w:tplc="040C0019" w:tentative="1">
+      <w:start w:val="1"/>
+      <w:numFmt w:val="lowerLetter"/>
+      <w:lvlText w:val="%5."/>
+      <w:lvlJc w:val="left"/>
+      <w:pPr>
+        <w:ind w:left="4309" w:hanging="360"/>
+      </w:pPr>
+    </w:lvl>
+    <w:lvl w:ilvl="5" w:tplc="040C001B" w:tentative="1">
+      <w:start w:val="1"/>
+      <w:numFmt w:val="lowerRoman"/>
+      <w:lvlText w:val="%6."/>
+      <w:lvlJc w:val="right"/>
+      <w:pPr>
+        <w:ind w:left="5029" w:hanging="180"/>
+      </w:pPr>
+    </w:lvl>
+    <w:lvl w:ilvl="6" w:tplc="040C000F" w:tentative="1">
+      <w:start w:val="1"/>
+      <w:numFmt w:val="decimal"/>
+      <w:lvlText w:val="%7."/>
+      <w:lvlJc w:val="left"/>
+      <w:pPr>
+        <w:ind w:left="5749" w:hanging="360"/>
+      </w:pPr>
+    </w:lvl>
+    <w:lvl w:ilvl="7" w:tplc="040C0019" w:tentative="1">
+      <w:start w:val="1"/>
+      <w:numFmt w:val="lowerLetter"/>
+      <w:lvlText w:val="%8."/>
+      <w:lvlJc w:val="left"/>
+      <w:pPr>
+        <w:ind w:left="6469" w:hanging="360"/>
+      </w:pPr>
+    </w:lvl>
+    <w:lvl w:ilvl="8" w:tplc="040C001B" w:tentative="1">
+      <w:start w:val="1"/>
+      <w:numFmt w:val="lowerRoman"/>
+      <w:lvlText w:val="%9."/>
+      <w:lvlJc w:val="right"/>
+      <w:pPr>
+        <w:ind w:left="7189" w:hanging="180"/>
+      </w:pPr>
+    </w:lvl>
+  </w:abstractNum>
+  <w:abstractNum w:abstractNumId="17">
     <w:nsid w:val="3AB86F47"/>
     <w:multiLevelType w:val="hybridMultilevel"/>
     <w:tmpl w:val="792AA5AC"/>
@@ -7554,7 +9168,7 @@
       </w:rPr>
     </w:lvl>
   </w:abstractNum>
-  <w:abstractNum w:abstractNumId="15">
+  <w:abstractNum w:abstractNumId="18">
     <w:nsid w:val="3DCF7883"/>
     <w:multiLevelType w:val="hybridMultilevel"/>
     <w:tmpl w:val="EE54CADE"/>
@@ -7667,7 +9281,7 @@
       </w:rPr>
     </w:lvl>
   </w:abstractNum>
-  <w:abstractNum w:abstractNumId="16">
+  <w:abstractNum w:abstractNumId="19">
     <w:nsid w:val="44A07253"/>
     <w:multiLevelType w:val="hybridMultilevel"/>
     <w:tmpl w:val="EB6AF660"/>
@@ -7779,7 +9393,7 @@
       </w:rPr>
     </w:lvl>
   </w:abstractNum>
-  <w:abstractNum w:abstractNumId="17">
+  <w:abstractNum w:abstractNumId="20">
     <w:nsid w:val="56392243"/>
     <w:multiLevelType w:val="hybridMultilevel"/>
     <w:tmpl w:val="6EBA57D0"/>
@@ -7892,7 +9506,7 @@
       </w:rPr>
     </w:lvl>
   </w:abstractNum>
-  <w:abstractNum w:abstractNumId="18">
+  <w:abstractNum w:abstractNumId="21">
     <w:nsid w:val="5F5A399F"/>
     <w:multiLevelType w:val="hybridMultilevel"/>
     <w:tmpl w:val="74A66B18"/>
@@ -8004,7 +9618,7 @@
       </w:rPr>
     </w:lvl>
   </w:abstractNum>
-  <w:abstractNum w:abstractNumId="19">
+  <w:abstractNum w:abstractNumId="22">
     <w:nsid w:val="5F687294"/>
     <w:multiLevelType w:val="hybridMultilevel"/>
     <w:tmpl w:val="06487B82"/>
@@ -8095,7 +9709,7 @@
       </w:pPr>
     </w:lvl>
   </w:abstractNum>
-  <w:abstractNum w:abstractNumId="20">
+  <w:abstractNum w:abstractNumId="23">
     <w:nsid w:val="616364D6"/>
     <w:multiLevelType w:val="hybridMultilevel"/>
     <w:tmpl w:val="6F84A0C6"/>
@@ -8186,7 +9800,7 @@
       </w:pPr>
     </w:lvl>
   </w:abstractNum>
-  <w:abstractNum w:abstractNumId="21">
+  <w:abstractNum w:abstractNumId="24">
     <w:nsid w:val="673060A6"/>
     <w:multiLevelType w:val="hybridMultilevel"/>
     <w:tmpl w:val="03F897B8"/>
@@ -8298,7 +9912,7 @@
       </w:rPr>
     </w:lvl>
   </w:abstractNum>
-  <w:abstractNum w:abstractNumId="22">
+  <w:abstractNum w:abstractNumId="25">
     <w:nsid w:val="6D7B4E52"/>
     <w:multiLevelType w:val="hybridMultilevel"/>
     <w:tmpl w:val="D2489BE6"/>
@@ -8410,7 +10024,7 @@
       </w:rPr>
     </w:lvl>
   </w:abstractNum>
-  <w:abstractNum w:abstractNumId="23">
+  <w:abstractNum w:abstractNumId="26">
     <w:nsid w:val="6FF976F5"/>
     <w:multiLevelType w:val="hybridMultilevel"/>
     <w:tmpl w:val="B668284A"/>
@@ -8523,7 +10137,120 @@
       </w:rPr>
     </w:lvl>
   </w:abstractNum>
-  <w:abstractNum w:abstractNumId="24">
+  <w:abstractNum w:abstractNumId="27">
+    <w:nsid w:val="70C03747"/>
+    <w:multiLevelType w:val="hybridMultilevel"/>
+    <w:tmpl w:val="7EF02BF0"/>
+    <w:lvl w:ilvl="0" w:tplc="1578EDBA">
+      <w:start w:val="7"/>
+      <w:numFmt w:val="bullet"/>
+      <w:lvlText w:val=""/>
+      <w:lvlJc w:val="left"/>
+      <w:pPr>
+        <w:ind w:left="720" w:hanging="360"/>
+      </w:pPr>
+      <w:rPr>
+        <w:rFonts w:ascii="Wingdings" w:eastAsiaTheme="minorHAnsi" w:hAnsi="Wingdings" w:cstheme="minorBidi" w:hint="default"/>
+      </w:rPr>
+    </w:lvl>
+    <w:lvl w:ilvl="1" w:tplc="040C0003" w:tentative="1">
+      <w:start w:val="1"/>
+      <w:numFmt w:val="bullet"/>
+      <w:lvlText w:val="o"/>
+      <w:lvlJc w:val="left"/>
+      <w:pPr>
+        <w:ind w:left="1440" w:hanging="360"/>
+      </w:pPr>
+      <w:rPr>
+        <w:rFonts w:ascii="Courier New" w:hAnsi="Courier New" w:cs="Courier New" w:hint="default"/>
+      </w:rPr>
+    </w:lvl>
+    <w:lvl w:ilvl="2" w:tplc="040C0005" w:tentative="1">
+      <w:start w:val="1"/>
+      <w:numFmt w:val="bullet"/>
+      <w:lvlText w:val=""/>
+      <w:lvlJc w:val="left"/>
+      <w:pPr>
+        <w:ind w:left="2160" w:hanging="360"/>
+      </w:pPr>
+      <w:rPr>
+        <w:rFonts w:ascii="Wingdings" w:hAnsi="Wingdings" w:hint="default"/>
+      </w:rPr>
+    </w:lvl>
+    <w:lvl w:ilvl="3" w:tplc="040C0001" w:tentative="1">
+      <w:start w:val="1"/>
+      <w:numFmt w:val="bullet"/>
+      <w:lvlText w:val=""/>
+      <w:lvlJc w:val="left"/>
+      <w:pPr>
+        <w:ind w:left="2880" w:hanging="360"/>
+      </w:pPr>
+      <w:rPr>
+        <w:rFonts w:ascii="Symbol" w:hAnsi="Symbol" w:hint="default"/>
+      </w:rPr>
+    </w:lvl>
+    <w:lvl w:ilvl="4" w:tplc="040C0003" w:tentative="1">
+      <w:start w:val="1"/>
+      <w:numFmt w:val="bullet"/>
+      <w:lvlText w:val="o"/>
+      <w:lvlJc w:val="left"/>
+      <w:pPr>
+        <w:ind w:left="3600" w:hanging="360"/>
+      </w:pPr>
+      <w:rPr>
+        <w:rFonts w:ascii="Courier New" w:hAnsi="Courier New" w:cs="Courier New" w:hint="default"/>
+      </w:rPr>
+    </w:lvl>
+    <w:lvl w:ilvl="5" w:tplc="040C0005" w:tentative="1">
+      <w:start w:val="1"/>
+      <w:numFmt w:val="bullet"/>
+      <w:lvlText w:val=""/>
+      <w:lvlJc w:val="left"/>
+      <w:pPr>
+        <w:ind w:left="4320" w:hanging="360"/>
+      </w:pPr>
+      <w:rPr>
+        <w:rFonts w:ascii="Wingdings" w:hAnsi="Wingdings" w:hint="default"/>
+      </w:rPr>
+    </w:lvl>
+    <w:lvl w:ilvl="6" w:tplc="040C0001" w:tentative="1">
+      <w:start w:val="1"/>
+      <w:numFmt w:val="bullet"/>
+      <w:lvlText w:val=""/>
+      <w:lvlJc w:val="left"/>
+      <w:pPr>
+        <w:ind w:left="5040" w:hanging="360"/>
+      </w:pPr>
+      <w:rPr>
+        <w:rFonts w:ascii="Symbol" w:hAnsi="Symbol" w:hint="default"/>
+      </w:rPr>
+    </w:lvl>
+    <w:lvl w:ilvl="7" w:tplc="040C0003" w:tentative="1">
+      <w:start w:val="1"/>
+      <w:numFmt w:val="bullet"/>
+      <w:lvlText w:val="o"/>
+      <w:lvlJc w:val="left"/>
+      <w:pPr>
+        <w:ind w:left="5760" w:hanging="360"/>
+      </w:pPr>
+      <w:rPr>
+        <w:rFonts w:ascii="Courier New" w:hAnsi="Courier New" w:cs="Courier New" w:hint="default"/>
+      </w:rPr>
+    </w:lvl>
+    <w:lvl w:ilvl="8" w:tplc="040C0005" w:tentative="1">
+      <w:start w:val="1"/>
+      <w:numFmt w:val="bullet"/>
+      <w:lvlText w:val=""/>
+      <w:lvlJc w:val="left"/>
+      <w:pPr>
+        <w:ind w:left="6480" w:hanging="360"/>
+      </w:pPr>
+      <w:rPr>
+        <w:rFonts w:ascii="Wingdings" w:hAnsi="Wingdings" w:hint="default"/>
+      </w:rPr>
+    </w:lvl>
+  </w:abstractNum>
+  <w:abstractNum w:abstractNumId="28">
     <w:nsid w:val="74F36C48"/>
     <w:multiLevelType w:val="hybridMultilevel"/>
     <w:tmpl w:val="CD8AD410"/>
@@ -8636,7 +10363,7 @@
       </w:rPr>
     </w:lvl>
   </w:abstractNum>
-  <w:abstractNum w:abstractNumId="25">
+  <w:abstractNum w:abstractNumId="29">
     <w:nsid w:val="78C91544"/>
     <w:multiLevelType w:val="hybridMultilevel"/>
     <w:tmpl w:val="F7C26C00"/>
@@ -8749,7 +10476,96 @@
       </w:rPr>
     </w:lvl>
   </w:abstractNum>
-  <w:abstractNum w:abstractNumId="26">
+  <w:abstractNum w:abstractNumId="30">
+    <w:nsid w:val="7E33515C"/>
+    <w:multiLevelType w:val="hybridMultilevel"/>
+    <w:tmpl w:val="E36E90E2"/>
+    <w:lvl w:ilvl="0" w:tplc="239ED70A">
+      <w:start w:val="1"/>
+      <w:numFmt w:val="decimal"/>
+      <w:lvlText w:val="[%1]"/>
+      <w:lvlJc w:val="left"/>
+      <w:pPr>
+        <w:ind w:left="720" w:hanging="360"/>
+      </w:pPr>
+      <w:rPr>
+        <w:rFonts w:hint="default"/>
+      </w:rPr>
+    </w:lvl>
+    <w:lvl w:ilvl="1" w:tplc="040C0019" w:tentative="1">
+      <w:start w:val="1"/>
+      <w:numFmt w:val="lowerLetter"/>
+      <w:lvlText w:val="%2."/>
+      <w:lvlJc w:val="left"/>
+      <w:pPr>
+        <w:ind w:left="1440" w:hanging="360"/>
+      </w:pPr>
+    </w:lvl>
+    <w:lvl w:ilvl="2" w:tplc="040C001B" w:tentative="1">
+      <w:start w:val="1"/>
+      <w:numFmt w:val="lowerRoman"/>
+      <w:lvlText w:val="%3."/>
+      <w:lvlJc w:val="right"/>
+      <w:pPr>
+        <w:ind w:left="2160" w:hanging="180"/>
+      </w:pPr>
+    </w:lvl>
+    <w:lvl w:ilvl="3" w:tplc="040C000F" w:tentative="1">
+      <w:start w:val="1"/>
+      <w:numFmt w:val="decimal"/>
+      <w:lvlText w:val="%4."/>
+      <w:lvlJc w:val="left"/>
+      <w:pPr>
+        <w:ind w:left="2880" w:hanging="360"/>
+      </w:pPr>
+    </w:lvl>
+    <w:lvl w:ilvl="4" w:tplc="040C0019" w:tentative="1">
+      <w:start w:val="1"/>
+      <w:numFmt w:val="lowerLetter"/>
+      <w:lvlText w:val="%5."/>
+      <w:lvlJc w:val="left"/>
+      <w:pPr>
+        <w:ind w:left="3600" w:hanging="360"/>
+      </w:pPr>
+    </w:lvl>
+    <w:lvl w:ilvl="5" w:tplc="040C001B" w:tentative="1">
+      <w:start w:val="1"/>
+      <w:numFmt w:val="lowerRoman"/>
+      <w:lvlText w:val="%6."/>
+      <w:lvlJc w:val="right"/>
+      <w:pPr>
+        <w:ind w:left="4320" w:hanging="180"/>
+      </w:pPr>
+    </w:lvl>
+    <w:lvl w:ilvl="6" w:tplc="040C000F" w:tentative="1">
+      <w:start w:val="1"/>
+      <w:numFmt w:val="decimal"/>
+      <w:lvlText w:val="%7."/>
+      <w:lvlJc w:val="left"/>
+      <w:pPr>
+        <w:ind w:left="5040" w:hanging="360"/>
+      </w:pPr>
+    </w:lvl>
+    <w:lvl w:ilvl="7" w:tplc="040C0019" w:tentative="1">
+      <w:start w:val="1"/>
+      <w:numFmt w:val="lowerLetter"/>
+      <w:lvlText w:val="%8."/>
+      <w:lvlJc w:val="left"/>
+      <w:pPr>
+        <w:ind w:left="5760" w:hanging="360"/>
+      </w:pPr>
+    </w:lvl>
+    <w:lvl w:ilvl="8" w:tplc="040C001B" w:tentative="1">
+      <w:start w:val="1"/>
+      <w:numFmt w:val="lowerRoman"/>
+      <w:lvlText w:val="%9."/>
+      <w:lvlJc w:val="right"/>
+      <w:pPr>
+        <w:ind w:left="6480" w:hanging="180"/>
+      </w:pPr>
+    </w:lvl>
+  </w:abstractNum>
+  <w:abstractNum w:abstractNumId="31">
     <w:nsid w:val="7FAC38D0"/>
     <w:multiLevelType w:val="hybridMultilevel"/>
     <w:tmpl w:val="6C1E1C30"/>
@@ -8863,85 +10679,100 @@
     </w:lvl>
   </w:abstractNum>
   <w:num w:numId="1">
-    <w:abstractNumId w:val="19"/>
+    <w:abstractNumId w:val="22"/>
   </w:num>
   <w:num w:numId="2">
-    <w:abstractNumId w:val="20"/>
+    <w:abstractNumId w:val="23"/>
   </w:num>
   <w:num w:numId="3">
-    <w:abstractNumId w:val="18"/>
+    <w:abstractNumId w:val="21"/>
   </w:num>
   <w:num w:numId="4">
-    <w:abstractNumId w:val="22"/>
+    <w:abstractNumId w:val="25"/>
   </w:num>
   <w:num w:numId="5">
-    <w:abstractNumId w:val="12"/>
+    <w:abstractNumId w:val="14"/>
   </w:num>
   <w:num w:numId="6">
-    <w:abstractNumId w:val="24"/>
+    <w:abstractNumId w:val="28"/>
   </w:num>
   <w:num w:numId="7">
     <w:abstractNumId w:val="1"/>
   </w:num>
   <w:num w:numId="8">
-    <w:abstractNumId w:val="10"/>
+    <w:abstractNumId w:val="12"/>
   </w:num>
   <w:num w:numId="9">
-    <w:abstractNumId w:val="4"/>
+    <w:abstractNumId w:val="5"/>
   </w:num>
   <w:num w:numId="10">
-    <w:abstractNumId w:val="8"/>
+    <w:abstractNumId w:val="9"/>
   </w:num>
   <w:num w:numId="11">
     <w:abstractNumId w:val="0"/>
   </w:num>
   <w:num w:numId="12">
-    <w:abstractNumId w:val="25"/>
+    <w:abstractNumId w:val="29"/>
   </w:num>
   <w:num w:numId="13">
-    <w:abstractNumId w:val="11"/>
+    <w:abstractNumId w:val="13"/>
   </w:num>
   <w:num w:numId="14">
-    <w:abstractNumId w:val="23"/>
+    <w:abstractNumId w:val="26"/>
   </w:num>
   <w:num w:numId="15">
-    <w:abstractNumId w:val="7"/>
+    <w:abstractNumId w:val="8"/>
   </w:num>
   <w:num w:numId="16">
-    <w:abstractNumId w:val="14"/>
+    <w:abstractNumId w:val="17"/>
   </w:num>
   <w:num w:numId="17">
     <w:abstractNumId w:val="2"/>
   </w:num>
   <w:num w:numId="18">
+    <w:abstractNumId w:val="4"/>
+  </w:num>
+  <w:num w:numId="19">
+    <w:abstractNumId w:val="7"/>
+  </w:num>
+  <w:num w:numId="20">
+    <w:abstractNumId w:val="18"/>
+  </w:num>
+  <w:num w:numId="21">
+    <w:abstractNumId w:val="15"/>
+  </w:num>
+  <w:num w:numId="22">
+    <w:abstractNumId w:val="31"/>
+  </w:num>
+  <w:num w:numId="23">
+    <w:abstractNumId w:val="19"/>
+  </w:num>
+  <w:num w:numId="24">
+    <w:abstractNumId w:val="24"/>
+  </w:num>
+  <w:num w:numId="25">
+    <w:abstractNumId w:val="11"/>
+  </w:num>
+  <w:num w:numId="26">
+    <w:abstractNumId w:val="20"/>
+  </w:num>
+  <w:num w:numId="27">
+    <w:abstractNumId w:val="6"/>
+  </w:num>
+  <w:num w:numId="28">
+    <w:abstractNumId w:val="10"/>
+  </w:num>
+  <w:num w:numId="29">
+    <w:abstractNumId w:val="27"/>
+  </w:num>
+  <w:num w:numId="30">
     <w:abstractNumId w:val="3"/>
   </w:num>
-  <w:num w:numId="19">
-    <w:abstractNumId w:val="6"/>
+  <w:num w:numId="31">
+    <w:abstractNumId w:val="30"/>
   </w:num>
-  <w:num w:numId="20">
-    <w:abstractNumId w:val="15"/>
-  </w:num>
-  <w:num w:numId="21">
-    <w:abstractNumId w:val="13"/>
-  </w:num>
-  <w:num w:numId="22">
-    <w:abstractNumId w:val="26"/>
-  </w:num>
-  <w:num w:numId="23">
+  <w:num w:numId="32">
     <w:abstractNumId w:val="16"/>
-  </w:num>
-  <w:num w:numId="24">
-    <w:abstractNumId w:val="21"/>
-  </w:num>
-  <w:num w:numId="25">
-    <w:abstractNumId w:val="9"/>
-  </w:num>
-  <w:num w:numId="26">
-    <w:abstractNumId w:val="17"/>
-  </w:num>
-  <w:num w:numId="27">
-    <w:abstractNumId w:val="5"/>
   </w:num>
   <w:numIdMacAtCleanup w:val="11"/>
 </w:numbering>
@@ -11072,6 +12903,19 @@
       </w:tcPr>
     </w:tblStylePr>
   </w:style>
+  <w:style w:type="paragraph" w:styleId="Bibliographie">
+    <w:name w:val="Bibliography"/>
+    <w:basedOn w:val="Normal"/>
+    <w:next w:val="Normal"/>
+    <w:uiPriority w:val="37"/>
+    <w:unhideWhenUsed/>
+    <w:rsid w:val="00F55436"/>
+    <w:pPr>
+      <w:numPr>
+        <w:numId w:val="32"/>
+      </w:numPr>
+    </w:pPr>
+  </w:style>
 </w:styles>
 </file>
 
@@ -13199,6 +15043,19 @@
         </w:tcBorders>
       </w:tcPr>
     </w:tblStylePr>
+  </w:style>
+  <w:style w:type="paragraph" w:styleId="Bibliographie">
+    <w:name w:val="Bibliography"/>
+    <w:basedOn w:val="Normal"/>
+    <w:next w:val="Normal"/>
+    <w:uiPriority w:val="37"/>
+    <w:unhideWhenUsed/>
+    <w:rsid w:val="00F55436"/>
+    <w:pPr>
+      <w:numPr>
+        <w:numId w:val="32"/>
+      </w:numPr>
+    </w:pPr>
   </w:style>
 </w:styles>
 </file>
@@ -14665,7 +16522,7 @@
   <a:extraClrSchemeLst/>
   <a:extLst>
     <a:ext uri="{05A4C25C-085E-4340-85A3-A5531E510DB2}">
-      <thm15:themeFamily xmlns="" xmlns:thm15="http://schemas.microsoft.com/office/thememl/2012/main" name="Ion" id="{B8441ADB-2E43-4AF7-B97A-BD870242C6A8}" vid="{292E63A9-BB86-4E3D-B92A-7223C6510D2E}"/>
+      <thm15:themeFamily xmlns:thm15="http://schemas.microsoft.com/office/thememl/2012/main" xmlns="" name="Ion" id="{B8441ADB-2E43-4AF7-B97A-BD870242C6A8}" vid="{292E63A9-BB86-4E3D-B92A-7223C6510D2E}"/>
     </a:ext>
   </a:extLst>
 </a:theme>
@@ -14683,7 +16540,48 @@
 </file>
 
 <file path=customXml/item2.xml><?xml version="1.0" encoding="utf-8"?>
-<b:Sources xmlns:b="http://schemas.openxmlformats.org/officeDocument/2006/bibliography" xmlns="http://schemas.openxmlformats.org/officeDocument/2006/bibliography" SelectedStyle="\APASixthEditionOfficeOnline.xsl" StyleName="APA" Version="6"/>
+<b:Sources xmlns:b="http://schemas.openxmlformats.org/officeDocument/2006/bibliography" xmlns="http://schemas.openxmlformats.org/officeDocument/2006/bibliography" SelectedStyle="\APA.XSL" StyleName="APA" Version="6">
+  <b:Source>
+    <b:Tag>htt15</b:Tag>
+    <b:SourceType>InternetSite</b:SourceType>
+    <b:Guid>{17A3668F-3A75-4816-A06D-2EBF74E7E627}</b:Guid>
+    <b:Author>
+      <b:Author>
+        <b:Corporate>http://www.margueritecie.com/garenne.php</b:Corporate>
+      </b:Author>
+    </b:Author>
+    <b:Title>Du lapin des champs au lapin des villes</b:Title>
+    <b:Year>2015</b:Year>
+    <b:InternetSiteTitle>Marguerite &amp; Cie</b:InternetSiteTitle>
+    <b:Month>Mai</b:Month>
+    <b:Day>20</b:Day>
+    <b:YearAccessed>2015</b:YearAccessed>
+    <b:MonthAccessed>Novembre</b:MonthAccessed>
+    <b:DayAccessed>18</b:DayAccessed>
+    <b:URL>http://www.margueritecie.com/garenne.php Dernière mise à jour : 18/11/2015</b:URL>
+    <b:RefOrder>1</b:RefOrder>
+  </b:Source>
+  <b:Source>
+    <b:Tag>Wik15</b:Tag>
+    <b:SourceType>InternetSite</b:SourceType>
+    <b:Guid>{199732BD-4A05-4653-B2FE-4FA8BABB194A}</b:Guid>
+    <b:Title>Oryctolagus cuniculus</b:Title>
+    <b:InternetSiteTitle>Wikipedia</b:InternetSiteTitle>
+    <b:Year>2015</b:Year>
+    <b:Month>Octobre</b:Month>
+    <b:Day>21</b:Day>
+    <b:YearAccessed>2015</b:YearAccessed>
+    <b:MonthAccessed>Octobre</b:MonthAccessed>
+    <b:DayAccessed>23</b:DayAccessed>
+    <b:URL>https://fr.wikipedia.org/wiki/Oryctolagus_cuniculus</b:URL>
+    <b:Author>
+      <b:Author>
+        <b:Corporate>Wikipedia</b:Corporate>
+      </b:Author>
+    </b:Author>
+    <b:RefOrder>2</b:RefOrder>
+  </b:Source>
+</b:Sources>
 </file>
 
 <file path=customXml/itemProps1.xml><?xml version="1.0" encoding="utf-8"?>
@@ -14695,7 +16593,7 @@
 </file>
 
 <file path=customXml/itemProps2.xml><?xml version="1.0" encoding="utf-8"?>
-<ds:datastoreItem xmlns:ds="http://schemas.openxmlformats.org/officeDocument/2006/customXml" ds:itemID="{0996B6AD-0CEA-43DB-8834-B6A5ADD3C569}">
+<ds:datastoreItem xmlns:ds="http://schemas.openxmlformats.org/officeDocument/2006/customXml" ds:itemID="{F75A72E5-06DF-4BD3-931E-5896CC97A901}">
   <ds:schemaRefs>
     <ds:schemaRef ds:uri="http://schemas.openxmlformats.org/officeDocument/2006/bibliography"/>
   </ds:schemaRefs>

--- a/doc/rapport.docx
+++ b/doc/rapport.docx
@@ -412,7 +412,7 @@
       <w:r>
         <w:fldChar w:fldCharType="separate"/>
       </w:r>
-      <w:hyperlink w:anchor="_Toc435721619" w:history="1">
+      <w:hyperlink w:anchor="_Toc435732690" w:history="1">
         <w:r>
           <w:rPr>
             <w:rStyle w:val="Lienhypertexte"/>
@@ -439,7 +439,7 @@
             <w:noProof/>
             <w:webHidden/>
           </w:rPr>
-          <w:instrText xml:space="preserve"> PAGEREF _Toc435721619 \h </w:instrText>
+          <w:instrText xml:space="preserve"> PAGEREF _Toc435732690 \h </w:instrText>
         </w:r>
         <w:r>
           <w:rPr>
@@ -485,7 +485,7 @@
           <w:lang w:eastAsia="fr-FR"/>
         </w:rPr>
       </w:pPr>
-      <w:hyperlink w:anchor="_Toc435721620" w:history="1">
+      <w:hyperlink w:anchor="_Toc435732691" w:history="1">
         <w:r>
           <w:rPr>
             <w:rStyle w:val="Lienhypertexte"/>
@@ -512,7 +512,7 @@
             <w:noProof/>
             <w:webHidden/>
           </w:rPr>
-          <w:instrText xml:space="preserve"> PAGEREF _Toc435721620 \h </w:instrText>
+          <w:instrText xml:space="preserve"> PAGEREF _Toc435732691 \h </w:instrText>
         </w:r>
         <w:r>
           <w:rPr>
@@ -558,7 +558,7 @@
           <w:lang w:eastAsia="fr-FR"/>
         </w:rPr>
       </w:pPr>
-      <w:hyperlink w:anchor="_Toc435721621" w:history="1">
+      <w:hyperlink w:anchor="_Toc435732692" w:history="1">
         <w:r>
           <w:rPr>
             <w:rStyle w:val="Lienhypertexte"/>
@@ -585,7 +585,7 @@
             <w:noProof/>
             <w:webHidden/>
           </w:rPr>
-          <w:instrText xml:space="preserve"> PAGEREF _Toc435721621 \h </w:instrText>
+          <w:instrText xml:space="preserve"> PAGEREF _Toc435732692 \h </w:instrText>
         </w:r>
         <w:r>
           <w:rPr>
@@ -632,7 +632,7 @@
           <w:lang w:eastAsia="fr-FR"/>
         </w:rPr>
       </w:pPr>
-      <w:hyperlink w:anchor="_Toc435721622" w:history="1">
+      <w:hyperlink w:anchor="_Toc435732693" w:history="1">
         <w:r>
           <w:rPr>
             <w:rStyle w:val="Lienhypertexte"/>
@@ -659,7 +659,7 @@
             <w:noProof/>
             <w:webHidden/>
           </w:rPr>
-          <w:instrText xml:space="preserve"> PAGEREF _Toc435721622 \h </w:instrText>
+          <w:instrText xml:space="preserve"> PAGEREF _Toc435732693 \h </w:instrText>
         </w:r>
         <w:r>
           <w:rPr>
@@ -705,7 +705,7 @@
           <w:lang w:eastAsia="fr-FR"/>
         </w:rPr>
       </w:pPr>
-      <w:hyperlink w:anchor="_Toc435721623" w:history="1">
+      <w:hyperlink w:anchor="_Toc435732694" w:history="1">
         <w:r>
           <w:rPr>
             <w:rStyle w:val="Lienhypertexte"/>
@@ -732,7 +732,7 @@
             <w:noProof/>
             <w:webHidden/>
           </w:rPr>
-          <w:instrText xml:space="preserve"> PAGEREF _Toc435721623 \h </w:instrText>
+          <w:instrText xml:space="preserve"> PAGEREF _Toc435732694 \h </w:instrText>
         </w:r>
         <w:r>
           <w:rPr>
@@ -778,7 +778,7 @@
           <w:lang w:eastAsia="fr-FR"/>
         </w:rPr>
       </w:pPr>
-      <w:hyperlink w:anchor="_Toc435721624" w:history="1">
+      <w:hyperlink w:anchor="_Toc435732695" w:history="1">
         <w:r>
           <w:rPr>
             <w:rStyle w:val="Lienhypertexte"/>
@@ -805,7 +805,7 @@
             <w:noProof/>
             <w:webHidden/>
           </w:rPr>
-          <w:instrText xml:space="preserve"> PAGEREF _Toc435721624 \h </w:instrText>
+          <w:instrText xml:space="preserve"> PAGEREF _Toc435732695 \h </w:instrText>
         </w:r>
         <w:r>
           <w:rPr>
@@ -851,7 +851,7 @@
           <w:lang w:eastAsia="fr-FR"/>
         </w:rPr>
       </w:pPr>
-      <w:hyperlink w:anchor="_Toc435721625" w:history="1">
+      <w:hyperlink w:anchor="_Toc435732696" w:history="1">
         <w:r>
           <w:rPr>
             <w:rStyle w:val="Lienhypertexte"/>
@@ -878,7 +878,7 @@
             <w:noProof/>
             <w:webHidden/>
           </w:rPr>
-          <w:instrText xml:space="preserve"> PAGEREF _Toc435721625 \h </w:instrText>
+          <w:instrText xml:space="preserve"> PAGEREF _Toc435732696 \h </w:instrText>
         </w:r>
         <w:r>
           <w:rPr>
@@ -925,7 +925,7 @@
           <w:lang w:eastAsia="fr-FR"/>
         </w:rPr>
       </w:pPr>
-      <w:hyperlink w:anchor="_Toc435721626" w:history="1">
+      <w:hyperlink w:anchor="_Toc435732697" w:history="1">
         <w:r>
           <w:rPr>
             <w:rStyle w:val="Lienhypertexte"/>
@@ -952,7 +952,7 @@
             <w:noProof/>
             <w:webHidden/>
           </w:rPr>
-          <w:instrText xml:space="preserve"> PAGEREF _Toc435721626 \h </w:instrText>
+          <w:instrText xml:space="preserve"> PAGEREF _Toc435732697 \h </w:instrText>
         </w:r>
         <w:r>
           <w:rPr>
@@ -998,7 +998,7 @@
           <w:lang w:eastAsia="fr-FR"/>
         </w:rPr>
       </w:pPr>
-      <w:hyperlink w:anchor="_Toc435721627" w:history="1">
+      <w:hyperlink w:anchor="_Toc435732698" w:history="1">
         <w:r>
           <w:rPr>
             <w:rStyle w:val="Lienhypertexte"/>
@@ -1025,7 +1025,7 @@
             <w:noProof/>
             <w:webHidden/>
           </w:rPr>
-          <w:instrText xml:space="preserve"> PAGEREF _Toc435721627 \h </w:instrText>
+          <w:instrText xml:space="preserve"> PAGEREF _Toc435732698 \h </w:instrText>
         </w:r>
         <w:r>
           <w:rPr>
@@ -1071,7 +1071,7 @@
           <w:lang w:eastAsia="fr-FR"/>
         </w:rPr>
       </w:pPr>
-      <w:hyperlink w:anchor="_Toc435721628" w:history="1">
+      <w:hyperlink w:anchor="_Toc435732699" w:history="1">
         <w:r>
           <w:rPr>
             <w:rStyle w:val="Lienhypertexte"/>
@@ -1098,7 +1098,7 @@
             <w:noProof/>
             <w:webHidden/>
           </w:rPr>
-          <w:instrText xml:space="preserve"> PAGEREF _Toc435721628 \h </w:instrText>
+          <w:instrText xml:space="preserve"> PAGEREF _Toc435732699 \h </w:instrText>
         </w:r>
         <w:r>
           <w:rPr>
@@ -1145,7 +1145,7 @@
           <w:lang w:eastAsia="fr-FR"/>
         </w:rPr>
       </w:pPr>
-      <w:hyperlink w:anchor="_Toc435721629" w:history="1">
+      <w:hyperlink w:anchor="_Toc435732700" w:history="1">
         <w:r>
           <w:rPr>
             <w:rStyle w:val="Lienhypertexte"/>
@@ -1172,7 +1172,7 @@
             <w:noProof/>
             <w:webHidden/>
           </w:rPr>
-          <w:instrText xml:space="preserve"> PAGEREF _Toc435721629 \h </w:instrText>
+          <w:instrText xml:space="preserve"> PAGEREF _Toc435732700 \h </w:instrText>
         </w:r>
         <w:r>
           <w:rPr>
@@ -1219,7 +1219,7 @@
           <w:lang w:eastAsia="fr-FR"/>
         </w:rPr>
       </w:pPr>
-      <w:hyperlink w:anchor="_Toc435721630" w:history="1">
+      <w:hyperlink w:anchor="_Toc435732701" w:history="1">
         <w:r>
           <w:rPr>
             <w:rStyle w:val="Lienhypertexte"/>
@@ -1246,7 +1246,7 @@
             <w:noProof/>
             <w:webHidden/>
           </w:rPr>
-          <w:instrText xml:space="preserve"> PAGEREF _Toc435721630 \h </w:instrText>
+          <w:instrText xml:space="preserve"> PAGEREF _Toc435732701 \h </w:instrText>
         </w:r>
         <w:r>
           <w:rPr>
@@ -1293,7 +1293,7 @@
           <w:lang w:eastAsia="fr-FR"/>
         </w:rPr>
       </w:pPr>
-      <w:hyperlink w:anchor="_Toc435721631" w:history="1">
+      <w:hyperlink w:anchor="_Toc435732702" w:history="1">
         <w:r>
           <w:rPr>
             <w:rStyle w:val="Lienhypertexte"/>
@@ -1320,7 +1320,7 @@
             <w:noProof/>
             <w:webHidden/>
           </w:rPr>
-          <w:instrText xml:space="preserve"> PAGEREF _Toc435721631 \h </w:instrText>
+          <w:instrText xml:space="preserve"> PAGEREF _Toc435732702 \h </w:instrText>
         </w:r>
         <w:r>
           <w:rPr>
@@ -1366,7 +1366,7 @@
           <w:lang w:eastAsia="fr-FR"/>
         </w:rPr>
       </w:pPr>
-      <w:hyperlink w:anchor="_Toc435721632" w:history="1">
+      <w:hyperlink w:anchor="_Toc435732703" w:history="1">
         <w:r>
           <w:rPr>
             <w:rStyle w:val="Lienhypertexte"/>
@@ -1393,7 +1393,7 @@
             <w:noProof/>
             <w:webHidden/>
           </w:rPr>
-          <w:instrText xml:space="preserve"> PAGEREF _Toc435721632 \h </w:instrText>
+          <w:instrText xml:space="preserve"> PAGEREF _Toc435732703 \h </w:instrText>
         </w:r>
         <w:r>
           <w:rPr>
@@ -1440,7 +1440,7 @@
           <w:lang w:eastAsia="fr-FR"/>
         </w:rPr>
       </w:pPr>
-      <w:hyperlink w:anchor="_Toc435721633" w:history="1">
+      <w:hyperlink w:anchor="_Toc435732704" w:history="1">
         <w:r>
           <w:rPr>
             <w:rStyle w:val="Lienhypertexte"/>
@@ -1467,7 +1467,7 @@
             <w:noProof/>
             <w:webHidden/>
           </w:rPr>
-          <w:instrText xml:space="preserve"> PAGEREF _Toc435721633 \h </w:instrText>
+          <w:instrText xml:space="preserve"> PAGEREF _Toc435732704 \h </w:instrText>
         </w:r>
         <w:r>
           <w:rPr>
@@ -1514,7 +1514,7 @@
           <w:lang w:eastAsia="fr-FR"/>
         </w:rPr>
       </w:pPr>
-      <w:hyperlink w:anchor="_Toc435721634" w:history="1">
+      <w:hyperlink w:anchor="_Toc435732705" w:history="1">
         <w:r>
           <w:rPr>
             <w:rStyle w:val="Lienhypertexte"/>
@@ -1541,7 +1541,7 @@
             <w:noProof/>
             <w:webHidden/>
           </w:rPr>
-          <w:instrText xml:space="preserve"> PAGEREF _Toc435721634 \h </w:instrText>
+          <w:instrText xml:space="preserve"> PAGEREF _Toc435732705 \h </w:instrText>
         </w:r>
         <w:r>
           <w:rPr>
@@ -1587,7 +1587,7 @@
           <w:lang w:eastAsia="fr-FR"/>
         </w:rPr>
       </w:pPr>
-      <w:hyperlink w:anchor="_Toc435721635" w:history="1">
+      <w:hyperlink w:anchor="_Toc435732706" w:history="1">
         <w:r>
           <w:rPr>
             <w:rStyle w:val="Lienhypertexte"/>
@@ -1614,7 +1614,7 @@
             <w:noProof/>
             <w:webHidden/>
           </w:rPr>
-          <w:instrText xml:space="preserve"> PAGEREF _Toc435721635 \h </w:instrText>
+          <w:instrText xml:space="preserve"> PAGEREF _Toc435732706 \h </w:instrText>
         </w:r>
         <w:r>
           <w:rPr>
@@ -1661,7 +1661,7 @@
           <w:lang w:eastAsia="fr-FR"/>
         </w:rPr>
       </w:pPr>
-      <w:hyperlink w:anchor="_Toc435721636" w:history="1">
+      <w:hyperlink w:anchor="_Toc435732707" w:history="1">
         <w:r>
           <w:rPr>
             <w:rStyle w:val="Lienhypertexte"/>
@@ -1688,7 +1688,7 @@
             <w:noProof/>
             <w:webHidden/>
           </w:rPr>
-          <w:instrText xml:space="preserve"> PAGEREF _Toc435721636 \h </w:instrText>
+          <w:instrText xml:space="preserve"> PAGEREF _Toc435732707 \h </w:instrText>
         </w:r>
         <w:r>
           <w:rPr>
@@ -1735,7 +1735,7 @@
           <w:lang w:eastAsia="fr-FR"/>
         </w:rPr>
       </w:pPr>
-      <w:hyperlink w:anchor="_Toc435721637" w:history="1">
+      <w:hyperlink w:anchor="_Toc435732708" w:history="1">
         <w:r>
           <w:rPr>
             <w:rStyle w:val="Lienhypertexte"/>
@@ -1762,7 +1762,7 @@
             <w:noProof/>
             <w:webHidden/>
           </w:rPr>
-          <w:instrText xml:space="preserve"> PAGEREF _Toc435721637 \h </w:instrText>
+          <w:instrText xml:space="preserve"> PAGEREF _Toc435732708 \h </w:instrText>
         </w:r>
         <w:r>
           <w:rPr>
@@ -1809,7 +1809,7 @@
           <w:lang w:eastAsia="fr-FR"/>
         </w:rPr>
       </w:pPr>
-      <w:hyperlink w:anchor="_Toc435721638" w:history="1">
+      <w:hyperlink w:anchor="_Toc435732709" w:history="1">
         <w:r>
           <w:rPr>
             <w:rStyle w:val="Lienhypertexte"/>
@@ -1836,7 +1836,7 @@
             <w:noProof/>
             <w:webHidden/>
           </w:rPr>
-          <w:instrText xml:space="preserve"> PAGEREF _Toc435721638 \h </w:instrText>
+          <w:instrText xml:space="preserve"> PAGEREF _Toc435732709 \h </w:instrText>
         </w:r>
         <w:r>
           <w:rPr>
@@ -1857,6 +1857,79 @@
             <w:webHidden/>
           </w:rPr>
           <w:t>11</w:t>
+        </w:r>
+        <w:r>
+          <w:rPr>
+            <w:noProof/>
+            <w:webHidden/>
+          </w:rPr>
+          <w:fldChar w:fldCharType="end"/>
+        </w:r>
+      </w:hyperlink>
+    </w:p>
+    <w:p>
+      <w:pPr>
+        <w:pStyle w:val="TM2"/>
+        <w:tabs>
+          <w:tab w:val="right" w:leader="dot" w:pos="9062"/>
+        </w:tabs>
+        <w:rPr>
+          <w:rFonts w:asciiTheme="minorHAnsi" w:eastAsiaTheme="minorEastAsia" w:hAnsiTheme="minorHAnsi"/>
+          <w:smallCaps w:val="0"/>
+          <w:noProof/>
+          <w:sz w:val="22"/>
+          <w:szCs w:val="22"/>
+          <w:lang w:eastAsia="fr-FR"/>
+        </w:rPr>
+      </w:pPr>
+      <w:hyperlink w:anchor="_Toc435732710" w:history="1">
+        <w:r>
+          <w:rPr>
+            <w:rStyle w:val="Lienhypertexte"/>
+            <w:noProof/>
+          </w:rPr>
+          <w:t>Comparaison du nombre de réplications</w:t>
+        </w:r>
+        <w:r>
+          <w:rPr>
+            <w:noProof/>
+            <w:webHidden/>
+          </w:rPr>
+          <w:tab/>
+        </w:r>
+        <w:r>
+          <w:rPr>
+            <w:noProof/>
+            <w:webHidden/>
+          </w:rPr>
+          <w:fldChar w:fldCharType="begin"/>
+        </w:r>
+        <w:r>
+          <w:rPr>
+            <w:noProof/>
+            <w:webHidden/>
+          </w:rPr>
+          <w:instrText xml:space="preserve"> PAGEREF _Toc435732710 \h </w:instrText>
+        </w:r>
+        <w:r>
+          <w:rPr>
+            <w:noProof/>
+            <w:webHidden/>
+          </w:rPr>
+        </w:r>
+        <w:r>
+          <w:rPr>
+            <w:noProof/>
+            <w:webHidden/>
+          </w:rPr>
+          <w:fldChar w:fldCharType="separate"/>
+        </w:r>
+        <w:r>
+          <w:rPr>
+            <w:noProof/>
+            <w:webHidden/>
+          </w:rPr>
+          <w:t>12</w:t>
         </w:r>
         <w:r>
           <w:rPr>
@@ -1883,13 +1956,13 @@
           <w:lang w:eastAsia="fr-FR"/>
         </w:rPr>
       </w:pPr>
-      <w:hyperlink w:anchor="_Toc435721639" w:history="1">
+      <w:hyperlink w:anchor="_Toc435732711" w:history="1">
         <w:r>
           <w:rPr>
             <w:rStyle w:val="Lienhypertexte"/>
             <w:noProof/>
           </w:rPr>
-          <w:t>Interprétation</w:t>
+          <w:t>Simulation sur 20 ans et 50 réplications</w:t>
         </w:r>
         <w:r>
           <w:rPr>
@@ -1910,80 +1983,7 @@
             <w:noProof/>
             <w:webHidden/>
           </w:rPr>
-          <w:instrText xml:space="preserve"> PAGEREF _Toc435721639 \h </w:instrText>
-        </w:r>
-        <w:r>
-          <w:rPr>
-            <w:noProof/>
-            <w:webHidden/>
-          </w:rPr>
-        </w:r>
-        <w:r>
-          <w:rPr>
-            <w:noProof/>
-            <w:webHidden/>
-          </w:rPr>
-          <w:fldChar w:fldCharType="separate"/>
-        </w:r>
-        <w:r>
-          <w:rPr>
-            <w:noProof/>
-            <w:webHidden/>
-          </w:rPr>
-          <w:t>11</w:t>
-        </w:r>
-        <w:r>
-          <w:rPr>
-            <w:noProof/>
-            <w:webHidden/>
-          </w:rPr>
-          <w:fldChar w:fldCharType="end"/>
-        </w:r>
-      </w:hyperlink>
-    </w:p>
-    <w:p>
-      <w:pPr>
-        <w:pStyle w:val="TM2"/>
-        <w:tabs>
-          <w:tab w:val="right" w:leader="dot" w:pos="9062"/>
-        </w:tabs>
-        <w:rPr>
-          <w:rFonts w:asciiTheme="minorHAnsi" w:eastAsiaTheme="minorEastAsia" w:hAnsiTheme="minorHAnsi"/>
-          <w:smallCaps w:val="0"/>
-          <w:noProof/>
-          <w:sz w:val="22"/>
-          <w:szCs w:val="22"/>
-          <w:lang w:eastAsia="fr-FR"/>
-        </w:rPr>
-      </w:pPr>
-      <w:hyperlink w:anchor="_Toc435721640" w:history="1">
-        <w:r>
-          <w:rPr>
-            <w:rStyle w:val="Lienhypertexte"/>
-            <w:noProof/>
-          </w:rPr>
-          <w:t>Comparaison du nombre de réplications</w:t>
-        </w:r>
-        <w:r>
-          <w:rPr>
-            <w:noProof/>
-            <w:webHidden/>
-          </w:rPr>
-          <w:tab/>
-        </w:r>
-        <w:r>
-          <w:rPr>
-            <w:noProof/>
-            <w:webHidden/>
-          </w:rPr>
-          <w:fldChar w:fldCharType="begin"/>
-        </w:r>
-        <w:r>
-          <w:rPr>
-            <w:noProof/>
-            <w:webHidden/>
-          </w:rPr>
-          <w:instrText xml:space="preserve"> PAGEREF _Toc435721640 \h </w:instrText>
+          <w:instrText xml:space="preserve"> PAGEREF _Toc435732711 \h </w:instrText>
         </w:r>
         <w:r>
           <w:rPr>
@@ -2030,13 +2030,13 @@
           <w:lang w:eastAsia="fr-FR"/>
         </w:rPr>
       </w:pPr>
-      <w:hyperlink w:anchor="_Toc435721641" w:history="1">
+      <w:hyperlink w:anchor="_Toc435732712" w:history="1">
         <w:r>
           <w:rPr>
             <w:rStyle w:val="Lienhypertexte"/>
             <w:noProof/>
           </w:rPr>
-          <w:t>Simulation sur 20 ans et 50 réplications</w:t>
+          <w:t>Simulation sur 20 ans et 5000 réplications</w:t>
         </w:r>
         <w:r>
           <w:rPr>
@@ -2057,81 +2057,7 @@
             <w:noProof/>
             <w:webHidden/>
           </w:rPr>
-          <w:instrText xml:space="preserve"> PAGEREF _Toc435721641 \h </w:instrText>
-        </w:r>
-        <w:r>
-          <w:rPr>
-            <w:noProof/>
-            <w:webHidden/>
-          </w:rPr>
-        </w:r>
-        <w:r>
-          <w:rPr>
-            <w:noProof/>
-            <w:webHidden/>
-          </w:rPr>
-          <w:fldChar w:fldCharType="separate"/>
-        </w:r>
-        <w:r>
-          <w:rPr>
-            <w:noProof/>
-            <w:webHidden/>
-          </w:rPr>
-          <w:t>12</w:t>
-        </w:r>
-        <w:r>
-          <w:rPr>
-            <w:noProof/>
-            <w:webHidden/>
-          </w:rPr>
-          <w:fldChar w:fldCharType="end"/>
-        </w:r>
-      </w:hyperlink>
-    </w:p>
-    <w:p>
-      <w:pPr>
-        <w:pStyle w:val="TM3"/>
-        <w:tabs>
-          <w:tab w:val="right" w:leader="dot" w:pos="9062"/>
-        </w:tabs>
-        <w:rPr>
-          <w:rFonts w:asciiTheme="minorHAnsi" w:eastAsiaTheme="minorEastAsia" w:hAnsiTheme="minorHAnsi"/>
-          <w:i w:val="0"/>
-          <w:iCs w:val="0"/>
-          <w:noProof/>
-          <w:sz w:val="22"/>
-          <w:szCs w:val="22"/>
-          <w:lang w:eastAsia="fr-FR"/>
-        </w:rPr>
-      </w:pPr>
-      <w:hyperlink w:anchor="_Toc435721642" w:history="1">
-        <w:r>
-          <w:rPr>
-            <w:rStyle w:val="Lienhypertexte"/>
-            <w:noProof/>
-          </w:rPr>
-          <w:t>Simulation sur 20 ans et 5000 réplications</w:t>
-        </w:r>
-        <w:r>
-          <w:rPr>
-            <w:noProof/>
-            <w:webHidden/>
-          </w:rPr>
-          <w:tab/>
-        </w:r>
-        <w:r>
-          <w:rPr>
-            <w:noProof/>
-            <w:webHidden/>
-          </w:rPr>
-          <w:fldChar w:fldCharType="begin"/>
-        </w:r>
-        <w:r>
-          <w:rPr>
-            <w:noProof/>
-            <w:webHidden/>
-          </w:rPr>
-          <w:instrText xml:space="preserve"> PAGEREF _Toc435721642 \h </w:instrText>
+          <w:instrText xml:space="preserve"> PAGEREF _Toc435732712 \h </w:instrText>
         </w:r>
         <w:r>
           <w:rPr>
@@ -2177,7 +2103,7 @@
           <w:lang w:eastAsia="fr-FR"/>
         </w:rPr>
       </w:pPr>
-      <w:hyperlink w:anchor="_Toc435721643" w:history="1">
+      <w:hyperlink w:anchor="_Toc435732713" w:history="1">
         <w:r>
           <w:rPr>
             <w:rStyle w:val="Lienhypertexte"/>
@@ -2204,7 +2130,7 @@
             <w:noProof/>
             <w:webHidden/>
           </w:rPr>
-          <w:instrText xml:space="preserve"> PAGEREF _Toc435721643 \h </w:instrText>
+          <w:instrText xml:space="preserve"> PAGEREF _Toc435732713 \h </w:instrText>
         </w:r>
         <w:r>
           <w:rPr>
@@ -2251,7 +2177,7 @@
           <w:lang w:eastAsia="fr-FR"/>
         </w:rPr>
       </w:pPr>
-      <w:hyperlink w:anchor="_Toc435721644" w:history="1">
+      <w:hyperlink w:anchor="_Toc435732714" w:history="1">
         <w:r>
           <w:rPr>
             <w:rStyle w:val="Lienhypertexte"/>
@@ -2278,7 +2204,7 @@
             <w:noProof/>
             <w:webHidden/>
           </w:rPr>
-          <w:instrText xml:space="preserve"> PAGEREF _Toc435721644 \h </w:instrText>
+          <w:instrText xml:space="preserve"> PAGEREF _Toc435732714 \h </w:instrText>
         </w:r>
         <w:r>
           <w:rPr>
@@ -2324,7 +2250,7 @@
           <w:lang w:eastAsia="fr-FR"/>
         </w:rPr>
       </w:pPr>
-      <w:hyperlink w:anchor="_Toc435721645" w:history="1">
+      <w:hyperlink w:anchor="_Toc435732715" w:history="1">
         <w:r>
           <w:rPr>
             <w:rStyle w:val="Lienhypertexte"/>
@@ -2351,7 +2277,7 @@
             <w:noProof/>
             <w:webHidden/>
           </w:rPr>
-          <w:instrText xml:space="preserve"> PAGEREF _Toc435721645 \h </w:instrText>
+          <w:instrText xml:space="preserve"> PAGEREF _Toc435732715 \h </w:instrText>
         </w:r>
         <w:r>
           <w:rPr>
@@ -2371,7 +2297,7 @@
             <w:noProof/>
             <w:webHidden/>
           </w:rPr>
-          <w:t>15</w:t>
+          <w:t>16</w:t>
         </w:r>
         <w:r>
           <w:rPr>
@@ -2397,7 +2323,7 @@
           <w:lang w:eastAsia="fr-FR"/>
         </w:rPr>
       </w:pPr>
-      <w:hyperlink w:anchor="_Toc435721646" w:history="1">
+      <w:hyperlink w:anchor="_Toc435732716" w:history="1">
         <w:r>
           <w:rPr>
             <w:rStyle w:val="Lienhypertexte"/>
@@ -2424,7 +2350,7 @@
             <w:noProof/>
             <w:webHidden/>
           </w:rPr>
-          <w:instrText xml:space="preserve"> PAGEREF _Toc435721646 \h </w:instrText>
+          <w:instrText xml:space="preserve"> PAGEREF _Toc435732716 \h </w:instrText>
         </w:r>
         <w:r>
           <w:rPr>
@@ -2444,7 +2370,7 @@
             <w:noProof/>
             <w:webHidden/>
           </w:rPr>
-          <w:t>15</w:t>
+          <w:t>16</w:t>
         </w:r>
         <w:r>
           <w:rPr>
@@ -2475,7 +2401,7 @@
         <w:pStyle w:val="Titre"/>
       </w:pPr>
       <w:bookmarkStart w:id="4" w:name="_Présentation_du_projet"/>
-      <w:bookmarkStart w:id="5" w:name="_Toc435721619"/>
+      <w:bookmarkStart w:id="5" w:name="_Toc435732690"/>
       <w:bookmarkEnd w:id="2"/>
       <w:bookmarkEnd w:id="3"/>
       <w:bookmarkEnd w:id="4"/>
@@ -2489,7 +2415,7 @@
       <w:pPr>
         <w:pStyle w:val="Titre1"/>
       </w:pPr>
-      <w:bookmarkStart w:id="6" w:name="_Toc435721620"/>
+      <w:bookmarkStart w:id="6" w:name="_Toc435732691"/>
       <w:r>
         <w:t>Remerciements</w:t>
       </w:r>
@@ -2527,7 +2453,7 @@
       <w:pPr>
         <w:pStyle w:val="Titre1"/>
       </w:pPr>
-      <w:bookmarkStart w:id="7" w:name="_Toc435721621"/>
+      <w:bookmarkStart w:id="7" w:name="_Toc435732692"/>
       <w:r>
         <w:t>Objectif du TP</w:t>
       </w:r>
@@ -2644,7 +2570,7 @@
       <w:pPr>
         <w:pStyle w:val="Titre"/>
       </w:pPr>
-      <w:bookmarkStart w:id="8" w:name="_Toc435721622"/>
+      <w:bookmarkStart w:id="8" w:name="_Toc435732693"/>
       <w:r>
         <w:lastRenderedPageBreak/>
         <w:t>Analyse</w:t>
@@ -2663,7 +2589,7 @@
       <w:pPr>
         <w:pStyle w:val="Titre1"/>
       </w:pPr>
-      <w:bookmarkStart w:id="9" w:name="_Toc435721623"/>
+      <w:bookmarkStart w:id="9" w:name="_Toc435732694"/>
       <w:r>
         <w:t>Reproduction des lapins</w:t>
       </w:r>
@@ -2716,7 +2642,7 @@
           <w:lang w:eastAsia="fr-FR"/>
         </w:rPr>
         <mc:AlternateContent>
-          <mc:Choice xmlns:w16se="http://schemas.microsoft.com/office/word/2015/wordml/symex" xmlns:w15="http://schemas.microsoft.com/office/word/2012/wordml" xmlns:cx1="http://schemas.microsoft.com/office/drawing/2015/9/8/chartex" xmlns:cx="http://schemas.microsoft.com/office/drawing/2014/chartex" Requires="cx1">
+          <mc:Choice xmlns:cx="http://schemas.microsoft.com/office/drawing/2014/chartex" xmlns:cx1="http://schemas.microsoft.com/office/drawing/2015/9/8/chartex" xmlns:w15="http://schemas.microsoft.com/office/word/2012/wordml" xmlns:w16se="http://schemas.microsoft.com/office/word/2015/wordml/symex" Requires="cx1">
             <w:drawing>
               <wp:inline distT="0" distB="0" distL="0" distR="0" wp14:anchorId="0188C718" wp14:editId="70D3DB1D">
                 <wp:extent cx="4572000" cy="2743200"/>
@@ -2777,31 +2703,18 @@
       <w:pPr>
         <w:pStyle w:val="Lgende"/>
       </w:pPr>
-      <w:bookmarkStart w:id="10" w:name="_Toc435721647"/>
+      <w:bookmarkStart w:id="10" w:name="_Toc435732717"/>
       <w:r>
         <w:t xml:space="preserve">Figure </w:t>
       </w:r>
-      <w:r>
-        <w:fldChar w:fldCharType="begin"/>
-      </w:r>
-      <w:r>
-        <w:instrText xml:space="preserve"> SEQ Figure \* ARABIC </w:instrText>
-      </w:r>
-      <w:r>
-        <w:fldChar w:fldCharType="separate"/>
-      </w:r>
-      <w:r>
-        <w:rPr>
-          <w:noProof/>
-        </w:rPr>
-        <w:t>1</w:t>
-      </w:r>
-      <w:r>
-        <w:rPr>
-          <w:noProof/>
-        </w:rPr>
-        <w:fldChar w:fldCharType="end"/>
-      </w:r>
+      <w:fldSimple w:instr=" SEQ Figure \* ARABIC ">
+        <w:r>
+          <w:rPr>
+            <w:noProof/>
+          </w:rPr>
+          <w:t>1</w:t>
+        </w:r>
+      </w:fldSimple>
       <w:r>
         <w:t xml:space="preserve"> - </w:t>
       </w:r>
@@ -2918,7 +2831,7 @@
         </w:rPr>
         <w:lastRenderedPageBreak/>
         <mc:AlternateContent>
-          <mc:Choice xmlns:w16se="http://schemas.microsoft.com/office/word/2015/wordml/symex" xmlns:w15="http://schemas.microsoft.com/office/word/2012/wordml" xmlns:cx1="http://schemas.microsoft.com/office/drawing/2015/9/8/chartex" xmlns:cx="http://schemas.microsoft.com/office/drawing/2014/chartex" Requires="cx1">
+          <mc:Choice xmlns:cx="http://schemas.microsoft.com/office/drawing/2014/chartex" xmlns:cx1="http://schemas.microsoft.com/office/drawing/2015/9/8/chartex" xmlns:w15="http://schemas.microsoft.com/office/word/2012/wordml" xmlns:w16se="http://schemas.microsoft.com/office/word/2015/wordml/symex" Requires="cx1">
             <w:drawing>
               <wp:inline distT="0" distB="0" distL="0" distR="0" wp14:anchorId="4401EAA7" wp14:editId="37F9CFB5">
                 <wp:extent cx="4572000" cy="2743200"/>
@@ -2979,31 +2892,18 @@
       <w:pPr>
         <w:pStyle w:val="Lgende"/>
       </w:pPr>
-      <w:bookmarkStart w:id="11" w:name="_Toc435721648"/>
+      <w:bookmarkStart w:id="11" w:name="_Toc435732718"/>
       <w:r>
         <w:t xml:space="preserve">Figure </w:t>
       </w:r>
-      <w:r>
-        <w:fldChar w:fldCharType="begin"/>
-      </w:r>
-      <w:r>
-        <w:instrText xml:space="preserve"> SEQ Figure \* ARABIC </w:instrText>
-      </w:r>
-      <w:r>
-        <w:fldChar w:fldCharType="separate"/>
-      </w:r>
-      <w:r>
-        <w:rPr>
-          <w:noProof/>
-        </w:rPr>
-        <w:t>2</w:t>
-      </w:r>
-      <w:r>
-        <w:rPr>
-          <w:noProof/>
-        </w:rPr>
-        <w:fldChar w:fldCharType="end"/>
-      </w:r>
+      <w:fldSimple w:instr=" SEQ Figure \* ARABIC ">
+        <w:r>
+          <w:rPr>
+            <w:noProof/>
+          </w:rPr>
+          <w:t>2</w:t>
+        </w:r>
+      </w:fldSimple>
       <w:r>
         <w:t xml:space="preserve"> - </w:t>
       </w:r>
@@ -3027,7 +2927,7 @@
       <w:pPr>
         <w:pStyle w:val="Titre1"/>
       </w:pPr>
-      <w:bookmarkStart w:id="12" w:name="_Toc435721624"/>
+      <w:bookmarkStart w:id="12" w:name="_Toc435732695"/>
       <w:r>
         <w:t>Naissance des lapins</w:t>
       </w:r>
@@ -3102,7 +3002,7 @@
       <w:pPr>
         <w:pStyle w:val="Titre1"/>
       </w:pPr>
-      <w:bookmarkStart w:id="13" w:name="_Toc435721625"/>
+      <w:bookmarkStart w:id="13" w:name="_Toc435732696"/>
       <w:r>
         <w:lastRenderedPageBreak/>
         <w:t>Vieillissement et mortalité</w:t>
@@ -3183,7 +3083,7 @@
             <v:imagedata r:id="rId17" o:title=""/>
             <w10:wrap type="square"/>
           </v:shape>
-          <o:OLEObject Type="Embed" ProgID="Excel.Sheet.12" ShapeID="_x0000_s1026" DrawAspect="Content" ObjectID="_1509463489" r:id="rId18"/>
+          <o:OLEObject Type="Embed" ProgID="Excel.Sheet.12" ShapeID="_x0000_s1026" DrawAspect="Content" ObjectID="_1509474500" r:id="rId18"/>
         </w:pict>
       </w:r>
     </w:p>
@@ -3191,31 +3091,18 @@
       <w:pPr>
         <w:pStyle w:val="Lgende"/>
       </w:pPr>
-      <w:bookmarkStart w:id="14" w:name="_Toc435721649"/>
+      <w:bookmarkStart w:id="14" w:name="_Toc435732719"/>
       <w:r>
         <w:t xml:space="preserve">Figure </w:t>
       </w:r>
-      <w:r>
-        <w:fldChar w:fldCharType="begin"/>
-      </w:r>
-      <w:r>
-        <w:instrText xml:space="preserve"> SEQ Figure \* ARABIC </w:instrText>
-      </w:r>
-      <w:r>
-        <w:fldChar w:fldCharType="separate"/>
-      </w:r>
-      <w:r>
-        <w:rPr>
-          <w:noProof/>
-        </w:rPr>
-        <w:t>3</w:t>
-      </w:r>
-      <w:r>
-        <w:rPr>
-          <w:noProof/>
-        </w:rPr>
-        <w:fldChar w:fldCharType="end"/>
-      </w:r>
+      <w:fldSimple w:instr=" SEQ Figure \* ARABIC ">
+        <w:r>
+          <w:rPr>
+            <w:noProof/>
+          </w:rPr>
+          <w:t>3</w:t>
+        </w:r>
+      </w:fldSimple>
       <w:r>
         <w:t xml:space="preserve"> - </w:t>
       </w:r>
@@ -3234,7 +3121,7 @@
       <w:pPr>
         <w:pStyle w:val="Titre"/>
       </w:pPr>
-      <w:bookmarkStart w:id="15" w:name="_Toc435721626"/>
+      <w:bookmarkStart w:id="15" w:name="_Toc435732697"/>
       <w:r>
         <w:lastRenderedPageBreak/>
         <w:t>S</w:t>
@@ -3251,7 +3138,7 @@
       <w:pPr>
         <w:pStyle w:val="Titre1"/>
       </w:pPr>
-      <w:bookmarkStart w:id="16" w:name="_Toc435721627"/>
+      <w:bookmarkStart w:id="16" w:name="_Toc435732698"/>
       <w:r>
         <w:t>Organisation du code</w:t>
       </w:r>
@@ -3581,7 +3468,7 @@
       <w:pPr>
         <w:pStyle w:val="Titre1"/>
       </w:pPr>
-      <w:bookmarkStart w:id="17" w:name="_Toc435721628"/>
+      <w:bookmarkStart w:id="17" w:name="_Toc435732699"/>
       <w:r>
         <w:t>Simulation</w:t>
       </w:r>
@@ -3596,7 +3483,7 @@
       <w:pPr>
         <w:pStyle w:val="Titre2"/>
       </w:pPr>
-      <w:bookmarkStart w:id="18" w:name="_Toc435721629"/>
+      <w:bookmarkStart w:id="18" w:name="_Toc435732700"/>
       <w:r>
         <w:t>Contextualisation de notre simulation</w:t>
       </w:r>
@@ -3729,7 +3616,7 @@
       <w:pPr>
         <w:pStyle w:val="Titre2"/>
       </w:pPr>
-      <w:bookmarkStart w:id="19" w:name="_Toc435721630"/>
+      <w:bookmarkStart w:id="19" w:name="_Toc435732701"/>
       <w:r>
         <w:t>Vieillissement de population</w:t>
       </w:r>
@@ -3983,7 +3870,7 @@
       <w:pPr>
         <w:pStyle w:val="Titre2"/>
       </w:pPr>
-      <w:bookmarkStart w:id="20" w:name="_Toc435721631"/>
+      <w:bookmarkStart w:id="20" w:name="_Toc435732702"/>
       <w:r>
         <w:t>Naissance de lapereaux</w:t>
       </w:r>
@@ -4731,7 +4618,7 @@
           <w:rFonts w:eastAsiaTheme="minorEastAsia"/>
         </w:rPr>
       </w:pPr>
-      <w:bookmarkStart w:id="21" w:name="_Toc435721632"/>
+      <w:bookmarkStart w:id="21" w:name="_Toc435732703"/>
       <w:r>
         <w:rPr>
           <w:rFonts w:eastAsiaTheme="minorEastAsia"/>
@@ -4796,7 +4683,7 @@
       <w:pPr>
         <w:pStyle w:val="Titre2"/>
       </w:pPr>
-      <w:bookmarkStart w:id="22" w:name="_Toc435721633"/>
+      <w:bookmarkStart w:id="22" w:name="_Toc435732704"/>
       <w:r>
         <w:t>Structure du fichier de sortie</w:t>
       </w:r>
@@ -5106,7 +4993,7 @@
       <w:pPr>
         <w:pStyle w:val="Titre"/>
       </w:pPr>
-      <w:bookmarkStart w:id="23" w:name="_Toc435721634"/>
+      <w:bookmarkStart w:id="23" w:name="_Toc435732705"/>
       <w:r>
         <w:lastRenderedPageBreak/>
         <w:t>Analyse des r</w:t>
@@ -5144,7 +5031,7 @@
       <w:pPr>
         <w:pStyle w:val="Titre1"/>
       </w:pPr>
-      <w:bookmarkStart w:id="24" w:name="_Toc435721635"/>
+      <w:bookmarkStart w:id="24" w:name="_Toc435732706"/>
       <w:r>
         <w:t>Simulations</w:t>
       </w:r>
@@ -5154,16 +5041,13 @@
       <w:pPr>
         <w:pStyle w:val="Titre2"/>
       </w:pPr>
-      <w:bookmarkStart w:id="25" w:name="_Toc435721636"/>
+      <w:bookmarkStart w:id="25" w:name="_Toc435732707"/>
       <w:r>
         <w:t>Simulation sur 1 an</w:t>
       </w:r>
       <w:bookmarkEnd w:id="25"/>
     </w:p>
     <w:p>
-      <w:pPr>
-        <w:pStyle w:val="Sansinterligne"/>
-      </w:pPr>
       <w:r>
         <w:rPr>
           <w:noProof/>
@@ -5171,7 +5055,157 @@
         <mc:AlternateContent>
           <mc:Choice Requires="wps">
             <w:drawing>
-              <wp:anchor distT="0" distB="0" distL="114300" distR="114300" simplePos="0" relativeHeight="251663360" behindDoc="0" locked="0" layoutInCell="1" allowOverlap="1" wp14:anchorId="36A3877C" wp14:editId="3A9177B7">
+              <wp:anchor distT="0" distB="0" distL="114300" distR="114300" simplePos="0" relativeHeight="251665408" behindDoc="0" locked="0" layoutInCell="1" allowOverlap="1" wp14:anchorId="73E192AE" wp14:editId="15F061FC">
+                <wp:simplePos x="0" y="0"/>
+                <wp:positionH relativeFrom="column">
+                  <wp:posOffset>-377825</wp:posOffset>
+                </wp:positionH>
+                <wp:positionV relativeFrom="paragraph">
+                  <wp:posOffset>2694940</wp:posOffset>
+                </wp:positionV>
+                <wp:extent cx="6513830" cy="150495"/>
+                <wp:effectExtent l="0" t="0" r="1270" b="1905"/>
+                <wp:wrapSquare wrapText="bothSides"/>
+                <wp:docPr id="5" name="Zone de texte 5"/>
+                <wp:cNvGraphicFramePr/>
+                <a:graphic xmlns:a="http://schemas.openxmlformats.org/drawingml/2006/main">
+                  <a:graphicData uri="http://schemas.microsoft.com/office/word/2010/wordprocessingShape">
+                    <wps:wsp>
+                      <wps:cNvSpPr txBox="1"/>
+                      <wps:spPr>
+                        <a:xfrm>
+                          <a:off x="0" y="0"/>
+                          <a:ext cx="6513830" cy="150495"/>
+                        </a:xfrm>
+                        <a:prstGeom prst="rect">
+                          <a:avLst/>
+                        </a:prstGeom>
+                        <a:solidFill>
+                          <a:prstClr val="white"/>
+                        </a:solidFill>
+                        <a:ln>
+                          <a:noFill/>
+                        </a:ln>
+                        <a:effectLst/>
+                      </wps:spPr>
+                      <wps:txbx>
+                        <w:txbxContent>
+                          <w:p>
+                            <w:pPr>
+                              <w:pStyle w:val="Lgende"/>
+                              <w:rPr>
+                                <w:noProof/>
+                              </w:rPr>
+                            </w:pPr>
+                            <w:bookmarkStart w:id="26" w:name="_Toc435732720"/>
+                            <w:r>
+                              <w:t xml:space="preserve">Figure </w:t>
+                            </w:r>
+                            <w:r>
+                              <w:fldChar w:fldCharType="begin"/>
+                            </w:r>
+                            <w:r>
+                              <w:instrText xml:space="preserve"> SEQ Figure \* ARABIC </w:instrText>
+                            </w:r>
+                            <w:r>
+                              <w:fldChar w:fldCharType="separate"/>
+                            </w:r>
+                            <w:r>
+                              <w:rPr>
+                                <w:noProof/>
+                              </w:rPr>
+                              <w:t>5</w:t>
+                            </w:r>
+                            <w:r>
+                              <w:rPr>
+                                <w:noProof/>
+                              </w:rPr>
+                              <w:fldChar w:fldCharType="end"/>
+                            </w:r>
+                            <w:r>
+                              <w:t xml:space="preserve"> - Evolution de la population et répartition des sexes sur 1 an</w:t>
+                            </w:r>
+                            <w:bookmarkEnd w:id="26"/>
+                          </w:p>
+                        </w:txbxContent>
+                      </wps:txbx>
+                      <wps:bodyPr rot="0" spcFirstLastPara="0" vertOverflow="overflow" horzOverflow="overflow" vert="horz" wrap="square" lIns="0" tIns="0" rIns="0" bIns="0" numCol="1" spcCol="0" rtlCol="0" fromWordArt="0" anchor="t" anchorCtr="0" forceAA="0" compatLnSpc="1">
+                        <a:prstTxWarp prst="textNoShape">
+                          <a:avLst/>
+                        </a:prstTxWarp>
+                        <a:noAutofit/>
+                      </wps:bodyPr>
+                    </wps:wsp>
+                  </a:graphicData>
+                </a:graphic>
+                <wp14:sizeRelV relativeFrom="margin">
+                  <wp14:pctHeight>0</wp14:pctHeight>
+                </wp14:sizeRelV>
+              </wp:anchor>
+            </w:drawing>
+          </mc:Choice>
+          <mc:Fallback>
+            <w:pict>
+              <v:shapetype id="_x0000_t202" coordsize="21600,21600" o:spt="202" path="m,l,21600r21600,l21600,xe">
+                <v:stroke joinstyle="miter"/>
+                <v:path gradientshapeok="t" o:connecttype="rect"/>
+              </v:shapetype>
+              <v:shape id="Zone de texte 5" o:spid="_x0000_s1026" type="#_x0000_t202" style="position:absolute;left:0;text-align:left;margin-left:-29.75pt;margin-top:212.2pt;width:512.9pt;height:11.85pt;z-index:251665408;visibility:visible;mso-wrap-style:square;mso-height-percent:0;mso-wrap-distance-left:9pt;mso-wrap-distance-top:0;mso-wrap-distance-right:9pt;mso-wrap-distance-bottom:0;mso-position-horizontal:absolute;mso-position-horizontal-relative:text;mso-position-vertical:absolute;mso-position-vertical-relative:text;mso-height-percent:0;mso-height-relative:margin;v-text-anchor:top" o:gfxdata="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" stroked="f">
+                <v:textbox inset="0,0,0,0">
+                  <w:txbxContent>
+                    <w:p>
+                      <w:pPr>
+                        <w:pStyle w:val="Lgende"/>
+                        <w:rPr>
+                          <w:noProof/>
+                        </w:rPr>
+                      </w:pPr>
+                      <w:bookmarkStart w:id="27" w:name="_Toc435732720"/>
+                      <w:r>
+                        <w:t xml:space="preserve">Figure </w:t>
+                      </w:r>
+                      <w:r>
+                        <w:fldChar w:fldCharType="begin"/>
+                      </w:r>
+                      <w:r>
+                        <w:instrText xml:space="preserve"> SEQ Figure \* ARABIC </w:instrText>
+                      </w:r>
+                      <w:r>
+                        <w:fldChar w:fldCharType="separate"/>
+                      </w:r>
+                      <w:r>
+                        <w:rPr>
+                          <w:noProof/>
+                        </w:rPr>
+                        <w:t>5</w:t>
+                      </w:r>
+                      <w:r>
+                        <w:rPr>
+                          <w:noProof/>
+                        </w:rPr>
+                        <w:fldChar w:fldCharType="end"/>
+                      </w:r>
+                      <w:r>
+                        <w:t xml:space="preserve"> - Evolution de la population et répartition des sexes sur 1 an</w:t>
+                      </w:r>
+                      <w:bookmarkEnd w:id="27"/>
+                    </w:p>
+                  </w:txbxContent>
+                </v:textbox>
+                <w10:wrap type="square"/>
+              </v:shape>
+            </w:pict>
+          </mc:Fallback>
+        </mc:AlternateContent>
+      </w:r>
+      <w:r>
+        <w:rPr>
+          <w:noProof/>
+        </w:rPr>
+        <mc:AlternateContent>
+          <mc:Choice Requires="wps">
+            <w:drawing>
+              <wp:anchor distT="0" distB="0" distL="114300" distR="114300" simplePos="0" relativeHeight="251663360" behindDoc="0" locked="0" layoutInCell="1" allowOverlap="1" wp14:anchorId="36A3877C" wp14:editId="289B5BD5">
                 <wp:simplePos x="0" y="0"/>
                 <wp:positionH relativeFrom="column">
                   <wp:posOffset>-377190</wp:posOffset>
@@ -5213,154 +5247,7 @@
                                 <w:noProof/>
                               </w:rPr>
                             </w:pPr>
-                            <w:bookmarkStart w:id="26" w:name="_Toc435721650"/>
-                            <w:r>
-                              <w:t xml:space="preserve">Figure </w:t>
-                            </w:r>
-                            <w:r>
-                              <w:fldChar w:fldCharType="begin"/>
-                            </w:r>
-                            <w:r>
-                              <w:instrText xml:space="preserve"> SEQ Figure \* ARABIC </w:instrText>
-                            </w:r>
-                            <w:r>
-                              <w:fldChar w:fldCharType="separate"/>
-                            </w:r>
-                            <w:r>
-                              <w:rPr>
-                                <w:noProof/>
-                              </w:rPr>
-                              <w:t>4</w:t>
-                            </w:r>
-                            <w:r>
-                              <w:rPr>
-                                <w:noProof/>
-                              </w:rPr>
-                              <w:fldChar w:fldCharType="end"/>
-                            </w:r>
-                            <w:r>
-                              <w:t xml:space="preserve"> - Répartition de la population et proportion mâles/femelles sur 1 an</w:t>
-                            </w:r>
-                            <w:bookmarkEnd w:id="26"/>
-                          </w:p>
-                        </w:txbxContent>
-                      </wps:txbx>
-                      <wps:bodyPr rot="0" spcFirstLastPara="0" vertOverflow="overflow" horzOverflow="overflow" vert="horz" wrap="square" lIns="0" tIns="0" rIns="0" bIns="0" numCol="1" spcCol="0" rtlCol="0" fromWordArt="0" anchor="t" anchorCtr="0" forceAA="0" compatLnSpc="1">
-                        <a:prstTxWarp prst="textNoShape">
-                          <a:avLst/>
-                        </a:prstTxWarp>
-                        <a:spAutoFit/>
-                      </wps:bodyPr>
-                    </wps:wsp>
-                  </a:graphicData>
-                </a:graphic>
-              </wp:anchor>
-            </w:drawing>
-          </mc:Choice>
-          <mc:Fallback>
-            <w:pict>
-              <v:shapetype id="_x0000_t202" coordsize="21600,21600" o:spt="202" path="m,l,21600r21600,l21600,xe">
-                <v:stroke joinstyle="miter"/>
-                <v:path gradientshapeok="t" o:connecttype="rect"/>
-              </v:shapetype>
-              <v:shape id="Zone de texte 4" o:spid="_x0000_s1026" type="#_x0000_t202" style="position:absolute;margin-left:-29.7pt;margin-top:212.15pt;width:512.7pt;height:.05pt;z-index:251663360;visibility:visible;mso-wrap-style:square;mso-wrap-distance-left:9pt;mso-wrap-distance-top:0;mso-wrap-distance-right:9pt;mso-wrap-distance-bottom:0;mso-position-horizontal:absolute;mso-position-horizontal-relative:text;mso-position-vertical:absolute;mso-position-vertical-relative:text;v-text-anchor:top" o:gfxdata="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" stroked="f">
-                <v:textbox style="mso-fit-shape-to-text:t" inset="0,0,0,0">
-                  <w:txbxContent>
-                    <w:p>
-                      <w:pPr>
-                        <w:pStyle w:val="Lgende"/>
-                        <w:rPr>
-                          <w:noProof/>
-                        </w:rPr>
-                      </w:pPr>
-                      <w:bookmarkStart w:id="27" w:name="_Toc435721650"/>
-                      <w:r>
-                        <w:t xml:space="preserve">Figure </w:t>
-                      </w:r>
-                      <w:r>
-                        <w:fldChar w:fldCharType="begin"/>
-                      </w:r>
-                      <w:r>
-                        <w:instrText xml:space="preserve"> SEQ Figure \* ARABIC </w:instrText>
-                      </w:r>
-                      <w:r>
-                        <w:fldChar w:fldCharType="separate"/>
-                      </w:r>
-                      <w:r>
-                        <w:rPr>
-                          <w:noProof/>
-                        </w:rPr>
-                        <w:t>4</w:t>
-                      </w:r>
-                      <w:r>
-                        <w:rPr>
-                          <w:noProof/>
-                        </w:rPr>
-                        <w:fldChar w:fldCharType="end"/>
-                      </w:r>
-                      <w:r>
-                        <w:t xml:space="preserve"> - Répartition de la population et proportion mâles/femelles sur 1 an</w:t>
-                      </w:r>
-                      <w:bookmarkEnd w:id="27"/>
-                    </w:p>
-                  </w:txbxContent>
-                </v:textbox>
-                <w10:wrap type="square"/>
-              </v:shape>
-            </w:pict>
-          </mc:Fallback>
-        </mc:AlternateContent>
-      </w:r>
-      <w:r>
-        <w:rPr>
-          <w:noProof/>
-        </w:rPr>
-        <mc:AlternateContent>
-          <mc:Choice Requires="wps">
-            <w:drawing>
-              <wp:anchor distT="0" distB="0" distL="114300" distR="114300" simplePos="0" relativeHeight="251665408" behindDoc="0" locked="0" layoutInCell="1" allowOverlap="1" wp14:anchorId="73E192AE" wp14:editId="2FC503DD">
-                <wp:simplePos x="0" y="0"/>
-                <wp:positionH relativeFrom="column">
-                  <wp:posOffset>-377190</wp:posOffset>
-                </wp:positionH>
-                <wp:positionV relativeFrom="paragraph">
-                  <wp:posOffset>2694940</wp:posOffset>
-                </wp:positionV>
-                <wp:extent cx="6513830" cy="635"/>
-                <wp:effectExtent l="0" t="0" r="0" b="0"/>
-                <wp:wrapSquare wrapText="bothSides"/>
-                <wp:docPr id="5" name="Zone de texte 5"/>
-                <wp:cNvGraphicFramePr/>
-                <a:graphic xmlns:a="http://schemas.openxmlformats.org/drawingml/2006/main">
-                  <a:graphicData uri="http://schemas.microsoft.com/office/word/2010/wordprocessingShape">
-                    <wps:wsp>
-                      <wps:cNvSpPr txBox="1"/>
-                      <wps:spPr>
-                        <a:xfrm>
-                          <a:off x="0" y="0"/>
-                          <a:ext cx="6513830" cy="635"/>
-                        </a:xfrm>
-                        <a:prstGeom prst="rect">
-                          <a:avLst/>
-                        </a:prstGeom>
-                        <a:solidFill>
-                          <a:prstClr val="white"/>
-                        </a:solidFill>
-                        <a:ln>
-                          <a:noFill/>
-                        </a:ln>
-                        <a:effectLst/>
-                      </wps:spPr>
-                      <wps:txbx>
-                        <w:txbxContent>
-                          <w:p>
-                            <w:pPr>
-                              <w:pStyle w:val="Lgende"/>
-                              <w:rPr>
-                                <w:noProof/>
-                              </w:rPr>
-                            </w:pPr>
-                            <w:bookmarkStart w:id="28" w:name="_Toc435721651"/>
+                            <w:bookmarkStart w:id="28" w:name="_Toc435732721"/>
                             <w:r>
                               <w:t xml:space="preserve">Figure </w:t>
                             </w:r>
@@ -5369,11 +5256,11 @@
                                 <w:rPr>
                                   <w:noProof/>
                                 </w:rPr>
-                                <w:t>5</w:t>
+                                <w:t>4</w:t>
                               </w:r>
                             </w:fldSimple>
                             <w:r>
-                              <w:t xml:space="preserve"> - Evolution de la population et répartition des sexes sur 1 an</w:t>
+                              <w:t xml:space="preserve"> - Répartition de la population et proportion mâles/femelles sur 1 an</w:t>
                             </w:r>
                             <w:bookmarkEnd w:id="28"/>
                           </w:p>
@@ -5393,7 +5280,7 @@
           </mc:Choice>
           <mc:Fallback>
             <w:pict>
-              <v:shape id="Zone de texte 5" o:spid="_x0000_s1027" type="#_x0000_t202" style="position:absolute;margin-left:-29.7pt;margin-top:212.2pt;width:512.9pt;height:.05pt;z-index:251665408;visibility:visible;mso-wrap-style:square;mso-wrap-distance-left:9pt;mso-wrap-distance-top:0;mso-wrap-distance-right:9pt;mso-wrap-distance-bottom:0;mso-position-horizontal:absolute;mso-position-horizontal-relative:text;mso-position-vertical:absolute;mso-position-vertical-relative:text;v-text-anchor:top" o:gfxdata="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" stroked="f">
+              <v:shape id="Zone de texte 4" o:spid="_x0000_s1027" type="#_x0000_t202" style="position:absolute;left:0;text-align:left;margin-left:-29.7pt;margin-top:212.15pt;width:512.7pt;height:.05pt;z-index:251663360;visibility:visible;mso-wrap-style:square;mso-wrap-distance-left:9pt;mso-wrap-distance-top:0;mso-wrap-distance-right:9pt;mso-wrap-distance-bottom:0;mso-position-horizontal:absolute;mso-position-horizontal-relative:text;mso-position-vertical:absolute;mso-position-vertical-relative:text;v-text-anchor:top" o:gfxdata="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" stroked="f">
                 <v:textbox style="mso-fit-shape-to-text:t" inset="0,0,0,0">
                   <w:txbxContent>
                     <w:p>
@@ -5403,7 +5290,7 @@
                           <w:noProof/>
                         </w:rPr>
                       </w:pPr>
-                      <w:bookmarkStart w:id="29" w:name="_Toc435721651"/>
+                      <w:bookmarkStart w:id="29" w:name="_Toc435732721"/>
                       <w:r>
                         <w:t xml:space="preserve">Figure </w:t>
                       </w:r>
@@ -5412,11 +5299,11 @@
                           <w:rPr>
                             <w:noProof/>
                           </w:rPr>
-                          <w:t>5</w:t>
+                          <w:t>4</w:t>
                         </w:r>
                       </w:fldSimple>
                       <w:r>
-                        <w:t xml:space="preserve"> - Evolution de la population et répartition des sexes sur 1 an</w:t>
+                        <w:t xml:space="preserve"> - Répartition de la population et proportion mâles/femelles sur 1 an</w:t>
                       </w:r>
                       <w:bookmarkEnd w:id="29"/>
                     </w:p>
@@ -5433,11 +5320,11 @@
           <w:noProof/>
         </w:rPr>
         <w:pict w14:anchorId="60019A8E">
-          <v:shape id="_x0000_s1030" type="#_x0000_t75" style="position:absolute;margin-left:0;margin-top:4.8pt;width:512.9pt;height:202.6pt;z-index:251661312;mso-position-horizontal:center;mso-position-horizontal-relative:text;mso-position-vertical:absolute;mso-position-vertical-relative:text">
+          <v:shape id="_x0000_s1030" type="#_x0000_t75" style="position:absolute;left:0;text-align:left;margin-left:0;margin-top:4.8pt;width:512.9pt;height:217pt;z-index:251661312;mso-position-horizontal:center;mso-position-horizontal-relative:text;mso-position-vertical:absolute;mso-position-vertical-relative:text">
             <v:imagedata r:id="rId19" o:title=""/>
             <w10:wrap type="square"/>
           </v:shape>
-          <o:OLEObject Type="Embed" ProgID="Excel.Sheet.12" ShapeID="_x0000_s1030" DrawAspect="Content" ObjectID="_1509463490" r:id="rId20"/>
+          <o:OLEObject Type="Embed" ProgID="Excel.Sheet.12" ShapeID="_x0000_s1030" DrawAspect="Content" ObjectID="_1509474501" r:id="rId20"/>
         </w:pict>
       </w:r>
       <w:r>
@@ -5451,10 +5338,15 @@
       </w:r>
     </w:p>
     <w:p>
+      <w:r>
+        <w:t>On observe que la répartition des sexes des lapins est plutôt bien répartie étant donné qu'il y a autant de mâles que de femelles.</w:t>
+      </w:r>
+    </w:p>
+    <w:p>
       <w:pPr>
         <w:pStyle w:val="Titre2"/>
       </w:pPr>
-      <w:bookmarkStart w:id="30" w:name="_Toc435721637"/>
+      <w:bookmarkStart w:id="30" w:name="_Toc435732708"/>
       <w:r>
         <w:lastRenderedPageBreak/>
         <w:t>Simulation sur 2 ans</w:t>
@@ -5469,10 +5361,10 @@
       </w:pPr>
       <w:r>
         <w:object w:dxaOrig="7699" w:dyaOrig="4340" w14:anchorId="7993BFD2">
-          <v:shape id="_x0000_i1028" type="#_x0000_t75" style="width:384.95pt;height:217pt" o:ole="">
+          <v:shape id="_x0000_i1025" type="#_x0000_t75" style="width:384.95pt;height:217pt" o:ole="">
             <v:imagedata r:id="rId21" o:title=""/>
           </v:shape>
-          <o:OLEObject Type="Embed" ProgID="Excel.Sheet.12" ShapeID="_x0000_i1028" DrawAspect="Content" ObjectID="_1509463484" r:id="rId22"/>
+          <o:OLEObject Type="Embed" ProgID="Excel.Sheet.12" ShapeID="_x0000_i1025" DrawAspect="Content" ObjectID="_1509474495" r:id="rId22"/>
         </w:object>
       </w:r>
     </w:p>
@@ -5480,18 +5372,31 @@
       <w:pPr>
         <w:pStyle w:val="Lgende"/>
       </w:pPr>
-      <w:bookmarkStart w:id="31" w:name="_Toc435721652"/>
+      <w:bookmarkStart w:id="31" w:name="_Toc435732722"/>
       <w:r>
         <w:t xml:space="preserve">Figure </w:t>
       </w:r>
-      <w:fldSimple w:instr=" SEQ Figure \* ARABIC ">
-        <w:r>
-          <w:rPr>
-            <w:noProof/>
-          </w:rPr>
-          <w:t>6</w:t>
-        </w:r>
-      </w:fldSimple>
+      <w:r>
+        <w:fldChar w:fldCharType="begin"/>
+      </w:r>
+      <w:r>
+        <w:instrText xml:space="preserve"> SEQ Figure \* ARABIC </w:instrText>
+      </w:r>
+      <w:r>
+        <w:fldChar w:fldCharType="separate"/>
+      </w:r>
+      <w:r>
+        <w:rPr>
+          <w:noProof/>
+        </w:rPr>
+        <w:t>6</w:t>
+      </w:r>
+      <w:r>
+        <w:rPr>
+          <w:noProof/>
+        </w:rPr>
+        <w:fldChar w:fldCharType="end"/>
+      </w:r>
       <w:r>
         <w:t xml:space="preserve"> - Evolution de la population sur 2 ans</w:t>
       </w:r>
@@ -5499,7 +5404,13 @@
     </w:p>
     <w:p>
       <w:r>
-        <w:t xml:space="preserve">Après nos simulations, nous obtenons une moyenne de 23.9 et un intervalle de confiance </w:t>
+        <w:t>Après nos simulations</w:t>
+      </w:r>
+      <w:r>
+        <w:t xml:space="preserve"> pour 2 ans</w:t>
+      </w:r>
+      <w:r>
+        <w:t xml:space="preserve">, nous obtenons une moyenne de 23.9 et un intervalle de confiance </w:t>
       </w:r>
       <w:r>
         <w:t>[23.25 ; 24.66]</w:t>
@@ -5514,14 +5425,17 @@
         <w:t>ère</w:t>
       </w:r>
       <w:r>
-        <w:t xml:space="preserve"> année. Nous constatons aussi qu'il y a plus de morts que de naissances dans les mois d'hiver, ce qui est un résultat cohérent.</w:t>
+        <w:t xml:space="preserve"> année. Nous constatons aussi qu'il y a plus de morts que de naissances dans les mois d'hiver, </w:t>
+      </w:r>
+      <w:r>
+        <w:t>ce qui est un résultat cohérent au vue de nos implémentations</w:t>
       </w:r>
     </w:p>
     <w:p>
       <w:pPr>
         <w:pStyle w:val="Titre2"/>
       </w:pPr>
-      <w:bookmarkStart w:id="32" w:name="_Toc435721638"/>
+      <w:bookmarkStart w:id="32" w:name="_Toc435732709"/>
       <w:r>
         <w:t>Simulation sur 3 ans</w:t>
       </w:r>
@@ -5535,10 +5449,10 @@
       </w:pPr>
       <w:r>
         <w:object w:dxaOrig="7699" w:dyaOrig="4340" w14:anchorId="35384B20">
-          <v:shape id="_x0000_i1029" type="#_x0000_t75" style="width:384.95pt;height:217pt" o:ole="">
+          <v:shape id="_x0000_i1026" type="#_x0000_t75" style="width:384.95pt;height:217pt" o:ole="">
             <v:imagedata r:id="rId23" o:title=""/>
           </v:shape>
-          <o:OLEObject Type="Embed" ProgID="Excel.Sheet.12" ShapeID="_x0000_i1029" DrawAspect="Content" ObjectID="_1509463485" r:id="rId24"/>
+          <o:OLEObject Type="Embed" ProgID="Excel.Sheet.12" ShapeID="_x0000_i1026" DrawAspect="Content" ObjectID="_1509474496" r:id="rId24"/>
         </w:object>
       </w:r>
     </w:p>
@@ -5546,128 +5460,7 @@
       <w:pPr>
         <w:pStyle w:val="Lgende"/>
       </w:pPr>
-      <w:bookmarkStart w:id="33" w:name="_Toc435721653"/>
-      <w:r>
-        <w:t xml:space="preserve">Figure </w:t>
-      </w:r>
-      <w:fldSimple w:instr=" SEQ Figure \* ARABIC ">
-        <w:r>
-          <w:rPr>
-            <w:noProof/>
-          </w:rPr>
-          <w:t>7</w:t>
-        </w:r>
-      </w:fldSimple>
-      <w:r>
-        <w:t xml:space="preserve"> - Evolution de la population sur 3 ans</w:t>
-      </w:r>
-      <w:bookmarkEnd w:id="33"/>
-    </w:p>
-    <w:p>
-      <w:r>
-        <w:t xml:space="preserve">On voit que la population continue de croître de manière significative. Nous avons à présent une moyenne de 84.7 et un intervalle de confiance </w:t>
-      </w:r>
-      <w:r>
-        <w:t>[82.03 ; 87.35]</w:t>
-      </w:r>
-      <w:r>
-        <w:t>. La population a donc été encore multipliée par 3.5.</w:t>
-      </w:r>
-    </w:p>
-    <w:p>
-      <w:pPr>
-        <w:pStyle w:val="Titre2"/>
-      </w:pPr>
-      <w:bookmarkStart w:id="34" w:name="_Toc435721639"/>
-      <w:r>
-        <w:t>Interprétation</w:t>
-      </w:r>
-      <w:bookmarkEnd w:id="34"/>
-    </w:p>
-    <w:p/>
-    <w:p>
-      <w:pPr>
-        <w:pStyle w:val="Titre1"/>
-      </w:pPr>
-      <w:bookmarkStart w:id="35" w:name="_Toc435721640"/>
-      <w:r>
-        <w:lastRenderedPageBreak/>
-        <w:t>Comparaison du nombre de réplications</w:t>
-      </w:r>
-      <w:bookmarkEnd w:id="35"/>
-    </w:p>
-    <w:p>
-      <w:pPr>
-        <w:pStyle w:val="Titre2"/>
-      </w:pPr>
-      <w:bookmarkStart w:id="36" w:name="_Toc435721641"/>
-      <w:r>
-        <w:t>Simulation sur 20 ans et 50 réplications</w:t>
-      </w:r>
-      <w:bookmarkEnd w:id="36"/>
-    </w:p>
-    <w:p>
-      <w:r>
-        <w:t>Nous</w:t>
-      </w:r>
-      <w:r>
-        <w:t xml:space="preserve"> procédons à une simulation sur 20 ans, avec 50 réplications.</w:t>
-      </w:r>
-      <w:r>
-        <w:t xml:space="preserve"> </w:t>
-      </w:r>
-      <w:r>
-        <w:t>La commande exécutée est la suivante :</w:t>
-      </w:r>
-    </w:p>
-    <w:p>
-      <w:pPr>
-        <w:pStyle w:val="Code"/>
-        <w:spacing w:after="120"/>
-      </w:pPr>
-      <w:proofErr w:type="gramStart"/>
-      <w:r>
-        <w:t>./</w:t>
-      </w:r>
-      <w:proofErr w:type="spellStart"/>
-      <w:proofErr w:type="gramEnd"/>
-      <w:r>
-        <w:t>GameOfRabbitsI</w:t>
-      </w:r>
-      <w:proofErr w:type="spellEnd"/>
-      <w:r>
-        <w:t xml:space="preserve"> 20 50</w:t>
-      </w:r>
-    </w:p>
-    <w:p>
-      <w:pPr>
-        <w:pStyle w:val="Sansinterligne"/>
-        <w:ind w:firstLine="708"/>
-        <w:jc w:val="both"/>
-      </w:pPr>
-      <w:r>
-        <w:t>Le programme nous retourne la population finale de chaque simulation. Ainsi, en entrant ces valeurs dans un tableur, nous pouvons calculer la moyenne et l'intervalle de confiance relatifs à ces données.</w:t>
-      </w:r>
-    </w:p>
-    <w:p>
-      <w:pPr>
-        <w:pStyle w:val="Sansinterligne"/>
-        <w:jc w:val="center"/>
-      </w:pPr>
-      <w:r>
-        <w:object w:dxaOrig="4979" w:dyaOrig="4052" w14:anchorId="4B53C3F6">
-          <v:shape id="_x0000_i1025" type="#_x0000_t75" style="width:265.15pt;height:194.7pt" o:ole="">
-            <v:imagedata r:id="rId25" o:title=""/>
-          </v:shape>
-          <o:OLEObject Type="Embed" ProgID="Excel.Sheet.12" ShapeID="_x0000_i1025" DrawAspect="Content" ObjectID="_1509463486" r:id="rId26"/>
-        </w:object>
-      </w:r>
-    </w:p>
-    <w:p>
-      <w:pPr>
-        <w:pStyle w:val="Lgende"/>
-      </w:pPr>
-      <w:bookmarkStart w:id="37" w:name="_Toc435721654"/>
+      <w:bookmarkStart w:id="33" w:name="_Toc435732723"/>
       <w:r>
         <w:t xml:space="preserve">Figure </w:t>
       </w:r>
@@ -5684,7 +5477,7 @@
         <w:rPr>
           <w:noProof/>
         </w:rPr>
-        <w:t>8</w:t>
+        <w:t>7</w:t>
       </w:r>
       <w:r>
         <w:rPr>
@@ -5693,9 +5486,119 @@
         <w:fldChar w:fldCharType="end"/>
       </w:r>
       <w:r>
+        <w:t xml:space="preserve"> - Evolution de la population sur 3 ans</w:t>
+      </w:r>
+      <w:bookmarkEnd w:id="33"/>
+    </w:p>
+    <w:p>
+      <w:r>
+        <w:t xml:space="preserve">On voit que la population continue de croître de manière significative. Nous avons à présent une moyenne de 84.7 et un intervalle de confiance </w:t>
+      </w:r>
+      <w:r>
+        <w:t>[82.03 ; 87.35]</w:t>
+      </w:r>
+      <w:r>
+        <w:t>. La population a donc été encore multipliée par 3.5.</w:t>
+      </w:r>
+    </w:p>
+    <w:p>
+      <w:pPr>
+        <w:pStyle w:val="Titre1"/>
+      </w:pPr>
+      <w:bookmarkStart w:id="34" w:name="_Toc435732710"/>
+      <w:r>
+        <w:lastRenderedPageBreak/>
+        <w:t>Comparaison du nombre de réplications</w:t>
+      </w:r>
+      <w:bookmarkEnd w:id="34"/>
+    </w:p>
+    <w:p>
+      <w:pPr>
+        <w:pStyle w:val="Titre2"/>
+      </w:pPr>
+      <w:bookmarkStart w:id="35" w:name="_Toc435732711"/>
+      <w:r>
+        <w:t>Simulation sur 20 ans et 50 réplications</w:t>
+      </w:r>
+      <w:bookmarkEnd w:id="35"/>
+    </w:p>
+    <w:p>
+      <w:r>
+        <w:t>Nous</w:t>
+      </w:r>
+      <w:r>
+        <w:t xml:space="preserve"> procédons à une simulation sur 20 ans, avec 50 réplications.</w:t>
+      </w:r>
+      <w:r>
+        <w:t xml:space="preserve"> </w:t>
+      </w:r>
+      <w:r>
+        <w:t>La commande exécutée est la suivante :</w:t>
+      </w:r>
+    </w:p>
+    <w:p>
+      <w:pPr>
+        <w:pStyle w:val="Code"/>
+        <w:spacing w:after="120"/>
+      </w:pPr>
+      <w:proofErr w:type="gramStart"/>
+      <w:r>
+        <w:t>./</w:t>
+      </w:r>
+      <w:proofErr w:type="spellStart"/>
+      <w:proofErr w:type="gramEnd"/>
+      <w:r>
+        <w:t>GameOfRabbitsI</w:t>
+      </w:r>
+      <w:proofErr w:type="spellEnd"/>
+      <w:r>
+        <w:t xml:space="preserve"> 20 50</w:t>
+      </w:r>
+    </w:p>
+    <w:p>
+      <w:pPr>
+        <w:pStyle w:val="Sansinterligne"/>
+        <w:ind w:firstLine="708"/>
+        <w:jc w:val="both"/>
+      </w:pPr>
+      <w:r>
+        <w:t>Le programme nous retourne la population finale de chaque simulation. Ainsi, en entrant ces valeurs dans un tableur, nous pouvons calculer la moyenne et l'intervalle de confiance relatifs à ces données.</w:t>
+      </w:r>
+    </w:p>
+    <w:p>
+      <w:pPr>
+        <w:pStyle w:val="Sansinterligne"/>
+        <w:jc w:val="center"/>
+      </w:pPr>
+      <w:r>
+        <w:object w:dxaOrig="4979" w:dyaOrig="4052" w14:anchorId="4B53C3F6">
+          <v:shape id="_x0000_i1027" type="#_x0000_t75" style="width:265.15pt;height:194.7pt" o:ole="">
+            <v:imagedata r:id="rId25" o:title=""/>
+          </v:shape>
+          <o:OLEObject Type="Embed" ProgID="Excel.Sheet.12" ShapeID="_x0000_i1027" DrawAspect="Content" ObjectID="_1509474497" r:id="rId26"/>
+        </w:object>
+      </w:r>
+    </w:p>
+    <w:p>
+      <w:pPr>
+        <w:pStyle w:val="Lgende"/>
+      </w:pPr>
+      <w:bookmarkStart w:id="36" w:name="_Toc435732724"/>
+      <w:r>
+        <w:t xml:space="preserve">Figure </w:t>
+      </w:r>
+      <w:fldSimple w:instr=" SEQ Figure \* ARABIC ">
+        <w:r>
+          <w:rPr>
+            <w:noProof/>
+          </w:rPr>
+          <w:t>8</w:t>
+        </w:r>
+      </w:fldSimple>
+      <w:r>
         <w:t xml:space="preserve"> - Intervalle de confiance sur 50 réplications</w:t>
       </w:r>
-      <w:bookmarkEnd w:id="37"/>
+      <w:bookmarkEnd w:id="36"/>
     </w:p>
     <w:p>
       <w:r>
@@ -5738,12 +5641,12 @@
       <w:pPr>
         <w:pStyle w:val="Titre2"/>
       </w:pPr>
-      <w:bookmarkStart w:id="38" w:name="_Toc435721642"/>
+      <w:bookmarkStart w:id="37" w:name="_Toc435732712"/>
       <w:r>
         <w:lastRenderedPageBreak/>
         <w:t>Simulation sur 20 ans et 5000 réplications</w:t>
       </w:r>
-      <w:bookmarkEnd w:id="38"/>
+      <w:bookmarkEnd w:id="37"/>
     </w:p>
     <w:p>
       <w:r>
@@ -5782,10 +5685,10 @@
       </w:pPr>
       <w:r>
         <w:object w:dxaOrig="6259" w:dyaOrig="4052" w14:anchorId="5D6CB152">
-          <v:shape id="_x0000_i1026" type="#_x0000_t75" style="width:312.65pt;height:202.6pt" o:ole="">
+          <v:shape id="_x0000_i1028" type="#_x0000_t75" style="width:312.65pt;height:202.6pt" o:ole="">
             <v:imagedata r:id="rId27" o:title=""/>
           </v:shape>
-          <o:OLEObject Type="Embed" ProgID="Excel.Sheet.12" ShapeID="_x0000_i1026" DrawAspect="Content" ObjectID="_1509463487" r:id="rId28"/>
+          <o:OLEObject Type="Embed" ProgID="Excel.Sheet.12" ShapeID="_x0000_i1028" DrawAspect="Content" ObjectID="_1509474498" r:id="rId28"/>
         </w:object>
       </w:r>
     </w:p>
@@ -5793,39 +5696,29 @@
       <w:pPr>
         <w:pStyle w:val="Lgende"/>
       </w:pPr>
-      <w:bookmarkStart w:id="39" w:name="_Toc435721655"/>
+      <w:bookmarkStart w:id="38" w:name="_Toc435732725"/>
       <w:r>
         <w:t xml:space="preserve">Figure </w:t>
       </w:r>
-      <w:r>
-        <w:fldChar w:fldCharType="begin"/>
-      </w:r>
-      <w:r>
-        <w:instrText xml:space="preserve"> SEQ Figure \* ARABIC </w:instrText>
-      </w:r>
-      <w:r>
-        <w:fldChar w:fldCharType="separate"/>
-      </w:r>
-      <w:r>
-        <w:rPr>
-          <w:noProof/>
-        </w:rPr>
-        <w:t>9</w:t>
-      </w:r>
-      <w:r>
-        <w:rPr>
-          <w:noProof/>
-        </w:rPr>
-        <w:fldChar w:fldCharType="end"/>
-      </w:r>
+      <w:fldSimple w:instr=" SEQ Figure \* ARABIC ">
+        <w:r>
+          <w:rPr>
+            <w:noProof/>
+          </w:rPr>
+          <w:t>9</w:t>
+        </w:r>
+      </w:fldSimple>
       <w:r>
         <w:t xml:space="preserve"> - Intervalle de confiance avec 5 000 réplications</w:t>
       </w:r>
-      <w:bookmarkEnd w:id="39"/>
-    </w:p>
-    <w:p>
-      <w:r>
-        <w:t>Avec plus de réplications, nous observons que l'intervalle de confiance est largement réduit.</w:t>
+      <w:bookmarkEnd w:id="38"/>
+    </w:p>
+    <w:p>
+      <w:r>
+        <w:t>Avec plus de réplications, nous observons que l'intervalle de</w:t>
+      </w:r>
+      <w:r>
+        <w:t xml:space="preserve"> confiance est largement réduit et se recentre autour de la moyenne.</w:t>
       </w:r>
     </w:p>
     <w:p>
@@ -5850,12 +5743,12 @@
       <w:pPr>
         <w:pStyle w:val="Titre1"/>
       </w:pPr>
-      <w:bookmarkStart w:id="40" w:name="_Toc435721643"/>
+      <w:bookmarkStart w:id="39" w:name="_Toc435732713"/>
       <w:r>
         <w:lastRenderedPageBreak/>
         <w:t>Analyse des performances</w:t>
       </w:r>
-      <w:bookmarkEnd w:id="40"/>
+      <w:bookmarkEnd w:id="39"/>
     </w:p>
     <w:p>
       <w:r>
@@ -5870,10 +5763,10 @@
       </w:pPr>
       <w:r>
         <w:object w:dxaOrig="9011" w:dyaOrig="4628" w14:anchorId="6F6324C9">
-          <v:shape id="_x0000_i1027" type="#_x0000_t75" style="width:450.1pt;height:231.85pt" o:ole="">
+          <v:shape id="_x0000_i1029" type="#_x0000_t75" style="width:450.1pt;height:231.85pt" o:ole="">
             <v:imagedata r:id="rId29" o:title=""/>
           </v:shape>
-          <o:OLEObject Type="Embed" ProgID="Excel.Sheet.12" ShapeID="_x0000_i1027" DrawAspect="Content" ObjectID="_1509463488" r:id="rId30"/>
+          <o:OLEObject Type="Embed" ProgID="Excel.Sheet.12" ShapeID="_x0000_i1029" DrawAspect="Content" ObjectID="_1509474499" r:id="rId30"/>
         </w:object>
       </w:r>
     </w:p>
@@ -5881,35 +5774,22 @@
       <w:pPr>
         <w:pStyle w:val="Lgende"/>
       </w:pPr>
-      <w:bookmarkStart w:id="41" w:name="_Toc435721656"/>
+      <w:bookmarkStart w:id="40" w:name="_Toc435732726"/>
       <w:r>
         <w:t xml:space="preserve">Figure </w:t>
       </w:r>
-      <w:r>
-        <w:fldChar w:fldCharType="begin"/>
-      </w:r>
-      <w:r>
-        <w:instrText xml:space="preserve"> SEQ Figure \* ARABIC </w:instrText>
-      </w:r>
-      <w:r>
-        <w:fldChar w:fldCharType="separate"/>
-      </w:r>
-      <w:r>
-        <w:rPr>
-          <w:noProof/>
-        </w:rPr>
-        <w:t>10</w:t>
-      </w:r>
-      <w:r>
-        <w:rPr>
-          <w:noProof/>
-        </w:rPr>
-        <w:fldChar w:fldCharType="end"/>
-      </w:r>
+      <w:fldSimple w:instr=" SEQ Figure \* ARABIC ">
+        <w:r>
+          <w:rPr>
+            <w:noProof/>
+          </w:rPr>
+          <w:t>10</w:t>
+        </w:r>
+      </w:fldSimple>
       <w:r>
         <w:t xml:space="preserve"> - Temps d'exécution en fonction du nombre d'années</w:t>
       </w:r>
-      <w:bookmarkEnd w:id="41"/>
+      <w:bookmarkEnd w:id="40"/>
     </w:p>
     <w:p>
       <w:r>
@@ -5940,67 +5820,82 @@
         <w:t xml:space="preserve"> simulations sont effectuées sur nos machines personnelles, on peut donc espérer avoir des temps de calcul largement réduits sur les serveurs de l'ISIMA.</w:t>
       </w:r>
     </w:p>
+    <w:p/>
     <w:p>
       <w:pPr>
         <w:pStyle w:val="Titre"/>
       </w:pPr>
-      <w:bookmarkStart w:id="42" w:name="_Toc435721644"/>
+      <w:bookmarkStart w:id="41" w:name="_Toc435732714"/>
       <w:r>
         <w:lastRenderedPageBreak/>
         <w:t>Conclusion</w:t>
       </w:r>
+      <w:bookmarkEnd w:id="41"/>
+    </w:p>
+    <w:p>
+      <w:r>
+        <w:t>Grâ</w:t>
+      </w:r>
+      <w:r>
+        <w:t>ce à ce TP, nous avons pu avoir une meilleure approche de la simulation. Nous avons bien compris que l'analyse est la partie dominante qui va guider nos choix par rapport à l'orientation de la solution.</w:t>
+      </w:r>
+    </w:p>
+    <w:p>
+      <w:r>
+        <w:t>Dans notre cas, nous voulions pouvoir simuler une très longue période, c'est pourquoi nous avons simplifié certaines données comme le temps de gestation des femelles ou encore le temps de maturité des lapereaux.</w:t>
+      </w:r>
+      <w:r>
+        <w:t xml:space="preserve"> Cependant, il ne faut pas oublier que cette simulation ne prend pas toutes les données possibles comme par exemple la topologie du terrain, la présence de prédateurs ou encore l'abondance de nourriture qui ont un impact majeur sur le développement d'une population de lapins.</w:t>
+      </w:r>
+    </w:p>
+    <w:p>
+      <w:r>
+        <w:t>Il en résulte donc ici un programme dont les performances sont bonnes, comme ont pu le montrer les résultats. Après avoir effectuées des comparaisons avec d'autres gr</w:t>
+      </w:r>
+      <w:r>
+        <w:t>oupes ayant des simulations individu-centrées</w:t>
+      </w:r>
+      <w:r>
+        <w:t xml:space="preserve">, il est apparu que nos données </w:t>
+      </w:r>
+      <w:r>
+        <w:t>sont proches des leurs</w:t>
+      </w:r>
+      <w:r>
+        <w:t>.</w:t>
+      </w:r>
+    </w:p>
+    <w:p>
+      <w:r>
+        <w:t xml:space="preserve">De plus, ce TP a permis de mieux nous familiariser avec les fonctions de base en </w:t>
+      </w:r>
+      <w:r>
+        <w:t>C</w:t>
+      </w:r>
+      <w:r>
+        <w:t>++ permettant d'utiliser des lois ou encore le générateur de nombres aléatoires Mersenne Twister.</w:t>
+      </w:r>
+    </w:p>
+    <w:p>
+      <w:pPr>
+        <w:spacing w:before="0"/>
+        <w:ind w:firstLine="0"/>
+        <w:jc w:val="left"/>
+      </w:pPr>
+      <w:r>
+        <w:br w:type="page"/>
+      </w:r>
+    </w:p>
+    <w:p>
+      <w:pPr>
+        <w:pStyle w:val="Titre1"/>
+      </w:pPr>
+      <w:bookmarkStart w:id="42" w:name="_Toc435732715"/>
+      <w:r>
+        <w:lastRenderedPageBreak/>
+        <w:t>Références</w:t>
+      </w:r>
       <w:bookmarkEnd w:id="42"/>
-    </w:p>
-    <w:p>
-      <w:r>
-        <w:t>Grâ</w:t>
-      </w:r>
-      <w:r>
-        <w:t>ce à ce TP, nous avons pu avoir une meilleure approche de la simulation. Nous avons bien compris que l'analyse est la partie dominante qui va guider nos choix par rapport à l'orientation de la solution.</w:t>
-      </w:r>
-    </w:p>
-    <w:p>
-      <w:r>
-        <w:t>Dans notre cas, nous voulions pouvoir simuler une très longue période, c'est pourquoi nous avons simplifié certaines données comme le temps de gestation des femelles ou encore le temps de maturité des lapereaux.</w:t>
-      </w:r>
-    </w:p>
-    <w:p>
-      <w:r>
-        <w:t>Il en résulte donc ici un programme dont les performances sont bonnes, comme ont pu le montrer les résultats. Après avoir effectuées des comparaisons avec d'autres gr</w:t>
-      </w:r>
-      <w:r>
-        <w:t>oupes ayant des simulations individu-centrées</w:t>
-      </w:r>
-      <w:r>
-        <w:t xml:space="preserve">, il est apparu que nos données </w:t>
-      </w:r>
-      <w:r>
-        <w:t>sont proches des leurs</w:t>
-      </w:r>
-      <w:r>
-        <w:t>.</w:t>
-      </w:r>
-    </w:p>
-    <w:p>
-      <w:r>
-        <w:t xml:space="preserve">De plus, ce TP a permis de mieux nous familiariser avec les fonctions de base en </w:t>
-      </w:r>
-      <w:r>
-        <w:t>C</w:t>
-      </w:r>
-      <w:r>
-        <w:t>++ permettant d'utiliser des lois ou encore le générateur de nombres aléatoires Mersenne Twister.</w:t>
-      </w:r>
-    </w:p>
-    <w:p>
-      <w:pPr>
-        <w:pStyle w:val="Titre1"/>
-      </w:pPr>
-      <w:bookmarkStart w:id="43" w:name="_Toc435721645"/>
-      <w:r>
-        <w:t>Références</w:t>
-      </w:r>
-      <w:bookmarkEnd w:id="43"/>
     </w:p>
     <w:p>
       <w:pPr>
@@ -6076,14 +5971,14 @@
       <w:r>
         <w:fldChar w:fldCharType="end"/>
       </w:r>
-      <w:bookmarkStart w:id="44" w:name="_Toc435721646"/>
+      <w:bookmarkStart w:id="43" w:name="_Toc435732716"/>
       <w:r>
         <w:t xml:space="preserve">Table des </w:t>
       </w:r>
       <w:r>
         <w:t>illustrations</w:t>
       </w:r>
-      <w:bookmarkEnd w:id="44"/>
+      <w:bookmarkEnd w:id="43"/>
     </w:p>
     <w:p>
       <w:pPr>
@@ -6106,7 +6001,7 @@
       <w:r>
         <w:fldChar w:fldCharType="separate"/>
       </w:r>
-      <w:hyperlink w:anchor="_Toc435721647" w:history="1">
+      <w:hyperlink w:anchor="_Toc435732717" w:history="1">
         <w:r>
           <w:rPr>
             <w:rStyle w:val="Lienhypertexte"/>
@@ -6133,7 +6028,7 @@
             <w:noProof/>
             <w:webHidden/>
           </w:rPr>
-          <w:instrText xml:space="preserve"> PAGEREF _Toc435721647 \h </w:instrText>
+          <w:instrText xml:space="preserve"> PAGEREF _Toc435732717 \h </w:instrText>
         </w:r>
         <w:r>
           <w:rPr>
@@ -6176,7 +6071,7 @@
           <w:lang w:eastAsia="fr-FR"/>
         </w:rPr>
       </w:pPr>
-      <w:hyperlink w:anchor="_Toc435721648" w:history="1">
+      <w:hyperlink w:anchor="_Toc435732718" w:history="1">
         <w:r>
           <w:rPr>
             <w:rStyle w:val="Lienhypertexte"/>
@@ -6203,7 +6098,7 @@
             <w:noProof/>
             <w:webHidden/>
           </w:rPr>
-          <w:instrText xml:space="preserve"> PAGEREF _Toc435721648 \h </w:instrText>
+          <w:instrText xml:space="preserve"> PAGEREF _Toc435732718 \h </w:instrText>
         </w:r>
         <w:r>
           <w:rPr>
@@ -6246,7 +6141,7 @@
           <w:lang w:eastAsia="fr-FR"/>
         </w:rPr>
       </w:pPr>
-      <w:hyperlink w:anchor="_Toc435721649" w:history="1">
+      <w:hyperlink w:anchor="_Toc435732719" w:history="1">
         <w:r>
           <w:rPr>
             <w:rStyle w:val="Lienhypertexte"/>
@@ -6273,7 +6168,7 @@
             <w:noProof/>
             <w:webHidden/>
           </w:rPr>
-          <w:instrText xml:space="preserve"> PAGEREF _Toc435721649 \h </w:instrText>
+          <w:instrText xml:space="preserve"> PAGEREF _Toc435732719 \h </w:instrText>
         </w:r>
         <w:r>
           <w:rPr>
@@ -6316,13 +6211,13 @@
           <w:lang w:eastAsia="fr-FR"/>
         </w:rPr>
       </w:pPr>
-      <w:hyperlink r:id="rId31" w:anchor="_Toc435721650" w:history="1">
+      <w:hyperlink r:id="rId31" w:anchor="_Toc435732720" w:history="1">
         <w:r>
           <w:rPr>
             <w:rStyle w:val="Lienhypertexte"/>
             <w:noProof/>
           </w:rPr>
-          <w:t>Figure 4 - Répartition de la population et proportion mâles/femelles sur 1 an</w:t>
+          <w:t>Figure 5 - Evolution de la population et répartition des sexes sur 1 an</w:t>
         </w:r>
         <w:r>
           <w:rPr>
@@ -6343,7 +6238,7 @@
             <w:noProof/>
             <w:webHidden/>
           </w:rPr>
-          <w:instrText xml:space="preserve"> PAGEREF _Toc435721650 \h </w:instrText>
+          <w:instrText xml:space="preserve"> PAGEREF _Toc435732720 \h </w:instrText>
         </w:r>
         <w:r>
           <w:rPr>
@@ -6386,13 +6281,13 @@
           <w:lang w:eastAsia="fr-FR"/>
         </w:rPr>
       </w:pPr>
-      <w:hyperlink r:id="rId32" w:anchor="_Toc435721651" w:history="1">
+      <w:hyperlink r:id="rId32" w:anchor="_Toc435732721" w:history="1">
         <w:r>
           <w:rPr>
             <w:rStyle w:val="Lienhypertexte"/>
             <w:noProof/>
           </w:rPr>
-          <w:t>Figure 5 - Evolution de la population et répartition des sexes sur 1 an</w:t>
+          <w:t>Figure 4 - Répartition de la population et proportion mâles/femelles sur 1 an</w:t>
         </w:r>
         <w:r>
           <w:rPr>
@@ -6413,7 +6308,7 @@
             <w:noProof/>
             <w:webHidden/>
           </w:rPr>
-          <w:instrText xml:space="preserve"> PAGEREF _Toc435721651 \h </w:instrText>
+          <w:instrText xml:space="preserve"> PAGEREF _Toc435732721 \h </w:instrText>
         </w:r>
         <w:r>
           <w:rPr>
@@ -6456,7 +6351,7 @@
           <w:lang w:eastAsia="fr-FR"/>
         </w:rPr>
       </w:pPr>
-      <w:hyperlink w:anchor="_Toc435721652" w:history="1">
+      <w:hyperlink w:anchor="_Toc435732722" w:history="1">
         <w:r>
           <w:rPr>
             <w:rStyle w:val="Lienhypertexte"/>
@@ -6483,7 +6378,7 @@
             <w:noProof/>
             <w:webHidden/>
           </w:rPr>
-          <w:instrText xml:space="preserve"> PAGEREF _Toc435721652 \h </w:instrText>
+          <w:instrText xml:space="preserve"> PAGEREF _Toc435732722 \h </w:instrText>
         </w:r>
         <w:r>
           <w:rPr>
@@ -6526,7 +6421,7 @@
           <w:lang w:eastAsia="fr-FR"/>
         </w:rPr>
       </w:pPr>
-      <w:hyperlink w:anchor="_Toc435721653" w:history="1">
+      <w:hyperlink w:anchor="_Toc435732723" w:history="1">
         <w:r>
           <w:rPr>
             <w:rStyle w:val="Lienhypertexte"/>
@@ -6553,7 +6448,7 @@
             <w:noProof/>
             <w:webHidden/>
           </w:rPr>
-          <w:instrText xml:space="preserve"> PAGEREF _Toc435721653 \h </w:instrText>
+          <w:instrText xml:space="preserve"> PAGEREF _Toc435732723 \h </w:instrText>
         </w:r>
         <w:r>
           <w:rPr>
@@ -6596,7 +6491,7 @@
           <w:lang w:eastAsia="fr-FR"/>
         </w:rPr>
       </w:pPr>
-      <w:hyperlink w:anchor="_Toc435721654" w:history="1">
+      <w:hyperlink w:anchor="_Toc435732724" w:history="1">
         <w:r>
           <w:rPr>
             <w:rStyle w:val="Lienhypertexte"/>
@@ -6623,7 +6518,7 @@
             <w:noProof/>
             <w:webHidden/>
           </w:rPr>
-          <w:instrText xml:space="preserve"> PAGEREF _Toc435721654 \h </w:instrText>
+          <w:instrText xml:space="preserve"> PAGEREF _Toc435732724 \h </w:instrText>
         </w:r>
         <w:r>
           <w:rPr>
@@ -6666,7 +6561,7 @@
           <w:lang w:eastAsia="fr-FR"/>
         </w:rPr>
       </w:pPr>
-      <w:hyperlink w:anchor="_Toc435721655" w:history="1">
+      <w:hyperlink w:anchor="_Toc435732725" w:history="1">
         <w:r>
           <w:rPr>
             <w:rStyle w:val="Lienhypertexte"/>
@@ -6693,7 +6588,7 @@
             <w:noProof/>
             <w:webHidden/>
           </w:rPr>
-          <w:instrText xml:space="preserve"> PAGEREF _Toc435721655 \h </w:instrText>
+          <w:instrText xml:space="preserve"> PAGEREF _Toc435732725 \h </w:instrText>
         </w:r>
         <w:r>
           <w:rPr>
@@ -6736,7 +6631,7 @@
           <w:lang w:eastAsia="fr-FR"/>
         </w:rPr>
       </w:pPr>
-      <w:hyperlink w:anchor="_Toc435721656" w:history="1">
+      <w:hyperlink w:anchor="_Toc435732726" w:history="1">
         <w:r>
           <w:rPr>
             <w:rStyle w:val="Lienhypertexte"/>
@@ -6763,7 +6658,7 @@
             <w:noProof/>
             <w:webHidden/>
           </w:rPr>
-          <w:instrText xml:space="preserve"> PAGEREF _Toc435721656 \h </w:instrText>
+          <w:instrText xml:space="preserve"> PAGEREF _Toc435732726 \h </w:instrText>
         </w:r>
         <w:r>
           <w:rPr>
@@ -6873,7 +6768,7 @@
           <w:rPr>
             <w:noProof/>
           </w:rPr>
-          <w:t>15</w:t>
+          <w:t>16</w:t>
         </w:r>
         <w:r>
           <w:fldChar w:fldCharType="end"/>
@@ -16522,7 +16417,7 @@
   <a:extraClrSchemeLst/>
   <a:extLst>
     <a:ext uri="{05A4C25C-085E-4340-85A3-A5531E510DB2}">
-      <thm15:themeFamily xmlns:thm15="http://schemas.microsoft.com/office/thememl/2012/main" xmlns="" name="Ion" id="{B8441ADB-2E43-4AF7-B97A-BD870242C6A8}" vid="{292E63A9-BB86-4E3D-B92A-7223C6510D2E}"/>
+      <thm15:themeFamily xmlns="" xmlns:thm15="http://schemas.microsoft.com/office/thememl/2012/main" name="Ion" id="{B8441ADB-2E43-4AF7-B97A-BD870242C6A8}" vid="{292E63A9-BB86-4E3D-B92A-7223C6510D2E}"/>
     </a:ext>
   </a:extLst>
 </a:theme>
@@ -16593,7 +16488,7 @@
 </file>
 
 <file path=customXml/itemProps2.xml><?xml version="1.0" encoding="utf-8"?>
-<ds:datastoreItem xmlns:ds="http://schemas.openxmlformats.org/officeDocument/2006/customXml" ds:itemID="{F75A72E5-06DF-4BD3-931E-5896CC97A901}">
+<ds:datastoreItem xmlns:ds="http://schemas.openxmlformats.org/officeDocument/2006/customXml" ds:itemID="{EF3A2857-C654-4AE8-8454-826970F24E80}">
   <ds:schemaRefs>
     <ds:schemaRef ds:uri="http://schemas.openxmlformats.org/officeDocument/2006/bibliography"/>
   </ds:schemaRefs>
